--- a/MISC/Final.docx
+++ b/MISC/Final.docx
@@ -16,7 +16,7 @@
         <w:rPr>
           <w:smallCaps w:val="0"/>
           <w:noProof/>
-          <w:lang w:eastAsia="zh-CN" w:bidi="ar-SA"/>
+          <w:lang w:bidi="ar-SA"/>
         </w:rPr>
         <w:drawing>
           <wp:anchor distT="0" distB="0" distL="114300" distR="114300" simplePos="0" relativeHeight="251658240" behindDoc="0" locked="0" layoutInCell="1" allowOverlap="1">
@@ -62,21 +62,11 @@
           </wp:anchor>
         </w:drawing>
       </w:r>
-      <w:proofErr w:type="spellStart"/>
-      <w:proofErr w:type="gramStart"/>
       <w:r>
         <w:rPr>
           <w:smallCaps w:val="0"/>
         </w:rPr>
-        <w:t>reLive</w:t>
-      </w:r>
-      <w:proofErr w:type="spellEnd"/>
-      <w:proofErr w:type="gramEnd"/>
-      <w:r>
-        <w:rPr>
-          <w:smallCaps w:val="0"/>
-        </w:rPr>
-        <w:t xml:space="preserve"> </w:t>
+        <w:t xml:space="preserve">reLive </w:t>
       </w:r>
       <w:r>
         <w:rPr>
@@ -120,25 +110,13 @@
           <w:szCs w:val="28"/>
         </w:rPr>
       </w:pPr>
-      <w:proofErr w:type="spellStart"/>
-      <w:proofErr w:type="gramStart"/>
       <w:r>
         <w:rPr>
           <w:b/>
           <w:sz w:val="28"/>
           <w:szCs w:val="28"/>
         </w:rPr>
-        <w:t>reImagine</w:t>
-      </w:r>
-      <w:proofErr w:type="spellEnd"/>
-      <w:proofErr w:type="gramEnd"/>
-      <w:r>
-        <w:rPr>
-          <w:b/>
-          <w:sz w:val="28"/>
-          <w:szCs w:val="28"/>
-        </w:rPr>
-        <w:t xml:space="preserve"> Technologies</w:t>
+        <w:t>reImagine Technologies</w:t>
       </w:r>
     </w:p>
     <w:p>
@@ -154,13 +132,8 @@
         <w:jc w:val="center"/>
       </w:pPr>
       <w:r>
-        <w:t xml:space="preserve">Mario </w:t>
-      </w:r>
-      <w:proofErr w:type="spellStart"/>
-      <w:r>
-        <w:t>Raushel</w:t>
-      </w:r>
-      <w:proofErr w:type="spellEnd"/>
+        <w:t>Mario Raushel</w:t>
+      </w:r>
     </w:p>
     <w:p>
       <w:pPr>
@@ -224,13 +197,6 @@
     </w:p>
     <w:sdt>
       <w:sdtPr>
-        <w:id w:val="1184807060"/>
-        <w:docPartObj>
-          <w:docPartGallery w:val="Table of Contents"/>
-          <w:docPartUnique/>
-        </w:docPartObj>
-      </w:sdtPr>
-      <w:sdtEndPr>
         <w:rPr>
           <w:b w:val="0"/>
           <w:smallCaps w:val="0"/>
@@ -238,7 +204,12 @@
           <w:sz w:val="24"/>
           <w:szCs w:val="24"/>
         </w:rPr>
-      </w:sdtEndPr>
+        <w:id w:val="1184807060"/>
+        <w:docPartObj>
+          <w:docPartGallery w:val="Table of Contents"/>
+          <w:docPartUnique/>
+        </w:docPartObj>
+      </w:sdtPr>
       <w:sdtContent>
         <w:p>
           <w:pPr>
@@ -2281,6 +2252,7 @@
       </w:pPr>
       <w:bookmarkStart w:id="0" w:name="_Toc196727118"/>
       <w:r>
+        <w:lastRenderedPageBreak/>
         <w:t>Table of Figures</w:t>
       </w:r>
       <w:bookmarkEnd w:id="0"/>
@@ -2393,6 +2365,7 @@
       <w:bookmarkStart w:id="1" w:name="_Toc196726605"/>
       <w:bookmarkStart w:id="2" w:name="_Toc196727119"/>
       <w:r>
+        <w:lastRenderedPageBreak/>
         <w:t>Executive Summary</w:t>
       </w:r>
       <w:bookmarkEnd w:id="1"/>
@@ -2400,15 +2373,7 @@
     </w:p>
     <w:p>
       <w:r>
-        <w:t>(</w:t>
-      </w:r>
-      <w:proofErr w:type="gramStart"/>
-      <w:r>
-        <w:t>text</w:t>
-      </w:r>
-      <w:proofErr w:type="gramEnd"/>
-      <w:r>
-        <w:t xml:space="preserve"> here) - Caleb</w:t>
+        <w:t>(text here) - Caleb</w:t>
       </w:r>
     </w:p>
     <w:p>
@@ -2437,15 +2402,7 @@
     </w:p>
     <w:p>
       <w:r>
-        <w:t>(</w:t>
-      </w:r>
-      <w:proofErr w:type="gramStart"/>
-      <w:r>
-        <w:t>text</w:t>
-      </w:r>
-      <w:proofErr w:type="gramEnd"/>
-      <w:r>
-        <w:t xml:space="preserve"> here) - Terrence</w:t>
+        <w:t>(text here) - Terrence</w:t>
       </w:r>
     </w:p>
     <w:p>
@@ -2462,15 +2419,7 @@
     </w:p>
     <w:p>
       <w:r>
-        <w:t>(</w:t>
-      </w:r>
-      <w:proofErr w:type="gramStart"/>
-      <w:r>
-        <w:t>text</w:t>
-      </w:r>
-      <w:proofErr w:type="gramEnd"/>
-      <w:r>
-        <w:t xml:space="preserve"> here) - Terrence</w:t>
+        <w:t>(text here) - Terrence</w:t>
       </w:r>
     </w:p>
     <w:p>
@@ -2487,15 +2436,7 @@
     </w:p>
     <w:p>
       <w:r>
-        <w:t>(</w:t>
-      </w:r>
-      <w:proofErr w:type="gramStart"/>
-      <w:r>
-        <w:t>text</w:t>
-      </w:r>
-      <w:proofErr w:type="gramEnd"/>
-      <w:r>
-        <w:t xml:space="preserve"> here) - Terrence</w:t>
+        <w:t>(text here) - Terrence</w:t>
       </w:r>
     </w:p>
     <w:p>
@@ -2512,15 +2453,7 @@
     </w:p>
     <w:p>
       <w:r>
-        <w:t>(</w:t>
-      </w:r>
-      <w:proofErr w:type="gramStart"/>
-      <w:r>
-        <w:t>text</w:t>
-      </w:r>
-      <w:proofErr w:type="gramEnd"/>
-      <w:r>
-        <w:t xml:space="preserve"> here) - Terrence</w:t>
+        <w:t>(text here) - Terrence</w:t>
       </w:r>
     </w:p>
     <w:p>
@@ -2561,15 +2494,7 @@
     </w:p>
     <w:p>
       <w:r>
-        <w:t>(</w:t>
-      </w:r>
-      <w:proofErr w:type="gramStart"/>
-      <w:r>
-        <w:t>text</w:t>
-      </w:r>
-      <w:proofErr w:type="gramEnd"/>
-      <w:r>
-        <w:t xml:space="preserve"> here) - David</w:t>
+        <w:t>(text here) - David</w:t>
       </w:r>
     </w:p>
     <w:p>
@@ -2577,6 +2502,10 @@
         <w:keepNext/>
       </w:pPr>
       <w:r>
+        <w:rPr>
+          <w:noProof/>
+          <w:lang w:bidi="ar-SA"/>
+        </w:rPr>
         <w:drawing>
           <wp:inline distT="0" distB="0" distL="0" distR="0">
             <wp:extent cx="1724025" cy="1085850"/>
@@ -2657,15 +2586,7 @@
     </w:p>
     <w:p>
       <w:r>
-        <w:t>(</w:t>
-      </w:r>
-      <w:proofErr w:type="gramStart"/>
-      <w:r>
-        <w:t>text</w:t>
-      </w:r>
-      <w:proofErr w:type="gramEnd"/>
-      <w:r>
-        <w:t xml:space="preserve"> here) - David</w:t>
+        <w:t>(text here) - David</w:t>
       </w:r>
     </w:p>
     <w:p>
@@ -2680,15 +2601,7 @@
     </w:p>
     <w:p>
       <w:r>
-        <w:t>(</w:t>
-      </w:r>
-      <w:proofErr w:type="gramStart"/>
-      <w:r>
-        <w:t>text</w:t>
-      </w:r>
-      <w:proofErr w:type="gramEnd"/>
-      <w:r>
-        <w:t xml:space="preserve"> here) - David</w:t>
+        <w:t>(text here) - David</w:t>
       </w:r>
     </w:p>
     <w:p>
@@ -2705,15 +2618,8 @@
     </w:p>
     <w:p>
       <w:r>
-        <w:t>(</w:t>
-      </w:r>
-      <w:proofErr w:type="gramStart"/>
-      <w:r>
-        <w:t>text</w:t>
-      </w:r>
-      <w:proofErr w:type="gramEnd"/>
-      <w:r>
-        <w:t xml:space="preserve"> here) - David</w:t>
+        <w:lastRenderedPageBreak/>
+        <w:t>(text here) - David</w:t>
       </w:r>
     </w:p>
     <w:p>
@@ -2722,13 +2628,14 @@
       </w:pPr>
       <w:bookmarkStart w:id="24" w:name="_Toc196726617"/>
       <w:bookmarkStart w:id="25" w:name="_Toc196727129"/>
-      <w:proofErr w:type="spellStart"/>
-      <w:r>
-        <w:t>Aproach</w:t>
-      </w:r>
-      <w:proofErr w:type="spellEnd"/>
-      <w:r>
-        <w:t xml:space="preserve"> for Design Validation</w:t>
+      <w:r>
+        <w:t>Ap</w:t>
+      </w:r>
+      <w:r>
+        <w:t>p</w:t>
+      </w:r>
+      <w:r>
+        <w:t>roach for Design Validation</w:t>
       </w:r>
       <w:bookmarkEnd w:id="24"/>
       <w:bookmarkEnd w:id="25"/>
@@ -2767,15 +2674,7 @@
     </w:p>
     <w:p>
       <w:r>
-        <w:t>(</w:t>
-      </w:r>
-      <w:proofErr w:type="gramStart"/>
-      <w:r>
-        <w:t>text</w:t>
-      </w:r>
-      <w:proofErr w:type="gramEnd"/>
-      <w:r>
-        <w:t xml:space="preserve"> here) - Mario</w:t>
+        <w:t>(text here) - Mario</w:t>
       </w:r>
     </w:p>
     <w:p>
@@ -2790,15 +2689,7 @@
     </w:p>
     <w:p>
       <w:r>
-        <w:t>(</w:t>
-      </w:r>
-      <w:proofErr w:type="gramStart"/>
-      <w:r>
-        <w:t>text</w:t>
-      </w:r>
-      <w:proofErr w:type="gramEnd"/>
-      <w:r>
-        <w:t xml:space="preserve"> here) - Mario</w:t>
+        <w:t>(text here) - Mario</w:t>
       </w:r>
     </w:p>
     <w:p>
@@ -2813,15 +2704,7 @@
     </w:p>
     <w:p>
       <w:r>
-        <w:t>(</w:t>
-      </w:r>
-      <w:proofErr w:type="gramStart"/>
-      <w:r>
-        <w:t>text</w:t>
-      </w:r>
-      <w:proofErr w:type="gramEnd"/>
-      <w:r>
-        <w:t xml:space="preserve"> here) - Mario</w:t>
+        <w:t>(text here) - Mario</w:t>
       </w:r>
     </w:p>
     <w:p>
@@ -2838,15 +2721,7 @@
     </w:p>
     <w:p>
       <w:r>
-        <w:t>(</w:t>
-      </w:r>
-      <w:proofErr w:type="gramStart"/>
-      <w:r>
-        <w:t>text</w:t>
-      </w:r>
-      <w:proofErr w:type="gramEnd"/>
-      <w:r>
-        <w:t xml:space="preserve"> here) - Mario</w:t>
+        <w:t>(text here) - Mario</w:t>
       </w:r>
     </w:p>
     <w:p>
@@ -2855,28 +2730,21 @@
       </w:pPr>
       <w:bookmarkStart w:id="34" w:name="_Toc196726623"/>
       <w:bookmarkStart w:id="35" w:name="_Toc196727133"/>
-      <w:proofErr w:type="spellStart"/>
-      <w:r>
-        <w:t>Aproach</w:t>
-      </w:r>
-      <w:proofErr w:type="spellEnd"/>
-      <w:r>
-        <w:t xml:space="preserve"> for Design Validation</w:t>
+      <w:r>
+        <w:t>Ap</w:t>
+      </w:r>
+      <w:r>
+        <w:t>p</w:t>
+      </w:r>
+      <w:r>
+        <w:t>roach for Design Validation</w:t>
       </w:r>
       <w:bookmarkEnd w:id="34"/>
       <w:bookmarkEnd w:id="35"/>
     </w:p>
     <w:p>
       <w:r>
-        <w:t>(</w:t>
-      </w:r>
-      <w:proofErr w:type="gramStart"/>
-      <w:r>
-        <w:t>text</w:t>
-      </w:r>
-      <w:proofErr w:type="gramEnd"/>
-      <w:r>
-        <w:t xml:space="preserve"> here) - Mario</w:t>
+        <w:t>(text here) - Mario</w:t>
       </w:r>
     </w:p>
     <w:p>
@@ -2893,15 +2761,7 @@
     </w:p>
     <w:p>
       <w:r>
-        <w:t>(</w:t>
-      </w:r>
-      <w:proofErr w:type="gramStart"/>
-      <w:r>
-        <w:t>text</w:t>
-      </w:r>
-      <w:proofErr w:type="gramEnd"/>
-      <w:r>
-        <w:t xml:space="preserve"> here) – David &amp; Mario</w:t>
+        <w:t>(text here) – David &amp; Mario</w:t>
       </w:r>
     </w:p>
     <w:p>
@@ -2918,15 +2778,7 @@
     </w:p>
     <w:p>
       <w:r>
-        <w:t>(</w:t>
-      </w:r>
-      <w:proofErr w:type="gramStart"/>
-      <w:r>
-        <w:t>text</w:t>
-      </w:r>
-      <w:proofErr w:type="gramEnd"/>
-      <w:r>
-        <w:t xml:space="preserve"> here) – Caleb &amp; Terrence</w:t>
+        <w:t>(text here) – Caleb &amp; Terrence</w:t>
       </w:r>
     </w:p>
     <w:p>
@@ -2943,15 +2795,276 @@
     </w:p>
     <w:p>
       <w:r>
-        <w:t>(</w:t>
-      </w:r>
-      <w:proofErr w:type="gramStart"/>
-      <w:r>
-        <w:t>text</w:t>
-      </w:r>
-      <w:proofErr w:type="gramEnd"/>
-      <w:r>
-        <w:t xml:space="preserve"> here) – Caleb &amp; Terrence</w:t>
+        <w:t>(text here) – Caleb &amp; Terrence</w:t>
+      </w:r>
+    </w:p>
+    <w:p>
+      <w:pPr>
+        <w:pStyle w:val="ListParagraph"/>
+        <w:numPr>
+          <w:ilvl w:val="0"/>
+          <w:numId w:val="21"/>
+        </w:numPr>
+      </w:pPr>
+      <w:r>
+        <w:t xml:space="preserve">Define “average user” </w:t>
+      </w:r>
+    </w:p>
+    <w:p>
+      <w:pPr>
+        <w:pStyle w:val="ListParagraph"/>
+        <w:numPr>
+          <w:ilvl w:val="1"/>
+          <w:numId w:val="21"/>
+        </w:numPr>
+      </w:pPr>
+      <w:r>
+        <w:t>Characteristics (should not require engineering professional)</w:t>
+      </w:r>
+    </w:p>
+    <w:p>
+      <w:pPr>
+        <w:pStyle w:val="Heading2"/>
+      </w:pPr>
+      <w:r>
+        <w:t>Software</w:t>
+      </w:r>
+    </w:p>
+    <w:p>
+      <w:pPr>
+        <w:pStyle w:val="ListParagraph"/>
+        <w:numPr>
+          <w:ilvl w:val="0"/>
+          <w:numId w:val="20"/>
+        </w:numPr>
+      </w:pPr>
+      <w:r>
+        <w:t>Software Installation</w:t>
+      </w:r>
+    </w:p>
+    <w:p>
+      <w:pPr>
+        <w:pStyle w:val="ListParagraph"/>
+        <w:numPr>
+          <w:ilvl w:val="0"/>
+          <w:numId w:val="20"/>
+        </w:numPr>
+      </w:pPr>
+      <w:r>
+        <w:t>Complete Operation Instructions</w:t>
+      </w:r>
+    </w:p>
+    <w:p>
+      <w:pPr>
+        <w:pStyle w:val="Heading2"/>
+      </w:pPr>
+      <w:r>
+        <w:lastRenderedPageBreak/>
+        <w:t>Hardware</w:t>
+      </w:r>
+    </w:p>
+    <w:p>
+      <w:pPr>
+        <w:pStyle w:val="Heading3"/>
+      </w:pPr>
+      <w:r>
+        <w:t>Packaging</w:t>
+      </w:r>
+    </w:p>
+    <w:p>
+      <w:r>
+        <w:t>The hardware is installed in the reLive system has been enclosed in h</w:t>
+      </w:r>
+      <w:r>
+        <w:t xml:space="preserve">alf of a Radio Shack project enclosure.  This enclosure contains the CMUcam3 as well as the connections for the battery pack and the GPS.  </w:t>
+      </w:r>
+    </w:p>
+    <w:p>
+      <w:r>
+        <w:t>&lt;Insert Picture of Enclosure&gt;</w:t>
+      </w:r>
+    </w:p>
+    <w:p>
+      <w:pPr>
+        <w:pStyle w:val="Heading3"/>
+      </w:pPr>
+      <w:r>
+        <w:t>Hardware Operation</w:t>
+      </w:r>
+    </w:p>
+    <w:p>
+      <w:r>
+        <w:t>Th</w:t>
+      </w:r>
+      <w:r>
+        <w:t>e operation of the reLive system should require no tweaking from the user</w:t>
+      </w:r>
+      <w:r>
+        <w:t xml:space="preserve"> after the user programs the SD media card with the software solution</w:t>
+      </w:r>
+      <w:r>
+        <w:t xml:space="preserve">.  All programming will be done using the SD media card.  The user will be required to have the media card in the reLive system during operation.  The software solution will program the SD media card to correctly control the reLive hardware.  </w:t>
+      </w:r>
+    </w:p>
+    <w:p>
+      <w:r>
+        <w:t xml:space="preserve">The reLive system must be able to acquire GPS signal before it will operate properly.  </w:t>
+      </w:r>
+      <w:r>
+        <w:t xml:space="preserve">The first signal will be obtained in approximately 45 seconds in while in an area clear of obstructions such as tall buildings, trees, or power lines.  After the first GPS signal has been acquired, the system will begin taking pictures as the triggers indicate.  If the GPS signal is lost, the previous GPS position will be assumed when taking the next pictures so the reLive system will work in urban areas and inside buildings.    </w:t>
+      </w:r>
+    </w:p>
+    <w:p>
+      <w:pPr>
+        <w:pStyle w:val="Heading3"/>
+      </w:pPr>
+      <w:r>
+        <w:t>Setting Tr</w:t>
+      </w:r>
+      <w:r>
+        <w:t>iggers</w:t>
+      </w:r>
+    </w:p>
+    <w:p>
+      <w:r>
+        <w:t xml:space="preserve">The triggers that are programmed by the software to the media card control the operation of the reLive hardware.  These triggers will control when a picture is taken and how the system will act when no GPS signal is present.  </w:t>
+      </w:r>
+    </w:p>
+    <w:p>
+      <w:r>
+        <w:t xml:space="preserve">The </w:t>
+      </w:r>
+      <w:r>
+        <w:rPr>
+          <w:b/>
+        </w:rPr>
+        <w:t>time trigger</w:t>
+      </w:r>
+      <w:r>
+        <w:t xml:space="preserve"> is the basic trigger that will always be enabled.  The minimum time trigger is 90 seconds.  </w:t>
+      </w:r>
+      <w:r>
+        <w:t xml:space="preserve">This trigger will be controlled off of the clock located on the CMUcam3 so it does not depend on a GPS signal.  </w:t>
+      </w:r>
+    </w:p>
+    <w:p>
+      <w:r>
+        <w:t xml:space="preserve">The </w:t>
+      </w:r>
+      <w:r>
+        <w:rPr>
+          <w:b/>
+        </w:rPr>
+        <w:t>distance trigger</w:t>
+      </w:r>
+      <w:r>
+        <w:t xml:space="preserve"> can be disabled by setting the minimum distance to 0 meters.  This trigger can be set to any value from 0 meters to 10,000 kilometers.  If this trigger is not disabled, a GPS signal will be required to activate this trigger.  If a GPS signal is not acquired, the distance cannot be calculated.  </w:t>
+      </w:r>
+    </w:p>
+    <w:p>
+      <w:r>
+        <w:t xml:space="preserve">The </w:t>
+      </w:r>
+      <w:r>
+        <w:rPr>
+          <w:b/>
+        </w:rPr>
+        <w:t>halo trigger</w:t>
+      </w:r>
+      <w:r>
+        <w:t xml:space="preserve"> will allow the user to specify a distance from a specific GPS location as the only area that pictures will be taken.  If the GPS is last acquired inside of the halo, pictures </w:t>
+      </w:r>
+      <w:r>
+        <w:lastRenderedPageBreak/>
+        <w:t>will continue to be taken until GPS has been acquired outside of the halo.  This trigger can be disabled with a checkbox in the software solution.</w:t>
+      </w:r>
+    </w:p>
+    <w:p>
+      <w:r>
+        <w:t xml:space="preserve">The </w:t>
+      </w:r>
+      <w:r>
+        <w:rPr>
+          <w:b/>
+        </w:rPr>
+        <w:t>scheduler trigger</w:t>
+      </w:r>
+      <w:r>
+        <w:t xml:space="preserve"> will use the real time clock from the GPS to determine if a picture should be taken.  This trigger will only take pictures between the hours specified in the software solution.  Like the halo trigger, this option can be disabled through the software solution.   </w:t>
+      </w:r>
+    </w:p>
+    <w:p>
+      <w:pPr>
+        <w:pStyle w:val="Heading3"/>
+      </w:pPr>
+      <w:r>
+        <w:t>Changing GPS Modules</w:t>
+      </w:r>
+    </w:p>
+    <w:p>
+      <w:r>
+        <w:t>While th</w:t>
+      </w:r>
+      <w:r>
+        <w:t>e GPS and CMUcam3 come packaged together in the reLive system, the GPS can be replaced by any GPS that meets the following requirements:</w:t>
+      </w:r>
+    </w:p>
+    <w:p>
+      <w:pPr>
+        <w:pStyle w:val="ListParagraph"/>
+        <w:numPr>
+          <w:ilvl w:val="0"/>
+          <w:numId w:val="23"/>
+        </w:numPr>
+      </w:pPr>
+      <w:r>
+        <w:t>Powered with 5 V</w:t>
+      </w:r>
+    </w:p>
+    <w:p>
+      <w:pPr>
+        <w:pStyle w:val="ListParagraph"/>
+        <w:numPr>
+          <w:ilvl w:val="0"/>
+          <w:numId w:val="23"/>
+        </w:numPr>
+      </w:pPr>
+      <w:r>
+        <w:t>Serial output</w:t>
+      </w:r>
+    </w:p>
+    <w:p>
+      <w:pPr>
+        <w:pStyle w:val="ListParagraph"/>
+        <w:numPr>
+          <w:ilvl w:val="0"/>
+          <w:numId w:val="23"/>
+        </w:numPr>
+      </w:pPr>
+      <w:r>
+        <w:t>Outputs NMEA “GPGGA” string</w:t>
+      </w:r>
+    </w:p>
+    <w:p>
+      <w:pPr>
+        <w:pStyle w:val="ListParagraph"/>
+        <w:numPr>
+          <w:ilvl w:val="0"/>
+          <w:numId w:val="23"/>
+        </w:numPr>
+      </w:pPr>
+      <w:r>
+        <w:t>No other pins required for normal operation</w:t>
+      </w:r>
+    </w:p>
+    <w:p>
+      <w:r>
+        <w:t>A new GPS needs to be connected to the pins shown below</w:t>
+      </w:r>
+    </w:p>
+    <w:p>
+      <w:r>
+        <w:t>&lt;Insert Picture of CMUcam3&gt;</w:t>
       </w:r>
     </w:p>
     <w:p>
@@ -2968,15 +3081,7 @@
     </w:p>
     <w:p>
       <w:r>
-        <w:t>(</w:t>
-      </w:r>
-      <w:proofErr w:type="gramStart"/>
-      <w:r>
-        <w:t>text</w:t>
-      </w:r>
-      <w:proofErr w:type="gramEnd"/>
-      <w:r>
-        <w:t xml:space="preserve"> here) - All</w:t>
+        <w:t>(text here) - All</w:t>
       </w:r>
     </w:p>
     <w:p>
@@ -2993,15 +3098,7 @@
     </w:p>
     <w:p>
       <w:r>
-        <w:t>(</w:t>
-      </w:r>
-      <w:proofErr w:type="gramStart"/>
-      <w:r>
-        <w:t>text</w:t>
-      </w:r>
-      <w:proofErr w:type="gramEnd"/>
-      <w:r>
-        <w:t xml:space="preserve"> here) - Caleb</w:t>
+        <w:t>(text here) - Caleb</w:t>
       </w:r>
     </w:p>
     <w:p>
@@ -3076,26 +3173,14 @@
     <w:pPr>
       <w:pStyle w:val="Header"/>
     </w:pPr>
-    <w:proofErr w:type="spellStart"/>
-    <w:proofErr w:type="gramStart"/>
     <w:r>
-      <w:t>reImagine</w:t>
-    </w:r>
-    <w:proofErr w:type="spellEnd"/>
-    <w:proofErr w:type="gramEnd"/>
-    <w:r>
-      <w:t xml:space="preserve"> Technologies</w:t>
+      <w:t>reImagine Technologies</w:t>
     </w:r>
     <w:r>
       <w:ptab w:relativeTo="margin" w:alignment="center" w:leader="none"/>
     </w:r>
-    <w:proofErr w:type="spellStart"/>
     <w:r>
-      <w:t>reLive</w:t>
-    </w:r>
-    <w:proofErr w:type="spellEnd"/>
-    <w:r>
-      <w:t xml:space="preserve"> System</w:t>
+      <w:t>reLive System</w:t>
     </w:r>
     <w:r>
       <w:ptab w:relativeTo="margin" w:alignment="right" w:leader="none"/>
@@ -3116,7 +3201,7 @@
           <w:b/>
           <w:noProof/>
         </w:rPr>
-        <w:t>ii</w:t>
+        <w:t>i</w:t>
       </w:r>
     </w:fldSimple>
   </w:p>
@@ -3129,26 +3214,14 @@
     <w:pPr>
       <w:pStyle w:val="Header"/>
     </w:pPr>
-    <w:proofErr w:type="spellStart"/>
-    <w:proofErr w:type="gramStart"/>
     <w:r>
-      <w:t>reImagine</w:t>
-    </w:r>
-    <w:proofErr w:type="spellEnd"/>
-    <w:proofErr w:type="gramEnd"/>
-    <w:r>
-      <w:t xml:space="preserve"> Technologies</w:t>
+      <w:t>reImagine Technologies</w:t>
     </w:r>
     <w:r>
       <w:ptab w:relativeTo="margin" w:alignment="center" w:leader="none"/>
     </w:r>
-    <w:proofErr w:type="spellStart"/>
     <w:r>
-      <w:t>reLive</w:t>
-    </w:r>
-    <w:proofErr w:type="spellEnd"/>
-    <w:r>
-      <w:t xml:space="preserve"> System</w:t>
+      <w:t>reLive System</w:t>
     </w:r>
     <w:r>
       <w:ptab w:relativeTo="margin" w:alignment="right" w:leader="none"/>
@@ -3169,7 +3242,7 @@
           <w:b/>
           <w:noProof/>
         </w:rPr>
-        <w:t>3</w:t>
+        <w:t>2</w:t>
       </w:r>
     </w:fldSimple>
   </w:p>
@@ -3729,6 +3802,119 @@
     </w:lvl>
   </w:abstractNum>
   <w:abstractNum w:abstractNumId="5">
+    <w:nsid w:val="165B66A0"/>
+    <w:multiLevelType w:val="hybridMultilevel"/>
+    <w:tmpl w:val="C4348570"/>
+    <w:lvl w:ilvl="0" w:tplc="04090001">
+      <w:start w:val="1"/>
+      <w:numFmt w:val="bullet"/>
+      <w:lvlText w:val=""/>
+      <w:lvlJc w:val="left"/>
+      <w:pPr>
+        <w:ind w:left="990" w:hanging="360"/>
+      </w:pPr>
+      <w:rPr>
+        <w:rFonts w:ascii="Symbol" w:hAnsi="Symbol" w:hint="default"/>
+      </w:rPr>
+    </w:lvl>
+    <w:lvl w:ilvl="1" w:tplc="04090003" w:tentative="1">
+      <w:start w:val="1"/>
+      <w:numFmt w:val="bullet"/>
+      <w:lvlText w:val="o"/>
+      <w:lvlJc w:val="left"/>
+      <w:pPr>
+        <w:ind w:left="1710" w:hanging="360"/>
+      </w:pPr>
+      <w:rPr>
+        <w:rFonts w:ascii="Courier New" w:hAnsi="Courier New" w:cs="Courier New" w:hint="default"/>
+      </w:rPr>
+    </w:lvl>
+    <w:lvl w:ilvl="2" w:tplc="04090005" w:tentative="1">
+      <w:start w:val="1"/>
+      <w:numFmt w:val="bullet"/>
+      <w:lvlText w:val=""/>
+      <w:lvlJc w:val="left"/>
+      <w:pPr>
+        <w:ind w:left="2430" w:hanging="360"/>
+      </w:pPr>
+      <w:rPr>
+        <w:rFonts w:ascii="Wingdings" w:hAnsi="Wingdings" w:hint="default"/>
+      </w:rPr>
+    </w:lvl>
+    <w:lvl w:ilvl="3" w:tplc="04090001" w:tentative="1">
+      <w:start w:val="1"/>
+      <w:numFmt w:val="bullet"/>
+      <w:lvlText w:val=""/>
+      <w:lvlJc w:val="left"/>
+      <w:pPr>
+        <w:ind w:left="3150" w:hanging="360"/>
+      </w:pPr>
+      <w:rPr>
+        <w:rFonts w:ascii="Symbol" w:hAnsi="Symbol" w:hint="default"/>
+      </w:rPr>
+    </w:lvl>
+    <w:lvl w:ilvl="4" w:tplc="04090003" w:tentative="1">
+      <w:start w:val="1"/>
+      <w:numFmt w:val="bullet"/>
+      <w:lvlText w:val="o"/>
+      <w:lvlJc w:val="left"/>
+      <w:pPr>
+        <w:ind w:left="3870" w:hanging="360"/>
+      </w:pPr>
+      <w:rPr>
+        <w:rFonts w:ascii="Courier New" w:hAnsi="Courier New" w:cs="Courier New" w:hint="default"/>
+      </w:rPr>
+    </w:lvl>
+    <w:lvl w:ilvl="5" w:tplc="04090005" w:tentative="1">
+      <w:start w:val="1"/>
+      <w:numFmt w:val="bullet"/>
+      <w:lvlText w:val=""/>
+      <w:lvlJc w:val="left"/>
+      <w:pPr>
+        <w:ind w:left="4590" w:hanging="360"/>
+      </w:pPr>
+      <w:rPr>
+        <w:rFonts w:ascii="Wingdings" w:hAnsi="Wingdings" w:hint="default"/>
+      </w:rPr>
+    </w:lvl>
+    <w:lvl w:ilvl="6" w:tplc="04090001" w:tentative="1">
+      <w:start w:val="1"/>
+      <w:numFmt w:val="bullet"/>
+      <w:lvlText w:val=""/>
+      <w:lvlJc w:val="left"/>
+      <w:pPr>
+        <w:ind w:left="5310" w:hanging="360"/>
+      </w:pPr>
+      <w:rPr>
+        <w:rFonts w:ascii="Symbol" w:hAnsi="Symbol" w:hint="default"/>
+      </w:rPr>
+    </w:lvl>
+    <w:lvl w:ilvl="7" w:tplc="04090003" w:tentative="1">
+      <w:start w:val="1"/>
+      <w:numFmt w:val="bullet"/>
+      <w:lvlText w:val="o"/>
+      <w:lvlJc w:val="left"/>
+      <w:pPr>
+        <w:ind w:left="6030" w:hanging="360"/>
+      </w:pPr>
+      <w:rPr>
+        <w:rFonts w:ascii="Courier New" w:hAnsi="Courier New" w:cs="Courier New" w:hint="default"/>
+      </w:rPr>
+    </w:lvl>
+    <w:lvl w:ilvl="8" w:tplc="04090005" w:tentative="1">
+      <w:start w:val="1"/>
+      <w:numFmt w:val="bullet"/>
+      <w:lvlText w:val=""/>
+      <w:lvlJc w:val="left"/>
+      <w:pPr>
+        <w:ind w:left="6750" w:hanging="360"/>
+      </w:pPr>
+      <w:rPr>
+        <w:rFonts w:ascii="Wingdings" w:hAnsi="Wingdings" w:hint="default"/>
+      </w:rPr>
+    </w:lvl>
+  </w:abstractNum>
+  <w:abstractNum w:abstractNumId="6">
     <w:nsid w:val="242E3C8B"/>
     <w:multiLevelType w:val="hybridMultilevel"/>
     <w:tmpl w:val="D298C6EC"/>
@@ -3868,7 +4054,7 @@
       </w:rPr>
     </w:lvl>
   </w:abstractNum>
-  <w:abstractNum w:abstractNumId="6">
+  <w:abstractNum w:abstractNumId="7">
     <w:nsid w:val="28975283"/>
     <w:multiLevelType w:val="hybridMultilevel"/>
     <w:tmpl w:val="976EEE9C"/>
@@ -3958,7 +4144,7 @@
       </w:pPr>
     </w:lvl>
   </w:abstractNum>
-  <w:abstractNum w:abstractNumId="7">
+  <w:abstractNum w:abstractNumId="8">
     <w:nsid w:val="28F456E2"/>
     <w:multiLevelType w:val="multilevel"/>
     <w:tmpl w:val="6484AE54"/>
@@ -4099,7 +4285,7 @@
       </w:rPr>
     </w:lvl>
   </w:abstractNum>
-  <w:abstractNum w:abstractNumId="8">
+  <w:abstractNum w:abstractNumId="9">
     <w:nsid w:val="31356819"/>
     <w:multiLevelType w:val="multilevel"/>
     <w:tmpl w:val="DA8A5EF0"/>
@@ -4221,7 +4407,120 @@
       </w:pPr>
     </w:lvl>
   </w:abstractNum>
-  <w:abstractNum w:abstractNumId="9">
+  <w:abstractNum w:abstractNumId="10">
+    <w:nsid w:val="34BE2470"/>
+    <w:multiLevelType w:val="hybridMultilevel"/>
+    <w:tmpl w:val="10226B1E"/>
+    <w:lvl w:ilvl="0" w:tplc="04090001">
+      <w:start w:val="1"/>
+      <w:numFmt w:val="bullet"/>
+      <w:lvlText w:val=""/>
+      <w:lvlJc w:val="left"/>
+      <w:pPr>
+        <w:ind w:left="990" w:hanging="360"/>
+      </w:pPr>
+      <w:rPr>
+        <w:rFonts w:ascii="Symbol" w:hAnsi="Symbol" w:hint="default"/>
+      </w:rPr>
+    </w:lvl>
+    <w:lvl w:ilvl="1" w:tplc="04090003" w:tentative="1">
+      <w:start w:val="1"/>
+      <w:numFmt w:val="bullet"/>
+      <w:lvlText w:val="o"/>
+      <w:lvlJc w:val="left"/>
+      <w:pPr>
+        <w:ind w:left="1710" w:hanging="360"/>
+      </w:pPr>
+      <w:rPr>
+        <w:rFonts w:ascii="Courier New" w:hAnsi="Courier New" w:cs="Courier New" w:hint="default"/>
+      </w:rPr>
+    </w:lvl>
+    <w:lvl w:ilvl="2" w:tplc="04090005" w:tentative="1">
+      <w:start w:val="1"/>
+      <w:numFmt w:val="bullet"/>
+      <w:lvlText w:val=""/>
+      <w:lvlJc w:val="left"/>
+      <w:pPr>
+        <w:ind w:left="2430" w:hanging="360"/>
+      </w:pPr>
+      <w:rPr>
+        <w:rFonts w:ascii="Wingdings" w:hAnsi="Wingdings" w:hint="default"/>
+      </w:rPr>
+    </w:lvl>
+    <w:lvl w:ilvl="3" w:tplc="04090001" w:tentative="1">
+      <w:start w:val="1"/>
+      <w:numFmt w:val="bullet"/>
+      <w:lvlText w:val=""/>
+      <w:lvlJc w:val="left"/>
+      <w:pPr>
+        <w:ind w:left="3150" w:hanging="360"/>
+      </w:pPr>
+      <w:rPr>
+        <w:rFonts w:ascii="Symbol" w:hAnsi="Symbol" w:hint="default"/>
+      </w:rPr>
+    </w:lvl>
+    <w:lvl w:ilvl="4" w:tplc="04090003" w:tentative="1">
+      <w:start w:val="1"/>
+      <w:numFmt w:val="bullet"/>
+      <w:lvlText w:val="o"/>
+      <w:lvlJc w:val="left"/>
+      <w:pPr>
+        <w:ind w:left="3870" w:hanging="360"/>
+      </w:pPr>
+      <w:rPr>
+        <w:rFonts w:ascii="Courier New" w:hAnsi="Courier New" w:cs="Courier New" w:hint="default"/>
+      </w:rPr>
+    </w:lvl>
+    <w:lvl w:ilvl="5" w:tplc="04090005" w:tentative="1">
+      <w:start w:val="1"/>
+      <w:numFmt w:val="bullet"/>
+      <w:lvlText w:val=""/>
+      <w:lvlJc w:val="left"/>
+      <w:pPr>
+        <w:ind w:left="4590" w:hanging="360"/>
+      </w:pPr>
+      <w:rPr>
+        <w:rFonts w:ascii="Wingdings" w:hAnsi="Wingdings" w:hint="default"/>
+      </w:rPr>
+    </w:lvl>
+    <w:lvl w:ilvl="6" w:tplc="04090001" w:tentative="1">
+      <w:start w:val="1"/>
+      <w:numFmt w:val="bullet"/>
+      <w:lvlText w:val=""/>
+      <w:lvlJc w:val="left"/>
+      <w:pPr>
+        <w:ind w:left="5310" w:hanging="360"/>
+      </w:pPr>
+      <w:rPr>
+        <w:rFonts w:ascii="Symbol" w:hAnsi="Symbol" w:hint="default"/>
+      </w:rPr>
+    </w:lvl>
+    <w:lvl w:ilvl="7" w:tplc="04090003" w:tentative="1">
+      <w:start w:val="1"/>
+      <w:numFmt w:val="bullet"/>
+      <w:lvlText w:val="o"/>
+      <w:lvlJc w:val="left"/>
+      <w:pPr>
+        <w:ind w:left="6030" w:hanging="360"/>
+      </w:pPr>
+      <w:rPr>
+        <w:rFonts w:ascii="Courier New" w:hAnsi="Courier New" w:cs="Courier New" w:hint="default"/>
+      </w:rPr>
+    </w:lvl>
+    <w:lvl w:ilvl="8" w:tplc="04090005" w:tentative="1">
+      <w:start w:val="1"/>
+      <w:numFmt w:val="bullet"/>
+      <w:lvlText w:val=""/>
+      <w:lvlJc w:val="left"/>
+      <w:pPr>
+        <w:ind w:left="6750" w:hanging="360"/>
+      </w:pPr>
+      <w:rPr>
+        <w:rFonts w:ascii="Wingdings" w:hAnsi="Wingdings" w:hint="default"/>
+      </w:rPr>
+    </w:lvl>
+  </w:abstractNum>
+  <w:abstractNum w:abstractNumId="11">
     <w:nsid w:val="3CED148C"/>
     <w:multiLevelType w:val="hybridMultilevel"/>
     <w:tmpl w:val="CC208B72"/>
@@ -4361,7 +4660,120 @@
       </w:rPr>
     </w:lvl>
   </w:abstractNum>
-  <w:abstractNum w:abstractNumId="10">
+  <w:abstractNum w:abstractNumId="12">
+    <w:nsid w:val="3E644BEE"/>
+    <w:multiLevelType w:val="hybridMultilevel"/>
+    <w:tmpl w:val="63925266"/>
+    <w:lvl w:ilvl="0" w:tplc="04090001">
+      <w:start w:val="1"/>
+      <w:numFmt w:val="bullet"/>
+      <w:lvlText w:val=""/>
+      <w:lvlJc w:val="left"/>
+      <w:pPr>
+        <w:ind w:left="990" w:hanging="360"/>
+      </w:pPr>
+      <w:rPr>
+        <w:rFonts w:ascii="Symbol" w:hAnsi="Symbol" w:hint="default"/>
+      </w:rPr>
+    </w:lvl>
+    <w:lvl w:ilvl="1" w:tplc="04090003" w:tentative="1">
+      <w:start w:val="1"/>
+      <w:numFmt w:val="bullet"/>
+      <w:lvlText w:val="o"/>
+      <w:lvlJc w:val="left"/>
+      <w:pPr>
+        <w:ind w:left="1710" w:hanging="360"/>
+      </w:pPr>
+      <w:rPr>
+        <w:rFonts w:ascii="Courier New" w:hAnsi="Courier New" w:cs="Courier New" w:hint="default"/>
+      </w:rPr>
+    </w:lvl>
+    <w:lvl w:ilvl="2" w:tplc="04090005" w:tentative="1">
+      <w:start w:val="1"/>
+      <w:numFmt w:val="bullet"/>
+      <w:lvlText w:val=""/>
+      <w:lvlJc w:val="left"/>
+      <w:pPr>
+        <w:ind w:left="2430" w:hanging="360"/>
+      </w:pPr>
+      <w:rPr>
+        <w:rFonts w:ascii="Wingdings" w:hAnsi="Wingdings" w:hint="default"/>
+      </w:rPr>
+    </w:lvl>
+    <w:lvl w:ilvl="3" w:tplc="04090001" w:tentative="1">
+      <w:start w:val="1"/>
+      <w:numFmt w:val="bullet"/>
+      <w:lvlText w:val=""/>
+      <w:lvlJc w:val="left"/>
+      <w:pPr>
+        <w:ind w:left="3150" w:hanging="360"/>
+      </w:pPr>
+      <w:rPr>
+        <w:rFonts w:ascii="Symbol" w:hAnsi="Symbol" w:hint="default"/>
+      </w:rPr>
+    </w:lvl>
+    <w:lvl w:ilvl="4" w:tplc="04090003" w:tentative="1">
+      <w:start w:val="1"/>
+      <w:numFmt w:val="bullet"/>
+      <w:lvlText w:val="o"/>
+      <w:lvlJc w:val="left"/>
+      <w:pPr>
+        <w:ind w:left="3870" w:hanging="360"/>
+      </w:pPr>
+      <w:rPr>
+        <w:rFonts w:ascii="Courier New" w:hAnsi="Courier New" w:cs="Courier New" w:hint="default"/>
+      </w:rPr>
+    </w:lvl>
+    <w:lvl w:ilvl="5" w:tplc="04090005" w:tentative="1">
+      <w:start w:val="1"/>
+      <w:numFmt w:val="bullet"/>
+      <w:lvlText w:val=""/>
+      <w:lvlJc w:val="left"/>
+      <w:pPr>
+        <w:ind w:left="4590" w:hanging="360"/>
+      </w:pPr>
+      <w:rPr>
+        <w:rFonts w:ascii="Wingdings" w:hAnsi="Wingdings" w:hint="default"/>
+      </w:rPr>
+    </w:lvl>
+    <w:lvl w:ilvl="6" w:tplc="04090001" w:tentative="1">
+      <w:start w:val="1"/>
+      <w:numFmt w:val="bullet"/>
+      <w:lvlText w:val=""/>
+      <w:lvlJc w:val="left"/>
+      <w:pPr>
+        <w:ind w:left="5310" w:hanging="360"/>
+      </w:pPr>
+      <w:rPr>
+        <w:rFonts w:ascii="Symbol" w:hAnsi="Symbol" w:hint="default"/>
+      </w:rPr>
+    </w:lvl>
+    <w:lvl w:ilvl="7" w:tplc="04090003" w:tentative="1">
+      <w:start w:val="1"/>
+      <w:numFmt w:val="bullet"/>
+      <w:lvlText w:val="o"/>
+      <w:lvlJc w:val="left"/>
+      <w:pPr>
+        <w:ind w:left="6030" w:hanging="360"/>
+      </w:pPr>
+      <w:rPr>
+        <w:rFonts w:ascii="Courier New" w:hAnsi="Courier New" w:cs="Courier New" w:hint="default"/>
+      </w:rPr>
+    </w:lvl>
+    <w:lvl w:ilvl="8" w:tplc="04090005" w:tentative="1">
+      <w:start w:val="1"/>
+      <w:numFmt w:val="bullet"/>
+      <w:lvlText w:val=""/>
+      <w:lvlJc w:val="left"/>
+      <w:pPr>
+        <w:ind w:left="6750" w:hanging="360"/>
+      </w:pPr>
+      <w:rPr>
+        <w:rFonts w:ascii="Wingdings" w:hAnsi="Wingdings" w:hint="default"/>
+      </w:rPr>
+    </w:lvl>
+  </w:abstractNum>
+  <w:abstractNum w:abstractNumId="13">
     <w:nsid w:val="43E57BD9"/>
     <w:multiLevelType w:val="hybridMultilevel"/>
     <w:tmpl w:val="0A40AAC0"/>
@@ -4474,7 +4886,120 @@
       </w:rPr>
     </w:lvl>
   </w:abstractNum>
-  <w:abstractNum w:abstractNumId="11">
+  <w:abstractNum w:abstractNumId="14">
+    <w:nsid w:val="45AC2734"/>
+    <w:multiLevelType w:val="hybridMultilevel"/>
+    <w:tmpl w:val="76F8894A"/>
+    <w:lvl w:ilvl="0" w:tplc="04090001">
+      <w:start w:val="1"/>
+      <w:numFmt w:val="bullet"/>
+      <w:lvlText w:val=""/>
+      <w:lvlJc w:val="left"/>
+      <w:pPr>
+        <w:ind w:left="990" w:hanging="360"/>
+      </w:pPr>
+      <w:rPr>
+        <w:rFonts w:ascii="Symbol" w:hAnsi="Symbol" w:hint="default"/>
+      </w:rPr>
+    </w:lvl>
+    <w:lvl w:ilvl="1" w:tplc="04090003" w:tentative="1">
+      <w:start w:val="1"/>
+      <w:numFmt w:val="bullet"/>
+      <w:lvlText w:val="o"/>
+      <w:lvlJc w:val="left"/>
+      <w:pPr>
+        <w:ind w:left="1710" w:hanging="360"/>
+      </w:pPr>
+      <w:rPr>
+        <w:rFonts w:ascii="Courier New" w:hAnsi="Courier New" w:cs="Courier New" w:hint="default"/>
+      </w:rPr>
+    </w:lvl>
+    <w:lvl w:ilvl="2" w:tplc="04090005" w:tentative="1">
+      <w:start w:val="1"/>
+      <w:numFmt w:val="bullet"/>
+      <w:lvlText w:val=""/>
+      <w:lvlJc w:val="left"/>
+      <w:pPr>
+        <w:ind w:left="2430" w:hanging="360"/>
+      </w:pPr>
+      <w:rPr>
+        <w:rFonts w:ascii="Wingdings" w:hAnsi="Wingdings" w:hint="default"/>
+      </w:rPr>
+    </w:lvl>
+    <w:lvl w:ilvl="3" w:tplc="04090001" w:tentative="1">
+      <w:start w:val="1"/>
+      <w:numFmt w:val="bullet"/>
+      <w:lvlText w:val=""/>
+      <w:lvlJc w:val="left"/>
+      <w:pPr>
+        <w:ind w:left="3150" w:hanging="360"/>
+      </w:pPr>
+      <w:rPr>
+        <w:rFonts w:ascii="Symbol" w:hAnsi="Symbol" w:hint="default"/>
+      </w:rPr>
+    </w:lvl>
+    <w:lvl w:ilvl="4" w:tplc="04090003" w:tentative="1">
+      <w:start w:val="1"/>
+      <w:numFmt w:val="bullet"/>
+      <w:lvlText w:val="o"/>
+      <w:lvlJc w:val="left"/>
+      <w:pPr>
+        <w:ind w:left="3870" w:hanging="360"/>
+      </w:pPr>
+      <w:rPr>
+        <w:rFonts w:ascii="Courier New" w:hAnsi="Courier New" w:cs="Courier New" w:hint="default"/>
+      </w:rPr>
+    </w:lvl>
+    <w:lvl w:ilvl="5" w:tplc="04090005" w:tentative="1">
+      <w:start w:val="1"/>
+      <w:numFmt w:val="bullet"/>
+      <w:lvlText w:val=""/>
+      <w:lvlJc w:val="left"/>
+      <w:pPr>
+        <w:ind w:left="4590" w:hanging="360"/>
+      </w:pPr>
+      <w:rPr>
+        <w:rFonts w:ascii="Wingdings" w:hAnsi="Wingdings" w:hint="default"/>
+      </w:rPr>
+    </w:lvl>
+    <w:lvl w:ilvl="6" w:tplc="04090001" w:tentative="1">
+      <w:start w:val="1"/>
+      <w:numFmt w:val="bullet"/>
+      <w:lvlText w:val=""/>
+      <w:lvlJc w:val="left"/>
+      <w:pPr>
+        <w:ind w:left="5310" w:hanging="360"/>
+      </w:pPr>
+      <w:rPr>
+        <w:rFonts w:ascii="Symbol" w:hAnsi="Symbol" w:hint="default"/>
+      </w:rPr>
+    </w:lvl>
+    <w:lvl w:ilvl="7" w:tplc="04090003" w:tentative="1">
+      <w:start w:val="1"/>
+      <w:numFmt w:val="bullet"/>
+      <w:lvlText w:val="o"/>
+      <w:lvlJc w:val="left"/>
+      <w:pPr>
+        <w:ind w:left="6030" w:hanging="360"/>
+      </w:pPr>
+      <w:rPr>
+        <w:rFonts w:ascii="Courier New" w:hAnsi="Courier New" w:cs="Courier New" w:hint="default"/>
+      </w:rPr>
+    </w:lvl>
+    <w:lvl w:ilvl="8" w:tplc="04090005" w:tentative="1">
+      <w:start w:val="1"/>
+      <w:numFmt w:val="bullet"/>
+      <w:lvlText w:val=""/>
+      <w:lvlJc w:val="left"/>
+      <w:pPr>
+        <w:ind w:left="6750" w:hanging="360"/>
+      </w:pPr>
+      <w:rPr>
+        <w:rFonts w:ascii="Wingdings" w:hAnsi="Wingdings" w:hint="default"/>
+      </w:rPr>
+    </w:lvl>
+  </w:abstractNum>
+  <w:abstractNum w:abstractNumId="15">
     <w:nsid w:val="46101347"/>
     <w:multiLevelType w:val="multilevel"/>
     <w:tmpl w:val="87786618"/>
@@ -4623,7 +5148,120 @@
       </w:rPr>
     </w:lvl>
   </w:abstractNum>
-  <w:abstractNum w:abstractNumId="12">
+  <w:abstractNum w:abstractNumId="16">
+    <w:nsid w:val="493953E9"/>
+    <w:multiLevelType w:val="hybridMultilevel"/>
+    <w:tmpl w:val="C0480830"/>
+    <w:lvl w:ilvl="0" w:tplc="04090001">
+      <w:start w:val="1"/>
+      <w:numFmt w:val="bullet"/>
+      <w:lvlText w:val=""/>
+      <w:lvlJc w:val="left"/>
+      <w:pPr>
+        <w:ind w:left="990" w:hanging="360"/>
+      </w:pPr>
+      <w:rPr>
+        <w:rFonts w:ascii="Symbol" w:hAnsi="Symbol" w:hint="default"/>
+      </w:rPr>
+    </w:lvl>
+    <w:lvl w:ilvl="1" w:tplc="04090003" w:tentative="1">
+      <w:start w:val="1"/>
+      <w:numFmt w:val="bullet"/>
+      <w:lvlText w:val="o"/>
+      <w:lvlJc w:val="left"/>
+      <w:pPr>
+        <w:ind w:left="1710" w:hanging="360"/>
+      </w:pPr>
+      <w:rPr>
+        <w:rFonts w:ascii="Courier New" w:hAnsi="Courier New" w:cs="Courier New" w:hint="default"/>
+      </w:rPr>
+    </w:lvl>
+    <w:lvl w:ilvl="2" w:tplc="04090005" w:tentative="1">
+      <w:start w:val="1"/>
+      <w:numFmt w:val="bullet"/>
+      <w:lvlText w:val=""/>
+      <w:lvlJc w:val="left"/>
+      <w:pPr>
+        <w:ind w:left="2430" w:hanging="360"/>
+      </w:pPr>
+      <w:rPr>
+        <w:rFonts w:ascii="Wingdings" w:hAnsi="Wingdings" w:hint="default"/>
+      </w:rPr>
+    </w:lvl>
+    <w:lvl w:ilvl="3" w:tplc="04090001" w:tentative="1">
+      <w:start w:val="1"/>
+      <w:numFmt w:val="bullet"/>
+      <w:lvlText w:val=""/>
+      <w:lvlJc w:val="left"/>
+      <w:pPr>
+        <w:ind w:left="3150" w:hanging="360"/>
+      </w:pPr>
+      <w:rPr>
+        <w:rFonts w:ascii="Symbol" w:hAnsi="Symbol" w:hint="default"/>
+      </w:rPr>
+    </w:lvl>
+    <w:lvl w:ilvl="4" w:tplc="04090003" w:tentative="1">
+      <w:start w:val="1"/>
+      <w:numFmt w:val="bullet"/>
+      <w:lvlText w:val="o"/>
+      <w:lvlJc w:val="left"/>
+      <w:pPr>
+        <w:ind w:left="3870" w:hanging="360"/>
+      </w:pPr>
+      <w:rPr>
+        <w:rFonts w:ascii="Courier New" w:hAnsi="Courier New" w:cs="Courier New" w:hint="default"/>
+      </w:rPr>
+    </w:lvl>
+    <w:lvl w:ilvl="5" w:tplc="04090005" w:tentative="1">
+      <w:start w:val="1"/>
+      <w:numFmt w:val="bullet"/>
+      <w:lvlText w:val=""/>
+      <w:lvlJc w:val="left"/>
+      <w:pPr>
+        <w:ind w:left="4590" w:hanging="360"/>
+      </w:pPr>
+      <w:rPr>
+        <w:rFonts w:ascii="Wingdings" w:hAnsi="Wingdings" w:hint="default"/>
+      </w:rPr>
+    </w:lvl>
+    <w:lvl w:ilvl="6" w:tplc="04090001" w:tentative="1">
+      <w:start w:val="1"/>
+      <w:numFmt w:val="bullet"/>
+      <w:lvlText w:val=""/>
+      <w:lvlJc w:val="left"/>
+      <w:pPr>
+        <w:ind w:left="5310" w:hanging="360"/>
+      </w:pPr>
+      <w:rPr>
+        <w:rFonts w:ascii="Symbol" w:hAnsi="Symbol" w:hint="default"/>
+      </w:rPr>
+    </w:lvl>
+    <w:lvl w:ilvl="7" w:tplc="04090003" w:tentative="1">
+      <w:start w:val="1"/>
+      <w:numFmt w:val="bullet"/>
+      <w:lvlText w:val="o"/>
+      <w:lvlJc w:val="left"/>
+      <w:pPr>
+        <w:ind w:left="6030" w:hanging="360"/>
+      </w:pPr>
+      <w:rPr>
+        <w:rFonts w:ascii="Courier New" w:hAnsi="Courier New" w:cs="Courier New" w:hint="default"/>
+      </w:rPr>
+    </w:lvl>
+    <w:lvl w:ilvl="8" w:tplc="04090005" w:tentative="1">
+      <w:start w:val="1"/>
+      <w:numFmt w:val="bullet"/>
+      <w:lvlText w:val=""/>
+      <w:lvlJc w:val="left"/>
+      <w:pPr>
+        <w:ind w:left="6750" w:hanging="360"/>
+      </w:pPr>
+      <w:rPr>
+        <w:rFonts w:ascii="Wingdings" w:hAnsi="Wingdings" w:hint="default"/>
+      </w:rPr>
+    </w:lvl>
+  </w:abstractNum>
+  <w:abstractNum w:abstractNumId="17">
     <w:nsid w:val="493C4955"/>
     <w:multiLevelType w:val="hybridMultilevel"/>
     <w:tmpl w:val="ACF822D8"/>
@@ -4739,7 +5377,120 @@
       </w:rPr>
     </w:lvl>
   </w:abstractNum>
-  <w:abstractNum w:abstractNumId="13">
+  <w:abstractNum w:abstractNumId="18">
+    <w:nsid w:val="538C6ABF"/>
+    <w:multiLevelType w:val="hybridMultilevel"/>
+    <w:tmpl w:val="BAF6FF62"/>
+    <w:lvl w:ilvl="0" w:tplc="04090001">
+      <w:start w:val="1"/>
+      <w:numFmt w:val="bullet"/>
+      <w:lvlText w:val=""/>
+      <w:lvlJc w:val="left"/>
+      <w:pPr>
+        <w:ind w:left="990" w:hanging="360"/>
+      </w:pPr>
+      <w:rPr>
+        <w:rFonts w:ascii="Symbol" w:hAnsi="Symbol" w:hint="default"/>
+      </w:rPr>
+    </w:lvl>
+    <w:lvl w:ilvl="1" w:tplc="04090003">
+      <w:start w:val="1"/>
+      <w:numFmt w:val="bullet"/>
+      <w:lvlText w:val="o"/>
+      <w:lvlJc w:val="left"/>
+      <w:pPr>
+        <w:ind w:left="1710" w:hanging="360"/>
+      </w:pPr>
+      <w:rPr>
+        <w:rFonts w:ascii="Courier New" w:hAnsi="Courier New" w:cs="Courier New" w:hint="default"/>
+      </w:rPr>
+    </w:lvl>
+    <w:lvl w:ilvl="2" w:tplc="04090005" w:tentative="1">
+      <w:start w:val="1"/>
+      <w:numFmt w:val="bullet"/>
+      <w:lvlText w:val=""/>
+      <w:lvlJc w:val="left"/>
+      <w:pPr>
+        <w:ind w:left="2430" w:hanging="360"/>
+      </w:pPr>
+      <w:rPr>
+        <w:rFonts w:ascii="Wingdings" w:hAnsi="Wingdings" w:hint="default"/>
+      </w:rPr>
+    </w:lvl>
+    <w:lvl w:ilvl="3" w:tplc="04090001" w:tentative="1">
+      <w:start w:val="1"/>
+      <w:numFmt w:val="bullet"/>
+      <w:lvlText w:val=""/>
+      <w:lvlJc w:val="left"/>
+      <w:pPr>
+        <w:ind w:left="3150" w:hanging="360"/>
+      </w:pPr>
+      <w:rPr>
+        <w:rFonts w:ascii="Symbol" w:hAnsi="Symbol" w:hint="default"/>
+      </w:rPr>
+    </w:lvl>
+    <w:lvl w:ilvl="4" w:tplc="04090003" w:tentative="1">
+      <w:start w:val="1"/>
+      <w:numFmt w:val="bullet"/>
+      <w:lvlText w:val="o"/>
+      <w:lvlJc w:val="left"/>
+      <w:pPr>
+        <w:ind w:left="3870" w:hanging="360"/>
+      </w:pPr>
+      <w:rPr>
+        <w:rFonts w:ascii="Courier New" w:hAnsi="Courier New" w:cs="Courier New" w:hint="default"/>
+      </w:rPr>
+    </w:lvl>
+    <w:lvl w:ilvl="5" w:tplc="04090005" w:tentative="1">
+      <w:start w:val="1"/>
+      <w:numFmt w:val="bullet"/>
+      <w:lvlText w:val=""/>
+      <w:lvlJc w:val="left"/>
+      <w:pPr>
+        <w:ind w:left="4590" w:hanging="360"/>
+      </w:pPr>
+      <w:rPr>
+        <w:rFonts w:ascii="Wingdings" w:hAnsi="Wingdings" w:hint="default"/>
+      </w:rPr>
+    </w:lvl>
+    <w:lvl w:ilvl="6" w:tplc="04090001" w:tentative="1">
+      <w:start w:val="1"/>
+      <w:numFmt w:val="bullet"/>
+      <w:lvlText w:val=""/>
+      <w:lvlJc w:val="left"/>
+      <w:pPr>
+        <w:ind w:left="5310" w:hanging="360"/>
+      </w:pPr>
+      <w:rPr>
+        <w:rFonts w:ascii="Symbol" w:hAnsi="Symbol" w:hint="default"/>
+      </w:rPr>
+    </w:lvl>
+    <w:lvl w:ilvl="7" w:tplc="04090003" w:tentative="1">
+      <w:start w:val="1"/>
+      <w:numFmt w:val="bullet"/>
+      <w:lvlText w:val="o"/>
+      <w:lvlJc w:val="left"/>
+      <w:pPr>
+        <w:ind w:left="6030" w:hanging="360"/>
+      </w:pPr>
+      <w:rPr>
+        <w:rFonts w:ascii="Courier New" w:hAnsi="Courier New" w:cs="Courier New" w:hint="default"/>
+      </w:rPr>
+    </w:lvl>
+    <w:lvl w:ilvl="8" w:tplc="04090005" w:tentative="1">
+      <w:start w:val="1"/>
+      <w:numFmt w:val="bullet"/>
+      <w:lvlText w:val=""/>
+      <w:lvlJc w:val="left"/>
+      <w:pPr>
+        <w:ind w:left="6750" w:hanging="360"/>
+      </w:pPr>
+      <w:rPr>
+        <w:rFonts w:ascii="Wingdings" w:hAnsi="Wingdings" w:hint="default"/>
+      </w:rPr>
+    </w:lvl>
+  </w:abstractNum>
+  <w:abstractNum w:abstractNumId="19">
     <w:nsid w:val="53D9006C"/>
     <w:multiLevelType w:val="hybridMultilevel"/>
     <w:tmpl w:val="A92A588C"/>
@@ -4879,7 +5630,7 @@
       </w:rPr>
     </w:lvl>
   </w:abstractNum>
-  <w:abstractNum w:abstractNumId="14">
+  <w:abstractNum w:abstractNumId="20">
     <w:nsid w:val="5E1A5B88"/>
     <w:multiLevelType w:val="hybridMultilevel"/>
     <w:tmpl w:val="DB4C9798"/>
@@ -4968,7 +5719,7 @@
       </w:pPr>
     </w:lvl>
   </w:abstractNum>
-  <w:abstractNum w:abstractNumId="15">
+  <w:abstractNum w:abstractNumId="21">
     <w:nsid w:val="784E135F"/>
     <w:multiLevelType w:val="hybridMultilevel"/>
     <w:tmpl w:val="A59CBD90"/>
@@ -5085,43 +5836,43 @@
     <w:abstractNumId w:val="0"/>
   </w:num>
   <w:num w:numId="2">
-    <w:abstractNumId w:val="14"/>
+    <w:abstractNumId w:val="20"/>
   </w:num>
   <w:num w:numId="3">
     <w:abstractNumId w:val="1"/>
   </w:num>
   <w:num w:numId="4">
-    <w:abstractNumId w:val="7"/>
+    <w:abstractNumId w:val="8"/>
   </w:num>
   <w:num w:numId="5">
-    <w:abstractNumId w:val="5"/>
+    <w:abstractNumId w:val="6"/>
   </w:num>
   <w:num w:numId="6">
-    <w:abstractNumId w:val="12"/>
+    <w:abstractNumId w:val="17"/>
   </w:num>
   <w:num w:numId="7">
     <w:abstractNumId w:val="3"/>
   </w:num>
   <w:num w:numId="8">
-    <w:abstractNumId w:val="6"/>
+    <w:abstractNumId w:val="7"/>
   </w:num>
   <w:num w:numId="9">
-    <w:abstractNumId w:val="8"/>
+    <w:abstractNumId w:val="9"/>
   </w:num>
   <w:num w:numId="10">
+    <w:abstractNumId w:val="21"/>
+  </w:num>
+  <w:num w:numId="11">
     <w:abstractNumId w:val="15"/>
   </w:num>
-  <w:num w:numId="11">
+  <w:num w:numId="12">
+    <w:abstractNumId w:val="19"/>
+  </w:num>
+  <w:num w:numId="13">
     <w:abstractNumId w:val="11"/>
   </w:num>
-  <w:num w:numId="12">
+  <w:num w:numId="14">
     <w:abstractNumId w:val="13"/>
-  </w:num>
-  <w:num w:numId="13">
-    <w:abstractNumId w:val="9"/>
-  </w:num>
-  <w:num w:numId="14">
-    <w:abstractNumId w:val="10"/>
   </w:num>
   <w:num w:numId="15">
     <w:abstractNumId w:val="2"/>
@@ -5130,7 +5881,7 @@
     <w:abstractNumId w:val="4"/>
   </w:num>
   <w:num w:numId="17">
-    <w:abstractNumId w:val="8"/>
+    <w:abstractNumId w:val="9"/>
     <w:lvlOverride w:ilvl="0">
       <w:startOverride w:val="1"/>
     </w:lvlOverride>
@@ -5158,6 +5909,24 @@
     <w:lvlOverride w:ilvl="8">
       <w:startOverride w:val="1"/>
     </w:lvlOverride>
+  </w:num>
+  <w:num w:numId="18">
+    <w:abstractNumId w:val="14"/>
+  </w:num>
+  <w:num w:numId="19">
+    <w:abstractNumId w:val="12"/>
+  </w:num>
+  <w:num w:numId="20">
+    <w:abstractNumId w:val="10"/>
+  </w:num>
+  <w:num w:numId="21">
+    <w:abstractNumId w:val="18"/>
+  </w:num>
+  <w:num w:numId="22">
+    <w:abstractNumId w:val="16"/>
+  </w:num>
+  <w:num w:numId="23">
+    <w:abstractNumId w:val="5"/>
   </w:num>
 </w:numbering>
 </file>
@@ -5566,6 +6335,7 @@
   <w:style w:type="character" w:default="1" w:styleId="DefaultParagraphFont">
     <w:name w:val="Default Paragraph Font"/>
     <w:uiPriority w:val="1"/>
+    <w:semiHidden/>
     <w:unhideWhenUsed/>
   </w:style>
   <w:style w:type="table" w:default="1" w:styleId="TableNormal">
@@ -6181,351 +6951,6 @@
 </w:styles>
 </file>
 
-<file path=word/glossary/document.xml><?xml version="1.0" encoding="utf-8"?>
-<w:glossaryDocument xmlns:ve="http://schemas.openxmlformats.org/markup-compatibility/2006" xmlns:o="urn:schemas-microsoft-com:office:office" xmlns:r="http://schemas.openxmlformats.org/officeDocument/2006/relationships" xmlns:m="http://schemas.openxmlformats.org/officeDocument/2006/math" xmlns:v="urn:schemas-microsoft-com:vml" xmlns:wp="http://schemas.openxmlformats.org/drawingml/2006/wordprocessingDrawing" xmlns:w10="urn:schemas-microsoft-com:office:word" xmlns:w="http://schemas.openxmlformats.org/wordprocessingml/2006/main" xmlns:wne="http://schemas.microsoft.com/office/word/2006/wordml">
-  <w:docParts/>
-</w:glossaryDocument>
-</file>
-
-<file path=word/glossary/fontTable.xml><?xml version="1.0" encoding="utf-8"?>
-<w:fonts xmlns:r="http://schemas.openxmlformats.org/officeDocument/2006/relationships" xmlns:w="http://schemas.openxmlformats.org/wordprocessingml/2006/main">
-  <w:font w:name="Times New Roman">
-    <w:panose1 w:val="02020603050405020304"/>
-    <w:charset w:val="00"/>
-    <w:family w:val="roman"/>
-    <w:pitch w:val="variable"/>
-    <w:sig w:usb0="20002A87" w:usb1="80000000" w:usb2="00000008" w:usb3="00000000" w:csb0="000001FF" w:csb1="00000000"/>
-  </w:font>
-  <w:font w:name="Symbol">
-    <w:panose1 w:val="05050102010706020507"/>
-    <w:charset w:val="02"/>
-    <w:family w:val="roman"/>
-    <w:pitch w:val="variable"/>
-    <w:sig w:usb0="00000000" w:usb1="10000000" w:usb2="00000000" w:usb3="00000000" w:csb0="80000000" w:csb1="00000000"/>
-  </w:font>
-  <w:font w:name="Courier New">
-    <w:panose1 w:val="02070309020205020404"/>
-    <w:charset w:val="00"/>
-    <w:family w:val="modern"/>
-    <w:pitch w:val="fixed"/>
-    <w:sig w:usb0="20002A87" w:usb1="80000000" w:usb2="00000008" w:usb3="00000000" w:csb0="000001FF" w:csb1="00000000"/>
-  </w:font>
-  <w:font w:name="Wingdings">
-    <w:panose1 w:val="05000000000000000000"/>
-    <w:charset w:val="02"/>
-    <w:family w:val="auto"/>
-    <w:pitch w:val="variable"/>
-    <w:sig w:usb0="00000000" w:usb1="10000000" w:usb2="00000000" w:usb3="00000000" w:csb0="80000000" w:csb1="00000000"/>
-  </w:font>
-  <w:font w:name="Calibri">
-    <w:panose1 w:val="020F0502020204030204"/>
-    <w:charset w:val="00"/>
-    <w:family w:val="swiss"/>
-    <w:pitch w:val="variable"/>
-    <w:sig w:usb0="A00002EF" w:usb1="4000207B" w:usb2="00000000" w:usb3="00000000" w:csb0="0000009F" w:csb1="00000000"/>
-  </w:font>
-  <w:font w:name="SimSun">
-    <w:altName w:val="宋体"/>
-    <w:panose1 w:val="02010600030101010101"/>
-    <w:charset w:val="86"/>
-    <w:family w:val="auto"/>
-    <w:pitch w:val="variable"/>
-    <w:sig w:usb0="00000003" w:usb1="080E0000" w:usb2="00000010" w:usb3="00000000" w:csb0="00040001" w:csb1="00000000"/>
-  </w:font>
-  <w:font w:name="Tahoma">
-    <w:panose1 w:val="020B0604030504040204"/>
-    <w:charset w:val="00"/>
-    <w:family w:val="swiss"/>
-    <w:pitch w:val="variable"/>
-    <w:sig w:usb0="61002A87" w:usb1="80000000" w:usb2="00000008" w:usb3="00000000" w:csb0="000101FF" w:csb1="00000000"/>
-  </w:font>
-  <w:font w:name="Cambria">
-    <w:panose1 w:val="02040503050406030204"/>
-    <w:charset w:val="00"/>
-    <w:family w:val="roman"/>
-    <w:pitch w:val="variable"/>
-    <w:sig w:usb0="A00002EF" w:usb1="4000004B" w:usb2="00000000" w:usb3="00000000" w:csb0="0000009F" w:csb1="00000000"/>
-  </w:font>
-</w:fonts>
-</file>
-
-<file path=word/glossary/settings.xml><?xml version="1.0" encoding="utf-8"?>
-<w:settings xmlns:o="urn:schemas-microsoft-com:office:office" xmlns:r="http://schemas.openxmlformats.org/officeDocument/2006/relationships" xmlns:m="http://schemas.openxmlformats.org/officeDocument/2006/math" xmlns:v="urn:schemas-microsoft-com:vml" xmlns:w10="urn:schemas-microsoft-com:office:word" xmlns:w="http://schemas.openxmlformats.org/wordprocessingml/2006/main" xmlns:sl="http://schemas.openxmlformats.org/schemaLibrary/2006/main">
-  <w:view w:val="normal"/>
-  <w:defaultTabStop w:val="720"/>
-  <w:characterSpacingControl w:val="doNotCompress"/>
-  <w:compat>
-    <w:useFELayout/>
-  </w:compat>
-  <w:rsids>
-    <w:rsidRoot w:val="00CB23F0"/>
-    <w:rsid w:val="00CB23F0"/>
-  </w:rsids>
-  <m:mathPr>
-    <m:mathFont m:val="Cambria Math"/>
-    <m:brkBin m:val="before"/>
-    <m:brkBinSub m:val="--"/>
-    <m:smallFrac m:val="off"/>
-    <m:dispDef/>
-    <m:lMargin m:val="0"/>
-    <m:rMargin m:val="0"/>
-    <m:defJc m:val="centerGroup"/>
-    <m:wrapIndent m:val="1440"/>
-    <m:intLim m:val="subSup"/>
-    <m:naryLim m:val="undOvr"/>
-  </m:mathPr>
-  <w:themeFontLang w:val="en-US" w:eastAsia="zh-CN"/>
-  <w:clrSchemeMapping w:bg1="light1" w:t1="dark1" w:bg2="light2" w:t2="dark2" w:accent1="accent1" w:accent2="accent2" w:accent3="accent3" w:accent4="accent4" w:accent5="accent5" w:accent6="accent6" w:hyperlink="hyperlink" w:followedHyperlink="followedHyperlink"/>
-  <w:decimalSymbol w:val="."/>
-  <w:listSeparator w:val=","/>
-</w:settings>
-</file>
-
-<file path=word/glossary/styles.xml><?xml version="1.0" encoding="utf-8"?>
-<w:styles xmlns:r="http://schemas.openxmlformats.org/officeDocument/2006/relationships" xmlns:w="http://schemas.openxmlformats.org/wordprocessingml/2006/main">
-  <w:docDefaults>
-    <w:rPrDefault>
-      <w:rPr>
-        <w:rFonts w:asciiTheme="minorHAnsi" w:eastAsiaTheme="minorEastAsia" w:hAnsiTheme="minorHAnsi" w:cstheme="minorBidi"/>
-        <w:sz w:val="22"/>
-        <w:szCs w:val="22"/>
-        <w:lang w:val="en-US" w:eastAsia="zh-CN" w:bidi="ar-SA"/>
-      </w:rPr>
-    </w:rPrDefault>
-    <w:pPrDefault>
-      <w:pPr>
-        <w:spacing w:after="200" w:line="276" w:lineRule="auto"/>
-      </w:pPr>
-    </w:pPrDefault>
-  </w:docDefaults>
-  <w:latentStyles w:defLockedState="0" w:defUIPriority="99" w:defSemiHidden="1" w:defUnhideWhenUsed="1" w:defQFormat="0" w:count="267">
-    <w:lsdException w:name="Normal" w:semiHidden="0" w:uiPriority="0" w:unhideWhenUsed="0" w:qFormat="1"/>
-    <w:lsdException w:name="heading 1" w:semiHidden="0" w:uiPriority="9" w:unhideWhenUsed="0" w:qFormat="1"/>
-    <w:lsdException w:name="heading 2" w:uiPriority="9" w:qFormat="1"/>
-    <w:lsdException w:name="heading 3" w:uiPriority="9" w:qFormat="1"/>
-    <w:lsdException w:name="heading 4" w:uiPriority="9" w:qFormat="1"/>
-    <w:lsdException w:name="heading 5" w:uiPriority="9" w:qFormat="1"/>
-    <w:lsdException w:name="heading 6" w:uiPriority="9" w:qFormat="1"/>
-    <w:lsdException w:name="heading 7" w:uiPriority="9" w:qFormat="1"/>
-    <w:lsdException w:name="heading 8" w:uiPriority="9" w:qFormat="1"/>
-    <w:lsdException w:name="heading 9" w:uiPriority="9" w:qFormat="1"/>
-    <w:lsdException w:name="toc 1" w:uiPriority="39"/>
-    <w:lsdException w:name="toc 2" w:uiPriority="39"/>
-    <w:lsdException w:name="toc 3" w:uiPriority="39"/>
-    <w:lsdException w:name="toc 4" w:uiPriority="39"/>
-    <w:lsdException w:name="toc 5" w:uiPriority="39"/>
-    <w:lsdException w:name="toc 6" w:uiPriority="39"/>
-    <w:lsdException w:name="toc 7" w:uiPriority="39"/>
-    <w:lsdException w:name="toc 8" w:uiPriority="39"/>
-    <w:lsdException w:name="toc 9" w:uiPriority="39"/>
-    <w:lsdException w:name="caption" w:uiPriority="35" w:qFormat="1"/>
-    <w:lsdException w:name="Title" w:semiHidden="0" w:uiPriority="10" w:unhideWhenUsed="0" w:qFormat="1"/>
-    <w:lsdException w:name="Default Paragraph Font" w:uiPriority="1"/>
-    <w:lsdException w:name="Subtitle" w:semiHidden="0" w:uiPriority="11" w:unhideWhenUsed="0" w:qFormat="1"/>
-    <w:lsdException w:name="Strong" w:semiHidden="0" w:uiPriority="22" w:unhideWhenUsed="0" w:qFormat="1"/>
-    <w:lsdException w:name="Emphasis" w:semiHidden="0" w:uiPriority="20" w:unhideWhenUsed="0" w:qFormat="1"/>
-    <w:lsdException w:name="Table Grid" w:semiHidden="0" w:uiPriority="59" w:unhideWhenUsed="0"/>
-    <w:lsdException w:name="Placeholder Text" w:unhideWhenUsed="0"/>
-    <w:lsdException w:name="No Spacing" w:semiHidden="0" w:uiPriority="1" w:unhideWhenUsed="0" w:qFormat="1"/>
-    <w:lsdException w:name="Light Shading" w:semiHidden="0" w:uiPriority="60" w:unhideWhenUsed="0"/>
-    <w:lsdException w:name="Light List" w:semiHidden="0" w:uiPriority="61" w:unhideWhenUsed="0"/>
-    <w:lsdException w:name="Light Grid" w:semiHidden="0" w:uiPriority="62" w:unhideWhenUsed="0"/>
-    <w:lsdException w:name="Medium Shading 1" w:semiHidden="0" w:uiPriority="63" w:unhideWhenUsed="0"/>
-    <w:lsdException w:name="Medium Shading 2" w:semiHidden="0" w:uiPriority="64" w:unhideWhenUsed="0"/>
-    <w:lsdException w:name="Medium List 1" w:semiHidden="0" w:uiPriority="65" w:unhideWhenUsed="0"/>
-    <w:lsdException w:name="Medium List 2" w:semiHidden="0" w:uiPriority="66" w:unhideWhenUsed="0"/>
-    <w:lsdException w:name="Medium Grid 1" w:semiHidden="0" w:uiPriority="67" w:unhideWhenUsed="0"/>
-    <w:lsdException w:name="Medium Grid 2" w:semiHidden="0" w:uiPriority="68" w:unhideWhenUsed="0"/>
-    <w:lsdException w:name="Medium Grid 3" w:semiHidden="0" w:uiPriority="69" w:unhideWhenUsed="0"/>
-    <w:lsdException w:name="Dark List" w:semiHidden="0" w:uiPriority="70" w:unhideWhenUsed="0"/>
-    <w:lsdException w:name="Colorful Shading" w:semiHidden="0" w:uiPriority="71" w:unhideWhenUsed="0"/>
-    <w:lsdException w:name="Colorful List" w:semiHidden="0" w:uiPriority="72" w:unhideWhenUsed="0"/>
-    <w:lsdException w:name="Colorful Grid" w:semiHidden="0" w:uiPriority="73" w:unhideWhenUsed="0"/>
-    <w:lsdException w:name="Light Shading Accent 1" w:semiHidden="0" w:uiPriority="60" w:unhideWhenUsed="0"/>
-    <w:lsdException w:name="Light List Accent 1" w:semiHidden="0" w:uiPriority="61" w:unhideWhenUsed="0"/>
-    <w:lsdException w:name="Light Grid Accent 1" w:semiHidden="0" w:uiPriority="62" w:unhideWhenUsed="0"/>
-    <w:lsdException w:name="Medium Shading 1 Accent 1" w:semiHidden="0" w:uiPriority="63" w:unhideWhenUsed="0"/>
-    <w:lsdException w:name="Medium Shading 2 Accent 1" w:semiHidden="0" w:uiPriority="64" w:unhideWhenUsed="0"/>
-    <w:lsdException w:name="Medium List 1 Accent 1" w:semiHidden="0" w:uiPriority="65" w:unhideWhenUsed="0"/>
-    <w:lsdException w:name="Revision" w:unhideWhenUsed="0"/>
-    <w:lsdException w:name="List Paragraph" w:semiHidden="0" w:uiPriority="34" w:unhideWhenUsed="0" w:qFormat="1"/>
-    <w:lsdException w:name="Quote" w:semiHidden="0" w:uiPriority="29" w:unhideWhenUsed="0" w:qFormat="1"/>
-    <w:lsdException w:name="Intense Quote" w:semiHidden="0" w:uiPriority="30" w:unhideWhenUsed="0" w:qFormat="1"/>
-    <w:lsdException w:name="Medium List 2 Accent 1" w:semiHidden="0" w:uiPriority="66" w:unhideWhenUsed="0"/>
-    <w:lsdException w:name="Medium Grid 1 Accent 1" w:semiHidden="0" w:uiPriority="67" w:unhideWhenUsed="0"/>
-    <w:lsdException w:name="Medium Grid 2 Accent 1" w:semiHidden="0" w:uiPriority="68" w:unhideWhenUsed="0"/>
-    <w:lsdException w:name="Medium Grid 3 Accent 1" w:semiHidden="0" w:uiPriority="69" w:unhideWhenUsed="0"/>
-    <w:lsdException w:name="Dark List Accent 1" w:semiHidden="0" w:uiPriority="70" w:unhideWhenUsed="0"/>
-    <w:lsdException w:name="Colorful Shading Accent 1" w:semiHidden="0" w:uiPriority="71" w:unhideWhenUsed="0"/>
-    <w:lsdException w:name="Colorful List Accent 1" w:semiHidden="0" w:uiPriority="72" w:unhideWhenUsed="0"/>
-    <w:lsdException w:name="Colorful Grid Accent 1" w:semiHidden="0" w:uiPriority="73" w:unhideWhenUsed="0"/>
-    <w:lsdException w:name="Light Shading Accent 2" w:semiHidden="0" w:uiPriority="60" w:unhideWhenUsed="0"/>
-    <w:lsdException w:name="Light List Accent 2" w:semiHidden="0" w:uiPriority="61" w:unhideWhenUsed="0"/>
-    <w:lsdException w:name="Light Grid Accent 2" w:semiHidden="0" w:uiPriority="62" w:unhideWhenUsed="0"/>
-    <w:lsdException w:name="Medium Shading 1 Accent 2" w:semiHidden="0" w:uiPriority="63" w:unhideWhenUsed="0"/>
-    <w:lsdException w:name="Medium Shading 2 Accent 2" w:semiHidden="0" w:uiPriority="64" w:unhideWhenUsed="0"/>
-    <w:lsdException w:name="Medium List 1 Accent 2" w:semiHidden="0" w:uiPriority="65" w:unhideWhenUsed="0"/>
-    <w:lsdException w:name="Medium List 2 Accent 2" w:semiHidden="0" w:uiPriority="66" w:unhideWhenUsed="0"/>
-    <w:lsdException w:name="Medium Grid 1 Accent 2" w:semiHidden="0" w:uiPriority="67" w:unhideWhenUsed="0"/>
-    <w:lsdException w:name="Medium Grid 2 Accent 2" w:semiHidden="0" w:uiPriority="68" w:unhideWhenUsed="0"/>
-    <w:lsdException w:name="Medium Grid 3 Accent 2" w:semiHidden="0" w:uiPriority="69" w:unhideWhenUsed="0"/>
-    <w:lsdException w:name="Dark List Accent 2" w:semiHidden="0" w:uiPriority="70" w:unhideWhenUsed="0"/>
-    <w:lsdException w:name="Colorful Shading Accent 2" w:semiHidden="0" w:uiPriority="71" w:unhideWhenUsed="0"/>
-    <w:lsdException w:name="Colorful List Accent 2" w:semiHidden="0" w:uiPriority="72" w:unhideWhenUsed="0"/>
-    <w:lsdException w:name="Colorful Grid Accent 2" w:semiHidden="0" w:uiPriority="73" w:unhideWhenUsed="0"/>
-    <w:lsdException w:name="Light Shading Accent 3" w:semiHidden="0" w:uiPriority="60" w:unhideWhenUsed="0"/>
-    <w:lsdException w:name="Light List Accent 3" w:semiHidden="0" w:uiPriority="61" w:unhideWhenUsed="0"/>
-    <w:lsdException w:name="Light Grid Accent 3" w:semiHidden="0" w:uiPriority="62" w:unhideWhenUsed="0"/>
-    <w:lsdException w:name="Medium Shading 1 Accent 3" w:semiHidden="0" w:uiPriority="63" w:unhideWhenUsed="0"/>
-    <w:lsdException w:name="Medium Shading 2 Accent 3" w:semiHidden="0" w:uiPriority="64" w:unhideWhenUsed="0"/>
-    <w:lsdException w:name="Medium List 1 Accent 3" w:semiHidden="0" w:uiPriority="65" w:unhideWhenUsed="0"/>
-    <w:lsdException w:name="Medium List 2 Accent 3" w:semiHidden="0" w:uiPriority="66" w:unhideWhenUsed="0"/>
-    <w:lsdException w:name="Medium Grid 1 Accent 3" w:semiHidden="0" w:uiPriority="67" w:unhideWhenUsed="0"/>
-    <w:lsdException w:name="Medium Grid 2 Accent 3" w:semiHidden="0" w:uiPriority="68" w:unhideWhenUsed="0"/>
-    <w:lsdException w:name="Medium Grid 3 Accent 3" w:semiHidden="0" w:uiPriority="69" w:unhideWhenUsed="0"/>
-    <w:lsdException w:name="Dark List Accent 3" w:semiHidden="0" w:uiPriority="70" w:unhideWhenUsed="0"/>
-    <w:lsdException w:name="Colorful Shading Accent 3" w:semiHidden="0" w:uiPriority="71" w:unhideWhenUsed="0"/>
-    <w:lsdException w:name="Colorful List Accent 3" w:semiHidden="0" w:uiPriority="72" w:unhideWhenUsed="0"/>
-    <w:lsdException w:name="Colorful Grid Accent 3" w:semiHidden="0" w:uiPriority="73" w:unhideWhenUsed="0"/>
-    <w:lsdException w:name="Light Shading Accent 4" w:semiHidden="0" w:uiPriority="60" w:unhideWhenUsed="0"/>
-    <w:lsdException w:name="Light List Accent 4" w:semiHidden="0" w:uiPriority="61" w:unhideWhenUsed="0"/>
-    <w:lsdException w:name="Light Grid Accent 4" w:semiHidden="0" w:uiPriority="62" w:unhideWhenUsed="0"/>
-    <w:lsdException w:name="Medium Shading 1 Accent 4" w:semiHidden="0" w:uiPriority="63" w:unhideWhenUsed="0"/>
-    <w:lsdException w:name="Medium Shading 2 Accent 4" w:semiHidden="0" w:uiPriority="64" w:unhideWhenUsed="0"/>
-    <w:lsdException w:name="Medium List 1 Accent 4" w:semiHidden="0" w:uiPriority="65" w:unhideWhenUsed="0"/>
-    <w:lsdException w:name="Medium List 2 Accent 4" w:semiHidden="0" w:uiPriority="66" w:unhideWhenUsed="0"/>
-    <w:lsdException w:name="Medium Grid 1 Accent 4" w:semiHidden="0" w:uiPriority="67" w:unhideWhenUsed="0"/>
-    <w:lsdException w:name="Medium Grid 2 Accent 4" w:semiHidden="0" w:uiPriority="68" w:unhideWhenUsed="0"/>
-    <w:lsdException w:name="Medium Grid 3 Accent 4" w:semiHidden="0" w:uiPriority="69" w:unhideWhenUsed="0"/>
-    <w:lsdException w:name="Dark List Accent 4" w:semiHidden="0" w:uiPriority="70" w:unhideWhenUsed="0"/>
-    <w:lsdException w:name="Colorful Shading Accent 4" w:semiHidden="0" w:uiPriority="71" w:unhideWhenUsed="0"/>
-    <w:lsdException w:name="Colorful List Accent 4" w:semiHidden="0" w:uiPriority="72" w:unhideWhenUsed="0"/>
-    <w:lsdException w:name="Colorful Grid Accent 4" w:semiHidden="0" w:uiPriority="73" w:unhideWhenUsed="0"/>
-    <w:lsdException w:name="Light Shading Accent 5" w:semiHidden="0" w:uiPriority="60" w:unhideWhenUsed="0"/>
-    <w:lsdException w:name="Light List Accent 5" w:semiHidden="0" w:uiPriority="61" w:unhideWhenUsed="0"/>
-    <w:lsdException w:name="Light Grid Accent 5" w:semiHidden="0" w:uiPriority="62" w:unhideWhenUsed="0"/>
-    <w:lsdException w:name="Medium Shading 1 Accent 5" w:semiHidden="0" w:uiPriority="63" w:unhideWhenUsed="0"/>
-    <w:lsdException w:name="Medium Shading 2 Accent 5" w:semiHidden="0" w:uiPriority="64" w:unhideWhenUsed="0"/>
-    <w:lsdException w:name="Medium List 1 Accent 5" w:semiHidden="0" w:uiPriority="65" w:unhideWhenUsed="0"/>
-    <w:lsdException w:name="Medium List 2 Accent 5" w:semiHidden="0" w:uiPriority="66" w:unhideWhenUsed="0"/>
-    <w:lsdException w:name="Medium Grid 1 Accent 5" w:semiHidden="0" w:uiPriority="67" w:unhideWhenUsed="0"/>
-    <w:lsdException w:name="Medium Grid 2 Accent 5" w:semiHidden="0" w:uiPriority="68" w:unhideWhenUsed="0"/>
-    <w:lsdException w:name="Medium Grid 3 Accent 5" w:semiHidden="0" w:uiPriority="69" w:unhideWhenUsed="0"/>
-    <w:lsdException w:name="Dark List Accent 5" w:semiHidden="0" w:uiPriority="70" w:unhideWhenUsed="0"/>
-    <w:lsdException w:name="Colorful Shading Accent 5" w:semiHidden="0" w:uiPriority="71" w:unhideWhenUsed="0"/>
-    <w:lsdException w:name="Colorful List Accent 5" w:semiHidden="0" w:uiPriority="72" w:unhideWhenUsed="0"/>
-    <w:lsdException w:name="Colorful Grid Accent 5" w:semiHidden="0" w:uiPriority="73" w:unhideWhenUsed="0"/>
-    <w:lsdException w:name="Light Shading Accent 6" w:semiHidden="0" w:uiPriority="60" w:unhideWhenUsed="0"/>
-    <w:lsdException w:name="Light List Accent 6" w:semiHidden="0" w:uiPriority="61" w:unhideWhenUsed="0"/>
-    <w:lsdException w:name="Light Grid Accent 6" w:semiHidden="0" w:uiPriority="62" w:unhideWhenUsed="0"/>
-    <w:lsdException w:name="Medium Shading 1 Accent 6" w:semiHidden="0" w:uiPriority="63" w:unhideWhenUsed="0"/>
-    <w:lsdException w:name="Medium Shading 2 Accent 6" w:semiHidden="0" w:uiPriority="64" w:unhideWhenUsed="0"/>
-    <w:lsdException w:name="Medium List 1 Accent 6" w:semiHidden="0" w:uiPriority="65" w:unhideWhenUsed="0"/>
-    <w:lsdException w:name="Medium List 2 Accent 6" w:semiHidden="0" w:uiPriority="66" w:unhideWhenUsed="0"/>
-    <w:lsdException w:name="Medium Grid 1 Accent 6" w:semiHidden="0" w:uiPriority="67" w:unhideWhenUsed="0"/>
-    <w:lsdException w:name="Medium Grid 2 Accent 6" w:semiHidden="0" w:uiPriority="68" w:unhideWhenUsed="0"/>
-    <w:lsdException w:name="Medium Grid 3 Accent 6" w:semiHidden="0" w:uiPriority="69" w:unhideWhenUsed="0"/>
-    <w:lsdException w:name="Dark List Accent 6" w:semiHidden="0" w:uiPriority="70" w:unhideWhenUsed="0"/>
-    <w:lsdException w:name="Colorful Shading Accent 6" w:semiHidden="0" w:uiPriority="71" w:unhideWhenUsed="0"/>
-    <w:lsdException w:name="Colorful List Accent 6" w:semiHidden="0" w:uiPriority="72" w:unhideWhenUsed="0"/>
-    <w:lsdException w:name="Colorful Grid Accent 6" w:semiHidden="0" w:uiPriority="73" w:unhideWhenUsed="0"/>
-    <w:lsdException w:name="Subtle Emphasis" w:semiHidden="0" w:uiPriority="19" w:unhideWhenUsed="0" w:qFormat="1"/>
-    <w:lsdException w:name="Intense Emphasis" w:semiHidden="0" w:uiPriority="21" w:unhideWhenUsed="0" w:qFormat="1"/>
-    <w:lsdException w:name="Subtle Reference" w:semiHidden="0" w:uiPriority="31" w:unhideWhenUsed="0" w:qFormat="1"/>
-    <w:lsdException w:name="Intense Reference" w:semiHidden="0" w:uiPriority="32" w:unhideWhenUsed="0" w:qFormat="1"/>
-    <w:lsdException w:name="Book Title" w:semiHidden="0" w:uiPriority="33" w:unhideWhenUsed="0" w:qFormat="1"/>
-    <w:lsdException w:name="Bibliography" w:uiPriority="37"/>
-    <w:lsdException w:name="TOC Heading" w:uiPriority="39" w:qFormat="1"/>
-  </w:latentStyles>
-  <w:style w:type="paragraph" w:default="1" w:styleId="Normal">
-    <w:name w:val="Normal"/>
-    <w:qFormat/>
-  </w:style>
-  <w:style w:type="character" w:default="1" w:styleId="DefaultParagraphFont">
-    <w:name w:val="Default Paragraph Font"/>
-    <w:uiPriority w:val="1"/>
-    <w:semiHidden/>
-    <w:unhideWhenUsed/>
-  </w:style>
-  <w:style w:type="table" w:default="1" w:styleId="TableNormal">
-    <w:name w:val="Normal Table"/>
-    <w:uiPriority w:val="99"/>
-    <w:semiHidden/>
-    <w:unhideWhenUsed/>
-    <w:qFormat/>
-    <w:tblPr>
-      <w:tblInd w:w="0" w:type="dxa"/>
-      <w:tblCellMar>
-        <w:top w:w="0" w:type="dxa"/>
-        <w:left w:w="108" w:type="dxa"/>
-        <w:bottom w:w="0" w:type="dxa"/>
-        <w:right w:w="108" w:type="dxa"/>
-      </w:tblCellMar>
-    </w:tblPr>
-  </w:style>
-  <w:style w:type="numbering" w:default="1" w:styleId="NoList">
-    <w:name w:val="No List"/>
-    <w:uiPriority w:val="99"/>
-    <w:semiHidden/>
-    <w:unhideWhenUsed/>
-  </w:style>
-  <w:style w:type="paragraph" w:customStyle="1" w:styleId="F794A5B77C8246348409608DA35F81DD">
-    <w:name w:val="F794A5B77C8246348409608DA35F81DD"/>
-    <w:rsid w:val="00CB23F0"/>
-  </w:style>
-  <w:style w:type="paragraph" w:customStyle="1" w:styleId="214CD1153A214446AF00F99956DA3ED2">
-    <w:name w:val="214CD1153A214446AF00F99956DA3ED2"/>
-    <w:rsid w:val="00CB23F0"/>
-  </w:style>
-  <w:style w:type="paragraph" w:customStyle="1" w:styleId="6BAAE54CC9A445A08FFCB2F57A6372FA">
-    <w:name w:val="6BAAE54CC9A445A08FFCB2F57A6372FA"/>
-    <w:rsid w:val="00CB23F0"/>
-  </w:style>
-  <w:style w:type="paragraph" w:customStyle="1" w:styleId="5A60FFA05BDD476A8DEFE98E66E1966C">
-    <w:name w:val="5A60FFA05BDD476A8DEFE98E66E1966C"/>
-    <w:rsid w:val="00CB23F0"/>
-  </w:style>
-  <w:style w:type="paragraph" w:customStyle="1" w:styleId="EDD65816CF124207A205D43F2DE067FC">
-    <w:name w:val="EDD65816CF124207A205D43F2DE067FC"/>
-    <w:rsid w:val="00CB23F0"/>
-  </w:style>
-  <w:style w:type="paragraph" w:customStyle="1" w:styleId="CF251F143A1F4A079392B2C02479DE7B">
-    <w:name w:val="CF251F143A1F4A079392B2C02479DE7B"/>
-    <w:rsid w:val="00CB23F0"/>
-  </w:style>
-  <w:style w:type="paragraph" w:customStyle="1" w:styleId="42809C83C25C4959954A258FE18C9AA1">
-    <w:name w:val="42809C83C25C4959954A258FE18C9AA1"/>
-    <w:rsid w:val="00CB23F0"/>
-  </w:style>
-  <w:style w:type="paragraph" w:customStyle="1" w:styleId="A746C7B63B9F4845B45C34C7434A4569">
-    <w:name w:val="A746C7B63B9F4845B45C34C7434A4569"/>
-    <w:rsid w:val="00CB23F0"/>
-  </w:style>
-  <w:style w:type="paragraph" w:customStyle="1" w:styleId="B28122D1E8C344C7938BB94D23C8BE4F">
-    <w:name w:val="B28122D1E8C344C7938BB94D23C8BE4F"/>
-    <w:rsid w:val="00CB23F0"/>
-  </w:style>
-  <w:style w:type="paragraph" w:customStyle="1" w:styleId="8A5A1D25FC2F46BE982096937C82B031">
-    <w:name w:val="8A5A1D25FC2F46BE982096937C82B031"/>
-    <w:rsid w:val="00CB23F0"/>
-  </w:style>
-  <w:style w:type="paragraph" w:customStyle="1" w:styleId="CACC15E496134C45AA8780436BE6C33E">
-    <w:name w:val="CACC15E496134C45AA8780436BE6C33E"/>
-    <w:rsid w:val="00CB23F0"/>
-  </w:style>
-  <w:style w:type="paragraph" w:customStyle="1" w:styleId="14407E0AD57644A9A04F13223A2D701C">
-    <w:name w:val="14407E0AD57644A9A04F13223A2D701C"/>
-    <w:rsid w:val="00CB23F0"/>
-  </w:style>
-</w:styles>
-</file>
-
-<file path=word/glossary/webSettings.xml><?xml version="1.0" encoding="utf-8"?>
-<w:webSettings xmlns:r="http://schemas.openxmlformats.org/officeDocument/2006/relationships" xmlns:w="http://schemas.openxmlformats.org/wordprocessingml/2006/main">
-  <w:optimizeForBrowser/>
-</w:webSettings>
-</file>
-
 <file path=word/theme/theme1.xml><?xml version="1.0" encoding="utf-8"?>
 <a:theme xmlns:a="http://schemas.openxmlformats.org/drawingml/2006/main" name="Office Theme">
   <a:themeElements>
@@ -6814,7 +7239,7 @@
 </file>
 
 <file path=customXml/itemProps1.xml><?xml version="1.0" encoding="utf-8"?>
-<ds:datastoreItem xmlns:ds="http://schemas.openxmlformats.org/officeDocument/2006/customXml" ds:itemID="{E248B57D-7750-43B3-BDE7-700D36B49336}">
+<ds:datastoreItem xmlns:ds="http://schemas.openxmlformats.org/officeDocument/2006/customXml" ds:itemID="{1D4DF1D4-3498-44B7-90FA-1E87B75AE75D}">
   <ds:schemaRefs>
     <ds:schemaRef ds:uri="http://schemas.openxmlformats.org/officeDocument/2006/bibliography"/>
   </ds:schemaRefs>

--- a/MISC/Final.docx
+++ b/MISC/Final.docx
@@ -2795,31 +2795,15 @@
     </w:p>
     <w:p>
       <w:r>
-        <w:t>(text here) – Caleb &amp; Terrence</w:t>
-      </w:r>
-    </w:p>
-    <w:p>
-      <w:pPr>
-        <w:pStyle w:val="ListParagraph"/>
-        <w:numPr>
-          <w:ilvl w:val="0"/>
-          <w:numId w:val="21"/>
-        </w:numPr>
-      </w:pPr>
-      <w:r>
-        <w:t xml:space="preserve">Define “average user” </w:t>
-      </w:r>
-    </w:p>
-    <w:p>
-      <w:pPr>
-        <w:pStyle w:val="ListParagraph"/>
-        <w:numPr>
-          <w:ilvl w:val="1"/>
-          <w:numId w:val="21"/>
-        </w:numPr>
-      </w:pPr>
-      <w:r>
-        <w:t>Characteristics (should not require engineering professional)</w:t>
+        <w:tab/>
+        <w:t xml:space="preserve">This manual has been created with the expectation that the user of the system has a basic knowledge of computers.  The user is expected to know how to use the input devices of a computer (such as the mouse and keyboard) as well as the understanding of how to properly insert and remove a SD media card from their computer.  Since the software will format any removable device when requested, the user should also be able to distinguish between the removable devices connected to their computer.  The user is also expected to be using Windows XP or Windows Vista as the product has not been tested on other versions of Windows.  The user will also need an active internet connection to be able to upload their </w:t>
+      </w:r>
+      <w:r>
+        <w:lastRenderedPageBreak/>
+        <w:t xml:space="preserve">pictures to their Picasa web account.  The user should be able to maintain an active internet connection and </w:t>
+      </w:r>
+      <w:r>
+        <w:t>create an account with the Picasa service.</w:t>
       </w:r>
     </w:p>
     <w:p>
@@ -2859,7 +2843,6 @@
         <w:pStyle w:val="Heading2"/>
       </w:pPr>
       <w:r>
-        <w:lastRenderedPageBreak/>
         <w:t>Hardware</w:t>
       </w:r>
     </w:p>
@@ -2949,6 +2932,7 @@
     </w:p>
     <w:p>
       <w:r>
+        <w:lastRenderedPageBreak/>
         <w:t xml:space="preserve">The </w:t>
       </w:r>
       <w:r>
@@ -2972,11 +2956,7 @@
         <w:t>halo trigger</w:t>
       </w:r>
       <w:r>
-        <w:t xml:space="preserve"> will allow the user to specify a distance from a specific GPS location as the only area that pictures will be taken.  If the GPS is last acquired inside of the halo, pictures </w:t>
-      </w:r>
-      <w:r>
-        <w:lastRenderedPageBreak/>
-        <w:t>will continue to be taken until GPS has been acquired outside of the halo.  This trigger can be disabled with a checkbox in the software solution.</w:t>
+        <w:t xml:space="preserve"> will allow the user to specify a distance from a specific GPS location as the only area that pictures will be taken.  If the GPS is last acquired inside of the halo, pictures will continue to be taken until GPS has been acquired outside of the halo.  This trigger can be disabled with a checkbox in the software solution.</w:t>
       </w:r>
     </w:p>
     <w:p>
@@ -3201,7 +3181,7 @@
           <w:b/>
           <w:noProof/>
         </w:rPr>
-        <w:t>i</w:t>
+        <w:t>ii</w:t>
       </w:r>
     </w:fldSimple>
   </w:p>
@@ -3242,7 +3222,7 @@
           <w:b/>
           <w:noProof/>
         </w:rPr>
-        <w:t>2</w:t>
+        <w:t>3</w:t>
       </w:r>
     </w:fldSimple>
   </w:p>

--- a/MISC/Final.docx
+++ b/MISC/Final.docx
@@ -3044,7 +3044,13 @@
     </w:p>
     <w:p>
       <w:r>
-        <w:t>&lt;Insert Picture of CMUcam3&gt;</w:t>
+        <w:t>&lt;Insert Picture of CMUcam3</w:t>
+      </w:r>
+      <w:r>
+        <w:t xml:space="preserve"> Connections</w:t>
+      </w:r>
+      <w:r>
+        <w:t>&gt;</w:t>
       </w:r>
     </w:p>
     <w:p>
@@ -3181,7 +3187,7 @@
           <w:b/>
           <w:noProof/>
         </w:rPr>
-        <w:t>ii</w:t>
+        <w:t>i</w:t>
       </w:r>
     </w:fldSimple>
   </w:p>
@@ -3222,7 +3228,7 @@
           <w:b/>
           <w:noProof/>
         </w:rPr>
-        <w:t>3</w:t>
+        <w:t>2</w:t>
       </w:r>
     </w:fldSimple>
   </w:p>

--- a/MISC/Final.docx
+++ b/MISC/Final.docx
@@ -180,13 +180,6 @@
     <w:p>
       <w:pPr>
         <w:jc w:val="center"/>
-      </w:pPr>
-      <w:r>
-        <w:t>March 3, 2008</w:t>
-      </w:r>
-    </w:p>
-    <w:p>
-      <w:pPr>
         <w:sectPr>
           <w:pgSz w:w="12240" w:h="15840"/>
           <w:pgMar w:top="1440" w:right="1440" w:bottom="1440" w:left="1440" w:header="720" w:footer="720" w:gutter="0"/>
@@ -194,6 +187,12 @@
           <w:docGrid w:linePitch="360"/>
         </w:sectPr>
       </w:pPr>
+      <w:r>
+        <w:t>April 28</w:t>
+      </w:r>
+      <w:r>
+        <w:t>, 2008</w:t>
+      </w:r>
     </w:p>
     <w:sdt>
       <w:sdtPr>
@@ -231,7 +230,7 @@
               <w:noProof/>
               <w:sz w:val="22"/>
               <w:szCs w:val="22"/>
-              <w:lang w:eastAsia="zh-CN" w:bidi="ar-SA"/>
+              <w:lang w:bidi="ar-SA"/>
             </w:rPr>
           </w:pPr>
           <w:r>
@@ -243,7 +242,7 @@
           <w:r>
             <w:fldChar w:fldCharType="separate"/>
           </w:r>
-          <w:hyperlink w:anchor="_Toc196727118" w:history="1">
+          <w:hyperlink w:anchor="_Toc196908344" w:history="1">
             <w:r>
               <w:rPr>
                 <w:rStyle w:val="Hyperlink"/>
@@ -257,7 +256,7 @@
                 <w:noProof/>
                 <w:sz w:val="22"/>
                 <w:szCs w:val="22"/>
-                <w:lang w:eastAsia="zh-CN" w:bidi="ar-SA"/>
+                <w:lang w:bidi="ar-SA"/>
               </w:rPr>
               <w:tab/>
             </w:r>
@@ -287,7 +286,7 @@
                 <w:noProof/>
                 <w:webHidden/>
               </w:rPr>
-              <w:instrText xml:space="preserve"> PAGEREF _Toc196727118 \h </w:instrText>
+              <w:instrText xml:space="preserve"> PAGEREF _Toc196908344 \h </w:instrText>
             </w:r>
             <w:r>
               <w:rPr>
@@ -307,7 +306,7 @@
                 <w:noProof/>
                 <w:webHidden/>
               </w:rPr>
-              <w:t>ii</w:t>
+              <w:t>iii</w:t>
             </w:r>
             <w:r>
               <w:rPr>
@@ -330,10 +329,10 @@
               <w:noProof/>
               <w:sz w:val="22"/>
               <w:szCs w:val="22"/>
-              <w:lang w:eastAsia="zh-CN" w:bidi="ar-SA"/>
+              <w:lang w:bidi="ar-SA"/>
             </w:rPr>
           </w:pPr>
-          <w:hyperlink w:anchor="_Toc196727119" w:history="1">
+          <w:hyperlink w:anchor="_Toc196908345" w:history="1">
             <w:r>
               <w:rPr>
                 <w:rStyle w:val="Hyperlink"/>
@@ -347,7 +346,7 @@
                 <w:noProof/>
                 <w:sz w:val="22"/>
                 <w:szCs w:val="22"/>
-                <w:lang w:eastAsia="zh-CN" w:bidi="ar-SA"/>
+                <w:lang w:bidi="ar-SA"/>
               </w:rPr>
               <w:tab/>
             </w:r>
@@ -377,7 +376,7 @@
                 <w:noProof/>
                 <w:webHidden/>
               </w:rPr>
-              <w:instrText xml:space="preserve"> PAGEREF _Toc196727119 \h </w:instrText>
+              <w:instrText xml:space="preserve"> PAGEREF _Toc196908345 \h </w:instrText>
             </w:r>
             <w:r>
               <w:rPr>
@@ -420,10 +419,10 @@
               <w:noProof/>
               <w:sz w:val="22"/>
               <w:szCs w:val="22"/>
-              <w:lang w:eastAsia="zh-CN" w:bidi="ar-SA"/>
+              <w:lang w:bidi="ar-SA"/>
             </w:rPr>
           </w:pPr>
-          <w:hyperlink w:anchor="_Toc196727120" w:history="1">
+          <w:hyperlink w:anchor="_Toc196908346" w:history="1">
             <w:r>
               <w:rPr>
                 <w:rStyle w:val="Hyperlink"/>
@@ -437,7 +436,7 @@
                 <w:noProof/>
                 <w:sz w:val="22"/>
                 <w:szCs w:val="22"/>
-                <w:lang w:eastAsia="zh-CN" w:bidi="ar-SA"/>
+                <w:lang w:bidi="ar-SA"/>
               </w:rPr>
               <w:tab/>
             </w:r>
@@ -467,7 +466,7 @@
                 <w:noProof/>
                 <w:webHidden/>
               </w:rPr>
-              <w:instrText xml:space="preserve"> PAGEREF _Toc196727120 \h </w:instrText>
+              <w:instrText xml:space="preserve"> PAGEREF _Toc196908346 \h </w:instrText>
             </w:r>
             <w:r>
               <w:rPr>
@@ -510,10 +509,10 @@
               <w:noProof/>
               <w:sz w:val="22"/>
               <w:szCs w:val="22"/>
-              <w:lang w:eastAsia="zh-CN" w:bidi="ar-SA"/>
+              <w:lang w:bidi="ar-SA"/>
             </w:rPr>
           </w:pPr>
-          <w:hyperlink w:anchor="_Toc196727121" w:history="1">
+          <w:hyperlink w:anchor="_Toc196908347" w:history="1">
             <w:r>
               <w:rPr>
                 <w:rStyle w:val="Hyperlink"/>
@@ -527,7 +526,7 @@
                 <w:noProof/>
                 <w:sz w:val="22"/>
                 <w:szCs w:val="22"/>
-                <w:lang w:eastAsia="zh-CN" w:bidi="ar-SA"/>
+                <w:lang w:bidi="ar-SA"/>
               </w:rPr>
               <w:tab/>
             </w:r>
@@ -557,7 +556,7 @@
                 <w:noProof/>
                 <w:webHidden/>
               </w:rPr>
-              <w:instrText xml:space="preserve"> PAGEREF _Toc196727121 \h </w:instrText>
+              <w:instrText xml:space="preserve"> PAGEREF _Toc196908347 \h </w:instrText>
             </w:r>
             <w:r>
               <w:rPr>
@@ -600,10 +599,10 @@
               <w:noProof/>
               <w:sz w:val="22"/>
               <w:szCs w:val="22"/>
-              <w:lang w:eastAsia="zh-CN" w:bidi="ar-SA"/>
+              <w:lang w:bidi="ar-SA"/>
             </w:rPr>
           </w:pPr>
-          <w:hyperlink w:anchor="_Toc196727122" w:history="1">
+          <w:hyperlink w:anchor="_Toc196908348" w:history="1">
             <w:r>
               <w:rPr>
                 <w:rStyle w:val="Hyperlink"/>
@@ -617,7 +616,7 @@
                 <w:noProof/>
                 <w:sz w:val="22"/>
                 <w:szCs w:val="22"/>
-                <w:lang w:eastAsia="zh-CN" w:bidi="ar-SA"/>
+                <w:lang w:bidi="ar-SA"/>
               </w:rPr>
               <w:tab/>
             </w:r>
@@ -647,7 +646,7 @@
                 <w:noProof/>
                 <w:webHidden/>
               </w:rPr>
-              <w:instrText xml:space="preserve"> PAGEREF _Toc196727122 \h </w:instrText>
+              <w:instrText xml:space="preserve"> PAGEREF _Toc196908348 \h </w:instrText>
             </w:r>
             <w:r>
               <w:rPr>
@@ -690,10 +689,10 @@
               <w:noProof/>
               <w:sz w:val="22"/>
               <w:szCs w:val="22"/>
-              <w:lang w:eastAsia="zh-CN" w:bidi="ar-SA"/>
+              <w:lang w:bidi="ar-SA"/>
             </w:rPr>
           </w:pPr>
-          <w:hyperlink w:anchor="_Toc196727123" w:history="1">
+          <w:hyperlink w:anchor="_Toc196908349" w:history="1">
             <w:r>
               <w:rPr>
                 <w:rStyle w:val="Hyperlink"/>
@@ -707,7 +706,7 @@
                 <w:noProof/>
                 <w:sz w:val="22"/>
                 <w:szCs w:val="22"/>
-                <w:lang w:eastAsia="zh-CN" w:bidi="ar-SA"/>
+                <w:lang w:bidi="ar-SA"/>
               </w:rPr>
               <w:tab/>
             </w:r>
@@ -737,7 +736,7 @@
                 <w:noProof/>
                 <w:webHidden/>
               </w:rPr>
-              <w:instrText xml:space="preserve"> PAGEREF _Toc196727123 \h </w:instrText>
+              <w:instrText xml:space="preserve"> PAGEREF _Toc196908349 \h </w:instrText>
             </w:r>
             <w:r>
               <w:rPr>
@@ -780,10 +779,10 @@
               <w:noProof/>
               <w:sz w:val="22"/>
               <w:szCs w:val="22"/>
-              <w:lang w:eastAsia="zh-CN" w:bidi="ar-SA"/>
+              <w:lang w:bidi="ar-SA"/>
             </w:rPr>
           </w:pPr>
-          <w:hyperlink w:anchor="_Toc196727124" w:history="1">
+          <w:hyperlink w:anchor="_Toc196908350" w:history="1">
             <w:r>
               <w:rPr>
                 <w:rStyle w:val="Hyperlink"/>
@@ -797,7 +796,7 @@
                 <w:noProof/>
                 <w:sz w:val="22"/>
                 <w:szCs w:val="22"/>
-                <w:lang w:eastAsia="zh-CN" w:bidi="ar-SA"/>
+                <w:lang w:bidi="ar-SA"/>
               </w:rPr>
               <w:tab/>
             </w:r>
@@ -827,7 +826,7 @@
                 <w:noProof/>
                 <w:webHidden/>
               </w:rPr>
-              <w:instrText xml:space="preserve"> PAGEREF _Toc196727124 \h </w:instrText>
+              <w:instrText xml:space="preserve"> PAGEREF _Toc196908350 \h </w:instrText>
             </w:r>
             <w:r>
               <w:rPr>
@@ -870,10 +869,10 @@
               <w:noProof/>
               <w:sz w:val="22"/>
               <w:szCs w:val="22"/>
-              <w:lang w:eastAsia="zh-CN" w:bidi="ar-SA"/>
+              <w:lang w:bidi="ar-SA"/>
             </w:rPr>
           </w:pPr>
-          <w:hyperlink w:anchor="_Toc196727125" w:history="1">
+          <w:hyperlink w:anchor="_Toc196908351" w:history="1">
             <w:r>
               <w:rPr>
                 <w:rStyle w:val="Hyperlink"/>
@@ -887,7 +886,7 @@
                 <w:noProof/>
                 <w:sz w:val="22"/>
                 <w:szCs w:val="22"/>
-                <w:lang w:eastAsia="zh-CN" w:bidi="ar-SA"/>
+                <w:lang w:bidi="ar-SA"/>
               </w:rPr>
               <w:tab/>
             </w:r>
@@ -917,7 +916,7 @@
                 <w:noProof/>
                 <w:webHidden/>
               </w:rPr>
-              <w:instrText xml:space="preserve"> PAGEREF _Toc196727125 \h </w:instrText>
+              <w:instrText xml:space="preserve"> PAGEREF _Toc196908351 \h </w:instrText>
             </w:r>
             <w:r>
               <w:rPr>
@@ -960,10 +959,10 @@
               <w:noProof/>
               <w:sz w:val="22"/>
               <w:szCs w:val="22"/>
-              <w:lang w:eastAsia="zh-CN" w:bidi="ar-SA"/>
+              <w:lang w:bidi="ar-SA"/>
             </w:rPr>
           </w:pPr>
-          <w:hyperlink w:anchor="_Toc196727126" w:history="1">
+          <w:hyperlink w:anchor="_Toc196908352" w:history="1">
             <w:r>
               <w:rPr>
                 <w:rStyle w:val="Hyperlink"/>
@@ -977,7 +976,7 @@
                 <w:noProof/>
                 <w:sz w:val="22"/>
                 <w:szCs w:val="22"/>
-                <w:lang w:eastAsia="zh-CN" w:bidi="ar-SA"/>
+                <w:lang w:bidi="ar-SA"/>
               </w:rPr>
               <w:tab/>
             </w:r>
@@ -986,7 +985,7 @@
                 <w:rStyle w:val="Hyperlink"/>
                 <w:noProof/>
               </w:rPr>
-              <w:t>Hardware</w:t>
+              <w:t>System Description</w:t>
             </w:r>
             <w:r>
               <w:rPr>
@@ -1007,7 +1006,7 @@
                 <w:noProof/>
                 <w:webHidden/>
               </w:rPr>
-              <w:instrText xml:space="preserve"> PAGEREF _Toc196727126 \h </w:instrText>
+              <w:instrText xml:space="preserve"> PAGEREF _Toc196908352 \h </w:instrText>
             </w:r>
             <w:r>
               <w:rPr>
@@ -1028,6 +1027,186 @@
                 <w:webHidden/>
               </w:rPr>
               <w:t>1</w:t>
+            </w:r>
+            <w:r>
+              <w:rPr>
+                <w:noProof/>
+                <w:webHidden/>
+              </w:rPr>
+              <w:fldChar w:fldCharType="end"/>
+            </w:r>
+          </w:hyperlink>
+        </w:p>
+        <w:p>
+          <w:pPr>
+            <w:pStyle w:val="TOC2"/>
+            <w:tabs>
+              <w:tab w:val="left" w:pos="880"/>
+              <w:tab w:val="right" w:leader="dot" w:pos="9350"/>
+            </w:tabs>
+            <w:rPr>
+              <w:rFonts w:asciiTheme="minorHAnsi" w:hAnsiTheme="minorHAnsi" w:cstheme="minorBidi"/>
+              <w:noProof/>
+              <w:sz w:val="22"/>
+              <w:szCs w:val="22"/>
+              <w:lang w:bidi="ar-SA"/>
+            </w:rPr>
+          </w:pPr>
+          <w:hyperlink w:anchor="_Toc196908353" w:history="1">
+            <w:r>
+              <w:rPr>
+                <w:rStyle w:val="Hyperlink"/>
+                <w:noProof/>
+              </w:rPr>
+              <w:t>3.2</w:t>
+            </w:r>
+            <w:r>
+              <w:rPr>
+                <w:rFonts w:asciiTheme="minorHAnsi" w:hAnsiTheme="minorHAnsi" w:cstheme="minorBidi"/>
+                <w:noProof/>
+                <w:sz w:val="22"/>
+                <w:szCs w:val="22"/>
+                <w:lang w:bidi="ar-SA"/>
+              </w:rPr>
+              <w:tab/>
+            </w:r>
+            <w:r>
+              <w:rPr>
+                <w:rStyle w:val="Hyperlink"/>
+                <w:noProof/>
+              </w:rPr>
+              <w:t>Complete module-wise specifications</w:t>
+            </w:r>
+            <w:r>
+              <w:rPr>
+                <w:noProof/>
+                <w:webHidden/>
+              </w:rPr>
+              <w:tab/>
+            </w:r>
+            <w:r>
+              <w:rPr>
+                <w:noProof/>
+                <w:webHidden/>
+              </w:rPr>
+              <w:fldChar w:fldCharType="begin"/>
+            </w:r>
+            <w:r>
+              <w:rPr>
+                <w:noProof/>
+                <w:webHidden/>
+              </w:rPr>
+              <w:instrText xml:space="preserve"> PAGEREF _Toc196908353 \h </w:instrText>
+            </w:r>
+            <w:r>
+              <w:rPr>
+                <w:noProof/>
+                <w:webHidden/>
+              </w:rPr>
+            </w:r>
+            <w:r>
+              <w:rPr>
+                <w:noProof/>
+                <w:webHidden/>
+              </w:rPr>
+              <w:fldChar w:fldCharType="separate"/>
+            </w:r>
+            <w:r>
+              <w:rPr>
+                <w:noProof/>
+                <w:webHidden/>
+              </w:rPr>
+              <w:t>3</w:t>
+            </w:r>
+            <w:r>
+              <w:rPr>
+                <w:noProof/>
+                <w:webHidden/>
+              </w:rPr>
+              <w:fldChar w:fldCharType="end"/>
+            </w:r>
+          </w:hyperlink>
+        </w:p>
+        <w:p>
+          <w:pPr>
+            <w:pStyle w:val="TOC2"/>
+            <w:tabs>
+              <w:tab w:val="left" w:pos="880"/>
+              <w:tab w:val="right" w:leader="dot" w:pos="9350"/>
+            </w:tabs>
+            <w:rPr>
+              <w:rFonts w:asciiTheme="minorHAnsi" w:hAnsiTheme="minorHAnsi" w:cstheme="minorBidi"/>
+              <w:noProof/>
+              <w:sz w:val="22"/>
+              <w:szCs w:val="22"/>
+              <w:lang w:bidi="ar-SA"/>
+            </w:rPr>
+          </w:pPr>
+          <w:hyperlink w:anchor="_Toc196908354" w:history="1">
+            <w:r>
+              <w:rPr>
+                <w:rStyle w:val="Hyperlink"/>
+                <w:noProof/>
+              </w:rPr>
+              <w:t>3.3</w:t>
+            </w:r>
+            <w:r>
+              <w:rPr>
+                <w:rFonts w:asciiTheme="minorHAnsi" w:hAnsiTheme="minorHAnsi" w:cstheme="minorBidi"/>
+                <w:noProof/>
+                <w:sz w:val="22"/>
+                <w:szCs w:val="22"/>
+                <w:lang w:bidi="ar-SA"/>
+              </w:rPr>
+              <w:tab/>
+            </w:r>
+            <w:r>
+              <w:rPr>
+                <w:rStyle w:val="Hyperlink"/>
+                <w:noProof/>
+              </w:rPr>
+              <w:t>Approach for Design Validation</w:t>
+            </w:r>
+            <w:r>
+              <w:rPr>
+                <w:noProof/>
+                <w:webHidden/>
+              </w:rPr>
+              <w:tab/>
+            </w:r>
+            <w:r>
+              <w:rPr>
+                <w:noProof/>
+                <w:webHidden/>
+              </w:rPr>
+              <w:fldChar w:fldCharType="begin"/>
+            </w:r>
+            <w:r>
+              <w:rPr>
+                <w:noProof/>
+                <w:webHidden/>
+              </w:rPr>
+              <w:instrText xml:space="preserve"> PAGEREF _Toc196908354 \h </w:instrText>
+            </w:r>
+            <w:r>
+              <w:rPr>
+                <w:noProof/>
+                <w:webHidden/>
+              </w:rPr>
+            </w:r>
+            <w:r>
+              <w:rPr>
+                <w:noProof/>
+                <w:webHidden/>
+              </w:rPr>
+              <w:fldChar w:fldCharType="separate"/>
+            </w:r>
+            <w:r>
+              <w:rPr>
+                <w:noProof/>
+                <w:webHidden/>
+              </w:rPr>
+              <w:t>11</w:t>
             </w:r>
             <w:r>
               <w:rPr>
@@ -1050,10 +1229,10 @@
               <w:noProof/>
               <w:sz w:val="22"/>
               <w:szCs w:val="22"/>
-              <w:lang w:eastAsia="zh-CN" w:bidi="ar-SA"/>
+              <w:lang w:bidi="ar-SA"/>
             </w:rPr>
           </w:pPr>
-          <w:hyperlink w:anchor="_Toc196727127" w:history="1">
+          <w:hyperlink w:anchor="_Toc196908355" w:history="1">
             <w:r>
               <w:rPr>
                 <w:rStyle w:val="Hyperlink"/>
@@ -1062,7 +1241,7 @@
                 <w:snapToGrid w:val="0"/>
                 <w:w w:val="0"/>
               </w:rPr>
-              <w:t>3.1.1</w:t>
+              <w:t>3.3.1</w:t>
             </w:r>
             <w:r>
               <w:rPr>
@@ -1070,7 +1249,7 @@
                 <w:noProof/>
                 <w:sz w:val="22"/>
                 <w:szCs w:val="22"/>
-                <w:lang w:eastAsia="zh-CN" w:bidi="ar-SA"/>
+                <w:lang w:bidi="ar-SA"/>
               </w:rPr>
               <w:tab/>
             </w:r>
@@ -1079,7 +1258,7 @@
                 <w:rStyle w:val="Hyperlink"/>
                 <w:noProof/>
               </w:rPr>
-              <w:t>System Description</w:t>
+              <w:t>Copernicus GPS Test</w:t>
             </w:r>
             <w:r>
               <w:rPr>
@@ -1100,7 +1279,7 @@
                 <w:noProof/>
                 <w:webHidden/>
               </w:rPr>
-              <w:instrText xml:space="preserve"> PAGEREF _Toc196727127 \h </w:instrText>
+              <w:instrText xml:space="preserve"> PAGEREF _Toc196908355 \h </w:instrText>
             </w:r>
             <w:r>
               <w:rPr>
@@ -1120,7 +1299,7 @@
                 <w:noProof/>
                 <w:webHidden/>
               </w:rPr>
-              <w:t>1</w:t>
+              <w:t>11</w:t>
             </w:r>
             <w:r>
               <w:rPr>
@@ -1143,10 +1322,10 @@
               <w:noProof/>
               <w:sz w:val="22"/>
               <w:szCs w:val="22"/>
-              <w:lang w:eastAsia="zh-CN" w:bidi="ar-SA"/>
+              <w:lang w:bidi="ar-SA"/>
             </w:rPr>
           </w:pPr>
-          <w:hyperlink w:anchor="_Toc196727128" w:history="1">
+          <w:hyperlink w:anchor="_Toc196908356" w:history="1">
             <w:r>
               <w:rPr>
                 <w:rStyle w:val="Hyperlink"/>
@@ -1155,7 +1334,7 @@
                 <w:snapToGrid w:val="0"/>
                 <w:w w:val="0"/>
               </w:rPr>
-              <w:t>3.1.2</w:t>
+              <w:t>3.3.2</w:t>
             </w:r>
             <w:r>
               <w:rPr>
@@ -1163,7 +1342,7 @@
                 <w:noProof/>
                 <w:sz w:val="22"/>
                 <w:szCs w:val="22"/>
-                <w:lang w:eastAsia="zh-CN" w:bidi="ar-SA"/>
+                <w:lang w:bidi="ar-SA"/>
               </w:rPr>
               <w:tab/>
             </w:r>
@@ -1172,7 +1351,7 @@
                 <w:rStyle w:val="Hyperlink"/>
                 <w:noProof/>
               </w:rPr>
-              <w:t>Complete Module-Wise Specification</w:t>
+              <w:t>CMUcam3’s Camera Test</w:t>
             </w:r>
             <w:r>
               <w:rPr>
@@ -1193,7 +1372,7 @@
                 <w:noProof/>
                 <w:webHidden/>
               </w:rPr>
-              <w:instrText xml:space="preserve"> PAGEREF _Toc196727128 \h </w:instrText>
+              <w:instrText xml:space="preserve"> PAGEREF _Toc196908356 \h </w:instrText>
             </w:r>
             <w:r>
               <w:rPr>
@@ -1213,7 +1392,7 @@
                 <w:noProof/>
                 <w:webHidden/>
               </w:rPr>
-              <w:t>1</w:t>
+              <w:t>11</w:t>
             </w:r>
             <w:r>
               <w:rPr>
@@ -1236,10 +1415,10 @@
               <w:noProof/>
               <w:sz w:val="22"/>
               <w:szCs w:val="22"/>
-              <w:lang w:eastAsia="zh-CN" w:bidi="ar-SA"/>
+              <w:lang w:bidi="ar-SA"/>
             </w:rPr>
           </w:pPr>
-          <w:hyperlink w:anchor="_Toc196727129" w:history="1">
+          <w:hyperlink w:anchor="_Toc196908357" w:history="1">
             <w:r>
               <w:rPr>
                 <w:rStyle w:val="Hyperlink"/>
@@ -1248,7 +1427,7 @@
                 <w:snapToGrid w:val="0"/>
                 <w:w w:val="0"/>
               </w:rPr>
-              <w:t>3.1.3</w:t>
+              <w:t>3.3.3</w:t>
             </w:r>
             <w:r>
               <w:rPr>
@@ -1256,7 +1435,7 @@
                 <w:noProof/>
                 <w:sz w:val="22"/>
                 <w:szCs w:val="22"/>
-                <w:lang w:eastAsia="zh-CN" w:bidi="ar-SA"/>
+                <w:lang w:bidi="ar-SA"/>
               </w:rPr>
               <w:tab/>
             </w:r>
@@ -1265,7 +1444,7 @@
                 <w:rStyle w:val="Hyperlink"/>
                 <w:noProof/>
               </w:rPr>
-              <w:t>Aproach for Design Validation</w:t>
+              <w:t>Philips LPC2106 Microcontroller Test</w:t>
             </w:r>
             <w:r>
               <w:rPr>
@@ -1286,7 +1465,7 @@
                 <w:noProof/>
                 <w:webHidden/>
               </w:rPr>
-              <w:instrText xml:space="preserve"> PAGEREF _Toc196727129 \h </w:instrText>
+              <w:instrText xml:space="preserve"> PAGEREF _Toc196908357 \h </w:instrText>
             </w:r>
             <w:r>
               <w:rPr>
@@ -1306,7 +1485,370 @@
                 <w:noProof/>
                 <w:webHidden/>
               </w:rPr>
-              <w:t>2</w:t>
+              <w:t>11</w:t>
+            </w:r>
+            <w:r>
+              <w:rPr>
+                <w:noProof/>
+                <w:webHidden/>
+              </w:rPr>
+              <w:fldChar w:fldCharType="end"/>
+            </w:r>
+          </w:hyperlink>
+        </w:p>
+        <w:p>
+          <w:pPr>
+            <w:pStyle w:val="TOC3"/>
+            <w:tabs>
+              <w:tab w:val="left" w:pos="1320"/>
+              <w:tab w:val="right" w:leader="dot" w:pos="9350"/>
+            </w:tabs>
+            <w:rPr>
+              <w:rFonts w:asciiTheme="minorHAnsi" w:hAnsiTheme="minorHAnsi" w:cstheme="minorBidi"/>
+              <w:noProof/>
+              <w:sz w:val="22"/>
+              <w:szCs w:val="22"/>
+              <w:lang w:bidi="ar-SA"/>
+            </w:rPr>
+          </w:pPr>
+          <w:hyperlink w:anchor="_Toc196908358" w:history="1">
+            <w:r>
+              <w:rPr>
+                <w:rStyle w:val="Hyperlink"/>
+                <w:rFonts w:ascii="Times New Roman" w:hAnsi="Times New Roman"/>
+                <w:noProof/>
+                <w:snapToGrid w:val="0"/>
+                <w:w w:val="0"/>
+              </w:rPr>
+              <w:t>3.3.4</w:t>
+            </w:r>
+            <w:r>
+              <w:rPr>
+                <w:rFonts w:asciiTheme="minorHAnsi" w:hAnsiTheme="minorHAnsi" w:cstheme="minorBidi"/>
+                <w:noProof/>
+                <w:sz w:val="22"/>
+                <w:szCs w:val="22"/>
+                <w:lang w:bidi="ar-SA"/>
+              </w:rPr>
+              <w:tab/>
+            </w:r>
+            <w:r>
+              <w:rPr>
+                <w:rStyle w:val="Hyperlink"/>
+                <w:noProof/>
+              </w:rPr>
+              <w:t>System Test</w:t>
+            </w:r>
+            <w:r>
+              <w:rPr>
+                <w:noProof/>
+                <w:webHidden/>
+              </w:rPr>
+              <w:tab/>
+            </w:r>
+            <w:r>
+              <w:rPr>
+                <w:noProof/>
+                <w:webHidden/>
+              </w:rPr>
+              <w:fldChar w:fldCharType="begin"/>
+            </w:r>
+            <w:r>
+              <w:rPr>
+                <w:noProof/>
+                <w:webHidden/>
+              </w:rPr>
+              <w:instrText xml:space="preserve"> PAGEREF _Toc196908358 \h </w:instrText>
+            </w:r>
+            <w:r>
+              <w:rPr>
+                <w:noProof/>
+                <w:webHidden/>
+              </w:rPr>
+            </w:r>
+            <w:r>
+              <w:rPr>
+                <w:noProof/>
+                <w:webHidden/>
+              </w:rPr>
+              <w:fldChar w:fldCharType="separate"/>
+            </w:r>
+            <w:r>
+              <w:rPr>
+                <w:noProof/>
+                <w:webHidden/>
+              </w:rPr>
+              <w:t>12</w:t>
+            </w:r>
+            <w:r>
+              <w:rPr>
+                <w:noProof/>
+                <w:webHidden/>
+              </w:rPr>
+              <w:fldChar w:fldCharType="end"/>
+            </w:r>
+          </w:hyperlink>
+        </w:p>
+        <w:p>
+          <w:pPr>
+            <w:pStyle w:val="TOC1"/>
+            <w:tabs>
+              <w:tab w:val="left" w:pos="720"/>
+              <w:tab w:val="right" w:leader="dot" w:pos="9350"/>
+            </w:tabs>
+            <w:rPr>
+              <w:rFonts w:asciiTheme="minorHAnsi" w:hAnsiTheme="minorHAnsi" w:cstheme="minorBidi"/>
+              <w:noProof/>
+              <w:sz w:val="22"/>
+              <w:szCs w:val="22"/>
+              <w:lang w:bidi="ar-SA"/>
+            </w:rPr>
+          </w:pPr>
+          <w:hyperlink w:anchor="_Toc196908359" w:history="1">
+            <w:r>
+              <w:rPr>
+                <w:rStyle w:val="Hyperlink"/>
+                <w:noProof/>
+              </w:rPr>
+              <w:t>4</w:t>
+            </w:r>
+            <w:r>
+              <w:rPr>
+                <w:rFonts w:asciiTheme="minorHAnsi" w:hAnsiTheme="minorHAnsi" w:cstheme="minorBidi"/>
+                <w:noProof/>
+                <w:sz w:val="22"/>
+                <w:szCs w:val="22"/>
+                <w:lang w:bidi="ar-SA"/>
+              </w:rPr>
+              <w:tab/>
+            </w:r>
+            <w:r>
+              <w:rPr>
+                <w:rStyle w:val="Hyperlink"/>
+                <w:noProof/>
+              </w:rPr>
+              <w:t>Implementation Notes</w:t>
+            </w:r>
+            <w:r>
+              <w:rPr>
+                <w:noProof/>
+                <w:webHidden/>
+              </w:rPr>
+              <w:tab/>
+            </w:r>
+            <w:r>
+              <w:rPr>
+                <w:noProof/>
+                <w:webHidden/>
+              </w:rPr>
+              <w:fldChar w:fldCharType="begin"/>
+            </w:r>
+            <w:r>
+              <w:rPr>
+                <w:noProof/>
+                <w:webHidden/>
+              </w:rPr>
+              <w:instrText xml:space="preserve"> PAGEREF _Toc196908359 \h </w:instrText>
+            </w:r>
+            <w:r>
+              <w:rPr>
+                <w:noProof/>
+                <w:webHidden/>
+              </w:rPr>
+            </w:r>
+            <w:r>
+              <w:rPr>
+                <w:noProof/>
+                <w:webHidden/>
+              </w:rPr>
+              <w:fldChar w:fldCharType="separate"/>
+            </w:r>
+            <w:r>
+              <w:rPr>
+                <w:noProof/>
+                <w:webHidden/>
+              </w:rPr>
+              <w:t>12</w:t>
+            </w:r>
+            <w:r>
+              <w:rPr>
+                <w:noProof/>
+                <w:webHidden/>
+              </w:rPr>
+              <w:fldChar w:fldCharType="end"/>
+            </w:r>
+          </w:hyperlink>
+        </w:p>
+        <w:p>
+          <w:pPr>
+            <w:pStyle w:val="TOC1"/>
+            <w:tabs>
+              <w:tab w:val="left" w:pos="720"/>
+              <w:tab w:val="right" w:leader="dot" w:pos="9350"/>
+            </w:tabs>
+            <w:rPr>
+              <w:rFonts w:asciiTheme="minorHAnsi" w:hAnsiTheme="minorHAnsi" w:cstheme="minorBidi"/>
+              <w:noProof/>
+              <w:sz w:val="22"/>
+              <w:szCs w:val="22"/>
+              <w:lang w:bidi="ar-SA"/>
+            </w:rPr>
+          </w:pPr>
+          <w:hyperlink w:anchor="_Toc196908360" w:history="1">
+            <w:r>
+              <w:rPr>
+                <w:rStyle w:val="Hyperlink"/>
+                <w:noProof/>
+              </w:rPr>
+              <w:t>5</w:t>
+            </w:r>
+            <w:r>
+              <w:rPr>
+                <w:rFonts w:asciiTheme="minorHAnsi" w:hAnsiTheme="minorHAnsi" w:cstheme="minorBidi"/>
+                <w:noProof/>
+                <w:sz w:val="22"/>
+                <w:szCs w:val="22"/>
+                <w:lang w:bidi="ar-SA"/>
+              </w:rPr>
+              <w:tab/>
+            </w:r>
+            <w:r>
+              <w:rPr>
+                <w:rStyle w:val="Hyperlink"/>
+                <w:noProof/>
+              </w:rPr>
+              <w:t>Experimental Results</w:t>
+            </w:r>
+            <w:r>
+              <w:rPr>
+                <w:noProof/>
+                <w:webHidden/>
+              </w:rPr>
+              <w:tab/>
+            </w:r>
+            <w:r>
+              <w:rPr>
+                <w:noProof/>
+                <w:webHidden/>
+              </w:rPr>
+              <w:fldChar w:fldCharType="begin"/>
+            </w:r>
+            <w:r>
+              <w:rPr>
+                <w:noProof/>
+                <w:webHidden/>
+              </w:rPr>
+              <w:instrText xml:space="preserve"> PAGEREF _Toc196908360 \h </w:instrText>
+            </w:r>
+            <w:r>
+              <w:rPr>
+                <w:noProof/>
+                <w:webHidden/>
+              </w:rPr>
+            </w:r>
+            <w:r>
+              <w:rPr>
+                <w:noProof/>
+                <w:webHidden/>
+              </w:rPr>
+              <w:fldChar w:fldCharType="separate"/>
+            </w:r>
+            <w:r>
+              <w:rPr>
+                <w:noProof/>
+                <w:webHidden/>
+              </w:rPr>
+              <w:t>12</w:t>
+            </w:r>
+            <w:r>
+              <w:rPr>
+                <w:noProof/>
+                <w:webHidden/>
+              </w:rPr>
+              <w:fldChar w:fldCharType="end"/>
+            </w:r>
+          </w:hyperlink>
+        </w:p>
+        <w:p>
+          <w:pPr>
+            <w:pStyle w:val="TOC1"/>
+            <w:tabs>
+              <w:tab w:val="left" w:pos="720"/>
+              <w:tab w:val="right" w:leader="dot" w:pos="9350"/>
+            </w:tabs>
+            <w:rPr>
+              <w:rFonts w:asciiTheme="minorHAnsi" w:hAnsiTheme="minorHAnsi" w:cstheme="minorBidi"/>
+              <w:noProof/>
+              <w:sz w:val="22"/>
+              <w:szCs w:val="22"/>
+              <w:lang w:bidi="ar-SA"/>
+            </w:rPr>
+          </w:pPr>
+          <w:hyperlink w:anchor="_Toc196908361" w:history="1">
+            <w:r>
+              <w:rPr>
+                <w:rStyle w:val="Hyperlink"/>
+                <w:noProof/>
+              </w:rPr>
+              <w:t>6</w:t>
+            </w:r>
+            <w:r>
+              <w:rPr>
+                <w:rFonts w:asciiTheme="minorHAnsi" w:hAnsiTheme="minorHAnsi" w:cstheme="minorBidi"/>
+                <w:noProof/>
+                <w:sz w:val="22"/>
+                <w:szCs w:val="22"/>
+                <w:lang w:bidi="ar-SA"/>
+              </w:rPr>
+              <w:tab/>
+            </w:r>
+            <w:r>
+              <w:rPr>
+                <w:rStyle w:val="Hyperlink"/>
+                <w:noProof/>
+              </w:rPr>
+              <w:t>User’s Manual</w:t>
+            </w:r>
+            <w:r>
+              <w:rPr>
+                <w:noProof/>
+                <w:webHidden/>
+              </w:rPr>
+              <w:tab/>
+            </w:r>
+            <w:r>
+              <w:rPr>
+                <w:noProof/>
+                <w:webHidden/>
+              </w:rPr>
+              <w:fldChar w:fldCharType="begin"/>
+            </w:r>
+            <w:r>
+              <w:rPr>
+                <w:noProof/>
+                <w:webHidden/>
+              </w:rPr>
+              <w:instrText xml:space="preserve"> PAGEREF _Toc196908361 \h </w:instrText>
+            </w:r>
+            <w:r>
+              <w:rPr>
+                <w:noProof/>
+                <w:webHidden/>
+              </w:rPr>
+            </w:r>
+            <w:r>
+              <w:rPr>
+                <w:noProof/>
+                <w:webHidden/>
+              </w:rPr>
+              <w:fldChar w:fldCharType="separate"/>
+            </w:r>
+            <w:r>
+              <w:rPr>
+                <w:noProof/>
+                <w:webHidden/>
+              </w:rPr>
+              <w:t>12</w:t>
             </w:r>
             <w:r>
               <w:rPr>
@@ -1329,16 +1871,16 @@
               <w:noProof/>
               <w:sz w:val="22"/>
               <w:szCs w:val="22"/>
-              <w:lang w:eastAsia="zh-CN" w:bidi="ar-SA"/>
+              <w:lang w:bidi="ar-SA"/>
             </w:rPr>
           </w:pPr>
-          <w:hyperlink w:anchor="_Toc196727130" w:history="1">
+          <w:hyperlink w:anchor="_Toc196908362" w:history="1">
             <w:r>
               <w:rPr>
                 <w:rStyle w:val="Hyperlink"/>
                 <w:noProof/>
               </w:rPr>
-              <w:t>3.2</w:t>
+              <w:t>6.1</w:t>
             </w:r>
             <w:r>
               <w:rPr>
@@ -1346,7 +1888,7 @@
                 <w:noProof/>
                 <w:sz w:val="22"/>
                 <w:szCs w:val="22"/>
-                <w:lang w:eastAsia="zh-CN" w:bidi="ar-SA"/>
+                <w:lang w:bidi="ar-SA"/>
               </w:rPr>
               <w:tab/>
             </w:r>
@@ -1376,7 +1918,7 @@
                 <w:noProof/>
                 <w:webHidden/>
               </w:rPr>
-              <w:instrText xml:space="preserve"> PAGEREF _Toc196727130 \h </w:instrText>
+              <w:instrText xml:space="preserve"> PAGEREF _Toc196908362 \h </w:instrText>
             </w:r>
             <w:r>
               <w:rPr>
@@ -1396,7 +1938,97 @@
                 <w:noProof/>
                 <w:webHidden/>
               </w:rPr>
-              <w:t>2</w:t>
+              <w:t>13</w:t>
+            </w:r>
+            <w:r>
+              <w:rPr>
+                <w:noProof/>
+                <w:webHidden/>
+              </w:rPr>
+              <w:fldChar w:fldCharType="end"/>
+            </w:r>
+          </w:hyperlink>
+        </w:p>
+        <w:p>
+          <w:pPr>
+            <w:pStyle w:val="TOC2"/>
+            <w:tabs>
+              <w:tab w:val="left" w:pos="880"/>
+              <w:tab w:val="right" w:leader="dot" w:pos="9350"/>
+            </w:tabs>
+            <w:rPr>
+              <w:rFonts w:asciiTheme="minorHAnsi" w:hAnsiTheme="minorHAnsi" w:cstheme="minorBidi"/>
+              <w:noProof/>
+              <w:sz w:val="22"/>
+              <w:szCs w:val="22"/>
+              <w:lang w:bidi="ar-SA"/>
+            </w:rPr>
+          </w:pPr>
+          <w:hyperlink w:anchor="_Toc196908363" w:history="1">
+            <w:r>
+              <w:rPr>
+                <w:rStyle w:val="Hyperlink"/>
+                <w:noProof/>
+              </w:rPr>
+              <w:t>6.2</w:t>
+            </w:r>
+            <w:r>
+              <w:rPr>
+                <w:rFonts w:asciiTheme="minorHAnsi" w:hAnsiTheme="minorHAnsi" w:cstheme="minorBidi"/>
+                <w:noProof/>
+                <w:sz w:val="22"/>
+                <w:szCs w:val="22"/>
+                <w:lang w:bidi="ar-SA"/>
+              </w:rPr>
+              <w:tab/>
+            </w:r>
+            <w:r>
+              <w:rPr>
+                <w:rStyle w:val="Hyperlink"/>
+                <w:noProof/>
+              </w:rPr>
+              <w:t>Hardware</w:t>
+            </w:r>
+            <w:r>
+              <w:rPr>
+                <w:noProof/>
+                <w:webHidden/>
+              </w:rPr>
+              <w:tab/>
+            </w:r>
+            <w:r>
+              <w:rPr>
+                <w:noProof/>
+                <w:webHidden/>
+              </w:rPr>
+              <w:fldChar w:fldCharType="begin"/>
+            </w:r>
+            <w:r>
+              <w:rPr>
+                <w:noProof/>
+                <w:webHidden/>
+              </w:rPr>
+              <w:instrText xml:space="preserve"> PAGEREF _Toc196908363 \h </w:instrText>
+            </w:r>
+            <w:r>
+              <w:rPr>
+                <w:noProof/>
+                <w:webHidden/>
+              </w:rPr>
+            </w:r>
+            <w:r>
+              <w:rPr>
+                <w:noProof/>
+                <w:webHidden/>
+              </w:rPr>
+              <w:fldChar w:fldCharType="separate"/>
+            </w:r>
+            <w:r>
+              <w:rPr>
+                <w:noProof/>
+                <w:webHidden/>
+              </w:rPr>
+              <w:t>13</w:t>
             </w:r>
             <w:r>
               <w:rPr>
@@ -1419,10 +2051,10 @@
               <w:noProof/>
               <w:sz w:val="22"/>
               <w:szCs w:val="22"/>
-              <w:lang w:eastAsia="zh-CN" w:bidi="ar-SA"/>
+              <w:lang w:bidi="ar-SA"/>
             </w:rPr>
           </w:pPr>
-          <w:hyperlink w:anchor="_Toc196727131" w:history="1">
+          <w:hyperlink w:anchor="_Toc196908364" w:history="1">
             <w:r>
               <w:rPr>
                 <w:rStyle w:val="Hyperlink"/>
@@ -1431,7 +2063,7 @@
                 <w:snapToGrid w:val="0"/>
                 <w:w w:val="0"/>
               </w:rPr>
-              <w:t>3.2.1</w:t>
+              <w:t>6.2.1</w:t>
             </w:r>
             <w:r>
               <w:rPr>
@@ -1439,7 +2071,7 @@
                 <w:noProof/>
                 <w:sz w:val="22"/>
                 <w:szCs w:val="22"/>
-                <w:lang w:eastAsia="zh-CN" w:bidi="ar-SA"/>
+                <w:lang w:bidi="ar-SA"/>
               </w:rPr>
               <w:tab/>
             </w:r>
@@ -1448,7 +2080,7 @@
                 <w:rStyle w:val="Hyperlink"/>
                 <w:noProof/>
               </w:rPr>
-              <w:t>System Description</w:t>
+              <w:t>Packaging</w:t>
             </w:r>
             <w:r>
               <w:rPr>
@@ -1469,7 +2101,7 @@
                 <w:noProof/>
                 <w:webHidden/>
               </w:rPr>
-              <w:instrText xml:space="preserve"> PAGEREF _Toc196727131 \h </w:instrText>
+              <w:instrText xml:space="preserve"> PAGEREF _Toc196908364 \h </w:instrText>
             </w:r>
             <w:r>
               <w:rPr>
@@ -1489,7 +2121,7 @@
                 <w:noProof/>
                 <w:webHidden/>
               </w:rPr>
-              <w:t>2</w:t>
+              <w:t>13</w:t>
             </w:r>
             <w:r>
               <w:rPr>
@@ -1512,10 +2144,10 @@
               <w:noProof/>
               <w:sz w:val="22"/>
               <w:szCs w:val="22"/>
-              <w:lang w:eastAsia="zh-CN" w:bidi="ar-SA"/>
+              <w:lang w:bidi="ar-SA"/>
             </w:rPr>
           </w:pPr>
-          <w:hyperlink w:anchor="_Toc196727132" w:history="1">
+          <w:hyperlink w:anchor="_Toc196908365" w:history="1">
             <w:r>
               <w:rPr>
                 <w:rStyle w:val="Hyperlink"/>
@@ -1524,7 +2156,7 @@
                 <w:snapToGrid w:val="0"/>
                 <w:w w:val="0"/>
               </w:rPr>
-              <w:t>3.2.2</w:t>
+              <w:t>6.2.2</w:t>
             </w:r>
             <w:r>
               <w:rPr>
@@ -1532,7 +2164,7 @@
                 <w:noProof/>
                 <w:sz w:val="22"/>
                 <w:szCs w:val="22"/>
-                <w:lang w:eastAsia="zh-CN" w:bidi="ar-SA"/>
+                <w:lang w:bidi="ar-SA"/>
               </w:rPr>
               <w:tab/>
             </w:r>
@@ -1541,7 +2173,7 @@
                 <w:rStyle w:val="Hyperlink"/>
                 <w:noProof/>
               </w:rPr>
-              <w:t>Complete Module-Wise Specification</w:t>
+              <w:t>Hardware Operation</w:t>
             </w:r>
             <w:r>
               <w:rPr>
@@ -1562,7 +2194,7 @@
                 <w:noProof/>
                 <w:webHidden/>
               </w:rPr>
-              <w:instrText xml:space="preserve"> PAGEREF _Toc196727132 \h </w:instrText>
+              <w:instrText xml:space="preserve"> PAGEREF _Toc196908365 \h </w:instrText>
             </w:r>
             <w:r>
               <w:rPr>
@@ -1582,7 +2214,7 @@
                 <w:noProof/>
                 <w:webHidden/>
               </w:rPr>
-              <w:t>2</w:t>
+              <w:t>13</w:t>
             </w:r>
             <w:r>
               <w:rPr>
@@ -1605,10 +2237,10 @@
               <w:noProof/>
               <w:sz w:val="22"/>
               <w:szCs w:val="22"/>
-              <w:lang w:eastAsia="zh-CN" w:bidi="ar-SA"/>
+              <w:lang w:bidi="ar-SA"/>
             </w:rPr>
           </w:pPr>
-          <w:hyperlink w:anchor="_Toc196727133" w:history="1">
+          <w:hyperlink w:anchor="_Toc196908366" w:history="1">
             <w:r>
               <w:rPr>
                 <w:rStyle w:val="Hyperlink"/>
@@ -1617,7 +2249,7 @@
                 <w:snapToGrid w:val="0"/>
                 <w:w w:val="0"/>
               </w:rPr>
-              <w:t>3.2.3</w:t>
+              <w:t>6.2.3</w:t>
             </w:r>
             <w:r>
               <w:rPr>
@@ -1625,7 +2257,7 @@
                 <w:noProof/>
                 <w:sz w:val="22"/>
                 <w:szCs w:val="22"/>
-                <w:lang w:eastAsia="zh-CN" w:bidi="ar-SA"/>
+                <w:lang w:bidi="ar-SA"/>
               </w:rPr>
               <w:tab/>
             </w:r>
@@ -1634,7 +2266,7 @@
                 <w:rStyle w:val="Hyperlink"/>
                 <w:noProof/>
               </w:rPr>
-              <w:t>Aproach for Design Validation</w:t>
+              <w:t>Setting Triggers</w:t>
             </w:r>
             <w:r>
               <w:rPr>
@@ -1655,7 +2287,7 @@
                 <w:noProof/>
                 <w:webHidden/>
               </w:rPr>
-              <w:instrText xml:space="preserve"> PAGEREF _Toc196727133 \h </w:instrText>
+              <w:instrText xml:space="preserve"> PAGEREF _Toc196908366 \h </w:instrText>
             </w:r>
             <w:r>
               <w:rPr>
@@ -1675,7 +2307,100 @@
                 <w:noProof/>
                 <w:webHidden/>
               </w:rPr>
-              <w:t>2</w:t>
+              <w:t>13</w:t>
+            </w:r>
+            <w:r>
+              <w:rPr>
+                <w:noProof/>
+                <w:webHidden/>
+              </w:rPr>
+              <w:fldChar w:fldCharType="end"/>
+            </w:r>
+          </w:hyperlink>
+        </w:p>
+        <w:p>
+          <w:pPr>
+            <w:pStyle w:val="TOC3"/>
+            <w:tabs>
+              <w:tab w:val="left" w:pos="1320"/>
+              <w:tab w:val="right" w:leader="dot" w:pos="9350"/>
+            </w:tabs>
+            <w:rPr>
+              <w:rFonts w:asciiTheme="minorHAnsi" w:hAnsiTheme="minorHAnsi" w:cstheme="minorBidi"/>
+              <w:noProof/>
+              <w:sz w:val="22"/>
+              <w:szCs w:val="22"/>
+              <w:lang w:bidi="ar-SA"/>
+            </w:rPr>
+          </w:pPr>
+          <w:hyperlink w:anchor="_Toc196908367" w:history="1">
+            <w:r>
+              <w:rPr>
+                <w:rStyle w:val="Hyperlink"/>
+                <w:rFonts w:ascii="Times New Roman" w:hAnsi="Times New Roman"/>
+                <w:noProof/>
+                <w:snapToGrid w:val="0"/>
+                <w:w w:val="0"/>
+              </w:rPr>
+              <w:t>6.2.4</w:t>
+            </w:r>
+            <w:r>
+              <w:rPr>
+                <w:rFonts w:asciiTheme="minorHAnsi" w:hAnsiTheme="minorHAnsi" w:cstheme="minorBidi"/>
+                <w:noProof/>
+                <w:sz w:val="22"/>
+                <w:szCs w:val="22"/>
+                <w:lang w:bidi="ar-SA"/>
+              </w:rPr>
+              <w:tab/>
+            </w:r>
+            <w:r>
+              <w:rPr>
+                <w:rStyle w:val="Hyperlink"/>
+                <w:noProof/>
+              </w:rPr>
+              <w:t>Changing GPS Modules</w:t>
+            </w:r>
+            <w:r>
+              <w:rPr>
+                <w:noProof/>
+                <w:webHidden/>
+              </w:rPr>
+              <w:tab/>
+            </w:r>
+            <w:r>
+              <w:rPr>
+                <w:noProof/>
+                <w:webHidden/>
+              </w:rPr>
+              <w:fldChar w:fldCharType="begin"/>
+            </w:r>
+            <w:r>
+              <w:rPr>
+                <w:noProof/>
+                <w:webHidden/>
+              </w:rPr>
+              <w:instrText xml:space="preserve"> PAGEREF _Toc196908367 \h </w:instrText>
+            </w:r>
+            <w:r>
+              <w:rPr>
+                <w:noProof/>
+                <w:webHidden/>
+              </w:rPr>
+            </w:r>
+            <w:r>
+              <w:rPr>
+                <w:noProof/>
+                <w:webHidden/>
+              </w:rPr>
+              <w:fldChar w:fldCharType="separate"/>
+            </w:r>
+            <w:r>
+              <w:rPr>
+                <w:noProof/>
+                <w:webHidden/>
+              </w:rPr>
+              <w:t>14</w:t>
             </w:r>
             <w:r>
               <w:rPr>
@@ -1698,16 +2423,16 @@
               <w:noProof/>
               <w:sz w:val="22"/>
               <w:szCs w:val="22"/>
-              <w:lang w:eastAsia="zh-CN" w:bidi="ar-SA"/>
+              <w:lang w:bidi="ar-SA"/>
             </w:rPr>
           </w:pPr>
-          <w:hyperlink w:anchor="_Toc196727134" w:history="1">
+          <w:hyperlink w:anchor="_Toc196908368" w:history="1">
             <w:r>
               <w:rPr>
                 <w:rStyle w:val="Hyperlink"/>
                 <w:noProof/>
               </w:rPr>
-              <w:t>4</w:t>
+              <w:t>7</w:t>
             </w:r>
             <w:r>
               <w:rPr>
@@ -1715,7 +2440,7 @@
                 <w:noProof/>
                 <w:sz w:val="22"/>
                 <w:szCs w:val="22"/>
-                <w:lang w:eastAsia="zh-CN" w:bidi="ar-SA"/>
+                <w:lang w:bidi="ar-SA"/>
               </w:rPr>
               <w:tab/>
             </w:r>
@@ -1724,7 +2449,7 @@
                 <w:rStyle w:val="Hyperlink"/>
                 <w:noProof/>
               </w:rPr>
-              <w:t>Implementation Notes</w:t>
+              <w:t>Course Debriefing</w:t>
             </w:r>
             <w:r>
               <w:rPr>
@@ -1745,7 +2470,7 @@
                 <w:noProof/>
                 <w:webHidden/>
               </w:rPr>
-              <w:instrText xml:space="preserve"> PAGEREF _Toc196727134 \h </w:instrText>
+              <w:instrText xml:space="preserve"> PAGEREF _Toc196908368 \h </w:instrText>
             </w:r>
             <w:r>
               <w:rPr>
@@ -1765,7 +2490,7 @@
                 <w:noProof/>
                 <w:webHidden/>
               </w:rPr>
-              <w:t>2</w:t>
+              <w:t>14</w:t>
             </w:r>
             <w:r>
               <w:rPr>
@@ -1788,16 +2513,16 @@
               <w:noProof/>
               <w:sz w:val="22"/>
               <w:szCs w:val="22"/>
-              <w:lang w:eastAsia="zh-CN" w:bidi="ar-SA"/>
+              <w:lang w:bidi="ar-SA"/>
             </w:rPr>
           </w:pPr>
-          <w:hyperlink w:anchor="_Toc196727135" w:history="1">
+          <w:hyperlink w:anchor="_Toc196908369" w:history="1">
             <w:r>
               <w:rPr>
                 <w:rStyle w:val="Hyperlink"/>
                 <w:noProof/>
               </w:rPr>
-              <w:t>5</w:t>
+              <w:t>8</w:t>
             </w:r>
             <w:r>
               <w:rPr>
@@ -1805,7 +2530,7 @@
                 <w:noProof/>
                 <w:sz w:val="22"/>
                 <w:szCs w:val="22"/>
-                <w:lang w:eastAsia="zh-CN" w:bidi="ar-SA"/>
+                <w:lang w:bidi="ar-SA"/>
               </w:rPr>
               <w:tab/>
             </w:r>
@@ -1814,7 +2539,7 @@
                 <w:rStyle w:val="Hyperlink"/>
                 <w:noProof/>
               </w:rPr>
-              <w:t>Experimental Results</w:t>
+              <w:t>Budget</w:t>
             </w:r>
             <w:r>
               <w:rPr>
@@ -1835,7 +2560,7 @@
                 <w:noProof/>
                 <w:webHidden/>
               </w:rPr>
-              <w:instrText xml:space="preserve"> PAGEREF _Toc196727135 \h </w:instrText>
+              <w:instrText xml:space="preserve"> PAGEREF _Toc196908369 \h </w:instrText>
             </w:r>
             <w:r>
               <w:rPr>
@@ -1855,7 +2580,7 @@
                 <w:noProof/>
                 <w:webHidden/>
               </w:rPr>
-              <w:t>2</w:t>
+              <w:t>14</w:t>
             </w:r>
             <w:r>
               <w:rPr>
@@ -1878,16 +2603,16 @@
               <w:noProof/>
               <w:sz w:val="22"/>
               <w:szCs w:val="22"/>
-              <w:lang w:eastAsia="zh-CN" w:bidi="ar-SA"/>
+              <w:lang w:bidi="ar-SA"/>
             </w:rPr>
           </w:pPr>
-          <w:hyperlink w:anchor="_Toc196727136" w:history="1">
+          <w:hyperlink w:anchor="_Toc196908370" w:history="1">
             <w:r>
               <w:rPr>
                 <w:rStyle w:val="Hyperlink"/>
                 <w:noProof/>
               </w:rPr>
-              <w:t>6</w:t>
+              <w:t>9</w:t>
             </w:r>
             <w:r>
               <w:rPr>
@@ -1895,7 +2620,7 @@
                 <w:noProof/>
                 <w:sz w:val="22"/>
                 <w:szCs w:val="22"/>
-                <w:lang w:eastAsia="zh-CN" w:bidi="ar-SA"/>
+                <w:lang w:bidi="ar-SA"/>
               </w:rPr>
               <w:tab/>
             </w:r>
@@ -1904,7 +2629,7 @@
                 <w:rStyle w:val="Hyperlink"/>
                 <w:noProof/>
               </w:rPr>
-              <w:t>User’s Manual</w:t>
+              <w:t>Appendices</w:t>
             </w:r>
             <w:r>
               <w:rPr>
@@ -1925,7 +2650,7 @@
                 <w:noProof/>
                 <w:webHidden/>
               </w:rPr>
-              <w:instrText xml:space="preserve"> PAGEREF _Toc196727136 \h </w:instrText>
+              <w:instrText xml:space="preserve"> PAGEREF _Toc196908370 \h </w:instrText>
             </w:r>
             <w:r>
               <w:rPr>
@@ -1945,277 +2670,7 @@
                 <w:noProof/>
                 <w:webHidden/>
               </w:rPr>
-              <w:t>2</w:t>
-            </w:r>
-            <w:r>
-              <w:rPr>
-                <w:noProof/>
-                <w:webHidden/>
-              </w:rPr>
-              <w:fldChar w:fldCharType="end"/>
-            </w:r>
-          </w:hyperlink>
-        </w:p>
-        <w:p>
-          <w:pPr>
-            <w:pStyle w:val="TOC1"/>
-            <w:tabs>
-              <w:tab w:val="left" w:pos="720"/>
-              <w:tab w:val="right" w:leader="dot" w:pos="9350"/>
-            </w:tabs>
-            <w:rPr>
-              <w:rFonts w:asciiTheme="minorHAnsi" w:hAnsiTheme="minorHAnsi" w:cstheme="minorBidi"/>
-              <w:noProof/>
-              <w:sz w:val="22"/>
-              <w:szCs w:val="22"/>
-              <w:lang w:eastAsia="zh-CN" w:bidi="ar-SA"/>
-            </w:rPr>
-          </w:pPr>
-          <w:hyperlink w:anchor="_Toc196727137" w:history="1">
-            <w:r>
-              <w:rPr>
-                <w:rStyle w:val="Hyperlink"/>
-                <w:noProof/>
-              </w:rPr>
-              <w:t>7</w:t>
-            </w:r>
-            <w:r>
-              <w:rPr>
-                <w:rFonts w:asciiTheme="minorHAnsi" w:hAnsiTheme="minorHAnsi" w:cstheme="minorBidi"/>
-                <w:noProof/>
-                <w:sz w:val="22"/>
-                <w:szCs w:val="22"/>
-                <w:lang w:eastAsia="zh-CN" w:bidi="ar-SA"/>
-              </w:rPr>
-              <w:tab/>
-            </w:r>
-            <w:r>
-              <w:rPr>
-                <w:rStyle w:val="Hyperlink"/>
-                <w:noProof/>
-              </w:rPr>
-              <w:t>Course Debriefing</w:t>
-            </w:r>
-            <w:r>
-              <w:rPr>
-                <w:noProof/>
-                <w:webHidden/>
-              </w:rPr>
-              <w:tab/>
-            </w:r>
-            <w:r>
-              <w:rPr>
-                <w:noProof/>
-                <w:webHidden/>
-              </w:rPr>
-              <w:fldChar w:fldCharType="begin"/>
-            </w:r>
-            <w:r>
-              <w:rPr>
-                <w:noProof/>
-                <w:webHidden/>
-              </w:rPr>
-              <w:instrText xml:space="preserve"> PAGEREF _Toc196727137 \h </w:instrText>
-            </w:r>
-            <w:r>
-              <w:rPr>
-                <w:noProof/>
-                <w:webHidden/>
-              </w:rPr>
-            </w:r>
-            <w:r>
-              <w:rPr>
-                <w:noProof/>
-                <w:webHidden/>
-              </w:rPr>
-              <w:fldChar w:fldCharType="separate"/>
-            </w:r>
-            <w:r>
-              <w:rPr>
-                <w:noProof/>
-                <w:webHidden/>
-              </w:rPr>
-              <w:t>2</w:t>
-            </w:r>
-            <w:r>
-              <w:rPr>
-                <w:noProof/>
-                <w:webHidden/>
-              </w:rPr>
-              <w:fldChar w:fldCharType="end"/>
-            </w:r>
-          </w:hyperlink>
-        </w:p>
-        <w:p>
-          <w:pPr>
-            <w:pStyle w:val="TOC1"/>
-            <w:tabs>
-              <w:tab w:val="left" w:pos="720"/>
-              <w:tab w:val="right" w:leader="dot" w:pos="9350"/>
-            </w:tabs>
-            <w:rPr>
-              <w:rFonts w:asciiTheme="minorHAnsi" w:hAnsiTheme="minorHAnsi" w:cstheme="minorBidi"/>
-              <w:noProof/>
-              <w:sz w:val="22"/>
-              <w:szCs w:val="22"/>
-              <w:lang w:eastAsia="zh-CN" w:bidi="ar-SA"/>
-            </w:rPr>
-          </w:pPr>
-          <w:hyperlink w:anchor="_Toc196727138" w:history="1">
-            <w:r>
-              <w:rPr>
-                <w:rStyle w:val="Hyperlink"/>
-                <w:noProof/>
-              </w:rPr>
-              <w:t>8</w:t>
-            </w:r>
-            <w:r>
-              <w:rPr>
-                <w:rFonts w:asciiTheme="minorHAnsi" w:hAnsiTheme="minorHAnsi" w:cstheme="minorBidi"/>
-                <w:noProof/>
-                <w:sz w:val="22"/>
-                <w:szCs w:val="22"/>
-                <w:lang w:eastAsia="zh-CN" w:bidi="ar-SA"/>
-              </w:rPr>
-              <w:tab/>
-            </w:r>
-            <w:r>
-              <w:rPr>
-                <w:rStyle w:val="Hyperlink"/>
-                <w:noProof/>
-              </w:rPr>
-              <w:t>Budget</w:t>
-            </w:r>
-            <w:r>
-              <w:rPr>
-                <w:noProof/>
-                <w:webHidden/>
-              </w:rPr>
-              <w:tab/>
-            </w:r>
-            <w:r>
-              <w:rPr>
-                <w:noProof/>
-                <w:webHidden/>
-              </w:rPr>
-              <w:fldChar w:fldCharType="begin"/>
-            </w:r>
-            <w:r>
-              <w:rPr>
-                <w:noProof/>
-                <w:webHidden/>
-              </w:rPr>
-              <w:instrText xml:space="preserve"> PAGEREF _Toc196727138 \h </w:instrText>
-            </w:r>
-            <w:r>
-              <w:rPr>
-                <w:noProof/>
-                <w:webHidden/>
-              </w:rPr>
-            </w:r>
-            <w:r>
-              <w:rPr>
-                <w:noProof/>
-                <w:webHidden/>
-              </w:rPr>
-              <w:fldChar w:fldCharType="separate"/>
-            </w:r>
-            <w:r>
-              <w:rPr>
-                <w:noProof/>
-                <w:webHidden/>
-              </w:rPr>
-              <w:t>2</w:t>
-            </w:r>
-            <w:r>
-              <w:rPr>
-                <w:noProof/>
-                <w:webHidden/>
-              </w:rPr>
-              <w:fldChar w:fldCharType="end"/>
-            </w:r>
-          </w:hyperlink>
-        </w:p>
-        <w:p>
-          <w:pPr>
-            <w:pStyle w:val="TOC1"/>
-            <w:tabs>
-              <w:tab w:val="left" w:pos="720"/>
-              <w:tab w:val="right" w:leader="dot" w:pos="9350"/>
-            </w:tabs>
-            <w:rPr>
-              <w:rFonts w:asciiTheme="minorHAnsi" w:hAnsiTheme="minorHAnsi" w:cstheme="minorBidi"/>
-              <w:noProof/>
-              <w:sz w:val="22"/>
-              <w:szCs w:val="22"/>
-              <w:lang w:eastAsia="zh-CN" w:bidi="ar-SA"/>
-            </w:rPr>
-          </w:pPr>
-          <w:hyperlink w:anchor="_Toc196727139" w:history="1">
-            <w:r>
-              <w:rPr>
-                <w:rStyle w:val="Hyperlink"/>
-                <w:noProof/>
-              </w:rPr>
-              <w:t>9</w:t>
-            </w:r>
-            <w:r>
-              <w:rPr>
-                <w:rFonts w:asciiTheme="minorHAnsi" w:hAnsiTheme="minorHAnsi" w:cstheme="minorBidi"/>
-                <w:noProof/>
-                <w:sz w:val="22"/>
-                <w:szCs w:val="22"/>
-                <w:lang w:eastAsia="zh-CN" w:bidi="ar-SA"/>
-              </w:rPr>
-              <w:tab/>
-            </w:r>
-            <w:r>
-              <w:rPr>
-                <w:rStyle w:val="Hyperlink"/>
-                <w:noProof/>
-              </w:rPr>
-              <w:t>Appendices</w:t>
-            </w:r>
-            <w:r>
-              <w:rPr>
-                <w:noProof/>
-                <w:webHidden/>
-              </w:rPr>
-              <w:tab/>
-            </w:r>
-            <w:r>
-              <w:rPr>
-                <w:noProof/>
-                <w:webHidden/>
-              </w:rPr>
-              <w:fldChar w:fldCharType="begin"/>
-            </w:r>
-            <w:r>
-              <w:rPr>
-                <w:noProof/>
-                <w:webHidden/>
-              </w:rPr>
-              <w:instrText xml:space="preserve"> PAGEREF _Toc196727139 \h </w:instrText>
-            </w:r>
-            <w:r>
-              <w:rPr>
-                <w:noProof/>
-                <w:webHidden/>
-              </w:rPr>
-            </w:r>
-            <w:r>
-              <w:rPr>
-                <w:noProof/>
-                <w:webHidden/>
-              </w:rPr>
-              <w:fldChar w:fldCharType="separate"/>
-            </w:r>
-            <w:r>
-              <w:rPr>
-                <w:noProof/>
-                <w:webHidden/>
-              </w:rPr>
-              <w:t>3</w:t>
+              <w:t>14</w:t>
             </w:r>
             <w:r>
               <w:rPr>
@@ -2250,7 +2705,7 @@
       <w:pPr>
         <w:pStyle w:val="Heading1"/>
       </w:pPr>
-      <w:bookmarkStart w:id="0" w:name="_Toc196727118"/>
+      <w:bookmarkStart w:id="0" w:name="_Toc196908344"/>
       <w:r>
         <w:lastRenderedPageBreak/>
         <w:t>Table of Figures</w:t>
@@ -2268,7 +2723,7 @@
           <w:noProof/>
           <w:sz w:val="22"/>
           <w:szCs w:val="22"/>
-          <w:lang w:eastAsia="zh-CN" w:bidi="ar-SA"/>
+          <w:lang w:bidi="ar-SA"/>
         </w:rPr>
       </w:pPr>
       <w:r>
@@ -2280,13 +2735,13 @@
       <w:r>
         <w:fldChar w:fldCharType="separate"/>
       </w:r>
-      <w:hyperlink w:anchor="_Toc196726941" w:history="1">
+      <w:hyperlink w:anchor="_Toc196908321" w:history="1">
         <w:r>
           <w:rPr>
             <w:rStyle w:val="Hyperlink"/>
             <w:noProof/>
           </w:rPr>
-          <w:t>Figure 1: Car</w:t>
+          <w:t>Figure 1: System Design</w:t>
         </w:r>
         <w:r>
           <w:rPr>
@@ -2307,7 +2762,7 @@
             <w:noProof/>
             <w:webHidden/>
           </w:rPr>
-          <w:instrText xml:space="preserve"> PAGEREF _Toc196726941 \h </w:instrText>
+          <w:instrText xml:space="preserve"> PAGEREF _Toc196908321 \h </w:instrText>
         </w:r>
         <w:r>
           <w:rPr>
@@ -2327,7 +2782,7 @@
             <w:noProof/>
             <w:webHidden/>
           </w:rPr>
-          <w:t>1</w:t>
+          <w:t>2</w:t>
         </w:r>
         <w:r>
           <w:rPr>
@@ -2340,9 +2795,441 @@
     </w:p>
     <w:p>
       <w:pPr>
+        <w:pStyle w:val="TableofFigures"/>
+        <w:tabs>
+          <w:tab w:val="right" w:leader="dot" w:pos="9350"/>
+        </w:tabs>
+        <w:rPr>
+          <w:rFonts w:asciiTheme="minorHAnsi" w:eastAsiaTheme="minorEastAsia" w:hAnsiTheme="minorHAnsi" w:cstheme="minorBidi"/>
+          <w:noProof/>
+          <w:sz w:val="22"/>
+          <w:szCs w:val="22"/>
+          <w:lang w:bidi="ar-SA"/>
+        </w:rPr>
+      </w:pPr>
+      <w:hyperlink w:anchor="_Toc196908322" w:history="1">
+        <w:r>
+          <w:rPr>
+            <w:rStyle w:val="Hyperlink"/>
+            <w:noProof/>
+          </w:rPr>
+          <w:t>Figure 2: Concept Software Design</w:t>
+        </w:r>
+        <w:r>
+          <w:rPr>
+            <w:noProof/>
+            <w:webHidden/>
+          </w:rPr>
+          <w:tab/>
+        </w:r>
+        <w:r>
+          <w:rPr>
+            <w:noProof/>
+            <w:webHidden/>
+          </w:rPr>
+          <w:fldChar w:fldCharType="begin"/>
+        </w:r>
+        <w:r>
+          <w:rPr>
+            <w:noProof/>
+            <w:webHidden/>
+          </w:rPr>
+          <w:instrText xml:space="preserve"> PAGEREF _Toc196908322 \h </w:instrText>
+        </w:r>
+        <w:r>
+          <w:rPr>
+            <w:noProof/>
+            <w:webHidden/>
+          </w:rPr>
+        </w:r>
+        <w:r>
+          <w:rPr>
+            <w:noProof/>
+            <w:webHidden/>
+          </w:rPr>
+          <w:fldChar w:fldCharType="separate"/>
+        </w:r>
+        <w:r>
+          <w:rPr>
+            <w:noProof/>
+            <w:webHidden/>
+          </w:rPr>
+          <w:t>4</w:t>
+        </w:r>
+        <w:r>
+          <w:rPr>
+            <w:noProof/>
+            <w:webHidden/>
+          </w:rPr>
+          <w:fldChar w:fldCharType="end"/>
+        </w:r>
+      </w:hyperlink>
+    </w:p>
+    <w:p>
+      <w:pPr>
+        <w:pStyle w:val="TableofFigures"/>
+        <w:tabs>
+          <w:tab w:val="right" w:leader="dot" w:pos="9350"/>
+        </w:tabs>
+        <w:rPr>
+          <w:rFonts w:asciiTheme="minorHAnsi" w:eastAsiaTheme="minorEastAsia" w:hAnsiTheme="minorHAnsi" w:cstheme="minorBidi"/>
+          <w:noProof/>
+          <w:sz w:val="22"/>
+          <w:szCs w:val="22"/>
+          <w:lang w:bidi="ar-SA"/>
+        </w:rPr>
+      </w:pPr>
+      <w:hyperlink w:anchor="_Toc196908323" w:history="1">
+        <w:r>
+          <w:rPr>
+            <w:rStyle w:val="Hyperlink"/>
+            <w:noProof/>
+          </w:rPr>
+          <w:t>Figure 3: Final Software Design</w:t>
+        </w:r>
+        <w:r>
+          <w:rPr>
+            <w:noProof/>
+            <w:webHidden/>
+          </w:rPr>
+          <w:tab/>
+        </w:r>
+        <w:r>
+          <w:rPr>
+            <w:noProof/>
+            <w:webHidden/>
+          </w:rPr>
+          <w:fldChar w:fldCharType="begin"/>
+        </w:r>
+        <w:r>
+          <w:rPr>
+            <w:noProof/>
+            <w:webHidden/>
+          </w:rPr>
+          <w:instrText xml:space="preserve"> PAGEREF _Toc196908323 \h </w:instrText>
+        </w:r>
+        <w:r>
+          <w:rPr>
+            <w:noProof/>
+            <w:webHidden/>
+          </w:rPr>
+        </w:r>
+        <w:r>
+          <w:rPr>
+            <w:noProof/>
+            <w:webHidden/>
+          </w:rPr>
+          <w:fldChar w:fldCharType="separate"/>
+        </w:r>
+        <w:r>
+          <w:rPr>
+            <w:noProof/>
+            <w:webHidden/>
+          </w:rPr>
+          <w:t>5</w:t>
+        </w:r>
+        <w:r>
+          <w:rPr>
+            <w:noProof/>
+            <w:webHidden/>
+          </w:rPr>
+          <w:fldChar w:fldCharType="end"/>
+        </w:r>
+      </w:hyperlink>
+    </w:p>
+    <w:p>
+      <w:pPr>
+        <w:pStyle w:val="TableofFigures"/>
+        <w:tabs>
+          <w:tab w:val="right" w:leader="dot" w:pos="9350"/>
+        </w:tabs>
+        <w:rPr>
+          <w:rFonts w:asciiTheme="minorHAnsi" w:eastAsiaTheme="minorEastAsia" w:hAnsiTheme="minorHAnsi" w:cstheme="minorBidi"/>
+          <w:noProof/>
+          <w:sz w:val="22"/>
+          <w:szCs w:val="22"/>
+          <w:lang w:bidi="ar-SA"/>
+        </w:rPr>
+      </w:pPr>
+      <w:hyperlink w:anchor="_Toc196908324" w:history="1">
+        <w:r>
+          <w:rPr>
+            <w:rStyle w:val="Hyperlink"/>
+            <w:noProof/>
+          </w:rPr>
+          <w:t>Figure 4: CMUCam3</w:t>
+        </w:r>
+        <w:r>
+          <w:rPr>
+            <w:noProof/>
+            <w:webHidden/>
+          </w:rPr>
+          <w:tab/>
+        </w:r>
+        <w:r>
+          <w:rPr>
+            <w:noProof/>
+            <w:webHidden/>
+          </w:rPr>
+          <w:fldChar w:fldCharType="begin"/>
+        </w:r>
+        <w:r>
+          <w:rPr>
+            <w:noProof/>
+            <w:webHidden/>
+          </w:rPr>
+          <w:instrText xml:space="preserve"> PAGEREF _Toc196908324 \h </w:instrText>
+        </w:r>
+        <w:r>
+          <w:rPr>
+            <w:noProof/>
+            <w:webHidden/>
+          </w:rPr>
+        </w:r>
+        <w:r>
+          <w:rPr>
+            <w:noProof/>
+            <w:webHidden/>
+          </w:rPr>
+          <w:fldChar w:fldCharType="separate"/>
+        </w:r>
+        <w:r>
+          <w:rPr>
+            <w:noProof/>
+            <w:webHidden/>
+          </w:rPr>
+          <w:t>6</w:t>
+        </w:r>
+        <w:r>
+          <w:rPr>
+            <w:noProof/>
+            <w:webHidden/>
+          </w:rPr>
+          <w:fldChar w:fldCharType="end"/>
+        </w:r>
+      </w:hyperlink>
+    </w:p>
+    <w:p>
+      <w:pPr>
+        <w:pStyle w:val="TableofFigures"/>
+        <w:tabs>
+          <w:tab w:val="right" w:leader="dot" w:pos="9350"/>
+        </w:tabs>
+        <w:rPr>
+          <w:rFonts w:asciiTheme="minorHAnsi" w:eastAsiaTheme="minorEastAsia" w:hAnsiTheme="minorHAnsi" w:cstheme="minorBidi"/>
+          <w:noProof/>
+          <w:sz w:val="22"/>
+          <w:szCs w:val="22"/>
+          <w:lang w:bidi="ar-SA"/>
+        </w:rPr>
+      </w:pPr>
+      <w:hyperlink w:anchor="_Toc196908325" w:history="1">
+        <w:r>
+          <w:rPr>
+            <w:rStyle w:val="Hyperlink"/>
+            <w:noProof/>
+          </w:rPr>
+          <w:t>Figure 5: SIRFStar III GPS Module</w:t>
+        </w:r>
+        <w:r>
+          <w:rPr>
+            <w:noProof/>
+            <w:webHidden/>
+          </w:rPr>
+          <w:tab/>
+        </w:r>
+        <w:r>
+          <w:rPr>
+            <w:noProof/>
+            <w:webHidden/>
+          </w:rPr>
+          <w:fldChar w:fldCharType="begin"/>
+        </w:r>
+        <w:r>
+          <w:rPr>
+            <w:noProof/>
+            <w:webHidden/>
+          </w:rPr>
+          <w:instrText xml:space="preserve"> PAGEREF _Toc196908325 \h </w:instrText>
+        </w:r>
+        <w:r>
+          <w:rPr>
+            <w:noProof/>
+            <w:webHidden/>
+          </w:rPr>
+        </w:r>
+        <w:r>
+          <w:rPr>
+            <w:noProof/>
+            <w:webHidden/>
+          </w:rPr>
+          <w:fldChar w:fldCharType="separate"/>
+        </w:r>
+        <w:r>
+          <w:rPr>
+            <w:noProof/>
+            <w:webHidden/>
+          </w:rPr>
+          <w:t>7</w:t>
+        </w:r>
+        <w:r>
+          <w:rPr>
+            <w:noProof/>
+            <w:webHidden/>
+          </w:rPr>
+          <w:fldChar w:fldCharType="end"/>
+        </w:r>
+      </w:hyperlink>
+    </w:p>
+    <w:p>
+      <w:pPr>
+        <w:pStyle w:val="TableofFigures"/>
+        <w:tabs>
+          <w:tab w:val="right" w:leader="dot" w:pos="9350"/>
+        </w:tabs>
+        <w:rPr>
+          <w:rFonts w:asciiTheme="minorHAnsi" w:eastAsiaTheme="minorEastAsia" w:hAnsiTheme="minorHAnsi" w:cstheme="minorBidi"/>
+          <w:noProof/>
+          <w:sz w:val="22"/>
+          <w:szCs w:val="22"/>
+          <w:lang w:bidi="ar-SA"/>
+        </w:rPr>
+      </w:pPr>
+      <w:hyperlink r:id="rId9" w:anchor="_Toc196908326" w:history="1">
+        <w:r>
+          <w:rPr>
+            <w:rStyle w:val="Hyperlink"/>
+            <w:noProof/>
+          </w:rPr>
+          <w:t>Figure 6: Serial Communication</w:t>
+        </w:r>
+        <w:r>
+          <w:rPr>
+            <w:noProof/>
+            <w:webHidden/>
+          </w:rPr>
+          <w:tab/>
+        </w:r>
+        <w:r>
+          <w:rPr>
+            <w:noProof/>
+            <w:webHidden/>
+          </w:rPr>
+          <w:fldChar w:fldCharType="begin"/>
+        </w:r>
+        <w:r>
+          <w:rPr>
+            <w:noProof/>
+            <w:webHidden/>
+          </w:rPr>
+          <w:instrText xml:space="preserve"> PAGEREF _Toc196908326 \h </w:instrText>
+        </w:r>
+        <w:r>
+          <w:rPr>
+            <w:noProof/>
+            <w:webHidden/>
+          </w:rPr>
+        </w:r>
+        <w:r>
+          <w:rPr>
+            <w:noProof/>
+            <w:webHidden/>
+          </w:rPr>
+          <w:fldChar w:fldCharType="separate"/>
+        </w:r>
+        <w:r>
+          <w:rPr>
+            <w:noProof/>
+            <w:webHidden/>
+          </w:rPr>
+          <w:t>8</w:t>
+        </w:r>
+        <w:r>
+          <w:rPr>
+            <w:noProof/>
+            <w:webHidden/>
+          </w:rPr>
+          <w:fldChar w:fldCharType="end"/>
+        </w:r>
+      </w:hyperlink>
+    </w:p>
+    <w:p>
+      <w:pPr>
+        <w:pStyle w:val="TableofFigures"/>
+        <w:tabs>
+          <w:tab w:val="right" w:leader="dot" w:pos="9350"/>
+        </w:tabs>
+        <w:rPr>
+          <w:rFonts w:asciiTheme="minorHAnsi" w:eastAsiaTheme="minorEastAsia" w:hAnsiTheme="minorHAnsi" w:cstheme="minorBidi"/>
+          <w:noProof/>
+          <w:sz w:val="22"/>
+          <w:szCs w:val="22"/>
+          <w:lang w:bidi="ar-SA"/>
+        </w:rPr>
+      </w:pPr>
+      <w:hyperlink w:anchor="_Toc196908327" w:history="1">
+        <w:r>
+          <w:rPr>
+            <w:rStyle w:val="Hyperlink"/>
+            <w:noProof/>
+          </w:rPr>
+          <w:t>Figure 7: Hardware Diagram</w:t>
+        </w:r>
+        <w:r>
+          <w:rPr>
+            <w:noProof/>
+            <w:webHidden/>
+          </w:rPr>
+          <w:tab/>
+        </w:r>
+        <w:r>
+          <w:rPr>
+            <w:noProof/>
+            <w:webHidden/>
+          </w:rPr>
+          <w:fldChar w:fldCharType="begin"/>
+        </w:r>
+        <w:r>
+          <w:rPr>
+            <w:noProof/>
+            <w:webHidden/>
+          </w:rPr>
+          <w:instrText xml:space="preserve"> PAGEREF _Toc196908327 \h </w:instrText>
+        </w:r>
+        <w:r>
+          <w:rPr>
+            <w:noProof/>
+            <w:webHidden/>
+          </w:rPr>
+        </w:r>
+        <w:r>
+          <w:rPr>
+            <w:noProof/>
+            <w:webHidden/>
+          </w:rPr>
+          <w:fldChar w:fldCharType="separate"/>
+        </w:r>
+        <w:r>
+          <w:rPr>
+            <w:noProof/>
+            <w:webHidden/>
+          </w:rPr>
+          <w:t>9</w:t>
+        </w:r>
+        <w:r>
+          <w:rPr>
+            <w:noProof/>
+            <w:webHidden/>
+          </w:rPr>
+          <w:fldChar w:fldCharType="end"/>
+        </w:r>
+      </w:hyperlink>
+    </w:p>
+    <w:p>
+      <w:pPr>
         <w:ind w:left="0"/>
         <w:sectPr>
-          <w:headerReference w:type="default" r:id="rId9"/>
+          <w:headerReference w:type="default" r:id="rId10"/>
           <w:pgSz w:w="12240" w:h="15840"/>
           <w:pgMar w:top="1440" w:right="1440" w:bottom="1440" w:left="1440" w:header="720" w:footer="720" w:gutter="0"/>
           <w:pgNumType w:fmt="lowerRoman" w:start="1"/>
@@ -2363,7 +3250,7 @@
         </w:numPr>
       </w:pPr>
       <w:bookmarkStart w:id="1" w:name="_Toc196726605"/>
-      <w:bookmarkStart w:id="2" w:name="_Toc196727119"/>
+      <w:bookmarkStart w:id="2" w:name="_Toc196908345"/>
       <w:r>
         <w:lastRenderedPageBreak/>
         <w:t>Executive Summary</w:t>
@@ -2381,7 +3268,7 @@
         <w:pStyle w:val="Heading1"/>
       </w:pPr>
       <w:bookmarkStart w:id="3" w:name="_Toc196726606"/>
-      <w:bookmarkStart w:id="4" w:name="_Toc196727120"/>
+      <w:bookmarkStart w:id="4" w:name="_Toc196908346"/>
       <w:r>
         <w:t>Project Background</w:t>
       </w:r>
@@ -2393,7 +3280,7 @@
         <w:pStyle w:val="Heading2"/>
       </w:pPr>
       <w:bookmarkStart w:id="5" w:name="_Toc196726607"/>
-      <w:bookmarkStart w:id="6" w:name="_Toc196727121"/>
+      <w:bookmarkStart w:id="6" w:name="_Toc196908347"/>
       <w:r>
         <w:t>Need Statement</w:t>
       </w:r>
@@ -2410,7 +3297,7 @@
         <w:pStyle w:val="Heading2"/>
       </w:pPr>
       <w:bookmarkStart w:id="7" w:name="_Toc196726608"/>
-      <w:bookmarkStart w:id="8" w:name="_Toc196727122"/>
+      <w:bookmarkStart w:id="8" w:name="_Toc196908348"/>
       <w:r>
         <w:t>Goal and Objectives</w:t>
       </w:r>
@@ -2427,7 +3314,7 @@
         <w:pStyle w:val="Heading2"/>
       </w:pPr>
       <w:bookmarkStart w:id="9" w:name="_Toc196726609"/>
-      <w:bookmarkStart w:id="10" w:name="_Toc196727123"/>
+      <w:bookmarkStart w:id="10" w:name="_Toc196908349"/>
       <w:r>
         <w:t>Literature and Technical Survey</w:t>
       </w:r>
@@ -2444,7 +3331,7 @@
         <w:pStyle w:val="Heading2"/>
       </w:pPr>
       <w:bookmarkStart w:id="11" w:name="_Toc196726610"/>
-      <w:bookmarkStart w:id="12" w:name="_Toc196727124"/>
+      <w:bookmarkStart w:id="12" w:name="_Toc196908350"/>
       <w:r>
         <w:t>Evaluation of Alternative Solutions</w:t>
       </w:r>
@@ -2461,7 +3348,7 @@
         <w:pStyle w:val="Heading1"/>
       </w:pPr>
       <w:bookmarkStart w:id="13" w:name="_Toc196726611"/>
-      <w:bookmarkStart w:id="14" w:name="_Toc196727125"/>
+      <w:bookmarkStart w:id="14" w:name="_Toc196908351"/>
       <w:r>
         <w:t>Final Design</w:t>
       </w:r>
@@ -2472,29 +3359,44 @@
       <w:pPr>
         <w:pStyle w:val="Heading2"/>
       </w:pPr>
-      <w:bookmarkStart w:id="15" w:name="_Toc196726612"/>
-      <w:bookmarkStart w:id="16" w:name="_Toc196727126"/>
-      <w:r>
-        <w:t>Hardware</w:t>
+      <w:bookmarkStart w:id="15" w:name="_Toc196908352"/>
+      <w:r>
+        <w:t>System Description</w:t>
       </w:r>
       <w:bookmarkEnd w:id="15"/>
-      <w:bookmarkEnd w:id="16"/>
-    </w:p>
-    <w:p>
-      <w:pPr>
-        <w:pStyle w:val="Heading3"/>
-      </w:pPr>
-      <w:bookmarkStart w:id="17" w:name="_Toc196726613"/>
-      <w:bookmarkStart w:id="18" w:name="_Toc196727127"/>
-      <w:r>
-        <w:t>System Description</w:t>
-      </w:r>
-      <w:bookmarkEnd w:id="17"/>
-      <w:bookmarkEnd w:id="18"/>
-    </w:p>
-    <w:p>
-      <w:r>
-        <w:t>(text here) - David</w:t>
+    </w:p>
+    <w:p>
+      <w:r>
+        <w:t xml:space="preserve">The </w:t>
+      </w:r>
+      <w:r>
+        <w:t>reLive</w:t>
+      </w:r>
+      <w:r>
+        <w:t xml:space="preserve"> system will be comprised of two main components that interact in different ways.  The user will use a PC to run the application that will p</w:t>
+      </w:r>
+      <w:r>
+        <w:t xml:space="preserve">rogram the media card </w:t>
+      </w:r>
+      <w:r>
+        <w:t>contain</w:t>
+      </w:r>
+      <w:r>
+        <w:t>ing</w:t>
+      </w:r>
+      <w:r>
+        <w:t xml:space="preserve"> the settings the user desires.  The user will then wear the camera and will not need to interact with the system.  Once the user is finished wearing the system, they will take the media card and insert it into the computer where it will launch the application and allow the user to see a map of their path along with the pictures taken while wearing the device. </w:t>
+      </w:r>
+    </w:p>
+    <w:p>
+      <w:r>
+        <w:t xml:space="preserve">The first step will require the user to define the settings to describe how they would like the </w:t>
+      </w:r>
+      <w:r>
+        <w:t>reLive</w:t>
+      </w:r>
+      <w:r>
+        <w:t xml:space="preserve"> system to behave.  These options will be programmed on the computer with a media card inserted.  This media card will be written with a configuration file that will describe the user’s commands.  The user will be able to program the triggers for time, distance, or face detection.  The user will also be able to specify a beacon and a distance from that beacon to activate the triggers.</w:t>
       </w:r>
     </w:p>
     <w:p>
@@ -2506,11 +3408,12 @@
           <w:noProof/>
           <w:lang w:bidi="ar-SA"/>
         </w:rPr>
+        <w:lastRenderedPageBreak/>
         <w:drawing>
           <wp:inline distT="0" distB="0" distL="0" distR="0">
-            <wp:extent cx="1724025" cy="1085850"/>
-            <wp:effectExtent l="19050" t="0" r="9525" b="0"/>
-            <wp:docPr id="13" name="Picture 2"/>
+            <wp:extent cx="5943600" cy="4201160"/>
+            <wp:effectExtent l="0" t="0" r="0" b="0"/>
+            <wp:docPr id="2" name="Picture 0" descr="modules.png"/>
             <wp:cNvGraphicFramePr>
               <a:graphicFrameLocks xmlns:a="http://schemas.openxmlformats.org/drawingml/2006/main" noChangeAspect="1"/>
             </wp:cNvGraphicFramePr>
@@ -2518,13 +3421,13 @@
               <a:graphicData uri="http://schemas.openxmlformats.org/drawingml/2006/picture">
                 <pic:pic xmlns:pic="http://schemas.openxmlformats.org/drawingml/2006/picture">
                   <pic:nvPicPr>
-                    <pic:cNvPr id="0" name="Picture 2"/>
+                    <pic:cNvPr id="0" name="Picture 0" descr="modules.png"/>
                     <pic:cNvPicPr>
                       <a:picLocks noChangeAspect="1" noChangeArrowheads="1"/>
                     </pic:cNvPicPr>
                   </pic:nvPicPr>
                   <pic:blipFill>
-                    <a:blip r:embed="rId10"/>
+                    <a:blip r:embed="rId11"/>
                     <a:srcRect/>
                     <a:stretch>
                       <a:fillRect/>
@@ -2533,7 +3436,7 @@
                   <pic:spPr bwMode="auto">
                     <a:xfrm>
                       <a:off x="0" y="0"/>
-                      <a:ext cx="1724025" cy="1085850"/>
+                      <a:ext cx="5943600" cy="4201160"/>
                     </a:xfrm>
                     <a:prstGeom prst="rect">
                       <a:avLst/>
@@ -2556,8 +3459,9 @@
     <w:p>
       <w:pPr>
         <w:pStyle w:val="Caption"/>
-      </w:pPr>
-      <w:bookmarkStart w:id="19" w:name="_Toc196726941"/>
+        <w:jc w:val="center"/>
+      </w:pPr>
+      <w:bookmarkStart w:id="16" w:name="_Toc196908321"/>
       <w:r>
         <w:t xml:space="preserve">Figure </w:t>
       </w:r>
@@ -2570,249 +3474,1295 @@
         </w:r>
       </w:fldSimple>
       <w:r>
-        <w:t>: Car</w:t>
+        <w:t>: System Design</w:t>
+      </w:r>
+      <w:bookmarkEnd w:id="16"/>
+    </w:p>
+    <w:p/>
+    <w:p>
+      <w:r>
+        <w:t xml:space="preserve">Next, user will transfer the media card from the PC to the </w:t>
+      </w:r>
+      <w:r>
+        <w:t>CMUcam3</w:t>
+      </w:r>
+      <w:r>
+        <w:t xml:space="preserve"> and power on the system.  The </w:t>
+      </w:r>
+      <w:r>
+        <w:t>reLive</w:t>
+      </w:r>
+      <w:r>
+        <w:t xml:space="preserve"> system will then proceed with the commands given to it by the user during the initial step</w:t>
+      </w:r>
+      <w:r>
+        <w:t>.  This step will perform</w:t>
+      </w:r>
+      <w:r>
+        <w:t xml:space="preserve"> the image processing functions.  The user will not need to have any interaction with the system during this phase.   The system will capture images after any of the triggers occur.  </w:t>
+      </w:r>
+    </w:p>
+    <w:p>
+      <w:r>
+        <w:t xml:space="preserve">Once the user is finished logging, the media card will be transferred back to the computer.  Once the media card is inserted into the PC, the </w:t>
+      </w:r>
+      <w:r>
+        <w:t>reLive</w:t>
+      </w:r>
+      <w:r>
+        <w:t xml:space="preserve"> software will launch, capturing the data from the camera.  The media card will be erased (other than the configuration file) and the data will be stored on the PC waiting to be uploaded to the web album.</w:t>
+      </w:r>
+    </w:p>
+    <w:p>
+      <w:r>
+        <w:t xml:space="preserve">When the user is ready, they can upload the images to the web album where the pictures will be permanently stored.  The user will be able to use these albums to see the maps from the day.  Each day the system is run will have its own album.  The web album will be able to </w:t>
+      </w:r>
+      <w:r>
+        <w:lastRenderedPageBreak/>
+        <w:t xml:space="preserve">dynamically create the map from whichever album is chosen.  The user will not need to do anything other than ask for the map to be displayed.  </w:t>
+      </w:r>
+    </w:p>
+    <w:p>
+      <w:r>
+        <w:t>The user can also use the software to reprogram the media card and change the settings they would like to use to capture images.  This can be done before or after the user uploads the images to the web album.</w:t>
+      </w:r>
+    </w:p>
+    <w:p>
+      <w:pPr>
+        <w:pStyle w:val="Heading2"/>
+      </w:pPr>
+      <w:bookmarkStart w:id="17" w:name="_Toc196726612"/>
+      <w:bookmarkStart w:id="18" w:name="_Toc196908353"/>
+      <w:r>
+        <w:t>Complete module-wise specifications</w:t>
+      </w:r>
+      <w:bookmarkEnd w:id="18"/>
+    </w:p>
+    <w:p>
+      <w:pPr>
+        <w:spacing w:before="100" w:beforeAutospacing="1" w:after="100" w:afterAutospacing="1"/>
+        <w:ind w:left="180"/>
+      </w:pPr>
+      <w:r>
+        <w:t xml:space="preserve">The software will be composed of a graphical user interface written in C# that will allow the user to control many aspects of their camera’s configuration. Camera configuration with be written to a configuration file stored on a SD card and edited as needed by changes in user preferences. Users will also be able to setup and format new compatible SD cards as needed. </w:t>
+      </w:r>
+    </w:p>
+    <w:p>
+      <w:pPr>
+        <w:spacing w:before="100" w:beforeAutospacing="1" w:after="100" w:afterAutospacing="1"/>
+        <w:ind w:left="180"/>
+      </w:pPr>
+      <w:r>
+        <w:t>Users will have the following camera options to configure through the software interface:</w:t>
+      </w:r>
+    </w:p>
+    <w:p>
+      <w:pPr>
+        <w:numPr>
+          <w:ilvl w:val="0"/>
+          <w:numId w:val="12"/>
+        </w:numPr>
+        <w:tabs>
+          <w:tab w:val="clear" w:pos="1080"/>
+          <w:tab w:val="num" w:pos="990"/>
+        </w:tabs>
+        <w:spacing w:before="100" w:beforeAutospacing="1" w:after="100" w:afterAutospacing="1" w:line="240" w:lineRule="auto"/>
+        <w:ind w:left="990"/>
+        <w:jc w:val="left"/>
+      </w:pPr>
+      <w:r>
+        <w:t>Time delay between pictures</w:t>
+      </w:r>
+    </w:p>
+    <w:p>
+      <w:pPr>
+        <w:numPr>
+          <w:ilvl w:val="0"/>
+          <w:numId w:val="12"/>
+        </w:numPr>
+        <w:tabs>
+          <w:tab w:val="clear" w:pos="1080"/>
+          <w:tab w:val="num" w:pos="990"/>
+        </w:tabs>
+        <w:spacing w:before="100" w:beforeAutospacing="1" w:after="100" w:afterAutospacing="1" w:line="240" w:lineRule="auto"/>
+        <w:ind w:left="990"/>
+        <w:jc w:val="left"/>
+      </w:pPr>
+      <w:r>
+        <w:t>Minimum distance between pictures</w:t>
+      </w:r>
+    </w:p>
+    <w:p>
+      <w:pPr>
+        <w:numPr>
+          <w:ilvl w:val="0"/>
+          <w:numId w:val="12"/>
+        </w:numPr>
+        <w:tabs>
+          <w:tab w:val="clear" w:pos="1080"/>
+          <w:tab w:val="num" w:pos="990"/>
+        </w:tabs>
+        <w:spacing w:before="100" w:beforeAutospacing="1" w:after="100" w:afterAutospacing="1" w:line="240" w:lineRule="auto"/>
+        <w:ind w:left="990"/>
+        <w:jc w:val="left"/>
+      </w:pPr>
+      <w:r>
+        <w:t>Toggle trigger for facial detection</w:t>
+      </w:r>
+    </w:p>
+    <w:p>
+      <w:pPr>
+        <w:numPr>
+          <w:ilvl w:val="0"/>
+          <w:numId w:val="12"/>
+        </w:numPr>
+        <w:tabs>
+          <w:tab w:val="clear" w:pos="1080"/>
+          <w:tab w:val="num" w:pos="990"/>
+        </w:tabs>
+        <w:spacing w:before="100" w:beforeAutospacing="1" w:after="100" w:afterAutospacing="1" w:line="240" w:lineRule="auto"/>
+        <w:ind w:left="990"/>
+        <w:jc w:val="left"/>
+      </w:pPr>
+      <w:r>
+        <w:t>Location (GPS) based halo to enable camera use</w:t>
+      </w:r>
+    </w:p>
+    <w:p>
+      <w:pPr>
+        <w:spacing w:before="100" w:beforeAutospacing="1" w:after="100" w:afterAutospacing="1"/>
+        <w:ind w:left="180"/>
+      </w:pPr>
+      <w:r>
+        <w:t xml:space="preserve">Once pictures have been synchronized to the user’s computer, they will have the option to edit, tag and remove pictures from their photo log. Tags, descriptions and comments will then be written to the pictures EXIF metadata. After making any desired changes to metadata, users will then have the option of uploading their albums to their Google account. They will then have access to ‘reLive’ their daily experiences from any computer or device with internet access. The resulting daily albums and maps will then be available at </w:t>
+      </w:r>
+      <w:r>
+        <w:t>http://www.picasaweb.google.com</w:t>
+      </w:r>
+      <w:r>
+        <w:t>/. Users will have an option to launch their generated maps directly from the program.</w:t>
+      </w:r>
+    </w:p>
+    <w:p>
+      <w:pPr>
+        <w:numPr>
+          <w:ilvl w:val="0"/>
+          <w:numId w:val="11"/>
+        </w:numPr>
+        <w:tabs>
+          <w:tab w:val="clear" w:pos="1080"/>
+          <w:tab w:val="num" w:pos="540"/>
+        </w:tabs>
+        <w:spacing w:before="100" w:beforeAutospacing="1" w:after="100" w:afterAutospacing="1" w:line="240" w:lineRule="auto"/>
+        <w:ind w:left="540"/>
+        <w:jc w:val="left"/>
+      </w:pPr>
+      <w:r>
+        <w:t>Main Class – Initialization and start of graphical interface</w:t>
+      </w:r>
+    </w:p>
+    <w:p>
+      <w:pPr>
+        <w:numPr>
+          <w:ilvl w:val="0"/>
+          <w:numId w:val="11"/>
+        </w:numPr>
+        <w:tabs>
+          <w:tab w:val="clear" w:pos="1080"/>
+          <w:tab w:val="num" w:pos="540"/>
+        </w:tabs>
+        <w:spacing w:before="100" w:beforeAutospacing="1" w:after="100" w:afterAutospacing="1" w:line="240" w:lineRule="auto"/>
+        <w:ind w:left="540"/>
+        <w:jc w:val="left"/>
+      </w:pPr>
+      <w:r>
+        <w:t>reLiveMain - Main graphical user interface for album management</w:t>
+      </w:r>
+    </w:p>
+    <w:p>
+      <w:pPr>
+        <w:numPr>
+          <w:ilvl w:val="0"/>
+          <w:numId w:val="11"/>
+        </w:numPr>
+        <w:tabs>
+          <w:tab w:val="clear" w:pos="1080"/>
+          <w:tab w:val="num" w:pos="540"/>
+        </w:tabs>
+        <w:spacing w:before="100" w:beforeAutospacing="1" w:after="100" w:afterAutospacing="1" w:line="240" w:lineRule="auto"/>
+        <w:ind w:left="540"/>
+        <w:jc w:val="left"/>
+      </w:pPr>
+      <w:r>
+        <w:t>GoogleLogin - Graphical user interface for Google account login and activation</w:t>
+      </w:r>
+    </w:p>
+    <w:p>
+      <w:pPr>
+        <w:numPr>
+          <w:ilvl w:val="0"/>
+          <w:numId w:val="11"/>
+        </w:numPr>
+        <w:tabs>
+          <w:tab w:val="clear" w:pos="1080"/>
+          <w:tab w:val="num" w:pos="540"/>
+        </w:tabs>
+        <w:spacing w:before="100" w:beforeAutospacing="1" w:after="100" w:afterAutospacing="1" w:line="240" w:lineRule="auto"/>
+        <w:ind w:left="540"/>
+        <w:jc w:val="left"/>
+      </w:pPr>
+      <w:r>
+        <w:t>SelectDrive – Graphical user interface to control the proper selection of SD cards</w:t>
+      </w:r>
+    </w:p>
+    <w:p>
+      <w:pPr>
+        <w:numPr>
+          <w:ilvl w:val="0"/>
+          <w:numId w:val="11"/>
+        </w:numPr>
+        <w:tabs>
+          <w:tab w:val="clear" w:pos="1080"/>
+          <w:tab w:val="num" w:pos="540"/>
+        </w:tabs>
+        <w:spacing w:before="100" w:beforeAutospacing="1" w:after="100" w:afterAutospacing="1" w:line="240" w:lineRule="auto"/>
+        <w:ind w:left="540"/>
+        <w:jc w:val="left"/>
+      </w:pPr>
+      <w:r>
+        <w:t>Google Data API – Contains necessary API for accessing and updating data with Google services</w:t>
+      </w:r>
+    </w:p>
+    <w:p>
+      <w:pPr>
+        <w:keepNext/>
+        <w:spacing w:before="100" w:beforeAutospacing="1" w:after="100" w:afterAutospacing="1" w:line="240" w:lineRule="auto"/>
+        <w:ind w:left="0"/>
+        <w:jc w:val="center"/>
+      </w:pPr>
+      <w:r>
+        <w:lastRenderedPageBreak/>
+        <w:drawing>
+          <wp:inline distT="0" distB="0" distL="0" distR="0">
+            <wp:extent cx="5600700" cy="4333875"/>
+            <wp:effectExtent l="19050" t="0" r="0" b="0"/>
+            <wp:docPr id="4" name="Picture 3" descr="File?id=dcw9r6tv_0gfbggbc9"/>
+            <wp:cNvGraphicFramePr>
+              <a:graphicFrameLocks xmlns:a="http://schemas.openxmlformats.org/drawingml/2006/main" noChangeAspect="1"/>
+            </wp:cNvGraphicFramePr>
+            <a:graphic xmlns:a="http://schemas.openxmlformats.org/drawingml/2006/main">
+              <a:graphicData uri="http://schemas.openxmlformats.org/drawingml/2006/picture">
+                <pic:pic xmlns:pic="http://schemas.openxmlformats.org/drawingml/2006/picture">
+                  <pic:nvPicPr>
+                    <pic:cNvPr id="0" name="Picture 3" descr="File?id=dcw9r6tv_0gfbggbc9"/>
+                    <pic:cNvPicPr>
+                      <a:picLocks noChangeAspect="1" noChangeArrowheads="1"/>
+                    </pic:cNvPicPr>
+                  </pic:nvPicPr>
+                  <pic:blipFill>
+                    <a:blip r:embed="rId12"/>
+                    <a:srcRect/>
+                    <a:stretch>
+                      <a:fillRect/>
+                    </a:stretch>
+                  </pic:blipFill>
+                  <pic:spPr bwMode="auto">
+                    <a:xfrm>
+                      <a:off x="0" y="0"/>
+                      <a:ext cx="5600700" cy="4333875"/>
+                    </a:xfrm>
+                    <a:prstGeom prst="rect">
+                      <a:avLst/>
+                    </a:prstGeom>
+                    <a:noFill/>
+                    <a:ln w="9525">
+                      <a:noFill/>
+                      <a:miter lim="800000"/>
+                      <a:headEnd/>
+                      <a:tailEnd/>
+                    </a:ln>
+                  </pic:spPr>
+                </pic:pic>
+              </a:graphicData>
+            </a:graphic>
+          </wp:inline>
+        </w:drawing>
+      </w:r>
+    </w:p>
+    <w:p>
+      <w:pPr>
+        <w:pStyle w:val="Caption"/>
+        <w:jc w:val="center"/>
+      </w:pPr>
+      <w:bookmarkStart w:id="19" w:name="_Toc196908322"/>
+      <w:r>
+        <w:t xml:space="preserve">Figure </w:t>
+      </w:r>
+      <w:fldSimple w:instr=" SEQ Figure \* ARABIC ">
+        <w:r>
+          <w:rPr>
+            <w:noProof/>
+          </w:rPr>
+          <w:t>2</w:t>
+        </w:r>
+      </w:fldSimple>
+      <w:r>
+        <w:t>: Concept Software Design</w:t>
       </w:r>
       <w:bookmarkEnd w:id="19"/>
     </w:p>
     <w:p>
       <w:pPr>
-        <w:pStyle w:val="Heading4"/>
-      </w:pPr>
-      <w:bookmarkStart w:id="20" w:name="_Toc196726614"/>
-      <w:r>
-        <w:t>Component 1</w:t>
+        <w:pStyle w:val="Caption"/>
+        <w:jc w:val="center"/>
+      </w:pPr>
+    </w:p>
+    <w:p>
+      <w:pPr>
+        <w:spacing w:before="100" w:beforeAutospacing="1" w:after="100" w:afterAutospacing="1"/>
+        <w:ind w:left="180"/>
+      </w:pPr>
+      <w:r>
+        <w:t>Early Photoshop concept designs guided early development of the reLive software and can still be seen in our final design. The final build incorporates the conceptual folder and album</w:t>
+      </w:r>
+      <w:r>
+        <w:t xml:space="preserve"> views</w:t>
+      </w:r>
+      <w:r>
+        <w:t>, but greatly expands</w:t>
+      </w:r>
+      <w:r>
+        <w:t xml:space="preserve"> web album management and camera configuration.</w:t>
+      </w:r>
+    </w:p>
+    <w:p>
+      <w:pPr>
+        <w:keepNext/>
+        <w:spacing w:before="100" w:beforeAutospacing="1" w:after="100" w:afterAutospacing="1"/>
+        <w:ind w:left="180"/>
+        <w:jc w:val="center"/>
+      </w:pPr>
+      <w:r>
+        <w:lastRenderedPageBreak/>
+        <w:drawing>
+          <wp:inline distT="0" distB="0" distL="0" distR="0">
+            <wp:extent cx="5367228" cy="3571875"/>
+            <wp:effectExtent l="19050" t="0" r="4872" b="0"/>
+            <wp:docPr id="6" name="Picture 4" descr="reLiveMain rev 33"/>
+            <wp:cNvGraphicFramePr>
+              <a:graphicFrameLocks xmlns:a="http://schemas.openxmlformats.org/drawingml/2006/main" noChangeAspect="1"/>
+            </wp:cNvGraphicFramePr>
+            <a:graphic xmlns:a="http://schemas.openxmlformats.org/drawingml/2006/main">
+              <a:graphicData uri="http://schemas.openxmlformats.org/drawingml/2006/picture">
+                <pic:pic xmlns:pic="http://schemas.openxmlformats.org/drawingml/2006/picture">
+                  <pic:nvPicPr>
+                    <pic:cNvPr id="0" name="Picture 4" descr="reLiveMain rev 33"/>
+                    <pic:cNvPicPr>
+                      <a:picLocks noChangeAspect="1" noChangeArrowheads="1"/>
+                    </pic:cNvPicPr>
+                  </pic:nvPicPr>
+                  <pic:blipFill>
+                    <a:blip r:embed="rId13"/>
+                    <a:stretch>
+                      <a:fillRect/>
+                    </a:stretch>
+                  </pic:blipFill>
+                  <pic:spPr bwMode="auto">
+                    <a:xfrm>
+                      <a:off x="0" y="0"/>
+                      <a:ext cx="5367228" cy="3571875"/>
+                    </a:xfrm>
+                    <a:prstGeom prst="rect">
+                      <a:avLst/>
+                    </a:prstGeom>
+                    <a:noFill/>
+                    <a:ln w="9525">
+                      <a:noFill/>
+                      <a:miter lim="800000"/>
+                      <a:headEnd/>
+                      <a:tailEnd/>
+                    </a:ln>
+                  </pic:spPr>
+                </pic:pic>
+              </a:graphicData>
+            </a:graphic>
+          </wp:inline>
+        </w:drawing>
+      </w:r>
+    </w:p>
+    <w:p>
+      <w:pPr>
+        <w:keepNext/>
+        <w:spacing w:before="100" w:beforeAutospacing="1" w:after="100" w:afterAutospacing="1"/>
+        <w:ind w:left="180"/>
+        <w:jc w:val="center"/>
+      </w:pPr>
+      <w:r>
+        <w:drawing>
+          <wp:inline distT="0" distB="0" distL="0" distR="0">
+            <wp:extent cx="5388864" cy="3575304"/>
+            <wp:effectExtent l="19050" t="0" r="2286" b="0"/>
+            <wp:docPr id="16" name="Picture 15" descr="reLiveSettings.png"/>
+            <wp:cNvGraphicFramePr>
+              <a:graphicFrameLocks xmlns:a="http://schemas.openxmlformats.org/drawingml/2006/main" noChangeAspect="1"/>
+            </wp:cNvGraphicFramePr>
+            <a:graphic xmlns:a="http://schemas.openxmlformats.org/drawingml/2006/main">
+              <a:graphicData uri="http://schemas.openxmlformats.org/drawingml/2006/picture">
+                <pic:pic xmlns:pic="http://schemas.openxmlformats.org/drawingml/2006/picture">
+                  <pic:nvPicPr>
+                    <pic:cNvPr id="0" name="reLiveSettings.png"/>
+                    <pic:cNvPicPr/>
+                  </pic:nvPicPr>
+                  <pic:blipFill>
+                    <a:blip r:embed="rId14"/>
+                    <a:stretch>
+                      <a:fillRect/>
+                    </a:stretch>
+                  </pic:blipFill>
+                  <pic:spPr>
+                    <a:xfrm>
+                      <a:off x="0" y="0"/>
+                      <a:ext cx="5388864" cy="3575304"/>
+                    </a:xfrm>
+                    <a:prstGeom prst="rect">
+                      <a:avLst/>
+                    </a:prstGeom>
+                  </pic:spPr>
+                </pic:pic>
+              </a:graphicData>
+            </a:graphic>
+          </wp:inline>
+        </w:drawing>
+      </w:r>
+    </w:p>
+    <w:p>
+      <w:pPr>
+        <w:pStyle w:val="Caption"/>
+        <w:jc w:val="center"/>
+      </w:pPr>
+      <w:bookmarkStart w:id="20" w:name="_Toc196908323"/>
+      <w:r>
+        <w:t xml:space="preserve">Figure </w:t>
+      </w:r>
+      <w:fldSimple w:instr=" SEQ Figure \* ARABIC ">
+        <w:r>
+          <w:rPr>
+            <w:noProof/>
+          </w:rPr>
+          <w:t>3</w:t>
+        </w:r>
+      </w:fldSimple>
+      <w:r>
+        <w:t>: Final Software Design</w:t>
       </w:r>
       <w:bookmarkEnd w:id="20"/>
     </w:p>
     <w:p>
       <w:r>
-        <w:t>(text here) - David</w:t>
-      </w:r>
-    </w:p>
-    <w:p>
-      <w:pPr>
-        <w:pStyle w:val="Heading4"/>
-      </w:pPr>
-      <w:bookmarkStart w:id="21" w:name="_Toc196726615"/>
-      <w:r>
-        <w:t>Component2</w:t>
+        <w:lastRenderedPageBreak/>
+        <w:t xml:space="preserve">The </w:t>
+      </w:r>
+      <w:r>
+        <w:t>reLive</w:t>
+      </w:r>
+      <w:r>
+        <w:t xml:space="preserve"> system will be run from a bundle of hardware called a </w:t>
+      </w:r>
+      <w:r>
+        <w:t>CMUcam3</w:t>
+      </w:r>
+      <w:r>
+        <w:t xml:space="preserve">.  The </w:t>
+      </w:r>
+      <w:r>
+        <w:t>CMUcam3</w:t>
+      </w:r>
+      <w:r>
+        <w:t xml:space="preserve"> has an ARM7TDMI image processor to process the images taken by the Omnivision CMOS sensor.  The CMOS sensor has the ability to interface with the OV6620 and the OV7630.  The </w:t>
+      </w:r>
+      <w:r>
+        <w:t>CMUcam3</w:t>
+      </w:r>
+      <w:r>
+        <w:t xml:space="preserve"> has a pair of serial ports, one of which is level shifted and one that is not.  Along with the serial ports, there are a number of LEDs to indicate status as well as an analog output that will be able to supply power to a second device.  This system will be supplied with between 6 and 15 volts of DC power (at least 150 mA).  This power will be supplied from batteries that are inside of the enclosure.  </w:t>
+      </w:r>
+    </w:p>
+    <w:p>
+      <w:pPr>
+        <w:keepNext/>
+        <w:jc w:val="center"/>
+      </w:pPr>
+      <w:r>
+        <w:rPr>
+          <w:noProof/>
+          <w:lang w:bidi="ar-SA"/>
+        </w:rPr>
+        <w:drawing>
+          <wp:inline distT="0" distB="0" distL="0" distR="0">
+            <wp:extent cx="3657600" cy="3143250"/>
+            <wp:effectExtent l="19050" t="0" r="0" b="0"/>
+            <wp:docPr id="7" name="Picture 1" descr="CMUcam3front.jpg"/>
+            <wp:cNvGraphicFramePr>
+              <a:graphicFrameLocks xmlns:a="http://schemas.openxmlformats.org/drawingml/2006/main" noChangeAspect="1"/>
+            </wp:cNvGraphicFramePr>
+            <a:graphic xmlns:a="http://schemas.openxmlformats.org/drawingml/2006/main">
+              <a:graphicData uri="http://schemas.openxmlformats.org/drawingml/2006/picture">
+                <pic:pic xmlns:pic="http://schemas.openxmlformats.org/drawingml/2006/picture">
+                  <pic:nvPicPr>
+                    <pic:cNvPr id="0" name="Picture 1" descr="CMUcam3front.jpg"/>
+                    <pic:cNvPicPr>
+                      <a:picLocks noChangeAspect="1" noChangeArrowheads="1"/>
+                    </pic:cNvPicPr>
+                  </pic:nvPicPr>
+                  <pic:blipFill>
+                    <a:blip r:embed="rId15"/>
+                    <a:srcRect/>
+                    <a:stretch>
+                      <a:fillRect/>
+                    </a:stretch>
+                  </pic:blipFill>
+                  <pic:spPr bwMode="auto">
+                    <a:xfrm>
+                      <a:off x="0" y="0"/>
+                      <a:ext cx="3657600" cy="3143250"/>
+                    </a:xfrm>
+                    <a:prstGeom prst="rect">
+                      <a:avLst/>
+                    </a:prstGeom>
+                    <a:noFill/>
+                    <a:ln w="9525">
+                      <a:noFill/>
+                      <a:miter lim="800000"/>
+                      <a:headEnd/>
+                      <a:tailEnd/>
+                    </a:ln>
+                  </pic:spPr>
+                </pic:pic>
+              </a:graphicData>
+            </a:graphic>
+          </wp:inline>
+        </w:drawing>
+      </w:r>
+    </w:p>
+    <w:p>
+      <w:pPr>
+        <w:pStyle w:val="Caption"/>
+        <w:jc w:val="center"/>
+      </w:pPr>
+      <w:bookmarkStart w:id="21" w:name="_Toc196908324"/>
+      <w:r>
+        <w:t xml:space="preserve">Figure </w:t>
+      </w:r>
+      <w:fldSimple w:instr=" SEQ Figure \* ARABIC ">
+        <w:r>
+          <w:rPr>
+            <w:noProof/>
+          </w:rPr>
+          <w:t>4</w:t>
+        </w:r>
+      </w:fldSimple>
+      <w:r>
+        <w:t>: CMUCam3</w:t>
       </w:r>
       <w:bookmarkEnd w:id="21"/>
     </w:p>
     <w:p>
       <w:r>
-        <w:t>(text here) - David</w:t>
-      </w:r>
+        <w:t xml:space="preserve">This </w:t>
+      </w:r>
+      <w:r>
+        <w:t>CMUcam3</w:t>
+      </w:r>
+      <w:r>
+        <w:t xml:space="preserve"> will connect to a Copernicus GPS module that will allow the </w:t>
+      </w:r>
+      <w:r>
+        <w:t>CMUcam3</w:t>
+      </w:r>
+      <w:r>
+        <w:t xml:space="preserve"> to find its location.  The GPS has a horizontal accuracy of less than 2.5 meters 50% of the time and less than 5 meters 90% of the time.  When starting cold, this module will take 39.7 seconds to acquire the signal, 35.4 seconds when warm, and 3.1 seconds during a hot start.   This module will need to be powered by a 3.3 volt source.  The antenna is passive and will be powered by the GPS module.  This chip will give the wearer the ability to acquire their location in most outdoor environments.  </w:t>
+      </w:r>
+    </w:p>
+    <w:p>
+      <w:pPr>
+        <w:keepNext/>
+        <w:jc w:val="center"/>
+      </w:pPr>
+      <w:r>
+        <w:rPr>
+          <w:noProof/>
+          <w:lang w:bidi="ar-SA"/>
+        </w:rPr>
+        <w:lastRenderedPageBreak/>
+        <w:drawing>
+          <wp:inline distT="0" distB="0" distL="0" distR="0">
+            <wp:extent cx="2771775" cy="1866900"/>
+            <wp:effectExtent l="19050" t="0" r="9525" b="0"/>
+            <wp:docPr id="8" name="Picture 2"/>
+            <wp:cNvGraphicFramePr>
+              <a:graphicFrameLocks xmlns:a="http://schemas.openxmlformats.org/drawingml/2006/main" noChangeAspect="1"/>
+            </wp:cNvGraphicFramePr>
+            <a:graphic xmlns:a="http://schemas.openxmlformats.org/drawingml/2006/main">
+              <a:graphicData uri="http://schemas.openxmlformats.org/drawingml/2006/picture">
+                <pic:pic xmlns:pic="http://schemas.openxmlformats.org/drawingml/2006/picture">
+                  <pic:nvPicPr>
+                    <pic:cNvPr id="0" name="Picture 2"/>
+                    <pic:cNvPicPr>
+                      <a:picLocks noChangeAspect="1" noChangeArrowheads="1"/>
+                    </pic:cNvPicPr>
+                  </pic:nvPicPr>
+                  <pic:blipFill>
+                    <a:blip r:embed="rId16"/>
+                    <a:srcRect/>
+                    <a:stretch>
+                      <a:fillRect/>
+                    </a:stretch>
+                  </pic:blipFill>
+                  <pic:spPr bwMode="auto">
+                    <a:xfrm>
+                      <a:off x="0" y="0"/>
+                      <a:ext cx="2771775" cy="1866900"/>
+                    </a:xfrm>
+                    <a:prstGeom prst="rect">
+                      <a:avLst/>
+                    </a:prstGeom>
+                    <a:noFill/>
+                    <a:ln w="9525">
+                      <a:noFill/>
+                      <a:miter lim="800000"/>
+                      <a:headEnd/>
+                      <a:tailEnd/>
+                    </a:ln>
+                  </pic:spPr>
+                </pic:pic>
+              </a:graphicData>
+            </a:graphic>
+          </wp:inline>
+        </w:drawing>
+      </w:r>
+    </w:p>
+    <w:p>
+      <w:pPr>
+        <w:pStyle w:val="Caption"/>
+        <w:jc w:val="center"/>
+      </w:pPr>
+      <w:bookmarkStart w:id="22" w:name="_Toc196908325"/>
+      <w:r>
+        <w:t xml:space="preserve">Figure </w:t>
+      </w:r>
+      <w:fldSimple w:instr=" SEQ Figure \* ARABIC ">
+        <w:r>
+          <w:rPr>
+            <w:noProof/>
+          </w:rPr>
+          <w:t>5</w:t>
+        </w:r>
+      </w:fldSimple>
+      <w:r>
+        <w:t>: SIRFStar III GPS Module</w:t>
+      </w:r>
+      <w:bookmarkEnd w:id="22"/>
+    </w:p>
+    <w:p>
+      <w:r>
+        <w:t xml:space="preserve">The software solution that will be running on the </w:t>
+      </w:r>
+      <w:r>
+        <w:t>CMUcam3</w:t>
+      </w:r>
+      <w:r>
+        <w:t xml:space="preserve"> will rely on a configuration file that will exist on the media card.  For the software to begin execution, the media card must be detected.  The </w:t>
+      </w:r>
+      <w:r>
+        <w:t>CMUcam3</w:t>
+      </w:r>
+      <w:r>
+        <w:t xml:space="preserve"> API allows for the detection of a compatible media card if it is formatted to FAT16.  Once the media card is found to exist, the configuration file can be read and parsed.  </w:t>
+      </w:r>
+    </w:p>
+    <w:p>
+      <w:r>
+        <w:t xml:space="preserve">This configuration file will contain information needed to inform the </w:t>
+      </w:r>
+      <w:r>
+        <w:t>CMUcam3</w:t>
+      </w:r>
+      <w:r>
+        <w:t xml:space="preserve"> how to operate.  It will contain the user’s preferences that were programmed to the media card using the software solution on the computer.  These preferences will include the user’s choice of image triggering, thresholds, and any color or image quality configurations the user chooses to specify.  </w:t>
+      </w:r>
+    </w:p>
+    <w:p>
+      <w:r>
+        <w:t xml:space="preserve">The </w:t>
+      </w:r>
+      <w:r>
+        <w:t>CMUcam3</w:t>
+      </w:r>
+      <w:r>
+        <w:t xml:space="preserve">’s ARM7TDMI is a Philips LPC2106 microcontroller. The LPC has 2 UARTS for communicating with other devices. The </w:t>
+      </w:r>
+      <w:r>
+        <w:t>CMUcam3</w:t>
+      </w:r>
+      <w:r>
+        <w:t xml:space="preserve"> has made both easily accessible. UART0 has two ways of accessing it, with or without the help of a level shifting chip. There are three ports through which you can access the UARTS. The serial port and the TTL port both connect to UART0, in order to use the serial port the serial bypass jumper must be in place. The serial port is basically used to connect to the PC and it uses the level shifting chip to increase the voltage of the signal from 3.3V to 5V. The TTL port is to connect to TTL devices or other microcontrollers. The bypass jumper must be off to prevent damage to the TTL device. The GPIO Header gives you access to UART1, it does not have any level shifting chip to allow it to communicate to a PC. The GPIO </w:t>
+      </w:r>
+      <w:r>
+        <w:t>a</w:t>
+      </w:r>
+      <w:r>
+        <w:t>lso has many other pins that you could use for general purposes if the memory card is not inserted. We will use UART0 for communicating with the PC for flashing purposes and debugging since we can write code that will send data to the PC as the program runs. UART1 will be used to connect to the Copernicus GPS unit, it does not have any level shifting chip so it operates at 3.3V and because the GPS unit also operate at that voltage we can connect them directly.</w:t>
+      </w:r>
+      <w:r>
+        <w:t xml:space="preserve">  The GPS will have to be powered through a regulator, however.</w:t>
+      </w:r>
+    </w:p>
+    <w:p>
+      <w:r>
+        <w:rPr>
+          <w:noProof/>
+        </w:rPr>
+        <w:lastRenderedPageBreak/>
+        <w:pict>
+          <v:shapetype id="_x0000_t202" coordsize="21600,21600" o:spt="202" path="m,l,21600r21600,l21600,xe">
+            <v:stroke joinstyle="miter"/>
+            <v:path gradientshapeok="t" o:connecttype="rect"/>
+          </v:shapetype>
+          <v:shape id="_x0000_s1026" type="#_x0000_t202" style="position:absolute;left:0;text-align:left;margin-left:88.5pt;margin-top:155pt;width:296.25pt;height:.05pt;z-index:251662336" stroked="f">
+            <v:textbox style="mso-fit-shape-to-text:t" inset="0,0,0,0">
+              <w:txbxContent>
+                <w:p>
+                  <w:pPr>
+                    <w:pStyle w:val="Caption"/>
+                    <w:jc w:val="center"/>
+                    <w:rPr>
+                      <w:noProof/>
+                      <w:sz w:val="24"/>
+                      <w:szCs w:val="24"/>
+                    </w:rPr>
+                  </w:pPr>
+                  <w:bookmarkStart w:id="23" w:name="_Toc196908326"/>
+                  <w:r>
+                    <w:t xml:space="preserve">Figure </w:t>
+                  </w:r>
+                  <w:fldSimple w:instr=" SEQ Figure \* ARABIC ">
+                    <w:r>
+                      <w:rPr>
+                        <w:noProof/>
+                      </w:rPr>
+                      <w:t>6</w:t>
+                    </w:r>
+                  </w:fldSimple>
+                  <w:r>
+                    <w:t>: Serial Communication</w:t>
+                  </w:r>
+                  <w:bookmarkEnd w:id="23"/>
+                </w:p>
+              </w:txbxContent>
+            </v:textbox>
+            <w10:wrap type="topAndBottom"/>
+          </v:shape>
+        </w:pict>
+      </w:r>
+      <w:r>
+        <w:rPr>
+          <w:noProof/>
+          <w:lang w:bidi="ar-SA"/>
+        </w:rPr>
+        <w:drawing>
+          <wp:anchor distT="0" distB="0" distL="114300" distR="114300" simplePos="0" relativeHeight="251660288" behindDoc="0" locked="0" layoutInCell="1" allowOverlap="1">
+            <wp:simplePos x="0" y="0"/>
+            <wp:positionH relativeFrom="column">
+              <wp:posOffset>1123950</wp:posOffset>
+            </wp:positionH>
+            <wp:positionV relativeFrom="paragraph">
+              <wp:posOffset>930275</wp:posOffset>
+            </wp:positionV>
+            <wp:extent cx="3762375" cy="981075"/>
+            <wp:effectExtent l="19050" t="0" r="9525" b="0"/>
+            <wp:wrapTopAndBottom/>
+            <wp:docPr id="9" name="Picture 3"/>
+            <wp:cNvGraphicFramePr>
+              <a:graphicFrameLocks xmlns:a="http://schemas.openxmlformats.org/drawingml/2006/main" noChangeAspect="1"/>
+            </wp:cNvGraphicFramePr>
+            <a:graphic xmlns:a="http://schemas.openxmlformats.org/drawingml/2006/main">
+              <a:graphicData uri="http://schemas.openxmlformats.org/drawingml/2006/picture">
+                <pic:pic xmlns:pic="http://schemas.openxmlformats.org/drawingml/2006/picture">
+                  <pic:nvPicPr>
+                    <pic:cNvPr id="0" name="Picture 3"/>
+                    <pic:cNvPicPr>
+                      <a:picLocks noChangeAspect="1" noChangeArrowheads="1"/>
+                    </pic:cNvPicPr>
+                  </pic:nvPicPr>
+                  <pic:blipFill>
+                    <a:blip r:embed="rId17"/>
+                    <a:srcRect/>
+                    <a:stretch>
+                      <a:fillRect/>
+                    </a:stretch>
+                  </pic:blipFill>
+                  <pic:spPr bwMode="auto">
+                    <a:xfrm>
+                      <a:off x="0" y="0"/>
+                      <a:ext cx="3762375" cy="981075"/>
+                    </a:xfrm>
+                    <a:prstGeom prst="rect">
+                      <a:avLst/>
+                    </a:prstGeom>
+                    <a:noFill/>
+                    <a:ln w="9525">
+                      <a:noFill/>
+                      <a:miter lim="800000"/>
+                      <a:headEnd/>
+                      <a:tailEnd/>
+                    </a:ln>
+                  </pic:spPr>
+                </pic:pic>
+              </a:graphicData>
+            </a:graphic>
+          </wp:anchor>
+        </w:drawing>
+      </w:r>
+      <w:r>
+        <w:tab/>
+        <w:t xml:space="preserve">The Copernicus GPS has two serial ports which can be configured to output different kind versions of the data at different intervals and baud rates. We only need one so we will make sure that the one we use outputs the data that we need. After opening the serial ports in the </w:t>
+      </w:r>
+      <w:r>
+        <w:t>CMUcam3</w:t>
+      </w:r>
+      <w:r>
+        <w:t xml:space="preserve"> it is easy to access its data. By using the stdio we can easily read from the UART with commands fprintf, and fgetf. The GPS Units can be configured by sending standard NMEA Messages that the GPS can understand. As a default from the factory the GPS Unit will output Trimble’s message interface through serial port A and NMEA through serial port B with the signal characteristics in the following table. For the NMEA message format it will output GGA and VTG messages every second. To change the defaults at startup you can send special messages through Trimble’s message interface, otherwise, what we plan to do, is at startup just send a configuration message. We will configure it to send RMC messages by sending the following string “$PTNLSNM,hhh,xx*hh” where the h’s are a hex value that will let the GPS unit know what type of message we want, 0100 for just RMC, and the x’s are a decimal value which means the frequency in seconds that we want it to output that message. The h’s after the ‘*’ are the checksum. The following is a diagram of how the GPS unit will be connected to the </w:t>
+      </w:r>
+      <w:r>
+        <w:t>CMUcam3</w:t>
+      </w:r>
+      <w:r>
+        <w:t>.</w:t>
+      </w:r>
+    </w:p>
+    <w:p/>
+    <w:p>
+      <w:pPr>
+        <w:keepNext/>
+        <w:jc w:val="center"/>
+      </w:pPr>
+      <w:r>
+        <w:rPr>
+          <w:noProof/>
+          <w:lang w:bidi="ar-SA"/>
+        </w:rPr>
+        <w:lastRenderedPageBreak/>
+        <w:drawing>
+          <wp:inline distT="0" distB="0" distL="0" distR="0">
+            <wp:extent cx="4181475" cy="3136106"/>
+            <wp:effectExtent l="0" t="0" r="9525" b="0"/>
+            <wp:docPr id="10" name="Picture 5" descr="connections.png"/>
+            <wp:cNvGraphicFramePr>
+              <a:graphicFrameLocks xmlns:a="http://schemas.openxmlformats.org/drawingml/2006/main" noChangeAspect="1"/>
+            </wp:cNvGraphicFramePr>
+            <a:graphic xmlns:a="http://schemas.openxmlformats.org/drawingml/2006/main">
+              <a:graphicData uri="http://schemas.openxmlformats.org/drawingml/2006/picture">
+                <pic:pic xmlns:pic="http://schemas.openxmlformats.org/drawingml/2006/picture">
+                  <pic:nvPicPr>
+                    <pic:cNvPr id="0" name="Picture 5" descr="connections.png"/>
+                    <pic:cNvPicPr>
+                      <a:picLocks noChangeAspect="1" noChangeArrowheads="1"/>
+                    </pic:cNvPicPr>
+                  </pic:nvPicPr>
+                  <pic:blipFill>
+                    <a:blip r:embed="rId18"/>
+                    <a:srcRect/>
+                    <a:stretch>
+                      <a:fillRect/>
+                    </a:stretch>
+                  </pic:blipFill>
+                  <pic:spPr bwMode="auto">
+                    <a:xfrm>
+                      <a:off x="0" y="0"/>
+                      <a:ext cx="4187070" cy="3140302"/>
+                    </a:xfrm>
+                    <a:prstGeom prst="rect">
+                      <a:avLst/>
+                    </a:prstGeom>
+                    <a:noFill/>
+                    <a:ln w="9525">
+                      <a:noFill/>
+                      <a:miter lim="800000"/>
+                      <a:headEnd/>
+                      <a:tailEnd/>
+                    </a:ln>
+                  </pic:spPr>
+                </pic:pic>
+              </a:graphicData>
+            </a:graphic>
+          </wp:inline>
+        </w:drawing>
+      </w:r>
+    </w:p>
+    <w:p>
+      <w:pPr>
+        <w:pStyle w:val="Caption"/>
+        <w:jc w:val="center"/>
+      </w:pPr>
+      <w:bookmarkStart w:id="24" w:name="_Toc196908327"/>
+      <w:r>
+        <w:t xml:space="preserve">Figure </w:t>
+      </w:r>
+      <w:fldSimple w:instr=" SEQ Figure \* ARABIC ">
+        <w:r>
+          <w:rPr>
+            <w:noProof/>
+          </w:rPr>
+          <w:t>7</w:t>
+        </w:r>
+      </w:fldSimple>
+      <w:r>
+        <w:t>: Hardware Diagram</w:t>
+      </w:r>
+      <w:bookmarkEnd w:id="24"/>
+    </w:p>
+    <w:p>
+      <w:r>
+        <w:t xml:space="preserve">The string that the GPS will be configured to send will be the GPRMC string.  This string is the global positioning recommended minimum sentence.  This string will begin by identifying the string type ($GPRMC).  This will be identified as being the proper format by using this header.  The </w:t>
+      </w:r>
+      <w:r>
+        <w:t>reLive</w:t>
+      </w:r>
+      <w:r>
+        <w:t xml:space="preserve"> system will also use the UTC time (HHMMSS.XXX).  This data is provided from the GPS satellites and will give an accurate time.  The third field identifies the validity of the entire sentence.  In the GPRMC sentence, there are two possible values.  An ‘A’ in the field indicates a fix is obtained.  A ‘V’ indicates invalid data in the string and whether there is data or not, the string is not valid and the position will be assumed to be the last valid GPS position.  The latitude and longitude are the next data fields read.  They are in the string in degrees and minutes.  This value must be converted to only degrees prior to being used.  </w:t>
+      </w:r>
+      <m:oMath>
+        <m:r>
+          <w:rPr>
+            <w:rFonts w:ascii="Cambria Math" w:hAnsi="Cambria Math"/>
+          </w:rPr>
+          <m:t>degrees</m:t>
+        </m:r>
+        <m:r>
+          <w:rPr>
+            <w:rFonts w:ascii="Cambria Math"/>
+          </w:rPr>
+          <m:t>_</m:t>
+        </m:r>
+        <m:r>
+          <w:rPr>
+            <w:rFonts w:ascii="Cambria Math" w:hAnsi="Cambria Math"/>
+          </w:rPr>
+          <m:t>new</m:t>
+        </m:r>
+        <m:r>
+          <w:rPr>
+            <w:rFonts w:ascii="Cambria Math"/>
+          </w:rPr>
+          <m:t>=</m:t>
+        </m:r>
+        <m:r>
+          <w:rPr>
+            <w:rFonts w:ascii="Cambria Math" w:hAnsi="Cambria Math"/>
+          </w:rPr>
+          <m:t>degrees</m:t>
+        </m:r>
+        <m:r>
+          <w:rPr>
+            <w:rFonts w:ascii="Cambria Math"/>
+          </w:rPr>
+          <m:t>_</m:t>
+        </m:r>
+        <m:r>
+          <w:rPr>
+            <w:rFonts w:ascii="Cambria Math" w:hAnsi="Cambria Math"/>
+          </w:rPr>
+          <m:t>old</m:t>
+        </m:r>
+        <m:r>
+          <w:rPr>
+            <w:rFonts w:ascii="Cambria Math"/>
+          </w:rPr>
+          <m:t>+(</m:t>
+        </m:r>
+        <m:r>
+          <w:rPr>
+            <w:rFonts w:ascii="Cambria Math" w:hAnsi="Cambria Math"/>
+          </w:rPr>
+          <m:t>minutes</m:t>
+        </m:r>
+        <m:r>
+          <w:rPr>
+            <w:rFonts w:ascii="Cambria Math"/>
+          </w:rPr>
+          <m:t>/60)</m:t>
+        </m:r>
+      </m:oMath>
+      <w:r>
+        <w:t xml:space="preserve">  This formula will convert the minutes to degrees and add it to the whole number of degrees that are passed.  The date is also passed in the GPRMC string.  The date also comes in from the satellite and will be the UTC date.  The final value that will be checked is the checksum at the end of the GPRMC string.  This checksum will allow the program to verify the data that was transferred.  </w:t>
+      </w:r>
+    </w:p>
+    <w:p>
+      <w:r>
+        <w:t xml:space="preserve">If the GPS loses the signal, the system will assume that it has stayed at the last known position.  If the GPS sends invalid data, it could send an empty string or erroneous data.  The string contains a character that can be used to determine if the values are valid or invalid.  There is also a checksum in the string that can be used to ensure the transmission was successful.  While assuming the last position will halt the picture taking for certain types of triggers, it will enable other triggers to continue capturing images and get a reasonable </w:t>
+      </w:r>
+      <w:r>
+        <w:lastRenderedPageBreak/>
+        <w:t xml:space="preserve">estimation of position.  Once the GPS signal is reacquired, the system will do future processing with the valid data.  To let the user know that the GPS data is invalid, the </w:t>
+      </w:r>
+      <w:r>
+        <w:t>CMUcam3</w:t>
+      </w:r>
+      <w:r>
+        <w:t xml:space="preserve"> will have an LED turned on when the GPS data is invalid.  </w:t>
+      </w:r>
+    </w:p>
+    <w:p>
+      <w:r>
+        <w:t>The user will be able to specify which type of triggering they would like to use.  When a trigger is enabled, the camera will take a picture, record the latitude, longitude, date, and time of the picture and save this data to the media card.  There will be enough information in the GPS file to link a picture to the GPS data so the software on the computer will have the ability to add the GPS data to the JPG file’s EXIF fields.</w:t>
+      </w:r>
+      <w:r>
+        <w:tab/>
+      </w:r>
+    </w:p>
+    <w:p>
+      <w:r>
+        <w:t xml:space="preserve">To determine when the images should be taken, the system will be able to be triggered by four separate events.  The system will determine when a user specified set of criteria has been met, take an image and record the current GPS location.  The </w:t>
+      </w:r>
+      <w:r>
+        <w:t>reLive</w:t>
+      </w:r>
+      <w:r>
+        <w:t xml:space="preserve"> system will be able to handle time triggers, distance triggers, and face detection triggers.</w:t>
+      </w:r>
+    </w:p>
+    <w:p>
+      <w:r>
+        <w:t xml:space="preserve">Saving images to the </w:t>
+      </w:r>
+      <w:r>
+        <w:t>CMUcam3</w:t>
+      </w:r>
+      <w:r>
+        <w:t xml:space="preserve"> will require a maximum of 128 files per directory due to the FAT16 formatting.  The system will limit the number of files in the directory to 128 for long filenames.  Since this is the lower bound limit, the team will not allow more than 128 files per directory.  The images will be organized first in a day directory followed by an hour subdirectory.  Since we are not allowing more than one picture per minute (even with the distance triggering) organization the files in this way will allow the directory to be limited to a maximum of 61 files.  </w:t>
+      </w:r>
+    </w:p>
+    <w:p>
+      <w:r>
+        <w:t xml:space="preserve">Parsing the GPS string will be done on the </w:t>
+      </w:r>
+      <w:r>
+        <w:t>CMUcam3</w:t>
+      </w:r>
+      <w:r>
+        <w:t xml:space="preserve">.  The parsing will search for the commas in the string and check for the validation character.  The latitude and longitude will be read from the string and converted from degrees and minutes to just degrees.  This will allow the distance from one coordinate to another to be easily calculated.  </w:t>
+      </w:r>
+    </w:p>
+    <w:p>
+      <w:r>
+        <w:t xml:space="preserve">After reading the configuration file and determining that the system should be a time triggered system, the system will begin by waiting for the GPS to acquire the initial GPS signal.  While this signal has not been acquired, the GPS invalid LED will be lit.  When triggering based on time, the system will use the onboard real-time clock and determine when a user specified amount of time has elapsed.  The system will read the GPS string, parse it, and determine the validity.  After that, the </w:t>
+      </w:r>
+      <w:r>
+        <w:t>CMUcam3</w:t>
+      </w:r>
+      <w:r>
+        <w:t xml:space="preserve"> will create the proper directories and save the image and GPS data into the day/hour directory.  Once the data has been saved, the system will begin waiting for trigger to occur again.</w:t>
+      </w:r>
+    </w:p>
+    <w:p>
+      <w:r>
+        <w:t xml:space="preserve">The second possible trigger is a distance travelled trigger.  The user can set the camera to take a picture after a certain amount of distance has been travelled.  The distance travelled will be calculated from the point of the last picture taken to the current GPS position.  The </w:t>
+      </w:r>
+      <w:r>
+        <w:lastRenderedPageBreak/>
+        <w:t xml:space="preserve">system will still not allow more than one picture to be taken per minute.  This will ensure that the directories do not get over filled and the user is not overwhelmed by pictures due to a GPS that is returning inaccurate data and a user that set the distance too low.  </w:t>
+      </w:r>
+    </w:p>
+    <w:p>
+      <w:r>
+        <w:t xml:space="preserve">The final trigger that can be run individually is a face detected trigger.  The camera will take a picture every minute and run the Viola-Jones face detection algorithm.  If a face is discovered, the image will be saved along with its GPS coordinates.  This algorithm will return the coordinates of a detected face.  If no face is detected, the algorithm will return NULL. </w:t>
+      </w:r>
+    </w:p>
+    <w:p>
+      <w:r>
+        <w:t>All pictures will be run through the face detection algorithm to determine whether a person exists.  If a face exists, the hardware will set a flag that the image has a face detected. This will allow the software on the computer to sort the pictures with a face or without.</w:t>
+      </w:r>
+    </w:p>
+    <w:p>
+      <w:r>
+        <w:t>The final trigger will be used in combination with other triggers.  If a user is inside of a certain threshold of a GPS coordinate, it will activate any of the other triggers.  This will enable a wearer to disable the system when the beacon is located outside of the area the user wishes to monitor.  When inside of the beacon threshold, the same rules apply for the other triggers and it will be up to the user to specify the separate trigger’s properties.</w:t>
+      </w:r>
+    </w:p>
+    <w:p>
+      <w:pPr>
+        <w:pStyle w:val="Heading2"/>
+      </w:pPr>
+      <w:bookmarkStart w:id="25" w:name="_Toc196726624"/>
+      <w:bookmarkStart w:id="26" w:name="_Toc196908354"/>
+      <w:bookmarkEnd w:id="17"/>
+      <w:r>
+        <w:t>Approach for Design Validation</w:t>
+      </w:r>
+      <w:bookmarkEnd w:id="26"/>
     </w:p>
     <w:p>
       <w:pPr>
         <w:pStyle w:val="Heading3"/>
       </w:pPr>
-      <w:bookmarkStart w:id="22" w:name="_Toc196726616"/>
-      <w:bookmarkStart w:id="23" w:name="_Toc196727128"/>
-      <w:r>
-        <w:t>Complete Module-Wise Specification</w:t>
-      </w:r>
-      <w:bookmarkEnd w:id="22"/>
-      <w:bookmarkEnd w:id="23"/>
-    </w:p>
-    <w:p>
+      <w:bookmarkStart w:id="27" w:name="_Toc196908355"/>
+      <w:r>
+        <w:t>Copernicus GPS Test</w:t>
+      </w:r>
+      <w:bookmarkEnd w:id="27"/>
+    </w:p>
+    <w:p>
+      <w:pPr>
+        <w:ind w:left="720"/>
+      </w:pPr>
+      <w:r>
+        <w:t xml:space="preserve">Testing the GPS unit will make sure that the location that it sends out is correct. We simply will take the GPS unit to various places, take a picture, and record where we are at. Once we upload the pictures to the PC, we can extract the GPS Data and plug it in to Google Maps if the location that it gives us is what we recorded then that will validate the correctness of the GPS Unit. This all relies on the fact that we were able to connect to the unit with the </w:t>
+      </w:r>
+      <w:r>
+        <w:t>CMUcam3</w:t>
+      </w:r>
+      <w:r>
+        <w:t xml:space="preserve"> and have received valid GPS strings, but more on that later.</w:t>
+      </w:r>
+    </w:p>
+    <w:p>
+      <w:pPr>
+        <w:pStyle w:val="Heading3"/>
+      </w:pPr>
+      <w:bookmarkStart w:id="28" w:name="_Toc196908356"/>
+      <w:r>
+        <w:t>CMUcam3’s Camera Test</w:t>
+      </w:r>
+      <w:bookmarkEnd w:id="28"/>
+    </w:p>
+    <w:p>
+      <w:pPr>
+        <w:ind w:left="720"/>
+      </w:pPr>
+      <w:r>
+        <w:t>The camera is able to take pictures at two preset resolutions, high and low. Our product should take good quality pictures but it also need to be fast at it. To test this we will write a small program that takes pictures in both resolutions and keeps track of the time it takes to take and store each, this will validate th</w:t>
+      </w:r>
+      <w:r>
+        <w:t xml:space="preserve">e responsiveness of the system. </w:t>
+      </w:r>
+      <w:r>
+        <w:t>In doing that we would have also validat</w:t>
+      </w:r>
+      <w:r>
+        <w:t>ed the quality of the pictures.</w:t>
+      </w:r>
+    </w:p>
+    <w:p>
+      <w:pPr>
+        <w:pStyle w:val="Heading3"/>
+      </w:pPr>
+      <w:bookmarkStart w:id="29" w:name="_Toc196908357"/>
+      <w:r>
+        <w:t>Philips LPC2106 Microcontroller Test</w:t>
+      </w:r>
+      <w:bookmarkEnd w:id="29"/>
+    </w:p>
+    <w:p>
+      <w:pPr>
+        <w:ind w:left="720"/>
+      </w:pPr>
       <w:r>
         <w:lastRenderedPageBreak/>
-        <w:t>(text here) - David</w:t>
+        <w:t>Here we will mostly test the correctness of the logic of the drivers we write for this microcontroller. We will have to test that first of all the camera can take pictures when we want it to and store them on the SD card. We can validate that easily by pressing the button to take pictures, take out the SD card, load it into a PC, and see if there are image files. Second we want to store the GPS data with the picture, to validate that we have written a test function that will allow us to send a GPS string from the computer through serial. The microcontroller will then parse the string and send to the PC the GPS data through serial, if the string is invalid then it will send invalid. Finally we will test each of the triggers individually by providing the environment in which the trigger will be activated; if it takes the picture the system will be validated.</w:t>
       </w:r>
     </w:p>
     <w:p>
       <w:pPr>
         <w:pStyle w:val="Heading3"/>
       </w:pPr>
-      <w:bookmarkStart w:id="24" w:name="_Toc196726617"/>
-      <w:bookmarkStart w:id="25" w:name="_Toc196727129"/>
-      <w:r>
-        <w:t>Ap</w:t>
-      </w:r>
-      <w:r>
-        <w:t>p</w:t>
-      </w:r>
-      <w:r>
-        <w:t>roach for Design Validation</w:t>
-      </w:r>
-      <w:bookmarkEnd w:id="24"/>
+      <w:bookmarkStart w:id="30" w:name="_Toc196908358"/>
+      <w:r>
+        <w:t>System Test</w:t>
+      </w:r>
+      <w:bookmarkEnd w:id="30"/>
+    </w:p>
+    <w:p>
+      <w:pPr>
+        <w:ind w:left="720"/>
+      </w:pPr>
+      <w:r>
+        <w:t xml:space="preserve">In order to test the usability of our system, different types of field tests will be held.  To determine the usefulness of the system, the team must attempt to put the system in the situations that we expect in a real world setting.  The quality and usefulness of our pictures will be examined when taken indoors, outdoors, while stationary, while moving, while outside and inside halo settings, in adverse conditions, for long and short periods of time, and any other plausible scenarios that the camera may be used in.  The team will also test how the system reacts when a GPS signal is lost by unplugging the antenna.  </w:t>
+      </w:r>
+    </w:p>
+    <w:p>
+      <w:pPr>
+        <w:ind w:left="720"/>
+      </w:pPr>
+      <w:r>
+        <w:t>To demonstrate the final product, the team will bring the device into the classroom prepared to demonstrate the time based trigger.  Since GPS signal is not likely to be obtained in the classroom, we will have previous runs to demonstrate the different triggers.  We will be able to show the software solution by logging into the system, and show the testing runs with the actual pictures taken.</w:t>
+      </w:r>
+    </w:p>
+    <w:p>
+      <w:pPr>
+        <w:pStyle w:val="Heading1"/>
+      </w:pPr>
+      <w:bookmarkStart w:id="31" w:name="_Toc196908359"/>
+      <w:r>
+        <w:t>Implementation Notes</w:t>
+      </w:r>
       <w:bookmarkEnd w:id="25"/>
-    </w:p>
-    <w:p>
-      <w:r>
-        <w:t>(text here) - David</w:t>
-      </w:r>
-    </w:p>
-    <w:p>
-      <w:pPr>
-        <w:pStyle w:val="Heading2"/>
-      </w:pPr>
-      <w:bookmarkStart w:id="26" w:name="_Toc196726618"/>
-      <w:bookmarkStart w:id="27" w:name="_Toc196727130"/>
-      <w:r>
-        <w:t>Software</w:t>
-      </w:r>
-      <w:bookmarkEnd w:id="26"/>
-      <w:bookmarkEnd w:id="27"/>
-      <w:r>
-        <w:t xml:space="preserve"> </w:t>
-      </w:r>
-    </w:p>
-    <w:p>
-      <w:pPr>
-        <w:pStyle w:val="Heading3"/>
-      </w:pPr>
-      <w:bookmarkStart w:id="28" w:name="_Toc196726619"/>
-      <w:bookmarkStart w:id="29" w:name="_Toc196727131"/>
-      <w:r>
-        <w:t>System Description</w:t>
-      </w:r>
-      <w:bookmarkEnd w:id="28"/>
-      <w:bookmarkEnd w:id="29"/>
-    </w:p>
-    <w:p>
-      <w:r>
-        <w:t>(text here) - Mario</w:t>
-      </w:r>
-    </w:p>
-    <w:p>
-      <w:pPr>
-        <w:pStyle w:val="Heading4"/>
-      </w:pPr>
-      <w:bookmarkStart w:id="30" w:name="_Toc196726620"/>
-      <w:r>
-        <w:t>Component 1</w:t>
-      </w:r>
-      <w:bookmarkEnd w:id="30"/>
-    </w:p>
-    <w:p>
-      <w:r>
-        <w:t>(text here) - Mario</w:t>
-      </w:r>
-    </w:p>
-    <w:p>
-      <w:pPr>
-        <w:pStyle w:val="Heading4"/>
-      </w:pPr>
-      <w:bookmarkStart w:id="31" w:name="_Toc196726621"/>
-      <w:r>
-        <w:t>Component2</w:t>
-      </w:r>
       <w:bookmarkEnd w:id="31"/>
     </w:p>
     <w:p>
       <w:r>
-        <w:t>(text here) - Mario</w:t>
-      </w:r>
-    </w:p>
-    <w:p>
-      <w:pPr>
-        <w:pStyle w:val="Heading3"/>
-      </w:pPr>
-      <w:bookmarkStart w:id="32" w:name="_Toc196726622"/>
-      <w:bookmarkStart w:id="33" w:name="_Toc196727132"/>
-      <w:r>
-        <w:t>Complete Module-Wise Specification</w:t>
+        <w:t>(text here) – David &amp; Mario</w:t>
+      </w:r>
+    </w:p>
+    <w:p>
+      <w:pPr>
+        <w:pStyle w:val="Heading1"/>
+      </w:pPr>
+      <w:bookmarkStart w:id="32" w:name="_Toc196726625"/>
+      <w:bookmarkStart w:id="33" w:name="_Toc196908360"/>
+      <w:r>
+        <w:t>Experimental Results</w:t>
       </w:r>
       <w:bookmarkEnd w:id="32"/>
       <w:bookmarkEnd w:id="33"/>
     </w:p>
     <w:p>
       <w:r>
-        <w:t>(text here) - Mario</w:t>
-      </w:r>
-    </w:p>
-    <w:p>
-      <w:pPr>
-        <w:pStyle w:val="Heading3"/>
-      </w:pPr>
-      <w:bookmarkStart w:id="34" w:name="_Toc196726623"/>
-      <w:bookmarkStart w:id="35" w:name="_Toc196727133"/>
-      <w:r>
-        <w:t>Ap</w:t>
-      </w:r>
-      <w:r>
-        <w:t>p</w:t>
-      </w:r>
-      <w:r>
-        <w:t>roach for Design Validation</w:t>
+        <w:t>(text here) – Caleb &amp; Terrence</w:t>
+      </w:r>
+    </w:p>
+    <w:p>
+      <w:pPr>
+        <w:pStyle w:val="Heading1"/>
+      </w:pPr>
+      <w:bookmarkStart w:id="34" w:name="_Toc196726626"/>
+      <w:bookmarkStart w:id="35" w:name="_Toc196908361"/>
+      <w:r>
+        <w:t>User’s Manual</w:t>
       </w:r>
       <w:bookmarkEnd w:id="34"/>
       <w:bookmarkEnd w:id="35"/>
     </w:p>
     <w:p>
       <w:r>
-        <w:t>(text here) - Mario</w:t>
-      </w:r>
-    </w:p>
-    <w:p>
-      <w:pPr>
-        <w:pStyle w:val="Heading1"/>
-      </w:pPr>
-      <w:bookmarkStart w:id="36" w:name="_Toc196726624"/>
-      <w:bookmarkStart w:id="37" w:name="_Toc196727134"/>
-      <w:r>
-        <w:t>Implementation Notes</w:t>
+        <w:tab/>
+        <w:t xml:space="preserve">This manual has been created with the expectation that the user of the system has a basic knowledge of computers.  The user is expected to know how to use the input devices of a computer (such as the mouse and keyboard) as well as the understanding of how to </w:t>
+      </w:r>
+      <w:r>
+        <w:lastRenderedPageBreak/>
+        <w:t xml:space="preserve">properly insert and remove a SD media card from their computer.  Since the software will format any removable device when requested, the user should also be able to distinguish between the removable devices connected to their computer.  The user is also expected to be using Windows XP or Windows Vista as the product has not been tested on other versions of Windows.  The user will also need an active internet connection to be able to upload their pictures to their Picasa web account.  The user should be able to maintain an active internet connection and </w:t>
+      </w:r>
+      <w:r>
+        <w:t>create an account with the Picasa service.</w:t>
+      </w:r>
+    </w:p>
+    <w:p>
+      <w:pPr>
+        <w:pStyle w:val="Heading2"/>
+      </w:pPr>
+      <w:bookmarkStart w:id="36" w:name="_Toc196908362"/>
+      <w:r>
+        <w:t>Software</w:t>
       </w:r>
       <w:bookmarkEnd w:id="36"/>
-      <w:bookmarkEnd w:id="37"/>
-    </w:p>
-    <w:p>
-      <w:r>
-        <w:t>(text here) – David &amp; Mario</w:t>
-      </w:r>
-    </w:p>
-    <w:p>
-      <w:pPr>
-        <w:pStyle w:val="Heading1"/>
-      </w:pPr>
-      <w:bookmarkStart w:id="38" w:name="_Toc196726625"/>
-      <w:bookmarkStart w:id="39" w:name="_Toc196727135"/>
-      <w:r>
-        <w:t>Experimental Results</w:t>
-      </w:r>
-      <w:bookmarkEnd w:id="38"/>
-      <w:bookmarkEnd w:id="39"/>
-    </w:p>
-    <w:p>
-      <w:r>
-        <w:t>(text here) – Caleb &amp; Terrence</w:t>
-      </w:r>
-    </w:p>
-    <w:p>
-      <w:pPr>
-        <w:pStyle w:val="Heading1"/>
-      </w:pPr>
-      <w:bookmarkStart w:id="40" w:name="_Toc196726626"/>
-      <w:bookmarkStart w:id="41" w:name="_Toc196727136"/>
-      <w:r>
-        <w:t>User’s Manual</w:t>
-      </w:r>
-      <w:bookmarkEnd w:id="40"/>
-      <w:bookmarkEnd w:id="41"/>
-    </w:p>
-    <w:p>
-      <w:r>
-        <w:tab/>
-        <w:t xml:space="preserve">This manual has been created with the expectation that the user of the system has a basic knowledge of computers.  The user is expected to know how to use the input devices of a computer (such as the mouse and keyboard) as well as the understanding of how to properly insert and remove a SD media card from their computer.  Since the software will format any removable device when requested, the user should also be able to distinguish between the removable devices connected to their computer.  The user is also expected to be using Windows XP or Windows Vista as the product has not been tested on other versions of Windows.  The user will also need an active internet connection to be able to upload their </w:t>
-      </w:r>
-      <w:r>
-        <w:lastRenderedPageBreak/>
-        <w:t xml:space="preserve">pictures to their Picasa web account.  The user should be able to maintain an active internet connection and </w:t>
-      </w:r>
-      <w:r>
-        <w:t>create an account with the Picasa service.</w:t>
-      </w:r>
-    </w:p>
-    <w:p>
-      <w:pPr>
-        <w:pStyle w:val="Heading2"/>
-      </w:pPr>
-      <w:r>
-        <w:t>Software</w:t>
-      </w:r>
     </w:p>
     <w:p>
       <w:pPr>
@@ -2842,17 +4792,21 @@
       <w:pPr>
         <w:pStyle w:val="Heading2"/>
       </w:pPr>
+      <w:bookmarkStart w:id="37" w:name="_Toc196908363"/>
       <w:r>
         <w:t>Hardware</w:t>
       </w:r>
+      <w:bookmarkEnd w:id="37"/>
     </w:p>
     <w:p>
       <w:pPr>
         <w:pStyle w:val="Heading3"/>
       </w:pPr>
+      <w:bookmarkStart w:id="38" w:name="_Toc196908364"/>
       <w:r>
         <w:t>Packaging</w:t>
       </w:r>
+      <w:bookmarkEnd w:id="38"/>
     </w:p>
     <w:p>
       <w:r>
@@ -2871,9 +4825,11 @@
       <w:pPr>
         <w:pStyle w:val="Heading3"/>
       </w:pPr>
+      <w:bookmarkStart w:id="39" w:name="_Toc196908365"/>
       <w:r>
         <w:t>Hardware Operation</w:t>
       </w:r>
+      <w:bookmarkEnd w:id="39"/>
     </w:p>
     <w:p>
       <w:r>
@@ -2901,12 +4857,14 @@
       <w:pPr>
         <w:pStyle w:val="Heading3"/>
       </w:pPr>
+      <w:bookmarkStart w:id="40" w:name="_Toc196908366"/>
       <w:r>
         <w:t>Setting Tr</w:t>
       </w:r>
       <w:r>
         <w:t>iggers</w:t>
       </w:r>
+      <w:bookmarkEnd w:id="40"/>
     </w:p>
     <w:p>
       <w:r>
@@ -2915,6 +4873,7 @@
     </w:p>
     <w:p>
       <w:r>
+        <w:lastRenderedPageBreak/>
         <w:t xml:space="preserve">The </w:t>
       </w:r>
       <w:r>
@@ -2932,7 +4891,6 @@
     </w:p>
     <w:p>
       <w:r>
-        <w:lastRenderedPageBreak/>
         <w:t xml:space="preserve">The </w:t>
       </w:r>
       <w:r>
@@ -2977,9 +4935,11 @@
       <w:pPr>
         <w:pStyle w:val="Heading3"/>
       </w:pPr>
+      <w:bookmarkStart w:id="41" w:name="_Toc196908367"/>
       <w:r>
         <w:t>Changing GPS Modules</w:t>
       </w:r>
+      <w:bookmarkEnd w:id="41"/>
     </w:p>
     <w:p>
       <w:r>
@@ -3058,7 +5018,7 @@
         <w:pStyle w:val="Heading1"/>
       </w:pPr>
       <w:bookmarkStart w:id="42" w:name="_Toc196726627"/>
-      <w:bookmarkStart w:id="43" w:name="_Toc196727137"/>
+      <w:bookmarkStart w:id="43" w:name="_Toc196908368"/>
       <w:r>
         <w:t>Course Debriefing</w:t>
       </w:r>
@@ -3075,7 +5035,7 @@
         <w:pStyle w:val="Heading1"/>
       </w:pPr>
       <w:bookmarkStart w:id="44" w:name="_Toc196726628"/>
-      <w:bookmarkStart w:id="45" w:name="_Toc196727138"/>
+      <w:bookmarkStart w:id="45" w:name="_Toc196908369"/>
       <w:r>
         <w:t>Budget</w:t>
       </w:r>
@@ -3092,7 +5052,7 @@
         <w:pStyle w:val="Heading1"/>
       </w:pPr>
       <w:bookmarkStart w:id="46" w:name="_Toc196726629"/>
-      <w:bookmarkStart w:id="47" w:name="_Toc196727139"/>
+      <w:bookmarkStart w:id="47" w:name="_Toc196908370"/>
       <w:r>
         <w:t>Appendices</w:t>
       </w:r>
@@ -3100,7 +5060,7 @@
       <w:bookmarkEnd w:id="47"/>
     </w:p>
     <w:sectPr>
-      <w:headerReference w:type="default" r:id="rId11"/>
+      <w:headerReference w:type="default" r:id="rId19"/>
       <w:pgSz w:w="12240" w:h="15840"/>
       <w:pgMar w:top="1440" w:right="1440" w:bottom="1440" w:left="1440" w:header="720" w:footer="720" w:gutter="0"/>
       <w:pgNumType w:start="1"/>
@@ -3187,7 +5147,7 @@
           <w:b/>
           <w:noProof/>
         </w:rPr>
-        <w:t>i</w:t>
+        <w:t>iii</w:t>
       </w:r>
     </w:fldSimple>
   </w:p>
@@ -3228,7 +5188,7 @@
           <w:b/>
           <w:noProof/>
         </w:rPr>
-        <w:t>2</w:t>
+        <w:t>12</w:t>
       </w:r>
     </w:fldSimple>
   </w:p>
@@ -4996,9 +6956,9 @@
       <w:lvlJc w:val="left"/>
       <w:pPr>
         <w:tabs>
-          <w:tab w:val="num" w:pos="720"/>
+          <w:tab w:val="num" w:pos="1080"/>
         </w:tabs>
-        <w:ind w:left="720" w:hanging="360"/>
+        <w:ind w:left="1080" w:hanging="360"/>
       </w:pPr>
       <w:rPr>
         <w:rFonts w:ascii="Symbol" w:hAnsi="Symbol" w:hint="default"/>
@@ -5012,9 +6972,9 @@
       <w:lvlJc w:val="left"/>
       <w:pPr>
         <w:tabs>
-          <w:tab w:val="num" w:pos="1440"/>
+          <w:tab w:val="num" w:pos="1800"/>
         </w:tabs>
-        <w:ind w:left="1440" w:hanging="360"/>
+        <w:ind w:left="1800" w:hanging="360"/>
       </w:pPr>
       <w:rPr>
         <w:rFonts w:ascii="Courier New" w:hAnsi="Courier New" w:hint="default"/>
@@ -5028,9 +6988,9 @@
       <w:lvlJc w:val="left"/>
       <w:pPr>
         <w:tabs>
-          <w:tab w:val="num" w:pos="2160"/>
+          <w:tab w:val="num" w:pos="2520"/>
         </w:tabs>
-        <w:ind w:left="2160" w:hanging="360"/>
+        <w:ind w:left="2520" w:hanging="360"/>
       </w:pPr>
       <w:rPr>
         <w:rFonts w:ascii="Wingdings" w:hAnsi="Wingdings" w:hint="default"/>
@@ -5044,9 +7004,9 @@
       <w:lvlJc w:val="left"/>
       <w:pPr>
         <w:tabs>
-          <w:tab w:val="num" w:pos="2880"/>
+          <w:tab w:val="num" w:pos="3240"/>
         </w:tabs>
-        <w:ind w:left="2880" w:hanging="360"/>
+        <w:ind w:left="3240" w:hanging="360"/>
       </w:pPr>
       <w:rPr>
         <w:rFonts w:ascii="Wingdings" w:hAnsi="Wingdings" w:hint="default"/>
@@ -5060,9 +7020,9 @@
       <w:lvlJc w:val="left"/>
       <w:pPr>
         <w:tabs>
-          <w:tab w:val="num" w:pos="3600"/>
+          <w:tab w:val="num" w:pos="3960"/>
         </w:tabs>
-        <w:ind w:left="3600" w:hanging="360"/>
+        <w:ind w:left="3960" w:hanging="360"/>
       </w:pPr>
       <w:rPr>
         <w:rFonts w:ascii="Wingdings" w:hAnsi="Wingdings" w:hint="default"/>
@@ -5076,9 +7036,9 @@
       <w:lvlJc w:val="left"/>
       <w:pPr>
         <w:tabs>
-          <w:tab w:val="num" w:pos="4320"/>
+          <w:tab w:val="num" w:pos="4680"/>
         </w:tabs>
-        <w:ind w:left="4320" w:hanging="360"/>
+        <w:ind w:left="4680" w:hanging="360"/>
       </w:pPr>
       <w:rPr>
         <w:rFonts w:ascii="Wingdings" w:hAnsi="Wingdings" w:hint="default"/>
@@ -5092,9 +7052,9 @@
       <w:lvlJc w:val="left"/>
       <w:pPr>
         <w:tabs>
-          <w:tab w:val="num" w:pos="5040"/>
+          <w:tab w:val="num" w:pos="5400"/>
         </w:tabs>
-        <w:ind w:left="5040" w:hanging="360"/>
+        <w:ind w:left="5400" w:hanging="360"/>
       </w:pPr>
       <w:rPr>
         <w:rFonts w:ascii="Wingdings" w:hAnsi="Wingdings" w:hint="default"/>
@@ -5108,9 +7068,9 @@
       <w:lvlJc w:val="left"/>
       <w:pPr>
         <w:tabs>
-          <w:tab w:val="num" w:pos="5760"/>
+          <w:tab w:val="num" w:pos="6120"/>
         </w:tabs>
-        <w:ind w:left="5760" w:hanging="360"/>
+        <w:ind w:left="6120" w:hanging="360"/>
       </w:pPr>
       <w:rPr>
         <w:rFonts w:ascii="Wingdings" w:hAnsi="Wingdings" w:hint="default"/>
@@ -5124,9 +7084,9 @@
       <w:lvlJc w:val="left"/>
       <w:pPr>
         <w:tabs>
-          <w:tab w:val="num" w:pos="6480"/>
+          <w:tab w:val="num" w:pos="6840"/>
         </w:tabs>
-        <w:ind w:left="6480" w:hanging="360"/>
+        <w:ind w:left="6840" w:hanging="360"/>
       </w:pPr>
       <w:rPr>
         <w:rFonts w:ascii="Wingdings" w:hAnsi="Wingdings" w:hint="default"/>
@@ -6167,7 +8127,6 @@
     <w:next w:val="Normal"/>
     <w:link w:val="Heading4Char"/>
     <w:uiPriority w:val="9"/>
-    <w:semiHidden/>
     <w:unhideWhenUsed/>
     <w:qFormat/>
     <w:rsid w:val="0048744E"/>
@@ -6193,7 +8152,6 @@
     <w:next w:val="Normal"/>
     <w:link w:val="Heading5Char"/>
     <w:uiPriority w:val="9"/>
-    <w:semiHidden/>
     <w:unhideWhenUsed/>
     <w:qFormat/>
     <w:rsid w:val="0048744E"/>
@@ -6220,7 +8178,6 @@
     <w:next w:val="Normal"/>
     <w:link w:val="Heading6Char"/>
     <w:uiPriority w:val="9"/>
-    <w:semiHidden/>
     <w:unhideWhenUsed/>
     <w:qFormat/>
     <w:rsid w:val="0048744E"/>
@@ -6246,7 +8203,6 @@
     <w:next w:val="Normal"/>
     <w:link w:val="Heading7Char"/>
     <w:uiPriority w:val="9"/>
-    <w:semiHidden/>
     <w:unhideWhenUsed/>
     <w:qFormat/>
     <w:rsid w:val="0048744E"/>
@@ -6272,7 +8228,6 @@
     <w:next w:val="Normal"/>
     <w:link w:val="Heading8Char"/>
     <w:uiPriority w:val="9"/>
-    <w:semiHidden/>
     <w:unhideWhenUsed/>
     <w:qFormat/>
     <w:rsid w:val="0048744E"/>
@@ -6298,7 +8253,6 @@
     <w:next w:val="Normal"/>
     <w:link w:val="Heading9Char"/>
     <w:uiPriority w:val="9"/>
-    <w:semiHidden/>
     <w:unhideWhenUsed/>
     <w:qFormat/>
     <w:rsid w:val="0048744E"/>
@@ -6563,7 +8517,6 @@
     <w:basedOn w:val="DefaultParagraphFont"/>
     <w:link w:val="Heading4"/>
     <w:uiPriority w:val="9"/>
-    <w:semiHidden/>
     <w:rsid w:val="0048744E"/>
     <w:rPr>
       <w:smallCaps/>
@@ -6577,7 +8530,6 @@
     <w:basedOn w:val="DefaultParagraphFont"/>
     <w:link w:val="Heading5"/>
     <w:uiPriority w:val="9"/>
-    <w:semiHidden/>
     <w:rsid w:val="0048744E"/>
     <w:rPr>
       <w:smallCaps/>
@@ -6592,7 +8544,6 @@
     <w:basedOn w:val="DefaultParagraphFont"/>
     <w:link w:val="Heading6"/>
     <w:uiPriority w:val="9"/>
-    <w:semiHidden/>
     <w:rsid w:val="0048744E"/>
     <w:rPr>
       <w:smallCaps/>
@@ -6606,7 +8557,6 @@
     <w:basedOn w:val="DefaultParagraphFont"/>
     <w:link w:val="Heading7"/>
     <w:uiPriority w:val="9"/>
-    <w:semiHidden/>
     <w:rsid w:val="0048744E"/>
     <w:rPr>
       <w:b/>
@@ -6620,7 +8570,6 @@
     <w:basedOn w:val="DefaultParagraphFont"/>
     <w:link w:val="Heading8"/>
     <w:uiPriority w:val="9"/>
-    <w:semiHidden/>
     <w:rsid w:val="0048744E"/>
     <w:rPr>
       <w:b/>
@@ -6634,7 +8583,6 @@
     <w:basedOn w:val="DefaultParagraphFont"/>
     <w:link w:val="Heading9"/>
     <w:uiPriority w:val="9"/>
-    <w:semiHidden/>
     <w:rsid w:val="0048744E"/>
     <w:rPr>
       <w:b/>
@@ -7225,7 +9173,7 @@
 </file>
 
 <file path=customXml/itemProps1.xml><?xml version="1.0" encoding="utf-8"?>
-<ds:datastoreItem xmlns:ds="http://schemas.openxmlformats.org/officeDocument/2006/customXml" ds:itemID="{1D4DF1D4-3498-44B7-90FA-1E87B75AE75D}">
+<ds:datastoreItem xmlns:ds="http://schemas.openxmlformats.org/officeDocument/2006/customXml" ds:itemID="{2C333D5F-0015-4962-A4CE-0E8880D09CA6}">
   <ds:schemaRefs>
     <ds:schemaRef ds:uri="http://schemas.openxmlformats.org/officeDocument/2006/bibliography"/>
   </ds:schemaRefs>

--- a/MISC/Final.docx
+++ b/MISC/Final.docx
@@ -242,7 +242,7 @@
           <w:r>
             <w:fldChar w:fldCharType="separate"/>
           </w:r>
-          <w:hyperlink w:anchor="_Toc196908344" w:history="1">
+          <w:hyperlink w:anchor="_Toc197074642" w:history="1">
             <w:r>
               <w:rPr>
                 <w:rStyle w:val="Hyperlink"/>
@@ -286,7 +286,7 @@
                 <w:noProof/>
                 <w:webHidden/>
               </w:rPr>
-              <w:instrText xml:space="preserve"> PAGEREF _Toc196908344 \h </w:instrText>
+              <w:instrText xml:space="preserve"> PAGEREF _Toc197074642 \h </w:instrText>
             </w:r>
             <w:r>
               <w:rPr>
@@ -332,7 +332,7 @@
               <w:lang w:bidi="ar-SA"/>
             </w:rPr>
           </w:pPr>
-          <w:hyperlink w:anchor="_Toc196908345" w:history="1">
+          <w:hyperlink w:anchor="_Toc197074643" w:history="1">
             <w:r>
               <w:rPr>
                 <w:rStyle w:val="Hyperlink"/>
@@ -376,7 +376,7 @@
                 <w:noProof/>
                 <w:webHidden/>
               </w:rPr>
-              <w:instrText xml:space="preserve"> PAGEREF _Toc196908345 \h </w:instrText>
+              <w:instrText xml:space="preserve"> PAGEREF _Toc197074643 \h </w:instrText>
             </w:r>
             <w:r>
               <w:rPr>
@@ -422,7 +422,7 @@
               <w:lang w:bidi="ar-SA"/>
             </w:rPr>
           </w:pPr>
-          <w:hyperlink w:anchor="_Toc196908346" w:history="1">
+          <w:hyperlink w:anchor="_Toc197074644" w:history="1">
             <w:r>
               <w:rPr>
                 <w:rStyle w:val="Hyperlink"/>
@@ -466,7 +466,7 @@
                 <w:noProof/>
                 <w:webHidden/>
               </w:rPr>
-              <w:instrText xml:space="preserve"> PAGEREF _Toc196908346 \h </w:instrText>
+              <w:instrText xml:space="preserve"> PAGEREF _Toc197074644 \h </w:instrText>
             </w:r>
             <w:r>
               <w:rPr>
@@ -512,7 +512,7 @@
               <w:lang w:bidi="ar-SA"/>
             </w:rPr>
           </w:pPr>
-          <w:hyperlink w:anchor="_Toc196908347" w:history="1">
+          <w:hyperlink w:anchor="_Toc197074645" w:history="1">
             <w:r>
               <w:rPr>
                 <w:rStyle w:val="Hyperlink"/>
@@ -556,7 +556,7 @@
                 <w:noProof/>
                 <w:webHidden/>
               </w:rPr>
-              <w:instrText xml:space="preserve"> PAGEREF _Toc196908347 \h </w:instrText>
+              <w:instrText xml:space="preserve"> PAGEREF _Toc197074645 \h </w:instrText>
             </w:r>
             <w:r>
               <w:rPr>
@@ -602,7 +602,7 @@
               <w:lang w:bidi="ar-SA"/>
             </w:rPr>
           </w:pPr>
-          <w:hyperlink w:anchor="_Toc196908348" w:history="1">
+          <w:hyperlink w:anchor="_Toc197074646" w:history="1">
             <w:r>
               <w:rPr>
                 <w:rStyle w:val="Hyperlink"/>
@@ -646,7 +646,7 @@
                 <w:noProof/>
                 <w:webHidden/>
               </w:rPr>
-              <w:instrText xml:space="preserve"> PAGEREF _Toc196908348 \h </w:instrText>
+              <w:instrText xml:space="preserve"> PAGEREF _Toc197074646 \h </w:instrText>
             </w:r>
             <w:r>
               <w:rPr>
@@ -692,7 +692,7 @@
               <w:lang w:bidi="ar-SA"/>
             </w:rPr>
           </w:pPr>
-          <w:hyperlink w:anchor="_Toc196908349" w:history="1">
+          <w:hyperlink w:anchor="_Toc197074647" w:history="1">
             <w:r>
               <w:rPr>
                 <w:rStyle w:val="Hyperlink"/>
@@ -736,7 +736,7 @@
                 <w:noProof/>
                 <w:webHidden/>
               </w:rPr>
-              <w:instrText xml:space="preserve"> PAGEREF _Toc196908349 \h </w:instrText>
+              <w:instrText xml:space="preserve"> PAGEREF _Toc197074647 \h </w:instrText>
             </w:r>
             <w:r>
               <w:rPr>
@@ -782,7 +782,7 @@
               <w:lang w:bidi="ar-SA"/>
             </w:rPr>
           </w:pPr>
-          <w:hyperlink w:anchor="_Toc196908350" w:history="1">
+          <w:hyperlink w:anchor="_Toc197074648" w:history="1">
             <w:r>
               <w:rPr>
                 <w:rStyle w:val="Hyperlink"/>
@@ -826,7 +826,7 @@
                 <w:noProof/>
                 <w:webHidden/>
               </w:rPr>
-              <w:instrText xml:space="preserve"> PAGEREF _Toc196908350 \h </w:instrText>
+              <w:instrText xml:space="preserve"> PAGEREF _Toc197074648 \h </w:instrText>
             </w:r>
             <w:r>
               <w:rPr>
@@ -872,7 +872,7 @@
               <w:lang w:bidi="ar-SA"/>
             </w:rPr>
           </w:pPr>
-          <w:hyperlink w:anchor="_Toc196908351" w:history="1">
+          <w:hyperlink w:anchor="_Toc197074649" w:history="1">
             <w:r>
               <w:rPr>
                 <w:rStyle w:val="Hyperlink"/>
@@ -916,7 +916,7 @@
                 <w:noProof/>
                 <w:webHidden/>
               </w:rPr>
-              <w:instrText xml:space="preserve"> PAGEREF _Toc196908351 \h </w:instrText>
+              <w:instrText xml:space="preserve"> PAGEREF _Toc197074649 \h </w:instrText>
             </w:r>
             <w:r>
               <w:rPr>
@@ -962,7 +962,7 @@
               <w:lang w:bidi="ar-SA"/>
             </w:rPr>
           </w:pPr>
-          <w:hyperlink w:anchor="_Toc196908352" w:history="1">
+          <w:hyperlink w:anchor="_Toc197074650" w:history="1">
             <w:r>
               <w:rPr>
                 <w:rStyle w:val="Hyperlink"/>
@@ -1006,7 +1006,7 @@
                 <w:noProof/>
                 <w:webHidden/>
               </w:rPr>
-              <w:instrText xml:space="preserve"> PAGEREF _Toc196908352 \h </w:instrText>
+              <w:instrText xml:space="preserve"> PAGEREF _Toc197074650 \h </w:instrText>
             </w:r>
             <w:r>
               <w:rPr>
@@ -1052,7 +1052,7 @@
               <w:lang w:bidi="ar-SA"/>
             </w:rPr>
           </w:pPr>
-          <w:hyperlink w:anchor="_Toc196908353" w:history="1">
+          <w:hyperlink w:anchor="_Toc197074651" w:history="1">
             <w:r>
               <w:rPr>
                 <w:rStyle w:val="Hyperlink"/>
@@ -1096,7 +1096,7 @@
                 <w:noProof/>
                 <w:webHidden/>
               </w:rPr>
-              <w:instrText xml:space="preserve"> PAGEREF _Toc196908353 \h </w:instrText>
+              <w:instrText xml:space="preserve"> PAGEREF _Toc197074651 \h </w:instrText>
             </w:r>
             <w:r>
               <w:rPr>
@@ -1142,7 +1142,7 @@
               <w:lang w:bidi="ar-SA"/>
             </w:rPr>
           </w:pPr>
-          <w:hyperlink w:anchor="_Toc196908354" w:history="1">
+          <w:hyperlink w:anchor="_Toc197074652" w:history="1">
             <w:r>
               <w:rPr>
                 <w:rStyle w:val="Hyperlink"/>
@@ -1186,7 +1186,7 @@
                 <w:noProof/>
                 <w:webHidden/>
               </w:rPr>
-              <w:instrText xml:space="preserve"> PAGEREF _Toc196908354 \h </w:instrText>
+              <w:instrText xml:space="preserve"> PAGEREF _Toc197074652 \h </w:instrText>
             </w:r>
             <w:r>
               <w:rPr>
@@ -1232,7 +1232,7 @@
               <w:lang w:bidi="ar-SA"/>
             </w:rPr>
           </w:pPr>
-          <w:hyperlink w:anchor="_Toc196908355" w:history="1">
+          <w:hyperlink w:anchor="_Toc197074653" w:history="1">
             <w:r>
               <w:rPr>
                 <w:rStyle w:val="Hyperlink"/>
@@ -1279,7 +1279,7 @@
                 <w:noProof/>
                 <w:webHidden/>
               </w:rPr>
-              <w:instrText xml:space="preserve"> PAGEREF _Toc196908355 \h </w:instrText>
+              <w:instrText xml:space="preserve"> PAGEREF _Toc197074653 \h </w:instrText>
             </w:r>
             <w:r>
               <w:rPr>
@@ -1325,7 +1325,7 @@
               <w:lang w:bidi="ar-SA"/>
             </w:rPr>
           </w:pPr>
-          <w:hyperlink w:anchor="_Toc196908356" w:history="1">
+          <w:hyperlink w:anchor="_Toc197074654" w:history="1">
             <w:r>
               <w:rPr>
                 <w:rStyle w:val="Hyperlink"/>
@@ -1372,7 +1372,7 @@
                 <w:noProof/>
                 <w:webHidden/>
               </w:rPr>
-              <w:instrText xml:space="preserve"> PAGEREF _Toc196908356 \h </w:instrText>
+              <w:instrText xml:space="preserve"> PAGEREF _Toc197074654 \h </w:instrText>
             </w:r>
             <w:r>
               <w:rPr>
@@ -1418,7 +1418,7 @@
               <w:lang w:bidi="ar-SA"/>
             </w:rPr>
           </w:pPr>
-          <w:hyperlink w:anchor="_Toc196908357" w:history="1">
+          <w:hyperlink w:anchor="_Toc197074655" w:history="1">
             <w:r>
               <w:rPr>
                 <w:rStyle w:val="Hyperlink"/>
@@ -1465,7 +1465,7 @@
                 <w:noProof/>
                 <w:webHidden/>
               </w:rPr>
-              <w:instrText xml:space="preserve"> PAGEREF _Toc196908357 \h </w:instrText>
+              <w:instrText xml:space="preserve"> PAGEREF _Toc197074655 \h </w:instrText>
             </w:r>
             <w:r>
               <w:rPr>
@@ -1511,7 +1511,7 @@
               <w:lang w:bidi="ar-SA"/>
             </w:rPr>
           </w:pPr>
-          <w:hyperlink w:anchor="_Toc196908358" w:history="1">
+          <w:hyperlink w:anchor="_Toc197074656" w:history="1">
             <w:r>
               <w:rPr>
                 <w:rStyle w:val="Hyperlink"/>
@@ -1558,7 +1558,7 @@
                 <w:noProof/>
                 <w:webHidden/>
               </w:rPr>
-              <w:instrText xml:space="preserve"> PAGEREF _Toc196908358 \h </w:instrText>
+              <w:instrText xml:space="preserve"> PAGEREF _Toc197074656 \h </w:instrText>
             </w:r>
             <w:r>
               <w:rPr>
@@ -1604,7 +1604,7 @@
               <w:lang w:bidi="ar-SA"/>
             </w:rPr>
           </w:pPr>
-          <w:hyperlink w:anchor="_Toc196908359" w:history="1">
+          <w:hyperlink w:anchor="_Toc197074657" w:history="1">
             <w:r>
               <w:rPr>
                 <w:rStyle w:val="Hyperlink"/>
@@ -1648,7 +1648,187 @@
                 <w:noProof/>
                 <w:webHidden/>
               </w:rPr>
-              <w:instrText xml:space="preserve"> PAGEREF _Toc196908359 \h </w:instrText>
+              <w:instrText xml:space="preserve"> PAGEREF _Toc197074657 \h </w:instrText>
+            </w:r>
+            <w:r>
+              <w:rPr>
+                <w:noProof/>
+                <w:webHidden/>
+              </w:rPr>
+            </w:r>
+            <w:r>
+              <w:rPr>
+                <w:noProof/>
+                <w:webHidden/>
+              </w:rPr>
+              <w:fldChar w:fldCharType="separate"/>
+            </w:r>
+            <w:r>
+              <w:rPr>
+                <w:noProof/>
+                <w:webHidden/>
+              </w:rPr>
+              <w:t>12</w:t>
+            </w:r>
+            <w:r>
+              <w:rPr>
+                <w:noProof/>
+                <w:webHidden/>
+              </w:rPr>
+              <w:fldChar w:fldCharType="end"/>
+            </w:r>
+          </w:hyperlink>
+        </w:p>
+        <w:p>
+          <w:pPr>
+            <w:pStyle w:val="TOC2"/>
+            <w:tabs>
+              <w:tab w:val="left" w:pos="880"/>
+              <w:tab w:val="right" w:leader="dot" w:pos="9350"/>
+            </w:tabs>
+            <w:rPr>
+              <w:rFonts w:asciiTheme="minorHAnsi" w:hAnsiTheme="minorHAnsi" w:cstheme="minorBidi"/>
+              <w:noProof/>
+              <w:sz w:val="22"/>
+              <w:szCs w:val="22"/>
+              <w:lang w:bidi="ar-SA"/>
+            </w:rPr>
+          </w:pPr>
+          <w:hyperlink w:anchor="_Toc197074658" w:history="1">
+            <w:r>
+              <w:rPr>
+                <w:rStyle w:val="Hyperlink"/>
+                <w:noProof/>
+              </w:rPr>
+              <w:t>4.1</w:t>
+            </w:r>
+            <w:r>
+              <w:rPr>
+                <w:rFonts w:asciiTheme="minorHAnsi" w:hAnsiTheme="minorHAnsi" w:cstheme="minorBidi"/>
+                <w:noProof/>
+                <w:sz w:val="22"/>
+                <w:szCs w:val="22"/>
+                <w:lang w:bidi="ar-SA"/>
+              </w:rPr>
+              <w:tab/>
+            </w:r>
+            <w:r>
+              <w:rPr>
+                <w:rStyle w:val="Hyperlink"/>
+                <w:noProof/>
+              </w:rPr>
+              <w:t>Hardware</w:t>
+            </w:r>
+            <w:r>
+              <w:rPr>
+                <w:noProof/>
+                <w:webHidden/>
+              </w:rPr>
+              <w:tab/>
+            </w:r>
+            <w:r>
+              <w:rPr>
+                <w:noProof/>
+                <w:webHidden/>
+              </w:rPr>
+              <w:fldChar w:fldCharType="begin"/>
+            </w:r>
+            <w:r>
+              <w:rPr>
+                <w:noProof/>
+                <w:webHidden/>
+              </w:rPr>
+              <w:instrText xml:space="preserve"> PAGEREF _Toc197074658 \h </w:instrText>
+            </w:r>
+            <w:r>
+              <w:rPr>
+                <w:noProof/>
+                <w:webHidden/>
+              </w:rPr>
+            </w:r>
+            <w:r>
+              <w:rPr>
+                <w:noProof/>
+                <w:webHidden/>
+              </w:rPr>
+              <w:fldChar w:fldCharType="separate"/>
+            </w:r>
+            <w:r>
+              <w:rPr>
+                <w:noProof/>
+                <w:webHidden/>
+              </w:rPr>
+              <w:t>12</w:t>
+            </w:r>
+            <w:r>
+              <w:rPr>
+                <w:noProof/>
+                <w:webHidden/>
+              </w:rPr>
+              <w:fldChar w:fldCharType="end"/>
+            </w:r>
+          </w:hyperlink>
+        </w:p>
+        <w:p>
+          <w:pPr>
+            <w:pStyle w:val="TOC2"/>
+            <w:tabs>
+              <w:tab w:val="left" w:pos="880"/>
+              <w:tab w:val="right" w:leader="dot" w:pos="9350"/>
+            </w:tabs>
+            <w:rPr>
+              <w:rFonts w:asciiTheme="minorHAnsi" w:hAnsiTheme="minorHAnsi" w:cstheme="minorBidi"/>
+              <w:noProof/>
+              <w:sz w:val="22"/>
+              <w:szCs w:val="22"/>
+              <w:lang w:bidi="ar-SA"/>
+            </w:rPr>
+          </w:pPr>
+          <w:hyperlink w:anchor="_Toc197074659" w:history="1">
+            <w:r>
+              <w:rPr>
+                <w:rStyle w:val="Hyperlink"/>
+                <w:noProof/>
+              </w:rPr>
+              <w:t>4.2</w:t>
+            </w:r>
+            <w:r>
+              <w:rPr>
+                <w:rFonts w:asciiTheme="minorHAnsi" w:hAnsiTheme="minorHAnsi" w:cstheme="minorBidi"/>
+                <w:noProof/>
+                <w:sz w:val="22"/>
+                <w:szCs w:val="22"/>
+                <w:lang w:bidi="ar-SA"/>
+              </w:rPr>
+              <w:tab/>
+            </w:r>
+            <w:r>
+              <w:rPr>
+                <w:rStyle w:val="Hyperlink"/>
+                <w:noProof/>
+              </w:rPr>
+              <w:t>Software</w:t>
+            </w:r>
+            <w:r>
+              <w:rPr>
+                <w:noProof/>
+                <w:webHidden/>
+              </w:rPr>
+              <w:tab/>
+            </w:r>
+            <w:r>
+              <w:rPr>
+                <w:noProof/>
+                <w:webHidden/>
+              </w:rPr>
+              <w:fldChar w:fldCharType="begin"/>
+            </w:r>
+            <w:r>
+              <w:rPr>
+                <w:noProof/>
+                <w:webHidden/>
+              </w:rPr>
+              <w:instrText xml:space="preserve"> PAGEREF _Toc197074659 \h </w:instrText>
             </w:r>
             <w:r>
               <w:rPr>
@@ -1694,7 +1874,7 @@
               <w:lang w:bidi="ar-SA"/>
             </w:rPr>
           </w:pPr>
-          <w:hyperlink w:anchor="_Toc196908360" w:history="1">
+          <w:hyperlink w:anchor="_Toc197074660" w:history="1">
             <w:r>
               <w:rPr>
                 <w:rStyle w:val="Hyperlink"/>
@@ -1738,7 +1918,7 @@
                 <w:noProof/>
                 <w:webHidden/>
               </w:rPr>
-              <w:instrText xml:space="preserve"> PAGEREF _Toc196908360 \h </w:instrText>
+              <w:instrText xml:space="preserve"> PAGEREF _Toc197074660 \h </w:instrText>
             </w:r>
             <w:r>
               <w:rPr>
@@ -1758,7 +1938,7 @@
                 <w:noProof/>
                 <w:webHidden/>
               </w:rPr>
-              <w:t>12</w:t>
+              <w:t>13</w:t>
             </w:r>
             <w:r>
               <w:rPr>
@@ -1784,7 +1964,7 @@
               <w:lang w:bidi="ar-SA"/>
             </w:rPr>
           </w:pPr>
-          <w:hyperlink w:anchor="_Toc196908361" w:history="1">
+          <w:hyperlink w:anchor="_Toc197074661" w:history="1">
             <w:r>
               <w:rPr>
                 <w:rStyle w:val="Hyperlink"/>
@@ -1828,7 +2008,7 @@
                 <w:noProof/>
                 <w:webHidden/>
               </w:rPr>
-              <w:instrText xml:space="preserve"> PAGEREF _Toc196908361 \h </w:instrText>
+              <w:instrText xml:space="preserve"> PAGEREF _Toc197074661 \h </w:instrText>
             </w:r>
             <w:r>
               <w:rPr>
@@ -1848,7 +2028,7 @@
                 <w:noProof/>
                 <w:webHidden/>
               </w:rPr>
-              <w:t>12</w:t>
+              <w:t>13</w:t>
             </w:r>
             <w:r>
               <w:rPr>
@@ -1874,7 +2054,7 @@
               <w:lang w:bidi="ar-SA"/>
             </w:rPr>
           </w:pPr>
-          <w:hyperlink w:anchor="_Toc196908362" w:history="1">
+          <w:hyperlink w:anchor="_Toc197074662" w:history="1">
             <w:r>
               <w:rPr>
                 <w:rStyle w:val="Hyperlink"/>
@@ -1918,7 +2098,7 @@
                 <w:noProof/>
                 <w:webHidden/>
               </w:rPr>
-              <w:instrText xml:space="preserve"> PAGEREF _Toc196908362 \h </w:instrText>
+              <w:instrText xml:space="preserve"> PAGEREF _Toc197074662 \h </w:instrText>
             </w:r>
             <w:r>
               <w:rPr>
@@ -1938,7 +2118,7 @@
                 <w:noProof/>
                 <w:webHidden/>
               </w:rPr>
-              <w:t>13</w:t>
+              <w:t>14</w:t>
             </w:r>
             <w:r>
               <w:rPr>
@@ -1964,7 +2144,7 @@
               <w:lang w:bidi="ar-SA"/>
             </w:rPr>
           </w:pPr>
-          <w:hyperlink w:anchor="_Toc196908363" w:history="1">
+          <w:hyperlink w:anchor="_Toc197074663" w:history="1">
             <w:r>
               <w:rPr>
                 <w:rStyle w:val="Hyperlink"/>
@@ -2008,7 +2188,7 @@
                 <w:noProof/>
                 <w:webHidden/>
               </w:rPr>
-              <w:instrText xml:space="preserve"> PAGEREF _Toc196908363 \h </w:instrText>
+              <w:instrText xml:space="preserve"> PAGEREF _Toc197074663 \h </w:instrText>
             </w:r>
             <w:r>
               <w:rPr>
@@ -2028,7 +2208,7 @@
                 <w:noProof/>
                 <w:webHidden/>
               </w:rPr>
-              <w:t>13</w:t>
+              <w:t>14</w:t>
             </w:r>
             <w:r>
               <w:rPr>
@@ -2054,7 +2234,7 @@
               <w:lang w:bidi="ar-SA"/>
             </w:rPr>
           </w:pPr>
-          <w:hyperlink w:anchor="_Toc196908364" w:history="1">
+          <w:hyperlink w:anchor="_Toc197074664" w:history="1">
             <w:r>
               <w:rPr>
                 <w:rStyle w:val="Hyperlink"/>
@@ -2101,7 +2281,7 @@
                 <w:noProof/>
                 <w:webHidden/>
               </w:rPr>
-              <w:instrText xml:space="preserve"> PAGEREF _Toc196908364 \h </w:instrText>
+              <w:instrText xml:space="preserve"> PAGEREF _Toc197074664 \h </w:instrText>
             </w:r>
             <w:r>
               <w:rPr>
@@ -2121,7 +2301,7 @@
                 <w:noProof/>
                 <w:webHidden/>
               </w:rPr>
-              <w:t>13</w:t>
+              <w:t>14</w:t>
             </w:r>
             <w:r>
               <w:rPr>
@@ -2147,7 +2327,7 @@
               <w:lang w:bidi="ar-SA"/>
             </w:rPr>
           </w:pPr>
-          <w:hyperlink w:anchor="_Toc196908365" w:history="1">
+          <w:hyperlink w:anchor="_Toc197074665" w:history="1">
             <w:r>
               <w:rPr>
                 <w:rStyle w:val="Hyperlink"/>
@@ -2194,7 +2374,7 @@
                 <w:noProof/>
                 <w:webHidden/>
               </w:rPr>
-              <w:instrText xml:space="preserve"> PAGEREF _Toc196908365 \h </w:instrText>
+              <w:instrText xml:space="preserve"> PAGEREF _Toc197074665 \h </w:instrText>
             </w:r>
             <w:r>
               <w:rPr>
@@ -2214,7 +2394,7 @@
                 <w:noProof/>
                 <w:webHidden/>
               </w:rPr>
-              <w:t>13</w:t>
+              <w:t>14</w:t>
             </w:r>
             <w:r>
               <w:rPr>
@@ -2240,7 +2420,7 @@
               <w:lang w:bidi="ar-SA"/>
             </w:rPr>
           </w:pPr>
-          <w:hyperlink w:anchor="_Toc196908366" w:history="1">
+          <w:hyperlink w:anchor="_Toc197074666" w:history="1">
             <w:r>
               <w:rPr>
                 <w:rStyle w:val="Hyperlink"/>
@@ -2287,7 +2467,7 @@
                 <w:noProof/>
                 <w:webHidden/>
               </w:rPr>
-              <w:instrText xml:space="preserve"> PAGEREF _Toc196908366 \h </w:instrText>
+              <w:instrText xml:space="preserve"> PAGEREF _Toc197074666 \h </w:instrText>
             </w:r>
             <w:r>
               <w:rPr>
@@ -2307,7 +2487,7 @@
                 <w:noProof/>
                 <w:webHidden/>
               </w:rPr>
-              <w:t>13</w:t>
+              <w:t>14</w:t>
             </w:r>
             <w:r>
               <w:rPr>
@@ -2333,7 +2513,7 @@
               <w:lang w:bidi="ar-SA"/>
             </w:rPr>
           </w:pPr>
-          <w:hyperlink w:anchor="_Toc196908367" w:history="1">
+          <w:hyperlink w:anchor="_Toc197074667" w:history="1">
             <w:r>
               <w:rPr>
                 <w:rStyle w:val="Hyperlink"/>
@@ -2380,7 +2560,7 @@
                 <w:noProof/>
                 <w:webHidden/>
               </w:rPr>
-              <w:instrText xml:space="preserve"> PAGEREF _Toc196908367 \h </w:instrText>
+              <w:instrText xml:space="preserve"> PAGEREF _Toc197074667 \h </w:instrText>
             </w:r>
             <w:r>
               <w:rPr>
@@ -2400,7 +2580,7 @@
                 <w:noProof/>
                 <w:webHidden/>
               </w:rPr>
-              <w:t>14</w:t>
+              <w:t>15</w:t>
             </w:r>
             <w:r>
               <w:rPr>
@@ -2426,7 +2606,7 @@
               <w:lang w:bidi="ar-SA"/>
             </w:rPr>
           </w:pPr>
-          <w:hyperlink w:anchor="_Toc196908368" w:history="1">
+          <w:hyperlink w:anchor="_Toc197074668" w:history="1">
             <w:r>
               <w:rPr>
                 <w:rStyle w:val="Hyperlink"/>
@@ -2470,7 +2650,7 @@
                 <w:noProof/>
                 <w:webHidden/>
               </w:rPr>
-              <w:instrText xml:space="preserve"> PAGEREF _Toc196908368 \h </w:instrText>
+              <w:instrText xml:space="preserve"> PAGEREF _Toc197074668 \h </w:instrText>
             </w:r>
             <w:r>
               <w:rPr>
@@ -2490,7 +2670,7 @@
                 <w:noProof/>
                 <w:webHidden/>
               </w:rPr>
-              <w:t>14</w:t>
+              <w:t>15</w:t>
             </w:r>
             <w:r>
               <w:rPr>
@@ -2516,7 +2696,7 @@
               <w:lang w:bidi="ar-SA"/>
             </w:rPr>
           </w:pPr>
-          <w:hyperlink w:anchor="_Toc196908369" w:history="1">
+          <w:hyperlink w:anchor="_Toc197074669" w:history="1">
             <w:r>
               <w:rPr>
                 <w:rStyle w:val="Hyperlink"/>
@@ -2560,7 +2740,7 @@
                 <w:noProof/>
                 <w:webHidden/>
               </w:rPr>
-              <w:instrText xml:space="preserve"> PAGEREF _Toc196908369 \h </w:instrText>
+              <w:instrText xml:space="preserve"> PAGEREF _Toc197074669 \h </w:instrText>
             </w:r>
             <w:r>
               <w:rPr>
@@ -2580,7 +2760,7 @@
                 <w:noProof/>
                 <w:webHidden/>
               </w:rPr>
-              <w:t>14</w:t>
+              <w:t>15</w:t>
             </w:r>
             <w:r>
               <w:rPr>
@@ -2606,7 +2786,7 @@
               <w:lang w:bidi="ar-SA"/>
             </w:rPr>
           </w:pPr>
-          <w:hyperlink w:anchor="_Toc196908370" w:history="1">
+          <w:hyperlink w:anchor="_Toc197074670" w:history="1">
             <w:r>
               <w:rPr>
                 <w:rStyle w:val="Hyperlink"/>
@@ -2650,7 +2830,7 @@
                 <w:noProof/>
                 <w:webHidden/>
               </w:rPr>
-              <w:instrText xml:space="preserve"> PAGEREF _Toc196908370 \h </w:instrText>
+              <w:instrText xml:space="preserve"> PAGEREF _Toc197074670 \h </w:instrText>
             </w:r>
             <w:r>
               <w:rPr>
@@ -2670,7 +2850,7 @@
                 <w:noProof/>
                 <w:webHidden/>
               </w:rPr>
-              <w:t>14</w:t>
+              <w:t>16</w:t>
             </w:r>
             <w:r>
               <w:rPr>
@@ -2705,7 +2885,7 @@
       <w:pPr>
         <w:pStyle w:val="Heading1"/>
       </w:pPr>
-      <w:bookmarkStart w:id="0" w:name="_Toc196908344"/>
+      <w:bookmarkStart w:id="0" w:name="_Toc197074642"/>
       <w:r>
         <w:lastRenderedPageBreak/>
         <w:t>Table of Figures</w:t>
@@ -2735,7 +2915,7 @@
       <w:r>
         <w:fldChar w:fldCharType="separate"/>
       </w:r>
-      <w:hyperlink w:anchor="_Toc196908321" w:history="1">
+      <w:hyperlink w:anchor="_Toc197074671" w:history="1">
         <w:r>
           <w:rPr>
             <w:rStyle w:val="Hyperlink"/>
@@ -2762,7 +2942,7 @@
             <w:noProof/>
             <w:webHidden/>
           </w:rPr>
-          <w:instrText xml:space="preserve"> PAGEREF _Toc196908321 \h </w:instrText>
+          <w:instrText xml:space="preserve"> PAGEREF _Toc197074671 \h </w:instrText>
         </w:r>
         <w:r>
           <w:rPr>
@@ -2807,7 +2987,7 @@
           <w:lang w:bidi="ar-SA"/>
         </w:rPr>
       </w:pPr>
-      <w:hyperlink w:anchor="_Toc196908322" w:history="1">
+      <w:hyperlink w:anchor="_Toc197074672" w:history="1">
         <w:r>
           <w:rPr>
             <w:rStyle w:val="Hyperlink"/>
@@ -2834,7 +3014,7 @@
             <w:noProof/>
             <w:webHidden/>
           </w:rPr>
-          <w:instrText xml:space="preserve"> PAGEREF _Toc196908322 \h </w:instrText>
+          <w:instrText xml:space="preserve"> PAGEREF _Toc197074672 \h </w:instrText>
         </w:r>
         <w:r>
           <w:rPr>
@@ -2879,7 +3059,7 @@
           <w:lang w:bidi="ar-SA"/>
         </w:rPr>
       </w:pPr>
-      <w:hyperlink w:anchor="_Toc196908323" w:history="1">
+      <w:hyperlink w:anchor="_Toc197074673" w:history="1">
         <w:r>
           <w:rPr>
             <w:rStyle w:val="Hyperlink"/>
@@ -2906,7 +3086,7 @@
             <w:noProof/>
             <w:webHidden/>
           </w:rPr>
-          <w:instrText xml:space="preserve"> PAGEREF _Toc196908323 \h </w:instrText>
+          <w:instrText xml:space="preserve"> PAGEREF _Toc197074673 \h </w:instrText>
         </w:r>
         <w:r>
           <w:rPr>
@@ -2951,7 +3131,7 @@
           <w:lang w:bidi="ar-SA"/>
         </w:rPr>
       </w:pPr>
-      <w:hyperlink w:anchor="_Toc196908324" w:history="1">
+      <w:hyperlink w:anchor="_Toc197074674" w:history="1">
         <w:r>
           <w:rPr>
             <w:rStyle w:val="Hyperlink"/>
@@ -2978,7 +3158,7 @@
             <w:noProof/>
             <w:webHidden/>
           </w:rPr>
-          <w:instrText xml:space="preserve"> PAGEREF _Toc196908324 \h </w:instrText>
+          <w:instrText xml:space="preserve"> PAGEREF _Toc197074674 \h </w:instrText>
         </w:r>
         <w:r>
           <w:rPr>
@@ -3023,7 +3203,7 @@
           <w:lang w:bidi="ar-SA"/>
         </w:rPr>
       </w:pPr>
-      <w:hyperlink w:anchor="_Toc196908325" w:history="1">
+      <w:hyperlink w:anchor="_Toc197074675" w:history="1">
         <w:r>
           <w:rPr>
             <w:rStyle w:val="Hyperlink"/>
@@ -3050,7 +3230,7 @@
             <w:noProof/>
             <w:webHidden/>
           </w:rPr>
-          <w:instrText xml:space="preserve"> PAGEREF _Toc196908325 \h </w:instrText>
+          <w:instrText xml:space="preserve"> PAGEREF _Toc197074675 \h </w:instrText>
         </w:r>
         <w:r>
           <w:rPr>
@@ -3095,7 +3275,7 @@
           <w:lang w:bidi="ar-SA"/>
         </w:rPr>
       </w:pPr>
-      <w:hyperlink r:id="rId9" w:anchor="_Toc196908326" w:history="1">
+      <w:hyperlink r:id="rId9" w:anchor="_Toc197074676" w:history="1">
         <w:r>
           <w:rPr>
             <w:rStyle w:val="Hyperlink"/>
@@ -3122,7 +3302,7 @@
             <w:noProof/>
             <w:webHidden/>
           </w:rPr>
-          <w:instrText xml:space="preserve"> PAGEREF _Toc196908326 \h </w:instrText>
+          <w:instrText xml:space="preserve"> PAGEREF _Toc197074676 \h </w:instrText>
         </w:r>
         <w:r>
           <w:rPr>
@@ -3167,7 +3347,7 @@
           <w:lang w:bidi="ar-SA"/>
         </w:rPr>
       </w:pPr>
-      <w:hyperlink w:anchor="_Toc196908327" w:history="1">
+      <w:hyperlink w:anchor="_Toc197074677" w:history="1">
         <w:r>
           <w:rPr>
             <w:rStyle w:val="Hyperlink"/>
@@ -3194,7 +3374,7 @@
             <w:noProof/>
             <w:webHidden/>
           </w:rPr>
-          <w:instrText xml:space="preserve"> PAGEREF _Toc196908327 \h </w:instrText>
+          <w:instrText xml:space="preserve"> PAGEREF _Toc197074677 \h </w:instrText>
         </w:r>
         <w:r>
           <w:rPr>
@@ -3227,6 +3407,150 @@
     </w:p>
     <w:p>
       <w:pPr>
+        <w:pStyle w:val="TableofFigures"/>
+        <w:tabs>
+          <w:tab w:val="right" w:leader="dot" w:pos="9350"/>
+        </w:tabs>
+        <w:rPr>
+          <w:rFonts w:asciiTheme="minorHAnsi" w:eastAsiaTheme="minorEastAsia" w:hAnsiTheme="minorHAnsi" w:cstheme="minorBidi"/>
+          <w:noProof/>
+          <w:sz w:val="22"/>
+          <w:szCs w:val="22"/>
+          <w:lang w:bidi="ar-SA"/>
+        </w:rPr>
+      </w:pPr>
+      <w:hyperlink w:anchor="_Toc197074678" w:history="1">
+        <w:r>
+          <w:rPr>
+            <w:rStyle w:val="Hyperlink"/>
+            <w:noProof/>
+          </w:rPr>
+          <w:t>Figure 8: Cost of Design</w:t>
+        </w:r>
+        <w:r>
+          <w:rPr>
+            <w:noProof/>
+            <w:webHidden/>
+          </w:rPr>
+          <w:tab/>
+        </w:r>
+        <w:r>
+          <w:rPr>
+            <w:noProof/>
+            <w:webHidden/>
+          </w:rPr>
+          <w:fldChar w:fldCharType="begin"/>
+        </w:r>
+        <w:r>
+          <w:rPr>
+            <w:noProof/>
+            <w:webHidden/>
+          </w:rPr>
+          <w:instrText xml:space="preserve"> PAGEREF _Toc197074678 \h </w:instrText>
+        </w:r>
+        <w:r>
+          <w:rPr>
+            <w:noProof/>
+            <w:webHidden/>
+          </w:rPr>
+        </w:r>
+        <w:r>
+          <w:rPr>
+            <w:noProof/>
+            <w:webHidden/>
+          </w:rPr>
+          <w:fldChar w:fldCharType="separate"/>
+        </w:r>
+        <w:r>
+          <w:rPr>
+            <w:noProof/>
+            <w:webHidden/>
+          </w:rPr>
+          <w:t>16</w:t>
+        </w:r>
+        <w:r>
+          <w:rPr>
+            <w:noProof/>
+            <w:webHidden/>
+          </w:rPr>
+          <w:fldChar w:fldCharType="end"/>
+        </w:r>
+      </w:hyperlink>
+    </w:p>
+    <w:p>
+      <w:pPr>
+        <w:pStyle w:val="TableofFigures"/>
+        <w:tabs>
+          <w:tab w:val="right" w:leader="dot" w:pos="9350"/>
+        </w:tabs>
+        <w:rPr>
+          <w:rFonts w:asciiTheme="minorHAnsi" w:eastAsiaTheme="minorEastAsia" w:hAnsiTheme="minorHAnsi" w:cstheme="minorBidi"/>
+          <w:noProof/>
+          <w:sz w:val="22"/>
+          <w:szCs w:val="22"/>
+          <w:lang w:bidi="ar-SA"/>
+        </w:rPr>
+      </w:pPr>
+      <w:hyperlink w:anchor="_Toc197074679" w:history="1">
+        <w:r>
+          <w:rPr>
+            <w:rStyle w:val="Hyperlink"/>
+            <w:noProof/>
+          </w:rPr>
+          <w:t>Figure 9: Cost of Unit</w:t>
+        </w:r>
+        <w:r>
+          <w:rPr>
+            <w:noProof/>
+            <w:webHidden/>
+          </w:rPr>
+          <w:tab/>
+        </w:r>
+        <w:r>
+          <w:rPr>
+            <w:noProof/>
+            <w:webHidden/>
+          </w:rPr>
+          <w:fldChar w:fldCharType="begin"/>
+        </w:r>
+        <w:r>
+          <w:rPr>
+            <w:noProof/>
+            <w:webHidden/>
+          </w:rPr>
+          <w:instrText xml:space="preserve"> PAGEREF _Toc197074679 \h </w:instrText>
+        </w:r>
+        <w:r>
+          <w:rPr>
+            <w:noProof/>
+            <w:webHidden/>
+          </w:rPr>
+        </w:r>
+        <w:r>
+          <w:rPr>
+            <w:noProof/>
+            <w:webHidden/>
+          </w:rPr>
+          <w:fldChar w:fldCharType="separate"/>
+        </w:r>
+        <w:r>
+          <w:rPr>
+            <w:noProof/>
+            <w:webHidden/>
+          </w:rPr>
+          <w:t>16</w:t>
+        </w:r>
+        <w:r>
+          <w:rPr>
+            <w:noProof/>
+            <w:webHidden/>
+          </w:rPr>
+          <w:fldChar w:fldCharType="end"/>
+        </w:r>
+      </w:hyperlink>
+    </w:p>
+    <w:p>
+      <w:pPr>
         <w:ind w:left="0"/>
         <w:sectPr>
           <w:headerReference w:type="default" r:id="rId10"/>
@@ -3250,7 +3574,7 @@
         </w:numPr>
       </w:pPr>
       <w:bookmarkStart w:id="1" w:name="_Toc196726605"/>
-      <w:bookmarkStart w:id="2" w:name="_Toc196908345"/>
+      <w:bookmarkStart w:id="2" w:name="_Toc197074643"/>
       <w:r>
         <w:lastRenderedPageBreak/>
         <w:t>Executive Summary</w:t>
@@ -3268,7 +3592,7 @@
         <w:pStyle w:val="Heading1"/>
       </w:pPr>
       <w:bookmarkStart w:id="3" w:name="_Toc196726606"/>
-      <w:bookmarkStart w:id="4" w:name="_Toc196908346"/>
+      <w:bookmarkStart w:id="4" w:name="_Toc197074644"/>
       <w:r>
         <w:t>Project Background</w:t>
       </w:r>
@@ -3280,7 +3604,7 @@
         <w:pStyle w:val="Heading2"/>
       </w:pPr>
       <w:bookmarkStart w:id="5" w:name="_Toc196726607"/>
-      <w:bookmarkStart w:id="6" w:name="_Toc196908347"/>
+      <w:bookmarkStart w:id="6" w:name="_Toc197074645"/>
       <w:r>
         <w:t>Need Statement</w:t>
       </w:r>
@@ -3288,16 +3612,16 @@
       <w:bookmarkEnd w:id="6"/>
     </w:p>
     <w:p>
-      <w:r>
-        <w:t>(text here) - Terrence</w:t>
+      <w:bookmarkStart w:id="7" w:name="_Toc196726608"/>
+      <w:r>
+        <w:t>There is a need for users to autonomously create and explore daily photo life logs for both a fun and interesting experience.</w:t>
       </w:r>
     </w:p>
     <w:p>
       <w:pPr>
         <w:pStyle w:val="Heading2"/>
       </w:pPr>
-      <w:bookmarkStart w:id="7" w:name="_Toc196726608"/>
-      <w:bookmarkStart w:id="8" w:name="_Toc196908348"/>
+      <w:bookmarkStart w:id="8" w:name="_Toc197074646"/>
       <w:r>
         <w:t>Goal and Objectives</w:t>
       </w:r>
@@ -3305,16 +3629,114 @@
       <w:bookmarkEnd w:id="8"/>
     </w:p>
     <w:p>
-      <w:r>
-        <w:t>(text here) - Terrence</w:t>
+      <w:bookmarkStart w:id="9" w:name="_Toc196726609"/>
+      <w:r>
+        <w:t>The goals for this project is to create a wearable camera system capable of recording GPS data that will automatically record the daily life of the user based on a variety of triggers including time, distance, and face detection.</w:t>
+      </w:r>
+    </w:p>
+    <w:p>
+      <w:r>
+        <w:t>Here is a list of objectives we have taken into consideration when designing our device:</w:t>
+      </w:r>
+    </w:p>
+    <w:p>
+      <w:pPr>
+        <w:pStyle w:val="ListParagraph"/>
+        <w:numPr>
+          <w:ilvl w:val="0"/>
+          <w:numId w:val="10"/>
+        </w:numPr>
+      </w:pPr>
+      <w:r>
+        <w:t>The prototype design should cost no more than $500.</w:t>
+      </w:r>
+    </w:p>
+    <w:p>
+      <w:pPr>
+        <w:pStyle w:val="ListParagraph"/>
+        <w:numPr>
+          <w:ilvl w:val="0"/>
+          <w:numId w:val="10"/>
+        </w:numPr>
+      </w:pPr>
+      <w:r>
+        <w:t>The prototype</w:t>
+      </w:r>
+      <w:r>
+        <w:t xml:space="preserve"> must be battery powered and capable of logging </w:t>
+      </w:r>
+      <w:r>
+        <w:t xml:space="preserve">at least 4 hours </w:t>
+      </w:r>
+      <w:r>
+        <w:t>without needing to be recharged.</w:t>
+      </w:r>
+    </w:p>
+    <w:p>
+      <w:pPr>
+        <w:pStyle w:val="ListParagraph"/>
+        <w:numPr>
+          <w:ilvl w:val="0"/>
+          <w:numId w:val="10"/>
+        </w:numPr>
+      </w:pPr>
+      <w:r>
+        <w:t xml:space="preserve">The camera unit should not cause any harm to the user </w:t>
+      </w:r>
+    </w:p>
+    <w:p>
+      <w:pPr>
+        <w:pStyle w:val="ListParagraph"/>
+        <w:numPr>
+          <w:ilvl w:val="0"/>
+          <w:numId w:val="10"/>
+        </w:numPr>
+      </w:pPr>
+      <w:r>
+        <w:t>The camera should function well both inside and outdoors</w:t>
+      </w:r>
+    </w:p>
+    <w:p>
+      <w:pPr>
+        <w:pStyle w:val="ListParagraph"/>
+        <w:numPr>
+          <w:ilvl w:val="0"/>
+          <w:numId w:val="10"/>
+        </w:numPr>
+      </w:pPr>
+      <w:r>
+        <w:t>The GPS should function well in outdoor urban areas and have a decent failover for loss of signal indoors</w:t>
+      </w:r>
+    </w:p>
+    <w:p>
+      <w:pPr>
+        <w:pStyle w:val="ListParagraph"/>
+        <w:numPr>
+          <w:ilvl w:val="0"/>
+          <w:numId w:val="10"/>
+        </w:numPr>
+      </w:pPr>
+      <w:r>
+        <w:t>The design must be comfortable to wear and lightweight</w:t>
+      </w:r>
+    </w:p>
+    <w:p>
+      <w:pPr>
+        <w:pStyle w:val="ListParagraph"/>
+        <w:numPr>
+          <w:ilvl w:val="0"/>
+          <w:numId w:val="10"/>
+        </w:numPr>
+      </w:pPr>
+      <w:r>
+        <w:t>The accompanying software must be easy to use and understand</w:t>
       </w:r>
     </w:p>
     <w:p>
       <w:pPr>
         <w:pStyle w:val="Heading2"/>
       </w:pPr>
-      <w:bookmarkStart w:id="9" w:name="_Toc196726609"/>
-      <w:bookmarkStart w:id="10" w:name="_Toc196908349"/>
+      <w:bookmarkStart w:id="10" w:name="_Toc197074647"/>
       <w:r>
         <w:t>Literature and Technical Survey</w:t>
       </w:r>
@@ -3331,7 +3753,7 @@
         <w:pStyle w:val="Heading2"/>
       </w:pPr>
       <w:bookmarkStart w:id="11" w:name="_Toc196726610"/>
-      <w:bookmarkStart w:id="12" w:name="_Toc196908350"/>
+      <w:bookmarkStart w:id="12" w:name="_Toc197074648"/>
       <w:r>
         <w:t>Evaluation of Alternative Solutions</w:t>
       </w:r>
@@ -3348,7 +3770,7 @@
         <w:pStyle w:val="Heading1"/>
       </w:pPr>
       <w:bookmarkStart w:id="13" w:name="_Toc196726611"/>
-      <w:bookmarkStart w:id="14" w:name="_Toc196908351"/>
+      <w:bookmarkStart w:id="14" w:name="_Toc197074649"/>
       <w:r>
         <w:t>Final Design</w:t>
       </w:r>
@@ -3359,7 +3781,7 @@
       <w:pPr>
         <w:pStyle w:val="Heading2"/>
       </w:pPr>
-      <w:bookmarkStart w:id="15" w:name="_Toc196908352"/>
+      <w:bookmarkStart w:id="15" w:name="_Toc197074650"/>
       <w:r>
         <w:t>System Description</w:t>
       </w:r>
@@ -3385,7 +3807,11 @@
         <w:t>ing</w:t>
       </w:r>
       <w:r>
-        <w:t xml:space="preserve"> the settings the user desires.  The user will then wear the camera and will not need to interact with the system.  Once the user is finished wearing the system, they will take the media card and insert it into the computer where it will launch the application and allow the user to see a map of their path along with the pictures taken while wearing the device. </w:t>
+        <w:t xml:space="preserve"> the </w:t>
+      </w:r>
+      <w:r>
+        <w:lastRenderedPageBreak/>
+        <w:t xml:space="preserve">settings the user desires.  The user will then wear the camera and will not need to interact with the system.  Once the user is finished wearing the system, they will take the media card and insert it into the computer where it will launch the application and allow the user to see a map of their path along with the pictures taken while wearing the device. </w:t>
       </w:r>
     </w:p>
     <w:p>
@@ -3408,7 +3834,6 @@
           <w:noProof/>
           <w:lang w:bidi="ar-SA"/>
         </w:rPr>
-        <w:lastRenderedPageBreak/>
         <w:drawing>
           <wp:inline distT="0" distB="0" distL="0" distR="0">
             <wp:extent cx="5943600" cy="4201160"/>
@@ -3461,7 +3886,7 @@
         <w:pStyle w:val="Caption"/>
         <w:jc w:val="center"/>
       </w:pPr>
-      <w:bookmarkStart w:id="16" w:name="_Toc196908321"/>
+      <w:bookmarkStart w:id="16" w:name="_Toc197074671"/>
       <w:r>
         <w:t xml:space="preserve">Figure </w:t>
       </w:r>
@@ -3499,7 +3924,11 @@
         <w:t>.  This step will perform</w:t>
       </w:r>
       <w:r>
-        <w:t xml:space="preserve"> the image processing functions.  The user will not need to have any interaction with the system during this phase.   The system will capture images after any of the triggers occur.  </w:t>
+        <w:t xml:space="preserve"> the image processing functions.  The user will </w:t>
+      </w:r>
+      <w:r>
+        <w:lastRenderedPageBreak/>
+        <w:t xml:space="preserve">not need to have any interaction with the system during this phase.   The system will capture images after any of the triggers occur.  </w:t>
       </w:r>
     </w:p>
     <w:p>
@@ -3515,11 +3944,7 @@
     </w:p>
     <w:p>
       <w:r>
-        <w:t xml:space="preserve">When the user is ready, they can upload the images to the web album where the pictures will be permanently stored.  The user will be able to use these albums to see the maps from the day.  Each day the system is run will have its own album.  The web album will be able to </w:t>
-      </w:r>
-      <w:r>
-        <w:lastRenderedPageBreak/>
-        <w:t xml:space="preserve">dynamically create the map from whichever album is chosen.  The user will not need to do anything other than ask for the map to be displayed.  </w:t>
+        <w:t xml:space="preserve">When the user is ready, they can upload the images to the web album where the pictures will be permanently stored.  The user will be able to use these albums to see the maps from the day.  Each day the system is run will have its own album.  The web album will be able to dynamically create the map from whichever album is chosen.  The user will not need to do anything other than ask for the map to be displayed.  </w:t>
       </w:r>
     </w:p>
     <w:p>
@@ -3532,7 +3957,7 @@
         <w:pStyle w:val="Heading2"/>
       </w:pPr>
       <w:bookmarkStart w:id="17" w:name="_Toc196726612"/>
-      <w:bookmarkStart w:id="18" w:name="_Toc196908353"/>
+      <w:bookmarkStart w:id="18" w:name="_Toc197074651"/>
       <w:r>
         <w:t>Complete module-wise specifications</w:t>
       </w:r>
@@ -3634,7 +4059,13 @@
         <w:ind w:left="180"/>
       </w:pPr>
       <w:r>
-        <w:t xml:space="preserve">Once pictures have been synchronized to the user’s computer, they will have the option to edit, tag and remove pictures from their photo log. Tags, descriptions and comments will then be written to the pictures EXIF metadata. After making any desired changes to metadata, users will then have the option of uploading their albums to their Google account. They will then have access to ‘reLive’ their daily experiences from any computer or device with internet access. The resulting daily albums and maps will then be available at </w:t>
+        <w:t xml:space="preserve">Once pictures have been synchronized to the user’s computer, they will have the option to edit, tag and remove pictures from their photo log. Tags, descriptions and comments will then be written to the pictures </w:t>
+      </w:r>
+      <w:r>
+        <w:t>metadata. U</w:t>
+      </w:r>
+      <w:r>
+        <w:t xml:space="preserve">sers will then have the option of uploading their albums to their Google account. They will then have access to ‘reLive’ their daily experiences from any computer or device with internet access. The resulting daily albums and maps will then be available at </w:t>
       </w:r>
       <w:r>
         <w:t>http://www.picasaweb.google.com</w:t>
@@ -3645,102 +4076,14 @@
     </w:p>
     <w:p>
       <w:pPr>
-        <w:numPr>
-          <w:ilvl w:val="0"/>
-          <w:numId w:val="11"/>
-        </w:numPr>
-        <w:tabs>
-          <w:tab w:val="clear" w:pos="1080"/>
-          <w:tab w:val="num" w:pos="540"/>
-        </w:tabs>
-        <w:spacing w:before="100" w:beforeAutospacing="1" w:after="100" w:afterAutospacing="1" w:line="240" w:lineRule="auto"/>
-        <w:ind w:left="540"/>
-        <w:jc w:val="left"/>
-      </w:pPr>
-      <w:r>
-        <w:t>Main Class – Initialization and start of graphical interface</w:t>
-      </w:r>
-    </w:p>
-    <w:p>
-      <w:pPr>
-        <w:numPr>
-          <w:ilvl w:val="0"/>
-          <w:numId w:val="11"/>
-        </w:numPr>
-        <w:tabs>
-          <w:tab w:val="clear" w:pos="1080"/>
-          <w:tab w:val="num" w:pos="540"/>
-        </w:tabs>
-        <w:spacing w:before="100" w:beforeAutospacing="1" w:after="100" w:afterAutospacing="1" w:line="240" w:lineRule="auto"/>
-        <w:ind w:left="540"/>
-        <w:jc w:val="left"/>
-      </w:pPr>
-      <w:r>
-        <w:t>reLiveMain - Main graphical user interface for album management</w:t>
-      </w:r>
-    </w:p>
-    <w:p>
-      <w:pPr>
-        <w:numPr>
-          <w:ilvl w:val="0"/>
-          <w:numId w:val="11"/>
-        </w:numPr>
-        <w:tabs>
-          <w:tab w:val="clear" w:pos="1080"/>
-          <w:tab w:val="num" w:pos="540"/>
-        </w:tabs>
-        <w:spacing w:before="100" w:beforeAutospacing="1" w:after="100" w:afterAutospacing="1" w:line="240" w:lineRule="auto"/>
-        <w:ind w:left="540"/>
-        <w:jc w:val="left"/>
-      </w:pPr>
-      <w:r>
-        <w:t>GoogleLogin - Graphical user interface for Google account login and activation</w:t>
-      </w:r>
-    </w:p>
-    <w:p>
-      <w:pPr>
-        <w:numPr>
-          <w:ilvl w:val="0"/>
-          <w:numId w:val="11"/>
-        </w:numPr>
-        <w:tabs>
-          <w:tab w:val="clear" w:pos="1080"/>
-          <w:tab w:val="num" w:pos="540"/>
-        </w:tabs>
-        <w:spacing w:before="100" w:beforeAutospacing="1" w:after="100" w:afterAutospacing="1" w:line="240" w:lineRule="auto"/>
-        <w:ind w:left="540"/>
-        <w:jc w:val="left"/>
-      </w:pPr>
-      <w:r>
-        <w:t>SelectDrive – Graphical user interface to control the proper selection of SD cards</w:t>
-      </w:r>
-    </w:p>
-    <w:p>
-      <w:pPr>
-        <w:numPr>
-          <w:ilvl w:val="0"/>
-          <w:numId w:val="11"/>
-        </w:numPr>
-        <w:tabs>
-          <w:tab w:val="clear" w:pos="1080"/>
-          <w:tab w:val="num" w:pos="540"/>
-        </w:tabs>
-        <w:spacing w:before="100" w:beforeAutospacing="1" w:after="100" w:afterAutospacing="1" w:line="240" w:lineRule="auto"/>
-        <w:ind w:left="540"/>
-        <w:jc w:val="left"/>
-      </w:pPr>
-      <w:r>
-        <w:t>Google Data API – Contains necessary API for accessing and updating data with Google services</w:t>
-      </w:r>
-    </w:p>
-    <w:p>
-      <w:pPr>
-        <w:keepNext/>
-        <w:spacing w:before="100" w:beforeAutospacing="1" w:after="100" w:afterAutospacing="1" w:line="240" w:lineRule="auto"/>
-        <w:ind w:left="0"/>
-        <w:jc w:val="center"/>
-      </w:pPr>
-      <w:r>
+        <w:spacing w:before="100" w:beforeAutospacing="1" w:after="100" w:afterAutospacing="1"/>
+        <w:ind w:left="180"/>
+      </w:pPr>
+      <w:r>
+        <w:rPr>
+          <w:noProof/>
+          <w:lang w:bidi="ar-SA"/>
+        </w:rPr>
         <w:lastRenderedPageBreak/>
         <w:drawing>
           <wp:inline distT="0" distB="0" distL="0" distR="0">
@@ -3794,7 +4137,7 @@
         <w:pStyle w:val="Caption"/>
         <w:jc w:val="center"/>
       </w:pPr>
-      <w:bookmarkStart w:id="19" w:name="_Toc196908322"/>
+      <w:bookmarkStart w:id="19" w:name="_Toc197074672"/>
       <w:r>
         <w:t xml:space="preserve">Figure </w:t>
       </w:r>
@@ -3837,16 +4180,19 @@
     </w:p>
     <w:p>
       <w:pPr>
-        <w:keepNext/>
         <w:spacing w:before="100" w:beforeAutospacing="1" w:after="100" w:afterAutospacing="1"/>
         <w:ind w:left="180"/>
         <w:jc w:val="center"/>
       </w:pPr>
       <w:r>
+        <w:rPr>
+          <w:noProof/>
+          <w:lang w:bidi="ar-SA"/>
+        </w:rPr>
         <w:lastRenderedPageBreak/>
         <w:drawing>
           <wp:inline distT="0" distB="0" distL="0" distR="0">
-            <wp:extent cx="5367228" cy="3571875"/>
+            <wp:extent cx="5367228" cy="3561313"/>
             <wp:effectExtent l="19050" t="0" r="4872" b="0"/>
             <wp:docPr id="6" name="Picture 4" descr="reLiveMain rev 33"/>
             <wp:cNvGraphicFramePr>
@@ -3870,7 +4216,7 @@
                   <pic:spPr bwMode="auto">
                     <a:xfrm>
                       <a:off x="0" y="0"/>
-                      <a:ext cx="5367228" cy="3571875"/>
+                      <a:ext cx="5367228" cy="3561313"/>
                     </a:xfrm>
                     <a:prstGeom prst="rect">
                       <a:avLst/>
@@ -3898,10 +4244,14 @@
         <w:jc w:val="center"/>
       </w:pPr>
       <w:r>
+        <w:rPr>
+          <w:noProof/>
+          <w:lang w:bidi="ar-SA"/>
+        </w:rPr>
         <w:drawing>
           <wp:inline distT="0" distB="0" distL="0" distR="0">
-            <wp:extent cx="5388864" cy="3575304"/>
-            <wp:effectExtent l="19050" t="0" r="2286" b="0"/>
+            <wp:extent cx="5388312" cy="3575304"/>
+            <wp:effectExtent l="19050" t="0" r="2838" b="0"/>
             <wp:docPr id="16" name="Picture 15" descr="reLiveSettings.png"/>
             <wp:cNvGraphicFramePr>
               <a:graphicFrameLocks xmlns:a="http://schemas.openxmlformats.org/drawingml/2006/main" noChangeAspect="1"/>
@@ -3922,7 +4272,7 @@
                   <pic:spPr>
                     <a:xfrm>
                       <a:off x="0" y="0"/>
-                      <a:ext cx="5388864" cy="3575304"/>
+                      <a:ext cx="5388312" cy="3575304"/>
                     </a:xfrm>
                     <a:prstGeom prst="rect">
                       <a:avLst/>
@@ -3940,7 +4290,7 @@
         <w:pStyle w:val="Caption"/>
         <w:jc w:val="center"/>
       </w:pPr>
-      <w:bookmarkStart w:id="20" w:name="_Toc196908323"/>
+      <w:bookmarkStart w:id="20" w:name="_Toc197074673"/>
       <w:r>
         <w:t xml:space="preserve">Figure </w:t>
       </w:r>
@@ -4049,7 +4399,7 @@
         <w:pStyle w:val="Caption"/>
         <w:jc w:val="center"/>
       </w:pPr>
-      <w:bookmarkStart w:id="21" w:name="_Toc196908324"/>
+      <w:bookmarkStart w:id="21" w:name="_Toc197074674"/>
       <w:r>
         <w:t xml:space="preserve">Figure </w:t>
       </w:r>
@@ -4146,7 +4496,7 @@
         <w:pStyle w:val="Caption"/>
         <w:jc w:val="center"/>
       </w:pPr>
-      <w:bookmarkStart w:id="22" w:name="_Toc196908325"/>
+      <w:bookmarkStart w:id="22" w:name="_Toc197074675"/>
       <w:r>
         <w:t xml:space="preserve">Figure </w:t>
       </w:r>
@@ -4241,7 +4591,7 @@
                       <w:szCs w:val="24"/>
                     </w:rPr>
                   </w:pPr>
-                  <w:bookmarkStart w:id="23" w:name="_Toc196908326"/>
+                  <w:bookmarkStart w:id="23" w:name="_Toc197074676"/>
                   <w:r>
                     <w:t xml:space="preserve">Figure </w:t>
                   </w:r>
@@ -4404,7 +4754,7 @@
         <w:pStyle w:val="Caption"/>
         <w:jc w:val="center"/>
       </w:pPr>
-      <w:bookmarkStart w:id="24" w:name="_Toc196908327"/>
+      <w:bookmarkStart w:id="24" w:name="_Toc197074677"/>
       <w:r>
         <w:t xml:space="preserve">Figure </w:t>
       </w:r>
@@ -4593,7 +4943,7 @@
         <w:pStyle w:val="Heading2"/>
       </w:pPr>
       <w:bookmarkStart w:id="25" w:name="_Toc196726624"/>
-      <w:bookmarkStart w:id="26" w:name="_Toc196908354"/>
+      <w:bookmarkStart w:id="26" w:name="_Toc197074652"/>
       <w:bookmarkEnd w:id="17"/>
       <w:r>
         <w:t>Approach for Design Validation</w:t>
@@ -4604,7 +4954,7 @@
       <w:pPr>
         <w:pStyle w:val="Heading3"/>
       </w:pPr>
-      <w:bookmarkStart w:id="27" w:name="_Toc196908355"/>
+      <w:bookmarkStart w:id="27" w:name="_Toc197074653"/>
       <w:r>
         <w:t>Copernicus GPS Test</w:t>
       </w:r>
@@ -4628,7 +4978,7 @@
       <w:pPr>
         <w:pStyle w:val="Heading3"/>
       </w:pPr>
-      <w:bookmarkStart w:id="28" w:name="_Toc196908356"/>
+      <w:bookmarkStart w:id="28" w:name="_Toc197074654"/>
       <w:r>
         <w:t>CMUcam3’s Camera Test</w:t>
       </w:r>
@@ -4655,7 +5005,7 @@
       <w:pPr>
         <w:pStyle w:val="Heading3"/>
       </w:pPr>
-      <w:bookmarkStart w:id="29" w:name="_Toc196908357"/>
+      <w:bookmarkStart w:id="29" w:name="_Toc197074655"/>
       <w:r>
         <w:t>Philips LPC2106 Microcontroller Test</w:t>
       </w:r>
@@ -4674,7 +5024,7 @@
       <w:pPr>
         <w:pStyle w:val="Heading3"/>
       </w:pPr>
-      <w:bookmarkStart w:id="30" w:name="_Toc196908358"/>
+      <w:bookmarkStart w:id="30" w:name="_Toc197074656"/>
       <w:r>
         <w:t>System Test</w:t>
       </w:r>
@@ -4700,7 +5050,7 @@
       <w:pPr>
         <w:pStyle w:val="Heading1"/>
       </w:pPr>
-      <w:bookmarkStart w:id="31" w:name="_Toc196908359"/>
+      <w:bookmarkStart w:id="31" w:name="_Toc197074657"/>
       <w:r>
         <w:t>Implementation Notes</w:t>
       </w:r>
@@ -4714,15 +5064,164 @@
     </w:p>
     <w:p>
       <w:pPr>
+        <w:pStyle w:val="Heading2"/>
+      </w:pPr>
+      <w:bookmarkStart w:id="32" w:name="_Toc196726625"/>
+      <w:bookmarkStart w:id="33" w:name="_Toc197074658"/>
+      <w:r>
+        <w:t>Hardware</w:t>
+      </w:r>
+      <w:bookmarkEnd w:id="33"/>
+    </w:p>
+    <w:p>
+      <w:pPr>
+        <w:pStyle w:val="Heading2"/>
+      </w:pPr>
+      <w:bookmarkStart w:id="34" w:name="_Toc197074659"/>
+      <w:r>
+        <w:t>Software</w:t>
+      </w:r>
+      <w:bookmarkEnd w:id="34"/>
+    </w:p>
+    <w:p>
+      <w:r>
+        <w:t>The client program is written in C# based on the .net 2.0 Framework. The GUI based application allows users to synchronize data from the camera to their preferred computer</w:t>
+      </w:r>
+      <w:r>
+        <w:t xml:space="preserve"> before uploading it to G</w:t>
+      </w:r>
+      <w:r>
+        <w:t>oogle.</w:t>
+      </w:r>
+      <w:r>
+        <w:t xml:space="preserve"> In order to upload the images to Google and subsequently generate an associated map, the metadata containing latitude, longitude, and timestamps must be read from a file and processed. Once a day’s worth of images has been uploading to </w:t>
+      </w:r>
+      <w:r>
+        <w:lastRenderedPageBreak/>
+        <w:t>a web album, the user can then view and share their information from anywhere via the internet.</w:t>
+      </w:r>
+    </w:p>
+    <w:p>
+      <w:r>
+        <w:t>Local image browsing on the host computer utilizes the same folder view implemented by windows explorer to keep a strong external consistency within the interface.</w:t>
+      </w:r>
+      <w:r>
+        <w:t xml:space="preserve"> The second main feature of the software, camera configuration, is kept on a secondary tab hidden away until it is needed.  From the configuration panel, users can select different combinations of the available capture triggers, which include minimum time, minimum distance, time based scheduler, and location based halo. Once configured, settings are saved to the SD card for later parsing by the hardware.</w:t>
+      </w:r>
+    </w:p>
+    <w:p>
+      <w:r>
+        <w:t>Web album browsing through the application is controlled through a windows calendar form. Album dates are downloaded from Google and automatically highlighted as available dates on the calendar, which then allow  users to select from available dates. Once a date has been selected, a thumbnail preview of the album is presented as well as additional options to view the entire album or simply just the map of the album online.</w:t>
+      </w:r>
+    </w:p>
+    <w:p>
+      <w:r>
+        <w:t>Interaction with Google services has been implemented with the use of the Google Data API for .net</w:t>
+      </w:r>
+      <w:r>
+        <w:t xml:space="preserve"> applications. The following is a breakdown of the various classes used to create the software application:</w:t>
+      </w:r>
+    </w:p>
+    <w:p>
+      <w:pPr>
+        <w:numPr>
+          <w:ilvl w:val="0"/>
+          <w:numId w:val="11"/>
+        </w:numPr>
+        <w:tabs>
+          <w:tab w:val="clear" w:pos="1080"/>
+          <w:tab w:val="num" w:pos="540"/>
+        </w:tabs>
+        <w:spacing w:before="100" w:beforeAutospacing="1" w:after="100" w:afterAutospacing="1" w:line="240" w:lineRule="auto"/>
+        <w:ind w:left="540"/>
+        <w:jc w:val="left"/>
+      </w:pPr>
+      <w:r>
+        <w:t>Main Class – Initialization and start of graphical interface</w:t>
+      </w:r>
+    </w:p>
+    <w:p>
+      <w:pPr>
+        <w:numPr>
+          <w:ilvl w:val="0"/>
+          <w:numId w:val="11"/>
+        </w:numPr>
+        <w:tabs>
+          <w:tab w:val="clear" w:pos="1080"/>
+          <w:tab w:val="num" w:pos="540"/>
+        </w:tabs>
+        <w:spacing w:before="100" w:beforeAutospacing="1" w:after="100" w:afterAutospacing="1" w:line="240" w:lineRule="auto"/>
+        <w:ind w:left="540"/>
+        <w:jc w:val="left"/>
+      </w:pPr>
+      <w:r>
+        <w:t>reLiveMain - Main graphical user interface for album management</w:t>
+      </w:r>
+    </w:p>
+    <w:p>
+      <w:pPr>
+        <w:numPr>
+          <w:ilvl w:val="0"/>
+          <w:numId w:val="11"/>
+        </w:numPr>
+        <w:tabs>
+          <w:tab w:val="clear" w:pos="1080"/>
+          <w:tab w:val="num" w:pos="540"/>
+        </w:tabs>
+        <w:spacing w:before="100" w:beforeAutospacing="1" w:after="100" w:afterAutospacing="1" w:line="240" w:lineRule="auto"/>
+        <w:ind w:left="540"/>
+        <w:jc w:val="left"/>
+      </w:pPr>
+      <w:r>
+        <w:t>GoogleLogin - Graphical user interface for Google account login and activation</w:t>
+      </w:r>
+    </w:p>
+    <w:p>
+      <w:pPr>
+        <w:numPr>
+          <w:ilvl w:val="0"/>
+          <w:numId w:val="11"/>
+        </w:numPr>
+        <w:tabs>
+          <w:tab w:val="clear" w:pos="1080"/>
+          <w:tab w:val="num" w:pos="540"/>
+        </w:tabs>
+        <w:spacing w:before="100" w:beforeAutospacing="1" w:after="100" w:afterAutospacing="1" w:line="240" w:lineRule="auto"/>
+        <w:ind w:left="540"/>
+        <w:jc w:val="left"/>
+      </w:pPr>
+      <w:r>
+        <w:t>SelectDrive – Graphical user interface to control the proper selection of SD cards</w:t>
+      </w:r>
+    </w:p>
+    <w:p>
+      <w:pPr>
+        <w:numPr>
+          <w:ilvl w:val="0"/>
+          <w:numId w:val="11"/>
+        </w:numPr>
+        <w:tabs>
+          <w:tab w:val="clear" w:pos="1080"/>
+          <w:tab w:val="num" w:pos="540"/>
+        </w:tabs>
+        <w:spacing w:before="100" w:beforeAutospacing="1" w:after="100" w:afterAutospacing="1" w:line="240" w:lineRule="auto"/>
+        <w:ind w:left="540"/>
+        <w:jc w:val="left"/>
+      </w:pPr>
+      <w:r>
+        <w:t>Google Data API – Contains necessary API for accessing and updating data with Google services</w:t>
+      </w:r>
+    </w:p>
+    <w:p>
+      <w:pPr>
         <w:pStyle w:val="Heading1"/>
       </w:pPr>
-      <w:bookmarkStart w:id="32" w:name="_Toc196726625"/>
-      <w:bookmarkStart w:id="33" w:name="_Toc196908360"/>
+      <w:bookmarkStart w:id="35" w:name="_Toc197074660"/>
       <w:r>
         <w:t>Experimental Results</w:t>
       </w:r>
       <w:bookmarkEnd w:id="32"/>
-      <w:bookmarkEnd w:id="33"/>
+      <w:bookmarkEnd w:id="35"/>
     </w:p>
     <w:p>
       <w:r>
@@ -4733,22 +5232,22 @@
       <w:pPr>
         <w:pStyle w:val="Heading1"/>
       </w:pPr>
-      <w:bookmarkStart w:id="34" w:name="_Toc196726626"/>
-      <w:bookmarkStart w:id="35" w:name="_Toc196908361"/>
+      <w:bookmarkStart w:id="36" w:name="_Toc196726626"/>
+      <w:bookmarkStart w:id="37" w:name="_Toc197074661"/>
       <w:r>
         <w:t>User’s Manual</w:t>
       </w:r>
-      <w:bookmarkEnd w:id="34"/>
-      <w:bookmarkEnd w:id="35"/>
+      <w:bookmarkEnd w:id="36"/>
+      <w:bookmarkEnd w:id="37"/>
     </w:p>
     <w:p>
       <w:r>
         <w:tab/>
-        <w:t xml:space="preserve">This manual has been created with the expectation that the user of the system has a basic knowledge of computers.  The user is expected to know how to use the input devices of a computer (such as the mouse and keyboard) as well as the understanding of how to </w:t>
+        <w:t xml:space="preserve">This manual has been created with the expectation that the user of the system has a basic knowledge of computers.  The user is expected to know how to use the input devices of a computer (such as the mouse and keyboard) as well as the understanding of how to properly insert and remove a SD media card from their computer.  Since the software will format any removable device when requested, the user should also be able to distinguish between the removable devices connected to their computer.  The user is also expected to be using Windows XP or Windows Vista as the product has not been tested on other versions </w:t>
       </w:r>
       <w:r>
         <w:lastRenderedPageBreak/>
-        <w:t xml:space="preserve">properly insert and remove a SD media card from their computer.  Since the software will format any removable device when requested, the user should also be able to distinguish between the removable devices connected to their computer.  The user is also expected to be using Windows XP or Windows Vista as the product has not been tested on other versions of Windows.  The user will also need an active internet connection to be able to upload their pictures to their Picasa web account.  The user should be able to maintain an active internet connection and </w:t>
+        <w:t xml:space="preserve">of Windows.  The user will also need an active internet connection to be able to upload their pictures to their Picasa web account.  The user should be able to maintain an active internet connection and </w:t>
       </w:r>
       <w:r>
         <w:t>create an account with the Picasa service.</w:t>
@@ -4758,11 +5257,11 @@
       <w:pPr>
         <w:pStyle w:val="Heading2"/>
       </w:pPr>
-      <w:bookmarkStart w:id="36" w:name="_Toc196908362"/>
+      <w:bookmarkStart w:id="38" w:name="_Toc197074662"/>
       <w:r>
         <w:t>Software</w:t>
       </w:r>
-      <w:bookmarkEnd w:id="36"/>
+      <w:bookmarkEnd w:id="38"/>
     </w:p>
     <w:p>
       <w:pPr>
@@ -4792,21 +5291,21 @@
       <w:pPr>
         <w:pStyle w:val="Heading2"/>
       </w:pPr>
-      <w:bookmarkStart w:id="37" w:name="_Toc196908363"/>
+      <w:bookmarkStart w:id="39" w:name="_Toc197074663"/>
       <w:r>
         <w:t>Hardware</w:t>
       </w:r>
-      <w:bookmarkEnd w:id="37"/>
+      <w:bookmarkEnd w:id="39"/>
     </w:p>
     <w:p>
       <w:pPr>
         <w:pStyle w:val="Heading3"/>
       </w:pPr>
-      <w:bookmarkStart w:id="38" w:name="_Toc196908364"/>
+      <w:bookmarkStart w:id="40" w:name="_Toc197074664"/>
       <w:r>
         <w:t>Packaging</w:t>
       </w:r>
-      <w:bookmarkEnd w:id="38"/>
+      <w:bookmarkEnd w:id="40"/>
     </w:p>
     <w:p>
       <w:r>
@@ -4825,11 +5324,11 @@
       <w:pPr>
         <w:pStyle w:val="Heading3"/>
       </w:pPr>
-      <w:bookmarkStart w:id="39" w:name="_Toc196908365"/>
+      <w:bookmarkStart w:id="41" w:name="_Toc197074665"/>
       <w:r>
         <w:t>Hardware Operation</w:t>
       </w:r>
-      <w:bookmarkEnd w:id="39"/>
+      <w:bookmarkEnd w:id="41"/>
     </w:p>
     <w:p>
       <w:r>
@@ -4857,14 +5356,14 @@
       <w:pPr>
         <w:pStyle w:val="Heading3"/>
       </w:pPr>
-      <w:bookmarkStart w:id="40" w:name="_Toc196908366"/>
+      <w:bookmarkStart w:id="42" w:name="_Toc197074666"/>
       <w:r>
         <w:t>Setting Tr</w:t>
       </w:r>
       <w:r>
         <w:t>iggers</w:t>
       </w:r>
-      <w:bookmarkEnd w:id="40"/>
+      <w:bookmarkEnd w:id="42"/>
     </w:p>
     <w:p>
       <w:r>
@@ -4873,7 +5372,6 @@
     </w:p>
     <w:p>
       <w:r>
-        <w:lastRenderedPageBreak/>
         <w:t xml:space="preserve">The </w:t>
       </w:r>
       <w:r>
@@ -4891,6 +5389,7 @@
     </w:p>
     <w:p>
       <w:r>
+        <w:lastRenderedPageBreak/>
         <w:t xml:space="preserve">The </w:t>
       </w:r>
       <w:r>
@@ -4935,11 +5434,11 @@
       <w:pPr>
         <w:pStyle w:val="Heading3"/>
       </w:pPr>
-      <w:bookmarkStart w:id="41" w:name="_Toc196908367"/>
+      <w:bookmarkStart w:id="43" w:name="_Toc197074667"/>
       <w:r>
         <w:t>Changing GPS Modules</w:t>
       </w:r>
-      <w:bookmarkEnd w:id="41"/>
+      <w:bookmarkEnd w:id="43"/>
     </w:p>
     <w:p>
       <w:r>
@@ -5017,50 +5516,157 @@
       <w:pPr>
         <w:pStyle w:val="Heading1"/>
       </w:pPr>
-      <w:bookmarkStart w:id="42" w:name="_Toc196726627"/>
-      <w:bookmarkStart w:id="43" w:name="_Toc196908368"/>
+      <w:bookmarkStart w:id="44" w:name="_Toc196726627"/>
+      <w:bookmarkStart w:id="45" w:name="_Toc197074668"/>
       <w:r>
         <w:t>Course Debriefing</w:t>
-      </w:r>
-      <w:bookmarkEnd w:id="42"/>
-      <w:bookmarkEnd w:id="43"/>
-    </w:p>
-    <w:p>
-      <w:r>
-        <w:t>(text here) - All</w:t>
-      </w:r>
-    </w:p>
-    <w:p>
-      <w:pPr>
-        <w:pStyle w:val="Heading1"/>
-      </w:pPr>
-      <w:bookmarkStart w:id="44" w:name="_Toc196726628"/>
-      <w:bookmarkStart w:id="45" w:name="_Toc196908369"/>
-      <w:r>
-        <w:t>Budget</w:t>
       </w:r>
       <w:bookmarkEnd w:id="44"/>
       <w:bookmarkEnd w:id="45"/>
     </w:p>
     <w:p>
       <w:r>
-        <w:t>(text here) - Caleb</w:t>
+        <w:t>(text here) - All</w:t>
       </w:r>
     </w:p>
     <w:p>
       <w:pPr>
         <w:pStyle w:val="Heading1"/>
       </w:pPr>
-      <w:bookmarkStart w:id="46" w:name="_Toc196726629"/>
-      <w:bookmarkStart w:id="47" w:name="_Toc196908370"/>
-      <w:r>
-        <w:t>Appendices</w:t>
+      <w:bookmarkStart w:id="46" w:name="_Toc196726628"/>
+      <w:bookmarkStart w:id="47" w:name="_Toc197074669"/>
+      <w:r>
+        <w:t>Budget</w:t>
       </w:r>
       <w:bookmarkEnd w:id="46"/>
       <w:bookmarkEnd w:id="47"/>
     </w:p>
+    <w:p>
+      <w:r>
+        <w:t xml:space="preserve">For the design of this prototype, our overall spending was allocated $500. This total includes not only the parts used in the design, but also any additional costs such as shipping and handling required to order them. Parts were purchased either online or at local electronics shops, which included Radioshack and Midstate Electronics. The following is a compilation of the total cost </w:t>
+      </w:r>
+      <w:r>
+        <w:t>for the entire design.</w:t>
+      </w:r>
+    </w:p>
+    <w:p>
+      <w:pPr>
+        <w:keepNext/>
+        <w:jc w:val="center"/>
+      </w:pPr>
+      <w:r>
+        <w:object w:dxaOrig="4422" w:dyaOrig="3471">
+          <v:shapetype id="_x0000_t75" coordsize="21600,21600" o:spt="75" o:preferrelative="t" path="m@4@5l@4@11@9@11@9@5xe" filled="f" stroked="f">
+            <v:stroke joinstyle="miter"/>
+            <v:formulas>
+              <v:f eqn="if lineDrawn pixelLineWidth 0"/>
+              <v:f eqn="sum @0 1 0"/>
+              <v:f eqn="sum 0 0 @1"/>
+              <v:f eqn="prod @2 1 2"/>
+              <v:f eqn="prod @3 21600 pixelWidth"/>
+              <v:f eqn="prod @3 21600 pixelHeight"/>
+              <v:f eqn="sum @0 0 1"/>
+              <v:f eqn="prod @6 1 2"/>
+              <v:f eqn="prod @7 21600 pixelWidth"/>
+              <v:f eqn="sum @8 21600 0"/>
+              <v:f eqn="prod @7 21600 pixelHeight"/>
+              <v:f eqn="sum @10 21600 0"/>
+            </v:formulas>
+            <v:path o:extrusionok="f" gradientshapeok="t" o:connecttype="rect"/>
+            <o:lock v:ext="edit" aspectratio="t"/>
+          </v:shapetype>
+          <v:shape id="_x0000_i1025" type="#_x0000_t75" style="width:221.25pt;height:173.25pt" o:ole="">
+            <v:imagedata r:id="rId19" o:title=""/>
+          </v:shape>
+          <o:OLEObject Type="Embed" ProgID="Excel.Sheet.12" ShapeID="_x0000_i1025" DrawAspect="Content" ObjectID="_1270816536" r:id="rId20"/>
+        </w:object>
+      </w:r>
+    </w:p>
+    <w:p>
+      <w:pPr>
+        <w:pStyle w:val="Caption"/>
+        <w:jc w:val="center"/>
+      </w:pPr>
+      <w:bookmarkStart w:id="48" w:name="_Toc197074678"/>
+      <w:r>
+        <w:t xml:space="preserve">Figure </w:t>
+      </w:r>
+      <w:fldSimple w:instr=" SEQ Figure \* ARABIC ">
+        <w:r>
+          <w:rPr>
+            <w:noProof/>
+          </w:rPr>
+          <w:t>8</w:t>
+        </w:r>
+      </w:fldSimple>
+      <w:r>
+        <w:t>: Cost of Design</w:t>
+      </w:r>
+      <w:bookmarkEnd w:id="48"/>
+    </w:p>
+    <w:p>
+      <w:r>
+        <w:t>Although the total cost of design is high, the overall cost of a prototype is reduced by only requiring components that were used in the final product.</w:t>
+      </w:r>
+      <w:r>
+        <w:t xml:space="preserve"> The primary reductions in cost for the final product are associated with switching to the EM-406A SiRF III GPS Unit, which already has an integrated antenna and greater power than the Trimble Copernicus model purchased initially.</w:t>
+      </w:r>
+    </w:p>
+    <w:p>
+      <w:pPr>
+        <w:keepNext/>
+        <w:jc w:val="center"/>
+      </w:pPr>
+      <w:r>
+        <w:object w:dxaOrig="4422" w:dyaOrig="2898">
+          <v:shape id="_x0000_i1026" type="#_x0000_t75" style="width:221.25pt;height:144.75pt" o:ole="">
+            <v:imagedata r:id="rId21" o:title=""/>
+          </v:shape>
+          <o:OLEObject Type="Embed" ProgID="Excel.Sheet.12" ShapeID="_x0000_i1026" DrawAspect="Content" ObjectID="_1270816537" r:id="rId22"/>
+        </w:object>
+      </w:r>
+    </w:p>
+    <w:p>
+      <w:pPr>
+        <w:pStyle w:val="Caption"/>
+        <w:jc w:val="center"/>
+      </w:pPr>
+      <w:bookmarkStart w:id="49" w:name="_Toc197074679"/>
+      <w:r>
+        <w:t xml:space="preserve">Figure </w:t>
+      </w:r>
+      <w:fldSimple w:instr=" SEQ Figure \* ARABIC ">
+        <w:r>
+          <w:rPr>
+            <w:noProof/>
+          </w:rPr>
+          <w:t>9</w:t>
+        </w:r>
+      </w:fldSimple>
+      <w:r>
+        <w:t>: Cost of Unit</w:t>
+      </w:r>
+      <w:bookmarkEnd w:id="49"/>
+    </w:p>
+    <w:p>
+      <w:r>
+        <w:t>The final cost of a single unit is at a reasonable price point for anyone interested in logging their daily activities.</w:t>
+      </w:r>
+    </w:p>
+    <w:p>
+      <w:pPr>
+        <w:pStyle w:val="Heading1"/>
+      </w:pPr>
+      <w:bookmarkStart w:id="50" w:name="_Toc196726629"/>
+      <w:bookmarkStart w:id="51" w:name="_Toc197074670"/>
+      <w:r>
+        <w:t>Appendices</w:t>
+      </w:r>
+      <w:bookmarkEnd w:id="50"/>
+      <w:bookmarkEnd w:id="51"/>
+    </w:p>
     <w:sectPr>
-      <w:headerReference w:type="default" r:id="rId19"/>
+      <w:headerReference w:type="default" r:id="rId23"/>
       <w:pgSz w:w="12240" w:h="15840"/>
       <w:pgMar w:top="1440" w:right="1440" w:bottom="1440" w:left="1440" w:header="720" w:footer="720" w:gutter="0"/>
       <w:pgNumType w:start="1"/>
@@ -5188,7 +5794,7 @@
           <w:b/>
           <w:noProof/>
         </w:rPr>
-        <w:t>12</w:t>
+        <w:t>16</w:t>
       </w:r>
     </w:fldSimple>
   </w:p>

--- a/MISC/Final.docx
+++ b/MISC/Final.docx
@@ -242,7 +242,7 @@
           <w:r>
             <w:fldChar w:fldCharType="separate"/>
           </w:r>
-          <w:hyperlink w:anchor="_Toc197074642" w:history="1">
+          <w:hyperlink w:anchor="_Toc197095730" w:history="1">
             <w:r>
               <w:rPr>
                 <w:rStyle w:val="Hyperlink"/>
@@ -286,7 +286,7 @@
                 <w:noProof/>
                 <w:webHidden/>
               </w:rPr>
-              <w:instrText xml:space="preserve"> PAGEREF _Toc197074642 \h </w:instrText>
+              <w:instrText xml:space="preserve"> PAGEREF _Toc197095730 \h </w:instrText>
             </w:r>
             <w:r>
               <w:rPr>
@@ -332,7 +332,7 @@
               <w:lang w:bidi="ar-SA"/>
             </w:rPr>
           </w:pPr>
-          <w:hyperlink w:anchor="_Toc197074643" w:history="1">
+          <w:hyperlink w:anchor="_Toc197095731" w:history="1">
             <w:r>
               <w:rPr>
                 <w:rStyle w:val="Hyperlink"/>
@@ -376,7 +376,7 @@
                 <w:noProof/>
                 <w:webHidden/>
               </w:rPr>
-              <w:instrText xml:space="preserve"> PAGEREF _Toc197074643 \h </w:instrText>
+              <w:instrText xml:space="preserve"> PAGEREF _Toc197095731 \h </w:instrText>
             </w:r>
             <w:r>
               <w:rPr>
@@ -422,7 +422,7 @@
               <w:lang w:bidi="ar-SA"/>
             </w:rPr>
           </w:pPr>
-          <w:hyperlink w:anchor="_Toc197074644" w:history="1">
+          <w:hyperlink w:anchor="_Toc197095732" w:history="1">
             <w:r>
               <w:rPr>
                 <w:rStyle w:val="Hyperlink"/>
@@ -466,7 +466,7 @@
                 <w:noProof/>
                 <w:webHidden/>
               </w:rPr>
-              <w:instrText xml:space="preserve"> PAGEREF _Toc197074644 \h </w:instrText>
+              <w:instrText xml:space="preserve"> PAGEREF _Toc197095732 \h </w:instrText>
             </w:r>
             <w:r>
               <w:rPr>
@@ -512,7 +512,7 @@
               <w:lang w:bidi="ar-SA"/>
             </w:rPr>
           </w:pPr>
-          <w:hyperlink w:anchor="_Toc197074645" w:history="1">
+          <w:hyperlink w:anchor="_Toc197095733" w:history="1">
             <w:r>
               <w:rPr>
                 <w:rStyle w:val="Hyperlink"/>
@@ -556,7 +556,7 @@
                 <w:noProof/>
                 <w:webHidden/>
               </w:rPr>
-              <w:instrText xml:space="preserve"> PAGEREF _Toc197074645 \h </w:instrText>
+              <w:instrText xml:space="preserve"> PAGEREF _Toc197095733 \h </w:instrText>
             </w:r>
             <w:r>
               <w:rPr>
@@ -602,7 +602,7 @@
               <w:lang w:bidi="ar-SA"/>
             </w:rPr>
           </w:pPr>
-          <w:hyperlink w:anchor="_Toc197074646" w:history="1">
+          <w:hyperlink w:anchor="_Toc197095734" w:history="1">
             <w:r>
               <w:rPr>
                 <w:rStyle w:val="Hyperlink"/>
@@ -646,7 +646,7 @@
                 <w:noProof/>
                 <w:webHidden/>
               </w:rPr>
-              <w:instrText xml:space="preserve"> PAGEREF _Toc197074646 \h </w:instrText>
+              <w:instrText xml:space="preserve"> PAGEREF _Toc197095734 \h </w:instrText>
             </w:r>
             <w:r>
               <w:rPr>
@@ -692,7 +692,7 @@
               <w:lang w:bidi="ar-SA"/>
             </w:rPr>
           </w:pPr>
-          <w:hyperlink w:anchor="_Toc197074647" w:history="1">
+          <w:hyperlink w:anchor="_Toc197095735" w:history="1">
             <w:r>
               <w:rPr>
                 <w:rStyle w:val="Hyperlink"/>
@@ -736,7 +736,7 @@
                 <w:noProof/>
                 <w:webHidden/>
               </w:rPr>
-              <w:instrText xml:space="preserve"> PAGEREF _Toc197074647 \h </w:instrText>
+              <w:instrText xml:space="preserve"> PAGEREF _Toc197095735 \h </w:instrText>
             </w:r>
             <w:r>
               <w:rPr>
@@ -782,7 +782,7 @@
               <w:lang w:bidi="ar-SA"/>
             </w:rPr>
           </w:pPr>
-          <w:hyperlink w:anchor="_Toc197074648" w:history="1">
+          <w:hyperlink w:anchor="_Toc197095736" w:history="1">
             <w:r>
               <w:rPr>
                 <w:rStyle w:val="Hyperlink"/>
@@ -826,7 +826,7 @@
                 <w:noProof/>
                 <w:webHidden/>
               </w:rPr>
-              <w:instrText xml:space="preserve"> PAGEREF _Toc197074648 \h </w:instrText>
+              <w:instrText xml:space="preserve"> PAGEREF _Toc197095736 \h </w:instrText>
             </w:r>
             <w:r>
               <w:rPr>
@@ -872,7 +872,7 @@
               <w:lang w:bidi="ar-SA"/>
             </w:rPr>
           </w:pPr>
-          <w:hyperlink w:anchor="_Toc197074649" w:history="1">
+          <w:hyperlink w:anchor="_Toc197095737" w:history="1">
             <w:r>
               <w:rPr>
                 <w:rStyle w:val="Hyperlink"/>
@@ -916,7 +916,7 @@
                 <w:noProof/>
                 <w:webHidden/>
               </w:rPr>
-              <w:instrText xml:space="preserve"> PAGEREF _Toc197074649 \h </w:instrText>
+              <w:instrText xml:space="preserve"> PAGEREF _Toc197095737 \h </w:instrText>
             </w:r>
             <w:r>
               <w:rPr>
@@ -962,7 +962,7 @@
               <w:lang w:bidi="ar-SA"/>
             </w:rPr>
           </w:pPr>
-          <w:hyperlink w:anchor="_Toc197074650" w:history="1">
+          <w:hyperlink w:anchor="_Toc197095738" w:history="1">
             <w:r>
               <w:rPr>
                 <w:rStyle w:val="Hyperlink"/>
@@ -1006,7 +1006,7 @@
                 <w:noProof/>
                 <w:webHidden/>
               </w:rPr>
-              <w:instrText xml:space="preserve"> PAGEREF _Toc197074650 \h </w:instrText>
+              <w:instrText xml:space="preserve"> PAGEREF _Toc197095738 \h </w:instrText>
             </w:r>
             <w:r>
               <w:rPr>
@@ -1052,7 +1052,7 @@
               <w:lang w:bidi="ar-SA"/>
             </w:rPr>
           </w:pPr>
-          <w:hyperlink w:anchor="_Toc197074651" w:history="1">
+          <w:hyperlink w:anchor="_Toc197095739" w:history="1">
             <w:r>
               <w:rPr>
                 <w:rStyle w:val="Hyperlink"/>
@@ -1096,7 +1096,7 @@
                 <w:noProof/>
                 <w:webHidden/>
               </w:rPr>
-              <w:instrText xml:space="preserve"> PAGEREF _Toc197074651 \h </w:instrText>
+              <w:instrText xml:space="preserve"> PAGEREF _Toc197095739 \h </w:instrText>
             </w:r>
             <w:r>
               <w:rPr>
@@ -1142,7 +1142,7 @@
               <w:lang w:bidi="ar-SA"/>
             </w:rPr>
           </w:pPr>
-          <w:hyperlink w:anchor="_Toc197074652" w:history="1">
+          <w:hyperlink w:anchor="_Toc197095740" w:history="1">
             <w:r>
               <w:rPr>
                 <w:rStyle w:val="Hyperlink"/>
@@ -1186,7 +1186,7 @@
                 <w:noProof/>
                 <w:webHidden/>
               </w:rPr>
-              <w:instrText xml:space="preserve"> PAGEREF _Toc197074652 \h </w:instrText>
+              <w:instrText xml:space="preserve"> PAGEREF _Toc197095740 \h </w:instrText>
             </w:r>
             <w:r>
               <w:rPr>
@@ -1232,7 +1232,7 @@
               <w:lang w:bidi="ar-SA"/>
             </w:rPr>
           </w:pPr>
-          <w:hyperlink w:anchor="_Toc197074653" w:history="1">
+          <w:hyperlink w:anchor="_Toc197095741" w:history="1">
             <w:r>
               <w:rPr>
                 <w:rStyle w:val="Hyperlink"/>
@@ -1279,7 +1279,7 @@
                 <w:noProof/>
                 <w:webHidden/>
               </w:rPr>
-              <w:instrText xml:space="preserve"> PAGEREF _Toc197074653 \h </w:instrText>
+              <w:instrText xml:space="preserve"> PAGEREF _Toc197095741 \h </w:instrText>
             </w:r>
             <w:r>
               <w:rPr>
@@ -1325,7 +1325,7 @@
               <w:lang w:bidi="ar-SA"/>
             </w:rPr>
           </w:pPr>
-          <w:hyperlink w:anchor="_Toc197074654" w:history="1">
+          <w:hyperlink w:anchor="_Toc197095742" w:history="1">
             <w:r>
               <w:rPr>
                 <w:rStyle w:val="Hyperlink"/>
@@ -1372,7 +1372,7 @@
                 <w:noProof/>
                 <w:webHidden/>
               </w:rPr>
-              <w:instrText xml:space="preserve"> PAGEREF _Toc197074654 \h </w:instrText>
+              <w:instrText xml:space="preserve"> PAGEREF _Toc197095742 \h </w:instrText>
             </w:r>
             <w:r>
               <w:rPr>
@@ -1418,7 +1418,7 @@
               <w:lang w:bidi="ar-SA"/>
             </w:rPr>
           </w:pPr>
-          <w:hyperlink w:anchor="_Toc197074655" w:history="1">
+          <w:hyperlink w:anchor="_Toc197095743" w:history="1">
             <w:r>
               <w:rPr>
                 <w:rStyle w:val="Hyperlink"/>
@@ -1465,7 +1465,7 @@
                 <w:noProof/>
                 <w:webHidden/>
               </w:rPr>
-              <w:instrText xml:space="preserve"> PAGEREF _Toc197074655 \h </w:instrText>
+              <w:instrText xml:space="preserve"> PAGEREF _Toc197095743 \h </w:instrText>
             </w:r>
             <w:r>
               <w:rPr>
@@ -1511,7 +1511,7 @@
               <w:lang w:bidi="ar-SA"/>
             </w:rPr>
           </w:pPr>
-          <w:hyperlink w:anchor="_Toc197074656" w:history="1">
+          <w:hyperlink w:anchor="_Toc197095744" w:history="1">
             <w:r>
               <w:rPr>
                 <w:rStyle w:val="Hyperlink"/>
@@ -1558,7 +1558,7 @@
                 <w:noProof/>
                 <w:webHidden/>
               </w:rPr>
-              <w:instrText xml:space="preserve"> PAGEREF _Toc197074656 \h </w:instrText>
+              <w:instrText xml:space="preserve"> PAGEREF _Toc197095744 \h </w:instrText>
             </w:r>
             <w:r>
               <w:rPr>
@@ -1604,7 +1604,7 @@
               <w:lang w:bidi="ar-SA"/>
             </w:rPr>
           </w:pPr>
-          <w:hyperlink w:anchor="_Toc197074657" w:history="1">
+          <w:hyperlink w:anchor="_Toc197095745" w:history="1">
             <w:r>
               <w:rPr>
                 <w:rStyle w:val="Hyperlink"/>
@@ -1648,7 +1648,7 @@
                 <w:noProof/>
                 <w:webHidden/>
               </w:rPr>
-              <w:instrText xml:space="preserve"> PAGEREF _Toc197074657 \h </w:instrText>
+              <w:instrText xml:space="preserve"> PAGEREF _Toc197095745 \h </w:instrText>
             </w:r>
             <w:r>
               <w:rPr>
@@ -1694,7 +1694,7 @@
               <w:lang w:bidi="ar-SA"/>
             </w:rPr>
           </w:pPr>
-          <w:hyperlink w:anchor="_Toc197074658" w:history="1">
+          <w:hyperlink w:anchor="_Toc197095746" w:history="1">
             <w:r>
               <w:rPr>
                 <w:rStyle w:val="Hyperlink"/>
@@ -1738,7 +1738,7 @@
                 <w:noProof/>
                 <w:webHidden/>
               </w:rPr>
-              <w:instrText xml:space="preserve"> PAGEREF _Toc197074658 \h </w:instrText>
+              <w:instrText xml:space="preserve"> PAGEREF _Toc197095746 \h </w:instrText>
             </w:r>
             <w:r>
               <w:rPr>
@@ -1784,7 +1784,7 @@
               <w:lang w:bidi="ar-SA"/>
             </w:rPr>
           </w:pPr>
-          <w:hyperlink w:anchor="_Toc197074659" w:history="1">
+          <w:hyperlink w:anchor="_Toc197095747" w:history="1">
             <w:r>
               <w:rPr>
                 <w:rStyle w:val="Hyperlink"/>
@@ -1828,7 +1828,7 @@
                 <w:noProof/>
                 <w:webHidden/>
               </w:rPr>
-              <w:instrText xml:space="preserve"> PAGEREF _Toc197074659 \h </w:instrText>
+              <w:instrText xml:space="preserve"> PAGEREF _Toc197095747 \h </w:instrText>
             </w:r>
             <w:r>
               <w:rPr>
@@ -1848,7 +1848,7 @@
                 <w:noProof/>
                 <w:webHidden/>
               </w:rPr>
-              <w:t>12</w:t>
+              <w:t>14</w:t>
             </w:r>
             <w:r>
               <w:rPr>
@@ -1874,7 +1874,7 @@
               <w:lang w:bidi="ar-SA"/>
             </w:rPr>
           </w:pPr>
-          <w:hyperlink w:anchor="_Toc197074660" w:history="1">
+          <w:hyperlink w:anchor="_Toc197095748" w:history="1">
             <w:r>
               <w:rPr>
                 <w:rStyle w:val="Hyperlink"/>
@@ -1918,7 +1918,7 @@
                 <w:noProof/>
                 <w:webHidden/>
               </w:rPr>
-              <w:instrText xml:space="preserve"> PAGEREF _Toc197074660 \h </w:instrText>
+              <w:instrText xml:space="preserve"> PAGEREF _Toc197095748 \h </w:instrText>
             </w:r>
             <w:r>
               <w:rPr>
@@ -1938,7 +1938,7 @@
                 <w:noProof/>
                 <w:webHidden/>
               </w:rPr>
-              <w:t>13</w:t>
+              <w:t>15</w:t>
             </w:r>
             <w:r>
               <w:rPr>
@@ -1964,7 +1964,7 @@
               <w:lang w:bidi="ar-SA"/>
             </w:rPr>
           </w:pPr>
-          <w:hyperlink w:anchor="_Toc197074661" w:history="1">
+          <w:hyperlink w:anchor="_Toc197095749" w:history="1">
             <w:r>
               <w:rPr>
                 <w:rStyle w:val="Hyperlink"/>
@@ -2008,7 +2008,7 @@
                 <w:noProof/>
                 <w:webHidden/>
               </w:rPr>
-              <w:instrText xml:space="preserve"> PAGEREF _Toc197074661 \h </w:instrText>
+              <w:instrText xml:space="preserve"> PAGEREF _Toc197095749 \h </w:instrText>
             </w:r>
             <w:r>
               <w:rPr>
@@ -2028,7 +2028,7 @@
                 <w:noProof/>
                 <w:webHidden/>
               </w:rPr>
-              <w:t>13</w:t>
+              <w:t>15</w:t>
             </w:r>
             <w:r>
               <w:rPr>
@@ -2054,7 +2054,7 @@
               <w:lang w:bidi="ar-SA"/>
             </w:rPr>
           </w:pPr>
-          <w:hyperlink w:anchor="_Toc197074662" w:history="1">
+          <w:hyperlink w:anchor="_Toc197095750" w:history="1">
             <w:r>
               <w:rPr>
                 <w:rStyle w:val="Hyperlink"/>
@@ -2098,7 +2098,7 @@
                 <w:noProof/>
                 <w:webHidden/>
               </w:rPr>
-              <w:instrText xml:space="preserve"> PAGEREF _Toc197074662 \h </w:instrText>
+              <w:instrText xml:space="preserve"> PAGEREF _Toc197095750 \h </w:instrText>
             </w:r>
             <w:r>
               <w:rPr>
@@ -2118,7 +2118,7 @@
                 <w:noProof/>
                 <w:webHidden/>
               </w:rPr>
-              <w:t>14</w:t>
+              <w:t>15</w:t>
             </w:r>
             <w:r>
               <w:rPr>
@@ -2144,7 +2144,7 @@
               <w:lang w:bidi="ar-SA"/>
             </w:rPr>
           </w:pPr>
-          <w:hyperlink w:anchor="_Toc197074663" w:history="1">
+          <w:hyperlink w:anchor="_Toc197095751" w:history="1">
             <w:r>
               <w:rPr>
                 <w:rStyle w:val="Hyperlink"/>
@@ -2188,7 +2188,7 @@
                 <w:noProof/>
                 <w:webHidden/>
               </w:rPr>
-              <w:instrText xml:space="preserve"> PAGEREF _Toc197074663 \h </w:instrText>
+              <w:instrText xml:space="preserve"> PAGEREF _Toc197095751 \h </w:instrText>
             </w:r>
             <w:r>
               <w:rPr>
@@ -2208,7 +2208,7 @@
                 <w:noProof/>
                 <w:webHidden/>
               </w:rPr>
-              <w:t>14</w:t>
+              <w:t>16</w:t>
             </w:r>
             <w:r>
               <w:rPr>
@@ -2234,7 +2234,7 @@
               <w:lang w:bidi="ar-SA"/>
             </w:rPr>
           </w:pPr>
-          <w:hyperlink w:anchor="_Toc197074664" w:history="1">
+          <w:hyperlink w:anchor="_Toc197095752" w:history="1">
             <w:r>
               <w:rPr>
                 <w:rStyle w:val="Hyperlink"/>
@@ -2281,7 +2281,7 @@
                 <w:noProof/>
                 <w:webHidden/>
               </w:rPr>
-              <w:instrText xml:space="preserve"> PAGEREF _Toc197074664 \h </w:instrText>
+              <w:instrText xml:space="preserve"> PAGEREF _Toc197095752 \h </w:instrText>
             </w:r>
             <w:r>
               <w:rPr>
@@ -2301,7 +2301,7 @@
                 <w:noProof/>
                 <w:webHidden/>
               </w:rPr>
-              <w:t>14</w:t>
+              <w:t>16</w:t>
             </w:r>
             <w:r>
               <w:rPr>
@@ -2327,7 +2327,7 @@
               <w:lang w:bidi="ar-SA"/>
             </w:rPr>
           </w:pPr>
-          <w:hyperlink w:anchor="_Toc197074665" w:history="1">
+          <w:hyperlink w:anchor="_Toc197095753" w:history="1">
             <w:r>
               <w:rPr>
                 <w:rStyle w:val="Hyperlink"/>
@@ -2374,7 +2374,7 @@
                 <w:noProof/>
                 <w:webHidden/>
               </w:rPr>
-              <w:instrText xml:space="preserve"> PAGEREF _Toc197074665 \h </w:instrText>
+              <w:instrText xml:space="preserve"> PAGEREF _Toc197095753 \h </w:instrText>
             </w:r>
             <w:r>
               <w:rPr>
@@ -2394,7 +2394,7 @@
                 <w:noProof/>
                 <w:webHidden/>
               </w:rPr>
-              <w:t>14</w:t>
+              <w:t>16</w:t>
             </w:r>
             <w:r>
               <w:rPr>
@@ -2420,7 +2420,7 @@
               <w:lang w:bidi="ar-SA"/>
             </w:rPr>
           </w:pPr>
-          <w:hyperlink w:anchor="_Toc197074666" w:history="1">
+          <w:hyperlink w:anchor="_Toc197095754" w:history="1">
             <w:r>
               <w:rPr>
                 <w:rStyle w:val="Hyperlink"/>
@@ -2467,7 +2467,7 @@
                 <w:noProof/>
                 <w:webHidden/>
               </w:rPr>
-              <w:instrText xml:space="preserve"> PAGEREF _Toc197074666 \h </w:instrText>
+              <w:instrText xml:space="preserve"> PAGEREF _Toc197095754 \h </w:instrText>
             </w:r>
             <w:r>
               <w:rPr>
@@ -2487,7 +2487,7 @@
                 <w:noProof/>
                 <w:webHidden/>
               </w:rPr>
-              <w:t>14</w:t>
+              <w:t>16</w:t>
             </w:r>
             <w:r>
               <w:rPr>
@@ -2513,7 +2513,7 @@
               <w:lang w:bidi="ar-SA"/>
             </w:rPr>
           </w:pPr>
-          <w:hyperlink w:anchor="_Toc197074667" w:history="1">
+          <w:hyperlink w:anchor="_Toc197095755" w:history="1">
             <w:r>
               <w:rPr>
                 <w:rStyle w:val="Hyperlink"/>
@@ -2560,7 +2560,7 @@
                 <w:noProof/>
                 <w:webHidden/>
               </w:rPr>
-              <w:instrText xml:space="preserve"> PAGEREF _Toc197074667 \h </w:instrText>
+              <w:instrText xml:space="preserve"> PAGEREF _Toc197095755 \h </w:instrText>
             </w:r>
             <w:r>
               <w:rPr>
@@ -2580,7 +2580,7 @@
                 <w:noProof/>
                 <w:webHidden/>
               </w:rPr>
-              <w:t>15</w:t>
+              <w:t>17</w:t>
             </w:r>
             <w:r>
               <w:rPr>
@@ -2606,7 +2606,7 @@
               <w:lang w:bidi="ar-SA"/>
             </w:rPr>
           </w:pPr>
-          <w:hyperlink w:anchor="_Toc197074668" w:history="1">
+          <w:hyperlink w:anchor="_Toc197095756" w:history="1">
             <w:r>
               <w:rPr>
                 <w:rStyle w:val="Hyperlink"/>
@@ -2650,7 +2650,7 @@
                 <w:noProof/>
                 <w:webHidden/>
               </w:rPr>
-              <w:instrText xml:space="preserve"> PAGEREF _Toc197074668 \h </w:instrText>
+              <w:instrText xml:space="preserve"> PAGEREF _Toc197095756 \h </w:instrText>
             </w:r>
             <w:r>
               <w:rPr>
@@ -2670,7 +2670,7 @@
                 <w:noProof/>
                 <w:webHidden/>
               </w:rPr>
-              <w:t>15</w:t>
+              <w:t>17</w:t>
             </w:r>
             <w:r>
               <w:rPr>
@@ -2696,7 +2696,7 @@
               <w:lang w:bidi="ar-SA"/>
             </w:rPr>
           </w:pPr>
-          <w:hyperlink w:anchor="_Toc197074669" w:history="1">
+          <w:hyperlink w:anchor="_Toc197095757" w:history="1">
             <w:r>
               <w:rPr>
                 <w:rStyle w:val="Hyperlink"/>
@@ -2740,7 +2740,7 @@
                 <w:noProof/>
                 <w:webHidden/>
               </w:rPr>
-              <w:instrText xml:space="preserve"> PAGEREF _Toc197074669 \h </w:instrText>
+              <w:instrText xml:space="preserve"> PAGEREF _Toc197095757 \h </w:instrText>
             </w:r>
             <w:r>
               <w:rPr>
@@ -2760,7 +2760,7 @@
                 <w:noProof/>
                 <w:webHidden/>
               </w:rPr>
-              <w:t>15</w:t>
+              <w:t>17</w:t>
             </w:r>
             <w:r>
               <w:rPr>
@@ -2786,7 +2786,7 @@
               <w:lang w:bidi="ar-SA"/>
             </w:rPr>
           </w:pPr>
-          <w:hyperlink w:anchor="_Toc197074670" w:history="1">
+          <w:hyperlink w:anchor="_Toc197095758" w:history="1">
             <w:r>
               <w:rPr>
                 <w:rStyle w:val="Hyperlink"/>
@@ -2830,7 +2830,7 @@
                 <w:noProof/>
                 <w:webHidden/>
               </w:rPr>
-              <w:instrText xml:space="preserve"> PAGEREF _Toc197074670 \h </w:instrText>
+              <w:instrText xml:space="preserve"> PAGEREF _Toc197095758 \h </w:instrText>
             </w:r>
             <w:r>
               <w:rPr>
@@ -2850,7 +2850,7 @@
                 <w:noProof/>
                 <w:webHidden/>
               </w:rPr>
-              <w:t>16</w:t>
+              <w:t>18</w:t>
             </w:r>
             <w:r>
               <w:rPr>
@@ -2885,7 +2885,7 @@
       <w:pPr>
         <w:pStyle w:val="Heading1"/>
       </w:pPr>
-      <w:bookmarkStart w:id="0" w:name="_Toc197074642"/>
+      <w:bookmarkStart w:id="0" w:name="_Toc197095730"/>
       <w:r>
         <w:lastRenderedPageBreak/>
         <w:t>Table of Figures</w:t>
@@ -2915,7 +2915,7 @@
       <w:r>
         <w:fldChar w:fldCharType="separate"/>
       </w:r>
-      <w:hyperlink w:anchor="_Toc197074671" w:history="1">
+      <w:hyperlink w:anchor="_Toc197095759" w:history="1">
         <w:r>
           <w:rPr>
             <w:rStyle w:val="Hyperlink"/>
@@ -2942,7 +2942,7 @@
             <w:noProof/>
             <w:webHidden/>
           </w:rPr>
-          <w:instrText xml:space="preserve"> PAGEREF _Toc197074671 \h </w:instrText>
+          <w:instrText xml:space="preserve"> PAGEREF _Toc197095759 \h </w:instrText>
         </w:r>
         <w:r>
           <w:rPr>
@@ -2987,7 +2987,7 @@
           <w:lang w:bidi="ar-SA"/>
         </w:rPr>
       </w:pPr>
-      <w:hyperlink w:anchor="_Toc197074672" w:history="1">
+      <w:hyperlink w:anchor="_Toc197095760" w:history="1">
         <w:r>
           <w:rPr>
             <w:rStyle w:val="Hyperlink"/>
@@ -3014,7 +3014,7 @@
             <w:noProof/>
             <w:webHidden/>
           </w:rPr>
-          <w:instrText xml:space="preserve"> PAGEREF _Toc197074672 \h </w:instrText>
+          <w:instrText xml:space="preserve"> PAGEREF _Toc197095760 \h </w:instrText>
         </w:r>
         <w:r>
           <w:rPr>
@@ -3059,7 +3059,7 @@
           <w:lang w:bidi="ar-SA"/>
         </w:rPr>
       </w:pPr>
-      <w:hyperlink w:anchor="_Toc197074673" w:history="1">
+      <w:hyperlink w:anchor="_Toc197095761" w:history="1">
         <w:r>
           <w:rPr>
             <w:rStyle w:val="Hyperlink"/>
@@ -3086,7 +3086,7 @@
             <w:noProof/>
             <w:webHidden/>
           </w:rPr>
-          <w:instrText xml:space="preserve"> PAGEREF _Toc197074673 \h </w:instrText>
+          <w:instrText xml:space="preserve"> PAGEREF _Toc197095761 \h </w:instrText>
         </w:r>
         <w:r>
           <w:rPr>
@@ -3131,7 +3131,7 @@
           <w:lang w:bidi="ar-SA"/>
         </w:rPr>
       </w:pPr>
-      <w:hyperlink w:anchor="_Toc197074674" w:history="1">
+      <w:hyperlink w:anchor="_Toc197095762" w:history="1">
         <w:r>
           <w:rPr>
             <w:rStyle w:val="Hyperlink"/>
@@ -3158,7 +3158,7 @@
             <w:noProof/>
             <w:webHidden/>
           </w:rPr>
-          <w:instrText xml:space="preserve"> PAGEREF _Toc197074674 \h </w:instrText>
+          <w:instrText xml:space="preserve"> PAGEREF _Toc197095762 \h </w:instrText>
         </w:r>
         <w:r>
           <w:rPr>
@@ -3203,7 +3203,7 @@
           <w:lang w:bidi="ar-SA"/>
         </w:rPr>
       </w:pPr>
-      <w:hyperlink w:anchor="_Toc197074675" w:history="1">
+      <w:hyperlink w:anchor="_Toc197095763" w:history="1">
         <w:r>
           <w:rPr>
             <w:rStyle w:val="Hyperlink"/>
@@ -3230,7 +3230,7 @@
             <w:noProof/>
             <w:webHidden/>
           </w:rPr>
-          <w:instrText xml:space="preserve"> PAGEREF _Toc197074675 \h </w:instrText>
+          <w:instrText xml:space="preserve"> PAGEREF _Toc197095763 \h </w:instrText>
         </w:r>
         <w:r>
           <w:rPr>
@@ -3275,13 +3275,20 @@
           <w:lang w:bidi="ar-SA"/>
         </w:rPr>
       </w:pPr>
-      <w:hyperlink r:id="rId9" w:anchor="_Toc197074676" w:history="1">
+      <w:hyperlink r:id="rId9" w:anchor="_Toc197095764" w:history="1">
         <w:r>
           <w:rPr>
             <w:rStyle w:val="Hyperlink"/>
             <w:noProof/>
           </w:rPr>
-          <w:t>Figure 6: Serial Communication</w:t>
+          <w:t>Figure 6: Serial Communicatio</w:t>
+        </w:r>
+        <w:r>
+          <w:rPr>
+            <w:rStyle w:val="Hyperlink"/>
+            <w:noProof/>
+          </w:rPr>
+          <w:t>n</w:t>
         </w:r>
         <w:r>
           <w:rPr>
@@ -3302,7 +3309,7 @@
             <w:noProof/>
             <w:webHidden/>
           </w:rPr>
-          <w:instrText xml:space="preserve"> PAGEREF _Toc197074676 \h </w:instrText>
+          <w:instrText xml:space="preserve"> PAGEREF _Toc197095764 \h </w:instrText>
         </w:r>
         <w:r>
           <w:rPr>
@@ -3347,7 +3354,7 @@
           <w:lang w:bidi="ar-SA"/>
         </w:rPr>
       </w:pPr>
-      <w:hyperlink w:anchor="_Toc197074677" w:history="1">
+      <w:hyperlink w:anchor="_Toc197095765" w:history="1">
         <w:r>
           <w:rPr>
             <w:rStyle w:val="Hyperlink"/>
@@ -3374,7 +3381,7 @@
             <w:noProof/>
             <w:webHidden/>
           </w:rPr>
-          <w:instrText xml:space="preserve"> PAGEREF _Toc197074677 \h </w:instrText>
+          <w:instrText xml:space="preserve"> PAGEREF _Toc197095765 \h </w:instrText>
         </w:r>
         <w:r>
           <w:rPr>
@@ -3419,13 +3426,13 @@
           <w:lang w:bidi="ar-SA"/>
         </w:rPr>
       </w:pPr>
-      <w:hyperlink w:anchor="_Toc197074678" w:history="1">
+      <w:hyperlink w:anchor="_Toc197095766" w:history="1">
         <w:r>
           <w:rPr>
             <w:rStyle w:val="Hyperlink"/>
             <w:noProof/>
           </w:rPr>
-          <w:t>Figure 8: Cost of Design</w:t>
+          <w:t>Figure 8: CMUCam3 program</w:t>
         </w:r>
         <w:r>
           <w:rPr>
@@ -3446,7 +3453,7 @@
             <w:noProof/>
             <w:webHidden/>
           </w:rPr>
-          <w:instrText xml:space="preserve"> PAGEREF _Toc197074678 \h </w:instrText>
+          <w:instrText xml:space="preserve"> PAGEREF _Toc197095766 \h </w:instrText>
         </w:r>
         <w:r>
           <w:rPr>
@@ -3466,7 +3473,7 @@
             <w:noProof/>
             <w:webHidden/>
           </w:rPr>
-          <w:t>16</w:t>
+          <w:t>13</w:t>
         </w:r>
         <w:r>
           <w:rPr>
@@ -3491,13 +3498,13 @@
           <w:lang w:bidi="ar-SA"/>
         </w:rPr>
       </w:pPr>
-      <w:hyperlink w:anchor="_Toc197074679" w:history="1">
+      <w:hyperlink w:anchor="_Toc197095767" w:history="1">
         <w:r>
           <w:rPr>
             <w:rStyle w:val="Hyperlink"/>
             <w:noProof/>
           </w:rPr>
-          <w:t>Figure 9: Cost of Unit</w:t>
+          <w:t>Figure 9: CMUCam3 Main method</w:t>
         </w:r>
         <w:r>
           <w:rPr>
@@ -3518,7 +3525,7 @@
             <w:noProof/>
             <w:webHidden/>
           </w:rPr>
-          <w:instrText xml:space="preserve"> PAGEREF _Toc197074679 \h </w:instrText>
+          <w:instrText xml:space="preserve"> PAGEREF _Toc197095767 \h </w:instrText>
         </w:r>
         <w:r>
           <w:rPr>
@@ -3538,7 +3545,151 @@
             <w:noProof/>
             <w:webHidden/>
           </w:rPr>
-          <w:t>16</w:t>
+          <w:t>14</w:t>
+        </w:r>
+        <w:r>
+          <w:rPr>
+            <w:noProof/>
+            <w:webHidden/>
+          </w:rPr>
+          <w:fldChar w:fldCharType="end"/>
+        </w:r>
+      </w:hyperlink>
+    </w:p>
+    <w:p>
+      <w:pPr>
+        <w:pStyle w:val="TableofFigures"/>
+        <w:tabs>
+          <w:tab w:val="right" w:leader="dot" w:pos="9350"/>
+        </w:tabs>
+        <w:rPr>
+          <w:rFonts w:asciiTheme="minorHAnsi" w:eastAsiaTheme="minorEastAsia" w:hAnsiTheme="minorHAnsi" w:cstheme="minorBidi"/>
+          <w:noProof/>
+          <w:sz w:val="22"/>
+          <w:szCs w:val="22"/>
+          <w:lang w:bidi="ar-SA"/>
+        </w:rPr>
+      </w:pPr>
+      <w:hyperlink w:anchor="_Toc197095768" w:history="1">
+        <w:r>
+          <w:rPr>
+            <w:rStyle w:val="Hyperlink"/>
+            <w:noProof/>
+          </w:rPr>
+          <w:t>Figure 10: Cost of Design</w:t>
+        </w:r>
+        <w:r>
+          <w:rPr>
+            <w:noProof/>
+            <w:webHidden/>
+          </w:rPr>
+          <w:tab/>
+        </w:r>
+        <w:r>
+          <w:rPr>
+            <w:noProof/>
+            <w:webHidden/>
+          </w:rPr>
+          <w:fldChar w:fldCharType="begin"/>
+        </w:r>
+        <w:r>
+          <w:rPr>
+            <w:noProof/>
+            <w:webHidden/>
+          </w:rPr>
+          <w:instrText xml:space="preserve"> PAGEREF _Toc197095768 \h </w:instrText>
+        </w:r>
+        <w:r>
+          <w:rPr>
+            <w:noProof/>
+            <w:webHidden/>
+          </w:rPr>
+        </w:r>
+        <w:r>
+          <w:rPr>
+            <w:noProof/>
+            <w:webHidden/>
+          </w:rPr>
+          <w:fldChar w:fldCharType="separate"/>
+        </w:r>
+        <w:r>
+          <w:rPr>
+            <w:noProof/>
+            <w:webHidden/>
+          </w:rPr>
+          <w:t>18</w:t>
+        </w:r>
+        <w:r>
+          <w:rPr>
+            <w:noProof/>
+            <w:webHidden/>
+          </w:rPr>
+          <w:fldChar w:fldCharType="end"/>
+        </w:r>
+      </w:hyperlink>
+    </w:p>
+    <w:p>
+      <w:pPr>
+        <w:pStyle w:val="TableofFigures"/>
+        <w:tabs>
+          <w:tab w:val="right" w:leader="dot" w:pos="9350"/>
+        </w:tabs>
+        <w:rPr>
+          <w:rFonts w:asciiTheme="minorHAnsi" w:eastAsiaTheme="minorEastAsia" w:hAnsiTheme="minorHAnsi" w:cstheme="minorBidi"/>
+          <w:noProof/>
+          <w:sz w:val="22"/>
+          <w:szCs w:val="22"/>
+          <w:lang w:bidi="ar-SA"/>
+        </w:rPr>
+      </w:pPr>
+      <w:hyperlink w:anchor="_Toc197095769" w:history="1">
+        <w:r>
+          <w:rPr>
+            <w:rStyle w:val="Hyperlink"/>
+            <w:noProof/>
+          </w:rPr>
+          <w:t>Figure 11: Cost of Unit</w:t>
+        </w:r>
+        <w:r>
+          <w:rPr>
+            <w:noProof/>
+            <w:webHidden/>
+          </w:rPr>
+          <w:tab/>
+        </w:r>
+        <w:r>
+          <w:rPr>
+            <w:noProof/>
+            <w:webHidden/>
+          </w:rPr>
+          <w:fldChar w:fldCharType="begin"/>
+        </w:r>
+        <w:r>
+          <w:rPr>
+            <w:noProof/>
+            <w:webHidden/>
+          </w:rPr>
+          <w:instrText xml:space="preserve"> PAGEREF _Toc197095769 \h </w:instrText>
+        </w:r>
+        <w:r>
+          <w:rPr>
+            <w:noProof/>
+            <w:webHidden/>
+          </w:rPr>
+        </w:r>
+        <w:r>
+          <w:rPr>
+            <w:noProof/>
+            <w:webHidden/>
+          </w:rPr>
+          <w:fldChar w:fldCharType="separate"/>
+        </w:r>
+        <w:r>
+          <w:rPr>
+            <w:noProof/>
+            <w:webHidden/>
+          </w:rPr>
+          <w:t>18</w:t>
         </w:r>
         <w:r>
           <w:rPr>
@@ -3574,7 +3725,7 @@
         </w:numPr>
       </w:pPr>
       <w:bookmarkStart w:id="1" w:name="_Toc196726605"/>
-      <w:bookmarkStart w:id="2" w:name="_Toc197074643"/>
+      <w:bookmarkStart w:id="2" w:name="_Toc197095731"/>
       <w:r>
         <w:lastRenderedPageBreak/>
         <w:t>Executive Summary</w:t>
@@ -3592,7 +3743,7 @@
         <w:pStyle w:val="Heading1"/>
       </w:pPr>
       <w:bookmarkStart w:id="3" w:name="_Toc196726606"/>
-      <w:bookmarkStart w:id="4" w:name="_Toc197074644"/>
+      <w:bookmarkStart w:id="4" w:name="_Toc197095732"/>
       <w:r>
         <w:t>Project Background</w:t>
       </w:r>
@@ -3604,7 +3755,7 @@
         <w:pStyle w:val="Heading2"/>
       </w:pPr>
       <w:bookmarkStart w:id="5" w:name="_Toc196726607"/>
-      <w:bookmarkStart w:id="6" w:name="_Toc197074645"/>
+      <w:bookmarkStart w:id="6" w:name="_Toc197095733"/>
       <w:r>
         <w:t>Need Statement</w:t>
       </w:r>
@@ -3621,7 +3772,7 @@
       <w:pPr>
         <w:pStyle w:val="Heading2"/>
       </w:pPr>
-      <w:bookmarkStart w:id="8" w:name="_Toc197074646"/>
+      <w:bookmarkStart w:id="8" w:name="_Toc197095734"/>
       <w:r>
         <w:t>Goal and Objectives</w:t>
       </w:r>
@@ -3736,7 +3887,7 @@
       <w:pPr>
         <w:pStyle w:val="Heading2"/>
       </w:pPr>
-      <w:bookmarkStart w:id="10" w:name="_Toc197074647"/>
+      <w:bookmarkStart w:id="10" w:name="_Toc197095735"/>
       <w:r>
         <w:t>Literature and Technical Survey</w:t>
       </w:r>
@@ -3753,7 +3904,7 @@
         <w:pStyle w:val="Heading2"/>
       </w:pPr>
       <w:bookmarkStart w:id="11" w:name="_Toc196726610"/>
-      <w:bookmarkStart w:id="12" w:name="_Toc197074648"/>
+      <w:bookmarkStart w:id="12" w:name="_Toc197095736"/>
       <w:r>
         <w:t>Evaluation of Alternative Solutions</w:t>
       </w:r>
@@ -3770,7 +3921,7 @@
         <w:pStyle w:val="Heading1"/>
       </w:pPr>
       <w:bookmarkStart w:id="13" w:name="_Toc196726611"/>
-      <w:bookmarkStart w:id="14" w:name="_Toc197074649"/>
+      <w:bookmarkStart w:id="14" w:name="_Toc197095737"/>
       <w:r>
         <w:t>Final Design</w:t>
       </w:r>
@@ -3781,7 +3932,7 @@
       <w:pPr>
         <w:pStyle w:val="Heading2"/>
       </w:pPr>
-      <w:bookmarkStart w:id="15" w:name="_Toc197074650"/>
+      <w:bookmarkStart w:id="15" w:name="_Toc197095738"/>
       <w:r>
         <w:t>System Description</w:t>
       </w:r>
@@ -3836,9 +3987,9 @@
         </w:rPr>
         <w:drawing>
           <wp:inline distT="0" distB="0" distL="0" distR="0">
-            <wp:extent cx="5943600" cy="4201160"/>
-            <wp:effectExtent l="0" t="0" r="0" b="0"/>
-            <wp:docPr id="2" name="Picture 0" descr="modules.png"/>
+            <wp:extent cx="5943600" cy="4592955"/>
+            <wp:effectExtent l="19050" t="0" r="0" b="0"/>
+            <wp:docPr id="3" name="Picture 2" descr="Hardware_SysDes_Pic.jpg"/>
             <wp:cNvGraphicFramePr>
               <a:graphicFrameLocks xmlns:a="http://schemas.openxmlformats.org/drawingml/2006/main" noChangeAspect="1"/>
             </wp:cNvGraphicFramePr>
@@ -3846,33 +3997,23 @@
               <a:graphicData uri="http://schemas.openxmlformats.org/drawingml/2006/picture">
                 <pic:pic xmlns:pic="http://schemas.openxmlformats.org/drawingml/2006/picture">
                   <pic:nvPicPr>
-                    <pic:cNvPr id="0" name="Picture 0" descr="modules.png"/>
-                    <pic:cNvPicPr>
-                      <a:picLocks noChangeAspect="1" noChangeArrowheads="1"/>
-                    </pic:cNvPicPr>
+                    <pic:cNvPr id="0" name="Hardware_SysDes_Pic.jpg"/>
+                    <pic:cNvPicPr/>
                   </pic:nvPicPr>
                   <pic:blipFill>
                     <a:blip r:embed="rId11"/>
-                    <a:srcRect/>
                     <a:stretch>
                       <a:fillRect/>
                     </a:stretch>
                   </pic:blipFill>
-                  <pic:spPr bwMode="auto">
+                  <pic:spPr>
                     <a:xfrm>
                       <a:off x="0" y="0"/>
-                      <a:ext cx="5943600" cy="4201160"/>
+                      <a:ext cx="5943600" cy="4592955"/>
                     </a:xfrm>
                     <a:prstGeom prst="rect">
                       <a:avLst/>
                     </a:prstGeom>
-                    <a:noFill/>
-                    <a:ln w="9525">
-                      <a:noFill/>
-                      <a:miter lim="800000"/>
-                      <a:headEnd/>
-                      <a:tailEnd/>
-                    </a:ln>
                   </pic:spPr>
                 </pic:pic>
               </a:graphicData>
@@ -3886,7 +4027,7 @@
         <w:pStyle w:val="Caption"/>
         <w:jc w:val="center"/>
       </w:pPr>
-      <w:bookmarkStart w:id="16" w:name="_Toc197074671"/>
+      <w:bookmarkStart w:id="16" w:name="_Toc197095759"/>
       <w:r>
         <w:t xml:space="preserve">Figure </w:t>
       </w:r>
@@ -3918,17 +4059,17 @@
         <w:t>reLive</w:t>
       </w:r>
       <w:r>
-        <w:t xml:space="preserve"> system will then proceed with the commands given to it by the user during the initial step</w:t>
+        <w:t xml:space="preserve"> system will then proceed with the commands given to it by the user </w:t>
+      </w:r>
+      <w:r>
+        <w:lastRenderedPageBreak/>
+        <w:t>during the initial step</w:t>
       </w:r>
       <w:r>
         <w:t>.  This step will perform</w:t>
       </w:r>
       <w:r>
-        <w:t xml:space="preserve"> the image processing functions.  The user will </w:t>
-      </w:r>
-      <w:r>
-        <w:lastRenderedPageBreak/>
-        <w:t xml:space="preserve">not need to have any interaction with the system during this phase.   The system will capture images after any of the triggers occur.  </w:t>
+        <w:t xml:space="preserve"> the image processing functions.  The user will not need to have any interaction with the system during this phase.   The system will capture images after any of the triggers occur.  </w:t>
       </w:r>
     </w:p>
     <w:p>
@@ -3957,7 +4098,7 @@
         <w:pStyle w:val="Heading2"/>
       </w:pPr>
       <w:bookmarkStart w:id="17" w:name="_Toc196726612"/>
-      <w:bookmarkStart w:id="18" w:name="_Toc197074651"/>
+      <w:bookmarkStart w:id="18" w:name="_Toc197095739"/>
       <w:r>
         <w:t>Complete module-wise specifications</w:t>
       </w:r>
@@ -4137,7 +4278,7 @@
         <w:pStyle w:val="Caption"/>
         <w:jc w:val="center"/>
       </w:pPr>
-      <w:bookmarkStart w:id="19" w:name="_Toc197074672"/>
+      <w:bookmarkStart w:id="19" w:name="_Toc197095760"/>
       <w:r>
         <w:t xml:space="preserve">Figure </w:t>
       </w:r>
@@ -4290,7 +4431,7 @@
         <w:pStyle w:val="Caption"/>
         <w:jc w:val="center"/>
       </w:pPr>
-      <w:bookmarkStart w:id="20" w:name="_Toc197074673"/>
+      <w:bookmarkStart w:id="20" w:name="_Toc197095761"/>
       <w:r>
         <w:t xml:space="preserve">Figure </w:t>
       </w:r>
@@ -4399,7 +4540,7 @@
         <w:pStyle w:val="Caption"/>
         <w:jc w:val="center"/>
       </w:pPr>
-      <w:bookmarkStart w:id="21" w:name="_Toc197074674"/>
+      <w:bookmarkStart w:id="21" w:name="_Toc197095762"/>
       <w:r>
         <w:t xml:space="preserve">Figure </w:t>
       </w:r>
@@ -4496,7 +4637,7 @@
         <w:pStyle w:val="Caption"/>
         <w:jc w:val="center"/>
       </w:pPr>
-      <w:bookmarkStart w:id="22" w:name="_Toc197074675"/>
+      <w:bookmarkStart w:id="22" w:name="_Toc197095763"/>
       <w:r>
         <w:t xml:space="preserve">Figure </w:t>
       </w:r>
@@ -4591,7 +4732,7 @@
                       <w:szCs w:val="24"/>
                     </w:rPr>
                   </w:pPr>
-                  <w:bookmarkStart w:id="23" w:name="_Toc197074676"/>
+                  <w:bookmarkStart w:id="23" w:name="_Toc197095764"/>
                   <w:r>
                     <w:t xml:space="preserve">Figure </w:t>
                   </w:r>
@@ -4704,9 +4845,9 @@
         <w:lastRenderedPageBreak/>
         <w:drawing>
           <wp:inline distT="0" distB="0" distL="0" distR="0">
-            <wp:extent cx="4181475" cy="3136106"/>
-            <wp:effectExtent l="0" t="0" r="9525" b="0"/>
-            <wp:docPr id="10" name="Picture 5" descr="connections.png"/>
+            <wp:extent cx="5943600" cy="2809875"/>
+            <wp:effectExtent l="19050" t="0" r="0" b="0"/>
+            <wp:docPr id="5" name="Picture 4" descr="Hardware_Overview_Pic.jpg"/>
             <wp:cNvGraphicFramePr>
               <a:graphicFrameLocks xmlns:a="http://schemas.openxmlformats.org/drawingml/2006/main" noChangeAspect="1"/>
             </wp:cNvGraphicFramePr>
@@ -4714,33 +4855,24 @@
               <a:graphicData uri="http://schemas.openxmlformats.org/drawingml/2006/picture">
                 <pic:pic xmlns:pic="http://schemas.openxmlformats.org/drawingml/2006/picture">
                   <pic:nvPicPr>
-                    <pic:cNvPr id="0" name="Picture 5" descr="connections.png"/>
-                    <pic:cNvPicPr>
-                      <a:picLocks noChangeAspect="1" noChangeArrowheads="1"/>
-                    </pic:cNvPicPr>
+                    <pic:cNvPr id="0" name="Hardware_Overview_Pic.jpg"/>
+                    <pic:cNvPicPr/>
                   </pic:nvPicPr>
                   <pic:blipFill>
                     <a:blip r:embed="rId18"/>
-                    <a:srcRect/>
+                    <a:srcRect t="17012" b="21784"/>
                     <a:stretch>
                       <a:fillRect/>
                     </a:stretch>
                   </pic:blipFill>
-                  <pic:spPr bwMode="auto">
+                  <pic:spPr>
                     <a:xfrm>
                       <a:off x="0" y="0"/>
-                      <a:ext cx="4187070" cy="3140302"/>
+                      <a:ext cx="5943600" cy="2809875"/>
                     </a:xfrm>
                     <a:prstGeom prst="rect">
                       <a:avLst/>
                     </a:prstGeom>
-                    <a:noFill/>
-                    <a:ln w="9525">
-                      <a:noFill/>
-                      <a:miter lim="800000"/>
-                      <a:headEnd/>
-                      <a:tailEnd/>
-                    </a:ln>
                   </pic:spPr>
                 </pic:pic>
               </a:graphicData>
@@ -4754,7 +4886,7 @@
         <w:pStyle w:val="Caption"/>
         <w:jc w:val="center"/>
       </w:pPr>
-      <w:bookmarkStart w:id="24" w:name="_Toc197074677"/>
+      <w:bookmarkStart w:id="24" w:name="_Toc197095765"/>
       <w:r>
         <w:t xml:space="preserve">Figure </w:t>
       </w:r>
@@ -4849,11 +4981,11 @@
     </w:p>
     <w:p>
       <w:r>
-        <w:t xml:space="preserve">If the GPS loses the signal, the system will assume that it has stayed at the last known position.  If the GPS sends invalid data, it could send an empty string or erroneous data.  The string contains a character that can be used to determine if the values are valid or invalid.  There is also a checksum in the string that can be used to ensure the transmission was successful.  While assuming the last position will halt the picture taking for certain types of triggers, it will enable other triggers to continue capturing images and get a reasonable </w:t>
+        <w:t xml:space="preserve">If the GPS loses the signal, the system will assume that it has stayed at the last known position.  If the GPS sends invalid data, it could send an empty string or erroneous data.  The string contains a character that can be used to determine if the values are valid or invalid.  There is also a checksum in the string that can be used to ensure the transmission was successful.  While assuming the last position will halt the picture taking for certain types of triggers, it will enable other triggers to continue capturing images and get a reasonable estimation of position.  Once the GPS signal is reacquired, the system will do future </w:t>
       </w:r>
       <w:r>
         <w:lastRenderedPageBreak/>
-        <w:t xml:space="preserve">estimation of position.  Once the GPS signal is reacquired, the system will do future processing with the valid data.  To let the user know that the GPS data is invalid, the </w:t>
+        <w:t xml:space="preserve">processing with the valid data.  To let the user know that the GPS data is invalid, the </w:t>
       </w:r>
       <w:r>
         <w:t>CMUcam3</w:t>
@@ -4916,11 +5048,11 @@
     </w:p>
     <w:p>
       <w:r>
-        <w:t xml:space="preserve">The second possible trigger is a distance travelled trigger.  The user can set the camera to take a picture after a certain amount of distance has been travelled.  The distance travelled will be calculated from the point of the last picture taken to the current GPS position.  The </w:t>
+        <w:t xml:space="preserve">The second possible trigger is a distance travelled trigger.  The user can set the camera to take a picture after a certain amount of distance has been travelled.  The distance travelled will be calculated from the point of the last picture taken to the current GPS position.  The system will still not allow more than one picture to be taken per minute.  This will ensure </w:t>
       </w:r>
       <w:r>
         <w:lastRenderedPageBreak/>
-        <w:t xml:space="preserve">system will still not allow more than one picture to be taken per minute.  This will ensure that the directories do not get over filled and the user is not overwhelmed by pictures due to a GPS that is returning inaccurate data and a user that set the distance too low.  </w:t>
+        <w:t xml:space="preserve">that the directories do not get over filled and the user is not overwhelmed by pictures due to a GPS that is returning inaccurate data and a user that set the distance too low.  </w:t>
       </w:r>
     </w:p>
     <w:p>
@@ -4943,7 +5075,7 @@
         <w:pStyle w:val="Heading2"/>
       </w:pPr>
       <w:bookmarkStart w:id="25" w:name="_Toc196726624"/>
-      <w:bookmarkStart w:id="26" w:name="_Toc197074652"/>
+      <w:bookmarkStart w:id="26" w:name="_Toc197095740"/>
       <w:bookmarkEnd w:id="17"/>
       <w:r>
         <w:t>Approach for Design Validation</w:t>
@@ -4954,7 +5086,7 @@
       <w:pPr>
         <w:pStyle w:val="Heading3"/>
       </w:pPr>
-      <w:bookmarkStart w:id="27" w:name="_Toc197074653"/>
+      <w:bookmarkStart w:id="27" w:name="_Toc197095741"/>
       <w:r>
         <w:t>Copernicus GPS Test</w:t>
       </w:r>
@@ -4978,7 +5110,7 @@
       <w:pPr>
         <w:pStyle w:val="Heading3"/>
       </w:pPr>
-      <w:bookmarkStart w:id="28" w:name="_Toc197074654"/>
+      <w:bookmarkStart w:id="28" w:name="_Toc197095742"/>
       <w:r>
         <w:t>CMUcam3’s Camera Test</w:t>
       </w:r>
@@ -5005,7 +5137,7 @@
       <w:pPr>
         <w:pStyle w:val="Heading3"/>
       </w:pPr>
-      <w:bookmarkStart w:id="29" w:name="_Toc197074655"/>
+      <w:bookmarkStart w:id="29" w:name="_Toc197095743"/>
       <w:r>
         <w:t>Philips LPC2106 Microcontroller Test</w:t>
       </w:r>
@@ -5016,15 +5148,18 @@
         <w:ind w:left="720"/>
       </w:pPr>
       <w:r>
+        <w:t xml:space="preserve">Here we will mostly test the correctness of the logic of the drivers we write for this microcontroller. We will have to test that first of all the camera can take pictures when </w:t>
+      </w:r>
+      <w:r>
         <w:lastRenderedPageBreak/>
-        <w:t>Here we will mostly test the correctness of the logic of the drivers we write for this microcontroller. We will have to test that first of all the camera can take pictures when we want it to and store them on the SD card. We can validate that easily by pressing the button to take pictures, take out the SD card, load it into a PC, and see if there are image files. Second we want to store the GPS data with the picture, to validate that we have written a test function that will allow us to send a GPS string from the computer through serial. The microcontroller will then parse the string and send to the PC the GPS data through serial, if the string is invalid then it will send invalid. Finally we will test each of the triggers individually by providing the environment in which the trigger will be activated; if it takes the picture the system will be validated.</w:t>
+        <w:t>we want it to and store them on the SD card. We can validate that easily by pressing the button to take pictures, take out the SD card, load it into a PC, and see if there are image files. Second we want to store the GPS data with the picture, to validate that we have written a test function that will allow us to send a GPS string from the computer through serial. The microcontroller will then parse the string and send to the PC the GPS data through serial, if the string is invalid then it will send invalid. Finally we will test each of the triggers individually by providing the environment in which the trigger will be activated; if it takes the picture the system will be validated.</w:t>
       </w:r>
     </w:p>
     <w:p>
       <w:pPr>
         <w:pStyle w:val="Heading3"/>
       </w:pPr>
-      <w:bookmarkStart w:id="30" w:name="_Toc197074656"/>
+      <w:bookmarkStart w:id="30" w:name="_Toc197095744"/>
       <w:r>
         <w:t>System Test</w:t>
       </w:r>
@@ -5050,7 +5185,7 @@
       <w:pPr>
         <w:pStyle w:val="Heading1"/>
       </w:pPr>
-      <w:bookmarkStart w:id="31" w:name="_Toc197074657"/>
+      <w:bookmarkStart w:id="31" w:name="_Toc197095745"/>
       <w:r>
         <w:t>Implementation Notes</w:t>
       </w:r>
@@ -5058,16 +5193,11 @@
       <w:bookmarkEnd w:id="31"/>
     </w:p>
     <w:p>
-      <w:r>
-        <w:t>(text here) – David &amp; Mario</w:t>
-      </w:r>
-    </w:p>
-    <w:p>
       <w:pPr>
         <w:pStyle w:val="Heading2"/>
       </w:pPr>
       <w:bookmarkStart w:id="32" w:name="_Toc196726625"/>
-      <w:bookmarkStart w:id="33" w:name="_Toc197074658"/>
+      <w:bookmarkStart w:id="33" w:name="_Toc197095746"/>
       <w:r>
         <w:t>Hardware</w:t>
       </w:r>
@@ -5075,13 +5205,151 @@
     </w:p>
     <w:p>
       <w:pPr>
+        <w:keepNext/>
+      </w:pPr>
+      <w:r>
+        <w:rPr>
+          <w:noProof/>
+          <w:lang w:bidi="ar-SA"/>
+        </w:rPr>
+        <w:lastRenderedPageBreak/>
+        <w:drawing>
+          <wp:inline distT="0" distB="0" distL="0" distR="0">
+            <wp:extent cx="5943600" cy="3086100"/>
+            <wp:effectExtent l="19050" t="0" r="0" b="0"/>
+            <wp:docPr id="11" name="Picture 10" descr="Hardware_Code_Pic.jpg"/>
+            <wp:cNvGraphicFramePr>
+              <a:graphicFrameLocks xmlns:a="http://schemas.openxmlformats.org/drawingml/2006/main" noChangeAspect="1"/>
+            </wp:cNvGraphicFramePr>
+            <a:graphic xmlns:a="http://schemas.openxmlformats.org/drawingml/2006/main">
+              <a:graphicData uri="http://schemas.openxmlformats.org/drawingml/2006/picture">
+                <pic:pic xmlns:pic="http://schemas.openxmlformats.org/drawingml/2006/picture">
+                  <pic:nvPicPr>
+                    <pic:cNvPr id="0" name="Hardware_Code_Pic.jpg"/>
+                    <pic:cNvPicPr/>
+                  </pic:nvPicPr>
+                  <pic:blipFill>
+                    <a:blip r:embed="rId19"/>
+                    <a:srcRect t="14108" b="18672"/>
+                    <a:stretch>
+                      <a:fillRect/>
+                    </a:stretch>
+                  </pic:blipFill>
+                  <pic:spPr>
+                    <a:xfrm>
+                      <a:off x="0" y="0"/>
+                      <a:ext cx="5943600" cy="3086100"/>
+                    </a:xfrm>
+                    <a:prstGeom prst="rect">
+                      <a:avLst/>
+                    </a:prstGeom>
+                  </pic:spPr>
+                </pic:pic>
+              </a:graphicData>
+            </a:graphic>
+          </wp:inline>
+        </w:drawing>
+      </w:r>
+    </w:p>
+    <w:p>
+      <w:pPr>
+        <w:pStyle w:val="Caption"/>
+      </w:pPr>
+      <w:bookmarkStart w:id="34" w:name="_Toc197095766"/>
+      <w:r>
+        <w:t xml:space="preserve">Figure </w:t>
+      </w:r>
+      <w:fldSimple w:instr=" SEQ Figure \* ARABIC ">
+        <w:r>
+          <w:rPr>
+            <w:noProof/>
+          </w:rPr>
+          <w:t>8</w:t>
+        </w:r>
+      </w:fldSimple>
+      <w:r>
+        <w:t>: CMUCam3 program</w:t>
+      </w:r>
+      <w:bookmarkEnd w:id="34"/>
+    </w:p>
+    <w:p/>
+    <w:p>
+      <w:pPr>
+        <w:keepNext/>
+      </w:pPr>
+      <w:r>
+        <w:rPr>
+          <w:noProof/>
+          <w:lang w:bidi="ar-SA"/>
+        </w:rPr>
+        <w:lastRenderedPageBreak/>
+        <w:drawing>
+          <wp:inline distT="0" distB="0" distL="0" distR="0">
+            <wp:extent cx="3559205" cy="5295900"/>
+            <wp:effectExtent l="19050" t="0" r="3145" b="0"/>
+            <wp:docPr id="12" name="Picture 11" descr="Hardware_main_Pic.jpg"/>
+            <wp:cNvGraphicFramePr>
+              <a:graphicFrameLocks xmlns:a="http://schemas.openxmlformats.org/drawingml/2006/main" noChangeAspect="1"/>
+            </wp:cNvGraphicFramePr>
+            <a:graphic xmlns:a="http://schemas.openxmlformats.org/drawingml/2006/main">
+              <a:graphicData uri="http://schemas.openxmlformats.org/drawingml/2006/picture">
+                <pic:pic xmlns:pic="http://schemas.openxmlformats.org/drawingml/2006/picture">
+                  <pic:nvPicPr>
+                    <pic:cNvPr id="0" name="Hardware_main_Pic.jpg"/>
+                    <pic:cNvPicPr/>
+                  </pic:nvPicPr>
+                  <pic:blipFill>
+                    <a:blip r:embed="rId20"/>
+                    <a:stretch>
+                      <a:fillRect/>
+                    </a:stretch>
+                  </pic:blipFill>
+                  <pic:spPr>
+                    <a:xfrm>
+                      <a:off x="0" y="0"/>
+                      <a:ext cx="3559205" cy="5295900"/>
+                    </a:xfrm>
+                    <a:prstGeom prst="rect">
+                      <a:avLst/>
+                    </a:prstGeom>
+                  </pic:spPr>
+                </pic:pic>
+              </a:graphicData>
+            </a:graphic>
+          </wp:inline>
+        </w:drawing>
+      </w:r>
+    </w:p>
+    <w:p>
+      <w:pPr>
+        <w:pStyle w:val="Caption"/>
+      </w:pPr>
+      <w:bookmarkStart w:id="35" w:name="_Toc197095767"/>
+      <w:r>
+        <w:t xml:space="preserve">Figure </w:t>
+      </w:r>
+      <w:fldSimple w:instr=" SEQ Figure \* ARABIC ">
+        <w:r>
+          <w:rPr>
+            <w:noProof/>
+          </w:rPr>
+          <w:t>9</w:t>
+        </w:r>
+      </w:fldSimple>
+      <w:r>
+        <w:t>: CMUCam3 Main method</w:t>
+      </w:r>
+      <w:bookmarkEnd w:id="35"/>
+    </w:p>
+    <w:p>
+      <w:pPr>
         <w:pStyle w:val="Heading2"/>
       </w:pPr>
-      <w:bookmarkStart w:id="34" w:name="_Toc197074659"/>
+      <w:bookmarkStart w:id="36" w:name="_Toc197095747"/>
       <w:r>
         <w:t>Software</w:t>
       </w:r>
-      <w:bookmarkEnd w:id="34"/>
+      <w:bookmarkEnd w:id="36"/>
     </w:p>
     <w:p>
       <w:r>
@@ -5094,19 +5362,19 @@
         <w:t>oogle.</w:t>
       </w:r>
       <w:r>
-        <w:t xml:space="preserve"> In order to upload the images to Google and subsequently generate an associated map, the metadata containing latitude, longitude, and timestamps must be read from a file and processed. Once a day’s worth of images has been uploading to </w:t>
+        <w:t xml:space="preserve"> In order to upload the images to Google and subsequently generate an associated map, the metadata containing latitude, longitude, and timestamps must be read from a file and processed. Once a day’s worth of images has been uploading to a web album, the user can then view and share their information from anywhere via the internet.</w:t>
+      </w:r>
+    </w:p>
+    <w:p>
+      <w:r>
+        <w:t>Local image browsing on the host computer utilizes the same folder view implemented by windows explorer to keep a strong external consistency within the interface.</w:t>
+      </w:r>
+      <w:r>
+        <w:t xml:space="preserve"> The second </w:t>
       </w:r>
       <w:r>
         <w:lastRenderedPageBreak/>
-        <w:t>a web album, the user can then view and share their information from anywhere via the internet.</w:t>
-      </w:r>
-    </w:p>
-    <w:p>
-      <w:r>
-        <w:t>Local image browsing on the host computer utilizes the same folder view implemented by windows explorer to keep a strong external consistency within the interface.</w:t>
-      </w:r>
-      <w:r>
-        <w:t xml:space="preserve"> The second main feature of the software, camera configuration, is kept on a secondary tab hidden away until it is needed.  From the configuration panel, users can select different combinations of the available capture triggers, which include minimum time, minimum distance, time based scheduler, and location based halo. Once configured, settings are saved to the SD card for later parsing by the hardware.</w:t>
+        <w:t>main feature of the software, camera configuration, is kept on a secondary tab hidden away until it is needed.  From the configuration panel, users can select different combinations of the available capture triggers, which include minimum time, minimum distance, time based scheduler, and location based halo. Once configured, settings are saved to the SD card for later parsing by the hardware.</w:t>
       </w:r>
     </w:p>
     <w:p>
@@ -5216,12 +5484,12 @@
       <w:pPr>
         <w:pStyle w:val="Heading1"/>
       </w:pPr>
-      <w:bookmarkStart w:id="35" w:name="_Toc197074660"/>
+      <w:bookmarkStart w:id="37" w:name="_Toc197095748"/>
       <w:r>
         <w:t>Experimental Results</w:t>
       </w:r>
       <w:bookmarkEnd w:id="32"/>
-      <w:bookmarkEnd w:id="35"/>
+      <w:bookmarkEnd w:id="37"/>
     </w:p>
     <w:p>
       <w:r>
@@ -5232,22 +5500,18 @@
       <w:pPr>
         <w:pStyle w:val="Heading1"/>
       </w:pPr>
-      <w:bookmarkStart w:id="36" w:name="_Toc196726626"/>
-      <w:bookmarkStart w:id="37" w:name="_Toc197074661"/>
+      <w:bookmarkStart w:id="38" w:name="_Toc196726626"/>
+      <w:bookmarkStart w:id="39" w:name="_Toc197095749"/>
       <w:r>
         <w:t>User’s Manual</w:t>
       </w:r>
-      <w:bookmarkEnd w:id="36"/>
-      <w:bookmarkEnd w:id="37"/>
+      <w:bookmarkEnd w:id="38"/>
+      <w:bookmarkEnd w:id="39"/>
     </w:p>
     <w:p>
       <w:r>
         <w:tab/>
-        <w:t xml:space="preserve">This manual has been created with the expectation that the user of the system has a basic knowledge of computers.  The user is expected to know how to use the input devices of a computer (such as the mouse and keyboard) as well as the understanding of how to properly insert and remove a SD media card from their computer.  Since the software will format any removable device when requested, the user should also be able to distinguish between the removable devices connected to their computer.  The user is also expected to be using Windows XP or Windows Vista as the product has not been tested on other versions </w:t>
-      </w:r>
-      <w:r>
-        <w:lastRenderedPageBreak/>
-        <w:t xml:space="preserve">of Windows.  The user will also need an active internet connection to be able to upload their pictures to their Picasa web account.  The user should be able to maintain an active internet connection and </w:t>
+        <w:t xml:space="preserve">This manual has been created with the expectation that the user of the system has a basic knowledge of computers.  The user is expected to know how to use the input devices of a computer (such as the mouse and keyboard) as well as the understanding of how to properly insert and remove a SD media card from their computer.  Since the software will format any removable device when requested, the user should also be able to distinguish between the removable devices connected to their computer.  The user is also expected to be using Windows XP or Windows Vista as the product has not been tested on other versions of Windows.  The user will also need an active internet connection to be able to upload their pictures to their Picasa web account.  The user should be able to maintain an active internet connection and </w:t>
       </w:r>
       <w:r>
         <w:t>create an account with the Picasa service.</w:t>
@@ -5257,11 +5521,11 @@
       <w:pPr>
         <w:pStyle w:val="Heading2"/>
       </w:pPr>
-      <w:bookmarkStart w:id="38" w:name="_Toc197074662"/>
+      <w:bookmarkStart w:id="40" w:name="_Toc197095750"/>
       <w:r>
         <w:t>Software</w:t>
       </w:r>
-      <w:bookmarkEnd w:id="38"/>
+      <w:bookmarkEnd w:id="40"/>
     </w:p>
     <w:p>
       <w:pPr>
@@ -5272,6 +5536,7 @@
         </w:numPr>
       </w:pPr>
       <w:r>
+        <w:lastRenderedPageBreak/>
         <w:t>Software Installation</w:t>
       </w:r>
     </w:p>
@@ -5291,21 +5556,21 @@
       <w:pPr>
         <w:pStyle w:val="Heading2"/>
       </w:pPr>
-      <w:bookmarkStart w:id="39" w:name="_Toc197074663"/>
+      <w:bookmarkStart w:id="41" w:name="_Toc197095751"/>
       <w:r>
         <w:t>Hardware</w:t>
       </w:r>
-      <w:bookmarkEnd w:id="39"/>
+      <w:bookmarkEnd w:id="41"/>
     </w:p>
     <w:p>
       <w:pPr>
         <w:pStyle w:val="Heading3"/>
       </w:pPr>
-      <w:bookmarkStart w:id="40" w:name="_Toc197074664"/>
+      <w:bookmarkStart w:id="42" w:name="_Toc197095752"/>
       <w:r>
         <w:t>Packaging</w:t>
       </w:r>
-      <w:bookmarkEnd w:id="40"/>
+      <w:bookmarkEnd w:id="42"/>
     </w:p>
     <w:p>
       <w:r>
@@ -5324,11 +5589,11 @@
       <w:pPr>
         <w:pStyle w:val="Heading3"/>
       </w:pPr>
-      <w:bookmarkStart w:id="41" w:name="_Toc197074665"/>
+      <w:bookmarkStart w:id="43" w:name="_Toc197095753"/>
       <w:r>
         <w:t>Hardware Operation</w:t>
       </w:r>
-      <w:bookmarkEnd w:id="41"/>
+      <w:bookmarkEnd w:id="43"/>
     </w:p>
     <w:p>
       <w:r>
@@ -5356,14 +5621,14 @@
       <w:pPr>
         <w:pStyle w:val="Heading3"/>
       </w:pPr>
-      <w:bookmarkStart w:id="42" w:name="_Toc197074666"/>
+      <w:bookmarkStart w:id="44" w:name="_Toc197095754"/>
       <w:r>
         <w:t>Setting Tr</w:t>
       </w:r>
       <w:r>
         <w:t>iggers</w:t>
       </w:r>
-      <w:bookmarkEnd w:id="42"/>
+      <w:bookmarkEnd w:id="44"/>
     </w:p>
     <w:p>
       <w:r>
@@ -5389,7 +5654,6 @@
     </w:p>
     <w:p>
       <w:r>
-        <w:lastRenderedPageBreak/>
         <w:t xml:space="preserve">The </w:t>
       </w:r>
       <w:r>
@@ -5404,6 +5668,7 @@
     </w:p>
     <w:p>
       <w:r>
+        <w:lastRenderedPageBreak/>
         <w:t xml:space="preserve">The </w:t>
       </w:r>
       <w:r>
@@ -5434,11 +5699,11 @@
       <w:pPr>
         <w:pStyle w:val="Heading3"/>
       </w:pPr>
-      <w:bookmarkStart w:id="43" w:name="_Toc197074667"/>
+      <w:bookmarkStart w:id="45" w:name="_Toc197095755"/>
       <w:r>
         <w:t>Changing GPS Modules</w:t>
       </w:r>
-      <w:bookmarkEnd w:id="43"/>
+      <w:bookmarkEnd w:id="45"/>
     </w:p>
     <w:p>
       <w:r>
@@ -5516,30 +5781,30 @@
       <w:pPr>
         <w:pStyle w:val="Heading1"/>
       </w:pPr>
-      <w:bookmarkStart w:id="44" w:name="_Toc196726627"/>
-      <w:bookmarkStart w:id="45" w:name="_Toc197074668"/>
+      <w:bookmarkStart w:id="46" w:name="_Toc196726627"/>
+      <w:bookmarkStart w:id="47" w:name="_Toc197095756"/>
       <w:r>
         <w:t>Course Debriefing</w:t>
-      </w:r>
-      <w:bookmarkEnd w:id="44"/>
-      <w:bookmarkEnd w:id="45"/>
-    </w:p>
-    <w:p>
-      <w:r>
-        <w:t>(text here) - All</w:t>
-      </w:r>
-    </w:p>
-    <w:p>
-      <w:pPr>
-        <w:pStyle w:val="Heading1"/>
-      </w:pPr>
-      <w:bookmarkStart w:id="46" w:name="_Toc196726628"/>
-      <w:bookmarkStart w:id="47" w:name="_Toc197074669"/>
-      <w:r>
-        <w:t>Budget</w:t>
       </w:r>
       <w:bookmarkEnd w:id="46"/>
       <w:bookmarkEnd w:id="47"/>
+    </w:p>
+    <w:p>
+      <w:r>
+        <w:t>(text here) - All</w:t>
+      </w:r>
+    </w:p>
+    <w:p>
+      <w:pPr>
+        <w:pStyle w:val="Heading1"/>
+      </w:pPr>
+      <w:bookmarkStart w:id="48" w:name="_Toc196726628"/>
+      <w:bookmarkStart w:id="49" w:name="_Toc197095757"/>
+      <w:r>
+        <w:t>Budget</w:t>
+      </w:r>
+      <w:bookmarkEnd w:id="48"/>
+      <w:bookmarkEnd w:id="49"/>
     </w:p>
     <w:p>
       <w:r>
@@ -5576,9 +5841,9 @@
             <o:lock v:ext="edit" aspectratio="t"/>
           </v:shapetype>
           <v:shape id="_x0000_i1025" type="#_x0000_t75" style="width:221.25pt;height:173.25pt" o:ole="">
-            <v:imagedata r:id="rId19" o:title=""/>
+            <v:imagedata r:id="rId21" o:title=""/>
           </v:shape>
-          <o:OLEObject Type="Embed" ProgID="Excel.Sheet.12" ShapeID="_x0000_i1025" DrawAspect="Content" ObjectID="_1270816536" r:id="rId20"/>
+          <o:OLEObject Type="Embed" ProgID="Excel.Sheet.12" ShapeID="_x0000_i1025" DrawAspect="Content" ObjectID="_1270837596" r:id="rId22"/>
         </w:object>
       </w:r>
     </w:p>
@@ -5587,7 +5852,7 @@
         <w:pStyle w:val="Caption"/>
         <w:jc w:val="center"/>
       </w:pPr>
-      <w:bookmarkStart w:id="48" w:name="_Toc197074678"/>
+      <w:bookmarkStart w:id="50" w:name="_Toc197095768"/>
       <w:r>
         <w:t xml:space="preserve">Figure </w:t>
       </w:r>
@@ -5596,13 +5861,13 @@
           <w:rPr>
             <w:noProof/>
           </w:rPr>
-          <w:t>8</w:t>
+          <w:t>10</w:t>
         </w:r>
       </w:fldSimple>
       <w:r>
         <w:t>: Cost of Design</w:t>
       </w:r>
-      <w:bookmarkEnd w:id="48"/>
+      <w:bookmarkEnd w:id="50"/>
     </w:p>
     <w:p>
       <w:r>
@@ -5620,9 +5885,9 @@
       <w:r>
         <w:object w:dxaOrig="4422" w:dyaOrig="2898">
           <v:shape id="_x0000_i1026" type="#_x0000_t75" style="width:221.25pt;height:144.75pt" o:ole="">
-            <v:imagedata r:id="rId21" o:title=""/>
+            <v:imagedata r:id="rId23" o:title=""/>
           </v:shape>
-          <o:OLEObject Type="Embed" ProgID="Excel.Sheet.12" ShapeID="_x0000_i1026" DrawAspect="Content" ObjectID="_1270816537" r:id="rId22"/>
+          <o:OLEObject Type="Embed" ProgID="Excel.Sheet.12" ShapeID="_x0000_i1026" DrawAspect="Content" ObjectID="_1270837597" r:id="rId24"/>
         </w:object>
       </w:r>
     </w:p>
@@ -5631,7 +5896,7 @@
         <w:pStyle w:val="Caption"/>
         <w:jc w:val="center"/>
       </w:pPr>
-      <w:bookmarkStart w:id="49" w:name="_Toc197074679"/>
+      <w:bookmarkStart w:id="51" w:name="_Toc197095769"/>
       <w:r>
         <w:t xml:space="preserve">Figure </w:t>
       </w:r>
@@ -5640,13 +5905,13 @@
           <w:rPr>
             <w:noProof/>
           </w:rPr>
-          <w:t>9</w:t>
+          <w:t>11</w:t>
         </w:r>
       </w:fldSimple>
       <w:r>
         <w:t>: Cost of Unit</w:t>
       </w:r>
-      <w:bookmarkEnd w:id="49"/>
+      <w:bookmarkEnd w:id="51"/>
     </w:p>
     <w:p>
       <w:r>
@@ -5657,16 +5922,16 @@
       <w:pPr>
         <w:pStyle w:val="Heading1"/>
       </w:pPr>
-      <w:bookmarkStart w:id="50" w:name="_Toc196726629"/>
-      <w:bookmarkStart w:id="51" w:name="_Toc197074670"/>
+      <w:bookmarkStart w:id="52" w:name="_Toc196726629"/>
+      <w:bookmarkStart w:id="53" w:name="_Toc197095758"/>
       <w:r>
         <w:t>Appendices</w:t>
       </w:r>
-      <w:bookmarkEnd w:id="50"/>
-      <w:bookmarkEnd w:id="51"/>
+      <w:bookmarkEnd w:id="52"/>
+      <w:bookmarkEnd w:id="53"/>
     </w:p>
     <w:sectPr>
-      <w:headerReference w:type="default" r:id="rId23"/>
+      <w:headerReference w:type="default" r:id="rId25"/>
       <w:pgSz w:w="12240" w:h="15840"/>
       <w:pgMar w:top="1440" w:right="1440" w:bottom="1440" w:left="1440" w:header="720" w:footer="720" w:gutter="0"/>
       <w:pgNumType w:start="1"/>
@@ -5794,7 +6059,7 @@
           <w:b/>
           <w:noProof/>
         </w:rPr>
-        <w:t>16</w:t>
+        <w:t>8</w:t>
       </w:r>
     </w:fldSimple>
   </w:p>

--- a/MISC/Final.docx
+++ b/MISC/Final.docx
@@ -62,11 +62,21 @@
           </wp:anchor>
         </w:drawing>
       </w:r>
+      <w:proofErr w:type="spellStart"/>
+      <w:proofErr w:type="gramStart"/>
       <w:r>
         <w:rPr>
           <w:smallCaps w:val="0"/>
         </w:rPr>
-        <w:t xml:space="preserve">reLive </w:t>
+        <w:t>reLive</w:t>
+      </w:r>
+      <w:proofErr w:type="spellEnd"/>
+      <w:proofErr w:type="gramEnd"/>
+      <w:r>
+        <w:rPr>
+          <w:smallCaps w:val="0"/>
+        </w:rPr>
+        <w:t xml:space="preserve"> </w:t>
       </w:r>
       <w:r>
         <w:rPr>
@@ -110,13 +120,25 @@
           <w:szCs w:val="28"/>
         </w:rPr>
       </w:pPr>
+      <w:proofErr w:type="spellStart"/>
+      <w:proofErr w:type="gramStart"/>
       <w:r>
         <w:rPr>
           <w:b/>
           <w:sz w:val="28"/>
           <w:szCs w:val="28"/>
         </w:rPr>
-        <w:t>reImagine Technologies</w:t>
+        <w:t>reImagine</w:t>
+      </w:r>
+      <w:proofErr w:type="spellEnd"/>
+      <w:proofErr w:type="gramEnd"/>
+      <w:r>
+        <w:rPr>
+          <w:b/>
+          <w:sz w:val="28"/>
+          <w:szCs w:val="28"/>
+        </w:rPr>
+        <w:t xml:space="preserve"> Technologies</w:t>
       </w:r>
     </w:p>
     <w:p>
@@ -132,8 +154,13 @@
         <w:jc w:val="center"/>
       </w:pPr>
       <w:r>
-        <w:t>Mario Raushel</w:t>
-      </w:r>
+        <w:t xml:space="preserve">Mario </w:t>
+      </w:r>
+      <w:proofErr w:type="spellStart"/>
+      <w:r>
+        <w:t>Raushel</w:t>
+      </w:r>
+      <w:proofErr w:type="spellEnd"/>
     </w:p>
     <w:p>
       <w:pPr>
@@ -3281,14 +3308,7 @@
             <w:rStyle w:val="Hyperlink"/>
             <w:noProof/>
           </w:rPr>
-          <w:t>Figure 6: Serial Communicatio</w:t>
-        </w:r>
-        <w:r>
-          <w:rPr>
-            <w:rStyle w:val="Hyperlink"/>
-            <w:noProof/>
-          </w:rPr>
-          <w:t>n</w:t>
+          <w:t>Figure 6: Serial Communication</w:t>
         </w:r>
         <w:r>
           <w:rPr>
@@ -3735,7 +3755,15 @@
     </w:p>
     <w:p>
       <w:r>
-        <w:t>(text here) - Caleb</w:t>
+        <w:t>(</w:t>
+      </w:r>
+      <w:proofErr w:type="gramStart"/>
+      <w:r>
+        <w:t>text</w:t>
+      </w:r>
+      <w:proofErr w:type="gramEnd"/>
+      <w:r>
+        <w:t xml:space="preserve"> here) - Caleb</w:t>
       </w:r>
     </w:p>
     <w:p>
@@ -3764,6 +3792,7 @@
     </w:p>
     <w:p>
       <w:bookmarkStart w:id="7" w:name="_Toc196726608"/>
+      <w:bookmarkStart w:id="8" w:name="_Toc197095734"/>
       <w:r>
         <w:t>There is a need for users to autonomously create and explore daily photo life logs for both a fun and interesting experience.</w:t>
       </w:r>
@@ -3772,31 +3801,40 @@
       <w:pPr>
         <w:pStyle w:val="Heading2"/>
       </w:pPr>
-      <w:bookmarkStart w:id="8" w:name="_Toc197095734"/>
       <w:r>
         <w:t>Goal and Objectives</w:t>
       </w:r>
+    </w:p>
+    <w:p>
+      <w:bookmarkStart w:id="9" w:name="_Toc196726609"/>
+      <w:bookmarkStart w:id="10" w:name="_Toc197095735"/>
       <w:bookmarkEnd w:id="7"/>
       <w:bookmarkEnd w:id="8"/>
-    </w:p>
-    <w:p>
-      <w:bookmarkStart w:id="9" w:name="_Toc196726609"/>
-      <w:r>
-        <w:t>The goals for this project is to create a wearable camera system capable of recording GPS data that will automatically record the daily life of the user based on a variety of triggers including time, distance, and face detection.</w:t>
-      </w:r>
-    </w:p>
-    <w:p>
-      <w:r>
-        <w:t>Here is a list of objectives we have taken into consideration when designing our device:</w:t>
-      </w:r>
-    </w:p>
-    <w:p>
-      <w:pPr>
-        <w:pStyle w:val="ListParagraph"/>
+      <w:r>
+        <w:t xml:space="preserve">The goal for this project is to create a wearable camera system capable of automatically recording pictures with GPS data based on a variety of triggers (time, distance, </w:t>
+      </w:r>
+      <w:proofErr w:type="gramStart"/>
+      <w:r>
+        <w:t>halo</w:t>
+      </w:r>
+      <w:proofErr w:type="gramEnd"/>
+      <w:r>
+        <w:t>).</w:t>
+      </w:r>
+    </w:p>
+    <w:p>
+      <w:r>
+        <w:t xml:space="preserve">The following is a list of objectives that were taken into consideration in the design of the device.  </w:t>
+      </w:r>
+    </w:p>
+    <w:p>
+      <w:pPr>
         <w:numPr>
           <w:ilvl w:val="0"/>
-          <w:numId w:val="10"/>
+          <w:numId w:val="24"/>
         </w:numPr>
+        <w:spacing w:line="240" w:lineRule="auto"/>
+        <w:ind w:left="994"/>
       </w:pPr>
       <w:r>
         <w:t>The prototype design should cost no more than $500.</w:t>
@@ -3804,90 +3842,165 @@
     </w:p>
     <w:p>
       <w:pPr>
-        <w:pStyle w:val="ListParagraph"/>
         <w:numPr>
           <w:ilvl w:val="0"/>
-          <w:numId w:val="10"/>
+          <w:numId w:val="24"/>
         </w:numPr>
-      </w:pPr>
-      <w:r>
-        <w:t>The prototype</w:t>
-      </w:r>
-      <w:r>
-        <w:t xml:space="preserve"> must be battery powered and capable of logging </w:t>
-      </w:r>
-      <w:r>
-        <w:t xml:space="preserve">at least 4 hours </w:t>
-      </w:r>
-      <w:r>
-        <w:t>without needing to be recharged.</w:t>
-      </w:r>
-    </w:p>
-    <w:p>
-      <w:pPr>
-        <w:pStyle w:val="ListParagraph"/>
+        <w:spacing w:line="240" w:lineRule="auto"/>
+        <w:ind w:left="994"/>
+      </w:pPr>
+      <w:r>
+        <w:t>The prototype must be battery powered and capable of logging pictures for at least 4 hours before needing to be recharged.</w:t>
+      </w:r>
+    </w:p>
+    <w:p>
+      <w:pPr>
         <w:numPr>
           <w:ilvl w:val="0"/>
-          <w:numId w:val="10"/>
+          <w:numId w:val="24"/>
         </w:numPr>
-      </w:pPr>
-      <w:r>
-        <w:t xml:space="preserve">The camera unit should not cause any harm to the user </w:t>
-      </w:r>
-    </w:p>
-    <w:p>
-      <w:pPr>
-        <w:pStyle w:val="ListParagraph"/>
+        <w:spacing w:line="240" w:lineRule="auto"/>
+        <w:ind w:left="994"/>
+      </w:pPr>
+      <w:r>
+        <w:t>The camera unit should not cause any harm to the user.</w:t>
+      </w:r>
+    </w:p>
+    <w:p>
+      <w:pPr>
         <w:numPr>
           <w:ilvl w:val="0"/>
-          <w:numId w:val="10"/>
+          <w:numId w:val="24"/>
         </w:numPr>
-      </w:pPr>
-      <w:r>
-        <w:t>The camera should function well both inside and outdoors</w:t>
-      </w:r>
-    </w:p>
-    <w:p>
-      <w:pPr>
-        <w:pStyle w:val="ListParagraph"/>
+        <w:spacing w:line="240" w:lineRule="auto"/>
+        <w:ind w:left="994"/>
+      </w:pPr>
+      <w:r>
+        <w:t>The camera should function well both inside and outdoors.</w:t>
+      </w:r>
+    </w:p>
+    <w:p>
+      <w:pPr>
         <w:numPr>
           <w:ilvl w:val="0"/>
-          <w:numId w:val="10"/>
+          <w:numId w:val="24"/>
         </w:numPr>
-      </w:pPr>
-      <w:r>
-        <w:t>The GPS should function well in outdoor urban areas and have a decent failover for loss of signal indoors</w:t>
-      </w:r>
-    </w:p>
-    <w:p>
-      <w:pPr>
-        <w:pStyle w:val="ListParagraph"/>
+        <w:spacing w:line="240" w:lineRule="auto"/>
+        <w:ind w:left="994"/>
+      </w:pPr>
+      <w:r>
+        <w:t>The GPS should function well in outdoor urban areas.</w:t>
+      </w:r>
+    </w:p>
+    <w:p>
+      <w:pPr>
         <w:numPr>
           <w:ilvl w:val="0"/>
-          <w:numId w:val="10"/>
+          <w:numId w:val="24"/>
         </w:numPr>
-      </w:pPr>
-      <w:r>
-        <w:t>The design must be comfortable to wear and lightweight</w:t>
-      </w:r>
-    </w:p>
-    <w:p>
-      <w:pPr>
-        <w:pStyle w:val="ListParagraph"/>
+        <w:spacing w:line="240" w:lineRule="auto"/>
+        <w:ind w:left="994"/>
+      </w:pPr>
+      <w:r>
+        <w:t>The design must be comfortable to wear and lightweight (less than 1 lb.)</w:t>
+      </w:r>
+    </w:p>
+    <w:p>
+      <w:pPr>
         <w:numPr>
           <w:ilvl w:val="0"/>
-          <w:numId w:val="10"/>
+          <w:numId w:val="24"/>
         </w:numPr>
-      </w:pPr>
-      <w:r>
-        <w:t>The accompanying software must be easy to use and understand</w:t>
+        <w:spacing w:line="240" w:lineRule="auto"/>
+        <w:ind w:left="994"/>
+      </w:pPr>
+      <w:r>
+        <w:t>The accompanying software must be easy to understand and use.</w:t>
+      </w:r>
+    </w:p>
+    <w:p>
+      <w:pPr>
+        <w:numPr>
+          <w:ilvl w:val="0"/>
+          <w:numId w:val="24"/>
+        </w:numPr>
+        <w:spacing w:line="240" w:lineRule="auto"/>
+        <w:ind w:left="994"/>
+      </w:pPr>
+      <w:r>
+        <w:t>The camera unit must take good quality pictures (at least 320 x 240 resolution)</w:t>
       </w:r>
     </w:p>
     <w:p>
       <w:pPr>
         <w:pStyle w:val="Heading2"/>
       </w:pPr>
-      <w:bookmarkStart w:id="10" w:name="_Toc197095735"/>
+      <w:r>
+        <w:t>Design Constraints and Feasibility</w:t>
+      </w:r>
+    </w:p>
+    <w:p>
+      <w:r>
+        <w:t>The economic constraints of our design are twofold. The initial prototype development has a total budget of $500. To be a viable commercial product, the final design must be both competitively priced and affordable to the consumer while maintaining a profit. In order to meet those specifications, the final consumer product should cost around $400.</w:t>
+      </w:r>
+    </w:p>
+    <w:p>
+      <w:r>
+        <w:t xml:space="preserve">As a wearable device, there are several physical constraints that must be met. First and foremost, the device must be lightweight and comfortable to wear for an entire day. As a </w:t>
+      </w:r>
+      <w:r>
+        <w:lastRenderedPageBreak/>
+        <w:t xml:space="preserve">wearable device, the system must run on batteries and be capable of powering the device for </w:t>
+      </w:r>
+      <w:r>
+        <w:t>at least 4 hours</w:t>
+      </w:r>
+      <w:r>
+        <w:t xml:space="preserve"> without being recharged. The placement and charging of the system’s batteries must also be easy to access and replaced as they will have to be replace</w:t>
+      </w:r>
+      <w:r>
+        <w:t>d or recharged</w:t>
+      </w:r>
+      <w:r>
+        <w:t xml:space="preserve"> regularly. In addition, access to the removable SD card must also be easy to access as users may want to synchronize pictures on a daily basis.</w:t>
+      </w:r>
+    </w:p>
+    <w:p>
+      <w:r>
+        <w:t>The design of the accompanying software must also be user friendly and easy to access all of the configuration settings of the camera. Anyone with basic computer experience should have no problem understanding how to use the program without much instruction. For the user to gain full use of the software however, the user must have an active Google account and password. This will enable the user to host their life log online where they can easily share images and accompanying maps to their friends and family.</w:t>
+      </w:r>
+    </w:p>
+    <w:p>
+      <w:r>
+        <w:t xml:space="preserve">The system must work well </w:t>
+      </w:r>
+      <w:r>
+        <w:t xml:space="preserve">outdoors so the consumer product must be resilient to a </w:t>
+      </w:r>
+      <w:r>
+        <w:t xml:space="preserve">variety of weather conditions.  Originally, an objective of the system was to be able to use it indoors.  However, with GPS difficulties, this option has been limited to an extent.  The system should still be usable indoors.  However, GPS capabilities and triggers will be rendered useless.  Another objective that was deemed unnecessary was the face detection trigger.  We had planned to implement this trigger because the </w:t>
+      </w:r>
+      <w:proofErr w:type="spellStart"/>
+      <w:r>
+        <w:t>CMUcam</w:t>
+      </w:r>
+      <w:proofErr w:type="spellEnd"/>
+      <w:r>
+        <w:t xml:space="preserve"> seemed to already have this functionality.  However, once the space limitations of the </w:t>
+      </w:r>
+      <w:proofErr w:type="spellStart"/>
+      <w:r>
+        <w:t>CMUcam</w:t>
+      </w:r>
+      <w:proofErr w:type="spellEnd"/>
+      <w:r>
+        <w:t xml:space="preserve"> were discovered, it was decided that face detection would likely be impossible to implement.</w:t>
+      </w:r>
+    </w:p>
+    <w:p>
+      <w:pPr>
+        <w:pStyle w:val="Heading2"/>
+      </w:pPr>
       <w:r>
         <w:t>Literature and Technical Survey</w:t>
       </w:r>
@@ -3895,17 +4008,297 @@
       <w:bookmarkEnd w:id="10"/>
     </w:p>
     <w:p>
-      <w:r>
-        <w:t>(text here) - Terrence</w:t>
-      </w:r>
-    </w:p>
-    <w:p>
-      <w:pPr>
-        <w:pStyle w:val="Heading2"/>
+      <w:pPr>
+        <w:spacing w:after="0" w:line="240" w:lineRule="auto"/>
+        <w:rPr>
+          <w:b/>
+        </w:rPr>
       </w:pPr>
       <w:bookmarkStart w:id="11" w:name="_Toc196726610"/>
       <w:bookmarkStart w:id="12" w:name="_Toc197095736"/>
       <w:r>
+        <w:rPr>
+          <w:b/>
+        </w:rPr>
+        <w:t>Ricoh Pro G3 GPS Camera</w:t>
+      </w:r>
+    </w:p>
+    <w:p>
+      <w:pPr>
+        <w:spacing w:after="0" w:line="240" w:lineRule="auto"/>
+        <w:ind w:left="274"/>
+        <w:rPr>
+          <w:i/>
+        </w:rPr>
+      </w:pPr>
+      <w:r>
+        <w:rPr>
+          <w:i/>
+        </w:rPr>
+        <w:t>http://www.ricohzone.com/gps/index.html</w:t>
+      </w:r>
+    </w:p>
+    <w:p>
+      <w:pPr>
+        <w:spacing w:after="0" w:line="240" w:lineRule="auto"/>
+      </w:pPr>
+    </w:p>
+    <w:p>
+      <w:pPr>
+        <w:spacing w:after="0" w:line="240" w:lineRule="auto"/>
+      </w:pPr>
+      <w:r>
+        <w:t xml:space="preserve">Many of the triggers in the </w:t>
+      </w:r>
+      <w:proofErr w:type="spellStart"/>
+      <w:r>
+        <w:t>ReLive</w:t>
+      </w:r>
+      <w:proofErr w:type="spellEnd"/>
+      <w:r>
+        <w:t xml:space="preserve"> camera system depend largely on the GPS module that has been integrated with the </w:t>
+      </w:r>
+      <w:proofErr w:type="spellStart"/>
+      <w:r>
+        <w:t>CMUcam</w:t>
+      </w:r>
+      <w:proofErr w:type="spellEnd"/>
+      <w:r>
+        <w:t xml:space="preserve">.  Recently, cameras such as the Ricoh Pro G3 have been released that embed coordinates of where pictures were taken.  The </w:t>
+      </w:r>
+      <w:proofErr w:type="spellStart"/>
+      <w:r>
+        <w:t>ReLive</w:t>
+      </w:r>
+      <w:proofErr w:type="spellEnd"/>
+      <w:r>
+        <w:t xml:space="preserve"> camera system extends this by not only tagging the pictures with coordinates, but also enabling triggers based off of the GPS data received.  This means a higher level of interactivity with the GPS chip.</w:t>
+      </w:r>
+    </w:p>
+    <w:p>
+      <w:pPr>
+        <w:spacing w:after="0" w:line="240" w:lineRule="auto"/>
+      </w:pPr>
+    </w:p>
+    <w:p>
+      <w:pPr>
+        <w:spacing w:after="0" w:line="240" w:lineRule="auto"/>
+        <w:rPr>
+          <w:b/>
+        </w:rPr>
+      </w:pPr>
+      <w:r>
+        <w:rPr>
+          <w:b/>
+        </w:rPr>
+        <w:t>Lightning Activated Camera Shutter Trigger</w:t>
+      </w:r>
+    </w:p>
+    <w:p>
+      <w:pPr>
+        <w:spacing w:after="0" w:line="240" w:lineRule="auto"/>
+      </w:pPr>
+      <w:r>
+        <w:t>http://www.solorb.com/elect/lightning/index.html</w:t>
+      </w:r>
+    </w:p>
+    <w:p>
+      <w:pPr>
+        <w:spacing w:after="0" w:line="240" w:lineRule="auto"/>
+      </w:pPr>
+    </w:p>
+    <w:p>
+      <w:pPr>
+        <w:spacing w:after="0" w:line="240" w:lineRule="auto"/>
+      </w:pPr>
+      <w:r>
+        <w:t xml:space="preserve">This camera takes pictures whenever it sees a flash of light.  This is related to the </w:t>
+      </w:r>
+      <w:proofErr w:type="spellStart"/>
+      <w:r>
+        <w:t>ReLive</w:t>
+      </w:r>
+      <w:proofErr w:type="spellEnd"/>
+      <w:r>
+        <w:t xml:space="preserve"> camera system as it triggers a picture to be taken on a certain event.  Similarly, the camera system has many triggers that can be set by the user.  Just as that camera detects flashes of light, the </w:t>
+      </w:r>
+      <w:proofErr w:type="spellStart"/>
+      <w:r>
+        <w:t>ReLive</w:t>
+      </w:r>
+      <w:proofErr w:type="spellEnd"/>
+      <w:r>
+        <w:t xml:space="preserve"> camera detects distances and time and takes pictures accordingly.</w:t>
+      </w:r>
+    </w:p>
+    <w:p>
+      <w:pPr>
+        <w:spacing w:after="0" w:line="240" w:lineRule="auto"/>
+      </w:pPr>
+    </w:p>
+    <w:p>
+      <w:pPr>
+        <w:spacing w:after="0" w:line="240" w:lineRule="auto"/>
+        <w:rPr>
+          <w:b/>
+        </w:rPr>
+      </w:pPr>
+      <w:r>
+        <w:rPr>
+          <w:b/>
+        </w:rPr>
+        <w:lastRenderedPageBreak/>
+        <w:t>Multimedia Diary Application</w:t>
+      </w:r>
+    </w:p>
+    <w:p>
+      <w:pPr>
+        <w:spacing w:after="0" w:line="240" w:lineRule="auto"/>
+      </w:pPr>
+      <w:r>
+        <w:t>http://www.freepatentsonline.com/EP1533714A2.html</w:t>
+      </w:r>
+    </w:p>
+    <w:p>
+      <w:pPr>
+        <w:spacing w:after="0" w:line="240" w:lineRule="auto"/>
+      </w:pPr>
+    </w:p>
+    <w:p>
+      <w:pPr>
+        <w:spacing w:after="0" w:line="240" w:lineRule="auto"/>
+      </w:pPr>
+      <w:r>
+        <w:t>This patent combines media items such as videos and photos into a calendar view of events.  There is a timeline view from which media files may be viewed from.  Just like this patent, our application focuses on pictures and organizes them by date.  These dates can be selected through a calendar and viewed online by everyone.</w:t>
+      </w:r>
+    </w:p>
+    <w:p>
+      <w:pPr>
+        <w:spacing w:after="0" w:line="240" w:lineRule="auto"/>
+      </w:pPr>
+    </w:p>
+    <w:p>
+      <w:pPr>
+        <w:spacing w:after="0" w:line="240" w:lineRule="auto"/>
+        <w:rPr>
+          <w:b/>
+        </w:rPr>
+      </w:pPr>
+      <w:r>
+        <w:rPr>
+          <w:b/>
+        </w:rPr>
+        <w:t>Audio Logger Pro</w:t>
+      </w:r>
+    </w:p>
+    <w:p>
+      <w:pPr>
+        <w:spacing w:after="0" w:line="240" w:lineRule="auto"/>
+      </w:pPr>
+      <w:r>
+        <w:t>http://www.broadcast.co.uk/audiologgerpro-p-55.html</w:t>
+      </w:r>
+    </w:p>
+    <w:p>
+      <w:pPr>
+        <w:spacing w:after="0" w:line="240" w:lineRule="auto"/>
+      </w:pPr>
+    </w:p>
+    <w:p>
+      <w:pPr>
+        <w:spacing w:after="0" w:line="240" w:lineRule="auto"/>
+      </w:pPr>
+      <w:r>
+        <w:t xml:space="preserve">This application continuously records audio 24/7 using the PC and sound card.  Sounds from any time can be played back using a playback client.  The </w:t>
+      </w:r>
+      <w:proofErr w:type="spellStart"/>
+      <w:r>
+        <w:t>ReLive</w:t>
+      </w:r>
+      <w:proofErr w:type="spellEnd"/>
+      <w:r>
+        <w:t xml:space="preserve"> system is similar to the Audio Logger Pro in that it also logs media.  Instead of photos, the audio logger keeps track of audio.  Just as the Audio Logger can retrieve audio, the </w:t>
+      </w:r>
+      <w:proofErr w:type="spellStart"/>
+      <w:r>
+        <w:t>ReLive</w:t>
+      </w:r>
+      <w:proofErr w:type="spellEnd"/>
+      <w:r>
+        <w:t xml:space="preserve"> system can retrieve photos from any date and time.  One difference though, is that while the Audio Logger must stay attached to a computer, the </w:t>
+      </w:r>
+      <w:proofErr w:type="spellStart"/>
+      <w:r>
+        <w:t>ReLive</w:t>
+      </w:r>
+      <w:proofErr w:type="spellEnd"/>
+      <w:r>
+        <w:t xml:space="preserve"> camera is very portable and can be taken wherever the user goes.</w:t>
+      </w:r>
+    </w:p>
+    <w:p>
+      <w:pPr>
+        <w:spacing w:after="0" w:line="240" w:lineRule="auto"/>
+      </w:pPr>
+    </w:p>
+    <w:p>
+      <w:pPr>
+        <w:spacing w:after="0" w:line="240" w:lineRule="auto"/>
+      </w:pPr>
+      <w:r>
+        <w:rPr>
+          <w:b/>
+        </w:rPr>
+        <w:t>Sony Smile Shutter</w:t>
+      </w:r>
+    </w:p>
+    <w:p>
+      <w:pPr>
+        <w:spacing w:after="0" w:line="240" w:lineRule="auto"/>
+      </w:pPr>
+      <w:hyperlink r:id="rId11" w:history="1">
+        <w:r>
+          <w:rPr>
+            <w:rStyle w:val="Hyperlink"/>
+          </w:rPr>
+          <w:t>http://www.adorama.com/catalog.tpl?op=NewsDesk_Internal&amp;article_num=012808-2</w:t>
+        </w:r>
+      </w:hyperlink>
+    </w:p>
+    <w:p>
+      <w:pPr>
+        <w:spacing w:after="0" w:line="240" w:lineRule="auto"/>
+      </w:pPr>
+    </w:p>
+    <w:p>
+      <w:pPr>
+        <w:spacing w:after="0" w:line="240" w:lineRule="auto"/>
+      </w:pPr>
+      <w:r>
+        <w:t xml:space="preserve">Sony’s smile shutter shows just how far face detection has come.  In Sony’s new W-series Cyber-shot digital cameras, it will be possible to detect and take pictures whenever a person smiles.  It can even detect and give priority to children or adults.  The </w:t>
+      </w:r>
+      <w:proofErr w:type="spellStart"/>
+      <w:r>
+        <w:t>ReLive</w:t>
+      </w:r>
+      <w:proofErr w:type="spellEnd"/>
+      <w:r>
+        <w:t xml:space="preserve"> camera will work through certain triggers set through the software program.  A feature such as face detection or smile shutter could be easily extended as another feature.  In fact, we had planned to do such a thing since a face-detection algorithm was given.  However the camera ran out of space for the face-detection code.  With a little more space, the </w:t>
+      </w:r>
+      <w:proofErr w:type="spellStart"/>
+      <w:r>
+        <w:t>ReLive</w:t>
+      </w:r>
+      <w:proofErr w:type="spellEnd"/>
+      <w:r>
+        <w:t xml:space="preserve"> camera could easily extend its current triggers to many more.</w:t>
+      </w:r>
+    </w:p>
+    <w:p>
+      <w:pPr>
+        <w:pStyle w:val="Heading2"/>
+      </w:pPr>
+      <w:r>
         <w:t>Evaluation of Alternative Solutions</w:t>
       </w:r>
       <w:bookmarkEnd w:id="11"/>
@@ -3913,7 +4306,50 @@
     </w:p>
     <w:p>
       <w:r>
-        <w:t>(text here) - Terrence</w:t>
+        <w:t xml:space="preserve">Throughout the implementation process, problems and new ideas were constantly encountered, changing the design of the system.  The only constant was that the system would be built around the functionality of the CMUcam3.  The first major decision was that of the GPS chip.  Initially, we looked closely at the </w:t>
+      </w:r>
+      <w:proofErr w:type="spellStart"/>
+      <w:r>
+        <w:t>SiRFstar</w:t>
+      </w:r>
+      <w:proofErr w:type="spellEnd"/>
+      <w:r>
+        <w:t xml:space="preserve"> III, </w:t>
+      </w:r>
+      <w:proofErr w:type="spellStart"/>
+      <w:r>
+        <w:t>SiRFstar</w:t>
+      </w:r>
+      <w:proofErr w:type="spellEnd"/>
+      <w:r>
+        <w:t xml:space="preserve"> II, and Copernicus chipsets.  Factors that were taken into consideration were accuracy, startup time, ability indoors and outdoors, and documentation available.  The Copernicus chip was chosen mainly for the immense amount of documentation available compared to the other chips.  However, after working with the Copernicus, we realized that it is much more difficult to receive signal through the chip.  Therefore, we were required to switch to a </w:t>
+      </w:r>
+      <w:proofErr w:type="spellStart"/>
+      <w:r>
+        <w:t>SiRFstar</w:t>
+      </w:r>
+      <w:proofErr w:type="spellEnd"/>
+      <w:r>
+        <w:t xml:space="preserve"> III chip.</w:t>
+      </w:r>
+    </w:p>
+    <w:p>
+      <w:r>
+        <w:lastRenderedPageBreak/>
+        <w:t>One alternative solution that was not explored too deeply was the use of a camera different from the CMUcam3.  However, this would most likely require much more work for required triggers to be programmed since the CMUcam3’s main advantage is in its programmability.  With it, many triggers can be implemented to control the camera.  This gave us a lot of flexibility as we thought up ideas for how we wanted to use the camera.</w:t>
+      </w:r>
+    </w:p>
+    <w:p>
+      <w:r>
+        <w:t xml:space="preserve">On the software side of things, before we used Google’s Picasa service, we had planned to create our own application and website using Google Maps.  However, realizing there were services that already did what we had planned to do, we decided that it would be more beneficial to use the Google API to send and receive data to and from a Picasa account.  We also looked into using the </w:t>
+      </w:r>
+      <w:proofErr w:type="spellStart"/>
+      <w:r>
+        <w:t>Flickr</w:t>
+      </w:r>
+      <w:proofErr w:type="spellEnd"/>
+      <w:r>
+        <w:t xml:space="preserve"> service.  There was a downside to using the service though.  Although Picasa gave us easy access to a great amount of already implemented features, there were times where we wanted to add our own and were unable to because we couldn’t really change Picasa.  We also became dependent upon those services provided by Google.  There was a point in time where our album viewing could not occur because a certain Google service was down.  Without implementing a roundabout way to bypass using that service, a large part of our application would not run.</w:t>
       </w:r>
     </w:p>
     <w:p>
@@ -3942,9 +4378,11 @@
       <w:r>
         <w:t xml:space="preserve">The </w:t>
       </w:r>
+      <w:proofErr w:type="spellStart"/>
       <w:r>
         <w:t>reLive</w:t>
       </w:r>
+      <w:proofErr w:type="spellEnd"/>
       <w:r>
         <w:t xml:space="preserve"> system will be comprised of two main components that interact in different ways.  The user will use a PC to run the application that will p</w:t>
       </w:r>
@@ -3958,20 +4396,18 @@
         <w:t>ing</w:t>
       </w:r>
       <w:r>
-        <w:t xml:space="preserve"> the </w:t>
-      </w:r>
-      <w:r>
-        <w:lastRenderedPageBreak/>
-        <w:t xml:space="preserve">settings the user desires.  The user will then wear the camera and will not need to interact with the system.  Once the user is finished wearing the system, they will take the media card and insert it into the computer where it will launch the application and allow the user to see a map of their path along with the pictures taken while wearing the device. </w:t>
+        <w:t xml:space="preserve"> the settings the user desires.  The user will then wear the camera and will not need to interact with the system.  Once the user is finished wearing the system, they will take the media card and insert it into the computer where it will launch the application and allow the user to see a map of their path along with the pictures taken while wearing the device. </w:t>
       </w:r>
     </w:p>
     <w:p>
       <w:r>
         <w:t xml:space="preserve">The first step will require the user to define the settings to describe how they would like the </w:t>
       </w:r>
+      <w:proofErr w:type="spellStart"/>
       <w:r>
         <w:t>reLive</w:t>
       </w:r>
+      <w:proofErr w:type="spellEnd"/>
       <w:r>
         <w:t xml:space="preserve"> system to behave.  These options will be programmed on the computer with a media card inserted.  This media card will be written with a configuration file that will describe the user’s commands.  The user will be able to program the triggers for time, distance, or face detection.  The user will also be able to specify a beacon and a distance from that beacon to activate the triggers.</w:t>
       </w:r>
@@ -3985,6 +4421,7 @@
           <w:noProof/>
           <w:lang w:bidi="ar-SA"/>
         </w:rPr>
+        <w:lastRenderedPageBreak/>
         <w:drawing>
           <wp:inline distT="0" distB="0" distL="0" distR="0">
             <wp:extent cx="5943600" cy="4592955"/>
@@ -4001,7 +4438,7 @@
                     <pic:cNvPicPr/>
                   </pic:nvPicPr>
                   <pic:blipFill>
-                    <a:blip r:embed="rId11"/>
+                    <a:blip r:embed="rId12"/>
                     <a:stretch>
                       <a:fillRect/>
                     </a:stretch>
@@ -4055,37 +4492,41 @@
       <w:r>
         <w:t xml:space="preserve"> and power on the system.  The </w:t>
       </w:r>
+      <w:proofErr w:type="spellStart"/>
       <w:r>
         <w:t>reLive</w:t>
       </w:r>
-      <w:r>
-        <w:t xml:space="preserve"> system will then proceed with the commands given to it by the user </w:t>
+      <w:proofErr w:type="spellEnd"/>
+      <w:r>
+        <w:t xml:space="preserve"> system will then proceed with the commands given to it by the user during the initial step</w:t>
+      </w:r>
+      <w:r>
+        <w:t>.  This step will perform</w:t>
+      </w:r>
+      <w:r>
+        <w:t xml:space="preserve"> the image processing functions.  The user will not need to have any interaction with the system during this phase.   The system will capture images after any of the triggers occur.  </w:t>
+      </w:r>
+    </w:p>
+    <w:p>
+      <w:r>
+        <w:t xml:space="preserve">Once the user is finished logging, the media card will be transferred back to the computer.  Once the media card is inserted into the PC, the </w:t>
+      </w:r>
+      <w:proofErr w:type="spellStart"/>
+      <w:r>
+        <w:t>reLive</w:t>
+      </w:r>
+      <w:proofErr w:type="spellEnd"/>
+      <w:r>
+        <w:t xml:space="preserve"> software will launch, capturing the data from the camera.  The media card will be erased (other than the configuration file) and the data will be stored on the PC waiting to be uploaded to the web album.</w:t>
+      </w:r>
+    </w:p>
+    <w:p>
+      <w:r>
+        <w:t xml:space="preserve">When the user is ready, they can upload the images to the web album where the pictures will be permanently stored.  The user will be able to use these albums to see the maps from the day.  Each day the system is run will have its own album.  The web album will be able to </w:t>
       </w:r>
       <w:r>
         <w:lastRenderedPageBreak/>
-        <w:t>during the initial step</w:t>
-      </w:r>
-      <w:r>
-        <w:t>.  This step will perform</w:t>
-      </w:r>
-      <w:r>
-        <w:t xml:space="preserve"> the image processing functions.  The user will not need to have any interaction with the system during this phase.   The system will capture images after any of the triggers occur.  </w:t>
-      </w:r>
-    </w:p>
-    <w:p>
-      <w:r>
-        <w:t xml:space="preserve">Once the user is finished logging, the media card will be transferred back to the computer.  Once the media card is inserted into the PC, the </w:t>
-      </w:r>
-      <w:r>
-        <w:t>reLive</w:t>
-      </w:r>
-      <w:r>
-        <w:t xml:space="preserve"> software will launch, capturing the data from the camera.  The media card will be erased (other than the configuration file) and the data will be stored on the PC waiting to be uploaded to the web album.</w:t>
-      </w:r>
-    </w:p>
-    <w:p>
-      <w:r>
-        <w:t xml:space="preserve">When the user is ready, they can upload the images to the web album where the pictures will be permanently stored.  The user will be able to use these albums to see the maps from the day.  Each day the system is run will have its own album.  The web album will be able to dynamically create the map from whichever album is chosen.  The user will not need to do anything other than ask for the map to be displayed.  </w:t>
+        <w:t xml:space="preserve">dynamically create the map from whichever album is chosen.  The user will not need to do anything other than ask for the map to be displayed.  </w:t>
       </w:r>
     </w:p>
     <w:p>
@@ -4097,12 +4538,12 @@
       <w:pPr>
         <w:pStyle w:val="Heading2"/>
       </w:pPr>
-      <w:bookmarkStart w:id="17" w:name="_Toc196726612"/>
-      <w:bookmarkStart w:id="18" w:name="_Toc197095739"/>
+      <w:bookmarkStart w:id="17" w:name="_Toc197095739"/>
+      <w:bookmarkStart w:id="18" w:name="_Toc196726612"/>
       <w:r>
         <w:t>Complete module-wise specifications</w:t>
       </w:r>
-      <w:bookmarkEnd w:id="18"/>
+      <w:bookmarkEnd w:id="17"/>
     </w:p>
     <w:p>
       <w:pPr>
@@ -4206,7 +4647,15 @@
         <w:t>metadata. U</w:t>
       </w:r>
       <w:r>
-        <w:t xml:space="preserve">sers will then have the option of uploading their albums to their Google account. They will then have access to ‘reLive’ their daily experiences from any computer or device with internet access. The resulting daily albums and maps will then be available at </w:t>
+        <w:t>sers will then have the option of uploading their albums to their Google account. They will then have access to ‘</w:t>
+      </w:r>
+      <w:proofErr w:type="spellStart"/>
+      <w:r>
+        <w:t>reLive</w:t>
+      </w:r>
+      <w:proofErr w:type="spellEnd"/>
+      <w:r>
+        <w:t xml:space="preserve">’ their daily experiences from any computer or device with internet access. The resulting daily albums and maps will then be available at </w:t>
       </w:r>
       <w:r>
         <w:t>http://www.picasaweb.google.com</w:t>
@@ -4244,7 +4693,7 @@
                     </pic:cNvPicPr>
                   </pic:nvPicPr>
                   <pic:blipFill>
-                    <a:blip r:embed="rId12"/>
+                    <a:blip r:embed="rId13"/>
                     <a:srcRect/>
                     <a:stretch>
                       <a:fillRect/>
@@ -4307,7 +4756,15 @@
         <w:ind w:left="180"/>
       </w:pPr>
       <w:r>
-        <w:t>Early Photoshop concept designs guided early development of the reLive software and can still be seen in our final design. The final build incorporates the conceptual folder and album</w:t>
+        <w:t xml:space="preserve">Early Photoshop concept designs guided early development of the </w:t>
+      </w:r>
+      <w:proofErr w:type="spellStart"/>
+      <w:r>
+        <w:t>reLive</w:t>
+      </w:r>
+      <w:proofErr w:type="spellEnd"/>
+      <w:r>
+        <w:t xml:space="preserve"> software and can still be seen in our final design. The final build incorporates the conceptual folder and album</w:t>
       </w:r>
       <w:r>
         <w:t xml:space="preserve"> views</w:t>
@@ -4349,7 +4806,7 @@
                     </pic:cNvPicPr>
                   </pic:nvPicPr>
                   <pic:blipFill>
-                    <a:blip r:embed="rId13"/>
+                    <a:blip r:embed="rId14"/>
                     <a:stretch>
                       <a:fillRect/>
                     </a:stretch>
@@ -4405,7 +4862,7 @@
                     <pic:cNvPicPr/>
                   </pic:nvPicPr>
                   <pic:blipFill>
-                    <a:blip r:embed="rId14"/>
+                    <a:blip r:embed="rId15"/>
                     <a:stretch>
                       <a:fillRect/>
                     </a:stretch>
@@ -4453,9 +4910,11 @@
         <w:lastRenderedPageBreak/>
         <w:t xml:space="preserve">The </w:t>
       </w:r>
+      <w:proofErr w:type="spellStart"/>
       <w:r>
         <w:t>reLive</w:t>
       </w:r>
+      <w:proofErr w:type="spellEnd"/>
       <w:r>
         <w:t xml:space="preserve"> system will be run from a bundle of hardware called a </w:t>
       </w:r>
@@ -4469,13 +4928,29 @@
         <w:t>CMUcam3</w:t>
       </w:r>
       <w:r>
-        <w:t xml:space="preserve"> has an ARM7TDMI image processor to process the images taken by the Omnivision CMOS sensor.  The CMOS sensor has the ability to interface with the OV6620 and the OV7630.  The </w:t>
+        <w:t xml:space="preserve"> has an ARM7TDMI image processor to process the images taken by the </w:t>
+      </w:r>
+      <w:proofErr w:type="spellStart"/>
+      <w:r>
+        <w:t>Omnivision</w:t>
+      </w:r>
+      <w:proofErr w:type="spellEnd"/>
+      <w:r>
+        <w:t xml:space="preserve"> CMOS sensor.  The CMOS sensor has the ability to interface with the OV6620 and the OV7630.  The </w:t>
       </w:r>
       <w:r>
         <w:t>CMUcam3</w:t>
       </w:r>
       <w:r>
-        <w:t xml:space="preserve"> has a pair of serial ports, one of which is level shifted and one that is not.  Along with the serial ports, there are a number of LEDs to indicate status as well as an analog output that will be able to supply power to a second device.  This system will be supplied with between 6 and 15 volts of DC power (at least 150 mA).  This power will be supplied from batteries that are inside of the enclosure.  </w:t>
+        <w:t xml:space="preserve"> has a pair of serial ports, one of which is level shifted and one that is not.  Along with the serial ports, there are a number of LEDs to indicate status as well as an analog output that will be able to supply power to a second device.  This system will be supplied with between 6 and 15 volts of DC power (at least 150 </w:t>
+      </w:r>
+      <w:proofErr w:type="spellStart"/>
+      <w:r>
+        <w:t>mA</w:t>
+      </w:r>
+      <w:proofErr w:type="spellEnd"/>
+      <w:r>
+        <w:t xml:space="preserve">).  This power will be supplied from batteries that are inside of the enclosure.  </w:t>
       </w:r>
     </w:p>
     <w:p>
@@ -4506,7 +4981,7 @@
                     </pic:cNvPicPr>
                   </pic:nvPicPr>
                   <pic:blipFill>
-                    <a:blip r:embed="rId15"/>
+                    <a:blip r:embed="rId16"/>
                     <a:srcRect/>
                     <a:stretch>
                       <a:fillRect/>
@@ -4603,7 +5078,7 @@
                     </pic:cNvPicPr>
                   </pic:nvPicPr>
                   <pic:blipFill>
-                    <a:blip r:embed="rId16"/>
+                    <a:blip r:embed="rId17"/>
                     <a:srcRect/>
                     <a:stretch>
                       <a:fillRect/>
@@ -4786,7 +5261,7 @@
                     </pic:cNvPicPr>
                   </pic:nvPicPr>
                   <pic:blipFill>
-                    <a:blip r:embed="rId17"/>
+                    <a:blip r:embed="rId18"/>
                     <a:srcRect/>
                     <a:stretch>
                       <a:fillRect/>
@@ -4822,7 +5297,76 @@
         <w:t>CMUcam3</w:t>
       </w:r>
       <w:r>
-        <w:t xml:space="preserve"> it is easy to access its data. By using the stdio we can easily read from the UART with commands fprintf, and fgetf. The GPS Units can be configured by sending standard NMEA Messages that the GPS can understand. As a default from the factory the GPS Unit will output Trimble’s message interface through serial port A and NMEA through serial port B with the signal characteristics in the following table. For the NMEA message format it will output GGA and VTG messages every second. To change the defaults at startup you can send special messages through Trimble’s message interface, otherwise, what we plan to do, is at startup just send a configuration message. We will configure it to send RMC messages by sending the following string “$PTNLSNM,hhh,xx*hh” where the h’s are a hex value that will let the GPS unit know what type of message we want, 0100 for just RMC, and the x’s are a decimal value which means the frequency in seconds that we want it to output that message. The h’s after the ‘*’ are the checksum. The following is a diagram of how the GPS unit will be connected to the </w:t>
+        <w:t xml:space="preserve"> it is easy to access its data. By using the </w:t>
+      </w:r>
+      <w:proofErr w:type="spellStart"/>
+      <w:r>
+        <w:t>stdio</w:t>
+      </w:r>
+      <w:proofErr w:type="spellEnd"/>
+      <w:r>
+        <w:t xml:space="preserve"> we can easily read from the UART with commands </w:t>
+      </w:r>
+      <w:proofErr w:type="spellStart"/>
+      <w:r>
+        <w:t>fprintf</w:t>
+      </w:r>
+      <w:proofErr w:type="spellEnd"/>
+      <w:r>
+        <w:t xml:space="preserve">, and </w:t>
+      </w:r>
+      <w:proofErr w:type="spellStart"/>
+      <w:r>
+        <w:t>fgetf</w:t>
+      </w:r>
+      <w:proofErr w:type="spellEnd"/>
+      <w:r>
+        <w:t>. The GPS Units can be configured by sending standard NMEA Messages that the GPS can understand. As a default from the factory the GPS Unit will output Trimble’s message interface through serial port A and NMEA through serial port B with the signal characteristics in the following table. For the NMEA message format it will output GGA and VTG messages every second. To change the defaults at startup you can send special messages through Trimble’s message interface, otherwise, what we plan to do, is at startup just send a configuration message. We will configure it to send RMC messages by sending the following string “$</w:t>
+      </w:r>
+      <w:proofErr w:type="spellStart"/>
+      <w:r>
+        <w:t>PTNLSNM</w:t>
+      </w:r>
+      <w:proofErr w:type="gramStart"/>
+      <w:r>
+        <w:t>,hhh,xx</w:t>
+      </w:r>
+      <w:proofErr w:type="spellEnd"/>
+      <w:proofErr w:type="gramEnd"/>
+      <w:r>
+        <w:t>*</w:t>
+      </w:r>
+      <w:proofErr w:type="spellStart"/>
+      <w:r>
+        <w:t>hh</w:t>
+      </w:r>
+      <w:proofErr w:type="spellEnd"/>
+      <w:r>
+        <w:t xml:space="preserve">” where the </w:t>
+      </w:r>
+      <w:proofErr w:type="spellStart"/>
+      <w:r>
+        <w:t>h’s</w:t>
+      </w:r>
+      <w:proofErr w:type="spellEnd"/>
+      <w:r>
+        <w:t xml:space="preserve"> are a hex value that will let the GPS unit know what type of message we want, 0100 for just RMC, and the </w:t>
+      </w:r>
+      <w:proofErr w:type="spellStart"/>
+      <w:r>
+        <w:t>x’s</w:t>
+      </w:r>
+      <w:proofErr w:type="spellEnd"/>
+      <w:r>
+        <w:t xml:space="preserve"> are a decimal value which means the frequency in seconds that we want it to output that message. The </w:t>
+      </w:r>
+      <w:proofErr w:type="spellStart"/>
+      <w:r>
+        <w:t>h’s</w:t>
+      </w:r>
+      <w:proofErr w:type="spellEnd"/>
+      <w:r>
+        <w:t xml:space="preserve"> after the ‘*’ are the checksum. The following is a diagram of how the GPS unit will be connected to the </w:t>
       </w:r>
       <w:r>
         <w:t>CMUcam3</w:t>
@@ -4859,7 +5403,7 @@
                     <pic:cNvPicPr/>
                   </pic:nvPicPr>
                   <pic:blipFill>
-                    <a:blip r:embed="rId18"/>
+                    <a:blip r:embed="rId19"/>
                     <a:srcRect t="17012" b="21784"/>
                     <a:stretch>
                       <a:fillRect/>
@@ -4907,9 +5451,11 @@
       <w:r>
         <w:t xml:space="preserve">The string that the GPS will be configured to send will be the GPRMC string.  This string is the global positioning recommended minimum sentence.  This string will begin by identifying the string type ($GPRMC).  This will be identified as being the proper format by using this header.  The </w:t>
       </w:r>
+      <w:proofErr w:type="spellStart"/>
       <w:r>
         <w:t>reLive</w:t>
       </w:r>
+      <w:proofErr w:type="spellEnd"/>
       <w:r>
         <w:t xml:space="preserve"> system will also use the UTC time (HHMMSS.XXX).  This data is provided from the GPS satellites and will give an accurate time.  The third field identifies the validity of the entire sentence.  In the GPRMC sentence, there are two possible values.  An ‘A’ in the field indicates a fix is obtained.  A ‘V’ indicates invalid data in the string and whether there is data or not, the string is not valid and the position will be assumed to be the last valid GPS position.  The latitude and longitude are the next data fields read.  They are in the string in degrees and minutes.  This value must be converted to only degrees prior to being used.  </w:t>
       </w:r>
@@ -5006,9 +5552,11 @@
       <w:r>
         <w:t xml:space="preserve">To determine when the images should be taken, the system will be able to be triggered by four separate events.  The system will determine when a user specified set of criteria has been met, take an image and record the current GPS location.  The </w:t>
       </w:r>
+      <w:proofErr w:type="spellStart"/>
       <w:r>
         <w:t>reLive</w:t>
       </w:r>
+      <w:proofErr w:type="spellEnd"/>
       <w:r>
         <w:t xml:space="preserve"> system will be able to handle time triggers, distance triggers, and face detection triggers.</w:t>
       </w:r>
@@ -5074,13 +5622,13 @@
       <w:pPr>
         <w:pStyle w:val="Heading2"/>
       </w:pPr>
-      <w:bookmarkStart w:id="25" w:name="_Toc196726624"/>
-      <w:bookmarkStart w:id="26" w:name="_Toc197095740"/>
-      <w:bookmarkEnd w:id="17"/>
+      <w:bookmarkStart w:id="25" w:name="_Toc197095740"/>
+      <w:bookmarkStart w:id="26" w:name="_Toc196726624"/>
+      <w:bookmarkEnd w:id="18"/>
       <w:r>
         <w:t>Approach for Design Validation</w:t>
       </w:r>
-      <w:bookmarkEnd w:id="26"/>
+      <w:bookmarkEnd w:id="25"/>
     </w:p>
     <w:p>
       <w:pPr>
@@ -5189,19 +5737,19 @@
       <w:r>
         <w:t>Implementation Notes</w:t>
       </w:r>
-      <w:bookmarkEnd w:id="25"/>
+      <w:bookmarkEnd w:id="26"/>
       <w:bookmarkEnd w:id="31"/>
     </w:p>
     <w:p>
       <w:pPr>
         <w:pStyle w:val="Heading2"/>
       </w:pPr>
-      <w:bookmarkStart w:id="32" w:name="_Toc196726625"/>
-      <w:bookmarkStart w:id="33" w:name="_Toc197095746"/>
+      <w:bookmarkStart w:id="32" w:name="_Toc197095746"/>
+      <w:bookmarkStart w:id="33" w:name="_Toc196726625"/>
       <w:r>
         <w:t>Hardware</w:t>
       </w:r>
-      <w:bookmarkEnd w:id="33"/>
+      <w:bookmarkEnd w:id="32"/>
     </w:p>
     <w:p>
       <w:pPr>
@@ -5229,7 +5777,7 @@
                     <pic:cNvPicPr/>
                   </pic:nvPicPr>
                   <pic:blipFill>
-                    <a:blip r:embed="rId19"/>
+                    <a:blip r:embed="rId20"/>
                     <a:srcRect t="14108" b="18672"/>
                     <a:stretch>
                       <a:fillRect/>
@@ -5299,7 +5847,7 @@
                     <pic:cNvPicPr/>
                   </pic:nvPicPr>
                   <pic:blipFill>
-                    <a:blip r:embed="rId20"/>
+                    <a:blip r:embed="rId21"/>
                     <a:stretch>
                       <a:fillRect/>
                     </a:stretch>
@@ -5379,7 +5927,15 @@
     </w:p>
     <w:p>
       <w:r>
-        <w:t>Web album browsing through the application is controlled through a windows calendar form. Album dates are downloaded from Google and automatically highlighted as available dates on the calendar, which then allow  users to select from available dates. Once a date has been selected, a thumbnail preview of the album is presented as well as additional options to view the entire album or simply just the map of the album online.</w:t>
+        <w:t xml:space="preserve">Web album browsing through the application is controlled through a windows calendar form. Album dates are downloaded from Google and automatically highlighted as available dates on the calendar, which then </w:t>
+      </w:r>
+      <w:proofErr w:type="gramStart"/>
+      <w:r>
+        <w:t>allow  users</w:t>
+      </w:r>
+      <w:proofErr w:type="gramEnd"/>
+      <w:r>
+        <w:t xml:space="preserve"> to select from available dates. Once a date has been selected, a thumbnail preview of the album is presented as well as additional options to view the entire album or simply just the map of the album online.</w:t>
       </w:r>
     </w:p>
     <w:p>
@@ -5422,8 +5978,13 @@
         <w:ind w:left="540"/>
         <w:jc w:val="left"/>
       </w:pPr>
-      <w:r>
-        <w:t>reLiveMain - Main graphical user interface for album management</w:t>
+      <w:proofErr w:type="spellStart"/>
+      <w:r>
+        <w:t>reLiveMain</w:t>
+      </w:r>
+      <w:proofErr w:type="spellEnd"/>
+      <w:r>
+        <w:t xml:space="preserve"> - Main graphical user interface for album management</w:t>
       </w:r>
     </w:p>
     <w:p>
@@ -5440,8 +6001,13 @@
         <w:ind w:left="540"/>
         <w:jc w:val="left"/>
       </w:pPr>
-      <w:r>
-        <w:t>GoogleLogin - Graphical user interface for Google account login and activation</w:t>
+      <w:proofErr w:type="spellStart"/>
+      <w:r>
+        <w:t>GoogleLogin</w:t>
+      </w:r>
+      <w:proofErr w:type="spellEnd"/>
+      <w:r>
+        <w:t xml:space="preserve"> - Graphical user interface for Google account login and activation</w:t>
       </w:r>
     </w:p>
     <w:p>
@@ -5458,8 +6024,13 @@
         <w:ind w:left="540"/>
         <w:jc w:val="left"/>
       </w:pPr>
-      <w:r>
-        <w:t>SelectDrive – Graphical user interface to control the proper selection of SD cards</w:t>
+      <w:proofErr w:type="spellStart"/>
+      <w:r>
+        <w:t>SelectDrive</w:t>
+      </w:r>
+      <w:proofErr w:type="spellEnd"/>
+      <w:r>
+        <w:t xml:space="preserve"> – Graphical user interface to control the proper selection of SD cards</w:t>
       </w:r>
     </w:p>
     <w:p>
@@ -5488,12 +6059,20 @@
       <w:r>
         <w:t>Experimental Results</w:t>
       </w:r>
-      <w:bookmarkEnd w:id="32"/>
+      <w:bookmarkEnd w:id="33"/>
       <w:bookmarkEnd w:id="37"/>
     </w:p>
     <w:p>
       <w:r>
-        <w:t>(text here) – Caleb &amp; Terrence</w:t>
+        <w:t>(</w:t>
+      </w:r>
+      <w:proofErr w:type="gramStart"/>
+      <w:r>
+        <w:t>text</w:t>
+      </w:r>
+      <w:proofErr w:type="gramEnd"/>
+      <w:r>
+        <w:t xml:space="preserve"> here) – Caleb &amp; Terrence</w:t>
       </w:r>
     </w:p>
     <w:p>
@@ -5554,6 +6133,518 @@
     </w:p>
     <w:p>
       <w:pPr>
+        <w:spacing w:line="240" w:lineRule="auto"/>
+        <w:ind w:left="630"/>
+      </w:pPr>
+      <w:r>
+        <w:rPr>
+          <w:b/>
+        </w:rPr>
+        <w:t>Requirements for SD Card Actions</w:t>
+      </w:r>
+    </w:p>
+    <w:p>
+      <w:pPr>
+        <w:ind w:left="630"/>
+        <w:rPr>
+          <w:i/>
+        </w:rPr>
+      </w:pPr>
+      <w:r>
+        <w:rPr>
+          <w:i/>
+        </w:rPr>
+        <w:t xml:space="preserve">-In order to perform the following actions, an SD card must be selected.  </w:t>
+      </w:r>
+    </w:p>
+    <w:p>
+      <w:pPr>
+        <w:ind w:left="630"/>
+        <w:rPr>
+          <w:i/>
+        </w:rPr>
+      </w:pPr>
+      <w:r>
+        <w:rPr>
+          <w:i/>
+        </w:rPr>
+        <w:t>-Any SD card with a name of “Relive” will be automatically selected and used when the SD card manipulation actions are performed.</w:t>
+      </w:r>
+    </w:p>
+    <w:p>
+      <w:pPr>
+        <w:ind w:left="630"/>
+        <w:rPr>
+          <w:i/>
+        </w:rPr>
+      </w:pPr>
+      <w:r>
+        <w:rPr>
+          <w:i/>
+        </w:rPr>
+        <w:t>-If no SD card with the name “Relive” is detected, you will be prompted with a list of all detected removable drives that may be used by the application.</w:t>
+      </w:r>
+    </w:p>
+    <w:p>
+      <w:pPr>
+        <w:spacing w:line="240" w:lineRule="auto"/>
+        <w:ind w:left="630"/>
+      </w:pPr>
+      <w:r>
+        <w:rPr>
+          <w:b/>
+        </w:rPr>
+        <w:t>SD Card Formatting</w:t>
+      </w:r>
+    </w:p>
+    <w:p>
+      <w:pPr>
+        <w:ind w:left="630"/>
+      </w:pPr>
+      <w:r>
+        <w:t xml:space="preserve">In order to format an SD card, press the </w:t>
+      </w:r>
+      <w:r>
+        <w:rPr>
+          <w:i/>
+        </w:rPr>
+        <w:t>Format SD Card</w:t>
+      </w:r>
+      <w:r>
+        <w:t xml:space="preserve"> button in the lower right hand corner.</w:t>
+      </w:r>
+    </w:p>
+    <w:p>
+      <w:pPr>
+        <w:ind w:left="630"/>
+      </w:pPr>
+      <w:r>
+        <w:t xml:space="preserve">Formatting the SD card will delete all previous content on the SD card and create a new fat16 file system that is usable for the Relive camera.  Twenty-Four folders will be created for every hour of a day.  </w:t>
+      </w:r>
+    </w:p>
+    <w:p>
+      <w:pPr>
+        <w:spacing w:line="240" w:lineRule="auto"/>
+        <w:ind w:left="630"/>
+        <w:rPr>
+          <w:b/>
+        </w:rPr>
+      </w:pPr>
+      <w:r>
+        <w:rPr>
+          <w:b/>
+        </w:rPr>
+        <w:t xml:space="preserve">Syncing Pictures </w:t>
+      </w:r>
+      <w:proofErr w:type="gramStart"/>
+      <w:r>
+        <w:rPr>
+          <w:b/>
+        </w:rPr>
+        <w:t>From</w:t>
+      </w:r>
+      <w:proofErr w:type="gramEnd"/>
+      <w:r>
+        <w:rPr>
+          <w:b/>
+        </w:rPr>
+        <w:t xml:space="preserve"> SD Card</w:t>
+      </w:r>
+    </w:p>
+    <w:p>
+      <w:pPr>
+        <w:spacing w:line="240" w:lineRule="auto"/>
+        <w:ind w:left="630"/>
+        <w:rPr>
+          <w:i/>
+        </w:rPr>
+      </w:pPr>
+      <w:r>
+        <w:rPr>
+          <w:b/>
+          <w:i/>
+        </w:rPr>
+        <w:t xml:space="preserve">-Must have metadata.txt file on SD card (should be created by the </w:t>
+      </w:r>
+      <w:proofErr w:type="spellStart"/>
+      <w:r>
+        <w:rPr>
+          <w:b/>
+          <w:i/>
+        </w:rPr>
+        <w:t>CMUcam</w:t>
+      </w:r>
+      <w:proofErr w:type="spellEnd"/>
+      <w:r>
+        <w:rPr>
+          <w:b/>
+          <w:i/>
+        </w:rPr>
+        <w:t xml:space="preserve"> during usage)</w:t>
+      </w:r>
+    </w:p>
+    <w:p>
+      <w:pPr>
+        <w:ind w:left="630"/>
+      </w:pPr>
+      <w:r>
+        <w:t xml:space="preserve">To sync with the SD card, press the </w:t>
+      </w:r>
+      <w:r>
+        <w:rPr>
+          <w:i/>
+        </w:rPr>
+        <w:t xml:space="preserve">Sync Pictures </w:t>
+      </w:r>
+      <w:proofErr w:type="gramStart"/>
+      <w:r>
+        <w:rPr>
+          <w:i/>
+        </w:rPr>
+        <w:t>From</w:t>
+      </w:r>
+      <w:proofErr w:type="gramEnd"/>
+      <w:r>
+        <w:rPr>
+          <w:i/>
+        </w:rPr>
+        <w:t xml:space="preserve"> SD Card</w:t>
+      </w:r>
+      <w:r>
+        <w:t xml:space="preserve"> button in the lower right hand corner.</w:t>
+      </w:r>
+    </w:p>
+    <w:p>
+      <w:pPr>
+        <w:ind w:left="630"/>
+      </w:pPr>
+      <w:r>
+        <w:t>The SD card synchronization process creates a folder in your Relive default directory (~\</w:t>
+      </w:r>
+      <w:r>
+        <w:t>My Documents\My Pictures\</w:t>
+      </w:r>
+      <w:proofErr w:type="spellStart"/>
+      <w:r>
+        <w:t>reLive</w:t>
+      </w:r>
+      <w:proofErr w:type="spellEnd"/>
+      <w:r>
+        <w:t>) according to the date.  All pictures within the SD card will be copied into this folder along with the metadata.txt file.</w:t>
+      </w:r>
+    </w:p>
+    <w:p>
+      <w:pPr>
+        <w:spacing w:line="240" w:lineRule="auto"/>
+        <w:ind w:left="630"/>
+        <w:rPr>
+          <w:b/>
+        </w:rPr>
+      </w:pPr>
+      <w:r>
+        <w:tab/>
+      </w:r>
+      <w:r>
+        <w:rPr>
+          <w:b/>
+        </w:rPr>
+        <w:t>Creating the Configuration File for the SD Card</w:t>
+      </w:r>
+    </w:p>
+    <w:p>
+      <w:pPr>
+        <w:ind w:left="630"/>
+      </w:pPr>
+      <w:r>
+        <w:t xml:space="preserve">In order to create the configuration file for the camera system, select the </w:t>
+      </w:r>
+      <w:r>
+        <w:rPr>
+          <w:i/>
+        </w:rPr>
+        <w:t>Camera Settings</w:t>
+      </w:r>
+      <w:r>
+        <w:t xml:space="preserve"> tab.  Once there, check the enable checkbox next to each trigger desired.  Fill in the information required for every enabled trigger.  Once finished, press the </w:t>
+      </w:r>
+      <w:r>
+        <w:rPr>
+          <w:i/>
+        </w:rPr>
+        <w:t xml:space="preserve">Save </w:t>
+      </w:r>
+      <w:proofErr w:type="spellStart"/>
+      <w:r>
+        <w:rPr>
+          <w:i/>
+        </w:rPr>
+        <w:t>Config</w:t>
+      </w:r>
+      <w:proofErr w:type="spellEnd"/>
+      <w:r>
+        <w:t xml:space="preserve"> button.  </w:t>
+      </w:r>
+      <w:r>
+        <w:t>Below</w:t>
+      </w:r>
+      <w:r>
+        <w:t xml:space="preserve"> is a list of the possible triggers and their functions.</w:t>
+      </w:r>
+    </w:p>
+    <w:p>
+      <w:pPr>
+        <w:ind w:left="630"/>
+      </w:pPr>
+      <w:r>
+        <w:t>-</w:t>
+      </w:r>
+      <w:r>
+        <w:rPr>
+          <w:i/>
+        </w:rPr>
+        <w:t>Time Delay (Minutes)</w:t>
+      </w:r>
+      <w:r>
+        <w:t>:</w:t>
+      </w:r>
+      <w:r>
+        <w:t xml:space="preserve"> This option corresponds to the time trigger describing the amount of time the camera must wait between each picture taken.  A list of recommended delays is presented but it is also possible for the user to directly enter a delay.</w:t>
+      </w:r>
+    </w:p>
+    <w:p>
+      <w:pPr>
+        <w:ind w:left="630"/>
+      </w:pPr>
+      <w:r>
+        <w:lastRenderedPageBreak/>
+        <w:t>-</w:t>
+      </w:r>
+      <w:r>
+        <w:rPr>
+          <w:i/>
+        </w:rPr>
+        <w:t>Minimum Distance</w:t>
+      </w:r>
+      <w:r>
+        <w:t>: This setting corresponds to the distance trigger describing the distance a user must walk before another picture is taken.  The distance should be entered in meters.</w:t>
+      </w:r>
+    </w:p>
+    <w:p>
+      <w:pPr>
+        <w:ind w:left="630"/>
+      </w:pPr>
+      <w:r>
+        <w:t>-</w:t>
+      </w:r>
+      <w:r>
+        <w:rPr>
+          <w:i/>
+        </w:rPr>
+        <w:t>Scheduler</w:t>
+      </w:r>
+      <w:r>
+        <w:t xml:space="preserve">: This setting specifies during what times the picture should be taken.  A start and end time must be specified and set for the configuration file. </w:t>
+      </w:r>
+    </w:p>
+    <w:p>
+      <w:pPr>
+        <w:ind w:left="630"/>
+      </w:pPr>
+      <w:r>
+        <w:t>-</w:t>
+      </w:r>
+      <w:r>
+        <w:rPr>
+          <w:i/>
+        </w:rPr>
+        <w:t>Location Halo</w:t>
+      </w:r>
+      <w:r>
+        <w:t xml:space="preserve">: This setting specifies the center and radius of a halo where the picture must be taken.  The user can either directly enter the latitude and longitude or enter the address of the halo’s center and press the </w:t>
+      </w:r>
+      <w:r>
+        <w:rPr>
+          <w:i/>
+        </w:rPr>
+        <w:t>Get GPS</w:t>
+      </w:r>
+      <w:r>
+        <w:t xml:space="preserve"> button.  The </w:t>
+      </w:r>
+      <w:r>
+        <w:rPr>
+          <w:i/>
+        </w:rPr>
+        <w:t>Range</w:t>
+      </w:r>
+      <w:r>
+        <w:t xml:space="preserve"> field should be entered in meters.  The halo’s center can also be viewed when the </w:t>
+      </w:r>
+      <w:r>
+        <w:rPr>
+          <w:i/>
+        </w:rPr>
+        <w:t xml:space="preserve">view </w:t>
+      </w:r>
+      <w:r>
+        <w:t>button is selected.</w:t>
+      </w:r>
+    </w:p>
+    <w:p>
+      <w:pPr>
+        <w:ind w:left="630"/>
+        <w:rPr>
+          <w:b/>
+        </w:rPr>
+      </w:pPr>
+      <w:r>
+        <w:tab/>
+      </w:r>
+      <w:r>
+        <w:rPr>
+          <w:b/>
+        </w:rPr>
+        <w:t xml:space="preserve">Uploading the Pictures </w:t>
+      </w:r>
+      <w:proofErr w:type="gramStart"/>
+      <w:r>
+        <w:rPr>
+          <w:b/>
+        </w:rPr>
+        <w:t>Onto</w:t>
+      </w:r>
+      <w:proofErr w:type="gramEnd"/>
+      <w:r>
+        <w:rPr>
+          <w:b/>
+        </w:rPr>
+        <w:t xml:space="preserve"> Picasa Web Albums</w:t>
+      </w:r>
+    </w:p>
+    <w:p>
+      <w:pPr>
+        <w:ind w:left="630"/>
+        <w:rPr>
+          <w:i/>
+        </w:rPr>
+      </w:pPr>
+      <w:r>
+        <w:rPr>
+          <w:i/>
+        </w:rPr>
+        <w:t>-</w:t>
+      </w:r>
+      <w:r>
+        <w:rPr>
+          <w:i/>
+        </w:rPr>
+        <w:t>Pictures should first be synchronized from the SD Card first along with the correct metadata.txt file</w:t>
+      </w:r>
+    </w:p>
+    <w:p>
+      <w:pPr>
+        <w:ind w:left="630"/>
+      </w:pPr>
+      <w:r>
+        <w:t xml:space="preserve">Upload simply by browsing to the desired dated directory containing the pictures and metadata.txt file (actually go inside the directory) and pressing the </w:t>
+      </w:r>
+      <w:r>
+        <w:rPr>
+          <w:i/>
+        </w:rPr>
+        <w:t>Upload</w:t>
+      </w:r>
+      <w:r>
+        <w:t xml:space="preserve"> button just left of the calendar.  Pictures will be uploaded to a new album using the date in the directory’s name.  Only one album can be created for each day so albums should not be uploaded until the user is sure he won’t be taking anymore pictures that day.</w:t>
+      </w:r>
+    </w:p>
+    <w:p>
+      <w:pPr>
+        <w:ind w:left="630"/>
+        <w:rPr>
+          <w:b/>
+        </w:rPr>
+      </w:pPr>
+      <w:r>
+        <w:tab/>
+      </w:r>
+      <w:r>
+        <w:rPr>
+          <w:b/>
+        </w:rPr>
+        <w:t>Viewing the Pictures</w:t>
+      </w:r>
+    </w:p>
+    <w:p>
+      <w:pPr>
+        <w:ind w:left="630"/>
+      </w:pPr>
+      <w:r>
+        <w:t xml:space="preserve">-Selecting the </w:t>
+      </w:r>
+      <w:r>
+        <w:rPr>
+          <w:i/>
+        </w:rPr>
+        <w:t>view web albums</w:t>
+      </w:r>
+      <w:r>
+        <w:t xml:space="preserve"> link just right of the </w:t>
+      </w:r>
+      <w:r>
+        <w:rPr>
+          <w:i/>
+        </w:rPr>
+        <w:t>login</w:t>
+      </w:r>
+      <w:r>
+        <w:t xml:space="preserve"> link in the top left corner will pop up a window showing all uploaded web albums.</w:t>
+      </w:r>
+    </w:p>
+    <w:p>
+      <w:pPr>
+        <w:ind w:left="630"/>
+      </w:pPr>
+      <w:r>
+        <w:t>-Uploaded web albums can also be viewed through the calendar in the top right corner of the application.  Dates with albums are bolded.  Once a bolded date is selected, the album’s preview picture will be shown below the calendar.</w:t>
+      </w:r>
+    </w:p>
+    <w:p>
+      <w:pPr>
+        <w:ind w:left="630"/>
+      </w:pPr>
+      <w:r>
+        <w:t xml:space="preserve">-Each album itself can be viewed by selecting the </w:t>
+      </w:r>
+      <w:r>
+        <w:rPr>
+          <w:i/>
+        </w:rPr>
+        <w:t xml:space="preserve">View Album </w:t>
+      </w:r>
+      <w:r>
+        <w:t>link under the album preview picture (after the bolded date has been selected).  Pictures will be shown ordered by time.</w:t>
+      </w:r>
+    </w:p>
+    <w:p>
+      <w:pPr>
+        <w:ind w:left="630"/>
+      </w:pPr>
+      <w:r>
+        <w:t xml:space="preserve">-Albums can also be viewed by selecting the </w:t>
+      </w:r>
+      <w:r>
+        <w:rPr>
+          <w:i/>
+        </w:rPr>
+        <w:t>View Map</w:t>
+      </w:r>
+      <w:r>
+        <w:t xml:space="preserve"> link.  Picture thumbnails will then be shown on a map in the location they were taken.  When selected, each thumbnail will enlarged.</w:t>
+      </w:r>
+    </w:p>
+    <w:p>
+      <w:pPr>
         <w:pStyle w:val="Heading2"/>
       </w:pPr>
       <w:bookmarkStart w:id="41" w:name="_Toc197095751"/>
@@ -5568,13 +6659,22 @@
       </w:pPr>
       <w:bookmarkStart w:id="42" w:name="_Toc197095752"/>
       <w:r>
+        <w:lastRenderedPageBreak/>
         <w:t>Packaging</w:t>
       </w:r>
       <w:bookmarkEnd w:id="42"/>
     </w:p>
     <w:p>
       <w:r>
-        <w:t>The hardware is installed in the reLive system has been enclosed in h</w:t>
+        <w:t xml:space="preserve">The hardware is installed in the </w:t>
+      </w:r>
+      <w:proofErr w:type="spellStart"/>
+      <w:r>
+        <w:t>reLive</w:t>
+      </w:r>
+      <w:proofErr w:type="spellEnd"/>
+      <w:r>
+        <w:t xml:space="preserve"> system has been enclosed in h</w:t>
       </w:r>
       <w:r>
         <w:t xml:space="preserve">alf of a Radio Shack project enclosure.  This enclosure contains the CMUcam3 as well as the connections for the battery pack and the GPS.  </w:t>
@@ -5600,21 +6700,61 @@
         <w:t>Th</w:t>
       </w:r>
       <w:r>
-        <w:t>e operation of the reLive system should require no tweaking from the user</w:t>
+        <w:t xml:space="preserve">e operation of the </w:t>
+      </w:r>
+      <w:proofErr w:type="spellStart"/>
+      <w:r>
+        <w:t>reLive</w:t>
+      </w:r>
+      <w:proofErr w:type="spellEnd"/>
+      <w:r>
+        <w:t xml:space="preserve"> system should require no tweaking from the user</w:t>
       </w:r>
       <w:r>
         <w:t xml:space="preserve"> after the user programs the SD media card with the software solution</w:t>
       </w:r>
       <w:r>
-        <w:t xml:space="preserve">.  All programming will be done using the SD media card.  The user will be required to have the media card in the reLive system during operation.  The software solution will program the SD media card to correctly control the reLive hardware.  </w:t>
-      </w:r>
-    </w:p>
-    <w:p>
-      <w:r>
-        <w:t xml:space="preserve">The reLive system must be able to acquire GPS signal before it will operate properly.  </w:t>
-      </w:r>
-      <w:r>
-        <w:t xml:space="preserve">The first signal will be obtained in approximately 45 seconds in while in an area clear of obstructions such as tall buildings, trees, or power lines.  After the first GPS signal has been acquired, the system will begin taking pictures as the triggers indicate.  If the GPS signal is lost, the previous GPS position will be assumed when taking the next pictures so the reLive system will work in urban areas and inside buildings.    </w:t>
+        <w:t xml:space="preserve">.  All programming will be done using the SD media card.  The user will be required to have the media card in the </w:t>
+      </w:r>
+      <w:proofErr w:type="spellStart"/>
+      <w:r>
+        <w:t>reLive</w:t>
+      </w:r>
+      <w:proofErr w:type="spellEnd"/>
+      <w:r>
+        <w:t xml:space="preserve"> system during operation.  The software solution will program the SD media card to correctly control the </w:t>
+      </w:r>
+      <w:proofErr w:type="spellStart"/>
+      <w:r>
+        <w:t>reLive</w:t>
+      </w:r>
+      <w:proofErr w:type="spellEnd"/>
+      <w:r>
+        <w:t xml:space="preserve"> hardware.  </w:t>
+      </w:r>
+    </w:p>
+    <w:p>
+      <w:r>
+        <w:t xml:space="preserve">The </w:t>
+      </w:r>
+      <w:proofErr w:type="spellStart"/>
+      <w:r>
+        <w:t>reLive</w:t>
+      </w:r>
+      <w:proofErr w:type="spellEnd"/>
+      <w:r>
+        <w:t xml:space="preserve"> system must be able to acquire GPS signal before it will operate properly.  </w:t>
+      </w:r>
+      <w:r>
+        <w:t xml:space="preserve">The first signal will be obtained in approximately 45 seconds in while in an area clear of obstructions such as tall buildings, trees, or power lines.  After the first GPS signal has been acquired, the system will begin taking pictures as the triggers indicate.  If the GPS signal is lost, the previous GPS position will be assumed when taking the next pictures so the </w:t>
+      </w:r>
+      <w:proofErr w:type="spellStart"/>
+      <w:r>
+        <w:t>reLive</w:t>
+      </w:r>
+      <w:proofErr w:type="spellEnd"/>
+      <w:r>
+        <w:t xml:space="preserve"> system will work in urban areas and inside buildings.    </w:t>
       </w:r>
     </w:p>
     <w:p>
@@ -5632,7 +6772,15 @@
     </w:p>
     <w:p>
       <w:r>
-        <w:t xml:space="preserve">The triggers that are programmed by the software to the media card control the operation of the reLive hardware.  These triggers will control when a picture is taken and how the system will act when no GPS signal is present.  </w:t>
+        <w:t xml:space="preserve">The triggers that are programmed by the software to the media card control the operation of the </w:t>
+      </w:r>
+      <w:proofErr w:type="spellStart"/>
+      <w:r>
+        <w:t>reLive</w:t>
+      </w:r>
+      <w:proofErr w:type="spellEnd"/>
+      <w:r>
+        <w:t xml:space="preserve"> hardware.  These triggers will control when a picture is taken and how the system will act when no GPS signal is present.  </w:t>
       </w:r>
     </w:p>
     <w:p>
@@ -5668,7 +6816,6 @@
     </w:p>
     <w:p>
       <w:r>
-        <w:lastRenderedPageBreak/>
         <w:t xml:space="preserve">The </w:t>
       </w:r>
       <w:r>
@@ -5683,6 +6830,7 @@
     </w:p>
     <w:p>
       <w:r>
+        <w:lastRenderedPageBreak/>
         <w:t xml:space="preserve">The </w:t>
       </w:r>
       <w:r>
@@ -5710,7 +6858,15 @@
         <w:t>While th</w:t>
       </w:r>
       <w:r>
-        <w:t>e GPS and CMUcam3 come packaged together in the reLive system, the GPS can be replaced by any GPS that meets the following requirements:</w:t>
+        <w:t xml:space="preserve">e GPS and CMUcam3 come packaged together in the </w:t>
+      </w:r>
+      <w:proofErr w:type="spellStart"/>
+      <w:r>
+        <w:t>reLive</w:t>
+      </w:r>
+      <w:proofErr w:type="spellEnd"/>
+      <w:r>
+        <w:t xml:space="preserve"> system, the GPS can be replaced by any GPS that meets the following requirements:</w:t>
       </w:r>
     </w:p>
     <w:p>
@@ -5791,7 +6947,15 @@
     </w:p>
     <w:p>
       <w:r>
-        <w:t>(text here) - All</w:t>
+        <w:t>(</w:t>
+      </w:r>
+      <w:proofErr w:type="gramStart"/>
+      <w:r>
+        <w:t>text</w:t>
+      </w:r>
+      <w:proofErr w:type="gramEnd"/>
+      <w:r>
+        <w:t xml:space="preserve"> here) - All</w:t>
       </w:r>
     </w:p>
     <w:p>
@@ -5808,7 +6972,23 @@
     </w:p>
     <w:p>
       <w:r>
-        <w:t xml:space="preserve">For the design of this prototype, our overall spending was allocated $500. This total includes not only the parts used in the design, but also any additional costs such as shipping and handling required to order them. Parts were purchased either online or at local electronics shops, which included Radioshack and Midstate Electronics. The following is a compilation of the total cost </w:t>
+        <w:t xml:space="preserve">For the design of this prototype, our overall spending was allocated $500. This total includes not only the parts used in the design, but also any additional costs such as shipping and handling required to order them. Parts were purchased either online or at local electronics shops, which included </w:t>
+      </w:r>
+      <w:proofErr w:type="spellStart"/>
+      <w:r>
+        <w:t>Radioshack</w:t>
+      </w:r>
+      <w:proofErr w:type="spellEnd"/>
+      <w:r>
+        <w:t xml:space="preserve"> and </w:t>
+      </w:r>
+      <w:proofErr w:type="spellStart"/>
+      <w:r>
+        <w:t>Midstate</w:t>
+      </w:r>
+      <w:proofErr w:type="spellEnd"/>
+      <w:r>
+        <w:t xml:space="preserve"> Electronics. The following is a compilation of the total cost </w:t>
       </w:r>
       <w:r>
         <w:t>for the entire design.</w:t>
@@ -5841,9 +7021,9 @@
             <o:lock v:ext="edit" aspectratio="t"/>
           </v:shapetype>
           <v:shape id="_x0000_i1025" type="#_x0000_t75" style="width:221.25pt;height:173.25pt" o:ole="">
-            <v:imagedata r:id="rId21" o:title=""/>
+            <v:imagedata r:id="rId22" o:title=""/>
           </v:shape>
-          <o:OLEObject Type="Embed" ProgID="Excel.Sheet.12" ShapeID="_x0000_i1025" DrawAspect="Content" ObjectID="_1270837596" r:id="rId22"/>
+          <o:OLEObject Type="Embed" ProgID="Excel.Sheet.12" ShapeID="_x0000_i1025" DrawAspect="Content" ObjectID="_1270865522" r:id="rId23"/>
         </w:object>
       </w:r>
     </w:p>
@@ -5874,7 +7054,15 @@
         <w:t>Although the total cost of design is high, the overall cost of a prototype is reduced by only requiring components that were used in the final product.</w:t>
       </w:r>
       <w:r>
-        <w:t xml:space="preserve"> The primary reductions in cost for the final product are associated with switching to the EM-406A SiRF III GPS Unit, which already has an integrated antenna and greater power than the Trimble Copernicus model purchased initially.</w:t>
+        <w:t xml:space="preserve"> The primary reductions in cost for the final product are associated with switching to the EM-406A </w:t>
+      </w:r>
+      <w:proofErr w:type="spellStart"/>
+      <w:r>
+        <w:t>SiRF</w:t>
+      </w:r>
+      <w:proofErr w:type="spellEnd"/>
+      <w:r>
+        <w:t xml:space="preserve"> III GPS Unit, which already has an integrated antenna and greater power than the Trimble Copernicus model purchased initially.</w:t>
       </w:r>
     </w:p>
     <w:p>
@@ -5885,9 +7073,9 @@
       <w:r>
         <w:object w:dxaOrig="4422" w:dyaOrig="2898">
           <v:shape id="_x0000_i1026" type="#_x0000_t75" style="width:221.25pt;height:144.75pt" o:ole="">
-            <v:imagedata r:id="rId23" o:title=""/>
+            <v:imagedata r:id="rId24" o:title=""/>
           </v:shape>
-          <o:OLEObject Type="Embed" ProgID="Excel.Sheet.12" ShapeID="_x0000_i1026" DrawAspect="Content" ObjectID="_1270837597" r:id="rId24"/>
+          <o:OLEObject Type="Embed" ProgID="Excel.Sheet.12" ShapeID="_x0000_i1026" DrawAspect="Content" ObjectID="_1270865523" r:id="rId25"/>
         </w:object>
       </w:r>
     </w:p>
@@ -5931,7 +7119,7 @@
       <w:bookmarkEnd w:id="53"/>
     </w:p>
     <w:sectPr>
-      <w:headerReference w:type="default" r:id="rId25"/>
+      <w:headerReference w:type="default" r:id="rId26"/>
       <w:pgSz w:w="12240" w:h="15840"/>
       <w:pgMar w:top="1440" w:right="1440" w:bottom="1440" w:left="1440" w:header="720" w:footer="720" w:gutter="0"/>
       <w:pgNumType w:start="1"/>
@@ -5990,14 +7178,26 @@
     <w:pPr>
       <w:pStyle w:val="Header"/>
     </w:pPr>
+    <w:proofErr w:type="spellStart"/>
+    <w:proofErr w:type="gramStart"/>
     <w:r>
-      <w:t>reImagine Technologies</w:t>
+      <w:t>reImagine</w:t>
+    </w:r>
+    <w:proofErr w:type="spellEnd"/>
+    <w:proofErr w:type="gramEnd"/>
+    <w:r>
+      <w:t xml:space="preserve"> Technologies</w:t>
     </w:r>
     <w:r>
       <w:ptab w:relativeTo="margin" w:alignment="center" w:leader="none"/>
     </w:r>
+    <w:proofErr w:type="spellStart"/>
     <w:r>
-      <w:t>reLive System</w:t>
+      <w:t>reLive</w:t>
+    </w:r>
+    <w:proofErr w:type="spellEnd"/>
+    <w:r>
+      <w:t xml:space="preserve"> System</w:t>
     </w:r>
     <w:r>
       <w:ptab w:relativeTo="margin" w:alignment="right" w:leader="none"/>
@@ -6031,14 +7231,26 @@
     <w:pPr>
       <w:pStyle w:val="Header"/>
     </w:pPr>
+    <w:proofErr w:type="spellStart"/>
+    <w:proofErr w:type="gramStart"/>
     <w:r>
-      <w:t>reImagine Technologies</w:t>
+      <w:t>reImagine</w:t>
+    </w:r>
+    <w:proofErr w:type="spellEnd"/>
+    <w:proofErr w:type="gramEnd"/>
+    <w:r>
+      <w:t xml:space="preserve"> Technologies</w:t>
     </w:r>
     <w:r>
       <w:ptab w:relativeTo="margin" w:alignment="center" w:leader="none"/>
     </w:r>
+    <w:proofErr w:type="spellStart"/>
     <w:r>
-      <w:t>reLive System</w:t>
+      <w:t>reLive</w:t>
+    </w:r>
+    <w:proofErr w:type="spellEnd"/>
+    <w:r>
+      <w:t xml:space="preserve"> System</w:t>
     </w:r>
     <w:r>
       <w:ptab w:relativeTo="margin" w:alignment="right" w:leader="none"/>
@@ -6059,7 +7271,7 @@
           <w:b/>
           <w:noProof/>
         </w:rPr>
-        <w:t>8</w:t>
+        <w:t>22</w:t>
       </w:r>
     </w:fldSimple>
   </w:p>
@@ -6732,6 +7944,146 @@
     </w:lvl>
   </w:abstractNum>
   <w:abstractNum w:abstractNumId="6">
+    <w:nsid w:val="16E16BCA"/>
+    <w:multiLevelType w:val="hybridMultilevel"/>
+    <w:tmpl w:val="C51A259E"/>
+    <w:lvl w:ilvl="0" w:tplc="04090001">
+      <w:start w:val="1"/>
+      <w:numFmt w:val="bullet"/>
+      <w:lvlText w:val=""/>
+      <w:lvlJc w:val="left"/>
+      <w:pPr>
+        <w:tabs>
+          <w:tab w:val="num" w:pos="990"/>
+        </w:tabs>
+        <w:ind w:left="990" w:hanging="360"/>
+      </w:pPr>
+      <w:rPr>
+        <w:rFonts w:ascii="Symbol" w:hAnsi="Symbol" w:hint="default"/>
+      </w:rPr>
+    </w:lvl>
+    <w:lvl w:ilvl="1" w:tplc="04090003" w:tentative="1">
+      <w:start w:val="1"/>
+      <w:numFmt w:val="bullet"/>
+      <w:lvlText w:val="o"/>
+      <w:lvlJc w:val="left"/>
+      <w:pPr>
+        <w:tabs>
+          <w:tab w:val="num" w:pos="1710"/>
+        </w:tabs>
+        <w:ind w:left="1710" w:hanging="360"/>
+      </w:pPr>
+      <w:rPr>
+        <w:rFonts w:ascii="Courier New" w:hAnsi="Courier New" w:hint="default"/>
+      </w:rPr>
+    </w:lvl>
+    <w:lvl w:ilvl="2" w:tplc="04090005" w:tentative="1">
+      <w:start w:val="1"/>
+      <w:numFmt w:val="bullet"/>
+      <w:lvlText w:val=""/>
+      <w:lvlJc w:val="left"/>
+      <w:pPr>
+        <w:tabs>
+          <w:tab w:val="num" w:pos="2430"/>
+        </w:tabs>
+        <w:ind w:left="2430" w:hanging="360"/>
+      </w:pPr>
+      <w:rPr>
+        <w:rFonts w:ascii="Wingdings" w:hAnsi="Wingdings" w:hint="default"/>
+      </w:rPr>
+    </w:lvl>
+    <w:lvl w:ilvl="3" w:tplc="04090001" w:tentative="1">
+      <w:start w:val="1"/>
+      <w:numFmt w:val="bullet"/>
+      <w:lvlText w:val=""/>
+      <w:lvlJc w:val="left"/>
+      <w:pPr>
+        <w:tabs>
+          <w:tab w:val="num" w:pos="3150"/>
+        </w:tabs>
+        <w:ind w:left="3150" w:hanging="360"/>
+      </w:pPr>
+      <w:rPr>
+        <w:rFonts w:ascii="Symbol" w:hAnsi="Symbol" w:hint="default"/>
+      </w:rPr>
+    </w:lvl>
+    <w:lvl w:ilvl="4" w:tplc="04090003" w:tentative="1">
+      <w:start w:val="1"/>
+      <w:numFmt w:val="bullet"/>
+      <w:lvlText w:val="o"/>
+      <w:lvlJc w:val="left"/>
+      <w:pPr>
+        <w:tabs>
+          <w:tab w:val="num" w:pos="3870"/>
+        </w:tabs>
+        <w:ind w:left="3870" w:hanging="360"/>
+      </w:pPr>
+      <w:rPr>
+        <w:rFonts w:ascii="Courier New" w:hAnsi="Courier New" w:hint="default"/>
+      </w:rPr>
+    </w:lvl>
+    <w:lvl w:ilvl="5" w:tplc="04090005" w:tentative="1">
+      <w:start w:val="1"/>
+      <w:numFmt w:val="bullet"/>
+      <w:lvlText w:val=""/>
+      <w:lvlJc w:val="left"/>
+      <w:pPr>
+        <w:tabs>
+          <w:tab w:val="num" w:pos="4590"/>
+        </w:tabs>
+        <w:ind w:left="4590" w:hanging="360"/>
+      </w:pPr>
+      <w:rPr>
+        <w:rFonts w:ascii="Wingdings" w:hAnsi="Wingdings" w:hint="default"/>
+      </w:rPr>
+    </w:lvl>
+    <w:lvl w:ilvl="6" w:tplc="04090001" w:tentative="1">
+      <w:start w:val="1"/>
+      <w:numFmt w:val="bullet"/>
+      <w:lvlText w:val=""/>
+      <w:lvlJc w:val="left"/>
+      <w:pPr>
+        <w:tabs>
+          <w:tab w:val="num" w:pos="5310"/>
+        </w:tabs>
+        <w:ind w:left="5310" w:hanging="360"/>
+      </w:pPr>
+      <w:rPr>
+        <w:rFonts w:ascii="Symbol" w:hAnsi="Symbol" w:hint="default"/>
+      </w:rPr>
+    </w:lvl>
+    <w:lvl w:ilvl="7" w:tplc="04090003" w:tentative="1">
+      <w:start w:val="1"/>
+      <w:numFmt w:val="bullet"/>
+      <w:lvlText w:val="o"/>
+      <w:lvlJc w:val="left"/>
+      <w:pPr>
+        <w:tabs>
+          <w:tab w:val="num" w:pos="6030"/>
+        </w:tabs>
+        <w:ind w:left="6030" w:hanging="360"/>
+      </w:pPr>
+      <w:rPr>
+        <w:rFonts w:ascii="Courier New" w:hAnsi="Courier New" w:hint="default"/>
+      </w:rPr>
+    </w:lvl>
+    <w:lvl w:ilvl="8" w:tplc="04090005" w:tentative="1">
+      <w:start w:val="1"/>
+      <w:numFmt w:val="bullet"/>
+      <w:lvlText w:val=""/>
+      <w:lvlJc w:val="left"/>
+      <w:pPr>
+        <w:tabs>
+          <w:tab w:val="num" w:pos="6750"/>
+        </w:tabs>
+        <w:ind w:left="6750" w:hanging="360"/>
+      </w:pPr>
+      <w:rPr>
+        <w:rFonts w:ascii="Wingdings" w:hAnsi="Wingdings" w:hint="default"/>
+      </w:rPr>
+    </w:lvl>
+  </w:abstractNum>
+  <w:abstractNum w:abstractNumId="7">
     <w:nsid w:val="242E3C8B"/>
     <w:multiLevelType w:val="hybridMultilevel"/>
     <w:tmpl w:val="D298C6EC"/>
@@ -6871,7 +8223,7 @@
       </w:rPr>
     </w:lvl>
   </w:abstractNum>
-  <w:abstractNum w:abstractNumId="7">
+  <w:abstractNum w:abstractNumId="8">
     <w:nsid w:val="28975283"/>
     <w:multiLevelType w:val="hybridMultilevel"/>
     <w:tmpl w:val="976EEE9C"/>
@@ -6961,7 +8313,7 @@
       </w:pPr>
     </w:lvl>
   </w:abstractNum>
-  <w:abstractNum w:abstractNumId="8">
+  <w:abstractNum w:abstractNumId="9">
     <w:nsid w:val="28F456E2"/>
     <w:multiLevelType w:val="multilevel"/>
     <w:tmpl w:val="6484AE54"/>
@@ -7102,7 +8454,7 @@
       </w:rPr>
     </w:lvl>
   </w:abstractNum>
-  <w:abstractNum w:abstractNumId="9">
+  <w:abstractNum w:abstractNumId="10">
     <w:nsid w:val="31356819"/>
     <w:multiLevelType w:val="multilevel"/>
     <w:tmpl w:val="DA8A5EF0"/>
@@ -7123,7 +8475,7 @@
       <w:lvlText w:val="%1.%2"/>
       <w:lvlJc w:val="left"/>
       <w:pPr>
-        <w:ind w:left="1296" w:hanging="576"/>
+        <w:ind w:left="576" w:hanging="576"/>
       </w:pPr>
     </w:lvl>
     <w:lvl w:ilvl="2">
@@ -7224,7 +8576,7 @@
       </w:pPr>
     </w:lvl>
   </w:abstractNum>
-  <w:abstractNum w:abstractNumId="10">
+  <w:abstractNum w:abstractNumId="11">
     <w:nsid w:val="34BE2470"/>
     <w:multiLevelType w:val="hybridMultilevel"/>
     <w:tmpl w:val="10226B1E"/>
@@ -7337,7 +8689,7 @@
       </w:rPr>
     </w:lvl>
   </w:abstractNum>
-  <w:abstractNum w:abstractNumId="11">
+  <w:abstractNum w:abstractNumId="12">
     <w:nsid w:val="3CED148C"/>
     <w:multiLevelType w:val="hybridMultilevel"/>
     <w:tmpl w:val="CC208B72"/>
@@ -7477,7 +8829,7 @@
       </w:rPr>
     </w:lvl>
   </w:abstractNum>
-  <w:abstractNum w:abstractNumId="12">
+  <w:abstractNum w:abstractNumId="13">
     <w:nsid w:val="3E644BEE"/>
     <w:multiLevelType w:val="hybridMultilevel"/>
     <w:tmpl w:val="63925266"/>
@@ -7590,7 +8942,7 @@
       </w:rPr>
     </w:lvl>
   </w:abstractNum>
-  <w:abstractNum w:abstractNumId="13">
+  <w:abstractNum w:abstractNumId="14">
     <w:nsid w:val="43E57BD9"/>
     <w:multiLevelType w:val="hybridMultilevel"/>
     <w:tmpl w:val="0A40AAC0"/>
@@ -7703,7 +9055,7 @@
       </w:rPr>
     </w:lvl>
   </w:abstractNum>
-  <w:abstractNum w:abstractNumId="14">
+  <w:abstractNum w:abstractNumId="15">
     <w:nsid w:val="45AC2734"/>
     <w:multiLevelType w:val="hybridMultilevel"/>
     <w:tmpl w:val="76F8894A"/>
@@ -7816,7 +9168,7 @@
       </w:rPr>
     </w:lvl>
   </w:abstractNum>
-  <w:abstractNum w:abstractNumId="15">
+  <w:abstractNum w:abstractNumId="16">
     <w:nsid w:val="46101347"/>
     <w:multiLevelType w:val="multilevel"/>
     <w:tmpl w:val="87786618"/>
@@ -7965,7 +9317,7 @@
       </w:rPr>
     </w:lvl>
   </w:abstractNum>
-  <w:abstractNum w:abstractNumId="16">
+  <w:abstractNum w:abstractNumId="17">
     <w:nsid w:val="493953E9"/>
     <w:multiLevelType w:val="hybridMultilevel"/>
     <w:tmpl w:val="C0480830"/>
@@ -8078,7 +9430,7 @@
       </w:rPr>
     </w:lvl>
   </w:abstractNum>
-  <w:abstractNum w:abstractNumId="17">
+  <w:abstractNum w:abstractNumId="18">
     <w:nsid w:val="493C4955"/>
     <w:multiLevelType w:val="hybridMultilevel"/>
     <w:tmpl w:val="ACF822D8"/>
@@ -8194,7 +9546,7 @@
       </w:rPr>
     </w:lvl>
   </w:abstractNum>
-  <w:abstractNum w:abstractNumId="18">
+  <w:abstractNum w:abstractNumId="19">
     <w:nsid w:val="538C6ABF"/>
     <w:multiLevelType w:val="hybridMultilevel"/>
     <w:tmpl w:val="BAF6FF62"/>
@@ -8307,7 +9659,7 @@
       </w:rPr>
     </w:lvl>
   </w:abstractNum>
-  <w:abstractNum w:abstractNumId="19">
+  <w:abstractNum w:abstractNumId="20">
     <w:nsid w:val="53D9006C"/>
     <w:multiLevelType w:val="hybridMultilevel"/>
     <w:tmpl w:val="A92A588C"/>
@@ -8447,7 +9799,7 @@
       </w:rPr>
     </w:lvl>
   </w:abstractNum>
-  <w:abstractNum w:abstractNumId="20">
+  <w:abstractNum w:abstractNumId="21">
     <w:nsid w:val="5E1A5B88"/>
     <w:multiLevelType w:val="hybridMultilevel"/>
     <w:tmpl w:val="DB4C9798"/>
@@ -8536,7 +9888,7 @@
       </w:pPr>
     </w:lvl>
   </w:abstractNum>
-  <w:abstractNum w:abstractNumId="21">
+  <w:abstractNum w:abstractNumId="22">
     <w:nsid w:val="784E135F"/>
     <w:multiLevelType w:val="hybridMultilevel"/>
     <w:tmpl w:val="A59CBD90"/>
@@ -8653,43 +10005,43 @@
     <w:abstractNumId w:val="0"/>
   </w:num>
   <w:num w:numId="2">
-    <w:abstractNumId w:val="20"/>
+    <w:abstractNumId w:val="21"/>
   </w:num>
   <w:num w:numId="3">
     <w:abstractNumId w:val="1"/>
   </w:num>
   <w:num w:numId="4">
-    <w:abstractNumId w:val="8"/>
+    <w:abstractNumId w:val="9"/>
   </w:num>
   <w:num w:numId="5">
-    <w:abstractNumId w:val="6"/>
+    <w:abstractNumId w:val="7"/>
   </w:num>
   <w:num w:numId="6">
-    <w:abstractNumId w:val="17"/>
+    <w:abstractNumId w:val="18"/>
   </w:num>
   <w:num w:numId="7">
     <w:abstractNumId w:val="3"/>
   </w:num>
   <w:num w:numId="8">
-    <w:abstractNumId w:val="7"/>
+    <w:abstractNumId w:val="8"/>
   </w:num>
   <w:num w:numId="9">
-    <w:abstractNumId w:val="9"/>
+    <w:abstractNumId w:val="10"/>
   </w:num>
   <w:num w:numId="10">
-    <w:abstractNumId w:val="21"/>
+    <w:abstractNumId w:val="22"/>
   </w:num>
   <w:num w:numId="11">
-    <w:abstractNumId w:val="15"/>
+    <w:abstractNumId w:val="16"/>
   </w:num>
   <w:num w:numId="12">
-    <w:abstractNumId w:val="19"/>
+    <w:abstractNumId w:val="20"/>
   </w:num>
   <w:num w:numId="13">
-    <w:abstractNumId w:val="11"/>
+    <w:abstractNumId w:val="12"/>
   </w:num>
   <w:num w:numId="14">
-    <w:abstractNumId w:val="13"/>
+    <w:abstractNumId w:val="14"/>
   </w:num>
   <w:num w:numId="15">
     <w:abstractNumId w:val="2"/>
@@ -8698,7 +10050,7 @@
     <w:abstractNumId w:val="4"/>
   </w:num>
   <w:num w:numId="17">
-    <w:abstractNumId w:val="9"/>
+    <w:abstractNumId w:val="10"/>
     <w:lvlOverride w:ilvl="0">
       <w:startOverride w:val="1"/>
     </w:lvlOverride>
@@ -8728,22 +10080,25 @@
     </w:lvlOverride>
   </w:num>
   <w:num w:numId="18">
-    <w:abstractNumId w:val="14"/>
+    <w:abstractNumId w:val="15"/>
   </w:num>
   <w:num w:numId="19">
-    <w:abstractNumId w:val="12"/>
+    <w:abstractNumId w:val="13"/>
   </w:num>
   <w:num w:numId="20">
-    <w:abstractNumId w:val="10"/>
+    <w:abstractNumId w:val="11"/>
   </w:num>
   <w:num w:numId="21">
-    <w:abstractNumId w:val="18"/>
+    <w:abstractNumId w:val="19"/>
   </w:num>
   <w:num w:numId="22">
-    <w:abstractNumId w:val="16"/>
+    <w:abstractNumId w:val="17"/>
   </w:num>
   <w:num w:numId="23">
     <w:abstractNumId w:val="5"/>
+  </w:num>
+  <w:num w:numId="24">
+    <w:abstractNumId w:val="6"/>
   </w:num>
 </w:numbering>
 </file>
@@ -8766,15 +10121,15 @@
   </w:docDefaults>
   <w:latentStyles w:defLockedState="0" w:defUIPriority="99" w:defSemiHidden="1" w:defUnhideWhenUsed="1" w:defQFormat="0" w:count="267">
     <w:lsdException w:name="Normal" w:semiHidden="0" w:uiPriority="0" w:unhideWhenUsed="0" w:qFormat="1"/>
-    <w:lsdException w:name="heading 1" w:semiHidden="0" w:uiPriority="9" w:unhideWhenUsed="0" w:qFormat="1"/>
-    <w:lsdException w:name="heading 2" w:uiPriority="9" w:qFormat="1"/>
-    <w:lsdException w:name="heading 3" w:uiPriority="9" w:qFormat="1"/>
-    <w:lsdException w:name="heading 4" w:uiPriority="9" w:qFormat="1"/>
-    <w:lsdException w:name="heading 5" w:uiPriority="9" w:qFormat="1"/>
-    <w:lsdException w:name="heading 6" w:uiPriority="9" w:qFormat="1"/>
-    <w:lsdException w:name="heading 7" w:uiPriority="9" w:qFormat="1"/>
-    <w:lsdException w:name="heading 8" w:uiPriority="9" w:qFormat="1"/>
-    <w:lsdException w:name="heading 9" w:uiPriority="9" w:qFormat="1"/>
+    <w:lsdException w:name="heading 1" w:semiHidden="0" w:unhideWhenUsed="0" w:qFormat="1"/>
+    <w:lsdException w:name="heading 2" w:qFormat="1"/>
+    <w:lsdException w:name="heading 3" w:qFormat="1"/>
+    <w:lsdException w:name="heading 4" w:qFormat="1"/>
+    <w:lsdException w:name="heading 5" w:qFormat="1"/>
+    <w:lsdException w:name="heading 6" w:qFormat="1"/>
+    <w:lsdException w:name="heading 7" w:qFormat="1"/>
+    <w:lsdException w:name="heading 8" w:qFormat="1"/>
+    <w:lsdException w:name="heading 9" w:qFormat="1"/>
     <w:lsdException w:name="toc 1" w:uiPriority="39" w:qFormat="1"/>
     <w:lsdException w:name="toc 2" w:uiPriority="39" w:qFormat="1"/>
     <w:lsdException w:name="toc 3" w:uiPriority="39" w:qFormat="1"/>
@@ -8921,7 +10276,7 @@
     <w:basedOn w:val="Normal"/>
     <w:next w:val="Normal"/>
     <w:link w:val="Heading1Char"/>
-    <w:uiPriority w:val="9"/>
+    <w:uiPriority w:val="99"/>
     <w:qFormat/>
     <w:rsid w:val="0048744E"/>
     <w:pPr>
@@ -8945,7 +10300,7 @@
     <w:basedOn w:val="Normal"/>
     <w:next w:val="Normal"/>
     <w:link w:val="Heading2Char"/>
-    <w:uiPriority w:val="9"/>
+    <w:uiPriority w:val="99"/>
     <w:unhideWhenUsed/>
     <w:qFormat/>
     <w:rsid w:val="00AF49E7"/>
@@ -8972,7 +10327,7 @@
     <w:basedOn w:val="Normal"/>
     <w:next w:val="Normal"/>
     <w:link w:val="Heading3Char"/>
-    <w:uiPriority w:val="9"/>
+    <w:uiPriority w:val="99"/>
     <w:unhideWhenUsed/>
     <w:qFormat/>
     <w:rsid w:val="00AF49E7"/>
@@ -8997,7 +10352,7 @@
     <w:basedOn w:val="Normal"/>
     <w:next w:val="Normal"/>
     <w:link w:val="Heading4Char"/>
-    <w:uiPriority w:val="9"/>
+    <w:uiPriority w:val="99"/>
     <w:unhideWhenUsed/>
     <w:qFormat/>
     <w:rsid w:val="0048744E"/>
@@ -9022,7 +10377,7 @@
     <w:basedOn w:val="Normal"/>
     <w:next w:val="Normal"/>
     <w:link w:val="Heading5Char"/>
-    <w:uiPriority w:val="9"/>
+    <w:uiPriority w:val="99"/>
     <w:unhideWhenUsed/>
     <w:qFormat/>
     <w:rsid w:val="0048744E"/>
@@ -9048,7 +10403,7 @@
     <w:basedOn w:val="Normal"/>
     <w:next w:val="Normal"/>
     <w:link w:val="Heading6Char"/>
-    <w:uiPriority w:val="9"/>
+    <w:uiPriority w:val="99"/>
     <w:unhideWhenUsed/>
     <w:qFormat/>
     <w:rsid w:val="0048744E"/>
@@ -9073,7 +10428,7 @@
     <w:basedOn w:val="Normal"/>
     <w:next w:val="Normal"/>
     <w:link w:val="Heading7Char"/>
-    <w:uiPriority w:val="9"/>
+    <w:uiPriority w:val="99"/>
     <w:unhideWhenUsed/>
     <w:qFormat/>
     <w:rsid w:val="0048744E"/>
@@ -9098,7 +10453,7 @@
     <w:basedOn w:val="Normal"/>
     <w:next w:val="Normal"/>
     <w:link w:val="Heading8Char"/>
-    <w:uiPriority w:val="9"/>
+    <w:uiPriority w:val="99"/>
     <w:unhideWhenUsed/>
     <w:qFormat/>
     <w:rsid w:val="0048744E"/>
@@ -9123,7 +10478,7 @@
     <w:basedOn w:val="Normal"/>
     <w:next w:val="Normal"/>
     <w:link w:val="Heading9Char"/>
-    <w:uiPriority w:val="9"/>
+    <w:uiPriority w:val="99"/>
     <w:unhideWhenUsed/>
     <w:qFormat/>
     <w:rsid w:val="0048744E"/>

--- a/MISC/Final.docx
+++ b/MISC/Final.docx
@@ -16,7 +16,7 @@
         <w:rPr>
           <w:smallCaps w:val="0"/>
           <w:noProof/>
-          <w:lang w:bidi="ar-SA"/>
+          <w:lang w:eastAsia="zh-CN" w:bidi="ar-SA"/>
         </w:rPr>
         <w:drawing>
           <wp:anchor distT="0" distB="0" distL="114300" distR="114300" simplePos="0" relativeHeight="251658240" behindDoc="0" locked="0" layoutInCell="1" allowOverlap="1">
@@ -62,21 +62,11 @@
           </wp:anchor>
         </w:drawing>
       </w:r>
-      <w:proofErr w:type="spellStart"/>
-      <w:proofErr w:type="gramStart"/>
       <w:r>
         <w:rPr>
           <w:smallCaps w:val="0"/>
         </w:rPr>
-        <w:t>reLive</w:t>
-      </w:r>
-      <w:proofErr w:type="spellEnd"/>
-      <w:proofErr w:type="gramEnd"/>
-      <w:r>
-        <w:rPr>
-          <w:smallCaps w:val="0"/>
-        </w:rPr>
-        <w:t xml:space="preserve"> </w:t>
+        <w:t xml:space="preserve">reLive </w:t>
       </w:r>
       <w:r>
         <w:rPr>
@@ -120,25 +110,13 @@
           <w:szCs w:val="28"/>
         </w:rPr>
       </w:pPr>
-      <w:proofErr w:type="spellStart"/>
-      <w:proofErr w:type="gramStart"/>
       <w:r>
         <w:rPr>
           <w:b/>
           <w:sz w:val="28"/>
           <w:szCs w:val="28"/>
         </w:rPr>
-        <w:t>reImagine</w:t>
-      </w:r>
-      <w:proofErr w:type="spellEnd"/>
-      <w:proofErr w:type="gramEnd"/>
-      <w:r>
-        <w:rPr>
-          <w:b/>
-          <w:sz w:val="28"/>
-          <w:szCs w:val="28"/>
-        </w:rPr>
-        <w:t xml:space="preserve"> Technologies</w:t>
+        <w:t>reImagine Technologies</w:t>
       </w:r>
     </w:p>
     <w:p>
@@ -154,13 +132,8 @@
         <w:jc w:val="center"/>
       </w:pPr>
       <w:r>
-        <w:t xml:space="preserve">Mario </w:t>
-      </w:r>
-      <w:proofErr w:type="spellStart"/>
-      <w:r>
-        <w:t>Raushel</w:t>
-      </w:r>
-      <w:proofErr w:type="spellEnd"/>
+        <w:t>Mario Raushel</w:t>
+      </w:r>
     </w:p>
     <w:p>
       <w:pPr>
@@ -3755,15 +3728,7 @@
     </w:p>
     <w:p>
       <w:r>
-        <w:t>(</w:t>
-      </w:r>
-      <w:proofErr w:type="gramStart"/>
-      <w:r>
-        <w:t>text</w:t>
-      </w:r>
-      <w:proofErr w:type="gramEnd"/>
-      <w:r>
-        <w:t xml:space="preserve"> here) - Caleb</w:t>
+        <w:t>(text here) - Caleb</w:t>
       </w:r>
     </w:p>
     <w:p>
@@ -3811,15 +3776,7 @@
       <w:bookmarkEnd w:id="7"/>
       <w:bookmarkEnd w:id="8"/>
       <w:r>
-        <w:t xml:space="preserve">The goal for this project is to create a wearable camera system capable of automatically recording pictures with GPS data based on a variety of triggers (time, distance, </w:t>
-      </w:r>
-      <w:proofErr w:type="gramStart"/>
-      <w:r>
-        <w:t>halo</w:t>
-      </w:r>
-      <w:proofErr w:type="gramEnd"/>
-      <w:r>
-        <w:t>).</w:t>
+        <w:t>The goal for this project is to create a wearable camera system capable of automatically recording pictures with GPS data based on a variety of triggers (time, distance, halo).</w:t>
       </w:r>
     </w:p>
     <w:p>
@@ -3978,23 +3935,7 @@
         <w:t xml:space="preserve">outdoors so the consumer product must be resilient to a </w:t>
       </w:r>
       <w:r>
-        <w:t xml:space="preserve">variety of weather conditions.  Originally, an objective of the system was to be able to use it indoors.  However, with GPS difficulties, this option has been limited to an extent.  The system should still be usable indoors.  However, GPS capabilities and triggers will be rendered useless.  Another objective that was deemed unnecessary was the face detection trigger.  We had planned to implement this trigger because the </w:t>
-      </w:r>
-      <w:proofErr w:type="spellStart"/>
-      <w:r>
-        <w:t>CMUcam</w:t>
-      </w:r>
-      <w:proofErr w:type="spellEnd"/>
-      <w:r>
-        <w:t xml:space="preserve"> seemed to already have this functionality.  However, once the space limitations of the </w:t>
-      </w:r>
-      <w:proofErr w:type="spellStart"/>
-      <w:r>
-        <w:t>CMUcam</w:t>
-      </w:r>
-      <w:proofErr w:type="spellEnd"/>
-      <w:r>
-        <w:t xml:space="preserve"> were discovered, it was decided that face detection would likely be impossible to implement.</w:t>
+        <w:t>variety of weather conditions.  Originally, an objective of the system was to be able to use it indoors.  However, with GPS difficulties, this option has been limited to an extent.  The system should still be usable indoors.  However, GPS capabilities and triggers will be rendered useless.  Another objective that was deemed unnecessary was the face detection trigger.  We had planned to implement this trigger because the CMUcam seemed to already have this functionality.  However, once the space limitations of the CMUcam were discovered, it was decided that face detection would likely be impossible to implement.</w:t>
       </w:r>
     </w:p>
     <w:p>
@@ -4048,31 +3989,7 @@
         <w:spacing w:after="0" w:line="240" w:lineRule="auto"/>
       </w:pPr>
       <w:r>
-        <w:t xml:space="preserve">Many of the triggers in the </w:t>
-      </w:r>
-      <w:proofErr w:type="spellStart"/>
-      <w:r>
-        <w:t>ReLive</w:t>
-      </w:r>
-      <w:proofErr w:type="spellEnd"/>
-      <w:r>
-        <w:t xml:space="preserve"> camera system depend largely on the GPS module that has been integrated with the </w:t>
-      </w:r>
-      <w:proofErr w:type="spellStart"/>
-      <w:r>
-        <w:t>CMUcam</w:t>
-      </w:r>
-      <w:proofErr w:type="spellEnd"/>
-      <w:r>
-        <w:t xml:space="preserve">.  Recently, cameras such as the Ricoh Pro G3 have been released that embed coordinates of where pictures were taken.  The </w:t>
-      </w:r>
-      <w:proofErr w:type="spellStart"/>
-      <w:r>
-        <w:t>ReLive</w:t>
-      </w:r>
-      <w:proofErr w:type="spellEnd"/>
-      <w:r>
-        <w:t xml:space="preserve"> camera system extends this by not only tagging the pictures with coordinates, but also enabling triggers based off of the GPS data received.  This means a higher level of interactivity with the GPS chip.</w:t>
+        <w:t>Many of the triggers in the ReLive camera system depend largely on the GPS module that has been integrated with the CMUcam.  Recently, cameras such as the Ricoh Pro G3 have been released that embed coordinates of where pictures were taken.  The ReLive camera system extends this by not only tagging the pictures with coordinates, but also enabling triggers based off of the GPS data received.  This means a higher level of interactivity with the GPS chip.</w:t>
       </w:r>
     </w:p>
     <w:p>
@@ -4112,23 +4029,7 @@
         <w:spacing w:after="0" w:line="240" w:lineRule="auto"/>
       </w:pPr>
       <w:r>
-        <w:t xml:space="preserve">This camera takes pictures whenever it sees a flash of light.  This is related to the </w:t>
-      </w:r>
-      <w:proofErr w:type="spellStart"/>
-      <w:r>
-        <w:t>ReLive</w:t>
-      </w:r>
-      <w:proofErr w:type="spellEnd"/>
-      <w:r>
-        <w:t xml:space="preserve"> camera system as it triggers a picture to be taken on a certain event.  Similarly, the camera system has many triggers that can be set by the user.  Just as that camera detects flashes of light, the </w:t>
-      </w:r>
-      <w:proofErr w:type="spellStart"/>
-      <w:r>
-        <w:t>ReLive</w:t>
-      </w:r>
-      <w:proofErr w:type="spellEnd"/>
-      <w:r>
-        <w:t xml:space="preserve"> camera detects distances and time and takes pictures accordingly.</w:t>
+        <w:t>This camera takes pictures whenever it sees a flash of light.  This is related to the ReLive camera system as it triggers a picture to be taken on a certain event.  Similarly, the camera system has many triggers that can be set by the user.  Just as that camera detects flashes of light, the ReLive camera detects distances and time and takes pictures accordingly.</w:t>
       </w:r>
     </w:p>
     <w:p>
@@ -4209,31 +4110,7 @@
         <w:spacing w:after="0" w:line="240" w:lineRule="auto"/>
       </w:pPr>
       <w:r>
-        <w:t xml:space="preserve">This application continuously records audio 24/7 using the PC and sound card.  Sounds from any time can be played back using a playback client.  The </w:t>
-      </w:r>
-      <w:proofErr w:type="spellStart"/>
-      <w:r>
-        <w:t>ReLive</w:t>
-      </w:r>
-      <w:proofErr w:type="spellEnd"/>
-      <w:r>
-        <w:t xml:space="preserve"> system is similar to the Audio Logger Pro in that it also logs media.  Instead of photos, the audio logger keeps track of audio.  Just as the Audio Logger can retrieve audio, the </w:t>
-      </w:r>
-      <w:proofErr w:type="spellStart"/>
-      <w:r>
-        <w:t>ReLive</w:t>
-      </w:r>
-      <w:proofErr w:type="spellEnd"/>
-      <w:r>
-        <w:t xml:space="preserve"> system can retrieve photos from any date and time.  One difference though, is that while the Audio Logger must stay attached to a computer, the </w:t>
-      </w:r>
-      <w:proofErr w:type="spellStart"/>
-      <w:r>
-        <w:t>ReLive</w:t>
-      </w:r>
-      <w:proofErr w:type="spellEnd"/>
-      <w:r>
-        <w:t xml:space="preserve"> camera is very portable and can be taken wherever the user goes.</w:t>
+        <w:t>This application continuously records audio 24/7 using the PC and sound card.  Sounds from any time can be played back using a playback client.  The ReLive system is similar to the Audio Logger Pro in that it also logs media.  Instead of photos, the audio logger keeps track of audio.  Just as the Audio Logger can retrieve audio, the ReLive system can retrieve photos from any date and time.  One difference though, is that while the Audio Logger must stay attached to a computer, the ReLive camera is very portable and can be taken wherever the user goes.</w:t>
       </w:r>
     </w:p>
     <w:p>
@@ -4275,23 +4152,7 @@
         <w:spacing w:after="0" w:line="240" w:lineRule="auto"/>
       </w:pPr>
       <w:r>
-        <w:t xml:space="preserve">Sony’s smile shutter shows just how far face detection has come.  In Sony’s new W-series Cyber-shot digital cameras, it will be possible to detect and take pictures whenever a person smiles.  It can even detect and give priority to children or adults.  The </w:t>
-      </w:r>
-      <w:proofErr w:type="spellStart"/>
-      <w:r>
-        <w:t>ReLive</w:t>
-      </w:r>
-      <w:proofErr w:type="spellEnd"/>
-      <w:r>
-        <w:t xml:space="preserve"> camera will work through certain triggers set through the software program.  A feature such as face detection or smile shutter could be easily extended as another feature.  In fact, we had planned to do such a thing since a face-detection algorithm was given.  However the camera ran out of space for the face-detection code.  With a little more space, the </w:t>
-      </w:r>
-      <w:proofErr w:type="spellStart"/>
-      <w:r>
-        <w:t>ReLive</w:t>
-      </w:r>
-      <w:proofErr w:type="spellEnd"/>
-      <w:r>
-        <w:t xml:space="preserve"> camera could easily extend its current triggers to many more.</w:t>
+        <w:t>Sony’s smile shutter shows just how far face detection has come.  In Sony’s new W-series Cyber-shot digital cameras, it will be possible to detect and take pictures whenever a person smiles.  It can even detect and give priority to children or adults.  The ReLive camera will work through certain triggers set through the software program.  A feature such as face detection or smile shutter could be easily extended as another feature.  In fact, we had planned to do such a thing since a face-detection algorithm was given.  However the camera ran out of space for the face-detection code.  With a little more space, the ReLive camera could easily extend its current triggers to many more.</w:t>
       </w:r>
     </w:p>
     <w:p>
@@ -4306,31 +4167,7 @@
     </w:p>
     <w:p>
       <w:r>
-        <w:t xml:space="preserve">Throughout the implementation process, problems and new ideas were constantly encountered, changing the design of the system.  The only constant was that the system would be built around the functionality of the CMUcam3.  The first major decision was that of the GPS chip.  Initially, we looked closely at the </w:t>
-      </w:r>
-      <w:proofErr w:type="spellStart"/>
-      <w:r>
-        <w:t>SiRFstar</w:t>
-      </w:r>
-      <w:proofErr w:type="spellEnd"/>
-      <w:r>
-        <w:t xml:space="preserve"> III, </w:t>
-      </w:r>
-      <w:proofErr w:type="spellStart"/>
-      <w:r>
-        <w:t>SiRFstar</w:t>
-      </w:r>
-      <w:proofErr w:type="spellEnd"/>
-      <w:r>
-        <w:t xml:space="preserve"> II, and Copernicus chipsets.  Factors that were taken into consideration were accuracy, startup time, ability indoors and outdoors, and documentation available.  The Copernicus chip was chosen mainly for the immense amount of documentation available compared to the other chips.  However, after working with the Copernicus, we realized that it is much more difficult to receive signal through the chip.  Therefore, we were required to switch to a </w:t>
-      </w:r>
-      <w:proofErr w:type="spellStart"/>
-      <w:r>
-        <w:t>SiRFstar</w:t>
-      </w:r>
-      <w:proofErr w:type="spellEnd"/>
-      <w:r>
-        <w:t xml:space="preserve"> III chip.</w:t>
+        <w:t>Throughout the implementation process, problems and new ideas were constantly encountered, changing the design of the system.  The only constant was that the system would be built around the functionality of the CMUcam3.  The first major decision was that of the GPS chip.  Initially, we looked closely at the SiRFstar III, SiRFstar II, and Copernicus chipsets.  Factors that were taken into consideration were accuracy, startup time, ability indoors and outdoors, and documentation available.  The Copernicus chip was chosen mainly for the immense amount of documentation available compared to the other chips.  However, after working with the Copernicus, we realized that it is much more difficult to receive signal through the chip.  Therefore, we were required to switch to a SiRFstar III chip.</w:t>
       </w:r>
     </w:p>
     <w:p>
@@ -4341,15 +4178,7 @@
     </w:p>
     <w:p>
       <w:r>
-        <w:t xml:space="preserve">On the software side of things, before we used Google’s Picasa service, we had planned to create our own application and website using Google Maps.  However, realizing there were services that already did what we had planned to do, we decided that it would be more beneficial to use the Google API to send and receive data to and from a Picasa account.  We also looked into using the </w:t>
-      </w:r>
-      <w:proofErr w:type="spellStart"/>
-      <w:r>
-        <w:t>Flickr</w:t>
-      </w:r>
-      <w:proofErr w:type="spellEnd"/>
-      <w:r>
-        <w:t xml:space="preserve"> service.  There was a downside to using the service though.  Although Picasa gave us easy access to a great amount of already implemented features, there were times where we wanted to add our own and were unable to because we couldn’t really change Picasa.  We also became dependent upon those services provided by Google.  There was a point in time where our album viewing could not occur because a certain Google service was down.  Without implementing a roundabout way to bypass using that service, a large part of our application would not run.</w:t>
+        <w:t>On the software side of things, before we used Google’s Picasa service, we had planned to create our own application and website using Google Maps.  However, realizing there were services that already did what we had planned to do, we decided that it would be more beneficial to use the Google API to send and receive data to and from a Picasa account.  We also looked into using the Flickr service.  There was a downside to using the service though.  Although Picasa gave us easy access to a great amount of already implemented features, there were times where we wanted to add our own and were unable to because we couldn’t really change Picasa.  We also became dependent upon those services provided by Google.  There was a point in time where our album viewing could not occur because a certain Google service was down.  Without implementing a roundabout way to bypass using that service, a large part of our application would not run.</w:t>
       </w:r>
     </w:p>
     <w:p>
@@ -4378,11 +4207,9 @@
       <w:r>
         <w:t xml:space="preserve">The </w:t>
       </w:r>
-      <w:proofErr w:type="spellStart"/>
       <w:r>
         <w:t>reLive</w:t>
       </w:r>
-      <w:proofErr w:type="spellEnd"/>
       <w:r>
         <w:t xml:space="preserve"> system will be comprised of two main components that interact in different ways.  The user will use a PC to run the application that will p</w:t>
       </w:r>
@@ -4403,11 +4230,9 @@
       <w:r>
         <w:t xml:space="preserve">The first step will require the user to define the settings to describe how they would like the </w:t>
       </w:r>
-      <w:proofErr w:type="spellStart"/>
       <w:r>
         <w:t>reLive</w:t>
       </w:r>
-      <w:proofErr w:type="spellEnd"/>
       <w:r>
         <w:t xml:space="preserve"> system to behave.  These options will be programmed on the computer with a media card inserted.  This media card will be written with a configuration file that will describe the user’s commands.  The user will be able to program the triggers for time, distance, or face detection.  The user will also be able to specify a beacon and a distance from that beacon to activate the triggers.</w:t>
       </w:r>
@@ -4419,7 +4244,7 @@
       <w:r>
         <w:rPr>
           <w:noProof/>
-          <w:lang w:bidi="ar-SA"/>
+          <w:lang w:eastAsia="zh-CN" w:bidi="ar-SA"/>
         </w:rPr>
         <w:lastRenderedPageBreak/>
         <w:drawing>
@@ -4492,11 +4317,9 @@
       <w:r>
         <w:t xml:space="preserve"> and power on the system.  The </w:t>
       </w:r>
-      <w:proofErr w:type="spellStart"/>
       <w:r>
         <w:t>reLive</w:t>
       </w:r>
-      <w:proofErr w:type="spellEnd"/>
       <w:r>
         <w:t xml:space="preserve"> system will then proceed with the commands given to it by the user during the initial step</w:t>
       </w:r>
@@ -4511,11 +4334,9 @@
       <w:r>
         <w:t xml:space="preserve">Once the user is finished logging, the media card will be transferred back to the computer.  Once the media card is inserted into the PC, the </w:t>
       </w:r>
-      <w:proofErr w:type="spellStart"/>
       <w:r>
         <w:t>reLive</w:t>
       </w:r>
-      <w:proofErr w:type="spellEnd"/>
       <w:r>
         <w:t xml:space="preserve"> software will launch, capturing the data from the camera.  The media card will be erased (other than the configuration file) and the data will be stored on the PC waiting to be uploaded to the web album.</w:t>
       </w:r>
@@ -4647,15 +4468,7 @@
         <w:t>metadata. U</w:t>
       </w:r>
       <w:r>
-        <w:t>sers will then have the option of uploading their albums to their Google account. They will then have access to ‘</w:t>
-      </w:r>
-      <w:proofErr w:type="spellStart"/>
-      <w:r>
-        <w:t>reLive</w:t>
-      </w:r>
-      <w:proofErr w:type="spellEnd"/>
-      <w:r>
-        <w:t xml:space="preserve">’ their daily experiences from any computer or device with internet access. The resulting daily albums and maps will then be available at </w:t>
+        <w:t xml:space="preserve">sers will then have the option of uploading their albums to their Google account. They will then have access to ‘reLive’ their daily experiences from any computer or device with internet access. The resulting daily albums and maps will then be available at </w:t>
       </w:r>
       <w:r>
         <w:t>http://www.picasaweb.google.com</w:t>
@@ -4672,7 +4485,7 @@
       <w:r>
         <w:rPr>
           <w:noProof/>
-          <w:lang w:bidi="ar-SA"/>
+          <w:lang w:eastAsia="zh-CN" w:bidi="ar-SA"/>
         </w:rPr>
         <w:lastRenderedPageBreak/>
         <w:drawing>
@@ -4756,15 +4569,7 @@
         <w:ind w:left="180"/>
       </w:pPr>
       <w:r>
-        <w:t xml:space="preserve">Early Photoshop concept designs guided early development of the </w:t>
-      </w:r>
-      <w:proofErr w:type="spellStart"/>
-      <w:r>
-        <w:t>reLive</w:t>
-      </w:r>
-      <w:proofErr w:type="spellEnd"/>
-      <w:r>
-        <w:t xml:space="preserve"> software and can still be seen in our final design. The final build incorporates the conceptual folder and album</w:t>
+        <w:t>Early Photoshop concept designs guided early development of the reLive software and can still be seen in our final design. The final build incorporates the conceptual folder and album</w:t>
       </w:r>
       <w:r>
         <w:t xml:space="preserve"> views</w:t>
@@ -4785,7 +4590,7 @@
       <w:r>
         <w:rPr>
           <w:noProof/>
-          <w:lang w:bidi="ar-SA"/>
+          <w:lang w:eastAsia="zh-CN" w:bidi="ar-SA"/>
         </w:rPr>
         <w:lastRenderedPageBreak/>
         <w:drawing>
@@ -4844,7 +4649,7 @@
       <w:r>
         <w:rPr>
           <w:noProof/>
-          <w:lang w:bidi="ar-SA"/>
+          <w:lang w:eastAsia="zh-CN" w:bidi="ar-SA"/>
         </w:rPr>
         <w:drawing>
           <wp:inline distT="0" distB="0" distL="0" distR="0">
@@ -4910,11 +4715,9 @@
         <w:lastRenderedPageBreak/>
         <w:t xml:space="preserve">The </w:t>
       </w:r>
-      <w:proofErr w:type="spellStart"/>
       <w:r>
         <w:t>reLive</w:t>
       </w:r>
-      <w:proofErr w:type="spellEnd"/>
       <w:r>
         <w:t xml:space="preserve"> system will be run from a bundle of hardware called a </w:t>
       </w:r>
@@ -4928,29 +4731,13 @@
         <w:t>CMUcam3</w:t>
       </w:r>
       <w:r>
-        <w:t xml:space="preserve"> has an ARM7TDMI image processor to process the images taken by the </w:t>
-      </w:r>
-      <w:proofErr w:type="spellStart"/>
-      <w:r>
-        <w:t>Omnivision</w:t>
-      </w:r>
-      <w:proofErr w:type="spellEnd"/>
-      <w:r>
-        <w:t xml:space="preserve"> CMOS sensor.  The CMOS sensor has the ability to interface with the OV6620 and the OV7630.  The </w:t>
+        <w:t xml:space="preserve"> has an ARM7TDMI image processor to process the images taken by the Omnivision CMOS sensor.  The CMOS sensor has the ability to interface with the OV6620 and the OV7630.  The </w:t>
       </w:r>
       <w:r>
         <w:t>CMUcam3</w:t>
       </w:r>
       <w:r>
-        <w:t xml:space="preserve"> has a pair of serial ports, one of which is level shifted and one that is not.  Along with the serial ports, there are a number of LEDs to indicate status as well as an analog output that will be able to supply power to a second device.  This system will be supplied with between 6 and 15 volts of DC power (at least 150 </w:t>
-      </w:r>
-      <w:proofErr w:type="spellStart"/>
-      <w:r>
-        <w:t>mA</w:t>
-      </w:r>
-      <w:proofErr w:type="spellEnd"/>
-      <w:r>
-        <w:t xml:space="preserve">).  This power will be supplied from batteries that are inside of the enclosure.  </w:t>
+        <w:t xml:space="preserve"> has a pair of serial ports, one of which is level shifted and one that is not.  Along with the serial ports, there are a number of LEDs to indicate status as well as an analog output that will be able to supply power to a second device.  This system will be supplied with between 6 and 15 volts of DC power (at least 150 mA).  This power will be supplied from batteries that are inside of the enclosure.  </w:t>
       </w:r>
     </w:p>
     <w:p>
@@ -4961,7 +4748,7 @@
       <w:r>
         <w:rPr>
           <w:noProof/>
-          <w:lang w:bidi="ar-SA"/>
+          <w:lang w:eastAsia="zh-CN" w:bidi="ar-SA"/>
         </w:rPr>
         <w:drawing>
           <wp:inline distT="0" distB="0" distL="0" distR="0">
@@ -5057,7 +4844,7 @@
       <w:r>
         <w:rPr>
           <w:noProof/>
-          <w:lang w:bidi="ar-SA"/>
+          <w:lang w:eastAsia="zh-CN" w:bidi="ar-SA"/>
         </w:rPr>
         <w:lastRenderedPageBreak/>
         <w:drawing>
@@ -5233,7 +5020,7 @@
       <w:r>
         <w:rPr>
           <w:noProof/>
-          <w:lang w:bidi="ar-SA"/>
+          <w:lang w:eastAsia="zh-CN" w:bidi="ar-SA"/>
         </w:rPr>
         <w:drawing>
           <wp:anchor distT="0" distB="0" distL="114300" distR="114300" simplePos="0" relativeHeight="251660288" behindDoc="0" locked="0" layoutInCell="1" allowOverlap="1">
@@ -5297,76 +5084,7 @@
         <w:t>CMUcam3</w:t>
       </w:r>
       <w:r>
-        <w:t xml:space="preserve"> it is easy to access its data. By using the </w:t>
-      </w:r>
-      <w:proofErr w:type="spellStart"/>
-      <w:r>
-        <w:t>stdio</w:t>
-      </w:r>
-      <w:proofErr w:type="spellEnd"/>
-      <w:r>
-        <w:t xml:space="preserve"> we can easily read from the UART with commands </w:t>
-      </w:r>
-      <w:proofErr w:type="spellStart"/>
-      <w:r>
-        <w:t>fprintf</w:t>
-      </w:r>
-      <w:proofErr w:type="spellEnd"/>
-      <w:r>
-        <w:t xml:space="preserve">, and </w:t>
-      </w:r>
-      <w:proofErr w:type="spellStart"/>
-      <w:r>
-        <w:t>fgetf</w:t>
-      </w:r>
-      <w:proofErr w:type="spellEnd"/>
-      <w:r>
-        <w:t>. The GPS Units can be configured by sending standard NMEA Messages that the GPS can understand. As a default from the factory the GPS Unit will output Trimble’s message interface through serial port A and NMEA through serial port B with the signal characteristics in the following table. For the NMEA message format it will output GGA and VTG messages every second. To change the defaults at startup you can send special messages through Trimble’s message interface, otherwise, what we plan to do, is at startup just send a configuration message. We will configure it to send RMC messages by sending the following string “$</w:t>
-      </w:r>
-      <w:proofErr w:type="spellStart"/>
-      <w:r>
-        <w:t>PTNLSNM</w:t>
-      </w:r>
-      <w:proofErr w:type="gramStart"/>
-      <w:r>
-        <w:t>,hhh,xx</w:t>
-      </w:r>
-      <w:proofErr w:type="spellEnd"/>
-      <w:proofErr w:type="gramEnd"/>
-      <w:r>
-        <w:t>*</w:t>
-      </w:r>
-      <w:proofErr w:type="spellStart"/>
-      <w:r>
-        <w:t>hh</w:t>
-      </w:r>
-      <w:proofErr w:type="spellEnd"/>
-      <w:r>
-        <w:t xml:space="preserve">” where the </w:t>
-      </w:r>
-      <w:proofErr w:type="spellStart"/>
-      <w:r>
-        <w:t>h’s</w:t>
-      </w:r>
-      <w:proofErr w:type="spellEnd"/>
-      <w:r>
-        <w:t xml:space="preserve"> are a hex value that will let the GPS unit know what type of message we want, 0100 for just RMC, and the </w:t>
-      </w:r>
-      <w:proofErr w:type="spellStart"/>
-      <w:r>
-        <w:t>x’s</w:t>
-      </w:r>
-      <w:proofErr w:type="spellEnd"/>
-      <w:r>
-        <w:t xml:space="preserve"> are a decimal value which means the frequency in seconds that we want it to output that message. The </w:t>
-      </w:r>
-      <w:proofErr w:type="spellStart"/>
-      <w:r>
-        <w:t>h’s</w:t>
-      </w:r>
-      <w:proofErr w:type="spellEnd"/>
-      <w:r>
-        <w:t xml:space="preserve"> after the ‘*’ are the checksum. The following is a diagram of how the GPS unit will be connected to the </w:t>
+        <w:t xml:space="preserve"> it is easy to access its data. By using the stdio we can easily read from the UART with commands fprintf, and fgetf. The GPS Units can be configured by sending standard NMEA Messages that the GPS can understand. As a default from the factory the GPS Unit will output Trimble’s message interface through serial port A and NMEA through serial port B with the signal characteristics in the following table. For the NMEA message format it will output GGA and VTG messages every second. To change the defaults at startup you can send special messages through Trimble’s message interface, otherwise, what we plan to do, is at startup just send a configuration message. We will configure it to send RMC messages by sending the following string “$PTNLSNM,hhh,xx*hh” where the h’s are a hex value that will let the GPS unit know what type of message we want, 0100 for just RMC, and the x’s are a decimal value which means the frequency in seconds that we want it to output that message. The h’s after the ‘*’ are the checksum. The following is a diagram of how the GPS unit will be connected to the </w:t>
       </w:r>
       <w:r>
         <w:t>CMUcam3</w:t>
@@ -5384,7 +5102,7 @@
       <w:r>
         <w:rPr>
           <w:noProof/>
-          <w:lang w:bidi="ar-SA"/>
+          <w:lang w:eastAsia="zh-CN" w:bidi="ar-SA"/>
         </w:rPr>
         <w:lastRenderedPageBreak/>
         <w:drawing>
@@ -5451,11 +5169,9 @@
       <w:r>
         <w:t xml:space="preserve">The string that the GPS will be configured to send will be the GPRMC string.  This string is the global positioning recommended minimum sentence.  This string will begin by identifying the string type ($GPRMC).  This will be identified as being the proper format by using this header.  The </w:t>
       </w:r>
-      <w:proofErr w:type="spellStart"/>
       <w:r>
         <w:t>reLive</w:t>
       </w:r>
-      <w:proofErr w:type="spellEnd"/>
       <w:r>
         <w:t xml:space="preserve"> system will also use the UTC time (HHMMSS.XXX).  This data is provided from the GPS satellites and will give an accurate time.  The third field identifies the validity of the entire sentence.  In the GPRMC sentence, there are two possible values.  An ‘A’ in the field indicates a fix is obtained.  A ‘V’ indicates invalid data in the string and whether there is data or not, the string is not valid and the position will be assumed to be the last valid GPS position.  The latitude and longitude are the next data fields read.  They are in the string in degrees and minutes.  This value must be converted to only degrees prior to being used.  </w:t>
       </w:r>
@@ -5552,11 +5268,9 @@
       <w:r>
         <w:t xml:space="preserve">To determine when the images should be taken, the system will be able to be triggered by four separate events.  The system will determine when a user specified set of criteria has been met, take an image and record the current GPS location.  The </w:t>
       </w:r>
-      <w:proofErr w:type="spellStart"/>
       <w:r>
         <w:t>reLive</w:t>
       </w:r>
-      <w:proofErr w:type="spellEnd"/>
       <w:r>
         <w:t xml:space="preserve"> system will be able to handle time triggers, distance triggers, and face detection triggers.</w:t>
       </w:r>
@@ -5758,7 +5472,7 @@
       <w:r>
         <w:rPr>
           <w:noProof/>
-          <w:lang w:bidi="ar-SA"/>
+          <w:lang w:eastAsia="zh-CN" w:bidi="ar-SA"/>
         </w:rPr>
         <w:lastRenderedPageBreak/>
         <w:drawing>
@@ -5828,7 +5542,7 @@
       <w:r>
         <w:rPr>
           <w:noProof/>
-          <w:lang w:bidi="ar-SA"/>
+          <w:lang w:eastAsia="zh-CN" w:bidi="ar-SA"/>
         </w:rPr>
         <w:lastRenderedPageBreak/>
         <w:drawing>
@@ -5927,15 +5641,7 @@
     </w:p>
     <w:p>
       <w:r>
-        <w:t xml:space="preserve">Web album browsing through the application is controlled through a windows calendar form. Album dates are downloaded from Google and automatically highlighted as available dates on the calendar, which then </w:t>
-      </w:r>
-      <w:proofErr w:type="gramStart"/>
-      <w:r>
-        <w:t>allow  users</w:t>
-      </w:r>
-      <w:proofErr w:type="gramEnd"/>
-      <w:r>
-        <w:t xml:space="preserve"> to select from available dates. Once a date has been selected, a thumbnail preview of the album is presented as well as additional options to view the entire album or simply just the map of the album online.</w:t>
+        <w:t>Web album browsing through the application is controlled through a windows calendar form. Album dates are downloaded from Google and automatically highlighted as available dates on the calendar, which then allow  users to select from available dates. Once a date has been selected, a thumbnail preview of the album is presented as well as additional options to view the entire album or simply just the map of the album online.</w:t>
       </w:r>
     </w:p>
     <w:p>
@@ -5978,13 +5684,8 @@
         <w:ind w:left="540"/>
         <w:jc w:val="left"/>
       </w:pPr>
-      <w:proofErr w:type="spellStart"/>
-      <w:r>
-        <w:t>reLiveMain</w:t>
-      </w:r>
-      <w:proofErr w:type="spellEnd"/>
-      <w:r>
-        <w:t xml:space="preserve"> - Main graphical user interface for album management</w:t>
+      <w:r>
+        <w:t>reLiveMain - Main graphical user interface for album management</w:t>
       </w:r>
     </w:p>
     <w:p>
@@ -6001,13 +5702,8 @@
         <w:ind w:left="540"/>
         <w:jc w:val="left"/>
       </w:pPr>
-      <w:proofErr w:type="spellStart"/>
-      <w:r>
-        <w:t>GoogleLogin</w:t>
-      </w:r>
-      <w:proofErr w:type="spellEnd"/>
-      <w:r>
-        <w:t xml:space="preserve"> - Graphical user interface for Google account login and activation</w:t>
+      <w:r>
+        <w:t>GoogleLogin - Graphical user interface for Google account login and activation</w:t>
       </w:r>
     </w:p>
     <w:p>
@@ -6024,13 +5720,8 @@
         <w:ind w:left="540"/>
         <w:jc w:val="left"/>
       </w:pPr>
-      <w:proofErr w:type="spellStart"/>
-      <w:r>
-        <w:t>SelectDrive</w:t>
-      </w:r>
-      <w:proofErr w:type="spellEnd"/>
-      <w:r>
-        <w:t xml:space="preserve"> – Graphical user interface to control the proper selection of SD cards</w:t>
+      <w:r>
+        <w:t>SelectDrive – Graphical user interface to control the proper selection of SD cards</w:t>
       </w:r>
     </w:p>
     <w:p>
@@ -6064,15 +5755,7 @@
     </w:p>
     <w:p>
       <w:r>
-        <w:t>(</w:t>
-      </w:r>
-      <w:proofErr w:type="gramStart"/>
-      <w:r>
-        <w:t>text</w:t>
-      </w:r>
-      <w:proofErr w:type="gramEnd"/>
-      <w:r>
-        <w:t xml:space="preserve"> here) – Caleb &amp; Terrence</w:t>
+        <w:t>(text here) – Caleb &amp; Terrence</w:t>
       </w:r>
     </w:p>
     <w:p>
@@ -6122,6 +5805,329 @@
     <w:p>
       <w:pPr>
         <w:pStyle w:val="ListParagraph"/>
+        <w:ind w:left="990"/>
+      </w:pPr>
+    </w:p>
+    <w:p>
+      <w:pPr>
+        <w:pStyle w:val="ListParagraph"/>
+        <w:ind w:left="990"/>
+      </w:pPr>
+      <w:r>
+        <w:rPr>
+          <w:noProof/>
+          <w:lang w:eastAsia="zh-CN" w:bidi="ar-SA"/>
+        </w:rPr>
+        <w:drawing>
+          <wp:inline distT="0" distB="0" distL="0" distR="0">
+            <wp:extent cx="3951143" cy="3219450"/>
+            <wp:effectExtent l="19050" t="0" r="0" b="0"/>
+            <wp:docPr id="2" name="Picture 3" descr="C:\Documents and Settings\cgw2448\Desktop\CPSC 483\MISC\Installer Images\installer1.jpg"/>
+            <wp:cNvGraphicFramePr>
+              <a:graphicFrameLocks xmlns:a="http://schemas.openxmlformats.org/drawingml/2006/main" noChangeAspect="1"/>
+            </wp:cNvGraphicFramePr>
+            <a:graphic xmlns:a="http://schemas.openxmlformats.org/drawingml/2006/main">
+              <a:graphicData uri="http://schemas.openxmlformats.org/drawingml/2006/picture">
+                <pic:pic xmlns:pic="http://schemas.openxmlformats.org/drawingml/2006/picture">
+                  <pic:nvPicPr>
+                    <pic:cNvPr id="0" name="Picture 3" descr="C:\Documents and Settings\cgw2448\Desktop\CPSC 483\MISC\Installer Images\installer1.jpg"/>
+                    <pic:cNvPicPr>
+                      <a:picLocks noChangeAspect="1" noChangeArrowheads="1"/>
+                    </pic:cNvPicPr>
+                  </pic:nvPicPr>
+                  <pic:blipFill>
+                    <a:blip r:embed="rId22"/>
+                    <a:srcRect/>
+                    <a:stretch>
+                      <a:fillRect/>
+                    </a:stretch>
+                  </pic:blipFill>
+                  <pic:spPr bwMode="auto">
+                    <a:xfrm>
+                      <a:off x="0" y="0"/>
+                      <a:ext cx="3951143" cy="3219450"/>
+                    </a:xfrm>
+                    <a:prstGeom prst="rect">
+                      <a:avLst/>
+                    </a:prstGeom>
+                    <a:noFill/>
+                    <a:ln w="9525">
+                      <a:noFill/>
+                      <a:miter lim="800000"/>
+                      <a:headEnd/>
+                      <a:tailEnd/>
+                    </a:ln>
+                  </pic:spPr>
+                </pic:pic>
+              </a:graphicData>
+            </a:graphic>
+          </wp:inline>
+        </w:drawing>
+      </w:r>
+    </w:p>
+    <w:p>
+      <w:pPr>
+        <w:pStyle w:val="ListParagraph"/>
+        <w:ind w:left="990"/>
+      </w:pPr>
+    </w:p>
+    <w:p>
+      <w:pPr>
+        <w:pStyle w:val="ListParagraph"/>
+        <w:ind w:left="990"/>
+      </w:pPr>
+      <w:r>
+        <w:rPr>
+          <w:noProof/>
+          <w:lang w:eastAsia="zh-CN" w:bidi="ar-SA"/>
+        </w:rPr>
+        <w:drawing>
+          <wp:inline distT="0" distB="0" distL="0" distR="0">
+            <wp:extent cx="3952875" cy="3220861"/>
+            <wp:effectExtent l="19050" t="0" r="9525" b="0"/>
+            <wp:docPr id="10" name="Picture 4" descr="C:\Documents and Settings\cgw2448\Desktop\CPSC 483\MISC\Installer Images\installer2.jpg"/>
+            <wp:cNvGraphicFramePr>
+              <a:graphicFrameLocks xmlns:a="http://schemas.openxmlformats.org/drawingml/2006/main" noChangeAspect="1"/>
+            </wp:cNvGraphicFramePr>
+            <a:graphic xmlns:a="http://schemas.openxmlformats.org/drawingml/2006/main">
+              <a:graphicData uri="http://schemas.openxmlformats.org/drawingml/2006/picture">
+                <pic:pic xmlns:pic="http://schemas.openxmlformats.org/drawingml/2006/picture">
+                  <pic:nvPicPr>
+                    <pic:cNvPr id="0" name="Picture 4" descr="C:\Documents and Settings\cgw2448\Desktop\CPSC 483\MISC\Installer Images\installer2.jpg"/>
+                    <pic:cNvPicPr>
+                      <a:picLocks noChangeAspect="1" noChangeArrowheads="1"/>
+                    </pic:cNvPicPr>
+                  </pic:nvPicPr>
+                  <pic:blipFill>
+                    <a:blip r:embed="rId23"/>
+                    <a:srcRect/>
+                    <a:stretch>
+                      <a:fillRect/>
+                    </a:stretch>
+                  </pic:blipFill>
+                  <pic:spPr bwMode="auto">
+                    <a:xfrm>
+                      <a:off x="0" y="0"/>
+                      <a:ext cx="3955444" cy="3222954"/>
+                    </a:xfrm>
+                    <a:prstGeom prst="rect">
+                      <a:avLst/>
+                    </a:prstGeom>
+                    <a:noFill/>
+                    <a:ln w="9525">
+                      <a:noFill/>
+                      <a:miter lim="800000"/>
+                      <a:headEnd/>
+                      <a:tailEnd/>
+                    </a:ln>
+                  </pic:spPr>
+                </pic:pic>
+              </a:graphicData>
+            </a:graphic>
+          </wp:inline>
+        </w:drawing>
+      </w:r>
+    </w:p>
+    <w:p>
+      <w:pPr>
+        <w:pStyle w:val="ListParagraph"/>
+        <w:ind w:left="990"/>
+      </w:pPr>
+    </w:p>
+    <w:p>
+      <w:pPr>
+        <w:pStyle w:val="ListParagraph"/>
+        <w:ind w:left="990"/>
+      </w:pPr>
+      <w:r>
+        <w:rPr>
+          <w:noProof/>
+          <w:lang w:eastAsia="zh-CN" w:bidi="ar-SA"/>
+        </w:rPr>
+        <w:lastRenderedPageBreak/>
+        <w:drawing>
+          <wp:inline distT="0" distB="0" distL="0" distR="0">
+            <wp:extent cx="3952875" cy="3220861"/>
+            <wp:effectExtent l="19050" t="0" r="9525" b="0"/>
+            <wp:docPr id="13" name="Picture 5" descr="C:\Documents and Settings\cgw2448\Desktop\CPSC 483\MISC\Installer Images\installer3.jpg"/>
+            <wp:cNvGraphicFramePr>
+              <a:graphicFrameLocks xmlns:a="http://schemas.openxmlformats.org/drawingml/2006/main" noChangeAspect="1"/>
+            </wp:cNvGraphicFramePr>
+            <a:graphic xmlns:a="http://schemas.openxmlformats.org/drawingml/2006/main">
+              <a:graphicData uri="http://schemas.openxmlformats.org/drawingml/2006/picture">
+                <pic:pic xmlns:pic="http://schemas.openxmlformats.org/drawingml/2006/picture">
+                  <pic:nvPicPr>
+                    <pic:cNvPr id="0" name="Picture 5" descr="C:\Documents and Settings\cgw2448\Desktop\CPSC 483\MISC\Installer Images\installer3.jpg"/>
+                    <pic:cNvPicPr>
+                      <a:picLocks noChangeAspect="1" noChangeArrowheads="1"/>
+                    </pic:cNvPicPr>
+                  </pic:nvPicPr>
+                  <pic:blipFill>
+                    <a:blip r:embed="rId24"/>
+                    <a:srcRect/>
+                    <a:stretch>
+                      <a:fillRect/>
+                    </a:stretch>
+                  </pic:blipFill>
+                  <pic:spPr bwMode="auto">
+                    <a:xfrm>
+                      <a:off x="0" y="0"/>
+                      <a:ext cx="3959565" cy="3226312"/>
+                    </a:xfrm>
+                    <a:prstGeom prst="rect">
+                      <a:avLst/>
+                    </a:prstGeom>
+                    <a:noFill/>
+                    <a:ln w="9525">
+                      <a:noFill/>
+                      <a:miter lim="800000"/>
+                      <a:headEnd/>
+                      <a:tailEnd/>
+                    </a:ln>
+                  </pic:spPr>
+                </pic:pic>
+              </a:graphicData>
+            </a:graphic>
+          </wp:inline>
+        </w:drawing>
+      </w:r>
+    </w:p>
+    <w:p>
+      <w:pPr>
+        <w:pStyle w:val="ListParagraph"/>
+        <w:ind w:left="990"/>
+      </w:pPr>
+    </w:p>
+    <w:p>
+      <w:pPr>
+        <w:pStyle w:val="ListParagraph"/>
+        <w:ind w:left="990"/>
+      </w:pPr>
+    </w:p>
+    <w:p>
+      <w:pPr>
+        <w:pStyle w:val="ListParagraph"/>
+        <w:ind w:left="990"/>
+      </w:pPr>
+      <w:r>
+        <w:rPr>
+          <w:noProof/>
+          <w:lang w:eastAsia="zh-CN" w:bidi="ar-SA"/>
+        </w:rPr>
+        <w:drawing>
+          <wp:inline distT="0" distB="0" distL="0" distR="0">
+            <wp:extent cx="3952875" cy="3220861"/>
+            <wp:effectExtent l="19050" t="0" r="9525" b="0"/>
+            <wp:docPr id="14" name="Picture 6" descr="C:\Documents and Settings\cgw2448\Desktop\CPSC 483\MISC\Installer Images\installer4.jpg"/>
+            <wp:cNvGraphicFramePr>
+              <a:graphicFrameLocks xmlns:a="http://schemas.openxmlformats.org/drawingml/2006/main" noChangeAspect="1"/>
+            </wp:cNvGraphicFramePr>
+            <a:graphic xmlns:a="http://schemas.openxmlformats.org/drawingml/2006/main">
+              <a:graphicData uri="http://schemas.openxmlformats.org/drawingml/2006/picture">
+                <pic:pic xmlns:pic="http://schemas.openxmlformats.org/drawingml/2006/picture">
+                  <pic:nvPicPr>
+                    <pic:cNvPr id="0" name="Picture 6" descr="C:\Documents and Settings\cgw2448\Desktop\CPSC 483\MISC\Installer Images\installer4.jpg"/>
+                    <pic:cNvPicPr>
+                      <a:picLocks noChangeAspect="1" noChangeArrowheads="1"/>
+                    </pic:cNvPicPr>
+                  </pic:nvPicPr>
+                  <pic:blipFill>
+                    <a:blip r:embed="rId25"/>
+                    <a:srcRect/>
+                    <a:stretch>
+                      <a:fillRect/>
+                    </a:stretch>
+                  </pic:blipFill>
+                  <pic:spPr bwMode="auto">
+                    <a:xfrm>
+                      <a:off x="0" y="0"/>
+                      <a:ext cx="3952875" cy="3220861"/>
+                    </a:xfrm>
+                    <a:prstGeom prst="rect">
+                      <a:avLst/>
+                    </a:prstGeom>
+                    <a:noFill/>
+                    <a:ln w="9525">
+                      <a:noFill/>
+                      <a:miter lim="800000"/>
+                      <a:headEnd/>
+                      <a:tailEnd/>
+                    </a:ln>
+                  </pic:spPr>
+                </pic:pic>
+              </a:graphicData>
+            </a:graphic>
+          </wp:inline>
+        </w:drawing>
+      </w:r>
+    </w:p>
+    <w:p>
+      <w:pPr>
+        <w:pStyle w:val="ListParagraph"/>
+        <w:ind w:left="990"/>
+      </w:pPr>
+    </w:p>
+    <w:p>
+      <w:pPr>
+        <w:pStyle w:val="ListParagraph"/>
+        <w:ind w:left="990"/>
+      </w:pPr>
+      <w:r>
+        <w:rPr>
+          <w:noProof/>
+          <w:lang w:eastAsia="zh-CN" w:bidi="ar-SA"/>
+        </w:rPr>
+        <w:lastRenderedPageBreak/>
+        <w:drawing>
+          <wp:inline distT="0" distB="0" distL="0" distR="0">
+            <wp:extent cx="3952875" cy="3220861"/>
+            <wp:effectExtent l="19050" t="0" r="9525" b="0"/>
+            <wp:docPr id="15" name="Picture 7" descr="C:\Documents and Settings\cgw2448\Desktop\CPSC 483\MISC\Installer Images\installer5.jpg"/>
+            <wp:cNvGraphicFramePr>
+              <a:graphicFrameLocks xmlns:a="http://schemas.openxmlformats.org/drawingml/2006/main" noChangeAspect="1"/>
+            </wp:cNvGraphicFramePr>
+            <a:graphic xmlns:a="http://schemas.openxmlformats.org/drawingml/2006/main">
+              <a:graphicData uri="http://schemas.openxmlformats.org/drawingml/2006/picture">
+                <pic:pic xmlns:pic="http://schemas.openxmlformats.org/drawingml/2006/picture">
+                  <pic:nvPicPr>
+                    <pic:cNvPr id="0" name="Picture 7" descr="C:\Documents and Settings\cgw2448\Desktop\CPSC 483\MISC\Installer Images\installer5.jpg"/>
+                    <pic:cNvPicPr>
+                      <a:picLocks noChangeAspect="1" noChangeArrowheads="1"/>
+                    </pic:cNvPicPr>
+                  </pic:nvPicPr>
+                  <pic:blipFill>
+                    <a:blip r:embed="rId26"/>
+                    <a:srcRect/>
+                    <a:stretch>
+                      <a:fillRect/>
+                    </a:stretch>
+                  </pic:blipFill>
+                  <pic:spPr bwMode="auto">
+                    <a:xfrm>
+                      <a:off x="0" y="0"/>
+                      <a:ext cx="3952875" cy="3220861"/>
+                    </a:xfrm>
+                    <a:prstGeom prst="rect">
+                      <a:avLst/>
+                    </a:prstGeom>
+                    <a:noFill/>
+                    <a:ln w="9525">
+                      <a:noFill/>
+                      <a:miter lim="800000"/>
+                      <a:headEnd/>
+                      <a:tailEnd/>
+                    </a:ln>
+                  </pic:spPr>
+                </pic:pic>
+              </a:graphicData>
+            </a:graphic>
+          </wp:inline>
+        </w:drawing>
+      </w:r>
+    </w:p>
+    <w:p>
+      <w:pPr>
+        <w:pStyle w:val="ListParagraph"/>
         <w:numPr>
           <w:ilvl w:val="0"/>
           <w:numId w:val="20"/>
@@ -6234,21 +6240,7 @@
         <w:rPr>
           <w:b/>
         </w:rPr>
-        <w:t xml:space="preserve">Syncing Pictures </w:t>
-      </w:r>
-      <w:proofErr w:type="gramStart"/>
-      <w:r>
-        <w:rPr>
-          <w:b/>
-        </w:rPr>
-        <w:t>From</w:t>
-      </w:r>
-      <w:proofErr w:type="gramEnd"/>
-      <w:r>
-        <w:rPr>
-          <w:b/>
-        </w:rPr>
-        <w:t xml:space="preserve"> SD Card</w:t>
+        <w:t>Syncing Pictures From SD Card</w:t>
       </w:r>
     </w:p>
     <w:p>
@@ -6264,23 +6256,7 @@
           <w:b/>
           <w:i/>
         </w:rPr>
-        <w:t xml:space="preserve">-Must have metadata.txt file on SD card (should be created by the </w:t>
-      </w:r>
-      <w:proofErr w:type="spellStart"/>
-      <w:r>
-        <w:rPr>
-          <w:b/>
-          <w:i/>
-        </w:rPr>
-        <w:t>CMUcam</w:t>
-      </w:r>
-      <w:proofErr w:type="spellEnd"/>
-      <w:r>
-        <w:rPr>
-          <w:b/>
-          <w:i/>
-        </w:rPr>
-        <w:t xml:space="preserve"> during usage)</w:t>
+        <w:t>-Must have metadata.txt file on SD card (should be created by the CMUcam during usage)</w:t>
       </w:r>
     </w:p>
     <w:p>
@@ -6288,27 +6264,14 @@
         <w:ind w:left="630"/>
       </w:pPr>
       <w:r>
+        <w:lastRenderedPageBreak/>
         <w:t xml:space="preserve">To sync with the SD card, press the </w:t>
       </w:r>
       <w:r>
         <w:rPr>
           <w:i/>
         </w:rPr>
-        <w:t xml:space="preserve">Sync Pictures </w:t>
-      </w:r>
-      <w:proofErr w:type="gramStart"/>
-      <w:r>
-        <w:rPr>
-          <w:i/>
-        </w:rPr>
-        <w:t>From</w:t>
-      </w:r>
-      <w:proofErr w:type="gramEnd"/>
-      <w:r>
-        <w:rPr>
-          <w:i/>
-        </w:rPr>
-        <w:t xml:space="preserve"> SD Card</w:t>
+        <w:t>Sync Pictures From SD Card</w:t>
       </w:r>
       <w:r>
         <w:t xml:space="preserve"> button in the lower right hand corner.</w:t>
@@ -6322,13 +6285,8 @@
         <w:t>The SD card synchronization process creates a folder in your Relive default directory (~\</w:t>
       </w:r>
       <w:r>
-        <w:t>My Documents\My Pictures\</w:t>
-      </w:r>
-      <w:proofErr w:type="spellStart"/>
-      <w:r>
-        <w:t>reLive</w:t>
-      </w:r>
-      <w:proofErr w:type="spellEnd"/>
+        <w:t>My Documents\My Pictures\reLive</w:t>
+      </w:r>
       <w:r>
         <w:t>) according to the date.  All pictures within the SD card will be copied into this folder along with the metadata.txt file.</w:t>
       </w:r>
@@ -6371,16 +6329,8 @@
         <w:rPr>
           <w:i/>
         </w:rPr>
-        <w:t xml:space="preserve">Save </w:t>
-      </w:r>
-      <w:proofErr w:type="spellStart"/>
-      <w:r>
-        <w:rPr>
-          <w:i/>
-        </w:rPr>
-        <w:t>Config</w:t>
-      </w:r>
-      <w:proofErr w:type="spellEnd"/>
+        <w:t>Save Config</w:t>
+      </w:r>
       <w:r>
         <w:t xml:space="preserve"> button.  </w:t>
       </w:r>
@@ -6416,7 +6366,6 @@
         <w:ind w:left="630"/>
       </w:pPr>
       <w:r>
-        <w:lastRenderedPageBreak/>
         <w:t>-</w:t>
       </w:r>
       <w:r>
@@ -6504,21 +6453,7 @@
         <w:rPr>
           <w:b/>
         </w:rPr>
-        <w:t xml:space="preserve">Uploading the Pictures </w:t>
-      </w:r>
-      <w:proofErr w:type="gramStart"/>
-      <w:r>
-        <w:rPr>
-          <w:b/>
-        </w:rPr>
-        <w:t>Onto</w:t>
-      </w:r>
-      <w:proofErr w:type="gramEnd"/>
-      <w:r>
-        <w:rPr>
-          <w:b/>
-        </w:rPr>
-        <w:t xml:space="preserve"> Picasa Web Albums</w:t>
+        <w:t>Uploading the Pictures Onto Picasa Web Albums</w:t>
       </w:r>
     </w:p>
     <w:p>
@@ -6566,6 +6501,7 @@
         </w:rPr>
       </w:pPr>
       <w:r>
+        <w:lastRenderedPageBreak/>
         <w:tab/>
       </w:r>
       <w:r>
@@ -6659,128 +6595,72 @@
       </w:pPr>
       <w:bookmarkStart w:id="42" w:name="_Toc197095752"/>
       <w:r>
+        <w:t>Packaging</w:t>
+      </w:r>
+      <w:bookmarkEnd w:id="42"/>
+    </w:p>
+    <w:p>
+      <w:r>
+        <w:t>The hardware is installed in the reLive system has been enclosed in h</w:t>
+      </w:r>
+      <w:r>
+        <w:t xml:space="preserve">alf of a Radio Shack project enclosure.  This enclosure contains the CMUcam3 as well as the connections for the battery pack and the GPS.  </w:t>
+      </w:r>
+    </w:p>
+    <w:p>
+      <w:r>
+        <w:t>&lt;Insert Picture of Enclosure&gt;</w:t>
+      </w:r>
+    </w:p>
+    <w:p>
+      <w:pPr>
+        <w:pStyle w:val="Heading3"/>
+      </w:pPr>
+      <w:bookmarkStart w:id="43" w:name="_Toc197095753"/>
+      <w:r>
+        <w:t>Hardware Operation</w:t>
+      </w:r>
+      <w:bookmarkEnd w:id="43"/>
+    </w:p>
+    <w:p>
+      <w:r>
+        <w:t>Th</w:t>
+      </w:r>
+      <w:r>
+        <w:t>e operation of the reLive system should require no tweaking from the user</w:t>
+      </w:r>
+      <w:r>
+        <w:t xml:space="preserve"> after the user programs the SD media card with the software solution</w:t>
+      </w:r>
+      <w:r>
+        <w:t xml:space="preserve">.  All programming will be done using the SD media card.  The user will be required to have the media card in the reLive system during operation.  The software solution will program the SD media card to correctly control the reLive hardware.  </w:t>
+      </w:r>
+    </w:p>
+    <w:p>
+      <w:r>
+        <w:t xml:space="preserve">The reLive system must be able to acquire GPS signal before it will operate properly.  </w:t>
+      </w:r>
+      <w:r>
+        <w:t xml:space="preserve">The first signal will be obtained in approximately 45 seconds in while in an area clear of obstructions such as tall buildings, trees, or power lines.  After the first GPS signal has been acquired, the system will begin taking pictures as the triggers indicate.  If the GPS signal is lost, the previous GPS position will be assumed when taking the next pictures so the reLive system will work in urban areas and inside buildings.    </w:t>
+      </w:r>
+    </w:p>
+    <w:p>
+      <w:pPr>
+        <w:pStyle w:val="Heading3"/>
+      </w:pPr>
+      <w:bookmarkStart w:id="44" w:name="_Toc197095754"/>
+      <w:r>
+        <w:t>Setting Tr</w:t>
+      </w:r>
+      <w:r>
+        <w:t>iggers</w:t>
+      </w:r>
+      <w:bookmarkEnd w:id="44"/>
+    </w:p>
+    <w:p>
+      <w:r>
         <w:lastRenderedPageBreak/>
-        <w:t>Packaging</w:t>
-      </w:r>
-      <w:bookmarkEnd w:id="42"/>
-    </w:p>
-    <w:p>
-      <w:r>
-        <w:t xml:space="preserve">The hardware is installed in the </w:t>
-      </w:r>
-      <w:proofErr w:type="spellStart"/>
-      <w:r>
-        <w:t>reLive</w:t>
-      </w:r>
-      <w:proofErr w:type="spellEnd"/>
-      <w:r>
-        <w:t xml:space="preserve"> system has been enclosed in h</w:t>
-      </w:r>
-      <w:r>
-        <w:t xml:space="preserve">alf of a Radio Shack project enclosure.  This enclosure contains the CMUcam3 as well as the connections for the battery pack and the GPS.  </w:t>
-      </w:r>
-    </w:p>
-    <w:p>
-      <w:r>
-        <w:t>&lt;Insert Picture of Enclosure&gt;</w:t>
-      </w:r>
-    </w:p>
-    <w:p>
-      <w:pPr>
-        <w:pStyle w:val="Heading3"/>
-      </w:pPr>
-      <w:bookmarkStart w:id="43" w:name="_Toc197095753"/>
-      <w:r>
-        <w:t>Hardware Operation</w:t>
-      </w:r>
-      <w:bookmarkEnd w:id="43"/>
-    </w:p>
-    <w:p>
-      <w:r>
-        <w:t>Th</w:t>
-      </w:r>
-      <w:r>
-        <w:t xml:space="preserve">e operation of the </w:t>
-      </w:r>
-      <w:proofErr w:type="spellStart"/>
-      <w:r>
-        <w:t>reLive</w:t>
-      </w:r>
-      <w:proofErr w:type="spellEnd"/>
-      <w:r>
-        <w:t xml:space="preserve"> system should require no tweaking from the user</w:t>
-      </w:r>
-      <w:r>
-        <w:t xml:space="preserve"> after the user programs the SD media card with the software solution</w:t>
-      </w:r>
-      <w:r>
-        <w:t xml:space="preserve">.  All programming will be done using the SD media card.  The user will be required to have the media card in the </w:t>
-      </w:r>
-      <w:proofErr w:type="spellStart"/>
-      <w:r>
-        <w:t>reLive</w:t>
-      </w:r>
-      <w:proofErr w:type="spellEnd"/>
-      <w:r>
-        <w:t xml:space="preserve"> system during operation.  The software solution will program the SD media card to correctly control the </w:t>
-      </w:r>
-      <w:proofErr w:type="spellStart"/>
-      <w:r>
-        <w:t>reLive</w:t>
-      </w:r>
-      <w:proofErr w:type="spellEnd"/>
-      <w:r>
-        <w:t xml:space="preserve"> hardware.  </w:t>
-      </w:r>
-    </w:p>
-    <w:p>
-      <w:r>
-        <w:t xml:space="preserve">The </w:t>
-      </w:r>
-      <w:proofErr w:type="spellStart"/>
-      <w:r>
-        <w:t>reLive</w:t>
-      </w:r>
-      <w:proofErr w:type="spellEnd"/>
-      <w:r>
-        <w:t xml:space="preserve"> system must be able to acquire GPS signal before it will operate properly.  </w:t>
-      </w:r>
-      <w:r>
-        <w:t xml:space="preserve">The first signal will be obtained in approximately 45 seconds in while in an area clear of obstructions such as tall buildings, trees, or power lines.  After the first GPS signal has been acquired, the system will begin taking pictures as the triggers indicate.  If the GPS signal is lost, the previous GPS position will be assumed when taking the next pictures so the </w:t>
-      </w:r>
-      <w:proofErr w:type="spellStart"/>
-      <w:r>
-        <w:t>reLive</w:t>
-      </w:r>
-      <w:proofErr w:type="spellEnd"/>
-      <w:r>
-        <w:t xml:space="preserve"> system will work in urban areas and inside buildings.    </w:t>
-      </w:r>
-    </w:p>
-    <w:p>
-      <w:pPr>
-        <w:pStyle w:val="Heading3"/>
-      </w:pPr>
-      <w:bookmarkStart w:id="44" w:name="_Toc197095754"/>
-      <w:r>
-        <w:t>Setting Tr</w:t>
-      </w:r>
-      <w:r>
-        <w:t>iggers</w:t>
-      </w:r>
-      <w:bookmarkEnd w:id="44"/>
-    </w:p>
-    <w:p>
-      <w:r>
-        <w:t xml:space="preserve">The triggers that are programmed by the software to the media card control the operation of the </w:t>
-      </w:r>
-      <w:proofErr w:type="spellStart"/>
-      <w:r>
-        <w:t>reLive</w:t>
-      </w:r>
-      <w:proofErr w:type="spellEnd"/>
-      <w:r>
-        <w:t xml:space="preserve"> hardware.  These triggers will control when a picture is taken and how the system will act when no GPS signal is present.  </w:t>
+        <w:t xml:space="preserve">The triggers that are programmed by the software to the media card control the operation of the reLive hardware.  These triggers will control when a picture is taken and how the system will act when no GPS signal is present.  </w:t>
       </w:r>
     </w:p>
     <w:p>
@@ -6830,7 +6710,6 @@
     </w:p>
     <w:p>
       <w:r>
-        <w:lastRenderedPageBreak/>
         <w:t xml:space="preserve">The </w:t>
       </w:r>
       <w:r>
@@ -6858,15 +6737,7 @@
         <w:t>While th</w:t>
       </w:r>
       <w:r>
-        <w:t xml:space="preserve">e GPS and CMUcam3 come packaged together in the </w:t>
-      </w:r>
-      <w:proofErr w:type="spellStart"/>
-      <w:r>
-        <w:t>reLive</w:t>
-      </w:r>
-      <w:proofErr w:type="spellEnd"/>
-      <w:r>
-        <w:t xml:space="preserve"> system, the GPS can be replaced by any GPS that meets the following requirements:</w:t>
+        <w:t>e GPS and CMUcam3 come packaged together in the reLive system, the GPS can be replaced by any GPS that meets the following requirements:</w:t>
       </w:r>
     </w:p>
     <w:p>
@@ -6947,15 +6818,7 @@
     </w:p>
     <w:p>
       <w:r>
-        <w:t>(</w:t>
-      </w:r>
-      <w:proofErr w:type="gramStart"/>
-      <w:r>
-        <w:t>text</w:t>
-      </w:r>
-      <w:proofErr w:type="gramEnd"/>
-      <w:r>
-        <w:t xml:space="preserve"> here) - All</w:t>
+        <w:t>(text here) - All</w:t>
       </w:r>
     </w:p>
     <w:p>
@@ -6972,23 +6835,8 @@
     </w:p>
     <w:p>
       <w:r>
-        <w:t xml:space="preserve">For the design of this prototype, our overall spending was allocated $500. This total includes not only the parts used in the design, but also any additional costs such as shipping and handling required to order them. Parts were purchased either online or at local electronics shops, which included </w:t>
-      </w:r>
-      <w:proofErr w:type="spellStart"/>
-      <w:r>
-        <w:t>Radioshack</w:t>
-      </w:r>
-      <w:proofErr w:type="spellEnd"/>
-      <w:r>
-        <w:t xml:space="preserve"> and </w:t>
-      </w:r>
-      <w:proofErr w:type="spellStart"/>
-      <w:r>
-        <w:t>Midstate</w:t>
-      </w:r>
-      <w:proofErr w:type="spellEnd"/>
-      <w:r>
-        <w:t xml:space="preserve"> Electronics. The following is a compilation of the total cost </w:t>
+        <w:lastRenderedPageBreak/>
+        <w:t xml:space="preserve">For the design of this prototype, our overall spending was allocated $500. This total includes not only the parts used in the design, but also any additional costs such as shipping and handling required to order them. Parts were purchased either online or at local electronics shops, which included Radioshack and Midstate Electronics. The following is a compilation of the total cost </w:t>
       </w:r>
       <w:r>
         <w:t>for the entire design.</w:t>
@@ -7021,9 +6869,9 @@
             <o:lock v:ext="edit" aspectratio="t"/>
           </v:shapetype>
           <v:shape id="_x0000_i1025" type="#_x0000_t75" style="width:221.25pt;height:173.25pt" o:ole="">
-            <v:imagedata r:id="rId22" o:title=""/>
+            <v:imagedata r:id="rId27" o:title=""/>
           </v:shape>
-          <o:OLEObject Type="Embed" ProgID="Excel.Sheet.12" ShapeID="_x0000_i1025" DrawAspect="Content" ObjectID="_1270865522" r:id="rId23"/>
+          <o:OLEObject Type="Embed" ProgID="Excel.Sheet.12" ShapeID="_x0000_i1025" DrawAspect="Content" ObjectID="_1270989430" r:id="rId28"/>
         </w:object>
       </w:r>
     </w:p>
@@ -7054,15 +6902,7 @@
         <w:t>Although the total cost of design is high, the overall cost of a prototype is reduced by only requiring components that were used in the final product.</w:t>
       </w:r>
       <w:r>
-        <w:t xml:space="preserve"> The primary reductions in cost for the final product are associated with switching to the EM-406A </w:t>
-      </w:r>
-      <w:proofErr w:type="spellStart"/>
-      <w:r>
-        <w:t>SiRF</w:t>
-      </w:r>
-      <w:proofErr w:type="spellEnd"/>
-      <w:r>
-        <w:t xml:space="preserve"> III GPS Unit, which already has an integrated antenna and greater power than the Trimble Copernicus model purchased initially.</w:t>
+        <w:t xml:space="preserve"> The primary reductions in cost for the final product are associated with switching to the EM-406A SiRF III GPS Unit, which already has an integrated antenna and greater power than the Trimble Copernicus model purchased initially.</w:t>
       </w:r>
     </w:p>
     <w:p>
@@ -7073,9 +6913,9 @@
       <w:r>
         <w:object w:dxaOrig="4422" w:dyaOrig="2898">
           <v:shape id="_x0000_i1026" type="#_x0000_t75" style="width:221.25pt;height:144.75pt" o:ole="">
-            <v:imagedata r:id="rId24" o:title=""/>
+            <v:imagedata r:id="rId29" o:title=""/>
           </v:shape>
-          <o:OLEObject Type="Embed" ProgID="Excel.Sheet.12" ShapeID="_x0000_i1026" DrawAspect="Content" ObjectID="_1270865523" r:id="rId25"/>
+          <o:OLEObject Type="Embed" ProgID="Excel.Sheet.12" ShapeID="_x0000_i1026" DrawAspect="Content" ObjectID="_1270989431" r:id="rId30"/>
         </w:object>
       </w:r>
     </w:p>
@@ -7119,7 +6959,7 @@
       <w:bookmarkEnd w:id="53"/>
     </w:p>
     <w:sectPr>
-      <w:headerReference w:type="default" r:id="rId26"/>
+      <w:headerReference w:type="default" r:id="rId31"/>
       <w:pgSz w:w="12240" w:h="15840"/>
       <w:pgMar w:top="1440" w:right="1440" w:bottom="1440" w:left="1440" w:header="720" w:footer="720" w:gutter="0"/>
       <w:pgNumType w:start="1"/>
@@ -7178,26 +7018,14 @@
     <w:pPr>
       <w:pStyle w:val="Header"/>
     </w:pPr>
-    <w:proofErr w:type="spellStart"/>
-    <w:proofErr w:type="gramStart"/>
     <w:r>
-      <w:t>reImagine</w:t>
-    </w:r>
-    <w:proofErr w:type="spellEnd"/>
-    <w:proofErr w:type="gramEnd"/>
-    <w:r>
-      <w:t xml:space="preserve"> Technologies</w:t>
+      <w:t>reImagine Technologies</w:t>
     </w:r>
     <w:r>
       <w:ptab w:relativeTo="margin" w:alignment="center" w:leader="none"/>
     </w:r>
-    <w:proofErr w:type="spellStart"/>
     <w:r>
-      <w:t>reLive</w:t>
-    </w:r>
-    <w:proofErr w:type="spellEnd"/>
-    <w:r>
-      <w:t xml:space="preserve"> System</w:t>
+      <w:t>reLive System</w:t>
     </w:r>
     <w:r>
       <w:ptab w:relativeTo="margin" w:alignment="right" w:leader="none"/>
@@ -7231,26 +7059,14 @@
     <w:pPr>
       <w:pStyle w:val="Header"/>
     </w:pPr>
-    <w:proofErr w:type="spellStart"/>
-    <w:proofErr w:type="gramStart"/>
     <w:r>
-      <w:t>reImagine</w:t>
-    </w:r>
-    <w:proofErr w:type="spellEnd"/>
-    <w:proofErr w:type="gramEnd"/>
-    <w:r>
-      <w:t xml:space="preserve"> Technologies</w:t>
+      <w:t>reImagine Technologies</w:t>
     </w:r>
     <w:r>
       <w:ptab w:relativeTo="margin" w:alignment="center" w:leader="none"/>
     </w:r>
-    <w:proofErr w:type="spellStart"/>
     <w:r>
-      <w:t>reLive</w:t>
-    </w:r>
-    <w:proofErr w:type="spellEnd"/>
-    <w:r>
-      <w:t xml:space="preserve"> System</w:t>
+      <w:t>reLive System</w:t>
     </w:r>
     <w:r>
       <w:ptab w:relativeTo="margin" w:alignment="right" w:leader="none"/>
@@ -7271,7 +7087,7 @@
           <w:b/>
           <w:noProof/>
         </w:rPr>
-        <w:t>22</w:t>
+        <w:t>18</w:t>
       </w:r>
     </w:fldSimple>
   </w:p>

--- a/MISC/Final.docx
+++ b/MISC/Final.docx
@@ -6375,7 +6375,13 @@
         <w:t>Minimum Distance</w:t>
       </w:r>
       <w:r>
-        <w:t>: This setting corresponds to the distance trigger describing the distance a user must walk before another picture is taken.  The distance should be entered in meters.</w:t>
+        <w:t xml:space="preserve">: This setting corresponds to the distance trigger describing the distance a user must </w:t>
+      </w:r>
+      <w:r>
+        <w:t>travel</w:t>
+      </w:r>
+      <w:r>
+        <w:t xml:space="preserve"> before another picture is taken.  The distance should be entered in meters.</w:t>
       </w:r>
     </w:p>
     <w:p>
@@ -6871,7 +6877,7 @@
           <v:shape id="_x0000_i1025" type="#_x0000_t75" style="width:221.25pt;height:173.25pt" o:ole="">
             <v:imagedata r:id="rId27" o:title=""/>
           </v:shape>
-          <o:OLEObject Type="Embed" ProgID="Excel.Sheet.12" ShapeID="_x0000_i1025" DrawAspect="Content" ObjectID="_1270989430" r:id="rId28"/>
+          <o:OLEObject Type="Embed" ProgID="Excel.Sheet.12" ShapeID="_x0000_i1025" DrawAspect="Content" ObjectID="_1270990413" r:id="rId28"/>
         </w:object>
       </w:r>
     </w:p>
@@ -6915,7 +6921,7 @@
           <v:shape id="_x0000_i1026" type="#_x0000_t75" style="width:221.25pt;height:144.75pt" o:ole="">
             <v:imagedata r:id="rId29" o:title=""/>
           </v:shape>
-          <o:OLEObject Type="Embed" ProgID="Excel.Sheet.12" ShapeID="_x0000_i1026" DrawAspect="Content" ObjectID="_1270989431" r:id="rId30"/>
+          <o:OLEObject Type="Embed" ProgID="Excel.Sheet.12" ShapeID="_x0000_i1026" DrawAspect="Content" ObjectID="_1270990414" r:id="rId30"/>
         </w:object>
       </w:r>
     </w:p>
@@ -7087,7 +7093,7 @@
           <w:b/>
           <w:noProof/>
         </w:rPr>
-        <w:t>18</w:t>
+        <w:t>22</w:t>
       </w:r>
     </w:fldSimple>
   </w:p>

--- a/MISC/Final.docx
+++ b/MISC/Final.docx
@@ -16,7 +16,7 @@
         <w:rPr>
           <w:smallCaps w:val="0"/>
           <w:noProof/>
-          <w:lang w:eastAsia="zh-CN" w:bidi="ar-SA"/>
+          <w:lang w:bidi="ar-SA"/>
         </w:rPr>
         <w:drawing>
           <wp:anchor distT="0" distB="0" distL="114300" distR="114300" simplePos="0" relativeHeight="251658240" behindDoc="0" locked="0" layoutInCell="1" allowOverlap="1">
@@ -4042,11 +4042,13 @@
         <w:spacing w:after="0" w:line="240" w:lineRule="auto"/>
         <w:rPr>
           <w:b/>
+          <w:lang w:val="es-MX"/>
         </w:rPr>
       </w:pPr>
       <w:r>
         <w:rPr>
           <w:b/>
+          <w:lang w:val="es-MX"/>
         </w:rPr>
         <w:lastRenderedPageBreak/>
         <w:t>Multimedia Diary Application</w:t>
@@ -4055,14 +4057,23 @@
     <w:p>
       <w:pPr>
         <w:spacing w:after="0" w:line="240" w:lineRule="auto"/>
-      </w:pPr>
-      <w:r>
+        <w:rPr>
+          <w:lang w:val="es-MX"/>
+        </w:rPr>
+      </w:pPr>
+      <w:r>
+        <w:rPr>
+          <w:lang w:val="es-MX"/>
+        </w:rPr>
         <w:t>http://www.freepatentsonline.com/EP1533714A2.html</w:t>
       </w:r>
     </w:p>
     <w:p>
       <w:pPr>
         <w:spacing w:after="0" w:line="240" w:lineRule="auto"/>
+        <w:rPr>
+          <w:lang w:val="es-MX"/>
+        </w:rPr>
       </w:pPr>
     </w:p>
     <w:p>
@@ -4083,11 +4094,13 @@
         <w:spacing w:after="0" w:line="240" w:lineRule="auto"/>
         <w:rPr>
           <w:b/>
+          <w:lang w:val="es-MX"/>
         </w:rPr>
       </w:pPr>
       <w:r>
         <w:rPr>
           <w:b/>
+          <w:lang w:val="es-MX"/>
         </w:rPr>
         <w:t>Audio Logger Pro</w:t>
       </w:r>
@@ -4095,14 +4108,23 @@
     <w:p>
       <w:pPr>
         <w:spacing w:after="0" w:line="240" w:lineRule="auto"/>
-      </w:pPr>
-      <w:r>
+        <w:rPr>
+          <w:lang w:val="es-MX"/>
+        </w:rPr>
+      </w:pPr>
+      <w:r>
+        <w:rPr>
+          <w:lang w:val="es-MX"/>
+        </w:rPr>
         <w:t>http://www.broadcast.co.uk/audiologgerpro-p-55.html</w:t>
       </w:r>
     </w:p>
     <w:p>
       <w:pPr>
         <w:spacing w:after="0" w:line="240" w:lineRule="auto"/>
+        <w:rPr>
+          <w:lang w:val="es-MX"/>
+        </w:rPr>
       </w:pPr>
     </w:p>
     <w:p>
@@ -4244,7 +4266,7 @@
       <w:r>
         <w:rPr>
           <w:noProof/>
-          <w:lang w:eastAsia="zh-CN" w:bidi="ar-SA"/>
+          <w:lang w:bidi="ar-SA"/>
         </w:rPr>
         <w:lastRenderedPageBreak/>
         <w:drawing>
@@ -4485,7 +4507,7 @@
       <w:r>
         <w:rPr>
           <w:noProof/>
-          <w:lang w:eastAsia="zh-CN" w:bidi="ar-SA"/>
+          <w:lang w:bidi="ar-SA"/>
         </w:rPr>
         <w:lastRenderedPageBreak/>
         <w:drawing>
@@ -4590,7 +4612,7 @@
       <w:r>
         <w:rPr>
           <w:noProof/>
-          <w:lang w:eastAsia="zh-CN" w:bidi="ar-SA"/>
+          <w:lang w:bidi="ar-SA"/>
         </w:rPr>
         <w:lastRenderedPageBreak/>
         <w:drawing>
@@ -4649,7 +4671,7 @@
       <w:r>
         <w:rPr>
           <w:noProof/>
-          <w:lang w:eastAsia="zh-CN" w:bidi="ar-SA"/>
+          <w:lang w:bidi="ar-SA"/>
         </w:rPr>
         <w:drawing>
           <wp:inline distT="0" distB="0" distL="0" distR="0">
@@ -4748,7 +4770,7 @@
       <w:r>
         <w:rPr>
           <w:noProof/>
-          <w:lang w:eastAsia="zh-CN" w:bidi="ar-SA"/>
+          <w:lang w:bidi="ar-SA"/>
         </w:rPr>
         <w:drawing>
           <wp:inline distT="0" distB="0" distL="0" distR="0">
@@ -4844,7 +4866,7 @@
       <w:r>
         <w:rPr>
           <w:noProof/>
-          <w:lang w:eastAsia="zh-CN" w:bidi="ar-SA"/>
+          <w:lang w:bidi="ar-SA"/>
         </w:rPr>
         <w:lastRenderedPageBreak/>
         <w:drawing>
@@ -5020,7 +5042,7 @@
       <w:r>
         <w:rPr>
           <w:noProof/>
-          <w:lang w:eastAsia="zh-CN" w:bidi="ar-SA"/>
+          <w:lang w:bidi="ar-SA"/>
         </w:rPr>
         <w:drawing>
           <wp:anchor distT="0" distB="0" distL="114300" distR="114300" simplePos="0" relativeHeight="251660288" behindDoc="0" locked="0" layoutInCell="1" allowOverlap="1">
@@ -5102,7 +5124,7 @@
       <w:r>
         <w:rPr>
           <w:noProof/>
-          <w:lang w:eastAsia="zh-CN" w:bidi="ar-SA"/>
+          <w:lang w:bidi="ar-SA"/>
         </w:rPr>
         <w:lastRenderedPageBreak/>
         <w:drawing>
@@ -5472,7 +5494,7 @@
       <w:r>
         <w:rPr>
           <w:noProof/>
-          <w:lang w:eastAsia="zh-CN" w:bidi="ar-SA"/>
+          <w:lang w:bidi="ar-SA"/>
         </w:rPr>
         <w:lastRenderedPageBreak/>
         <w:drawing>
@@ -5542,7 +5564,7 @@
       <w:r>
         <w:rPr>
           <w:noProof/>
-          <w:lang w:eastAsia="zh-CN" w:bidi="ar-SA"/>
+          <w:lang w:bidi="ar-SA"/>
         </w:rPr>
         <w:lastRenderedPageBreak/>
         <w:drawing>
@@ -5816,7 +5838,7 @@
       <w:r>
         <w:rPr>
           <w:noProof/>
-          <w:lang w:eastAsia="zh-CN" w:bidi="ar-SA"/>
+          <w:lang w:bidi="ar-SA"/>
         </w:rPr>
         <w:drawing>
           <wp:inline distT="0" distB="0" distL="0" distR="0">
@@ -5879,7 +5901,7 @@
       <w:r>
         <w:rPr>
           <w:noProof/>
-          <w:lang w:eastAsia="zh-CN" w:bidi="ar-SA"/>
+          <w:lang w:bidi="ar-SA"/>
         </w:rPr>
         <w:drawing>
           <wp:inline distT="0" distB="0" distL="0" distR="0">
@@ -5942,7 +5964,7 @@
       <w:r>
         <w:rPr>
           <w:noProof/>
-          <w:lang w:eastAsia="zh-CN" w:bidi="ar-SA"/>
+          <w:lang w:bidi="ar-SA"/>
         </w:rPr>
         <w:lastRenderedPageBreak/>
         <w:drawing>
@@ -6012,7 +6034,7 @@
       <w:r>
         <w:rPr>
           <w:noProof/>
-          <w:lang w:eastAsia="zh-CN" w:bidi="ar-SA"/>
+          <w:lang w:bidi="ar-SA"/>
         </w:rPr>
         <w:drawing>
           <wp:inline distT="0" distB="0" distL="0" distR="0">
@@ -6075,7 +6097,7 @@
       <w:r>
         <w:rPr>
           <w:noProof/>
-          <w:lang w:eastAsia="zh-CN" w:bidi="ar-SA"/>
+          <w:lang w:bidi="ar-SA"/>
         </w:rPr>
         <w:lastRenderedPageBreak/>
         <w:drawing>
@@ -6854,7 +6876,7 @@
         <w:jc w:val="center"/>
       </w:pPr>
       <w:r>
-        <w:object w:dxaOrig="4422" w:dyaOrig="3471">
+        <w:object w:dxaOrig="4376" w:dyaOrig="3485">
           <v:shapetype id="_x0000_t75" coordsize="21600,21600" o:spt="75" o:preferrelative="t" path="m@4@5l@4@11@9@11@9@5xe" filled="f" stroked="f">
             <v:stroke joinstyle="miter"/>
             <v:formulas>
@@ -6874,10 +6896,10 @@
             <v:path o:extrusionok="f" gradientshapeok="t" o:connecttype="rect"/>
             <o:lock v:ext="edit" aspectratio="t"/>
           </v:shapetype>
-          <v:shape id="_x0000_i1025" type="#_x0000_t75" style="width:221.25pt;height:173.25pt" o:ole="">
+          <v:shape id="_x0000_i1025" type="#_x0000_t75" style="width:219pt;height:174pt" o:ole="">
             <v:imagedata r:id="rId27" o:title=""/>
           </v:shape>
-          <o:OLEObject Type="Embed" ProgID="Excel.Sheet.12" ShapeID="_x0000_i1025" DrawAspect="Content" ObjectID="_1270990413" r:id="rId28"/>
+          <o:OLEObject Type="Embed" ProgID="Excel.Sheet.12" ShapeID="_x0000_i1025" DrawAspect="Content" ObjectID="_1271004144" r:id="rId28"/>
         </w:object>
       </w:r>
     </w:p>
@@ -6917,11 +6939,11 @@
         <w:jc w:val="center"/>
       </w:pPr>
       <w:r>
-        <w:object w:dxaOrig="4422" w:dyaOrig="2898">
-          <v:shape id="_x0000_i1026" type="#_x0000_t75" style="width:221.25pt;height:144.75pt" o:ole="">
+        <w:object w:dxaOrig="4376" w:dyaOrig="2910">
+          <v:shape id="_x0000_i1026" type="#_x0000_t75" style="width:219pt;height:145.5pt" o:ole="">
             <v:imagedata r:id="rId29" o:title=""/>
           </v:shape>
-          <o:OLEObject Type="Embed" ProgID="Excel.Sheet.12" ShapeID="_x0000_i1026" DrawAspect="Content" ObjectID="_1270990414" r:id="rId30"/>
+          <o:OLEObject Type="Embed" ProgID="Excel.Sheet.12" ShapeID="_x0000_i1026" DrawAspect="Content" ObjectID="_1271004145" r:id="rId30"/>
         </w:object>
       </w:r>
     </w:p>
@@ -6959,6 +6981,7 @@
       <w:bookmarkStart w:id="52" w:name="_Toc196726629"/>
       <w:bookmarkStart w:id="53" w:name="_Toc197095758"/>
       <w:r>
+        <w:lastRenderedPageBreak/>
         <w:t>Appendices</w:t>
       </w:r>
       <w:bookmarkEnd w:id="52"/>
@@ -7093,7 +7116,7 @@
           <w:b/>
           <w:noProof/>
         </w:rPr>
-        <w:t>22</w:t>
+        <w:t>25</w:t>
       </w:r>
     </w:fldSimple>
   </w:p>

--- a/MISC/Final.docx
+++ b/MISC/Final.docx
@@ -242,7 +242,7 @@
           <w:r>
             <w:fldChar w:fldCharType="separate"/>
           </w:r>
-          <w:hyperlink w:anchor="_Toc197095730" w:history="1">
+          <w:hyperlink w:anchor="_Toc197444692" w:history="1">
             <w:r>
               <w:rPr>
                 <w:rStyle w:val="Hyperlink"/>
@@ -286,7 +286,7 @@
                 <w:noProof/>
                 <w:webHidden/>
               </w:rPr>
-              <w:instrText xml:space="preserve"> PAGEREF _Toc197095730 \h </w:instrText>
+              <w:instrText xml:space="preserve"> PAGEREF _Toc197444692 \h </w:instrText>
             </w:r>
             <w:r>
               <w:rPr>
@@ -332,7 +332,7 @@
               <w:lang w:bidi="ar-SA"/>
             </w:rPr>
           </w:pPr>
-          <w:hyperlink w:anchor="_Toc197095731" w:history="1">
+          <w:hyperlink w:anchor="_Toc197444693" w:history="1">
             <w:r>
               <w:rPr>
                 <w:rStyle w:val="Hyperlink"/>
@@ -376,7 +376,7 @@
                 <w:noProof/>
                 <w:webHidden/>
               </w:rPr>
-              <w:instrText xml:space="preserve"> PAGEREF _Toc197095731 \h </w:instrText>
+              <w:instrText xml:space="preserve"> PAGEREF _Toc197444693 \h </w:instrText>
             </w:r>
             <w:r>
               <w:rPr>
@@ -422,7 +422,7 @@
               <w:lang w:bidi="ar-SA"/>
             </w:rPr>
           </w:pPr>
-          <w:hyperlink w:anchor="_Toc197095732" w:history="1">
+          <w:hyperlink w:anchor="_Toc197444694" w:history="1">
             <w:r>
               <w:rPr>
                 <w:rStyle w:val="Hyperlink"/>
@@ -466,7 +466,7 @@
                 <w:noProof/>
                 <w:webHidden/>
               </w:rPr>
-              <w:instrText xml:space="preserve"> PAGEREF _Toc197095732 \h </w:instrText>
+              <w:instrText xml:space="preserve"> PAGEREF _Toc197444694 \h </w:instrText>
             </w:r>
             <w:r>
               <w:rPr>
@@ -512,7 +512,7 @@
               <w:lang w:bidi="ar-SA"/>
             </w:rPr>
           </w:pPr>
-          <w:hyperlink w:anchor="_Toc197095733" w:history="1">
+          <w:hyperlink w:anchor="_Toc197444695" w:history="1">
             <w:r>
               <w:rPr>
                 <w:rStyle w:val="Hyperlink"/>
@@ -556,7 +556,7 @@
                 <w:noProof/>
                 <w:webHidden/>
               </w:rPr>
-              <w:instrText xml:space="preserve"> PAGEREF _Toc197095733 \h </w:instrText>
+              <w:instrText xml:space="preserve"> PAGEREF _Toc197444695 \h </w:instrText>
             </w:r>
             <w:r>
               <w:rPr>
@@ -602,7 +602,7 @@
               <w:lang w:bidi="ar-SA"/>
             </w:rPr>
           </w:pPr>
-          <w:hyperlink w:anchor="_Toc197095734" w:history="1">
+          <w:hyperlink w:anchor="_Toc197444696" w:history="1">
             <w:r>
               <w:rPr>
                 <w:rStyle w:val="Hyperlink"/>
@@ -646,7 +646,7 @@
                 <w:noProof/>
                 <w:webHidden/>
               </w:rPr>
-              <w:instrText xml:space="preserve"> PAGEREF _Toc197095734 \h </w:instrText>
+              <w:instrText xml:space="preserve"> PAGEREF _Toc197444696 \h </w:instrText>
             </w:r>
             <w:r>
               <w:rPr>
@@ -692,7 +692,7 @@
               <w:lang w:bidi="ar-SA"/>
             </w:rPr>
           </w:pPr>
-          <w:hyperlink w:anchor="_Toc197095735" w:history="1">
+          <w:hyperlink w:anchor="_Toc197444697" w:history="1">
             <w:r>
               <w:rPr>
                 <w:rStyle w:val="Hyperlink"/>
@@ -715,7 +715,7 @@
                 <w:rStyle w:val="Hyperlink"/>
                 <w:noProof/>
               </w:rPr>
-              <w:t>Literature and Technical Survey</w:t>
+              <w:t>Design Constraints and Feasibility</w:t>
             </w:r>
             <w:r>
               <w:rPr>
@@ -736,7 +736,7 @@
                 <w:noProof/>
                 <w:webHidden/>
               </w:rPr>
-              <w:instrText xml:space="preserve"> PAGEREF _Toc197095735 \h </w:instrText>
+              <w:instrText xml:space="preserve"> PAGEREF _Toc197444697 \h </w:instrText>
             </w:r>
             <w:r>
               <w:rPr>
@@ -782,7 +782,7 @@
               <w:lang w:bidi="ar-SA"/>
             </w:rPr>
           </w:pPr>
-          <w:hyperlink w:anchor="_Toc197095736" w:history="1">
+          <w:hyperlink w:anchor="_Toc197444698" w:history="1">
             <w:r>
               <w:rPr>
                 <w:rStyle w:val="Hyperlink"/>
@@ -805,6 +805,96 @@
                 <w:rStyle w:val="Hyperlink"/>
                 <w:noProof/>
               </w:rPr>
+              <w:t>Literature and Technical Survey</w:t>
+            </w:r>
+            <w:r>
+              <w:rPr>
+                <w:noProof/>
+                <w:webHidden/>
+              </w:rPr>
+              <w:tab/>
+            </w:r>
+            <w:r>
+              <w:rPr>
+                <w:noProof/>
+                <w:webHidden/>
+              </w:rPr>
+              <w:fldChar w:fldCharType="begin"/>
+            </w:r>
+            <w:r>
+              <w:rPr>
+                <w:noProof/>
+                <w:webHidden/>
+              </w:rPr>
+              <w:instrText xml:space="preserve"> PAGEREF _Toc197444698 \h </w:instrText>
+            </w:r>
+            <w:r>
+              <w:rPr>
+                <w:noProof/>
+                <w:webHidden/>
+              </w:rPr>
+            </w:r>
+            <w:r>
+              <w:rPr>
+                <w:noProof/>
+                <w:webHidden/>
+              </w:rPr>
+              <w:fldChar w:fldCharType="separate"/>
+            </w:r>
+            <w:r>
+              <w:rPr>
+                <w:noProof/>
+                <w:webHidden/>
+              </w:rPr>
+              <w:t>2</w:t>
+            </w:r>
+            <w:r>
+              <w:rPr>
+                <w:noProof/>
+                <w:webHidden/>
+              </w:rPr>
+              <w:fldChar w:fldCharType="end"/>
+            </w:r>
+          </w:hyperlink>
+        </w:p>
+        <w:p>
+          <w:pPr>
+            <w:pStyle w:val="TOC2"/>
+            <w:tabs>
+              <w:tab w:val="left" w:pos="880"/>
+              <w:tab w:val="right" w:leader="dot" w:pos="9350"/>
+            </w:tabs>
+            <w:rPr>
+              <w:rFonts w:asciiTheme="minorHAnsi" w:hAnsiTheme="minorHAnsi" w:cstheme="minorBidi"/>
+              <w:noProof/>
+              <w:sz w:val="22"/>
+              <w:szCs w:val="22"/>
+              <w:lang w:bidi="ar-SA"/>
+            </w:rPr>
+          </w:pPr>
+          <w:hyperlink w:anchor="_Toc197444699" w:history="1">
+            <w:r>
+              <w:rPr>
+                <w:rStyle w:val="Hyperlink"/>
+                <w:noProof/>
+              </w:rPr>
+              <w:t>2.5</w:t>
+            </w:r>
+            <w:r>
+              <w:rPr>
+                <w:rFonts w:asciiTheme="minorHAnsi" w:hAnsiTheme="minorHAnsi" w:cstheme="minorBidi"/>
+                <w:noProof/>
+                <w:sz w:val="22"/>
+                <w:szCs w:val="22"/>
+                <w:lang w:bidi="ar-SA"/>
+              </w:rPr>
+              <w:tab/>
+            </w:r>
+            <w:r>
+              <w:rPr>
+                <w:rStyle w:val="Hyperlink"/>
+                <w:noProof/>
+              </w:rPr>
               <w:t>Evaluation of Alternative Solutions</w:t>
             </w:r>
             <w:r>
@@ -826,7 +916,7 @@
                 <w:noProof/>
                 <w:webHidden/>
               </w:rPr>
-              <w:instrText xml:space="preserve"> PAGEREF _Toc197095736 \h </w:instrText>
+              <w:instrText xml:space="preserve"> PAGEREF _Toc197444699 \h </w:instrText>
             </w:r>
             <w:r>
               <w:rPr>
@@ -846,7 +936,7 @@
                 <w:noProof/>
                 <w:webHidden/>
               </w:rPr>
-              <w:t>1</w:t>
+              <w:t>3</w:t>
             </w:r>
             <w:r>
               <w:rPr>
@@ -872,7 +962,7 @@
               <w:lang w:bidi="ar-SA"/>
             </w:rPr>
           </w:pPr>
-          <w:hyperlink w:anchor="_Toc197095737" w:history="1">
+          <w:hyperlink w:anchor="_Toc197444700" w:history="1">
             <w:r>
               <w:rPr>
                 <w:rStyle w:val="Hyperlink"/>
@@ -916,7 +1006,7 @@
                 <w:noProof/>
                 <w:webHidden/>
               </w:rPr>
-              <w:instrText xml:space="preserve"> PAGEREF _Toc197095737 \h </w:instrText>
+              <w:instrText xml:space="preserve"> PAGEREF _Toc197444700 \h </w:instrText>
             </w:r>
             <w:r>
               <w:rPr>
@@ -936,7 +1026,7 @@
                 <w:noProof/>
                 <w:webHidden/>
               </w:rPr>
-              <w:t>1</w:t>
+              <w:t>4</w:t>
             </w:r>
             <w:r>
               <w:rPr>
@@ -962,7 +1052,7 @@
               <w:lang w:bidi="ar-SA"/>
             </w:rPr>
           </w:pPr>
-          <w:hyperlink w:anchor="_Toc197095738" w:history="1">
+          <w:hyperlink w:anchor="_Toc197444701" w:history="1">
             <w:r>
               <w:rPr>
                 <w:rStyle w:val="Hyperlink"/>
@@ -1006,7 +1096,7 @@
                 <w:noProof/>
                 <w:webHidden/>
               </w:rPr>
-              <w:instrText xml:space="preserve"> PAGEREF _Toc197095738 \h </w:instrText>
+              <w:instrText xml:space="preserve"> PAGEREF _Toc197444701 \h </w:instrText>
             </w:r>
             <w:r>
               <w:rPr>
@@ -1026,7 +1116,7 @@
                 <w:noProof/>
                 <w:webHidden/>
               </w:rPr>
-              <w:t>1</w:t>
+              <w:t>4</w:t>
             </w:r>
             <w:r>
               <w:rPr>
@@ -1052,7 +1142,7 @@
               <w:lang w:bidi="ar-SA"/>
             </w:rPr>
           </w:pPr>
-          <w:hyperlink w:anchor="_Toc197095739" w:history="1">
+          <w:hyperlink w:anchor="_Toc197444702" w:history="1">
             <w:r>
               <w:rPr>
                 <w:rStyle w:val="Hyperlink"/>
@@ -1096,7 +1186,7 @@
                 <w:noProof/>
                 <w:webHidden/>
               </w:rPr>
-              <w:instrText xml:space="preserve"> PAGEREF _Toc197095739 \h </w:instrText>
+              <w:instrText xml:space="preserve"> PAGEREF _Toc197444702 \h </w:instrText>
             </w:r>
             <w:r>
               <w:rPr>
@@ -1116,7 +1206,193 @@
                 <w:noProof/>
                 <w:webHidden/>
               </w:rPr>
-              <w:t>3</w:t>
+              <w:t>6</w:t>
+            </w:r>
+            <w:r>
+              <w:rPr>
+                <w:noProof/>
+                <w:webHidden/>
+              </w:rPr>
+              <w:fldChar w:fldCharType="end"/>
+            </w:r>
+          </w:hyperlink>
+        </w:p>
+        <w:p>
+          <w:pPr>
+            <w:pStyle w:val="TOC3"/>
+            <w:tabs>
+              <w:tab w:val="left" w:pos="1320"/>
+              <w:tab w:val="right" w:leader="dot" w:pos="9350"/>
+            </w:tabs>
+            <w:rPr>
+              <w:rFonts w:asciiTheme="minorHAnsi" w:hAnsiTheme="minorHAnsi" w:cstheme="minorBidi"/>
+              <w:noProof/>
+              <w:sz w:val="22"/>
+              <w:szCs w:val="22"/>
+              <w:lang w:bidi="ar-SA"/>
+            </w:rPr>
+          </w:pPr>
+          <w:hyperlink w:anchor="_Toc197444703" w:history="1">
+            <w:r>
+              <w:rPr>
+                <w:rStyle w:val="Hyperlink"/>
+                <w:rFonts w:ascii="Times New Roman" w:hAnsi="Times New Roman"/>
+                <w:noProof/>
+                <w:snapToGrid w:val="0"/>
+                <w:w w:val="0"/>
+              </w:rPr>
+              <w:t>3.2.1</w:t>
+            </w:r>
+            <w:r>
+              <w:rPr>
+                <w:rFonts w:asciiTheme="minorHAnsi" w:hAnsiTheme="minorHAnsi" w:cstheme="minorBidi"/>
+                <w:noProof/>
+                <w:sz w:val="22"/>
+                <w:szCs w:val="22"/>
+                <w:lang w:bidi="ar-SA"/>
+              </w:rPr>
+              <w:tab/>
+            </w:r>
+            <w:r>
+              <w:rPr>
+                <w:rStyle w:val="Hyperlink"/>
+                <w:noProof/>
+              </w:rPr>
+              <w:t>Software</w:t>
+            </w:r>
+            <w:r>
+              <w:rPr>
+                <w:noProof/>
+                <w:webHidden/>
+              </w:rPr>
+              <w:tab/>
+            </w:r>
+            <w:r>
+              <w:rPr>
+                <w:noProof/>
+                <w:webHidden/>
+              </w:rPr>
+              <w:fldChar w:fldCharType="begin"/>
+            </w:r>
+            <w:r>
+              <w:rPr>
+                <w:noProof/>
+                <w:webHidden/>
+              </w:rPr>
+              <w:instrText xml:space="preserve"> PAGEREF _Toc197444703 \h </w:instrText>
+            </w:r>
+            <w:r>
+              <w:rPr>
+                <w:noProof/>
+                <w:webHidden/>
+              </w:rPr>
+            </w:r>
+            <w:r>
+              <w:rPr>
+                <w:noProof/>
+                <w:webHidden/>
+              </w:rPr>
+              <w:fldChar w:fldCharType="separate"/>
+            </w:r>
+            <w:r>
+              <w:rPr>
+                <w:noProof/>
+                <w:webHidden/>
+              </w:rPr>
+              <w:t>6</w:t>
+            </w:r>
+            <w:r>
+              <w:rPr>
+                <w:noProof/>
+                <w:webHidden/>
+              </w:rPr>
+              <w:fldChar w:fldCharType="end"/>
+            </w:r>
+          </w:hyperlink>
+        </w:p>
+        <w:p>
+          <w:pPr>
+            <w:pStyle w:val="TOC3"/>
+            <w:tabs>
+              <w:tab w:val="left" w:pos="1320"/>
+              <w:tab w:val="right" w:leader="dot" w:pos="9350"/>
+            </w:tabs>
+            <w:rPr>
+              <w:rFonts w:asciiTheme="minorHAnsi" w:hAnsiTheme="minorHAnsi" w:cstheme="minorBidi"/>
+              <w:noProof/>
+              <w:sz w:val="22"/>
+              <w:szCs w:val="22"/>
+              <w:lang w:bidi="ar-SA"/>
+            </w:rPr>
+          </w:pPr>
+          <w:hyperlink w:anchor="_Toc197444704" w:history="1">
+            <w:r>
+              <w:rPr>
+                <w:rStyle w:val="Hyperlink"/>
+                <w:rFonts w:ascii="Times New Roman" w:hAnsi="Times New Roman"/>
+                <w:noProof/>
+                <w:snapToGrid w:val="0"/>
+                <w:w w:val="0"/>
+              </w:rPr>
+              <w:t>3.2.2</w:t>
+            </w:r>
+            <w:r>
+              <w:rPr>
+                <w:rFonts w:asciiTheme="minorHAnsi" w:hAnsiTheme="minorHAnsi" w:cstheme="minorBidi"/>
+                <w:noProof/>
+                <w:sz w:val="22"/>
+                <w:szCs w:val="22"/>
+                <w:lang w:bidi="ar-SA"/>
+              </w:rPr>
+              <w:tab/>
+            </w:r>
+            <w:r>
+              <w:rPr>
+                <w:rStyle w:val="Hyperlink"/>
+                <w:noProof/>
+              </w:rPr>
+              <w:t>Hardware</w:t>
+            </w:r>
+            <w:r>
+              <w:rPr>
+                <w:noProof/>
+                <w:webHidden/>
+              </w:rPr>
+              <w:tab/>
+            </w:r>
+            <w:r>
+              <w:rPr>
+                <w:noProof/>
+                <w:webHidden/>
+              </w:rPr>
+              <w:fldChar w:fldCharType="begin"/>
+            </w:r>
+            <w:r>
+              <w:rPr>
+                <w:noProof/>
+                <w:webHidden/>
+              </w:rPr>
+              <w:instrText xml:space="preserve"> PAGEREF _Toc197444704 \h </w:instrText>
+            </w:r>
+            <w:r>
+              <w:rPr>
+                <w:noProof/>
+                <w:webHidden/>
+              </w:rPr>
+            </w:r>
+            <w:r>
+              <w:rPr>
+                <w:noProof/>
+                <w:webHidden/>
+              </w:rPr>
+              <w:fldChar w:fldCharType="separate"/>
+            </w:r>
+            <w:r>
+              <w:rPr>
+                <w:noProof/>
+                <w:webHidden/>
+              </w:rPr>
+              <w:t>9</w:t>
             </w:r>
             <w:r>
               <w:rPr>
@@ -1142,7 +1418,7 @@
               <w:lang w:bidi="ar-SA"/>
             </w:rPr>
           </w:pPr>
-          <w:hyperlink w:anchor="_Toc197095740" w:history="1">
+          <w:hyperlink w:anchor="_Toc197444705" w:history="1">
             <w:r>
               <w:rPr>
                 <w:rStyle w:val="Hyperlink"/>
@@ -1186,7 +1462,7 @@
                 <w:noProof/>
                 <w:webHidden/>
               </w:rPr>
-              <w:instrText xml:space="preserve"> PAGEREF _Toc197095740 \h </w:instrText>
+              <w:instrText xml:space="preserve"> PAGEREF _Toc197444705 \h </w:instrText>
             </w:r>
             <w:r>
               <w:rPr>
@@ -1206,7 +1482,7 @@
                 <w:noProof/>
                 <w:webHidden/>
               </w:rPr>
-              <w:t>11</w:t>
+              <w:t>14</w:t>
             </w:r>
             <w:r>
               <w:rPr>
@@ -1232,7 +1508,7 @@
               <w:lang w:bidi="ar-SA"/>
             </w:rPr>
           </w:pPr>
-          <w:hyperlink w:anchor="_Toc197095741" w:history="1">
+          <w:hyperlink w:anchor="_Toc197444706" w:history="1">
             <w:r>
               <w:rPr>
                 <w:rStyle w:val="Hyperlink"/>
@@ -1258,7 +1534,7 @@
                 <w:rStyle w:val="Hyperlink"/>
                 <w:noProof/>
               </w:rPr>
-              <w:t>Copernicus GPS Test</w:t>
+              <w:t>GPS Test</w:t>
             </w:r>
             <w:r>
               <w:rPr>
@@ -1279,7 +1555,7 @@
                 <w:noProof/>
                 <w:webHidden/>
               </w:rPr>
-              <w:instrText xml:space="preserve"> PAGEREF _Toc197095741 \h </w:instrText>
+              <w:instrText xml:space="preserve"> PAGEREF _Toc197444706 \h </w:instrText>
             </w:r>
             <w:r>
               <w:rPr>
@@ -1299,7 +1575,7 @@
                 <w:noProof/>
                 <w:webHidden/>
               </w:rPr>
-              <w:t>11</w:t>
+              <w:t>14</w:t>
             </w:r>
             <w:r>
               <w:rPr>
@@ -1325,7 +1601,7 @@
               <w:lang w:bidi="ar-SA"/>
             </w:rPr>
           </w:pPr>
-          <w:hyperlink w:anchor="_Toc197095742" w:history="1">
+          <w:hyperlink w:anchor="_Toc197444707" w:history="1">
             <w:r>
               <w:rPr>
                 <w:rStyle w:val="Hyperlink"/>
@@ -1372,7 +1648,7 @@
                 <w:noProof/>
                 <w:webHidden/>
               </w:rPr>
-              <w:instrText xml:space="preserve"> PAGEREF _Toc197095742 \h </w:instrText>
+              <w:instrText xml:space="preserve"> PAGEREF _Toc197444707 \h </w:instrText>
             </w:r>
             <w:r>
               <w:rPr>
@@ -1392,7 +1668,7 @@
                 <w:noProof/>
                 <w:webHidden/>
               </w:rPr>
-              <w:t>11</w:t>
+              <w:t>14</w:t>
             </w:r>
             <w:r>
               <w:rPr>
@@ -1418,7 +1694,7 @@
               <w:lang w:bidi="ar-SA"/>
             </w:rPr>
           </w:pPr>
-          <w:hyperlink w:anchor="_Toc197095743" w:history="1">
+          <w:hyperlink w:anchor="_Toc197444708" w:history="1">
             <w:r>
               <w:rPr>
                 <w:rStyle w:val="Hyperlink"/>
@@ -1465,7 +1741,7 @@
                 <w:noProof/>
                 <w:webHidden/>
               </w:rPr>
-              <w:instrText xml:space="preserve"> PAGEREF _Toc197095743 \h </w:instrText>
+              <w:instrText xml:space="preserve"> PAGEREF _Toc197444708 \h </w:instrText>
             </w:r>
             <w:r>
               <w:rPr>
@@ -1485,7 +1761,7 @@
                 <w:noProof/>
                 <w:webHidden/>
               </w:rPr>
-              <w:t>11</w:t>
+              <w:t>14</w:t>
             </w:r>
             <w:r>
               <w:rPr>
@@ -1511,7 +1787,7 @@
               <w:lang w:bidi="ar-SA"/>
             </w:rPr>
           </w:pPr>
-          <w:hyperlink w:anchor="_Toc197095744" w:history="1">
+          <w:hyperlink w:anchor="_Toc197444709" w:history="1">
             <w:r>
               <w:rPr>
                 <w:rStyle w:val="Hyperlink"/>
@@ -1558,7 +1834,7 @@
                 <w:noProof/>
                 <w:webHidden/>
               </w:rPr>
-              <w:instrText xml:space="preserve"> PAGEREF _Toc197095744 \h </w:instrText>
+              <w:instrText xml:space="preserve"> PAGEREF _Toc197444709 \h </w:instrText>
             </w:r>
             <w:r>
               <w:rPr>
@@ -1578,7 +1854,7 @@
                 <w:noProof/>
                 <w:webHidden/>
               </w:rPr>
-              <w:t>12</w:t>
+              <w:t>15</w:t>
             </w:r>
             <w:r>
               <w:rPr>
@@ -1604,7 +1880,7 @@
               <w:lang w:bidi="ar-SA"/>
             </w:rPr>
           </w:pPr>
-          <w:hyperlink w:anchor="_Toc197095745" w:history="1">
+          <w:hyperlink w:anchor="_Toc197444710" w:history="1">
             <w:r>
               <w:rPr>
                 <w:rStyle w:val="Hyperlink"/>
@@ -1648,7 +1924,7 @@
                 <w:noProof/>
                 <w:webHidden/>
               </w:rPr>
-              <w:instrText xml:space="preserve"> PAGEREF _Toc197095745 \h </w:instrText>
+              <w:instrText xml:space="preserve"> PAGEREF _Toc197444710 \h </w:instrText>
             </w:r>
             <w:r>
               <w:rPr>
@@ -1668,7 +1944,7 @@
                 <w:noProof/>
                 <w:webHidden/>
               </w:rPr>
-              <w:t>12</w:t>
+              <w:t>15</w:t>
             </w:r>
             <w:r>
               <w:rPr>
@@ -1694,7 +1970,7 @@
               <w:lang w:bidi="ar-SA"/>
             </w:rPr>
           </w:pPr>
-          <w:hyperlink w:anchor="_Toc197095746" w:history="1">
+          <w:hyperlink w:anchor="_Toc197444711" w:history="1">
             <w:r>
               <w:rPr>
                 <w:rStyle w:val="Hyperlink"/>
@@ -1738,7 +2014,7 @@
                 <w:noProof/>
                 <w:webHidden/>
               </w:rPr>
-              <w:instrText xml:space="preserve"> PAGEREF _Toc197095746 \h </w:instrText>
+              <w:instrText xml:space="preserve"> PAGEREF _Toc197444711 \h </w:instrText>
             </w:r>
             <w:r>
               <w:rPr>
@@ -1758,7 +2034,7 @@
                 <w:noProof/>
                 <w:webHidden/>
               </w:rPr>
-              <w:t>12</w:t>
+              <w:t>15</w:t>
             </w:r>
             <w:r>
               <w:rPr>
@@ -1784,7 +2060,7 @@
               <w:lang w:bidi="ar-SA"/>
             </w:rPr>
           </w:pPr>
-          <w:hyperlink w:anchor="_Toc197095747" w:history="1">
+          <w:hyperlink w:anchor="_Toc197444712" w:history="1">
             <w:r>
               <w:rPr>
                 <w:rStyle w:val="Hyperlink"/>
@@ -1828,7 +2104,7 @@
                 <w:noProof/>
                 <w:webHidden/>
               </w:rPr>
-              <w:instrText xml:space="preserve"> PAGEREF _Toc197095747 \h </w:instrText>
+              <w:instrText xml:space="preserve"> PAGEREF _Toc197444712 \h </w:instrText>
             </w:r>
             <w:r>
               <w:rPr>
@@ -1848,7 +2124,7 @@
                 <w:noProof/>
                 <w:webHidden/>
               </w:rPr>
-              <w:t>14</w:t>
+              <w:t>16</w:t>
             </w:r>
             <w:r>
               <w:rPr>
@@ -1874,7 +2150,7 @@
               <w:lang w:bidi="ar-SA"/>
             </w:rPr>
           </w:pPr>
-          <w:hyperlink w:anchor="_Toc197095748" w:history="1">
+          <w:hyperlink w:anchor="_Toc197444713" w:history="1">
             <w:r>
               <w:rPr>
                 <w:rStyle w:val="Hyperlink"/>
@@ -1918,7 +2194,7 @@
                 <w:noProof/>
                 <w:webHidden/>
               </w:rPr>
-              <w:instrText xml:space="preserve"> PAGEREF _Toc197095748 \h </w:instrText>
+              <w:instrText xml:space="preserve"> PAGEREF _Toc197444713 \h </w:instrText>
             </w:r>
             <w:r>
               <w:rPr>
@@ -1938,7 +2214,7 @@
                 <w:noProof/>
                 <w:webHidden/>
               </w:rPr>
-              <w:t>15</w:t>
+              <w:t>17</w:t>
             </w:r>
             <w:r>
               <w:rPr>
@@ -1964,7 +2240,7 @@
               <w:lang w:bidi="ar-SA"/>
             </w:rPr>
           </w:pPr>
-          <w:hyperlink w:anchor="_Toc197095749" w:history="1">
+          <w:hyperlink w:anchor="_Toc197444714" w:history="1">
             <w:r>
               <w:rPr>
                 <w:rStyle w:val="Hyperlink"/>
@@ -2008,7 +2284,7 @@
                 <w:noProof/>
                 <w:webHidden/>
               </w:rPr>
-              <w:instrText xml:space="preserve"> PAGEREF _Toc197095749 \h </w:instrText>
+              <w:instrText xml:space="preserve"> PAGEREF _Toc197444714 \h </w:instrText>
             </w:r>
             <w:r>
               <w:rPr>
@@ -2028,7 +2304,7 @@
                 <w:noProof/>
                 <w:webHidden/>
               </w:rPr>
-              <w:t>15</w:t>
+              <w:t>17</w:t>
             </w:r>
             <w:r>
               <w:rPr>
@@ -2054,7 +2330,7 @@
               <w:lang w:bidi="ar-SA"/>
             </w:rPr>
           </w:pPr>
-          <w:hyperlink w:anchor="_Toc197095750" w:history="1">
+          <w:hyperlink w:anchor="_Toc197444715" w:history="1">
             <w:r>
               <w:rPr>
                 <w:rStyle w:val="Hyperlink"/>
@@ -2098,7 +2374,7 @@
                 <w:noProof/>
                 <w:webHidden/>
               </w:rPr>
-              <w:instrText xml:space="preserve"> PAGEREF _Toc197095750 \h </w:instrText>
+              <w:instrText xml:space="preserve"> PAGEREF _Toc197444715 \h </w:instrText>
             </w:r>
             <w:r>
               <w:rPr>
@@ -2118,7 +2394,7 @@
                 <w:noProof/>
                 <w:webHidden/>
               </w:rPr>
-              <w:t>15</w:t>
+              <w:t>17</w:t>
             </w:r>
             <w:r>
               <w:rPr>
@@ -2144,7 +2420,7 @@
               <w:lang w:bidi="ar-SA"/>
             </w:rPr>
           </w:pPr>
-          <w:hyperlink w:anchor="_Toc197095751" w:history="1">
+          <w:hyperlink w:anchor="_Toc197444716" w:history="1">
             <w:r>
               <w:rPr>
                 <w:rStyle w:val="Hyperlink"/>
@@ -2188,7 +2464,7 @@
                 <w:noProof/>
                 <w:webHidden/>
               </w:rPr>
-              <w:instrText xml:space="preserve"> PAGEREF _Toc197095751 \h </w:instrText>
+              <w:instrText xml:space="preserve"> PAGEREF _Toc197444716 \h </w:instrText>
             </w:r>
             <w:r>
               <w:rPr>
@@ -2208,7 +2484,7 @@
                 <w:noProof/>
                 <w:webHidden/>
               </w:rPr>
-              <w:t>16</w:t>
+              <w:t>22</w:t>
             </w:r>
             <w:r>
               <w:rPr>
@@ -2234,7 +2510,7 @@
               <w:lang w:bidi="ar-SA"/>
             </w:rPr>
           </w:pPr>
-          <w:hyperlink w:anchor="_Toc197095752" w:history="1">
+          <w:hyperlink w:anchor="_Toc197444717" w:history="1">
             <w:r>
               <w:rPr>
                 <w:rStyle w:val="Hyperlink"/>
@@ -2281,7 +2557,7 @@
                 <w:noProof/>
                 <w:webHidden/>
               </w:rPr>
-              <w:instrText xml:space="preserve"> PAGEREF _Toc197095752 \h </w:instrText>
+              <w:instrText xml:space="preserve"> PAGEREF _Toc197444717 \h </w:instrText>
             </w:r>
             <w:r>
               <w:rPr>
@@ -2301,7 +2577,7 @@
                 <w:noProof/>
                 <w:webHidden/>
               </w:rPr>
-              <w:t>16</w:t>
+              <w:t>22</w:t>
             </w:r>
             <w:r>
               <w:rPr>
@@ -2327,7 +2603,7 @@
               <w:lang w:bidi="ar-SA"/>
             </w:rPr>
           </w:pPr>
-          <w:hyperlink w:anchor="_Toc197095753" w:history="1">
+          <w:hyperlink w:anchor="_Toc197444718" w:history="1">
             <w:r>
               <w:rPr>
                 <w:rStyle w:val="Hyperlink"/>
@@ -2374,7 +2650,7 @@
                 <w:noProof/>
                 <w:webHidden/>
               </w:rPr>
-              <w:instrText xml:space="preserve"> PAGEREF _Toc197095753 \h </w:instrText>
+              <w:instrText xml:space="preserve"> PAGEREF _Toc197444718 \h </w:instrText>
             </w:r>
             <w:r>
               <w:rPr>
@@ -2394,7 +2670,7 @@
                 <w:noProof/>
                 <w:webHidden/>
               </w:rPr>
-              <w:t>16</w:t>
+              <w:t>22</w:t>
             </w:r>
             <w:r>
               <w:rPr>
@@ -2420,7 +2696,7 @@
               <w:lang w:bidi="ar-SA"/>
             </w:rPr>
           </w:pPr>
-          <w:hyperlink w:anchor="_Toc197095754" w:history="1">
+          <w:hyperlink w:anchor="_Toc197444719" w:history="1">
             <w:r>
               <w:rPr>
                 <w:rStyle w:val="Hyperlink"/>
@@ -2467,7 +2743,7 @@
                 <w:noProof/>
                 <w:webHidden/>
               </w:rPr>
-              <w:instrText xml:space="preserve"> PAGEREF _Toc197095754 \h </w:instrText>
+              <w:instrText xml:space="preserve"> PAGEREF _Toc197444719 \h </w:instrText>
             </w:r>
             <w:r>
               <w:rPr>
@@ -2487,7 +2763,7 @@
                 <w:noProof/>
                 <w:webHidden/>
               </w:rPr>
-              <w:t>16</w:t>
+              <w:t>22</w:t>
             </w:r>
             <w:r>
               <w:rPr>
@@ -2513,7 +2789,7 @@
               <w:lang w:bidi="ar-SA"/>
             </w:rPr>
           </w:pPr>
-          <w:hyperlink w:anchor="_Toc197095755" w:history="1">
+          <w:hyperlink w:anchor="_Toc197444720" w:history="1">
             <w:r>
               <w:rPr>
                 <w:rStyle w:val="Hyperlink"/>
@@ -2560,7 +2836,7 @@
                 <w:noProof/>
                 <w:webHidden/>
               </w:rPr>
-              <w:instrText xml:space="preserve"> PAGEREF _Toc197095755 \h </w:instrText>
+              <w:instrText xml:space="preserve"> PAGEREF _Toc197444720 \h </w:instrText>
             </w:r>
             <w:r>
               <w:rPr>
@@ -2580,7 +2856,7 @@
                 <w:noProof/>
                 <w:webHidden/>
               </w:rPr>
-              <w:t>17</w:t>
+              <w:t>23</w:t>
             </w:r>
             <w:r>
               <w:rPr>
@@ -2606,7 +2882,7 @@
               <w:lang w:bidi="ar-SA"/>
             </w:rPr>
           </w:pPr>
-          <w:hyperlink w:anchor="_Toc197095756" w:history="1">
+          <w:hyperlink w:anchor="_Toc197444721" w:history="1">
             <w:r>
               <w:rPr>
                 <w:rStyle w:val="Hyperlink"/>
@@ -2650,7 +2926,7 @@
                 <w:noProof/>
                 <w:webHidden/>
               </w:rPr>
-              <w:instrText xml:space="preserve"> PAGEREF _Toc197095756 \h </w:instrText>
+              <w:instrText xml:space="preserve"> PAGEREF _Toc197444721 \h </w:instrText>
             </w:r>
             <w:r>
               <w:rPr>
@@ -2670,7 +2946,7 @@
                 <w:noProof/>
                 <w:webHidden/>
               </w:rPr>
-              <w:t>17</w:t>
+              <w:t>23</w:t>
             </w:r>
             <w:r>
               <w:rPr>
@@ -2696,7 +2972,7 @@
               <w:lang w:bidi="ar-SA"/>
             </w:rPr>
           </w:pPr>
-          <w:hyperlink w:anchor="_Toc197095757" w:history="1">
+          <w:hyperlink w:anchor="_Toc197444722" w:history="1">
             <w:r>
               <w:rPr>
                 <w:rStyle w:val="Hyperlink"/>
@@ -2740,7 +3016,7 @@
                 <w:noProof/>
                 <w:webHidden/>
               </w:rPr>
-              <w:instrText xml:space="preserve"> PAGEREF _Toc197095757 \h </w:instrText>
+              <w:instrText xml:space="preserve"> PAGEREF _Toc197444722 \h </w:instrText>
             </w:r>
             <w:r>
               <w:rPr>
@@ -2760,7 +3036,7 @@
                 <w:noProof/>
                 <w:webHidden/>
               </w:rPr>
-              <w:t>17</w:t>
+              <w:t>23</w:t>
             </w:r>
             <w:r>
               <w:rPr>
@@ -2786,7 +3062,7 @@
               <w:lang w:bidi="ar-SA"/>
             </w:rPr>
           </w:pPr>
-          <w:hyperlink w:anchor="_Toc197095758" w:history="1">
+          <w:hyperlink w:anchor="_Toc197444723" w:history="1">
             <w:r>
               <w:rPr>
                 <w:rStyle w:val="Hyperlink"/>
@@ -2830,7 +3106,7 @@
                 <w:noProof/>
                 <w:webHidden/>
               </w:rPr>
-              <w:instrText xml:space="preserve"> PAGEREF _Toc197095758 \h </w:instrText>
+              <w:instrText xml:space="preserve"> PAGEREF _Toc197444723 \h </w:instrText>
             </w:r>
             <w:r>
               <w:rPr>
@@ -2850,7 +3126,7 @@
                 <w:noProof/>
                 <w:webHidden/>
               </w:rPr>
-              <w:t>18</w:t>
+              <w:t>25</w:t>
             </w:r>
             <w:r>
               <w:rPr>
@@ -2885,7 +3161,7 @@
       <w:pPr>
         <w:pStyle w:val="Heading1"/>
       </w:pPr>
-      <w:bookmarkStart w:id="0" w:name="_Toc197095730"/>
+      <w:bookmarkStart w:id="0" w:name="_Toc197444692"/>
       <w:r>
         <w:lastRenderedPageBreak/>
         <w:t>Table of Figures</w:t>
@@ -2915,7 +3191,7 @@
       <w:r>
         <w:fldChar w:fldCharType="separate"/>
       </w:r>
-      <w:hyperlink w:anchor="_Toc197095759" w:history="1">
+      <w:hyperlink w:anchor="_Toc197444737" w:history="1">
         <w:r>
           <w:rPr>
             <w:rStyle w:val="Hyperlink"/>
@@ -2942,151 +3218,7 @@
             <w:noProof/>
             <w:webHidden/>
           </w:rPr>
-          <w:instrText xml:space="preserve"> PAGEREF _Toc197095759 \h </w:instrText>
-        </w:r>
-        <w:r>
-          <w:rPr>
-            <w:noProof/>
-            <w:webHidden/>
-          </w:rPr>
-        </w:r>
-        <w:r>
-          <w:rPr>
-            <w:noProof/>
-            <w:webHidden/>
-          </w:rPr>
-          <w:fldChar w:fldCharType="separate"/>
-        </w:r>
-        <w:r>
-          <w:rPr>
-            <w:noProof/>
-            <w:webHidden/>
-          </w:rPr>
-          <w:t>2</w:t>
-        </w:r>
-        <w:r>
-          <w:rPr>
-            <w:noProof/>
-            <w:webHidden/>
-          </w:rPr>
-          <w:fldChar w:fldCharType="end"/>
-        </w:r>
-      </w:hyperlink>
-    </w:p>
-    <w:p>
-      <w:pPr>
-        <w:pStyle w:val="TableofFigures"/>
-        <w:tabs>
-          <w:tab w:val="right" w:leader="dot" w:pos="9350"/>
-        </w:tabs>
-        <w:rPr>
-          <w:rFonts w:asciiTheme="minorHAnsi" w:eastAsiaTheme="minorEastAsia" w:hAnsiTheme="minorHAnsi" w:cstheme="minorBidi"/>
-          <w:noProof/>
-          <w:sz w:val="22"/>
-          <w:szCs w:val="22"/>
-          <w:lang w:bidi="ar-SA"/>
-        </w:rPr>
-      </w:pPr>
-      <w:hyperlink w:anchor="_Toc197095760" w:history="1">
-        <w:r>
-          <w:rPr>
-            <w:rStyle w:val="Hyperlink"/>
-            <w:noProof/>
-          </w:rPr>
-          <w:t>Figure 2: Concept Software Design</w:t>
-        </w:r>
-        <w:r>
-          <w:rPr>
-            <w:noProof/>
-            <w:webHidden/>
-          </w:rPr>
-          <w:tab/>
-        </w:r>
-        <w:r>
-          <w:rPr>
-            <w:noProof/>
-            <w:webHidden/>
-          </w:rPr>
-          <w:fldChar w:fldCharType="begin"/>
-        </w:r>
-        <w:r>
-          <w:rPr>
-            <w:noProof/>
-            <w:webHidden/>
-          </w:rPr>
-          <w:instrText xml:space="preserve"> PAGEREF _Toc197095760 \h </w:instrText>
-        </w:r>
-        <w:r>
-          <w:rPr>
-            <w:noProof/>
-            <w:webHidden/>
-          </w:rPr>
-        </w:r>
-        <w:r>
-          <w:rPr>
-            <w:noProof/>
-            <w:webHidden/>
-          </w:rPr>
-          <w:fldChar w:fldCharType="separate"/>
-        </w:r>
-        <w:r>
-          <w:rPr>
-            <w:noProof/>
-            <w:webHidden/>
-          </w:rPr>
-          <w:t>4</w:t>
-        </w:r>
-        <w:r>
-          <w:rPr>
-            <w:noProof/>
-            <w:webHidden/>
-          </w:rPr>
-          <w:fldChar w:fldCharType="end"/>
-        </w:r>
-      </w:hyperlink>
-    </w:p>
-    <w:p>
-      <w:pPr>
-        <w:pStyle w:val="TableofFigures"/>
-        <w:tabs>
-          <w:tab w:val="right" w:leader="dot" w:pos="9350"/>
-        </w:tabs>
-        <w:rPr>
-          <w:rFonts w:asciiTheme="minorHAnsi" w:eastAsiaTheme="minorEastAsia" w:hAnsiTheme="minorHAnsi" w:cstheme="minorBidi"/>
-          <w:noProof/>
-          <w:sz w:val="22"/>
-          <w:szCs w:val="22"/>
-          <w:lang w:bidi="ar-SA"/>
-        </w:rPr>
-      </w:pPr>
-      <w:hyperlink w:anchor="_Toc197095761" w:history="1">
-        <w:r>
-          <w:rPr>
-            <w:rStyle w:val="Hyperlink"/>
-            <w:noProof/>
-          </w:rPr>
-          <w:t>Figure 3: Final Software Design</w:t>
-        </w:r>
-        <w:r>
-          <w:rPr>
-            <w:noProof/>
-            <w:webHidden/>
-          </w:rPr>
-          <w:tab/>
-        </w:r>
-        <w:r>
-          <w:rPr>
-            <w:noProof/>
-            <w:webHidden/>
-          </w:rPr>
-          <w:fldChar w:fldCharType="begin"/>
-        </w:r>
-        <w:r>
-          <w:rPr>
-            <w:noProof/>
-            <w:webHidden/>
-          </w:rPr>
-          <w:instrText xml:space="preserve"> PAGEREF _Toc197095761 \h </w:instrText>
+          <w:instrText xml:space="preserve"> PAGEREF _Toc197444737 \h </w:instrText>
         </w:r>
         <w:r>
           <w:rPr>
@@ -3131,13 +3263,13 @@
           <w:lang w:bidi="ar-SA"/>
         </w:rPr>
       </w:pPr>
-      <w:hyperlink w:anchor="_Toc197095762" w:history="1">
+      <w:hyperlink w:anchor="_Toc197444738" w:history="1">
         <w:r>
           <w:rPr>
             <w:rStyle w:val="Hyperlink"/>
             <w:noProof/>
           </w:rPr>
-          <w:t>Figure 4: CMUCam3</w:t>
+          <w:t>Figure 2: Concept Software Design</w:t>
         </w:r>
         <w:r>
           <w:rPr>
@@ -3158,79 +3290,7 @@
             <w:noProof/>
             <w:webHidden/>
           </w:rPr>
-          <w:instrText xml:space="preserve"> PAGEREF _Toc197095762 \h </w:instrText>
-        </w:r>
-        <w:r>
-          <w:rPr>
-            <w:noProof/>
-            <w:webHidden/>
-          </w:rPr>
-        </w:r>
-        <w:r>
-          <w:rPr>
-            <w:noProof/>
-            <w:webHidden/>
-          </w:rPr>
-          <w:fldChar w:fldCharType="separate"/>
-        </w:r>
-        <w:r>
-          <w:rPr>
-            <w:noProof/>
-            <w:webHidden/>
-          </w:rPr>
-          <w:t>6</w:t>
-        </w:r>
-        <w:r>
-          <w:rPr>
-            <w:noProof/>
-            <w:webHidden/>
-          </w:rPr>
-          <w:fldChar w:fldCharType="end"/>
-        </w:r>
-      </w:hyperlink>
-    </w:p>
-    <w:p>
-      <w:pPr>
-        <w:pStyle w:val="TableofFigures"/>
-        <w:tabs>
-          <w:tab w:val="right" w:leader="dot" w:pos="9350"/>
-        </w:tabs>
-        <w:rPr>
-          <w:rFonts w:asciiTheme="minorHAnsi" w:eastAsiaTheme="minorEastAsia" w:hAnsiTheme="minorHAnsi" w:cstheme="minorBidi"/>
-          <w:noProof/>
-          <w:sz w:val="22"/>
-          <w:szCs w:val="22"/>
-          <w:lang w:bidi="ar-SA"/>
-        </w:rPr>
-      </w:pPr>
-      <w:hyperlink w:anchor="_Toc197095763" w:history="1">
-        <w:r>
-          <w:rPr>
-            <w:rStyle w:val="Hyperlink"/>
-            <w:noProof/>
-          </w:rPr>
-          <w:t>Figure 5: SIRFStar III GPS Module</w:t>
-        </w:r>
-        <w:r>
-          <w:rPr>
-            <w:noProof/>
-            <w:webHidden/>
-          </w:rPr>
-          <w:tab/>
-        </w:r>
-        <w:r>
-          <w:rPr>
-            <w:noProof/>
-            <w:webHidden/>
-          </w:rPr>
-          <w:fldChar w:fldCharType="begin"/>
-        </w:r>
-        <w:r>
-          <w:rPr>
-            <w:noProof/>
-            <w:webHidden/>
-          </w:rPr>
-          <w:instrText xml:space="preserve"> PAGEREF _Toc197095763 \h </w:instrText>
+          <w:instrText xml:space="preserve"> PAGEREF _Toc197444738 \h </w:instrText>
         </w:r>
         <w:r>
           <w:rPr>
@@ -3275,13 +3335,13 @@
           <w:lang w:bidi="ar-SA"/>
         </w:rPr>
       </w:pPr>
-      <w:hyperlink r:id="rId9" w:anchor="_Toc197095764" w:history="1">
+      <w:hyperlink w:anchor="_Toc197444739" w:history="1">
         <w:r>
           <w:rPr>
             <w:rStyle w:val="Hyperlink"/>
             <w:noProof/>
           </w:rPr>
-          <w:t>Figure 6: Serial Communication</w:t>
+          <w:t>Figure 3: Final Software Design</w:t>
         </w:r>
         <w:r>
           <w:rPr>
@@ -3302,7 +3362,7 @@
             <w:noProof/>
             <w:webHidden/>
           </w:rPr>
-          <w:instrText xml:space="preserve"> PAGEREF _Toc197095764 \h </w:instrText>
+          <w:instrText xml:space="preserve"> PAGEREF _Toc197444739 \h </w:instrText>
         </w:r>
         <w:r>
           <w:rPr>
@@ -3347,13 +3407,13 @@
           <w:lang w:bidi="ar-SA"/>
         </w:rPr>
       </w:pPr>
-      <w:hyperlink w:anchor="_Toc197095765" w:history="1">
+      <w:hyperlink w:anchor="_Toc197444740" w:history="1">
         <w:r>
           <w:rPr>
             <w:rStyle w:val="Hyperlink"/>
             <w:noProof/>
           </w:rPr>
-          <w:t>Figure 7: Hardware Diagram</w:t>
+          <w:t>Figure 4: CMUCam3</w:t>
         </w:r>
         <w:r>
           <w:rPr>
@@ -3374,7 +3434,7 @@
             <w:noProof/>
             <w:webHidden/>
           </w:rPr>
-          <w:instrText xml:space="preserve"> PAGEREF _Toc197095765 \h </w:instrText>
+          <w:instrText xml:space="preserve"> PAGEREF _Toc197444740 \h </w:instrText>
         </w:r>
         <w:r>
           <w:rPr>
@@ -3419,7 +3479,223 @@
           <w:lang w:bidi="ar-SA"/>
         </w:rPr>
       </w:pPr>
-      <w:hyperlink w:anchor="_Toc197095766" w:history="1">
+      <w:hyperlink w:anchor="_Toc197444741" w:history="1">
+        <w:r>
+          <w:rPr>
+            <w:rStyle w:val="Hyperlink"/>
+            <w:noProof/>
+          </w:rPr>
+          <w:t>Figure 5: SIRFStar III GPS Module</w:t>
+        </w:r>
+        <w:r>
+          <w:rPr>
+            <w:noProof/>
+            <w:webHidden/>
+          </w:rPr>
+          <w:tab/>
+        </w:r>
+        <w:r>
+          <w:rPr>
+            <w:noProof/>
+            <w:webHidden/>
+          </w:rPr>
+          <w:fldChar w:fldCharType="begin"/>
+        </w:r>
+        <w:r>
+          <w:rPr>
+            <w:noProof/>
+            <w:webHidden/>
+          </w:rPr>
+          <w:instrText xml:space="preserve"> PAGEREF _Toc197444741 \h </w:instrText>
+        </w:r>
+        <w:r>
+          <w:rPr>
+            <w:noProof/>
+            <w:webHidden/>
+          </w:rPr>
+        </w:r>
+        <w:r>
+          <w:rPr>
+            <w:noProof/>
+            <w:webHidden/>
+          </w:rPr>
+          <w:fldChar w:fldCharType="separate"/>
+        </w:r>
+        <w:r>
+          <w:rPr>
+            <w:noProof/>
+            <w:webHidden/>
+          </w:rPr>
+          <w:t>10</w:t>
+        </w:r>
+        <w:r>
+          <w:rPr>
+            <w:noProof/>
+            <w:webHidden/>
+          </w:rPr>
+          <w:fldChar w:fldCharType="end"/>
+        </w:r>
+      </w:hyperlink>
+    </w:p>
+    <w:p>
+      <w:pPr>
+        <w:pStyle w:val="TableofFigures"/>
+        <w:tabs>
+          <w:tab w:val="right" w:leader="dot" w:pos="9350"/>
+        </w:tabs>
+        <w:rPr>
+          <w:rFonts w:asciiTheme="minorHAnsi" w:eastAsiaTheme="minorEastAsia" w:hAnsiTheme="minorHAnsi" w:cstheme="minorBidi"/>
+          <w:noProof/>
+          <w:sz w:val="22"/>
+          <w:szCs w:val="22"/>
+          <w:lang w:bidi="ar-SA"/>
+        </w:rPr>
+      </w:pPr>
+      <w:hyperlink r:id="rId9" w:anchor="_Toc197444742" w:history="1">
+        <w:r>
+          <w:rPr>
+            <w:rStyle w:val="Hyperlink"/>
+            <w:noProof/>
+          </w:rPr>
+          <w:t>Figure 6: Serial Communication</w:t>
+        </w:r>
+        <w:r>
+          <w:rPr>
+            <w:noProof/>
+            <w:webHidden/>
+          </w:rPr>
+          <w:tab/>
+        </w:r>
+        <w:r>
+          <w:rPr>
+            <w:noProof/>
+            <w:webHidden/>
+          </w:rPr>
+          <w:fldChar w:fldCharType="begin"/>
+        </w:r>
+        <w:r>
+          <w:rPr>
+            <w:noProof/>
+            <w:webHidden/>
+          </w:rPr>
+          <w:instrText xml:space="preserve"> PAGEREF _Toc197444742 \h </w:instrText>
+        </w:r>
+        <w:r>
+          <w:rPr>
+            <w:noProof/>
+            <w:webHidden/>
+          </w:rPr>
+        </w:r>
+        <w:r>
+          <w:rPr>
+            <w:noProof/>
+            <w:webHidden/>
+          </w:rPr>
+          <w:fldChar w:fldCharType="separate"/>
+        </w:r>
+        <w:r>
+          <w:rPr>
+            <w:noProof/>
+            <w:webHidden/>
+          </w:rPr>
+          <w:t>11</w:t>
+        </w:r>
+        <w:r>
+          <w:rPr>
+            <w:noProof/>
+            <w:webHidden/>
+          </w:rPr>
+          <w:fldChar w:fldCharType="end"/>
+        </w:r>
+      </w:hyperlink>
+    </w:p>
+    <w:p>
+      <w:pPr>
+        <w:pStyle w:val="TableofFigures"/>
+        <w:tabs>
+          <w:tab w:val="right" w:leader="dot" w:pos="9350"/>
+        </w:tabs>
+        <w:rPr>
+          <w:rFonts w:asciiTheme="minorHAnsi" w:eastAsiaTheme="minorEastAsia" w:hAnsiTheme="minorHAnsi" w:cstheme="minorBidi"/>
+          <w:noProof/>
+          <w:sz w:val="22"/>
+          <w:szCs w:val="22"/>
+          <w:lang w:bidi="ar-SA"/>
+        </w:rPr>
+      </w:pPr>
+      <w:hyperlink w:anchor="_Toc197444743" w:history="1">
+        <w:r>
+          <w:rPr>
+            <w:rStyle w:val="Hyperlink"/>
+            <w:noProof/>
+          </w:rPr>
+          <w:t>Figure 7: Hardware Diagram</w:t>
+        </w:r>
+        <w:r>
+          <w:rPr>
+            <w:noProof/>
+            <w:webHidden/>
+          </w:rPr>
+          <w:tab/>
+        </w:r>
+        <w:r>
+          <w:rPr>
+            <w:noProof/>
+            <w:webHidden/>
+          </w:rPr>
+          <w:fldChar w:fldCharType="begin"/>
+        </w:r>
+        <w:r>
+          <w:rPr>
+            <w:noProof/>
+            <w:webHidden/>
+          </w:rPr>
+          <w:instrText xml:space="preserve"> PAGEREF _Toc197444743 \h </w:instrText>
+        </w:r>
+        <w:r>
+          <w:rPr>
+            <w:noProof/>
+            <w:webHidden/>
+          </w:rPr>
+        </w:r>
+        <w:r>
+          <w:rPr>
+            <w:noProof/>
+            <w:webHidden/>
+          </w:rPr>
+          <w:fldChar w:fldCharType="separate"/>
+        </w:r>
+        <w:r>
+          <w:rPr>
+            <w:noProof/>
+            <w:webHidden/>
+          </w:rPr>
+          <w:t>12</w:t>
+        </w:r>
+        <w:r>
+          <w:rPr>
+            <w:noProof/>
+            <w:webHidden/>
+          </w:rPr>
+          <w:fldChar w:fldCharType="end"/>
+        </w:r>
+      </w:hyperlink>
+    </w:p>
+    <w:p>
+      <w:pPr>
+        <w:pStyle w:val="TableofFigures"/>
+        <w:tabs>
+          <w:tab w:val="right" w:leader="dot" w:pos="9350"/>
+        </w:tabs>
+        <w:rPr>
+          <w:rFonts w:asciiTheme="minorHAnsi" w:eastAsiaTheme="minorEastAsia" w:hAnsiTheme="minorHAnsi" w:cstheme="minorBidi"/>
+          <w:noProof/>
+          <w:sz w:val="22"/>
+          <w:szCs w:val="22"/>
+          <w:lang w:bidi="ar-SA"/>
+        </w:rPr>
+      </w:pPr>
+      <w:hyperlink w:anchor="_Toc197444744" w:history="1">
         <w:r>
           <w:rPr>
             <w:rStyle w:val="Hyperlink"/>
@@ -3446,7 +3722,7 @@
             <w:noProof/>
             <w:webHidden/>
           </w:rPr>
-          <w:instrText xml:space="preserve"> PAGEREF _Toc197095766 \h </w:instrText>
+          <w:instrText xml:space="preserve"> PAGEREF _Toc197444744 \h </w:instrText>
         </w:r>
         <w:r>
           <w:rPr>
@@ -3466,7 +3742,7 @@
             <w:noProof/>
             <w:webHidden/>
           </w:rPr>
-          <w:t>13</w:t>
+          <w:t>16</w:t>
         </w:r>
         <w:r>
           <w:rPr>
@@ -3491,79 +3767,7 @@
           <w:lang w:bidi="ar-SA"/>
         </w:rPr>
       </w:pPr>
-      <w:hyperlink w:anchor="_Toc197095767" w:history="1">
-        <w:r>
-          <w:rPr>
-            <w:rStyle w:val="Hyperlink"/>
-            <w:noProof/>
-          </w:rPr>
-          <w:t>Figure 9: CMUCam3 Main method</w:t>
-        </w:r>
-        <w:r>
-          <w:rPr>
-            <w:noProof/>
-            <w:webHidden/>
-          </w:rPr>
-          <w:tab/>
-        </w:r>
-        <w:r>
-          <w:rPr>
-            <w:noProof/>
-            <w:webHidden/>
-          </w:rPr>
-          <w:fldChar w:fldCharType="begin"/>
-        </w:r>
-        <w:r>
-          <w:rPr>
-            <w:noProof/>
-            <w:webHidden/>
-          </w:rPr>
-          <w:instrText xml:space="preserve"> PAGEREF _Toc197095767 \h </w:instrText>
-        </w:r>
-        <w:r>
-          <w:rPr>
-            <w:noProof/>
-            <w:webHidden/>
-          </w:rPr>
-        </w:r>
-        <w:r>
-          <w:rPr>
-            <w:noProof/>
-            <w:webHidden/>
-          </w:rPr>
-          <w:fldChar w:fldCharType="separate"/>
-        </w:r>
-        <w:r>
-          <w:rPr>
-            <w:noProof/>
-            <w:webHidden/>
-          </w:rPr>
-          <w:t>14</w:t>
-        </w:r>
-        <w:r>
-          <w:rPr>
-            <w:noProof/>
-            <w:webHidden/>
-          </w:rPr>
-          <w:fldChar w:fldCharType="end"/>
-        </w:r>
-      </w:hyperlink>
-    </w:p>
-    <w:p>
-      <w:pPr>
-        <w:pStyle w:val="TableofFigures"/>
-        <w:tabs>
-          <w:tab w:val="right" w:leader="dot" w:pos="9350"/>
-        </w:tabs>
-        <w:rPr>
-          <w:rFonts w:asciiTheme="minorHAnsi" w:eastAsiaTheme="minorEastAsia" w:hAnsiTheme="minorHAnsi" w:cstheme="minorBidi"/>
-          <w:noProof/>
-          <w:sz w:val="22"/>
-          <w:szCs w:val="22"/>
-          <w:lang w:bidi="ar-SA"/>
-        </w:rPr>
-      </w:pPr>
-      <w:hyperlink w:anchor="_Toc197095768" w:history="1">
+      <w:hyperlink w:anchor="_Toc197444745" w:history="1">
         <w:r>
           <w:rPr>
             <w:rStyle w:val="Hyperlink"/>
@@ -3590,7 +3794,7 @@
             <w:noProof/>
             <w:webHidden/>
           </w:rPr>
-          <w:instrText xml:space="preserve"> PAGEREF _Toc197095768 \h </w:instrText>
+          <w:instrText xml:space="preserve"> PAGEREF _Toc197444745 \h </w:instrText>
         </w:r>
         <w:r>
           <w:rPr>
@@ -3610,7 +3814,7 @@
             <w:noProof/>
             <w:webHidden/>
           </w:rPr>
-          <w:t>18</w:t>
+          <w:t>24</w:t>
         </w:r>
         <w:r>
           <w:rPr>
@@ -3635,7 +3839,7 @@
           <w:lang w:bidi="ar-SA"/>
         </w:rPr>
       </w:pPr>
-      <w:hyperlink w:anchor="_Toc197095769" w:history="1">
+      <w:hyperlink w:anchor="_Toc197444746" w:history="1">
         <w:r>
           <w:rPr>
             <w:rStyle w:val="Hyperlink"/>
@@ -3662,7 +3866,7 @@
             <w:noProof/>
             <w:webHidden/>
           </w:rPr>
-          <w:instrText xml:space="preserve"> PAGEREF _Toc197095769 \h </w:instrText>
+          <w:instrText xml:space="preserve"> PAGEREF _Toc197444746 \h </w:instrText>
         </w:r>
         <w:r>
           <w:rPr>
@@ -3682,7 +3886,7 @@
             <w:noProof/>
             <w:webHidden/>
           </w:rPr>
-          <w:t>18</w:t>
+          <w:t>24</w:t>
         </w:r>
         <w:r>
           <w:rPr>
@@ -3718,7 +3922,7 @@
         </w:numPr>
       </w:pPr>
       <w:bookmarkStart w:id="1" w:name="_Toc196726605"/>
-      <w:bookmarkStart w:id="2" w:name="_Toc197095731"/>
+      <w:bookmarkStart w:id="2" w:name="_Toc197444693"/>
       <w:r>
         <w:lastRenderedPageBreak/>
         <w:t>Executive Summary</w:t>
@@ -3736,7 +3940,7 @@
         <w:pStyle w:val="Heading1"/>
       </w:pPr>
       <w:bookmarkStart w:id="3" w:name="_Toc196726606"/>
-      <w:bookmarkStart w:id="4" w:name="_Toc197095732"/>
+      <w:bookmarkStart w:id="4" w:name="_Toc197444694"/>
       <w:r>
         <w:t>Project Background</w:t>
       </w:r>
@@ -3748,7 +3952,7 @@
         <w:pStyle w:val="Heading2"/>
       </w:pPr>
       <w:bookmarkStart w:id="5" w:name="_Toc196726607"/>
-      <w:bookmarkStart w:id="6" w:name="_Toc197095733"/>
+      <w:bookmarkStart w:id="6" w:name="_Toc197444695"/>
       <w:r>
         <w:t>Need Statement</w:t>
       </w:r>
@@ -3757,7 +3961,6 @@
     </w:p>
     <w:p>
       <w:bookmarkStart w:id="7" w:name="_Toc196726608"/>
-      <w:bookmarkStart w:id="8" w:name="_Toc197095734"/>
       <w:r>
         <w:t>There is a need for users to autonomously create and explore daily photo life logs for both a fun and interesting experience.</w:t>
       </w:r>
@@ -3766,15 +3969,15 @@
       <w:pPr>
         <w:pStyle w:val="Heading2"/>
       </w:pPr>
+      <w:bookmarkStart w:id="8" w:name="_Toc197444696"/>
       <w:r>
         <w:t>Goal and Objectives</w:t>
       </w:r>
+      <w:bookmarkEnd w:id="8"/>
     </w:p>
     <w:p>
       <w:bookmarkStart w:id="9" w:name="_Toc196726609"/>
-      <w:bookmarkStart w:id="10" w:name="_Toc197095735"/>
       <w:bookmarkEnd w:id="7"/>
-      <w:bookmarkEnd w:id="8"/>
       <w:r>
         <w:t>The goal for this project is to create a wearable camera system capable of automatically recording pictures with GPS data based on a variety of triggers (time, distance, halo).</w:t>
       </w:r>
@@ -3892,9 +4095,11 @@
       <w:pPr>
         <w:pStyle w:val="Heading2"/>
       </w:pPr>
+      <w:bookmarkStart w:id="10" w:name="_Toc197444697"/>
       <w:r>
         <w:t>Design Constraints and Feasibility</w:t>
       </w:r>
+      <w:bookmarkEnd w:id="10"/>
     </w:p>
     <w:p>
       <w:r>
@@ -3942,11 +4147,12 @@
       <w:pPr>
         <w:pStyle w:val="Heading2"/>
       </w:pPr>
+      <w:bookmarkStart w:id="11" w:name="_Toc197444698"/>
       <w:r>
         <w:t>Literature and Technical Survey</w:t>
       </w:r>
       <w:bookmarkEnd w:id="9"/>
-      <w:bookmarkEnd w:id="10"/>
+      <w:bookmarkEnd w:id="11"/>
     </w:p>
     <w:p>
       <w:pPr>
@@ -3955,8 +4161,7 @@
           <w:b/>
         </w:rPr>
       </w:pPr>
-      <w:bookmarkStart w:id="11" w:name="_Toc196726610"/>
-      <w:bookmarkStart w:id="12" w:name="_Toc197095736"/>
+      <w:bookmarkStart w:id="12" w:name="_Toc196726610"/>
       <w:r>
         <w:rPr>
           <w:b/>
@@ -4181,11 +4386,12 @@
       <w:pPr>
         <w:pStyle w:val="Heading2"/>
       </w:pPr>
+      <w:bookmarkStart w:id="13" w:name="_Toc197444699"/>
       <w:r>
         <w:t>Evaluation of Alternative Solutions</w:t>
       </w:r>
-      <w:bookmarkEnd w:id="11"/>
       <w:bookmarkEnd w:id="12"/>
+      <w:bookmarkEnd w:id="13"/>
     </w:p>
     <w:p>
       <w:r>
@@ -4207,23 +4413,23 @@
       <w:pPr>
         <w:pStyle w:val="Heading1"/>
       </w:pPr>
-      <w:bookmarkStart w:id="13" w:name="_Toc196726611"/>
-      <w:bookmarkStart w:id="14" w:name="_Toc197095737"/>
+      <w:bookmarkStart w:id="14" w:name="_Toc196726611"/>
+      <w:bookmarkStart w:id="15" w:name="_Toc197444700"/>
       <w:r>
         <w:t>Final Design</w:t>
       </w:r>
-      <w:bookmarkEnd w:id="13"/>
       <w:bookmarkEnd w:id="14"/>
+      <w:bookmarkEnd w:id="15"/>
     </w:p>
     <w:p>
       <w:pPr>
         <w:pStyle w:val="Heading2"/>
       </w:pPr>
-      <w:bookmarkStart w:id="15" w:name="_Toc197095738"/>
+      <w:bookmarkStart w:id="16" w:name="_Toc197444701"/>
       <w:r>
         <w:t>System Description</w:t>
       </w:r>
-      <w:bookmarkEnd w:id="15"/>
+      <w:bookmarkEnd w:id="16"/>
     </w:p>
     <w:p>
       <w:r>
@@ -4271,7 +4477,7 @@
         <w:lastRenderedPageBreak/>
         <w:drawing>
           <wp:inline distT="0" distB="0" distL="0" distR="0">
-            <wp:extent cx="5943600" cy="4592955"/>
+            <wp:extent cx="5943600" cy="4592781"/>
             <wp:effectExtent l="19050" t="0" r="0" b="0"/>
             <wp:docPr id="3" name="Picture 2" descr="Hardware_SysDes_Pic.jpg"/>
             <wp:cNvGraphicFramePr>
@@ -4293,7 +4499,7 @@
                   <pic:spPr>
                     <a:xfrm>
                       <a:off x="0" y="0"/>
-                      <a:ext cx="5943600" cy="4592955"/>
+                      <a:ext cx="5943600" cy="4592781"/>
                     </a:xfrm>
                     <a:prstGeom prst="rect">
                       <a:avLst/>
@@ -4311,7 +4517,7 @@
         <w:pStyle w:val="Caption"/>
         <w:jc w:val="center"/>
       </w:pPr>
-      <w:bookmarkStart w:id="16" w:name="_Toc197095759"/>
+      <w:bookmarkStart w:id="17" w:name="_Toc197444737"/>
       <w:r>
         <w:t xml:space="preserve">Figure </w:t>
       </w:r>
@@ -4326,7 +4532,7 @@
       <w:r>
         <w:t>: System Design</w:t>
       </w:r>
-      <w:bookmarkEnd w:id="16"/>
+      <w:bookmarkEnd w:id="17"/>
     </w:p>
     <w:p/>
     <w:p>
@@ -4381,12 +4587,22 @@
       <w:pPr>
         <w:pStyle w:val="Heading2"/>
       </w:pPr>
-      <w:bookmarkStart w:id="17" w:name="_Toc197095739"/>
       <w:bookmarkStart w:id="18" w:name="_Toc196726612"/>
+      <w:bookmarkStart w:id="19" w:name="_Toc197444702"/>
       <w:r>
         <w:t>Complete module-wise specifications</w:t>
       </w:r>
-      <w:bookmarkEnd w:id="17"/>
+      <w:bookmarkEnd w:id="19"/>
+    </w:p>
+    <w:p>
+      <w:pPr>
+        <w:pStyle w:val="Heading3"/>
+      </w:pPr>
+      <w:bookmarkStart w:id="20" w:name="_Toc197444703"/>
+      <w:r>
+        <w:t>Software</w:t>
+      </w:r>
+      <w:bookmarkEnd w:id="20"/>
     </w:p>
     <w:p>
       <w:pPr>
@@ -4562,7 +4778,7 @@
         <w:pStyle w:val="Caption"/>
         <w:jc w:val="center"/>
       </w:pPr>
-      <w:bookmarkStart w:id="19" w:name="_Toc197095760"/>
+      <w:bookmarkStart w:id="21" w:name="_Toc197444738"/>
       <w:r>
         <w:t xml:space="preserve">Figure </w:t>
       </w:r>
@@ -4577,7 +4793,7 @@
       <w:r>
         <w:t>: Concept Software Design</w:t>
       </w:r>
-      <w:bookmarkEnd w:id="19"/>
+      <w:bookmarkEnd w:id="21"/>
     </w:p>
     <w:p>
       <w:pPr>
@@ -4715,7 +4931,7 @@
         <w:pStyle w:val="Caption"/>
         <w:jc w:val="center"/>
       </w:pPr>
-      <w:bookmarkStart w:id="20" w:name="_Toc197095761"/>
+      <w:bookmarkStart w:id="22" w:name="_Toc197444739"/>
       <w:r>
         <w:t xml:space="preserve">Figure </w:t>
       </w:r>
@@ -4730,38 +4946,91 @@
       <w:r>
         <w:t>: Final Software Design</w:t>
       </w:r>
-      <w:bookmarkEnd w:id="20"/>
-    </w:p>
-    <w:p>
+      <w:bookmarkEnd w:id="22"/>
+    </w:p>
+    <w:p/>
+    <w:p>
+      <w:pPr>
+        <w:pStyle w:val="Heading3"/>
+      </w:pPr>
+      <w:bookmarkStart w:id="23" w:name="_Toc197444704"/>
       <w:r>
         <w:lastRenderedPageBreak/>
-        <w:t xml:space="preserve">The </w:t>
-      </w:r>
-      <w:r>
-        <w:t>reLive</w:t>
-      </w:r>
-      <w:r>
-        <w:t xml:space="preserve"> system will be run from a bundle of hardware called a </w:t>
-      </w:r>
-      <w:r>
-        <w:t>CMUcam3</w:t>
-      </w:r>
-      <w:r>
-        <w:t xml:space="preserve">.  The </w:t>
-      </w:r>
-      <w:r>
-        <w:t>CMUcam3</w:t>
-      </w:r>
-      <w:r>
-        <w:t xml:space="preserve"> has an ARM7TDMI image processor to process the images taken by the Omnivision CMOS sensor.  The CMOS sensor has the ability to interface with the OV6620 and the OV7630.  The </w:t>
-      </w:r>
-      <w:r>
-        <w:t>CMUcam3</w:t>
-      </w:r>
-      <w:r>
-        <w:t xml:space="preserve"> has a pair of serial ports, one of which is level shifted and one that is not.  Along with the serial ports, there are a number of LEDs to indicate status as well as an analog output that will be able to supply power to a second device.  This system will be supplied with between 6 and 15 volts of DC power (at least 150 mA).  This power will be supplied from batteries that are inside of the enclosure.  </w:t>
-      </w:r>
-    </w:p>
+        <w:t>Hardware</w:t>
+      </w:r>
+      <w:bookmarkEnd w:id="23"/>
+    </w:p>
+    <w:p>
+      <w:pPr>
+        <w:keepNext/>
+        <w:jc w:val="center"/>
+      </w:pPr>
+      <w:r>
+        <w:rPr>
+          <w:noProof/>
+          <w:lang w:bidi="ar-SA"/>
+        </w:rPr>
+        <w:drawing>
+          <wp:inline distT="0" distB="0" distL="0" distR="0">
+            <wp:extent cx="5372100" cy="2695575"/>
+            <wp:effectExtent l="19050" t="0" r="0" b="0"/>
+            <wp:docPr id="23" name="Picture 16" descr="Hardware_Code_Pic2.jpg"/>
+            <wp:cNvGraphicFramePr>
+              <a:graphicFrameLocks xmlns:a="http://schemas.openxmlformats.org/drawingml/2006/main" noChangeAspect="1"/>
+            </wp:cNvGraphicFramePr>
+            <a:graphic xmlns:a="http://schemas.openxmlformats.org/drawingml/2006/main">
+              <a:graphicData uri="http://schemas.openxmlformats.org/drawingml/2006/picture">
+                <pic:pic xmlns:pic="http://schemas.openxmlformats.org/drawingml/2006/picture">
+                  <pic:nvPicPr>
+                    <pic:cNvPr id="0" name="Hardware_Code_Pic2.jpg"/>
+                    <pic:cNvPicPr/>
+                  </pic:nvPicPr>
+                  <pic:blipFill>
+                    <a:blip r:embed="rId16"/>
+                    <a:srcRect l="4647" t="18257" r="4968" b="23029"/>
+                    <a:stretch>
+                      <a:fillRect/>
+                    </a:stretch>
+                  </pic:blipFill>
+                  <pic:spPr>
+                    <a:xfrm>
+                      <a:off x="0" y="0"/>
+                      <a:ext cx="5372100" cy="2695575"/>
+                    </a:xfrm>
+                    <a:prstGeom prst="rect">
+                      <a:avLst/>
+                    </a:prstGeom>
+                  </pic:spPr>
+                </pic:pic>
+              </a:graphicData>
+            </a:graphic>
+          </wp:inline>
+        </w:drawing>
+      </w:r>
+    </w:p>
+    <w:p>
+      <w:pPr>
+        <w:pStyle w:val="Caption"/>
+        <w:jc w:val="center"/>
+      </w:pPr>
+      <w:bookmarkStart w:id="24" w:name="_Toc197444743"/>
+      <w:r>
+        <w:t xml:space="preserve">Figure </w:t>
+      </w:r>
+      <w:fldSimple w:instr=" SEQ Figure \* ARABIC ">
+        <w:r>
+          <w:rPr>
+            <w:noProof/>
+          </w:rPr>
+          <w:t>7</w:t>
+        </w:r>
+      </w:fldSimple>
+      <w:r>
+        <w:t>: Hardware Diagram</w:t>
+      </w:r>
+      <w:bookmarkEnd w:id="24"/>
+    </w:p>
+    <w:p/>
     <w:p>
       <w:pPr>
         <w:keepNext/>
@@ -4776,7 +5045,7 @@
           <wp:inline distT="0" distB="0" distL="0" distR="0">
             <wp:extent cx="3657600" cy="3143250"/>
             <wp:effectExtent l="19050" t="0" r="0" b="0"/>
-            <wp:docPr id="7" name="Picture 1" descr="CMUcam3front.jpg"/>
+            <wp:docPr id="24" name="Picture 1" descr="CMUcam3front.jpg"/>
             <wp:cNvGraphicFramePr>
               <a:graphicFrameLocks xmlns:a="http://schemas.openxmlformats.org/drawingml/2006/main" noChangeAspect="1"/>
             </wp:cNvGraphicFramePr>
@@ -4790,7 +5059,7 @@
                     </pic:cNvPicPr>
                   </pic:nvPicPr>
                   <pic:blipFill>
-                    <a:blip r:embed="rId16"/>
+                    <a:blip r:embed="rId17"/>
                     <a:srcRect/>
                     <a:stretch>
                       <a:fillRect/>
@@ -4824,7 +5093,6 @@
         <w:pStyle w:val="Caption"/>
         <w:jc w:val="center"/>
       </w:pPr>
-      <w:bookmarkStart w:id="21" w:name="_Toc197095762"/>
       <w:r>
         <w:t xml:space="preserve">Figure </w:t>
       </w:r>
@@ -4839,25 +5107,8 @@
       <w:r>
         <w:t>: CMUCam3</w:t>
       </w:r>
-      <w:bookmarkEnd w:id="21"/>
-    </w:p>
-    <w:p>
-      <w:r>
-        <w:t xml:space="preserve">This </w:t>
-      </w:r>
-      <w:r>
-        <w:t>CMUcam3</w:t>
-      </w:r>
-      <w:r>
-        <w:t xml:space="preserve"> will connect to a Copernicus GPS module that will allow the </w:t>
-      </w:r>
-      <w:r>
-        <w:t>CMUcam3</w:t>
-      </w:r>
-      <w:r>
-        <w:t xml:space="preserve"> to find its location.  The GPS has a horizontal accuracy of less than 2.5 meters 50% of the time and less than 5 meters 90% of the time.  When starting cold, this module will take 39.7 seconds to acquire the signal, 35.4 seconds when warm, and 3.1 seconds during a hot start.   This module will need to be powered by a 3.3 volt source.  The antenna is passive and will be powered by the GPS module.  This chip will give the wearer the ability to acquire their location in most outdoor environments.  </w:t>
-      </w:r>
-    </w:p>
+    </w:p>
+    <w:p/>
     <w:p>
       <w:pPr>
         <w:keepNext/>
@@ -4871,9 +5122,9 @@
         <w:lastRenderedPageBreak/>
         <w:drawing>
           <wp:inline distT="0" distB="0" distL="0" distR="0">
-            <wp:extent cx="2771775" cy="1866900"/>
-            <wp:effectExtent l="19050" t="0" r="9525" b="0"/>
-            <wp:docPr id="8" name="Picture 2"/>
+            <wp:extent cx="2381250" cy="2381250"/>
+            <wp:effectExtent l="19050" t="0" r="0" b="0"/>
+            <wp:docPr id="26" name="Picture 7"/>
             <wp:cNvGraphicFramePr>
               <a:graphicFrameLocks xmlns:a="http://schemas.openxmlformats.org/drawingml/2006/main" noChangeAspect="1"/>
             </wp:cNvGraphicFramePr>
@@ -4881,13 +5132,13 @@
               <a:graphicData uri="http://schemas.openxmlformats.org/drawingml/2006/picture">
                 <pic:pic xmlns:pic="http://schemas.openxmlformats.org/drawingml/2006/picture">
                   <pic:nvPicPr>
-                    <pic:cNvPr id="0" name="Picture 2"/>
+                    <pic:cNvPr id="0" name="Picture 7"/>
                     <pic:cNvPicPr>
                       <a:picLocks noChangeAspect="1" noChangeArrowheads="1"/>
                     </pic:cNvPicPr>
                   </pic:nvPicPr>
                   <pic:blipFill>
-                    <a:blip r:embed="rId17"/>
+                    <a:blip r:embed="rId18"/>
                     <a:srcRect/>
                     <a:stretch>
                       <a:fillRect/>
@@ -4896,7 +5147,7 @@
                   <pic:spPr bwMode="auto">
                     <a:xfrm>
                       <a:off x="0" y="0"/>
-                      <a:ext cx="2771775" cy="1866900"/>
+                      <a:ext cx="2381250" cy="2381250"/>
                     </a:xfrm>
                     <a:prstGeom prst="rect">
                       <a:avLst/>
@@ -4921,7 +5172,7 @@
         <w:pStyle w:val="Caption"/>
         <w:jc w:val="center"/>
       </w:pPr>
-      <w:bookmarkStart w:id="22" w:name="_Toc197095763"/>
+      <w:bookmarkStart w:id="25" w:name="_Toc197444741"/>
       <w:r>
         <w:t xml:space="preserve">Figure </w:t>
       </w:r>
@@ -4936,7 +5187,191 @@
       <w:r>
         <w:t>: SIRFStar III GPS Module</w:t>
       </w:r>
-      <w:bookmarkEnd w:id="22"/>
+      <w:bookmarkEnd w:id="25"/>
+    </w:p>
+    <w:p/>
+    <w:p>
+      <w:pPr>
+        <w:pStyle w:val="Heading2"/>
+      </w:pPr>
+      <w:bookmarkStart w:id="26" w:name="_Toc196726624"/>
+      <w:bookmarkStart w:id="27" w:name="_Toc197444705"/>
+      <w:bookmarkEnd w:id="18"/>
+      <w:r>
+        <w:t>Approach for Design Validation</w:t>
+      </w:r>
+      <w:bookmarkEnd w:id="27"/>
+    </w:p>
+    <w:p>
+      <w:pPr>
+        <w:pStyle w:val="Heading3"/>
+      </w:pPr>
+      <w:bookmarkStart w:id="28" w:name="_Toc197444706"/>
+      <w:r>
+        <w:t>GPS Test</w:t>
+      </w:r>
+      <w:bookmarkEnd w:id="28"/>
+    </w:p>
+    <w:p>
+      <w:pPr>
+        <w:ind w:left="720"/>
+      </w:pPr>
+      <w:r>
+        <w:t xml:space="preserve">Testing the GPS unit will make sure that the location that it sends out is correct. We simply will take the GPS unit to various places, take a picture, and record where we are at. Once we upload the pictures to the PC, we can extract the GPS Data and plug it in to Google Maps if the location that it gives us is what we recorded then that will validate the correctness of the GPS Unit. This all relies on the fact that we were able to connect to the unit with the </w:t>
+      </w:r>
+      <w:r>
+        <w:t>CMUcam3</w:t>
+      </w:r>
+      <w:r>
+        <w:t xml:space="preserve"> and have received valid GPS strings, but more on that later.</w:t>
+      </w:r>
+    </w:p>
+    <w:p>
+      <w:pPr>
+        <w:pStyle w:val="Heading3"/>
+      </w:pPr>
+      <w:bookmarkStart w:id="29" w:name="_Toc197444707"/>
+      <w:r>
+        <w:t>CMUcam3’s Camera Test</w:t>
+      </w:r>
+      <w:bookmarkEnd w:id="29"/>
+    </w:p>
+    <w:p>
+      <w:pPr>
+        <w:ind w:left="720"/>
+      </w:pPr>
+      <w:r>
+        <w:t>The camera is able to take pictures at two preset resolutions, high and low. Our product should take good quality pictures but it also need to be fast at it. To test this we will write a small program that takes pictures in both resolutions and keeps track of the time it takes to take and store each, this will validate th</w:t>
+      </w:r>
+      <w:r>
+        <w:t xml:space="preserve">e responsiveness of the system. </w:t>
+      </w:r>
+      <w:r>
+        <w:t>In doing that we would have also validat</w:t>
+      </w:r>
+      <w:r>
+        <w:t>ed the quality of the pictures.</w:t>
+      </w:r>
+    </w:p>
+    <w:p>
+      <w:pPr>
+        <w:pStyle w:val="Heading3"/>
+      </w:pPr>
+      <w:bookmarkStart w:id="30" w:name="_Toc197444708"/>
+      <w:r>
+        <w:t>Philips LPC2106 Microcontroller Test</w:t>
+      </w:r>
+      <w:bookmarkEnd w:id="30"/>
+    </w:p>
+    <w:p>
+      <w:pPr>
+        <w:ind w:left="720"/>
+      </w:pPr>
+      <w:r>
+        <w:t xml:space="preserve">Here we will mostly test the correctness of the logic of the drivers we write for this microcontroller. We will have to test that first of all the camera can take pictures when we want it to and store them on the SD card. We can validate that easily by pressing the button to take pictures, take out the SD card, load it into a PC, and see if there are </w:t>
+      </w:r>
+      <w:r>
+        <w:lastRenderedPageBreak/>
+        <w:t>image files. Second we want to store the GPS data with the picture, to validate that we have written a test function that will allow us to send a GPS string from the computer through serial. The microcontroller will then parse the string and send to the PC the GPS data through serial, if the string is invalid then it will send invalid. Finally we will test each of the triggers individually by providing the environment in which the trigger will be activated; if it takes the picture the system will be validated.</w:t>
+      </w:r>
+    </w:p>
+    <w:p>
+      <w:pPr>
+        <w:pStyle w:val="Heading3"/>
+      </w:pPr>
+      <w:bookmarkStart w:id="31" w:name="_Toc197444709"/>
+      <w:r>
+        <w:t>System Test</w:t>
+      </w:r>
+      <w:bookmarkEnd w:id="31"/>
+    </w:p>
+    <w:p>
+      <w:pPr>
+        <w:ind w:left="720"/>
+      </w:pPr>
+      <w:r>
+        <w:t xml:space="preserve">In order to test the usability of our system, different types of field tests will be held.  To determine the usefulness of the system, the team must attempt to put the system in the situations that we expect in a real world setting.  The quality and usefulness of our pictures will be examined when taken indoors, outdoors, while stationary, while moving, while outside and inside halo settings, in adverse conditions, for long and short periods of time, and any other plausible scenarios that the camera may be used in.  The team will also test how the system reacts when a GPS signal is lost by unplugging the antenna.  </w:t>
+      </w:r>
+    </w:p>
+    <w:p>
+      <w:pPr>
+        <w:ind w:left="720"/>
+      </w:pPr>
+      <w:r>
+        <w:t>To demonstrate the final product, the team will bring the device into the classroom prepared to demonstrate the time based trigger.  Since GPS signal is not likely to be obtained in the classroom, we will have previous runs to demonstrate the different triggers.  We will be able to show the software solution by logging into the system, and show the testing runs with the actual pictures taken.</w:t>
+      </w:r>
+    </w:p>
+    <w:p>
+      <w:pPr>
+        <w:pStyle w:val="Heading1"/>
+      </w:pPr>
+      <w:bookmarkStart w:id="32" w:name="_Toc197444710"/>
+      <w:r>
+        <w:t>Implementation Notes</w:t>
+      </w:r>
+      <w:bookmarkEnd w:id="26"/>
+      <w:bookmarkEnd w:id="32"/>
+    </w:p>
+    <w:p>
+      <w:pPr>
+        <w:pStyle w:val="Heading2"/>
+      </w:pPr>
+      <w:bookmarkStart w:id="33" w:name="_Toc196726625"/>
+      <w:bookmarkStart w:id="34" w:name="_Toc197444711"/>
+      <w:r>
+        <w:t>Hardware</w:t>
+      </w:r>
+      <w:bookmarkEnd w:id="34"/>
+    </w:p>
+    <w:p>
+      <w:r>
+        <w:t xml:space="preserve">The </w:t>
+      </w:r>
+      <w:r>
+        <w:t>reLive</w:t>
+      </w:r>
+      <w:r>
+        <w:t xml:space="preserve"> system will be run from a bundle of hardware called a </w:t>
+      </w:r>
+      <w:r>
+        <w:t>CMUcam3</w:t>
+      </w:r>
+      <w:r>
+        <w:t xml:space="preserve">.  The </w:t>
+      </w:r>
+      <w:r>
+        <w:t>CMUcam3</w:t>
+      </w:r>
+      <w:r>
+        <w:t xml:space="preserve"> has an ARM7TDMI image processor to process the images taken by the Omnivision CMOS sensor.  The CMOS sensor has the ability to interface with the OV6620 and the OV7630.  The </w:t>
+      </w:r>
+      <w:r>
+        <w:t>CMUcam3</w:t>
+      </w:r>
+      <w:r>
+        <w:t xml:space="preserve"> has a pair of serial ports, one of which is level shifted and one that is not.  Along with the serial ports, there are a number of LEDs to indicate status as well as an analog output that will be able to supply power to a second device.  This system will be supplied with between 6 and 15 volts of DC power (at least 150 mA).  This power will be supplied from batteries that are inside of the enclosure.  </w:t>
+      </w:r>
+    </w:p>
+    <w:p>
+      <w:r>
+        <w:t xml:space="preserve">This </w:t>
+      </w:r>
+      <w:r>
+        <w:t>CMUcam3</w:t>
+      </w:r>
+      <w:r>
+        <w:t xml:space="preserve"> will connect to a Copernicus GPS module that will allow the </w:t>
+      </w:r>
+      <w:r>
+        <w:t>CMUcam3</w:t>
+      </w:r>
+      <w:r>
+        <w:t xml:space="preserve"> to find its location.  The GPS has a horizontal accuracy of less than 2.5 meters 50% of the time and less than 5 meters 90% of the time.  When starting cold, this module will take 39.7 seconds </w:t>
+      </w:r>
+      <w:r>
+        <w:lastRenderedPageBreak/>
+        <w:t xml:space="preserve">to acquire the signal, 35.4 seconds when warm, and 3.1 seconds during a hot start.   This module will need to be powered by a 3.3 volt source.  The antenna is passive and will be powered by the GPS module.  This chip will give the wearer the ability to acquire their location in most outdoor environments.  </w:t>
+      </w:r>
     </w:p>
     <w:p>
       <w:r>
@@ -4997,13 +5432,12 @@
         <w:rPr>
           <w:noProof/>
         </w:rPr>
-        <w:lastRenderedPageBreak/>
         <w:pict>
           <v:shapetype id="_x0000_t202" coordsize="21600,21600" o:spt="202" path="m,l,21600r21600,l21600,xe">
             <v:stroke joinstyle="miter"/>
             <v:path gradientshapeok="t" o:connecttype="rect"/>
           </v:shapetype>
-          <v:shape id="_x0000_s1026" type="#_x0000_t202" style="position:absolute;left:0;text-align:left;margin-left:88.5pt;margin-top:155pt;width:296.25pt;height:.05pt;z-index:251662336" stroked="f">
+          <v:shape id="_x0000_s1030" type="#_x0000_t202" style="position:absolute;left:0;text-align:left;margin-left:88.5pt;margin-top:155pt;width:296.25pt;height:.05pt;z-index:251661312" stroked="f">
             <v:textbox style="mso-fit-shape-to-text:t" inset="0,0,0,0">
               <w:txbxContent>
                 <w:p>
@@ -5016,7 +5450,7 @@
                       <w:szCs w:val="24"/>
                     </w:rPr>
                   </w:pPr>
-                  <w:bookmarkStart w:id="23" w:name="_Toc197095764"/>
+                  <w:bookmarkStart w:id="35" w:name="_Toc197444742"/>
                   <w:r>
                     <w:t xml:space="preserve">Figure </w:t>
                   </w:r>
@@ -5031,7 +5465,7 @@
                   <w:r>
                     <w:t>: Serial Communication</w:t>
                   </w:r>
-                  <w:bookmarkEnd w:id="23"/>
+                  <w:bookmarkEnd w:id="35"/>
                 </w:p>
               </w:txbxContent>
             </v:textbox>
@@ -5056,7 +5490,7 @@
             <wp:extent cx="3762375" cy="981075"/>
             <wp:effectExtent l="19050" t="0" r="9525" b="0"/>
             <wp:wrapTopAndBottom/>
-            <wp:docPr id="9" name="Picture 3"/>
+            <wp:docPr id="21" name="Picture 3"/>
             <wp:cNvGraphicFramePr>
               <a:graphicFrameLocks xmlns:a="http://schemas.openxmlformats.org/drawingml/2006/main" noChangeAspect="1"/>
             </wp:cNvGraphicFramePr>
@@ -5070,7 +5504,7 @@
                     </pic:cNvPicPr>
                   </pic:nvPicPr>
                   <pic:blipFill>
-                    <a:blip r:embed="rId18"/>
+                    <a:blip r:embed="rId19"/>
                     <a:srcRect/>
                     <a:stretch>
                       <a:fillRect/>
@@ -5106,7 +5540,11 @@
         <w:t>CMUcam3</w:t>
       </w:r>
       <w:r>
-        <w:t xml:space="preserve"> it is easy to access its data. By using the stdio we can easily read from the UART with commands fprintf, and fgetf. The GPS Units can be configured by sending standard NMEA Messages that the GPS can understand. As a default from the factory the GPS Unit will output Trimble’s message interface through serial port A and NMEA through serial port B with the signal characteristics in the following table. For the NMEA message format it will output GGA and VTG messages every second. To change the defaults at startup you can send special messages through Trimble’s message interface, otherwise, what we plan to do, is at startup just send a configuration message. We will configure it to send RMC messages by sending the following string “$PTNLSNM,hhh,xx*hh” where the h’s are a hex value that will let the GPS unit know what type of message we want, 0100 for just RMC, and the x’s are a decimal value which means the frequency in seconds that we want it to output that message. The h’s after the ‘*’ are the checksum. The following is a diagram of how the GPS unit will be connected to the </w:t>
+        <w:t xml:space="preserve"> it is easy to access its data. By using the stdio we can easily read from the </w:t>
+      </w:r>
+      <w:r>
+        <w:lastRenderedPageBreak/>
+        <w:t xml:space="preserve">UART with commands fprintf, and fgetf. The GPS Units can be configured by sending standard NMEA Messages that the GPS can understand. As a default from the factory the GPS Unit will output Trimble’s message interface through serial port A and NMEA through serial port B with the signal characteristics in the following table. For the NMEA message format it will output GGA and VTG messages every second. To change the defaults at startup you can send special messages through Trimble’s message interface, otherwise, what we plan to do, is at startup just send a configuration message. We will configure it to send RMC messages by sending the following string “$PTNLSNM,hhh,xx*hh” where the h’s are a hex value that will let the GPS unit know what type of message we want, 0100 for just RMC, and the x’s are a decimal value which means the frequency in seconds that we want it to output that message. The h’s after the ‘*’ are the checksum. The following is a diagram of how the GPS unit will be connected to the </w:t>
       </w:r>
       <w:r>
         <w:t>CMUcam3</w:t>
@@ -5116,77 +5554,6 @@
       </w:r>
     </w:p>
     <w:p/>
-    <w:p>
-      <w:pPr>
-        <w:keepNext/>
-        <w:jc w:val="center"/>
-      </w:pPr>
-      <w:r>
-        <w:rPr>
-          <w:noProof/>
-          <w:lang w:bidi="ar-SA"/>
-        </w:rPr>
-        <w:lastRenderedPageBreak/>
-        <w:drawing>
-          <wp:inline distT="0" distB="0" distL="0" distR="0">
-            <wp:extent cx="5943600" cy="2809875"/>
-            <wp:effectExtent l="19050" t="0" r="0" b="0"/>
-            <wp:docPr id="5" name="Picture 4" descr="Hardware_Overview_Pic.jpg"/>
-            <wp:cNvGraphicFramePr>
-              <a:graphicFrameLocks xmlns:a="http://schemas.openxmlformats.org/drawingml/2006/main" noChangeAspect="1"/>
-            </wp:cNvGraphicFramePr>
-            <a:graphic xmlns:a="http://schemas.openxmlformats.org/drawingml/2006/main">
-              <a:graphicData uri="http://schemas.openxmlformats.org/drawingml/2006/picture">
-                <pic:pic xmlns:pic="http://schemas.openxmlformats.org/drawingml/2006/picture">
-                  <pic:nvPicPr>
-                    <pic:cNvPr id="0" name="Hardware_Overview_Pic.jpg"/>
-                    <pic:cNvPicPr/>
-                  </pic:nvPicPr>
-                  <pic:blipFill>
-                    <a:blip r:embed="rId19"/>
-                    <a:srcRect t="17012" b="21784"/>
-                    <a:stretch>
-                      <a:fillRect/>
-                    </a:stretch>
-                  </pic:blipFill>
-                  <pic:spPr>
-                    <a:xfrm>
-                      <a:off x="0" y="0"/>
-                      <a:ext cx="5943600" cy="2809875"/>
-                    </a:xfrm>
-                    <a:prstGeom prst="rect">
-                      <a:avLst/>
-                    </a:prstGeom>
-                  </pic:spPr>
-                </pic:pic>
-              </a:graphicData>
-            </a:graphic>
-          </wp:inline>
-        </w:drawing>
-      </w:r>
-    </w:p>
-    <w:p>
-      <w:pPr>
-        <w:pStyle w:val="Caption"/>
-        <w:jc w:val="center"/>
-      </w:pPr>
-      <w:bookmarkStart w:id="24" w:name="_Toc197095765"/>
-      <w:r>
-        <w:t xml:space="preserve">Figure </w:t>
-      </w:r>
-      <w:fldSimple w:instr=" SEQ Figure \* ARABIC ">
-        <w:r>
-          <w:rPr>
-            <w:noProof/>
-          </w:rPr>
-          <w:t>7</w:t>
-        </w:r>
-      </w:fldSimple>
-      <w:r>
-        <w:t>: Hardware Diagram</w:t>
-      </w:r>
-      <w:bookmarkEnd w:id="24"/>
-    </w:p>
     <w:p>
       <w:r>
         <w:t xml:space="preserve">The string that the GPS will be configured to send will be the GPRMC string.  This string is the global positioning recommended minimum sentence.  This string will begin by identifying the string type ($GPRMC).  This will be identified as being the proper format by using this header.  The </w:t>
@@ -5354,139 +5721,7 @@
         <w:t>The final trigger will be used in combination with other triggers.  If a user is inside of a certain threshold of a GPS coordinate, it will activate any of the other triggers.  This will enable a wearer to disable the system when the beacon is located outside of the area the user wishes to monitor.  When inside of the beacon threshold, the same rules apply for the other triggers and it will be up to the user to specify the separate trigger’s properties.</w:t>
       </w:r>
     </w:p>
-    <w:p>
-      <w:pPr>
-        <w:pStyle w:val="Heading2"/>
-      </w:pPr>
-      <w:bookmarkStart w:id="25" w:name="_Toc197095740"/>
-      <w:bookmarkStart w:id="26" w:name="_Toc196726624"/>
-      <w:bookmarkEnd w:id="18"/>
-      <w:r>
-        <w:t>Approach for Design Validation</w:t>
-      </w:r>
-      <w:bookmarkEnd w:id="25"/>
-    </w:p>
-    <w:p>
-      <w:pPr>
-        <w:pStyle w:val="Heading3"/>
-      </w:pPr>
-      <w:bookmarkStart w:id="27" w:name="_Toc197095741"/>
-      <w:r>
-        <w:t>Copernicus GPS Test</w:t>
-      </w:r>
-      <w:bookmarkEnd w:id="27"/>
-    </w:p>
-    <w:p>
-      <w:pPr>
-        <w:ind w:left="720"/>
-      </w:pPr>
-      <w:r>
-        <w:t xml:space="preserve">Testing the GPS unit will make sure that the location that it sends out is correct. We simply will take the GPS unit to various places, take a picture, and record where we are at. Once we upload the pictures to the PC, we can extract the GPS Data and plug it in to Google Maps if the location that it gives us is what we recorded then that will validate the correctness of the GPS Unit. This all relies on the fact that we were able to connect to the unit with the </w:t>
-      </w:r>
-      <w:r>
-        <w:t>CMUcam3</w:t>
-      </w:r>
-      <w:r>
-        <w:t xml:space="preserve"> and have received valid GPS strings, but more on that later.</w:t>
-      </w:r>
-    </w:p>
-    <w:p>
-      <w:pPr>
-        <w:pStyle w:val="Heading3"/>
-      </w:pPr>
-      <w:bookmarkStart w:id="28" w:name="_Toc197095742"/>
-      <w:r>
-        <w:t>CMUcam3’s Camera Test</w:t>
-      </w:r>
-      <w:bookmarkEnd w:id="28"/>
-    </w:p>
-    <w:p>
-      <w:pPr>
-        <w:ind w:left="720"/>
-      </w:pPr>
-      <w:r>
-        <w:t>The camera is able to take pictures at two preset resolutions, high and low. Our product should take good quality pictures but it also need to be fast at it. To test this we will write a small program that takes pictures in both resolutions and keeps track of the time it takes to take and store each, this will validate th</w:t>
-      </w:r>
-      <w:r>
-        <w:t xml:space="preserve">e responsiveness of the system. </w:t>
-      </w:r>
-      <w:r>
-        <w:t>In doing that we would have also validat</w:t>
-      </w:r>
-      <w:r>
-        <w:t>ed the quality of the pictures.</w:t>
-      </w:r>
-    </w:p>
-    <w:p>
-      <w:pPr>
-        <w:pStyle w:val="Heading3"/>
-      </w:pPr>
-      <w:bookmarkStart w:id="29" w:name="_Toc197095743"/>
-      <w:r>
-        <w:t>Philips LPC2106 Microcontroller Test</w:t>
-      </w:r>
-      <w:bookmarkEnd w:id="29"/>
-    </w:p>
-    <w:p>
-      <w:pPr>
-        <w:ind w:left="720"/>
-      </w:pPr>
-      <w:r>
-        <w:t xml:space="preserve">Here we will mostly test the correctness of the logic of the drivers we write for this microcontroller. We will have to test that first of all the camera can take pictures when </w:t>
-      </w:r>
-      <w:r>
-        <w:lastRenderedPageBreak/>
-        <w:t>we want it to and store them on the SD card. We can validate that easily by pressing the button to take pictures, take out the SD card, load it into a PC, and see if there are image files. Second we want to store the GPS data with the picture, to validate that we have written a test function that will allow us to send a GPS string from the computer through serial. The microcontroller will then parse the string and send to the PC the GPS data through serial, if the string is invalid then it will send invalid. Finally we will test each of the triggers individually by providing the environment in which the trigger will be activated; if it takes the picture the system will be validated.</w:t>
-      </w:r>
-    </w:p>
-    <w:p>
-      <w:pPr>
-        <w:pStyle w:val="Heading3"/>
-      </w:pPr>
-      <w:bookmarkStart w:id="30" w:name="_Toc197095744"/>
-      <w:r>
-        <w:t>System Test</w:t>
-      </w:r>
-      <w:bookmarkEnd w:id="30"/>
-    </w:p>
-    <w:p>
-      <w:pPr>
-        <w:ind w:left="720"/>
-      </w:pPr>
-      <w:r>
-        <w:t xml:space="preserve">In order to test the usability of our system, different types of field tests will be held.  To determine the usefulness of the system, the team must attempt to put the system in the situations that we expect in a real world setting.  The quality and usefulness of our pictures will be examined when taken indoors, outdoors, while stationary, while moving, while outside and inside halo settings, in adverse conditions, for long and short periods of time, and any other plausible scenarios that the camera may be used in.  The team will also test how the system reacts when a GPS signal is lost by unplugging the antenna.  </w:t>
-      </w:r>
-    </w:p>
-    <w:p>
-      <w:pPr>
-        <w:ind w:left="720"/>
-      </w:pPr>
-      <w:r>
-        <w:t>To demonstrate the final product, the team will bring the device into the classroom prepared to demonstrate the time based trigger.  Since GPS signal is not likely to be obtained in the classroom, we will have previous runs to demonstrate the different triggers.  We will be able to show the software solution by logging into the system, and show the testing runs with the actual pictures taken.</w:t>
-      </w:r>
-    </w:p>
-    <w:p>
-      <w:pPr>
-        <w:pStyle w:val="Heading1"/>
-      </w:pPr>
-      <w:bookmarkStart w:id="31" w:name="_Toc197095745"/>
-      <w:r>
-        <w:t>Implementation Notes</w:t>
-      </w:r>
-      <w:bookmarkEnd w:id="26"/>
-      <w:bookmarkEnd w:id="31"/>
-    </w:p>
-    <w:p>
-      <w:pPr>
-        <w:pStyle w:val="Heading2"/>
-      </w:pPr>
-      <w:bookmarkStart w:id="32" w:name="_Toc197095746"/>
-      <w:bookmarkStart w:id="33" w:name="_Toc196726625"/>
-      <w:r>
-        <w:t>Hardware</w:t>
-      </w:r>
-      <w:bookmarkEnd w:id="32"/>
-    </w:p>
+    <w:p/>
     <w:p>
       <w:pPr>
         <w:keepNext/>
@@ -5496,12 +5731,11 @@
           <w:noProof/>
           <w:lang w:bidi="ar-SA"/>
         </w:rPr>
-        <w:lastRenderedPageBreak/>
         <w:drawing>
           <wp:inline distT="0" distB="0" distL="0" distR="0">
-            <wp:extent cx="5943600" cy="3086100"/>
-            <wp:effectExtent l="19050" t="0" r="0" b="0"/>
-            <wp:docPr id="11" name="Picture 10" descr="Hardware_Code_Pic.jpg"/>
+            <wp:extent cx="5191125" cy="3371850"/>
+            <wp:effectExtent l="19050" t="0" r="9525" b="0"/>
+            <wp:docPr id="18" name="Picture 17" descr="Hardware_Overview_Pic2.jpg"/>
             <wp:cNvGraphicFramePr>
               <a:graphicFrameLocks xmlns:a="http://schemas.openxmlformats.org/drawingml/2006/main" noChangeAspect="1"/>
             </wp:cNvGraphicFramePr>
@@ -5509,12 +5743,12 @@
               <a:graphicData uri="http://schemas.openxmlformats.org/drawingml/2006/picture">
                 <pic:pic xmlns:pic="http://schemas.openxmlformats.org/drawingml/2006/picture">
                   <pic:nvPicPr>
-                    <pic:cNvPr id="0" name="Hardware_Code_Pic.jpg"/>
+                    <pic:cNvPr id="0" name="Hardware_Overview_Pic2.jpg"/>
                     <pic:cNvPicPr/>
                   </pic:nvPicPr>
                   <pic:blipFill>
                     <a:blip r:embed="rId20"/>
-                    <a:srcRect t="14108" b="18672"/>
+                    <a:srcRect l="7212" t="3734" r="5449" b="22822"/>
                     <a:stretch>
                       <a:fillRect/>
                     </a:stretch>
@@ -5522,7 +5756,7 @@
                   <pic:spPr>
                     <a:xfrm>
                       <a:off x="0" y="0"/>
-                      <a:ext cx="5943600" cy="3086100"/>
+                      <a:ext cx="5191125" cy="3371850"/>
                     </a:xfrm>
                     <a:prstGeom prst="rect">
                       <a:avLst/>
@@ -5539,7 +5773,7 @@
       <w:pPr>
         <w:pStyle w:val="Caption"/>
       </w:pPr>
-      <w:bookmarkStart w:id="34" w:name="_Toc197095766"/>
+      <w:bookmarkStart w:id="36" w:name="_Toc197444744"/>
       <w:r>
         <w:t xml:space="preserve">Figure </w:t>
       </w:r>
@@ -5554,89 +5788,21 @@
       <w:r>
         <w:t>: CMUCam3 program</w:t>
       </w:r>
-      <w:bookmarkEnd w:id="34"/>
-    </w:p>
-    <w:p/>
-    <w:p>
-      <w:pPr>
-        <w:keepNext/>
-      </w:pPr>
-      <w:r>
-        <w:rPr>
-          <w:noProof/>
-          <w:lang w:bidi="ar-SA"/>
-        </w:rPr>
+      <w:bookmarkEnd w:id="36"/>
+    </w:p>
+    <w:p>
+      <w:pPr>
+        <w:pStyle w:val="Heading2"/>
+      </w:pPr>
+      <w:bookmarkStart w:id="37" w:name="_Toc197444712"/>
+      <w:r>
+        <w:t>Software</w:t>
+      </w:r>
+      <w:bookmarkEnd w:id="37"/>
+    </w:p>
+    <w:p>
+      <w:r>
         <w:lastRenderedPageBreak/>
-        <w:drawing>
-          <wp:inline distT="0" distB="0" distL="0" distR="0">
-            <wp:extent cx="3559205" cy="5295900"/>
-            <wp:effectExtent l="19050" t="0" r="3145" b="0"/>
-            <wp:docPr id="12" name="Picture 11" descr="Hardware_main_Pic.jpg"/>
-            <wp:cNvGraphicFramePr>
-              <a:graphicFrameLocks xmlns:a="http://schemas.openxmlformats.org/drawingml/2006/main" noChangeAspect="1"/>
-            </wp:cNvGraphicFramePr>
-            <a:graphic xmlns:a="http://schemas.openxmlformats.org/drawingml/2006/main">
-              <a:graphicData uri="http://schemas.openxmlformats.org/drawingml/2006/picture">
-                <pic:pic xmlns:pic="http://schemas.openxmlformats.org/drawingml/2006/picture">
-                  <pic:nvPicPr>
-                    <pic:cNvPr id="0" name="Hardware_main_Pic.jpg"/>
-                    <pic:cNvPicPr/>
-                  </pic:nvPicPr>
-                  <pic:blipFill>
-                    <a:blip r:embed="rId21"/>
-                    <a:stretch>
-                      <a:fillRect/>
-                    </a:stretch>
-                  </pic:blipFill>
-                  <pic:spPr>
-                    <a:xfrm>
-                      <a:off x="0" y="0"/>
-                      <a:ext cx="3559205" cy="5295900"/>
-                    </a:xfrm>
-                    <a:prstGeom prst="rect">
-                      <a:avLst/>
-                    </a:prstGeom>
-                  </pic:spPr>
-                </pic:pic>
-              </a:graphicData>
-            </a:graphic>
-          </wp:inline>
-        </w:drawing>
-      </w:r>
-    </w:p>
-    <w:p>
-      <w:pPr>
-        <w:pStyle w:val="Caption"/>
-      </w:pPr>
-      <w:bookmarkStart w:id="35" w:name="_Toc197095767"/>
-      <w:r>
-        <w:t xml:space="preserve">Figure </w:t>
-      </w:r>
-      <w:fldSimple w:instr=" SEQ Figure \* ARABIC ">
-        <w:r>
-          <w:rPr>
-            <w:noProof/>
-          </w:rPr>
-          <w:t>9</w:t>
-        </w:r>
-      </w:fldSimple>
-      <w:r>
-        <w:t>: CMUCam3 Main method</w:t>
-      </w:r>
-      <w:bookmarkEnd w:id="35"/>
-    </w:p>
-    <w:p>
-      <w:pPr>
-        <w:pStyle w:val="Heading2"/>
-      </w:pPr>
-      <w:bookmarkStart w:id="36" w:name="_Toc197095747"/>
-      <w:r>
-        <w:t>Software</w:t>
-      </w:r>
-      <w:bookmarkEnd w:id="36"/>
-    </w:p>
-    <w:p>
-      <w:r>
         <w:t>The client program is written in C# based on the .net 2.0 Framework. The GUI based application allows users to synchronize data from the camera to their preferred computer</w:t>
       </w:r>
       <w:r>
@@ -5654,11 +5820,7 @@
         <w:t>Local image browsing on the host computer utilizes the same folder view implemented by windows explorer to keep a strong external consistency within the interface.</w:t>
       </w:r>
       <w:r>
-        <w:t xml:space="preserve"> The second </w:t>
-      </w:r>
-      <w:r>
-        <w:lastRenderedPageBreak/>
-        <w:t>main feature of the software, camera configuration, is kept on a secondary tab hidden away until it is needed.  From the configuration panel, users can select different combinations of the available capture triggers, which include minimum time, minimum distance, time based scheduler, and location based halo. Once configured, settings are saved to the SD card for later parsing by the hardware.</w:t>
+        <w:t xml:space="preserve"> The second main feature of the software, camera configuration, is kept on a secondary tab hidden away until it is needed.  From the configuration panel, users can select different combinations of the available capture triggers, which include minimum time, minimum distance, time based scheduler, and location based halo. Once configured, settings are saved to the SD card for later parsing by the hardware.</w:t>
       </w:r>
     </w:p>
     <w:p>
@@ -5768,12 +5930,12 @@
       <w:pPr>
         <w:pStyle w:val="Heading1"/>
       </w:pPr>
-      <w:bookmarkStart w:id="37" w:name="_Toc197095748"/>
+      <w:bookmarkStart w:id="38" w:name="_Toc197444713"/>
       <w:r>
         <w:t>Experimental Results</w:t>
       </w:r>
       <w:bookmarkEnd w:id="33"/>
-      <w:bookmarkEnd w:id="37"/>
+      <w:bookmarkEnd w:id="38"/>
     </w:p>
     <w:p>
       <w:r>
@@ -5784,18 +5946,22 @@
       <w:pPr>
         <w:pStyle w:val="Heading1"/>
       </w:pPr>
-      <w:bookmarkStart w:id="38" w:name="_Toc196726626"/>
-      <w:bookmarkStart w:id="39" w:name="_Toc197095749"/>
+      <w:bookmarkStart w:id="39" w:name="_Toc196726626"/>
+      <w:bookmarkStart w:id="40" w:name="_Toc197444714"/>
       <w:r>
         <w:t>User’s Manual</w:t>
       </w:r>
-      <w:bookmarkEnd w:id="38"/>
       <w:bookmarkEnd w:id="39"/>
+      <w:bookmarkEnd w:id="40"/>
     </w:p>
     <w:p>
       <w:r>
         <w:tab/>
-        <w:t xml:space="preserve">This manual has been created with the expectation that the user of the system has a basic knowledge of computers.  The user is expected to know how to use the input devices of a computer (such as the mouse and keyboard) as well as the understanding of how to properly insert and remove a SD media card from their computer.  Since the software will format any removable device when requested, the user should also be able to distinguish between the removable devices connected to their computer.  The user is also expected to be using Windows XP or Windows Vista as the product has not been tested on other versions of Windows.  The user will also need an active internet connection to be able to upload their pictures to their Picasa web account.  The user should be able to maintain an active internet connection and </w:t>
+        <w:t xml:space="preserve">This manual has been created with the expectation that the user of the system has a basic knowledge of computers.  The user is expected to know how to use the input devices </w:t>
+      </w:r>
+      <w:r>
+        <w:lastRenderedPageBreak/>
+        <w:t xml:space="preserve">of a computer (such as the mouse and keyboard) as well as the understanding of how to properly insert and remove a SD media card from their computer.  Since the software will format any removable device when requested, the user should also be able to distinguish between the removable devices connected to their computer.  The user is also expected to be using Windows XP or Windows Vista as the product has not been tested on other versions of Windows.  The user will also need an active internet connection to be able to upload their pictures to their Picasa web account.  The user should be able to maintain an active internet connection and </w:t>
       </w:r>
       <w:r>
         <w:t>create an account with the Picasa service.</w:t>
@@ -5805,11 +5971,11 @@
       <w:pPr>
         <w:pStyle w:val="Heading2"/>
       </w:pPr>
-      <w:bookmarkStart w:id="40" w:name="_Toc197095750"/>
+      <w:bookmarkStart w:id="41" w:name="_Toc197444715"/>
       <w:r>
         <w:t>Software</w:t>
       </w:r>
-      <w:bookmarkEnd w:id="40"/>
+      <w:bookmarkEnd w:id="41"/>
     </w:p>
     <w:p>
       <w:pPr>
@@ -5820,7 +5986,6 @@
         </w:numPr>
       </w:pPr>
       <w:r>
-        <w:lastRenderedPageBreak/>
         <w:t>Software Installation</w:t>
       </w:r>
     </w:p>
@@ -5858,7 +6023,7 @@
                     </pic:cNvPicPr>
                   </pic:nvPicPr>
                   <pic:blipFill>
-                    <a:blip r:embed="rId22"/>
+                    <a:blip r:embed="rId21"/>
                     <a:srcRect/>
                     <a:stretch>
                       <a:fillRect/>
@@ -5903,6 +6068,7 @@
           <w:noProof/>
           <w:lang w:bidi="ar-SA"/>
         </w:rPr>
+        <w:lastRenderedPageBreak/>
         <w:drawing>
           <wp:inline distT="0" distB="0" distL="0" distR="0">
             <wp:extent cx="3952875" cy="3220861"/>
@@ -5921,7 +6087,7 @@
                     </pic:cNvPicPr>
                   </pic:nvPicPr>
                   <pic:blipFill>
-                    <a:blip r:embed="rId23"/>
+                    <a:blip r:embed="rId22"/>
                     <a:srcRect/>
                     <a:stretch>
                       <a:fillRect/>
@@ -5966,7 +6132,6 @@
           <w:noProof/>
           <w:lang w:bidi="ar-SA"/>
         </w:rPr>
-        <w:lastRenderedPageBreak/>
         <w:drawing>
           <wp:inline distT="0" distB="0" distL="0" distR="0">
             <wp:extent cx="3952875" cy="3220861"/>
@@ -5985,7 +6150,7 @@
                     </pic:cNvPicPr>
                   </pic:nvPicPr>
                   <pic:blipFill>
-                    <a:blip r:embed="rId24"/>
+                    <a:blip r:embed="rId23"/>
                     <a:srcRect/>
                     <a:stretch>
                       <a:fillRect/>
@@ -6036,6 +6201,7 @@
           <w:noProof/>
           <w:lang w:bidi="ar-SA"/>
         </w:rPr>
+        <w:lastRenderedPageBreak/>
         <w:drawing>
           <wp:inline distT="0" distB="0" distL="0" distR="0">
             <wp:extent cx="3952875" cy="3220861"/>
@@ -6049,6 +6215,69 @@
                 <pic:pic xmlns:pic="http://schemas.openxmlformats.org/drawingml/2006/picture">
                   <pic:nvPicPr>
                     <pic:cNvPr id="0" name="Picture 6" descr="C:\Documents and Settings\cgw2448\Desktop\CPSC 483\MISC\Installer Images\installer4.jpg"/>
+                    <pic:cNvPicPr>
+                      <a:picLocks noChangeAspect="1" noChangeArrowheads="1"/>
+                    </pic:cNvPicPr>
+                  </pic:nvPicPr>
+                  <pic:blipFill>
+                    <a:blip r:embed="rId24"/>
+                    <a:srcRect/>
+                    <a:stretch>
+                      <a:fillRect/>
+                    </a:stretch>
+                  </pic:blipFill>
+                  <pic:spPr bwMode="auto">
+                    <a:xfrm>
+                      <a:off x="0" y="0"/>
+                      <a:ext cx="3952875" cy="3220861"/>
+                    </a:xfrm>
+                    <a:prstGeom prst="rect">
+                      <a:avLst/>
+                    </a:prstGeom>
+                    <a:noFill/>
+                    <a:ln w="9525">
+                      <a:noFill/>
+                      <a:miter lim="800000"/>
+                      <a:headEnd/>
+                      <a:tailEnd/>
+                    </a:ln>
+                  </pic:spPr>
+                </pic:pic>
+              </a:graphicData>
+            </a:graphic>
+          </wp:inline>
+        </w:drawing>
+      </w:r>
+    </w:p>
+    <w:p>
+      <w:pPr>
+        <w:pStyle w:val="ListParagraph"/>
+        <w:ind w:left="990"/>
+      </w:pPr>
+    </w:p>
+    <w:p>
+      <w:pPr>
+        <w:pStyle w:val="ListParagraph"/>
+        <w:ind w:left="990"/>
+      </w:pPr>
+      <w:r>
+        <w:rPr>
+          <w:noProof/>
+          <w:lang w:bidi="ar-SA"/>
+        </w:rPr>
+        <w:drawing>
+          <wp:inline distT="0" distB="0" distL="0" distR="0">
+            <wp:extent cx="3952875" cy="3220861"/>
+            <wp:effectExtent l="19050" t="0" r="9525" b="0"/>
+            <wp:docPr id="15" name="Picture 7" descr="C:\Documents and Settings\cgw2448\Desktop\CPSC 483\MISC\Installer Images\installer5.jpg"/>
+            <wp:cNvGraphicFramePr>
+              <a:graphicFrameLocks xmlns:a="http://schemas.openxmlformats.org/drawingml/2006/main" noChangeAspect="1"/>
+            </wp:cNvGraphicFramePr>
+            <a:graphic xmlns:a="http://schemas.openxmlformats.org/drawingml/2006/main">
+              <a:graphicData uri="http://schemas.openxmlformats.org/drawingml/2006/picture">
+                <pic:pic xmlns:pic="http://schemas.openxmlformats.org/drawingml/2006/picture">
+                  <pic:nvPicPr>
+                    <pic:cNvPr id="0" name="Picture 7" descr="C:\Documents and Settings\cgw2448\Desktop\CPSC 483\MISC\Installer Images\installer5.jpg"/>
                     <pic:cNvPicPr>
                       <a:picLocks noChangeAspect="1" noChangeArrowheads="1"/>
                     </pic:cNvPicPr>
@@ -6086,70 +6315,6 @@
     <w:p>
       <w:pPr>
         <w:pStyle w:val="ListParagraph"/>
-        <w:ind w:left="990"/>
-      </w:pPr>
-    </w:p>
-    <w:p>
-      <w:pPr>
-        <w:pStyle w:val="ListParagraph"/>
-        <w:ind w:left="990"/>
-      </w:pPr>
-      <w:r>
-        <w:rPr>
-          <w:noProof/>
-          <w:lang w:bidi="ar-SA"/>
-        </w:rPr>
-        <w:lastRenderedPageBreak/>
-        <w:drawing>
-          <wp:inline distT="0" distB="0" distL="0" distR="0">
-            <wp:extent cx="3952875" cy="3220861"/>
-            <wp:effectExtent l="19050" t="0" r="9525" b="0"/>
-            <wp:docPr id="15" name="Picture 7" descr="C:\Documents and Settings\cgw2448\Desktop\CPSC 483\MISC\Installer Images\installer5.jpg"/>
-            <wp:cNvGraphicFramePr>
-              <a:graphicFrameLocks xmlns:a="http://schemas.openxmlformats.org/drawingml/2006/main" noChangeAspect="1"/>
-            </wp:cNvGraphicFramePr>
-            <a:graphic xmlns:a="http://schemas.openxmlformats.org/drawingml/2006/main">
-              <a:graphicData uri="http://schemas.openxmlformats.org/drawingml/2006/picture">
-                <pic:pic xmlns:pic="http://schemas.openxmlformats.org/drawingml/2006/picture">
-                  <pic:nvPicPr>
-                    <pic:cNvPr id="0" name="Picture 7" descr="C:\Documents and Settings\cgw2448\Desktop\CPSC 483\MISC\Installer Images\installer5.jpg"/>
-                    <pic:cNvPicPr>
-                      <a:picLocks noChangeAspect="1" noChangeArrowheads="1"/>
-                    </pic:cNvPicPr>
-                  </pic:nvPicPr>
-                  <pic:blipFill>
-                    <a:blip r:embed="rId26"/>
-                    <a:srcRect/>
-                    <a:stretch>
-                      <a:fillRect/>
-                    </a:stretch>
-                  </pic:blipFill>
-                  <pic:spPr bwMode="auto">
-                    <a:xfrm>
-                      <a:off x="0" y="0"/>
-                      <a:ext cx="3952875" cy="3220861"/>
-                    </a:xfrm>
-                    <a:prstGeom prst="rect">
-                      <a:avLst/>
-                    </a:prstGeom>
-                    <a:noFill/>
-                    <a:ln w="9525">
-                      <a:noFill/>
-                      <a:miter lim="800000"/>
-                      <a:headEnd/>
-                      <a:tailEnd/>
-                    </a:ln>
-                  </pic:spPr>
-                </pic:pic>
-              </a:graphicData>
-            </a:graphic>
-          </wp:inline>
-        </w:drawing>
-      </w:r>
-    </w:p>
-    <w:p>
-      <w:pPr>
-        <w:pStyle w:val="ListParagraph"/>
         <w:numPr>
           <w:ilvl w:val="0"/>
           <w:numId w:val="20"/>
@@ -6210,6 +6375,7 @@
         <w:rPr>
           <w:i/>
         </w:rPr>
+        <w:lastRenderedPageBreak/>
         <w:t>-If no SD card with the name “Relive” is detected, you will be prompted with a list of all detected removable drives that may be used by the application.</w:t>
       </w:r>
     </w:p>
@@ -6286,7 +6452,6 @@
         <w:ind w:left="630"/>
       </w:pPr>
       <w:r>
-        <w:lastRenderedPageBreak/>
         <w:t xml:space="preserve">To sync with the SD card, press the </w:t>
       </w:r>
       <w:r>
@@ -6437,7 +6602,11 @@
         <w:t>Location Halo</w:t>
       </w:r>
       <w:r>
-        <w:t xml:space="preserve">: This setting specifies the center and radius of a halo where the picture must be taken.  The user can either directly enter the latitude and longitude or enter the address of the halo’s center and press the </w:t>
+        <w:t xml:space="preserve">: This setting specifies the center and radius of a halo where the picture must be taken.  The user can either directly enter the latitude and longitude or enter the </w:t>
+      </w:r>
+      <w:r>
+        <w:lastRenderedPageBreak/>
+        <w:t xml:space="preserve">address of the halo’s center and press the </w:t>
       </w:r>
       <w:r>
         <w:rPr>
@@ -6529,7 +6698,6 @@
         </w:rPr>
       </w:pPr>
       <w:r>
-        <w:lastRenderedPageBreak/>
         <w:tab/>
       </w:r>
       <w:r>
@@ -6611,21 +6779,21 @@
       <w:pPr>
         <w:pStyle w:val="Heading2"/>
       </w:pPr>
-      <w:bookmarkStart w:id="41" w:name="_Toc197095751"/>
+      <w:bookmarkStart w:id="42" w:name="_Toc197444716"/>
       <w:r>
         <w:t>Hardware</w:t>
       </w:r>
-      <w:bookmarkEnd w:id="41"/>
+      <w:bookmarkEnd w:id="42"/>
     </w:p>
     <w:p>
       <w:pPr>
         <w:pStyle w:val="Heading3"/>
       </w:pPr>
-      <w:bookmarkStart w:id="42" w:name="_Toc197095752"/>
+      <w:bookmarkStart w:id="43" w:name="_Toc197444717"/>
       <w:r>
         <w:t>Packaging</w:t>
       </w:r>
-      <w:bookmarkEnd w:id="42"/>
+      <w:bookmarkEnd w:id="43"/>
     </w:p>
     <w:p>
       <w:r>
@@ -6644,14 +6812,15 @@
       <w:pPr>
         <w:pStyle w:val="Heading3"/>
       </w:pPr>
-      <w:bookmarkStart w:id="43" w:name="_Toc197095753"/>
+      <w:bookmarkStart w:id="44" w:name="_Toc197444718"/>
       <w:r>
         <w:t>Hardware Operation</w:t>
       </w:r>
-      <w:bookmarkEnd w:id="43"/>
-    </w:p>
-    <w:p>
-      <w:r>
+      <w:bookmarkEnd w:id="44"/>
+    </w:p>
+    <w:p>
+      <w:r>
+        <w:lastRenderedPageBreak/>
         <w:t>Th</w:t>
       </w:r>
       <w:r>
@@ -6676,18 +6845,17 @@
       <w:pPr>
         <w:pStyle w:val="Heading3"/>
       </w:pPr>
-      <w:bookmarkStart w:id="44" w:name="_Toc197095754"/>
+      <w:bookmarkStart w:id="45" w:name="_Toc197444719"/>
       <w:r>
         <w:t>Setting Tr</w:t>
       </w:r>
       <w:r>
         <w:t>iggers</w:t>
       </w:r>
-      <w:bookmarkEnd w:id="44"/>
-    </w:p>
-    <w:p>
-      <w:r>
-        <w:lastRenderedPageBreak/>
+      <w:bookmarkEnd w:id="45"/>
+    </w:p>
+    <w:p>
+      <w:r>
         <w:t xml:space="preserve">The triggers that are programmed by the software to the media card control the operation of the reLive hardware.  These triggers will control when a picture is taken and how the system will act when no GPS signal is present.  </w:t>
       </w:r>
     </w:p>
@@ -6754,11 +6922,11 @@
       <w:pPr>
         <w:pStyle w:val="Heading3"/>
       </w:pPr>
-      <w:bookmarkStart w:id="45" w:name="_Toc197095755"/>
+      <w:bookmarkStart w:id="46" w:name="_Toc197444720"/>
       <w:r>
         <w:t>Changing GPS Modules</w:t>
       </w:r>
-      <w:bookmarkEnd w:id="45"/>
+      <w:bookmarkEnd w:id="46"/>
     </w:p>
     <w:p>
       <w:r>
@@ -6777,6 +6945,7 @@
         </w:numPr>
       </w:pPr>
       <w:r>
+        <w:lastRenderedPageBreak/>
         <w:t>Powered with 5 V</w:t>
       </w:r>
     </w:p>
@@ -6836,13 +7005,13 @@
       <w:pPr>
         <w:pStyle w:val="Heading1"/>
       </w:pPr>
-      <w:bookmarkStart w:id="46" w:name="_Toc196726627"/>
-      <w:bookmarkStart w:id="47" w:name="_Toc197095756"/>
+      <w:bookmarkStart w:id="47" w:name="_Toc196726627"/>
+      <w:bookmarkStart w:id="48" w:name="_Toc197444721"/>
       <w:r>
         <w:t>Course Debriefing</w:t>
       </w:r>
-      <w:bookmarkEnd w:id="46"/>
       <w:bookmarkEnd w:id="47"/>
+      <w:bookmarkEnd w:id="48"/>
     </w:p>
     <w:p>
       <w:r>
@@ -6853,17 +7022,16 @@
       <w:pPr>
         <w:pStyle w:val="Heading1"/>
       </w:pPr>
-      <w:bookmarkStart w:id="48" w:name="_Toc196726628"/>
-      <w:bookmarkStart w:id="49" w:name="_Toc197095757"/>
+      <w:bookmarkStart w:id="49" w:name="_Toc196726628"/>
+      <w:bookmarkStart w:id="50" w:name="_Toc197444722"/>
       <w:r>
         <w:t>Budget</w:t>
       </w:r>
-      <w:bookmarkEnd w:id="48"/>
       <w:bookmarkEnd w:id="49"/>
-    </w:p>
-    <w:p>
-      <w:r>
-        <w:lastRenderedPageBreak/>
+      <w:bookmarkEnd w:id="50"/>
+    </w:p>
+    <w:p>
+      <w:r>
         <w:t xml:space="preserve">For the design of this prototype, our overall spending was allocated $500. This total includes not only the parts used in the design, but also any additional costs such as shipping and handling required to order them. Parts were purchased either online or at local electronics shops, which included Radioshack and Midstate Electronics. The following is a compilation of the total cost </w:t>
       </w:r>
       <w:r>
@@ -6897,9 +7065,9 @@
             <o:lock v:ext="edit" aspectratio="t"/>
           </v:shapetype>
           <v:shape id="_x0000_i1025" type="#_x0000_t75" style="width:219pt;height:174pt" o:ole="">
-            <v:imagedata r:id="rId27" o:title=""/>
+            <v:imagedata r:id="rId26" o:title=""/>
           </v:shape>
-          <o:OLEObject Type="Embed" ProgID="Excel.Sheet.12" ShapeID="_x0000_i1025" DrawAspect="Content" ObjectID="_1271004144" r:id="rId28"/>
+          <o:OLEObject Type="Embed" ProgID="Excel.Sheet.12" ShapeID="_x0000_i1025" DrawAspect="Content" ObjectID="_1271188028" r:id="rId27"/>
         </w:object>
       </w:r>
     </w:p>
@@ -6908,7 +7076,7 @@
         <w:pStyle w:val="Caption"/>
         <w:jc w:val="center"/>
       </w:pPr>
-      <w:bookmarkStart w:id="50" w:name="_Toc197095768"/>
+      <w:bookmarkStart w:id="51" w:name="_Toc197444745"/>
       <w:r>
         <w:t xml:space="preserve">Figure </w:t>
       </w:r>
@@ -6923,7 +7091,7 @@
       <w:r>
         <w:t>: Cost of Design</w:t>
       </w:r>
-      <w:bookmarkEnd w:id="50"/>
+      <w:bookmarkEnd w:id="51"/>
     </w:p>
     <w:p>
       <w:r>
@@ -6941,9 +7109,9 @@
       <w:r>
         <w:object w:dxaOrig="4376" w:dyaOrig="2910">
           <v:shape id="_x0000_i1026" type="#_x0000_t75" style="width:219pt;height:145.5pt" o:ole="">
-            <v:imagedata r:id="rId29" o:title=""/>
+            <v:imagedata r:id="rId28" o:title=""/>
           </v:shape>
-          <o:OLEObject Type="Embed" ProgID="Excel.Sheet.12" ShapeID="_x0000_i1026" DrawAspect="Content" ObjectID="_1271004145" r:id="rId30"/>
+          <o:OLEObject Type="Embed" ProgID="Excel.Sheet.12" ShapeID="_x0000_i1026" DrawAspect="Content" ObjectID="_1271188029" r:id="rId29"/>
         </w:object>
       </w:r>
     </w:p>
@@ -6952,7 +7120,7 @@
         <w:pStyle w:val="Caption"/>
         <w:jc w:val="center"/>
       </w:pPr>
-      <w:bookmarkStart w:id="51" w:name="_Toc197095769"/>
+      <w:bookmarkStart w:id="52" w:name="_Toc197444746"/>
       <w:r>
         <w:t xml:space="preserve">Figure </w:t>
       </w:r>
@@ -6967,7 +7135,7 @@
       <w:r>
         <w:t>: Cost of Unit</w:t>
       </w:r>
-      <w:bookmarkEnd w:id="51"/>
+      <w:bookmarkEnd w:id="52"/>
     </w:p>
     <w:p>
       <w:r>
@@ -6978,17 +7146,16 @@
       <w:pPr>
         <w:pStyle w:val="Heading1"/>
       </w:pPr>
-      <w:bookmarkStart w:id="52" w:name="_Toc196726629"/>
-      <w:bookmarkStart w:id="53" w:name="_Toc197095758"/>
-      <w:r>
-        <w:lastRenderedPageBreak/>
+      <w:bookmarkStart w:id="53" w:name="_Toc196726629"/>
+      <w:bookmarkStart w:id="54" w:name="_Toc197444723"/>
+      <w:r>
         <w:t>Appendices</w:t>
       </w:r>
-      <w:bookmarkEnd w:id="52"/>
       <w:bookmarkEnd w:id="53"/>
+      <w:bookmarkEnd w:id="54"/>
     </w:p>
     <w:sectPr>
-      <w:headerReference w:type="default" r:id="rId31"/>
+      <w:headerReference w:type="default" r:id="rId30"/>
       <w:pgSz w:w="12240" w:h="15840"/>
       <w:pgMar w:top="1440" w:right="1440" w:bottom="1440" w:left="1440" w:header="720" w:footer="720" w:gutter="0"/>
       <w:pgNumType w:start="1"/>
@@ -7116,7 +7283,7 @@
           <w:b/>
           <w:noProof/>
         </w:rPr>
-        <w:t>25</w:t>
+        <w:t>24</w:t>
       </w:r>
     </w:fldSimple>
   </w:p>
@@ -11244,7 +11411,7 @@
 </file>
 
 <file path=customXml/itemProps1.xml><?xml version="1.0" encoding="utf-8"?>
-<ds:datastoreItem xmlns:ds="http://schemas.openxmlformats.org/officeDocument/2006/customXml" ds:itemID="{2C333D5F-0015-4962-A4CE-0E8880D09CA6}">
+<ds:datastoreItem xmlns:ds="http://schemas.openxmlformats.org/officeDocument/2006/customXml" ds:itemID="{56903FD9-F5FE-4052-BC55-775D22FC4550}">
   <ds:schemaRefs>
     <ds:schemaRef ds:uri="http://schemas.openxmlformats.org/officeDocument/2006/bibliography"/>
   </ds:schemaRefs>

--- a/MISC/Final.docx
+++ b/MISC/Final.docx
@@ -4587,12 +4587,12 @@
       <w:pPr>
         <w:pStyle w:val="Heading2"/>
       </w:pPr>
-      <w:bookmarkStart w:id="18" w:name="_Toc196726612"/>
-      <w:bookmarkStart w:id="19" w:name="_Toc197444702"/>
+      <w:bookmarkStart w:id="18" w:name="_Toc197444702"/>
+      <w:bookmarkStart w:id="19" w:name="_Toc196726612"/>
       <w:r>
         <w:t>Complete module-wise specifications</w:t>
       </w:r>
-      <w:bookmarkEnd w:id="19"/>
+      <w:bookmarkEnd w:id="18"/>
     </w:p>
     <w:p>
       <w:pPr>
@@ -5194,13 +5194,13 @@
       <w:pPr>
         <w:pStyle w:val="Heading2"/>
       </w:pPr>
-      <w:bookmarkStart w:id="26" w:name="_Toc196726624"/>
-      <w:bookmarkStart w:id="27" w:name="_Toc197444705"/>
-      <w:bookmarkEnd w:id="18"/>
+      <w:bookmarkStart w:id="26" w:name="_Toc197444705"/>
+      <w:bookmarkStart w:id="27" w:name="_Toc196726624"/>
+      <w:bookmarkEnd w:id="19"/>
       <w:r>
         <w:t>Approach for Design Validation</w:t>
       </w:r>
-      <w:bookmarkEnd w:id="27"/>
+      <w:bookmarkEnd w:id="26"/>
     </w:p>
     <w:p>
       <w:pPr>
@@ -5309,19 +5309,19 @@
       <w:r>
         <w:t>Implementation Notes</w:t>
       </w:r>
-      <w:bookmarkEnd w:id="26"/>
+      <w:bookmarkEnd w:id="27"/>
       <w:bookmarkEnd w:id="32"/>
     </w:p>
     <w:p>
       <w:pPr>
         <w:pStyle w:val="Heading2"/>
       </w:pPr>
-      <w:bookmarkStart w:id="33" w:name="_Toc196726625"/>
-      <w:bookmarkStart w:id="34" w:name="_Toc197444711"/>
+      <w:bookmarkStart w:id="33" w:name="_Toc197444711"/>
+      <w:bookmarkStart w:id="34" w:name="_Toc196726625"/>
       <w:r>
         <w:t>Hardware</w:t>
       </w:r>
-      <w:bookmarkEnd w:id="34"/>
+      <w:bookmarkEnd w:id="33"/>
     </w:p>
     <w:p>
       <w:r>
@@ -5934,34 +5934,256 @@
       <w:r>
         <w:t>Experimental Results</w:t>
       </w:r>
-      <w:bookmarkEnd w:id="33"/>
+      <w:bookmarkEnd w:id="34"/>
       <w:bookmarkEnd w:id="38"/>
     </w:p>
     <w:p>
-      <w:r>
-        <w:t>(text here) – Caleb &amp; Terrence</w:t>
-      </w:r>
-    </w:p>
-    <w:p>
-      <w:pPr>
-        <w:pStyle w:val="Heading1"/>
+      <w:pPr>
+        <w:rPr>
+          <w:color w:val="FF0000"/>
+        </w:rPr>
       </w:pPr>
       <w:bookmarkStart w:id="39" w:name="_Toc196726626"/>
       <w:bookmarkStart w:id="40" w:name="_Toc197444714"/>
       <w:r>
+        <w:rPr>
+          <w:color w:val="FF0000"/>
+        </w:rPr>
+        <w:t>Terrence, I just filled in these fields based on the requirements in the template.  For the tests, we could time uploading and signing in to get some numerical results</w:t>
+      </w:r>
+    </w:p>
+    <w:p>
+      <w:pPr>
+        <w:pStyle w:val="Heading2"/>
+      </w:pPr>
+      <w:bookmarkStart w:id="41" w:name="_Toc197446561"/>
+      <w:r>
+        <w:t>Software Results</w:t>
+      </w:r>
+      <w:bookmarkEnd w:id="41"/>
+    </w:p>
+    <w:p>
+      <w:pPr>
+        <w:pStyle w:val="Heading3"/>
+      </w:pPr>
+      <w:bookmarkStart w:id="42" w:name="_Toc197446562"/>
+      <w:r>
+        <w:t>Description of Tests Performed</w:t>
+      </w:r>
+      <w:bookmarkEnd w:id="42"/>
+    </w:p>
+    <w:p>
+      <w:pPr>
+        <w:pStyle w:val="Heading3"/>
+      </w:pPr>
+      <w:bookmarkStart w:id="43" w:name="_Toc197446563"/>
+      <w:r>
+        <w:lastRenderedPageBreak/>
+        <w:t>Numerical Results of Tests</w:t>
+      </w:r>
+      <w:bookmarkEnd w:id="43"/>
+    </w:p>
+    <w:p>
+      <w:pPr>
+        <w:pStyle w:val="Heading3"/>
+      </w:pPr>
+      <w:bookmarkStart w:id="44" w:name="_Toc197446564"/>
+      <w:r>
+        <w:t>Analysis of Results</w:t>
+      </w:r>
+      <w:bookmarkEnd w:id="44"/>
+    </w:p>
+    <w:p>
+      <w:r>
+        <w:t>Include pictures of the software</w:t>
+      </w:r>
+    </w:p>
+    <w:p>
+      <w:pPr>
+        <w:pStyle w:val="Heading2"/>
+      </w:pPr>
+      <w:bookmarkStart w:id="45" w:name="_Toc197446566"/>
+      <w:r>
+        <w:t>Hardware Results</w:t>
+      </w:r>
+      <w:bookmarkEnd w:id="45"/>
+    </w:p>
+    <w:p>
+      <w:pPr>
+        <w:pStyle w:val="Heading3"/>
+      </w:pPr>
+      <w:bookmarkStart w:id="46" w:name="_Toc197446567"/>
+      <w:r>
+        <w:t>Description of Tests Performed</w:t>
+      </w:r>
+      <w:bookmarkEnd w:id="46"/>
+    </w:p>
+    <w:p>
+      <w:r>
+        <w:t xml:space="preserve">The hardware was first tested on a component by component basis.  The CMUcam3 was tested by capturing an image, compressing it, and saving it to the SD media card.  Once the image was saved, it was analyzed for size and quality.  To measure the quality, each test image was manually examined for major defects.  Each test image’s size was also averaged to estimate the number of pictures that can be stored on the SD media card. </w:t>
+      </w:r>
+    </w:p>
+    <w:p>
+      <w:r>
+        <w:t xml:space="preserve">To test the accuracy of the GPS, the device was set outside and a beacon was set at an arbitrary point.  The distance calculated from the beacon was used to ensure the GPS was operating within the specifications described in the datasheet.  </w:t>
+      </w:r>
+    </w:p>
+    <w:p>
+      <w:pPr>
+        <w:pStyle w:val="Heading3"/>
+      </w:pPr>
+      <w:bookmarkStart w:id="47" w:name="_Toc197446568"/>
+      <w:r>
+        <w:t>Numerical Results of Tests</w:t>
+      </w:r>
+      <w:bookmarkEnd w:id="47"/>
+    </w:p>
+    <w:p>
+      <w:r>
+        <w:t xml:space="preserve">Each image was captured at 352x287 pixels at 96 dpi and a bit depth of 24.  This was verified on 48 test images taken outdoors.  Each image was on average 20.4 kilobytes.  When the images were manually inspected 3 out of the 48 (6.25%) images were found to have major defects, all of which were due to the camera facing the sun.  The effects of motion blur were minimal, only 8 out of 48 (16.67%) had discernable blur.  </w:t>
+      </w:r>
+    </w:p>
+    <w:p>
+      <w:r>
+        <w:t>The GPS test, showed an error of less than 10m.  The average distance from the halo was 46.08 meters while the maximum was 51.33 meters and the minimum was 43.08 meters.</w:t>
+      </w:r>
+    </w:p>
+    <w:p>
+      <w:pPr>
+        <w:keepNext/>
+      </w:pPr>
+      <w:r>
+        <w:rPr>
+          <w:noProof/>
+          <w:lang w:bidi="ar-SA"/>
+        </w:rPr>
+        <w:lastRenderedPageBreak/>
+        <w:drawing>
+          <wp:inline distT="0" distB="0" distL="0" distR="0">
+            <wp:extent cx="5943600" cy="2682875"/>
+            <wp:effectExtent l="19050" t="0" r="0" b="0"/>
+            <wp:docPr id="38" name="Picture 38" descr="C:\Users\Caleb\Desktop\483 Sandbox\MISC\Device Pictures\GPS_Validation_Graph.JPG"/>
+            <wp:cNvGraphicFramePr>
+              <a:graphicFrameLocks xmlns:a="http://schemas.openxmlformats.org/drawingml/2006/main" noChangeAspect="1"/>
+            </wp:cNvGraphicFramePr>
+            <a:graphic xmlns:a="http://schemas.openxmlformats.org/drawingml/2006/main">
+              <a:graphicData uri="http://schemas.openxmlformats.org/drawingml/2006/picture">
+                <pic:pic xmlns:pic="http://schemas.openxmlformats.org/drawingml/2006/picture">
+                  <pic:nvPicPr>
+                    <pic:cNvPr id="0" name="Picture 38" descr="C:\Users\Caleb\Desktop\483 Sandbox\MISC\Device Pictures\GPS_Validation_Graph.JPG"/>
+                    <pic:cNvPicPr>
+                      <a:picLocks noChangeAspect="1" noChangeArrowheads="1"/>
+                    </pic:cNvPicPr>
+                  </pic:nvPicPr>
+                  <pic:blipFill>
+                    <a:blip r:embed="rId21"/>
+                    <a:srcRect/>
+                    <a:stretch>
+                      <a:fillRect/>
+                    </a:stretch>
+                  </pic:blipFill>
+                  <pic:spPr bwMode="auto">
+                    <a:xfrm>
+                      <a:off x="0" y="0"/>
+                      <a:ext cx="5943600" cy="2682875"/>
+                    </a:xfrm>
+                    <a:prstGeom prst="rect">
+                      <a:avLst/>
+                    </a:prstGeom>
+                    <a:noFill/>
+                    <a:ln w="9525">
+                      <a:noFill/>
+                      <a:miter lim="800000"/>
+                      <a:headEnd/>
+                      <a:tailEnd/>
+                    </a:ln>
+                  </pic:spPr>
+                </pic:pic>
+              </a:graphicData>
+            </a:graphic>
+          </wp:inline>
+        </w:drawing>
+      </w:r>
+    </w:p>
+    <w:p>
+      <w:pPr>
+        <w:pStyle w:val="Caption"/>
+        <w:jc w:val="center"/>
+      </w:pPr>
+      <w:r>
+        <w:t xml:space="preserve">Figure </w:t>
+      </w:r>
+      <w:fldSimple w:instr=" SEQ Figure \* ARABIC ">
+        <w:r>
+          <w:rPr>
+            <w:noProof/>
+          </w:rPr>
+          <w:t>10</w:t>
+        </w:r>
+      </w:fldSimple>
+      <w:r>
+        <w:t>: Stationary GPS Test</w:t>
+      </w:r>
+    </w:p>
+    <w:p/>
+    <w:p>
+      <w:pPr>
+        <w:pStyle w:val="Heading3"/>
+      </w:pPr>
+      <w:bookmarkStart w:id="48" w:name="_Toc197446569"/>
+      <w:r>
+        <w:t>Analysis of Results</w:t>
+      </w:r>
+      <w:bookmarkEnd w:id="48"/>
+    </w:p>
+    <w:p>
+      <w:r>
+        <w:t xml:space="preserve">The image size was the maximum resolution available from the CMUcam3.  While a higher resolution image would be beneficial, the contents of the image could be viewed and distinguishing features on faces were easily identifiable.  The autofocus tool on the CMUcam3 allows the camera to change environments and adapt.  The autofocus has issues when it is in very bright environment.  The images do not come out in a dark environment due to the lack of a flash.  </w:t>
+      </w:r>
+    </w:p>
+    <w:p>
+      <w:pPr>
+        <w:pStyle w:val="Heading3"/>
+      </w:pPr>
+      <w:bookmarkStart w:id="49" w:name="_Toc197446570"/>
+      <w:r>
+        <w:t>Hardware Pictures</w:t>
+      </w:r>
+      <w:bookmarkEnd w:id="49"/>
+    </w:p>
+    <w:p>
+      <w:pPr>
+        <w:pStyle w:val="Heading1"/>
+      </w:pPr>
+      <w:r>
         <w:t>User’s Manual</w:t>
       </w:r>
       <w:bookmarkEnd w:id="39"/>
       <w:bookmarkEnd w:id="40"/>
     </w:p>
     <w:p>
+      <w:pPr>
+        <w:rPr>
+          <w:b/>
+          <w:color w:val="FF0000"/>
+        </w:rPr>
+      </w:pPr>
+      <w:r>
+        <w:rPr>
+          <w:b/>
+          <w:color w:val="FF0000"/>
+        </w:rPr>
+        <w:t>INCLUDE IMAGE NUMBER LIMIT</w:t>
+      </w:r>
+    </w:p>
+    <w:p>
       <w:r>
         <w:tab/>
-        <w:t xml:space="preserve">This manual has been created with the expectation that the user of the system has a basic knowledge of computers.  The user is expected to know how to use the input devices </w:t>
+        <w:t xml:space="preserve">This manual has been created with the expectation that the user of the system has a basic knowledge of computers.  The user is expected to know how to use the input devices of a computer (such as the mouse and keyboard) as well as the understanding of how to properly insert and remove a SD media card from their computer.  Since the software will format any removable device when requested, the user should also be able to distinguish between the removable devices connected to their computer.  The user is also expected to be using Windows XP or Windows Vista as the product has not been tested on other versions of Windows.  The user will also need an active internet connection to be able to upload their </w:t>
       </w:r>
       <w:r>
         <w:lastRenderedPageBreak/>
-        <w:t xml:space="preserve">of a computer (such as the mouse and keyboard) as well as the understanding of how to properly insert and remove a SD media card from their computer.  Since the software will format any removable device when requested, the user should also be able to distinguish between the removable devices connected to their computer.  The user is also expected to be using Windows XP or Windows Vista as the product has not been tested on other versions of Windows.  The user will also need an active internet connection to be able to upload their pictures to their Picasa web account.  The user should be able to maintain an active internet connection and </w:t>
+        <w:t xml:space="preserve">pictures to their Picasa web account.  The user should be able to maintain an active internet connection and </w:t>
       </w:r>
       <w:r>
         <w:t>create an account with the Picasa service.</w:t>
@@ -5971,11 +6193,11 @@
       <w:pPr>
         <w:pStyle w:val="Heading2"/>
       </w:pPr>
-      <w:bookmarkStart w:id="41" w:name="_Toc197444715"/>
+      <w:bookmarkStart w:id="50" w:name="_Toc197444715"/>
       <w:r>
         <w:t>Software</w:t>
       </w:r>
-      <w:bookmarkEnd w:id="41"/>
+      <w:bookmarkEnd w:id="50"/>
     </w:p>
     <w:p>
       <w:pPr>
@@ -6023,7 +6245,7 @@
                     </pic:cNvPicPr>
                   </pic:nvPicPr>
                   <pic:blipFill>
-                    <a:blip r:embed="rId21"/>
+                    <a:blip r:embed="rId22"/>
                     <a:srcRect/>
                     <a:stretch>
                       <a:fillRect/>
@@ -6068,7 +6290,6 @@
           <w:noProof/>
           <w:lang w:bidi="ar-SA"/>
         </w:rPr>
-        <w:lastRenderedPageBreak/>
         <w:drawing>
           <wp:inline distT="0" distB="0" distL="0" distR="0">
             <wp:extent cx="3952875" cy="3220861"/>
@@ -6087,7 +6308,7 @@
                     </pic:cNvPicPr>
                   </pic:nvPicPr>
                   <pic:blipFill>
-                    <a:blip r:embed="rId22"/>
+                    <a:blip r:embed="rId23"/>
                     <a:srcRect/>
                     <a:stretch>
                       <a:fillRect/>
@@ -6150,7 +6371,7 @@
                     </pic:cNvPicPr>
                   </pic:nvPicPr>
                   <pic:blipFill>
-                    <a:blip r:embed="rId23"/>
+                    <a:blip r:embed="rId24"/>
                     <a:srcRect/>
                     <a:stretch>
                       <a:fillRect/>
@@ -6201,7 +6422,6 @@
           <w:noProof/>
           <w:lang w:bidi="ar-SA"/>
         </w:rPr>
-        <w:lastRenderedPageBreak/>
         <w:drawing>
           <wp:inline distT="0" distB="0" distL="0" distR="0">
             <wp:extent cx="3952875" cy="3220861"/>
@@ -6215,69 +6435,6 @@
                 <pic:pic xmlns:pic="http://schemas.openxmlformats.org/drawingml/2006/picture">
                   <pic:nvPicPr>
                     <pic:cNvPr id="0" name="Picture 6" descr="C:\Documents and Settings\cgw2448\Desktop\CPSC 483\MISC\Installer Images\installer4.jpg"/>
-                    <pic:cNvPicPr>
-                      <a:picLocks noChangeAspect="1" noChangeArrowheads="1"/>
-                    </pic:cNvPicPr>
-                  </pic:nvPicPr>
-                  <pic:blipFill>
-                    <a:blip r:embed="rId24"/>
-                    <a:srcRect/>
-                    <a:stretch>
-                      <a:fillRect/>
-                    </a:stretch>
-                  </pic:blipFill>
-                  <pic:spPr bwMode="auto">
-                    <a:xfrm>
-                      <a:off x="0" y="0"/>
-                      <a:ext cx="3952875" cy="3220861"/>
-                    </a:xfrm>
-                    <a:prstGeom prst="rect">
-                      <a:avLst/>
-                    </a:prstGeom>
-                    <a:noFill/>
-                    <a:ln w="9525">
-                      <a:noFill/>
-                      <a:miter lim="800000"/>
-                      <a:headEnd/>
-                      <a:tailEnd/>
-                    </a:ln>
-                  </pic:spPr>
-                </pic:pic>
-              </a:graphicData>
-            </a:graphic>
-          </wp:inline>
-        </w:drawing>
-      </w:r>
-    </w:p>
-    <w:p>
-      <w:pPr>
-        <w:pStyle w:val="ListParagraph"/>
-        <w:ind w:left="990"/>
-      </w:pPr>
-    </w:p>
-    <w:p>
-      <w:pPr>
-        <w:pStyle w:val="ListParagraph"/>
-        <w:ind w:left="990"/>
-      </w:pPr>
-      <w:r>
-        <w:rPr>
-          <w:noProof/>
-          <w:lang w:bidi="ar-SA"/>
-        </w:rPr>
-        <w:drawing>
-          <wp:inline distT="0" distB="0" distL="0" distR="0">
-            <wp:extent cx="3952875" cy="3220861"/>
-            <wp:effectExtent l="19050" t="0" r="9525" b="0"/>
-            <wp:docPr id="15" name="Picture 7" descr="C:\Documents and Settings\cgw2448\Desktop\CPSC 483\MISC\Installer Images\installer5.jpg"/>
-            <wp:cNvGraphicFramePr>
-              <a:graphicFrameLocks xmlns:a="http://schemas.openxmlformats.org/drawingml/2006/main" noChangeAspect="1"/>
-            </wp:cNvGraphicFramePr>
-            <a:graphic xmlns:a="http://schemas.openxmlformats.org/drawingml/2006/main">
-              <a:graphicData uri="http://schemas.openxmlformats.org/drawingml/2006/picture">
-                <pic:pic xmlns:pic="http://schemas.openxmlformats.org/drawingml/2006/picture">
-                  <pic:nvPicPr>
-                    <pic:cNvPr id="0" name="Picture 7" descr="C:\Documents and Settings\cgw2448\Desktop\CPSC 483\MISC\Installer Images\installer5.jpg"/>
                     <pic:cNvPicPr>
                       <a:picLocks noChangeAspect="1" noChangeArrowheads="1"/>
                     </pic:cNvPicPr>
@@ -6315,6 +6472,70 @@
     <w:p>
       <w:pPr>
         <w:pStyle w:val="ListParagraph"/>
+        <w:ind w:left="990"/>
+      </w:pPr>
+    </w:p>
+    <w:p>
+      <w:pPr>
+        <w:pStyle w:val="ListParagraph"/>
+        <w:ind w:left="990"/>
+      </w:pPr>
+      <w:r>
+        <w:rPr>
+          <w:noProof/>
+          <w:lang w:bidi="ar-SA"/>
+        </w:rPr>
+        <w:lastRenderedPageBreak/>
+        <w:drawing>
+          <wp:inline distT="0" distB="0" distL="0" distR="0">
+            <wp:extent cx="3952875" cy="3220861"/>
+            <wp:effectExtent l="19050" t="0" r="9525" b="0"/>
+            <wp:docPr id="15" name="Picture 7" descr="C:\Documents and Settings\cgw2448\Desktop\CPSC 483\MISC\Installer Images\installer5.jpg"/>
+            <wp:cNvGraphicFramePr>
+              <a:graphicFrameLocks xmlns:a="http://schemas.openxmlformats.org/drawingml/2006/main" noChangeAspect="1"/>
+            </wp:cNvGraphicFramePr>
+            <a:graphic xmlns:a="http://schemas.openxmlformats.org/drawingml/2006/main">
+              <a:graphicData uri="http://schemas.openxmlformats.org/drawingml/2006/picture">
+                <pic:pic xmlns:pic="http://schemas.openxmlformats.org/drawingml/2006/picture">
+                  <pic:nvPicPr>
+                    <pic:cNvPr id="0" name="Picture 7" descr="C:\Documents and Settings\cgw2448\Desktop\CPSC 483\MISC\Installer Images\installer5.jpg"/>
+                    <pic:cNvPicPr>
+                      <a:picLocks noChangeAspect="1" noChangeArrowheads="1"/>
+                    </pic:cNvPicPr>
+                  </pic:nvPicPr>
+                  <pic:blipFill>
+                    <a:blip r:embed="rId26"/>
+                    <a:srcRect/>
+                    <a:stretch>
+                      <a:fillRect/>
+                    </a:stretch>
+                  </pic:blipFill>
+                  <pic:spPr bwMode="auto">
+                    <a:xfrm>
+                      <a:off x="0" y="0"/>
+                      <a:ext cx="3952875" cy="3220861"/>
+                    </a:xfrm>
+                    <a:prstGeom prst="rect">
+                      <a:avLst/>
+                    </a:prstGeom>
+                    <a:noFill/>
+                    <a:ln w="9525">
+                      <a:noFill/>
+                      <a:miter lim="800000"/>
+                      <a:headEnd/>
+                      <a:tailEnd/>
+                    </a:ln>
+                  </pic:spPr>
+                </pic:pic>
+              </a:graphicData>
+            </a:graphic>
+          </wp:inline>
+        </w:drawing>
+      </w:r>
+    </w:p>
+    <w:p>
+      <w:pPr>
+        <w:pStyle w:val="ListParagraph"/>
         <w:numPr>
           <w:ilvl w:val="0"/>
           <w:numId w:val="20"/>
@@ -6375,7 +6596,6 @@
         <w:rPr>
           <w:i/>
         </w:rPr>
-        <w:lastRenderedPageBreak/>
         <w:t>-If no SD card with the name “Relive” is detected, you will be prompted with a list of all detected removable drives that may be used by the application.</w:t>
       </w:r>
     </w:p>
@@ -6452,6 +6672,7 @@
         <w:ind w:left="630"/>
       </w:pPr>
       <w:r>
+        <w:lastRenderedPageBreak/>
         <w:t xml:space="preserve">To sync with the SD card, press the </w:t>
       </w:r>
       <w:r>
@@ -6602,11 +6823,7 @@
         <w:t>Location Halo</w:t>
       </w:r>
       <w:r>
-        <w:t xml:space="preserve">: This setting specifies the center and radius of a halo where the picture must be taken.  The user can either directly enter the latitude and longitude or enter the </w:t>
-      </w:r>
-      <w:r>
-        <w:lastRenderedPageBreak/>
-        <w:t xml:space="preserve">address of the halo’s center and press the </w:t>
+        <w:t xml:space="preserve">: This setting specifies the center and radius of a halo where the picture must be taken.  The user can either directly enter the latitude and longitude or enter the address of the halo’s center and press the </w:t>
       </w:r>
       <w:r>
         <w:rPr>
@@ -6698,6 +6915,7 @@
         </w:rPr>
       </w:pPr>
       <w:r>
+        <w:lastRenderedPageBreak/>
         <w:tab/>
       </w:r>
       <w:r>
@@ -6779,80 +6997,132 @@
       <w:pPr>
         <w:pStyle w:val="Heading2"/>
       </w:pPr>
-      <w:bookmarkStart w:id="42" w:name="_Toc197444716"/>
+      <w:bookmarkStart w:id="51" w:name="_Toc197444716"/>
       <w:r>
         <w:t>Hardware</w:t>
       </w:r>
-      <w:bookmarkEnd w:id="42"/>
+      <w:bookmarkEnd w:id="51"/>
     </w:p>
     <w:p>
       <w:pPr>
         <w:pStyle w:val="Heading3"/>
       </w:pPr>
-      <w:bookmarkStart w:id="43" w:name="_Toc197444717"/>
+      <w:bookmarkStart w:id="52" w:name="_Toc197446574"/>
       <w:r>
         <w:t>Packaging</w:t>
       </w:r>
-      <w:bookmarkEnd w:id="43"/>
-    </w:p>
-    <w:p>
-      <w:r>
-        <w:t>The hardware is installed in the reLive system has been enclosed in h</w:t>
-      </w:r>
-      <w:r>
-        <w:t xml:space="preserve">alf of a Radio Shack project enclosure.  This enclosure contains the CMUcam3 as well as the connections for the battery pack and the GPS.  </w:t>
-      </w:r>
-    </w:p>
-    <w:p>
-      <w:r>
-        <w:t>&lt;Insert Picture of Enclosure&gt;</w:t>
-      </w:r>
+      <w:bookmarkEnd w:id="52"/>
+    </w:p>
+    <w:p>
+      <w:r>
+        <w:t xml:space="preserve">The hardware is installed in the reLive system has been enclosed in half of a Radio Shack project enclosure.  This enclosure contains the CMUcam3 as well as the connections for the battery pack and the GPS.  </w:t>
+      </w:r>
+    </w:p>
+    <w:p>
+      <w:pPr>
+        <w:keepNext/>
+        <w:jc w:val="center"/>
+      </w:pPr>
+      <w:r>
+        <w:rPr>
+          <w:b/>
+          <w:noProof/>
+          <w:color w:val="FF0000"/>
+          <w:lang w:bidi="ar-SA"/>
+        </w:rPr>
+        <w:drawing>
+          <wp:inline distT="0" distB="0" distL="0" distR="0">
+            <wp:extent cx="4318000" cy="3238500"/>
+            <wp:effectExtent l="19050" t="0" r="6350" b="0"/>
+            <wp:docPr id="19" name="Picture 17" descr="IMG_5575.jpg"/>
+            <wp:cNvGraphicFramePr>
+              <a:graphicFrameLocks xmlns:a="http://schemas.openxmlformats.org/drawingml/2006/main" noChangeAspect="1"/>
+            </wp:cNvGraphicFramePr>
+            <a:graphic xmlns:a="http://schemas.openxmlformats.org/drawingml/2006/main">
+              <a:graphicData uri="http://schemas.openxmlformats.org/drawingml/2006/picture">
+                <pic:pic xmlns:pic="http://schemas.openxmlformats.org/drawingml/2006/picture">
+                  <pic:nvPicPr>
+                    <pic:cNvPr id="0" name="IMG_5575.jpg"/>
+                    <pic:cNvPicPr/>
+                  </pic:nvPicPr>
+                  <pic:blipFill>
+                    <a:blip r:embed="rId27" cstate="print"/>
+                    <a:stretch>
+                      <a:fillRect/>
+                    </a:stretch>
+                  </pic:blipFill>
+                  <pic:spPr>
+                    <a:xfrm>
+                      <a:off x="0" y="0"/>
+                      <a:ext cx="4318000" cy="3238500"/>
+                    </a:xfrm>
+                    <a:prstGeom prst="rect">
+                      <a:avLst/>
+                    </a:prstGeom>
+                  </pic:spPr>
+                </pic:pic>
+              </a:graphicData>
+            </a:graphic>
+          </wp:inline>
+        </w:drawing>
+      </w:r>
+    </w:p>
+    <w:p>
+      <w:pPr>
+        <w:pStyle w:val="Caption"/>
+        <w:jc w:val="center"/>
+        <w:rPr>
+          <w:b w:val="0"/>
+          <w:color w:val="FF0000"/>
+        </w:rPr>
+      </w:pPr>
+      <w:bookmarkStart w:id="53" w:name="_Toc197446591"/>
+      <w:r>
+        <w:t xml:space="preserve">Figure </w:t>
+      </w:r>
+      <w:fldSimple w:instr=" SEQ Figure \* ARABIC ">
+        <w:r>
+          <w:rPr>
+            <w:noProof/>
+          </w:rPr>
+          <w:t>12</w:t>
+        </w:r>
+      </w:fldSimple>
+      <w:r>
+        <w:t>: CMUcam3 Enclosure</w:t>
+      </w:r>
+      <w:bookmarkEnd w:id="53"/>
     </w:p>
     <w:p>
       <w:pPr>
         <w:pStyle w:val="Heading3"/>
       </w:pPr>
-      <w:bookmarkStart w:id="44" w:name="_Toc197444718"/>
-      <w:r>
+      <w:bookmarkStart w:id="54" w:name="_Toc197446575"/>
+      <w:r>
+        <w:lastRenderedPageBreak/>
         <w:t>Hardware Operation</w:t>
       </w:r>
-      <w:bookmarkEnd w:id="44"/>
-    </w:p>
-    <w:p>
-      <w:r>
-        <w:lastRenderedPageBreak/>
-        <w:t>Th</w:t>
-      </w:r>
-      <w:r>
-        <w:t>e operation of the reLive system should require no tweaking from the user</w:t>
-      </w:r>
-      <w:r>
-        <w:t xml:space="preserve"> after the user programs the SD media card with the software solution</w:t>
-      </w:r>
-      <w:r>
-        <w:t xml:space="preserve">.  All programming will be done using the SD media card.  The user will be required to have the media card in the reLive system during operation.  The software solution will program the SD media card to correctly control the reLive hardware.  </w:t>
-      </w:r>
-    </w:p>
-    <w:p>
-      <w:r>
-        <w:t xml:space="preserve">The reLive system must be able to acquire GPS signal before it will operate properly.  </w:t>
-      </w:r>
-      <w:r>
-        <w:t xml:space="preserve">The first signal will be obtained in approximately 45 seconds in while in an area clear of obstructions such as tall buildings, trees, or power lines.  After the first GPS signal has been acquired, the system will begin taking pictures as the triggers indicate.  If the GPS signal is lost, the previous GPS position will be assumed when taking the next pictures so the reLive system will work in urban areas and inside buildings.    </w:t>
+      <w:bookmarkEnd w:id="54"/>
+    </w:p>
+    <w:p>
+      <w:r>
+        <w:t xml:space="preserve">The operation of the reLive system should require no tweaking from the user after the user programs the SD media card with the software solution.  All programming will be done using the SD media card.  The user will be required to have the media card in the reLive system during operation.  The software solution will program the SD media card to correctly control the reLive hardware.  </w:t>
+      </w:r>
+    </w:p>
+    <w:p>
+      <w:r>
+        <w:t xml:space="preserve">The reLive system must be able to acquire GPS signal before it will operate properly.  The first signal will be obtained in approximately 45 seconds in while in an area clear of obstructions such as tall buildings, trees, or power lines.  After the first GPS signal has been acquired, the system will begin taking pictures as the triggers indicate.  If the GPS signal is lost, the previous GPS position will be assumed when taking the next pictures so the reLive system will work in urban areas and inside buildings.    </w:t>
       </w:r>
     </w:p>
     <w:p>
       <w:pPr>
         <w:pStyle w:val="Heading3"/>
       </w:pPr>
-      <w:bookmarkStart w:id="45" w:name="_Toc197444719"/>
-      <w:r>
-        <w:t>Setting Tr</w:t>
-      </w:r>
-      <w:r>
-        <w:t>iggers</w:t>
-      </w:r>
-      <w:bookmarkEnd w:id="45"/>
+      <w:bookmarkStart w:id="55" w:name="_Toc197446576"/>
+      <w:r>
+        <w:t>Setting Triggers</w:t>
+      </w:r>
+      <w:bookmarkEnd w:id="55"/>
     </w:p>
     <w:p>
       <w:r>
@@ -6870,10 +7140,7 @@
         <w:t>time trigger</w:t>
       </w:r>
       <w:r>
-        <w:t xml:space="preserve"> is the basic trigger that will always be enabled.  The minimum time trigger is 90 seconds.  </w:t>
-      </w:r>
-      <w:r>
-        <w:t xml:space="preserve">This trigger will be controlled off of the clock located on the CMUcam3 so it does not depend on a GPS signal.  </w:t>
+        <w:t xml:space="preserve"> is the basic trigger that will always be enabled.  The minimum time trigger is 90 seconds.  This trigger will be controlled off of the clock located on the CMUcam3 so it does not depend on a GPS signal.  </w:t>
       </w:r>
     </w:p>
     <w:p>
@@ -6922,18 +7189,16 @@
       <w:pPr>
         <w:pStyle w:val="Heading3"/>
       </w:pPr>
-      <w:bookmarkStart w:id="46" w:name="_Toc197444720"/>
+      <w:bookmarkStart w:id="56" w:name="_Toc197446577"/>
       <w:r>
         <w:t>Changing GPS Modules</w:t>
       </w:r>
-      <w:bookmarkEnd w:id="46"/>
-    </w:p>
-    <w:p>
-      <w:r>
-        <w:t>While th</w:t>
-      </w:r>
-      <w:r>
-        <w:t>e GPS and CMUcam3 come packaged together in the reLive system, the GPS can be replaced by any GPS that meets the following requirements:</w:t>
+      <w:bookmarkEnd w:id="56"/>
+    </w:p>
+    <w:p>
+      <w:r>
+        <w:lastRenderedPageBreak/>
+        <w:t>While the GPS and CMUcam3 come packaged together in the reLive system, the GPS can be replaced by any GPS that meets the following requirements:</w:t>
       </w:r>
     </w:p>
     <w:p>
@@ -6945,7 +7210,6 @@
         </w:numPr>
       </w:pPr>
       <w:r>
-        <w:lastRenderedPageBreak/>
         <w:t>Powered with 5 V</w:t>
       </w:r>
     </w:p>
@@ -6958,7 +7222,7 @@
         </w:numPr>
       </w:pPr>
       <w:r>
-        <w:t>Serial output</w:t>
+        <w:t>Level Shifted TTL output</w:t>
       </w:r>
     </w:p>
     <w:p>
@@ -6982,39 +7246,188 @@
         </w:numPr>
       </w:pPr>
       <w:r>
-        <w:t>No other pins required for normal operation</w:t>
-      </w:r>
-    </w:p>
-    <w:p>
-      <w:r>
-        <w:t>A new GPS needs to be connected to the pins shown below</w:t>
-      </w:r>
-    </w:p>
-    <w:p>
-      <w:r>
-        <w:t>&lt;Insert Picture of CMUcam3</w:t>
-      </w:r>
-      <w:r>
-        <w:t xml:space="preserve"> Connections</w:t>
-      </w:r>
-      <w:r>
-        <w:t>&gt;</w:t>
-      </w:r>
-    </w:p>
+        <w:t>No other pins required by GPS for normal operation</w:t>
+      </w:r>
+    </w:p>
+    <w:p>
+      <w:r>
+        <w:t>A new GPS must be connected to the SRX and STX pins on the TTL connection with the serial bypass jumper removed and powered by the 5V pin and ground from servo port 0</w:t>
+      </w:r>
+    </w:p>
+    <w:p>
+      <w:pPr>
+        <w:keepNext/>
+        <w:jc w:val="center"/>
+      </w:pPr>
+      <w:r>
+        <w:rPr>
+          <w:noProof/>
+          <w:lang w:bidi="ar-SA"/>
+        </w:rPr>
+        <w:drawing>
+          <wp:inline distT="0" distB="0" distL="0" distR="0">
+            <wp:extent cx="2335962" cy="2321453"/>
+            <wp:effectExtent l="19050" t="0" r="7188" b="0"/>
+            <wp:docPr id="5" name="Picture 23" descr="C:\Users\Caleb\Desktop\483 Sandbox\MISC\Device Pictures\serial.png"/>
+            <wp:cNvGraphicFramePr>
+              <a:graphicFrameLocks xmlns:a="http://schemas.openxmlformats.org/drawingml/2006/main" noChangeAspect="1"/>
+            </wp:cNvGraphicFramePr>
+            <a:graphic xmlns:a="http://schemas.openxmlformats.org/drawingml/2006/main">
+              <a:graphicData uri="http://schemas.openxmlformats.org/drawingml/2006/picture">
+                <pic:pic xmlns:pic="http://schemas.openxmlformats.org/drawingml/2006/picture">
+                  <pic:nvPicPr>
+                    <pic:cNvPr id="0" name="Picture 23" descr="C:\Users\Caleb\Desktop\483 Sandbox\MISC\Device Pictures\serial.png"/>
+                    <pic:cNvPicPr>
+                      <a:picLocks noChangeAspect="1" noChangeArrowheads="1"/>
+                    </pic:cNvPicPr>
+                  </pic:nvPicPr>
+                  <pic:blipFill>
+                    <a:blip r:embed="rId28"/>
+                    <a:srcRect/>
+                    <a:stretch>
+                      <a:fillRect/>
+                    </a:stretch>
+                  </pic:blipFill>
+                  <pic:spPr bwMode="auto">
+                    <a:xfrm>
+                      <a:off x="0" y="0"/>
+                      <a:ext cx="2335962" cy="2321453"/>
+                    </a:xfrm>
+                    <a:prstGeom prst="rect">
+                      <a:avLst/>
+                    </a:prstGeom>
+                    <a:noFill/>
+                    <a:ln w="9525">
+                      <a:noFill/>
+                      <a:miter lim="800000"/>
+                      <a:headEnd/>
+                      <a:tailEnd/>
+                    </a:ln>
+                  </pic:spPr>
+                </pic:pic>
+              </a:graphicData>
+            </a:graphic>
+          </wp:inline>
+        </w:drawing>
+      </w:r>
+    </w:p>
+    <w:p>
+      <w:pPr>
+        <w:pStyle w:val="Caption"/>
+        <w:jc w:val="center"/>
+      </w:pPr>
+      <w:bookmarkStart w:id="57" w:name="_Toc197446592"/>
+      <w:r>
+        <w:t xml:space="preserve">Figure </w:t>
+      </w:r>
+      <w:fldSimple w:instr=" SEQ Figure \* ARABIC ">
+        <w:r>
+          <w:rPr>
+            <w:noProof/>
+          </w:rPr>
+          <w:t>13</w:t>
+        </w:r>
+      </w:fldSimple>
+      <w:r>
+        <w:t>: Level Shifted Serial Port Connections</w:t>
+      </w:r>
+      <w:bookmarkEnd w:id="57"/>
+    </w:p>
+    <w:p>
+      <w:pPr>
+        <w:keepNext/>
+        <w:jc w:val="center"/>
+      </w:pPr>
+      <w:r>
+        <w:rPr>
+          <w:noProof/>
+          <w:lang w:bidi="ar-SA"/>
+        </w:rPr>
+        <w:drawing>
+          <wp:inline distT="0" distB="0" distL="0" distR="0">
+            <wp:extent cx="3569539" cy="2170703"/>
+            <wp:effectExtent l="19050" t="0" r="0" b="0"/>
+            <wp:docPr id="7" name="Picture 28" descr="C:\Users\Caleb\Desktop\483 Sandbox\MISC\Device Pictures\servo.png"/>
+            <wp:cNvGraphicFramePr>
+              <a:graphicFrameLocks xmlns:a="http://schemas.openxmlformats.org/drawingml/2006/main" noChangeAspect="1"/>
+            </wp:cNvGraphicFramePr>
+            <a:graphic xmlns:a="http://schemas.openxmlformats.org/drawingml/2006/main">
+              <a:graphicData uri="http://schemas.openxmlformats.org/drawingml/2006/picture">
+                <pic:pic xmlns:pic="http://schemas.openxmlformats.org/drawingml/2006/picture">
+                  <pic:nvPicPr>
+                    <pic:cNvPr id="0" name="Picture 28" descr="C:\Users\Caleb\Desktop\483 Sandbox\MISC\Device Pictures\servo.png"/>
+                    <pic:cNvPicPr>
+                      <a:picLocks noChangeAspect="1" noChangeArrowheads="1"/>
+                    </pic:cNvPicPr>
+                  </pic:nvPicPr>
+                  <pic:blipFill>
+                    <a:blip r:embed="rId29"/>
+                    <a:srcRect/>
+                    <a:stretch>
+                      <a:fillRect/>
+                    </a:stretch>
+                  </pic:blipFill>
+                  <pic:spPr bwMode="auto">
+                    <a:xfrm>
+                      <a:off x="0" y="0"/>
+                      <a:ext cx="3569769" cy="2170843"/>
+                    </a:xfrm>
+                    <a:prstGeom prst="rect">
+                      <a:avLst/>
+                    </a:prstGeom>
+                    <a:noFill/>
+                    <a:ln w="9525">
+                      <a:noFill/>
+                      <a:miter lim="800000"/>
+                      <a:headEnd/>
+                      <a:tailEnd/>
+                    </a:ln>
+                  </pic:spPr>
+                </pic:pic>
+              </a:graphicData>
+            </a:graphic>
+          </wp:inline>
+        </w:drawing>
+      </w:r>
+    </w:p>
+    <w:p>
+      <w:pPr>
+        <w:pStyle w:val="Caption"/>
+        <w:jc w:val="center"/>
+      </w:pPr>
+      <w:bookmarkStart w:id="58" w:name="_Toc197446593"/>
+      <w:r>
+        <w:t xml:space="preserve">Figure </w:t>
+      </w:r>
+      <w:fldSimple w:instr=" SEQ Figure \* ARABIC ">
+        <w:r>
+          <w:rPr>
+            <w:noProof/>
+          </w:rPr>
+          <w:t>14</w:t>
+        </w:r>
+      </w:fldSimple>
+      <w:r>
+        <w:t>: Servo Port Connections</w:t>
+      </w:r>
+      <w:bookmarkEnd w:id="58"/>
+    </w:p>
+    <w:p/>
     <w:p>
       <w:pPr>
         <w:pStyle w:val="Heading1"/>
       </w:pPr>
-      <w:bookmarkStart w:id="47" w:name="_Toc196726627"/>
-      <w:bookmarkStart w:id="48" w:name="_Toc197444721"/>
+      <w:bookmarkStart w:id="59" w:name="_Toc196726627"/>
+      <w:bookmarkStart w:id="60" w:name="_Toc197444721"/>
       <w:r>
         <w:t>Course Debriefing</w:t>
       </w:r>
-      <w:bookmarkEnd w:id="47"/>
-      <w:bookmarkEnd w:id="48"/>
-    </w:p>
-    <w:p>
-      <w:r>
+      <w:bookmarkEnd w:id="59"/>
+      <w:bookmarkEnd w:id="60"/>
+    </w:p>
+    <w:p>
+      <w:r>
+        <w:lastRenderedPageBreak/>
         <w:t>(text here) - All</w:t>
       </w:r>
     </w:p>
@@ -7022,13 +7435,13 @@
       <w:pPr>
         <w:pStyle w:val="Heading1"/>
       </w:pPr>
-      <w:bookmarkStart w:id="49" w:name="_Toc196726628"/>
-      <w:bookmarkStart w:id="50" w:name="_Toc197444722"/>
+      <w:bookmarkStart w:id="61" w:name="_Toc196726628"/>
+      <w:bookmarkStart w:id="62" w:name="_Toc197444722"/>
       <w:r>
         <w:t>Budget</w:t>
       </w:r>
-      <w:bookmarkEnd w:id="49"/>
-      <w:bookmarkEnd w:id="50"/>
+      <w:bookmarkEnd w:id="61"/>
+      <w:bookmarkEnd w:id="62"/>
     </w:p>
     <w:p>
       <w:r>
@@ -7064,10 +7477,10 @@
             <v:path o:extrusionok="f" gradientshapeok="t" o:connecttype="rect"/>
             <o:lock v:ext="edit" aspectratio="t"/>
           </v:shapetype>
-          <v:shape id="_x0000_i1025" type="#_x0000_t75" style="width:219pt;height:174pt" o:ole="">
-            <v:imagedata r:id="rId26" o:title=""/>
+          <v:shape id="_x0000_i1025" type="#_x0000_t75" style="width:218.7pt;height:173.9pt" o:ole="">
+            <v:imagedata r:id="rId30" o:title=""/>
           </v:shape>
-          <o:OLEObject Type="Embed" ProgID="Excel.Sheet.12" ShapeID="_x0000_i1025" DrawAspect="Content" ObjectID="_1271188028" r:id="rId27"/>
+          <o:OLEObject Type="Embed" ProgID="Excel.Sheet.12" ShapeID="_x0000_i1025" DrawAspect="Content" ObjectID="_1271193935" r:id="rId31"/>
         </w:object>
       </w:r>
     </w:p>
@@ -7076,7 +7489,7 @@
         <w:pStyle w:val="Caption"/>
         <w:jc w:val="center"/>
       </w:pPr>
-      <w:bookmarkStart w:id="51" w:name="_Toc197444745"/>
+      <w:bookmarkStart w:id="63" w:name="_Toc197444745"/>
       <w:r>
         <w:t xml:space="preserve">Figure </w:t>
       </w:r>
@@ -7091,7 +7504,7 @@
       <w:r>
         <w:t>: Cost of Design</w:t>
       </w:r>
-      <w:bookmarkEnd w:id="51"/>
+      <w:bookmarkEnd w:id="63"/>
     </w:p>
     <w:p>
       <w:r>
@@ -7108,10 +7521,10 @@
       </w:pPr>
       <w:r>
         <w:object w:dxaOrig="4376" w:dyaOrig="2910">
-          <v:shape id="_x0000_i1026" type="#_x0000_t75" style="width:219pt;height:145.5pt" o:ole="">
-            <v:imagedata r:id="rId28" o:title=""/>
+          <v:shape id="_x0000_i1026" type="#_x0000_t75" style="width:218.7pt;height:145.35pt" o:ole="">
+            <v:imagedata r:id="rId32" o:title=""/>
           </v:shape>
-          <o:OLEObject Type="Embed" ProgID="Excel.Sheet.12" ShapeID="_x0000_i1026" DrawAspect="Content" ObjectID="_1271188029" r:id="rId29"/>
+          <o:OLEObject Type="Embed" ProgID="Excel.Sheet.12" ShapeID="_x0000_i1026" DrawAspect="Content" ObjectID="_1271193936" r:id="rId33"/>
         </w:object>
       </w:r>
     </w:p>
@@ -7120,7 +7533,7 @@
         <w:pStyle w:val="Caption"/>
         <w:jc w:val="center"/>
       </w:pPr>
-      <w:bookmarkStart w:id="52" w:name="_Toc197444746"/>
+      <w:bookmarkStart w:id="64" w:name="_Toc197444746"/>
       <w:r>
         <w:t xml:space="preserve">Figure </w:t>
       </w:r>
@@ -7135,10 +7548,11 @@
       <w:r>
         <w:t>: Cost of Unit</w:t>
       </w:r>
-      <w:bookmarkEnd w:id="52"/>
-    </w:p>
-    <w:p>
-      <w:r>
+      <w:bookmarkEnd w:id="64"/>
+    </w:p>
+    <w:p>
+      <w:r>
+        <w:lastRenderedPageBreak/>
         <w:t>The final cost of a single unit is at a reasonable price point for anyone interested in logging their daily activities.</w:t>
       </w:r>
     </w:p>
@@ -7146,16 +7560,16 @@
       <w:pPr>
         <w:pStyle w:val="Heading1"/>
       </w:pPr>
-      <w:bookmarkStart w:id="53" w:name="_Toc196726629"/>
-      <w:bookmarkStart w:id="54" w:name="_Toc197444723"/>
+      <w:bookmarkStart w:id="65" w:name="_Toc196726629"/>
+      <w:bookmarkStart w:id="66" w:name="_Toc197444723"/>
       <w:r>
         <w:t>Appendices</w:t>
       </w:r>
-      <w:bookmarkEnd w:id="53"/>
-      <w:bookmarkEnd w:id="54"/>
+      <w:bookmarkEnd w:id="65"/>
+      <w:bookmarkEnd w:id="66"/>
     </w:p>
     <w:sectPr>
-      <w:headerReference w:type="default" r:id="rId30"/>
+      <w:headerReference w:type="default" r:id="rId34"/>
       <w:pgSz w:w="12240" w:h="15840"/>
       <w:pgMar w:top="1440" w:right="1440" w:bottom="1440" w:left="1440" w:header="720" w:footer="720" w:gutter="0"/>
       <w:pgNumType w:start="1"/>
@@ -7283,7 +7697,7 @@
           <w:b/>
           <w:noProof/>
         </w:rPr>
-        <w:t>24</w:t>
+        <w:t>23</w:t>
       </w:r>
     </w:fldSimple>
   </w:p>

--- a/MISC/Final.docx
+++ b/MISC/Final.docx
@@ -16,7 +16,7 @@
         <w:rPr>
           <w:smallCaps w:val="0"/>
           <w:noProof/>
-          <w:lang w:bidi="ar-SA"/>
+          <w:lang w:eastAsia="zh-CN" w:bidi="ar-SA"/>
         </w:rPr>
         <w:drawing>
           <wp:anchor distT="0" distB="0" distL="114300" distR="114300" simplePos="0" relativeHeight="251658240" behindDoc="0" locked="0" layoutInCell="1" allowOverlap="1">
@@ -62,11 +62,21 @@
           </wp:anchor>
         </w:drawing>
       </w:r>
+      <w:proofErr w:type="spellStart"/>
+      <w:proofErr w:type="gramStart"/>
       <w:r>
         <w:rPr>
           <w:smallCaps w:val="0"/>
         </w:rPr>
-        <w:t xml:space="preserve">reLive </w:t>
+        <w:t>reLive</w:t>
+      </w:r>
+      <w:proofErr w:type="spellEnd"/>
+      <w:proofErr w:type="gramEnd"/>
+      <w:r>
+        <w:rPr>
+          <w:smallCaps w:val="0"/>
+        </w:rPr>
+        <w:t xml:space="preserve"> </w:t>
       </w:r>
       <w:r>
         <w:rPr>
@@ -110,13 +120,25 @@
           <w:szCs w:val="28"/>
         </w:rPr>
       </w:pPr>
+      <w:proofErr w:type="spellStart"/>
+      <w:proofErr w:type="gramStart"/>
       <w:r>
         <w:rPr>
           <w:b/>
           <w:sz w:val="28"/>
           <w:szCs w:val="28"/>
         </w:rPr>
-        <w:t>reImagine Technologies</w:t>
+        <w:t>reImagine</w:t>
+      </w:r>
+      <w:proofErr w:type="spellEnd"/>
+      <w:proofErr w:type="gramEnd"/>
+      <w:r>
+        <w:rPr>
+          <w:b/>
+          <w:sz w:val="28"/>
+          <w:szCs w:val="28"/>
+        </w:rPr>
+        <w:t xml:space="preserve"> Technologies</w:t>
       </w:r>
     </w:p>
     <w:p>
@@ -132,8 +154,13 @@
         <w:jc w:val="center"/>
       </w:pPr>
       <w:r>
-        <w:t>Mario Raushel</w:t>
-      </w:r>
+        <w:t xml:space="preserve">Mario </w:t>
+      </w:r>
+      <w:proofErr w:type="spellStart"/>
+      <w:r>
+        <w:t>Raushel</w:t>
+      </w:r>
+      <w:proofErr w:type="spellEnd"/>
     </w:p>
     <w:p>
       <w:pPr>
@@ -3932,7 +3959,15 @@
     </w:p>
     <w:p>
       <w:r>
-        <w:t>(text here) - Caleb</w:t>
+        <w:t>(</w:t>
+      </w:r>
+      <w:proofErr w:type="gramStart"/>
+      <w:r>
+        <w:t>text</w:t>
+      </w:r>
+      <w:proofErr w:type="gramEnd"/>
+      <w:r>
+        <w:t xml:space="preserve"> here) - Caleb</w:t>
       </w:r>
     </w:p>
     <w:p>
@@ -3979,7 +4014,15 @@
       <w:bookmarkStart w:id="9" w:name="_Toc196726609"/>
       <w:bookmarkEnd w:id="7"/>
       <w:r>
-        <w:t>The goal for this project is to create a wearable camera system capable of automatically recording pictures with GPS data based on a variety of triggers (time, distance, halo).</w:t>
+        <w:t xml:space="preserve">The goal for this project is to create a wearable camera system capable of automatically recording pictures with GPS data based on a variety of triggers (time, distance, </w:t>
+      </w:r>
+      <w:proofErr w:type="gramStart"/>
+      <w:r>
+        <w:t>halo</w:t>
+      </w:r>
+      <w:proofErr w:type="gramEnd"/>
+      <w:r>
+        <w:t>).</w:t>
       </w:r>
     </w:p>
     <w:p>
@@ -4140,7 +4183,23 @@
         <w:t xml:space="preserve">outdoors so the consumer product must be resilient to a </w:t>
       </w:r>
       <w:r>
-        <w:t>variety of weather conditions.  Originally, an objective of the system was to be able to use it indoors.  However, with GPS difficulties, this option has been limited to an extent.  The system should still be usable indoors.  However, GPS capabilities and triggers will be rendered useless.  Another objective that was deemed unnecessary was the face detection trigger.  We had planned to implement this trigger because the CMUcam seemed to already have this functionality.  However, once the space limitations of the CMUcam were discovered, it was decided that face detection would likely be impossible to implement.</w:t>
+        <w:t xml:space="preserve">variety of weather conditions.  Originally, an objective of the system was to be able to use it indoors.  However, with GPS difficulties, this option has been limited to an extent.  The system should still be usable indoors.  However, GPS capabilities and triggers will be rendered useless.  Another objective that was deemed unnecessary was the face detection trigger.  We had planned to implement this trigger because the </w:t>
+      </w:r>
+      <w:proofErr w:type="spellStart"/>
+      <w:r>
+        <w:t>CMUcam</w:t>
+      </w:r>
+      <w:proofErr w:type="spellEnd"/>
+      <w:r>
+        <w:t xml:space="preserve"> seemed to already have this functionality.  However, once the space limitations of the </w:t>
+      </w:r>
+      <w:proofErr w:type="spellStart"/>
+      <w:r>
+        <w:t>CMUcam</w:t>
+      </w:r>
+      <w:proofErr w:type="spellEnd"/>
+      <w:r>
+        <w:t xml:space="preserve"> were discovered, it was decided that face detection would likely be impossible to implement.</w:t>
       </w:r>
     </w:p>
     <w:p>
@@ -4194,7 +4253,31 @@
         <w:spacing w:after="0" w:line="240" w:lineRule="auto"/>
       </w:pPr>
       <w:r>
-        <w:t>Many of the triggers in the ReLive camera system depend largely on the GPS module that has been integrated with the CMUcam.  Recently, cameras such as the Ricoh Pro G3 have been released that embed coordinates of where pictures were taken.  The ReLive camera system extends this by not only tagging the pictures with coordinates, but also enabling triggers based off of the GPS data received.  This means a higher level of interactivity with the GPS chip.</w:t>
+        <w:t xml:space="preserve">Many of the triggers in the </w:t>
+      </w:r>
+      <w:proofErr w:type="spellStart"/>
+      <w:r>
+        <w:t>ReLive</w:t>
+      </w:r>
+      <w:proofErr w:type="spellEnd"/>
+      <w:r>
+        <w:t xml:space="preserve"> camera system depend largely on the GPS module that has been integrated with the </w:t>
+      </w:r>
+      <w:proofErr w:type="spellStart"/>
+      <w:r>
+        <w:t>CMUcam</w:t>
+      </w:r>
+      <w:proofErr w:type="spellEnd"/>
+      <w:r>
+        <w:t xml:space="preserve">.  Recently, cameras such as the Ricoh Pro G3 have been released that embed coordinates of where pictures were taken.  The </w:t>
+      </w:r>
+      <w:proofErr w:type="spellStart"/>
+      <w:r>
+        <w:t>ReLive</w:t>
+      </w:r>
+      <w:proofErr w:type="spellEnd"/>
+      <w:r>
+        <w:t xml:space="preserve"> camera system extends this by not only tagging the pictures with coordinates, but also enabling triggers based off of the GPS data received.  This means a higher level of interactivity with the GPS chip.</w:t>
       </w:r>
     </w:p>
     <w:p>
@@ -4234,7 +4317,23 @@
         <w:spacing w:after="0" w:line="240" w:lineRule="auto"/>
       </w:pPr>
       <w:r>
-        <w:t>This camera takes pictures whenever it sees a flash of light.  This is related to the ReLive camera system as it triggers a picture to be taken on a certain event.  Similarly, the camera system has many triggers that can be set by the user.  Just as that camera detects flashes of light, the ReLive camera detects distances and time and takes pictures accordingly.</w:t>
+        <w:t xml:space="preserve">This camera takes pictures whenever it sees a flash of light.  This is related to the </w:t>
+      </w:r>
+      <w:proofErr w:type="spellStart"/>
+      <w:r>
+        <w:t>ReLive</w:t>
+      </w:r>
+      <w:proofErr w:type="spellEnd"/>
+      <w:r>
+        <w:t xml:space="preserve"> camera system as it triggers a picture to be taken on a certain event.  Similarly, the camera system has many triggers that can be set by the user.  Just as that camera detects flashes of light, the </w:t>
+      </w:r>
+      <w:proofErr w:type="spellStart"/>
+      <w:r>
+        <w:t>ReLive</w:t>
+      </w:r>
+      <w:proofErr w:type="spellEnd"/>
+      <w:r>
+        <w:t xml:space="preserve"> camera detects distances and time and takes pictures accordingly.</w:t>
       </w:r>
     </w:p>
     <w:p>
@@ -4256,8 +4355,33 @@
           <w:lang w:val="es-MX"/>
         </w:rPr>
         <w:lastRenderedPageBreak/>
-        <w:t>Multimedia Diary Application</w:t>
-      </w:r>
+        <w:t xml:space="preserve">Multimedia </w:t>
+      </w:r>
+      <w:proofErr w:type="spellStart"/>
+      <w:r>
+        <w:rPr>
+          <w:b/>
+          <w:lang w:val="es-MX"/>
+        </w:rPr>
+        <w:t>Diary</w:t>
+      </w:r>
+      <w:proofErr w:type="spellEnd"/>
+      <w:r>
+        <w:rPr>
+          <w:b/>
+          <w:lang w:val="es-MX"/>
+        </w:rPr>
+        <w:t xml:space="preserve"> </w:t>
+      </w:r>
+      <w:proofErr w:type="spellStart"/>
+      <w:r>
+        <w:rPr>
+          <w:b/>
+          <w:lang w:val="es-MX"/>
+        </w:rPr>
+        <w:t>Application</w:t>
+      </w:r>
+      <w:proofErr w:type="spellEnd"/>
     </w:p>
     <w:p>
       <w:pPr>
@@ -4307,7 +4431,23 @@
           <w:b/>
           <w:lang w:val="es-MX"/>
         </w:rPr>
-        <w:t>Audio Logger Pro</w:t>
+        <w:t xml:space="preserve">Audio </w:t>
+      </w:r>
+      <w:proofErr w:type="spellStart"/>
+      <w:r>
+        <w:rPr>
+          <w:b/>
+          <w:lang w:val="es-MX"/>
+        </w:rPr>
+        <w:t>Logger</w:t>
+      </w:r>
+      <w:proofErr w:type="spellEnd"/>
+      <w:r>
+        <w:rPr>
+          <w:b/>
+          <w:lang w:val="es-MX"/>
+        </w:rPr>
+        <w:t xml:space="preserve"> Pro</w:t>
       </w:r>
     </w:p>
     <w:p>
@@ -4337,7 +4477,31 @@
         <w:spacing w:after="0" w:line="240" w:lineRule="auto"/>
       </w:pPr>
       <w:r>
-        <w:t>This application continuously records audio 24/7 using the PC and sound card.  Sounds from any time can be played back using a playback client.  The ReLive system is similar to the Audio Logger Pro in that it also logs media.  Instead of photos, the audio logger keeps track of audio.  Just as the Audio Logger can retrieve audio, the ReLive system can retrieve photos from any date and time.  One difference though, is that while the Audio Logger must stay attached to a computer, the ReLive camera is very portable and can be taken wherever the user goes.</w:t>
+        <w:t xml:space="preserve">This application continuously records audio 24/7 using the PC and sound card.  Sounds from any time can be played back using a playback client.  The </w:t>
+      </w:r>
+      <w:proofErr w:type="spellStart"/>
+      <w:r>
+        <w:t>ReLive</w:t>
+      </w:r>
+      <w:proofErr w:type="spellEnd"/>
+      <w:r>
+        <w:t xml:space="preserve"> system is similar to the Audio Logger Pro in that it also logs media.  Instead of photos, the audio logger keeps track of audio.  Just as the Audio Logger can retrieve audio, the </w:t>
+      </w:r>
+      <w:proofErr w:type="spellStart"/>
+      <w:r>
+        <w:t>ReLive</w:t>
+      </w:r>
+      <w:proofErr w:type="spellEnd"/>
+      <w:r>
+        <w:t xml:space="preserve"> system can retrieve photos from any date and time.  One difference though, is that while the Audio Logger must stay attached to a computer, the </w:t>
+      </w:r>
+      <w:proofErr w:type="spellStart"/>
+      <w:r>
+        <w:t>ReLive</w:t>
+      </w:r>
+      <w:proofErr w:type="spellEnd"/>
+      <w:r>
+        <w:t xml:space="preserve"> camera is very portable and can be taken wherever the user goes.</w:t>
       </w:r>
     </w:p>
     <w:p>
@@ -4379,7 +4543,23 @@
         <w:spacing w:after="0" w:line="240" w:lineRule="auto"/>
       </w:pPr>
       <w:r>
-        <w:t>Sony’s smile shutter shows just how far face detection has come.  In Sony’s new W-series Cyber-shot digital cameras, it will be possible to detect and take pictures whenever a person smiles.  It can even detect and give priority to children or adults.  The ReLive camera will work through certain triggers set through the software program.  A feature such as face detection or smile shutter could be easily extended as another feature.  In fact, we had planned to do such a thing since a face-detection algorithm was given.  However the camera ran out of space for the face-detection code.  With a little more space, the ReLive camera could easily extend its current triggers to many more.</w:t>
+        <w:t xml:space="preserve">Sony’s smile shutter shows just how far face detection has come.  In Sony’s new W-series Cyber-shot digital cameras, it will be possible to detect and take pictures whenever a person smiles.  It can even detect and give priority to children or adults.  The </w:t>
+      </w:r>
+      <w:proofErr w:type="spellStart"/>
+      <w:r>
+        <w:t>ReLive</w:t>
+      </w:r>
+      <w:proofErr w:type="spellEnd"/>
+      <w:r>
+        <w:t xml:space="preserve"> camera will work through certain triggers set through the software program.  A feature such as face detection or smile shutter could be easily extended as another feature.  In fact, we had planned to do such a thing since a face-detection algorithm was given.  However the camera ran out of space for the face-detection code.  With a little more space, the </w:t>
+      </w:r>
+      <w:proofErr w:type="spellStart"/>
+      <w:r>
+        <w:t>ReLive</w:t>
+      </w:r>
+      <w:proofErr w:type="spellEnd"/>
+      <w:r>
+        <w:t xml:space="preserve"> camera could easily extend its current triggers to many more.</w:t>
       </w:r>
     </w:p>
     <w:p>
@@ -4395,7 +4575,31 @@
     </w:p>
     <w:p>
       <w:r>
-        <w:t>Throughout the implementation process, problems and new ideas were constantly encountered, changing the design of the system.  The only constant was that the system would be built around the functionality of the CMUcam3.  The first major decision was that of the GPS chip.  Initially, we looked closely at the SiRFstar III, SiRFstar II, and Copernicus chipsets.  Factors that were taken into consideration were accuracy, startup time, ability indoors and outdoors, and documentation available.  The Copernicus chip was chosen mainly for the immense amount of documentation available compared to the other chips.  However, after working with the Copernicus, we realized that it is much more difficult to receive signal through the chip.  Therefore, we were required to switch to a SiRFstar III chip.</w:t>
+        <w:t xml:space="preserve">Throughout the implementation process, problems and new ideas were constantly encountered, changing the design of the system.  The only constant was that the system would be built around the functionality of the CMUcam3.  The first major decision was that of the GPS chip.  Initially, we looked closely at the </w:t>
+      </w:r>
+      <w:proofErr w:type="spellStart"/>
+      <w:r>
+        <w:t>SiRFstar</w:t>
+      </w:r>
+      <w:proofErr w:type="spellEnd"/>
+      <w:r>
+        <w:t xml:space="preserve"> III, </w:t>
+      </w:r>
+      <w:proofErr w:type="spellStart"/>
+      <w:r>
+        <w:t>SiRFstar</w:t>
+      </w:r>
+      <w:proofErr w:type="spellEnd"/>
+      <w:r>
+        <w:t xml:space="preserve"> II, and Copernicus chipsets.  Factors that were taken into consideration were accuracy, startup time, ability indoors and outdoors, and documentation available.  The Copernicus chip was chosen mainly for the immense amount of documentation available compared to the other chips.  However, after working with the Copernicus, we realized that it is much more difficult to receive signal through the chip.  Therefore, we were required to switch to a </w:t>
+      </w:r>
+      <w:proofErr w:type="spellStart"/>
+      <w:r>
+        <w:t>SiRFstar</w:t>
+      </w:r>
+      <w:proofErr w:type="spellEnd"/>
+      <w:r>
+        <w:t xml:space="preserve"> III chip.</w:t>
       </w:r>
     </w:p>
     <w:p>
@@ -4406,7 +4610,15 @@
     </w:p>
     <w:p>
       <w:r>
-        <w:t>On the software side of things, before we used Google’s Picasa service, we had planned to create our own application and website using Google Maps.  However, realizing there were services that already did what we had planned to do, we decided that it would be more beneficial to use the Google API to send and receive data to and from a Picasa account.  We also looked into using the Flickr service.  There was a downside to using the service though.  Although Picasa gave us easy access to a great amount of already implemented features, there were times where we wanted to add our own and were unable to because we couldn’t really change Picasa.  We also became dependent upon those services provided by Google.  There was a point in time where our album viewing could not occur because a certain Google service was down.  Without implementing a roundabout way to bypass using that service, a large part of our application would not run.</w:t>
+        <w:t xml:space="preserve">On the software side of things, before we used Google’s Picasa service, we had planned to create our own application and website using Google Maps.  However, realizing there were services that already did what we had planned to do, we decided that it would be more beneficial to use the Google API to send and receive data to and from a Picasa account.  We also looked into using the </w:t>
+      </w:r>
+      <w:proofErr w:type="spellStart"/>
+      <w:r>
+        <w:t>Flickr</w:t>
+      </w:r>
+      <w:proofErr w:type="spellEnd"/>
+      <w:r>
+        <w:t xml:space="preserve"> service.  There was a downside to using the service though.  Although Picasa gave us easy access to a great amount of already implemented features, there were times where we wanted to add our own and were unable to because we couldn’t really change Picasa.  We also became dependent upon those services provided by Google.  There was a point in time where our album viewing could not occur because a certain Google service was down.  Without implementing a roundabout way to bypass using that service, a large part of our application would not run.</w:t>
       </w:r>
     </w:p>
     <w:p>
@@ -4435,34 +4647,77 @@
       <w:r>
         <w:t xml:space="preserve">The </w:t>
       </w:r>
+      <w:proofErr w:type="spellStart"/>
       <w:r>
         <w:t>reLive</w:t>
       </w:r>
-      <w:r>
-        <w:t xml:space="preserve"> system will be comprised of two main components that interact in different ways.  The user will use a PC to run the application that will p</w:t>
-      </w:r>
-      <w:r>
-        <w:t xml:space="preserve">rogram the media card </w:t>
-      </w:r>
-      <w:r>
-        <w:t>contain</w:t>
-      </w:r>
-      <w:r>
-        <w:t>ing</w:t>
-      </w:r>
-      <w:r>
-        <w:t xml:space="preserve"> the settings the user desires.  The user will then wear the camera and will not need to interact with the system.  Once the user is finished wearing the system, they will take the media card and insert it into the computer where it will launch the application and allow the user to see a map of their path along with the pictures taken while wearing the device. </w:t>
+      <w:proofErr w:type="spellEnd"/>
+      <w:r>
+        <w:t xml:space="preserve"> system will be comprised of two main components that interact in different ways.  The user will use a PC to run the application that will </w:t>
+      </w:r>
+      <w:r>
+        <w:t>save a configuration file into an</w:t>
+      </w:r>
+      <w:r>
+        <w:t xml:space="preserve"> </w:t>
+      </w:r>
+      <w:r>
+        <w:t>SD memory</w:t>
+      </w:r>
+      <w:r>
+        <w:t xml:space="preserve"> card </w:t>
+      </w:r>
+      <w:r>
+        <w:t>that the CMUCam3 will use</w:t>
+      </w:r>
+      <w:r>
+        <w:t xml:space="preserve">.  </w:t>
+      </w:r>
+      <w:r>
+        <w:t>The SD memory card is the main link between the PC software and the CMUCam3. After inserting the SD card into the CMUCam3 t</w:t>
+      </w:r>
+      <w:r>
+        <w:t xml:space="preserve">he user will then wear the camera and will not need to </w:t>
+      </w:r>
+      <w:r>
+        <w:t xml:space="preserve">further </w:t>
+      </w:r>
+      <w:r>
+        <w:t xml:space="preserve">interact with the system.  Once the user is finished wearing the system, they will take the media card and insert it into the computer where it will launch the application and allow the user to see a map of their path along with the pictures taken while wearing the device. </w:t>
       </w:r>
     </w:p>
     <w:p>
       <w:r>
         <w:t xml:space="preserve">The first step will require the user to define the settings to describe how they would like the </w:t>
       </w:r>
+      <w:proofErr w:type="spellStart"/>
       <w:r>
         <w:t>reLive</w:t>
       </w:r>
-      <w:r>
-        <w:t xml:space="preserve"> system to behave.  These options will be programmed on the computer with a media card inserted.  This media card will be written with a configuration file that will describe the user’s commands.  The user will be able to program the triggers for time, distance, or face detection.  The user will also be able to specify a beacon and a distance from that beacon to activate the triggers.</w:t>
+      <w:proofErr w:type="spellEnd"/>
+      <w:r>
+        <w:t xml:space="preserve"> system to behave.  These options will be </w:t>
+      </w:r>
+      <w:r>
+        <w:t>selected on the computer and saved into the SD memory card</w:t>
+      </w:r>
+      <w:r>
+        <w:t>.  The user will be able to program the triggers for time, distance</w:t>
+      </w:r>
+      <w:r>
+        <w:t xml:space="preserve">, and time schedule.  </w:t>
+      </w:r>
+      <w:r>
+        <w:t xml:space="preserve">The user will also be able to specify a beacon and a distance from that beacon to activate the </w:t>
+      </w:r>
+      <w:r>
+        <w:t>triggers</w:t>
+      </w:r>
+      <w:r>
+        <w:t>; this will be a halo point</w:t>
+      </w:r>
+      <w:r>
+        <w:t>.</w:t>
       </w:r>
     </w:p>
     <w:p>
@@ -4472,7 +4727,7 @@
       <w:r>
         <w:rPr>
           <w:noProof/>
-          <w:lang w:bidi="ar-SA"/>
+          <w:lang w:eastAsia="zh-CN" w:bidi="ar-SA"/>
         </w:rPr>
         <w:lastRenderedPageBreak/>
         <w:drawing>
@@ -4537,7 +4792,13 @@
     <w:p/>
     <w:p>
       <w:r>
-        <w:t xml:space="preserve">Next, user will transfer the media card from the PC to the </w:t>
+        <w:t xml:space="preserve">Next, user will </w:t>
+      </w:r>
+      <w:r>
+        <w:t>insert the SD memory card into</w:t>
+      </w:r>
+      <w:r>
+        <w:t xml:space="preserve"> the </w:t>
       </w:r>
       <w:r>
         <w:t>CMUcam3</w:t>
@@ -4545,9 +4806,11 @@
       <w:r>
         <w:t xml:space="preserve"> and power on the system.  The </w:t>
       </w:r>
+      <w:proofErr w:type="spellStart"/>
       <w:r>
         <w:t>reLive</w:t>
       </w:r>
+      <w:proofErr w:type="spellEnd"/>
       <w:r>
         <w:t xml:space="preserve"> system will then proceed with the commands given to it by the user during the initial step</w:t>
       </w:r>
@@ -4555,32 +4818,80 @@
         <w:t>.  This step will perform</w:t>
       </w:r>
       <w:r>
-        <w:t xml:space="preserve"> the image processing functions.  The user will not need to have any interaction with the system during this phase.   The system will capture images after any of the triggers occur.  </w:t>
-      </w:r>
-    </w:p>
-    <w:p>
-      <w:r>
-        <w:t xml:space="preserve">Once the user is finished logging, the media card will be transferred back to the computer.  Once the media card is inserted into the PC, the </w:t>
-      </w:r>
+        <w:t xml:space="preserve"> the image processing functions.  The user will not need to have any interaction with the system during this phase.   The system will capture images af</w:t>
+      </w:r>
+      <w:r>
+        <w:t>ter any of the triggers occur.</w:t>
+      </w:r>
+    </w:p>
+    <w:p>
+      <w:r>
+        <w:t xml:space="preserve">Once the user is finished logging, the </w:t>
+      </w:r>
+      <w:r>
+        <w:t xml:space="preserve">SD memory </w:t>
+      </w:r>
+      <w:r>
+        <w:t xml:space="preserve">card will be transferred back to the computer.  </w:t>
+      </w:r>
+      <w:r>
+        <w:t>With the</w:t>
+      </w:r>
+      <w:r>
+        <w:t xml:space="preserve"> </w:t>
+      </w:r>
+      <w:r>
+        <w:t xml:space="preserve">SD memory </w:t>
+      </w:r>
+      <w:r>
+        <w:t xml:space="preserve">card is inserted into the PC, the </w:t>
+      </w:r>
+      <w:r>
+        <w:t xml:space="preserve">user will use the </w:t>
+      </w:r>
+      <w:proofErr w:type="spellStart"/>
       <w:r>
         <w:t>reLive</w:t>
       </w:r>
-      <w:r>
-        <w:t xml:space="preserve"> software will launch, capturing the data from the camera.  The media card will be erased (other than the configuration file) and the data will be stored on the PC waiting to be uploaded to the web album.</w:t>
-      </w:r>
-    </w:p>
-    <w:p>
-      <w:r>
-        <w:t xml:space="preserve">When the user is ready, they can upload the images to the web album where the pictures will be permanently stored.  The user will be able to use these albums to see the maps from the day.  Each day the system is run will have its own album.  The web album will be able to </w:t>
+      <w:proofErr w:type="spellEnd"/>
+      <w:r>
+        <w:t xml:space="preserve"> software </w:t>
+      </w:r>
+      <w:r>
+        <w:t>to retrieve the images</w:t>
+      </w:r>
+      <w:r>
+        <w:t xml:space="preserve">.  The </w:t>
+      </w:r>
+      <w:r>
+        <w:t xml:space="preserve">SD memory </w:t>
+      </w:r>
+      <w:r>
+        <w:t>card will be erased (other than the configuration file) and the data will be stored on the PC waiting to be uploaded to the web album.</w:t>
+      </w:r>
+    </w:p>
+    <w:p>
+      <w:r>
+        <w:t xml:space="preserve">When the user is ready, they can upload the images to </w:t>
+      </w:r>
+      <w:r>
+        <w:t>a Picasa</w:t>
+      </w:r>
+      <w:r>
+        <w:t xml:space="preserve"> web album</w:t>
+      </w:r>
+      <w:r>
+        <w:t xml:space="preserve">.  </w:t>
+      </w:r>
+      <w:r>
+        <w:t xml:space="preserve">The user will be able to use these albums to see the maps from the day.  Each day the system is run will have </w:t>
       </w:r>
       <w:r>
         <w:lastRenderedPageBreak/>
-        <w:t xml:space="preserve">dynamically create the map from whichever album is chosen.  The user will not need to do anything other than ask for the map to be displayed.  </w:t>
-      </w:r>
-    </w:p>
-    <w:p>
-      <w:r>
-        <w:t>The user can also use the software to reprogram the media card and change the settings they would like to use to capture images.  This can be done before or after the user uploads the images to the web album.</w:t>
+        <w:t>its own album.  The web album will be able to dynamically create the map from whichever album is chosen.  The user will not need to do anything other than as</w:t>
+      </w:r>
+      <w:r>
+        <w:t xml:space="preserve">k for the map to be displayed.  At this point the process will start over again with allowing the user to change configurations settings and reformat the SD card.  </w:t>
       </w:r>
     </w:p>
     <w:p>
@@ -4706,7 +5017,15 @@
         <w:t>metadata. U</w:t>
       </w:r>
       <w:r>
-        <w:t xml:space="preserve">sers will then have the option of uploading their albums to their Google account. They will then have access to ‘reLive’ their daily experiences from any computer or device with internet access. The resulting daily albums and maps will then be available at </w:t>
+        <w:t>sers will then have the option of uploading their albums to their Google account. They will then have access to ‘</w:t>
+      </w:r>
+      <w:proofErr w:type="spellStart"/>
+      <w:r>
+        <w:t>reLive</w:t>
+      </w:r>
+      <w:proofErr w:type="spellEnd"/>
+      <w:r>
+        <w:t xml:space="preserve">’ their daily experiences from any computer or device with internet access. The resulting daily albums and maps will then be available at </w:t>
       </w:r>
       <w:r>
         <w:t>http://www.picasaweb.google.com</w:t>
@@ -4723,7 +5042,7 @@
       <w:r>
         <w:rPr>
           <w:noProof/>
-          <w:lang w:bidi="ar-SA"/>
+          <w:lang w:eastAsia="zh-CN" w:bidi="ar-SA"/>
         </w:rPr>
         <w:lastRenderedPageBreak/>
         <w:drawing>
@@ -4807,7 +5126,15 @@
         <w:ind w:left="180"/>
       </w:pPr>
       <w:r>
-        <w:t>Early Photoshop concept designs guided early development of the reLive software and can still be seen in our final design. The final build incorporates the conceptual folder and album</w:t>
+        <w:t xml:space="preserve">Early Photoshop concept designs guided early development of the </w:t>
+      </w:r>
+      <w:proofErr w:type="spellStart"/>
+      <w:r>
+        <w:t>reLive</w:t>
+      </w:r>
+      <w:proofErr w:type="spellEnd"/>
+      <w:r>
+        <w:t xml:space="preserve"> software and can still be seen in our final design. The final build incorporates the conceptual folder and album</w:t>
       </w:r>
       <w:r>
         <w:t xml:space="preserve"> views</w:t>
@@ -4828,7 +5155,7 @@
       <w:r>
         <w:rPr>
           <w:noProof/>
-          <w:lang w:bidi="ar-SA"/>
+          <w:lang w:eastAsia="zh-CN" w:bidi="ar-SA"/>
         </w:rPr>
         <w:lastRenderedPageBreak/>
         <w:drawing>
@@ -4887,7 +5214,7 @@
       <w:r>
         <w:rPr>
           <w:noProof/>
-          <w:lang w:bidi="ar-SA"/>
+          <w:lang w:eastAsia="zh-CN" w:bidi="ar-SA"/>
         </w:rPr>
         <w:drawing>
           <wp:inline distT="0" distB="0" distL="0" distR="0">
@@ -4961,15 +5288,243 @@
       <w:bookmarkEnd w:id="23"/>
     </w:p>
     <w:p>
+      <w:r>
+        <w:t xml:space="preserve">The hardware is composed of two main components, the CMUCam3 and the </w:t>
+      </w:r>
+      <w:proofErr w:type="spellStart"/>
+      <w:r>
+        <w:t>SiRFstar</w:t>
+      </w:r>
+      <w:proofErr w:type="spellEnd"/>
+      <w:r>
+        <w:t xml:space="preserve"> III </w:t>
+      </w:r>
+      <w:proofErr w:type="spellStart"/>
+      <w:r>
+        <w:t>gps</w:t>
+      </w:r>
+      <w:proofErr w:type="spellEnd"/>
+      <w:r>
+        <w:t xml:space="preserve"> module.  </w:t>
+      </w:r>
+      <w:r>
+        <w:t xml:space="preserve">The </w:t>
+      </w:r>
+      <w:r>
+        <w:t>CMUcam3</w:t>
+      </w:r>
+      <w:r>
+        <w:t xml:space="preserve"> has an ARM7TDMI image processor to process the images taken by the </w:t>
+      </w:r>
+      <w:proofErr w:type="spellStart"/>
+      <w:r>
+        <w:t>Omnivision</w:t>
+      </w:r>
+      <w:proofErr w:type="spellEnd"/>
+      <w:r>
+        <w:t xml:space="preserve"> CMOS sensor.  The CMOS sensor has the ability to interface with the OV6620 and the OV7630.  The </w:t>
+      </w:r>
+      <w:r>
+        <w:t>CMUcam3</w:t>
+      </w:r>
+      <w:r>
+        <w:t xml:space="preserve"> has a pair of serial ports, </w:t>
+      </w:r>
+      <w:r>
+        <w:t xml:space="preserve">a number of LEDs, and some general input/output pins.  </w:t>
+      </w:r>
+      <w:r>
+        <w:t xml:space="preserve">This system will be supplied with between 6 and 15 volts of DC power (at least 150 </w:t>
+      </w:r>
+      <w:proofErr w:type="spellStart"/>
+      <w:r>
+        <w:t>mA</w:t>
+      </w:r>
+      <w:proofErr w:type="spellEnd"/>
+      <w:r>
+        <w:t>).  This p</w:t>
+      </w:r>
+      <w:r>
+        <w:t>ower will be supplied from four AA rechargeable batteries</w:t>
+      </w:r>
+      <w:r>
+        <w:t xml:space="preserve">.  </w:t>
+      </w:r>
+    </w:p>
+    <w:p/>
+    <w:p>
       <w:pPr>
         <w:keepNext/>
         <w:jc w:val="center"/>
       </w:pPr>
       <w:r>
+        <w:br w:type="textWrapping" w:clear="all"/>
+      </w:r>
+      <w:r>
         <w:rPr>
           <w:noProof/>
-          <w:lang w:bidi="ar-SA"/>
+          <w:lang w:eastAsia="zh-CN" w:bidi="ar-SA"/>
         </w:rPr>
+        <w:drawing>
+          <wp:inline distT="0" distB="0" distL="0" distR="0">
+            <wp:extent cx="1564640" cy="1583690"/>
+            <wp:effectExtent l="19050" t="0" r="0" b="0"/>
+            <wp:docPr id="20" name="Picture 1" descr="CMUcam3front.jpg"/>
+            <wp:cNvGraphicFramePr>
+              <a:graphicFrameLocks xmlns:a="http://schemas.openxmlformats.org/drawingml/2006/main" noChangeAspect="1"/>
+            </wp:cNvGraphicFramePr>
+            <a:graphic xmlns:a="http://schemas.openxmlformats.org/drawingml/2006/main">
+              <a:graphicData uri="http://schemas.openxmlformats.org/drawingml/2006/picture">
+                <pic:pic xmlns:pic="http://schemas.openxmlformats.org/drawingml/2006/picture">
+                  <pic:nvPicPr>
+                    <pic:cNvPr id="0" name="Picture 1" descr="CMUcam3front.jpg"/>
+                    <pic:cNvPicPr>
+                      <a:picLocks noChangeAspect="1" noChangeArrowheads="1"/>
+                    </pic:cNvPicPr>
+                  </pic:nvPicPr>
+                  <pic:blipFill>
+                    <a:blip r:embed="rId16" cstate="print"/>
+                    <a:srcRect l="19235" t="13851" r="15979" b="9122"/>
+                    <a:stretch>
+                      <a:fillRect/>
+                    </a:stretch>
+                  </pic:blipFill>
+                  <pic:spPr bwMode="auto">
+                    <a:xfrm>
+                      <a:off x="0" y="0"/>
+                      <a:ext cx="1564640" cy="1583690"/>
+                    </a:xfrm>
+                    <a:prstGeom prst="rect">
+                      <a:avLst/>
+                    </a:prstGeom>
+                    <a:noFill/>
+                    <a:ln w="9525">
+                      <a:noFill/>
+                      <a:miter lim="800000"/>
+                      <a:headEnd/>
+                      <a:tailEnd/>
+                    </a:ln>
+                  </pic:spPr>
+                </pic:pic>
+              </a:graphicData>
+            </a:graphic>
+          </wp:inline>
+        </w:drawing>
+      </w:r>
+    </w:p>
+    <w:p>
+      <w:pPr>
+        <w:pStyle w:val="Caption"/>
+        <w:jc w:val="center"/>
+      </w:pPr>
+      <w:r>
+        <w:t xml:space="preserve">Figure </w:t>
+      </w:r>
+      <w:fldSimple w:instr=" SEQ Figure \* ARABIC ">
+        <w:r>
+          <w:rPr>
+            <w:noProof/>
+          </w:rPr>
+          <w:t>4</w:t>
+        </w:r>
+      </w:fldSimple>
+      <w:r>
+        <w:t>: CMUCam3</w:t>
+      </w:r>
+    </w:p>
+    <w:p/>
+    <w:p/>
+    <w:p>
+      <w:pPr>
+        <w:keepNext/>
+        <w:jc w:val="center"/>
+      </w:pPr>
+      <w:r>
+        <w:rPr>
+          <w:noProof/>
+          <w:lang w:eastAsia="zh-CN" w:bidi="ar-SA"/>
+        </w:rPr>
+        <w:drawing>
+          <wp:inline distT="0" distB="0" distL="0" distR="0">
+            <wp:extent cx="1831015" cy="1362792"/>
+            <wp:effectExtent l="19050" t="0" r="0" b="0"/>
+            <wp:docPr id="17" name="Picture 7"/>
+            <wp:cNvGraphicFramePr>
+              <a:graphicFrameLocks xmlns:a="http://schemas.openxmlformats.org/drawingml/2006/main" noChangeAspect="1"/>
+            </wp:cNvGraphicFramePr>
+            <a:graphic xmlns:a="http://schemas.openxmlformats.org/drawingml/2006/main">
+              <a:graphicData uri="http://schemas.openxmlformats.org/drawingml/2006/picture">
+                <pic:pic xmlns:pic="http://schemas.openxmlformats.org/drawingml/2006/picture">
+                  <pic:nvPicPr>
+                    <pic:cNvPr id="0" name="Picture 7"/>
+                    <pic:cNvPicPr>
+                      <a:picLocks noChangeAspect="1" noChangeArrowheads="1"/>
+                    </pic:cNvPicPr>
+                  </pic:nvPicPr>
+                  <pic:blipFill>
+                    <a:blip r:embed="rId17"/>
+                    <a:srcRect l="4548" t="16518" r="4460" b="15625"/>
+                    <a:stretch>
+                      <a:fillRect/>
+                    </a:stretch>
+                  </pic:blipFill>
+                  <pic:spPr bwMode="auto">
+                    <a:xfrm>
+                      <a:off x="0" y="0"/>
+                      <a:ext cx="1831152" cy="1362894"/>
+                    </a:xfrm>
+                    <a:prstGeom prst="rect">
+                      <a:avLst/>
+                    </a:prstGeom>
+                    <a:noFill/>
+                    <a:ln w="9525">
+                      <a:noFill/>
+                      <a:miter lim="800000"/>
+                      <a:headEnd/>
+                      <a:tailEnd/>
+                    </a:ln>
+                  </pic:spPr>
+                </pic:pic>
+              </a:graphicData>
+            </a:graphic>
+          </wp:inline>
+        </w:drawing>
+      </w:r>
+    </w:p>
+    <w:p>
+      <w:pPr>
+        <w:pStyle w:val="Caption"/>
+        <w:jc w:val="center"/>
+      </w:pPr>
+      <w:bookmarkStart w:id="24" w:name="_Toc197444741"/>
+      <w:r>
+        <w:t xml:space="preserve">Figure </w:t>
+      </w:r>
+      <w:fldSimple w:instr=" SEQ Figure \* ARABIC ">
+        <w:r>
+          <w:rPr>
+            <w:noProof/>
+          </w:rPr>
+          <w:t>5</w:t>
+        </w:r>
+      </w:fldSimple>
+      <w:r>
+        <w:t>: SIRFStar III GPS Module</w:t>
+      </w:r>
+      <w:bookmarkEnd w:id="24"/>
+    </w:p>
+    <w:p/>
+    <w:p>
+      <w:pPr>
+        <w:keepNext/>
+        <w:jc w:val="center"/>
+      </w:pPr>
+      <w:r>
+        <w:rPr>
+          <w:noProof/>
+          <w:lang w:eastAsia="zh-CN" w:bidi="ar-SA"/>
+        </w:rPr>
+        <w:lastRenderedPageBreak/>
         <w:drawing>
           <wp:inline distT="0" distB="0" distL="0" distR="0">
             <wp:extent cx="5372100" cy="2695575"/>
@@ -4986,7 +5541,7 @@
                     <pic:cNvPicPr/>
                   </pic:nvPicPr>
                   <pic:blipFill>
-                    <a:blip r:embed="rId16"/>
+                    <a:blip r:embed="rId18"/>
                     <a:srcRect l="4647" t="18257" r="4968" b="23029"/>
                     <a:stretch>
                       <a:fillRect/>
@@ -5013,7 +5568,7 @@
         <w:pStyle w:val="Caption"/>
         <w:jc w:val="center"/>
       </w:pPr>
-      <w:bookmarkStart w:id="24" w:name="_Toc197444743"/>
+      <w:bookmarkStart w:id="25" w:name="_Toc197444743"/>
       <w:r>
         <w:t xml:space="preserve">Figure </w:t>
       </w:r>
@@ -5028,167 +5583,12 @@
       <w:r>
         <w:t>: Hardware Diagram</w:t>
       </w:r>
-      <w:bookmarkEnd w:id="24"/>
+      <w:bookmarkEnd w:id="25"/>
     </w:p>
     <w:p/>
-    <w:p>
-      <w:pPr>
-        <w:keepNext/>
-        <w:jc w:val="center"/>
-      </w:pPr>
-      <w:r>
-        <w:rPr>
-          <w:noProof/>
-          <w:lang w:bidi="ar-SA"/>
-        </w:rPr>
-        <w:drawing>
-          <wp:inline distT="0" distB="0" distL="0" distR="0">
-            <wp:extent cx="3657600" cy="3143250"/>
-            <wp:effectExtent l="19050" t="0" r="0" b="0"/>
-            <wp:docPr id="24" name="Picture 1" descr="CMUcam3front.jpg"/>
-            <wp:cNvGraphicFramePr>
-              <a:graphicFrameLocks xmlns:a="http://schemas.openxmlformats.org/drawingml/2006/main" noChangeAspect="1"/>
-            </wp:cNvGraphicFramePr>
-            <a:graphic xmlns:a="http://schemas.openxmlformats.org/drawingml/2006/main">
-              <a:graphicData uri="http://schemas.openxmlformats.org/drawingml/2006/picture">
-                <pic:pic xmlns:pic="http://schemas.openxmlformats.org/drawingml/2006/picture">
-                  <pic:nvPicPr>
-                    <pic:cNvPr id="0" name="Picture 1" descr="CMUcam3front.jpg"/>
-                    <pic:cNvPicPr>
-                      <a:picLocks noChangeAspect="1" noChangeArrowheads="1"/>
-                    </pic:cNvPicPr>
-                  </pic:nvPicPr>
-                  <pic:blipFill>
-                    <a:blip r:embed="rId17"/>
-                    <a:srcRect/>
-                    <a:stretch>
-                      <a:fillRect/>
-                    </a:stretch>
-                  </pic:blipFill>
-                  <pic:spPr bwMode="auto">
-                    <a:xfrm>
-                      <a:off x="0" y="0"/>
-                      <a:ext cx="3657600" cy="3143250"/>
-                    </a:xfrm>
-                    <a:prstGeom prst="rect">
-                      <a:avLst/>
-                    </a:prstGeom>
-                    <a:noFill/>
-                    <a:ln w="9525">
-                      <a:noFill/>
-                      <a:miter lim="800000"/>
-                      <a:headEnd/>
-                      <a:tailEnd/>
-                    </a:ln>
-                  </pic:spPr>
-                </pic:pic>
-              </a:graphicData>
-            </a:graphic>
-          </wp:inline>
-        </w:drawing>
-      </w:r>
-    </w:p>
-    <w:p>
-      <w:pPr>
-        <w:pStyle w:val="Caption"/>
-        <w:jc w:val="center"/>
-      </w:pPr>
-      <w:r>
-        <w:t xml:space="preserve">Figure </w:t>
-      </w:r>
-      <w:fldSimple w:instr=" SEQ Figure \* ARABIC ">
-        <w:r>
-          <w:rPr>
-            <w:noProof/>
-          </w:rPr>
-          <w:t>4</w:t>
-        </w:r>
-      </w:fldSimple>
-      <w:r>
-        <w:t>: CMUCam3</w:t>
-      </w:r>
-    </w:p>
     <w:p/>
-    <w:p>
-      <w:pPr>
-        <w:keepNext/>
-        <w:jc w:val="center"/>
-      </w:pPr>
-      <w:r>
-        <w:rPr>
-          <w:noProof/>
-          <w:lang w:bidi="ar-SA"/>
-        </w:rPr>
-        <w:lastRenderedPageBreak/>
-        <w:drawing>
-          <wp:inline distT="0" distB="0" distL="0" distR="0">
-            <wp:extent cx="2381250" cy="2381250"/>
-            <wp:effectExtent l="19050" t="0" r="0" b="0"/>
-            <wp:docPr id="26" name="Picture 7"/>
-            <wp:cNvGraphicFramePr>
-              <a:graphicFrameLocks xmlns:a="http://schemas.openxmlformats.org/drawingml/2006/main" noChangeAspect="1"/>
-            </wp:cNvGraphicFramePr>
-            <a:graphic xmlns:a="http://schemas.openxmlformats.org/drawingml/2006/main">
-              <a:graphicData uri="http://schemas.openxmlformats.org/drawingml/2006/picture">
-                <pic:pic xmlns:pic="http://schemas.openxmlformats.org/drawingml/2006/picture">
-                  <pic:nvPicPr>
-                    <pic:cNvPr id="0" name="Picture 7"/>
-                    <pic:cNvPicPr>
-                      <a:picLocks noChangeAspect="1" noChangeArrowheads="1"/>
-                    </pic:cNvPicPr>
-                  </pic:nvPicPr>
-                  <pic:blipFill>
-                    <a:blip r:embed="rId18"/>
-                    <a:srcRect/>
-                    <a:stretch>
-                      <a:fillRect/>
-                    </a:stretch>
-                  </pic:blipFill>
-                  <pic:spPr bwMode="auto">
-                    <a:xfrm>
-                      <a:off x="0" y="0"/>
-                      <a:ext cx="2381250" cy="2381250"/>
-                    </a:xfrm>
-                    <a:prstGeom prst="rect">
-                      <a:avLst/>
-                    </a:prstGeom>
-                    <a:noFill/>
-                    <a:ln w="9525">
-                      <a:noFill/>
-                      <a:miter lim="800000"/>
-                      <a:headEnd/>
-                      <a:tailEnd/>
-                    </a:ln>
-                  </pic:spPr>
-                </pic:pic>
-              </a:graphicData>
-            </a:graphic>
-          </wp:inline>
-        </w:drawing>
-      </w:r>
-    </w:p>
-    <w:p>
-      <w:pPr>
-        <w:pStyle w:val="Caption"/>
-        <w:jc w:val="center"/>
-      </w:pPr>
-      <w:bookmarkStart w:id="25" w:name="_Toc197444741"/>
-      <w:r>
-        <w:t xml:space="preserve">Figure </w:t>
-      </w:r>
-      <w:fldSimple w:instr=" SEQ Figure \* ARABIC ">
-        <w:r>
-          <w:rPr>
-            <w:noProof/>
-          </w:rPr>
-          <w:t>5</w:t>
-        </w:r>
-      </w:fldSimple>
-      <w:r>
-        <w:t>: SIRFStar III GPS Module</w:t>
-      </w:r>
-      <w:bookmarkEnd w:id="25"/>
-    </w:p>
+    <w:p/>
+    <w:p/>
     <w:p/>
     <w:p>
       <w:pPr>
@@ -5241,7 +5641,11 @@
         <w:ind w:left="720"/>
       </w:pPr>
       <w:r>
-        <w:t>The camera is able to take pictures at two preset resolutions, high and low. Our product should take good quality pictures but it also need to be fast at it. To test this we will write a small program that takes pictures in both resolutions and keeps track of the time it takes to take and store each, this will validate th</w:t>
+        <w:t xml:space="preserve">The camera is able to take pictures at two preset resolutions, high and low. Our product should take good quality pictures but it also need to be fast at it. To test this we will write a small program that takes pictures in both resolutions and keeps track of the time </w:t>
+      </w:r>
+      <w:r>
+        <w:lastRenderedPageBreak/>
+        <w:t>it takes to take and store each, this will validate th</w:t>
       </w:r>
       <w:r>
         <w:t xml:space="preserve">e responsiveness of the system. </w:t>
@@ -5268,11 +5672,7 @@
         <w:ind w:left="720"/>
       </w:pPr>
       <w:r>
-        <w:t xml:space="preserve">Here we will mostly test the correctness of the logic of the drivers we write for this microcontroller. We will have to test that first of all the camera can take pictures when we want it to and store them on the SD card. We can validate that easily by pressing the button to take pictures, take out the SD card, load it into a PC, and see if there are </w:t>
-      </w:r>
-      <w:r>
-        <w:lastRenderedPageBreak/>
-        <w:t>image files. Second we want to store the GPS data with the picture, to validate that we have written a test function that will allow us to send a GPS string from the computer through serial. The microcontroller will then parse the string and send to the PC the GPS data through serial, if the string is invalid then it will send invalid. Finally we will test each of the triggers individually by providing the environment in which the trigger will be activated; if it takes the picture the system will be validated.</w:t>
+        <w:t>Here we will mostly test the correctness of the logic of the drivers we write for this microcontroller. We will have to test that first of all the camera can take pictures when we want it to and store them on the SD card. We can validate that easily by pressing the button to take pictures, take out the SD card, load it into a PC, and see if there are image files. Second we want to store the GPS data with the picture, to validate that we have written a test function that will allow us to send a GPS string from the computer through serial. The microcontroller will then parse the string and send to the PC the GPS data through serial, if the string is invalid then it will send invalid. Finally we will test each of the triggers individually by providing the environment in which the trigger will be activated; if it takes the picture the system will be validated.</w:t>
       </w:r>
     </w:p>
     <w:p>
@@ -5325,69 +5725,23 @@
     </w:p>
     <w:p>
       <w:r>
-        <w:t xml:space="preserve">The </w:t>
-      </w:r>
-      <w:r>
-        <w:t>reLive</w:t>
-      </w:r>
-      <w:r>
-        <w:t xml:space="preserve"> system will be run from a bundle of hardware called a </w:t>
+        <w:t xml:space="preserve">The software solution that will be running on the </w:t>
       </w:r>
       <w:r>
         <w:t>CMUcam3</w:t>
       </w:r>
       <w:r>
-        <w:t xml:space="preserve">.  The </w:t>
+        <w:t xml:space="preserve"> will rely on a configuration file that will exist on the media card.  For the software to begin execution, the media card must be detected.  The </w:t>
       </w:r>
       <w:r>
         <w:t>CMUcam3</w:t>
       </w:r>
       <w:r>
-        <w:t xml:space="preserve"> has an ARM7TDMI image processor to process the images taken by the Omnivision CMOS sensor.  The CMOS sensor has the ability to interface with the OV6620 and the OV7630.  The </w:t>
-      </w:r>
-      <w:r>
-        <w:t>CMUcam3</w:t>
-      </w:r>
-      <w:r>
-        <w:t xml:space="preserve"> has a pair of serial ports, one of which is level shifted and one that is not.  Along with the serial ports, there are a number of LEDs to indicate status as well as an analog output that will be able to supply power to a second device.  This system will be supplied with between 6 and 15 volts of DC power (at least 150 mA).  This power will be supplied from batteries that are inside of the enclosure.  </w:t>
-      </w:r>
-    </w:p>
-    <w:p>
-      <w:r>
-        <w:t xml:space="preserve">This </w:t>
-      </w:r>
-      <w:r>
-        <w:t>CMUcam3</w:t>
-      </w:r>
-      <w:r>
-        <w:t xml:space="preserve"> will connect to a Copernicus GPS module that will allow the </w:t>
-      </w:r>
-      <w:r>
-        <w:t>CMUcam3</w:t>
-      </w:r>
-      <w:r>
-        <w:t xml:space="preserve"> to find its location.  The GPS has a horizontal accuracy of less than 2.5 meters 50% of the time and less than 5 meters 90% of the time.  When starting cold, this module will take 39.7 seconds </w:t>
+        <w:t xml:space="preserve"> API allows for the detection of a compatible media card if it is </w:t>
       </w:r>
       <w:r>
         <w:lastRenderedPageBreak/>
-        <w:t xml:space="preserve">to acquire the signal, 35.4 seconds when warm, and 3.1 seconds during a hot start.   This module will need to be powered by a 3.3 volt source.  The antenna is passive and will be powered by the GPS module.  This chip will give the wearer the ability to acquire their location in most outdoor environments.  </w:t>
-      </w:r>
-    </w:p>
-    <w:p>
-      <w:r>
-        <w:t xml:space="preserve">The software solution that will be running on the </w:t>
-      </w:r>
-      <w:r>
-        <w:t>CMUcam3</w:t>
-      </w:r>
-      <w:r>
-        <w:t xml:space="preserve"> will rely on a configuration file that will exist on the media card.  For the software to begin execution, the media card must be detected.  The </w:t>
-      </w:r>
-      <w:r>
-        <w:t>CMUcam3</w:t>
-      </w:r>
-      <w:r>
-        <w:t xml:space="preserve"> API allows for the detection of a compatible media card if it is formatted to FAT16.  Once the media card is found to exist, the configuration file can be read and parsed.  </w:t>
+        <w:t xml:space="preserve">formatted to FAT16.  Once the media card is found to exist, the configuration file can be read and parsed.  </w:t>
       </w:r>
     </w:p>
     <w:p>
@@ -5476,7 +5830,7 @@
       <w:r>
         <w:rPr>
           <w:noProof/>
-          <w:lang w:bidi="ar-SA"/>
+          <w:lang w:eastAsia="zh-CN" w:bidi="ar-SA"/>
         </w:rPr>
         <w:drawing>
           <wp:anchor distT="0" distB="0" distL="114300" distR="114300" simplePos="0" relativeHeight="251660288" behindDoc="0" locked="0" layoutInCell="1" allowOverlap="1">
@@ -5540,11 +5894,80 @@
         <w:t>CMUcam3</w:t>
       </w:r>
       <w:r>
-        <w:t xml:space="preserve"> it is easy to access its data. By using the stdio we can easily read from the </w:t>
+        <w:t xml:space="preserve"> it is easy to access its data. By using the </w:t>
+      </w:r>
+      <w:proofErr w:type="spellStart"/>
+      <w:r>
+        <w:t>stdio</w:t>
+      </w:r>
+      <w:proofErr w:type="spellEnd"/>
+      <w:r>
+        <w:t xml:space="preserve"> we can easily read from the UART with commands </w:t>
+      </w:r>
+      <w:proofErr w:type="spellStart"/>
+      <w:r>
+        <w:t>fprintf</w:t>
+      </w:r>
+      <w:proofErr w:type="spellEnd"/>
+      <w:r>
+        <w:t xml:space="preserve">, and </w:t>
+      </w:r>
+      <w:proofErr w:type="spellStart"/>
+      <w:r>
+        <w:t>fgetf</w:t>
+      </w:r>
+      <w:proofErr w:type="spellEnd"/>
+      <w:r>
+        <w:t xml:space="preserve">. The GPS Units can be configured by sending standard NMEA Messages that the GPS can understand. As a default from the factory the GPS Unit will output Trimble’s message interface through serial port A and NMEA through </w:t>
       </w:r>
       <w:r>
         <w:lastRenderedPageBreak/>
-        <w:t xml:space="preserve">UART with commands fprintf, and fgetf. The GPS Units can be configured by sending standard NMEA Messages that the GPS can understand. As a default from the factory the GPS Unit will output Trimble’s message interface through serial port A and NMEA through serial port B with the signal characteristics in the following table. For the NMEA message format it will output GGA and VTG messages every second. To change the defaults at startup you can send special messages through Trimble’s message interface, otherwise, what we plan to do, is at startup just send a configuration message. We will configure it to send RMC messages by sending the following string “$PTNLSNM,hhh,xx*hh” where the h’s are a hex value that will let the GPS unit know what type of message we want, 0100 for just RMC, and the x’s are a decimal value which means the frequency in seconds that we want it to output that message. The h’s after the ‘*’ are the checksum. The following is a diagram of how the GPS unit will be connected to the </w:t>
+        <w:t>serial port B with the signal characteristics in the following table. For the NMEA message format it will output GGA and VTG messages every second. To change the defaults at startup you can send special messages through Trimble’s message interface, otherwise, what we plan to do, is at startup just send a configuration message. We will configure it to send RMC messages by sending the following string “$</w:t>
+      </w:r>
+      <w:proofErr w:type="spellStart"/>
+      <w:r>
+        <w:t>PTNLSNM</w:t>
+      </w:r>
+      <w:proofErr w:type="gramStart"/>
+      <w:r>
+        <w:t>,hhh,xx</w:t>
+      </w:r>
+      <w:proofErr w:type="spellEnd"/>
+      <w:proofErr w:type="gramEnd"/>
+      <w:r>
+        <w:t>*</w:t>
+      </w:r>
+      <w:proofErr w:type="spellStart"/>
+      <w:r>
+        <w:t>hh</w:t>
+      </w:r>
+      <w:proofErr w:type="spellEnd"/>
+      <w:r>
+        <w:t xml:space="preserve">” where the </w:t>
+      </w:r>
+      <w:proofErr w:type="spellStart"/>
+      <w:r>
+        <w:t>h’s</w:t>
+      </w:r>
+      <w:proofErr w:type="spellEnd"/>
+      <w:r>
+        <w:t xml:space="preserve"> are a hex value that will let the GPS unit know what type of message we want, 0100 for just RMC, and the </w:t>
+      </w:r>
+      <w:proofErr w:type="spellStart"/>
+      <w:r>
+        <w:t>x’s</w:t>
+      </w:r>
+      <w:proofErr w:type="spellEnd"/>
+      <w:r>
+        <w:t xml:space="preserve"> are a decimal value which means the frequency in seconds that we want it to output that message. The </w:t>
+      </w:r>
+      <w:proofErr w:type="spellStart"/>
+      <w:r>
+        <w:t>h’s</w:t>
+      </w:r>
+      <w:proofErr w:type="spellEnd"/>
+      <w:r>
+        <w:t xml:space="preserve"> after the ‘*’ are the checksum. The following is a diagram of how the GPS unit will be connected to the </w:t>
       </w:r>
       <w:r>
         <w:t>CMUcam3</w:t>
@@ -5558,9 +5981,11 @@
       <w:r>
         <w:t xml:space="preserve">The string that the GPS will be configured to send will be the GPRMC string.  This string is the global positioning recommended minimum sentence.  This string will begin by identifying the string type ($GPRMC).  This will be identified as being the proper format by using this header.  The </w:t>
       </w:r>
+      <w:proofErr w:type="spellStart"/>
       <w:r>
         <w:t>reLive</w:t>
       </w:r>
+      <w:proofErr w:type="spellEnd"/>
       <w:r>
         <w:t xml:space="preserve"> system will also use the UTC time (HHMMSS.XXX).  This data is provided from the GPS satellites and will give an accurate time.  The third field identifies the validity of the entire sentence.  In the GPRMC sentence, there are two possible values.  An ‘A’ in the field indicates a fix is obtained.  A ‘V’ indicates invalid data in the string and whether there is data or not, the string is not valid and the position will be assumed to be the last valid GPS position.  The latitude and longitude are the next data fields read.  They are in the string in degrees and minutes.  This value must be converted to only degrees prior to being used.  </w:t>
       </w:r>
@@ -5627,16 +6052,20 @@
         </m:r>
       </m:oMath>
       <w:r>
-        <w:t xml:space="preserve">  This formula will convert the minutes to degrees and add it to the whole number of degrees that are passed.  The date is also passed in the GPRMC string.  The date also comes in from the satellite and will be the UTC date.  The final value that will be checked is the checksum at the end of the GPRMC string.  This checksum will allow the program to verify the data that was transferred.  </w:t>
-      </w:r>
-    </w:p>
-    <w:p>
-      <w:r>
-        <w:t xml:space="preserve">If the GPS loses the signal, the system will assume that it has stayed at the last known position.  If the GPS sends invalid data, it could send an empty string or erroneous data.  The string contains a character that can be used to determine if the values are valid or invalid.  There is also a checksum in the string that can be used to ensure the transmission was successful.  While assuming the last position will halt the picture taking for certain types of triggers, it will enable other triggers to continue capturing images and get a reasonable estimation of position.  Once the GPS signal is reacquired, the system will do future </w:t>
-      </w:r>
-      <w:r>
-        <w:lastRenderedPageBreak/>
-        <w:t xml:space="preserve">processing with the valid data.  To let the user know that the GPS data is invalid, the </w:t>
+        <w:t xml:space="preserve">  This formula will con</w:t>
+      </w:r>
+      <w:proofErr w:type="spellStart"/>
+      <w:r>
+        <w:t>vert</w:t>
+      </w:r>
+      <w:proofErr w:type="spellEnd"/>
+      <w:r>
+        <w:t xml:space="preserve"> the minutes to degrees and add it to the whole number of degrees that are passed.  The date is also passed in the GPRMC string.  The date also comes in from the satellite and will be the UTC date.  The final value that will be checked is the checksum at the end of the GPRMC string.  This checksum will allow the program to verify the data that was transferred.  </w:t>
+      </w:r>
+    </w:p>
+    <w:p>
+      <w:r>
+        <w:t xml:space="preserve">If the GPS loses the signal, the system will assume that it has stayed at the last known position.  If the GPS sends invalid data, it could send an empty string or erroneous data.  The string contains a character that can be used to determine if the values are valid or invalid.  There is also a checksum in the string that can be used to ensure the transmission was successful.  While assuming the last position will halt the picture taking for certain types of triggers, it will enable other triggers to continue capturing images and get a reasonable estimation of position.  Once the GPS signal is reacquired, the system will do future processing with the valid data.  To let the user know that the GPS data is invalid, the </w:t>
       </w:r>
       <w:r>
         <w:t>CMUcam3</w:t>
@@ -5645,83 +6074,6 @@
         <w:t xml:space="preserve"> will have an LED turned on when the GPS data is invalid.  </w:t>
       </w:r>
     </w:p>
-    <w:p>
-      <w:r>
-        <w:t>The user will be able to specify which type of triggering they would like to use.  When a trigger is enabled, the camera will take a picture, record the latitude, longitude, date, and time of the picture and save this data to the media card.  There will be enough information in the GPS file to link a picture to the GPS data so the software on the computer will have the ability to add the GPS data to the JPG file’s EXIF fields.</w:t>
-      </w:r>
-      <w:r>
-        <w:tab/>
-      </w:r>
-    </w:p>
-    <w:p>
-      <w:r>
-        <w:t xml:space="preserve">To determine when the images should be taken, the system will be able to be triggered by four separate events.  The system will determine when a user specified set of criteria has been met, take an image and record the current GPS location.  The </w:t>
-      </w:r>
-      <w:r>
-        <w:t>reLive</w:t>
-      </w:r>
-      <w:r>
-        <w:t xml:space="preserve"> system will be able to handle time triggers, distance triggers, and face detection triggers.</w:t>
-      </w:r>
-    </w:p>
-    <w:p>
-      <w:r>
-        <w:t xml:space="preserve">Saving images to the </w:t>
-      </w:r>
-      <w:r>
-        <w:t>CMUcam3</w:t>
-      </w:r>
-      <w:r>
-        <w:t xml:space="preserve"> will require a maximum of 128 files per directory due to the FAT16 formatting.  The system will limit the number of files in the directory to 128 for long filenames.  Since this is the lower bound limit, the team will not allow more than 128 files per directory.  The images will be organized first in a day directory followed by an hour subdirectory.  Since we are not allowing more than one picture per minute (even with the distance triggering) organization the files in this way will allow the directory to be limited to a maximum of 61 files.  </w:t>
-      </w:r>
-    </w:p>
-    <w:p>
-      <w:r>
-        <w:t xml:space="preserve">Parsing the GPS string will be done on the </w:t>
-      </w:r>
-      <w:r>
-        <w:t>CMUcam3</w:t>
-      </w:r>
-      <w:r>
-        <w:t xml:space="preserve">.  The parsing will search for the commas in the string and check for the validation character.  The latitude and longitude will be read from the string and converted from degrees and minutes to just degrees.  This will allow the distance from one coordinate to another to be easily calculated.  </w:t>
-      </w:r>
-    </w:p>
-    <w:p>
-      <w:r>
-        <w:t xml:space="preserve">After reading the configuration file and determining that the system should be a time triggered system, the system will begin by waiting for the GPS to acquire the initial GPS signal.  While this signal has not been acquired, the GPS invalid LED will be lit.  When triggering based on time, the system will use the onboard real-time clock and determine when a user specified amount of time has elapsed.  The system will read the GPS string, parse it, and determine the validity.  After that, the </w:t>
-      </w:r>
-      <w:r>
-        <w:t>CMUcam3</w:t>
-      </w:r>
-      <w:r>
-        <w:t xml:space="preserve"> will create the proper directories and save the image and GPS data into the day/hour directory.  Once the data has been saved, the system will begin waiting for trigger to occur again.</w:t>
-      </w:r>
-    </w:p>
-    <w:p>
-      <w:r>
-        <w:t xml:space="preserve">The second possible trigger is a distance travelled trigger.  The user can set the camera to take a picture after a certain amount of distance has been travelled.  The distance travelled will be calculated from the point of the last picture taken to the current GPS position.  The system will still not allow more than one picture to be taken per minute.  This will ensure </w:t>
-      </w:r>
-      <w:r>
-        <w:lastRenderedPageBreak/>
-        <w:t xml:space="preserve">that the directories do not get over filled and the user is not overwhelmed by pictures due to a GPS that is returning inaccurate data and a user that set the distance too low.  </w:t>
-      </w:r>
-    </w:p>
-    <w:p>
-      <w:r>
-        <w:t xml:space="preserve">The final trigger that can be run individually is a face detected trigger.  The camera will take a picture every minute and run the Viola-Jones face detection algorithm.  If a face is discovered, the image will be saved along with its GPS coordinates.  This algorithm will return the coordinates of a detected face.  If no face is detected, the algorithm will return NULL. </w:t>
-      </w:r>
-    </w:p>
-    <w:p>
-      <w:r>
-        <w:t>All pictures will be run through the face detection algorithm to determine whether a person exists.  If a face exists, the hardware will set a flag that the image has a face detected. This will allow the software on the computer to sort the pictures with a face or without.</w:t>
-      </w:r>
-    </w:p>
-    <w:p>
-      <w:r>
-        <w:t>The final trigger will be used in combination with other triggers.  If a user is inside of a certain threshold of a GPS coordinate, it will activate any of the other triggers.  This will enable a wearer to disable the system when the beacon is located outside of the area the user wishes to monitor.  When inside of the beacon threshold, the same rules apply for the other triggers and it will be up to the user to specify the separate trigger’s properties.</w:t>
-      </w:r>
-    </w:p>
-    <w:p/>
     <w:p>
       <w:pPr>
         <w:keepNext/>
@@ -5729,13 +6081,14 @@
       <w:r>
         <w:rPr>
           <w:noProof/>
-          <w:lang w:bidi="ar-SA"/>
+          <w:lang w:eastAsia="zh-CN" w:bidi="ar-SA"/>
         </w:rPr>
+        <w:lastRenderedPageBreak/>
         <w:drawing>
           <wp:inline distT="0" distB="0" distL="0" distR="0">
             <wp:extent cx="5191125" cy="3371850"/>
             <wp:effectExtent l="19050" t="0" r="9525" b="0"/>
-            <wp:docPr id="18" name="Picture 17" descr="Hardware_Overview_Pic2.jpg"/>
+            <wp:docPr id="22" name="Picture 17" descr="Hardware_Overview_Pic2.jpg"/>
             <wp:cNvGraphicFramePr>
               <a:graphicFrameLocks xmlns:a="http://schemas.openxmlformats.org/drawingml/2006/main" noChangeAspect="1"/>
             </wp:cNvGraphicFramePr>
@@ -5772,6 +6125,7 @@
     <w:p>
       <w:pPr>
         <w:pStyle w:val="Caption"/>
+        <w:jc w:val="center"/>
       </w:pPr>
       <w:bookmarkStart w:id="36" w:name="_Toc197444744"/>
       <w:r>
@@ -5791,6 +6145,84 @@
       <w:bookmarkEnd w:id="36"/>
     </w:p>
     <w:p>
+      <w:r>
+        <w:t>The user will be able to specify which type of triggering they would like to use.  When a trigger is enabled, the camera will take a picture, record the latitude, longitude, date, and time of the picture and save this data to the media card.  There will be enough information in the GPS file to link a picture to the GPS data so the software on the computer will have the ability to add the GPS data to the JPG file’s EXIF fields.</w:t>
+      </w:r>
+      <w:r>
+        <w:tab/>
+      </w:r>
+    </w:p>
+    <w:p>
+      <w:r>
+        <w:t xml:space="preserve">To determine when the images should be taken, the system will be able to be triggered by four separate events.  The system will determine when a user specified set of criteria has been met, take an image and record the current GPS location.  The </w:t>
+      </w:r>
+      <w:proofErr w:type="spellStart"/>
+      <w:r>
+        <w:t>reLive</w:t>
+      </w:r>
+      <w:proofErr w:type="spellEnd"/>
+      <w:r>
+        <w:t xml:space="preserve"> system will be able to handle time triggers, distance triggers, and face detection triggers.</w:t>
+      </w:r>
+    </w:p>
+    <w:p>
+      <w:r>
+        <w:t xml:space="preserve">Saving images to the </w:t>
+      </w:r>
+      <w:r>
+        <w:t>CMUcam3</w:t>
+      </w:r>
+      <w:r>
+        <w:t xml:space="preserve"> will require a maximum of 128 files per directory due to the FAT16 formatting.  The system will limit the number of files in the directory to 128 for long filenames.  Since this is the lower bound limit, the team will not allow more than 128 files per directory.  The images will be organized first in a day directory followed by an hour subdirectory.  Since we are not allowing more than one picture per minute (even with the distance triggering) organization the files in this way will allow the directory to be limited to a maximum of 61 files.  </w:t>
+      </w:r>
+    </w:p>
+    <w:p>
+      <w:r>
+        <w:t xml:space="preserve">Parsing the GPS string will be done on the </w:t>
+      </w:r>
+      <w:r>
+        <w:t>CMUcam3</w:t>
+      </w:r>
+      <w:r>
+        <w:t xml:space="preserve">.  The parsing will search for the commas in the string and check for the validation character.  The latitude and longitude will </w:t>
+      </w:r>
+      <w:r>
+        <w:lastRenderedPageBreak/>
+        <w:t xml:space="preserve">be read from the string and converted from degrees and minutes to just degrees.  This will allow the distance from one coordinate to another to be easily calculated.  </w:t>
+      </w:r>
+    </w:p>
+    <w:p>
+      <w:r>
+        <w:t xml:space="preserve">After reading the configuration file and determining that the system should be a time triggered system, the system will begin by waiting for the GPS to acquire the initial GPS signal.  While this signal has not been acquired, the GPS invalid LED will be lit.  When triggering based on time, the system will use the onboard real-time clock and determine when a user specified amount of time has elapsed.  The system will read the GPS string, parse it, and determine the validity.  After that, the </w:t>
+      </w:r>
+      <w:r>
+        <w:t>CMUcam3</w:t>
+      </w:r>
+      <w:r>
+        <w:t xml:space="preserve"> will create the proper directories and save the image and GPS data into the day/hour directory.  Once the data has been saved, the system will begin waiting for trigger to occur again.</w:t>
+      </w:r>
+    </w:p>
+    <w:p>
+      <w:r>
+        <w:t xml:space="preserve">The second possible trigger is a distance travelled trigger.  The user can set the camera to take a picture after a certain amount of distance has been travelled.  The distance travelled will be calculated from the point of the last picture taken to the current GPS position.  The system will still not allow more than one picture to be taken per minute.  This will ensure that the directories do not get over filled and the user is not overwhelmed by pictures due to a GPS that is returning inaccurate data and a user that set the distance too low.  </w:t>
+      </w:r>
+    </w:p>
+    <w:p>
+      <w:r>
+        <w:t xml:space="preserve">The final trigger that can be run individually is a face detected trigger.  The camera will take a picture every minute and run the Viola-Jones face detection algorithm.  If a face is discovered, the image will be saved along with its GPS coordinates.  This algorithm will return the coordinates of a detected face.  If no face is detected, the algorithm will return NULL. </w:t>
+      </w:r>
+    </w:p>
+    <w:p>
+      <w:r>
+        <w:t>All pictures will be run through the face detection algorithm to determine whether a person exists.  If a face exists, the hardware will set a flag that the image has a face detected. This will allow the software on the computer to sort the pictures with a face or without.</w:t>
+      </w:r>
+    </w:p>
+    <w:p>
+      <w:r>
+        <w:t>The final trigger will be used in combination with other triggers.  If a user is inside of a certain threshold of a GPS coordinate, it will activate any of the other triggers.  This will enable a wearer to disable the system when the beacon is located outside of the area the user wishes to monitor.  When inside of the beacon threshold, the same rules apply for the other triggers and it will be up to the user to specify the separate trigger’s properties.</w:t>
+      </w:r>
+    </w:p>
+    <w:p>
       <w:pPr>
         <w:pStyle w:val="Heading2"/>
       </w:pPr>
@@ -5802,17 +6234,20 @@
     </w:p>
     <w:p>
       <w:r>
+        <w:t>The client program is written in C# based on the .net 2.0 Framework. The GUI based application allows users to synchronize data from the camera to their preferred computer</w:t>
+      </w:r>
+      <w:r>
+        <w:t xml:space="preserve"> before uploading it to G</w:t>
+      </w:r>
+      <w:r>
+        <w:t>oogle.</w:t>
+      </w:r>
+      <w:r>
+        <w:t xml:space="preserve"> In order to upload the images to Google and subsequently generate an associated map, the metadata containing latitude, longitude, and timestamps </w:t>
+      </w:r>
+      <w:r>
         <w:lastRenderedPageBreak/>
-        <w:t>The client program is written in C# based on the .net 2.0 Framework. The GUI based application allows users to synchronize data from the camera to their preferred computer</w:t>
-      </w:r>
-      <w:r>
-        <w:t xml:space="preserve"> before uploading it to G</w:t>
-      </w:r>
-      <w:r>
-        <w:t>oogle.</w:t>
-      </w:r>
-      <w:r>
-        <w:t xml:space="preserve"> In order to upload the images to Google and subsequently generate an associated map, the metadata containing latitude, longitude, and timestamps must be read from a file and processed. Once a day’s worth of images has been uploading to a web album, the user can then view and share their information from anywhere via the internet.</w:t>
+        <w:t>must be read from a file and processed. Once a day’s worth of images has been uploading to a web album, the user can then view and share their information from anywhere via the internet.</w:t>
       </w:r>
     </w:p>
     <w:p>
@@ -5825,7 +6260,15 @@
     </w:p>
     <w:p>
       <w:r>
-        <w:t>Web album browsing through the application is controlled through a windows calendar form. Album dates are downloaded from Google and automatically highlighted as available dates on the calendar, which then allow  users to select from available dates. Once a date has been selected, a thumbnail preview of the album is presented as well as additional options to view the entire album or simply just the map of the album online.</w:t>
+        <w:t xml:space="preserve">Web album browsing through the application is controlled through a windows calendar form. Album dates are downloaded from Google and automatically highlighted as available dates on the calendar, which then </w:t>
+      </w:r>
+      <w:proofErr w:type="gramStart"/>
+      <w:r>
+        <w:t>allow  users</w:t>
+      </w:r>
+      <w:proofErr w:type="gramEnd"/>
+      <w:r>
+        <w:t xml:space="preserve"> to select from available dates. Once a date has been selected, a thumbnail preview of the album is presented as well as additional options to view the entire album or simply just the map of the album online.</w:t>
       </w:r>
     </w:p>
     <w:p>
@@ -5868,8 +6311,13 @@
         <w:ind w:left="540"/>
         <w:jc w:val="left"/>
       </w:pPr>
-      <w:r>
-        <w:t>reLiveMain - Main graphical user interface for album management</w:t>
+      <w:proofErr w:type="spellStart"/>
+      <w:r>
+        <w:t>reLiveMain</w:t>
+      </w:r>
+      <w:proofErr w:type="spellEnd"/>
+      <w:r>
+        <w:t xml:space="preserve"> - Main graphical user interface for album management</w:t>
       </w:r>
     </w:p>
     <w:p>
@@ -5886,8 +6334,13 @@
         <w:ind w:left="540"/>
         <w:jc w:val="left"/>
       </w:pPr>
-      <w:r>
-        <w:t>GoogleLogin - Graphical user interface for Google account login and activation</w:t>
+      <w:proofErr w:type="spellStart"/>
+      <w:r>
+        <w:t>GoogleLogin</w:t>
+      </w:r>
+      <w:proofErr w:type="spellEnd"/>
+      <w:r>
+        <w:t xml:space="preserve"> - Graphical user interface for Google account login and activation</w:t>
       </w:r>
     </w:p>
     <w:p>
@@ -5904,8 +6357,13 @@
         <w:ind w:left="540"/>
         <w:jc w:val="left"/>
       </w:pPr>
-      <w:r>
-        <w:t>SelectDrive – Graphical user interface to control the proper selection of SD cards</w:t>
+      <w:proofErr w:type="spellStart"/>
+      <w:r>
+        <w:t>SelectDrive</w:t>
+      </w:r>
+      <w:proofErr w:type="spellEnd"/>
+      <w:r>
+        <w:t xml:space="preserve"> – Graphical user interface to control the proper selection of SD cards</w:t>
       </w:r>
     </w:p>
     <w:p>
@@ -5978,32 +6436,32 @@
       </w:pPr>
       <w:bookmarkStart w:id="43" w:name="_Toc197446563"/>
       <w:r>
+        <w:t>Numerical Results of Tests</w:t>
+      </w:r>
+      <w:bookmarkEnd w:id="43"/>
+    </w:p>
+    <w:p>
+      <w:pPr>
+        <w:pStyle w:val="Heading3"/>
+      </w:pPr>
+      <w:bookmarkStart w:id="44" w:name="_Toc197446564"/>
+      <w:r>
+        <w:t>Analysis of Results</w:t>
+      </w:r>
+      <w:bookmarkEnd w:id="44"/>
+    </w:p>
+    <w:p>
+      <w:r>
+        <w:t>Include pictures of the software</w:t>
+      </w:r>
+    </w:p>
+    <w:p>
+      <w:pPr>
+        <w:pStyle w:val="Heading2"/>
+      </w:pPr>
+      <w:bookmarkStart w:id="45" w:name="_Toc197446566"/>
+      <w:r>
         <w:lastRenderedPageBreak/>
-        <w:t>Numerical Results of Tests</w:t>
-      </w:r>
-      <w:bookmarkEnd w:id="43"/>
-    </w:p>
-    <w:p>
-      <w:pPr>
-        <w:pStyle w:val="Heading3"/>
-      </w:pPr>
-      <w:bookmarkStart w:id="44" w:name="_Toc197446564"/>
-      <w:r>
-        <w:t>Analysis of Results</w:t>
-      </w:r>
-      <w:bookmarkEnd w:id="44"/>
-    </w:p>
-    <w:p>
-      <w:r>
-        <w:t>Include pictures of the software</w:t>
-      </w:r>
-    </w:p>
-    <w:p>
-      <w:pPr>
-        <w:pStyle w:val="Heading2"/>
-      </w:pPr>
-      <w:bookmarkStart w:id="45" w:name="_Toc197446566"/>
-      <w:r>
         <w:t>Hardware Results</w:t>
       </w:r>
       <w:bookmarkEnd w:id="45"/>
@@ -6055,9 +6513,8 @@
       <w:r>
         <w:rPr>
           <w:noProof/>
-          <w:lang w:bidi="ar-SA"/>
+          <w:lang w:eastAsia="zh-CN" w:bidi="ar-SA"/>
         </w:rPr>
-        <w:lastRenderedPageBreak/>
         <w:drawing>
           <wp:inline distT="0" distB="0" distL="0" distR="0">
             <wp:extent cx="5943600" cy="2682875"/>
@@ -6132,6 +6589,7 @@
       </w:pPr>
       <w:bookmarkStart w:id="48" w:name="_Toc197446569"/>
       <w:r>
+        <w:lastRenderedPageBreak/>
         <w:t>Analysis of Results</w:t>
       </w:r>
       <w:bookmarkEnd w:id="48"/>
@@ -6179,11 +6637,7 @@
     <w:p>
       <w:r>
         <w:tab/>
-        <w:t xml:space="preserve">This manual has been created with the expectation that the user of the system has a basic knowledge of computers.  The user is expected to know how to use the input devices of a computer (such as the mouse and keyboard) as well as the understanding of how to properly insert and remove a SD media card from their computer.  Since the software will format any removable device when requested, the user should also be able to distinguish between the removable devices connected to their computer.  The user is also expected to be using Windows XP or Windows Vista as the product has not been tested on other versions of Windows.  The user will also need an active internet connection to be able to upload their </w:t>
-      </w:r>
-      <w:r>
-        <w:lastRenderedPageBreak/>
-        <w:t xml:space="preserve">pictures to their Picasa web account.  The user should be able to maintain an active internet connection and </w:t>
+        <w:t xml:space="preserve">This manual has been created with the expectation that the user of the system has a basic knowledge of computers.  The user is expected to know how to use the input devices of a computer (such as the mouse and keyboard) as well as the understanding of how to properly insert and remove a SD media card from their computer.  Since the software will format any removable device when requested, the user should also be able to distinguish between the removable devices connected to their computer.  The user is also expected to be using Windows XP or Windows Vista as the product has not been tested on other versions of Windows.  The user will also need an active internet connection to be able to upload their pictures to their Picasa web account.  The user should be able to maintain an active internet connection and </w:t>
       </w:r>
       <w:r>
         <w:t>create an account with the Picasa service.</w:t>
@@ -6225,8 +6679,9 @@
       <w:r>
         <w:rPr>
           <w:noProof/>
-          <w:lang w:bidi="ar-SA"/>
+          <w:lang w:eastAsia="zh-CN" w:bidi="ar-SA"/>
         </w:rPr>
+        <w:lastRenderedPageBreak/>
         <w:drawing>
           <wp:inline distT="0" distB="0" distL="0" distR="0">
             <wp:extent cx="3951143" cy="3219450"/>
@@ -6288,7 +6743,7 @@
       <w:r>
         <w:rPr>
           <w:noProof/>
-          <w:lang w:bidi="ar-SA"/>
+          <w:lang w:eastAsia="zh-CN" w:bidi="ar-SA"/>
         </w:rPr>
         <w:drawing>
           <wp:inline distT="0" distB="0" distL="0" distR="0">
@@ -6351,8 +6806,9 @@
       <w:r>
         <w:rPr>
           <w:noProof/>
-          <w:lang w:bidi="ar-SA"/>
+          <w:lang w:eastAsia="zh-CN" w:bidi="ar-SA"/>
         </w:rPr>
+        <w:lastRenderedPageBreak/>
         <w:drawing>
           <wp:inline distT="0" distB="0" distL="0" distR="0">
             <wp:extent cx="3952875" cy="3220861"/>
@@ -6420,7 +6876,7 @@
       <w:r>
         <w:rPr>
           <w:noProof/>
-          <w:lang w:bidi="ar-SA"/>
+          <w:lang w:eastAsia="zh-CN" w:bidi="ar-SA"/>
         </w:rPr>
         <w:drawing>
           <wp:inline distT="0" distB="0" distL="0" distR="0">
@@ -6483,7 +6939,7 @@
       <w:r>
         <w:rPr>
           <w:noProof/>
-          <w:lang w:bidi="ar-SA"/>
+          <w:lang w:eastAsia="zh-CN" w:bidi="ar-SA"/>
         </w:rPr>
         <w:lastRenderedPageBreak/>
         <w:drawing>
@@ -6648,7 +7104,21 @@
         <w:rPr>
           <w:b/>
         </w:rPr>
-        <w:t>Syncing Pictures From SD Card</w:t>
+        <w:t xml:space="preserve">Syncing Pictures </w:t>
+      </w:r>
+      <w:proofErr w:type="gramStart"/>
+      <w:r>
+        <w:rPr>
+          <w:b/>
+        </w:rPr>
+        <w:t>From</w:t>
+      </w:r>
+      <w:proofErr w:type="gramEnd"/>
+      <w:r>
+        <w:rPr>
+          <w:b/>
+        </w:rPr>
+        <w:t xml:space="preserve"> SD Card</w:t>
       </w:r>
     </w:p>
     <w:p>
@@ -6664,7 +7134,23 @@
           <w:b/>
           <w:i/>
         </w:rPr>
-        <w:t>-Must have metadata.txt file on SD card (should be created by the CMUcam during usage)</w:t>
+        <w:t xml:space="preserve">-Must have metadata.txt file on SD card (should be created by the </w:t>
+      </w:r>
+      <w:proofErr w:type="spellStart"/>
+      <w:r>
+        <w:rPr>
+          <w:b/>
+          <w:i/>
+        </w:rPr>
+        <w:t>CMUcam</w:t>
+      </w:r>
+      <w:proofErr w:type="spellEnd"/>
+      <w:r>
+        <w:rPr>
+          <w:b/>
+          <w:i/>
+        </w:rPr>
+        <w:t xml:space="preserve"> during usage)</w:t>
       </w:r>
     </w:p>
     <w:p>
@@ -6679,7 +7165,21 @@
         <w:rPr>
           <w:i/>
         </w:rPr>
-        <w:t>Sync Pictures From SD Card</w:t>
+        <w:t xml:space="preserve">Sync Pictures </w:t>
+      </w:r>
+      <w:proofErr w:type="gramStart"/>
+      <w:r>
+        <w:rPr>
+          <w:i/>
+        </w:rPr>
+        <w:t>From</w:t>
+      </w:r>
+      <w:proofErr w:type="gramEnd"/>
+      <w:r>
+        <w:rPr>
+          <w:i/>
+        </w:rPr>
+        <w:t xml:space="preserve"> SD Card</w:t>
       </w:r>
       <w:r>
         <w:t xml:space="preserve"> button in the lower right hand corner.</w:t>
@@ -6693,8 +7193,13 @@
         <w:t>The SD card synchronization process creates a folder in your Relive default directory (~\</w:t>
       </w:r>
       <w:r>
-        <w:t>My Documents\My Pictures\reLive</w:t>
-      </w:r>
+        <w:t>My Documents\My Pictures\</w:t>
+      </w:r>
+      <w:proofErr w:type="spellStart"/>
+      <w:r>
+        <w:t>reLive</w:t>
+      </w:r>
+      <w:proofErr w:type="spellEnd"/>
       <w:r>
         <w:t>) according to the date.  All pictures within the SD card will be copied into this folder along with the metadata.txt file.</w:t>
       </w:r>
@@ -6737,8 +7242,16 @@
         <w:rPr>
           <w:i/>
         </w:rPr>
-        <w:t>Save Config</w:t>
-      </w:r>
+        <w:t xml:space="preserve">Save </w:t>
+      </w:r>
+      <w:proofErr w:type="spellStart"/>
+      <w:r>
+        <w:rPr>
+          <w:i/>
+        </w:rPr>
+        <w:t>Config</w:t>
+      </w:r>
+      <w:proofErr w:type="spellEnd"/>
       <w:r>
         <w:t xml:space="preserve"> button.  </w:t>
       </w:r>
@@ -6867,7 +7380,21 @@
         <w:rPr>
           <w:b/>
         </w:rPr>
-        <w:t>Uploading the Pictures Onto Picasa Web Albums</w:t>
+        <w:t xml:space="preserve">Uploading the Pictures </w:t>
+      </w:r>
+      <w:proofErr w:type="gramStart"/>
+      <w:r>
+        <w:rPr>
+          <w:b/>
+        </w:rPr>
+        <w:t>Onto</w:t>
+      </w:r>
+      <w:proofErr w:type="gramEnd"/>
+      <w:r>
+        <w:rPr>
+          <w:b/>
+        </w:rPr>
+        <w:t xml:space="preserve"> Picasa Web Albums</w:t>
       </w:r>
     </w:p>
     <w:p>
@@ -7015,7 +7542,15 @@
     </w:p>
     <w:p>
       <w:r>
-        <w:t xml:space="preserve">The hardware is installed in the reLive system has been enclosed in half of a Radio Shack project enclosure.  This enclosure contains the CMUcam3 as well as the connections for the battery pack and the GPS.  </w:t>
+        <w:t xml:space="preserve">The hardware is installed in the </w:t>
+      </w:r>
+      <w:proofErr w:type="spellStart"/>
+      <w:r>
+        <w:t>reLive</w:t>
+      </w:r>
+      <w:proofErr w:type="spellEnd"/>
+      <w:r>
+        <w:t xml:space="preserve"> system has been enclosed in half of a Radio Shack project enclosure.  This enclosure contains the CMUcam3 as well as the connections for the battery pack and the GPS.  </w:t>
       </w:r>
     </w:p>
     <w:p>
@@ -7028,7 +7563,7 @@
           <w:b/>
           <w:noProof/>
           <w:color w:val="FF0000"/>
-          <w:lang w:bidi="ar-SA"/>
+          <w:lang w:eastAsia="zh-CN" w:bidi="ar-SA"/>
         </w:rPr>
         <w:drawing>
           <wp:inline distT="0" distB="0" distL="0" distR="0">
@@ -7106,12 +7641,52 @@
     </w:p>
     <w:p>
       <w:r>
-        <w:t xml:space="preserve">The operation of the reLive system should require no tweaking from the user after the user programs the SD media card with the software solution.  All programming will be done using the SD media card.  The user will be required to have the media card in the reLive system during operation.  The software solution will program the SD media card to correctly control the reLive hardware.  </w:t>
-      </w:r>
-    </w:p>
-    <w:p>
-      <w:r>
-        <w:t xml:space="preserve">The reLive system must be able to acquire GPS signal before it will operate properly.  The first signal will be obtained in approximately 45 seconds in while in an area clear of obstructions such as tall buildings, trees, or power lines.  After the first GPS signal has been acquired, the system will begin taking pictures as the triggers indicate.  If the GPS signal is lost, the previous GPS position will be assumed when taking the next pictures so the reLive system will work in urban areas and inside buildings.    </w:t>
+        <w:t xml:space="preserve">The operation of the </w:t>
+      </w:r>
+      <w:proofErr w:type="spellStart"/>
+      <w:r>
+        <w:t>reLive</w:t>
+      </w:r>
+      <w:proofErr w:type="spellEnd"/>
+      <w:r>
+        <w:t xml:space="preserve"> system should require no tweaking from the user after the user programs the SD media card with the software solution.  All programming will be done using the SD media card.  The user will be required to have the media card in the </w:t>
+      </w:r>
+      <w:proofErr w:type="spellStart"/>
+      <w:r>
+        <w:t>reLive</w:t>
+      </w:r>
+      <w:proofErr w:type="spellEnd"/>
+      <w:r>
+        <w:t xml:space="preserve"> system during operation.  The software solution will program the SD media card to correctly control the </w:t>
+      </w:r>
+      <w:proofErr w:type="spellStart"/>
+      <w:r>
+        <w:t>reLive</w:t>
+      </w:r>
+      <w:proofErr w:type="spellEnd"/>
+      <w:r>
+        <w:t xml:space="preserve"> hardware.  </w:t>
+      </w:r>
+    </w:p>
+    <w:p>
+      <w:r>
+        <w:t xml:space="preserve">The </w:t>
+      </w:r>
+      <w:proofErr w:type="spellStart"/>
+      <w:r>
+        <w:t>reLive</w:t>
+      </w:r>
+      <w:proofErr w:type="spellEnd"/>
+      <w:r>
+        <w:t xml:space="preserve"> system must be able to acquire GPS signal before it will operate properly.  The first signal will be obtained in approximately 45 seconds in while in an area clear of obstructions such as tall buildings, trees, or power lines.  After the first GPS signal has been acquired, the system will begin taking pictures as the triggers indicate.  If the GPS signal is lost, the previous GPS position will be assumed when taking the next pictures so the </w:t>
+      </w:r>
+      <w:proofErr w:type="spellStart"/>
+      <w:r>
+        <w:t>reLive</w:t>
+      </w:r>
+      <w:proofErr w:type="spellEnd"/>
+      <w:r>
+        <w:t xml:space="preserve"> system will work in urban areas and inside buildings.    </w:t>
       </w:r>
     </w:p>
     <w:p>
@@ -7126,7 +7701,15 @@
     </w:p>
     <w:p>
       <w:r>
-        <w:t xml:space="preserve">The triggers that are programmed by the software to the media card control the operation of the reLive hardware.  These triggers will control when a picture is taken and how the system will act when no GPS signal is present.  </w:t>
+        <w:t xml:space="preserve">The triggers that are programmed by the software to the media card control the operation of the </w:t>
+      </w:r>
+      <w:proofErr w:type="spellStart"/>
+      <w:r>
+        <w:t>reLive</w:t>
+      </w:r>
+      <w:proofErr w:type="spellEnd"/>
+      <w:r>
+        <w:t xml:space="preserve"> hardware.  These triggers will control when a picture is taken and how the system will act when no GPS signal is present.  </w:t>
       </w:r>
     </w:p>
     <w:p>
@@ -7198,7 +7781,15 @@
     <w:p>
       <w:r>
         <w:lastRenderedPageBreak/>
-        <w:t>While the GPS and CMUcam3 come packaged together in the reLive system, the GPS can be replaced by any GPS that meets the following requirements:</w:t>
+        <w:t xml:space="preserve">While the GPS and CMUcam3 come packaged together in the </w:t>
+      </w:r>
+      <w:proofErr w:type="spellStart"/>
+      <w:r>
+        <w:t>reLive</w:t>
+      </w:r>
+      <w:proofErr w:type="spellEnd"/>
+      <w:r>
+        <w:t xml:space="preserve"> system, the GPS can be replaced by any GPS that meets the following requirements:</w:t>
       </w:r>
     </w:p>
     <w:p>
@@ -7262,7 +7853,7 @@
       <w:r>
         <w:rPr>
           <w:noProof/>
-          <w:lang w:bidi="ar-SA"/>
+          <w:lang w:eastAsia="zh-CN" w:bidi="ar-SA"/>
         </w:rPr>
         <w:drawing>
           <wp:inline distT="0" distB="0" distL="0" distR="0">
@@ -7341,7 +7932,7 @@
       <w:r>
         <w:rPr>
           <w:noProof/>
-          <w:lang w:bidi="ar-SA"/>
+          <w:lang w:eastAsia="zh-CN" w:bidi="ar-SA"/>
         </w:rPr>
         <w:drawing>
           <wp:inline distT="0" distB="0" distL="0" distR="0">
@@ -7428,7 +8019,15 @@
     <w:p>
       <w:r>
         <w:lastRenderedPageBreak/>
-        <w:t>(text here) - All</w:t>
+        <w:t>(</w:t>
+      </w:r>
+      <w:proofErr w:type="gramStart"/>
+      <w:r>
+        <w:t>text</w:t>
+      </w:r>
+      <w:proofErr w:type="gramEnd"/>
+      <w:r>
+        <w:t xml:space="preserve"> here) - All</w:t>
       </w:r>
     </w:p>
     <w:p>
@@ -7445,7 +8044,23 @@
     </w:p>
     <w:p>
       <w:r>
-        <w:t xml:space="preserve">For the design of this prototype, our overall spending was allocated $500. This total includes not only the parts used in the design, but also any additional costs such as shipping and handling required to order them. Parts were purchased either online or at local electronics shops, which included Radioshack and Midstate Electronics. The following is a compilation of the total cost </w:t>
+        <w:t xml:space="preserve">For the design of this prototype, our overall spending was allocated $500. This total includes not only the parts used in the design, but also any additional costs such as shipping and handling required to order them. Parts were purchased either online or at local electronics shops, which included </w:t>
+      </w:r>
+      <w:proofErr w:type="spellStart"/>
+      <w:r>
+        <w:t>Radioshack</w:t>
+      </w:r>
+      <w:proofErr w:type="spellEnd"/>
+      <w:r>
+        <w:t xml:space="preserve"> and </w:t>
+      </w:r>
+      <w:proofErr w:type="spellStart"/>
+      <w:r>
+        <w:t>Midstate</w:t>
+      </w:r>
+      <w:proofErr w:type="spellEnd"/>
+      <w:r>
+        <w:t xml:space="preserve"> Electronics. The following is a compilation of the total cost </w:t>
       </w:r>
       <w:r>
         <w:t>for the entire design.</w:t>
@@ -7477,10 +8092,10 @@
             <v:path o:extrusionok="f" gradientshapeok="t" o:connecttype="rect"/>
             <o:lock v:ext="edit" aspectratio="t"/>
           </v:shapetype>
-          <v:shape id="_x0000_i1025" type="#_x0000_t75" style="width:218.7pt;height:173.9pt" o:ole="">
+          <v:shape id="_x0000_i1025" type="#_x0000_t75" style="width:218.5pt;height:174.15pt" o:ole="">
             <v:imagedata r:id="rId30" o:title=""/>
           </v:shape>
-          <o:OLEObject Type="Embed" ProgID="Excel.Sheet.12" ShapeID="_x0000_i1025" DrawAspect="Content" ObjectID="_1271193935" r:id="rId31"/>
+          <o:OLEObject Type="Embed" ProgID="Excel.Sheet.12" ShapeID="_x0000_i1025" DrawAspect="Content" ObjectID="_1271238239" r:id="rId31"/>
         </w:object>
       </w:r>
     </w:p>
@@ -7511,7 +8126,15 @@
         <w:t>Although the total cost of design is high, the overall cost of a prototype is reduced by only requiring components that were used in the final product.</w:t>
       </w:r>
       <w:r>
-        <w:t xml:space="preserve"> The primary reductions in cost for the final product are associated with switching to the EM-406A SiRF III GPS Unit, which already has an integrated antenna and greater power than the Trimble Copernicus model purchased initially.</w:t>
+        <w:t xml:space="preserve"> The primary reductions in cost for the final product are associated with switching to the EM-406A </w:t>
+      </w:r>
+      <w:proofErr w:type="spellStart"/>
+      <w:r>
+        <w:t>SiRF</w:t>
+      </w:r>
+      <w:proofErr w:type="spellEnd"/>
+      <w:r>
+        <w:t xml:space="preserve"> III GPS Unit, which already has an integrated antenna and greater power than the Trimble Copernicus model purchased initially.</w:t>
       </w:r>
     </w:p>
     <w:p>
@@ -7521,10 +8144,10 @@
       </w:pPr>
       <w:r>
         <w:object w:dxaOrig="4376" w:dyaOrig="2910">
-          <v:shape id="_x0000_i1026" type="#_x0000_t75" style="width:218.7pt;height:145.35pt" o:ole="">
+          <v:shape id="_x0000_i1026" type="#_x0000_t75" style="width:218.5pt;height:145.65pt" o:ole="">
             <v:imagedata r:id="rId32" o:title=""/>
           </v:shape>
-          <o:OLEObject Type="Embed" ProgID="Excel.Sheet.12" ShapeID="_x0000_i1026" DrawAspect="Content" ObjectID="_1271193936" r:id="rId33"/>
+          <o:OLEObject Type="Embed" ProgID="Excel.Sheet.12" ShapeID="_x0000_i1026" DrawAspect="Content" ObjectID="_1271238240" r:id="rId33"/>
         </w:object>
       </w:r>
     </w:p>
@@ -7628,14 +8251,26 @@
     <w:pPr>
       <w:pStyle w:val="Header"/>
     </w:pPr>
+    <w:proofErr w:type="spellStart"/>
+    <w:proofErr w:type="gramStart"/>
     <w:r>
-      <w:t>reImagine Technologies</w:t>
+      <w:t>reImagine</w:t>
+    </w:r>
+    <w:proofErr w:type="spellEnd"/>
+    <w:proofErr w:type="gramEnd"/>
+    <w:r>
+      <w:t xml:space="preserve"> Technologies</w:t>
     </w:r>
     <w:r>
       <w:ptab w:relativeTo="margin" w:alignment="center" w:leader="none"/>
     </w:r>
+    <w:proofErr w:type="spellStart"/>
     <w:r>
-      <w:t>reLive System</w:t>
+      <w:t>reLive</w:t>
+    </w:r>
+    <w:proofErr w:type="spellEnd"/>
+    <w:r>
+      <w:t xml:space="preserve"> System</w:t>
     </w:r>
     <w:r>
       <w:ptab w:relativeTo="margin" w:alignment="right" w:leader="none"/>
@@ -7656,7 +8291,7 @@
           <w:b/>
           <w:noProof/>
         </w:rPr>
-        <w:t>iii</w:t>
+        <w:t>i</w:t>
       </w:r>
     </w:fldSimple>
   </w:p>
@@ -7669,14 +8304,26 @@
     <w:pPr>
       <w:pStyle w:val="Header"/>
     </w:pPr>
+    <w:proofErr w:type="spellStart"/>
+    <w:proofErr w:type="gramStart"/>
     <w:r>
-      <w:t>reImagine Technologies</w:t>
+      <w:t>reImagine</w:t>
+    </w:r>
+    <w:proofErr w:type="spellEnd"/>
+    <w:proofErr w:type="gramEnd"/>
+    <w:r>
+      <w:t xml:space="preserve"> Technologies</w:t>
     </w:r>
     <w:r>
       <w:ptab w:relativeTo="margin" w:alignment="center" w:leader="none"/>
     </w:r>
+    <w:proofErr w:type="spellStart"/>
     <w:r>
-      <w:t>reLive System</w:t>
+      <w:t>reLive</w:t>
+    </w:r>
+    <w:proofErr w:type="spellEnd"/>
+    <w:r>
+      <w:t xml:space="preserve"> System</w:t>
     </w:r>
     <w:r>
       <w:ptab w:relativeTo="margin" w:alignment="right" w:leader="none"/>
@@ -7697,7 +8344,7 @@
           <w:b/>
           <w:noProof/>
         </w:rPr>
-        <w:t>23</w:t>
+        <w:t>12</w:t>
       </w:r>
     </w:fldSimple>
   </w:p>

--- a/MISC/Final.docx
+++ b/MISC/Final.docx
@@ -3206,7 +3206,7 @@
           <w:noProof/>
           <w:sz w:val="22"/>
           <w:szCs w:val="22"/>
-          <w:lang w:bidi="ar-SA"/>
+          <w:lang w:eastAsia="zh-CN" w:bidi="ar-SA"/>
         </w:rPr>
       </w:pPr>
       <w:r>
@@ -3218,7 +3218,7 @@
       <w:r>
         <w:fldChar w:fldCharType="separate"/>
       </w:r>
-      <w:hyperlink w:anchor="_Toc197444737" w:history="1">
+      <w:hyperlink w:anchor="_Toc197497702" w:history="1">
         <w:r>
           <w:rPr>
             <w:rStyle w:val="Hyperlink"/>
@@ -3245,7 +3245,7 @@
             <w:noProof/>
             <w:webHidden/>
           </w:rPr>
-          <w:instrText xml:space="preserve"> PAGEREF _Toc197444737 \h </w:instrText>
+          <w:instrText xml:space="preserve"> PAGEREF _Toc197497702 \h </w:instrText>
         </w:r>
         <w:r>
           <w:rPr>
@@ -3287,10 +3287,10 @@
           <w:noProof/>
           <w:sz w:val="22"/>
           <w:szCs w:val="22"/>
-          <w:lang w:bidi="ar-SA"/>
+          <w:lang w:eastAsia="zh-CN" w:bidi="ar-SA"/>
         </w:rPr>
       </w:pPr>
-      <w:hyperlink w:anchor="_Toc197444738" w:history="1">
+      <w:hyperlink w:anchor="_Toc197497703" w:history="1">
         <w:r>
           <w:rPr>
             <w:rStyle w:val="Hyperlink"/>
@@ -3317,7 +3317,7 @@
             <w:noProof/>
             <w:webHidden/>
           </w:rPr>
-          <w:instrText xml:space="preserve"> PAGEREF _Toc197444738 \h </w:instrText>
+          <w:instrText xml:space="preserve"> PAGEREF _Toc197497703 \h </w:instrText>
         </w:r>
         <w:r>
           <w:rPr>
@@ -3359,10 +3359,10 @@
           <w:noProof/>
           <w:sz w:val="22"/>
           <w:szCs w:val="22"/>
-          <w:lang w:bidi="ar-SA"/>
+          <w:lang w:eastAsia="zh-CN" w:bidi="ar-SA"/>
         </w:rPr>
       </w:pPr>
-      <w:hyperlink w:anchor="_Toc197444739" w:history="1">
+      <w:hyperlink w:anchor="_Toc197497704" w:history="1">
         <w:r>
           <w:rPr>
             <w:rStyle w:val="Hyperlink"/>
@@ -3389,7 +3389,7 @@
             <w:noProof/>
             <w:webHidden/>
           </w:rPr>
-          <w:instrText xml:space="preserve"> PAGEREF _Toc197444739 \h </w:instrText>
+          <w:instrText xml:space="preserve"> PAGEREF _Toc197497704 \h </w:instrText>
         </w:r>
         <w:r>
           <w:rPr>
@@ -3431,10 +3431,10 @@
           <w:noProof/>
           <w:sz w:val="22"/>
           <w:szCs w:val="22"/>
-          <w:lang w:bidi="ar-SA"/>
+          <w:lang w:eastAsia="zh-CN" w:bidi="ar-SA"/>
         </w:rPr>
       </w:pPr>
-      <w:hyperlink w:anchor="_Toc197444740" w:history="1">
+      <w:hyperlink w:anchor="_Toc197497705" w:history="1">
         <w:r>
           <w:rPr>
             <w:rStyle w:val="Hyperlink"/>
@@ -3461,7 +3461,7 @@
             <w:noProof/>
             <w:webHidden/>
           </w:rPr>
-          <w:instrText xml:space="preserve"> PAGEREF _Toc197444740 \h </w:instrText>
+          <w:instrText xml:space="preserve"> PAGEREF _Toc197497705 \h </w:instrText>
         </w:r>
         <w:r>
           <w:rPr>
@@ -3503,10 +3503,10 @@
           <w:noProof/>
           <w:sz w:val="22"/>
           <w:szCs w:val="22"/>
-          <w:lang w:bidi="ar-SA"/>
+          <w:lang w:eastAsia="zh-CN" w:bidi="ar-SA"/>
         </w:rPr>
       </w:pPr>
-      <w:hyperlink w:anchor="_Toc197444741" w:history="1">
+      <w:hyperlink w:anchor="_Toc197497706" w:history="1">
         <w:r>
           <w:rPr>
             <w:rStyle w:val="Hyperlink"/>
@@ -3533,7 +3533,7 @@
             <w:noProof/>
             <w:webHidden/>
           </w:rPr>
-          <w:instrText xml:space="preserve"> PAGEREF _Toc197444741 \h </w:instrText>
+          <w:instrText xml:space="preserve"> PAGEREF _Toc197497706 \h </w:instrText>
         </w:r>
         <w:r>
           <w:rPr>
@@ -3553,7 +3553,7 @@
             <w:noProof/>
             <w:webHidden/>
           </w:rPr>
-          <w:t>10</w:t>
+          <w:t>9</w:t>
         </w:r>
         <w:r>
           <w:rPr>
@@ -3575,16 +3575,16 @@
           <w:noProof/>
           <w:sz w:val="22"/>
           <w:szCs w:val="22"/>
-          <w:lang w:bidi="ar-SA"/>
+          <w:lang w:eastAsia="zh-CN" w:bidi="ar-SA"/>
         </w:rPr>
       </w:pPr>
-      <w:hyperlink r:id="rId9" w:anchor="_Toc197444742" w:history="1">
+      <w:hyperlink w:anchor="_Toc197497707" w:history="1">
         <w:r>
           <w:rPr>
             <w:rStyle w:val="Hyperlink"/>
             <w:noProof/>
           </w:rPr>
-          <w:t>Figure 6: Serial Communication</w:t>
+          <w:t>Figure 7: Hardware Diagram</w:t>
         </w:r>
         <w:r>
           <w:rPr>
@@ -3605,7 +3605,7 @@
             <w:noProof/>
             <w:webHidden/>
           </w:rPr>
-          <w:instrText xml:space="preserve"> PAGEREF _Toc197444742 \h </w:instrText>
+          <w:instrText xml:space="preserve"> PAGEREF _Toc197497707 \h </w:instrText>
         </w:r>
         <w:r>
           <w:rPr>
@@ -3625,7 +3625,7 @@
             <w:noProof/>
             <w:webHidden/>
           </w:rPr>
-          <w:t>11</w:t>
+          <w:t>10</w:t>
         </w:r>
         <w:r>
           <w:rPr>
@@ -3647,16 +3647,16 @@
           <w:noProof/>
           <w:sz w:val="22"/>
           <w:szCs w:val="22"/>
-          <w:lang w:bidi="ar-SA"/>
+          <w:lang w:eastAsia="zh-CN" w:bidi="ar-SA"/>
         </w:rPr>
       </w:pPr>
-      <w:hyperlink w:anchor="_Toc197444743" w:history="1">
+      <w:hyperlink r:id="rId9" w:anchor="_Toc197497708" w:history="1">
         <w:r>
           <w:rPr>
             <w:rStyle w:val="Hyperlink"/>
             <w:noProof/>
           </w:rPr>
-          <w:t>Figure 7: Hardware Diagram</w:t>
+          <w:t>Figure 6: Serial Communication</w:t>
         </w:r>
         <w:r>
           <w:rPr>
@@ -3677,7 +3677,7 @@
             <w:noProof/>
             <w:webHidden/>
           </w:rPr>
-          <w:instrText xml:space="preserve"> PAGEREF _Toc197444743 \h </w:instrText>
+          <w:instrText xml:space="preserve"> PAGEREF _Toc197497708 \h </w:instrText>
         </w:r>
         <w:r>
           <w:rPr>
@@ -3719,10 +3719,10 @@
           <w:noProof/>
           <w:sz w:val="22"/>
           <w:szCs w:val="22"/>
-          <w:lang w:bidi="ar-SA"/>
+          <w:lang w:eastAsia="zh-CN" w:bidi="ar-SA"/>
         </w:rPr>
       </w:pPr>
-      <w:hyperlink w:anchor="_Toc197444744" w:history="1">
+      <w:hyperlink w:anchor="_Toc197497709" w:history="1">
         <w:r>
           <w:rPr>
             <w:rStyle w:val="Hyperlink"/>
@@ -3749,7 +3749,7 @@
             <w:noProof/>
             <w:webHidden/>
           </w:rPr>
-          <w:instrText xml:space="preserve"> PAGEREF _Toc197444744 \h </w:instrText>
+          <w:instrText xml:space="preserve"> PAGEREF _Toc197497709 \h </w:instrText>
         </w:r>
         <w:r>
           <w:rPr>
@@ -3769,7 +3769,7 @@
             <w:noProof/>
             <w:webHidden/>
           </w:rPr>
-          <w:t>16</w:t>
+          <w:t>14</w:t>
         </w:r>
         <w:r>
           <w:rPr>
@@ -3791,16 +3791,16 @@
           <w:noProof/>
           <w:sz w:val="22"/>
           <w:szCs w:val="22"/>
-          <w:lang w:bidi="ar-SA"/>
+          <w:lang w:eastAsia="zh-CN" w:bidi="ar-SA"/>
         </w:rPr>
       </w:pPr>
-      <w:hyperlink w:anchor="_Toc197444745" w:history="1">
+      <w:hyperlink w:anchor="_Toc197497710" w:history="1">
         <w:r>
           <w:rPr>
             <w:rStyle w:val="Hyperlink"/>
             <w:noProof/>
           </w:rPr>
-          <w:t>Figure 10: Cost of Design</w:t>
+          <w:t>Figure 10: Stationary GPS Test</w:t>
         </w:r>
         <w:r>
           <w:rPr>
@@ -3821,7 +3821,7 @@
             <w:noProof/>
             <w:webHidden/>
           </w:rPr>
-          <w:instrText xml:space="preserve"> PAGEREF _Toc197444745 \h </w:instrText>
+          <w:instrText xml:space="preserve"> PAGEREF _Toc197497710 \h </w:instrText>
         </w:r>
         <w:r>
           <w:rPr>
@@ -3841,7 +3841,7 @@
             <w:noProof/>
             <w:webHidden/>
           </w:rPr>
-          <w:t>24</w:t>
+          <w:t>17</w:t>
         </w:r>
         <w:r>
           <w:rPr>
@@ -3863,10 +3863,298 @@
           <w:noProof/>
           <w:sz w:val="22"/>
           <w:szCs w:val="22"/>
-          <w:lang w:bidi="ar-SA"/>
+          <w:lang w:eastAsia="zh-CN" w:bidi="ar-SA"/>
         </w:rPr>
       </w:pPr>
-      <w:hyperlink w:anchor="_Toc197444746" w:history="1">
+      <w:hyperlink w:anchor="_Toc197497711" w:history="1">
+        <w:r>
+          <w:rPr>
+            <w:rStyle w:val="Hyperlink"/>
+            <w:noProof/>
+          </w:rPr>
+          <w:t>Figure 12: CMUcam3 Enclosure</w:t>
+        </w:r>
+        <w:r>
+          <w:rPr>
+            <w:noProof/>
+            <w:webHidden/>
+          </w:rPr>
+          <w:tab/>
+        </w:r>
+        <w:r>
+          <w:rPr>
+            <w:noProof/>
+            <w:webHidden/>
+          </w:rPr>
+          <w:fldChar w:fldCharType="begin"/>
+        </w:r>
+        <w:r>
+          <w:rPr>
+            <w:noProof/>
+            <w:webHidden/>
+          </w:rPr>
+          <w:instrText xml:space="preserve"> PAGEREF _Toc197497711 \h </w:instrText>
+        </w:r>
+        <w:r>
+          <w:rPr>
+            <w:noProof/>
+            <w:webHidden/>
+          </w:rPr>
+        </w:r>
+        <w:r>
+          <w:rPr>
+            <w:noProof/>
+            <w:webHidden/>
+          </w:rPr>
+          <w:fldChar w:fldCharType="separate"/>
+        </w:r>
+        <w:r>
+          <w:rPr>
+            <w:noProof/>
+            <w:webHidden/>
+          </w:rPr>
+          <w:t>23</w:t>
+        </w:r>
+        <w:r>
+          <w:rPr>
+            <w:noProof/>
+            <w:webHidden/>
+          </w:rPr>
+          <w:fldChar w:fldCharType="end"/>
+        </w:r>
+      </w:hyperlink>
+    </w:p>
+    <w:p>
+      <w:pPr>
+        <w:pStyle w:val="TableofFigures"/>
+        <w:tabs>
+          <w:tab w:val="right" w:leader="dot" w:pos="9350"/>
+        </w:tabs>
+        <w:rPr>
+          <w:rFonts w:asciiTheme="minorHAnsi" w:eastAsiaTheme="minorEastAsia" w:hAnsiTheme="minorHAnsi" w:cstheme="minorBidi"/>
+          <w:noProof/>
+          <w:sz w:val="22"/>
+          <w:szCs w:val="22"/>
+          <w:lang w:eastAsia="zh-CN" w:bidi="ar-SA"/>
+        </w:rPr>
+      </w:pPr>
+      <w:hyperlink w:anchor="_Toc197497712" w:history="1">
+        <w:r>
+          <w:rPr>
+            <w:rStyle w:val="Hyperlink"/>
+            <w:noProof/>
+          </w:rPr>
+          <w:t>Figure 13: Level Shifted Serial Port Connections</w:t>
+        </w:r>
+        <w:r>
+          <w:rPr>
+            <w:noProof/>
+            <w:webHidden/>
+          </w:rPr>
+          <w:tab/>
+        </w:r>
+        <w:r>
+          <w:rPr>
+            <w:noProof/>
+            <w:webHidden/>
+          </w:rPr>
+          <w:fldChar w:fldCharType="begin"/>
+        </w:r>
+        <w:r>
+          <w:rPr>
+            <w:noProof/>
+            <w:webHidden/>
+          </w:rPr>
+          <w:instrText xml:space="preserve"> PAGEREF _Toc197497712 \h </w:instrText>
+        </w:r>
+        <w:r>
+          <w:rPr>
+            <w:noProof/>
+            <w:webHidden/>
+          </w:rPr>
+        </w:r>
+        <w:r>
+          <w:rPr>
+            <w:noProof/>
+            <w:webHidden/>
+          </w:rPr>
+          <w:fldChar w:fldCharType="separate"/>
+        </w:r>
+        <w:r>
+          <w:rPr>
+            <w:noProof/>
+            <w:webHidden/>
+          </w:rPr>
+          <w:t>25</w:t>
+        </w:r>
+        <w:r>
+          <w:rPr>
+            <w:noProof/>
+            <w:webHidden/>
+          </w:rPr>
+          <w:fldChar w:fldCharType="end"/>
+        </w:r>
+      </w:hyperlink>
+    </w:p>
+    <w:p>
+      <w:pPr>
+        <w:pStyle w:val="TableofFigures"/>
+        <w:tabs>
+          <w:tab w:val="right" w:leader="dot" w:pos="9350"/>
+        </w:tabs>
+        <w:rPr>
+          <w:rFonts w:asciiTheme="minorHAnsi" w:eastAsiaTheme="minorEastAsia" w:hAnsiTheme="minorHAnsi" w:cstheme="minorBidi"/>
+          <w:noProof/>
+          <w:sz w:val="22"/>
+          <w:szCs w:val="22"/>
+          <w:lang w:eastAsia="zh-CN" w:bidi="ar-SA"/>
+        </w:rPr>
+      </w:pPr>
+      <w:hyperlink w:anchor="_Toc197497713" w:history="1">
+        <w:r>
+          <w:rPr>
+            <w:rStyle w:val="Hyperlink"/>
+            <w:noProof/>
+          </w:rPr>
+          <w:t>Figure 14: Servo Port Connections</w:t>
+        </w:r>
+        <w:r>
+          <w:rPr>
+            <w:noProof/>
+            <w:webHidden/>
+          </w:rPr>
+          <w:tab/>
+        </w:r>
+        <w:r>
+          <w:rPr>
+            <w:noProof/>
+            <w:webHidden/>
+          </w:rPr>
+          <w:fldChar w:fldCharType="begin"/>
+        </w:r>
+        <w:r>
+          <w:rPr>
+            <w:noProof/>
+            <w:webHidden/>
+          </w:rPr>
+          <w:instrText xml:space="preserve"> PAGEREF _Toc197497713 \h </w:instrText>
+        </w:r>
+        <w:r>
+          <w:rPr>
+            <w:noProof/>
+            <w:webHidden/>
+          </w:rPr>
+        </w:r>
+        <w:r>
+          <w:rPr>
+            <w:noProof/>
+            <w:webHidden/>
+          </w:rPr>
+          <w:fldChar w:fldCharType="separate"/>
+        </w:r>
+        <w:r>
+          <w:rPr>
+            <w:noProof/>
+            <w:webHidden/>
+          </w:rPr>
+          <w:t>25</w:t>
+        </w:r>
+        <w:r>
+          <w:rPr>
+            <w:noProof/>
+            <w:webHidden/>
+          </w:rPr>
+          <w:fldChar w:fldCharType="end"/>
+        </w:r>
+      </w:hyperlink>
+    </w:p>
+    <w:p>
+      <w:pPr>
+        <w:pStyle w:val="TableofFigures"/>
+        <w:tabs>
+          <w:tab w:val="right" w:leader="dot" w:pos="9350"/>
+        </w:tabs>
+        <w:rPr>
+          <w:rFonts w:asciiTheme="minorHAnsi" w:eastAsiaTheme="minorEastAsia" w:hAnsiTheme="minorHAnsi" w:cstheme="minorBidi"/>
+          <w:noProof/>
+          <w:sz w:val="22"/>
+          <w:szCs w:val="22"/>
+          <w:lang w:eastAsia="zh-CN" w:bidi="ar-SA"/>
+        </w:rPr>
+      </w:pPr>
+      <w:hyperlink w:anchor="_Toc197497714" w:history="1">
+        <w:r>
+          <w:rPr>
+            <w:rStyle w:val="Hyperlink"/>
+            <w:noProof/>
+          </w:rPr>
+          <w:t>Figure 10: Cost of Design</w:t>
+        </w:r>
+        <w:r>
+          <w:rPr>
+            <w:noProof/>
+            <w:webHidden/>
+          </w:rPr>
+          <w:tab/>
+        </w:r>
+        <w:r>
+          <w:rPr>
+            <w:noProof/>
+            <w:webHidden/>
+          </w:rPr>
+          <w:fldChar w:fldCharType="begin"/>
+        </w:r>
+        <w:r>
+          <w:rPr>
+            <w:noProof/>
+            <w:webHidden/>
+          </w:rPr>
+          <w:instrText xml:space="preserve"> PAGEREF _Toc197497714 \h </w:instrText>
+        </w:r>
+        <w:r>
+          <w:rPr>
+            <w:noProof/>
+            <w:webHidden/>
+          </w:rPr>
+        </w:r>
+        <w:r>
+          <w:rPr>
+            <w:noProof/>
+            <w:webHidden/>
+          </w:rPr>
+          <w:fldChar w:fldCharType="separate"/>
+        </w:r>
+        <w:r>
+          <w:rPr>
+            <w:noProof/>
+            <w:webHidden/>
+          </w:rPr>
+          <w:t>26</w:t>
+        </w:r>
+        <w:r>
+          <w:rPr>
+            <w:noProof/>
+            <w:webHidden/>
+          </w:rPr>
+          <w:fldChar w:fldCharType="end"/>
+        </w:r>
+      </w:hyperlink>
+    </w:p>
+    <w:p>
+      <w:pPr>
+        <w:pStyle w:val="TableofFigures"/>
+        <w:tabs>
+          <w:tab w:val="right" w:leader="dot" w:pos="9350"/>
+        </w:tabs>
+        <w:rPr>
+          <w:rFonts w:asciiTheme="minorHAnsi" w:eastAsiaTheme="minorEastAsia" w:hAnsiTheme="minorHAnsi" w:cstheme="minorBidi"/>
+          <w:noProof/>
+          <w:sz w:val="22"/>
+          <w:szCs w:val="22"/>
+          <w:lang w:eastAsia="zh-CN" w:bidi="ar-SA"/>
+        </w:rPr>
+      </w:pPr>
+      <w:hyperlink w:anchor="_Toc197497715" w:history="1">
         <w:r>
           <w:rPr>
             <w:rStyle w:val="Hyperlink"/>
@@ -3893,7 +4181,7 @@
             <w:noProof/>
             <w:webHidden/>
           </w:rPr>
-          <w:instrText xml:space="preserve"> PAGEREF _Toc197444746 \h </w:instrText>
+          <w:instrText xml:space="preserve"> PAGEREF _Toc197497715 \h </w:instrText>
         </w:r>
         <w:r>
           <w:rPr>
@@ -3913,7 +4201,7 @@
             <w:noProof/>
             <w:webHidden/>
           </w:rPr>
-          <w:t>24</w:t>
+          <w:t>26</w:t>
         </w:r>
         <w:r>
           <w:rPr>
@@ -4772,7 +5060,7 @@
         <w:pStyle w:val="Caption"/>
         <w:jc w:val="center"/>
       </w:pPr>
-      <w:bookmarkStart w:id="17" w:name="_Toc197444737"/>
+      <w:bookmarkStart w:id="17" w:name="_Toc197497702"/>
       <w:r>
         <w:t xml:space="preserve">Figure </w:t>
       </w:r>
@@ -5097,7 +5385,7 @@
         <w:pStyle w:val="Caption"/>
         <w:jc w:val="center"/>
       </w:pPr>
-      <w:bookmarkStart w:id="21" w:name="_Toc197444738"/>
+      <w:bookmarkStart w:id="21" w:name="_Toc197497703"/>
       <w:r>
         <w:t xml:space="preserve">Figure </w:t>
       </w:r>
@@ -5258,7 +5546,7 @@
         <w:pStyle w:val="Caption"/>
         <w:jc w:val="center"/>
       </w:pPr>
-      <w:bookmarkStart w:id="22" w:name="_Toc197444739"/>
+      <w:bookmarkStart w:id="22" w:name="_Toc197497704"/>
       <w:r>
         <w:t xml:space="preserve">Figure </w:t>
       </w:r>
@@ -5348,13 +5636,11 @@
         <w:t>ower will be supplied from four AA rechargeable batteries</w:t>
       </w:r>
       <w:r>
-        <w:t xml:space="preserve">.  </w:t>
-      </w:r>
-    </w:p>
-    <w:p/>
-    <w:p>
-      <w:pPr>
-        <w:keepNext/>
+        <w:t xml:space="preserve">. </w:t>
+      </w:r>
+    </w:p>
+    <w:p>
+      <w:pPr>
         <w:jc w:val="center"/>
       </w:pPr>
       <w:r>
@@ -5417,6 +5703,7 @@
         <w:pStyle w:val="Caption"/>
         <w:jc w:val="center"/>
       </w:pPr>
+      <w:bookmarkStart w:id="24" w:name="_Toc197497705"/>
       <w:r>
         <w:t xml:space="preserve">Figure </w:t>
       </w:r>
@@ -5431,9 +5718,96 @@
       <w:r>
         <w:t>: CMUCam3</w:t>
       </w:r>
-    </w:p>
-    <w:p/>
-    <w:p/>
+      <w:bookmarkEnd w:id="24"/>
+    </w:p>
+    <w:p>
+      <w:r>
+        <w:t xml:space="preserve">This </w:t>
+      </w:r>
+      <w:r>
+        <w:t>CMUcam3</w:t>
+      </w:r>
+      <w:r>
+        <w:t xml:space="preserve"> will connect to a </w:t>
+      </w:r>
+      <w:proofErr w:type="spellStart"/>
+      <w:r>
+        <w:t>SiRFstar</w:t>
+      </w:r>
+      <w:proofErr w:type="spellEnd"/>
+      <w:r>
+        <w:t xml:space="preserve"> III</w:t>
+      </w:r>
+      <w:r>
+        <w:t xml:space="preserve"> GPS module</w:t>
+      </w:r>
+      <w:r>
+        <w:t xml:space="preserve"> with attached antenna</w:t>
+      </w:r>
+      <w:r>
+        <w:t xml:space="preserve"> that will allow the </w:t>
+      </w:r>
+      <w:r>
+        <w:t>CMUcam3</w:t>
+      </w:r>
+      <w:r>
+        <w:t xml:space="preserve"> to find its location.  The GPS has a horizontal accuracy of less than </w:t>
+      </w:r>
+      <w:r>
+        <w:t>10</w:t>
+      </w:r>
+      <w:r>
+        <w:t xml:space="preserve"> meters </w:t>
+      </w:r>
+      <w:r>
+        <w:t xml:space="preserve">without and </w:t>
+      </w:r>
+      <w:r>
+        <w:t xml:space="preserve">5 meters </w:t>
+      </w:r>
+      <w:r>
+        <w:t>with</w:t>
+      </w:r>
+      <w:r>
+        <w:t xml:space="preserve">.  When starting cold, this module will take </w:t>
+      </w:r>
+      <w:r>
+        <w:t>an average of 42 seconds to</w:t>
+      </w:r>
+      <w:r>
+        <w:t xml:space="preserve"> acquire the signal, </w:t>
+      </w:r>
+      <w:r>
+        <w:t>38</w:t>
+      </w:r>
+      <w:r>
+        <w:t xml:space="preserve"> seconds </w:t>
+      </w:r>
+      <w:r>
+        <w:t>in a warm start</w:t>
+      </w:r>
+      <w:r>
+        <w:t xml:space="preserve">, and </w:t>
+      </w:r>
+      <w:r>
+        <w:t>8</w:t>
+      </w:r>
+      <w:r>
+        <w:t xml:space="preserve"> seconds during a hot start.   This module will need to be powered by a </w:t>
+      </w:r>
+      <w:r>
+        <w:t>5</w:t>
+      </w:r>
+      <w:r>
+        <w:t xml:space="preserve"> volt source</w:t>
+      </w:r>
+      <w:r>
+        <w:t>.</w:t>
+      </w:r>
+      <w:r>
+        <w:t xml:space="preserve">  This chip will give the wearer the ability to acquire their location in most outdoor environments.  </w:t>
+      </w:r>
+    </w:p>
     <w:p>
       <w:pPr>
         <w:keepNext/>
@@ -5496,7 +5870,7 @@
         <w:pStyle w:val="Caption"/>
         <w:jc w:val="center"/>
       </w:pPr>
-      <w:bookmarkStart w:id="24" w:name="_Toc197444741"/>
+      <w:bookmarkStart w:id="25" w:name="_Toc197497706"/>
       <w:r>
         <w:t xml:space="preserve">Figure </w:t>
       </w:r>
@@ -5511,9 +5885,21 @@
       <w:r>
         <w:t>: SIRFStar III GPS Module</w:t>
       </w:r>
-      <w:bookmarkEnd w:id="24"/>
-    </w:p>
-    <w:p/>
+      <w:bookmarkEnd w:id="25"/>
+    </w:p>
+    <w:p>
+      <w:r>
+        <w:t xml:space="preserve">We decided to change the GPS module; the previous one was the Trimble Copernicus. Mostly due to the fact that the Copernicus required the use of a 3.3V voltage regulator circuit and </w:t>
+      </w:r>
+      <w:proofErr w:type="gramStart"/>
+      <w:r>
+        <w:t>it’s</w:t>
+      </w:r>
+      <w:proofErr w:type="gramEnd"/>
+      <w:r>
+        <w:t xml:space="preserve"> antenna was separate from the </w:t>
+      </w:r>
+    </w:p>
     <w:p>
       <w:pPr>
         <w:keepNext/>
@@ -5568,7 +5954,7 @@
         <w:pStyle w:val="Caption"/>
         <w:jc w:val="center"/>
       </w:pPr>
-      <w:bookmarkStart w:id="25" w:name="_Toc197444743"/>
+      <w:bookmarkStart w:id="26" w:name="_Toc197497707"/>
       <w:r>
         <w:t xml:space="preserve">Figure </w:t>
       </w:r>
@@ -5583,7 +5969,7 @@
       <w:r>
         <w:t>: Hardware Diagram</w:t>
       </w:r>
-      <w:bookmarkEnd w:id="25"/>
+      <w:bookmarkEnd w:id="26"/>
     </w:p>
     <w:p/>
     <w:p/>
@@ -5594,23 +5980,23 @@
       <w:pPr>
         <w:pStyle w:val="Heading2"/>
       </w:pPr>
-      <w:bookmarkStart w:id="26" w:name="_Toc197444705"/>
-      <w:bookmarkStart w:id="27" w:name="_Toc196726624"/>
+      <w:bookmarkStart w:id="27" w:name="_Toc197444705"/>
+      <w:bookmarkStart w:id="28" w:name="_Toc196726624"/>
       <w:bookmarkEnd w:id="19"/>
       <w:r>
         <w:t>Approach for Design Validation</w:t>
       </w:r>
-      <w:bookmarkEnd w:id="26"/>
+      <w:bookmarkEnd w:id="27"/>
     </w:p>
     <w:p>
       <w:pPr>
         <w:pStyle w:val="Heading3"/>
       </w:pPr>
-      <w:bookmarkStart w:id="28" w:name="_Toc197444706"/>
+      <w:bookmarkStart w:id="29" w:name="_Toc197444706"/>
       <w:r>
         <w:t>GPS Test</w:t>
       </w:r>
-      <w:bookmarkEnd w:id="28"/>
+      <w:bookmarkEnd w:id="29"/>
     </w:p>
     <w:p>
       <w:pPr>
@@ -5630,11 +6016,11 @@
       <w:pPr>
         <w:pStyle w:val="Heading3"/>
       </w:pPr>
-      <w:bookmarkStart w:id="29" w:name="_Toc197444707"/>
+      <w:bookmarkStart w:id="30" w:name="_Toc197444707"/>
       <w:r>
         <w:t>CMUcam3’s Camera Test</w:t>
       </w:r>
-      <w:bookmarkEnd w:id="29"/>
+      <w:bookmarkEnd w:id="30"/>
     </w:p>
     <w:p>
       <w:pPr>
@@ -5661,11 +6047,11 @@
       <w:pPr>
         <w:pStyle w:val="Heading3"/>
       </w:pPr>
-      <w:bookmarkStart w:id="30" w:name="_Toc197444708"/>
+      <w:bookmarkStart w:id="31" w:name="_Toc197444708"/>
       <w:r>
         <w:t>Philips LPC2106 Microcontroller Test</w:t>
       </w:r>
-      <w:bookmarkEnd w:id="30"/>
+      <w:bookmarkEnd w:id="31"/>
     </w:p>
     <w:p>
       <w:pPr>
@@ -5679,11 +6065,11 @@
       <w:pPr>
         <w:pStyle w:val="Heading3"/>
       </w:pPr>
-      <w:bookmarkStart w:id="31" w:name="_Toc197444709"/>
+      <w:bookmarkStart w:id="32" w:name="_Toc197444709"/>
       <w:r>
         <w:t>System Test</w:t>
       </w:r>
-      <w:bookmarkEnd w:id="31"/>
+      <w:bookmarkEnd w:id="32"/>
     </w:p>
     <w:p>
       <w:pPr>
@@ -5705,23 +6091,23 @@
       <w:pPr>
         <w:pStyle w:val="Heading1"/>
       </w:pPr>
-      <w:bookmarkStart w:id="32" w:name="_Toc197444710"/>
+      <w:bookmarkStart w:id="33" w:name="_Toc197444710"/>
       <w:r>
         <w:t>Implementation Notes</w:t>
       </w:r>
-      <w:bookmarkEnd w:id="27"/>
-      <w:bookmarkEnd w:id="32"/>
+      <w:bookmarkEnd w:id="28"/>
+      <w:bookmarkEnd w:id="33"/>
     </w:p>
     <w:p>
       <w:pPr>
         <w:pStyle w:val="Heading2"/>
       </w:pPr>
-      <w:bookmarkStart w:id="33" w:name="_Toc197444711"/>
-      <w:bookmarkStart w:id="34" w:name="_Toc196726625"/>
+      <w:bookmarkStart w:id="34" w:name="_Toc197444711"/>
+      <w:bookmarkStart w:id="35" w:name="_Toc196726625"/>
       <w:r>
         <w:t>Hardware</w:t>
       </w:r>
-      <w:bookmarkEnd w:id="33"/>
+      <w:bookmarkEnd w:id="34"/>
     </w:p>
     <w:p>
       <w:r>
@@ -5804,7 +6190,7 @@
                       <w:szCs w:val="24"/>
                     </w:rPr>
                   </w:pPr>
-                  <w:bookmarkStart w:id="35" w:name="_Toc197444742"/>
+                  <w:bookmarkStart w:id="36" w:name="_Toc197497708"/>
                   <w:r>
                     <w:t xml:space="preserve">Figure </w:t>
                   </w:r>
@@ -5819,7 +6205,7 @@
                   <w:r>
                     <w:t>: Serial Communication</w:t>
                   </w:r>
-                  <w:bookmarkEnd w:id="35"/>
+                  <w:bookmarkEnd w:id="36"/>
                 </w:p>
               </w:txbxContent>
             </v:textbox>
@@ -6127,7 +6513,7 @@
         <w:pStyle w:val="Caption"/>
         <w:jc w:val="center"/>
       </w:pPr>
-      <w:bookmarkStart w:id="36" w:name="_Toc197444744"/>
+      <w:bookmarkStart w:id="37" w:name="_Toc197497709"/>
       <w:r>
         <w:t xml:space="preserve">Figure </w:t>
       </w:r>
@@ -6142,7 +6528,7 @@
       <w:r>
         <w:t>: CMUCam3 program</w:t>
       </w:r>
-      <w:bookmarkEnd w:id="36"/>
+      <w:bookmarkEnd w:id="37"/>
     </w:p>
     <w:p>
       <w:r>
@@ -6226,11 +6612,11 @@
       <w:pPr>
         <w:pStyle w:val="Heading2"/>
       </w:pPr>
-      <w:bookmarkStart w:id="37" w:name="_Toc197444712"/>
+      <w:bookmarkStart w:id="38" w:name="_Toc197444712"/>
       <w:r>
         <w:t>Software</w:t>
       </w:r>
-      <w:bookmarkEnd w:id="37"/>
+      <w:bookmarkEnd w:id="38"/>
     </w:p>
     <w:p>
       <w:r>
@@ -6388,12 +6774,12 @@
       <w:pPr>
         <w:pStyle w:val="Heading1"/>
       </w:pPr>
-      <w:bookmarkStart w:id="38" w:name="_Toc197444713"/>
+      <w:bookmarkStart w:id="39" w:name="_Toc197444713"/>
       <w:r>
         <w:t>Experimental Results</w:t>
       </w:r>
-      <w:bookmarkEnd w:id="34"/>
-      <w:bookmarkEnd w:id="38"/>
+      <w:bookmarkEnd w:id="35"/>
+      <w:bookmarkEnd w:id="39"/>
     </w:p>
     <w:p>
       <w:pPr>
@@ -6401,8 +6787,8 @@
           <w:color w:val="FF0000"/>
         </w:rPr>
       </w:pPr>
-      <w:bookmarkStart w:id="39" w:name="_Toc196726626"/>
-      <w:bookmarkStart w:id="40" w:name="_Toc197444714"/>
+      <w:bookmarkStart w:id="40" w:name="_Toc196726626"/>
+      <w:bookmarkStart w:id="41" w:name="_Toc197444714"/>
       <w:r>
         <w:rPr>
           <w:color w:val="FF0000"/>
@@ -6414,41 +6800,41 @@
       <w:pPr>
         <w:pStyle w:val="Heading2"/>
       </w:pPr>
-      <w:bookmarkStart w:id="41" w:name="_Toc197446561"/>
+      <w:bookmarkStart w:id="42" w:name="_Toc197446561"/>
       <w:r>
         <w:t>Software Results</w:t>
       </w:r>
-      <w:bookmarkEnd w:id="41"/>
+      <w:bookmarkEnd w:id="42"/>
     </w:p>
     <w:p>
       <w:pPr>
         <w:pStyle w:val="Heading3"/>
       </w:pPr>
-      <w:bookmarkStart w:id="42" w:name="_Toc197446562"/>
+      <w:bookmarkStart w:id="43" w:name="_Toc197446562"/>
       <w:r>
         <w:t>Description of Tests Performed</w:t>
       </w:r>
-      <w:bookmarkEnd w:id="42"/>
+      <w:bookmarkEnd w:id="43"/>
     </w:p>
     <w:p>
       <w:pPr>
         <w:pStyle w:val="Heading3"/>
       </w:pPr>
-      <w:bookmarkStart w:id="43" w:name="_Toc197446563"/>
+      <w:bookmarkStart w:id="44" w:name="_Toc197446563"/>
       <w:r>
         <w:t>Numerical Results of Tests</w:t>
       </w:r>
-      <w:bookmarkEnd w:id="43"/>
+      <w:bookmarkEnd w:id="44"/>
     </w:p>
     <w:p>
       <w:pPr>
         <w:pStyle w:val="Heading3"/>
       </w:pPr>
-      <w:bookmarkStart w:id="44" w:name="_Toc197446564"/>
+      <w:bookmarkStart w:id="45" w:name="_Toc197446564"/>
       <w:r>
         <w:t>Analysis of Results</w:t>
       </w:r>
-      <w:bookmarkEnd w:id="44"/>
+      <w:bookmarkEnd w:id="45"/>
     </w:p>
     <w:p>
       <w:r>
@@ -6459,22 +6845,22 @@
       <w:pPr>
         <w:pStyle w:val="Heading2"/>
       </w:pPr>
-      <w:bookmarkStart w:id="45" w:name="_Toc197446566"/>
+      <w:bookmarkStart w:id="46" w:name="_Toc197446566"/>
       <w:r>
         <w:lastRenderedPageBreak/>
         <w:t>Hardware Results</w:t>
       </w:r>
-      <w:bookmarkEnd w:id="45"/>
+      <w:bookmarkEnd w:id="46"/>
     </w:p>
     <w:p>
       <w:pPr>
         <w:pStyle w:val="Heading3"/>
       </w:pPr>
-      <w:bookmarkStart w:id="46" w:name="_Toc197446567"/>
+      <w:bookmarkStart w:id="47" w:name="_Toc197446567"/>
       <w:r>
         <w:t>Description of Tests Performed</w:t>
       </w:r>
-      <w:bookmarkEnd w:id="46"/>
+      <w:bookmarkEnd w:id="47"/>
     </w:p>
     <w:p>
       <w:r>
@@ -6490,11 +6876,11 @@
       <w:pPr>
         <w:pStyle w:val="Heading3"/>
       </w:pPr>
-      <w:bookmarkStart w:id="47" w:name="_Toc197446568"/>
+      <w:bookmarkStart w:id="48" w:name="_Toc197446568"/>
       <w:r>
         <w:t>Numerical Results of Tests</w:t>
       </w:r>
-      <w:bookmarkEnd w:id="47"/>
+      <w:bookmarkEnd w:id="48"/>
     </w:p>
     <w:p>
       <w:r>
@@ -6567,6 +6953,7 @@
         <w:pStyle w:val="Caption"/>
         <w:jc w:val="center"/>
       </w:pPr>
+      <w:bookmarkStart w:id="49" w:name="_Toc197497710"/>
       <w:r>
         <w:t xml:space="preserve">Figure </w:t>
       </w:r>
@@ -6581,18 +6968,19 @@
       <w:r>
         <w:t>: Stationary GPS Test</w:t>
       </w:r>
+      <w:bookmarkEnd w:id="49"/>
     </w:p>
     <w:p/>
     <w:p>
       <w:pPr>
         <w:pStyle w:val="Heading3"/>
       </w:pPr>
-      <w:bookmarkStart w:id="48" w:name="_Toc197446569"/>
+      <w:bookmarkStart w:id="50" w:name="_Toc197446569"/>
       <w:r>
         <w:lastRenderedPageBreak/>
         <w:t>Analysis of Results</w:t>
       </w:r>
-      <w:bookmarkEnd w:id="48"/>
+      <w:bookmarkEnd w:id="50"/>
     </w:p>
     <w:p>
       <w:r>
@@ -6603,11 +6991,11 @@
       <w:pPr>
         <w:pStyle w:val="Heading3"/>
       </w:pPr>
-      <w:bookmarkStart w:id="49" w:name="_Toc197446570"/>
+      <w:bookmarkStart w:id="51" w:name="_Toc197446570"/>
       <w:r>
         <w:t>Hardware Pictures</w:t>
       </w:r>
-      <w:bookmarkEnd w:id="49"/>
+      <w:bookmarkEnd w:id="51"/>
     </w:p>
     <w:p>
       <w:pPr>
@@ -6616,8 +7004,8 @@
       <w:r>
         <w:t>User’s Manual</w:t>
       </w:r>
-      <w:bookmarkEnd w:id="39"/>
       <w:bookmarkEnd w:id="40"/>
+      <w:bookmarkEnd w:id="41"/>
     </w:p>
     <w:p>
       <w:pPr>
@@ -6647,11 +7035,11 @@
       <w:pPr>
         <w:pStyle w:val="Heading2"/>
       </w:pPr>
-      <w:bookmarkStart w:id="50" w:name="_Toc197444715"/>
+      <w:bookmarkStart w:id="52" w:name="_Toc197444715"/>
       <w:r>
         <w:t>Software</w:t>
       </w:r>
-      <w:bookmarkEnd w:id="50"/>
+      <w:bookmarkEnd w:id="52"/>
     </w:p>
     <w:p>
       <w:pPr>
@@ -7524,21 +7912,21 @@
       <w:pPr>
         <w:pStyle w:val="Heading2"/>
       </w:pPr>
-      <w:bookmarkStart w:id="51" w:name="_Toc197444716"/>
+      <w:bookmarkStart w:id="53" w:name="_Toc197444716"/>
       <w:r>
         <w:t>Hardware</w:t>
       </w:r>
-      <w:bookmarkEnd w:id="51"/>
+      <w:bookmarkEnd w:id="53"/>
     </w:p>
     <w:p>
       <w:pPr>
         <w:pStyle w:val="Heading3"/>
       </w:pPr>
-      <w:bookmarkStart w:id="52" w:name="_Toc197446574"/>
+      <w:bookmarkStart w:id="54" w:name="_Toc197446574"/>
       <w:r>
         <w:t>Packaging</w:t>
       </w:r>
-      <w:bookmarkEnd w:id="52"/>
+      <w:bookmarkEnd w:id="54"/>
     </w:p>
     <w:p>
       <w:r>
@@ -7611,7 +7999,8 @@
           <w:color w:val="FF0000"/>
         </w:rPr>
       </w:pPr>
-      <w:bookmarkStart w:id="53" w:name="_Toc197446591"/>
+      <w:bookmarkStart w:id="55" w:name="_Toc197446591"/>
+      <w:bookmarkStart w:id="56" w:name="_Toc197497711"/>
       <w:r>
         <w:t xml:space="preserve">Figure </w:t>
       </w:r>
@@ -7626,18 +8015,19 @@
       <w:r>
         <w:t>: CMUcam3 Enclosure</w:t>
       </w:r>
-      <w:bookmarkEnd w:id="53"/>
+      <w:bookmarkEnd w:id="55"/>
+      <w:bookmarkEnd w:id="56"/>
     </w:p>
     <w:p>
       <w:pPr>
         <w:pStyle w:val="Heading3"/>
       </w:pPr>
-      <w:bookmarkStart w:id="54" w:name="_Toc197446575"/>
+      <w:bookmarkStart w:id="57" w:name="_Toc197446575"/>
       <w:r>
         <w:lastRenderedPageBreak/>
         <w:t>Hardware Operation</w:t>
       </w:r>
-      <w:bookmarkEnd w:id="54"/>
+      <w:bookmarkEnd w:id="57"/>
     </w:p>
     <w:p>
       <w:r>
@@ -7693,11 +8083,11 @@
       <w:pPr>
         <w:pStyle w:val="Heading3"/>
       </w:pPr>
-      <w:bookmarkStart w:id="55" w:name="_Toc197446576"/>
+      <w:bookmarkStart w:id="58" w:name="_Toc197446576"/>
       <w:r>
         <w:t>Setting Triggers</w:t>
       </w:r>
-      <w:bookmarkEnd w:id="55"/>
+      <w:bookmarkEnd w:id="58"/>
     </w:p>
     <w:p>
       <w:r>
@@ -7772,11 +8162,11 @@
       <w:pPr>
         <w:pStyle w:val="Heading3"/>
       </w:pPr>
-      <w:bookmarkStart w:id="56" w:name="_Toc197446577"/>
+      <w:bookmarkStart w:id="59" w:name="_Toc197446577"/>
       <w:r>
         <w:t>Changing GPS Modules</w:t>
       </w:r>
-      <w:bookmarkEnd w:id="56"/>
+      <w:bookmarkEnd w:id="59"/>
     </w:p>
     <w:p>
       <w:r>
@@ -7907,7 +8297,8 @@
         <w:pStyle w:val="Caption"/>
         <w:jc w:val="center"/>
       </w:pPr>
-      <w:bookmarkStart w:id="57" w:name="_Toc197446592"/>
+      <w:bookmarkStart w:id="60" w:name="_Toc197446592"/>
+      <w:bookmarkStart w:id="61" w:name="_Toc197497712"/>
       <w:r>
         <w:t xml:space="preserve">Figure </w:t>
       </w:r>
@@ -7922,7 +8313,8 @@
       <w:r>
         <w:t>: Level Shifted Serial Port Connections</w:t>
       </w:r>
-      <w:bookmarkEnd w:id="57"/>
+      <w:bookmarkEnd w:id="60"/>
+      <w:bookmarkEnd w:id="61"/>
     </w:p>
     <w:p>
       <w:pPr>
@@ -7986,7 +8378,8 @@
         <w:pStyle w:val="Caption"/>
         <w:jc w:val="center"/>
       </w:pPr>
-      <w:bookmarkStart w:id="58" w:name="_Toc197446593"/>
+      <w:bookmarkStart w:id="62" w:name="_Toc197446593"/>
+      <w:bookmarkStart w:id="63" w:name="_Toc197497713"/>
       <w:r>
         <w:t xml:space="preserve">Figure </w:t>
       </w:r>
@@ -8001,20 +8394,21 @@
       <w:r>
         <w:t>: Servo Port Connections</w:t>
       </w:r>
-      <w:bookmarkEnd w:id="58"/>
+      <w:bookmarkEnd w:id="62"/>
+      <w:bookmarkEnd w:id="63"/>
     </w:p>
     <w:p/>
     <w:p>
       <w:pPr>
         <w:pStyle w:val="Heading1"/>
       </w:pPr>
-      <w:bookmarkStart w:id="59" w:name="_Toc196726627"/>
-      <w:bookmarkStart w:id="60" w:name="_Toc197444721"/>
+      <w:bookmarkStart w:id="64" w:name="_Toc196726627"/>
+      <w:bookmarkStart w:id="65" w:name="_Toc197444721"/>
       <w:r>
         <w:t>Course Debriefing</w:t>
       </w:r>
-      <w:bookmarkEnd w:id="59"/>
-      <w:bookmarkEnd w:id="60"/>
+      <w:bookmarkEnd w:id="64"/>
+      <w:bookmarkEnd w:id="65"/>
     </w:p>
     <w:p>
       <w:r>
@@ -8034,13 +8428,13 @@
       <w:pPr>
         <w:pStyle w:val="Heading1"/>
       </w:pPr>
-      <w:bookmarkStart w:id="61" w:name="_Toc196726628"/>
-      <w:bookmarkStart w:id="62" w:name="_Toc197444722"/>
+      <w:bookmarkStart w:id="66" w:name="_Toc196726628"/>
+      <w:bookmarkStart w:id="67" w:name="_Toc197444722"/>
       <w:r>
         <w:t>Budget</w:t>
       </w:r>
-      <w:bookmarkEnd w:id="61"/>
-      <w:bookmarkEnd w:id="62"/>
+      <w:bookmarkEnd w:id="66"/>
+      <w:bookmarkEnd w:id="67"/>
     </w:p>
     <w:p>
       <w:r>
@@ -8092,10 +8486,10 @@
             <v:path o:extrusionok="f" gradientshapeok="t" o:connecttype="rect"/>
             <o:lock v:ext="edit" aspectratio="t"/>
           </v:shapetype>
-          <v:shape id="_x0000_i1025" type="#_x0000_t75" style="width:218.5pt;height:174.15pt" o:ole="">
+          <v:shape id="_x0000_i1025" type="#_x0000_t75" style="width:219pt;height:174pt" o:ole="">
             <v:imagedata r:id="rId30" o:title=""/>
           </v:shape>
-          <o:OLEObject Type="Embed" ProgID="Excel.Sheet.12" ShapeID="_x0000_i1025" DrawAspect="Content" ObjectID="_1271238239" r:id="rId31"/>
+          <o:OLEObject Type="Embed" ProgID="Excel.Sheet.12" ShapeID="_x0000_i1025" DrawAspect="Content" ObjectID="_1271240478" r:id="rId31"/>
         </w:object>
       </w:r>
     </w:p>
@@ -8104,7 +8498,7 @@
         <w:pStyle w:val="Caption"/>
         <w:jc w:val="center"/>
       </w:pPr>
-      <w:bookmarkStart w:id="63" w:name="_Toc197444745"/>
+      <w:bookmarkStart w:id="68" w:name="_Toc197497714"/>
       <w:r>
         <w:t xml:space="preserve">Figure </w:t>
       </w:r>
@@ -8119,7 +8513,7 @@
       <w:r>
         <w:t>: Cost of Design</w:t>
       </w:r>
-      <w:bookmarkEnd w:id="63"/>
+      <w:bookmarkEnd w:id="68"/>
     </w:p>
     <w:p>
       <w:r>
@@ -8144,10 +8538,10 @@
       </w:pPr>
       <w:r>
         <w:object w:dxaOrig="4376" w:dyaOrig="2910">
-          <v:shape id="_x0000_i1026" type="#_x0000_t75" style="width:218.5pt;height:145.65pt" o:ole="">
+          <v:shape id="_x0000_i1026" type="#_x0000_t75" style="width:219pt;height:145.5pt" o:ole="">
             <v:imagedata r:id="rId32" o:title=""/>
           </v:shape>
-          <o:OLEObject Type="Embed" ProgID="Excel.Sheet.12" ShapeID="_x0000_i1026" DrawAspect="Content" ObjectID="_1271238240" r:id="rId33"/>
+          <o:OLEObject Type="Embed" ProgID="Excel.Sheet.12" ShapeID="_x0000_i1026" DrawAspect="Content" ObjectID="_1271240479" r:id="rId33"/>
         </w:object>
       </w:r>
     </w:p>
@@ -8156,7 +8550,7 @@
         <w:pStyle w:val="Caption"/>
         <w:jc w:val="center"/>
       </w:pPr>
-      <w:bookmarkStart w:id="64" w:name="_Toc197444746"/>
+      <w:bookmarkStart w:id="69" w:name="_Toc197497715"/>
       <w:r>
         <w:t xml:space="preserve">Figure </w:t>
       </w:r>
@@ -8171,7 +8565,7 @@
       <w:r>
         <w:t>: Cost of Unit</w:t>
       </w:r>
-      <w:bookmarkEnd w:id="64"/>
+      <w:bookmarkEnd w:id="69"/>
     </w:p>
     <w:p>
       <w:r>
@@ -8183,13 +8577,13 @@
       <w:pPr>
         <w:pStyle w:val="Heading1"/>
       </w:pPr>
-      <w:bookmarkStart w:id="65" w:name="_Toc196726629"/>
-      <w:bookmarkStart w:id="66" w:name="_Toc197444723"/>
+      <w:bookmarkStart w:id="70" w:name="_Toc196726629"/>
+      <w:bookmarkStart w:id="71" w:name="_Toc197444723"/>
       <w:r>
         <w:t>Appendices</w:t>
       </w:r>
-      <w:bookmarkEnd w:id="65"/>
-      <w:bookmarkEnd w:id="66"/>
+      <w:bookmarkEnd w:id="70"/>
+      <w:bookmarkEnd w:id="71"/>
     </w:p>
     <w:sectPr>
       <w:headerReference w:type="default" r:id="rId34"/>
@@ -8291,7 +8685,7 @@
           <w:b/>
           <w:noProof/>
         </w:rPr>
-        <w:t>i</w:t>
+        <w:t>iii</w:t>
       </w:r>
     </w:fldSimple>
   </w:p>
@@ -8344,7 +8738,7 @@
           <w:b/>
           <w:noProof/>
         </w:rPr>
-        <w:t>12</w:t>
+        <w:t>10</w:t>
       </w:r>
     </w:fldSimple>
   </w:p>

--- a/MISC/Final.docx
+++ b/MISC/Final.docx
@@ -257,7 +257,7 @@
               <w:noProof/>
               <w:sz w:val="22"/>
               <w:szCs w:val="22"/>
-              <w:lang w:bidi="ar-SA"/>
+              <w:lang w:eastAsia="zh-CN" w:bidi="ar-SA"/>
             </w:rPr>
           </w:pPr>
           <w:r>
@@ -269,7 +269,7 @@
           <w:r>
             <w:fldChar w:fldCharType="separate"/>
           </w:r>
-          <w:hyperlink w:anchor="_Toc197444692" w:history="1">
+          <w:hyperlink w:anchor="_Toc197499203" w:history="1">
             <w:r>
               <w:rPr>
                 <w:rStyle w:val="Hyperlink"/>
@@ -283,7 +283,7 @@
                 <w:noProof/>
                 <w:sz w:val="22"/>
                 <w:szCs w:val="22"/>
-                <w:lang w:bidi="ar-SA"/>
+                <w:lang w:eastAsia="zh-CN" w:bidi="ar-SA"/>
               </w:rPr>
               <w:tab/>
             </w:r>
@@ -313,7 +313,7 @@
                 <w:noProof/>
                 <w:webHidden/>
               </w:rPr>
-              <w:instrText xml:space="preserve"> PAGEREF _Toc197444692 \h </w:instrText>
+              <w:instrText xml:space="preserve"> PAGEREF _Toc197499203 \h </w:instrText>
             </w:r>
             <w:r>
               <w:rPr>
@@ -356,10 +356,10 @@
               <w:noProof/>
               <w:sz w:val="22"/>
               <w:szCs w:val="22"/>
-              <w:lang w:bidi="ar-SA"/>
+              <w:lang w:eastAsia="zh-CN" w:bidi="ar-SA"/>
             </w:rPr>
           </w:pPr>
-          <w:hyperlink w:anchor="_Toc197444693" w:history="1">
+          <w:hyperlink w:anchor="_Toc197499204" w:history="1">
             <w:r>
               <w:rPr>
                 <w:rStyle w:val="Hyperlink"/>
@@ -373,7 +373,7 @@
                 <w:noProof/>
                 <w:sz w:val="22"/>
                 <w:szCs w:val="22"/>
-                <w:lang w:bidi="ar-SA"/>
+                <w:lang w:eastAsia="zh-CN" w:bidi="ar-SA"/>
               </w:rPr>
               <w:tab/>
             </w:r>
@@ -403,7 +403,7 @@
                 <w:noProof/>
                 <w:webHidden/>
               </w:rPr>
-              <w:instrText xml:space="preserve"> PAGEREF _Toc197444693 \h </w:instrText>
+              <w:instrText xml:space="preserve"> PAGEREF _Toc197499204 \h </w:instrText>
             </w:r>
             <w:r>
               <w:rPr>
@@ -446,10 +446,10 @@
               <w:noProof/>
               <w:sz w:val="22"/>
               <w:szCs w:val="22"/>
-              <w:lang w:bidi="ar-SA"/>
+              <w:lang w:eastAsia="zh-CN" w:bidi="ar-SA"/>
             </w:rPr>
           </w:pPr>
-          <w:hyperlink w:anchor="_Toc197444694" w:history="1">
+          <w:hyperlink w:anchor="_Toc197499205" w:history="1">
             <w:r>
               <w:rPr>
                 <w:rStyle w:val="Hyperlink"/>
@@ -463,7 +463,7 @@
                 <w:noProof/>
                 <w:sz w:val="22"/>
                 <w:szCs w:val="22"/>
-                <w:lang w:bidi="ar-SA"/>
+                <w:lang w:eastAsia="zh-CN" w:bidi="ar-SA"/>
               </w:rPr>
               <w:tab/>
             </w:r>
@@ -493,7 +493,7 @@
                 <w:noProof/>
                 <w:webHidden/>
               </w:rPr>
-              <w:instrText xml:space="preserve"> PAGEREF _Toc197444694 \h </w:instrText>
+              <w:instrText xml:space="preserve"> PAGEREF _Toc197499205 \h </w:instrText>
             </w:r>
             <w:r>
               <w:rPr>
@@ -536,10 +536,10 @@
               <w:noProof/>
               <w:sz w:val="22"/>
               <w:szCs w:val="22"/>
-              <w:lang w:bidi="ar-SA"/>
+              <w:lang w:eastAsia="zh-CN" w:bidi="ar-SA"/>
             </w:rPr>
           </w:pPr>
-          <w:hyperlink w:anchor="_Toc197444695" w:history="1">
+          <w:hyperlink w:anchor="_Toc197499206" w:history="1">
             <w:r>
               <w:rPr>
                 <w:rStyle w:val="Hyperlink"/>
@@ -553,7 +553,7 @@
                 <w:noProof/>
                 <w:sz w:val="22"/>
                 <w:szCs w:val="22"/>
-                <w:lang w:bidi="ar-SA"/>
+                <w:lang w:eastAsia="zh-CN" w:bidi="ar-SA"/>
               </w:rPr>
               <w:tab/>
             </w:r>
@@ -583,7 +583,7 @@
                 <w:noProof/>
                 <w:webHidden/>
               </w:rPr>
-              <w:instrText xml:space="preserve"> PAGEREF _Toc197444695 \h </w:instrText>
+              <w:instrText xml:space="preserve"> PAGEREF _Toc197499206 \h </w:instrText>
             </w:r>
             <w:r>
               <w:rPr>
@@ -626,10 +626,10 @@
               <w:noProof/>
               <w:sz w:val="22"/>
               <w:szCs w:val="22"/>
-              <w:lang w:bidi="ar-SA"/>
+              <w:lang w:eastAsia="zh-CN" w:bidi="ar-SA"/>
             </w:rPr>
           </w:pPr>
-          <w:hyperlink w:anchor="_Toc197444696" w:history="1">
+          <w:hyperlink w:anchor="_Toc197499207" w:history="1">
             <w:r>
               <w:rPr>
                 <w:rStyle w:val="Hyperlink"/>
@@ -643,7 +643,7 @@
                 <w:noProof/>
                 <w:sz w:val="22"/>
                 <w:szCs w:val="22"/>
-                <w:lang w:bidi="ar-SA"/>
+                <w:lang w:eastAsia="zh-CN" w:bidi="ar-SA"/>
               </w:rPr>
               <w:tab/>
             </w:r>
@@ -673,7 +673,7 @@
                 <w:noProof/>
                 <w:webHidden/>
               </w:rPr>
-              <w:instrText xml:space="preserve"> PAGEREF _Toc197444696 \h </w:instrText>
+              <w:instrText xml:space="preserve"> PAGEREF _Toc197499207 \h </w:instrText>
             </w:r>
             <w:r>
               <w:rPr>
@@ -716,10 +716,10 @@
               <w:noProof/>
               <w:sz w:val="22"/>
               <w:szCs w:val="22"/>
-              <w:lang w:bidi="ar-SA"/>
+              <w:lang w:eastAsia="zh-CN" w:bidi="ar-SA"/>
             </w:rPr>
           </w:pPr>
-          <w:hyperlink w:anchor="_Toc197444697" w:history="1">
+          <w:hyperlink w:anchor="_Toc197499208" w:history="1">
             <w:r>
               <w:rPr>
                 <w:rStyle w:val="Hyperlink"/>
@@ -733,7 +733,7 @@
                 <w:noProof/>
                 <w:sz w:val="22"/>
                 <w:szCs w:val="22"/>
-                <w:lang w:bidi="ar-SA"/>
+                <w:lang w:eastAsia="zh-CN" w:bidi="ar-SA"/>
               </w:rPr>
               <w:tab/>
             </w:r>
@@ -763,7 +763,7 @@
                 <w:noProof/>
                 <w:webHidden/>
               </w:rPr>
-              <w:instrText xml:space="preserve"> PAGEREF _Toc197444697 \h </w:instrText>
+              <w:instrText xml:space="preserve"> PAGEREF _Toc197499208 \h </w:instrText>
             </w:r>
             <w:r>
               <w:rPr>
@@ -806,10 +806,10 @@
               <w:noProof/>
               <w:sz w:val="22"/>
               <w:szCs w:val="22"/>
-              <w:lang w:bidi="ar-SA"/>
+              <w:lang w:eastAsia="zh-CN" w:bidi="ar-SA"/>
             </w:rPr>
           </w:pPr>
-          <w:hyperlink w:anchor="_Toc197444698" w:history="1">
+          <w:hyperlink w:anchor="_Toc197499209" w:history="1">
             <w:r>
               <w:rPr>
                 <w:rStyle w:val="Hyperlink"/>
@@ -823,7 +823,7 @@
                 <w:noProof/>
                 <w:sz w:val="22"/>
                 <w:szCs w:val="22"/>
-                <w:lang w:bidi="ar-SA"/>
+                <w:lang w:eastAsia="zh-CN" w:bidi="ar-SA"/>
               </w:rPr>
               <w:tab/>
             </w:r>
@@ -853,7 +853,7 @@
                 <w:noProof/>
                 <w:webHidden/>
               </w:rPr>
-              <w:instrText xml:space="preserve"> PAGEREF _Toc197444698 \h </w:instrText>
+              <w:instrText xml:space="preserve"> PAGEREF _Toc197499209 \h </w:instrText>
             </w:r>
             <w:r>
               <w:rPr>
@@ -896,10 +896,10 @@
               <w:noProof/>
               <w:sz w:val="22"/>
               <w:szCs w:val="22"/>
-              <w:lang w:bidi="ar-SA"/>
+              <w:lang w:eastAsia="zh-CN" w:bidi="ar-SA"/>
             </w:rPr>
           </w:pPr>
-          <w:hyperlink w:anchor="_Toc197444699" w:history="1">
+          <w:hyperlink w:anchor="_Toc197499210" w:history="1">
             <w:r>
               <w:rPr>
                 <w:rStyle w:val="Hyperlink"/>
@@ -913,7 +913,7 @@
                 <w:noProof/>
                 <w:sz w:val="22"/>
                 <w:szCs w:val="22"/>
-                <w:lang w:bidi="ar-SA"/>
+                <w:lang w:eastAsia="zh-CN" w:bidi="ar-SA"/>
               </w:rPr>
               <w:tab/>
             </w:r>
@@ -943,7 +943,7 @@
                 <w:noProof/>
                 <w:webHidden/>
               </w:rPr>
-              <w:instrText xml:space="preserve"> PAGEREF _Toc197444699 \h </w:instrText>
+              <w:instrText xml:space="preserve"> PAGEREF _Toc197499210 \h </w:instrText>
             </w:r>
             <w:r>
               <w:rPr>
@@ -986,10 +986,10 @@
               <w:noProof/>
               <w:sz w:val="22"/>
               <w:szCs w:val="22"/>
-              <w:lang w:bidi="ar-SA"/>
+              <w:lang w:eastAsia="zh-CN" w:bidi="ar-SA"/>
             </w:rPr>
           </w:pPr>
-          <w:hyperlink w:anchor="_Toc197444700" w:history="1">
+          <w:hyperlink w:anchor="_Toc197499211" w:history="1">
             <w:r>
               <w:rPr>
                 <w:rStyle w:val="Hyperlink"/>
@@ -1003,7 +1003,7 @@
                 <w:noProof/>
                 <w:sz w:val="22"/>
                 <w:szCs w:val="22"/>
-                <w:lang w:bidi="ar-SA"/>
+                <w:lang w:eastAsia="zh-CN" w:bidi="ar-SA"/>
               </w:rPr>
               <w:tab/>
             </w:r>
@@ -1033,7 +1033,7 @@
                 <w:noProof/>
                 <w:webHidden/>
               </w:rPr>
-              <w:instrText xml:space="preserve"> PAGEREF _Toc197444700 \h </w:instrText>
+              <w:instrText xml:space="preserve"> PAGEREF _Toc197499211 \h </w:instrText>
             </w:r>
             <w:r>
               <w:rPr>
@@ -1076,10 +1076,10 @@
               <w:noProof/>
               <w:sz w:val="22"/>
               <w:szCs w:val="22"/>
-              <w:lang w:bidi="ar-SA"/>
+              <w:lang w:eastAsia="zh-CN" w:bidi="ar-SA"/>
             </w:rPr>
           </w:pPr>
-          <w:hyperlink w:anchor="_Toc197444701" w:history="1">
+          <w:hyperlink w:anchor="_Toc197499212" w:history="1">
             <w:r>
               <w:rPr>
                 <w:rStyle w:val="Hyperlink"/>
@@ -1093,7 +1093,7 @@
                 <w:noProof/>
                 <w:sz w:val="22"/>
                 <w:szCs w:val="22"/>
-                <w:lang w:bidi="ar-SA"/>
+                <w:lang w:eastAsia="zh-CN" w:bidi="ar-SA"/>
               </w:rPr>
               <w:tab/>
             </w:r>
@@ -1123,7 +1123,7 @@
                 <w:noProof/>
                 <w:webHidden/>
               </w:rPr>
-              <w:instrText xml:space="preserve"> PAGEREF _Toc197444701 \h </w:instrText>
+              <w:instrText xml:space="preserve"> PAGEREF _Toc197499212 \h </w:instrText>
             </w:r>
             <w:r>
               <w:rPr>
@@ -1166,10 +1166,10 @@
               <w:noProof/>
               <w:sz w:val="22"/>
               <w:szCs w:val="22"/>
-              <w:lang w:bidi="ar-SA"/>
+              <w:lang w:eastAsia="zh-CN" w:bidi="ar-SA"/>
             </w:rPr>
           </w:pPr>
-          <w:hyperlink w:anchor="_Toc197444702" w:history="1">
+          <w:hyperlink w:anchor="_Toc197499213" w:history="1">
             <w:r>
               <w:rPr>
                 <w:rStyle w:val="Hyperlink"/>
@@ -1183,7 +1183,7 @@
                 <w:noProof/>
                 <w:sz w:val="22"/>
                 <w:szCs w:val="22"/>
-                <w:lang w:bidi="ar-SA"/>
+                <w:lang w:eastAsia="zh-CN" w:bidi="ar-SA"/>
               </w:rPr>
               <w:tab/>
             </w:r>
@@ -1213,7 +1213,7 @@
                 <w:noProof/>
                 <w:webHidden/>
               </w:rPr>
-              <w:instrText xml:space="preserve"> PAGEREF _Toc197444702 \h </w:instrText>
+              <w:instrText xml:space="preserve"> PAGEREF _Toc197499213 \h </w:instrText>
             </w:r>
             <w:r>
               <w:rPr>
@@ -1256,10 +1256,10 @@
               <w:noProof/>
               <w:sz w:val="22"/>
               <w:szCs w:val="22"/>
-              <w:lang w:bidi="ar-SA"/>
+              <w:lang w:eastAsia="zh-CN" w:bidi="ar-SA"/>
             </w:rPr>
           </w:pPr>
-          <w:hyperlink w:anchor="_Toc197444703" w:history="1">
+          <w:hyperlink w:anchor="_Toc197499214" w:history="1">
             <w:r>
               <w:rPr>
                 <w:rStyle w:val="Hyperlink"/>
@@ -1276,7 +1276,7 @@
                 <w:noProof/>
                 <w:sz w:val="22"/>
                 <w:szCs w:val="22"/>
-                <w:lang w:bidi="ar-SA"/>
+                <w:lang w:eastAsia="zh-CN" w:bidi="ar-SA"/>
               </w:rPr>
               <w:tab/>
             </w:r>
@@ -1306,7 +1306,7 @@
                 <w:noProof/>
                 <w:webHidden/>
               </w:rPr>
-              <w:instrText xml:space="preserve"> PAGEREF _Toc197444703 \h </w:instrText>
+              <w:instrText xml:space="preserve"> PAGEREF _Toc197499214 \h </w:instrText>
             </w:r>
             <w:r>
               <w:rPr>
@@ -1349,10 +1349,10 @@
               <w:noProof/>
               <w:sz w:val="22"/>
               <w:szCs w:val="22"/>
-              <w:lang w:bidi="ar-SA"/>
+              <w:lang w:eastAsia="zh-CN" w:bidi="ar-SA"/>
             </w:rPr>
           </w:pPr>
-          <w:hyperlink w:anchor="_Toc197444704" w:history="1">
+          <w:hyperlink w:anchor="_Toc197499215" w:history="1">
             <w:r>
               <w:rPr>
                 <w:rStyle w:val="Hyperlink"/>
@@ -1369,7 +1369,7 @@
                 <w:noProof/>
                 <w:sz w:val="22"/>
                 <w:szCs w:val="22"/>
-                <w:lang w:bidi="ar-SA"/>
+                <w:lang w:eastAsia="zh-CN" w:bidi="ar-SA"/>
               </w:rPr>
               <w:tab/>
             </w:r>
@@ -1399,7 +1399,7 @@
                 <w:noProof/>
                 <w:webHidden/>
               </w:rPr>
-              <w:instrText xml:space="preserve"> PAGEREF _Toc197444704 \h </w:instrText>
+              <w:instrText xml:space="preserve"> PAGEREF _Toc197499215 \h </w:instrText>
             </w:r>
             <w:r>
               <w:rPr>
@@ -1442,10 +1442,10 @@
               <w:noProof/>
               <w:sz w:val="22"/>
               <w:szCs w:val="22"/>
-              <w:lang w:bidi="ar-SA"/>
+              <w:lang w:eastAsia="zh-CN" w:bidi="ar-SA"/>
             </w:rPr>
           </w:pPr>
-          <w:hyperlink w:anchor="_Toc197444705" w:history="1">
+          <w:hyperlink w:anchor="_Toc197499216" w:history="1">
             <w:r>
               <w:rPr>
                 <w:rStyle w:val="Hyperlink"/>
@@ -1459,7 +1459,7 @@
                 <w:noProof/>
                 <w:sz w:val="22"/>
                 <w:szCs w:val="22"/>
-                <w:lang w:bidi="ar-SA"/>
+                <w:lang w:eastAsia="zh-CN" w:bidi="ar-SA"/>
               </w:rPr>
               <w:tab/>
             </w:r>
@@ -1489,7 +1489,7 @@
                 <w:noProof/>
                 <w:webHidden/>
               </w:rPr>
-              <w:instrText xml:space="preserve"> PAGEREF _Toc197444705 \h </w:instrText>
+              <w:instrText xml:space="preserve"> PAGEREF _Toc197499216 \h </w:instrText>
             </w:r>
             <w:r>
               <w:rPr>
@@ -1509,7 +1509,7 @@
                 <w:noProof/>
                 <w:webHidden/>
               </w:rPr>
-              <w:t>14</w:t>
+              <w:t>10</w:t>
             </w:r>
             <w:r>
               <w:rPr>
@@ -1532,10 +1532,10 @@
               <w:noProof/>
               <w:sz w:val="22"/>
               <w:szCs w:val="22"/>
-              <w:lang w:bidi="ar-SA"/>
+              <w:lang w:eastAsia="zh-CN" w:bidi="ar-SA"/>
             </w:rPr>
           </w:pPr>
-          <w:hyperlink w:anchor="_Toc197444706" w:history="1">
+          <w:hyperlink w:anchor="_Toc197499217" w:history="1">
             <w:r>
               <w:rPr>
                 <w:rStyle w:val="Hyperlink"/>
@@ -1552,7 +1552,7 @@
                 <w:noProof/>
                 <w:sz w:val="22"/>
                 <w:szCs w:val="22"/>
-                <w:lang w:bidi="ar-SA"/>
+                <w:lang w:eastAsia="zh-CN" w:bidi="ar-SA"/>
               </w:rPr>
               <w:tab/>
             </w:r>
@@ -1582,7 +1582,7 @@
                 <w:noProof/>
                 <w:webHidden/>
               </w:rPr>
-              <w:instrText xml:space="preserve"> PAGEREF _Toc197444706 \h </w:instrText>
+              <w:instrText xml:space="preserve"> PAGEREF _Toc197499217 \h </w:instrText>
             </w:r>
             <w:r>
               <w:rPr>
@@ -1602,7 +1602,7 @@
                 <w:noProof/>
                 <w:webHidden/>
               </w:rPr>
-              <w:t>14</w:t>
+              <w:t>10</w:t>
             </w:r>
             <w:r>
               <w:rPr>
@@ -1625,10 +1625,10 @@
               <w:noProof/>
               <w:sz w:val="22"/>
               <w:szCs w:val="22"/>
-              <w:lang w:bidi="ar-SA"/>
+              <w:lang w:eastAsia="zh-CN" w:bidi="ar-SA"/>
             </w:rPr>
           </w:pPr>
-          <w:hyperlink w:anchor="_Toc197444707" w:history="1">
+          <w:hyperlink w:anchor="_Toc197499218" w:history="1">
             <w:r>
               <w:rPr>
                 <w:rStyle w:val="Hyperlink"/>
@@ -1645,7 +1645,7 @@
                 <w:noProof/>
                 <w:sz w:val="22"/>
                 <w:szCs w:val="22"/>
-                <w:lang w:bidi="ar-SA"/>
+                <w:lang w:eastAsia="zh-CN" w:bidi="ar-SA"/>
               </w:rPr>
               <w:tab/>
             </w:r>
@@ -1675,7 +1675,7 @@
                 <w:noProof/>
                 <w:webHidden/>
               </w:rPr>
-              <w:instrText xml:space="preserve"> PAGEREF _Toc197444707 \h </w:instrText>
+              <w:instrText xml:space="preserve"> PAGEREF _Toc197499218 \h </w:instrText>
             </w:r>
             <w:r>
               <w:rPr>
@@ -1695,7 +1695,7 @@
                 <w:noProof/>
                 <w:webHidden/>
               </w:rPr>
-              <w:t>14</w:t>
+              <w:t>10</w:t>
             </w:r>
             <w:r>
               <w:rPr>
@@ -1718,10 +1718,10 @@
               <w:noProof/>
               <w:sz w:val="22"/>
               <w:szCs w:val="22"/>
-              <w:lang w:bidi="ar-SA"/>
+              <w:lang w:eastAsia="zh-CN" w:bidi="ar-SA"/>
             </w:rPr>
           </w:pPr>
-          <w:hyperlink w:anchor="_Toc197444708" w:history="1">
+          <w:hyperlink w:anchor="_Toc197499219" w:history="1">
             <w:r>
               <w:rPr>
                 <w:rStyle w:val="Hyperlink"/>
@@ -1738,7 +1738,7 @@
                 <w:noProof/>
                 <w:sz w:val="22"/>
                 <w:szCs w:val="22"/>
-                <w:lang w:bidi="ar-SA"/>
+                <w:lang w:eastAsia="zh-CN" w:bidi="ar-SA"/>
               </w:rPr>
               <w:tab/>
             </w:r>
@@ -1768,7 +1768,7 @@
                 <w:noProof/>
                 <w:webHidden/>
               </w:rPr>
-              <w:instrText xml:space="preserve"> PAGEREF _Toc197444708 \h </w:instrText>
+              <w:instrText xml:space="preserve"> PAGEREF _Toc197499219 \h </w:instrText>
             </w:r>
             <w:r>
               <w:rPr>
@@ -1788,7 +1788,7 @@
                 <w:noProof/>
                 <w:webHidden/>
               </w:rPr>
-              <w:t>14</w:t>
+              <w:t>11</w:t>
             </w:r>
             <w:r>
               <w:rPr>
@@ -1811,10 +1811,10 @@
               <w:noProof/>
               <w:sz w:val="22"/>
               <w:szCs w:val="22"/>
-              <w:lang w:bidi="ar-SA"/>
+              <w:lang w:eastAsia="zh-CN" w:bidi="ar-SA"/>
             </w:rPr>
           </w:pPr>
-          <w:hyperlink w:anchor="_Toc197444709" w:history="1">
+          <w:hyperlink w:anchor="_Toc197499220" w:history="1">
             <w:r>
               <w:rPr>
                 <w:rStyle w:val="Hyperlink"/>
@@ -1831,7 +1831,7 @@
                 <w:noProof/>
                 <w:sz w:val="22"/>
                 <w:szCs w:val="22"/>
-                <w:lang w:bidi="ar-SA"/>
+                <w:lang w:eastAsia="zh-CN" w:bidi="ar-SA"/>
               </w:rPr>
               <w:tab/>
             </w:r>
@@ -1861,7 +1861,7 @@
                 <w:noProof/>
                 <w:webHidden/>
               </w:rPr>
-              <w:instrText xml:space="preserve"> PAGEREF _Toc197444709 \h </w:instrText>
+              <w:instrText xml:space="preserve"> PAGEREF _Toc197499220 \h </w:instrText>
             </w:r>
             <w:r>
               <w:rPr>
@@ -1881,7 +1881,7 @@
                 <w:noProof/>
                 <w:webHidden/>
               </w:rPr>
-              <w:t>15</w:t>
+              <w:t>11</w:t>
             </w:r>
             <w:r>
               <w:rPr>
@@ -1904,10 +1904,10 @@
               <w:noProof/>
               <w:sz w:val="22"/>
               <w:szCs w:val="22"/>
-              <w:lang w:bidi="ar-SA"/>
+              <w:lang w:eastAsia="zh-CN" w:bidi="ar-SA"/>
             </w:rPr>
           </w:pPr>
-          <w:hyperlink w:anchor="_Toc197444710" w:history="1">
+          <w:hyperlink w:anchor="_Toc197499221" w:history="1">
             <w:r>
               <w:rPr>
                 <w:rStyle w:val="Hyperlink"/>
@@ -1921,7 +1921,7 @@
                 <w:noProof/>
                 <w:sz w:val="22"/>
                 <w:szCs w:val="22"/>
-                <w:lang w:bidi="ar-SA"/>
+                <w:lang w:eastAsia="zh-CN" w:bidi="ar-SA"/>
               </w:rPr>
               <w:tab/>
             </w:r>
@@ -1951,7 +1951,7 @@
                 <w:noProof/>
                 <w:webHidden/>
               </w:rPr>
-              <w:instrText xml:space="preserve"> PAGEREF _Toc197444710 \h </w:instrText>
+              <w:instrText xml:space="preserve"> PAGEREF _Toc197499221 \h </w:instrText>
             </w:r>
             <w:r>
               <w:rPr>
@@ -1971,7 +1971,7 @@
                 <w:noProof/>
                 <w:webHidden/>
               </w:rPr>
-              <w:t>15</w:t>
+              <w:t>11</w:t>
             </w:r>
             <w:r>
               <w:rPr>
@@ -1994,10 +1994,10 @@
               <w:noProof/>
               <w:sz w:val="22"/>
               <w:szCs w:val="22"/>
-              <w:lang w:bidi="ar-SA"/>
+              <w:lang w:eastAsia="zh-CN" w:bidi="ar-SA"/>
             </w:rPr>
           </w:pPr>
-          <w:hyperlink w:anchor="_Toc197444711" w:history="1">
+          <w:hyperlink w:anchor="_Toc197499222" w:history="1">
             <w:r>
               <w:rPr>
                 <w:rStyle w:val="Hyperlink"/>
@@ -2011,7 +2011,7 @@
                 <w:noProof/>
                 <w:sz w:val="22"/>
                 <w:szCs w:val="22"/>
-                <w:lang w:bidi="ar-SA"/>
+                <w:lang w:eastAsia="zh-CN" w:bidi="ar-SA"/>
               </w:rPr>
               <w:tab/>
             </w:r>
@@ -2041,7 +2041,7 @@
                 <w:noProof/>
                 <w:webHidden/>
               </w:rPr>
-              <w:instrText xml:space="preserve"> PAGEREF _Toc197444711 \h </w:instrText>
+              <w:instrText xml:space="preserve"> PAGEREF _Toc197499222 \h </w:instrText>
             </w:r>
             <w:r>
               <w:rPr>
@@ -2061,7 +2061,7 @@
                 <w:noProof/>
                 <w:webHidden/>
               </w:rPr>
-              <w:t>15</w:t>
+              <w:t>11</w:t>
             </w:r>
             <w:r>
               <w:rPr>
@@ -2084,10 +2084,10 @@
               <w:noProof/>
               <w:sz w:val="22"/>
               <w:szCs w:val="22"/>
-              <w:lang w:bidi="ar-SA"/>
+              <w:lang w:eastAsia="zh-CN" w:bidi="ar-SA"/>
             </w:rPr>
           </w:pPr>
-          <w:hyperlink w:anchor="_Toc197444712" w:history="1">
+          <w:hyperlink w:anchor="_Toc197499223" w:history="1">
             <w:r>
               <w:rPr>
                 <w:rStyle w:val="Hyperlink"/>
@@ -2101,7 +2101,7 @@
                 <w:noProof/>
                 <w:sz w:val="22"/>
                 <w:szCs w:val="22"/>
-                <w:lang w:bidi="ar-SA"/>
+                <w:lang w:eastAsia="zh-CN" w:bidi="ar-SA"/>
               </w:rPr>
               <w:tab/>
             </w:r>
@@ -2131,7 +2131,7 @@
                 <w:noProof/>
                 <w:webHidden/>
               </w:rPr>
-              <w:instrText xml:space="preserve"> PAGEREF _Toc197444712 \h </w:instrText>
+              <w:instrText xml:space="preserve"> PAGEREF _Toc197499223 \h </w:instrText>
             </w:r>
             <w:r>
               <w:rPr>
@@ -2151,7 +2151,7 @@
                 <w:noProof/>
                 <w:webHidden/>
               </w:rPr>
-              <w:t>16</w:t>
+              <w:t>15</w:t>
             </w:r>
             <w:r>
               <w:rPr>
@@ -2174,10 +2174,10 @@
               <w:noProof/>
               <w:sz w:val="22"/>
               <w:szCs w:val="22"/>
-              <w:lang w:bidi="ar-SA"/>
+              <w:lang w:eastAsia="zh-CN" w:bidi="ar-SA"/>
             </w:rPr>
           </w:pPr>
-          <w:hyperlink w:anchor="_Toc197444713" w:history="1">
+          <w:hyperlink w:anchor="_Toc197499224" w:history="1">
             <w:r>
               <w:rPr>
                 <w:rStyle w:val="Hyperlink"/>
@@ -2191,7 +2191,7 @@
                 <w:noProof/>
                 <w:sz w:val="22"/>
                 <w:szCs w:val="22"/>
-                <w:lang w:bidi="ar-SA"/>
+                <w:lang w:eastAsia="zh-CN" w:bidi="ar-SA"/>
               </w:rPr>
               <w:tab/>
             </w:r>
@@ -2221,7 +2221,7 @@
                 <w:noProof/>
                 <w:webHidden/>
               </w:rPr>
-              <w:instrText xml:space="preserve"> PAGEREF _Toc197444713 \h </w:instrText>
+              <w:instrText xml:space="preserve"> PAGEREF _Toc197499224 \h </w:instrText>
             </w:r>
             <w:r>
               <w:rPr>
@@ -2241,7 +2241,838 @@
                 <w:noProof/>
                 <w:webHidden/>
               </w:rPr>
+              <w:t>16</w:t>
+            </w:r>
+            <w:r>
+              <w:rPr>
+                <w:noProof/>
+                <w:webHidden/>
+              </w:rPr>
+              <w:fldChar w:fldCharType="end"/>
+            </w:r>
+          </w:hyperlink>
+        </w:p>
+        <w:p>
+          <w:pPr>
+            <w:pStyle w:val="TOC2"/>
+            <w:tabs>
+              <w:tab w:val="left" w:pos="880"/>
+              <w:tab w:val="right" w:leader="dot" w:pos="9350"/>
+            </w:tabs>
+            <w:rPr>
+              <w:rFonts w:asciiTheme="minorHAnsi" w:hAnsiTheme="minorHAnsi" w:cstheme="minorBidi"/>
+              <w:noProof/>
+              <w:sz w:val="22"/>
+              <w:szCs w:val="22"/>
+              <w:lang w:eastAsia="zh-CN" w:bidi="ar-SA"/>
+            </w:rPr>
+          </w:pPr>
+          <w:hyperlink w:anchor="_Toc197499225" w:history="1">
+            <w:r>
+              <w:rPr>
+                <w:rStyle w:val="Hyperlink"/>
+                <w:noProof/>
+              </w:rPr>
+              <w:t>5.1</w:t>
+            </w:r>
+            <w:r>
+              <w:rPr>
+                <w:rFonts w:asciiTheme="minorHAnsi" w:hAnsiTheme="minorHAnsi" w:cstheme="minorBidi"/>
+                <w:noProof/>
+                <w:sz w:val="22"/>
+                <w:szCs w:val="22"/>
+                <w:lang w:eastAsia="zh-CN" w:bidi="ar-SA"/>
+              </w:rPr>
+              <w:tab/>
+            </w:r>
+            <w:r>
+              <w:rPr>
+                <w:rStyle w:val="Hyperlink"/>
+                <w:noProof/>
+              </w:rPr>
+              <w:t>Software Results</w:t>
+            </w:r>
+            <w:r>
+              <w:rPr>
+                <w:noProof/>
+                <w:webHidden/>
+              </w:rPr>
+              <w:tab/>
+            </w:r>
+            <w:r>
+              <w:rPr>
+                <w:noProof/>
+                <w:webHidden/>
+              </w:rPr>
+              <w:fldChar w:fldCharType="begin"/>
+            </w:r>
+            <w:r>
+              <w:rPr>
+                <w:noProof/>
+                <w:webHidden/>
+              </w:rPr>
+              <w:instrText xml:space="preserve"> PAGEREF _Toc197499225 \h </w:instrText>
+            </w:r>
+            <w:r>
+              <w:rPr>
+                <w:noProof/>
+                <w:webHidden/>
+              </w:rPr>
+            </w:r>
+            <w:r>
+              <w:rPr>
+                <w:noProof/>
+                <w:webHidden/>
+              </w:rPr>
+              <w:fldChar w:fldCharType="separate"/>
+            </w:r>
+            <w:r>
+              <w:rPr>
+                <w:noProof/>
+                <w:webHidden/>
+              </w:rPr>
+              <w:t>16</w:t>
+            </w:r>
+            <w:r>
+              <w:rPr>
+                <w:noProof/>
+                <w:webHidden/>
+              </w:rPr>
+              <w:fldChar w:fldCharType="end"/>
+            </w:r>
+          </w:hyperlink>
+        </w:p>
+        <w:p>
+          <w:pPr>
+            <w:pStyle w:val="TOC3"/>
+            <w:tabs>
+              <w:tab w:val="left" w:pos="1320"/>
+              <w:tab w:val="right" w:leader="dot" w:pos="9350"/>
+            </w:tabs>
+            <w:rPr>
+              <w:rFonts w:asciiTheme="minorHAnsi" w:hAnsiTheme="minorHAnsi" w:cstheme="minorBidi"/>
+              <w:noProof/>
+              <w:sz w:val="22"/>
+              <w:szCs w:val="22"/>
+              <w:lang w:eastAsia="zh-CN" w:bidi="ar-SA"/>
+            </w:rPr>
+          </w:pPr>
+          <w:hyperlink w:anchor="_Toc197499226" w:history="1">
+            <w:r>
+              <w:rPr>
+                <w:rStyle w:val="Hyperlink"/>
+                <w:rFonts w:ascii="Times New Roman" w:hAnsi="Times New Roman"/>
+                <w:noProof/>
+                <w:snapToGrid w:val="0"/>
+                <w:w w:val="0"/>
+              </w:rPr>
+              <w:t>5.1.1</w:t>
+            </w:r>
+            <w:r>
+              <w:rPr>
+                <w:rFonts w:asciiTheme="minorHAnsi" w:hAnsiTheme="minorHAnsi" w:cstheme="minorBidi"/>
+                <w:noProof/>
+                <w:sz w:val="22"/>
+                <w:szCs w:val="22"/>
+                <w:lang w:eastAsia="zh-CN" w:bidi="ar-SA"/>
+              </w:rPr>
+              <w:tab/>
+            </w:r>
+            <w:r>
+              <w:rPr>
+                <w:rStyle w:val="Hyperlink"/>
+                <w:noProof/>
+              </w:rPr>
+              <w:t>Description of Tests Performed</w:t>
+            </w:r>
+            <w:r>
+              <w:rPr>
+                <w:noProof/>
+                <w:webHidden/>
+              </w:rPr>
+              <w:tab/>
+            </w:r>
+            <w:r>
+              <w:rPr>
+                <w:noProof/>
+                <w:webHidden/>
+              </w:rPr>
+              <w:fldChar w:fldCharType="begin"/>
+            </w:r>
+            <w:r>
+              <w:rPr>
+                <w:noProof/>
+                <w:webHidden/>
+              </w:rPr>
+              <w:instrText xml:space="preserve"> PAGEREF _Toc197499226 \h </w:instrText>
+            </w:r>
+            <w:r>
+              <w:rPr>
+                <w:noProof/>
+                <w:webHidden/>
+              </w:rPr>
+            </w:r>
+            <w:r>
+              <w:rPr>
+                <w:noProof/>
+                <w:webHidden/>
+              </w:rPr>
+              <w:fldChar w:fldCharType="separate"/>
+            </w:r>
+            <w:r>
+              <w:rPr>
+                <w:noProof/>
+                <w:webHidden/>
+              </w:rPr>
+              <w:t>16</w:t>
+            </w:r>
+            <w:r>
+              <w:rPr>
+                <w:noProof/>
+                <w:webHidden/>
+              </w:rPr>
+              <w:fldChar w:fldCharType="end"/>
+            </w:r>
+          </w:hyperlink>
+        </w:p>
+        <w:p>
+          <w:pPr>
+            <w:pStyle w:val="TOC3"/>
+            <w:tabs>
+              <w:tab w:val="left" w:pos="1320"/>
+              <w:tab w:val="right" w:leader="dot" w:pos="9350"/>
+            </w:tabs>
+            <w:rPr>
+              <w:rFonts w:asciiTheme="minorHAnsi" w:hAnsiTheme="minorHAnsi" w:cstheme="minorBidi"/>
+              <w:noProof/>
+              <w:sz w:val="22"/>
+              <w:szCs w:val="22"/>
+              <w:lang w:eastAsia="zh-CN" w:bidi="ar-SA"/>
+            </w:rPr>
+          </w:pPr>
+          <w:hyperlink w:anchor="_Toc197499227" w:history="1">
+            <w:r>
+              <w:rPr>
+                <w:rStyle w:val="Hyperlink"/>
+                <w:rFonts w:ascii="Times New Roman" w:hAnsi="Times New Roman"/>
+                <w:noProof/>
+                <w:snapToGrid w:val="0"/>
+                <w:w w:val="0"/>
+              </w:rPr>
+              <w:t>5.1.2</w:t>
+            </w:r>
+            <w:r>
+              <w:rPr>
+                <w:rFonts w:asciiTheme="minorHAnsi" w:hAnsiTheme="minorHAnsi" w:cstheme="minorBidi"/>
+                <w:noProof/>
+                <w:sz w:val="22"/>
+                <w:szCs w:val="22"/>
+                <w:lang w:eastAsia="zh-CN" w:bidi="ar-SA"/>
+              </w:rPr>
+              <w:tab/>
+            </w:r>
+            <w:r>
+              <w:rPr>
+                <w:rStyle w:val="Hyperlink"/>
+                <w:noProof/>
+              </w:rPr>
+              <w:t>Numerical Results of Tests</w:t>
+            </w:r>
+            <w:r>
+              <w:rPr>
+                <w:noProof/>
+                <w:webHidden/>
+              </w:rPr>
+              <w:tab/>
+            </w:r>
+            <w:r>
+              <w:rPr>
+                <w:noProof/>
+                <w:webHidden/>
+              </w:rPr>
+              <w:fldChar w:fldCharType="begin"/>
+            </w:r>
+            <w:r>
+              <w:rPr>
+                <w:noProof/>
+                <w:webHidden/>
+              </w:rPr>
+              <w:instrText xml:space="preserve"> PAGEREF _Toc197499227 \h </w:instrText>
+            </w:r>
+            <w:r>
+              <w:rPr>
+                <w:noProof/>
+                <w:webHidden/>
+              </w:rPr>
+            </w:r>
+            <w:r>
+              <w:rPr>
+                <w:noProof/>
+                <w:webHidden/>
+              </w:rPr>
+              <w:fldChar w:fldCharType="separate"/>
+            </w:r>
+            <w:r>
+              <w:rPr>
+                <w:noProof/>
+                <w:webHidden/>
+              </w:rPr>
+              <w:t>16</w:t>
+            </w:r>
+            <w:r>
+              <w:rPr>
+                <w:noProof/>
+                <w:webHidden/>
+              </w:rPr>
+              <w:fldChar w:fldCharType="end"/>
+            </w:r>
+          </w:hyperlink>
+        </w:p>
+        <w:p>
+          <w:pPr>
+            <w:pStyle w:val="TOC3"/>
+            <w:tabs>
+              <w:tab w:val="left" w:pos="1320"/>
+              <w:tab w:val="right" w:leader="dot" w:pos="9350"/>
+            </w:tabs>
+            <w:rPr>
+              <w:rFonts w:asciiTheme="minorHAnsi" w:hAnsiTheme="minorHAnsi" w:cstheme="minorBidi"/>
+              <w:noProof/>
+              <w:sz w:val="22"/>
+              <w:szCs w:val="22"/>
+              <w:lang w:eastAsia="zh-CN" w:bidi="ar-SA"/>
+            </w:rPr>
+          </w:pPr>
+          <w:hyperlink w:anchor="_Toc197499228" w:history="1">
+            <w:r>
+              <w:rPr>
+                <w:rStyle w:val="Hyperlink"/>
+                <w:rFonts w:ascii="Times New Roman" w:hAnsi="Times New Roman"/>
+                <w:noProof/>
+                <w:snapToGrid w:val="0"/>
+                <w:w w:val="0"/>
+              </w:rPr>
+              <w:t>5.1.3</w:t>
+            </w:r>
+            <w:r>
+              <w:rPr>
+                <w:rFonts w:asciiTheme="minorHAnsi" w:hAnsiTheme="minorHAnsi" w:cstheme="minorBidi"/>
+                <w:noProof/>
+                <w:sz w:val="22"/>
+                <w:szCs w:val="22"/>
+                <w:lang w:eastAsia="zh-CN" w:bidi="ar-SA"/>
+              </w:rPr>
+              <w:tab/>
+            </w:r>
+            <w:r>
+              <w:rPr>
+                <w:rStyle w:val="Hyperlink"/>
+                <w:noProof/>
+              </w:rPr>
+              <w:t>Analysis of Results</w:t>
+            </w:r>
+            <w:r>
+              <w:rPr>
+                <w:noProof/>
+                <w:webHidden/>
+              </w:rPr>
+              <w:tab/>
+            </w:r>
+            <w:r>
+              <w:rPr>
+                <w:noProof/>
+                <w:webHidden/>
+              </w:rPr>
+              <w:fldChar w:fldCharType="begin"/>
+            </w:r>
+            <w:r>
+              <w:rPr>
+                <w:noProof/>
+                <w:webHidden/>
+              </w:rPr>
+              <w:instrText xml:space="preserve"> PAGEREF _Toc197499228 \h </w:instrText>
+            </w:r>
+            <w:r>
+              <w:rPr>
+                <w:noProof/>
+                <w:webHidden/>
+              </w:rPr>
+            </w:r>
+            <w:r>
+              <w:rPr>
+                <w:noProof/>
+                <w:webHidden/>
+              </w:rPr>
+              <w:fldChar w:fldCharType="separate"/>
+            </w:r>
+            <w:r>
+              <w:rPr>
+                <w:noProof/>
+                <w:webHidden/>
+              </w:rPr>
+              <w:t>16</w:t>
+            </w:r>
+            <w:r>
+              <w:rPr>
+                <w:noProof/>
+                <w:webHidden/>
+              </w:rPr>
+              <w:fldChar w:fldCharType="end"/>
+            </w:r>
+          </w:hyperlink>
+        </w:p>
+        <w:p>
+          <w:pPr>
+            <w:pStyle w:val="TOC2"/>
+            <w:tabs>
+              <w:tab w:val="left" w:pos="880"/>
+              <w:tab w:val="right" w:leader="dot" w:pos="9350"/>
+            </w:tabs>
+            <w:rPr>
+              <w:rFonts w:asciiTheme="minorHAnsi" w:hAnsiTheme="minorHAnsi" w:cstheme="minorBidi"/>
+              <w:noProof/>
+              <w:sz w:val="22"/>
+              <w:szCs w:val="22"/>
+              <w:lang w:eastAsia="zh-CN" w:bidi="ar-SA"/>
+            </w:rPr>
+          </w:pPr>
+          <w:hyperlink w:anchor="_Toc197499229" w:history="1">
+            <w:r>
+              <w:rPr>
+                <w:rStyle w:val="Hyperlink"/>
+                <w:noProof/>
+              </w:rPr>
+              <w:t>5.2</w:t>
+            </w:r>
+            <w:r>
+              <w:rPr>
+                <w:rFonts w:asciiTheme="minorHAnsi" w:hAnsiTheme="minorHAnsi" w:cstheme="minorBidi"/>
+                <w:noProof/>
+                <w:sz w:val="22"/>
+                <w:szCs w:val="22"/>
+                <w:lang w:eastAsia="zh-CN" w:bidi="ar-SA"/>
+              </w:rPr>
+              <w:tab/>
+            </w:r>
+            <w:r>
+              <w:rPr>
+                <w:rStyle w:val="Hyperlink"/>
+                <w:noProof/>
+              </w:rPr>
+              <w:t>Hardware Results</w:t>
+            </w:r>
+            <w:r>
+              <w:rPr>
+                <w:noProof/>
+                <w:webHidden/>
+              </w:rPr>
+              <w:tab/>
+            </w:r>
+            <w:r>
+              <w:rPr>
+                <w:noProof/>
+                <w:webHidden/>
+              </w:rPr>
+              <w:fldChar w:fldCharType="begin"/>
+            </w:r>
+            <w:r>
+              <w:rPr>
+                <w:noProof/>
+                <w:webHidden/>
+              </w:rPr>
+              <w:instrText xml:space="preserve"> PAGEREF _Toc197499229 \h </w:instrText>
+            </w:r>
+            <w:r>
+              <w:rPr>
+                <w:noProof/>
+                <w:webHidden/>
+              </w:rPr>
+            </w:r>
+            <w:r>
+              <w:rPr>
+                <w:noProof/>
+                <w:webHidden/>
+              </w:rPr>
+              <w:fldChar w:fldCharType="separate"/>
+            </w:r>
+            <w:r>
+              <w:rPr>
+                <w:noProof/>
+                <w:webHidden/>
+              </w:rPr>
               <w:t>17</w:t>
+            </w:r>
+            <w:r>
+              <w:rPr>
+                <w:noProof/>
+                <w:webHidden/>
+              </w:rPr>
+              <w:fldChar w:fldCharType="end"/>
+            </w:r>
+          </w:hyperlink>
+        </w:p>
+        <w:p>
+          <w:pPr>
+            <w:pStyle w:val="TOC3"/>
+            <w:tabs>
+              <w:tab w:val="left" w:pos="1320"/>
+              <w:tab w:val="right" w:leader="dot" w:pos="9350"/>
+            </w:tabs>
+            <w:rPr>
+              <w:rFonts w:asciiTheme="minorHAnsi" w:hAnsiTheme="minorHAnsi" w:cstheme="minorBidi"/>
+              <w:noProof/>
+              <w:sz w:val="22"/>
+              <w:szCs w:val="22"/>
+              <w:lang w:eastAsia="zh-CN" w:bidi="ar-SA"/>
+            </w:rPr>
+          </w:pPr>
+          <w:hyperlink w:anchor="_Toc197499230" w:history="1">
+            <w:r>
+              <w:rPr>
+                <w:rStyle w:val="Hyperlink"/>
+                <w:rFonts w:ascii="Times New Roman" w:hAnsi="Times New Roman"/>
+                <w:noProof/>
+                <w:snapToGrid w:val="0"/>
+                <w:w w:val="0"/>
+              </w:rPr>
+              <w:t>5.2.1</w:t>
+            </w:r>
+            <w:r>
+              <w:rPr>
+                <w:rFonts w:asciiTheme="minorHAnsi" w:hAnsiTheme="minorHAnsi" w:cstheme="minorBidi"/>
+                <w:noProof/>
+                <w:sz w:val="22"/>
+                <w:szCs w:val="22"/>
+                <w:lang w:eastAsia="zh-CN" w:bidi="ar-SA"/>
+              </w:rPr>
+              <w:tab/>
+            </w:r>
+            <w:r>
+              <w:rPr>
+                <w:rStyle w:val="Hyperlink"/>
+                <w:noProof/>
+              </w:rPr>
+              <w:t>Description of Tests Performed</w:t>
+            </w:r>
+            <w:r>
+              <w:rPr>
+                <w:noProof/>
+                <w:webHidden/>
+              </w:rPr>
+              <w:tab/>
+            </w:r>
+            <w:r>
+              <w:rPr>
+                <w:noProof/>
+                <w:webHidden/>
+              </w:rPr>
+              <w:fldChar w:fldCharType="begin"/>
+            </w:r>
+            <w:r>
+              <w:rPr>
+                <w:noProof/>
+                <w:webHidden/>
+              </w:rPr>
+              <w:instrText xml:space="preserve"> PAGEREF _Toc197499230 \h </w:instrText>
+            </w:r>
+            <w:r>
+              <w:rPr>
+                <w:noProof/>
+                <w:webHidden/>
+              </w:rPr>
+            </w:r>
+            <w:r>
+              <w:rPr>
+                <w:noProof/>
+                <w:webHidden/>
+              </w:rPr>
+              <w:fldChar w:fldCharType="separate"/>
+            </w:r>
+            <w:r>
+              <w:rPr>
+                <w:noProof/>
+                <w:webHidden/>
+              </w:rPr>
+              <w:t>17</w:t>
+            </w:r>
+            <w:r>
+              <w:rPr>
+                <w:noProof/>
+                <w:webHidden/>
+              </w:rPr>
+              <w:fldChar w:fldCharType="end"/>
+            </w:r>
+          </w:hyperlink>
+        </w:p>
+        <w:p>
+          <w:pPr>
+            <w:pStyle w:val="TOC3"/>
+            <w:tabs>
+              <w:tab w:val="left" w:pos="1320"/>
+              <w:tab w:val="right" w:leader="dot" w:pos="9350"/>
+            </w:tabs>
+            <w:rPr>
+              <w:rFonts w:asciiTheme="minorHAnsi" w:hAnsiTheme="minorHAnsi" w:cstheme="minorBidi"/>
+              <w:noProof/>
+              <w:sz w:val="22"/>
+              <w:szCs w:val="22"/>
+              <w:lang w:eastAsia="zh-CN" w:bidi="ar-SA"/>
+            </w:rPr>
+          </w:pPr>
+          <w:hyperlink w:anchor="_Toc197499231" w:history="1">
+            <w:r>
+              <w:rPr>
+                <w:rStyle w:val="Hyperlink"/>
+                <w:rFonts w:ascii="Times New Roman" w:hAnsi="Times New Roman"/>
+                <w:noProof/>
+                <w:snapToGrid w:val="0"/>
+                <w:w w:val="0"/>
+              </w:rPr>
+              <w:t>5.2.2</w:t>
+            </w:r>
+            <w:r>
+              <w:rPr>
+                <w:rFonts w:asciiTheme="minorHAnsi" w:hAnsiTheme="minorHAnsi" w:cstheme="minorBidi"/>
+                <w:noProof/>
+                <w:sz w:val="22"/>
+                <w:szCs w:val="22"/>
+                <w:lang w:eastAsia="zh-CN" w:bidi="ar-SA"/>
+              </w:rPr>
+              <w:tab/>
+            </w:r>
+            <w:r>
+              <w:rPr>
+                <w:rStyle w:val="Hyperlink"/>
+                <w:noProof/>
+              </w:rPr>
+              <w:t>Numerical Results of Tests</w:t>
+            </w:r>
+            <w:r>
+              <w:rPr>
+                <w:noProof/>
+                <w:webHidden/>
+              </w:rPr>
+              <w:tab/>
+            </w:r>
+            <w:r>
+              <w:rPr>
+                <w:noProof/>
+                <w:webHidden/>
+              </w:rPr>
+              <w:fldChar w:fldCharType="begin"/>
+            </w:r>
+            <w:r>
+              <w:rPr>
+                <w:noProof/>
+                <w:webHidden/>
+              </w:rPr>
+              <w:instrText xml:space="preserve"> PAGEREF _Toc197499231 \h </w:instrText>
+            </w:r>
+            <w:r>
+              <w:rPr>
+                <w:noProof/>
+                <w:webHidden/>
+              </w:rPr>
+            </w:r>
+            <w:r>
+              <w:rPr>
+                <w:noProof/>
+                <w:webHidden/>
+              </w:rPr>
+              <w:fldChar w:fldCharType="separate"/>
+            </w:r>
+            <w:r>
+              <w:rPr>
+                <w:noProof/>
+                <w:webHidden/>
+              </w:rPr>
+              <w:t>17</w:t>
+            </w:r>
+            <w:r>
+              <w:rPr>
+                <w:noProof/>
+                <w:webHidden/>
+              </w:rPr>
+              <w:fldChar w:fldCharType="end"/>
+            </w:r>
+          </w:hyperlink>
+        </w:p>
+        <w:p>
+          <w:pPr>
+            <w:pStyle w:val="TOC3"/>
+            <w:tabs>
+              <w:tab w:val="left" w:pos="1320"/>
+              <w:tab w:val="right" w:leader="dot" w:pos="9350"/>
+            </w:tabs>
+            <w:rPr>
+              <w:rFonts w:asciiTheme="minorHAnsi" w:hAnsiTheme="minorHAnsi" w:cstheme="minorBidi"/>
+              <w:noProof/>
+              <w:sz w:val="22"/>
+              <w:szCs w:val="22"/>
+              <w:lang w:eastAsia="zh-CN" w:bidi="ar-SA"/>
+            </w:rPr>
+          </w:pPr>
+          <w:hyperlink w:anchor="_Toc197499232" w:history="1">
+            <w:r>
+              <w:rPr>
+                <w:rStyle w:val="Hyperlink"/>
+                <w:rFonts w:ascii="Times New Roman" w:hAnsi="Times New Roman"/>
+                <w:noProof/>
+                <w:snapToGrid w:val="0"/>
+                <w:w w:val="0"/>
+              </w:rPr>
+              <w:t>5.2.3</w:t>
+            </w:r>
+            <w:r>
+              <w:rPr>
+                <w:rFonts w:asciiTheme="minorHAnsi" w:hAnsiTheme="minorHAnsi" w:cstheme="minorBidi"/>
+                <w:noProof/>
+                <w:sz w:val="22"/>
+                <w:szCs w:val="22"/>
+                <w:lang w:eastAsia="zh-CN" w:bidi="ar-SA"/>
+              </w:rPr>
+              <w:tab/>
+            </w:r>
+            <w:r>
+              <w:rPr>
+                <w:rStyle w:val="Hyperlink"/>
+                <w:noProof/>
+              </w:rPr>
+              <w:t>Analysis of Results</w:t>
+            </w:r>
+            <w:r>
+              <w:rPr>
+                <w:noProof/>
+                <w:webHidden/>
+              </w:rPr>
+              <w:tab/>
+            </w:r>
+            <w:r>
+              <w:rPr>
+                <w:noProof/>
+                <w:webHidden/>
+              </w:rPr>
+              <w:fldChar w:fldCharType="begin"/>
+            </w:r>
+            <w:r>
+              <w:rPr>
+                <w:noProof/>
+                <w:webHidden/>
+              </w:rPr>
+              <w:instrText xml:space="preserve"> PAGEREF _Toc197499232 \h </w:instrText>
+            </w:r>
+            <w:r>
+              <w:rPr>
+                <w:noProof/>
+                <w:webHidden/>
+              </w:rPr>
+            </w:r>
+            <w:r>
+              <w:rPr>
+                <w:noProof/>
+                <w:webHidden/>
+              </w:rPr>
+              <w:fldChar w:fldCharType="separate"/>
+            </w:r>
+            <w:r>
+              <w:rPr>
+                <w:noProof/>
+                <w:webHidden/>
+              </w:rPr>
+              <w:t>18</w:t>
+            </w:r>
+            <w:r>
+              <w:rPr>
+                <w:noProof/>
+                <w:webHidden/>
+              </w:rPr>
+              <w:fldChar w:fldCharType="end"/>
+            </w:r>
+          </w:hyperlink>
+        </w:p>
+        <w:p>
+          <w:pPr>
+            <w:pStyle w:val="TOC3"/>
+            <w:tabs>
+              <w:tab w:val="left" w:pos="1320"/>
+              <w:tab w:val="right" w:leader="dot" w:pos="9350"/>
+            </w:tabs>
+            <w:rPr>
+              <w:rFonts w:asciiTheme="minorHAnsi" w:hAnsiTheme="minorHAnsi" w:cstheme="minorBidi"/>
+              <w:noProof/>
+              <w:sz w:val="22"/>
+              <w:szCs w:val="22"/>
+              <w:lang w:eastAsia="zh-CN" w:bidi="ar-SA"/>
+            </w:rPr>
+          </w:pPr>
+          <w:hyperlink w:anchor="_Toc197499233" w:history="1">
+            <w:r>
+              <w:rPr>
+                <w:rStyle w:val="Hyperlink"/>
+                <w:rFonts w:ascii="Times New Roman" w:hAnsi="Times New Roman"/>
+                <w:noProof/>
+                <w:snapToGrid w:val="0"/>
+                <w:w w:val="0"/>
+              </w:rPr>
+              <w:t>5.2.4</w:t>
+            </w:r>
+            <w:r>
+              <w:rPr>
+                <w:rFonts w:asciiTheme="minorHAnsi" w:hAnsiTheme="minorHAnsi" w:cstheme="minorBidi"/>
+                <w:noProof/>
+                <w:sz w:val="22"/>
+                <w:szCs w:val="22"/>
+                <w:lang w:eastAsia="zh-CN" w:bidi="ar-SA"/>
+              </w:rPr>
+              <w:tab/>
+            </w:r>
+            <w:r>
+              <w:rPr>
+                <w:rStyle w:val="Hyperlink"/>
+                <w:noProof/>
+              </w:rPr>
+              <w:t>Hardware Pictures</w:t>
+            </w:r>
+            <w:r>
+              <w:rPr>
+                <w:noProof/>
+                <w:webHidden/>
+              </w:rPr>
+              <w:tab/>
+            </w:r>
+            <w:r>
+              <w:rPr>
+                <w:noProof/>
+                <w:webHidden/>
+              </w:rPr>
+              <w:fldChar w:fldCharType="begin"/>
+            </w:r>
+            <w:r>
+              <w:rPr>
+                <w:noProof/>
+                <w:webHidden/>
+              </w:rPr>
+              <w:instrText xml:space="preserve"> PAGEREF _Toc197499233 \h </w:instrText>
+            </w:r>
+            <w:r>
+              <w:rPr>
+                <w:noProof/>
+                <w:webHidden/>
+              </w:rPr>
+            </w:r>
+            <w:r>
+              <w:rPr>
+                <w:noProof/>
+                <w:webHidden/>
+              </w:rPr>
+              <w:fldChar w:fldCharType="separate"/>
+            </w:r>
+            <w:r>
+              <w:rPr>
+                <w:noProof/>
+                <w:webHidden/>
+              </w:rPr>
+              <w:t>18</w:t>
             </w:r>
             <w:r>
               <w:rPr>
@@ -2264,10 +3095,10 @@
               <w:noProof/>
               <w:sz w:val="22"/>
               <w:szCs w:val="22"/>
-              <w:lang w:bidi="ar-SA"/>
+              <w:lang w:eastAsia="zh-CN" w:bidi="ar-SA"/>
             </w:rPr>
           </w:pPr>
-          <w:hyperlink w:anchor="_Toc197444714" w:history="1">
+          <w:hyperlink w:anchor="_Toc197499234" w:history="1">
             <w:r>
               <w:rPr>
                 <w:rStyle w:val="Hyperlink"/>
@@ -2281,7 +3112,7 @@
                 <w:noProof/>
                 <w:sz w:val="22"/>
                 <w:szCs w:val="22"/>
-                <w:lang w:bidi="ar-SA"/>
+                <w:lang w:eastAsia="zh-CN" w:bidi="ar-SA"/>
               </w:rPr>
               <w:tab/>
             </w:r>
@@ -2311,7 +3142,7 @@
                 <w:noProof/>
                 <w:webHidden/>
               </w:rPr>
-              <w:instrText xml:space="preserve"> PAGEREF _Toc197444714 \h </w:instrText>
+              <w:instrText xml:space="preserve"> PAGEREF _Toc197499234 \h </w:instrText>
             </w:r>
             <w:r>
               <w:rPr>
@@ -2331,7 +3162,7 @@
                 <w:noProof/>
                 <w:webHidden/>
               </w:rPr>
-              <w:t>17</w:t>
+              <w:t>18</w:t>
             </w:r>
             <w:r>
               <w:rPr>
@@ -2354,10 +3185,10 @@
               <w:noProof/>
               <w:sz w:val="22"/>
               <w:szCs w:val="22"/>
-              <w:lang w:bidi="ar-SA"/>
+              <w:lang w:eastAsia="zh-CN" w:bidi="ar-SA"/>
             </w:rPr>
           </w:pPr>
-          <w:hyperlink w:anchor="_Toc197444715" w:history="1">
+          <w:hyperlink w:anchor="_Toc197499235" w:history="1">
             <w:r>
               <w:rPr>
                 <w:rStyle w:val="Hyperlink"/>
@@ -2371,7 +3202,7 @@
                 <w:noProof/>
                 <w:sz w:val="22"/>
                 <w:szCs w:val="22"/>
-                <w:lang w:bidi="ar-SA"/>
+                <w:lang w:eastAsia="zh-CN" w:bidi="ar-SA"/>
               </w:rPr>
               <w:tab/>
             </w:r>
@@ -2401,7 +3232,7 @@
                 <w:noProof/>
                 <w:webHidden/>
               </w:rPr>
-              <w:instrText xml:space="preserve"> PAGEREF _Toc197444715 \h </w:instrText>
+              <w:instrText xml:space="preserve"> PAGEREF _Toc197499235 \h </w:instrText>
             </w:r>
             <w:r>
               <w:rPr>
@@ -2421,7 +3252,7 @@
                 <w:noProof/>
                 <w:webHidden/>
               </w:rPr>
-              <w:t>17</w:t>
+              <w:t>18</w:t>
             </w:r>
             <w:r>
               <w:rPr>
@@ -2444,10 +3275,10 @@
               <w:noProof/>
               <w:sz w:val="22"/>
               <w:szCs w:val="22"/>
-              <w:lang w:bidi="ar-SA"/>
+              <w:lang w:eastAsia="zh-CN" w:bidi="ar-SA"/>
             </w:rPr>
           </w:pPr>
-          <w:hyperlink w:anchor="_Toc197444716" w:history="1">
+          <w:hyperlink w:anchor="_Toc197499236" w:history="1">
             <w:r>
               <w:rPr>
                 <w:rStyle w:val="Hyperlink"/>
@@ -2461,7 +3292,7 @@
                 <w:noProof/>
                 <w:sz w:val="22"/>
                 <w:szCs w:val="22"/>
-                <w:lang w:bidi="ar-SA"/>
+                <w:lang w:eastAsia="zh-CN" w:bidi="ar-SA"/>
               </w:rPr>
               <w:tab/>
             </w:r>
@@ -2491,7 +3322,7 @@
                 <w:noProof/>
                 <w:webHidden/>
               </w:rPr>
-              <w:instrText xml:space="preserve"> PAGEREF _Toc197444716 \h </w:instrText>
+              <w:instrText xml:space="preserve"> PAGEREF _Toc197499236 \h </w:instrText>
             </w:r>
             <w:r>
               <w:rPr>
@@ -2511,7 +3342,7 @@
                 <w:noProof/>
                 <w:webHidden/>
               </w:rPr>
-              <w:t>22</w:t>
+              <w:t>23</w:t>
             </w:r>
             <w:r>
               <w:rPr>
@@ -2534,10 +3365,10 @@
               <w:noProof/>
               <w:sz w:val="22"/>
               <w:szCs w:val="22"/>
-              <w:lang w:bidi="ar-SA"/>
+              <w:lang w:eastAsia="zh-CN" w:bidi="ar-SA"/>
             </w:rPr>
           </w:pPr>
-          <w:hyperlink w:anchor="_Toc197444717" w:history="1">
+          <w:hyperlink w:anchor="_Toc197499237" w:history="1">
             <w:r>
               <w:rPr>
                 <w:rStyle w:val="Hyperlink"/>
@@ -2554,7 +3385,7 @@
                 <w:noProof/>
                 <w:sz w:val="22"/>
                 <w:szCs w:val="22"/>
-                <w:lang w:bidi="ar-SA"/>
+                <w:lang w:eastAsia="zh-CN" w:bidi="ar-SA"/>
               </w:rPr>
               <w:tab/>
             </w:r>
@@ -2584,7 +3415,7 @@
                 <w:noProof/>
                 <w:webHidden/>
               </w:rPr>
-              <w:instrText xml:space="preserve"> PAGEREF _Toc197444717 \h </w:instrText>
+              <w:instrText xml:space="preserve"> PAGEREF _Toc197499237 \h </w:instrText>
             </w:r>
             <w:r>
               <w:rPr>
@@ -2604,7 +3435,7 @@
                 <w:noProof/>
                 <w:webHidden/>
               </w:rPr>
-              <w:t>22</w:t>
+              <w:t>23</w:t>
             </w:r>
             <w:r>
               <w:rPr>
@@ -2627,10 +3458,10 @@
               <w:noProof/>
               <w:sz w:val="22"/>
               <w:szCs w:val="22"/>
-              <w:lang w:bidi="ar-SA"/>
+              <w:lang w:eastAsia="zh-CN" w:bidi="ar-SA"/>
             </w:rPr>
           </w:pPr>
-          <w:hyperlink w:anchor="_Toc197444718" w:history="1">
+          <w:hyperlink w:anchor="_Toc197499238" w:history="1">
             <w:r>
               <w:rPr>
                 <w:rStyle w:val="Hyperlink"/>
@@ -2647,7 +3478,7 @@
                 <w:noProof/>
                 <w:sz w:val="22"/>
                 <w:szCs w:val="22"/>
-                <w:lang w:bidi="ar-SA"/>
+                <w:lang w:eastAsia="zh-CN" w:bidi="ar-SA"/>
               </w:rPr>
               <w:tab/>
             </w:r>
@@ -2677,7 +3508,7 @@
                 <w:noProof/>
                 <w:webHidden/>
               </w:rPr>
-              <w:instrText xml:space="preserve"> PAGEREF _Toc197444718 \h </w:instrText>
+              <w:instrText xml:space="preserve"> PAGEREF _Toc197499238 \h </w:instrText>
             </w:r>
             <w:r>
               <w:rPr>
@@ -2697,7 +3528,7 @@
                 <w:noProof/>
                 <w:webHidden/>
               </w:rPr>
-              <w:t>22</w:t>
+              <w:t>24</w:t>
             </w:r>
             <w:r>
               <w:rPr>
@@ -2720,10 +3551,10 @@
               <w:noProof/>
               <w:sz w:val="22"/>
               <w:szCs w:val="22"/>
-              <w:lang w:bidi="ar-SA"/>
+              <w:lang w:eastAsia="zh-CN" w:bidi="ar-SA"/>
             </w:rPr>
           </w:pPr>
-          <w:hyperlink w:anchor="_Toc197444719" w:history="1">
+          <w:hyperlink w:anchor="_Toc197499239" w:history="1">
             <w:r>
               <w:rPr>
                 <w:rStyle w:val="Hyperlink"/>
@@ -2740,7 +3571,7 @@
                 <w:noProof/>
                 <w:sz w:val="22"/>
                 <w:szCs w:val="22"/>
-                <w:lang w:bidi="ar-SA"/>
+                <w:lang w:eastAsia="zh-CN" w:bidi="ar-SA"/>
               </w:rPr>
               <w:tab/>
             </w:r>
@@ -2770,7 +3601,7 @@
                 <w:noProof/>
                 <w:webHidden/>
               </w:rPr>
-              <w:instrText xml:space="preserve"> PAGEREF _Toc197444719 \h </w:instrText>
+              <w:instrText xml:space="preserve"> PAGEREF _Toc197499239 \h </w:instrText>
             </w:r>
             <w:r>
               <w:rPr>
@@ -2790,7 +3621,7 @@
                 <w:noProof/>
                 <w:webHidden/>
               </w:rPr>
-              <w:t>22</w:t>
+              <w:t>24</w:t>
             </w:r>
             <w:r>
               <w:rPr>
@@ -2813,10 +3644,10 @@
               <w:noProof/>
               <w:sz w:val="22"/>
               <w:szCs w:val="22"/>
-              <w:lang w:bidi="ar-SA"/>
+              <w:lang w:eastAsia="zh-CN" w:bidi="ar-SA"/>
             </w:rPr>
           </w:pPr>
-          <w:hyperlink w:anchor="_Toc197444720" w:history="1">
+          <w:hyperlink w:anchor="_Toc197499240" w:history="1">
             <w:r>
               <w:rPr>
                 <w:rStyle w:val="Hyperlink"/>
@@ -2833,7 +3664,7 @@
                 <w:noProof/>
                 <w:sz w:val="22"/>
                 <w:szCs w:val="22"/>
-                <w:lang w:bidi="ar-SA"/>
+                <w:lang w:eastAsia="zh-CN" w:bidi="ar-SA"/>
               </w:rPr>
               <w:tab/>
             </w:r>
@@ -2863,7 +3694,7 @@
                 <w:noProof/>
                 <w:webHidden/>
               </w:rPr>
-              <w:instrText xml:space="preserve"> PAGEREF _Toc197444720 \h </w:instrText>
+              <w:instrText xml:space="preserve"> PAGEREF _Toc197499240 \h </w:instrText>
             </w:r>
             <w:r>
               <w:rPr>
@@ -2883,7 +3714,7 @@
                 <w:noProof/>
                 <w:webHidden/>
               </w:rPr>
-              <w:t>23</w:t>
+              <w:t>24</w:t>
             </w:r>
             <w:r>
               <w:rPr>
@@ -2906,10 +3737,10 @@
               <w:noProof/>
               <w:sz w:val="22"/>
               <w:szCs w:val="22"/>
-              <w:lang w:bidi="ar-SA"/>
+              <w:lang w:eastAsia="zh-CN" w:bidi="ar-SA"/>
             </w:rPr>
           </w:pPr>
-          <w:hyperlink w:anchor="_Toc197444721" w:history="1">
+          <w:hyperlink w:anchor="_Toc197499241" w:history="1">
             <w:r>
               <w:rPr>
                 <w:rStyle w:val="Hyperlink"/>
@@ -2923,7 +3754,7 @@
                 <w:noProof/>
                 <w:sz w:val="22"/>
                 <w:szCs w:val="22"/>
-                <w:lang w:bidi="ar-SA"/>
+                <w:lang w:eastAsia="zh-CN" w:bidi="ar-SA"/>
               </w:rPr>
               <w:tab/>
             </w:r>
@@ -2953,7 +3784,7 @@
                 <w:noProof/>
                 <w:webHidden/>
               </w:rPr>
-              <w:instrText xml:space="preserve"> PAGEREF _Toc197444721 \h </w:instrText>
+              <w:instrText xml:space="preserve"> PAGEREF _Toc197499241 \h </w:instrText>
             </w:r>
             <w:r>
               <w:rPr>
@@ -2973,7 +3804,7 @@
                 <w:noProof/>
                 <w:webHidden/>
               </w:rPr>
-              <w:t>23</w:t>
+              <w:t>25</w:t>
             </w:r>
             <w:r>
               <w:rPr>
@@ -2996,10 +3827,10 @@
               <w:noProof/>
               <w:sz w:val="22"/>
               <w:szCs w:val="22"/>
-              <w:lang w:bidi="ar-SA"/>
+              <w:lang w:eastAsia="zh-CN" w:bidi="ar-SA"/>
             </w:rPr>
           </w:pPr>
-          <w:hyperlink w:anchor="_Toc197444722" w:history="1">
+          <w:hyperlink w:anchor="_Toc197499242" w:history="1">
             <w:r>
               <w:rPr>
                 <w:rStyle w:val="Hyperlink"/>
@@ -3013,7 +3844,7 @@
                 <w:noProof/>
                 <w:sz w:val="22"/>
                 <w:szCs w:val="22"/>
-                <w:lang w:bidi="ar-SA"/>
+                <w:lang w:eastAsia="zh-CN" w:bidi="ar-SA"/>
               </w:rPr>
               <w:tab/>
             </w:r>
@@ -3043,7 +3874,7 @@
                 <w:noProof/>
                 <w:webHidden/>
               </w:rPr>
-              <w:instrText xml:space="preserve"> PAGEREF _Toc197444722 \h </w:instrText>
+              <w:instrText xml:space="preserve"> PAGEREF _Toc197499242 \h </w:instrText>
             </w:r>
             <w:r>
               <w:rPr>
@@ -3063,7 +3894,7 @@
                 <w:noProof/>
                 <w:webHidden/>
               </w:rPr>
-              <w:t>23</w:t>
+              <w:t>26</w:t>
             </w:r>
             <w:r>
               <w:rPr>
@@ -3086,10 +3917,10 @@
               <w:noProof/>
               <w:sz w:val="22"/>
               <w:szCs w:val="22"/>
-              <w:lang w:bidi="ar-SA"/>
+              <w:lang w:eastAsia="zh-CN" w:bidi="ar-SA"/>
             </w:rPr>
           </w:pPr>
-          <w:hyperlink w:anchor="_Toc197444723" w:history="1">
+          <w:hyperlink w:anchor="_Toc197499243" w:history="1">
             <w:r>
               <w:rPr>
                 <w:rStyle w:val="Hyperlink"/>
@@ -3103,7 +3934,7 @@
                 <w:noProof/>
                 <w:sz w:val="22"/>
                 <w:szCs w:val="22"/>
-                <w:lang w:bidi="ar-SA"/>
+                <w:lang w:eastAsia="zh-CN" w:bidi="ar-SA"/>
               </w:rPr>
               <w:tab/>
             </w:r>
@@ -3133,7 +3964,7 @@
                 <w:noProof/>
                 <w:webHidden/>
               </w:rPr>
-              <w:instrText xml:space="preserve"> PAGEREF _Toc197444723 \h </w:instrText>
+              <w:instrText xml:space="preserve"> PAGEREF _Toc197499243 \h </w:instrText>
             </w:r>
             <w:r>
               <w:rPr>
@@ -3153,7 +3984,7 @@
                 <w:noProof/>
                 <w:webHidden/>
               </w:rPr>
-              <w:t>25</w:t>
+              <w:t>27</w:t>
             </w:r>
             <w:r>
               <w:rPr>
@@ -3188,7 +4019,7 @@
       <w:pPr>
         <w:pStyle w:val="Heading1"/>
       </w:pPr>
-      <w:bookmarkStart w:id="0" w:name="_Toc197444692"/>
+      <w:bookmarkStart w:id="0" w:name="_Toc197499203"/>
       <w:r>
         <w:lastRenderedPageBreak/>
         <w:t>Table of Figures</w:t>
@@ -4237,7 +5068,7 @@
         </w:numPr>
       </w:pPr>
       <w:bookmarkStart w:id="1" w:name="_Toc196726605"/>
-      <w:bookmarkStart w:id="2" w:name="_Toc197444693"/>
+      <w:bookmarkStart w:id="2" w:name="_Toc197499204"/>
       <w:r>
         <w:lastRenderedPageBreak/>
         <w:t>Executive Summary</w:t>
@@ -4263,7 +5094,7 @@
         <w:pStyle w:val="Heading1"/>
       </w:pPr>
       <w:bookmarkStart w:id="3" w:name="_Toc196726606"/>
-      <w:bookmarkStart w:id="4" w:name="_Toc197444694"/>
+      <w:bookmarkStart w:id="4" w:name="_Toc197499205"/>
       <w:r>
         <w:t>Project Background</w:t>
       </w:r>
@@ -4275,7 +5106,7 @@
         <w:pStyle w:val="Heading2"/>
       </w:pPr>
       <w:bookmarkStart w:id="5" w:name="_Toc196726607"/>
-      <w:bookmarkStart w:id="6" w:name="_Toc197444695"/>
+      <w:bookmarkStart w:id="6" w:name="_Toc197499206"/>
       <w:r>
         <w:t>Need Statement</w:t>
       </w:r>
@@ -4292,7 +5123,7 @@
       <w:pPr>
         <w:pStyle w:val="Heading2"/>
       </w:pPr>
-      <w:bookmarkStart w:id="8" w:name="_Toc197444696"/>
+      <w:bookmarkStart w:id="8" w:name="_Toc197499207"/>
       <w:r>
         <w:t>Goal and Objectives</w:t>
       </w:r>
@@ -4426,7 +5257,7 @@
       <w:pPr>
         <w:pStyle w:val="Heading2"/>
       </w:pPr>
-      <w:bookmarkStart w:id="10" w:name="_Toc197444697"/>
+      <w:bookmarkStart w:id="10" w:name="_Toc197499208"/>
       <w:r>
         <w:t>Design Constraints and Feasibility</w:t>
       </w:r>
@@ -4494,7 +5325,7 @@
       <w:pPr>
         <w:pStyle w:val="Heading2"/>
       </w:pPr>
-      <w:bookmarkStart w:id="11" w:name="_Toc197444698"/>
+      <w:bookmarkStart w:id="11" w:name="_Toc197499209"/>
       <w:r>
         <w:t>Literature and Technical Survey</w:t>
       </w:r>
@@ -4854,7 +5685,7 @@
       <w:pPr>
         <w:pStyle w:val="Heading2"/>
       </w:pPr>
-      <w:bookmarkStart w:id="13" w:name="_Toc197444699"/>
+      <w:bookmarkStart w:id="13" w:name="_Toc197499210"/>
       <w:r>
         <w:t>Evaluation of Alternative Solutions</w:t>
       </w:r>
@@ -4914,7 +5745,7 @@
         <w:pStyle w:val="Heading1"/>
       </w:pPr>
       <w:bookmarkStart w:id="14" w:name="_Toc196726611"/>
-      <w:bookmarkStart w:id="15" w:name="_Toc197444700"/>
+      <w:bookmarkStart w:id="15" w:name="_Toc197499211"/>
       <w:r>
         <w:t>Final Design</w:t>
       </w:r>
@@ -4925,7 +5756,7 @@
       <w:pPr>
         <w:pStyle w:val="Heading2"/>
       </w:pPr>
-      <w:bookmarkStart w:id="16" w:name="_Toc197444701"/>
+      <w:bookmarkStart w:id="16" w:name="_Toc197499212"/>
       <w:r>
         <w:t>System Description</w:t>
       </w:r>
@@ -4971,7 +5802,13 @@
         <w:t xml:space="preserve">further </w:t>
       </w:r>
       <w:r>
-        <w:t xml:space="preserve">interact with the system.  Once the user is finished wearing the system, they will take the media card and insert it into the computer where it will launch the application and allow the user to see a map of their path along with the pictures taken while wearing the device. </w:t>
+        <w:t xml:space="preserve">interact with the system.  Once the user is finished wearing the system, they will take the </w:t>
+      </w:r>
+      <w:r>
+        <w:t>SD memory</w:t>
+      </w:r>
+      <w:r>
+        <w:t xml:space="preserve"> card and insert it into the computer where it will launch the application and allow the user to see a map of their path along with the pictures taken while wearing the device. </w:t>
       </w:r>
     </w:p>
     <w:p>
@@ -5186,18 +6023,18 @@
       <w:pPr>
         <w:pStyle w:val="Heading2"/>
       </w:pPr>
-      <w:bookmarkStart w:id="18" w:name="_Toc197444702"/>
-      <w:bookmarkStart w:id="19" w:name="_Toc196726612"/>
+      <w:bookmarkStart w:id="18" w:name="_Toc196726612"/>
+      <w:bookmarkStart w:id="19" w:name="_Toc197499213"/>
       <w:r>
         <w:t>Complete module-wise specifications</w:t>
       </w:r>
-      <w:bookmarkEnd w:id="18"/>
+      <w:bookmarkEnd w:id="19"/>
     </w:p>
     <w:p>
       <w:pPr>
         <w:pStyle w:val="Heading3"/>
       </w:pPr>
-      <w:bookmarkStart w:id="20" w:name="_Toc197444703"/>
+      <w:bookmarkStart w:id="20" w:name="_Toc197499214"/>
       <w:r>
         <w:t>Software</w:t>
       </w:r>
@@ -5568,7 +6405,7 @@
       <w:pPr>
         <w:pStyle w:val="Heading3"/>
       </w:pPr>
-      <w:bookmarkStart w:id="23" w:name="_Toc197444704"/>
+      <w:bookmarkStart w:id="23" w:name="_Toc197499215"/>
       <w:r>
         <w:lastRenderedPageBreak/>
         <w:t>Hardware</w:t>
@@ -5889,15 +6726,19 @@
     </w:p>
     <w:p>
       <w:r>
-        <w:t xml:space="preserve">We decided to change the GPS module; the previous one was the Trimble Copernicus. Mostly due to the fact that the Copernicus required the use of a 3.3V voltage regulator circuit and </w:t>
-      </w:r>
-      <w:proofErr w:type="gramStart"/>
-      <w:r>
-        <w:t>it’s</w:t>
-      </w:r>
-      <w:proofErr w:type="gramEnd"/>
-      <w:r>
-        <w:t xml:space="preserve"> antenna was separate from the </w:t>
+        <w:t>Previously we were using the Trimble Copernicus GPS module</w:t>
+      </w:r>
+      <w:r>
+        <w:t xml:space="preserve">. </w:t>
+      </w:r>
+      <w:r>
+        <w:t>We decided to change it m</w:t>
+      </w:r>
+      <w:r>
+        <w:t xml:space="preserve">ostly due to the fact that the Copernicus required the use of a 3.3V voltage regulator circuit and </w:t>
+      </w:r>
+      <w:r>
+        <w:t>the antenna was separate from the main module.  That made the unit much bigger than we wanted and gave rise to complications in packaging it in a small enclosure.</w:t>
       </w:r>
     </w:p>
     <w:p>
@@ -5971,28 +6812,32 @@
       </w:r>
       <w:bookmarkEnd w:id="26"/>
     </w:p>
+    <w:p>
+      <w:r>
+        <w:t xml:space="preserve">The CMUCam3 will be programmed through the serial port with a PC. The GPS module will </w:t>
+      </w:r>
+    </w:p>
     <w:p/>
     <w:p/>
     <w:p/>
     <w:p/>
-    <w:p/>
     <w:p>
       <w:pPr>
         <w:pStyle w:val="Heading2"/>
       </w:pPr>
-      <w:bookmarkStart w:id="27" w:name="_Toc197444705"/>
-      <w:bookmarkStart w:id="28" w:name="_Toc196726624"/>
-      <w:bookmarkEnd w:id="19"/>
+      <w:bookmarkStart w:id="27" w:name="_Toc196726624"/>
+      <w:bookmarkStart w:id="28" w:name="_Toc197499216"/>
+      <w:bookmarkEnd w:id="18"/>
       <w:r>
         <w:t>Approach for Design Validation</w:t>
       </w:r>
-      <w:bookmarkEnd w:id="27"/>
+      <w:bookmarkEnd w:id="28"/>
     </w:p>
     <w:p>
       <w:pPr>
         <w:pStyle w:val="Heading3"/>
       </w:pPr>
-      <w:bookmarkStart w:id="29" w:name="_Toc197444706"/>
+      <w:bookmarkStart w:id="29" w:name="_Toc197499217"/>
       <w:r>
         <w:t>GPS Test</w:t>
       </w:r>
@@ -6016,7 +6861,7 @@
       <w:pPr>
         <w:pStyle w:val="Heading3"/>
       </w:pPr>
-      <w:bookmarkStart w:id="30" w:name="_Toc197444707"/>
+      <w:bookmarkStart w:id="30" w:name="_Toc197499218"/>
       <w:r>
         <w:t>CMUcam3’s Camera Test</w:t>
       </w:r>
@@ -6047,7 +6892,7 @@
       <w:pPr>
         <w:pStyle w:val="Heading3"/>
       </w:pPr>
-      <w:bookmarkStart w:id="31" w:name="_Toc197444708"/>
+      <w:bookmarkStart w:id="31" w:name="_Toc197499219"/>
       <w:r>
         <w:t>Philips LPC2106 Microcontroller Test</w:t>
       </w:r>
@@ -6065,7 +6910,7 @@
       <w:pPr>
         <w:pStyle w:val="Heading3"/>
       </w:pPr>
-      <w:bookmarkStart w:id="32" w:name="_Toc197444709"/>
+      <w:bookmarkStart w:id="32" w:name="_Toc197499220"/>
       <w:r>
         <w:t>System Test</w:t>
       </w:r>
@@ -6091,23 +6936,23 @@
       <w:pPr>
         <w:pStyle w:val="Heading1"/>
       </w:pPr>
-      <w:bookmarkStart w:id="33" w:name="_Toc197444710"/>
+      <w:bookmarkStart w:id="33" w:name="_Toc197499221"/>
       <w:r>
         <w:t>Implementation Notes</w:t>
       </w:r>
-      <w:bookmarkEnd w:id="28"/>
+      <w:bookmarkEnd w:id="27"/>
       <w:bookmarkEnd w:id="33"/>
     </w:p>
     <w:p>
       <w:pPr>
         <w:pStyle w:val="Heading2"/>
       </w:pPr>
-      <w:bookmarkStart w:id="34" w:name="_Toc197444711"/>
-      <w:bookmarkStart w:id="35" w:name="_Toc196726625"/>
+      <w:bookmarkStart w:id="34" w:name="_Toc196726625"/>
+      <w:bookmarkStart w:id="35" w:name="_Toc197499222"/>
       <w:r>
         <w:t>Hardware</w:t>
       </w:r>
-      <w:bookmarkEnd w:id="34"/>
+      <w:bookmarkEnd w:id="35"/>
     </w:p>
     <w:p>
       <w:r>
@@ -6117,17 +6962,41 @@
         <w:t>CMUcam3</w:t>
       </w:r>
       <w:r>
-        <w:t xml:space="preserve"> will rely on a configuration file that will exist on the media card.  For the software to begin execution, the media card must be detected.  The </w:t>
+        <w:t xml:space="preserve"> will rely on a configuration file that will exist on the </w:t>
+      </w:r>
+      <w:r>
+        <w:t>SD memory</w:t>
+      </w:r>
+      <w:r>
+        <w:t xml:space="preserve"> card.  For the software to begin execution, the </w:t>
+      </w:r>
+      <w:r>
+        <w:t>SD memory</w:t>
+      </w:r>
+      <w:r>
+        <w:t xml:space="preserve"> card must be detected.  The </w:t>
       </w:r>
       <w:r>
         <w:t>CMUcam3</w:t>
       </w:r>
       <w:r>
-        <w:t xml:space="preserve"> API allows for the detection of a compatible media card if it is </w:t>
+        <w:t xml:space="preserve"> API allows for the detection of a compatible </w:t>
+      </w:r>
+      <w:r>
+        <w:t xml:space="preserve">SD </w:t>
       </w:r>
       <w:r>
         <w:lastRenderedPageBreak/>
-        <w:t xml:space="preserve">formatted to FAT16.  Once the media card is found to exist, the configuration file can be read and parsed.  </w:t>
+        <w:t>memory</w:t>
+      </w:r>
+      <w:r>
+        <w:t xml:space="preserve"> card if it is formatted to FAT16.  Once the </w:t>
+      </w:r>
+      <w:r>
+        <w:t>SD memory</w:t>
+      </w:r>
+      <w:r>
+        <w:t xml:space="preserve"> card is found to exist, the configuration file can be read and parsed.  </w:t>
       </w:r>
     </w:p>
     <w:p>
@@ -6138,7 +7007,13 @@
         <w:t>CMUcam3</w:t>
       </w:r>
       <w:r>
-        <w:t xml:space="preserve"> how to operate.  It will contain the user’s preferences that were programmed to the media card using the software solution on the computer.  These preferences will include the user’s choice of image triggering, thresholds, and any color or image quality configurations the user chooses to specify.  </w:t>
+        <w:t xml:space="preserve"> how to operate.  It will contain the user’s preferences that were programmed to the </w:t>
+      </w:r>
+      <w:r>
+        <w:t>SD memory</w:t>
+      </w:r>
+      <w:r>
+        <w:t xml:space="preserve"> card using the software solution on the computer.  These preferences will include the user’s choice of image triggering, thresholds, and any color or image quality configurations the user chooses to specify.  </w:t>
       </w:r>
     </w:p>
     <w:p>
@@ -6438,15 +7313,7 @@
         </m:r>
       </m:oMath>
       <w:r>
-        <w:t xml:space="preserve">  This formula will con</w:t>
-      </w:r>
-      <w:proofErr w:type="spellStart"/>
-      <w:r>
-        <w:t>vert</w:t>
-      </w:r>
-      <w:proofErr w:type="spellEnd"/>
-      <w:r>
-        <w:t xml:space="preserve"> the minutes to degrees and add it to the whole number of degrees that are passed.  The date is also passed in the GPRMC string.  The date also comes in from the satellite and will be the UTC date.  The final value that will be checked is the checksum at the end of the GPRMC string.  This checksum will allow the program to verify the data that was transferred.  </w:t>
+        <w:t xml:space="preserve">  This formula will convert the minutes to degrees and add it to the whole number of degrees that are passed.  The date is also passed in the GPRMC string.  The date also comes in from the satellite and will be the UTC date.  The final value that will be checked is the checksum at the end of the GPRMC string.  This checksum will allow the program to verify the data that was transferred.  </w:t>
       </w:r>
     </w:p>
     <w:p>
@@ -6532,7 +7399,13 @@
     </w:p>
     <w:p>
       <w:r>
-        <w:t>The user will be able to specify which type of triggering they would like to use.  When a trigger is enabled, the camera will take a picture, record the latitude, longitude, date, and time of the picture and save this data to the media card.  There will be enough information in the GPS file to link a picture to the GPS data so the software on the computer will have the ability to add the GPS data to the JPG file’s EXIF fields.</w:t>
+        <w:t xml:space="preserve">The user will be able to specify which type of triggering they would like to use.  When a trigger is enabled, the camera will take a picture, record the latitude, longitude, date, and time of the picture and save this data to the </w:t>
+      </w:r>
+      <w:r>
+        <w:t>SD memory</w:t>
+      </w:r>
+      <w:r>
+        <w:t xml:space="preserve"> card.  There will be enough information in the GPS file to link a picture to the GPS data so the software on the computer will have the ability to add the GPS data to the JPG file’s EXIF fields.</w:t>
       </w:r>
       <w:r>
         <w:tab/>
@@ -6612,7 +7485,7 @@
       <w:pPr>
         <w:pStyle w:val="Heading2"/>
       </w:pPr>
-      <w:bookmarkStart w:id="38" w:name="_Toc197444712"/>
+      <w:bookmarkStart w:id="38" w:name="_Toc197499223"/>
       <w:r>
         <w:t>Software</w:t>
       </w:r>
@@ -6774,11 +7647,11 @@
       <w:pPr>
         <w:pStyle w:val="Heading1"/>
       </w:pPr>
-      <w:bookmarkStart w:id="39" w:name="_Toc197444713"/>
+      <w:bookmarkStart w:id="39" w:name="_Toc197499224"/>
       <w:r>
         <w:t>Experimental Results</w:t>
       </w:r>
-      <w:bookmarkEnd w:id="35"/>
+      <w:bookmarkEnd w:id="34"/>
       <w:bookmarkEnd w:id="39"/>
     </w:p>
     <w:p>
@@ -6788,7 +7661,6 @@
         </w:rPr>
       </w:pPr>
       <w:bookmarkStart w:id="40" w:name="_Toc196726626"/>
-      <w:bookmarkStart w:id="41" w:name="_Toc197444714"/>
       <w:r>
         <w:rPr>
           <w:color w:val="FF0000"/>
@@ -6800,10 +7672,12 @@
       <w:pPr>
         <w:pStyle w:val="Heading2"/>
       </w:pPr>
-      <w:bookmarkStart w:id="42" w:name="_Toc197446561"/>
+      <w:bookmarkStart w:id="41" w:name="_Toc197446561"/>
+      <w:bookmarkStart w:id="42" w:name="_Toc197499225"/>
       <w:r>
         <w:t>Software Results</w:t>
       </w:r>
+      <w:bookmarkEnd w:id="41"/>
       <w:bookmarkEnd w:id="42"/>
     </w:p>
     <w:p>
@@ -6811,30 +7685,36 @@
         <w:pStyle w:val="Heading3"/>
       </w:pPr>
       <w:bookmarkStart w:id="43" w:name="_Toc197446562"/>
+      <w:bookmarkStart w:id="44" w:name="_Toc197499226"/>
       <w:r>
         <w:t>Description of Tests Performed</w:t>
       </w:r>
       <w:bookmarkEnd w:id="43"/>
+      <w:bookmarkEnd w:id="44"/>
     </w:p>
     <w:p>
       <w:pPr>
         <w:pStyle w:val="Heading3"/>
       </w:pPr>
-      <w:bookmarkStart w:id="44" w:name="_Toc197446563"/>
+      <w:bookmarkStart w:id="45" w:name="_Toc197446563"/>
+      <w:bookmarkStart w:id="46" w:name="_Toc197499227"/>
       <w:r>
         <w:t>Numerical Results of Tests</w:t>
       </w:r>
-      <w:bookmarkEnd w:id="44"/>
+      <w:bookmarkEnd w:id="45"/>
+      <w:bookmarkEnd w:id="46"/>
     </w:p>
     <w:p>
       <w:pPr>
         <w:pStyle w:val="Heading3"/>
       </w:pPr>
-      <w:bookmarkStart w:id="45" w:name="_Toc197446564"/>
+      <w:bookmarkStart w:id="47" w:name="_Toc197446564"/>
+      <w:bookmarkStart w:id="48" w:name="_Toc197499228"/>
       <w:r>
         <w:t>Analysis of Results</w:t>
       </w:r>
-      <w:bookmarkEnd w:id="45"/>
+      <w:bookmarkEnd w:id="47"/>
+      <w:bookmarkEnd w:id="48"/>
     </w:p>
     <w:p>
       <w:r>
@@ -6845,26 +7725,42 @@
       <w:pPr>
         <w:pStyle w:val="Heading2"/>
       </w:pPr>
-      <w:bookmarkStart w:id="46" w:name="_Toc197446566"/>
+      <w:bookmarkStart w:id="49" w:name="_Toc197446566"/>
+      <w:bookmarkStart w:id="50" w:name="_Toc197499229"/>
       <w:r>
         <w:lastRenderedPageBreak/>
         <w:t>Hardware Results</w:t>
       </w:r>
-      <w:bookmarkEnd w:id="46"/>
+      <w:bookmarkEnd w:id="49"/>
+      <w:bookmarkEnd w:id="50"/>
     </w:p>
     <w:p>
       <w:pPr>
         <w:pStyle w:val="Heading3"/>
       </w:pPr>
-      <w:bookmarkStart w:id="47" w:name="_Toc197446567"/>
+      <w:bookmarkStart w:id="51" w:name="_Toc197446567"/>
+      <w:bookmarkStart w:id="52" w:name="_Toc197499230"/>
       <w:r>
         <w:t>Description of Tests Performed</w:t>
       </w:r>
-      <w:bookmarkEnd w:id="47"/>
-    </w:p>
-    <w:p>
-      <w:r>
-        <w:t xml:space="preserve">The hardware was first tested on a component by component basis.  The CMUcam3 was tested by capturing an image, compressing it, and saving it to the SD media card.  Once the image was saved, it was analyzed for size and quality.  To measure the quality, each test image was manually examined for major defects.  Each test image’s size was also averaged to estimate the number of pictures that can be stored on the SD media card. </w:t>
+      <w:bookmarkEnd w:id="51"/>
+      <w:bookmarkEnd w:id="52"/>
+    </w:p>
+    <w:p>
+      <w:r>
+        <w:t>The hardware was first tested on a component by component basis.  The CMUcam3 was tested by capturing an image, compressing i</w:t>
+      </w:r>
+      <w:r>
+        <w:t>t, and saving it to the SD memory</w:t>
+      </w:r>
+      <w:r>
+        <w:t xml:space="preserve"> card.  Once the image was saved, it was analyzed for size and quality.  To measure the quality, each test image was manually examined for major defects.  Each test image’s size was also averaged to estimate the number of pictures that can be stored on the SD </w:t>
+      </w:r>
+      <w:r>
+        <w:t xml:space="preserve">memory </w:t>
+      </w:r>
+      <w:r>
+        <w:t xml:space="preserve">card. </w:t>
       </w:r>
     </w:p>
     <w:p>
@@ -6876,11 +7772,13 @@
       <w:pPr>
         <w:pStyle w:val="Heading3"/>
       </w:pPr>
-      <w:bookmarkStart w:id="48" w:name="_Toc197446568"/>
+      <w:bookmarkStart w:id="53" w:name="_Toc197446568"/>
+      <w:bookmarkStart w:id="54" w:name="_Toc197499231"/>
       <w:r>
         <w:t>Numerical Results of Tests</w:t>
       </w:r>
-      <w:bookmarkEnd w:id="48"/>
+      <w:bookmarkEnd w:id="53"/>
+      <w:bookmarkEnd w:id="54"/>
     </w:p>
     <w:p>
       <w:r>
@@ -6953,7 +7851,7 @@
         <w:pStyle w:val="Caption"/>
         <w:jc w:val="center"/>
       </w:pPr>
-      <w:bookmarkStart w:id="49" w:name="_Toc197497710"/>
+      <w:bookmarkStart w:id="55" w:name="_Toc197497710"/>
       <w:r>
         <w:t xml:space="preserve">Figure </w:t>
       </w:r>
@@ -6968,19 +7866,21 @@
       <w:r>
         <w:t>: Stationary GPS Test</w:t>
       </w:r>
-      <w:bookmarkEnd w:id="49"/>
+      <w:bookmarkEnd w:id="55"/>
     </w:p>
     <w:p/>
     <w:p>
       <w:pPr>
         <w:pStyle w:val="Heading3"/>
       </w:pPr>
-      <w:bookmarkStart w:id="50" w:name="_Toc197446569"/>
+      <w:bookmarkStart w:id="56" w:name="_Toc197446569"/>
+      <w:bookmarkStart w:id="57" w:name="_Toc197499232"/>
       <w:r>
         <w:lastRenderedPageBreak/>
         <w:t>Analysis of Results</w:t>
       </w:r>
-      <w:bookmarkEnd w:id="50"/>
+      <w:bookmarkEnd w:id="56"/>
+      <w:bookmarkEnd w:id="57"/>
     </w:p>
     <w:p>
       <w:r>
@@ -6991,21 +7891,24 @@
       <w:pPr>
         <w:pStyle w:val="Heading3"/>
       </w:pPr>
-      <w:bookmarkStart w:id="51" w:name="_Toc197446570"/>
+      <w:bookmarkStart w:id="58" w:name="_Toc197446570"/>
+      <w:bookmarkStart w:id="59" w:name="_Toc197499233"/>
       <w:r>
         <w:t>Hardware Pictures</w:t>
       </w:r>
-      <w:bookmarkEnd w:id="51"/>
+      <w:bookmarkEnd w:id="58"/>
+      <w:bookmarkEnd w:id="59"/>
     </w:p>
     <w:p>
       <w:pPr>
         <w:pStyle w:val="Heading1"/>
       </w:pPr>
+      <w:bookmarkStart w:id="60" w:name="_Toc197499234"/>
       <w:r>
         <w:t>User’s Manual</w:t>
       </w:r>
       <w:bookmarkEnd w:id="40"/>
-      <w:bookmarkEnd w:id="41"/>
+      <w:bookmarkEnd w:id="60"/>
     </w:p>
     <w:p>
       <w:pPr>
@@ -7025,7 +7928,13 @@
     <w:p>
       <w:r>
         <w:tab/>
-        <w:t xml:space="preserve">This manual has been created with the expectation that the user of the system has a basic knowledge of computers.  The user is expected to know how to use the input devices of a computer (such as the mouse and keyboard) as well as the understanding of how to properly insert and remove a SD media card from their computer.  Since the software will format any removable device when requested, the user should also be able to distinguish between the removable devices connected to their computer.  The user is also expected to be using Windows XP or Windows Vista as the product has not been tested on other versions of Windows.  The user will also need an active internet connection to be able to upload their pictures to their Picasa web account.  The user should be able to maintain an active internet connection and </w:t>
+        <w:t xml:space="preserve">This manual has been created with the expectation that the user of the system has a basic knowledge of computers.  The user is expected to know how to use the input devices of a computer (such as the mouse and keyboard) as well as the understanding of how to properly insert and remove a SD </w:t>
+      </w:r>
+      <w:r>
+        <w:t>memory</w:t>
+      </w:r>
+      <w:r>
+        <w:t xml:space="preserve"> card from their computer.  Since the software will format any removable device when requested, the user should also be able to distinguish between the removable devices connected to their computer.  The user is also expected to be using Windows XP or Windows Vista as the product has not been tested on other versions of Windows.  The user will also need an active internet connection to be able to upload their pictures to their Picasa web account.  The user should be able to maintain an active internet connection and </w:t>
       </w:r>
       <w:r>
         <w:t>create an account with the Picasa service.</w:t>
@@ -7035,11 +7944,11 @@
       <w:pPr>
         <w:pStyle w:val="Heading2"/>
       </w:pPr>
-      <w:bookmarkStart w:id="52" w:name="_Toc197444715"/>
+      <w:bookmarkStart w:id="61" w:name="_Toc197499235"/>
       <w:r>
         <w:t>Software</w:t>
       </w:r>
-      <w:bookmarkEnd w:id="52"/>
+      <w:bookmarkEnd w:id="61"/>
     </w:p>
     <w:p>
       <w:pPr>
@@ -7912,21 +8821,23 @@
       <w:pPr>
         <w:pStyle w:val="Heading2"/>
       </w:pPr>
-      <w:bookmarkStart w:id="53" w:name="_Toc197444716"/>
+      <w:bookmarkStart w:id="62" w:name="_Toc197499236"/>
       <w:r>
         <w:t>Hardware</w:t>
       </w:r>
-      <w:bookmarkEnd w:id="53"/>
+      <w:bookmarkEnd w:id="62"/>
     </w:p>
     <w:p>
       <w:pPr>
         <w:pStyle w:val="Heading3"/>
       </w:pPr>
-      <w:bookmarkStart w:id="54" w:name="_Toc197446574"/>
+      <w:bookmarkStart w:id="63" w:name="_Toc197446574"/>
+      <w:bookmarkStart w:id="64" w:name="_Toc197499237"/>
       <w:r>
         <w:t>Packaging</w:t>
       </w:r>
-      <w:bookmarkEnd w:id="54"/>
+      <w:bookmarkEnd w:id="63"/>
+      <w:bookmarkEnd w:id="64"/>
     </w:p>
     <w:p>
       <w:r>
@@ -7999,8 +8910,8 @@
           <w:color w:val="FF0000"/>
         </w:rPr>
       </w:pPr>
-      <w:bookmarkStart w:id="55" w:name="_Toc197446591"/>
-      <w:bookmarkStart w:id="56" w:name="_Toc197497711"/>
+      <w:bookmarkStart w:id="65" w:name="_Toc197446591"/>
+      <w:bookmarkStart w:id="66" w:name="_Toc197497711"/>
       <w:r>
         <w:t xml:space="preserve">Figure </w:t>
       </w:r>
@@ -8015,19 +8926,21 @@
       <w:r>
         <w:t>: CMUcam3 Enclosure</w:t>
       </w:r>
-      <w:bookmarkEnd w:id="55"/>
-      <w:bookmarkEnd w:id="56"/>
+      <w:bookmarkEnd w:id="65"/>
+      <w:bookmarkEnd w:id="66"/>
     </w:p>
     <w:p>
       <w:pPr>
         <w:pStyle w:val="Heading3"/>
       </w:pPr>
-      <w:bookmarkStart w:id="57" w:name="_Toc197446575"/>
+      <w:bookmarkStart w:id="67" w:name="_Toc197446575"/>
+      <w:bookmarkStart w:id="68" w:name="_Toc197499238"/>
       <w:r>
         <w:lastRenderedPageBreak/>
         <w:t>Hardware Operation</w:t>
       </w:r>
-      <w:bookmarkEnd w:id="57"/>
+      <w:bookmarkEnd w:id="67"/>
+      <w:bookmarkEnd w:id="68"/>
     </w:p>
     <w:p>
       <w:r>
@@ -8039,7 +8952,25 @@
       </w:r>
       <w:proofErr w:type="spellEnd"/>
       <w:r>
-        <w:t xml:space="preserve"> system should require no tweaking from the user after the user programs the SD media card with the software solution.  All programming will be done using the SD media card.  The user will be required to have the media card in the </w:t>
+        <w:t xml:space="preserve"> system should require no tweaking from the user after the user programs the SD </w:t>
+      </w:r>
+      <w:r>
+        <w:t>memory</w:t>
+      </w:r>
+      <w:r>
+        <w:t xml:space="preserve"> card with the software solution.  All programming will be done using the SD </w:t>
+      </w:r>
+      <w:r>
+        <w:t>memory</w:t>
+      </w:r>
+      <w:r>
+        <w:t xml:space="preserve"> card.  The user will be required to have the </w:t>
+      </w:r>
+      <w:r>
+        <w:t>SD memory</w:t>
+      </w:r>
+      <w:r>
+        <w:t xml:space="preserve"> card in the </w:t>
       </w:r>
       <w:proofErr w:type="spellStart"/>
       <w:r>
@@ -8047,7 +8978,13 @@
       </w:r>
       <w:proofErr w:type="spellEnd"/>
       <w:r>
-        <w:t xml:space="preserve"> system during operation.  The software solution will program the SD media card to correctly control the </w:t>
+        <w:t xml:space="preserve"> system during operation.  The software solution will program the SD </w:t>
+      </w:r>
+      <w:r>
+        <w:t>memory</w:t>
+      </w:r>
+      <w:r>
+        <w:t xml:space="preserve"> card to correctly control the </w:t>
       </w:r>
       <w:proofErr w:type="spellStart"/>
       <w:r>
@@ -8083,15 +9020,23 @@
       <w:pPr>
         <w:pStyle w:val="Heading3"/>
       </w:pPr>
-      <w:bookmarkStart w:id="58" w:name="_Toc197446576"/>
+      <w:bookmarkStart w:id="69" w:name="_Toc197446576"/>
+      <w:bookmarkStart w:id="70" w:name="_Toc197499239"/>
       <w:r>
         <w:t>Setting Triggers</w:t>
       </w:r>
-      <w:bookmarkEnd w:id="58"/>
-    </w:p>
-    <w:p>
-      <w:r>
-        <w:t xml:space="preserve">The triggers that are programmed by the software to the media card control the operation of the </w:t>
+      <w:bookmarkEnd w:id="69"/>
+      <w:bookmarkEnd w:id="70"/>
+    </w:p>
+    <w:p>
+      <w:r>
+        <w:t xml:space="preserve">The triggers that are programmed by the software to the </w:t>
+      </w:r>
+      <w:r>
+        <w:t>SD memory</w:t>
+      </w:r>
+      <w:r>
+        <w:t xml:space="preserve"> card control the operation of the </w:t>
       </w:r>
       <w:proofErr w:type="spellStart"/>
       <w:r>
@@ -8162,11 +9107,13 @@
       <w:pPr>
         <w:pStyle w:val="Heading3"/>
       </w:pPr>
-      <w:bookmarkStart w:id="59" w:name="_Toc197446577"/>
+      <w:bookmarkStart w:id="71" w:name="_Toc197446577"/>
+      <w:bookmarkStart w:id="72" w:name="_Toc197499240"/>
       <w:r>
         <w:t>Changing GPS Modules</w:t>
       </w:r>
-      <w:bookmarkEnd w:id="59"/>
+      <w:bookmarkEnd w:id="71"/>
+      <w:bookmarkEnd w:id="72"/>
     </w:p>
     <w:p>
       <w:r>
@@ -8297,8 +9244,8 @@
         <w:pStyle w:val="Caption"/>
         <w:jc w:val="center"/>
       </w:pPr>
-      <w:bookmarkStart w:id="60" w:name="_Toc197446592"/>
-      <w:bookmarkStart w:id="61" w:name="_Toc197497712"/>
+      <w:bookmarkStart w:id="73" w:name="_Toc197446592"/>
+      <w:bookmarkStart w:id="74" w:name="_Toc197497712"/>
       <w:r>
         <w:t xml:space="preserve">Figure </w:t>
       </w:r>
@@ -8313,8 +9260,8 @@
       <w:r>
         <w:t>: Level Shifted Serial Port Connections</w:t>
       </w:r>
-      <w:bookmarkEnd w:id="60"/>
-      <w:bookmarkEnd w:id="61"/>
+      <w:bookmarkEnd w:id="73"/>
+      <w:bookmarkEnd w:id="74"/>
     </w:p>
     <w:p>
       <w:pPr>
@@ -8378,8 +9325,8 @@
         <w:pStyle w:val="Caption"/>
         <w:jc w:val="center"/>
       </w:pPr>
-      <w:bookmarkStart w:id="62" w:name="_Toc197446593"/>
-      <w:bookmarkStart w:id="63" w:name="_Toc197497713"/>
+      <w:bookmarkStart w:id="75" w:name="_Toc197446593"/>
+      <w:bookmarkStart w:id="76" w:name="_Toc197497713"/>
       <w:r>
         <w:t xml:space="preserve">Figure </w:t>
       </w:r>
@@ -8394,21 +9341,21 @@
       <w:r>
         <w:t>: Servo Port Connections</w:t>
       </w:r>
-      <w:bookmarkEnd w:id="62"/>
-      <w:bookmarkEnd w:id="63"/>
+      <w:bookmarkEnd w:id="75"/>
+      <w:bookmarkEnd w:id="76"/>
     </w:p>
     <w:p/>
     <w:p>
       <w:pPr>
         <w:pStyle w:val="Heading1"/>
       </w:pPr>
-      <w:bookmarkStart w:id="64" w:name="_Toc196726627"/>
-      <w:bookmarkStart w:id="65" w:name="_Toc197444721"/>
+      <w:bookmarkStart w:id="77" w:name="_Toc196726627"/>
+      <w:bookmarkStart w:id="78" w:name="_Toc197499241"/>
       <w:r>
         <w:t>Course Debriefing</w:t>
       </w:r>
-      <w:bookmarkEnd w:id="64"/>
-      <w:bookmarkEnd w:id="65"/>
+      <w:bookmarkEnd w:id="77"/>
+      <w:bookmarkEnd w:id="78"/>
     </w:p>
     <w:p>
       <w:r>
@@ -8428,13 +9375,13 @@
       <w:pPr>
         <w:pStyle w:val="Heading1"/>
       </w:pPr>
-      <w:bookmarkStart w:id="66" w:name="_Toc196726628"/>
-      <w:bookmarkStart w:id="67" w:name="_Toc197444722"/>
+      <w:bookmarkStart w:id="79" w:name="_Toc196726628"/>
+      <w:bookmarkStart w:id="80" w:name="_Toc197499242"/>
       <w:r>
         <w:t>Budget</w:t>
       </w:r>
-      <w:bookmarkEnd w:id="66"/>
-      <w:bookmarkEnd w:id="67"/>
+      <w:bookmarkEnd w:id="79"/>
+      <w:bookmarkEnd w:id="80"/>
     </w:p>
     <w:p>
       <w:r>
@@ -8489,7 +9436,7 @@
           <v:shape id="_x0000_i1025" type="#_x0000_t75" style="width:219pt;height:174pt" o:ole="">
             <v:imagedata r:id="rId30" o:title=""/>
           </v:shape>
-          <o:OLEObject Type="Embed" ProgID="Excel.Sheet.12" ShapeID="_x0000_i1025" DrawAspect="Content" ObjectID="_1271240478" r:id="rId31"/>
+          <o:OLEObject Type="Embed" ProgID="Excel.Sheet.12" ShapeID="_x0000_i1025" DrawAspect="Content" ObjectID="_1271243280" r:id="rId31"/>
         </w:object>
       </w:r>
     </w:p>
@@ -8498,7 +9445,7 @@
         <w:pStyle w:val="Caption"/>
         <w:jc w:val="center"/>
       </w:pPr>
-      <w:bookmarkStart w:id="68" w:name="_Toc197497714"/>
+      <w:bookmarkStart w:id="81" w:name="_Toc197497714"/>
       <w:r>
         <w:t xml:space="preserve">Figure </w:t>
       </w:r>
@@ -8513,7 +9460,7 @@
       <w:r>
         <w:t>: Cost of Design</w:t>
       </w:r>
-      <w:bookmarkEnd w:id="68"/>
+      <w:bookmarkEnd w:id="81"/>
     </w:p>
     <w:p>
       <w:r>
@@ -8541,7 +9488,7 @@
           <v:shape id="_x0000_i1026" type="#_x0000_t75" style="width:219pt;height:145.5pt" o:ole="">
             <v:imagedata r:id="rId32" o:title=""/>
           </v:shape>
-          <o:OLEObject Type="Embed" ProgID="Excel.Sheet.12" ShapeID="_x0000_i1026" DrawAspect="Content" ObjectID="_1271240479" r:id="rId33"/>
+          <o:OLEObject Type="Embed" ProgID="Excel.Sheet.12" ShapeID="_x0000_i1026" DrawAspect="Content" ObjectID="_1271243281" r:id="rId33"/>
         </w:object>
       </w:r>
     </w:p>
@@ -8550,7 +9497,7 @@
         <w:pStyle w:val="Caption"/>
         <w:jc w:val="center"/>
       </w:pPr>
-      <w:bookmarkStart w:id="69" w:name="_Toc197497715"/>
+      <w:bookmarkStart w:id="82" w:name="_Toc197497715"/>
       <w:r>
         <w:t xml:space="preserve">Figure </w:t>
       </w:r>
@@ -8565,7 +9512,7 @@
       <w:r>
         <w:t>: Cost of Unit</w:t>
       </w:r>
-      <w:bookmarkEnd w:id="69"/>
+      <w:bookmarkEnd w:id="82"/>
     </w:p>
     <w:p>
       <w:r>
@@ -8577,13 +9524,13 @@
       <w:pPr>
         <w:pStyle w:val="Heading1"/>
       </w:pPr>
-      <w:bookmarkStart w:id="70" w:name="_Toc196726629"/>
-      <w:bookmarkStart w:id="71" w:name="_Toc197444723"/>
+      <w:bookmarkStart w:id="83" w:name="_Toc196726629"/>
+      <w:bookmarkStart w:id="84" w:name="_Toc197499243"/>
       <w:r>
         <w:t>Appendices</w:t>
       </w:r>
-      <w:bookmarkEnd w:id="70"/>
-      <w:bookmarkEnd w:id="71"/>
+      <w:bookmarkEnd w:id="83"/>
+      <w:bookmarkEnd w:id="84"/>
     </w:p>
     <w:sectPr>
       <w:headerReference w:type="default" r:id="rId34"/>

--- a/MISC/Final.docx
+++ b/MISC/Final.docx
@@ -6023,12 +6023,12 @@
       <w:pPr>
         <w:pStyle w:val="Heading2"/>
       </w:pPr>
-      <w:bookmarkStart w:id="18" w:name="_Toc196726612"/>
-      <w:bookmarkStart w:id="19" w:name="_Toc197499213"/>
+      <w:bookmarkStart w:id="18" w:name="_Toc197499213"/>
+      <w:bookmarkStart w:id="19" w:name="_Toc196726612"/>
       <w:r>
         <w:t>Complete module-wise specifications</w:t>
       </w:r>
-      <w:bookmarkEnd w:id="19"/>
+      <w:bookmarkEnd w:id="18"/>
     </w:p>
     <w:p>
       <w:pPr>
@@ -6825,13 +6825,13 @@
       <w:pPr>
         <w:pStyle w:val="Heading2"/>
       </w:pPr>
-      <w:bookmarkStart w:id="27" w:name="_Toc196726624"/>
-      <w:bookmarkStart w:id="28" w:name="_Toc197499216"/>
-      <w:bookmarkEnd w:id="18"/>
+      <w:bookmarkStart w:id="27" w:name="_Toc197499216"/>
+      <w:bookmarkStart w:id="28" w:name="_Toc196726624"/>
+      <w:bookmarkEnd w:id="19"/>
       <w:r>
         <w:t>Approach for Design Validation</w:t>
       </w:r>
-      <w:bookmarkEnd w:id="28"/>
+      <w:bookmarkEnd w:id="27"/>
     </w:p>
     <w:p>
       <w:pPr>
@@ -6940,19 +6940,19 @@
       <w:r>
         <w:t>Implementation Notes</w:t>
       </w:r>
-      <w:bookmarkEnd w:id="27"/>
+      <w:bookmarkEnd w:id="28"/>
       <w:bookmarkEnd w:id="33"/>
     </w:p>
     <w:p>
       <w:pPr>
         <w:pStyle w:val="Heading2"/>
       </w:pPr>
-      <w:bookmarkStart w:id="34" w:name="_Toc196726625"/>
-      <w:bookmarkStart w:id="35" w:name="_Toc197499222"/>
+      <w:bookmarkStart w:id="34" w:name="_Toc197499222"/>
+      <w:bookmarkStart w:id="35" w:name="_Toc196726625"/>
       <w:r>
         <w:t>Hardware</w:t>
       </w:r>
-      <w:bookmarkEnd w:id="35"/>
+      <w:bookmarkEnd w:id="34"/>
     </w:p>
     <w:p>
       <w:r>
@@ -7651,7 +7651,7 @@
       <w:r>
         <w:t>Experimental Results</w:t>
       </w:r>
-      <w:bookmarkEnd w:id="34"/>
+      <w:bookmarkEnd w:id="35"/>
       <w:bookmarkEnd w:id="39"/>
     </w:p>
     <w:p>
@@ -9413,7 +9413,7 @@
         <w:jc w:val="center"/>
       </w:pPr>
       <w:r>
-        <w:object w:dxaOrig="4376" w:dyaOrig="3485">
+        <w:object w:dxaOrig="4470" w:dyaOrig="3520">
           <v:shapetype id="_x0000_t75" coordsize="21600,21600" o:spt="75" o:preferrelative="t" path="m@4@5l@4@11@9@11@9@5xe" filled="f" stroked="f">
             <v:stroke joinstyle="miter"/>
             <v:formulas>
@@ -9433,10 +9433,10 @@
             <v:path o:extrusionok="f" gradientshapeok="t" o:connecttype="rect"/>
             <o:lock v:ext="edit" aspectratio="t"/>
           </v:shapetype>
-          <v:shape id="_x0000_i1025" type="#_x0000_t75" style="width:219pt;height:174pt" o:ole="">
+          <v:shape id="_x0000_i1034" type="#_x0000_t75" style="width:223.5pt;height:175.5pt" o:ole="">
             <v:imagedata r:id="rId30" o:title=""/>
           </v:shape>
-          <o:OLEObject Type="Embed" ProgID="Excel.Sheet.12" ShapeID="_x0000_i1025" DrawAspect="Content" ObjectID="_1271243280" r:id="rId31"/>
+          <o:OLEObject Type="Embed" ProgID="Excel.Sheet.12" ShapeID="_x0000_i1034" DrawAspect="Content" ObjectID="_1271251574" r:id="rId31"/>
         </w:object>
       </w:r>
     </w:p>
@@ -9484,11 +9484,11 @@
         <w:jc w:val="center"/>
       </w:pPr>
       <w:r>
-        <w:object w:dxaOrig="4376" w:dyaOrig="2910">
-          <v:shape id="_x0000_i1026" type="#_x0000_t75" style="width:219pt;height:145.5pt" o:ole="">
+        <w:object w:dxaOrig="4470" w:dyaOrig="2924">
+          <v:shape id="_x0000_i1041" type="#_x0000_t75" style="width:223.5pt;height:146.25pt" o:ole="">
             <v:imagedata r:id="rId32" o:title=""/>
           </v:shape>
-          <o:OLEObject Type="Embed" ProgID="Excel.Sheet.12" ShapeID="_x0000_i1026" DrawAspect="Content" ObjectID="_1271243281" r:id="rId33"/>
+          <o:OLEObject Type="Embed" ProgID="Excel.Sheet.12" ShapeID="_x0000_i1041" DrawAspect="Content" ObjectID="_1271251575" r:id="rId33"/>
         </w:object>
       </w:r>
     </w:p>
@@ -9685,7 +9685,7 @@
           <w:b/>
           <w:noProof/>
         </w:rPr>
-        <w:t>10</w:t>
+        <w:t>25</w:t>
       </w:r>
     </w:fldSimple>
   </w:p>

--- a/MISC/Final.docx
+++ b/MISC/Final.docx
@@ -6098,7 +6098,7 @@
           <w:rPr>
             <w:noProof/>
           </w:rPr>
-          <w:t>7</w:t>
+          <w:t>6</w:t>
         </w:r>
       </w:fldSimple>
       <w:r>
@@ -6368,7 +6368,7 @@
                       <w:rPr>
                         <w:noProof/>
                       </w:rPr>
-                      <w:t>6</w:t>
+                      <w:t>7</w:t>
                     </w:r>
                   </w:fldSimple>
                   <w:r>
@@ -6726,22 +6726,9 @@
     </w:p>
     <w:p>
       <w:pPr>
-        <w:rPr>
-          <w:color w:val="FF0000"/>
-        </w:rPr>
+        <w:pStyle w:val="Heading2"/>
       </w:pPr>
       <w:bookmarkStart w:id="40" w:name="_Toc196726626"/>
-      <w:r>
-        <w:rPr>
-          <w:color w:val="FF0000"/>
-        </w:rPr>
-        <w:t>Terrence, I just filled in these fields based on the requirements in the template.  For the tests, we could time uploading and signing in to get some numerical results</w:t>
-      </w:r>
-    </w:p>
-    <w:p>
-      <w:pPr>
-        <w:pStyle w:val="Heading2"/>
-      </w:pPr>
       <w:bookmarkStart w:id="41" w:name="_Toc197446561"/>
       <w:bookmarkStart w:id="42" w:name="_Toc197499225"/>
       <w:r>
@@ -6764,14 +6751,14 @@
     </w:p>
     <w:p>
       <w:r>
-        <w:t xml:space="preserve">The software was tested mainly in two different areas.  First was testing for its usability.  Second was testing for its speed.  Numerical results came mainly from speed tests.  This includes testing the speed of the SD card synchronization and speed of the upload.  However, many of these numbers would most likely change depending on the connection </w:t>
+        <w:t>The software was tested mainly in two different areas.  First was testing for its usability.  Second was testing for its speed.  Numerical results came mainly from speed tests.  This includes testing the speed of the SD card synchronization and speed of the upload.  However, many of these numbers would most likely change depending on the connection and type of computer the user has.  However, it is still important that the speed be satisfactory for what the user is typically used to.</w:t>
+      </w:r>
+      <w:r>
+        <w:t xml:space="preserve">  Usability tests were difficult to quantify </w:t>
       </w:r>
       <w:r>
         <w:lastRenderedPageBreak/>
-        <w:t>and type of computer the user has.  However, it is still important that the speed be satisfactory for what the user is typically used to.</w:t>
-      </w:r>
-      <w:r>
-        <w:t xml:space="preserve">  Usability tests were difficult to quantify but occurred through testing by the hardware team who were more unfamiliar with the software.  These types of tests resulted in many error findings that went undetected when the software team tested the program.</w:t>
+        <w:t>but occurred through testing by the hardware team who were more unfamiliar with the software.  These types of tests resulted in many error findings that went undetected when the software team tested the program.</w:t>
       </w:r>
     </w:p>
     <w:p>
@@ -6788,7 +6775,13 @@
     </w:p>
     <w:p>
       <w:r>
-        <w:t xml:space="preserve">Login Time : </w:t>
+        <w:t xml:space="preserve">Login </w:t>
+      </w:r>
+      <w:r>
+        <w:t>Time:</w:t>
+      </w:r>
+      <w:r>
+        <w:t xml:space="preserve"> </w:t>
       </w:r>
       <w:r>
         <w:rPr>
@@ -6799,7 +6792,13 @@
     </w:p>
     <w:p>
       <w:r>
-        <w:t xml:space="preserve">Card Format Time : </w:t>
+        <w:t xml:space="preserve">Card Format </w:t>
+      </w:r>
+      <w:r>
+        <w:t>Time:</w:t>
+      </w:r>
+      <w:r>
+        <w:t xml:space="preserve"> </w:t>
       </w:r>
       <w:r>
         <w:rPr>
@@ -6810,7 +6809,13 @@
     </w:p>
     <w:p>
       <w:r>
-        <w:t xml:space="preserve">Photo Synchronization Time : </w:t>
+        <w:t xml:space="preserve">Photo Synchronization </w:t>
+      </w:r>
+      <w:r>
+        <w:t>Time:</w:t>
+      </w:r>
+      <w:r>
+        <w:t xml:space="preserve"> </w:t>
       </w:r>
     </w:p>
     <w:p>
@@ -6829,7 +6834,13 @@
     </w:p>
     <w:p>
       <w:r>
-        <w:t xml:space="preserve">Photo Upload Time : </w:t>
+        <w:t xml:space="preserve">Photo Upload </w:t>
+      </w:r>
+      <w:r>
+        <w:t>Time:</w:t>
+      </w:r>
+      <w:r>
+        <w:t xml:space="preserve"> </w:t>
       </w:r>
     </w:p>
     <w:p>
@@ -6860,7 +6871,13 @@
     </w:p>
     <w:p>
       <w:r>
-        <w:t>For the speed results, the login time was a bit concerning as it took a good bit of time.  The format, photo upload, and sync speeds are actually ok since the user is still able to interact with the application while the processes occur.  Pictures are sync’ed and uploaded at about 1 second per picture.  This doesn’t seem too slow and should be ok for the average user.  Again, the results would vary with different connection speeds.</w:t>
+        <w:t xml:space="preserve">For the speed results, the login time was a bit concerning as it took a good bit of time.  The format, photo upload, and sync speeds are actually ok since the user is still able to interact with the application while the processes occur.  Pictures are </w:t>
+      </w:r>
+      <w:r>
+        <w:t>synched</w:t>
+      </w:r>
+      <w:r>
+        <w:t xml:space="preserve"> and uploaded at about 1 second per picture.  This doesn’t seem too slow and should be ok for the average user.  Again, the results would vary with different connection speeds.</w:t>
       </w:r>
     </w:p>
     <w:p>
@@ -6896,7 +6913,7 @@
         </w:rPr>
         <w:lastRenderedPageBreak/>
         <w:pict>
-          <v:shape id="_x0000_i1046" type="#_x0000_t75" style="width:386.25pt;height:283.5pt;visibility:visible;mso-wrap-style:square">
+          <v:shape id="_x0000_i1035" type="#_x0000_t75" style="width:386.25pt;height:283.5pt;visibility:visible;mso-wrap-style:square">
             <v:imagedata r:id="rId21" o:title=""/>
           </v:shape>
         </w:pict>
@@ -6926,7 +6943,7 @@
           <w:b/>
         </w:rPr>
         <w:pict>
-          <v:shape id="_x0000_i1047" type="#_x0000_t75" style="width:369pt;height:318.75pt;visibility:visible;mso-wrap-style:square">
+          <v:shape id="_x0000_i1036" type="#_x0000_t75" style="width:369pt;height:318.75pt;visibility:visible;mso-wrap-style:square">
             <v:imagedata r:id="rId22" o:title=""/>
           </v:shape>
         </w:pict>
@@ -7015,7 +7032,7 @@
         </w:rPr>
         <w:lastRenderedPageBreak/>
         <w:pict>
-          <v:shape id="Picture 38" o:spid="_x0000_i1035" type="#_x0000_t75" style="width:471pt;height:213pt;visibility:visible">
+          <v:shape id="Picture 38" o:spid="_x0000_i1037" type="#_x0000_t75" style="width:471pt;height:213pt;visibility:visible">
             <v:imagedata r:id="rId23" o:title=""/>
           </v:shape>
         </w:pict>
@@ -7035,7 +7052,7 @@
           <w:rPr>
             <w:noProof/>
           </w:rPr>
-          <w:t>10</w:t>
+          <w:t>9</w:t>
         </w:r>
       </w:fldSimple>
       <w:r>
@@ -7058,7 +7075,29 @@
     </w:p>
     <w:p>
       <w:r>
-        <w:t xml:space="preserve">The image size was the maximum resolution available from the CMUcam3.  While a higher resolution image would be beneficial, the contents of the image could be viewed and distinguishing features on faces were easily identifiable.  The autofocus tool on the CMUcam3 allows the camera to change environments and adapt.  The autofocus has issues when it is in very bright environment.  The images do not come out in a dark environment due to the lack of a flash.  </w:t>
+        <w:t>The image size was the maximum resolution available from the CMUcam3.  While a higher resolution image would be beneficial, the contents of the image could be viewed and distinguishing features on faces were easily identifiable.  The autofocus tool on the CMUcam3 allows the camera to change environments and adapt.  The autofocus has issues when it is in very bright environment</w:t>
+      </w:r>
+      <w:r>
+        <w:t xml:space="preserve"> or when facing a bright light source</w:t>
+      </w:r>
+      <w:r>
+        <w:t>.  The images do not come out in a dark environme</w:t>
+      </w:r>
+      <w:r>
+        <w:t>nt due to the lack of a flash.</w:t>
+      </w:r>
+    </w:p>
+    <w:p>
+      <w:r>
+        <w:t xml:space="preserve">The because of limitations of the CMUcam3’s file system, the maximum number of images per directory was limited to 200.  This will allow for a maximum of 4800 images on the SD media card.  At 4800 images, assuming the average size found during the test, the SD media card would be required to have 97920 kilobytes or about 100 megabytes of free space.  The system will ship </w:t>
+      </w:r>
+      <w:r>
+        <w:t xml:space="preserve">with a 1 gigabyte SD media card, so space will not be a factor for images at this resolution and compression.  To fill a 1 gigabyte media card, the user would need to store 49020 pictures (averaging 20.4 kilobytes per image).  </w:t>
+      </w:r>
+    </w:p>
+    <w:p>
+      <w:r>
+        <w:t xml:space="preserve">The GPS offered a one sigma error of 10m.  This error was verified with the test run with the difference of the maximum difference from the halo and the minimum distance from the halo was only 8.247 meters.  This error is sufficient for the view from Google maps since a few meters is hardly distinguishable.  </w:t>
       </w:r>
     </w:p>
     <w:p>
@@ -7075,6 +7114,73 @@
     </w:p>
     <w:p>
       <w:pPr>
+        <w:keepNext/>
+        <w:jc w:val="center"/>
+      </w:pPr>
+      <w:r>
+        <w:lastRenderedPageBreak/>
+        <w:pict>
+          <v:shape id="_x0000_i1048" type="#_x0000_t75" style="width:374.25pt;height:281.25pt">
+            <v:imagedata r:id="rId24" o:title="IMG_5573"/>
+          </v:shape>
+        </w:pict>
+      </w:r>
+    </w:p>
+    <w:p>
+      <w:pPr>
+        <w:pStyle w:val="Caption"/>
+        <w:jc w:val="center"/>
+      </w:pPr>
+      <w:r>
+        <w:t xml:space="preserve">Figure </w:t>
+      </w:r>
+      <w:fldSimple w:instr=" SEQ Figure \* ARABIC ">
+        <w:r>
+          <w:rPr>
+            <w:noProof/>
+          </w:rPr>
+          <w:t>10</w:t>
+        </w:r>
+      </w:fldSimple>
+      <w:r>
+        <w:t>: Hardware Packaging</w:t>
+      </w:r>
+    </w:p>
+    <w:p>
+      <w:pPr>
+        <w:keepNext/>
+        <w:jc w:val="center"/>
+      </w:pPr>
+      <w:r>
+        <w:pict>
+          <v:shape id="_x0000_i1049" type="#_x0000_t75" style="width:231pt;height:194.25pt">
+            <v:imagedata r:id="rId25" o:title="new gps"/>
+          </v:shape>
+        </w:pict>
+      </w:r>
+    </w:p>
+    <w:p>
+      <w:pPr>
+        <w:pStyle w:val="Caption"/>
+        <w:jc w:val="center"/>
+      </w:pPr>
+      <w:r>
+        <w:t xml:space="preserve">Figure </w:t>
+      </w:r>
+      <w:fldSimple w:instr=" SEQ Figure \* ARABIC ">
+        <w:r>
+          <w:rPr>
+            <w:noProof/>
+          </w:rPr>
+          <w:t>11</w:t>
+        </w:r>
+      </w:fldSimple>
+      <w:r>
+        <w:t>: EM406A GPS</w:t>
+      </w:r>
+    </w:p>
+    <w:p>
+      <w:pPr>
         <w:pStyle w:val="Heading1"/>
       </w:pPr>
       <w:bookmarkStart w:id="60" w:name="_Toc197499234"/>
@@ -7087,7 +7193,11 @@
     <w:p>
       <w:r>
         <w:tab/>
-        <w:t xml:space="preserve">This manual has been created with the expectation that the user of the system has a basic knowledge of computers.  The user is expected to know how to use the input devices of a computer (such as the mouse and keyboard) as well as the understanding of how to properly insert and remove a SD memory card from their computer.  Since the software will format any removable device when requested, the user should also be able to distinguish between the removable devices connected to their computer.  The user is also expected to be using Windows XP or Windows Vista as the product has not been tested on other versions of Windows.  The user will also need an active internet connection to be able to upload their pictures to their Picasa web account.  The user should be able to maintain an active internet connection and create an account with the Picasa service.  </w:t>
+        <w:t xml:space="preserve">This manual has been created with the expectation that the user of the system has a basic knowledge of computers.  The user is expected to know how to use the input devices of a computer (such as the mouse and keyboard) as well as the understanding of how to properly insert and remove a SD memory card from their computer.  Since the software will </w:t>
+      </w:r>
+      <w:r>
+        <w:lastRenderedPageBreak/>
+        <w:t xml:space="preserve">format any removable device when requested, the user should also be able to distinguish between the removable devices connected to their computer.  The user is also expected to be using Windows XP or Windows Vista as the product has not been tested on other versions of Windows.  The user will also need an active internet connection to be able to upload their pictures to their Picasa web account.  The user should be able to maintain an active internet connection and create an account with the Picasa service.  </w:t>
       </w:r>
     </w:p>
     <w:p>
@@ -7096,7 +7206,6 @@
       </w:pPr>
       <w:bookmarkStart w:id="61" w:name="_Toc197499235"/>
       <w:r>
-        <w:lastRenderedPageBreak/>
         <w:t>Software</w:t>
       </w:r>
       <w:bookmarkEnd w:id="61"/>
@@ -7122,58 +7231,7 @@
           <w:noProof/>
         </w:rPr>
         <w:pict>
-          <v:shape id="_x0000_i1036" type="#_x0000_t75" style="width:307.5pt;height:250.5pt;visibility:visible">
-            <v:imagedata r:id="rId24" o:title=""/>
-          </v:shape>
-        </w:pict>
-      </w:r>
-    </w:p>
-    <w:p>
-      <w:pPr>
-        <w:pStyle w:val="ListParagraph"/>
-        <w:ind w:left="990"/>
-      </w:pPr>
-      <w:r>
-        <w:t>Click Next</w:t>
-      </w:r>
-    </w:p>
-    <w:p>
-      <w:pPr>
-        <w:pStyle w:val="ListParagraph"/>
-        <w:ind w:left="990"/>
-      </w:pPr>
-      <w:r>
-        <w:rPr>
-          <w:noProof/>
-        </w:rPr>
-        <w:pict>
-          <v:shape id="_x0000_i1037" type="#_x0000_t75" style="width:307.5pt;height:250.5pt;visibility:visible">
-            <v:imagedata r:id="rId25" o:title=""/>
-          </v:shape>
-        </w:pict>
-      </w:r>
-    </w:p>
-    <w:p>
-      <w:pPr>
-        <w:pStyle w:val="ListParagraph"/>
-        <w:ind w:left="990"/>
-      </w:pPr>
-      <w:r>
-        <w:lastRenderedPageBreak/>
-        <w:t>Browse to the correct installation directory, select whether the installation will be made public, and press next.</w:t>
-      </w:r>
-    </w:p>
-    <w:p>
-      <w:pPr>
-        <w:pStyle w:val="ListParagraph"/>
-        <w:ind w:left="990"/>
-      </w:pPr>
-      <w:r>
-        <w:rPr>
-          <w:noProof/>
-        </w:rPr>
-        <w:pict>
-          <v:shape id="Picture 5" o:spid="_x0000_i1038" type="#_x0000_t75" style="width:307.5pt;height:250.5pt;visibility:visible">
+          <v:shape id="_x0000_i1038" type="#_x0000_t75" style="width:307.5pt;height:250.5pt;visibility:visible">
             <v:imagedata r:id="rId26" o:title=""/>
           </v:shape>
         </w:pict>
@@ -7185,7 +7243,7 @@
         <w:ind w:left="990"/>
       </w:pPr>
       <w:r>
-        <w:t>Click next</w:t>
+        <w:t>Click Next</w:t>
       </w:r>
     </w:p>
     <w:p>
@@ -7197,8 +7255,9 @@
         <w:rPr>
           <w:noProof/>
         </w:rPr>
+        <w:lastRenderedPageBreak/>
         <w:pict>
-          <v:shape id="Picture 6" o:spid="_x0000_i1039" type="#_x0000_t75" style="width:307.5pt;height:250.5pt;visibility:visible">
+          <v:shape id="_x0000_i1039" type="#_x0000_t75" style="width:307.5pt;height:250.5pt;visibility:visible">
             <v:imagedata r:id="rId27" o:title=""/>
           </v:shape>
         </w:pict>
@@ -7210,24 +7269,20 @@
         <w:ind w:left="990"/>
       </w:pPr>
       <w:r>
-        <w:t>Wait until the installation completes.</w:t>
+        <w:t>Browse to the correct installation directory, select whether the installation will be made public, and press next.</w:t>
       </w:r>
     </w:p>
     <w:p>
       <w:pPr>
         <w:pStyle w:val="ListParagraph"/>
         <w:ind w:left="990"/>
+      </w:pPr>
+      <w:r>
         <w:rPr>
           <w:noProof/>
         </w:rPr>
-      </w:pPr>
-      <w:r>
-        <w:rPr>
-          <w:noProof/>
-        </w:rPr>
-        <w:lastRenderedPageBreak/>
         <w:pict>
-          <v:shape id="_x0000_i1040" type="#_x0000_t75" style="width:307.5pt;height:250.5pt;visibility:visible">
+          <v:shape id="Picture 5" o:spid="_x0000_i1040" type="#_x0000_t75" style="width:307.5pt;height:250.5pt;visibility:visible">
             <v:imagedata r:id="rId28" o:title=""/>
           </v:shape>
         </w:pict>
@@ -7237,14 +7292,68 @@
       <w:pPr>
         <w:pStyle w:val="ListParagraph"/>
         <w:ind w:left="990"/>
+      </w:pPr>
+      <w:r>
+        <w:t>Click next</w:t>
+      </w:r>
+    </w:p>
+    <w:p>
+      <w:pPr>
+        <w:pStyle w:val="ListParagraph"/>
+        <w:ind w:left="990"/>
+      </w:pPr>
+      <w:r>
         <w:rPr>
           <w:noProof/>
         </w:rPr>
-      </w:pPr>
-      <w:r>
+        <w:lastRenderedPageBreak/>
+        <w:pict>
+          <v:shape id="Picture 6" o:spid="_x0000_i1041" type="#_x0000_t75" style="width:307.5pt;height:250.5pt;visibility:visible">
+            <v:imagedata r:id="rId29" o:title=""/>
+          </v:shape>
+        </w:pict>
+      </w:r>
+    </w:p>
+    <w:p>
+      <w:pPr>
+        <w:pStyle w:val="ListParagraph"/>
+        <w:ind w:left="990"/>
+      </w:pPr>
+      <w:r>
+        <w:t>Wait until the installation completes.</w:t>
+      </w:r>
+    </w:p>
+    <w:p>
+      <w:pPr>
+        <w:pStyle w:val="ListParagraph"/>
+        <w:ind w:left="990"/>
         <w:rPr>
           <w:noProof/>
         </w:rPr>
+      </w:pPr>
+      <w:r>
+        <w:rPr>
+          <w:noProof/>
+        </w:rPr>
+        <w:pict>
+          <v:shape id="_x0000_i1042" type="#_x0000_t75" style="width:307.5pt;height:250.5pt;visibility:visible">
+            <v:imagedata r:id="rId30" o:title=""/>
+          </v:shape>
+        </w:pict>
+      </w:r>
+    </w:p>
+    <w:p>
+      <w:pPr>
+        <w:pStyle w:val="ListParagraph"/>
+        <w:ind w:left="990"/>
+        <w:rPr>
+          <w:noProof/>
+        </w:rPr>
+      </w:pPr>
+      <w:r>
+        <w:rPr>
+          <w:noProof/>
+        </w:rPr>
         <w:t>Close the installation window.  The reLive software has been successfully installed onto the computer.  Look for an icon or the desktop or navigate to it through the start menu in order to run the program.</w:t>
       </w:r>
     </w:p>
@@ -7261,6 +7370,7 @@
         <w:pStyle w:val="Heading3"/>
       </w:pPr>
       <w:r>
+        <w:lastRenderedPageBreak/>
         <w:t>Requirements for SD Card Actions</w:t>
       </w:r>
     </w:p>
@@ -7464,6 +7574,7 @@
         <w:ind w:left="630"/>
       </w:pPr>
       <w:r>
+        <w:lastRenderedPageBreak/>
         <w:t>-</w:t>
       </w:r>
       <w:r>
@@ -7579,85 +7690,82 @@
         <w:t>Upload</w:t>
       </w:r>
       <w:r>
-        <w:t xml:space="preserve"> button just </w:t>
-      </w:r>
+        <w:t xml:space="preserve"> button just left of the calendar.  Pictures will be uploaded to a new album using the date in the directory’s name.  Only one album can be created for each day so albums should not be uploaded until the user is sure he won’t be taking anymore pictures that day.</w:t>
+      </w:r>
+    </w:p>
+    <w:p>
+      <w:pPr>
+        <w:ind w:left="630"/>
+      </w:pPr>
+      <w:r>
+        <w:t>One important note to make is that there is a limit of 250 albums if the Picasa account used by the user is a free account.  Each album also has a maximum limit of 500 photos.  This means that the user should not take more than 500 pictures in a day and will not be able to store more than 250 days worth of pictures.</w:t>
+      </w:r>
+    </w:p>
+    <w:p>
+      <w:pPr>
+        <w:pStyle w:val="Heading3"/>
+      </w:pPr>
+      <w:r>
+        <w:t>Viewing the Pictures</w:t>
+      </w:r>
+    </w:p>
+    <w:p>
+      <w:pPr>
+        <w:ind w:left="630"/>
+      </w:pPr>
+      <w:r>
+        <w:t xml:space="preserve">-Selecting the </w:t>
+      </w:r>
+      <w:r>
+        <w:rPr>
+          <w:i/>
+        </w:rPr>
+        <w:t>view web albums</w:t>
+      </w:r>
+      <w:r>
+        <w:t xml:space="preserve"> link just right of the </w:t>
+      </w:r>
+      <w:r>
+        <w:rPr>
+          <w:i/>
+        </w:rPr>
+        <w:t>login</w:t>
+      </w:r>
+      <w:r>
+        <w:t xml:space="preserve"> link in the top left corner will pop up a window showing all uploaded web albums.</w:t>
+      </w:r>
+    </w:p>
+    <w:p>
+      <w:pPr>
+        <w:ind w:left="630"/>
+      </w:pPr>
+      <w:r>
+        <w:t>-Uploaded web albums can also be viewed through the calendar in the top right corner of the application.  Dates with albums are bolded.  Once a bolded date is selected, the album’s preview picture will be shown below the calendar.</w:t>
+      </w:r>
+    </w:p>
+    <w:p>
+      <w:pPr>
+        <w:ind w:left="630"/>
+      </w:pPr>
+      <w:r>
+        <w:t xml:space="preserve">-Each album itself can be viewed by selecting the </w:t>
+      </w:r>
+      <w:r>
+        <w:rPr>
+          <w:i/>
+        </w:rPr>
+        <w:t xml:space="preserve">View Album </w:t>
+      </w:r>
+      <w:r>
+        <w:t>link under the album preview picture (after the bolded date has been selected).  Pictures will be shown ordered by time.</w:t>
+      </w:r>
+    </w:p>
+    <w:p>
+      <w:pPr>
+        <w:ind w:left="630"/>
+      </w:pPr>
       <w:r>
         <w:lastRenderedPageBreak/>
-        <w:t>left of the calendar.  Pictures will be uploaded to a new album using the date in the directory’s name.  Only one album can be created for each day so albums should not be uploaded until the user is sure he won’t be taking anymore pictures that day.</w:t>
-      </w:r>
-    </w:p>
-    <w:p>
-      <w:pPr>
-        <w:ind w:left="630"/>
-      </w:pPr>
-      <w:r>
-        <w:t>One important note to make is that there is a limit of 250 albums if the Picasa account used by the user is a free account.  Each album also has a maximum limit of 500 photos.  This means that the user should not take more than 500 pictures in a day and will not be able to store more than 250 days worth of pictures.</w:t>
-      </w:r>
-    </w:p>
-    <w:p>
-      <w:pPr>
-        <w:pStyle w:val="Heading3"/>
-      </w:pPr>
-      <w:r>
-        <w:t>Viewing the Pictures</w:t>
-      </w:r>
-    </w:p>
-    <w:p>
-      <w:pPr>
-        <w:ind w:left="630"/>
-      </w:pPr>
-      <w:r>
-        <w:t xml:space="preserve">-Selecting the </w:t>
-      </w:r>
-      <w:r>
-        <w:rPr>
-          <w:i/>
-        </w:rPr>
-        <w:t>view web albums</w:t>
-      </w:r>
-      <w:r>
-        <w:t xml:space="preserve"> link just right of the </w:t>
-      </w:r>
-      <w:r>
-        <w:rPr>
-          <w:i/>
-        </w:rPr>
-        <w:t>login</w:t>
-      </w:r>
-      <w:r>
-        <w:t xml:space="preserve"> link in the top left corner will pop up a window showing all uploaded web albums.</w:t>
-      </w:r>
-    </w:p>
-    <w:p>
-      <w:pPr>
-        <w:ind w:left="630"/>
-      </w:pPr>
-      <w:r>
-        <w:t>-Uploaded web albums can also be viewed through the calendar in the top right corner of the application.  Dates with albums are bolded.  Once a bolded date is selected, the album’s preview picture will be shown below the calendar.</w:t>
-      </w:r>
-    </w:p>
-    <w:p>
-      <w:pPr>
-        <w:ind w:left="630"/>
-      </w:pPr>
-      <w:r>
-        <w:t xml:space="preserve">-Each album itself can be viewed by selecting the </w:t>
-      </w:r>
-      <w:r>
-        <w:rPr>
-          <w:i/>
-        </w:rPr>
-        <w:t xml:space="preserve">View Album </w:t>
-      </w:r>
-      <w:r>
-        <w:t>link under the album preview picture (after the bolded date has been selected).  Pictures will be shown ordered by time.</w:t>
-      </w:r>
-    </w:p>
-    <w:p>
-      <w:pPr>
-        <w:ind w:left="630"/>
-      </w:pPr>
-      <w:r>
         <w:t xml:space="preserve">-Albums can also be viewed by selecting the </w:t>
       </w:r>
       <w:r>
@@ -7708,10 +7816,9 @@
           <w:noProof/>
           <w:color w:val="FF0000"/>
         </w:rPr>
-        <w:lastRenderedPageBreak/>
         <w:pict>
-          <v:shape id="_x0000_i1041" type="#_x0000_t75" alt="IMG_5575.jpg" style="width:339.75pt;height:255pt;visibility:visible">
-            <v:imagedata r:id="rId29" o:title=""/>
+          <v:shape id="_x0000_i1043" type="#_x0000_t75" alt="IMG_5575.jpg" style="width:339.75pt;height:255pt;visibility:visible">
+            <v:imagedata r:id="rId31" o:title=""/>
           </v:shape>
         </w:pict>
       </w:r>
@@ -7763,7 +7870,11 @@
     </w:p>
     <w:p>
       <w:r>
-        <w:t xml:space="preserve">The reLive system must be able to acquire GPS signal before it will operate properly.  The first signal will be obtained in approximately 45 seconds in while in an area clear of obstructions such as tall buildings, trees, or power lines.  After the first GPS signal has been acquired, the system will begin taking pictures as the triggers indicate.  If the GPS signal is lost, the previous GPS position will be assumed when taking the next pictures so the reLive system will work in urban areas and inside buildings.    </w:t>
+        <w:t xml:space="preserve">The reLive system must be able to acquire GPS signal before it will operate properly.  The first signal will be obtained in approximately 45 seconds in while in an area clear of obstructions such as tall buildings, trees, or power lines.  After the first GPS signal has been acquired, the system will begin taking pictures as the triggers indicate.  If the GPS signal is </w:t>
+      </w:r>
+      <w:r>
+        <w:lastRenderedPageBreak/>
+        <w:t xml:space="preserve">lost, the previous GPS position will be assumed when taking the next pictures so the reLive system will work in urban areas and inside buildings.    </w:t>
       </w:r>
     </w:p>
     <w:p>
@@ -7785,7 +7896,6 @@
     </w:p>
     <w:p>
       <w:r>
-        <w:lastRenderedPageBreak/>
         <w:t xml:space="preserve">The </w:t>
       </w:r>
       <w:r>
@@ -7921,8 +8031,8 @@
         </w:rPr>
         <w:lastRenderedPageBreak/>
         <w:pict>
-          <v:shape id="Picture 23" o:spid="_x0000_i1042" type="#_x0000_t75" style="width:183pt;height:181.5pt;visibility:visible">
-            <v:imagedata r:id="rId30" o:title=""/>
+          <v:shape id="Picture 23" o:spid="_x0000_i1044" type="#_x0000_t75" style="width:183pt;height:181.5pt;visibility:visible">
+            <v:imagedata r:id="rId32" o:title=""/>
           </v:shape>
         </w:pict>
       </w:r>
@@ -7961,8 +8071,8 @@
           <w:noProof/>
         </w:rPr>
         <w:pict>
-          <v:shape id="Picture 28" o:spid="_x0000_i1043" type="#_x0000_t75" style="width:278.25pt;height:168.75pt;visibility:visible">
-            <v:imagedata r:id="rId31" o:title=""/>
+          <v:shape id="Picture 28" o:spid="_x0000_i1045" type="#_x0000_t75" style="width:278.25pt;height:168.75pt;visibility:visible">
+            <v:imagedata r:id="rId33" o:title=""/>
           </v:shape>
         </w:pict>
       </w:r>
@@ -8033,10 +8143,10 @@
       </w:pPr>
       <w:r>
         <w:object w:dxaOrig="4470" w:dyaOrig="3520">
-          <v:shape id="_x0000_i1044" type="#_x0000_t75" style="width:223.5pt;height:174pt" o:ole="">
-            <v:imagedata r:id="rId32" o:title=""/>
+          <v:shape id="_x0000_i1046" type="#_x0000_t75" style="width:223.5pt;height:174pt" o:ole="">
+            <v:imagedata r:id="rId34" o:title=""/>
           </v:shape>
-          <o:OLEObject Type="Embed" ProgID="Msxml2.SAXXMLReader.5.0" ShapeID="_x0000_i1044" DrawAspect="Content" ObjectID="_1271304917" r:id="rId33"/>
+          <o:OLEObject Type="Embed" ProgID="Msxml2.SAXXMLReader.5.0" ShapeID="_x0000_i1046" DrawAspect="Content" ObjectID="_1271321691" r:id="rId35"/>
         </w:object>
       </w:r>
     </w:p>
@@ -8054,7 +8164,7 @@
           <w:rPr>
             <w:noProof/>
           </w:rPr>
-          <w:t>10</w:t>
+          <w:t>15</w:t>
         </w:r>
       </w:fldSimple>
       <w:r>
@@ -8074,8 +8184,8 @@
       </w:pPr>
       <w:r>
         <w:pict>
-          <v:shape id="_x0000_i1045" type="#_x0000_t75" style="width:223.5pt;height:146.25pt">
-            <v:imagedata r:id="rId34" o:title=""/>
+          <v:shape id="_x0000_i1047" type="#_x0000_t75" style="width:223.5pt;height:146.25pt">
+            <v:imagedata r:id="rId36" o:title=""/>
           </v:shape>
         </w:pict>
       </w:r>
@@ -8094,7 +8204,7 @@
           <w:rPr>
             <w:noProof/>
           </w:rPr>
-          <w:t>11</w:t>
+          <w:t>16</w:t>
         </w:r>
       </w:fldSimple>
       <w:r>
@@ -8120,7 +8230,7 @@
       <w:bookmarkEnd w:id="84"/>
     </w:p>
     <w:sectPr>
-      <w:headerReference w:type="default" r:id="rId35"/>
+      <w:headerReference w:type="default" r:id="rId37"/>
       <w:pgSz w:w="12240" w:h="15840"/>
       <w:pgMar w:top="1440" w:right="1440" w:bottom="1440" w:left="1440" w:header="720" w:footer="720" w:gutter="0"/>
       <w:pgNumType w:start="1"/>
@@ -8205,7 +8315,7 @@
           <w:b/>
           <w:noProof/>
         </w:rPr>
-        <w:t>iii</w:t>
+        <w:t>i</w:t>
       </w:r>
     </w:fldSimple>
   </w:p>
@@ -8244,7 +8354,7 @@
           <w:b/>
           <w:noProof/>
         </w:rPr>
-        <w:t>19</w:t>
+        <w:t>17</w:t>
       </w:r>
     </w:fldSimple>
   </w:p>
@@ -11735,6 +11845,7 @@
   <w:style w:type="character" w:default="1" w:styleId="DefaultParagraphFont">
     <w:name w:val="Default Paragraph Font"/>
     <w:uiPriority w:val="1"/>
+    <w:semiHidden/>
     <w:unhideWhenUsed/>
   </w:style>
   <w:style w:type="table" w:default="1" w:styleId="TableNormal">

--- a/MISC/Final.docx
+++ b/MISC/Final.docx
@@ -6111,10 +6111,11 @@
         <w:t xml:space="preserve">The CMUCam3 will be programmed through the serial port with a PC. The GPS module will </w:t>
       </w:r>
     </w:p>
-    <w:p/>
-    <w:p/>
-    <w:p/>
-    <w:p/>
+    <w:p>
+      <w:pPr>
+        <w:ind w:left="0"/>
+      </w:pPr>
+    </w:p>
     <w:p>
       <w:pPr>
         <w:pStyle w:val="Heading2"/>
@@ -6166,37 +6167,34 @@
         <w:ind w:left="720"/>
       </w:pPr>
       <w:r>
-        <w:t xml:space="preserve">The camera is able to take pictures at two preset resolutions, high and low. Our product should take good quality pictures but it also need to be fast at it. To test this we will write a small program that takes pictures in both resolutions and keeps track of the time </w:t>
-      </w:r>
+        <w:t>The camera is able to take pictures at two preset resolutions, high and low. Our product should take good quality pictures but it also need to be fast at it. To test this we will write a small program that takes pictures in both resolutions and keeps track of the time it takes to take and store each, this will validate th</w:t>
+      </w:r>
+      <w:r>
+        <w:t xml:space="preserve">e responsiveness of the system. </w:t>
+      </w:r>
+      <w:r>
+        <w:t>In doing that we would have also validat</w:t>
+      </w:r>
+      <w:r>
+        <w:t>ed the quality of the pictures.</w:t>
+      </w:r>
+    </w:p>
+    <w:p>
+      <w:pPr>
+        <w:pStyle w:val="Heading3"/>
+      </w:pPr>
+      <w:bookmarkStart w:id="31" w:name="_Toc197499219"/>
+      <w:r>
+        <w:t>Philips LPC2106 Microcontroller Test</w:t>
+      </w:r>
+      <w:bookmarkEnd w:id="31"/>
+    </w:p>
+    <w:p>
+      <w:pPr>
+        <w:ind w:left="720"/>
+      </w:pPr>
       <w:r>
         <w:lastRenderedPageBreak/>
-        <w:t>it takes to take and store each, this will validate th</w:t>
-      </w:r>
-      <w:r>
-        <w:t xml:space="preserve">e responsiveness of the system. </w:t>
-      </w:r>
-      <w:r>
-        <w:t>In doing that we would have also validat</w:t>
-      </w:r>
-      <w:r>
-        <w:t>ed the quality of the pictures.</w:t>
-      </w:r>
-    </w:p>
-    <w:p>
-      <w:pPr>
-        <w:pStyle w:val="Heading3"/>
-      </w:pPr>
-      <w:bookmarkStart w:id="31" w:name="_Toc197499219"/>
-      <w:r>
-        <w:t>Philips LPC2106 Microcontroller Test</w:t>
-      </w:r>
-      <w:bookmarkEnd w:id="31"/>
-    </w:p>
-    <w:p>
-      <w:pPr>
-        <w:ind w:left="720"/>
-      </w:pPr>
-      <w:r>
         <w:t>Here we will mostly test the correctness of the logic of the drivers we write for this microcontroller. We will have to test that first of all the camera can take pictures when we want it to and store them on the SD card. We can validate that easily by pressing the button to take pictures, take out the SD card, load it into a PC, and see if there are image files. Second we want to store the GPS data with the picture, to validate that we have written a test function that will allow us to send a GPS string from the computer through serial. The microcontroller will then parse the string and send to the PC the GPS data through serial, if the string is invalid then it will send invalid. Finally we will test each of the triggers individually by providing the environment in which the trigger will be activated; if it takes the picture the system will be validated.</w:t>
       </w:r>
     </w:p>
@@ -6277,37 +6275,37 @@
         <w:t xml:space="preserve"> API allows for the detection of a compatible </w:t>
       </w:r>
       <w:r>
-        <w:t xml:space="preserve">SD </w:t>
+        <w:t>SD memory</w:t>
+      </w:r>
+      <w:r>
+        <w:t xml:space="preserve"> card if it is formatted to FAT16.  Once the </w:t>
+      </w:r>
+      <w:r>
+        <w:t>SD memory</w:t>
+      </w:r>
+      <w:r>
+        <w:t xml:space="preserve"> card is found to exist, the configuration file can be read and parsed.  </w:t>
+      </w:r>
+    </w:p>
+    <w:p>
+      <w:r>
+        <w:t xml:space="preserve">This configuration file will contain information needed to inform the </w:t>
+      </w:r>
+      <w:r>
+        <w:t>CMUcam3</w:t>
+      </w:r>
+      <w:r>
+        <w:t xml:space="preserve"> how to operate.  It will contain the user’s preferences that were programmed to the </w:t>
+      </w:r>
+      <w:r>
+        <w:t>SD memory</w:t>
+      </w:r>
+      <w:r>
+        <w:t xml:space="preserve"> </w:t>
       </w:r>
       <w:r>
         <w:lastRenderedPageBreak/>
-        <w:t>memory</w:t>
-      </w:r>
-      <w:r>
-        <w:t xml:space="preserve"> card if it is formatted to FAT16.  Once the </w:t>
-      </w:r>
-      <w:r>
-        <w:t>SD memory</w:t>
-      </w:r>
-      <w:r>
-        <w:t xml:space="preserve"> card is found to exist, the configuration file can be read and parsed.  </w:t>
-      </w:r>
-    </w:p>
-    <w:p>
-      <w:r>
-        <w:t xml:space="preserve">This configuration file will contain information needed to inform the </w:t>
-      </w:r>
-      <w:r>
-        <w:t>CMUcam3</w:t>
-      </w:r>
-      <w:r>
-        <w:t xml:space="preserve"> how to operate.  It will contain the user’s preferences that were programmed to the </w:t>
-      </w:r>
-      <w:r>
-        <w:t>SD memory</w:t>
-      </w:r>
-      <w:r>
-        <w:t xml:space="preserve"> card using the software solution on the computer.  These preferences will include the user’s choice of image triggering, thresholds, and any color or image quality configurations the user chooses to specify.  </w:t>
+        <w:t xml:space="preserve">card using the software solution on the computer.  These preferences will include the user’s choice of image triggering, thresholds, and any color or image quality configurations the user chooses to specify.  </w:t>
       </w:r>
     </w:p>
     <w:p>
@@ -6401,11 +6399,11 @@
         <w:t>CMUcam3</w:t>
       </w:r>
       <w:r>
-        <w:t xml:space="preserve"> it is easy to access its data. By using the stdio we can easily read from the UART with commands fprintf, and fgetf. The GPS Units can be configured by sending standard NMEA Messages that the GPS can understand. As a default from the factory the GPS Unit will output Trimble’s message interface through serial port A and NMEA through </w:t>
+        <w:t xml:space="preserve"> it is easy to access its data. By using the stdio we can easily read from the UART with commands fprintf, and fgetf. The GPS Units can be configured by sending standard NMEA Messages that the GPS can understand. As a default from the factory the GPS Unit will output Trimble’s message interface through serial port A and NMEA through serial port B with the signal characteristics in the following table. For the NMEA message format it will output GGA and VTG messages every second. To change the defaults at startup you can send special messages through Trimble’s message interface, otherwise, what we plan to do, is at startup just send a configuration message. We will configure it to send RMC </w:t>
       </w:r>
       <w:r>
         <w:lastRenderedPageBreak/>
-        <w:t xml:space="preserve">serial port B with the signal characteristics in the following table. For the NMEA message format it will output GGA and VTG messages every second. To change the defaults at startup you can send special messages through Trimble’s message interface, otherwise, what we plan to do, is at startup just send a configuration message. We will configure it to send RMC messages by sending the following string “$PTNLSNM,hhh,xx*hh” where the h’s are a hex value that will let the GPS unit know what type of message we want, 0100 for just RMC, and the x’s are a decimal value which means the frequency in seconds that we want it to output that message. The h’s after the ‘*’ are the checksum. The following is a diagram of how the GPS unit will be connected to the </w:t>
+        <w:t xml:space="preserve">messages by sending the following string “$PTNLSNM,hhh,xx*hh” where the h’s are a hex value that will let the GPS unit know what type of message we want, 0100 for just RMC, and the x’s are a decimal value which means the frequency in seconds that we want it to output that message. The h’s after the ‘*’ are the checksum. The following is a diagram of how the GPS unit will be connected to the </w:t>
       </w:r>
       <w:r>
         <w:t>CMUcam3</w:t>
@@ -6472,6 +6470,7 @@
     <w:p>
       <w:pPr>
         <w:keepNext/>
+        <w:jc w:val="center"/>
       </w:pPr>
       <w:r>
         <w:rPr>
@@ -6615,7 +6614,13 @@
     </w:p>
     <w:p>
       <w:r>
-        <w:t>Web album browsing through the application is controlled through a windows calendar form. Album dates are downloaded from Google and automatically highlighted as available dates on the calendar, which then allow  users to select from available dates. Once a date has been selected, a thumbnail preview of the album is presented as well as additional options to view the entire album or simply just the map of the album online.</w:t>
+        <w:t xml:space="preserve">Web album browsing through the application is controlled through a windows calendar form. Album dates are downloaded from Google and automatically highlighted as available dates on the calendar, which then </w:t>
+      </w:r>
+      <w:r>
+        <w:t>allow users</w:t>
+      </w:r>
+      <w:r>
+        <w:t xml:space="preserve"> to select from available dates. Once a date has been selected, a thumbnail preview of the album is presented as well as additional options to view the entire album or simply just the map of the album online.</w:t>
       </w:r>
     </w:p>
     <w:p>
@@ -8146,7 +8151,7 @@
           <v:shape id="_x0000_i1046" type="#_x0000_t75" style="width:223.5pt;height:174pt" o:ole="">
             <v:imagedata r:id="rId34" o:title=""/>
           </v:shape>
-          <o:OLEObject Type="Embed" ProgID="Msxml2.SAXXMLReader.5.0" ShapeID="_x0000_i1046" DrawAspect="Content" ObjectID="_1271321691" r:id="rId35"/>
+          <o:OLEObject Type="Embed" ProgID="Msxml2.SAXXMLReader.5.0" ShapeID="_x0000_i1046" DrawAspect="Content" ObjectID="_1271321860" r:id="rId35"/>
         </w:object>
       </w:r>
     </w:p>
@@ -8315,7 +8320,7 @@
           <w:b/>
           <w:noProof/>
         </w:rPr>
-        <w:t>i</w:t>
+        <w:t>iii</w:t>
       </w:r>
     </w:fldSimple>
   </w:p>
@@ -8354,7 +8359,7 @@
           <w:b/>
           <w:noProof/>
         </w:rPr>
-        <w:t>17</w:t>
+        <w:t>1</w:t>
       </w:r>
     </w:fldSimple>
   </w:p>

--- a/MISC/Final.docx
+++ b/MISC/Final.docx
@@ -8558,22 +8558,9 @@
     </w:p>
     <w:p>
       <w:pPr>
-        <w:rPr>
-          <w:color w:val="FF0000"/>
-        </w:rPr>
+        <w:pStyle w:val="Heading2"/>
       </w:pPr>
       <w:bookmarkStart w:id="42" w:name="_Toc196726626"/>
-      <w:r>
-        <w:rPr>
-          <w:color w:val="FF0000"/>
-        </w:rPr>
-        <w:t>Terrence, I just filled in these fields based on the requirements in the template.  For the tests, we could time uploading and signing in to get some numerical results</w:t>
-      </w:r>
-    </w:p>
-    <w:p>
-      <w:pPr>
-        <w:pStyle w:val="Heading2"/>
-      </w:pPr>
       <w:bookmarkStart w:id="43" w:name="_Toc197446561"/>
       <w:bookmarkStart w:id="44" w:name="_Toc197580531"/>
       <w:r>
@@ -8596,11 +8583,11 @@
     </w:p>
     <w:p>
       <w:r>
-        <w:t xml:space="preserve">The software was tested mainly in two different areas.  First was testing for its usability.  Second was testing for its speed.  Numerical results came mainly from speed tests.  This </w:t>
+        <w:t xml:space="preserve">The software was tested mainly in two different areas.  First was testing for its usability.  Second was testing for its speed.  Numerical results came mainly from speed tests.  This includes testing the speed of the SD card synchronization and speed of the upload.  However, many of these numbers would most likely change depending on the connection </w:t>
       </w:r>
       <w:r>
         <w:lastRenderedPageBreak/>
-        <w:t>includes testing the speed of the SD card synchronization and speed of the upload.  However, many of these numbers would most likely change depending on the connection and type of computer the user has.  However, it is still important that the speed be satisfactory for what the user is typically used to.</w:t>
+        <w:t>and type of computer the user has.  However, it is still important that the speed be satisfactory for what the user is typically used to.</w:t>
       </w:r>
       <w:r>
         <w:t xml:space="preserve">  Usability tests were difficult to quantify but occurred through testing by the hardware team who were more unfamiliar with the software.  These types of tests resulted in many error findings that went undetected when the software team tested the program.</w:t>
@@ -9028,80 +9015,48 @@
       <w:bookmarkEnd w:id="61"/>
     </w:p>
     <w:p>
-      <w:r>
-        <w:t xml:space="preserve">The image size was the maximum resolution available from the CMUcam3.  While a higher resolution image would be beneficial, the contents of the image could be viewed and distinguishing features on faces were easily identifiable.  The autofocus tool on the CMUcam3 allows the camera to change environments and adapt.  The autofocus has issues when it is in very bright environment.  The images do not come out in a dark environment due to the lack of a flash.  </w:t>
+      <w:bookmarkStart w:id="62" w:name="_Toc197580540"/>
+      <w:r>
+        <w:t>The image size was the maximum resolution available from the CMUcam3.  While a higher resolution image would be beneficial, the contents of the image could be viewed and distinguishing features on faces were easily identifiable.  The autofocus tool on the CMUcam3 allows the camera to change environments and adapt.  The autofocus has issues when it is in very bright environment or when facing a bright light source.  The images do not come out in a dark environment due to the lack of a flash.</w:t>
+      </w:r>
+    </w:p>
+    <w:p>
+      <w:r>
+        <w:t xml:space="preserve">The because of limitations of the CMUcam3’s file system, the maximum number of images per directory was limited to 200.  This will allow for a maximum of 4800 images on the SD media card.  At 4800 images, assuming the average size found during the test, the SD media card would be required to have 97920 kilobytes or about 100 megabytes of free space.  The system will ship with a 1 gigabyte SD media card, so space will not be a factor for images at this resolution and compression.  To fill a 1 gigabyte media card, the user would need to store 49020 pictures (averaging 20.4 kilobytes per image).  </w:t>
+      </w:r>
+    </w:p>
+    <w:p>
+      <w:r>
+        <w:t xml:space="preserve">The GPS offered a one sigma error of 10m.  This error was verified with the test run with the difference of the maximum difference from the halo and the minimum distance from the halo was only 8.247 meters.  This error is sufficient for the view from Google maps since a few meters is hardly distinguishable.  </w:t>
       </w:r>
     </w:p>
     <w:p>
       <w:pPr>
         <w:pStyle w:val="Heading3"/>
       </w:pPr>
-      <w:bookmarkStart w:id="62" w:name="_Toc197446570"/>
-      <w:bookmarkStart w:id="63" w:name="_Toc197580539"/>
+      <w:bookmarkStart w:id="63" w:name="_Toc197446570"/>
+      <w:bookmarkStart w:id="64" w:name="_Toc197499233"/>
       <w:r>
         <w:t>Hardware Pictures</w:t>
       </w:r>
-      <w:bookmarkEnd w:id="62"/>
       <w:bookmarkEnd w:id="63"/>
-    </w:p>
-    <w:p>
-      <w:pPr>
-        <w:pStyle w:val="Heading1"/>
-      </w:pPr>
-      <w:bookmarkStart w:id="64" w:name="_Toc197580540"/>
-      <w:r>
-        <w:t>User’s Manual</w:t>
-      </w:r>
-      <w:bookmarkEnd w:id="42"/>
       <w:bookmarkEnd w:id="64"/>
     </w:p>
     <w:p>
-      <w:r>
-        <w:tab/>
-        <w:t xml:space="preserve">This manual has been created with the expectation that the user of the system has a basic knowledge of computers.  The user is expected to know how to use the input devices of a computer (such as the mouse and keyboard) as well as the understanding of how to properly insert and remove a SD memory card from their computer.  Since the software will format any removable device when requested, the user should also be able to distinguish between the removable devices connected to their computer.  The user is also expected to be using Windows XP or Windows Vista as the product has not been tested on other versions of Windows.  The user will also need an active internet connection to be able to upload their </w:t>
-      </w:r>
-      <w:r>
+      <w:pPr>
+        <w:keepNext/>
+        <w:jc w:val="center"/>
+      </w:pPr>
+      <w:r>
+        <w:rPr>
+          <w:noProof/>
+        </w:rPr>
         <w:lastRenderedPageBreak/>
-        <w:t xml:space="preserve">pictures to their Picasa web account.  The user should be able to maintain an active internet connection and create an account with the Picasa service.  </w:t>
-      </w:r>
-    </w:p>
-    <w:p>
-      <w:pPr>
-        <w:pStyle w:val="Heading2"/>
-      </w:pPr>
-      <w:bookmarkStart w:id="65" w:name="_Toc197580541"/>
-      <w:r>
-        <w:t>Software</w:t>
-      </w:r>
-      <w:r>
-        <w:t xml:space="preserve"> Installation</w:t>
-      </w:r>
-      <w:bookmarkEnd w:id="65"/>
-    </w:p>
-    <w:p>
-      <w:pPr>
-        <w:pStyle w:val="ListParagraph"/>
-      </w:pPr>
-      <w:r>
-        <w:t>To install the ReLive camera software, first click on the reLive Installer Windows Installer Package and follow these instructions:</w:t>
-      </w:r>
-    </w:p>
-    <w:p>
-      <w:pPr>
-        <w:pStyle w:val="ListParagraph"/>
-        <w:keepNext/>
-        <w:ind w:left="990"/>
-        <w:jc w:val="center"/>
-      </w:pPr>
-      <w:r>
-        <w:rPr>
-          <w:noProof/>
-        </w:rPr>
         <w:drawing>
           <wp:inline distT="0" distB="0" distL="0" distR="0">
-            <wp:extent cx="3902075" cy="3179445"/>
-            <wp:effectExtent l="19050" t="0" r="3175" b="0"/>
-            <wp:docPr id="447" name="Picture 447"/>
+            <wp:extent cx="4752975" cy="3572510"/>
+            <wp:effectExtent l="19050" t="0" r="9525" b="0"/>
+            <wp:docPr id="545" name="Picture 545" descr="IMG_5573"/>
             <wp:cNvGraphicFramePr>
               <a:graphicFrameLocks xmlns:a="http://schemas.openxmlformats.org/drawingml/2006/main" noChangeAspect="1"/>
             </wp:cNvGraphicFramePr>
@@ -9109,7 +9064,7 @@
               <a:graphicData uri="http://schemas.openxmlformats.org/drawingml/2006/picture">
                 <pic:pic xmlns:pic="http://schemas.openxmlformats.org/drawingml/2006/picture">
                   <pic:nvPicPr>
-                    <pic:cNvPr id="0" name="Picture 447"/>
+                    <pic:cNvPr id="0" name="Picture 545" descr="IMG_5573"/>
                     <pic:cNvPicPr>
                       <a:picLocks noChangeAspect="1" noChangeArrowheads="1"/>
                     </pic:cNvPicPr>
@@ -9124,7 +9079,7 @@
                   <pic:spPr bwMode="auto">
                     <a:xfrm>
                       <a:off x="0" y="0"/>
-                      <a:ext cx="3902075" cy="3179445"/>
+                      <a:ext cx="4752975" cy="3572510"/>
                     </a:xfrm>
                     <a:prstGeom prst="rect">
                       <a:avLst/>
@@ -9149,7 +9104,6 @@
         <w:pStyle w:val="Caption"/>
         <w:jc w:val="center"/>
       </w:pPr>
-      <w:bookmarkStart w:id="66" w:name="_Toc197580795"/>
       <w:r>
         <w:t xml:space="preserve">Figure </w:t>
       </w:r>
@@ -9158,27 +9112,48 @@
           <w:rPr>
             <w:noProof/>
           </w:rPr>
-          <w:t>12</w:t>
+          <w:t>10</w:t>
         </w:r>
       </w:fldSimple>
       <w:r>
-        <w:t>:</w:t>
-      </w:r>
-      <w:r>
-        <w:t xml:space="preserve"> Installation - FIRST</w:t>
-      </w:r>
-      <w:r>
-        <w:t xml:space="preserve"> STEP</w:t>
-      </w:r>
-      <w:bookmarkEnd w:id="66"/>
+        <w:t>: Hardware Packaging</w:t>
+      </w:r>
+    </w:p>
+    <w:p>
+      <w:pPr>
+        <w:pStyle w:val="Heading1"/>
+      </w:pPr>
+      <w:r>
+        <w:t>User’s Manual</w:t>
+      </w:r>
+      <w:bookmarkEnd w:id="42"/>
+      <w:bookmarkEnd w:id="62"/>
+    </w:p>
+    <w:p>
+      <w:r>
+        <w:tab/>
+        <w:t xml:space="preserve">This manual has been created with the expectation that the user of the system has a basic knowledge of computers.  The user is expected to know how to use the input devices of a computer (such as the mouse and keyboard) as well as the understanding of how to properly insert and remove a SD memory card from their computer.  Since the software will format any removable device when requested, the user should also be able to distinguish between the removable devices connected to their computer.  The user is also expected to be using Windows XP or Windows Vista as the product has not been tested on other versions of Windows.  The user will also need an active internet connection to be able to upload their pictures to their Picasa web account.  The user should be able to maintain an active internet connection and create an account with the Picasa service.  </w:t>
+      </w:r>
+    </w:p>
+    <w:p>
+      <w:pPr>
+        <w:pStyle w:val="Heading2"/>
+      </w:pPr>
+      <w:bookmarkStart w:id="65" w:name="_Toc197580541"/>
+      <w:r>
+        <w:t>Software</w:t>
+      </w:r>
+      <w:r>
+        <w:t xml:space="preserve"> Installation</w:t>
+      </w:r>
+      <w:bookmarkEnd w:id="65"/>
     </w:p>
     <w:p>
       <w:pPr>
         <w:pStyle w:val="ListParagraph"/>
-        <w:ind w:left="990"/>
-      </w:pPr>
-      <w:r>
-        <w:t>Click Next</w:t>
+      </w:pPr>
+      <w:r>
+        <w:t>To install the ReLive camera software, first click on the reLive Installer Windows Installer Package and follow these instructions:</w:t>
       </w:r>
     </w:p>
     <w:p>
@@ -9197,7 +9172,7 @@
           <wp:inline distT="0" distB="0" distL="0" distR="0">
             <wp:extent cx="3902075" cy="3179445"/>
             <wp:effectExtent l="19050" t="0" r="3175" b="0"/>
-            <wp:docPr id="444" name="Picture 444"/>
+            <wp:docPr id="447" name="Picture 447"/>
             <wp:cNvGraphicFramePr>
               <a:graphicFrameLocks xmlns:a="http://schemas.openxmlformats.org/drawingml/2006/main" noChangeAspect="1"/>
             </wp:cNvGraphicFramePr>
@@ -9205,7 +9180,7 @@
               <a:graphicData uri="http://schemas.openxmlformats.org/drawingml/2006/picture">
                 <pic:pic xmlns:pic="http://schemas.openxmlformats.org/drawingml/2006/picture">
                   <pic:nvPicPr>
-                    <pic:cNvPr id="0" name="Picture 444"/>
+                    <pic:cNvPr id="0" name="Picture 447"/>
                     <pic:cNvPicPr>
                       <a:picLocks noChangeAspect="1" noChangeArrowheads="1"/>
                     </pic:cNvPicPr>
@@ -9245,7 +9220,7 @@
         <w:pStyle w:val="Caption"/>
         <w:jc w:val="center"/>
       </w:pPr>
-      <w:bookmarkStart w:id="67" w:name="_Toc197580796"/>
+      <w:bookmarkStart w:id="66" w:name="_Toc197580795"/>
       <w:r>
         <w:t xml:space="preserve">Figure </w:t>
       </w:r>
@@ -9254,25 +9229,19 @@
           <w:rPr>
             <w:noProof/>
           </w:rPr>
-          <w:t>13</w:t>
+          <w:t>12</w:t>
         </w:r>
       </w:fldSimple>
       <w:r>
         <w:t>:</w:t>
       </w:r>
       <w:r>
-        <w:t xml:space="preserve"> Installation - </w:t>
-      </w:r>
-      <w:r>
-        <w:t>S</w:t>
-      </w:r>
-      <w:r>
-        <w:t>ECOND</w:t>
+        <w:t xml:space="preserve"> Installation - FIRST</w:t>
       </w:r>
       <w:r>
         <w:t xml:space="preserve"> STEP</w:t>
       </w:r>
-      <w:bookmarkEnd w:id="67"/>
+      <w:bookmarkEnd w:id="66"/>
     </w:p>
     <w:p>
       <w:pPr>
@@ -9280,7 +9249,7 @@
         <w:ind w:left="990"/>
       </w:pPr>
       <w:r>
-        <w:t>Browse to the correct installation directory, select whether the installation will be made public, and press next.</w:t>
+        <w:t>Click Next</w:t>
       </w:r>
     </w:p>
     <w:p>
@@ -9298,7 +9267,7 @@
           <wp:inline distT="0" distB="0" distL="0" distR="0">
             <wp:extent cx="3902075" cy="3179445"/>
             <wp:effectExtent l="19050" t="0" r="3175" b="0"/>
-            <wp:docPr id="16" name="Picture 5"/>
+            <wp:docPr id="444" name="Picture 444"/>
             <wp:cNvGraphicFramePr>
               <a:graphicFrameLocks xmlns:a="http://schemas.openxmlformats.org/drawingml/2006/main" noChangeAspect="1"/>
             </wp:cNvGraphicFramePr>
@@ -9306,7 +9275,7 @@
               <a:graphicData uri="http://schemas.openxmlformats.org/drawingml/2006/picture">
                 <pic:pic xmlns:pic="http://schemas.openxmlformats.org/drawingml/2006/picture">
                   <pic:nvPicPr>
-                    <pic:cNvPr id="0" name="Picture 5"/>
+                    <pic:cNvPr id="0" name="Picture 444"/>
                     <pic:cNvPicPr>
                       <a:picLocks noChangeAspect="1" noChangeArrowheads="1"/>
                     </pic:cNvPicPr>
@@ -9346,7 +9315,7 @@
         <w:pStyle w:val="Caption"/>
         <w:jc w:val="center"/>
       </w:pPr>
-      <w:bookmarkStart w:id="68" w:name="_Toc197580797"/>
+      <w:bookmarkStart w:id="67" w:name="_Toc197580796"/>
       <w:r>
         <w:t xml:space="preserve">Figure </w:t>
       </w:r>
@@ -9355,19 +9324,25 @@
           <w:rPr>
             <w:noProof/>
           </w:rPr>
-          <w:t>14</w:t>
+          <w:t>13</w:t>
         </w:r>
       </w:fldSimple>
       <w:r>
-        <w:t>:  Installation - T</w:t>
-      </w:r>
-      <w:r>
-        <w:t>HIRD</w:t>
-      </w:r>
-      <w:r>
-        <w:t>STEP</w:t>
-      </w:r>
-      <w:bookmarkEnd w:id="68"/>
+        <w:t>:</w:t>
+      </w:r>
+      <w:r>
+        <w:t xml:space="preserve"> Installation - </w:t>
+      </w:r>
+      <w:r>
+        <w:t>S</w:t>
+      </w:r>
+      <w:r>
+        <w:t>ECOND</w:t>
+      </w:r>
+      <w:r>
+        <w:t xml:space="preserve"> STEP</w:t>
+      </w:r>
+      <w:bookmarkEnd w:id="67"/>
     </w:p>
     <w:p>
       <w:pPr>
@@ -9375,7 +9350,7 @@
         <w:ind w:left="990"/>
       </w:pPr>
       <w:r>
-        <w:t>Click next</w:t>
+        <w:t>Browse to the correct installation directory, select whether the installation will be made public, and press next.</w:t>
       </w:r>
     </w:p>
     <w:p>
@@ -9394,7 +9369,7 @@
           <wp:inline distT="0" distB="0" distL="0" distR="0">
             <wp:extent cx="3902075" cy="3179445"/>
             <wp:effectExtent l="19050" t="0" r="3175" b="0"/>
-            <wp:docPr id="17" name="Picture 6"/>
+            <wp:docPr id="16" name="Picture 5"/>
             <wp:cNvGraphicFramePr>
               <a:graphicFrameLocks xmlns:a="http://schemas.openxmlformats.org/drawingml/2006/main" noChangeAspect="1"/>
             </wp:cNvGraphicFramePr>
@@ -9402,7 +9377,7 @@
               <a:graphicData uri="http://schemas.openxmlformats.org/drawingml/2006/picture">
                 <pic:pic xmlns:pic="http://schemas.openxmlformats.org/drawingml/2006/picture">
                   <pic:nvPicPr>
-                    <pic:cNvPr id="0" name="Picture 6"/>
+                    <pic:cNvPr id="0" name="Picture 5"/>
                     <pic:cNvPicPr>
                       <a:picLocks noChangeAspect="1" noChangeArrowheads="1"/>
                     </pic:cNvPicPr>
@@ -9442,7 +9417,7 @@
         <w:pStyle w:val="Caption"/>
         <w:jc w:val="center"/>
       </w:pPr>
-      <w:bookmarkStart w:id="69" w:name="_Toc197580798"/>
+      <w:bookmarkStart w:id="68" w:name="_Toc197580797"/>
       <w:r>
         <w:t xml:space="preserve">Figure </w:t>
       </w:r>
@@ -9451,19 +9426,19 @@
           <w:rPr>
             <w:noProof/>
           </w:rPr>
-          <w:t>15</w:t>
+          <w:t>14</w:t>
         </w:r>
       </w:fldSimple>
       <w:r>
-        <w:t>: Installation - F</w:t>
-      </w:r>
-      <w:r>
-        <w:t>OURTH</w:t>
-      </w:r>
-      <w:r>
-        <w:t xml:space="preserve"> STEP</w:t>
-      </w:r>
-      <w:bookmarkEnd w:id="69"/>
+        <w:t>:  Installation - T</w:t>
+      </w:r>
+      <w:r>
+        <w:t>HIRD</w:t>
+      </w:r>
+      <w:r>
+        <w:t>STEP</w:t>
+      </w:r>
+      <w:bookmarkEnd w:id="68"/>
     </w:p>
     <w:p>
       <w:pPr>
@@ -9471,7 +9446,7 @@
         <w:ind w:left="990"/>
       </w:pPr>
       <w:r>
-        <w:t>Wait until the installation completes.</w:t>
+        <w:t>Click next</w:t>
       </w:r>
     </w:p>
     <w:p>
@@ -9489,7 +9464,7 @@
           <wp:inline distT="0" distB="0" distL="0" distR="0">
             <wp:extent cx="3902075" cy="3179445"/>
             <wp:effectExtent l="19050" t="0" r="3175" b="0"/>
-            <wp:docPr id="424" name="Picture 424"/>
+            <wp:docPr id="17" name="Picture 6"/>
             <wp:cNvGraphicFramePr>
               <a:graphicFrameLocks xmlns:a="http://schemas.openxmlformats.org/drawingml/2006/main" noChangeAspect="1"/>
             </wp:cNvGraphicFramePr>
@@ -9497,7 +9472,7 @@
               <a:graphicData uri="http://schemas.openxmlformats.org/drawingml/2006/picture">
                 <pic:pic xmlns:pic="http://schemas.openxmlformats.org/drawingml/2006/picture">
                   <pic:nvPicPr>
-                    <pic:cNvPr id="0" name="Picture 424"/>
+                    <pic:cNvPr id="0" name="Picture 6"/>
                     <pic:cNvPicPr>
                       <a:picLocks noChangeAspect="1" noChangeArrowheads="1"/>
                     </pic:cNvPicPr>
@@ -9536,11 +9511,8 @@
       <w:pPr>
         <w:pStyle w:val="Caption"/>
         <w:jc w:val="center"/>
-        <w:rPr>
-          <w:noProof/>
-        </w:rPr>
-      </w:pPr>
-      <w:bookmarkStart w:id="70" w:name="_Toc197580799"/>
+      </w:pPr>
+      <w:bookmarkStart w:id="69" w:name="_Toc197580798"/>
       <w:r>
         <w:t xml:space="preserve">Figure </w:t>
       </w:r>
@@ -9549,145 +9521,244 @@
           <w:rPr>
             <w:noProof/>
           </w:rPr>
-          <w:t>16</w:t>
+          <w:t>15</w:t>
         </w:r>
       </w:fldSimple>
       <w:r>
-        <w:t xml:space="preserve">: </w:t>
-      </w:r>
-      <w:r>
-        <w:t xml:space="preserve"> Install</w:t>
-      </w:r>
-      <w:r>
-        <w:t>ation - F</w:t>
-      </w:r>
-      <w:r>
-        <w:t>IFTH</w:t>
+        <w:t>: Installation - F</w:t>
+      </w:r>
+      <w:r>
+        <w:t>OURTH</w:t>
       </w:r>
       <w:r>
         <w:t xml:space="preserve"> STEP</w:t>
       </w:r>
-      <w:bookmarkEnd w:id="70"/>
+      <w:bookmarkEnd w:id="69"/>
     </w:p>
     <w:p>
       <w:pPr>
         <w:pStyle w:val="ListParagraph"/>
         <w:ind w:left="990"/>
+      </w:pPr>
+      <w:r>
+        <w:t>Wait until the installation completes.</w:t>
+      </w:r>
+    </w:p>
+    <w:p>
+      <w:pPr>
+        <w:pStyle w:val="ListParagraph"/>
+        <w:keepNext/>
+        <w:ind w:left="990"/>
+        <w:jc w:val="center"/>
+      </w:pPr>
+      <w:r>
         <w:rPr>
           <w:noProof/>
         </w:rPr>
-      </w:pPr>
-      <w:r>
+        <w:lastRenderedPageBreak/>
+        <w:drawing>
+          <wp:inline distT="0" distB="0" distL="0" distR="0">
+            <wp:extent cx="3902075" cy="3179445"/>
+            <wp:effectExtent l="19050" t="0" r="3175" b="0"/>
+            <wp:docPr id="424" name="Picture 424"/>
+            <wp:cNvGraphicFramePr>
+              <a:graphicFrameLocks xmlns:a="http://schemas.openxmlformats.org/drawingml/2006/main" noChangeAspect="1"/>
+            </wp:cNvGraphicFramePr>
+            <a:graphic xmlns:a="http://schemas.openxmlformats.org/drawingml/2006/main">
+              <a:graphicData uri="http://schemas.openxmlformats.org/drawingml/2006/picture">
+                <pic:pic xmlns:pic="http://schemas.openxmlformats.org/drawingml/2006/picture">
+                  <pic:nvPicPr>
+                    <pic:cNvPr id="0" name="Picture 424"/>
+                    <pic:cNvPicPr>
+                      <a:picLocks noChangeAspect="1" noChangeArrowheads="1"/>
+                    </pic:cNvPicPr>
+                  </pic:nvPicPr>
+                  <pic:blipFill>
+                    <a:blip r:embed="rId29"/>
+                    <a:srcRect/>
+                    <a:stretch>
+                      <a:fillRect/>
+                    </a:stretch>
+                  </pic:blipFill>
+                  <pic:spPr bwMode="auto">
+                    <a:xfrm>
+                      <a:off x="0" y="0"/>
+                      <a:ext cx="3902075" cy="3179445"/>
+                    </a:xfrm>
+                    <a:prstGeom prst="rect">
+                      <a:avLst/>
+                    </a:prstGeom>
+                    <a:noFill/>
+                    <a:ln w="9525">
+                      <a:noFill/>
+                      <a:miter lim="800000"/>
+                      <a:headEnd/>
+                      <a:tailEnd/>
+                    </a:ln>
+                  </pic:spPr>
+                </pic:pic>
+              </a:graphicData>
+            </a:graphic>
+          </wp:inline>
+        </w:drawing>
+      </w:r>
+    </w:p>
+    <w:p>
+      <w:pPr>
+        <w:pStyle w:val="Caption"/>
+        <w:jc w:val="center"/>
         <w:rPr>
           <w:noProof/>
         </w:rPr>
+      </w:pPr>
+      <w:bookmarkStart w:id="70" w:name="_Toc197580799"/>
+      <w:r>
+        <w:t xml:space="preserve">Figure </w:t>
+      </w:r>
+      <w:fldSimple w:instr=" SEQ Figure \* ARABIC ">
+        <w:r>
+          <w:rPr>
+            <w:noProof/>
+          </w:rPr>
+          <w:t>16</w:t>
+        </w:r>
+      </w:fldSimple>
+      <w:r>
+        <w:t xml:space="preserve">: </w:t>
+      </w:r>
+      <w:r>
+        <w:t xml:space="preserve"> Install</w:t>
+      </w:r>
+      <w:r>
+        <w:t>ation - F</w:t>
+      </w:r>
+      <w:r>
+        <w:t>IFTH</w:t>
+      </w:r>
+      <w:r>
+        <w:t xml:space="preserve"> STEP</w:t>
+      </w:r>
+      <w:bookmarkEnd w:id="70"/>
+    </w:p>
+    <w:p>
+      <w:pPr>
+        <w:pStyle w:val="ListParagraph"/>
+        <w:ind w:left="990"/>
+        <w:rPr>
+          <w:noProof/>
+        </w:rPr>
+      </w:pPr>
+      <w:r>
+        <w:rPr>
+          <w:noProof/>
+        </w:rPr>
+        <w:t>Close the installation window.  The reLive software has been successfully installed onto the computer.  Look for an icon or the desktop or navigate to it through the start menu in order to run the program.</w:t>
+      </w:r>
+    </w:p>
+    <w:p>
+      <w:pPr>
+        <w:pStyle w:val="Heading2"/>
+      </w:pPr>
+      <w:bookmarkStart w:id="71" w:name="_Toc197580542"/>
+      <w:r>
+        <w:t>Complete operation Instructions</w:t>
+      </w:r>
+      <w:bookmarkEnd w:id="71"/>
+    </w:p>
+    <w:p>
+      <w:pPr>
+        <w:pStyle w:val="Heading3"/>
+      </w:pPr>
+      <w:bookmarkStart w:id="72" w:name="_Toc197580543"/>
+      <w:r>
+        <w:t>Requirements for SD Card Actions</w:t>
+      </w:r>
+      <w:bookmarkEnd w:id="72"/>
+    </w:p>
+    <w:p>
+      <w:pPr>
+        <w:ind w:left="630"/>
+        <w:rPr>
+          <w:i/>
+        </w:rPr>
+      </w:pPr>
+      <w:r>
+        <w:rPr>
+          <w:i/>
+        </w:rPr>
+        <w:t xml:space="preserve">-In order to perform the following actions, an SD card must be selected.  </w:t>
+      </w:r>
+    </w:p>
+    <w:p>
+      <w:pPr>
+        <w:ind w:left="630"/>
+        <w:rPr>
+          <w:i/>
+        </w:rPr>
+      </w:pPr>
+      <w:r>
+        <w:rPr>
+          <w:i/>
+        </w:rPr>
+        <w:t>-Any SD card with a name of “Relive” will be automatically selected and used when the SD card manipulation actions are performed.</w:t>
+      </w:r>
+    </w:p>
+    <w:p>
+      <w:pPr>
+        <w:ind w:left="630"/>
+        <w:rPr>
+          <w:i/>
+        </w:rPr>
+      </w:pPr>
+      <w:r>
+        <w:rPr>
+          <w:i/>
+        </w:rPr>
+        <w:t>-If no SD card with the name “Relive” is detected, you will be prompted with a list of all detected removable drives that may be used by the application.</w:t>
+      </w:r>
+    </w:p>
+    <w:p>
+      <w:pPr>
+        <w:pStyle w:val="Heading3"/>
+      </w:pPr>
+      <w:bookmarkStart w:id="73" w:name="_Toc197580544"/>
+      <w:r>
+        <w:t>SD Card Formatting</w:t>
+      </w:r>
+      <w:bookmarkEnd w:id="73"/>
+    </w:p>
+    <w:p>
+      <w:pPr>
+        <w:ind w:left="630"/>
+      </w:pPr>
+      <w:r>
+        <w:t xml:space="preserve">In order to format an SD card, press the </w:t>
+      </w:r>
+      <w:r>
+        <w:rPr>
+          <w:i/>
+        </w:rPr>
+        <w:t>Format SD Card</w:t>
+      </w:r>
+      <w:r>
+        <w:t xml:space="preserve"> button in the lower right hand corner.</w:t>
+      </w:r>
+    </w:p>
+    <w:p>
+      <w:pPr>
+        <w:ind w:left="630"/>
+      </w:pPr>
+      <w:r>
+        <w:t xml:space="preserve">Formatting the SD card will delete all previous content on the SD card and create a new fat16 file system that is usable for the Relive camera.  Twenty-Four folders will be created for every hour of a day.  </w:t>
+      </w:r>
+    </w:p>
+    <w:p>
+      <w:pPr>
+        <w:pStyle w:val="Heading3"/>
+      </w:pPr>
+      <w:bookmarkStart w:id="74" w:name="_Toc197580545"/>
+      <w:r>
         <w:lastRenderedPageBreak/>
-        <w:t>Close the installation window.  The reLive software has been successfully installed onto the computer.  Look for an icon or the desktop or navigate to it through the start menu in order to run the program.</w:t>
-      </w:r>
-    </w:p>
-    <w:p>
-      <w:pPr>
-        <w:pStyle w:val="Heading2"/>
-      </w:pPr>
-      <w:bookmarkStart w:id="71" w:name="_Toc197580542"/>
-      <w:r>
-        <w:t>Complete operation Instructions</w:t>
-      </w:r>
-      <w:bookmarkEnd w:id="71"/>
-    </w:p>
-    <w:p>
-      <w:pPr>
-        <w:pStyle w:val="Heading3"/>
-      </w:pPr>
-      <w:bookmarkStart w:id="72" w:name="_Toc197580543"/>
-      <w:r>
-        <w:t>Requirements for SD Card Actions</w:t>
-      </w:r>
-      <w:bookmarkEnd w:id="72"/>
-    </w:p>
-    <w:p>
-      <w:pPr>
-        <w:ind w:left="630"/>
-        <w:rPr>
-          <w:i/>
-        </w:rPr>
-      </w:pPr>
-      <w:r>
-        <w:rPr>
-          <w:i/>
-        </w:rPr>
-        <w:t xml:space="preserve">-In order to perform the following actions, an SD card must be selected.  </w:t>
-      </w:r>
-    </w:p>
-    <w:p>
-      <w:pPr>
-        <w:ind w:left="630"/>
-        <w:rPr>
-          <w:i/>
-        </w:rPr>
-      </w:pPr>
-      <w:r>
-        <w:rPr>
-          <w:i/>
-        </w:rPr>
-        <w:t>-Any SD card with a name of “Relive” will be automatically selected and used when the SD card manipulation actions are performed.</w:t>
-      </w:r>
-    </w:p>
-    <w:p>
-      <w:pPr>
-        <w:ind w:left="630"/>
-        <w:rPr>
-          <w:i/>
-        </w:rPr>
-      </w:pPr>
-      <w:r>
-        <w:rPr>
-          <w:i/>
-        </w:rPr>
-        <w:t>-If no SD card with the name “Relive” is detected, you will be prompted with a list of all detected removable drives that may be used by the application.</w:t>
-      </w:r>
-    </w:p>
-    <w:p>
-      <w:pPr>
-        <w:pStyle w:val="Heading3"/>
-      </w:pPr>
-      <w:bookmarkStart w:id="73" w:name="_Toc197580544"/>
-      <w:r>
-        <w:t>SD Card Formatting</w:t>
-      </w:r>
-      <w:bookmarkEnd w:id="73"/>
-    </w:p>
-    <w:p>
-      <w:pPr>
-        <w:ind w:left="630"/>
-      </w:pPr>
-      <w:r>
-        <w:t xml:space="preserve">In order to format an SD card, press the </w:t>
-      </w:r>
-      <w:r>
-        <w:rPr>
-          <w:i/>
-        </w:rPr>
-        <w:t>Format SD Card</w:t>
-      </w:r>
-      <w:r>
-        <w:t xml:space="preserve"> button in the lower right hand corner.</w:t>
-      </w:r>
-    </w:p>
-    <w:p>
-      <w:pPr>
-        <w:ind w:left="630"/>
-      </w:pPr>
-      <w:r>
-        <w:t xml:space="preserve">Formatting the SD card will delete all previous content on the SD card and create a new fat16 file system that is usable for the Relive camera.  Twenty-Four folders will be created for every hour of a day.  </w:t>
-      </w:r>
-    </w:p>
-    <w:p>
-      <w:pPr>
-        <w:pStyle w:val="Heading3"/>
-      </w:pPr>
-      <w:bookmarkStart w:id="74" w:name="_Toc197580545"/>
-      <w:r>
         <w:t>Syncing Pictures From SD Card</w:t>
       </w:r>
       <w:bookmarkEnd w:id="74"/>
@@ -9791,20 +9862,145 @@
         <w:ind w:left="630"/>
       </w:pPr>
       <w:r>
+        <w:t>-</w:t>
+      </w:r>
+      <w:r>
+        <w:rPr>
+          <w:i/>
+        </w:rPr>
+        <w:t>Time Delay (Minutes)</w:t>
+      </w:r>
+      <w:r>
+        <w:t>:</w:t>
+      </w:r>
+      <w:r>
+        <w:t xml:space="preserve"> This option corresponds to the time trigger describing the amount of time the camera must wait between each picture taken.  A list of recommended delays is presented but it is also possible for the user to directly enter a delay.</w:t>
+      </w:r>
+    </w:p>
+    <w:p>
+      <w:pPr>
+        <w:ind w:left="630"/>
+      </w:pPr>
+      <w:r>
+        <w:t>-</w:t>
+      </w:r>
+      <w:r>
+        <w:rPr>
+          <w:i/>
+        </w:rPr>
+        <w:t>Minimum Distance</w:t>
+      </w:r>
+      <w:r>
+        <w:t>: This setting corresponds to the distance trigger describing the distance a user must travel before another picture is taken.  The distance should be entered in meters.</w:t>
+      </w:r>
+    </w:p>
+    <w:p>
+      <w:pPr>
+        <w:ind w:left="630"/>
+      </w:pPr>
+      <w:r>
+        <w:t>-</w:t>
+      </w:r>
+      <w:r>
+        <w:rPr>
+          <w:i/>
+        </w:rPr>
+        <w:t>Scheduler</w:t>
+      </w:r>
+      <w:r>
+        <w:t xml:space="preserve">: This setting specifies during what times the picture should be taken.  A start and end time must be specified and set for the configuration file. </w:t>
+      </w:r>
+    </w:p>
+    <w:p>
+      <w:pPr>
+        <w:ind w:left="630"/>
+      </w:pPr>
+      <w:r>
+        <w:t>-</w:t>
+      </w:r>
+      <w:r>
+        <w:rPr>
+          <w:i/>
+        </w:rPr>
+        <w:t>Location Halo</w:t>
+      </w:r>
+      <w:r>
+        <w:t xml:space="preserve">: This setting specifies the center and radius of a halo where the picture must be taken.  The user can either directly enter the latitude and longitude or enter the address of the halo’s center and press the </w:t>
+      </w:r>
+      <w:r>
+        <w:rPr>
+          <w:i/>
+        </w:rPr>
+        <w:t>Get GPS</w:t>
+      </w:r>
+      <w:r>
+        <w:t xml:space="preserve"> button.  The </w:t>
+      </w:r>
+      <w:r>
+        <w:rPr>
+          <w:i/>
+        </w:rPr>
+        <w:t>Range</w:t>
+      </w:r>
+      <w:r>
+        <w:t xml:space="preserve"> field should be entered in meters.  The halo’s center can also be viewed when the </w:t>
+      </w:r>
+      <w:r>
+        <w:rPr>
+          <w:i/>
+        </w:rPr>
+        <w:t xml:space="preserve">view </w:t>
+      </w:r>
+      <w:r>
+        <w:t>button is selected.</w:t>
+      </w:r>
+    </w:p>
+    <w:p>
+      <w:pPr>
+        <w:pStyle w:val="Heading3"/>
+      </w:pPr>
+      <w:bookmarkStart w:id="76" w:name="_Toc197580547"/>
+      <w:r>
+        <w:t>Uploading the Pictures onto Picasa Web Albums</w:t>
+      </w:r>
+      <w:bookmarkEnd w:id="76"/>
+    </w:p>
+    <w:p>
+      <w:pPr>
+        <w:ind w:left="630"/>
+        <w:rPr>
+          <w:i/>
+        </w:rPr>
+      </w:pPr>
+      <w:r>
+        <w:rPr>
+          <w:i/>
+        </w:rPr>
+        <w:t>-</w:t>
+      </w:r>
+      <w:r>
+        <w:rPr>
+          <w:i/>
+        </w:rPr>
+        <w:t>Pictures should first be synchronized from the SD Card first along with the correct metadata.txt file</w:t>
+      </w:r>
+    </w:p>
+    <w:p>
+      <w:pPr>
+        <w:ind w:left="630"/>
+      </w:pPr>
+      <w:r>
         <w:lastRenderedPageBreak/>
-        <w:t>-</w:t>
+        <w:t xml:space="preserve">Upload simply by browsing to the desired dated directory containing the pictures and metadata.txt file (actually go inside the directory) and pressing the </w:t>
       </w:r>
       <w:r>
         <w:rPr>
           <w:i/>
         </w:rPr>
-        <w:t>Time Delay (Minutes)</w:t>
-      </w:r>
-      <w:r>
-        <w:t>:</w:t>
-      </w:r>
-      <w:r>
-        <w:t xml:space="preserve"> This option corresponds to the time trigger describing the amount of time the camera must wait between each picture taken.  A list of recommended delays is presented but it is also possible for the user to directly enter a delay.</w:t>
+        <w:t>Upload</w:t>
+      </w:r>
+      <w:r>
+        <w:t xml:space="preserve"> button just left of the calendar.  Pictures will be uploaded to a new album using the date in the directory’s name.  Only one album can be created for each day so albums should not be uploaded until the user is sure he won’t be taking anymore pictures that day.</w:t>
       </w:r>
     </w:p>
     <w:p>
@@ -9812,16 +10008,43 @@
         <w:ind w:left="630"/>
       </w:pPr>
       <w:r>
-        <w:t>-</w:t>
+        <w:t>One important note to make is that there is a limit of 250 albums if the Picasa account used by the user is a free account.  Each album also has a maximum limit of 500 photos.  This means that the user should not take more than 500 pictures in a day and will not be able to store more than 250 days worth of pictures.</w:t>
+      </w:r>
+    </w:p>
+    <w:p>
+      <w:pPr>
+        <w:pStyle w:val="Heading3"/>
+      </w:pPr>
+      <w:bookmarkStart w:id="77" w:name="_Toc197580548"/>
+      <w:r>
+        <w:t>Viewing the Pictures</w:t>
+      </w:r>
+      <w:bookmarkEnd w:id="77"/>
+    </w:p>
+    <w:p>
+      <w:pPr>
+        <w:ind w:left="630"/>
+      </w:pPr>
+      <w:r>
+        <w:t xml:space="preserve">-Selecting the </w:t>
       </w:r>
       <w:r>
         <w:rPr>
           <w:i/>
         </w:rPr>
-        <w:t>Minimum Distance</w:t>
-      </w:r>
-      <w:r>
-        <w:t>: This setting corresponds to the distance trigger describing the distance a user must travel before another picture is taken.  The distance should be entered in meters.</w:t>
+        <w:t>view web albums</w:t>
+      </w:r>
+      <w:r>
+        <w:t xml:space="preserve"> link just right of the </w:t>
+      </w:r>
+      <w:r>
+        <w:rPr>
+          <w:i/>
+        </w:rPr>
+        <w:t>login</w:t>
+      </w:r>
+      <w:r>
+        <w:t xml:space="preserve"> link in the top left corner will pop up a window showing all uploaded web albums.</w:t>
       </w:r>
     </w:p>
     <w:p>
@@ -9829,16 +10052,7 @@
         <w:ind w:left="630"/>
       </w:pPr>
       <w:r>
-        <w:t>-</w:t>
-      </w:r>
-      <w:r>
-        <w:rPr>
-          <w:i/>
-        </w:rPr>
-        <w:t>Scheduler</w:t>
-      </w:r>
-      <w:r>
-        <w:t xml:space="preserve">: This setting specifies during what times the picture should be taken.  A start and end time must be specified and set for the configuration file. </w:t>
+        <w:t>-Uploaded web albums can also be viewed through the calendar in the top right corner of the application.  Dates with albums are bolded.  Once a bolded date is selected, the album’s preview picture will be shown below the calendar.</w:t>
       </w:r>
     </w:p>
     <w:p>
@@ -9846,150 +10060,6 @@
         <w:ind w:left="630"/>
       </w:pPr>
       <w:r>
-        <w:t>-</w:t>
-      </w:r>
-      <w:r>
-        <w:rPr>
-          <w:i/>
-        </w:rPr>
-        <w:t>Location Halo</w:t>
-      </w:r>
-      <w:r>
-        <w:t xml:space="preserve">: This setting specifies the center and radius of a halo where the picture must be taken.  The user can either directly enter the latitude and longitude or enter the address of the halo’s center and press the </w:t>
-      </w:r>
-      <w:r>
-        <w:rPr>
-          <w:i/>
-        </w:rPr>
-        <w:t>Get GPS</w:t>
-      </w:r>
-      <w:r>
-        <w:t xml:space="preserve"> button.  The </w:t>
-      </w:r>
-      <w:r>
-        <w:rPr>
-          <w:i/>
-        </w:rPr>
-        <w:t>Range</w:t>
-      </w:r>
-      <w:r>
-        <w:t xml:space="preserve"> field should be entered in meters.  The halo’s center can also be viewed when the </w:t>
-      </w:r>
-      <w:r>
-        <w:rPr>
-          <w:i/>
-        </w:rPr>
-        <w:t xml:space="preserve">view </w:t>
-      </w:r>
-      <w:r>
-        <w:t>button is selected.</w:t>
-      </w:r>
-    </w:p>
-    <w:p>
-      <w:pPr>
-        <w:pStyle w:val="Heading3"/>
-      </w:pPr>
-      <w:bookmarkStart w:id="76" w:name="_Toc197580547"/>
-      <w:r>
-        <w:t>Uploading the Pictures onto Picasa Web Albums</w:t>
-      </w:r>
-      <w:bookmarkEnd w:id="76"/>
-    </w:p>
-    <w:p>
-      <w:pPr>
-        <w:ind w:left="630"/>
-        <w:rPr>
-          <w:i/>
-        </w:rPr>
-      </w:pPr>
-      <w:r>
-        <w:rPr>
-          <w:i/>
-        </w:rPr>
-        <w:t>-</w:t>
-      </w:r>
-      <w:r>
-        <w:rPr>
-          <w:i/>
-        </w:rPr>
-        <w:t>Pictures should first be synchronized from the SD Card first along with the correct metadata.txt file</w:t>
-      </w:r>
-    </w:p>
-    <w:p>
-      <w:pPr>
-        <w:ind w:left="630"/>
-      </w:pPr>
-      <w:r>
-        <w:t xml:space="preserve">Upload simply by browsing to the desired dated directory containing the pictures and metadata.txt file (actually go inside the directory) and pressing the </w:t>
-      </w:r>
-      <w:r>
-        <w:rPr>
-          <w:i/>
-        </w:rPr>
-        <w:t>Upload</w:t>
-      </w:r>
-      <w:r>
-        <w:t xml:space="preserve"> button just left of the calendar.  Pictures will be uploaded to a new album using the date in the directory’s name.  Only one album can be created for each day so albums should not be uploaded until the user is sure he won’t be taking anymore pictures that day.</w:t>
-      </w:r>
-    </w:p>
-    <w:p>
-      <w:pPr>
-        <w:ind w:left="630"/>
-      </w:pPr>
-      <w:r>
-        <w:t>One important note to make is that there is a limit of 250 albums if the Picasa account used by the user is a free account.  Each album also has a maximum limit of 500 photos.  This means that the user should not take more than 500 pictures in a day and will not be able to store more than 250 days worth of pictures.</w:t>
-      </w:r>
-    </w:p>
-    <w:p>
-      <w:pPr>
-        <w:pStyle w:val="Heading3"/>
-      </w:pPr>
-      <w:bookmarkStart w:id="77" w:name="_Toc197580548"/>
-      <w:r>
-        <w:t>Viewing the Pictures</w:t>
-      </w:r>
-      <w:bookmarkEnd w:id="77"/>
-    </w:p>
-    <w:p>
-      <w:pPr>
-        <w:ind w:left="630"/>
-      </w:pPr>
-      <w:r>
-        <w:t xml:space="preserve">-Selecting the </w:t>
-      </w:r>
-      <w:r>
-        <w:rPr>
-          <w:i/>
-        </w:rPr>
-        <w:t>view web albums</w:t>
-      </w:r>
-      <w:r>
-        <w:t xml:space="preserve"> link just right of the </w:t>
-      </w:r>
-      <w:r>
-        <w:rPr>
-          <w:i/>
-        </w:rPr>
-        <w:t>login</w:t>
-      </w:r>
-      <w:r>
-        <w:t xml:space="preserve"> link in the top left corner will pop up a window showing all uploaded web albums.</w:t>
-      </w:r>
-    </w:p>
-    <w:p>
-      <w:pPr>
-        <w:ind w:left="630"/>
-      </w:pPr>
-      <w:r>
-        <w:t>-Uploaded web albums can also be viewed through the calendar in the top right corner of the application.  Dates with albums are bolded.  Once a bolded date is selected, the album’s preview picture will be shown below the calendar.</w:t>
-      </w:r>
-    </w:p>
-    <w:p>
-      <w:pPr>
-        <w:ind w:left="630"/>
-      </w:pPr>
-      <w:r>
-        <w:lastRenderedPageBreak/>
         <w:t xml:space="preserve">-Each album itself can be viewed by selecting the </w:t>
       </w:r>
       <w:r>
@@ -10057,6 +10127,7 @@
           <w:noProof/>
           <w:color w:val="FF0000"/>
         </w:rPr>
+        <w:lastRenderedPageBreak/>
         <w:drawing>
           <wp:inline distT="0" distB="0" distL="0" distR="0">
             <wp:extent cx="4316730" cy="3242945"/>
@@ -10075,7 +10146,7 @@
                     </pic:cNvPicPr>
                   </pic:nvPicPr>
                   <pic:blipFill>
-                    <a:blip r:embed="rId29"/>
+                    <a:blip r:embed="rId30"/>
                     <a:srcRect/>
                     <a:stretch>
                       <a:fillRect/>
@@ -10151,7 +10222,6 @@
     </w:p>
     <w:p>
       <w:r>
-        <w:lastRenderedPageBreak/>
         <w:t xml:space="preserve">The reLive system must be able to acquire GPS signal before it will operate properly.  The first signal will be obtained in approximately 45 seconds in while in an area clear of obstructions such as tall buildings, trees, or power lines.  After the first GPS signal has been acquired, the system will begin taking pictures as the triggers indicate.  If the GPS signal is lost, the previous GPS position will be assumed when taking the next pictures so the reLive system will work in urban areas and inside buildings.    </w:t>
       </w:r>
     </w:p>
@@ -10174,6 +10244,7 @@
     </w:p>
     <w:p>
       <w:r>
+        <w:lastRenderedPageBreak/>
         <w:t xml:space="preserve">The </w:t>
       </w:r>
       <w:r>
@@ -10293,7 +10364,6 @@
         </w:numPr>
       </w:pPr>
       <w:r>
-        <w:lastRenderedPageBreak/>
         <w:t>No other pins required by GPS for normal operation</w:t>
       </w:r>
     </w:p>
@@ -10323,6 +10393,7 @@
         <w:rPr>
           <w:noProof/>
         </w:rPr>
+        <w:lastRenderedPageBreak/>
         <w:drawing>
           <wp:inline distT="0" distB="0" distL="0" distR="0">
             <wp:extent cx="2328545" cy="2306955"/>
@@ -10341,7 +10412,7 @@
                     </pic:cNvPicPr>
                   </pic:nvPicPr>
                   <pic:blipFill>
-                    <a:blip r:embed="rId30"/>
+                    <a:blip r:embed="rId31"/>
                     <a:srcRect/>
                     <a:stretch>
                       <a:fillRect/>
@@ -10427,7 +10498,7 @@
                     </pic:cNvPicPr>
                   </pic:nvPicPr>
                   <pic:blipFill>
-                    <a:blip r:embed="rId31"/>
+                    <a:blip r:embed="rId32"/>
                     <a:srcRect/>
                     <a:stretch>
                       <a:fillRect/>
@@ -10512,7 +10583,6 @@
     </w:p>
     <w:p>
       <w:r>
-        <w:lastRenderedPageBreak/>
         <w:t>For the design of this prototype, our overall spending was allocated $500. This total includes not only the parts used in the design, but also any additional costs such as shipping and handling required to order them. Parts were purchased either online or at local electronics shops, which included Radioshack and Midstate Electronics. The following is a compilation of the total cost for the entire design.</w:t>
       </w:r>
     </w:p>
@@ -10542,10 +10612,10 @@
             <v:path o:extrusionok="f" gradientshapeok="t" o:connecttype="rect"/>
             <o:lock v:ext="edit" aspectratio="t"/>
           </v:shapetype>
-          <v:shape id="_x0000_i1025" type="#_x0000_t75" style="width:223.55pt;height:174.15pt" o:ole="">
-            <v:imagedata r:id="rId32" o:title=""/>
+          <v:shape id="_x0000_i1025" type="#_x0000_t75" style="width:223.5pt;height:174.1pt" o:ole="">
+            <v:imagedata r:id="rId33" o:title=""/>
           </v:shape>
-          <o:OLEObject Type="Embed" ProgID="Msxml2.SAXXMLReader.5.0" ShapeID="_x0000_i1025" DrawAspect="Content" ObjectID="_1271322655" r:id="rId33"/>
+          <o:OLEObject Type="Embed" ProgID="Msxml2.SAXXMLReader.5.0" ShapeID="_x0000_i1025" DrawAspect="Content" ObjectID="_1271323668" r:id="rId34"/>
         </w:object>
       </w:r>
     </w:p>
@@ -10603,7 +10673,7 @@
                     </pic:cNvPicPr>
                   </pic:nvPicPr>
                   <pic:blipFill>
-                    <a:blip r:embed="rId34"/>
+                    <a:blip r:embed="rId35"/>
                     <a:srcRect/>
                     <a:stretch>
                       <a:fillRect/>
@@ -10666,14 +10736,13 @@
       <w:bookmarkStart w:id="99" w:name="_Toc196726629"/>
       <w:bookmarkStart w:id="100" w:name="_Toc197580556"/>
       <w:r>
-        <w:lastRenderedPageBreak/>
         <w:t>Appendices</w:t>
       </w:r>
       <w:bookmarkEnd w:id="99"/>
       <w:bookmarkEnd w:id="100"/>
     </w:p>
     <w:sectPr>
-      <w:headerReference w:type="default" r:id="rId35"/>
+      <w:headerReference w:type="default" r:id="rId36"/>
       <w:pgSz w:w="12240" w:h="15840"/>
       <w:pgMar w:top="1440" w:right="1440" w:bottom="1440" w:left="1440" w:header="720" w:footer="720" w:gutter="0"/>
       <w:pgNumType w:start="1"/>
@@ -10825,7 +10894,7 @@
           <w:b/>
           <w:noProof/>
         </w:rPr>
-        <w:t>1</w:t>
+        <w:t>30</w:t>
       </w:r>
     </w:fldSimple>
   </w:p>
@@ -13813,15 +13882,15 @@
   </w:docDefaults>
   <w:latentStyles w:defLockedState="0" w:defUIPriority="99" w:defSemiHidden="0" w:defUnhideWhenUsed="0" w:defQFormat="0" w:count="267">
     <w:lsdException w:name="Normal" w:locked="1" w:uiPriority="0" w:qFormat="1"/>
-    <w:lsdException w:name="heading 1" w:locked="1" w:uiPriority="0" w:qFormat="1"/>
-    <w:lsdException w:name="heading 2" w:locked="1" w:uiPriority="0" w:qFormat="1"/>
-    <w:lsdException w:name="heading 3" w:locked="1" w:uiPriority="0" w:qFormat="1"/>
-    <w:lsdException w:name="heading 4" w:locked="1" w:uiPriority="0" w:qFormat="1"/>
-    <w:lsdException w:name="heading 5" w:locked="1" w:uiPriority="0" w:qFormat="1"/>
-    <w:lsdException w:name="heading 6" w:locked="1" w:uiPriority="0" w:qFormat="1"/>
-    <w:lsdException w:name="heading 7" w:locked="1" w:uiPriority="0" w:qFormat="1"/>
-    <w:lsdException w:name="heading 8" w:locked="1" w:uiPriority="0" w:qFormat="1"/>
-    <w:lsdException w:name="heading 9" w:locked="1" w:uiPriority="0" w:qFormat="1"/>
+    <w:lsdException w:name="heading 1" w:locked="1" w:qFormat="1"/>
+    <w:lsdException w:name="heading 2" w:locked="1" w:qFormat="1"/>
+    <w:lsdException w:name="heading 3" w:locked="1" w:qFormat="1"/>
+    <w:lsdException w:name="heading 4" w:locked="1" w:qFormat="1"/>
+    <w:lsdException w:name="heading 5" w:locked="1" w:qFormat="1"/>
+    <w:lsdException w:name="heading 6" w:locked="1" w:qFormat="1"/>
+    <w:lsdException w:name="heading 7" w:locked="1" w:qFormat="1"/>
+    <w:lsdException w:name="heading 8" w:locked="1" w:qFormat="1"/>
+    <w:lsdException w:name="heading 9" w:locked="1" w:qFormat="1"/>
     <w:lsdException w:name="index 1" w:semiHidden="1" w:unhideWhenUsed="1"/>
     <w:lsdException w:name="index 2" w:semiHidden="1" w:unhideWhenUsed="1"/>
     <w:lsdException w:name="index 3" w:semiHidden="1" w:unhideWhenUsed="1"/>
@@ -13846,7 +13915,7 @@
     <w:lsdException w:name="header" w:semiHidden="1" w:unhideWhenUsed="1"/>
     <w:lsdException w:name="footer" w:semiHidden="1" w:unhideWhenUsed="1"/>
     <w:lsdException w:name="index heading" w:semiHidden="1" w:unhideWhenUsed="1"/>
-    <w:lsdException w:name="caption" w:locked="1" w:uiPriority="0" w:qFormat="1"/>
+    <w:lsdException w:name="caption" w:locked="1" w:qFormat="1"/>
     <w:lsdException w:name="table of figures" w:semiHidden="1" w:unhideWhenUsed="1"/>
     <w:lsdException w:name="envelope address" w:semiHidden="1" w:unhideWhenUsed="1"/>
     <w:lsdException w:name="envelope return" w:semiHidden="1" w:unhideWhenUsed="1"/>
@@ -15235,7 +15304,7 @@
 </file>
 
 <file path=customXml/itemProps1.xml><?xml version="1.0" encoding="utf-8"?>
-<ds:datastoreItem xmlns:ds="http://schemas.openxmlformats.org/officeDocument/2006/customXml" ds:itemID="{429F5861-C644-44E2-814A-317F8DE93C06}">
+<ds:datastoreItem xmlns:ds="http://schemas.openxmlformats.org/officeDocument/2006/customXml" ds:itemID="{3303083D-2BE0-4F0F-8425-C1D16016ECC5}">
   <ds:schemaRefs>
     <ds:schemaRef ds:uri="http://schemas.openxmlformats.org/officeDocument/2006/bibliography"/>
   </ds:schemaRefs>

--- a/MISC/Final.docx
+++ b/MISC/Final.docx
@@ -199,7 +199,10 @@
         </w:sectPr>
       </w:pPr>
       <w:r>
-        <w:t>April 28, 2008</w:t>
+        <w:t>May 5</w:t>
+      </w:r>
+      <w:r>
+        <w:t>, 2008</w:t>
       </w:r>
     </w:p>
     <w:p>
@@ -234,7 +237,7 @@
       <w:r>
         <w:fldChar w:fldCharType="separate"/>
       </w:r>
-      <w:hyperlink w:anchor="_Toc197580507" w:history="1">
+      <w:hyperlink w:anchor="_Toc197582379" w:history="1">
         <w:r>
           <w:rPr>
             <w:rStyle w:val="Hyperlink"/>
@@ -277,7 +280,7 @@
             <w:noProof/>
             <w:webHidden/>
           </w:rPr>
-          <w:instrText xml:space="preserve"> PAGEREF _Toc197580507 \h </w:instrText>
+          <w:instrText xml:space="preserve"> PAGEREF _Toc197582379 \h </w:instrText>
         </w:r>
         <w:r>
           <w:rPr>
@@ -322,7 +325,7 @@
           <w:szCs w:val="22"/>
         </w:rPr>
       </w:pPr>
-      <w:hyperlink w:anchor="_Toc197580508" w:history="1">
+      <w:hyperlink w:anchor="_Toc197582380" w:history="1">
         <w:r>
           <w:rPr>
             <w:rStyle w:val="Hyperlink"/>
@@ -365,7 +368,7 @@
             <w:noProof/>
             <w:webHidden/>
           </w:rPr>
-          <w:instrText xml:space="preserve"> PAGEREF _Toc197580508 \h </w:instrText>
+          <w:instrText xml:space="preserve"> PAGEREF _Toc197582380 \h </w:instrText>
         </w:r>
         <w:r>
           <w:rPr>
@@ -410,7 +413,7 @@
           <w:szCs w:val="22"/>
         </w:rPr>
       </w:pPr>
-      <w:hyperlink w:anchor="_Toc197580509" w:history="1">
+      <w:hyperlink w:anchor="_Toc197582381" w:history="1">
         <w:r>
           <w:rPr>
             <w:rStyle w:val="Hyperlink"/>
@@ -453,7 +456,7 @@
             <w:noProof/>
             <w:webHidden/>
           </w:rPr>
-          <w:instrText xml:space="preserve"> PAGEREF _Toc197580509 \h </w:instrText>
+          <w:instrText xml:space="preserve"> PAGEREF _Toc197582381 \h </w:instrText>
         </w:r>
         <w:r>
           <w:rPr>
@@ -498,7 +501,7 @@
           <w:szCs w:val="22"/>
         </w:rPr>
       </w:pPr>
-      <w:hyperlink w:anchor="_Toc197580510" w:history="1">
+      <w:hyperlink w:anchor="_Toc197582382" w:history="1">
         <w:r>
           <w:rPr>
             <w:rStyle w:val="Hyperlink"/>
@@ -541,7 +544,7 @@
             <w:noProof/>
             <w:webHidden/>
           </w:rPr>
-          <w:instrText xml:space="preserve"> PAGEREF _Toc197580510 \h </w:instrText>
+          <w:instrText xml:space="preserve"> PAGEREF _Toc197582382 \h </w:instrText>
         </w:r>
         <w:r>
           <w:rPr>
@@ -586,7 +589,7 @@
           <w:szCs w:val="22"/>
         </w:rPr>
       </w:pPr>
-      <w:hyperlink w:anchor="_Toc197580511" w:history="1">
+      <w:hyperlink w:anchor="_Toc197582383" w:history="1">
         <w:r>
           <w:rPr>
             <w:rStyle w:val="Hyperlink"/>
@@ -629,7 +632,7 @@
             <w:noProof/>
             <w:webHidden/>
           </w:rPr>
-          <w:instrText xml:space="preserve"> PAGEREF _Toc197580511 \h </w:instrText>
+          <w:instrText xml:space="preserve"> PAGEREF _Toc197582383 \h </w:instrText>
         </w:r>
         <w:r>
           <w:rPr>
@@ -674,7 +677,7 @@
           <w:szCs w:val="22"/>
         </w:rPr>
       </w:pPr>
-      <w:hyperlink w:anchor="_Toc197580512" w:history="1">
+      <w:hyperlink w:anchor="_Toc197582384" w:history="1">
         <w:r>
           <w:rPr>
             <w:rStyle w:val="Hyperlink"/>
@@ -717,7 +720,7 @@
             <w:noProof/>
             <w:webHidden/>
           </w:rPr>
-          <w:instrText xml:space="preserve"> PAGEREF _Toc197580512 \h </w:instrText>
+          <w:instrText xml:space="preserve"> PAGEREF _Toc197582384 \h </w:instrText>
         </w:r>
         <w:r>
           <w:rPr>
@@ -762,7 +765,7 @@
           <w:szCs w:val="22"/>
         </w:rPr>
       </w:pPr>
-      <w:hyperlink w:anchor="_Toc197580513" w:history="1">
+      <w:hyperlink w:anchor="_Toc197582385" w:history="1">
         <w:r>
           <w:rPr>
             <w:rStyle w:val="Hyperlink"/>
@@ -805,7 +808,7 @@
             <w:noProof/>
             <w:webHidden/>
           </w:rPr>
-          <w:instrText xml:space="preserve"> PAGEREF _Toc197580513 \h </w:instrText>
+          <w:instrText xml:space="preserve"> PAGEREF _Toc197582385 \h </w:instrText>
         </w:r>
         <w:r>
           <w:rPr>
@@ -850,7 +853,7 @@
           <w:szCs w:val="22"/>
         </w:rPr>
       </w:pPr>
-      <w:hyperlink w:anchor="_Toc197580514" w:history="1">
+      <w:hyperlink w:anchor="_Toc197582386" w:history="1">
         <w:r>
           <w:rPr>
             <w:rStyle w:val="Hyperlink"/>
@@ -893,7 +896,7 @@
             <w:noProof/>
             <w:webHidden/>
           </w:rPr>
-          <w:instrText xml:space="preserve"> PAGEREF _Toc197580514 \h </w:instrText>
+          <w:instrText xml:space="preserve"> PAGEREF _Toc197582386 \h </w:instrText>
         </w:r>
         <w:r>
           <w:rPr>
@@ -938,7 +941,7 @@
           <w:szCs w:val="22"/>
         </w:rPr>
       </w:pPr>
-      <w:hyperlink w:anchor="_Toc197580515" w:history="1">
+      <w:hyperlink w:anchor="_Toc197582387" w:history="1">
         <w:r>
           <w:rPr>
             <w:rStyle w:val="Hyperlink"/>
@@ -981,7 +984,7 @@
             <w:noProof/>
             <w:webHidden/>
           </w:rPr>
-          <w:instrText xml:space="preserve"> PAGEREF _Toc197580515 \h </w:instrText>
+          <w:instrText xml:space="preserve"> PAGEREF _Toc197582387 \h </w:instrText>
         </w:r>
         <w:r>
           <w:rPr>
@@ -1026,7 +1029,7 @@
           <w:szCs w:val="22"/>
         </w:rPr>
       </w:pPr>
-      <w:hyperlink w:anchor="_Toc197580516" w:history="1">
+      <w:hyperlink w:anchor="_Toc197582388" w:history="1">
         <w:r>
           <w:rPr>
             <w:rStyle w:val="Hyperlink"/>
@@ -1069,7 +1072,7 @@
             <w:noProof/>
             <w:webHidden/>
           </w:rPr>
-          <w:instrText xml:space="preserve"> PAGEREF _Toc197580516 \h </w:instrText>
+          <w:instrText xml:space="preserve"> PAGEREF _Toc197582388 \h </w:instrText>
         </w:r>
         <w:r>
           <w:rPr>
@@ -1114,7 +1117,7 @@
           <w:szCs w:val="22"/>
         </w:rPr>
       </w:pPr>
-      <w:hyperlink w:anchor="_Toc197580517" w:history="1">
+      <w:hyperlink w:anchor="_Toc197582389" w:history="1">
         <w:r>
           <w:rPr>
             <w:rStyle w:val="Hyperlink"/>
@@ -1157,7 +1160,7 @@
             <w:noProof/>
             <w:webHidden/>
           </w:rPr>
-          <w:instrText xml:space="preserve"> PAGEREF _Toc197580517 \h </w:instrText>
+          <w:instrText xml:space="preserve"> PAGEREF _Toc197582389 \h </w:instrText>
         </w:r>
         <w:r>
           <w:rPr>
@@ -1202,7 +1205,7 @@
           <w:szCs w:val="22"/>
         </w:rPr>
       </w:pPr>
-      <w:hyperlink w:anchor="_Toc197580518" w:history="1">
+      <w:hyperlink w:anchor="_Toc197582390" w:history="1">
         <w:r>
           <w:rPr>
             <w:rStyle w:val="Hyperlink"/>
@@ -1248,7 +1251,7 @@
             <w:noProof/>
             <w:webHidden/>
           </w:rPr>
-          <w:instrText xml:space="preserve"> PAGEREF _Toc197580518 \h </w:instrText>
+          <w:instrText xml:space="preserve"> PAGEREF _Toc197582390 \h </w:instrText>
         </w:r>
         <w:r>
           <w:rPr>
@@ -1293,7 +1296,7 @@
           <w:szCs w:val="22"/>
         </w:rPr>
       </w:pPr>
-      <w:hyperlink w:anchor="_Toc197580519" w:history="1">
+      <w:hyperlink w:anchor="_Toc197582391" w:history="1">
         <w:r>
           <w:rPr>
             <w:rStyle w:val="Hyperlink"/>
@@ -1339,7 +1342,7 @@
             <w:noProof/>
             <w:webHidden/>
           </w:rPr>
-          <w:instrText xml:space="preserve"> PAGEREF _Toc197580519 \h </w:instrText>
+          <w:instrText xml:space="preserve"> PAGEREF _Toc197582391 \h </w:instrText>
         </w:r>
         <w:r>
           <w:rPr>
@@ -1384,7 +1387,7 @@
           <w:szCs w:val="22"/>
         </w:rPr>
       </w:pPr>
-      <w:hyperlink w:anchor="_Toc197580520" w:history="1">
+      <w:hyperlink w:anchor="_Toc197582392" w:history="1">
         <w:r>
           <w:rPr>
             <w:rStyle w:val="Hyperlink"/>
@@ -1427,7 +1430,7 @@
             <w:noProof/>
             <w:webHidden/>
           </w:rPr>
-          <w:instrText xml:space="preserve"> PAGEREF _Toc197580520 \h </w:instrText>
+          <w:instrText xml:space="preserve"> PAGEREF _Toc197582392 \h </w:instrText>
         </w:r>
         <w:r>
           <w:rPr>
@@ -1472,7 +1475,7 @@
           <w:szCs w:val="22"/>
         </w:rPr>
       </w:pPr>
-      <w:hyperlink w:anchor="_Toc197580521" w:history="1">
+      <w:hyperlink w:anchor="_Toc197582393" w:history="1">
         <w:r>
           <w:rPr>
             <w:rStyle w:val="Hyperlink"/>
@@ -1518,7 +1521,7 @@
             <w:noProof/>
             <w:webHidden/>
           </w:rPr>
-          <w:instrText xml:space="preserve"> PAGEREF _Toc197580521 \h </w:instrText>
+          <w:instrText xml:space="preserve"> PAGEREF _Toc197582393 \h </w:instrText>
         </w:r>
         <w:r>
           <w:rPr>
@@ -1563,7 +1566,7 @@
           <w:szCs w:val="22"/>
         </w:rPr>
       </w:pPr>
-      <w:hyperlink w:anchor="_Toc197580522" w:history="1">
+      <w:hyperlink w:anchor="_Toc197582394" w:history="1">
         <w:r>
           <w:rPr>
             <w:rStyle w:val="Hyperlink"/>
@@ -1609,7 +1612,7 @@
             <w:noProof/>
             <w:webHidden/>
           </w:rPr>
-          <w:instrText xml:space="preserve"> PAGEREF _Toc197580522 \h </w:instrText>
+          <w:instrText xml:space="preserve"> PAGEREF _Toc197582394 \h </w:instrText>
         </w:r>
         <w:r>
           <w:rPr>
@@ -1654,7 +1657,7 @@
           <w:szCs w:val="22"/>
         </w:rPr>
       </w:pPr>
-      <w:hyperlink w:anchor="_Toc197580523" w:history="1">
+      <w:hyperlink w:anchor="_Toc197582395" w:history="1">
         <w:r>
           <w:rPr>
             <w:rStyle w:val="Hyperlink"/>
@@ -1700,7 +1703,7 @@
             <w:noProof/>
             <w:webHidden/>
           </w:rPr>
-          <w:instrText xml:space="preserve"> PAGEREF _Toc197580523 \h </w:instrText>
+          <w:instrText xml:space="preserve"> PAGEREF _Toc197582395 \h </w:instrText>
         </w:r>
         <w:r>
           <w:rPr>
@@ -1745,7 +1748,7 @@
           <w:szCs w:val="22"/>
         </w:rPr>
       </w:pPr>
-      <w:hyperlink w:anchor="_Toc197580524" w:history="1">
+      <w:hyperlink w:anchor="_Toc197582396" w:history="1">
         <w:r>
           <w:rPr>
             <w:rStyle w:val="Hyperlink"/>
@@ -1791,7 +1794,7 @@
             <w:noProof/>
             <w:webHidden/>
           </w:rPr>
-          <w:instrText xml:space="preserve"> PAGEREF _Toc197580524 \h </w:instrText>
+          <w:instrText xml:space="preserve"> PAGEREF _Toc197582396 \h </w:instrText>
         </w:r>
         <w:r>
           <w:rPr>
@@ -1836,7 +1839,7 @@
           <w:szCs w:val="22"/>
         </w:rPr>
       </w:pPr>
-      <w:hyperlink w:anchor="_Toc197580525" w:history="1">
+      <w:hyperlink w:anchor="_Toc197582397" w:history="1">
         <w:r>
           <w:rPr>
             <w:rStyle w:val="Hyperlink"/>
@@ -1879,7 +1882,7 @@
             <w:noProof/>
             <w:webHidden/>
           </w:rPr>
-          <w:instrText xml:space="preserve"> PAGEREF _Toc197580525 \h </w:instrText>
+          <w:instrText xml:space="preserve"> PAGEREF _Toc197582397 \h </w:instrText>
         </w:r>
         <w:r>
           <w:rPr>
@@ -1924,7 +1927,7 @@
           <w:szCs w:val="22"/>
         </w:rPr>
       </w:pPr>
-      <w:hyperlink w:anchor="_Toc197580526" w:history="1">
+      <w:hyperlink w:anchor="_Toc197582398" w:history="1">
         <w:r>
           <w:rPr>
             <w:rStyle w:val="Hyperlink"/>
@@ -1967,7 +1970,7 @@
             <w:noProof/>
             <w:webHidden/>
           </w:rPr>
-          <w:instrText xml:space="preserve"> PAGEREF _Toc197580526 \h </w:instrText>
+          <w:instrText xml:space="preserve"> PAGEREF _Toc197582398 \h </w:instrText>
         </w:r>
         <w:r>
           <w:rPr>
@@ -2012,7 +2015,7 @@
           <w:szCs w:val="22"/>
         </w:rPr>
       </w:pPr>
-      <w:hyperlink w:anchor="_Toc197580527" w:history="1">
+      <w:hyperlink w:anchor="_Toc197582399" w:history="1">
         <w:r>
           <w:rPr>
             <w:rStyle w:val="Hyperlink"/>
@@ -2037,7 +2040,7 @@
             <w:rStyle w:val="Hyperlink"/>
             <w:noProof/>
           </w:rPr>
-          <w:t>PREPARING COMPONENTS</w:t>
+          <w:t>Preparing components and environment</w:t>
         </w:r>
         <w:r>
           <w:rPr>
@@ -2058,7 +2061,7 @@
             <w:noProof/>
             <w:webHidden/>
           </w:rPr>
-          <w:instrText xml:space="preserve"> PAGEREF _Toc197580527 \h </w:instrText>
+          <w:instrText xml:space="preserve"> PAGEREF _Toc197582399 \h </w:instrText>
         </w:r>
         <w:r>
           <w:rPr>
@@ -2103,7 +2106,7 @@
           <w:szCs w:val="22"/>
         </w:rPr>
       </w:pPr>
-      <w:hyperlink w:anchor="_Toc197580528" w:history="1">
+      <w:hyperlink w:anchor="_Toc197582400" w:history="1">
         <w:r>
           <w:rPr>
             <w:rStyle w:val="Hyperlink"/>
@@ -2128,7 +2131,7 @@
             <w:rStyle w:val="Hyperlink"/>
             <w:noProof/>
           </w:rPr>
-          <w:t>PREPARING SIRFSTAR III GPS MODULE</w:t>
+          <w:t>CMUCam3 main program</w:t>
         </w:r>
         <w:r>
           <w:rPr>
@@ -2149,7 +2152,7 @@
             <w:noProof/>
             <w:webHidden/>
           </w:rPr>
-          <w:instrText xml:space="preserve"> PAGEREF _Toc197580528 \h </w:instrText>
+          <w:instrText xml:space="preserve"> PAGEREF _Toc197582400 \h </w:instrText>
         </w:r>
         <w:r>
           <w:rPr>
@@ -2194,7 +2197,7 @@
           <w:szCs w:val="22"/>
         </w:rPr>
       </w:pPr>
-      <w:hyperlink w:anchor="_Toc197580529" w:history="1">
+      <w:hyperlink w:anchor="_Toc197582401" w:history="1">
         <w:r>
           <w:rPr>
             <w:rStyle w:val="Hyperlink"/>
@@ -2237,7 +2240,7 @@
             <w:noProof/>
             <w:webHidden/>
           </w:rPr>
-          <w:instrText xml:space="preserve"> PAGEREF _Toc197580529 \h </w:instrText>
+          <w:instrText xml:space="preserve"> PAGEREF _Toc197582401 \h </w:instrText>
         </w:r>
         <w:r>
           <w:rPr>
@@ -2257,7 +2260,7 @@
             <w:noProof/>
             <w:webHidden/>
           </w:rPr>
-          <w:t>15</w:t>
+          <w:t>16</w:t>
         </w:r>
         <w:r>
           <w:rPr>
@@ -2282,7 +2285,7 @@
           <w:szCs w:val="22"/>
         </w:rPr>
       </w:pPr>
-      <w:hyperlink w:anchor="_Toc197580530" w:history="1">
+      <w:hyperlink w:anchor="_Toc197582402" w:history="1">
         <w:r>
           <w:rPr>
             <w:rStyle w:val="Hyperlink"/>
@@ -2325,7 +2328,7 @@
             <w:noProof/>
             <w:webHidden/>
           </w:rPr>
-          <w:instrText xml:space="preserve"> PAGEREF _Toc197580530 \h </w:instrText>
+          <w:instrText xml:space="preserve"> PAGEREF _Toc197582402 \h </w:instrText>
         </w:r>
         <w:r>
           <w:rPr>
@@ -2370,7 +2373,7 @@
           <w:szCs w:val="22"/>
         </w:rPr>
       </w:pPr>
-      <w:hyperlink w:anchor="_Toc197580531" w:history="1">
+      <w:hyperlink w:anchor="_Toc197582403" w:history="1">
         <w:r>
           <w:rPr>
             <w:rStyle w:val="Hyperlink"/>
@@ -2413,7 +2416,7 @@
             <w:noProof/>
             <w:webHidden/>
           </w:rPr>
-          <w:instrText xml:space="preserve"> PAGEREF _Toc197580531 \h </w:instrText>
+          <w:instrText xml:space="preserve"> PAGEREF _Toc197582403 \h </w:instrText>
         </w:r>
         <w:r>
           <w:rPr>
@@ -2458,7 +2461,7 @@
           <w:szCs w:val="22"/>
         </w:rPr>
       </w:pPr>
-      <w:hyperlink w:anchor="_Toc197580532" w:history="1">
+      <w:hyperlink w:anchor="_Toc197582404" w:history="1">
         <w:r>
           <w:rPr>
             <w:rStyle w:val="Hyperlink"/>
@@ -2504,7 +2507,7 @@
             <w:noProof/>
             <w:webHidden/>
           </w:rPr>
-          <w:instrText xml:space="preserve"> PAGEREF _Toc197580532 \h </w:instrText>
+          <w:instrText xml:space="preserve"> PAGEREF _Toc197582404 \h </w:instrText>
         </w:r>
         <w:r>
           <w:rPr>
@@ -2549,7 +2552,7 @@
           <w:szCs w:val="22"/>
         </w:rPr>
       </w:pPr>
-      <w:hyperlink w:anchor="_Toc197580533" w:history="1">
+      <w:hyperlink w:anchor="_Toc197582405" w:history="1">
         <w:r>
           <w:rPr>
             <w:rStyle w:val="Hyperlink"/>
@@ -2595,7 +2598,7 @@
             <w:noProof/>
             <w:webHidden/>
           </w:rPr>
-          <w:instrText xml:space="preserve"> PAGEREF _Toc197580533 \h </w:instrText>
+          <w:instrText xml:space="preserve"> PAGEREF _Toc197582405 \h </w:instrText>
         </w:r>
         <w:r>
           <w:rPr>
@@ -2640,7 +2643,7 @@
           <w:szCs w:val="22"/>
         </w:rPr>
       </w:pPr>
-      <w:hyperlink w:anchor="_Toc197580534" w:history="1">
+      <w:hyperlink w:anchor="_Toc197582406" w:history="1">
         <w:r>
           <w:rPr>
             <w:rStyle w:val="Hyperlink"/>
@@ -2686,7 +2689,7 @@
             <w:noProof/>
             <w:webHidden/>
           </w:rPr>
-          <w:instrText xml:space="preserve"> PAGEREF _Toc197580534 \h </w:instrText>
+          <w:instrText xml:space="preserve"> PAGEREF _Toc197582406 \h </w:instrText>
         </w:r>
         <w:r>
           <w:rPr>
@@ -2731,7 +2734,7 @@
           <w:szCs w:val="22"/>
         </w:rPr>
       </w:pPr>
-      <w:hyperlink w:anchor="_Toc197580535" w:history="1">
+      <w:hyperlink w:anchor="_Toc197582407" w:history="1">
         <w:r>
           <w:rPr>
             <w:rStyle w:val="Hyperlink"/>
@@ -2774,7 +2777,7 @@
             <w:noProof/>
             <w:webHidden/>
           </w:rPr>
-          <w:instrText xml:space="preserve"> PAGEREF _Toc197580535 \h </w:instrText>
+          <w:instrText xml:space="preserve"> PAGEREF _Toc197582407 \h </w:instrText>
         </w:r>
         <w:r>
           <w:rPr>
@@ -2819,7 +2822,7 @@
           <w:szCs w:val="22"/>
         </w:rPr>
       </w:pPr>
-      <w:hyperlink w:anchor="_Toc197580536" w:history="1">
+      <w:hyperlink w:anchor="_Toc197582408" w:history="1">
         <w:r>
           <w:rPr>
             <w:rStyle w:val="Hyperlink"/>
@@ -2865,7 +2868,7 @@
             <w:noProof/>
             <w:webHidden/>
           </w:rPr>
-          <w:instrText xml:space="preserve"> PAGEREF _Toc197580536 \h </w:instrText>
+          <w:instrText xml:space="preserve"> PAGEREF _Toc197582408 \h </w:instrText>
         </w:r>
         <w:r>
           <w:rPr>
@@ -2910,7 +2913,7 @@
           <w:szCs w:val="22"/>
         </w:rPr>
       </w:pPr>
-      <w:hyperlink w:anchor="_Toc197580537" w:history="1">
+      <w:hyperlink w:anchor="_Toc197582409" w:history="1">
         <w:r>
           <w:rPr>
             <w:rStyle w:val="Hyperlink"/>
@@ -2956,7 +2959,7 @@
             <w:noProof/>
             <w:webHidden/>
           </w:rPr>
-          <w:instrText xml:space="preserve"> PAGEREF _Toc197580537 \h </w:instrText>
+          <w:instrText xml:space="preserve"> PAGEREF _Toc197582409 \h </w:instrText>
         </w:r>
         <w:r>
           <w:rPr>
@@ -3001,7 +3004,7 @@
           <w:szCs w:val="22"/>
         </w:rPr>
       </w:pPr>
-      <w:hyperlink w:anchor="_Toc197580538" w:history="1">
+      <w:hyperlink w:anchor="_Toc197582410" w:history="1">
         <w:r>
           <w:rPr>
             <w:rStyle w:val="Hyperlink"/>
@@ -3047,7 +3050,7 @@
             <w:noProof/>
             <w:webHidden/>
           </w:rPr>
-          <w:instrText xml:space="preserve"> PAGEREF _Toc197580538 \h </w:instrText>
+          <w:instrText xml:space="preserve"> PAGEREF _Toc197582410 \h </w:instrText>
         </w:r>
         <w:r>
           <w:rPr>
@@ -3092,7 +3095,7 @@
           <w:szCs w:val="22"/>
         </w:rPr>
       </w:pPr>
-      <w:hyperlink w:anchor="_Toc197580539" w:history="1">
+      <w:hyperlink w:anchor="_Toc197582411" w:history="1">
         <w:r>
           <w:rPr>
             <w:rStyle w:val="Hyperlink"/>
@@ -3138,7 +3141,7 @@
             <w:noProof/>
             <w:webHidden/>
           </w:rPr>
-          <w:instrText xml:space="preserve"> PAGEREF _Toc197580539 \h </w:instrText>
+          <w:instrText xml:space="preserve"> PAGEREF _Toc197582411 \h </w:instrText>
         </w:r>
         <w:r>
           <w:rPr>
@@ -3183,7 +3186,7 @@
           <w:szCs w:val="22"/>
         </w:rPr>
       </w:pPr>
-      <w:hyperlink w:anchor="_Toc197580540" w:history="1">
+      <w:hyperlink w:anchor="_Toc197582412" w:history="1">
         <w:r>
           <w:rPr>
             <w:rStyle w:val="Hyperlink"/>
@@ -3226,7 +3229,7 @@
             <w:noProof/>
             <w:webHidden/>
           </w:rPr>
-          <w:instrText xml:space="preserve"> PAGEREF _Toc197580540 \h </w:instrText>
+          <w:instrText xml:space="preserve"> PAGEREF _Toc197582412 \h </w:instrText>
         </w:r>
         <w:r>
           <w:rPr>
@@ -3246,7 +3249,7 @@
             <w:noProof/>
             <w:webHidden/>
           </w:rPr>
-          <w:t>20</w:t>
+          <w:t>21</w:t>
         </w:r>
         <w:r>
           <w:rPr>
@@ -3271,7 +3274,7 @@
           <w:szCs w:val="22"/>
         </w:rPr>
       </w:pPr>
-      <w:hyperlink w:anchor="_Toc197580541" w:history="1">
+      <w:hyperlink w:anchor="_Toc197582413" w:history="1">
         <w:r>
           <w:rPr>
             <w:rStyle w:val="Hyperlink"/>
@@ -3314,7 +3317,7 @@
             <w:noProof/>
             <w:webHidden/>
           </w:rPr>
-          <w:instrText xml:space="preserve"> PAGEREF _Toc197580541 \h </w:instrText>
+          <w:instrText xml:space="preserve"> PAGEREF _Toc197582413 \h </w:instrText>
         </w:r>
         <w:r>
           <w:rPr>
@@ -3359,7 +3362,7 @@
           <w:szCs w:val="22"/>
         </w:rPr>
       </w:pPr>
-      <w:hyperlink w:anchor="_Toc197580542" w:history="1">
+      <w:hyperlink w:anchor="_Toc197582414" w:history="1">
         <w:r>
           <w:rPr>
             <w:rStyle w:val="Hyperlink"/>
@@ -3402,7 +3405,7 @@
             <w:noProof/>
             <w:webHidden/>
           </w:rPr>
-          <w:instrText xml:space="preserve"> PAGEREF _Toc197580542 \h </w:instrText>
+          <w:instrText xml:space="preserve"> PAGEREF _Toc197582414 \h </w:instrText>
         </w:r>
         <w:r>
           <w:rPr>
@@ -3447,7 +3450,7 @@
           <w:szCs w:val="22"/>
         </w:rPr>
       </w:pPr>
-      <w:hyperlink w:anchor="_Toc197580543" w:history="1">
+      <w:hyperlink w:anchor="_Toc197582415" w:history="1">
         <w:r>
           <w:rPr>
             <w:rStyle w:val="Hyperlink"/>
@@ -3493,7 +3496,7 @@
             <w:noProof/>
             <w:webHidden/>
           </w:rPr>
-          <w:instrText xml:space="preserve"> PAGEREF _Toc197580543 \h </w:instrText>
+          <w:instrText xml:space="preserve"> PAGEREF _Toc197582415 \h </w:instrText>
         </w:r>
         <w:r>
           <w:rPr>
@@ -3538,7 +3541,7 @@
           <w:szCs w:val="22"/>
         </w:rPr>
       </w:pPr>
-      <w:hyperlink w:anchor="_Toc197580544" w:history="1">
+      <w:hyperlink w:anchor="_Toc197582416" w:history="1">
         <w:r>
           <w:rPr>
             <w:rStyle w:val="Hyperlink"/>
@@ -3584,7 +3587,7 @@
             <w:noProof/>
             <w:webHidden/>
           </w:rPr>
-          <w:instrText xml:space="preserve"> PAGEREF _Toc197580544 \h </w:instrText>
+          <w:instrText xml:space="preserve"> PAGEREF _Toc197582416 \h </w:instrText>
         </w:r>
         <w:r>
           <w:rPr>
@@ -3629,7 +3632,7 @@
           <w:szCs w:val="22"/>
         </w:rPr>
       </w:pPr>
-      <w:hyperlink w:anchor="_Toc197580545" w:history="1">
+      <w:hyperlink w:anchor="_Toc197582417" w:history="1">
         <w:r>
           <w:rPr>
             <w:rStyle w:val="Hyperlink"/>
@@ -3675,7 +3678,7 @@
             <w:noProof/>
             <w:webHidden/>
           </w:rPr>
-          <w:instrText xml:space="preserve"> PAGEREF _Toc197580545 \h </w:instrText>
+          <w:instrText xml:space="preserve"> PAGEREF _Toc197582417 \h </w:instrText>
         </w:r>
         <w:r>
           <w:rPr>
@@ -3695,7 +3698,7 @@
             <w:noProof/>
             <w:webHidden/>
           </w:rPr>
-          <w:t>24</w:t>
+          <w:t>25</w:t>
         </w:r>
         <w:r>
           <w:rPr>
@@ -3720,7 +3723,7 @@
           <w:szCs w:val="22"/>
         </w:rPr>
       </w:pPr>
-      <w:hyperlink w:anchor="_Toc197580546" w:history="1">
+      <w:hyperlink w:anchor="_Toc197582418" w:history="1">
         <w:r>
           <w:rPr>
             <w:rStyle w:val="Hyperlink"/>
@@ -3766,7 +3769,7 @@
             <w:noProof/>
             <w:webHidden/>
           </w:rPr>
-          <w:instrText xml:space="preserve"> PAGEREF _Toc197580546 \h </w:instrText>
+          <w:instrText xml:space="preserve"> PAGEREF _Toc197582418 \h </w:instrText>
         </w:r>
         <w:r>
           <w:rPr>
@@ -3786,7 +3789,7 @@
             <w:noProof/>
             <w:webHidden/>
           </w:rPr>
-          <w:t>24</w:t>
+          <w:t>25</w:t>
         </w:r>
         <w:r>
           <w:rPr>
@@ -3811,7 +3814,7 @@
           <w:szCs w:val="22"/>
         </w:rPr>
       </w:pPr>
-      <w:hyperlink w:anchor="_Toc197580547" w:history="1">
+      <w:hyperlink w:anchor="_Toc197582419" w:history="1">
         <w:r>
           <w:rPr>
             <w:rStyle w:val="Hyperlink"/>
@@ -3857,7 +3860,7 @@
             <w:noProof/>
             <w:webHidden/>
           </w:rPr>
-          <w:instrText xml:space="preserve"> PAGEREF _Toc197580547 \h </w:instrText>
+          <w:instrText xml:space="preserve"> PAGEREF _Toc197582419 \h </w:instrText>
         </w:r>
         <w:r>
           <w:rPr>
@@ -3902,7 +3905,7 @@
           <w:szCs w:val="22"/>
         </w:rPr>
       </w:pPr>
-      <w:hyperlink w:anchor="_Toc197580548" w:history="1">
+      <w:hyperlink w:anchor="_Toc197582420" w:history="1">
         <w:r>
           <w:rPr>
             <w:rStyle w:val="Hyperlink"/>
@@ -3948,7 +3951,7 @@
             <w:noProof/>
             <w:webHidden/>
           </w:rPr>
-          <w:instrText xml:space="preserve"> PAGEREF _Toc197580548 \h </w:instrText>
+          <w:instrText xml:space="preserve"> PAGEREF _Toc197582420 \h </w:instrText>
         </w:r>
         <w:r>
           <w:rPr>
@@ -3968,7 +3971,7 @@
             <w:noProof/>
             <w:webHidden/>
           </w:rPr>
-          <w:t>25</w:t>
+          <w:t>26</w:t>
         </w:r>
         <w:r>
           <w:rPr>
@@ -3993,7 +3996,7 @@
           <w:szCs w:val="22"/>
         </w:rPr>
       </w:pPr>
-      <w:hyperlink w:anchor="_Toc197580549" w:history="1">
+      <w:hyperlink w:anchor="_Toc197582421" w:history="1">
         <w:r>
           <w:rPr>
             <w:rStyle w:val="Hyperlink"/>
@@ -4036,7 +4039,7 @@
             <w:noProof/>
             <w:webHidden/>
           </w:rPr>
-          <w:instrText xml:space="preserve"> PAGEREF _Toc197580549 \h </w:instrText>
+          <w:instrText xml:space="preserve"> PAGEREF _Toc197582421 \h </w:instrText>
         </w:r>
         <w:r>
           <w:rPr>
@@ -4081,7 +4084,7 @@
           <w:szCs w:val="22"/>
         </w:rPr>
       </w:pPr>
-      <w:hyperlink w:anchor="_Toc197580550" w:history="1">
+      <w:hyperlink w:anchor="_Toc197582422" w:history="1">
         <w:r>
           <w:rPr>
             <w:rStyle w:val="Hyperlink"/>
@@ -4127,7 +4130,7 @@
             <w:noProof/>
             <w:webHidden/>
           </w:rPr>
-          <w:instrText xml:space="preserve"> PAGEREF _Toc197580550 \h </w:instrText>
+          <w:instrText xml:space="preserve"> PAGEREF _Toc197582422 \h </w:instrText>
         </w:r>
         <w:r>
           <w:rPr>
@@ -4172,7 +4175,7 @@
           <w:szCs w:val="22"/>
         </w:rPr>
       </w:pPr>
-      <w:hyperlink w:anchor="_Toc197580551" w:history="1">
+      <w:hyperlink w:anchor="_Toc197582423" w:history="1">
         <w:r>
           <w:rPr>
             <w:rStyle w:val="Hyperlink"/>
@@ -4218,7 +4221,7 @@
             <w:noProof/>
             <w:webHidden/>
           </w:rPr>
-          <w:instrText xml:space="preserve"> PAGEREF _Toc197580551 \h </w:instrText>
+          <w:instrText xml:space="preserve"> PAGEREF _Toc197582423 \h </w:instrText>
         </w:r>
         <w:r>
           <w:rPr>
@@ -4238,7 +4241,7 @@
             <w:noProof/>
             <w:webHidden/>
           </w:rPr>
-          <w:t>26</w:t>
+          <w:t>27</w:t>
         </w:r>
         <w:r>
           <w:rPr>
@@ -4263,7 +4266,7 @@
           <w:szCs w:val="22"/>
         </w:rPr>
       </w:pPr>
-      <w:hyperlink w:anchor="_Toc197580552" w:history="1">
+      <w:hyperlink w:anchor="_Toc197582424" w:history="1">
         <w:r>
           <w:rPr>
             <w:rStyle w:val="Hyperlink"/>
@@ -4309,7 +4312,7 @@
             <w:noProof/>
             <w:webHidden/>
           </w:rPr>
-          <w:instrText xml:space="preserve"> PAGEREF _Toc197580552 \h </w:instrText>
+          <w:instrText xml:space="preserve"> PAGEREF _Toc197582424 \h </w:instrText>
         </w:r>
         <w:r>
           <w:rPr>
@@ -4354,7 +4357,7 @@
           <w:szCs w:val="22"/>
         </w:rPr>
       </w:pPr>
-      <w:hyperlink w:anchor="_Toc197580553" w:history="1">
+      <w:hyperlink w:anchor="_Toc197582425" w:history="1">
         <w:r>
           <w:rPr>
             <w:rStyle w:val="Hyperlink"/>
@@ -4400,7 +4403,7 @@
             <w:noProof/>
             <w:webHidden/>
           </w:rPr>
-          <w:instrText xml:space="preserve"> PAGEREF _Toc197580553 \h </w:instrText>
+          <w:instrText xml:space="preserve"> PAGEREF _Toc197582425 \h </w:instrText>
         </w:r>
         <w:r>
           <w:rPr>
@@ -4420,7 +4423,7 @@
             <w:noProof/>
             <w:webHidden/>
           </w:rPr>
-          <w:t>27</w:t>
+          <w:t>28</w:t>
         </w:r>
         <w:r>
           <w:rPr>
@@ -4445,7 +4448,7 @@
           <w:szCs w:val="22"/>
         </w:rPr>
       </w:pPr>
-      <w:hyperlink w:anchor="_Toc197580554" w:history="1">
+      <w:hyperlink w:anchor="_Toc197582426" w:history="1">
         <w:r>
           <w:rPr>
             <w:rStyle w:val="Hyperlink"/>
@@ -4488,7 +4491,7 @@
             <w:noProof/>
             <w:webHidden/>
           </w:rPr>
-          <w:instrText xml:space="preserve"> PAGEREF _Toc197580554 \h </w:instrText>
+          <w:instrText xml:space="preserve"> PAGEREF _Toc197582426 \h </w:instrText>
         </w:r>
         <w:r>
           <w:rPr>
@@ -4508,7 +4511,7 @@
             <w:noProof/>
             <w:webHidden/>
           </w:rPr>
-          <w:t>28</w:t>
+          <w:t>29</w:t>
         </w:r>
         <w:r>
           <w:rPr>
@@ -4533,7 +4536,7 @@
           <w:szCs w:val="22"/>
         </w:rPr>
       </w:pPr>
-      <w:hyperlink w:anchor="_Toc197580555" w:history="1">
+      <w:hyperlink w:anchor="_Toc197582427" w:history="1">
         <w:r>
           <w:rPr>
             <w:rStyle w:val="Hyperlink"/>
@@ -4576,7 +4579,7 @@
             <w:noProof/>
             <w:webHidden/>
           </w:rPr>
-          <w:instrText xml:space="preserve"> PAGEREF _Toc197580555 \h </w:instrText>
+          <w:instrText xml:space="preserve"> PAGEREF _Toc197582427 \h </w:instrText>
         </w:r>
         <w:r>
           <w:rPr>
@@ -4596,7 +4599,7 @@
             <w:noProof/>
             <w:webHidden/>
           </w:rPr>
-          <w:t>28</w:t>
+          <w:t>29</w:t>
         </w:r>
         <w:r>
           <w:rPr>
@@ -4621,7 +4624,7 @@
           <w:szCs w:val="22"/>
         </w:rPr>
       </w:pPr>
-      <w:hyperlink w:anchor="_Toc197580556" w:history="1">
+      <w:hyperlink w:anchor="_Toc197582428" w:history="1">
         <w:r>
           <w:rPr>
             <w:rStyle w:val="Hyperlink"/>
@@ -4664,7 +4667,7 @@
             <w:noProof/>
             <w:webHidden/>
           </w:rPr>
-          <w:instrText xml:space="preserve"> PAGEREF _Toc197580556 \h </w:instrText>
+          <w:instrText xml:space="preserve"> PAGEREF _Toc197582428 \h </w:instrText>
         </w:r>
         <w:r>
           <w:rPr>
@@ -4717,7 +4720,7 @@
       <w:pPr>
         <w:pStyle w:val="Heading1"/>
       </w:pPr>
-      <w:bookmarkStart w:id="0" w:name="_Toc197580507"/>
+      <w:bookmarkStart w:id="0" w:name="_Toc197582379"/>
       <w:r>
         <w:lastRenderedPageBreak/>
         <w:t>Table of Figures</w:t>
@@ -4746,7 +4749,7 @@
       <w:r>
         <w:fldChar w:fldCharType="separate"/>
       </w:r>
-      <w:hyperlink w:anchor="_Toc197580784" w:history="1">
+      <w:hyperlink w:anchor="_Toc197582357" w:history="1">
         <w:r>
           <w:rPr>
             <w:rStyle w:val="Hyperlink"/>
@@ -4773,7 +4776,7 @@
             <w:noProof/>
             <w:webHidden/>
           </w:rPr>
-          <w:instrText xml:space="preserve"> PAGEREF _Toc197580784 \h </w:instrText>
+          <w:instrText xml:space="preserve"> PAGEREF _Toc197582357 \h </w:instrText>
         </w:r>
         <w:r>
           <w:rPr>
@@ -4817,7 +4820,7 @@
           <w:szCs w:val="22"/>
         </w:rPr>
       </w:pPr>
-      <w:hyperlink w:anchor="_Toc197580785" w:history="1">
+      <w:hyperlink w:anchor="_Toc197582358" w:history="1">
         <w:r>
           <w:rPr>
             <w:rStyle w:val="Hyperlink"/>
@@ -4844,7 +4847,7 @@
             <w:noProof/>
             <w:webHidden/>
           </w:rPr>
-          <w:instrText xml:space="preserve"> PAGEREF _Toc197580785 \h </w:instrText>
+          <w:instrText xml:space="preserve"> PAGEREF _Toc197582358 \h </w:instrText>
         </w:r>
         <w:r>
           <w:rPr>
@@ -4888,7 +4891,7 @@
           <w:szCs w:val="22"/>
         </w:rPr>
       </w:pPr>
-      <w:hyperlink w:anchor="_Toc197580786" w:history="1">
+      <w:hyperlink w:anchor="_Toc197582359" w:history="1">
         <w:r>
           <w:rPr>
             <w:rStyle w:val="Hyperlink"/>
@@ -4915,7 +4918,7 @@
             <w:noProof/>
             <w:webHidden/>
           </w:rPr>
-          <w:instrText xml:space="preserve"> PAGEREF _Toc197580786 \h </w:instrText>
+          <w:instrText xml:space="preserve"> PAGEREF _Toc197582359 \h </w:instrText>
         </w:r>
         <w:r>
           <w:rPr>
@@ -4959,7 +4962,7 @@
           <w:szCs w:val="22"/>
         </w:rPr>
       </w:pPr>
-      <w:hyperlink w:anchor="_Toc197580787" w:history="1">
+      <w:hyperlink w:anchor="_Toc197582360" w:history="1">
         <w:r>
           <w:rPr>
             <w:rStyle w:val="Hyperlink"/>
@@ -4986,7 +4989,7 @@
             <w:noProof/>
             <w:webHidden/>
           </w:rPr>
-          <w:instrText xml:space="preserve"> PAGEREF _Toc197580787 \h </w:instrText>
+          <w:instrText xml:space="preserve"> PAGEREF _Toc197582360 \h </w:instrText>
         </w:r>
         <w:r>
           <w:rPr>
@@ -5030,7 +5033,7 @@
           <w:szCs w:val="22"/>
         </w:rPr>
       </w:pPr>
-      <w:hyperlink w:anchor="_Toc197580788" w:history="1">
+      <w:hyperlink w:anchor="_Toc197582361" w:history="1">
         <w:r>
           <w:rPr>
             <w:rStyle w:val="Hyperlink"/>
@@ -5057,7 +5060,7 @@
             <w:noProof/>
             <w:webHidden/>
           </w:rPr>
-          <w:instrText xml:space="preserve"> PAGEREF _Toc197580788 \h </w:instrText>
+          <w:instrText xml:space="preserve"> PAGEREF _Toc197582361 \h </w:instrText>
         </w:r>
         <w:r>
           <w:rPr>
@@ -5101,7 +5104,7 @@
           <w:szCs w:val="22"/>
         </w:rPr>
       </w:pPr>
-      <w:hyperlink w:anchor="_Toc197580789" w:history="1">
+      <w:hyperlink w:anchor="_Toc197582362" w:history="1">
         <w:r>
           <w:rPr>
             <w:rStyle w:val="Hyperlink"/>
@@ -5128,7 +5131,7 @@
             <w:noProof/>
             <w:webHidden/>
           </w:rPr>
-          <w:instrText xml:space="preserve"> PAGEREF _Toc197580789 \h </w:instrText>
+          <w:instrText xml:space="preserve"> PAGEREF _Toc197582362 \h </w:instrText>
         </w:r>
         <w:r>
           <w:rPr>
@@ -5172,7 +5175,7 @@
           <w:szCs w:val="22"/>
         </w:rPr>
       </w:pPr>
-      <w:hyperlink w:anchor="_Toc197580790" w:history="1">
+      <w:hyperlink w:anchor="_Toc197582363" w:history="1">
         <w:r>
           <w:rPr>
             <w:rStyle w:val="Hyperlink"/>
@@ -5199,7 +5202,7 @@
             <w:noProof/>
             <w:webHidden/>
           </w:rPr>
-          <w:instrText xml:space="preserve"> PAGEREF _Toc197580790 \h </w:instrText>
+          <w:instrText xml:space="preserve"> PAGEREF _Toc197582363 \h </w:instrText>
         </w:r>
         <w:r>
           <w:rPr>
@@ -5243,7 +5246,7 @@
           <w:szCs w:val="22"/>
         </w:rPr>
       </w:pPr>
-      <w:hyperlink w:anchor="_Toc197580791" w:history="1">
+      <w:hyperlink w:anchor="_Toc197582364" w:history="1">
         <w:r>
           <w:rPr>
             <w:rStyle w:val="Hyperlink"/>
@@ -5270,7 +5273,7 @@
             <w:noProof/>
             <w:webHidden/>
           </w:rPr>
-          <w:instrText xml:space="preserve"> PAGEREF _Toc197580791 \h </w:instrText>
+          <w:instrText xml:space="preserve"> PAGEREF _Toc197582364 \h </w:instrText>
         </w:r>
         <w:r>
           <w:rPr>
@@ -5314,7 +5317,7 @@
           <w:szCs w:val="22"/>
         </w:rPr>
       </w:pPr>
-      <w:hyperlink w:anchor="_Toc197580792" w:history="1">
+      <w:hyperlink w:anchor="_Toc197582365" w:history="1">
         <w:r>
           <w:rPr>
             <w:rStyle w:val="Hyperlink"/>
@@ -5341,7 +5344,7 @@
             <w:noProof/>
             <w:webHidden/>
           </w:rPr>
-          <w:instrText xml:space="preserve"> PAGEREF _Toc197580792 \h </w:instrText>
+          <w:instrText xml:space="preserve"> PAGEREF _Toc197582365 \h </w:instrText>
         </w:r>
         <w:r>
           <w:rPr>
@@ -5385,7 +5388,7 @@
           <w:szCs w:val="22"/>
         </w:rPr>
       </w:pPr>
-      <w:hyperlink w:anchor="_Toc197580793" w:history="1">
+      <w:hyperlink w:anchor="_Toc197582366" w:history="1">
         <w:r>
           <w:rPr>
             <w:rStyle w:val="Hyperlink"/>
@@ -5412,7 +5415,7 @@
             <w:noProof/>
             <w:webHidden/>
           </w:rPr>
-          <w:instrText xml:space="preserve"> PAGEREF _Toc197580793 \h </w:instrText>
+          <w:instrText xml:space="preserve"> PAGEREF _Toc197582366 \h </w:instrText>
         </w:r>
         <w:r>
           <w:rPr>
@@ -5456,7 +5459,7 @@
           <w:szCs w:val="22"/>
         </w:rPr>
       </w:pPr>
-      <w:hyperlink w:anchor="_Toc197580794" w:history="1">
+      <w:hyperlink w:anchor="_Toc197582367" w:history="1">
         <w:r>
           <w:rPr>
             <w:rStyle w:val="Hyperlink"/>
@@ -5483,7 +5486,7 @@
             <w:noProof/>
             <w:webHidden/>
           </w:rPr>
-          <w:instrText xml:space="preserve"> PAGEREF _Toc197580794 \h </w:instrText>
+          <w:instrText xml:space="preserve"> PAGEREF _Toc197582367 \h </w:instrText>
         </w:r>
         <w:r>
           <w:rPr>
@@ -5527,13 +5530,13 @@
           <w:szCs w:val="22"/>
         </w:rPr>
       </w:pPr>
-      <w:hyperlink w:anchor="_Toc197580795" w:history="1">
+      <w:hyperlink w:anchor="_Toc197582368" w:history="1">
         <w:r>
           <w:rPr>
             <w:rStyle w:val="Hyperlink"/>
             <w:noProof/>
           </w:rPr>
-          <w:t>Figure 12: Installation - FIRST STEP</w:t>
+          <w:t>Figure 12: Hardware Packaging</w:t>
         </w:r>
         <w:r>
           <w:rPr>
@@ -5554,7 +5557,7 @@
             <w:noProof/>
             <w:webHidden/>
           </w:rPr>
-          <w:instrText xml:space="preserve"> PAGEREF _Toc197580795 \h </w:instrText>
+          <w:instrText xml:space="preserve"> PAGEREF _Toc197582368 \h </w:instrText>
         </w:r>
         <w:r>
           <w:rPr>
@@ -5598,13 +5601,13 @@
           <w:szCs w:val="22"/>
         </w:rPr>
       </w:pPr>
-      <w:hyperlink w:anchor="_Toc197580796" w:history="1">
+      <w:hyperlink w:anchor="_Toc197582369" w:history="1">
         <w:r>
           <w:rPr>
             <w:rStyle w:val="Hyperlink"/>
             <w:noProof/>
           </w:rPr>
-          <w:t>Figure 13: Installation - SECOND STEP</w:t>
+          <w:t>Figure 13: Installation - FIRST STEP</w:t>
         </w:r>
         <w:r>
           <w:rPr>
@@ -5625,7 +5628,7 @@
             <w:noProof/>
             <w:webHidden/>
           </w:rPr>
-          <w:instrText xml:space="preserve"> PAGEREF _Toc197580796 \h </w:instrText>
+          <w:instrText xml:space="preserve"> PAGEREF _Toc197582369 \h </w:instrText>
         </w:r>
         <w:r>
           <w:rPr>
@@ -5669,13 +5672,13 @@
           <w:szCs w:val="22"/>
         </w:rPr>
       </w:pPr>
-      <w:hyperlink w:anchor="_Toc197580797" w:history="1">
+      <w:hyperlink w:anchor="_Toc197582370" w:history="1">
         <w:r>
           <w:rPr>
             <w:rStyle w:val="Hyperlink"/>
             <w:noProof/>
           </w:rPr>
-          <w:t>Figure 14:  Installation - THIRDSTEP</w:t>
+          <w:t>Figure 14: Installation - SECOND STEP</w:t>
         </w:r>
         <w:r>
           <w:rPr>
@@ -5696,7 +5699,7 @@
             <w:noProof/>
             <w:webHidden/>
           </w:rPr>
-          <w:instrText xml:space="preserve"> PAGEREF _Toc197580797 \h </w:instrText>
+          <w:instrText xml:space="preserve"> PAGEREF _Toc197582370 \h </w:instrText>
         </w:r>
         <w:r>
           <w:rPr>
@@ -5740,13 +5743,13 @@
           <w:szCs w:val="22"/>
         </w:rPr>
       </w:pPr>
-      <w:hyperlink w:anchor="_Toc197580798" w:history="1">
+      <w:hyperlink w:anchor="_Toc197582371" w:history="1">
         <w:r>
           <w:rPr>
             <w:rStyle w:val="Hyperlink"/>
             <w:noProof/>
           </w:rPr>
-          <w:t>Figure 15: Installation - FOURTH STEP</w:t>
+          <w:t>Figure 15:  Installation - THIRDSTEP</w:t>
         </w:r>
         <w:r>
           <w:rPr>
@@ -5767,7 +5770,7 @@
             <w:noProof/>
             <w:webHidden/>
           </w:rPr>
-          <w:instrText xml:space="preserve"> PAGEREF _Toc197580798 \h </w:instrText>
+          <w:instrText xml:space="preserve"> PAGEREF _Toc197582371 \h </w:instrText>
         </w:r>
         <w:r>
           <w:rPr>
@@ -5811,13 +5814,13 @@
           <w:szCs w:val="22"/>
         </w:rPr>
       </w:pPr>
-      <w:hyperlink w:anchor="_Toc197580799" w:history="1">
+      <w:hyperlink w:anchor="_Toc197582372" w:history="1">
         <w:r>
           <w:rPr>
             <w:rStyle w:val="Hyperlink"/>
             <w:noProof/>
           </w:rPr>
-          <w:t>Figure 16:  Installation - FIFTH STEP</w:t>
+          <w:t>Figure 16: Installation - FOURTH STEP</w:t>
         </w:r>
         <w:r>
           <w:rPr>
@@ -5838,7 +5841,7 @@
             <w:noProof/>
             <w:webHidden/>
           </w:rPr>
-          <w:instrText xml:space="preserve"> PAGEREF _Toc197580799 \h </w:instrText>
+          <w:instrText xml:space="preserve"> PAGEREF _Toc197582372 \h </w:instrText>
         </w:r>
         <w:r>
           <w:rPr>
@@ -5882,13 +5885,13 @@
           <w:szCs w:val="22"/>
         </w:rPr>
       </w:pPr>
-      <w:hyperlink w:anchor="_Toc197580800" w:history="1">
+      <w:hyperlink w:anchor="_Toc197582373" w:history="1">
         <w:r>
           <w:rPr>
             <w:rStyle w:val="Hyperlink"/>
             <w:noProof/>
           </w:rPr>
-          <w:t>Figure 17: CMUcam3 Enclosure</w:t>
+          <w:t>Figure 17:  Installation - FIFTH STEP</w:t>
         </w:r>
         <w:r>
           <w:rPr>
@@ -5909,7 +5912,7 @@
             <w:noProof/>
             <w:webHidden/>
           </w:rPr>
-          <w:instrText xml:space="preserve"> PAGEREF _Toc197580800 \h </w:instrText>
+          <w:instrText xml:space="preserve"> PAGEREF _Toc197582373 \h </w:instrText>
         </w:r>
         <w:r>
           <w:rPr>
@@ -5929,7 +5932,7 @@
             <w:noProof/>
             <w:webHidden/>
           </w:rPr>
-          <w:t>26</w:t>
+          <w:t>24</w:t>
         </w:r>
         <w:r>
           <w:rPr>
@@ -5953,13 +5956,13 @@
           <w:szCs w:val="22"/>
         </w:rPr>
       </w:pPr>
-      <w:hyperlink w:anchor="_Toc197580801" w:history="1">
+      <w:hyperlink w:anchor="_Toc197582374" w:history="1">
         <w:r>
           <w:rPr>
             <w:rStyle w:val="Hyperlink"/>
             <w:noProof/>
           </w:rPr>
-          <w:t>Figure 18: 5V TTL SERIAL Port Connections</w:t>
+          <w:t>Figure 18: CMUcam3 Enclosure</w:t>
         </w:r>
         <w:r>
           <w:rPr>
@@ -5980,7 +5983,7 @@
             <w:noProof/>
             <w:webHidden/>
           </w:rPr>
-          <w:instrText xml:space="preserve"> PAGEREF _Toc197580801 \h </w:instrText>
+          <w:instrText xml:space="preserve"> PAGEREF _Toc197582374 \h </w:instrText>
         </w:r>
         <w:r>
           <w:rPr>
@@ -6000,7 +6003,7 @@
             <w:noProof/>
             <w:webHidden/>
           </w:rPr>
-          <w:t>28</w:t>
+          <w:t>27</w:t>
         </w:r>
         <w:r>
           <w:rPr>
@@ -6024,13 +6027,13 @@
           <w:szCs w:val="22"/>
         </w:rPr>
       </w:pPr>
-      <w:hyperlink w:anchor="_Toc197580802" w:history="1">
+      <w:hyperlink w:anchor="_Toc197582375" w:history="1">
         <w:r>
           <w:rPr>
             <w:rStyle w:val="Hyperlink"/>
             <w:noProof/>
           </w:rPr>
-          <w:t>Figure 19: Servo Port Connections</w:t>
+          <w:t>Figure 19: 5V TTL SERIAL Port Connections</w:t>
         </w:r>
         <w:r>
           <w:rPr>
@@ -6051,7 +6054,7 @@
             <w:noProof/>
             <w:webHidden/>
           </w:rPr>
-          <w:instrText xml:space="preserve"> PAGEREF _Toc197580802 \h </w:instrText>
+          <w:instrText xml:space="preserve"> PAGEREF _Toc197582375 \h </w:instrText>
         </w:r>
         <w:r>
           <w:rPr>
@@ -6071,7 +6074,7 @@
             <w:noProof/>
             <w:webHidden/>
           </w:rPr>
-          <w:t>28</w:t>
+          <w:t>29</w:t>
         </w:r>
         <w:r>
           <w:rPr>
@@ -6095,13 +6098,13 @@
           <w:szCs w:val="22"/>
         </w:rPr>
       </w:pPr>
-      <w:hyperlink w:anchor="_Toc197580803" w:history="1">
+      <w:hyperlink w:anchor="_Toc197582376" w:history="1">
         <w:r>
           <w:rPr>
             <w:rStyle w:val="Hyperlink"/>
             <w:noProof/>
           </w:rPr>
-          <w:t>Figure 20: Cost of Design</w:t>
+          <w:t>Figure 20: Servo Port Connections</w:t>
         </w:r>
         <w:r>
           <w:rPr>
@@ -6122,7 +6125,7 @@
             <w:noProof/>
             <w:webHidden/>
           </w:rPr>
-          <w:instrText xml:space="preserve"> PAGEREF _Toc197580803 \h </w:instrText>
+          <w:instrText xml:space="preserve"> PAGEREF _Toc197582376 \h </w:instrText>
         </w:r>
         <w:r>
           <w:rPr>
@@ -6166,13 +6169,13 @@
           <w:szCs w:val="22"/>
         </w:rPr>
       </w:pPr>
-      <w:hyperlink w:anchor="_Toc197580804" w:history="1">
+      <w:hyperlink w:anchor="_Toc197582377" w:history="1">
         <w:r>
           <w:rPr>
             <w:rStyle w:val="Hyperlink"/>
             <w:noProof/>
           </w:rPr>
-          <w:t>Figure 21: Cost of Unit</w:t>
+          <w:t>Figure 21: Cost of Design</w:t>
         </w:r>
         <w:r>
           <w:rPr>
@@ -6193,7 +6196,7 @@
             <w:noProof/>
             <w:webHidden/>
           </w:rPr>
-          <w:instrText xml:space="preserve"> PAGEREF _Toc197580804 \h </w:instrText>
+          <w:instrText xml:space="preserve"> PAGEREF _Toc197582377 \h </w:instrText>
         </w:r>
         <w:r>
           <w:rPr>
@@ -6213,7 +6216,78 @@
             <w:noProof/>
             <w:webHidden/>
           </w:rPr>
-          <w:t>29</w:t>
+          <w:t>30</w:t>
+        </w:r>
+        <w:r>
+          <w:rPr>
+            <w:noProof/>
+            <w:webHidden/>
+          </w:rPr>
+          <w:fldChar w:fldCharType="end"/>
+        </w:r>
+      </w:hyperlink>
+    </w:p>
+    <w:p>
+      <w:pPr>
+        <w:pStyle w:val="TableofFigures"/>
+        <w:tabs>
+          <w:tab w:val="right" w:leader="dot" w:pos="9350"/>
+        </w:tabs>
+        <w:rPr>
+          <w:rFonts w:asciiTheme="minorHAnsi" w:eastAsiaTheme="minorEastAsia" w:hAnsiTheme="minorHAnsi" w:cstheme="minorBidi"/>
+          <w:noProof/>
+          <w:sz w:val="22"/>
+          <w:szCs w:val="22"/>
+        </w:rPr>
+      </w:pPr>
+      <w:hyperlink w:anchor="_Toc197582378" w:history="1">
+        <w:r>
+          <w:rPr>
+            <w:rStyle w:val="Hyperlink"/>
+            <w:noProof/>
+          </w:rPr>
+          <w:t>Figure 22: Cost of Unit</w:t>
+        </w:r>
+        <w:r>
+          <w:rPr>
+            <w:noProof/>
+            <w:webHidden/>
+          </w:rPr>
+          <w:tab/>
+        </w:r>
+        <w:r>
+          <w:rPr>
+            <w:noProof/>
+            <w:webHidden/>
+          </w:rPr>
+          <w:fldChar w:fldCharType="begin"/>
+        </w:r>
+        <w:r>
+          <w:rPr>
+            <w:noProof/>
+            <w:webHidden/>
+          </w:rPr>
+          <w:instrText xml:space="preserve"> PAGEREF _Toc197582378 \h </w:instrText>
+        </w:r>
+        <w:r>
+          <w:rPr>
+            <w:noProof/>
+            <w:webHidden/>
+          </w:rPr>
+        </w:r>
+        <w:r>
+          <w:rPr>
+            <w:noProof/>
+            <w:webHidden/>
+          </w:rPr>
+          <w:fldChar w:fldCharType="separate"/>
+        </w:r>
+        <w:r>
+          <w:rPr>
+            <w:noProof/>
+            <w:webHidden/>
+          </w:rPr>
+          <w:t>30</w:t>
         </w:r>
         <w:r>
           <w:rPr>
@@ -6249,7 +6323,7 @@
         </w:numPr>
       </w:pPr>
       <w:bookmarkStart w:id="1" w:name="_Toc196726605"/>
-      <w:bookmarkStart w:id="2" w:name="_Toc197580508"/>
+      <w:bookmarkStart w:id="2" w:name="_Toc197582380"/>
       <w:r>
         <w:lastRenderedPageBreak/>
         <w:t>Executive Summary</w:t>
@@ -6267,7 +6341,7 @@
         <w:pStyle w:val="Heading1"/>
       </w:pPr>
       <w:bookmarkStart w:id="3" w:name="_Toc196726606"/>
-      <w:bookmarkStart w:id="4" w:name="_Toc197580509"/>
+      <w:bookmarkStart w:id="4" w:name="_Toc197582381"/>
       <w:r>
         <w:t>Project Background</w:t>
       </w:r>
@@ -6279,7 +6353,7 @@
         <w:pStyle w:val="Heading2"/>
       </w:pPr>
       <w:bookmarkStart w:id="5" w:name="_Toc196726607"/>
-      <w:bookmarkStart w:id="6" w:name="_Toc197580510"/>
+      <w:bookmarkStart w:id="6" w:name="_Toc197582382"/>
       <w:r>
         <w:t>Need Statement</w:t>
       </w:r>
@@ -6296,7 +6370,7 @@
       <w:pPr>
         <w:pStyle w:val="Heading2"/>
       </w:pPr>
-      <w:bookmarkStart w:id="8" w:name="_Toc197580511"/>
+      <w:bookmarkStart w:id="8" w:name="_Toc197582383"/>
       <w:r>
         <w:t>Goal and Objectives</w:t>
       </w:r>
@@ -6422,7 +6496,7 @@
       <w:pPr>
         <w:pStyle w:val="Heading2"/>
       </w:pPr>
-      <w:bookmarkStart w:id="10" w:name="_Toc197580512"/>
+      <w:bookmarkStart w:id="10" w:name="_Toc197582384"/>
       <w:r>
         <w:t>Design Constraints and Feasibility</w:t>
       </w:r>
@@ -6474,7 +6548,7 @@
       <w:pPr>
         <w:pStyle w:val="Heading2"/>
       </w:pPr>
-      <w:bookmarkStart w:id="11" w:name="_Toc197580513"/>
+      <w:bookmarkStart w:id="11" w:name="_Toc197582385"/>
       <w:r>
         <w:t>Literature and Technical Survey</w:t>
       </w:r>
@@ -6713,7 +6787,7 @@
       <w:pPr>
         <w:pStyle w:val="Heading2"/>
       </w:pPr>
-      <w:bookmarkStart w:id="13" w:name="_Toc197580514"/>
+      <w:bookmarkStart w:id="13" w:name="_Toc197582386"/>
       <w:r>
         <w:t>Evaluation of Alternative Solutions</w:t>
       </w:r>
@@ -6741,7 +6815,7 @@
         <w:pStyle w:val="Heading1"/>
       </w:pPr>
       <w:bookmarkStart w:id="14" w:name="_Toc196726611"/>
-      <w:bookmarkStart w:id="15" w:name="_Toc197580515"/>
+      <w:bookmarkStart w:id="15" w:name="_Toc197582387"/>
       <w:r>
         <w:t>Final Design</w:t>
       </w:r>
@@ -6752,7 +6826,7 @@
       <w:pPr>
         <w:pStyle w:val="Heading2"/>
       </w:pPr>
-      <w:bookmarkStart w:id="16" w:name="_Toc197580516"/>
+      <w:bookmarkStart w:id="16" w:name="_Toc197582388"/>
       <w:r>
         <w:t>System Description</w:t>
       </w:r>
@@ -6883,7 +6957,7 @@
         <w:pStyle w:val="Caption"/>
         <w:jc w:val="center"/>
       </w:pPr>
-      <w:bookmarkStart w:id="17" w:name="_Toc197580784"/>
+      <w:bookmarkStart w:id="17" w:name="_Toc197582357"/>
       <w:r>
         <w:t xml:space="preserve">Figure </w:t>
       </w:r>
@@ -7003,7 +7077,7 @@
         <w:pStyle w:val="Heading2"/>
       </w:pPr>
       <w:bookmarkStart w:id="18" w:name="_Toc196726612"/>
-      <w:bookmarkStart w:id="19" w:name="_Toc197580517"/>
+      <w:bookmarkStart w:id="19" w:name="_Toc197582389"/>
       <w:r>
         <w:t>Complete module-wise specifications</w:t>
       </w:r>
@@ -7013,7 +7087,7 @@
       <w:pPr>
         <w:pStyle w:val="Heading3"/>
       </w:pPr>
-      <w:bookmarkStart w:id="20" w:name="_Toc197580518"/>
+      <w:bookmarkStart w:id="20" w:name="_Toc197582390"/>
       <w:r>
         <w:t>Software</w:t>
       </w:r>
@@ -7187,7 +7261,7 @@
         <w:pStyle w:val="Caption"/>
         <w:jc w:val="center"/>
       </w:pPr>
-      <w:bookmarkStart w:id="21" w:name="_Toc197580785"/>
+      <w:bookmarkStart w:id="21" w:name="_Toc197582358"/>
       <w:r>
         <w:t xml:space="preserve">Figure </w:t>
       </w:r>
@@ -7340,7 +7414,7 @@
         <w:pStyle w:val="Caption"/>
         <w:jc w:val="center"/>
       </w:pPr>
-      <w:bookmarkStart w:id="22" w:name="_Toc197580786"/>
+      <w:bookmarkStart w:id="22" w:name="_Toc197582359"/>
       <w:r>
         <w:t xml:space="preserve">Figure </w:t>
       </w:r>
@@ -7362,7 +7436,7 @@
       <w:pPr>
         <w:pStyle w:val="Heading3"/>
       </w:pPr>
-      <w:bookmarkStart w:id="23" w:name="_Toc197580519"/>
+      <w:bookmarkStart w:id="23" w:name="_Toc197582391"/>
       <w:r>
         <w:lastRenderedPageBreak/>
         <w:t>Hardware</w:t>
@@ -7467,7 +7541,7 @@
         <w:pStyle w:val="Caption"/>
         <w:jc w:val="center"/>
       </w:pPr>
-      <w:bookmarkStart w:id="24" w:name="_Toc197580787"/>
+      <w:bookmarkStart w:id="24" w:name="_Toc197582360"/>
       <w:r>
         <w:t xml:space="preserve">Figure </w:t>
       </w:r>
@@ -7640,7 +7714,7 @@
         <w:pStyle w:val="Caption"/>
         <w:jc w:val="center"/>
       </w:pPr>
-      <w:bookmarkStart w:id="25" w:name="_Toc197580788"/>
+      <w:bookmarkStart w:id="25" w:name="_Toc197582361"/>
       <w:r>
         <w:t xml:space="preserve">Figure </w:t>
       </w:r>
@@ -7724,7 +7798,7 @@
         <w:pStyle w:val="Caption"/>
         <w:jc w:val="center"/>
       </w:pPr>
-      <w:bookmarkStart w:id="26" w:name="_Toc197580789"/>
+      <w:bookmarkStart w:id="26" w:name="_Toc197582362"/>
       <w:r>
         <w:t xml:space="preserve">Figure </w:t>
       </w:r>
@@ -7763,7 +7837,7 @@
         <w:pStyle w:val="Heading2"/>
       </w:pPr>
       <w:bookmarkStart w:id="27" w:name="_Toc196726624"/>
-      <w:bookmarkStart w:id="28" w:name="_Toc197580520"/>
+      <w:bookmarkStart w:id="28" w:name="_Toc197582392"/>
       <w:bookmarkEnd w:id="18"/>
       <w:r>
         <w:t>Approach for Design Validation</w:t>
@@ -7774,7 +7848,7 @@
       <w:pPr>
         <w:pStyle w:val="Heading3"/>
       </w:pPr>
-      <w:bookmarkStart w:id="29" w:name="_Toc197580521"/>
+      <w:bookmarkStart w:id="29" w:name="_Toc197582393"/>
       <w:r>
         <w:t>GPS Test</w:t>
       </w:r>
@@ -7798,7 +7872,7 @@
       <w:pPr>
         <w:pStyle w:val="Heading3"/>
       </w:pPr>
-      <w:bookmarkStart w:id="30" w:name="_Toc197580522"/>
+      <w:bookmarkStart w:id="30" w:name="_Toc197582394"/>
       <w:r>
         <w:t>CMUcam3’s Camera Test</w:t>
       </w:r>
@@ -7825,7 +7899,7 @@
       <w:pPr>
         <w:pStyle w:val="Heading3"/>
       </w:pPr>
-      <w:bookmarkStart w:id="31" w:name="_Toc197580523"/>
+      <w:bookmarkStart w:id="31" w:name="_Toc197582395"/>
       <w:r>
         <w:lastRenderedPageBreak/>
         <w:t>Philips LPC2106 Microcontroller Test</w:t>
@@ -7844,7 +7918,7 @@
       <w:pPr>
         <w:pStyle w:val="Heading3"/>
       </w:pPr>
-      <w:bookmarkStart w:id="32" w:name="_Toc197580524"/>
+      <w:bookmarkStart w:id="32" w:name="_Toc197582396"/>
       <w:r>
         <w:t>System Test</w:t>
       </w:r>
@@ -7870,7 +7944,7 @@
       <w:pPr>
         <w:pStyle w:val="Heading1"/>
       </w:pPr>
-      <w:bookmarkStart w:id="33" w:name="_Toc197580525"/>
+      <w:bookmarkStart w:id="33" w:name="_Toc197582397"/>
       <w:r>
         <w:t>Implementation Notes</w:t>
       </w:r>
@@ -7882,7 +7956,7 @@
         <w:pStyle w:val="Heading2"/>
       </w:pPr>
       <w:bookmarkStart w:id="34" w:name="_Toc196726625"/>
-      <w:bookmarkStart w:id="35" w:name="_Toc197580526"/>
+      <w:bookmarkStart w:id="35" w:name="_Toc197582398"/>
       <w:r>
         <w:t>Hardware</w:t>
       </w:r>
@@ -7892,116 +7966,45 @@
       <w:pPr>
         <w:pStyle w:val="Heading3"/>
       </w:pPr>
-      <w:bookmarkStart w:id="36" w:name="_Toc197580527"/>
+      <w:bookmarkStart w:id="36" w:name="_Toc197582399"/>
       <w:r>
         <w:t>P</w:t>
       </w:r>
+      <w:r>
+        <w:t>reparing components and environment</w:t>
+      </w:r>
       <w:bookmarkEnd w:id="36"/>
-      <w:r>
-        <w:t>reparing components and environment</w:t>
-      </w:r>
-    </w:p>
-    <w:p>
-      <w:pPr>
-        <w:pStyle w:val="Heading3"/>
-      </w:pPr>
-      <w:bookmarkStart w:id="37" w:name="_Toc197580528"/>
-      <w:r>
-        <w:t>PREPARING SIRFSTAR III GPS MODULE</w:t>
-      </w:r>
-      <w:bookmarkEnd w:id="37"/>
-    </w:p>
-    <w:p>
-      <w:r>
-        <w:t xml:space="preserve">The software solution that will be running on the </w:t>
-      </w:r>
-      <w:r>
-        <w:t>CMUcam3</w:t>
-      </w:r>
-      <w:r>
-        <w:t xml:space="preserve"> will rely on a configuration file that will exist on the </w:t>
-      </w:r>
-      <w:r>
-        <w:t>SD memory</w:t>
-      </w:r>
-      <w:r>
-        <w:t xml:space="preserve"> card.  For the software to begin execution, the </w:t>
-      </w:r>
-      <w:r>
-        <w:t>SD memory</w:t>
-      </w:r>
-      <w:r>
-        <w:t xml:space="preserve"> card must be detected.  The </w:t>
-      </w:r>
-      <w:r>
-        <w:t>CMUcam3</w:t>
-      </w:r>
-      <w:r>
-        <w:t xml:space="preserve"> API allows for the detection of a compatible </w:t>
-      </w:r>
-      <w:r>
-        <w:t xml:space="preserve">SD </w:t>
+    </w:p>
+    <w:p>
+      <w:r>
+        <w:t xml:space="preserve">The CMUCam3 API requires a Linux environment; there is a choice to use Cygwin which is a Linux-like environment for Windows.  We have found that setting up Linux for programming was more reliable. The CMUCam3 community has very comprehensive instructions on setting up and getting started.  The API </w:t>
+      </w:r>
+      <w:r>
+        <w:t>consists</w:t>
+      </w:r>
+      <w:r>
+        <w:t xml:space="preserve"> of multiple libraries that allow programming in C and abstracting the hardware layer</w:t>
+      </w:r>
+      <w:r>
+        <w:t xml:space="preserve">.  Projects for the CMUCam3 are located in a specific </w:t>
       </w:r>
       <w:r>
         <w:lastRenderedPageBreak/>
-        <w:t>memory</w:t>
-      </w:r>
-      <w:r>
-        <w:t xml:space="preserve"> card if it is formatted to FAT16.  Once the </w:t>
-      </w:r>
-      <w:r>
-        <w:t>SD memory</w:t>
-      </w:r>
-      <w:r>
-        <w:t xml:space="preserve"> card is found to exist, the configuration file can be read and parsed.  </w:t>
-      </w:r>
-    </w:p>
-    <w:p>
-      <w:r>
-        <w:t xml:space="preserve">This configuration file will contain information needed to inform the </w:t>
-      </w:r>
-      <w:r>
-        <w:t>CMUcam3</w:t>
-      </w:r>
-      <w:r>
-        <w:t xml:space="preserve"> how to operate.  It will contain the user’s preferences that were programmed to the </w:t>
-      </w:r>
-      <w:r>
-        <w:t>SD memory</w:t>
-      </w:r>
-      <w:r>
-        <w:t xml:space="preserve"> card using the software solution on the computer.  These preferences will include the user’s choice of image triggering, thresholds, and any color or image quality configurations the user chooses to specify.  </w:t>
-      </w:r>
-    </w:p>
-    <w:p>
-      <w:r>
-        <w:t xml:space="preserve">The </w:t>
-      </w:r>
-      <w:r>
-        <w:t>CMUcam3</w:t>
-      </w:r>
-      <w:r>
-        <w:t xml:space="preserve">’s ARM7TDMI is a Philips LPC2106 microcontroller. The LPC has 2 UARTS for communicating with other devices. The </w:t>
-      </w:r>
-      <w:r>
-        <w:t>CMUcam3</w:t>
-      </w:r>
-      <w:r>
-        <w:t xml:space="preserve"> has made both easily accessible. UART0 has two ways of accessing it, with or without the help of a level shifting chip. There are three ports through which you can access the UARTS. The serial port and the TTL port both connect to UART0, in order to use the serial port the serial bypass jumper must be in place. The serial port is basically used to connect to the PC and it uses the level shifting chip to increase the voltage of the signal from 3.3V to 5V. The TTL port is to connect to TTL devices or other microcontrollers. The bypass jumper must be off to prevent damage to the TTL device. The GPIO Header gives you access to UART1, it does not have any level shifting chip to allow it to communicate to a PC. The GPIO </w:t>
-      </w:r>
-      <w:r>
-        <w:t>a</w:t>
-      </w:r>
-      <w:r>
-        <w:t>lso has many other pins that you could use for general purposes if the memory card is not inserted. We will use UART0 for communicating with the PC for flashing purposes and debugging since we can write code that will send data to the PC as the program runs. UART1 will be used to connect to the Copernicus GPS unit, it does not have any level shifting chip so it operates at 3.3V and because the GPS unit also operate at that voltage we can connect them directly.</w:t>
-      </w:r>
-      <w:r>
-        <w:t xml:space="preserve">  The GPS will have to be powered through a regulator, however.</w:t>
+        <w:t>folder, which is where we added our project folder.  For the relive program we simplified it to 5 files: parser.h, parser.c, relive.h, relive.c, and main.c. The parser files are dedicated to parsing the GPS strings and the configuration file. Also it will have the functions required to calculate the distance between two points. The relive files are dedicated to all other functionality like SD card management, and communicating with the GPS. The main file will have the main loop that the program runs.</w:t>
+      </w:r>
+    </w:p>
+    <w:p>
+      <w:r>
+        <w:t xml:space="preserve">The GPS module has a default setting of outputting the NMEA messages </w:t>
+      </w:r>
+      <w:r>
+        <w:t>at 9600 Baud but we need it to output at 4800 baud. With a TTL to USB converter and the SiRFstar demo software we are able to configure the GPS to output at the rate we want it to and the messages we want, only GPGGA. The GPS module has a battery that will allow it to save this configuration permanently.</w:t>
       </w:r>
     </w:p>
     <w:p>
       <w:pPr>
         <w:keepNext/>
+        <w:jc w:val="center"/>
       </w:pPr>
       <w:r>
         <w:rPr>
@@ -8009,9 +8012,9 @@
         </w:rPr>
         <w:drawing>
           <wp:inline distT="0" distB="0" distL="0" distR="0">
-            <wp:extent cx="5932805" cy="1414145"/>
+            <wp:extent cx="3819525" cy="910423"/>
             <wp:effectExtent l="19050" t="0" r="0" b="0"/>
-            <wp:docPr id="56" name="Picture 56"/>
+            <wp:docPr id="14" name="Picture 56"/>
             <wp:cNvGraphicFramePr>
               <a:graphicFrameLocks xmlns:a="http://schemas.openxmlformats.org/drawingml/2006/main" noChangeAspect="1"/>
             </wp:cNvGraphicFramePr>
@@ -8034,7 +8037,7 @@
                   <pic:spPr bwMode="auto">
                     <a:xfrm>
                       <a:off x="0" y="0"/>
-                      <a:ext cx="5932805" cy="1414145"/>
+                      <a:ext cx="3831569" cy="913294"/>
                     </a:xfrm>
                     <a:prstGeom prst="rect">
                       <a:avLst/>
@@ -8059,7 +8062,7 @@
         <w:pStyle w:val="Caption"/>
         <w:jc w:val="center"/>
       </w:pPr>
-      <w:bookmarkStart w:id="38" w:name="_Toc197580790"/>
+      <w:bookmarkStart w:id="37" w:name="_Toc197582363"/>
       <w:r>
         <w:t xml:space="preserve">Figure </w:t>
       </w:r>
@@ -8074,40 +8077,241 @@
       <w:r>
         <w:t>: Sirfstar III serial Protocol</w:t>
       </w:r>
+      <w:bookmarkEnd w:id="37"/>
+    </w:p>
+    <w:p>
+      <w:r>
+        <w:t xml:space="preserve">The </w:t>
+      </w:r>
+      <w:r>
+        <w:t>CMUcam3</w:t>
+      </w:r>
+      <w:r>
+        <w:t xml:space="preserve">’s ARM7TDMI is a Philips LPC2106 microcontroller. The LPC has 2 UARTS for communicating with other devices. The </w:t>
+      </w:r>
+      <w:r>
+        <w:t>CMUcam3</w:t>
+      </w:r>
+      <w:r>
+        <w:t xml:space="preserve"> has made both easily accessible. UART0 has two ways of accessing it, with or without the help of a level shifting chip. There are three ports through which you can access the UARTS. The serial port and the TTL port both connect to UART0, in order to use the serial port the serial bypass jumper must be in place. The serial port is basically used to connect to the PC and it uses the level shifting chip</w:t>
+      </w:r>
+      <w:r>
+        <w:t>, a MAX232,</w:t>
+      </w:r>
+      <w:r>
+        <w:t xml:space="preserve"> to increase the voltage of the signal from </w:t>
+      </w:r>
+      <w:r>
+        <w:t>levels 0V – 5V</w:t>
+      </w:r>
+      <w:r>
+        <w:t xml:space="preserve"> to </w:t>
+      </w:r>
+      <w:r>
+        <w:t>+/-1</w:t>
+      </w:r>
+      <w:r>
+        <w:t xml:space="preserve">5V. The TTL port is to connect to TTL devices or other microcontrollers. The bypass jumper must be off to prevent damage to the TTL device. The GPIO Header gives you access to UART1, it does not have any level shifting chip to allow it to communicate to a PC. The GPIO </w:t>
+      </w:r>
+      <w:r>
+        <w:t>a</w:t>
+      </w:r>
+      <w:r>
+        <w:t>lso has many other pins that you could use for general purposes if the memory card is not inserted. We will use UART0 for communicating wi</w:t>
+      </w:r>
+      <w:r>
+        <w:t xml:space="preserve">th the PC for flashing purposes.  </w:t>
+      </w:r>
+      <w:r>
+        <w:t xml:space="preserve">UART1 </w:t>
+      </w:r>
+      <w:r>
+        <w:t>does not support TTL devices that run at 5V so we will also have to use UART0 to communicate to the GPS Unit. For debugging we will have to keep a log in the SD memory card that we can later look at.</w:t>
+      </w:r>
+    </w:p>
+    <w:p>
+      <w:r>
+        <w:t xml:space="preserve">After opening the serial ports in the </w:t>
+      </w:r>
+      <w:r>
+        <w:t>CMUcam3</w:t>
+      </w:r>
+      <w:r>
+        <w:t xml:space="preserve"> it is easy to access its data. By using the stdio we can easily read</w:t>
+      </w:r>
+      <w:r>
+        <w:t xml:space="preserve"> and write from the UART with commands </w:t>
+      </w:r>
+      <w:r>
+        <w:t xml:space="preserve">printf, and </w:t>
+      </w:r>
+      <w:r>
+        <w:t>scan</w:t>
+      </w:r>
+      <w:r>
+        <w:t xml:space="preserve">f. The GPS Units can be configured by sending standard NMEA Messages that the GPS can understand. </w:t>
+      </w:r>
+      <w:r>
+        <w:t>We have already configured the GPS like we want to so no need to use them.</w:t>
+      </w:r>
+    </w:p>
+    <w:p>
+      <w:pPr>
+        <w:pStyle w:val="Heading3"/>
+      </w:pPr>
+      <w:r>
+        <w:lastRenderedPageBreak/>
+        <w:t xml:space="preserve">GPS </w:t>
+      </w:r>
+      <w:r>
+        <w:t>NMEA string p</w:t>
+      </w:r>
+      <w:r>
+        <w:t>arsing</w:t>
+      </w:r>
+    </w:p>
+    <w:p>
+      <w:r>
+        <w:t>The string that the GPS will be conf</w:t>
+      </w:r>
+      <w:r>
+        <w:t>igured to send will be the GPGGA</w:t>
+      </w:r>
+      <w:r>
+        <w:t xml:space="preserve"> string.  This string is the </w:t>
+      </w:r>
+      <w:bookmarkStart w:id="38" w:name="gga"/>
+      <w:r>
+        <w:t>Global Positioning System Fix Data</w:t>
+      </w:r>
       <w:bookmarkEnd w:id="38"/>
-    </w:p>
-    <w:p>
-      <w:r>
-        <w:tab/>
-        <w:t xml:space="preserve">The Copernicus GPS has two serial ports which can be configured to output different kind versions of the data at different intervals and baud rates. We only need one so we will make sure that the one we use outputs the data that we need. After opening the serial ports in the </w:t>
-      </w:r>
-      <w:r>
-        <w:t>CMUcam3</w:t>
-      </w:r>
-      <w:r>
-        <w:t xml:space="preserve"> it is easy to access its data. By using the stdio we can easily read from the </w:t>
-      </w:r>
-      <w:r>
-        <w:lastRenderedPageBreak/>
-        <w:t xml:space="preserve">UART with commands fprintf, and fgetf. The GPS Units can be configured by sending standard NMEA Messages that the GPS can understand. As a default from the factory the GPS Unit will output Trimble’s message interface through serial port A and NMEA through serial port B with the signal characteristics in the following table. For the NMEA message format it will output GGA and VTG messages every second. To change the defaults at startup you can send special messages through Trimble’s message interface, otherwise, what we plan to do, is at startup just send a configuration message. We will configure it to send RMC messages by sending the following string “$PTNLSNM,hhh,xx*hh” where the h’s are a hex value that will let the GPS unit know what type of message we want, 0100 for just RMC, and the x’s are a decimal value which means the frequency in seconds that we want it to output that message. The h’s after the ‘*’ are the checksum. The following is a diagram of how the GPS unit will be connected to the </w:t>
-      </w:r>
-      <w:r>
-        <w:t>CMUcam3</w:t>
+      <w:r>
+        <w:t>.  This string will begin by identifying the string type ($GP</w:t>
+      </w:r>
+      <w:r>
+        <w:t>GGA</w:t>
+      </w:r>
+      <w:r>
+        <w:t xml:space="preserve">).  This will be identified as being the proper format by using this header.  The </w:t>
+      </w:r>
+      <w:r>
+        <w:t>reLive</w:t>
+      </w:r>
+      <w:r>
+        <w:t xml:space="preserve"> system will also use the UTC time (HHMMSS.XXX).  This data is provided from the GPS satellites and will give an accurate time.  The </w:t>
+      </w:r>
+      <w:r>
+        <w:t>sixth</w:t>
+      </w:r>
+      <w:r>
+        <w:t xml:space="preserve"> field identifies the validity of the entire sentence.  In the GP</w:t>
+      </w:r>
+      <w:r>
+        <w:t>GGA</w:t>
+      </w:r>
+      <w:r>
+        <w:t xml:space="preserve"> sentence, there are t</w:t>
+      </w:r>
+      <w:r>
+        <w:t>hree possible values.  A</w:t>
+      </w:r>
+      <w:r>
+        <w:t xml:space="preserve"> ‘</w:t>
+      </w:r>
+      <w:r>
+        <w:t>1</w:t>
+      </w:r>
+      <w:r>
+        <w:t xml:space="preserve">’ in the field indicates a </w:t>
+      </w:r>
+      <w:r>
+        <w:t xml:space="preserve">GPS </w:t>
+      </w:r>
+      <w:r>
+        <w:t>fix is obtained.  A ‘</w:t>
+      </w:r>
+      <w:r>
+        <w:t>0’ indicates invalid data.  A ‘2’ in the field indicates a DGPS fix which is more precise than a regular GPS fix</w:t>
+      </w:r>
+      <w:r>
+        <w:t>.  The latitude</w:t>
+      </w:r>
+      <w:r>
+        <w:t>, fields 2 &amp; 3,</w:t>
+      </w:r>
+      <w:r>
+        <w:t xml:space="preserve"> and longitude</w:t>
+      </w:r>
+      <w:r>
+        <w:t>, fields 4 &amp; 5,</w:t>
+      </w:r>
+      <w:r>
+        <w:t xml:space="preserve"> in the string</w:t>
+      </w:r>
+      <w:r>
+        <w:t xml:space="preserve"> are</w:t>
+      </w:r>
+      <w:r>
+        <w:t xml:space="preserve"> in degrees and minutes.  This value must be converted to only degrees prior to being used</w:t>
       </w:r>
       <w:r>
         <w:t>.</w:t>
       </w:r>
     </w:p>
-    <w:p/>
-    <w:p>
-      <w:r>
-        <w:t xml:space="preserve">The string that the GPS will be configured to send will be the GPRMC string.  This string is the global positioning recommended minimum sentence.  This string will begin by identifying the string type ($GPRMC).  This will be identified as being the proper format by using this header.  The </w:t>
-      </w:r>
-      <w:r>
-        <w:t>reLive</w:t>
-      </w:r>
-      <w:r>
-        <w:t xml:space="preserve"> system will also use the UTC time (HHMMSS.XXX).  This data is provided from the GPS satellites and will give an accurate time.  The third field identifies the validity of the entire sentence.  In the GPRMC sentence, there are two possible values.  An ‘A’ in the field indicates a fix is obtained.  A ‘V’ indicates invalid data in the string and whether there is data or not, the string is not valid and the position will be assumed to be the last valid GPS position.  The latitude and longitude are the next data fields read.  They are in the string in degrees and minutes.  This value must be converted to only degrees prior to being used.  </w:t>
+    <w:p>
+      <w:pPr>
+        <w:keepNext/>
+        <w:jc w:val="center"/>
+      </w:pPr>
+      <w:r>
+        <w:rPr>
+          <w:position w:val="-28"/>
+        </w:rPr>
+        <w:object w:dxaOrig="2380" w:dyaOrig="680">
+          <v:shapetype id="_x0000_t75" coordsize="21600,21600" o:spt="75" o:preferrelative="t" path="m@4@5l@4@11@9@11@9@5xe" filled="f" stroked="f">
+            <v:stroke joinstyle="miter"/>
+            <v:formulas>
+              <v:f eqn="if lineDrawn pixelLineWidth 0"/>
+              <v:f eqn="sum @0 1 0"/>
+              <v:f eqn="sum 0 0 @1"/>
+              <v:f eqn="prod @2 1 2"/>
+              <v:f eqn="prod @3 21600 pixelWidth"/>
+              <v:f eqn="prod @3 21600 pixelHeight"/>
+              <v:f eqn="sum @0 0 1"/>
+              <v:f eqn="prod @6 1 2"/>
+              <v:f eqn="prod @7 21600 pixelWidth"/>
+              <v:f eqn="sum @8 21600 0"/>
+              <v:f eqn="prod @7 21600 pixelHeight"/>
+              <v:f eqn="sum @10 21600 0"/>
+            </v:formulas>
+            <v:path o:extrusionok="f" gradientshapeok="t" o:connecttype="rect"/>
+            <o:lock v:ext="edit" aspectratio="t"/>
+          </v:shapetype>
+          <v:shape id="_x0000_i1026" type="#_x0000_t75" style="width:118.9pt;height:34.35pt" o:ole="">
+            <v:imagedata r:id="rId19" o:title=""/>
+          </v:shape>
+          <o:OLEObject Type="Embed" ProgID="Equation.3" ShapeID="_x0000_i1026" DrawAspect="Content" ObjectID="_1271328920" r:id="rId20"/>
+        </w:object>
+      </w:r>
+    </w:p>
+    <w:p>
+      <w:pPr>
+        <w:pStyle w:val="Caption"/>
+        <w:jc w:val="center"/>
+      </w:pPr>
+      <w:r>
+        <w:t xml:space="preserve">Figure </w:t>
+      </w:r>
+      <w:fldSimple w:instr=" SEQ Figure \* ARABIC ">
+        <w:r>
+          <w:rPr>
+            <w:noProof/>
+          </w:rPr>
+          <w:t>8</w:t>
+        </w:r>
+      </w:fldSimple>
+      <w:r>
+        <w:t>: Convert degrees formula</w:t>
       </w:r>
       <w:r>
         <w:fldChar w:fldCharType="begin"/>
@@ -8123,7 +8327,7 @@
           <wp:inline distT="0" distB="0" distL="0" distR="0">
             <wp:extent cx="2424430" cy="308610"/>
             <wp:effectExtent l="19050" t="0" r="0" b="0"/>
-            <wp:docPr id="8" name="Picture 8"/>
+            <wp:docPr id="13" name="Picture 8"/>
             <wp:cNvGraphicFramePr>
               <a:graphicFrameLocks xmlns:a="http://schemas.openxmlformats.org/drawingml/2006/main" noChangeAspect="1"/>
             </wp:cNvGraphicFramePr>
@@ -8137,7 +8341,7 @@
                     </pic:cNvPicPr>
                   </pic:nvPicPr>
                   <pic:blipFill>
-                    <a:blip r:embed="rId19">
+                    <a:blip r:embed="rId21">
                       <a:clrChange>
                         <a:clrFrom>
                           <a:srgbClr val="FFFFFF"/>
@@ -8183,266 +8387,57 @@
         <w:fldChar w:fldCharType="separate"/>
       </w:r>
       <w:r>
-        <w:rPr>
-          <w:noProof/>
-        </w:rPr>
-        <w:drawing>
-          <wp:inline distT="0" distB="0" distL="0" distR="0">
-            <wp:extent cx="2424430" cy="308610"/>
-            <wp:effectExtent l="19050" t="0" r="0" b="0"/>
-            <wp:docPr id="9" name="Picture 9"/>
-            <wp:cNvGraphicFramePr>
-              <a:graphicFrameLocks xmlns:a="http://schemas.openxmlformats.org/drawingml/2006/main" noChangeAspect="1"/>
-            </wp:cNvGraphicFramePr>
-            <a:graphic xmlns:a="http://schemas.openxmlformats.org/drawingml/2006/main">
-              <a:graphicData uri="http://schemas.openxmlformats.org/drawingml/2006/picture">
-                <pic:pic xmlns:pic="http://schemas.openxmlformats.org/drawingml/2006/picture">
-                  <pic:nvPicPr>
-                    <pic:cNvPr id="0" name="Picture 9"/>
-                    <pic:cNvPicPr>
-                      <a:picLocks noChangeAspect="1" noChangeArrowheads="1"/>
-                    </pic:cNvPicPr>
-                  </pic:nvPicPr>
-                  <pic:blipFill>
-                    <a:blip r:embed="rId19">
-                      <a:clrChange>
-                        <a:clrFrom>
-                          <a:srgbClr val="FFFFFF"/>
-                        </a:clrFrom>
-                        <a:clrTo>
-                          <a:srgbClr val="FFFFFF">
-                            <a:alpha val="0"/>
-                          </a:srgbClr>
-                        </a:clrTo>
-                      </a:clrChange>
-                    </a:blip>
-                    <a:srcRect/>
-                    <a:stretch>
-                      <a:fillRect/>
-                    </a:stretch>
-                  </pic:blipFill>
-                  <pic:spPr bwMode="auto">
-                    <a:xfrm>
-                      <a:off x="0" y="0"/>
-                      <a:ext cx="2424430" cy="308610"/>
-                    </a:xfrm>
-                    <a:prstGeom prst="rect">
-                      <a:avLst/>
-                    </a:prstGeom>
-                    <a:noFill/>
-                    <a:ln w="9525">
-                      <a:noFill/>
-                      <a:miter lim="800000"/>
-                      <a:headEnd/>
-                      <a:tailEnd/>
-                    </a:ln>
-                  </pic:spPr>
-                </pic:pic>
-              </a:graphicData>
-            </a:graphic>
-          </wp:inline>
-        </w:drawing>
-      </w:r>
-      <w:r>
         <w:fldChar w:fldCharType="end"/>
       </w:r>
-      <w:r>
-        <w:t xml:space="preserve">  This formula will convert the minutes to degrees and add it to the whole number of degrees that are passed.  The date is also passed in the GPRMC string.  The date also comes in from the satellite and will be the UTC date.  The final value that will be checked is the checksum at the end of the GPRMC string.  This checksum will allow the program to verify the data that was transferred.  </w:t>
-      </w:r>
-    </w:p>
-    <w:p>
-      <w:r>
-        <w:t xml:space="preserve">If the GPS loses the signal, the system will assume that it has stayed at the last known position.  If the GPS sends invalid data, it could send an empty string or erroneous data.  The string contains a character that can be used to determine if the values are valid or invalid.  There is also a checksum in the string that can be used to ensure the transmission was successful.  While assuming the last position will halt the picture taking for certain types of triggers, it will enable other triggers to continue capturing images and get a reasonable estimation of position.  Once the GPS signal is reacquired, the system will do future </w:t>
+    </w:p>
+    <w:p>
+      <w:r>
+        <w:t>This formula will convert the minutes to degrees and add it to the whole number of degrees that are passed.  The date is also passed in the GPRMC string.  The date also comes in from the satellite and will be the UTC date.  The final value that will be checked is the checksum at the end of the GPRMC string.  This checksum will allow the program to verify the data that w</w:t>
+      </w:r>
+      <w:r>
+        <w:t xml:space="preserve">as transferred.  </w:t>
+      </w:r>
+    </w:p>
+    <w:p>
+      <w:pPr>
+        <w:pStyle w:val="Heading3"/>
+      </w:pPr>
+      <w:bookmarkStart w:id="39" w:name="_Toc197582400"/>
+      <w:r>
+        <w:t>CMUCam3 main program</w:t>
+      </w:r>
+      <w:bookmarkEnd w:id="39"/>
+    </w:p>
+    <w:p>
+      <w:pPr>
+        <w:pStyle w:val="Heading3"/>
+      </w:pPr>
+      <w:r>
+        <w:t>Packaging</w:t>
+      </w:r>
+    </w:p>
+    <w:p>
+      <w:pPr>
+        <w:pStyle w:val="Heading2"/>
+      </w:pPr>
+      <w:bookmarkStart w:id="40" w:name="_Toc197582401"/>
+      <w:r>
+        <w:t>Software</w:t>
+      </w:r>
+      <w:bookmarkEnd w:id="40"/>
+    </w:p>
+    <w:p>
+      <w:r>
+        <w:t>The client program is written in C# based on the .net 2.0 Framework. The GUI based application allows users to synchronize data from the camera to their preferred computer before uploading it to Google. In order to upload the images to Google and subsequently generate an associated map, the metadata containing latitude, longitude, and timestamps must be read from a file and processed. Once a day’s worth of images has been uploading to a web album, the user can then view and share their information from anywhere via the internet.</w:t>
+      </w:r>
+    </w:p>
+    <w:p>
+      <w:r>
+        <w:t xml:space="preserve">Local image browsing on the host computer utilizes the same folder view implemented by windows explorer to keep a strong external consistency within the interface. The second main feature of the software, camera configuration, is kept on a secondary tab hidden away until it is needed.  From the configuration panel, users can select different combinations of </w:t>
       </w:r>
       <w:r>
         <w:lastRenderedPageBreak/>
-        <w:t xml:space="preserve">processing with the valid data.  To let the user know that the GPS data is invalid, the </w:t>
-      </w:r>
-      <w:r>
-        <w:t>CMUcam3</w:t>
-      </w:r>
-      <w:r>
-        <w:t xml:space="preserve"> will have an LED turned on when the GPS data is invalid.  </w:t>
-      </w:r>
-    </w:p>
-    <w:p>
-      <w:pPr>
-        <w:keepNext/>
-      </w:pPr>
-      <w:r>
-        <w:rPr>
-          <w:noProof/>
-        </w:rPr>
-        <w:drawing>
-          <wp:inline distT="0" distB="0" distL="0" distR="0">
-            <wp:extent cx="5008245" cy="3370580"/>
-            <wp:effectExtent l="19050" t="0" r="1905" b="0"/>
-            <wp:docPr id="10" name="Picture 17" descr="Hardware_Overview_Pic2.jpg"/>
-            <wp:cNvGraphicFramePr>
-              <a:graphicFrameLocks xmlns:a="http://schemas.openxmlformats.org/drawingml/2006/main" noChangeAspect="1"/>
-            </wp:cNvGraphicFramePr>
-            <a:graphic xmlns:a="http://schemas.openxmlformats.org/drawingml/2006/main">
-              <a:graphicData uri="http://schemas.openxmlformats.org/drawingml/2006/picture">
-                <pic:pic xmlns:pic="http://schemas.openxmlformats.org/drawingml/2006/picture">
-                  <pic:nvPicPr>
-                    <pic:cNvPr id="0" name="Picture 17" descr="Hardware_Overview_Pic2.jpg"/>
-                    <pic:cNvPicPr>
-                      <a:picLocks noChangeAspect="1" noChangeArrowheads="1"/>
-                    </pic:cNvPicPr>
-                  </pic:nvPicPr>
-                  <pic:blipFill>
-                    <a:blip r:embed="rId20"/>
-                    <a:srcRect l="7204" t="3726" r="5441" b="22810"/>
-                    <a:stretch>
-                      <a:fillRect/>
-                    </a:stretch>
-                  </pic:blipFill>
-                  <pic:spPr bwMode="auto">
-                    <a:xfrm>
-                      <a:off x="0" y="0"/>
-                      <a:ext cx="5008245" cy="3370580"/>
-                    </a:xfrm>
-                    <a:prstGeom prst="rect">
-                      <a:avLst/>
-                    </a:prstGeom>
-                    <a:noFill/>
-                    <a:ln w="9525">
-                      <a:noFill/>
-                      <a:miter lim="800000"/>
-                      <a:headEnd/>
-                      <a:tailEnd/>
-                    </a:ln>
-                  </pic:spPr>
-                </pic:pic>
-              </a:graphicData>
-            </a:graphic>
-          </wp:inline>
-        </w:drawing>
-      </w:r>
-    </w:p>
-    <w:p>
-      <w:pPr>
-        <w:pStyle w:val="Caption"/>
-        <w:jc w:val="center"/>
-      </w:pPr>
-      <w:bookmarkStart w:id="39" w:name="_Toc197580791"/>
-      <w:r>
-        <w:t xml:space="preserve">Figure </w:t>
-      </w:r>
-      <w:fldSimple w:instr=" SEQ Figure \* ARABIC ">
-        <w:r>
-          <w:rPr>
-            <w:noProof/>
-          </w:rPr>
-          <w:t>8</w:t>
-        </w:r>
-      </w:fldSimple>
-      <w:r>
-        <w:t>: CMUCam3 program</w:t>
-      </w:r>
-      <w:bookmarkEnd w:id="39"/>
-    </w:p>
-    <w:p>
-      <w:r>
-        <w:t xml:space="preserve">The user will be able to specify which type of triggering they would like to use.  When a trigger is enabled, the camera will take a picture, record the latitude, longitude, date, and time of the picture and save this data to the </w:t>
-      </w:r>
-      <w:r>
-        <w:t>SD memory</w:t>
-      </w:r>
-      <w:r>
-        <w:t xml:space="preserve"> card.  There will be enough information in the GPS file to link a picture to the GPS data so the software on the computer will have the ability to add the GPS data to the JPG file’s EXIF fields.</w:t>
-      </w:r>
-      <w:r>
-        <w:tab/>
-      </w:r>
-    </w:p>
-    <w:p>
-      <w:r>
-        <w:t xml:space="preserve">To determine when the images should be taken, the system will be able to be triggered by four separate events.  The system will determine when a user specified set of criteria has been met, take an image and record the current GPS location.  The </w:t>
-      </w:r>
-      <w:r>
-        <w:t>reLive</w:t>
-      </w:r>
-      <w:r>
-        <w:t xml:space="preserve"> system will be able to handle time triggers, distance triggers, and face detection triggers.</w:t>
-      </w:r>
-    </w:p>
-    <w:p>
-      <w:r>
-        <w:t xml:space="preserve">Saving images to the </w:t>
-      </w:r>
-      <w:r>
-        <w:t>CMUcam3</w:t>
-      </w:r>
-      <w:r>
-        <w:t xml:space="preserve"> will require a maximum of 128 files per directory due to the FAT16 formatting.  The system will limit the number of files in the directory to 128 for long filenames.  Since this is the lower bound limit, the team will not allow more than 128 files per directory.  The images will be organized first in a day directory followed by an hour subdirectory.  Since we are not allowing more than one picture per minute (even with the distance triggering) organization the files in this way will allow the directory to be limited to a maximum of 61 files.  </w:t>
-      </w:r>
-    </w:p>
-    <w:p>
-      <w:r>
-        <w:lastRenderedPageBreak/>
-        <w:t xml:space="preserve">Parsing the GPS string will be done on the </w:t>
-      </w:r>
-      <w:r>
-        <w:t>CMUcam3</w:t>
-      </w:r>
-      <w:r>
-        <w:t xml:space="preserve">.  The parsing will search for the commas in the string and check for the validation character.  The latitude and longitude will be read from the string and converted from degrees and minutes to just degrees.  This will allow the distance from one coordinate to another to be easily calculated.  </w:t>
-      </w:r>
-    </w:p>
-    <w:p>
-      <w:r>
-        <w:t xml:space="preserve">After reading the configuration file and determining that the system should be a time triggered system, the system will begin by waiting for the GPS to acquire the initial GPS signal.  While this signal has not been acquired, the GPS invalid LED will be lit.  When triggering based on time, the system will use the onboard real-time clock and determine when a user specified amount of time has elapsed.  The system will read the GPS string, parse it, and determine the validity.  After that, the </w:t>
-      </w:r>
-      <w:r>
-        <w:t>CMUcam3</w:t>
-      </w:r>
-      <w:r>
-        <w:t xml:space="preserve"> will create the proper directories and save the image and GPS data into the day/hour directory.  Once the data has been saved, the system will begin waiting for trigger to occur again.</w:t>
-      </w:r>
-    </w:p>
-    <w:p>
-      <w:r>
-        <w:t xml:space="preserve">The second possible trigger is a distance travelled trigger.  The user can set the camera to take a picture after a certain amount of distance has been travelled.  The distance travelled will be calculated from the point of the last picture taken to the current GPS position.  The system will still not allow more than one picture to be taken per minute.  This will ensure that the directories do not get over filled and the user is not overwhelmed by pictures due to a GPS that is returning inaccurate data and a user that set the distance too low.  </w:t>
-      </w:r>
-    </w:p>
-    <w:p>
-      <w:r>
-        <w:t xml:space="preserve">The final trigger that can be run individually is a face detected trigger.  The camera will take a picture every minute and run the Viola-Jones face detection algorithm.  If a face is discovered, the image will be saved along with its GPS coordinates.  This algorithm will return the coordinates of a detected face.  If no face is detected, the algorithm will return NULL. </w:t>
-      </w:r>
-    </w:p>
-    <w:p>
-      <w:r>
-        <w:t>All pictures will be run through the face detection algorithm to determine whether a person exists.  If a face exists, the hardware will set a flag that the image has a face detected. This will allow the software on the computer to sort the pictures with a face or without.</w:t>
-      </w:r>
-    </w:p>
-    <w:p>
-      <w:r>
-        <w:t>The final trigger will be used in combination with other triggers.  If a user is inside of a certain threshold of a GPS coordinate, it will activate any of the other triggers.  This will enable a wearer to disable the system when the beacon is located outside of the area the user wishes to monitor.  When inside of the beacon threshold, the same rules apply for the other triggers and it will be up to the user to specify the separate trigger’s properties.</w:t>
-      </w:r>
-    </w:p>
-    <w:p>
-      <w:pPr>
-        <w:pStyle w:val="Heading2"/>
-      </w:pPr>
-      <w:bookmarkStart w:id="40" w:name="_Toc197580529"/>
-      <w:r>
-        <w:t>Software</w:t>
-      </w:r>
-      <w:bookmarkEnd w:id="40"/>
-    </w:p>
-    <w:p>
-      <w:r>
-        <w:t xml:space="preserve">The client program is written in C# based on the .net 2.0 Framework. The GUI based application allows users to synchronize data from the camera to their preferred computer </w:t>
-      </w:r>
-      <w:r>
-        <w:lastRenderedPageBreak/>
-        <w:t>before uploading it to Google. In order to upload the images to Google and subsequently generate an associated map, the metadata containing latitude, longitude, and timestamps must be read from a file and processed. Once a day’s worth of images has been uploading to a web album, the user can then view and share their information from anywhere via the internet.</w:t>
-      </w:r>
-    </w:p>
-    <w:p>
-      <w:r>
-        <w:t>Local image browsing on the host computer utilizes the same folder view implemented by windows explorer to keep a strong external consistency within the interface. The second main feature of the software, camera configuration, is kept on a secondary tab hidden away until it is needed.  From the configuration panel, users can select different combinations of the available capture triggers, which include minimum time, minimum distance, time based scheduler, and location based halo. Once configured, settings are saved to the SD card for later parsing by the hardware.</w:t>
+        <w:t>the available capture triggers, which include minimum time, minimum distance, time based scheduler, and location based halo. Once configured, settings are saved to the SD card for later parsing by the hardware.</w:t>
       </w:r>
     </w:p>
     <w:p>
@@ -8549,7 +8544,7 @@
       <w:pPr>
         <w:pStyle w:val="Heading1"/>
       </w:pPr>
-      <w:bookmarkStart w:id="41" w:name="_Toc197580530"/>
+      <w:bookmarkStart w:id="41" w:name="_Toc197582402"/>
       <w:r>
         <w:t>Experimental Results</w:t>
       </w:r>
@@ -8560,13 +8555,13 @@
       <w:pPr>
         <w:pStyle w:val="Heading2"/>
       </w:pPr>
-      <w:bookmarkStart w:id="42" w:name="_Toc196726626"/>
-      <w:bookmarkStart w:id="43" w:name="_Toc197446561"/>
-      <w:bookmarkStart w:id="44" w:name="_Toc197580531"/>
+      <w:bookmarkStart w:id="42" w:name="_Toc197446561"/>
+      <w:bookmarkStart w:id="43" w:name="_Toc196726626"/>
+      <w:bookmarkStart w:id="44" w:name="_Toc197582403"/>
       <w:r>
         <w:t>Software Results</w:t>
       </w:r>
-      <w:bookmarkEnd w:id="43"/>
+      <w:bookmarkEnd w:id="42"/>
       <w:bookmarkEnd w:id="44"/>
     </w:p>
     <w:p>
@@ -8574,7 +8569,7 @@
         <w:pStyle w:val="Heading3"/>
       </w:pPr>
       <w:bookmarkStart w:id="45" w:name="_Toc197446562"/>
-      <w:bookmarkStart w:id="46" w:name="_Toc197580532"/>
+      <w:bookmarkStart w:id="46" w:name="_Toc197582404"/>
       <w:r>
         <w:t>Description of Tests Performed</w:t>
       </w:r>
@@ -8583,11 +8578,7 @@
     </w:p>
     <w:p>
       <w:r>
-        <w:t xml:space="preserve">The software was tested mainly in two different areas.  First was testing for its usability.  Second was testing for its speed.  Numerical results came mainly from speed tests.  This includes testing the speed of the SD card synchronization and speed of the upload.  However, many of these numbers would most likely change depending on the connection </w:t>
-      </w:r>
-      <w:r>
-        <w:lastRenderedPageBreak/>
-        <w:t>and type of computer the user has.  However, it is still important that the speed be satisfactory for what the user is typically used to.</w:t>
+        <w:t>The software was tested mainly in two different areas.  First was testing for its usability.  Second was testing for its speed.  Numerical results came mainly from speed tests.  This includes testing the speed of the SD card synchronization and speed of the upload.  However, many of these numbers would most likely change depending on the connection and type of computer the user has.  However, it is still important that the speed be satisfactory for what the user is typically used to.</w:t>
       </w:r>
       <w:r>
         <w:t xml:space="preserve">  Usability tests were difficult to quantify but occurred through testing by the hardware team who were more unfamiliar with the software.  These types of tests resulted in many error findings that went undetected when the software team tested the program.</w:t>
@@ -8598,7 +8589,7 @@
         <w:pStyle w:val="Heading3"/>
       </w:pPr>
       <w:bookmarkStart w:id="47" w:name="_Toc197446563"/>
-      <w:bookmarkStart w:id="48" w:name="_Toc197580533"/>
+      <w:bookmarkStart w:id="48" w:name="_Toc197582405"/>
       <w:r>
         <w:t>Numerical Results of Tests</w:t>
       </w:r>
@@ -8629,6 +8620,7 @@
     </w:p>
     <w:p>
       <w:r>
+        <w:lastRenderedPageBreak/>
         <w:t xml:space="preserve">Photo Synchronization Time : </w:t>
       </w:r>
     </w:p>
@@ -8670,7 +8662,7 @@
         <w:pStyle w:val="Heading3"/>
       </w:pPr>
       <w:bookmarkStart w:id="49" w:name="_Toc197446564"/>
-      <w:bookmarkStart w:id="50" w:name="_Toc197580534"/>
+      <w:bookmarkStart w:id="50" w:name="_Toc197582406"/>
       <w:r>
         <w:t>Analysis of Results</w:t>
       </w:r>
@@ -8679,7 +8671,13 @@
     </w:p>
     <w:p>
       <w:r>
-        <w:t>For the speed results, the login time was a bit concerning as it took a good bit of time.  The format, photo upload, and sync speeds are actually ok since the user is still able to interact with the application while the processes occur.  Pictures are sync’ed and uploaded at about 1 second per picture.  This doesn’t seem too slow and should be ok for the average user.  Again, the results would vary with different connection speeds.</w:t>
+        <w:t xml:space="preserve">For the speed results, the login time was a bit concerning as it took a good bit of time.  The format, photo upload, and sync speeds are actually ok since the user is still able to interact with the application while the processes occur.  Pictures are </w:t>
+      </w:r>
+      <w:r>
+        <w:t>synched</w:t>
+      </w:r>
+      <w:r>
+        <w:t xml:space="preserve"> and uploaded at about 1 second per picture.  This doesn’t seem too slow and should be ok for the average user.  Again, the results would vary with different connection speeds.</w:t>
       </w:r>
     </w:p>
     <w:p>
@@ -8699,7 +8697,6 @@
           <w:b/>
           <w:noProof/>
         </w:rPr>
-        <w:lastRenderedPageBreak/>
         <w:drawing>
           <wp:inline distT="0" distB="0" distL="0" distR="0">
             <wp:extent cx="4657090" cy="3423920"/>
@@ -8718,7 +8715,7 @@
                     </pic:cNvPicPr>
                   </pic:nvPicPr>
                   <pic:blipFill>
-                    <a:blip r:embed="rId21"/>
+                    <a:blip r:embed="rId22"/>
                     <a:srcRect/>
                     <a:stretch>
                       <a:fillRect/>
@@ -8754,7 +8751,7 @@
           <w:b w:val="0"/>
         </w:rPr>
       </w:pPr>
-      <w:bookmarkStart w:id="51" w:name="_Toc197580792"/>
+      <w:bookmarkStart w:id="51" w:name="_Toc197582365"/>
       <w:r>
         <w:t xml:space="preserve">Figure </w:t>
       </w:r>
@@ -8763,7 +8760,7 @@
           <w:rPr>
             <w:noProof/>
           </w:rPr>
-          <w:t>9</w:t>
+          <w:t>10</w:t>
         </w:r>
       </w:fldSimple>
       <w:r>
@@ -8780,6 +8777,7 @@
           <w:b/>
           <w:noProof/>
         </w:rPr>
+        <w:lastRenderedPageBreak/>
         <w:drawing>
           <wp:inline distT="0" distB="0" distL="0" distR="0">
             <wp:extent cx="4657090" cy="4029710"/>
@@ -8798,7 +8796,7 @@
                     </pic:cNvPicPr>
                   </pic:nvPicPr>
                   <pic:blipFill>
-                    <a:blip r:embed="rId22"/>
+                    <a:blip r:embed="rId23"/>
                     <a:srcRect/>
                     <a:stretch>
                       <a:fillRect/>
@@ -8834,7 +8832,7 @@
           <w:b w:val="0"/>
         </w:rPr>
       </w:pPr>
-      <w:bookmarkStart w:id="52" w:name="_Toc197580793"/>
+      <w:bookmarkStart w:id="52" w:name="_Toc197582366"/>
       <w:r>
         <w:t xml:space="preserve">Figure </w:t>
       </w:r>
@@ -8843,7 +8841,7 @@
           <w:rPr>
             <w:noProof/>
           </w:rPr>
-          <w:t>10</w:t>
+          <w:t>11</w:t>
         </w:r>
       </w:fldSimple>
       <w:r>
@@ -8856,9 +8854,8 @@
         <w:pStyle w:val="Heading2"/>
       </w:pPr>
       <w:bookmarkStart w:id="53" w:name="_Toc197446566"/>
-      <w:bookmarkStart w:id="54" w:name="_Toc197580535"/>
-      <w:r>
-        <w:lastRenderedPageBreak/>
+      <w:bookmarkStart w:id="54" w:name="_Toc197582407"/>
+      <w:r>
         <w:t>Hardware Results</w:t>
       </w:r>
       <w:bookmarkEnd w:id="53"/>
@@ -8869,7 +8866,7 @@
         <w:pStyle w:val="Heading3"/>
       </w:pPr>
       <w:bookmarkStart w:id="55" w:name="_Toc197446567"/>
-      <w:bookmarkStart w:id="56" w:name="_Toc197580536"/>
+      <w:bookmarkStart w:id="56" w:name="_Toc197582408"/>
       <w:r>
         <w:t>Description of Tests Performed</w:t>
       </w:r>
@@ -8902,7 +8899,7 @@
         <w:pStyle w:val="Heading3"/>
       </w:pPr>
       <w:bookmarkStart w:id="57" w:name="_Toc197446568"/>
-      <w:bookmarkStart w:id="58" w:name="_Toc197580537"/>
+      <w:bookmarkStart w:id="58" w:name="_Toc197582409"/>
       <w:r>
         <w:t>Numerical Results of Tests</w:t>
       </w:r>
@@ -8911,6 +8908,7 @@
     </w:p>
     <w:p>
       <w:r>
+        <w:lastRenderedPageBreak/>
         <w:t xml:space="preserve">Each image was captured at 352x287 pixels at 96 dpi and a bit depth of 24.  This was verified on 48 test images taken outdoors.  Each image was on average 20.4 kilobytes.  When the images were manually inspected 3 out of the 48 (6.25%) images were found to have major defects, all of which were due to the camera facing the sun.  The effects of motion blur were minimal, only 8 out of 48 (16.67%) had discernable blur.  </w:t>
       </w:r>
     </w:p>
@@ -8956,7 +8954,7 @@
                     </pic:cNvPicPr>
                   </pic:nvPicPr>
                   <pic:blipFill>
-                    <a:blip r:embed="rId23"/>
+                    <a:blip r:embed="rId24"/>
                     <a:srcRect/>
                     <a:stretch>
                       <a:fillRect/>
@@ -8984,7 +8982,7 @@
           </wp:inline>
         </w:drawing>
       </w:r>
-      <w:bookmarkStart w:id="59" w:name="_Toc197580794"/>
+      <w:bookmarkStart w:id="59" w:name="_Toc197582367"/>
       <w:r>
         <w:t xml:space="preserve">Figure </w:t>
       </w:r>
@@ -8993,7 +8991,7 @@
           <w:rPr>
             <w:noProof/>
           </w:rPr>
-          <w:t>11</w:t>
+          <w:t>12</w:t>
         </w:r>
       </w:fldSimple>
       <w:r>
@@ -9007,7 +9005,7 @@
         <w:pStyle w:val="Heading3"/>
       </w:pPr>
       <w:bookmarkStart w:id="60" w:name="_Toc197446569"/>
-      <w:bookmarkStart w:id="61" w:name="_Toc197580538"/>
+      <w:bookmarkStart w:id="61" w:name="_Toc197582410"/>
       <w:r>
         <w:t>Analysis of Results</w:t>
       </w:r>
@@ -9015,14 +9013,17 @@
       <w:bookmarkEnd w:id="61"/>
     </w:p>
     <w:p>
-      <w:bookmarkStart w:id="62" w:name="_Toc197580540"/>
       <w:r>
         <w:t>The image size was the maximum resolution available from the CMUcam3.  While a higher resolution image would be beneficial, the contents of the image could be viewed and distinguishing features on faces were easily identifiable.  The autofocus tool on the CMUcam3 allows the camera to change environments and adapt.  The autofocus has issues when it is in very bright environment or when facing a bright light source.  The images do not come out in a dark environment due to the lack of a flash.</w:t>
       </w:r>
     </w:p>
     <w:p>
       <w:r>
-        <w:t xml:space="preserve">The because of limitations of the CMUcam3’s file system, the maximum number of images per directory was limited to 200.  This will allow for a maximum of 4800 images on the SD media card.  At 4800 images, assuming the average size found during the test, the SD media card would be required to have 97920 kilobytes or about 100 megabytes of free space.  The system will ship with a 1 gigabyte SD media card, so space will not be a factor for images at this resolution and compression.  To fill a 1 gigabyte media card, the user would need to store 49020 pictures (averaging 20.4 kilobytes per image).  </w:t>
+        <w:t xml:space="preserve">The because of limitations of the CMUcam3’s file system, the maximum number of images per directory was limited to 200.  This will allow for a maximum of 4800 images on the SD </w:t>
+      </w:r>
+      <w:r>
+        <w:lastRenderedPageBreak/>
+        <w:t xml:space="preserve">media card.  At 4800 images, assuming the average size found during the test, the SD media card would be required to have 97920 kilobytes or about 100 megabytes of free space.  The system will ship with a 1 gigabyte SD media card, so space will not be a factor for images at this resolution and compression.  To fill a 1 gigabyte media card, the user would need to store 49020 pictures (averaging 20.4 kilobytes per image).  </w:t>
       </w:r>
     </w:p>
     <w:p>
@@ -9034,11 +9035,13 @@
       <w:pPr>
         <w:pStyle w:val="Heading3"/>
       </w:pPr>
-      <w:bookmarkStart w:id="63" w:name="_Toc197446570"/>
-      <w:bookmarkStart w:id="64" w:name="_Toc197499233"/>
+      <w:bookmarkStart w:id="62" w:name="_Toc197446570"/>
+      <w:bookmarkStart w:id="63" w:name="_Toc197499233"/>
+      <w:bookmarkStart w:id="64" w:name="_Toc197582411"/>
       <w:r>
         <w:t>Hardware Pictures</w:t>
       </w:r>
+      <w:bookmarkEnd w:id="62"/>
       <w:bookmarkEnd w:id="63"/>
       <w:bookmarkEnd w:id="64"/>
     </w:p>
@@ -9051,7 +9054,6 @@
         <w:rPr>
           <w:noProof/>
         </w:rPr>
-        <w:lastRenderedPageBreak/>
         <w:drawing>
           <wp:inline distT="0" distB="0" distL="0" distR="0">
             <wp:extent cx="4752975" cy="3572510"/>
@@ -9070,7 +9072,7 @@
                     </pic:cNvPicPr>
                   </pic:nvPicPr>
                   <pic:blipFill>
-                    <a:blip r:embed="rId24"/>
+                    <a:blip r:embed="rId25"/>
                     <a:srcRect/>
                     <a:stretch>
                       <a:fillRect/>
@@ -9104,6 +9106,7 @@
         <w:pStyle w:val="Caption"/>
         <w:jc w:val="center"/>
       </w:pPr>
+      <w:bookmarkStart w:id="65" w:name="_Toc197582368"/>
       <w:r>
         <w:t xml:space="preserve">Figure </w:t>
       </w:r>
@@ -9112,41 +9115,47 @@
           <w:rPr>
             <w:noProof/>
           </w:rPr>
-          <w:t>10</w:t>
+          <w:t>13</w:t>
         </w:r>
       </w:fldSimple>
       <w:r>
         <w:t>: Hardware Packaging</w:t>
       </w:r>
+      <w:bookmarkEnd w:id="65"/>
     </w:p>
     <w:p>
       <w:pPr>
         <w:pStyle w:val="Heading1"/>
       </w:pPr>
+      <w:bookmarkStart w:id="66" w:name="_Toc197582412"/>
       <w:r>
         <w:t>User’s Manual</w:t>
       </w:r>
-      <w:bookmarkEnd w:id="42"/>
-      <w:bookmarkEnd w:id="62"/>
+      <w:bookmarkEnd w:id="43"/>
+      <w:bookmarkEnd w:id="66"/>
     </w:p>
     <w:p>
       <w:r>
         <w:tab/>
-        <w:t xml:space="preserve">This manual has been created with the expectation that the user of the system has a basic knowledge of computers.  The user is expected to know how to use the input devices of a computer (such as the mouse and keyboard) as well as the understanding of how to properly insert and remove a SD memory card from their computer.  Since the software will format any removable device when requested, the user should also be able to distinguish between the removable devices connected to their computer.  The user is also expected to be using Windows XP or Windows Vista as the product has not been tested on other versions of Windows.  The user will also need an active internet connection to be able to upload their pictures to their Picasa web account.  The user should be able to maintain an active internet connection and create an account with the Picasa service.  </w:t>
+        <w:t xml:space="preserve">This manual has been created with the expectation that the user of the system has a basic knowledge of computers.  The user is expected to know how to use the input devices of a computer (such as the mouse and keyboard) as well as the understanding of how to properly insert and remove a SD memory card from their computer.  Since the software will format any removable device when requested, the user should also be able to distinguish between the removable devices connected to their computer.  The user is also expected to </w:t>
+      </w:r>
+      <w:r>
+        <w:lastRenderedPageBreak/>
+        <w:t xml:space="preserve">be using Windows XP or Windows Vista as the product has not been tested on other versions of Windows.  The user will also need an active internet connection to be able to upload their pictures to their Picasa web account.  The user should be able to maintain an active internet connection and create an account with the Picasa service.  </w:t>
       </w:r>
     </w:p>
     <w:p>
       <w:pPr>
         <w:pStyle w:val="Heading2"/>
       </w:pPr>
-      <w:bookmarkStart w:id="65" w:name="_Toc197580541"/>
+      <w:bookmarkStart w:id="67" w:name="_Toc197582413"/>
       <w:r>
         <w:t>Software</w:t>
       </w:r>
       <w:r>
         <w:t xml:space="preserve"> Installation</w:t>
       </w:r>
-      <w:bookmarkEnd w:id="65"/>
+      <w:bookmarkEnd w:id="67"/>
     </w:p>
     <w:p>
       <w:pPr>
@@ -9167,7 +9176,6 @@
         <w:rPr>
           <w:noProof/>
         </w:rPr>
-        <w:lastRenderedPageBreak/>
         <w:drawing>
           <wp:inline distT="0" distB="0" distL="0" distR="0">
             <wp:extent cx="3902075" cy="3179445"/>
@@ -9181,101 +9189,6 @@
                 <pic:pic xmlns:pic="http://schemas.openxmlformats.org/drawingml/2006/picture">
                   <pic:nvPicPr>
                     <pic:cNvPr id="0" name="Picture 447"/>
-                    <pic:cNvPicPr>
-                      <a:picLocks noChangeAspect="1" noChangeArrowheads="1"/>
-                    </pic:cNvPicPr>
-                  </pic:nvPicPr>
-                  <pic:blipFill>
-                    <a:blip r:embed="rId25"/>
-                    <a:srcRect/>
-                    <a:stretch>
-                      <a:fillRect/>
-                    </a:stretch>
-                  </pic:blipFill>
-                  <pic:spPr bwMode="auto">
-                    <a:xfrm>
-                      <a:off x="0" y="0"/>
-                      <a:ext cx="3902075" cy="3179445"/>
-                    </a:xfrm>
-                    <a:prstGeom prst="rect">
-                      <a:avLst/>
-                    </a:prstGeom>
-                    <a:noFill/>
-                    <a:ln w="9525">
-                      <a:noFill/>
-                      <a:miter lim="800000"/>
-                      <a:headEnd/>
-                      <a:tailEnd/>
-                    </a:ln>
-                  </pic:spPr>
-                </pic:pic>
-              </a:graphicData>
-            </a:graphic>
-          </wp:inline>
-        </w:drawing>
-      </w:r>
-    </w:p>
-    <w:p>
-      <w:pPr>
-        <w:pStyle w:val="Caption"/>
-        <w:jc w:val="center"/>
-      </w:pPr>
-      <w:bookmarkStart w:id="66" w:name="_Toc197580795"/>
-      <w:r>
-        <w:t xml:space="preserve">Figure </w:t>
-      </w:r>
-      <w:fldSimple w:instr=" SEQ Figure \* ARABIC ">
-        <w:r>
-          <w:rPr>
-            <w:noProof/>
-          </w:rPr>
-          <w:t>12</w:t>
-        </w:r>
-      </w:fldSimple>
-      <w:r>
-        <w:t>:</w:t>
-      </w:r>
-      <w:r>
-        <w:t xml:space="preserve"> Installation - FIRST</w:t>
-      </w:r>
-      <w:r>
-        <w:t xml:space="preserve"> STEP</w:t>
-      </w:r>
-      <w:bookmarkEnd w:id="66"/>
-    </w:p>
-    <w:p>
-      <w:pPr>
-        <w:pStyle w:val="ListParagraph"/>
-        <w:ind w:left="990"/>
-      </w:pPr>
-      <w:r>
-        <w:t>Click Next</w:t>
-      </w:r>
-    </w:p>
-    <w:p>
-      <w:pPr>
-        <w:pStyle w:val="ListParagraph"/>
-        <w:keepNext/>
-        <w:ind w:left="990"/>
-        <w:jc w:val="center"/>
-      </w:pPr>
-      <w:r>
-        <w:rPr>
-          <w:noProof/>
-        </w:rPr>
-        <w:drawing>
-          <wp:inline distT="0" distB="0" distL="0" distR="0">
-            <wp:extent cx="3902075" cy="3179445"/>
-            <wp:effectExtent l="19050" t="0" r="3175" b="0"/>
-            <wp:docPr id="444" name="Picture 444"/>
-            <wp:cNvGraphicFramePr>
-              <a:graphicFrameLocks xmlns:a="http://schemas.openxmlformats.org/drawingml/2006/main" noChangeAspect="1"/>
-            </wp:cNvGraphicFramePr>
-            <a:graphic xmlns:a="http://schemas.openxmlformats.org/drawingml/2006/main">
-              <a:graphicData uri="http://schemas.openxmlformats.org/drawingml/2006/picture">
-                <pic:pic xmlns:pic="http://schemas.openxmlformats.org/drawingml/2006/picture">
-                  <pic:nvPicPr>
-                    <pic:cNvPr id="0" name="Picture 444"/>
                     <pic:cNvPicPr>
                       <a:picLocks noChangeAspect="1" noChangeArrowheads="1"/>
                     </pic:cNvPicPr>
@@ -9315,7 +9228,7 @@
         <w:pStyle w:val="Caption"/>
         <w:jc w:val="center"/>
       </w:pPr>
-      <w:bookmarkStart w:id="67" w:name="_Toc197580796"/>
+      <w:bookmarkStart w:id="68" w:name="_Toc197582369"/>
       <w:r>
         <w:t xml:space="preserve">Figure </w:t>
       </w:r>
@@ -9324,25 +9237,19 @@
           <w:rPr>
             <w:noProof/>
           </w:rPr>
-          <w:t>13</w:t>
+          <w:t>14</w:t>
         </w:r>
       </w:fldSimple>
       <w:r>
         <w:t>:</w:t>
       </w:r>
       <w:r>
-        <w:t xml:space="preserve"> Installation - </w:t>
-      </w:r>
-      <w:r>
-        <w:t>S</w:t>
-      </w:r>
-      <w:r>
-        <w:t>ECOND</w:t>
+        <w:t xml:space="preserve"> Installation - FIRST</w:t>
       </w:r>
       <w:r>
         <w:t xml:space="preserve"> STEP</w:t>
       </w:r>
-      <w:bookmarkEnd w:id="67"/>
+      <w:bookmarkEnd w:id="68"/>
     </w:p>
     <w:p>
       <w:pPr>
@@ -9350,7 +9257,7 @@
         <w:ind w:left="990"/>
       </w:pPr>
       <w:r>
-        <w:t>Browse to the correct installation directory, select whether the installation will be made public, and press next.</w:t>
+        <w:t>Click Next</w:t>
       </w:r>
     </w:p>
     <w:p>
@@ -9369,7 +9276,7 @@
           <wp:inline distT="0" distB="0" distL="0" distR="0">
             <wp:extent cx="3902075" cy="3179445"/>
             <wp:effectExtent l="19050" t="0" r="3175" b="0"/>
-            <wp:docPr id="16" name="Picture 5"/>
+            <wp:docPr id="444" name="Picture 444"/>
             <wp:cNvGraphicFramePr>
               <a:graphicFrameLocks xmlns:a="http://schemas.openxmlformats.org/drawingml/2006/main" noChangeAspect="1"/>
             </wp:cNvGraphicFramePr>
@@ -9377,7 +9284,7 @@
               <a:graphicData uri="http://schemas.openxmlformats.org/drawingml/2006/picture">
                 <pic:pic xmlns:pic="http://schemas.openxmlformats.org/drawingml/2006/picture">
                   <pic:nvPicPr>
-                    <pic:cNvPr id="0" name="Picture 5"/>
+                    <pic:cNvPr id="0" name="Picture 444"/>
                     <pic:cNvPicPr>
                       <a:picLocks noChangeAspect="1" noChangeArrowheads="1"/>
                     </pic:cNvPicPr>
@@ -9417,7 +9324,7 @@
         <w:pStyle w:val="Caption"/>
         <w:jc w:val="center"/>
       </w:pPr>
-      <w:bookmarkStart w:id="68" w:name="_Toc197580797"/>
+      <w:bookmarkStart w:id="69" w:name="_Toc197582370"/>
       <w:r>
         <w:t xml:space="preserve">Figure </w:t>
       </w:r>
@@ -9426,19 +9333,25 @@
           <w:rPr>
             <w:noProof/>
           </w:rPr>
-          <w:t>14</w:t>
+          <w:t>15</w:t>
         </w:r>
       </w:fldSimple>
       <w:r>
-        <w:t>:  Installation - T</w:t>
-      </w:r>
-      <w:r>
-        <w:t>HIRD</w:t>
-      </w:r>
-      <w:r>
-        <w:t>STEP</w:t>
-      </w:r>
-      <w:bookmarkEnd w:id="68"/>
+        <w:t>:</w:t>
+      </w:r>
+      <w:r>
+        <w:t xml:space="preserve"> Installation - </w:t>
+      </w:r>
+      <w:r>
+        <w:t>S</w:t>
+      </w:r>
+      <w:r>
+        <w:t>ECOND</w:t>
+      </w:r>
+      <w:r>
+        <w:t xml:space="preserve"> STEP</w:t>
+      </w:r>
+      <w:bookmarkEnd w:id="69"/>
     </w:p>
     <w:p>
       <w:pPr>
@@ -9446,7 +9359,7 @@
         <w:ind w:left="990"/>
       </w:pPr>
       <w:r>
-        <w:t>Click next</w:t>
+        <w:t>Browse to the correct installation directory, select whether the installation will be made public, and press next.</w:t>
       </w:r>
     </w:p>
     <w:p>
@@ -9464,7 +9377,7 @@
           <wp:inline distT="0" distB="0" distL="0" distR="0">
             <wp:extent cx="3902075" cy="3179445"/>
             <wp:effectExtent l="19050" t="0" r="3175" b="0"/>
-            <wp:docPr id="17" name="Picture 6"/>
+            <wp:docPr id="16" name="Picture 5"/>
             <wp:cNvGraphicFramePr>
               <a:graphicFrameLocks xmlns:a="http://schemas.openxmlformats.org/drawingml/2006/main" noChangeAspect="1"/>
             </wp:cNvGraphicFramePr>
@@ -9472,7 +9385,7 @@
               <a:graphicData uri="http://schemas.openxmlformats.org/drawingml/2006/picture">
                 <pic:pic xmlns:pic="http://schemas.openxmlformats.org/drawingml/2006/picture">
                   <pic:nvPicPr>
-                    <pic:cNvPr id="0" name="Picture 6"/>
+                    <pic:cNvPr id="0" name="Picture 5"/>
                     <pic:cNvPicPr>
                       <a:picLocks noChangeAspect="1" noChangeArrowheads="1"/>
                     </pic:cNvPicPr>
@@ -9512,7 +9425,7 @@
         <w:pStyle w:val="Caption"/>
         <w:jc w:val="center"/>
       </w:pPr>
-      <w:bookmarkStart w:id="69" w:name="_Toc197580798"/>
+      <w:bookmarkStart w:id="70" w:name="_Toc197582371"/>
       <w:r>
         <w:t xml:space="preserve">Figure </w:t>
       </w:r>
@@ -9521,19 +9434,19 @@
           <w:rPr>
             <w:noProof/>
           </w:rPr>
-          <w:t>15</w:t>
+          <w:t>16</w:t>
         </w:r>
       </w:fldSimple>
       <w:r>
-        <w:t>: Installation - F</w:t>
-      </w:r>
-      <w:r>
-        <w:t>OURTH</w:t>
-      </w:r>
-      <w:r>
-        <w:t xml:space="preserve"> STEP</w:t>
-      </w:r>
-      <w:bookmarkEnd w:id="69"/>
+        <w:t>:  Installation - T</w:t>
+      </w:r>
+      <w:r>
+        <w:t>HIRD</w:t>
+      </w:r>
+      <w:r>
+        <w:t>STEP</w:t>
+      </w:r>
+      <w:bookmarkEnd w:id="70"/>
     </w:p>
     <w:p>
       <w:pPr>
@@ -9541,7 +9454,7 @@
         <w:ind w:left="990"/>
       </w:pPr>
       <w:r>
-        <w:t>Wait until the installation completes.</w:t>
+        <w:t>Click next</w:t>
       </w:r>
     </w:p>
     <w:p>
@@ -9560,7 +9473,7 @@
           <wp:inline distT="0" distB="0" distL="0" distR="0">
             <wp:extent cx="3902075" cy="3179445"/>
             <wp:effectExtent l="19050" t="0" r="3175" b="0"/>
-            <wp:docPr id="424" name="Picture 424"/>
+            <wp:docPr id="17" name="Picture 6"/>
             <wp:cNvGraphicFramePr>
               <a:graphicFrameLocks xmlns:a="http://schemas.openxmlformats.org/drawingml/2006/main" noChangeAspect="1"/>
             </wp:cNvGraphicFramePr>
@@ -9568,7 +9481,7 @@
               <a:graphicData uri="http://schemas.openxmlformats.org/drawingml/2006/picture">
                 <pic:pic xmlns:pic="http://schemas.openxmlformats.org/drawingml/2006/picture">
                   <pic:nvPicPr>
-                    <pic:cNvPr id="0" name="Picture 424"/>
+                    <pic:cNvPr id="0" name="Picture 6"/>
                     <pic:cNvPicPr>
                       <a:picLocks noChangeAspect="1" noChangeArrowheads="1"/>
                     </pic:cNvPicPr>
@@ -9607,11 +9520,8 @@
       <w:pPr>
         <w:pStyle w:val="Caption"/>
         <w:jc w:val="center"/>
-        <w:rPr>
-          <w:noProof/>
-        </w:rPr>
-      </w:pPr>
-      <w:bookmarkStart w:id="70" w:name="_Toc197580799"/>
+      </w:pPr>
+      <w:bookmarkStart w:id="71" w:name="_Toc197582372"/>
       <w:r>
         <w:t xml:space="preserve">Figure </w:t>
       </w:r>
@@ -9620,38 +9530,137 @@
           <w:rPr>
             <w:noProof/>
           </w:rPr>
-          <w:t>16</w:t>
+          <w:t>17</w:t>
         </w:r>
       </w:fldSimple>
       <w:r>
-        <w:t xml:space="preserve">: </w:t>
-      </w:r>
-      <w:r>
-        <w:t xml:space="preserve"> Install</w:t>
-      </w:r>
-      <w:r>
-        <w:t>ation - F</w:t>
-      </w:r>
-      <w:r>
-        <w:t>IFTH</w:t>
+        <w:t>: Installation - F</w:t>
+      </w:r>
+      <w:r>
+        <w:t>OURTH</w:t>
       </w:r>
       <w:r>
         <w:t xml:space="preserve"> STEP</w:t>
       </w:r>
-      <w:bookmarkEnd w:id="70"/>
+      <w:bookmarkEnd w:id="71"/>
     </w:p>
     <w:p>
       <w:pPr>
         <w:pStyle w:val="ListParagraph"/>
         <w:ind w:left="990"/>
+      </w:pPr>
+      <w:r>
+        <w:t>Wait until the installation completes.</w:t>
+      </w:r>
+    </w:p>
+    <w:p>
+      <w:pPr>
+        <w:pStyle w:val="ListParagraph"/>
+        <w:keepNext/>
+        <w:ind w:left="990"/>
+        <w:jc w:val="center"/>
+      </w:pPr>
+      <w:r>
         <w:rPr>
           <w:noProof/>
         </w:rPr>
-      </w:pPr>
-      <w:r>
+        <w:drawing>
+          <wp:inline distT="0" distB="0" distL="0" distR="0">
+            <wp:extent cx="3902075" cy="3179445"/>
+            <wp:effectExtent l="19050" t="0" r="3175" b="0"/>
+            <wp:docPr id="424" name="Picture 424"/>
+            <wp:cNvGraphicFramePr>
+              <a:graphicFrameLocks xmlns:a="http://schemas.openxmlformats.org/drawingml/2006/main" noChangeAspect="1"/>
+            </wp:cNvGraphicFramePr>
+            <a:graphic xmlns:a="http://schemas.openxmlformats.org/drawingml/2006/main">
+              <a:graphicData uri="http://schemas.openxmlformats.org/drawingml/2006/picture">
+                <pic:pic xmlns:pic="http://schemas.openxmlformats.org/drawingml/2006/picture">
+                  <pic:nvPicPr>
+                    <pic:cNvPr id="0" name="Picture 424"/>
+                    <pic:cNvPicPr>
+                      <a:picLocks noChangeAspect="1" noChangeArrowheads="1"/>
+                    </pic:cNvPicPr>
+                  </pic:nvPicPr>
+                  <pic:blipFill>
+                    <a:blip r:embed="rId30"/>
+                    <a:srcRect/>
+                    <a:stretch>
+                      <a:fillRect/>
+                    </a:stretch>
+                  </pic:blipFill>
+                  <pic:spPr bwMode="auto">
+                    <a:xfrm>
+                      <a:off x="0" y="0"/>
+                      <a:ext cx="3902075" cy="3179445"/>
+                    </a:xfrm>
+                    <a:prstGeom prst="rect">
+                      <a:avLst/>
+                    </a:prstGeom>
+                    <a:noFill/>
+                    <a:ln w="9525">
+                      <a:noFill/>
+                      <a:miter lim="800000"/>
+                      <a:headEnd/>
+                      <a:tailEnd/>
+                    </a:ln>
+                  </pic:spPr>
+                </pic:pic>
+              </a:graphicData>
+            </a:graphic>
+          </wp:inline>
+        </w:drawing>
+      </w:r>
+    </w:p>
+    <w:p>
+      <w:pPr>
+        <w:pStyle w:val="Caption"/>
+        <w:jc w:val="center"/>
         <w:rPr>
           <w:noProof/>
         </w:rPr>
+      </w:pPr>
+      <w:bookmarkStart w:id="72" w:name="_Toc197582373"/>
+      <w:r>
+        <w:t xml:space="preserve">Figure </w:t>
+      </w:r>
+      <w:fldSimple w:instr=" SEQ Figure \* ARABIC ">
+        <w:r>
+          <w:rPr>
+            <w:noProof/>
+          </w:rPr>
+          <w:t>18</w:t>
+        </w:r>
+      </w:fldSimple>
+      <w:r>
+        <w:t xml:space="preserve">: </w:t>
+      </w:r>
+      <w:r>
+        <w:t xml:space="preserve"> Install</w:t>
+      </w:r>
+      <w:r>
+        <w:t>ation - F</w:t>
+      </w:r>
+      <w:r>
+        <w:t>IFTH</w:t>
+      </w:r>
+      <w:r>
+        <w:t xml:space="preserve"> STEP</w:t>
+      </w:r>
+      <w:bookmarkEnd w:id="72"/>
+    </w:p>
+    <w:p>
+      <w:pPr>
+        <w:pStyle w:val="ListParagraph"/>
+        <w:ind w:left="990"/>
+        <w:rPr>
+          <w:noProof/>
+        </w:rPr>
+      </w:pPr>
+      <w:r>
+        <w:rPr>
+          <w:noProof/>
+        </w:rPr>
+        <w:lastRenderedPageBreak/>
         <w:t>Close the installation window.  The reLive software has been successfully installed onto the computer.  Look for an icon or the desktop or navigate to it through the start menu in order to run the program.</w:t>
       </w:r>
     </w:p>
@@ -9659,21 +9668,21 @@
       <w:pPr>
         <w:pStyle w:val="Heading2"/>
       </w:pPr>
-      <w:bookmarkStart w:id="71" w:name="_Toc197580542"/>
+      <w:bookmarkStart w:id="73" w:name="_Toc197582414"/>
       <w:r>
         <w:t>Complete operation Instructions</w:t>
       </w:r>
-      <w:bookmarkEnd w:id="71"/>
+      <w:bookmarkEnd w:id="73"/>
     </w:p>
     <w:p>
       <w:pPr>
         <w:pStyle w:val="Heading3"/>
       </w:pPr>
-      <w:bookmarkStart w:id="72" w:name="_Toc197580543"/>
+      <w:bookmarkStart w:id="74" w:name="_Toc197582415"/>
       <w:r>
         <w:t>Requirements for SD Card Actions</w:t>
       </w:r>
-      <w:bookmarkEnd w:id="72"/>
+      <w:bookmarkEnd w:id="74"/>
     </w:p>
     <w:p>
       <w:pPr>
@@ -9721,11 +9730,11 @@
       <w:pPr>
         <w:pStyle w:val="Heading3"/>
       </w:pPr>
-      <w:bookmarkStart w:id="73" w:name="_Toc197580544"/>
+      <w:bookmarkStart w:id="75" w:name="_Toc197582416"/>
       <w:r>
         <w:t>SD Card Formatting</w:t>
       </w:r>
-      <w:bookmarkEnd w:id="73"/>
+      <w:bookmarkEnd w:id="75"/>
     </w:p>
     <w:p>
       <w:pPr>
@@ -9756,12 +9765,11 @@
       <w:pPr>
         <w:pStyle w:val="Heading3"/>
       </w:pPr>
-      <w:bookmarkStart w:id="74" w:name="_Toc197580545"/>
-      <w:r>
-        <w:lastRenderedPageBreak/>
+      <w:bookmarkStart w:id="76" w:name="_Toc197582417"/>
+      <w:r>
         <w:t>Syncing Pictures From SD Card</w:t>
       </w:r>
-      <w:bookmarkEnd w:id="74"/>
+      <w:bookmarkEnd w:id="76"/>
     </w:p>
     <w:p>
       <w:pPr>
@@ -9819,11 +9827,11 @@
       <w:pPr>
         <w:pStyle w:val="Heading3"/>
       </w:pPr>
-      <w:bookmarkStart w:id="75" w:name="_Toc197580546"/>
+      <w:bookmarkStart w:id="77" w:name="_Toc197582418"/>
       <w:r>
         <w:t>Creating the Configuration File for the SD Card</w:t>
       </w:r>
-      <w:bookmarkEnd w:id="75"/>
+      <w:bookmarkEnd w:id="77"/>
     </w:p>
     <w:p>
       <w:pPr>
@@ -9862,6 +9870,7 @@
         <w:ind w:left="630"/>
       </w:pPr>
       <w:r>
+        <w:lastRenderedPageBreak/>
         <w:t>-</w:t>
       </w:r>
       <w:r>
@@ -9959,11 +9968,11 @@
       <w:pPr>
         <w:pStyle w:val="Heading3"/>
       </w:pPr>
-      <w:bookmarkStart w:id="76" w:name="_Toc197580547"/>
+      <w:bookmarkStart w:id="78" w:name="_Toc197582419"/>
       <w:r>
         <w:t>Uploading the Pictures onto Picasa Web Albums</w:t>
       </w:r>
-      <w:bookmarkEnd w:id="76"/>
+      <w:bookmarkEnd w:id="78"/>
     </w:p>
     <w:p>
       <w:pPr>
@@ -9990,17 +9999,86 @@
         <w:ind w:left="630"/>
       </w:pPr>
       <w:r>
+        <w:t xml:space="preserve">Upload simply by browsing to the desired dated directory containing the pictures and metadata.txt file (actually go inside the directory) and pressing the </w:t>
+      </w:r>
+      <w:r>
+        <w:rPr>
+          <w:i/>
+        </w:rPr>
+        <w:t>Upload</w:t>
+      </w:r>
+      <w:r>
+        <w:t xml:space="preserve"> button just left of the calendar.  Pictures will be uploaded to a new album using the date in the directory’s name.  Only one album can be created for each day so albums should not be uploaded until the user is sure he won’t be taking anymore pictures that day.</w:t>
+      </w:r>
+    </w:p>
+    <w:p>
+      <w:pPr>
+        <w:ind w:left="630"/>
+      </w:pPr>
+      <w:r>
+        <w:t>One important note to make is that there is a limit of 250 albums if the Picasa account used by the user is a free account.  Each album also has a maximum limit of 500 photos.  This means that the user should not take more than 500 pictures in a day and will not be able to store more than 250 days worth of pictures.</w:t>
+      </w:r>
+    </w:p>
+    <w:p>
+      <w:pPr>
+        <w:pStyle w:val="Heading3"/>
+      </w:pPr>
+      <w:bookmarkStart w:id="79" w:name="_Toc197582420"/>
+      <w:r>
+        <w:t>Viewing the Pictures</w:t>
+      </w:r>
+      <w:bookmarkEnd w:id="79"/>
+    </w:p>
+    <w:p>
+      <w:pPr>
+        <w:ind w:left="630"/>
+      </w:pPr>
+      <w:r>
+        <w:t xml:space="preserve">-Selecting the </w:t>
+      </w:r>
+      <w:r>
+        <w:rPr>
+          <w:i/>
+        </w:rPr>
+        <w:t>view web albums</w:t>
+      </w:r>
+      <w:r>
+        <w:t xml:space="preserve"> link just right of the </w:t>
+      </w:r>
+      <w:r>
+        <w:rPr>
+          <w:i/>
+        </w:rPr>
+        <w:t>login</w:t>
+      </w:r>
+      <w:r>
+        <w:t xml:space="preserve"> link in the top left corner will pop up a window showing all uploaded web albums.</w:t>
+      </w:r>
+    </w:p>
+    <w:p>
+      <w:pPr>
+        <w:ind w:left="630"/>
+      </w:pPr>
+      <w:r>
+        <w:t>-Uploaded web albums can also be viewed through the calendar in the top right corner of the application.  Dates with albums are bolded.  Once a bolded date is selected, the album’s preview picture will be shown below the calendar.</w:t>
+      </w:r>
+    </w:p>
+    <w:p>
+      <w:pPr>
+        <w:ind w:left="630"/>
+      </w:pPr>
+      <w:r>
         <w:lastRenderedPageBreak/>
-        <w:t xml:space="preserve">Upload simply by browsing to the desired dated directory containing the pictures and metadata.txt file (actually go inside the directory) and pressing the </w:t>
+        <w:t xml:space="preserve">-Each album itself can be viewed by selecting the </w:t>
       </w:r>
       <w:r>
         <w:rPr>
           <w:i/>
         </w:rPr>
-        <w:t>Upload</w:t>
-      </w:r>
-      <w:r>
-        <w:t xml:space="preserve"> button just left of the calendar.  Pictures will be uploaded to a new album using the date in the directory’s name.  Only one album can be created for each day so albums should not be uploaded until the user is sure he won’t be taking anymore pictures that day.</w:t>
+        <w:t xml:space="preserve">View Album </w:t>
+      </w:r>
+      <w:r>
+        <w:t>link under the album preview picture (after the bolded date has been selected).  Pictures will be shown ordered by time.</w:t>
       </w:r>
     </w:p>
     <w:p>
@@ -10008,108 +10086,39 @@
         <w:ind w:left="630"/>
       </w:pPr>
       <w:r>
-        <w:t>One important note to make is that there is a limit of 250 albums if the Picasa account used by the user is a free account.  Each album also has a maximum limit of 500 photos.  This means that the user should not take more than 500 pictures in a day and will not be able to store more than 250 days worth of pictures.</w:t>
-      </w:r>
+        <w:t xml:space="preserve">-Albums can also be viewed by selecting the </w:t>
+      </w:r>
+      <w:r>
+        <w:rPr>
+          <w:i/>
+        </w:rPr>
+        <w:t>View Map</w:t>
+      </w:r>
+      <w:r>
+        <w:t xml:space="preserve"> link.  Picture thumbnails will then be shown on a map in the location they were taken.  When selected, each thumbnail will enlarged.</w:t>
+      </w:r>
+    </w:p>
+    <w:p>
+      <w:pPr>
+        <w:pStyle w:val="Heading2"/>
+      </w:pPr>
+      <w:bookmarkStart w:id="80" w:name="_Toc197582421"/>
+      <w:r>
+        <w:t>Hardware</w:t>
+      </w:r>
+      <w:bookmarkEnd w:id="80"/>
     </w:p>
     <w:p>
       <w:pPr>
         <w:pStyle w:val="Heading3"/>
       </w:pPr>
-      <w:bookmarkStart w:id="77" w:name="_Toc197580548"/>
-      <w:r>
-        <w:t>Viewing the Pictures</w:t>
-      </w:r>
-      <w:bookmarkEnd w:id="77"/>
-    </w:p>
-    <w:p>
-      <w:pPr>
-        <w:ind w:left="630"/>
-      </w:pPr>
-      <w:r>
-        <w:t xml:space="preserve">-Selecting the </w:t>
-      </w:r>
-      <w:r>
-        <w:rPr>
-          <w:i/>
-        </w:rPr>
-        <w:t>view web albums</w:t>
-      </w:r>
-      <w:r>
-        <w:t xml:space="preserve"> link just right of the </w:t>
-      </w:r>
-      <w:r>
-        <w:rPr>
-          <w:i/>
-        </w:rPr>
-        <w:t>login</w:t>
-      </w:r>
-      <w:r>
-        <w:t xml:space="preserve"> link in the top left corner will pop up a window showing all uploaded web albums.</w:t>
-      </w:r>
-    </w:p>
-    <w:p>
-      <w:pPr>
-        <w:ind w:left="630"/>
-      </w:pPr>
-      <w:r>
-        <w:t>-Uploaded web albums can also be viewed through the calendar in the top right corner of the application.  Dates with albums are bolded.  Once a bolded date is selected, the album’s preview picture will be shown below the calendar.</w:t>
-      </w:r>
-    </w:p>
-    <w:p>
-      <w:pPr>
-        <w:ind w:left="630"/>
-      </w:pPr>
-      <w:r>
-        <w:t xml:space="preserve">-Each album itself can be viewed by selecting the </w:t>
-      </w:r>
-      <w:r>
-        <w:rPr>
-          <w:i/>
-        </w:rPr>
-        <w:t xml:space="preserve">View Album </w:t>
-      </w:r>
-      <w:r>
-        <w:t>link under the album preview picture (after the bolded date has been selected).  Pictures will be shown ordered by time.</w:t>
-      </w:r>
-    </w:p>
-    <w:p>
-      <w:pPr>
-        <w:ind w:left="630"/>
-      </w:pPr>
-      <w:r>
-        <w:t xml:space="preserve">-Albums can also be viewed by selecting the </w:t>
-      </w:r>
-      <w:r>
-        <w:rPr>
-          <w:i/>
-        </w:rPr>
-        <w:t>View Map</w:t>
-      </w:r>
-      <w:r>
-        <w:t xml:space="preserve"> link.  Picture thumbnails will then be shown on a map in the location they were taken.  When selected, each thumbnail will enlarged.</w:t>
-      </w:r>
-    </w:p>
-    <w:p>
-      <w:pPr>
-        <w:pStyle w:val="Heading2"/>
-      </w:pPr>
-      <w:bookmarkStart w:id="78" w:name="_Toc197580549"/>
-      <w:r>
-        <w:t>Hardware</w:t>
-      </w:r>
-      <w:bookmarkEnd w:id="78"/>
-    </w:p>
-    <w:p>
-      <w:pPr>
-        <w:pStyle w:val="Heading3"/>
-      </w:pPr>
-      <w:bookmarkStart w:id="79" w:name="_Toc197446574"/>
-      <w:bookmarkStart w:id="80" w:name="_Toc197580550"/>
+      <w:bookmarkStart w:id="81" w:name="_Toc197446574"/>
+      <w:bookmarkStart w:id="82" w:name="_Toc197582422"/>
       <w:r>
         <w:t>Packaging</w:t>
       </w:r>
-      <w:bookmarkEnd w:id="79"/>
-      <w:bookmarkEnd w:id="80"/>
+      <w:bookmarkEnd w:id="81"/>
+      <w:bookmarkEnd w:id="82"/>
     </w:p>
     <w:p>
       <w:r>
@@ -10127,7 +10136,6 @@
           <w:noProof/>
           <w:color w:val="FF0000"/>
         </w:rPr>
-        <w:lastRenderedPageBreak/>
         <w:drawing>
           <wp:inline distT="0" distB="0" distL="0" distR="0">
             <wp:extent cx="4316730" cy="3242945"/>
@@ -10146,7 +10154,7 @@
                     </pic:cNvPicPr>
                   </pic:nvPicPr>
                   <pic:blipFill>
-                    <a:blip r:embed="rId30"/>
+                    <a:blip r:embed="rId31"/>
                     <a:srcRect/>
                     <a:stretch>
                       <a:fillRect/>
@@ -10184,8 +10192,8 @@
           <w:color w:val="FF0000"/>
         </w:rPr>
       </w:pPr>
-      <w:bookmarkStart w:id="81" w:name="_Toc197446591"/>
-      <w:bookmarkStart w:id="82" w:name="_Toc197580800"/>
+      <w:bookmarkStart w:id="83" w:name="_Toc197446591"/>
+      <w:bookmarkStart w:id="84" w:name="_Toc197582374"/>
       <w:r>
         <w:t xml:space="preserve">Figure </w:t>
       </w:r>
@@ -10194,122 +10202,122 @@
           <w:rPr>
             <w:noProof/>
           </w:rPr>
-          <w:t>17</w:t>
+          <w:t>19</w:t>
         </w:r>
       </w:fldSimple>
       <w:r>
         <w:t>: CMUcam3 Enclosure</w:t>
-      </w:r>
-      <w:bookmarkEnd w:id="81"/>
-      <w:bookmarkEnd w:id="82"/>
-    </w:p>
-    <w:p>
-      <w:pPr>
-        <w:pStyle w:val="Heading3"/>
-      </w:pPr>
-      <w:bookmarkStart w:id="83" w:name="_Toc197446575"/>
-      <w:bookmarkStart w:id="84" w:name="_Toc197580551"/>
-      <w:r>
-        <w:t>Hardware Operation</w:t>
       </w:r>
       <w:bookmarkEnd w:id="83"/>
       <w:bookmarkEnd w:id="84"/>
     </w:p>
     <w:p>
-      <w:r>
-        <w:t xml:space="preserve">The operation of the reLive system should require no tweaking from the user after the user programs the SD memory card with the software solution.  All programming will be done using the SD memory card.  The user will be required to have the SD memory card in the reLive system during operation.  The software solution will program the SD memory card to correctly control the reLive hardware.  </w:t>
-      </w:r>
-    </w:p>
-    <w:p>
-      <w:r>
-        <w:t xml:space="preserve">The reLive system must be able to acquire GPS signal before it will operate properly.  The first signal will be obtained in approximately 45 seconds in while in an area clear of obstructions such as tall buildings, trees, or power lines.  After the first GPS signal has been acquired, the system will begin taking pictures as the triggers indicate.  If the GPS signal is lost, the previous GPS position will be assumed when taking the next pictures so the reLive system will work in urban areas and inside buildings.    </w:t>
-      </w:r>
-    </w:p>
-    <w:p>
       <w:pPr>
         <w:pStyle w:val="Heading3"/>
       </w:pPr>
-      <w:bookmarkStart w:id="85" w:name="_Toc197446576"/>
-      <w:bookmarkStart w:id="86" w:name="_Toc197580552"/>
-      <w:r>
-        <w:t>Setting Triggers</w:t>
+      <w:bookmarkStart w:id="85" w:name="_Toc197446575"/>
+      <w:bookmarkStart w:id="86" w:name="_Toc197582423"/>
+      <w:r>
+        <w:t>Hardware Operation</w:t>
       </w:r>
       <w:bookmarkEnd w:id="85"/>
       <w:bookmarkEnd w:id="86"/>
     </w:p>
     <w:p>
       <w:r>
-        <w:t xml:space="preserve">The triggers that are programmed by the software to the SD memory card control the operation of the reLive hardware.  These triggers will control when a picture is taken and how the system will act when no GPS signal is present.  </w:t>
+        <w:t xml:space="preserve">The operation of the reLive system should require no tweaking from the user after the user programs the SD memory card with the software solution.  All programming will be done using the SD memory card.  The user will be required to have the SD memory card in the reLive system during operation.  The software solution will program the SD memory card to correctly control the reLive hardware.  </w:t>
       </w:r>
     </w:p>
     <w:p>
       <w:r>
         <w:lastRenderedPageBreak/>
-        <w:t xml:space="preserve">The </w:t>
-      </w:r>
-      <w:r>
-        <w:rPr>
-          <w:b/>
-        </w:rPr>
-        <w:t>time trigger</w:t>
-      </w:r>
-      <w:r>
-        <w:t xml:space="preserve"> is the basic trigger that will always be enabled.  The minimum time trigger is 90 seconds.  This trigger will be controlled off of the clock located on the CMUcam3 so it does not depend on a GPS signal.  </w:t>
-      </w:r>
-    </w:p>
-    <w:p>
-      <w:r>
-        <w:t xml:space="preserve">The </w:t>
-      </w:r>
-      <w:r>
-        <w:rPr>
-          <w:b/>
-        </w:rPr>
-        <w:t>distance trigger</w:t>
-      </w:r>
-      <w:r>
-        <w:t xml:space="preserve"> can be disabled by setting the minimum distance to 0 meters.  This trigger can be set to any value from 0 meters to 10,000 kilometers.  If this trigger is not disabled, a GPS signal will be required to activate this trigger.  If a GPS signal is not acquired, the distance cannot be calculated.  </w:t>
-      </w:r>
-    </w:p>
-    <w:p>
-      <w:r>
-        <w:t xml:space="preserve">The </w:t>
-      </w:r>
-      <w:r>
-        <w:rPr>
-          <w:b/>
-        </w:rPr>
-        <w:t>halo trigger</w:t>
-      </w:r>
-      <w:r>
-        <w:t xml:space="preserve"> will allow the user to specify a distance from a specific GPS location as the only area that pictures will be taken.  If the GPS is last acquired inside of the halo, pictures will continue to be taken until GPS has been acquired outside of the halo.  This trigger can be disabled with a checkbox in the software solution.</w:t>
-      </w:r>
-    </w:p>
-    <w:p>
-      <w:r>
-        <w:t xml:space="preserve">The </w:t>
-      </w:r>
-      <w:r>
-        <w:rPr>
-          <w:b/>
-        </w:rPr>
-        <w:t>scheduler trigger</w:t>
-      </w:r>
-      <w:r>
-        <w:t xml:space="preserve"> will use the real time clock from the GPS to determine if a picture should be taken.  This trigger will only take pictures between the hours specified in the software solution.  Like the halo trigger, this option can be disabled through the software solution.   </w:t>
+        <w:t xml:space="preserve">The reLive system must be able to acquire GPS signal before it will operate properly.  The first signal will be obtained in approximately 45 seconds in while in an area clear of obstructions such as tall buildings, trees, or power lines.  After the first GPS signal has been acquired, the system will begin taking pictures as the triggers indicate.  If the GPS signal is lost, the previous GPS position will be assumed when taking the next pictures so the reLive system will work in urban areas and inside buildings.    </w:t>
       </w:r>
     </w:p>
     <w:p>
       <w:pPr>
         <w:pStyle w:val="Heading3"/>
       </w:pPr>
-      <w:bookmarkStart w:id="87" w:name="_Toc197446577"/>
-      <w:bookmarkStart w:id="88" w:name="_Toc197580553"/>
-      <w:r>
-        <w:t>Changing GPS Modules</w:t>
+      <w:bookmarkStart w:id="87" w:name="_Toc197446576"/>
+      <w:bookmarkStart w:id="88" w:name="_Toc197582424"/>
+      <w:r>
+        <w:t>Setting Triggers</w:t>
       </w:r>
       <w:bookmarkEnd w:id="87"/>
       <w:bookmarkEnd w:id="88"/>
+    </w:p>
+    <w:p>
+      <w:r>
+        <w:t xml:space="preserve">The triggers that are programmed by the software to the SD memory card control the operation of the reLive hardware.  These triggers will control when a picture is taken and how the system will act when no GPS signal is present.  </w:t>
+      </w:r>
+    </w:p>
+    <w:p>
+      <w:r>
+        <w:t xml:space="preserve">The </w:t>
+      </w:r>
+      <w:r>
+        <w:rPr>
+          <w:b/>
+        </w:rPr>
+        <w:t>time trigger</w:t>
+      </w:r>
+      <w:r>
+        <w:t xml:space="preserve"> is the basic trigger that will always be enabled.  The minimum time trigger is 90 seconds.  This trigger will be controlled off of the clock located on the CMUcam3 so it does not depend on a GPS signal.  </w:t>
+      </w:r>
+    </w:p>
+    <w:p>
+      <w:r>
+        <w:t xml:space="preserve">The </w:t>
+      </w:r>
+      <w:r>
+        <w:rPr>
+          <w:b/>
+        </w:rPr>
+        <w:t>distance trigger</w:t>
+      </w:r>
+      <w:r>
+        <w:t xml:space="preserve"> can be disabled by setting the minimum distance to 0 meters.  This trigger can be set to any value from 0 meters to 10,000 kilometers.  If this trigger is not disabled, a GPS signal will be required to activate this trigger.  If a GPS signal is not acquired, the distance cannot be calculated.  </w:t>
+      </w:r>
+    </w:p>
+    <w:p>
+      <w:r>
+        <w:t xml:space="preserve">The </w:t>
+      </w:r>
+      <w:r>
+        <w:rPr>
+          <w:b/>
+        </w:rPr>
+        <w:t>halo trigger</w:t>
+      </w:r>
+      <w:r>
+        <w:t xml:space="preserve"> will allow the user to specify a distance from a specific GPS location as the only area that pictures will be taken.  If the GPS is last acquired inside of the halo, pictures will continue to be taken until GPS has been acquired outside of the halo.  This trigger can be disabled with a checkbox in the software solution.</w:t>
+      </w:r>
+    </w:p>
+    <w:p>
+      <w:r>
+        <w:t xml:space="preserve">The </w:t>
+      </w:r>
+      <w:r>
+        <w:rPr>
+          <w:b/>
+        </w:rPr>
+        <w:t>scheduler trigger</w:t>
+      </w:r>
+      <w:r>
+        <w:t xml:space="preserve"> will use the real time clock from the GPS to determine if a picture should be taken.  This trigger will only take pictures between the hours specified in the software solution.  Like the halo trigger, this option can be disabled through the software solution.   </w:t>
+      </w:r>
+    </w:p>
+    <w:p>
+      <w:pPr>
+        <w:pStyle w:val="Heading3"/>
+      </w:pPr>
+      <w:bookmarkStart w:id="89" w:name="_Toc197446577"/>
+      <w:bookmarkStart w:id="90" w:name="_Toc197582425"/>
+      <w:r>
+        <w:t>Changing GPS Modules</w:t>
+      </w:r>
+      <w:bookmarkEnd w:id="89"/>
+      <w:bookmarkEnd w:id="90"/>
     </w:p>
     <w:p>
       <w:r>
@@ -10364,6 +10372,7 @@
         </w:numPr>
       </w:pPr>
       <w:r>
+        <w:lastRenderedPageBreak/>
         <w:t>No other pins required by GPS for normal operation</w:t>
       </w:r>
     </w:p>
@@ -10393,7 +10402,6 @@
         <w:rPr>
           <w:noProof/>
         </w:rPr>
-        <w:lastRenderedPageBreak/>
         <w:drawing>
           <wp:inline distT="0" distB="0" distL="0" distR="0">
             <wp:extent cx="2328545" cy="2306955"/>
@@ -10412,7 +10420,7 @@
                     </pic:cNvPicPr>
                   </pic:nvPicPr>
                   <pic:blipFill>
-                    <a:blip r:embed="rId31"/>
+                    <a:blip r:embed="rId32"/>
                     <a:srcRect/>
                     <a:stretch>
                       <a:fillRect/>
@@ -10446,8 +10454,8 @@
         <w:pStyle w:val="Caption"/>
         <w:jc w:val="center"/>
       </w:pPr>
-      <w:bookmarkStart w:id="89" w:name="_Toc197446592"/>
-      <w:bookmarkStart w:id="90" w:name="_Toc197580801"/>
+      <w:bookmarkStart w:id="91" w:name="_Toc197446592"/>
+      <w:bookmarkStart w:id="92" w:name="_Toc197582375"/>
       <w:r>
         <w:t xml:space="preserve">Figure </w:t>
       </w:r>
@@ -10456,7 +10464,7 @@
           <w:rPr>
             <w:noProof/>
           </w:rPr>
-          <w:t>18</w:t>
+          <w:t>20</w:t>
         </w:r>
       </w:fldSimple>
       <w:r>
@@ -10468,8 +10476,8 @@
       <w:r>
         <w:t xml:space="preserve"> Port Connections</w:t>
       </w:r>
-      <w:bookmarkEnd w:id="89"/>
-      <w:bookmarkEnd w:id="90"/>
+      <w:bookmarkEnd w:id="91"/>
+      <w:bookmarkEnd w:id="92"/>
     </w:p>
     <w:p>
       <w:pPr>
@@ -10498,7 +10506,7 @@
                     </pic:cNvPicPr>
                   </pic:nvPicPr>
                   <pic:blipFill>
-                    <a:blip r:embed="rId32"/>
+                    <a:blip r:embed="rId33"/>
                     <a:srcRect/>
                     <a:stretch>
                       <a:fillRect/>
@@ -10532,8 +10540,8 @@
         <w:pStyle w:val="Caption"/>
         <w:jc w:val="center"/>
       </w:pPr>
-      <w:bookmarkStart w:id="91" w:name="_Toc197446593"/>
-      <w:bookmarkStart w:id="92" w:name="_Toc197580802"/>
+      <w:bookmarkStart w:id="93" w:name="_Toc197446593"/>
+      <w:bookmarkStart w:id="94" w:name="_Toc197582376"/>
       <w:r>
         <w:t xml:space="preserve">Figure </w:t>
       </w:r>
@@ -10542,47 +10550,48 @@
           <w:rPr>
             <w:noProof/>
           </w:rPr>
-          <w:t>19</w:t>
+          <w:t>21</w:t>
         </w:r>
       </w:fldSimple>
       <w:r>
         <w:t>: Servo Port Connections</w:t>
-      </w:r>
-      <w:bookmarkEnd w:id="91"/>
-      <w:bookmarkEnd w:id="92"/>
-    </w:p>
-    <w:p/>
-    <w:p>
-      <w:pPr>
-        <w:pStyle w:val="Heading1"/>
-      </w:pPr>
-      <w:bookmarkStart w:id="93" w:name="_Toc196726627"/>
-      <w:bookmarkStart w:id="94" w:name="_Toc197580554"/>
-      <w:r>
-        <w:t>Course Debriefing</w:t>
       </w:r>
       <w:bookmarkEnd w:id="93"/>
       <w:bookmarkEnd w:id="94"/>
     </w:p>
-    <w:p>
-      <w:r>
-        <w:t>(text here) - All</w:t>
-      </w:r>
-    </w:p>
+    <w:p/>
     <w:p>
       <w:pPr>
         <w:pStyle w:val="Heading1"/>
       </w:pPr>
-      <w:bookmarkStart w:id="95" w:name="_Toc196726628"/>
-      <w:bookmarkStart w:id="96" w:name="_Toc197580555"/>
-      <w:r>
-        <w:t>Budget</w:t>
+      <w:bookmarkStart w:id="95" w:name="_Toc196726627"/>
+      <w:bookmarkStart w:id="96" w:name="_Toc197582426"/>
+      <w:r>
+        <w:t>Course Debriefing</w:t>
       </w:r>
       <w:bookmarkEnd w:id="95"/>
       <w:bookmarkEnd w:id="96"/>
     </w:p>
     <w:p>
       <w:r>
+        <w:t>(text here) - All</w:t>
+      </w:r>
+    </w:p>
+    <w:p>
+      <w:pPr>
+        <w:pStyle w:val="Heading1"/>
+      </w:pPr>
+      <w:bookmarkStart w:id="97" w:name="_Toc196726628"/>
+      <w:bookmarkStart w:id="98" w:name="_Toc197582427"/>
+      <w:r>
+        <w:t>Budget</w:t>
+      </w:r>
+      <w:bookmarkEnd w:id="97"/>
+      <w:bookmarkEnd w:id="98"/>
+    </w:p>
+    <w:p>
+      <w:r>
+        <w:lastRenderedPageBreak/>
         <w:t>For the design of this prototype, our overall spending was allocated $500. This total includes not only the parts used in the design, but also any additional costs such as shipping and handling required to order them. Parts were purchased either online or at local electronics shops, which included Radioshack and Midstate Electronics. The following is a compilation of the total cost for the entire design.</w:t>
       </w:r>
     </w:p>
@@ -10593,29 +10602,10 @@
       </w:pPr>
       <w:r>
         <w:object w:dxaOrig="4470" w:dyaOrig="3520">
-          <v:shapetype id="_x0000_t75" coordsize="21600,21600" o:spt="75" o:preferrelative="t" path="m@4@5l@4@11@9@11@9@5xe" filled="f" stroked="f">
-            <v:stroke joinstyle="miter"/>
-            <v:formulas>
-              <v:f eqn="if lineDrawn pixelLineWidth 0"/>
-              <v:f eqn="sum @0 1 0"/>
-              <v:f eqn="sum 0 0 @1"/>
-              <v:f eqn="prod @2 1 2"/>
-              <v:f eqn="prod @3 21600 pixelWidth"/>
-              <v:f eqn="prod @3 21600 pixelHeight"/>
-              <v:f eqn="sum @0 0 1"/>
-              <v:f eqn="prod @6 1 2"/>
-              <v:f eqn="prod @7 21600 pixelWidth"/>
-              <v:f eqn="sum @8 21600 0"/>
-              <v:f eqn="prod @7 21600 pixelHeight"/>
-              <v:f eqn="sum @10 21600 0"/>
-            </v:formulas>
-            <v:path o:extrusionok="f" gradientshapeok="t" o:connecttype="rect"/>
-            <o:lock v:ext="edit" aspectratio="t"/>
-          </v:shapetype>
-          <v:shape id="_x0000_i1025" type="#_x0000_t75" style="width:223.5pt;height:174.1pt" o:ole="">
-            <v:imagedata r:id="rId33" o:title=""/>
+          <v:shape id="_x0000_i1025" type="#_x0000_t75" style="width:223.55pt;height:174.15pt" o:ole="">
+            <v:imagedata r:id="rId34" o:title=""/>
           </v:shape>
-          <o:OLEObject Type="Embed" ProgID="Msxml2.SAXXMLReader.5.0" ShapeID="_x0000_i1025" DrawAspect="Content" ObjectID="_1271323668" r:id="rId34"/>
+          <o:OLEObject Type="Embed" ProgID="Msxml2.SAXXMLReader.5.0" ShapeID="_x0000_i1025" DrawAspect="Content" ObjectID="_1271328921" r:id="rId35"/>
         </w:object>
       </w:r>
     </w:p>
@@ -10624,7 +10614,7 @@
         <w:pStyle w:val="Caption"/>
         <w:jc w:val="center"/>
       </w:pPr>
-      <w:bookmarkStart w:id="97" w:name="_Toc197580803"/>
+      <w:bookmarkStart w:id="99" w:name="_Toc197582377"/>
       <w:r>
         <w:t xml:space="preserve">Figure </w:t>
       </w:r>
@@ -10633,13 +10623,13 @@
           <w:rPr>
             <w:noProof/>
           </w:rPr>
-          <w:t>20</w:t>
+          <w:t>22</w:t>
         </w:r>
       </w:fldSimple>
       <w:r>
         <w:t>: Cost of Design</w:t>
       </w:r>
-      <w:bookmarkEnd w:id="97"/>
+      <w:bookmarkEnd w:id="99"/>
     </w:p>
     <w:p>
       <w:r>
@@ -10673,7 +10663,7 @@
                     </pic:cNvPicPr>
                   </pic:nvPicPr>
                   <pic:blipFill>
-                    <a:blip r:embed="rId35"/>
+                    <a:blip r:embed="rId36"/>
                     <a:srcRect/>
                     <a:stretch>
                       <a:fillRect/>
@@ -10707,7 +10697,7 @@
         <w:pStyle w:val="Caption"/>
         <w:jc w:val="center"/>
       </w:pPr>
-      <w:bookmarkStart w:id="98" w:name="_Toc197580804"/>
+      <w:bookmarkStart w:id="100" w:name="_Toc197582378"/>
       <w:r>
         <w:t xml:space="preserve">Figure </w:t>
       </w:r>
@@ -10716,13 +10706,13 @@
           <w:rPr>
             <w:noProof/>
           </w:rPr>
-          <w:t>21</w:t>
+          <w:t>23</w:t>
         </w:r>
       </w:fldSimple>
       <w:r>
         <w:t>: Cost of Unit</w:t>
       </w:r>
-      <w:bookmarkEnd w:id="98"/>
+      <w:bookmarkEnd w:id="100"/>
     </w:p>
     <w:p>
       <w:r>
@@ -10733,16 +10723,17 @@
       <w:pPr>
         <w:pStyle w:val="Heading1"/>
       </w:pPr>
-      <w:bookmarkStart w:id="99" w:name="_Toc196726629"/>
-      <w:bookmarkStart w:id="100" w:name="_Toc197580556"/>
-      <w:r>
+      <w:bookmarkStart w:id="101" w:name="_Toc196726629"/>
+      <w:bookmarkStart w:id="102" w:name="_Toc197582428"/>
+      <w:r>
+        <w:lastRenderedPageBreak/>
         <w:t>Appendices</w:t>
       </w:r>
-      <w:bookmarkEnd w:id="99"/>
-      <w:bookmarkEnd w:id="100"/>
+      <w:bookmarkEnd w:id="101"/>
+      <w:bookmarkEnd w:id="102"/>
     </w:p>
     <w:sectPr>
-      <w:headerReference w:type="default" r:id="rId36"/>
+      <w:headerReference w:type="default" r:id="rId37"/>
       <w:pgSz w:w="12240" w:h="15840"/>
       <w:pgMar w:top="1440" w:right="1440" w:bottom="1440" w:left="1440" w:header="720" w:footer="720" w:gutter="0"/>
       <w:pgNumType w:start="1"/>
@@ -10894,7 +10885,7 @@
           <w:b/>
           <w:noProof/>
         </w:rPr>
-        <w:t>30</w:t>
+        <w:t>13</w:t>
       </w:r>
     </w:fldSimple>
   </w:p>
@@ -15304,7 +15295,7 @@
 </file>
 
 <file path=customXml/itemProps1.xml><?xml version="1.0" encoding="utf-8"?>
-<ds:datastoreItem xmlns:ds="http://schemas.openxmlformats.org/officeDocument/2006/customXml" ds:itemID="{3303083D-2BE0-4F0F-8425-C1D16016ECC5}">
+<ds:datastoreItem xmlns:ds="http://schemas.openxmlformats.org/officeDocument/2006/customXml" ds:itemID="{68A6FF51-084D-42AE-913B-9B6B1CD3F524}">
   <ds:schemaRefs>
     <ds:schemaRef ds:uri="http://schemas.openxmlformats.org/officeDocument/2006/bibliography"/>
   </ds:schemaRefs>

--- a/MISC/Final.docx
+++ b/MISC/Final.docx
@@ -208,11 +208,95 @@
     <w:p>
       <w:pPr>
         <w:pStyle w:val="TOCHeading"/>
+        <w:numPr>
+          <w:ilvl w:val="0"/>
+          <w:numId w:val="0"/>
+        </w:numPr>
       </w:pPr>
       <w:r>
         <w:lastRenderedPageBreak/>
         <w:t>Table of Contents</w:t>
       </w:r>
+    </w:p>
+    <w:p>
+      <w:pPr>
+        <w:pStyle w:val="TOC1"/>
+        <w:tabs>
+          <w:tab w:val="right" w:leader="dot" w:pos="9350"/>
+        </w:tabs>
+        <w:rPr>
+          <w:rFonts w:asciiTheme="minorHAnsi" w:eastAsiaTheme="minorEastAsia" w:hAnsiTheme="minorHAnsi" w:cstheme="minorBidi"/>
+          <w:noProof/>
+          <w:sz w:val="22"/>
+          <w:szCs w:val="22"/>
+        </w:rPr>
+      </w:pPr>
+      <w:r>
+        <w:fldChar w:fldCharType="begin"/>
+      </w:r>
+      <w:r>
+        <w:instrText xml:space="preserve"> TOC \o "1-3" \h \z \u </w:instrText>
+      </w:r>
+      <w:r>
+        <w:fldChar w:fldCharType="separate"/>
+      </w:r>
+      <w:hyperlink w:anchor="_Toc197588184" w:history="1">
+        <w:r>
+          <w:rPr>
+            <w:rStyle w:val="Hyperlink"/>
+            <w:noProof/>
+          </w:rPr>
+          <w:t>Table of Figures</w:t>
+        </w:r>
+        <w:r>
+          <w:rPr>
+            <w:noProof/>
+            <w:webHidden/>
+          </w:rPr>
+          <w:tab/>
+        </w:r>
+        <w:r>
+          <w:rPr>
+            <w:noProof/>
+            <w:webHidden/>
+          </w:rPr>
+          <w:fldChar w:fldCharType="begin"/>
+        </w:r>
+        <w:r>
+          <w:rPr>
+            <w:noProof/>
+            <w:webHidden/>
+          </w:rPr>
+          <w:instrText xml:space="preserve"> PAGEREF _Toc197588184 \h </w:instrText>
+        </w:r>
+        <w:r>
+          <w:rPr>
+            <w:noProof/>
+            <w:webHidden/>
+          </w:rPr>
+        </w:r>
+        <w:r>
+          <w:rPr>
+            <w:noProof/>
+            <w:webHidden/>
+          </w:rPr>
+          <w:fldChar w:fldCharType="separate"/>
+        </w:r>
+        <w:r>
+          <w:rPr>
+            <w:noProof/>
+            <w:webHidden/>
+          </w:rPr>
+          <w:t>iv</w:t>
+        </w:r>
+        <w:r>
+          <w:rPr>
+            <w:noProof/>
+            <w:webHidden/>
+          </w:rPr>
+          <w:fldChar w:fldCharType="end"/>
+        </w:r>
+      </w:hyperlink>
     </w:p>
     <w:p>
       <w:pPr>
@@ -228,22 +312,13 @@
           <w:szCs w:val="22"/>
         </w:rPr>
       </w:pPr>
-      <w:r>
-        <w:fldChar w:fldCharType="begin"/>
-      </w:r>
-      <w:r>
-        <w:instrText xml:space="preserve"> TOC \o "1-3" \h \z \u </w:instrText>
-      </w:r>
-      <w:r>
-        <w:fldChar w:fldCharType="separate"/>
-      </w:r>
-      <w:hyperlink w:anchor="_Toc197582379" w:history="1">
+      <w:hyperlink w:anchor="_Toc197588185" w:history="1">
         <w:r>
           <w:rPr>
             <w:rStyle w:val="Hyperlink"/>
             <w:noProof/>
           </w:rPr>
-          <w:t>2</w:t>
+          <w:t>1</w:t>
         </w:r>
         <w:r>
           <w:rPr>
@@ -259,7 +334,7 @@
             <w:rStyle w:val="Hyperlink"/>
             <w:noProof/>
           </w:rPr>
-          <w:t>Table of Figures</w:t>
+          <w:t>Executive Summary</w:t>
         </w:r>
         <w:r>
           <w:rPr>
@@ -280,7 +355,7 @@
             <w:noProof/>
             <w:webHidden/>
           </w:rPr>
-          <w:instrText xml:space="preserve"> PAGEREF _Toc197582379 \h </w:instrText>
+          <w:instrText xml:space="preserve"> PAGEREF _Toc197588185 \h </w:instrText>
         </w:r>
         <w:r>
           <w:rPr>
@@ -300,7 +375,259 @@
             <w:noProof/>
             <w:webHidden/>
           </w:rPr>
-          <w:t>iii</w:t>
+          <w:t>1</w:t>
+        </w:r>
+        <w:r>
+          <w:rPr>
+            <w:noProof/>
+            <w:webHidden/>
+          </w:rPr>
+          <w:fldChar w:fldCharType="end"/>
+        </w:r>
+      </w:hyperlink>
+    </w:p>
+    <w:p>
+      <w:pPr>
+        <w:pStyle w:val="TOC2"/>
+        <w:rPr>
+          <w:rFonts w:asciiTheme="minorHAnsi" w:eastAsiaTheme="minorEastAsia" w:hAnsiTheme="minorHAnsi" w:cstheme="minorBidi"/>
+          <w:noProof/>
+          <w:sz w:val="22"/>
+          <w:szCs w:val="22"/>
+        </w:rPr>
+      </w:pPr>
+      <w:hyperlink w:anchor="_Toc197588186" w:history="1">
+        <w:r>
+          <w:rPr>
+            <w:rStyle w:val="Hyperlink"/>
+            <w:noProof/>
+          </w:rPr>
+          <w:t>1.1</w:t>
+        </w:r>
+        <w:r>
+          <w:rPr>
+            <w:rFonts w:asciiTheme="minorHAnsi" w:eastAsiaTheme="minorEastAsia" w:hAnsiTheme="minorHAnsi" w:cstheme="minorBidi"/>
+            <w:noProof/>
+            <w:sz w:val="22"/>
+            <w:szCs w:val="22"/>
+          </w:rPr>
+          <w:tab/>
+        </w:r>
+        <w:r>
+          <w:rPr>
+            <w:rStyle w:val="Hyperlink"/>
+            <w:noProof/>
+          </w:rPr>
+          <w:t>Need, Goal, and Objectives</w:t>
+        </w:r>
+        <w:r>
+          <w:rPr>
+            <w:noProof/>
+            <w:webHidden/>
+          </w:rPr>
+          <w:tab/>
+        </w:r>
+        <w:r>
+          <w:rPr>
+            <w:noProof/>
+            <w:webHidden/>
+          </w:rPr>
+          <w:fldChar w:fldCharType="begin"/>
+        </w:r>
+        <w:r>
+          <w:rPr>
+            <w:noProof/>
+            <w:webHidden/>
+          </w:rPr>
+          <w:instrText xml:space="preserve"> PAGEREF _Toc197588186 \h </w:instrText>
+        </w:r>
+        <w:r>
+          <w:rPr>
+            <w:noProof/>
+            <w:webHidden/>
+          </w:rPr>
+        </w:r>
+        <w:r>
+          <w:rPr>
+            <w:noProof/>
+            <w:webHidden/>
+          </w:rPr>
+          <w:fldChar w:fldCharType="separate"/>
+        </w:r>
+        <w:r>
+          <w:rPr>
+            <w:noProof/>
+            <w:webHidden/>
+          </w:rPr>
+          <w:t>1</w:t>
+        </w:r>
+        <w:r>
+          <w:rPr>
+            <w:noProof/>
+            <w:webHidden/>
+          </w:rPr>
+          <w:fldChar w:fldCharType="end"/>
+        </w:r>
+      </w:hyperlink>
+    </w:p>
+    <w:p>
+      <w:pPr>
+        <w:pStyle w:val="TOC2"/>
+        <w:rPr>
+          <w:rFonts w:asciiTheme="minorHAnsi" w:eastAsiaTheme="minorEastAsia" w:hAnsiTheme="minorHAnsi" w:cstheme="minorBidi"/>
+          <w:noProof/>
+          <w:sz w:val="22"/>
+          <w:szCs w:val="22"/>
+        </w:rPr>
+      </w:pPr>
+      <w:hyperlink w:anchor="_Toc197588187" w:history="1">
+        <w:r>
+          <w:rPr>
+            <w:rStyle w:val="Hyperlink"/>
+            <w:noProof/>
+          </w:rPr>
+          <w:t>1.2</w:t>
+        </w:r>
+        <w:r>
+          <w:rPr>
+            <w:rFonts w:asciiTheme="minorHAnsi" w:eastAsiaTheme="minorEastAsia" w:hAnsiTheme="minorHAnsi" w:cstheme="minorBidi"/>
+            <w:noProof/>
+            <w:sz w:val="22"/>
+            <w:szCs w:val="22"/>
+          </w:rPr>
+          <w:tab/>
+        </w:r>
+        <w:r>
+          <w:rPr>
+            <w:rStyle w:val="Hyperlink"/>
+            <w:noProof/>
+          </w:rPr>
+          <w:t>Final Design and Implementation</w:t>
+        </w:r>
+        <w:r>
+          <w:rPr>
+            <w:noProof/>
+            <w:webHidden/>
+          </w:rPr>
+          <w:tab/>
+        </w:r>
+        <w:r>
+          <w:rPr>
+            <w:noProof/>
+            <w:webHidden/>
+          </w:rPr>
+          <w:fldChar w:fldCharType="begin"/>
+        </w:r>
+        <w:r>
+          <w:rPr>
+            <w:noProof/>
+            <w:webHidden/>
+          </w:rPr>
+          <w:instrText xml:space="preserve"> PAGEREF _Toc197588187 \h </w:instrText>
+        </w:r>
+        <w:r>
+          <w:rPr>
+            <w:noProof/>
+            <w:webHidden/>
+          </w:rPr>
+        </w:r>
+        <w:r>
+          <w:rPr>
+            <w:noProof/>
+            <w:webHidden/>
+          </w:rPr>
+          <w:fldChar w:fldCharType="separate"/>
+        </w:r>
+        <w:r>
+          <w:rPr>
+            <w:noProof/>
+            <w:webHidden/>
+          </w:rPr>
+          <w:t>1</w:t>
+        </w:r>
+        <w:r>
+          <w:rPr>
+            <w:noProof/>
+            <w:webHidden/>
+          </w:rPr>
+          <w:fldChar w:fldCharType="end"/>
+        </w:r>
+      </w:hyperlink>
+    </w:p>
+    <w:p>
+      <w:pPr>
+        <w:pStyle w:val="TOC2"/>
+        <w:rPr>
+          <w:rFonts w:asciiTheme="minorHAnsi" w:eastAsiaTheme="minorEastAsia" w:hAnsiTheme="minorHAnsi" w:cstheme="minorBidi"/>
+          <w:noProof/>
+          <w:sz w:val="22"/>
+          <w:szCs w:val="22"/>
+        </w:rPr>
+      </w:pPr>
+      <w:hyperlink w:anchor="_Toc197588188" w:history="1">
+        <w:r>
+          <w:rPr>
+            <w:rStyle w:val="Hyperlink"/>
+            <w:noProof/>
+          </w:rPr>
+          <w:t>1.3</w:t>
+        </w:r>
+        <w:r>
+          <w:rPr>
+            <w:rFonts w:asciiTheme="minorHAnsi" w:eastAsiaTheme="minorEastAsia" w:hAnsiTheme="minorHAnsi" w:cstheme="minorBidi"/>
+            <w:noProof/>
+            <w:sz w:val="22"/>
+            <w:szCs w:val="22"/>
+          </w:rPr>
+          <w:tab/>
+        </w:r>
+        <w:r>
+          <w:rPr>
+            <w:rStyle w:val="Hyperlink"/>
+            <w:noProof/>
+          </w:rPr>
+          <w:t>Results</w:t>
+        </w:r>
+        <w:r>
+          <w:rPr>
+            <w:noProof/>
+            <w:webHidden/>
+          </w:rPr>
+          <w:tab/>
+        </w:r>
+        <w:r>
+          <w:rPr>
+            <w:noProof/>
+            <w:webHidden/>
+          </w:rPr>
+          <w:fldChar w:fldCharType="begin"/>
+        </w:r>
+        <w:r>
+          <w:rPr>
+            <w:noProof/>
+            <w:webHidden/>
+          </w:rPr>
+          <w:instrText xml:space="preserve"> PAGEREF _Toc197588188 \h </w:instrText>
+        </w:r>
+        <w:r>
+          <w:rPr>
+            <w:noProof/>
+            <w:webHidden/>
+          </w:rPr>
+        </w:r>
+        <w:r>
+          <w:rPr>
+            <w:noProof/>
+            <w:webHidden/>
+          </w:rPr>
+          <w:fldChar w:fldCharType="separate"/>
+        </w:r>
+        <w:r>
+          <w:rPr>
+            <w:noProof/>
+            <w:webHidden/>
+          </w:rPr>
+          <w:t>1</w:t>
         </w:r>
         <w:r>
           <w:rPr>
@@ -325,13 +652,13 @@
           <w:szCs w:val="22"/>
         </w:rPr>
       </w:pPr>
-      <w:hyperlink w:anchor="_Toc197582380" w:history="1">
+      <w:hyperlink w:anchor="_Toc197588189" w:history="1">
         <w:r>
           <w:rPr>
             <w:rStyle w:val="Hyperlink"/>
             <w:noProof/>
           </w:rPr>
-          <w:t>1</w:t>
+          <w:t>2</w:t>
         </w:r>
         <w:r>
           <w:rPr>
@@ -347,7 +674,7 @@
             <w:rStyle w:val="Hyperlink"/>
             <w:noProof/>
           </w:rPr>
-          <w:t>Executive Summary</w:t>
+          <w:t>Project Background</w:t>
         </w:r>
         <w:r>
           <w:rPr>
@@ -368,7 +695,7 @@
             <w:noProof/>
             <w:webHidden/>
           </w:rPr>
-          <w:instrText xml:space="preserve"> PAGEREF _Toc197582380 \h </w:instrText>
+          <w:instrText xml:space="preserve"> PAGEREF _Toc197588189 \h </w:instrText>
         </w:r>
         <w:r>
           <w:rPr>
@@ -388,7 +715,427 @@
             <w:noProof/>
             <w:webHidden/>
           </w:rPr>
-          <w:t>1</w:t>
+          <w:t>2</w:t>
+        </w:r>
+        <w:r>
+          <w:rPr>
+            <w:noProof/>
+            <w:webHidden/>
+          </w:rPr>
+          <w:fldChar w:fldCharType="end"/>
+        </w:r>
+      </w:hyperlink>
+    </w:p>
+    <w:p>
+      <w:pPr>
+        <w:pStyle w:val="TOC2"/>
+        <w:rPr>
+          <w:rFonts w:asciiTheme="minorHAnsi" w:eastAsiaTheme="minorEastAsia" w:hAnsiTheme="minorHAnsi" w:cstheme="minorBidi"/>
+          <w:noProof/>
+          <w:sz w:val="22"/>
+          <w:szCs w:val="22"/>
+        </w:rPr>
+      </w:pPr>
+      <w:hyperlink w:anchor="_Toc197588190" w:history="1">
+        <w:r>
+          <w:rPr>
+            <w:rStyle w:val="Hyperlink"/>
+            <w:noProof/>
+          </w:rPr>
+          <w:t>2.1</w:t>
+        </w:r>
+        <w:r>
+          <w:rPr>
+            <w:rFonts w:asciiTheme="minorHAnsi" w:eastAsiaTheme="minorEastAsia" w:hAnsiTheme="minorHAnsi" w:cstheme="minorBidi"/>
+            <w:noProof/>
+            <w:sz w:val="22"/>
+            <w:szCs w:val="22"/>
+          </w:rPr>
+          <w:tab/>
+        </w:r>
+        <w:r>
+          <w:rPr>
+            <w:rStyle w:val="Hyperlink"/>
+            <w:noProof/>
+          </w:rPr>
+          <w:t>Need Statement</w:t>
+        </w:r>
+        <w:r>
+          <w:rPr>
+            <w:noProof/>
+            <w:webHidden/>
+          </w:rPr>
+          <w:tab/>
+        </w:r>
+        <w:r>
+          <w:rPr>
+            <w:noProof/>
+            <w:webHidden/>
+          </w:rPr>
+          <w:fldChar w:fldCharType="begin"/>
+        </w:r>
+        <w:r>
+          <w:rPr>
+            <w:noProof/>
+            <w:webHidden/>
+          </w:rPr>
+          <w:instrText xml:space="preserve"> PAGEREF _Toc197588190 \h </w:instrText>
+        </w:r>
+        <w:r>
+          <w:rPr>
+            <w:noProof/>
+            <w:webHidden/>
+          </w:rPr>
+        </w:r>
+        <w:r>
+          <w:rPr>
+            <w:noProof/>
+            <w:webHidden/>
+          </w:rPr>
+          <w:fldChar w:fldCharType="separate"/>
+        </w:r>
+        <w:r>
+          <w:rPr>
+            <w:noProof/>
+            <w:webHidden/>
+          </w:rPr>
+          <w:t>2</w:t>
+        </w:r>
+        <w:r>
+          <w:rPr>
+            <w:noProof/>
+            <w:webHidden/>
+          </w:rPr>
+          <w:fldChar w:fldCharType="end"/>
+        </w:r>
+      </w:hyperlink>
+    </w:p>
+    <w:p>
+      <w:pPr>
+        <w:pStyle w:val="TOC2"/>
+        <w:rPr>
+          <w:rFonts w:asciiTheme="minorHAnsi" w:eastAsiaTheme="minorEastAsia" w:hAnsiTheme="minorHAnsi" w:cstheme="minorBidi"/>
+          <w:noProof/>
+          <w:sz w:val="22"/>
+          <w:szCs w:val="22"/>
+        </w:rPr>
+      </w:pPr>
+      <w:hyperlink w:anchor="_Toc197588191" w:history="1">
+        <w:r>
+          <w:rPr>
+            <w:rStyle w:val="Hyperlink"/>
+            <w:noProof/>
+          </w:rPr>
+          <w:t>2.2</w:t>
+        </w:r>
+        <w:r>
+          <w:rPr>
+            <w:rFonts w:asciiTheme="minorHAnsi" w:eastAsiaTheme="minorEastAsia" w:hAnsiTheme="minorHAnsi" w:cstheme="minorBidi"/>
+            <w:noProof/>
+            <w:sz w:val="22"/>
+            <w:szCs w:val="22"/>
+          </w:rPr>
+          <w:tab/>
+        </w:r>
+        <w:r>
+          <w:rPr>
+            <w:rStyle w:val="Hyperlink"/>
+            <w:noProof/>
+          </w:rPr>
+          <w:t>Goal and Objectives</w:t>
+        </w:r>
+        <w:r>
+          <w:rPr>
+            <w:noProof/>
+            <w:webHidden/>
+          </w:rPr>
+          <w:tab/>
+        </w:r>
+        <w:r>
+          <w:rPr>
+            <w:noProof/>
+            <w:webHidden/>
+          </w:rPr>
+          <w:fldChar w:fldCharType="begin"/>
+        </w:r>
+        <w:r>
+          <w:rPr>
+            <w:noProof/>
+            <w:webHidden/>
+          </w:rPr>
+          <w:instrText xml:space="preserve"> PAGEREF _Toc197588191 \h </w:instrText>
+        </w:r>
+        <w:r>
+          <w:rPr>
+            <w:noProof/>
+            <w:webHidden/>
+          </w:rPr>
+        </w:r>
+        <w:r>
+          <w:rPr>
+            <w:noProof/>
+            <w:webHidden/>
+          </w:rPr>
+          <w:fldChar w:fldCharType="separate"/>
+        </w:r>
+        <w:r>
+          <w:rPr>
+            <w:noProof/>
+            <w:webHidden/>
+          </w:rPr>
+          <w:t>2</w:t>
+        </w:r>
+        <w:r>
+          <w:rPr>
+            <w:noProof/>
+            <w:webHidden/>
+          </w:rPr>
+          <w:fldChar w:fldCharType="end"/>
+        </w:r>
+      </w:hyperlink>
+    </w:p>
+    <w:p>
+      <w:pPr>
+        <w:pStyle w:val="TOC2"/>
+        <w:rPr>
+          <w:rFonts w:asciiTheme="minorHAnsi" w:eastAsiaTheme="minorEastAsia" w:hAnsiTheme="minorHAnsi" w:cstheme="minorBidi"/>
+          <w:noProof/>
+          <w:sz w:val="22"/>
+          <w:szCs w:val="22"/>
+        </w:rPr>
+      </w:pPr>
+      <w:hyperlink w:anchor="_Toc197588192" w:history="1">
+        <w:r>
+          <w:rPr>
+            <w:rStyle w:val="Hyperlink"/>
+            <w:noProof/>
+          </w:rPr>
+          <w:t>2.3</w:t>
+        </w:r>
+        <w:r>
+          <w:rPr>
+            <w:rFonts w:asciiTheme="minorHAnsi" w:eastAsiaTheme="minorEastAsia" w:hAnsiTheme="minorHAnsi" w:cstheme="minorBidi"/>
+            <w:noProof/>
+            <w:sz w:val="22"/>
+            <w:szCs w:val="22"/>
+          </w:rPr>
+          <w:tab/>
+        </w:r>
+        <w:r>
+          <w:rPr>
+            <w:rStyle w:val="Hyperlink"/>
+            <w:noProof/>
+          </w:rPr>
+          <w:t>Design Constraints and Feasibility</w:t>
+        </w:r>
+        <w:r>
+          <w:rPr>
+            <w:noProof/>
+            <w:webHidden/>
+          </w:rPr>
+          <w:tab/>
+        </w:r>
+        <w:r>
+          <w:rPr>
+            <w:noProof/>
+            <w:webHidden/>
+          </w:rPr>
+          <w:fldChar w:fldCharType="begin"/>
+        </w:r>
+        <w:r>
+          <w:rPr>
+            <w:noProof/>
+            <w:webHidden/>
+          </w:rPr>
+          <w:instrText xml:space="preserve"> PAGEREF _Toc197588192 \h </w:instrText>
+        </w:r>
+        <w:r>
+          <w:rPr>
+            <w:noProof/>
+            <w:webHidden/>
+          </w:rPr>
+        </w:r>
+        <w:r>
+          <w:rPr>
+            <w:noProof/>
+            <w:webHidden/>
+          </w:rPr>
+          <w:fldChar w:fldCharType="separate"/>
+        </w:r>
+        <w:r>
+          <w:rPr>
+            <w:noProof/>
+            <w:webHidden/>
+          </w:rPr>
+          <w:t>2</w:t>
+        </w:r>
+        <w:r>
+          <w:rPr>
+            <w:noProof/>
+            <w:webHidden/>
+          </w:rPr>
+          <w:fldChar w:fldCharType="end"/>
+        </w:r>
+      </w:hyperlink>
+    </w:p>
+    <w:p>
+      <w:pPr>
+        <w:pStyle w:val="TOC2"/>
+        <w:rPr>
+          <w:rFonts w:asciiTheme="minorHAnsi" w:eastAsiaTheme="minorEastAsia" w:hAnsiTheme="minorHAnsi" w:cstheme="minorBidi"/>
+          <w:noProof/>
+          <w:sz w:val="22"/>
+          <w:szCs w:val="22"/>
+        </w:rPr>
+      </w:pPr>
+      <w:hyperlink w:anchor="_Toc197588193" w:history="1">
+        <w:r>
+          <w:rPr>
+            <w:rStyle w:val="Hyperlink"/>
+            <w:noProof/>
+          </w:rPr>
+          <w:t>2.4</w:t>
+        </w:r>
+        <w:r>
+          <w:rPr>
+            <w:rFonts w:asciiTheme="minorHAnsi" w:eastAsiaTheme="minorEastAsia" w:hAnsiTheme="minorHAnsi" w:cstheme="minorBidi"/>
+            <w:noProof/>
+            <w:sz w:val="22"/>
+            <w:szCs w:val="22"/>
+          </w:rPr>
+          <w:tab/>
+        </w:r>
+        <w:r>
+          <w:rPr>
+            <w:rStyle w:val="Hyperlink"/>
+            <w:noProof/>
+          </w:rPr>
+          <w:t>Literature and Technical Survey</w:t>
+        </w:r>
+        <w:r>
+          <w:rPr>
+            <w:noProof/>
+            <w:webHidden/>
+          </w:rPr>
+          <w:tab/>
+        </w:r>
+        <w:r>
+          <w:rPr>
+            <w:noProof/>
+            <w:webHidden/>
+          </w:rPr>
+          <w:fldChar w:fldCharType="begin"/>
+        </w:r>
+        <w:r>
+          <w:rPr>
+            <w:noProof/>
+            <w:webHidden/>
+          </w:rPr>
+          <w:instrText xml:space="preserve"> PAGEREF _Toc197588193 \h </w:instrText>
+        </w:r>
+        <w:r>
+          <w:rPr>
+            <w:noProof/>
+            <w:webHidden/>
+          </w:rPr>
+        </w:r>
+        <w:r>
+          <w:rPr>
+            <w:noProof/>
+            <w:webHidden/>
+          </w:rPr>
+          <w:fldChar w:fldCharType="separate"/>
+        </w:r>
+        <w:r>
+          <w:rPr>
+            <w:noProof/>
+            <w:webHidden/>
+          </w:rPr>
+          <w:t>3</w:t>
+        </w:r>
+        <w:r>
+          <w:rPr>
+            <w:noProof/>
+            <w:webHidden/>
+          </w:rPr>
+          <w:fldChar w:fldCharType="end"/>
+        </w:r>
+      </w:hyperlink>
+    </w:p>
+    <w:p>
+      <w:pPr>
+        <w:pStyle w:val="TOC2"/>
+        <w:rPr>
+          <w:rFonts w:asciiTheme="minorHAnsi" w:eastAsiaTheme="minorEastAsia" w:hAnsiTheme="minorHAnsi" w:cstheme="minorBidi"/>
+          <w:noProof/>
+          <w:sz w:val="22"/>
+          <w:szCs w:val="22"/>
+        </w:rPr>
+      </w:pPr>
+      <w:hyperlink w:anchor="_Toc197588194" w:history="1">
+        <w:r>
+          <w:rPr>
+            <w:rStyle w:val="Hyperlink"/>
+            <w:noProof/>
+          </w:rPr>
+          <w:t>2.5</w:t>
+        </w:r>
+        <w:r>
+          <w:rPr>
+            <w:rFonts w:asciiTheme="minorHAnsi" w:eastAsiaTheme="minorEastAsia" w:hAnsiTheme="minorHAnsi" w:cstheme="minorBidi"/>
+            <w:noProof/>
+            <w:sz w:val="22"/>
+            <w:szCs w:val="22"/>
+          </w:rPr>
+          <w:tab/>
+        </w:r>
+        <w:r>
+          <w:rPr>
+            <w:rStyle w:val="Hyperlink"/>
+            <w:noProof/>
+          </w:rPr>
+          <w:t>Evaluation of Alternative Solutions</w:t>
+        </w:r>
+        <w:r>
+          <w:rPr>
+            <w:noProof/>
+            <w:webHidden/>
+          </w:rPr>
+          <w:tab/>
+        </w:r>
+        <w:r>
+          <w:rPr>
+            <w:noProof/>
+            <w:webHidden/>
+          </w:rPr>
+          <w:fldChar w:fldCharType="begin"/>
+        </w:r>
+        <w:r>
+          <w:rPr>
+            <w:noProof/>
+            <w:webHidden/>
+          </w:rPr>
+          <w:instrText xml:space="preserve"> PAGEREF _Toc197588194 \h </w:instrText>
+        </w:r>
+        <w:r>
+          <w:rPr>
+            <w:noProof/>
+            <w:webHidden/>
+          </w:rPr>
+        </w:r>
+        <w:r>
+          <w:rPr>
+            <w:noProof/>
+            <w:webHidden/>
+          </w:rPr>
+          <w:fldChar w:fldCharType="separate"/>
+        </w:r>
+        <w:r>
+          <w:rPr>
+            <w:noProof/>
+            <w:webHidden/>
+          </w:rPr>
+          <w:t>4</w:t>
         </w:r>
         <w:r>
           <w:rPr>
@@ -413,13 +1160,13 @@
           <w:szCs w:val="22"/>
         </w:rPr>
       </w:pPr>
-      <w:hyperlink w:anchor="_Toc197582381" w:history="1">
+      <w:hyperlink w:anchor="_Toc197588195" w:history="1">
         <w:r>
           <w:rPr>
             <w:rStyle w:val="Hyperlink"/>
             <w:noProof/>
           </w:rPr>
-          <w:t>2</w:t>
+          <w:t>3</w:t>
         </w:r>
         <w:r>
           <w:rPr>
@@ -435,7 +1182,7 @@
             <w:rStyle w:val="Hyperlink"/>
             <w:noProof/>
           </w:rPr>
-          <w:t>Project Background</w:t>
+          <w:t>Final Design</w:t>
         </w:r>
         <w:r>
           <w:rPr>
@@ -456,7 +1203,7 @@
             <w:noProof/>
             <w:webHidden/>
           </w:rPr>
-          <w:instrText xml:space="preserve"> PAGEREF _Toc197582381 \h </w:instrText>
+          <w:instrText xml:space="preserve"> PAGEREF _Toc197588195 \h </w:instrText>
         </w:r>
         <w:r>
           <w:rPr>
@@ -476,7 +1223,7 @@
             <w:noProof/>
             <w:webHidden/>
           </w:rPr>
-          <w:t>1</w:t>
+          <w:t>5</w:t>
         </w:r>
         <w:r>
           <w:rPr>
@@ -490,10 +1237,6 @@
     <w:p>
       <w:pPr>
         <w:pStyle w:val="TOC2"/>
-        <w:tabs>
-          <w:tab w:val="left" w:pos="880"/>
-          <w:tab w:val="right" w:leader="dot" w:pos="9350"/>
-        </w:tabs>
         <w:rPr>
           <w:rFonts w:asciiTheme="minorHAnsi" w:eastAsiaTheme="minorEastAsia" w:hAnsiTheme="minorHAnsi" w:cstheme="minorBidi"/>
           <w:noProof/>
@@ -501,13 +1244,13 @@
           <w:szCs w:val="22"/>
         </w:rPr>
       </w:pPr>
-      <w:hyperlink w:anchor="_Toc197582382" w:history="1">
+      <w:hyperlink w:anchor="_Toc197588196" w:history="1">
         <w:r>
           <w:rPr>
             <w:rStyle w:val="Hyperlink"/>
             <w:noProof/>
           </w:rPr>
-          <w:t>2.1</w:t>
+          <w:t>3.1</w:t>
         </w:r>
         <w:r>
           <w:rPr>
@@ -523,7 +1266,7 @@
             <w:rStyle w:val="Hyperlink"/>
             <w:noProof/>
           </w:rPr>
-          <w:t>Need Statement</w:t>
+          <w:t>System Description</w:t>
         </w:r>
         <w:r>
           <w:rPr>
@@ -544,7 +1287,7 @@
             <w:noProof/>
             <w:webHidden/>
           </w:rPr>
-          <w:instrText xml:space="preserve"> PAGEREF _Toc197582382 \h </w:instrText>
+          <w:instrText xml:space="preserve"> PAGEREF _Toc197588196 \h </w:instrText>
         </w:r>
         <w:r>
           <w:rPr>
@@ -564,7 +1307,7 @@
             <w:noProof/>
             <w:webHidden/>
           </w:rPr>
-          <w:t>1</w:t>
+          <w:t>5</w:t>
         </w:r>
         <w:r>
           <w:rPr>
@@ -578,10 +1321,6 @@
     <w:p>
       <w:pPr>
         <w:pStyle w:val="TOC2"/>
-        <w:tabs>
-          <w:tab w:val="left" w:pos="880"/>
-          <w:tab w:val="right" w:leader="dot" w:pos="9350"/>
-        </w:tabs>
         <w:rPr>
           <w:rFonts w:asciiTheme="minorHAnsi" w:eastAsiaTheme="minorEastAsia" w:hAnsiTheme="minorHAnsi" w:cstheme="minorBidi"/>
           <w:noProof/>
@@ -589,13 +1328,13 @@
           <w:szCs w:val="22"/>
         </w:rPr>
       </w:pPr>
-      <w:hyperlink w:anchor="_Toc197582383" w:history="1">
+      <w:hyperlink w:anchor="_Toc197588197" w:history="1">
         <w:r>
           <w:rPr>
             <w:rStyle w:val="Hyperlink"/>
             <w:noProof/>
           </w:rPr>
-          <w:t>2.2</w:t>
+          <w:t>3.2</w:t>
         </w:r>
         <w:r>
           <w:rPr>
@@ -611,7 +1350,7 @@
             <w:rStyle w:val="Hyperlink"/>
             <w:noProof/>
           </w:rPr>
-          <w:t>Goal and Objectives</w:t>
+          <w:t>Complete module-wise specifications</w:t>
         </w:r>
         <w:r>
           <w:rPr>
@@ -632,7 +1371,7 @@
             <w:noProof/>
             <w:webHidden/>
           </w:rPr>
-          <w:instrText xml:space="preserve"> PAGEREF _Toc197582383 \h </w:instrText>
+          <w:instrText xml:space="preserve"> PAGEREF _Toc197588197 \h </w:instrText>
         </w:r>
         <w:r>
           <w:rPr>
@@ -652,7 +1391,7 @@
             <w:noProof/>
             <w:webHidden/>
           </w:rPr>
-          <w:t>1</w:t>
+          <w:t>7</w:t>
         </w:r>
         <w:r>
           <w:rPr>
@@ -665,9 +1404,9 @@
     </w:p>
     <w:p>
       <w:pPr>
-        <w:pStyle w:val="TOC2"/>
+        <w:pStyle w:val="TOC3"/>
         <w:tabs>
-          <w:tab w:val="left" w:pos="880"/>
+          <w:tab w:val="left" w:pos="1320"/>
           <w:tab w:val="right" w:leader="dot" w:pos="9350"/>
         </w:tabs>
         <w:rPr>
@@ -677,13 +1416,16 @@
           <w:szCs w:val="22"/>
         </w:rPr>
       </w:pPr>
-      <w:hyperlink w:anchor="_Toc197582384" w:history="1">
+      <w:hyperlink w:anchor="_Toc197588198" w:history="1">
         <w:r>
           <w:rPr>
             <w:rStyle w:val="Hyperlink"/>
-            <w:noProof/>
-          </w:rPr>
-          <w:t>2.3</w:t>
+            <w:rFonts w:ascii="Times New Roman" w:hAnsi="Times New Roman"/>
+            <w:noProof/>
+            <w:snapToGrid w:val="0"/>
+            <w:w w:val="0"/>
+          </w:rPr>
+          <w:t>3.2.1</w:t>
         </w:r>
         <w:r>
           <w:rPr>
@@ -699,7 +1441,7 @@
             <w:rStyle w:val="Hyperlink"/>
             <w:noProof/>
           </w:rPr>
-          <w:t>Design Constraints and Feasibility</w:t>
+          <w:t>Software</w:t>
         </w:r>
         <w:r>
           <w:rPr>
@@ -720,7 +1462,7 @@
             <w:noProof/>
             <w:webHidden/>
           </w:rPr>
-          <w:instrText xml:space="preserve"> PAGEREF _Toc197582384 \h </w:instrText>
+          <w:instrText xml:space="preserve"> PAGEREF _Toc197588198 \h </w:instrText>
         </w:r>
         <w:r>
           <w:rPr>
@@ -740,7 +1482,7 @@
             <w:noProof/>
             <w:webHidden/>
           </w:rPr>
-          <w:t>1</w:t>
+          <w:t>7</w:t>
         </w:r>
         <w:r>
           <w:rPr>
@@ -753,9 +1495,9 @@
     </w:p>
     <w:p>
       <w:pPr>
-        <w:pStyle w:val="TOC2"/>
+        <w:pStyle w:val="TOC3"/>
         <w:tabs>
-          <w:tab w:val="left" w:pos="880"/>
+          <w:tab w:val="left" w:pos="1320"/>
           <w:tab w:val="right" w:leader="dot" w:pos="9350"/>
         </w:tabs>
         <w:rPr>
@@ -765,13 +1507,16 @@
           <w:szCs w:val="22"/>
         </w:rPr>
       </w:pPr>
-      <w:hyperlink w:anchor="_Toc197582385" w:history="1">
+      <w:hyperlink w:anchor="_Toc197588199" w:history="1">
         <w:r>
           <w:rPr>
             <w:rStyle w:val="Hyperlink"/>
-            <w:noProof/>
-          </w:rPr>
-          <w:t>2.4</w:t>
+            <w:rFonts w:ascii="Times New Roman" w:hAnsi="Times New Roman"/>
+            <w:noProof/>
+            <w:snapToGrid w:val="0"/>
+            <w:w w:val="0"/>
+          </w:rPr>
+          <w:t>3.2.2</w:t>
         </w:r>
         <w:r>
           <w:rPr>
@@ -787,7 +1532,7 @@
             <w:rStyle w:val="Hyperlink"/>
             <w:noProof/>
           </w:rPr>
-          <w:t>Literature and Technical Survey</w:t>
+          <w:t>Hardware</w:t>
         </w:r>
         <w:r>
           <w:rPr>
@@ -808,7 +1553,7 @@
             <w:noProof/>
             <w:webHidden/>
           </w:rPr>
-          <w:instrText xml:space="preserve"> PAGEREF _Toc197582385 \h </w:instrText>
+          <w:instrText xml:space="preserve"> PAGEREF _Toc197588199 \h </w:instrText>
         </w:r>
         <w:r>
           <w:rPr>
@@ -828,7 +1573,7 @@
             <w:noProof/>
             <w:webHidden/>
           </w:rPr>
-          <w:t>2</w:t>
+          <w:t>10</w:t>
         </w:r>
         <w:r>
           <w:rPr>
@@ -842,10 +1587,6 @@
     <w:p>
       <w:pPr>
         <w:pStyle w:val="TOC2"/>
-        <w:tabs>
-          <w:tab w:val="left" w:pos="880"/>
-          <w:tab w:val="right" w:leader="dot" w:pos="9350"/>
-        </w:tabs>
         <w:rPr>
           <w:rFonts w:asciiTheme="minorHAnsi" w:eastAsiaTheme="minorEastAsia" w:hAnsiTheme="minorHAnsi" w:cstheme="minorBidi"/>
           <w:noProof/>
@@ -853,13 +1594,13 @@
           <w:szCs w:val="22"/>
         </w:rPr>
       </w:pPr>
-      <w:hyperlink w:anchor="_Toc197582386" w:history="1">
+      <w:hyperlink w:anchor="_Toc197588200" w:history="1">
         <w:r>
           <w:rPr>
             <w:rStyle w:val="Hyperlink"/>
             <w:noProof/>
           </w:rPr>
-          <w:t>2.5</w:t>
+          <w:t>3.3</w:t>
         </w:r>
         <w:r>
           <w:rPr>
@@ -875,7 +1616,7 @@
             <w:rStyle w:val="Hyperlink"/>
             <w:noProof/>
           </w:rPr>
-          <w:t>Evaluation of Alternative Solutions</w:t>
+          <w:t>Approach for Design Validation</w:t>
         </w:r>
         <w:r>
           <w:rPr>
@@ -896,7 +1637,7 @@
             <w:noProof/>
             <w:webHidden/>
           </w:rPr>
-          <w:instrText xml:space="preserve"> PAGEREF _Toc197582386 \h </w:instrText>
+          <w:instrText xml:space="preserve"> PAGEREF _Toc197588200 \h </w:instrText>
         </w:r>
         <w:r>
           <w:rPr>
@@ -916,7 +1657,371 @@
             <w:noProof/>
             <w:webHidden/>
           </w:rPr>
-          <w:t>3</w:t>
+          <w:t>11</w:t>
+        </w:r>
+        <w:r>
+          <w:rPr>
+            <w:noProof/>
+            <w:webHidden/>
+          </w:rPr>
+          <w:fldChar w:fldCharType="end"/>
+        </w:r>
+      </w:hyperlink>
+    </w:p>
+    <w:p>
+      <w:pPr>
+        <w:pStyle w:val="TOC3"/>
+        <w:tabs>
+          <w:tab w:val="left" w:pos="1320"/>
+          <w:tab w:val="right" w:leader="dot" w:pos="9350"/>
+        </w:tabs>
+        <w:rPr>
+          <w:rFonts w:asciiTheme="minorHAnsi" w:eastAsiaTheme="minorEastAsia" w:hAnsiTheme="minorHAnsi" w:cstheme="minorBidi"/>
+          <w:noProof/>
+          <w:sz w:val="22"/>
+          <w:szCs w:val="22"/>
+        </w:rPr>
+      </w:pPr>
+      <w:hyperlink w:anchor="_Toc197588201" w:history="1">
+        <w:r>
+          <w:rPr>
+            <w:rStyle w:val="Hyperlink"/>
+            <w:rFonts w:ascii="Times New Roman" w:hAnsi="Times New Roman"/>
+            <w:noProof/>
+            <w:snapToGrid w:val="0"/>
+            <w:w w:val="0"/>
+          </w:rPr>
+          <w:t>3.3.1</w:t>
+        </w:r>
+        <w:r>
+          <w:rPr>
+            <w:rFonts w:asciiTheme="minorHAnsi" w:eastAsiaTheme="minorEastAsia" w:hAnsiTheme="minorHAnsi" w:cstheme="minorBidi"/>
+            <w:noProof/>
+            <w:sz w:val="22"/>
+            <w:szCs w:val="22"/>
+          </w:rPr>
+          <w:tab/>
+        </w:r>
+        <w:r>
+          <w:rPr>
+            <w:rStyle w:val="Hyperlink"/>
+            <w:noProof/>
+          </w:rPr>
+          <w:t>GPS Test</w:t>
+        </w:r>
+        <w:r>
+          <w:rPr>
+            <w:noProof/>
+            <w:webHidden/>
+          </w:rPr>
+          <w:tab/>
+        </w:r>
+        <w:r>
+          <w:rPr>
+            <w:noProof/>
+            <w:webHidden/>
+          </w:rPr>
+          <w:fldChar w:fldCharType="begin"/>
+        </w:r>
+        <w:r>
+          <w:rPr>
+            <w:noProof/>
+            <w:webHidden/>
+          </w:rPr>
+          <w:instrText xml:space="preserve"> PAGEREF _Toc197588201 \h </w:instrText>
+        </w:r>
+        <w:r>
+          <w:rPr>
+            <w:noProof/>
+            <w:webHidden/>
+          </w:rPr>
+        </w:r>
+        <w:r>
+          <w:rPr>
+            <w:noProof/>
+            <w:webHidden/>
+          </w:rPr>
+          <w:fldChar w:fldCharType="separate"/>
+        </w:r>
+        <w:r>
+          <w:rPr>
+            <w:noProof/>
+            <w:webHidden/>
+          </w:rPr>
+          <w:t>11</w:t>
+        </w:r>
+        <w:r>
+          <w:rPr>
+            <w:noProof/>
+            <w:webHidden/>
+          </w:rPr>
+          <w:fldChar w:fldCharType="end"/>
+        </w:r>
+      </w:hyperlink>
+    </w:p>
+    <w:p>
+      <w:pPr>
+        <w:pStyle w:val="TOC3"/>
+        <w:tabs>
+          <w:tab w:val="left" w:pos="1320"/>
+          <w:tab w:val="right" w:leader="dot" w:pos="9350"/>
+        </w:tabs>
+        <w:rPr>
+          <w:rFonts w:asciiTheme="minorHAnsi" w:eastAsiaTheme="minorEastAsia" w:hAnsiTheme="minorHAnsi" w:cstheme="minorBidi"/>
+          <w:noProof/>
+          <w:sz w:val="22"/>
+          <w:szCs w:val="22"/>
+        </w:rPr>
+      </w:pPr>
+      <w:hyperlink w:anchor="_Toc197588202" w:history="1">
+        <w:r>
+          <w:rPr>
+            <w:rStyle w:val="Hyperlink"/>
+            <w:rFonts w:ascii="Times New Roman" w:hAnsi="Times New Roman"/>
+            <w:noProof/>
+            <w:snapToGrid w:val="0"/>
+            <w:w w:val="0"/>
+          </w:rPr>
+          <w:t>3.3.2</w:t>
+        </w:r>
+        <w:r>
+          <w:rPr>
+            <w:rFonts w:asciiTheme="minorHAnsi" w:eastAsiaTheme="minorEastAsia" w:hAnsiTheme="minorHAnsi" w:cstheme="minorBidi"/>
+            <w:noProof/>
+            <w:sz w:val="22"/>
+            <w:szCs w:val="22"/>
+          </w:rPr>
+          <w:tab/>
+        </w:r>
+        <w:r>
+          <w:rPr>
+            <w:rStyle w:val="Hyperlink"/>
+            <w:noProof/>
+          </w:rPr>
+          <w:t>CMUcam3’s Camera Test</w:t>
+        </w:r>
+        <w:r>
+          <w:rPr>
+            <w:noProof/>
+            <w:webHidden/>
+          </w:rPr>
+          <w:tab/>
+        </w:r>
+        <w:r>
+          <w:rPr>
+            <w:noProof/>
+            <w:webHidden/>
+          </w:rPr>
+          <w:fldChar w:fldCharType="begin"/>
+        </w:r>
+        <w:r>
+          <w:rPr>
+            <w:noProof/>
+            <w:webHidden/>
+          </w:rPr>
+          <w:instrText xml:space="preserve"> PAGEREF _Toc197588202 \h </w:instrText>
+        </w:r>
+        <w:r>
+          <w:rPr>
+            <w:noProof/>
+            <w:webHidden/>
+          </w:rPr>
+        </w:r>
+        <w:r>
+          <w:rPr>
+            <w:noProof/>
+            <w:webHidden/>
+          </w:rPr>
+          <w:fldChar w:fldCharType="separate"/>
+        </w:r>
+        <w:r>
+          <w:rPr>
+            <w:noProof/>
+            <w:webHidden/>
+          </w:rPr>
+          <w:t>11</w:t>
+        </w:r>
+        <w:r>
+          <w:rPr>
+            <w:noProof/>
+            <w:webHidden/>
+          </w:rPr>
+          <w:fldChar w:fldCharType="end"/>
+        </w:r>
+      </w:hyperlink>
+    </w:p>
+    <w:p>
+      <w:pPr>
+        <w:pStyle w:val="TOC3"/>
+        <w:tabs>
+          <w:tab w:val="left" w:pos="1320"/>
+          <w:tab w:val="right" w:leader="dot" w:pos="9350"/>
+        </w:tabs>
+        <w:rPr>
+          <w:rFonts w:asciiTheme="minorHAnsi" w:eastAsiaTheme="minorEastAsia" w:hAnsiTheme="minorHAnsi" w:cstheme="minorBidi"/>
+          <w:noProof/>
+          <w:sz w:val="22"/>
+          <w:szCs w:val="22"/>
+        </w:rPr>
+      </w:pPr>
+      <w:hyperlink w:anchor="_Toc197588203" w:history="1">
+        <w:r>
+          <w:rPr>
+            <w:rStyle w:val="Hyperlink"/>
+            <w:rFonts w:ascii="Times New Roman" w:hAnsi="Times New Roman"/>
+            <w:noProof/>
+            <w:snapToGrid w:val="0"/>
+            <w:w w:val="0"/>
+          </w:rPr>
+          <w:t>3.3.3</w:t>
+        </w:r>
+        <w:r>
+          <w:rPr>
+            <w:rFonts w:asciiTheme="minorHAnsi" w:eastAsiaTheme="minorEastAsia" w:hAnsiTheme="minorHAnsi" w:cstheme="minorBidi"/>
+            <w:noProof/>
+            <w:sz w:val="22"/>
+            <w:szCs w:val="22"/>
+          </w:rPr>
+          <w:tab/>
+        </w:r>
+        <w:r>
+          <w:rPr>
+            <w:rStyle w:val="Hyperlink"/>
+            <w:noProof/>
+          </w:rPr>
+          <w:t>Philips LPC2106 Microcontroller Test</w:t>
+        </w:r>
+        <w:r>
+          <w:rPr>
+            <w:noProof/>
+            <w:webHidden/>
+          </w:rPr>
+          <w:tab/>
+        </w:r>
+        <w:r>
+          <w:rPr>
+            <w:noProof/>
+            <w:webHidden/>
+          </w:rPr>
+          <w:fldChar w:fldCharType="begin"/>
+        </w:r>
+        <w:r>
+          <w:rPr>
+            <w:noProof/>
+            <w:webHidden/>
+          </w:rPr>
+          <w:instrText xml:space="preserve"> PAGEREF _Toc197588203 \h </w:instrText>
+        </w:r>
+        <w:r>
+          <w:rPr>
+            <w:noProof/>
+            <w:webHidden/>
+          </w:rPr>
+        </w:r>
+        <w:r>
+          <w:rPr>
+            <w:noProof/>
+            <w:webHidden/>
+          </w:rPr>
+          <w:fldChar w:fldCharType="separate"/>
+        </w:r>
+        <w:r>
+          <w:rPr>
+            <w:noProof/>
+            <w:webHidden/>
+          </w:rPr>
+          <w:t>12</w:t>
+        </w:r>
+        <w:r>
+          <w:rPr>
+            <w:noProof/>
+            <w:webHidden/>
+          </w:rPr>
+          <w:fldChar w:fldCharType="end"/>
+        </w:r>
+      </w:hyperlink>
+    </w:p>
+    <w:p>
+      <w:pPr>
+        <w:pStyle w:val="TOC3"/>
+        <w:tabs>
+          <w:tab w:val="left" w:pos="1320"/>
+          <w:tab w:val="right" w:leader="dot" w:pos="9350"/>
+        </w:tabs>
+        <w:rPr>
+          <w:rFonts w:asciiTheme="minorHAnsi" w:eastAsiaTheme="minorEastAsia" w:hAnsiTheme="minorHAnsi" w:cstheme="minorBidi"/>
+          <w:noProof/>
+          <w:sz w:val="22"/>
+          <w:szCs w:val="22"/>
+        </w:rPr>
+      </w:pPr>
+      <w:hyperlink w:anchor="_Toc197588204" w:history="1">
+        <w:r>
+          <w:rPr>
+            <w:rStyle w:val="Hyperlink"/>
+            <w:rFonts w:ascii="Times New Roman" w:hAnsi="Times New Roman"/>
+            <w:noProof/>
+            <w:snapToGrid w:val="0"/>
+            <w:w w:val="0"/>
+          </w:rPr>
+          <w:t>3.3.4</w:t>
+        </w:r>
+        <w:r>
+          <w:rPr>
+            <w:rFonts w:asciiTheme="minorHAnsi" w:eastAsiaTheme="minorEastAsia" w:hAnsiTheme="minorHAnsi" w:cstheme="minorBidi"/>
+            <w:noProof/>
+            <w:sz w:val="22"/>
+            <w:szCs w:val="22"/>
+          </w:rPr>
+          <w:tab/>
+        </w:r>
+        <w:r>
+          <w:rPr>
+            <w:rStyle w:val="Hyperlink"/>
+            <w:noProof/>
+          </w:rPr>
+          <w:t>System Test</w:t>
+        </w:r>
+        <w:r>
+          <w:rPr>
+            <w:noProof/>
+            <w:webHidden/>
+          </w:rPr>
+          <w:tab/>
+        </w:r>
+        <w:r>
+          <w:rPr>
+            <w:noProof/>
+            <w:webHidden/>
+          </w:rPr>
+          <w:fldChar w:fldCharType="begin"/>
+        </w:r>
+        <w:r>
+          <w:rPr>
+            <w:noProof/>
+            <w:webHidden/>
+          </w:rPr>
+          <w:instrText xml:space="preserve"> PAGEREF _Toc197588204 \h </w:instrText>
+        </w:r>
+        <w:r>
+          <w:rPr>
+            <w:noProof/>
+            <w:webHidden/>
+          </w:rPr>
+        </w:r>
+        <w:r>
+          <w:rPr>
+            <w:noProof/>
+            <w:webHidden/>
+          </w:rPr>
+          <w:fldChar w:fldCharType="separate"/>
+        </w:r>
+        <w:r>
+          <w:rPr>
+            <w:noProof/>
+            <w:webHidden/>
+          </w:rPr>
+          <w:t>12</w:t>
         </w:r>
         <w:r>
           <w:rPr>
@@ -941,13 +2046,13 @@
           <w:szCs w:val="22"/>
         </w:rPr>
       </w:pPr>
-      <w:hyperlink w:anchor="_Toc197582387" w:history="1">
+      <w:hyperlink w:anchor="_Toc197588205" w:history="1">
         <w:r>
           <w:rPr>
             <w:rStyle w:val="Hyperlink"/>
             <w:noProof/>
           </w:rPr>
-          <w:t>3</w:t>
+          <w:t>4</w:t>
         </w:r>
         <w:r>
           <w:rPr>
@@ -963,7 +2068,7 @@
             <w:rStyle w:val="Hyperlink"/>
             <w:noProof/>
           </w:rPr>
-          <w:t>Final Design</w:t>
+          <w:t>Implementation Notes</w:t>
         </w:r>
         <w:r>
           <w:rPr>
@@ -984,7 +2089,7 @@
             <w:noProof/>
             <w:webHidden/>
           </w:rPr>
-          <w:instrText xml:space="preserve"> PAGEREF _Toc197582387 \h </w:instrText>
+          <w:instrText xml:space="preserve"> PAGEREF _Toc197588205 \h </w:instrText>
         </w:r>
         <w:r>
           <w:rPr>
@@ -1004,7 +2109,7 @@
             <w:noProof/>
             <w:webHidden/>
           </w:rPr>
-          <w:t>4</w:t>
+          <w:t>12</w:t>
         </w:r>
         <w:r>
           <w:rPr>
@@ -1018,10 +2123,6 @@
     <w:p>
       <w:pPr>
         <w:pStyle w:val="TOC2"/>
-        <w:tabs>
-          <w:tab w:val="left" w:pos="880"/>
-          <w:tab w:val="right" w:leader="dot" w:pos="9350"/>
-        </w:tabs>
         <w:rPr>
           <w:rFonts w:asciiTheme="minorHAnsi" w:eastAsiaTheme="minorEastAsia" w:hAnsiTheme="minorHAnsi" w:cstheme="minorBidi"/>
           <w:noProof/>
@@ -1029,13 +2130,13 @@
           <w:szCs w:val="22"/>
         </w:rPr>
       </w:pPr>
-      <w:hyperlink w:anchor="_Toc197582388" w:history="1">
+      <w:hyperlink w:anchor="_Toc197588206" w:history="1">
         <w:r>
           <w:rPr>
             <w:rStyle w:val="Hyperlink"/>
             <w:noProof/>
           </w:rPr>
-          <w:t>3.1</w:t>
+          <w:t>4.1</w:t>
         </w:r>
         <w:r>
           <w:rPr>
@@ -1051,7 +2152,7 @@
             <w:rStyle w:val="Hyperlink"/>
             <w:noProof/>
           </w:rPr>
-          <w:t>System Description</w:t>
+          <w:t>Hardware</w:t>
         </w:r>
         <w:r>
           <w:rPr>
@@ -1072,7 +2173,7 @@
             <w:noProof/>
             <w:webHidden/>
           </w:rPr>
-          <w:instrText xml:space="preserve"> PAGEREF _Toc197582388 \h </w:instrText>
+          <w:instrText xml:space="preserve"> PAGEREF _Toc197588206 \h </w:instrText>
         </w:r>
         <w:r>
           <w:rPr>
@@ -1092,95 +2193,7 @@
             <w:noProof/>
             <w:webHidden/>
           </w:rPr>
-          <w:t>4</w:t>
-        </w:r>
-        <w:r>
-          <w:rPr>
-            <w:noProof/>
-            <w:webHidden/>
-          </w:rPr>
-          <w:fldChar w:fldCharType="end"/>
-        </w:r>
-      </w:hyperlink>
-    </w:p>
-    <w:p>
-      <w:pPr>
-        <w:pStyle w:val="TOC2"/>
-        <w:tabs>
-          <w:tab w:val="left" w:pos="880"/>
-          <w:tab w:val="right" w:leader="dot" w:pos="9350"/>
-        </w:tabs>
-        <w:rPr>
-          <w:rFonts w:asciiTheme="minorHAnsi" w:eastAsiaTheme="minorEastAsia" w:hAnsiTheme="minorHAnsi" w:cstheme="minorBidi"/>
-          <w:noProof/>
-          <w:sz w:val="22"/>
-          <w:szCs w:val="22"/>
-        </w:rPr>
-      </w:pPr>
-      <w:hyperlink w:anchor="_Toc197582389" w:history="1">
-        <w:r>
-          <w:rPr>
-            <w:rStyle w:val="Hyperlink"/>
-            <w:noProof/>
-          </w:rPr>
-          <w:t>3.2</w:t>
-        </w:r>
-        <w:r>
-          <w:rPr>
-            <w:rFonts w:asciiTheme="minorHAnsi" w:eastAsiaTheme="minorEastAsia" w:hAnsiTheme="minorHAnsi" w:cstheme="minorBidi"/>
-            <w:noProof/>
-            <w:sz w:val="22"/>
-            <w:szCs w:val="22"/>
-          </w:rPr>
-          <w:tab/>
-        </w:r>
-        <w:r>
-          <w:rPr>
-            <w:rStyle w:val="Hyperlink"/>
-            <w:noProof/>
-          </w:rPr>
-          <w:t>Complete module-wise specifications</w:t>
-        </w:r>
-        <w:r>
-          <w:rPr>
-            <w:noProof/>
-            <w:webHidden/>
-          </w:rPr>
-          <w:tab/>
-        </w:r>
-        <w:r>
-          <w:rPr>
-            <w:noProof/>
-            <w:webHidden/>
-          </w:rPr>
-          <w:fldChar w:fldCharType="begin"/>
-        </w:r>
-        <w:r>
-          <w:rPr>
-            <w:noProof/>
-            <w:webHidden/>
-          </w:rPr>
-          <w:instrText xml:space="preserve"> PAGEREF _Toc197582389 \h </w:instrText>
-        </w:r>
-        <w:r>
-          <w:rPr>
-            <w:noProof/>
-            <w:webHidden/>
-          </w:rPr>
-        </w:r>
-        <w:r>
-          <w:rPr>
-            <w:noProof/>
-            <w:webHidden/>
-          </w:rPr>
-          <w:fldChar w:fldCharType="separate"/>
-        </w:r>
-        <w:r>
-          <w:rPr>
-            <w:noProof/>
-            <w:webHidden/>
-          </w:rPr>
-          <w:t>6</w:t>
+          <w:t>12</w:t>
         </w:r>
         <w:r>
           <w:rPr>
@@ -1205,7 +2218,7 @@
           <w:szCs w:val="22"/>
         </w:rPr>
       </w:pPr>
-      <w:hyperlink w:anchor="_Toc197582390" w:history="1">
+      <w:hyperlink w:anchor="_Toc197588207" w:history="1">
         <w:r>
           <w:rPr>
             <w:rStyle w:val="Hyperlink"/>
@@ -1214,7 +2227,7 @@
             <w:snapToGrid w:val="0"/>
             <w:w w:val="0"/>
           </w:rPr>
-          <w:t>3.2.1</w:t>
+          <w:t>4.1.1</w:t>
         </w:r>
         <w:r>
           <w:rPr>
@@ -1230,7 +2243,7 @@
             <w:rStyle w:val="Hyperlink"/>
             <w:noProof/>
           </w:rPr>
-          <w:t>Software</w:t>
+          <w:t>Preparing components and environment</w:t>
         </w:r>
         <w:r>
           <w:rPr>
@@ -1251,7 +2264,7 @@
             <w:noProof/>
             <w:webHidden/>
           </w:rPr>
-          <w:instrText xml:space="preserve"> PAGEREF _Toc197582390 \h </w:instrText>
+          <w:instrText xml:space="preserve"> PAGEREF _Toc197588207 \h </w:instrText>
         </w:r>
         <w:r>
           <w:rPr>
@@ -1271,7 +2284,7 @@
             <w:noProof/>
             <w:webHidden/>
           </w:rPr>
-          <w:t>6</w:t>
+          <w:t>12</w:t>
         </w:r>
         <w:r>
           <w:rPr>
@@ -1296,7 +2309,7 @@
           <w:szCs w:val="22"/>
         </w:rPr>
       </w:pPr>
-      <w:hyperlink w:anchor="_Toc197582391" w:history="1">
+      <w:hyperlink w:anchor="_Toc197588208" w:history="1">
         <w:r>
           <w:rPr>
             <w:rStyle w:val="Hyperlink"/>
@@ -1305,7 +2318,7 @@
             <w:snapToGrid w:val="0"/>
             <w:w w:val="0"/>
           </w:rPr>
-          <w:t>3.2.2</w:t>
+          <w:t>4.1.2</w:t>
         </w:r>
         <w:r>
           <w:rPr>
@@ -1321,7 +2334,7 @@
             <w:rStyle w:val="Hyperlink"/>
             <w:noProof/>
           </w:rPr>
-          <w:t>Hardware</w:t>
+          <w:t>GPS NMEA string parsing</w:t>
         </w:r>
         <w:r>
           <w:rPr>
@@ -1342,7 +2355,7 @@
             <w:noProof/>
             <w:webHidden/>
           </w:rPr>
-          <w:instrText xml:space="preserve"> PAGEREF _Toc197582391 \h </w:instrText>
+          <w:instrText xml:space="preserve"> PAGEREF _Toc197588208 \h </w:instrText>
         </w:r>
         <w:r>
           <w:rPr>
@@ -1362,95 +2375,7 @@
             <w:noProof/>
             <w:webHidden/>
           </w:rPr>
-          <w:t>9</w:t>
-        </w:r>
-        <w:r>
-          <w:rPr>
-            <w:noProof/>
-            <w:webHidden/>
-          </w:rPr>
-          <w:fldChar w:fldCharType="end"/>
-        </w:r>
-      </w:hyperlink>
-    </w:p>
-    <w:p>
-      <w:pPr>
-        <w:pStyle w:val="TOC2"/>
-        <w:tabs>
-          <w:tab w:val="left" w:pos="880"/>
-          <w:tab w:val="right" w:leader="dot" w:pos="9350"/>
-        </w:tabs>
-        <w:rPr>
-          <w:rFonts w:asciiTheme="minorHAnsi" w:eastAsiaTheme="minorEastAsia" w:hAnsiTheme="minorHAnsi" w:cstheme="minorBidi"/>
-          <w:noProof/>
-          <w:sz w:val="22"/>
-          <w:szCs w:val="22"/>
-        </w:rPr>
-      </w:pPr>
-      <w:hyperlink w:anchor="_Toc197582392" w:history="1">
-        <w:r>
-          <w:rPr>
-            <w:rStyle w:val="Hyperlink"/>
-            <w:noProof/>
-          </w:rPr>
-          <w:t>3.3</w:t>
-        </w:r>
-        <w:r>
-          <w:rPr>
-            <w:rFonts w:asciiTheme="minorHAnsi" w:eastAsiaTheme="minorEastAsia" w:hAnsiTheme="minorHAnsi" w:cstheme="minorBidi"/>
-            <w:noProof/>
-            <w:sz w:val="22"/>
-            <w:szCs w:val="22"/>
-          </w:rPr>
-          <w:tab/>
-        </w:r>
-        <w:r>
-          <w:rPr>
-            <w:rStyle w:val="Hyperlink"/>
-            <w:noProof/>
-          </w:rPr>
-          <w:t>Approach for Design Validation</w:t>
-        </w:r>
-        <w:r>
-          <w:rPr>
-            <w:noProof/>
-            <w:webHidden/>
-          </w:rPr>
-          <w:tab/>
-        </w:r>
-        <w:r>
-          <w:rPr>
-            <w:noProof/>
-            <w:webHidden/>
-          </w:rPr>
-          <w:fldChar w:fldCharType="begin"/>
-        </w:r>
-        <w:r>
-          <w:rPr>
-            <w:noProof/>
-            <w:webHidden/>
-          </w:rPr>
-          <w:instrText xml:space="preserve"> PAGEREF _Toc197582392 \h </w:instrText>
-        </w:r>
-        <w:r>
-          <w:rPr>
-            <w:noProof/>
-            <w:webHidden/>
-          </w:rPr>
-        </w:r>
-        <w:r>
-          <w:rPr>
-            <w:noProof/>
-            <w:webHidden/>
-          </w:rPr>
-          <w:fldChar w:fldCharType="separate"/>
-        </w:r>
-        <w:r>
-          <w:rPr>
-            <w:noProof/>
-            <w:webHidden/>
-          </w:rPr>
-          <w:t>10</w:t>
+          <w:t>14</w:t>
         </w:r>
         <w:r>
           <w:rPr>
@@ -1475,7 +2400,7 @@
           <w:szCs w:val="22"/>
         </w:rPr>
       </w:pPr>
-      <w:hyperlink w:anchor="_Toc197582393" w:history="1">
+      <w:hyperlink w:anchor="_Toc197588209" w:history="1">
         <w:r>
           <w:rPr>
             <w:rStyle w:val="Hyperlink"/>
@@ -1484,7 +2409,7 @@
             <w:snapToGrid w:val="0"/>
             <w:w w:val="0"/>
           </w:rPr>
-          <w:t>3.3.1</w:t>
+          <w:t>4.1.3</w:t>
         </w:r>
         <w:r>
           <w:rPr>
@@ -1500,7 +2425,7 @@
             <w:rStyle w:val="Hyperlink"/>
             <w:noProof/>
           </w:rPr>
-          <w:t>GPS Test</w:t>
+          <w:t>CMUCam3 main program</w:t>
         </w:r>
         <w:r>
           <w:rPr>
@@ -1521,7 +2446,7 @@
             <w:noProof/>
             <w:webHidden/>
           </w:rPr>
-          <w:instrText xml:space="preserve"> PAGEREF _Toc197582393 \h </w:instrText>
+          <w:instrText xml:space="preserve"> PAGEREF _Toc197588209 \h </w:instrText>
         </w:r>
         <w:r>
           <w:rPr>
@@ -1541,7 +2466,7 @@
             <w:noProof/>
             <w:webHidden/>
           </w:rPr>
-          <w:t>10</w:t>
+          <w:t>14</w:t>
         </w:r>
         <w:r>
           <w:rPr>
@@ -1566,7 +2491,7 @@
           <w:szCs w:val="22"/>
         </w:rPr>
       </w:pPr>
-      <w:hyperlink w:anchor="_Toc197582394" w:history="1">
+      <w:hyperlink w:anchor="_Toc197588210" w:history="1">
         <w:r>
           <w:rPr>
             <w:rStyle w:val="Hyperlink"/>
@@ -1575,7 +2500,7 @@
             <w:snapToGrid w:val="0"/>
             <w:w w:val="0"/>
           </w:rPr>
-          <w:t>3.3.2</w:t>
+          <w:t>4.1.4</w:t>
         </w:r>
         <w:r>
           <w:rPr>
@@ -1591,7 +2516,7 @@
             <w:rStyle w:val="Hyperlink"/>
             <w:noProof/>
           </w:rPr>
-          <w:t>CMUcam3’s Camera Test</w:t>
+          <w:t>Packaging</w:t>
         </w:r>
         <w:r>
           <w:rPr>
@@ -1612,7 +2537,7 @@
             <w:noProof/>
             <w:webHidden/>
           </w:rPr>
-          <w:instrText xml:space="preserve"> PAGEREF _Toc197582394 \h </w:instrText>
+          <w:instrText xml:space="preserve"> PAGEREF _Toc197588210 \h </w:instrText>
         </w:r>
         <w:r>
           <w:rPr>
@@ -1632,7 +2557,263 @@
             <w:noProof/>
             <w:webHidden/>
           </w:rPr>
-          <w:t>10</w:t>
+          <w:t>14</w:t>
+        </w:r>
+        <w:r>
+          <w:rPr>
+            <w:noProof/>
+            <w:webHidden/>
+          </w:rPr>
+          <w:fldChar w:fldCharType="end"/>
+        </w:r>
+      </w:hyperlink>
+    </w:p>
+    <w:p>
+      <w:pPr>
+        <w:pStyle w:val="TOC2"/>
+        <w:rPr>
+          <w:rFonts w:asciiTheme="minorHAnsi" w:eastAsiaTheme="minorEastAsia" w:hAnsiTheme="minorHAnsi" w:cstheme="minorBidi"/>
+          <w:noProof/>
+          <w:sz w:val="22"/>
+          <w:szCs w:val="22"/>
+        </w:rPr>
+      </w:pPr>
+      <w:hyperlink w:anchor="_Toc197588211" w:history="1">
+        <w:r>
+          <w:rPr>
+            <w:rStyle w:val="Hyperlink"/>
+            <w:noProof/>
+          </w:rPr>
+          <w:t>4.2</w:t>
+        </w:r>
+        <w:r>
+          <w:rPr>
+            <w:rFonts w:asciiTheme="minorHAnsi" w:eastAsiaTheme="minorEastAsia" w:hAnsiTheme="minorHAnsi" w:cstheme="minorBidi"/>
+            <w:noProof/>
+            <w:sz w:val="22"/>
+            <w:szCs w:val="22"/>
+          </w:rPr>
+          <w:tab/>
+        </w:r>
+        <w:r>
+          <w:rPr>
+            <w:rStyle w:val="Hyperlink"/>
+            <w:noProof/>
+          </w:rPr>
+          <w:t>Software</w:t>
+        </w:r>
+        <w:r>
+          <w:rPr>
+            <w:noProof/>
+            <w:webHidden/>
+          </w:rPr>
+          <w:tab/>
+        </w:r>
+        <w:r>
+          <w:rPr>
+            <w:noProof/>
+            <w:webHidden/>
+          </w:rPr>
+          <w:fldChar w:fldCharType="begin"/>
+        </w:r>
+        <w:r>
+          <w:rPr>
+            <w:noProof/>
+            <w:webHidden/>
+          </w:rPr>
+          <w:instrText xml:space="preserve"> PAGEREF _Toc197588211 \h </w:instrText>
+        </w:r>
+        <w:r>
+          <w:rPr>
+            <w:noProof/>
+            <w:webHidden/>
+          </w:rPr>
+        </w:r>
+        <w:r>
+          <w:rPr>
+            <w:noProof/>
+            <w:webHidden/>
+          </w:rPr>
+          <w:fldChar w:fldCharType="separate"/>
+        </w:r>
+        <w:r>
+          <w:rPr>
+            <w:noProof/>
+            <w:webHidden/>
+          </w:rPr>
+          <w:t>14</w:t>
+        </w:r>
+        <w:r>
+          <w:rPr>
+            <w:noProof/>
+            <w:webHidden/>
+          </w:rPr>
+          <w:fldChar w:fldCharType="end"/>
+        </w:r>
+      </w:hyperlink>
+    </w:p>
+    <w:p>
+      <w:pPr>
+        <w:pStyle w:val="TOC1"/>
+        <w:tabs>
+          <w:tab w:val="left" w:pos="720"/>
+          <w:tab w:val="right" w:leader="dot" w:pos="9350"/>
+        </w:tabs>
+        <w:rPr>
+          <w:rFonts w:asciiTheme="minorHAnsi" w:eastAsiaTheme="minorEastAsia" w:hAnsiTheme="minorHAnsi" w:cstheme="minorBidi"/>
+          <w:noProof/>
+          <w:sz w:val="22"/>
+          <w:szCs w:val="22"/>
+        </w:rPr>
+      </w:pPr>
+      <w:hyperlink w:anchor="_Toc197588212" w:history="1">
+        <w:r>
+          <w:rPr>
+            <w:rStyle w:val="Hyperlink"/>
+            <w:noProof/>
+          </w:rPr>
+          <w:t>5</w:t>
+        </w:r>
+        <w:r>
+          <w:rPr>
+            <w:rFonts w:asciiTheme="minorHAnsi" w:eastAsiaTheme="minorEastAsia" w:hAnsiTheme="minorHAnsi" w:cstheme="minorBidi"/>
+            <w:noProof/>
+            <w:sz w:val="22"/>
+            <w:szCs w:val="22"/>
+          </w:rPr>
+          <w:tab/>
+        </w:r>
+        <w:r>
+          <w:rPr>
+            <w:rStyle w:val="Hyperlink"/>
+            <w:noProof/>
+          </w:rPr>
+          <w:t>Experimental Results</w:t>
+        </w:r>
+        <w:r>
+          <w:rPr>
+            <w:noProof/>
+            <w:webHidden/>
+          </w:rPr>
+          <w:tab/>
+        </w:r>
+        <w:r>
+          <w:rPr>
+            <w:noProof/>
+            <w:webHidden/>
+          </w:rPr>
+          <w:fldChar w:fldCharType="begin"/>
+        </w:r>
+        <w:r>
+          <w:rPr>
+            <w:noProof/>
+            <w:webHidden/>
+          </w:rPr>
+          <w:instrText xml:space="preserve"> PAGEREF _Toc197588212 \h </w:instrText>
+        </w:r>
+        <w:r>
+          <w:rPr>
+            <w:noProof/>
+            <w:webHidden/>
+          </w:rPr>
+        </w:r>
+        <w:r>
+          <w:rPr>
+            <w:noProof/>
+            <w:webHidden/>
+          </w:rPr>
+          <w:fldChar w:fldCharType="separate"/>
+        </w:r>
+        <w:r>
+          <w:rPr>
+            <w:noProof/>
+            <w:webHidden/>
+          </w:rPr>
+          <w:t>15</w:t>
+        </w:r>
+        <w:r>
+          <w:rPr>
+            <w:noProof/>
+            <w:webHidden/>
+          </w:rPr>
+          <w:fldChar w:fldCharType="end"/>
+        </w:r>
+      </w:hyperlink>
+    </w:p>
+    <w:p>
+      <w:pPr>
+        <w:pStyle w:val="TOC2"/>
+        <w:rPr>
+          <w:rFonts w:asciiTheme="minorHAnsi" w:eastAsiaTheme="minorEastAsia" w:hAnsiTheme="minorHAnsi" w:cstheme="minorBidi"/>
+          <w:noProof/>
+          <w:sz w:val="22"/>
+          <w:szCs w:val="22"/>
+        </w:rPr>
+      </w:pPr>
+      <w:hyperlink w:anchor="_Toc197588213" w:history="1">
+        <w:r>
+          <w:rPr>
+            <w:rStyle w:val="Hyperlink"/>
+            <w:noProof/>
+          </w:rPr>
+          <w:t>5.1</w:t>
+        </w:r>
+        <w:r>
+          <w:rPr>
+            <w:rFonts w:asciiTheme="minorHAnsi" w:eastAsiaTheme="minorEastAsia" w:hAnsiTheme="minorHAnsi" w:cstheme="minorBidi"/>
+            <w:noProof/>
+            <w:sz w:val="22"/>
+            <w:szCs w:val="22"/>
+          </w:rPr>
+          <w:tab/>
+        </w:r>
+        <w:r>
+          <w:rPr>
+            <w:rStyle w:val="Hyperlink"/>
+            <w:noProof/>
+          </w:rPr>
+          <w:t>Software Results</w:t>
+        </w:r>
+        <w:r>
+          <w:rPr>
+            <w:noProof/>
+            <w:webHidden/>
+          </w:rPr>
+          <w:tab/>
+        </w:r>
+        <w:r>
+          <w:rPr>
+            <w:noProof/>
+            <w:webHidden/>
+          </w:rPr>
+          <w:fldChar w:fldCharType="begin"/>
+        </w:r>
+        <w:r>
+          <w:rPr>
+            <w:noProof/>
+            <w:webHidden/>
+          </w:rPr>
+          <w:instrText xml:space="preserve"> PAGEREF _Toc197588213 \h </w:instrText>
+        </w:r>
+        <w:r>
+          <w:rPr>
+            <w:noProof/>
+            <w:webHidden/>
+          </w:rPr>
+        </w:r>
+        <w:r>
+          <w:rPr>
+            <w:noProof/>
+            <w:webHidden/>
+          </w:rPr>
+          <w:fldChar w:fldCharType="separate"/>
+        </w:r>
+        <w:r>
+          <w:rPr>
+            <w:noProof/>
+            <w:webHidden/>
+          </w:rPr>
+          <w:t>15</w:t>
         </w:r>
         <w:r>
           <w:rPr>
@@ -1657,7 +2838,7 @@
           <w:szCs w:val="22"/>
         </w:rPr>
       </w:pPr>
-      <w:hyperlink w:anchor="_Toc197582395" w:history="1">
+      <w:hyperlink w:anchor="_Toc197588214" w:history="1">
         <w:r>
           <w:rPr>
             <w:rStyle w:val="Hyperlink"/>
@@ -1666,7 +2847,7 @@
             <w:snapToGrid w:val="0"/>
             <w:w w:val="0"/>
           </w:rPr>
-          <w:t>3.3.3</w:t>
+          <w:t>5.1.1</w:t>
         </w:r>
         <w:r>
           <w:rPr>
@@ -1682,7 +2863,7 @@
             <w:rStyle w:val="Hyperlink"/>
             <w:noProof/>
           </w:rPr>
-          <w:t>Philips LPC2106 Microcontroller Test</w:t>
+          <w:t>Description of Tests Performed</w:t>
         </w:r>
         <w:r>
           <w:rPr>
@@ -1703,7 +2884,7 @@
             <w:noProof/>
             <w:webHidden/>
           </w:rPr>
-          <w:instrText xml:space="preserve"> PAGEREF _Toc197582395 \h </w:instrText>
+          <w:instrText xml:space="preserve"> PAGEREF _Toc197588214 \h </w:instrText>
         </w:r>
         <w:r>
           <w:rPr>
@@ -1723,7 +2904,7 @@
             <w:noProof/>
             <w:webHidden/>
           </w:rPr>
-          <w:t>11</w:t>
+          <w:t>15</w:t>
         </w:r>
         <w:r>
           <w:rPr>
@@ -1748,7 +2929,7 @@
           <w:szCs w:val="22"/>
         </w:rPr>
       </w:pPr>
-      <w:hyperlink w:anchor="_Toc197582396" w:history="1">
+      <w:hyperlink w:anchor="_Toc197588215" w:history="1">
         <w:r>
           <w:rPr>
             <w:rStyle w:val="Hyperlink"/>
@@ -1757,7 +2938,7 @@
             <w:snapToGrid w:val="0"/>
             <w:w w:val="0"/>
           </w:rPr>
-          <w:t>3.3.4</w:t>
+          <w:t>5.1.2</w:t>
         </w:r>
         <w:r>
           <w:rPr>
@@ -1773,7 +2954,7 @@
             <w:rStyle w:val="Hyperlink"/>
             <w:noProof/>
           </w:rPr>
-          <w:t>System Test</w:t>
+          <w:t>Numerical Results of Tests</w:t>
         </w:r>
         <w:r>
           <w:rPr>
@@ -1794,7 +2975,7 @@
             <w:noProof/>
             <w:webHidden/>
           </w:rPr>
-          <w:instrText xml:space="preserve"> PAGEREF _Toc197582396 \h </w:instrText>
+          <w:instrText xml:space="preserve"> PAGEREF _Toc197588215 \h </w:instrText>
         </w:r>
         <w:r>
           <w:rPr>
@@ -1814,7 +2995,546 @@
             <w:noProof/>
             <w:webHidden/>
           </w:rPr>
-          <w:t>11</w:t>
+          <w:t>15</w:t>
+        </w:r>
+        <w:r>
+          <w:rPr>
+            <w:noProof/>
+            <w:webHidden/>
+          </w:rPr>
+          <w:fldChar w:fldCharType="end"/>
+        </w:r>
+      </w:hyperlink>
+    </w:p>
+    <w:p>
+      <w:pPr>
+        <w:pStyle w:val="TOC3"/>
+        <w:tabs>
+          <w:tab w:val="left" w:pos="1320"/>
+          <w:tab w:val="right" w:leader="dot" w:pos="9350"/>
+        </w:tabs>
+        <w:rPr>
+          <w:rFonts w:asciiTheme="minorHAnsi" w:eastAsiaTheme="minorEastAsia" w:hAnsiTheme="minorHAnsi" w:cstheme="minorBidi"/>
+          <w:noProof/>
+          <w:sz w:val="22"/>
+          <w:szCs w:val="22"/>
+        </w:rPr>
+      </w:pPr>
+      <w:hyperlink w:anchor="_Toc197588216" w:history="1">
+        <w:r>
+          <w:rPr>
+            <w:rStyle w:val="Hyperlink"/>
+            <w:rFonts w:ascii="Times New Roman" w:hAnsi="Times New Roman"/>
+            <w:noProof/>
+            <w:snapToGrid w:val="0"/>
+            <w:w w:val="0"/>
+          </w:rPr>
+          <w:t>5.1.3</w:t>
+        </w:r>
+        <w:r>
+          <w:rPr>
+            <w:rFonts w:asciiTheme="minorHAnsi" w:eastAsiaTheme="minorEastAsia" w:hAnsiTheme="minorHAnsi" w:cstheme="minorBidi"/>
+            <w:noProof/>
+            <w:sz w:val="22"/>
+            <w:szCs w:val="22"/>
+          </w:rPr>
+          <w:tab/>
+        </w:r>
+        <w:r>
+          <w:rPr>
+            <w:rStyle w:val="Hyperlink"/>
+            <w:noProof/>
+          </w:rPr>
+          <w:t>Analysis of Results</w:t>
+        </w:r>
+        <w:r>
+          <w:rPr>
+            <w:noProof/>
+            <w:webHidden/>
+          </w:rPr>
+          <w:tab/>
+        </w:r>
+        <w:r>
+          <w:rPr>
+            <w:noProof/>
+            <w:webHidden/>
+          </w:rPr>
+          <w:fldChar w:fldCharType="begin"/>
+        </w:r>
+        <w:r>
+          <w:rPr>
+            <w:noProof/>
+            <w:webHidden/>
+          </w:rPr>
+          <w:instrText xml:space="preserve"> PAGEREF _Toc197588216 \h </w:instrText>
+        </w:r>
+        <w:r>
+          <w:rPr>
+            <w:noProof/>
+            <w:webHidden/>
+          </w:rPr>
+        </w:r>
+        <w:r>
+          <w:rPr>
+            <w:noProof/>
+            <w:webHidden/>
+          </w:rPr>
+          <w:fldChar w:fldCharType="separate"/>
+        </w:r>
+        <w:r>
+          <w:rPr>
+            <w:noProof/>
+            <w:webHidden/>
+          </w:rPr>
+          <w:t>16</w:t>
+        </w:r>
+        <w:r>
+          <w:rPr>
+            <w:noProof/>
+            <w:webHidden/>
+          </w:rPr>
+          <w:fldChar w:fldCharType="end"/>
+        </w:r>
+      </w:hyperlink>
+    </w:p>
+    <w:p>
+      <w:pPr>
+        <w:pStyle w:val="TOC2"/>
+        <w:rPr>
+          <w:rFonts w:asciiTheme="minorHAnsi" w:eastAsiaTheme="minorEastAsia" w:hAnsiTheme="minorHAnsi" w:cstheme="minorBidi"/>
+          <w:noProof/>
+          <w:sz w:val="22"/>
+          <w:szCs w:val="22"/>
+        </w:rPr>
+      </w:pPr>
+      <w:hyperlink w:anchor="_Toc197588217" w:history="1">
+        <w:r>
+          <w:rPr>
+            <w:rStyle w:val="Hyperlink"/>
+            <w:noProof/>
+          </w:rPr>
+          <w:t>5.2</w:t>
+        </w:r>
+        <w:r>
+          <w:rPr>
+            <w:rFonts w:asciiTheme="minorHAnsi" w:eastAsiaTheme="minorEastAsia" w:hAnsiTheme="minorHAnsi" w:cstheme="minorBidi"/>
+            <w:noProof/>
+            <w:sz w:val="22"/>
+            <w:szCs w:val="22"/>
+          </w:rPr>
+          <w:tab/>
+        </w:r>
+        <w:r>
+          <w:rPr>
+            <w:rStyle w:val="Hyperlink"/>
+            <w:noProof/>
+          </w:rPr>
+          <w:t>Hardware Results</w:t>
+        </w:r>
+        <w:r>
+          <w:rPr>
+            <w:noProof/>
+            <w:webHidden/>
+          </w:rPr>
+          <w:tab/>
+        </w:r>
+        <w:r>
+          <w:rPr>
+            <w:noProof/>
+            <w:webHidden/>
+          </w:rPr>
+          <w:fldChar w:fldCharType="begin"/>
+        </w:r>
+        <w:r>
+          <w:rPr>
+            <w:noProof/>
+            <w:webHidden/>
+          </w:rPr>
+          <w:instrText xml:space="preserve"> PAGEREF _Toc197588217 \h </w:instrText>
+        </w:r>
+        <w:r>
+          <w:rPr>
+            <w:noProof/>
+            <w:webHidden/>
+          </w:rPr>
+        </w:r>
+        <w:r>
+          <w:rPr>
+            <w:noProof/>
+            <w:webHidden/>
+          </w:rPr>
+          <w:fldChar w:fldCharType="separate"/>
+        </w:r>
+        <w:r>
+          <w:rPr>
+            <w:noProof/>
+            <w:webHidden/>
+          </w:rPr>
+          <w:t>17</w:t>
+        </w:r>
+        <w:r>
+          <w:rPr>
+            <w:noProof/>
+            <w:webHidden/>
+          </w:rPr>
+          <w:fldChar w:fldCharType="end"/>
+        </w:r>
+      </w:hyperlink>
+    </w:p>
+    <w:p>
+      <w:pPr>
+        <w:pStyle w:val="TOC3"/>
+        <w:tabs>
+          <w:tab w:val="left" w:pos="1320"/>
+          <w:tab w:val="right" w:leader="dot" w:pos="9350"/>
+        </w:tabs>
+        <w:rPr>
+          <w:rFonts w:asciiTheme="minorHAnsi" w:eastAsiaTheme="minorEastAsia" w:hAnsiTheme="minorHAnsi" w:cstheme="minorBidi"/>
+          <w:noProof/>
+          <w:sz w:val="22"/>
+          <w:szCs w:val="22"/>
+        </w:rPr>
+      </w:pPr>
+      <w:hyperlink w:anchor="_Toc197588218" w:history="1">
+        <w:r>
+          <w:rPr>
+            <w:rStyle w:val="Hyperlink"/>
+            <w:rFonts w:ascii="Times New Roman" w:hAnsi="Times New Roman"/>
+            <w:noProof/>
+            <w:snapToGrid w:val="0"/>
+            <w:w w:val="0"/>
+          </w:rPr>
+          <w:t>5.2.1</w:t>
+        </w:r>
+        <w:r>
+          <w:rPr>
+            <w:rFonts w:asciiTheme="minorHAnsi" w:eastAsiaTheme="minorEastAsia" w:hAnsiTheme="minorHAnsi" w:cstheme="minorBidi"/>
+            <w:noProof/>
+            <w:sz w:val="22"/>
+            <w:szCs w:val="22"/>
+          </w:rPr>
+          <w:tab/>
+        </w:r>
+        <w:r>
+          <w:rPr>
+            <w:rStyle w:val="Hyperlink"/>
+            <w:noProof/>
+          </w:rPr>
+          <w:t>Description of Tests Performed</w:t>
+        </w:r>
+        <w:r>
+          <w:rPr>
+            <w:noProof/>
+            <w:webHidden/>
+          </w:rPr>
+          <w:tab/>
+        </w:r>
+        <w:r>
+          <w:rPr>
+            <w:noProof/>
+            <w:webHidden/>
+          </w:rPr>
+          <w:fldChar w:fldCharType="begin"/>
+        </w:r>
+        <w:r>
+          <w:rPr>
+            <w:noProof/>
+            <w:webHidden/>
+          </w:rPr>
+          <w:instrText xml:space="preserve"> PAGEREF _Toc197588218 \h </w:instrText>
+        </w:r>
+        <w:r>
+          <w:rPr>
+            <w:noProof/>
+            <w:webHidden/>
+          </w:rPr>
+        </w:r>
+        <w:r>
+          <w:rPr>
+            <w:noProof/>
+            <w:webHidden/>
+          </w:rPr>
+          <w:fldChar w:fldCharType="separate"/>
+        </w:r>
+        <w:r>
+          <w:rPr>
+            <w:noProof/>
+            <w:webHidden/>
+          </w:rPr>
+          <w:t>17</w:t>
+        </w:r>
+        <w:r>
+          <w:rPr>
+            <w:noProof/>
+            <w:webHidden/>
+          </w:rPr>
+          <w:fldChar w:fldCharType="end"/>
+        </w:r>
+      </w:hyperlink>
+    </w:p>
+    <w:p>
+      <w:pPr>
+        <w:pStyle w:val="TOC3"/>
+        <w:tabs>
+          <w:tab w:val="left" w:pos="1320"/>
+          <w:tab w:val="right" w:leader="dot" w:pos="9350"/>
+        </w:tabs>
+        <w:rPr>
+          <w:rFonts w:asciiTheme="minorHAnsi" w:eastAsiaTheme="minorEastAsia" w:hAnsiTheme="minorHAnsi" w:cstheme="minorBidi"/>
+          <w:noProof/>
+          <w:sz w:val="22"/>
+          <w:szCs w:val="22"/>
+        </w:rPr>
+      </w:pPr>
+      <w:hyperlink w:anchor="_Toc197588219" w:history="1">
+        <w:r>
+          <w:rPr>
+            <w:rStyle w:val="Hyperlink"/>
+            <w:rFonts w:ascii="Times New Roman" w:hAnsi="Times New Roman"/>
+            <w:noProof/>
+            <w:snapToGrid w:val="0"/>
+            <w:w w:val="0"/>
+          </w:rPr>
+          <w:t>5.2.2</w:t>
+        </w:r>
+        <w:r>
+          <w:rPr>
+            <w:rFonts w:asciiTheme="minorHAnsi" w:eastAsiaTheme="minorEastAsia" w:hAnsiTheme="minorHAnsi" w:cstheme="minorBidi"/>
+            <w:noProof/>
+            <w:sz w:val="22"/>
+            <w:szCs w:val="22"/>
+          </w:rPr>
+          <w:tab/>
+        </w:r>
+        <w:r>
+          <w:rPr>
+            <w:rStyle w:val="Hyperlink"/>
+            <w:noProof/>
+          </w:rPr>
+          <w:t>Numerical Results of Tests</w:t>
+        </w:r>
+        <w:r>
+          <w:rPr>
+            <w:noProof/>
+            <w:webHidden/>
+          </w:rPr>
+          <w:tab/>
+        </w:r>
+        <w:r>
+          <w:rPr>
+            <w:noProof/>
+            <w:webHidden/>
+          </w:rPr>
+          <w:fldChar w:fldCharType="begin"/>
+        </w:r>
+        <w:r>
+          <w:rPr>
+            <w:noProof/>
+            <w:webHidden/>
+          </w:rPr>
+          <w:instrText xml:space="preserve"> PAGEREF _Toc197588219 \h </w:instrText>
+        </w:r>
+        <w:r>
+          <w:rPr>
+            <w:noProof/>
+            <w:webHidden/>
+          </w:rPr>
+        </w:r>
+        <w:r>
+          <w:rPr>
+            <w:noProof/>
+            <w:webHidden/>
+          </w:rPr>
+          <w:fldChar w:fldCharType="separate"/>
+        </w:r>
+        <w:r>
+          <w:rPr>
+            <w:noProof/>
+            <w:webHidden/>
+          </w:rPr>
+          <w:t>17</w:t>
+        </w:r>
+        <w:r>
+          <w:rPr>
+            <w:noProof/>
+            <w:webHidden/>
+          </w:rPr>
+          <w:fldChar w:fldCharType="end"/>
+        </w:r>
+      </w:hyperlink>
+    </w:p>
+    <w:p>
+      <w:pPr>
+        <w:pStyle w:val="TOC3"/>
+        <w:tabs>
+          <w:tab w:val="left" w:pos="1320"/>
+          <w:tab w:val="right" w:leader="dot" w:pos="9350"/>
+        </w:tabs>
+        <w:rPr>
+          <w:rFonts w:asciiTheme="minorHAnsi" w:eastAsiaTheme="minorEastAsia" w:hAnsiTheme="minorHAnsi" w:cstheme="minorBidi"/>
+          <w:noProof/>
+          <w:sz w:val="22"/>
+          <w:szCs w:val="22"/>
+        </w:rPr>
+      </w:pPr>
+      <w:hyperlink w:anchor="_Toc197588220" w:history="1">
+        <w:r>
+          <w:rPr>
+            <w:rStyle w:val="Hyperlink"/>
+            <w:rFonts w:ascii="Times New Roman" w:hAnsi="Times New Roman"/>
+            <w:noProof/>
+            <w:snapToGrid w:val="0"/>
+            <w:w w:val="0"/>
+          </w:rPr>
+          <w:t>5.2.3</w:t>
+        </w:r>
+        <w:r>
+          <w:rPr>
+            <w:rFonts w:asciiTheme="minorHAnsi" w:eastAsiaTheme="minorEastAsia" w:hAnsiTheme="minorHAnsi" w:cstheme="minorBidi"/>
+            <w:noProof/>
+            <w:sz w:val="22"/>
+            <w:szCs w:val="22"/>
+          </w:rPr>
+          <w:tab/>
+        </w:r>
+        <w:r>
+          <w:rPr>
+            <w:rStyle w:val="Hyperlink"/>
+            <w:noProof/>
+          </w:rPr>
+          <w:t>Analysis of Results</w:t>
+        </w:r>
+        <w:r>
+          <w:rPr>
+            <w:noProof/>
+            <w:webHidden/>
+          </w:rPr>
+          <w:tab/>
+        </w:r>
+        <w:r>
+          <w:rPr>
+            <w:noProof/>
+            <w:webHidden/>
+          </w:rPr>
+          <w:fldChar w:fldCharType="begin"/>
+        </w:r>
+        <w:r>
+          <w:rPr>
+            <w:noProof/>
+            <w:webHidden/>
+          </w:rPr>
+          <w:instrText xml:space="preserve"> PAGEREF _Toc197588220 \h </w:instrText>
+        </w:r>
+        <w:r>
+          <w:rPr>
+            <w:noProof/>
+            <w:webHidden/>
+          </w:rPr>
+        </w:r>
+        <w:r>
+          <w:rPr>
+            <w:noProof/>
+            <w:webHidden/>
+          </w:rPr>
+          <w:fldChar w:fldCharType="separate"/>
+        </w:r>
+        <w:r>
+          <w:rPr>
+            <w:noProof/>
+            <w:webHidden/>
+          </w:rPr>
+          <w:t>18</w:t>
+        </w:r>
+        <w:r>
+          <w:rPr>
+            <w:noProof/>
+            <w:webHidden/>
+          </w:rPr>
+          <w:fldChar w:fldCharType="end"/>
+        </w:r>
+      </w:hyperlink>
+    </w:p>
+    <w:p>
+      <w:pPr>
+        <w:pStyle w:val="TOC3"/>
+        <w:tabs>
+          <w:tab w:val="left" w:pos="1320"/>
+          <w:tab w:val="right" w:leader="dot" w:pos="9350"/>
+        </w:tabs>
+        <w:rPr>
+          <w:rFonts w:asciiTheme="minorHAnsi" w:eastAsiaTheme="minorEastAsia" w:hAnsiTheme="minorHAnsi" w:cstheme="minorBidi"/>
+          <w:noProof/>
+          <w:sz w:val="22"/>
+          <w:szCs w:val="22"/>
+        </w:rPr>
+      </w:pPr>
+      <w:hyperlink w:anchor="_Toc197588221" w:history="1">
+        <w:r>
+          <w:rPr>
+            <w:rStyle w:val="Hyperlink"/>
+            <w:rFonts w:ascii="Times New Roman" w:hAnsi="Times New Roman"/>
+            <w:noProof/>
+            <w:snapToGrid w:val="0"/>
+            <w:w w:val="0"/>
+          </w:rPr>
+          <w:t>5.2.4</w:t>
+        </w:r>
+        <w:r>
+          <w:rPr>
+            <w:rFonts w:asciiTheme="minorHAnsi" w:eastAsiaTheme="minorEastAsia" w:hAnsiTheme="minorHAnsi" w:cstheme="minorBidi"/>
+            <w:noProof/>
+            <w:sz w:val="22"/>
+            <w:szCs w:val="22"/>
+          </w:rPr>
+          <w:tab/>
+        </w:r>
+        <w:r>
+          <w:rPr>
+            <w:rStyle w:val="Hyperlink"/>
+            <w:noProof/>
+          </w:rPr>
+          <w:t>Hardware Pictures</w:t>
+        </w:r>
+        <w:r>
+          <w:rPr>
+            <w:noProof/>
+            <w:webHidden/>
+          </w:rPr>
+          <w:tab/>
+        </w:r>
+        <w:r>
+          <w:rPr>
+            <w:noProof/>
+            <w:webHidden/>
+          </w:rPr>
+          <w:fldChar w:fldCharType="begin"/>
+        </w:r>
+        <w:r>
+          <w:rPr>
+            <w:noProof/>
+            <w:webHidden/>
+          </w:rPr>
+          <w:instrText xml:space="preserve"> PAGEREF _Toc197588221 \h </w:instrText>
+        </w:r>
+        <w:r>
+          <w:rPr>
+            <w:noProof/>
+            <w:webHidden/>
+          </w:rPr>
+        </w:r>
+        <w:r>
+          <w:rPr>
+            <w:noProof/>
+            <w:webHidden/>
+          </w:rPr>
+          <w:fldChar w:fldCharType="separate"/>
+        </w:r>
+        <w:r>
+          <w:rPr>
+            <w:noProof/>
+            <w:webHidden/>
+          </w:rPr>
+          <w:t>19</w:t>
         </w:r>
         <w:r>
           <w:rPr>
@@ -1839,13 +3559,13 @@
           <w:szCs w:val="22"/>
         </w:rPr>
       </w:pPr>
-      <w:hyperlink w:anchor="_Toc197582397" w:history="1">
+      <w:hyperlink w:anchor="_Toc197588222" w:history="1">
         <w:r>
           <w:rPr>
             <w:rStyle w:val="Hyperlink"/>
             <w:noProof/>
           </w:rPr>
-          <w:t>4</w:t>
+          <w:t>6</w:t>
         </w:r>
         <w:r>
           <w:rPr>
@@ -1861,7 +3581,7 @@
             <w:rStyle w:val="Hyperlink"/>
             <w:noProof/>
           </w:rPr>
-          <w:t>Implementation Notes</w:t>
+          <w:t>User’s Manual</w:t>
         </w:r>
         <w:r>
           <w:rPr>
@@ -1882,7 +3602,7 @@
             <w:noProof/>
             <w:webHidden/>
           </w:rPr>
-          <w:instrText xml:space="preserve"> PAGEREF _Toc197582397 \h </w:instrText>
+          <w:instrText xml:space="preserve"> PAGEREF _Toc197588222 \h </w:instrText>
         </w:r>
         <w:r>
           <w:rPr>
@@ -1902,7 +3622,7 @@
             <w:noProof/>
             <w:webHidden/>
           </w:rPr>
-          <w:t>11</w:t>
+          <w:t>19</w:t>
         </w:r>
         <w:r>
           <w:rPr>
@@ -1916,10 +3636,6 @@
     <w:p>
       <w:pPr>
         <w:pStyle w:val="TOC2"/>
-        <w:tabs>
-          <w:tab w:val="left" w:pos="880"/>
-          <w:tab w:val="right" w:leader="dot" w:pos="9350"/>
-        </w:tabs>
         <w:rPr>
           <w:rFonts w:asciiTheme="minorHAnsi" w:eastAsiaTheme="minorEastAsia" w:hAnsiTheme="minorHAnsi" w:cstheme="minorBidi"/>
           <w:noProof/>
@@ -1927,13 +3643,13 @@
           <w:szCs w:val="22"/>
         </w:rPr>
       </w:pPr>
-      <w:hyperlink w:anchor="_Toc197582398" w:history="1">
+      <w:hyperlink w:anchor="_Toc197588223" w:history="1">
         <w:r>
           <w:rPr>
             <w:rStyle w:val="Hyperlink"/>
             <w:noProof/>
           </w:rPr>
-          <w:t>4.1</w:t>
+          <w:t>6.1</w:t>
         </w:r>
         <w:r>
           <w:rPr>
@@ -1949,7 +3665,7 @@
             <w:rStyle w:val="Hyperlink"/>
             <w:noProof/>
           </w:rPr>
-          <w:t>Hardware</w:t>
+          <w:t>Software Installation</w:t>
         </w:r>
         <w:r>
           <w:rPr>
@@ -1970,7 +3686,7 @@
             <w:noProof/>
             <w:webHidden/>
           </w:rPr>
-          <w:instrText xml:space="preserve"> PAGEREF _Toc197582398 \h </w:instrText>
+          <w:instrText xml:space="preserve"> PAGEREF _Toc197588223 \h </w:instrText>
         </w:r>
         <w:r>
           <w:rPr>
@@ -1990,7 +3706,91 @@
             <w:noProof/>
             <w:webHidden/>
           </w:rPr>
-          <w:t>11</w:t>
+          <w:t>20</w:t>
+        </w:r>
+        <w:r>
+          <w:rPr>
+            <w:noProof/>
+            <w:webHidden/>
+          </w:rPr>
+          <w:fldChar w:fldCharType="end"/>
+        </w:r>
+      </w:hyperlink>
+    </w:p>
+    <w:p>
+      <w:pPr>
+        <w:pStyle w:val="TOC2"/>
+        <w:rPr>
+          <w:rFonts w:asciiTheme="minorHAnsi" w:eastAsiaTheme="minorEastAsia" w:hAnsiTheme="minorHAnsi" w:cstheme="minorBidi"/>
+          <w:noProof/>
+          <w:sz w:val="22"/>
+          <w:szCs w:val="22"/>
+        </w:rPr>
+      </w:pPr>
+      <w:hyperlink w:anchor="_Toc197588224" w:history="1">
+        <w:r>
+          <w:rPr>
+            <w:rStyle w:val="Hyperlink"/>
+            <w:noProof/>
+          </w:rPr>
+          <w:t>6.2</w:t>
+        </w:r>
+        <w:r>
+          <w:rPr>
+            <w:rFonts w:asciiTheme="minorHAnsi" w:eastAsiaTheme="minorEastAsia" w:hAnsiTheme="minorHAnsi" w:cstheme="minorBidi"/>
+            <w:noProof/>
+            <w:sz w:val="22"/>
+            <w:szCs w:val="22"/>
+          </w:rPr>
+          <w:tab/>
+        </w:r>
+        <w:r>
+          <w:rPr>
+            <w:rStyle w:val="Hyperlink"/>
+            <w:noProof/>
+          </w:rPr>
+          <w:t>Complete operation Instructions</w:t>
+        </w:r>
+        <w:r>
+          <w:rPr>
+            <w:noProof/>
+            <w:webHidden/>
+          </w:rPr>
+          <w:tab/>
+        </w:r>
+        <w:r>
+          <w:rPr>
+            <w:noProof/>
+            <w:webHidden/>
+          </w:rPr>
+          <w:fldChar w:fldCharType="begin"/>
+        </w:r>
+        <w:r>
+          <w:rPr>
+            <w:noProof/>
+            <w:webHidden/>
+          </w:rPr>
+          <w:instrText xml:space="preserve"> PAGEREF _Toc197588224 \h </w:instrText>
+        </w:r>
+        <w:r>
+          <w:rPr>
+            <w:noProof/>
+            <w:webHidden/>
+          </w:rPr>
+        </w:r>
+        <w:r>
+          <w:rPr>
+            <w:noProof/>
+            <w:webHidden/>
+          </w:rPr>
+          <w:fldChar w:fldCharType="separate"/>
+        </w:r>
+        <w:r>
+          <w:rPr>
+            <w:noProof/>
+            <w:webHidden/>
+          </w:rPr>
+          <w:t>23</w:t>
         </w:r>
         <w:r>
           <w:rPr>
@@ -2015,7 +3815,7 @@
           <w:szCs w:val="22"/>
         </w:rPr>
       </w:pPr>
-      <w:hyperlink w:anchor="_Toc197582399" w:history="1">
+      <w:hyperlink w:anchor="_Toc197588225" w:history="1">
         <w:r>
           <w:rPr>
             <w:rStyle w:val="Hyperlink"/>
@@ -2024,7 +3824,7 @@
             <w:snapToGrid w:val="0"/>
             <w:w w:val="0"/>
           </w:rPr>
-          <w:t>4.1.1</w:t>
+          <w:t>6.2.1</w:t>
         </w:r>
         <w:r>
           <w:rPr>
@@ -2040,7 +3840,7 @@
             <w:rStyle w:val="Hyperlink"/>
             <w:noProof/>
           </w:rPr>
-          <w:t>Preparing components and environment</w:t>
+          <w:t>Requirements for SD Card Actions</w:t>
         </w:r>
         <w:r>
           <w:rPr>
@@ -2061,7 +3861,7 @@
             <w:noProof/>
             <w:webHidden/>
           </w:rPr>
-          <w:instrText xml:space="preserve"> PAGEREF _Toc197582399 \h </w:instrText>
+          <w:instrText xml:space="preserve"> PAGEREF _Toc197588225 \h </w:instrText>
         </w:r>
         <w:r>
           <w:rPr>
@@ -2081,7 +3881,7 @@
             <w:noProof/>
             <w:webHidden/>
           </w:rPr>
-          <w:t>11</w:t>
+          <w:t>23</w:t>
         </w:r>
         <w:r>
           <w:rPr>
@@ -2106,7 +3906,7 @@
           <w:szCs w:val="22"/>
         </w:rPr>
       </w:pPr>
-      <w:hyperlink w:anchor="_Toc197582400" w:history="1">
+      <w:hyperlink w:anchor="_Toc197588226" w:history="1">
         <w:r>
           <w:rPr>
             <w:rStyle w:val="Hyperlink"/>
@@ -2115,7 +3915,7 @@
             <w:snapToGrid w:val="0"/>
             <w:w w:val="0"/>
           </w:rPr>
-          <w:t>4.1.2</w:t>
+          <w:t>6.2.2</w:t>
         </w:r>
         <w:r>
           <w:rPr>
@@ -2131,7 +3931,7 @@
             <w:rStyle w:val="Hyperlink"/>
             <w:noProof/>
           </w:rPr>
-          <w:t>CMUCam3 main program</w:t>
+          <w:t>SD Card Formatting</w:t>
         </w:r>
         <w:r>
           <w:rPr>
@@ -2152,7 +3952,7 @@
             <w:noProof/>
             <w:webHidden/>
           </w:rPr>
-          <w:instrText xml:space="preserve"> PAGEREF _Toc197582400 \h </w:instrText>
+          <w:instrText xml:space="preserve"> PAGEREF _Toc197588226 \h </w:instrText>
         </w:r>
         <w:r>
           <w:rPr>
@@ -2172,7 +3972,7 @@
             <w:noProof/>
             <w:webHidden/>
           </w:rPr>
-          <w:t>11</w:t>
+          <w:t>23</w:t>
         </w:r>
         <w:r>
           <w:rPr>
@@ -2185,9 +3985,9 @@
     </w:p>
     <w:p>
       <w:pPr>
-        <w:pStyle w:val="TOC2"/>
+        <w:pStyle w:val="TOC3"/>
         <w:tabs>
-          <w:tab w:val="left" w:pos="880"/>
+          <w:tab w:val="left" w:pos="1320"/>
           <w:tab w:val="right" w:leader="dot" w:pos="9350"/>
         </w:tabs>
         <w:rPr>
@@ -2197,13 +3997,16 @@
           <w:szCs w:val="22"/>
         </w:rPr>
       </w:pPr>
-      <w:hyperlink w:anchor="_Toc197582401" w:history="1">
+      <w:hyperlink w:anchor="_Toc197588227" w:history="1">
         <w:r>
           <w:rPr>
             <w:rStyle w:val="Hyperlink"/>
-            <w:noProof/>
-          </w:rPr>
-          <w:t>4.2</w:t>
+            <w:rFonts w:ascii="Times New Roman" w:hAnsi="Times New Roman"/>
+            <w:noProof/>
+            <w:snapToGrid w:val="0"/>
+            <w:w w:val="0"/>
+          </w:rPr>
+          <w:t>6.2.3</w:t>
         </w:r>
         <w:r>
           <w:rPr>
@@ -2219,7 +4022,7 @@
             <w:rStyle w:val="Hyperlink"/>
             <w:noProof/>
           </w:rPr>
-          <w:t>Software</w:t>
+          <w:t>Syncing Pictures From SD Card</w:t>
         </w:r>
         <w:r>
           <w:rPr>
@@ -2240,7 +4043,7 @@
             <w:noProof/>
             <w:webHidden/>
           </w:rPr>
-          <w:instrText xml:space="preserve"> PAGEREF _Toc197582401 \h </w:instrText>
+          <w:instrText xml:space="preserve"> PAGEREF _Toc197588227 \h </w:instrText>
         </w:r>
         <w:r>
           <w:rPr>
@@ -2260,7 +4063,728 @@
             <w:noProof/>
             <w:webHidden/>
           </w:rPr>
-          <w:t>16</w:t>
+          <w:t>23</w:t>
+        </w:r>
+        <w:r>
+          <w:rPr>
+            <w:noProof/>
+            <w:webHidden/>
+          </w:rPr>
+          <w:fldChar w:fldCharType="end"/>
+        </w:r>
+      </w:hyperlink>
+    </w:p>
+    <w:p>
+      <w:pPr>
+        <w:pStyle w:val="TOC3"/>
+        <w:tabs>
+          <w:tab w:val="left" w:pos="1320"/>
+          <w:tab w:val="right" w:leader="dot" w:pos="9350"/>
+        </w:tabs>
+        <w:rPr>
+          <w:rFonts w:asciiTheme="minorHAnsi" w:eastAsiaTheme="minorEastAsia" w:hAnsiTheme="minorHAnsi" w:cstheme="minorBidi"/>
+          <w:noProof/>
+          <w:sz w:val="22"/>
+          <w:szCs w:val="22"/>
+        </w:rPr>
+      </w:pPr>
+      <w:hyperlink w:anchor="_Toc197588228" w:history="1">
+        <w:r>
+          <w:rPr>
+            <w:rStyle w:val="Hyperlink"/>
+            <w:rFonts w:ascii="Times New Roman" w:hAnsi="Times New Roman"/>
+            <w:noProof/>
+            <w:snapToGrid w:val="0"/>
+            <w:w w:val="0"/>
+          </w:rPr>
+          <w:t>6.2.4</w:t>
+        </w:r>
+        <w:r>
+          <w:rPr>
+            <w:rFonts w:asciiTheme="minorHAnsi" w:eastAsiaTheme="minorEastAsia" w:hAnsiTheme="minorHAnsi" w:cstheme="minorBidi"/>
+            <w:noProof/>
+            <w:sz w:val="22"/>
+            <w:szCs w:val="22"/>
+          </w:rPr>
+          <w:tab/>
+        </w:r>
+        <w:r>
+          <w:rPr>
+            <w:rStyle w:val="Hyperlink"/>
+            <w:noProof/>
+          </w:rPr>
+          <w:t>Creating the Configuration File for the SD Card</w:t>
+        </w:r>
+        <w:r>
+          <w:rPr>
+            <w:noProof/>
+            <w:webHidden/>
+          </w:rPr>
+          <w:tab/>
+        </w:r>
+        <w:r>
+          <w:rPr>
+            <w:noProof/>
+            <w:webHidden/>
+          </w:rPr>
+          <w:fldChar w:fldCharType="begin"/>
+        </w:r>
+        <w:r>
+          <w:rPr>
+            <w:noProof/>
+            <w:webHidden/>
+          </w:rPr>
+          <w:instrText xml:space="preserve"> PAGEREF _Toc197588228 \h </w:instrText>
+        </w:r>
+        <w:r>
+          <w:rPr>
+            <w:noProof/>
+            <w:webHidden/>
+          </w:rPr>
+        </w:r>
+        <w:r>
+          <w:rPr>
+            <w:noProof/>
+            <w:webHidden/>
+          </w:rPr>
+          <w:fldChar w:fldCharType="separate"/>
+        </w:r>
+        <w:r>
+          <w:rPr>
+            <w:noProof/>
+            <w:webHidden/>
+          </w:rPr>
+          <w:t>23</w:t>
+        </w:r>
+        <w:r>
+          <w:rPr>
+            <w:noProof/>
+            <w:webHidden/>
+          </w:rPr>
+          <w:fldChar w:fldCharType="end"/>
+        </w:r>
+      </w:hyperlink>
+    </w:p>
+    <w:p>
+      <w:pPr>
+        <w:pStyle w:val="TOC3"/>
+        <w:tabs>
+          <w:tab w:val="left" w:pos="1320"/>
+          <w:tab w:val="right" w:leader="dot" w:pos="9350"/>
+        </w:tabs>
+        <w:rPr>
+          <w:rFonts w:asciiTheme="minorHAnsi" w:eastAsiaTheme="minorEastAsia" w:hAnsiTheme="minorHAnsi" w:cstheme="minorBidi"/>
+          <w:noProof/>
+          <w:sz w:val="22"/>
+          <w:szCs w:val="22"/>
+        </w:rPr>
+      </w:pPr>
+      <w:hyperlink w:anchor="_Toc197588229" w:history="1">
+        <w:r>
+          <w:rPr>
+            <w:rStyle w:val="Hyperlink"/>
+            <w:rFonts w:ascii="Times New Roman" w:hAnsi="Times New Roman"/>
+            <w:noProof/>
+            <w:snapToGrid w:val="0"/>
+            <w:w w:val="0"/>
+          </w:rPr>
+          <w:t>6.2.5</w:t>
+        </w:r>
+        <w:r>
+          <w:rPr>
+            <w:rFonts w:asciiTheme="minorHAnsi" w:eastAsiaTheme="minorEastAsia" w:hAnsiTheme="minorHAnsi" w:cstheme="minorBidi"/>
+            <w:noProof/>
+            <w:sz w:val="22"/>
+            <w:szCs w:val="22"/>
+          </w:rPr>
+          <w:tab/>
+        </w:r>
+        <w:r>
+          <w:rPr>
+            <w:rStyle w:val="Hyperlink"/>
+            <w:noProof/>
+          </w:rPr>
+          <w:t>Uploading the Pictures onto Picasa Web Albums</w:t>
+        </w:r>
+        <w:r>
+          <w:rPr>
+            <w:noProof/>
+            <w:webHidden/>
+          </w:rPr>
+          <w:tab/>
+        </w:r>
+        <w:r>
+          <w:rPr>
+            <w:noProof/>
+            <w:webHidden/>
+          </w:rPr>
+          <w:fldChar w:fldCharType="begin"/>
+        </w:r>
+        <w:r>
+          <w:rPr>
+            <w:noProof/>
+            <w:webHidden/>
+          </w:rPr>
+          <w:instrText xml:space="preserve"> PAGEREF _Toc197588229 \h </w:instrText>
+        </w:r>
+        <w:r>
+          <w:rPr>
+            <w:noProof/>
+            <w:webHidden/>
+          </w:rPr>
+        </w:r>
+        <w:r>
+          <w:rPr>
+            <w:noProof/>
+            <w:webHidden/>
+          </w:rPr>
+          <w:fldChar w:fldCharType="separate"/>
+        </w:r>
+        <w:r>
+          <w:rPr>
+            <w:noProof/>
+            <w:webHidden/>
+          </w:rPr>
+          <w:t>24</w:t>
+        </w:r>
+        <w:r>
+          <w:rPr>
+            <w:noProof/>
+            <w:webHidden/>
+          </w:rPr>
+          <w:fldChar w:fldCharType="end"/>
+        </w:r>
+      </w:hyperlink>
+    </w:p>
+    <w:p>
+      <w:pPr>
+        <w:pStyle w:val="TOC3"/>
+        <w:tabs>
+          <w:tab w:val="left" w:pos="1320"/>
+          <w:tab w:val="right" w:leader="dot" w:pos="9350"/>
+        </w:tabs>
+        <w:rPr>
+          <w:rFonts w:asciiTheme="minorHAnsi" w:eastAsiaTheme="minorEastAsia" w:hAnsiTheme="minorHAnsi" w:cstheme="minorBidi"/>
+          <w:noProof/>
+          <w:sz w:val="22"/>
+          <w:szCs w:val="22"/>
+        </w:rPr>
+      </w:pPr>
+      <w:hyperlink w:anchor="_Toc197588230" w:history="1">
+        <w:r>
+          <w:rPr>
+            <w:rStyle w:val="Hyperlink"/>
+            <w:rFonts w:ascii="Times New Roman" w:hAnsi="Times New Roman"/>
+            <w:noProof/>
+            <w:snapToGrid w:val="0"/>
+            <w:w w:val="0"/>
+          </w:rPr>
+          <w:t>6.2.6</w:t>
+        </w:r>
+        <w:r>
+          <w:rPr>
+            <w:rFonts w:asciiTheme="minorHAnsi" w:eastAsiaTheme="minorEastAsia" w:hAnsiTheme="minorHAnsi" w:cstheme="minorBidi"/>
+            <w:noProof/>
+            <w:sz w:val="22"/>
+            <w:szCs w:val="22"/>
+          </w:rPr>
+          <w:tab/>
+        </w:r>
+        <w:r>
+          <w:rPr>
+            <w:rStyle w:val="Hyperlink"/>
+            <w:noProof/>
+          </w:rPr>
+          <w:t>Viewing the Pictures</w:t>
+        </w:r>
+        <w:r>
+          <w:rPr>
+            <w:noProof/>
+            <w:webHidden/>
+          </w:rPr>
+          <w:tab/>
+        </w:r>
+        <w:r>
+          <w:rPr>
+            <w:noProof/>
+            <w:webHidden/>
+          </w:rPr>
+          <w:fldChar w:fldCharType="begin"/>
+        </w:r>
+        <w:r>
+          <w:rPr>
+            <w:noProof/>
+            <w:webHidden/>
+          </w:rPr>
+          <w:instrText xml:space="preserve"> PAGEREF _Toc197588230 \h </w:instrText>
+        </w:r>
+        <w:r>
+          <w:rPr>
+            <w:noProof/>
+            <w:webHidden/>
+          </w:rPr>
+        </w:r>
+        <w:r>
+          <w:rPr>
+            <w:noProof/>
+            <w:webHidden/>
+          </w:rPr>
+          <w:fldChar w:fldCharType="separate"/>
+        </w:r>
+        <w:r>
+          <w:rPr>
+            <w:noProof/>
+            <w:webHidden/>
+          </w:rPr>
+          <w:t>24</w:t>
+        </w:r>
+        <w:r>
+          <w:rPr>
+            <w:noProof/>
+            <w:webHidden/>
+          </w:rPr>
+          <w:fldChar w:fldCharType="end"/>
+        </w:r>
+      </w:hyperlink>
+    </w:p>
+    <w:p>
+      <w:pPr>
+        <w:pStyle w:val="TOC2"/>
+        <w:rPr>
+          <w:rFonts w:asciiTheme="minorHAnsi" w:eastAsiaTheme="minorEastAsia" w:hAnsiTheme="minorHAnsi" w:cstheme="minorBidi"/>
+          <w:noProof/>
+          <w:sz w:val="22"/>
+          <w:szCs w:val="22"/>
+        </w:rPr>
+      </w:pPr>
+      <w:hyperlink w:anchor="_Toc197588231" w:history="1">
+        <w:r>
+          <w:rPr>
+            <w:rStyle w:val="Hyperlink"/>
+            <w:noProof/>
+          </w:rPr>
+          <w:t>6.3</w:t>
+        </w:r>
+        <w:r>
+          <w:rPr>
+            <w:rFonts w:asciiTheme="minorHAnsi" w:eastAsiaTheme="minorEastAsia" w:hAnsiTheme="minorHAnsi" w:cstheme="minorBidi"/>
+            <w:noProof/>
+            <w:sz w:val="22"/>
+            <w:szCs w:val="22"/>
+          </w:rPr>
+          <w:tab/>
+        </w:r>
+        <w:r>
+          <w:rPr>
+            <w:rStyle w:val="Hyperlink"/>
+            <w:noProof/>
+          </w:rPr>
+          <w:t>Hardware</w:t>
+        </w:r>
+        <w:r>
+          <w:rPr>
+            <w:noProof/>
+            <w:webHidden/>
+          </w:rPr>
+          <w:tab/>
+        </w:r>
+        <w:r>
+          <w:rPr>
+            <w:noProof/>
+            <w:webHidden/>
+          </w:rPr>
+          <w:fldChar w:fldCharType="begin"/>
+        </w:r>
+        <w:r>
+          <w:rPr>
+            <w:noProof/>
+            <w:webHidden/>
+          </w:rPr>
+          <w:instrText xml:space="preserve"> PAGEREF _Toc197588231 \h </w:instrText>
+        </w:r>
+        <w:r>
+          <w:rPr>
+            <w:noProof/>
+            <w:webHidden/>
+          </w:rPr>
+        </w:r>
+        <w:r>
+          <w:rPr>
+            <w:noProof/>
+            <w:webHidden/>
+          </w:rPr>
+          <w:fldChar w:fldCharType="separate"/>
+        </w:r>
+        <w:r>
+          <w:rPr>
+            <w:noProof/>
+            <w:webHidden/>
+          </w:rPr>
+          <w:t>25</w:t>
+        </w:r>
+        <w:r>
+          <w:rPr>
+            <w:noProof/>
+            <w:webHidden/>
+          </w:rPr>
+          <w:fldChar w:fldCharType="end"/>
+        </w:r>
+      </w:hyperlink>
+    </w:p>
+    <w:p>
+      <w:pPr>
+        <w:pStyle w:val="TOC3"/>
+        <w:tabs>
+          <w:tab w:val="left" w:pos="1320"/>
+          <w:tab w:val="right" w:leader="dot" w:pos="9350"/>
+        </w:tabs>
+        <w:rPr>
+          <w:rFonts w:asciiTheme="minorHAnsi" w:eastAsiaTheme="minorEastAsia" w:hAnsiTheme="minorHAnsi" w:cstheme="minorBidi"/>
+          <w:noProof/>
+          <w:sz w:val="22"/>
+          <w:szCs w:val="22"/>
+        </w:rPr>
+      </w:pPr>
+      <w:hyperlink w:anchor="_Toc197588232" w:history="1">
+        <w:r>
+          <w:rPr>
+            <w:rStyle w:val="Hyperlink"/>
+            <w:rFonts w:ascii="Times New Roman" w:hAnsi="Times New Roman"/>
+            <w:noProof/>
+            <w:snapToGrid w:val="0"/>
+            <w:w w:val="0"/>
+          </w:rPr>
+          <w:t>6.3.1</w:t>
+        </w:r>
+        <w:r>
+          <w:rPr>
+            <w:rFonts w:asciiTheme="minorHAnsi" w:eastAsiaTheme="minorEastAsia" w:hAnsiTheme="minorHAnsi" w:cstheme="minorBidi"/>
+            <w:noProof/>
+            <w:sz w:val="22"/>
+            <w:szCs w:val="22"/>
+          </w:rPr>
+          <w:tab/>
+        </w:r>
+        <w:r>
+          <w:rPr>
+            <w:rStyle w:val="Hyperlink"/>
+            <w:noProof/>
+          </w:rPr>
+          <w:t>Packaging</w:t>
+        </w:r>
+        <w:r>
+          <w:rPr>
+            <w:noProof/>
+            <w:webHidden/>
+          </w:rPr>
+          <w:tab/>
+        </w:r>
+        <w:r>
+          <w:rPr>
+            <w:noProof/>
+            <w:webHidden/>
+          </w:rPr>
+          <w:fldChar w:fldCharType="begin"/>
+        </w:r>
+        <w:r>
+          <w:rPr>
+            <w:noProof/>
+            <w:webHidden/>
+          </w:rPr>
+          <w:instrText xml:space="preserve"> PAGEREF _Toc197588232 \h </w:instrText>
+        </w:r>
+        <w:r>
+          <w:rPr>
+            <w:noProof/>
+            <w:webHidden/>
+          </w:rPr>
+        </w:r>
+        <w:r>
+          <w:rPr>
+            <w:noProof/>
+            <w:webHidden/>
+          </w:rPr>
+          <w:fldChar w:fldCharType="separate"/>
+        </w:r>
+        <w:r>
+          <w:rPr>
+            <w:noProof/>
+            <w:webHidden/>
+          </w:rPr>
+          <w:t>25</w:t>
+        </w:r>
+        <w:r>
+          <w:rPr>
+            <w:noProof/>
+            <w:webHidden/>
+          </w:rPr>
+          <w:fldChar w:fldCharType="end"/>
+        </w:r>
+      </w:hyperlink>
+    </w:p>
+    <w:p>
+      <w:pPr>
+        <w:pStyle w:val="TOC3"/>
+        <w:tabs>
+          <w:tab w:val="left" w:pos="1320"/>
+          <w:tab w:val="right" w:leader="dot" w:pos="9350"/>
+        </w:tabs>
+        <w:rPr>
+          <w:rFonts w:asciiTheme="minorHAnsi" w:eastAsiaTheme="minorEastAsia" w:hAnsiTheme="minorHAnsi" w:cstheme="minorBidi"/>
+          <w:noProof/>
+          <w:sz w:val="22"/>
+          <w:szCs w:val="22"/>
+        </w:rPr>
+      </w:pPr>
+      <w:hyperlink w:anchor="_Toc197588233" w:history="1">
+        <w:r>
+          <w:rPr>
+            <w:rStyle w:val="Hyperlink"/>
+            <w:rFonts w:ascii="Times New Roman" w:hAnsi="Times New Roman"/>
+            <w:noProof/>
+            <w:snapToGrid w:val="0"/>
+            <w:w w:val="0"/>
+          </w:rPr>
+          <w:t>6.3.2</w:t>
+        </w:r>
+        <w:r>
+          <w:rPr>
+            <w:rFonts w:asciiTheme="minorHAnsi" w:eastAsiaTheme="minorEastAsia" w:hAnsiTheme="minorHAnsi" w:cstheme="minorBidi"/>
+            <w:noProof/>
+            <w:sz w:val="22"/>
+            <w:szCs w:val="22"/>
+          </w:rPr>
+          <w:tab/>
+        </w:r>
+        <w:r>
+          <w:rPr>
+            <w:rStyle w:val="Hyperlink"/>
+            <w:noProof/>
+          </w:rPr>
+          <w:t>Hardware Operation</w:t>
+        </w:r>
+        <w:r>
+          <w:rPr>
+            <w:noProof/>
+            <w:webHidden/>
+          </w:rPr>
+          <w:tab/>
+        </w:r>
+        <w:r>
+          <w:rPr>
+            <w:noProof/>
+            <w:webHidden/>
+          </w:rPr>
+          <w:fldChar w:fldCharType="begin"/>
+        </w:r>
+        <w:r>
+          <w:rPr>
+            <w:noProof/>
+            <w:webHidden/>
+          </w:rPr>
+          <w:instrText xml:space="preserve"> PAGEREF _Toc197588233 \h </w:instrText>
+        </w:r>
+        <w:r>
+          <w:rPr>
+            <w:noProof/>
+            <w:webHidden/>
+          </w:rPr>
+        </w:r>
+        <w:r>
+          <w:rPr>
+            <w:noProof/>
+            <w:webHidden/>
+          </w:rPr>
+          <w:fldChar w:fldCharType="separate"/>
+        </w:r>
+        <w:r>
+          <w:rPr>
+            <w:noProof/>
+            <w:webHidden/>
+          </w:rPr>
+          <w:t>25</w:t>
+        </w:r>
+        <w:r>
+          <w:rPr>
+            <w:noProof/>
+            <w:webHidden/>
+          </w:rPr>
+          <w:fldChar w:fldCharType="end"/>
+        </w:r>
+      </w:hyperlink>
+    </w:p>
+    <w:p>
+      <w:pPr>
+        <w:pStyle w:val="TOC3"/>
+        <w:tabs>
+          <w:tab w:val="left" w:pos="1320"/>
+          <w:tab w:val="right" w:leader="dot" w:pos="9350"/>
+        </w:tabs>
+        <w:rPr>
+          <w:rFonts w:asciiTheme="minorHAnsi" w:eastAsiaTheme="minorEastAsia" w:hAnsiTheme="minorHAnsi" w:cstheme="minorBidi"/>
+          <w:noProof/>
+          <w:sz w:val="22"/>
+          <w:szCs w:val="22"/>
+        </w:rPr>
+      </w:pPr>
+      <w:hyperlink w:anchor="_Toc197588234" w:history="1">
+        <w:r>
+          <w:rPr>
+            <w:rStyle w:val="Hyperlink"/>
+            <w:rFonts w:ascii="Times New Roman" w:hAnsi="Times New Roman"/>
+            <w:noProof/>
+            <w:snapToGrid w:val="0"/>
+            <w:w w:val="0"/>
+          </w:rPr>
+          <w:t>6.3.3</w:t>
+        </w:r>
+        <w:r>
+          <w:rPr>
+            <w:rFonts w:asciiTheme="minorHAnsi" w:eastAsiaTheme="minorEastAsia" w:hAnsiTheme="minorHAnsi" w:cstheme="minorBidi"/>
+            <w:noProof/>
+            <w:sz w:val="22"/>
+            <w:szCs w:val="22"/>
+          </w:rPr>
+          <w:tab/>
+        </w:r>
+        <w:r>
+          <w:rPr>
+            <w:rStyle w:val="Hyperlink"/>
+            <w:noProof/>
+          </w:rPr>
+          <w:t>Setting Triggers</w:t>
+        </w:r>
+        <w:r>
+          <w:rPr>
+            <w:noProof/>
+            <w:webHidden/>
+          </w:rPr>
+          <w:tab/>
+        </w:r>
+        <w:r>
+          <w:rPr>
+            <w:noProof/>
+            <w:webHidden/>
+          </w:rPr>
+          <w:fldChar w:fldCharType="begin"/>
+        </w:r>
+        <w:r>
+          <w:rPr>
+            <w:noProof/>
+            <w:webHidden/>
+          </w:rPr>
+          <w:instrText xml:space="preserve"> PAGEREF _Toc197588234 \h </w:instrText>
+        </w:r>
+        <w:r>
+          <w:rPr>
+            <w:noProof/>
+            <w:webHidden/>
+          </w:rPr>
+        </w:r>
+        <w:r>
+          <w:rPr>
+            <w:noProof/>
+            <w:webHidden/>
+          </w:rPr>
+          <w:fldChar w:fldCharType="separate"/>
+        </w:r>
+        <w:r>
+          <w:rPr>
+            <w:noProof/>
+            <w:webHidden/>
+          </w:rPr>
+          <w:t>26</w:t>
+        </w:r>
+        <w:r>
+          <w:rPr>
+            <w:noProof/>
+            <w:webHidden/>
+          </w:rPr>
+          <w:fldChar w:fldCharType="end"/>
+        </w:r>
+      </w:hyperlink>
+    </w:p>
+    <w:p>
+      <w:pPr>
+        <w:pStyle w:val="TOC3"/>
+        <w:tabs>
+          <w:tab w:val="left" w:pos="1320"/>
+          <w:tab w:val="right" w:leader="dot" w:pos="9350"/>
+        </w:tabs>
+        <w:rPr>
+          <w:rFonts w:asciiTheme="minorHAnsi" w:eastAsiaTheme="minorEastAsia" w:hAnsiTheme="minorHAnsi" w:cstheme="minorBidi"/>
+          <w:noProof/>
+          <w:sz w:val="22"/>
+          <w:szCs w:val="22"/>
+        </w:rPr>
+      </w:pPr>
+      <w:hyperlink w:anchor="_Toc197588235" w:history="1">
+        <w:r>
+          <w:rPr>
+            <w:rStyle w:val="Hyperlink"/>
+            <w:rFonts w:ascii="Times New Roman" w:hAnsi="Times New Roman"/>
+            <w:noProof/>
+            <w:snapToGrid w:val="0"/>
+            <w:w w:val="0"/>
+          </w:rPr>
+          <w:t>6.3.4</w:t>
+        </w:r>
+        <w:r>
+          <w:rPr>
+            <w:rFonts w:asciiTheme="minorHAnsi" w:eastAsiaTheme="minorEastAsia" w:hAnsiTheme="minorHAnsi" w:cstheme="minorBidi"/>
+            <w:noProof/>
+            <w:sz w:val="22"/>
+            <w:szCs w:val="22"/>
+          </w:rPr>
+          <w:tab/>
+        </w:r>
+        <w:r>
+          <w:rPr>
+            <w:rStyle w:val="Hyperlink"/>
+            <w:noProof/>
+          </w:rPr>
+          <w:t>Changing GPS Modules</w:t>
+        </w:r>
+        <w:r>
+          <w:rPr>
+            <w:noProof/>
+            <w:webHidden/>
+          </w:rPr>
+          <w:tab/>
+        </w:r>
+        <w:r>
+          <w:rPr>
+            <w:noProof/>
+            <w:webHidden/>
+          </w:rPr>
+          <w:fldChar w:fldCharType="begin"/>
+        </w:r>
+        <w:r>
+          <w:rPr>
+            <w:noProof/>
+            <w:webHidden/>
+          </w:rPr>
+          <w:instrText xml:space="preserve"> PAGEREF _Toc197588235 \h </w:instrText>
+        </w:r>
+        <w:r>
+          <w:rPr>
+            <w:noProof/>
+            <w:webHidden/>
+          </w:rPr>
+        </w:r>
+        <w:r>
+          <w:rPr>
+            <w:noProof/>
+            <w:webHidden/>
+          </w:rPr>
+          <w:fldChar w:fldCharType="separate"/>
+        </w:r>
+        <w:r>
+          <w:rPr>
+            <w:noProof/>
+            <w:webHidden/>
+          </w:rPr>
+          <w:t>26</w:t>
         </w:r>
         <w:r>
           <w:rPr>
@@ -2285,13 +4809,13 @@
           <w:szCs w:val="22"/>
         </w:rPr>
       </w:pPr>
-      <w:hyperlink w:anchor="_Toc197582402" w:history="1">
+      <w:hyperlink w:anchor="_Toc197588236" w:history="1">
         <w:r>
           <w:rPr>
             <w:rStyle w:val="Hyperlink"/>
             <w:noProof/>
           </w:rPr>
-          <w:t>5</w:t>
+          <w:t>7</w:t>
         </w:r>
         <w:r>
           <w:rPr>
@@ -2307,7 +4831,7 @@
             <w:rStyle w:val="Hyperlink"/>
             <w:noProof/>
           </w:rPr>
-          <w:t>Experimental Results</w:t>
+          <w:t>Course Debriefing</w:t>
         </w:r>
         <w:r>
           <w:rPr>
@@ -2328,7 +4852,7 @@
             <w:noProof/>
             <w:webHidden/>
           </w:rPr>
-          <w:instrText xml:space="preserve"> PAGEREF _Toc197582402 \h </w:instrText>
+          <w:instrText xml:space="preserve"> PAGEREF _Toc197588236 \h </w:instrText>
         </w:r>
         <w:r>
           <w:rPr>
@@ -2348,820 +4872,7 @@
             <w:noProof/>
             <w:webHidden/>
           </w:rPr>
-          <w:t>16</w:t>
-        </w:r>
-        <w:r>
-          <w:rPr>
-            <w:noProof/>
-            <w:webHidden/>
-          </w:rPr>
-          <w:fldChar w:fldCharType="end"/>
-        </w:r>
-      </w:hyperlink>
-    </w:p>
-    <w:p>
-      <w:pPr>
-        <w:pStyle w:val="TOC2"/>
-        <w:tabs>
-          <w:tab w:val="left" w:pos="880"/>
-          <w:tab w:val="right" w:leader="dot" w:pos="9350"/>
-        </w:tabs>
-        <w:rPr>
-          <w:rFonts w:asciiTheme="minorHAnsi" w:eastAsiaTheme="minorEastAsia" w:hAnsiTheme="minorHAnsi" w:cstheme="minorBidi"/>
-          <w:noProof/>
-          <w:sz w:val="22"/>
-          <w:szCs w:val="22"/>
-        </w:rPr>
-      </w:pPr>
-      <w:hyperlink w:anchor="_Toc197582403" w:history="1">
-        <w:r>
-          <w:rPr>
-            <w:rStyle w:val="Hyperlink"/>
-            <w:noProof/>
-          </w:rPr>
-          <w:t>5.1</w:t>
-        </w:r>
-        <w:r>
-          <w:rPr>
-            <w:rFonts w:asciiTheme="minorHAnsi" w:eastAsiaTheme="minorEastAsia" w:hAnsiTheme="minorHAnsi" w:cstheme="minorBidi"/>
-            <w:noProof/>
-            <w:sz w:val="22"/>
-            <w:szCs w:val="22"/>
-          </w:rPr>
-          <w:tab/>
-        </w:r>
-        <w:r>
-          <w:rPr>
-            <w:rStyle w:val="Hyperlink"/>
-            <w:noProof/>
-          </w:rPr>
-          <w:t>Software Results</w:t>
-        </w:r>
-        <w:r>
-          <w:rPr>
-            <w:noProof/>
-            <w:webHidden/>
-          </w:rPr>
-          <w:tab/>
-        </w:r>
-        <w:r>
-          <w:rPr>
-            <w:noProof/>
-            <w:webHidden/>
-          </w:rPr>
-          <w:fldChar w:fldCharType="begin"/>
-        </w:r>
-        <w:r>
-          <w:rPr>
-            <w:noProof/>
-            <w:webHidden/>
-          </w:rPr>
-          <w:instrText xml:space="preserve"> PAGEREF _Toc197582403 \h </w:instrText>
-        </w:r>
-        <w:r>
-          <w:rPr>
-            <w:noProof/>
-            <w:webHidden/>
-          </w:rPr>
-        </w:r>
-        <w:r>
-          <w:rPr>
-            <w:noProof/>
-            <w:webHidden/>
-          </w:rPr>
-          <w:fldChar w:fldCharType="separate"/>
-        </w:r>
-        <w:r>
-          <w:rPr>
-            <w:noProof/>
-            <w:webHidden/>
-          </w:rPr>
-          <w:t>16</w:t>
-        </w:r>
-        <w:r>
-          <w:rPr>
-            <w:noProof/>
-            <w:webHidden/>
-          </w:rPr>
-          <w:fldChar w:fldCharType="end"/>
-        </w:r>
-      </w:hyperlink>
-    </w:p>
-    <w:p>
-      <w:pPr>
-        <w:pStyle w:val="TOC3"/>
-        <w:tabs>
-          <w:tab w:val="left" w:pos="1320"/>
-          <w:tab w:val="right" w:leader="dot" w:pos="9350"/>
-        </w:tabs>
-        <w:rPr>
-          <w:rFonts w:asciiTheme="minorHAnsi" w:eastAsiaTheme="minorEastAsia" w:hAnsiTheme="minorHAnsi" w:cstheme="minorBidi"/>
-          <w:noProof/>
-          <w:sz w:val="22"/>
-          <w:szCs w:val="22"/>
-        </w:rPr>
-      </w:pPr>
-      <w:hyperlink w:anchor="_Toc197582404" w:history="1">
-        <w:r>
-          <w:rPr>
-            <w:rStyle w:val="Hyperlink"/>
-            <w:rFonts w:ascii="Times New Roman" w:hAnsi="Times New Roman"/>
-            <w:noProof/>
-            <w:snapToGrid w:val="0"/>
-            <w:w w:val="0"/>
-          </w:rPr>
-          <w:t>5.1.1</w:t>
-        </w:r>
-        <w:r>
-          <w:rPr>
-            <w:rFonts w:asciiTheme="minorHAnsi" w:eastAsiaTheme="minorEastAsia" w:hAnsiTheme="minorHAnsi" w:cstheme="minorBidi"/>
-            <w:noProof/>
-            <w:sz w:val="22"/>
-            <w:szCs w:val="22"/>
-          </w:rPr>
-          <w:tab/>
-        </w:r>
-        <w:r>
-          <w:rPr>
-            <w:rStyle w:val="Hyperlink"/>
-            <w:noProof/>
-          </w:rPr>
-          <w:t>Description of Tests Performed</w:t>
-        </w:r>
-        <w:r>
-          <w:rPr>
-            <w:noProof/>
-            <w:webHidden/>
-          </w:rPr>
-          <w:tab/>
-        </w:r>
-        <w:r>
-          <w:rPr>
-            <w:noProof/>
-            <w:webHidden/>
-          </w:rPr>
-          <w:fldChar w:fldCharType="begin"/>
-        </w:r>
-        <w:r>
-          <w:rPr>
-            <w:noProof/>
-            <w:webHidden/>
-          </w:rPr>
-          <w:instrText xml:space="preserve"> PAGEREF _Toc197582404 \h </w:instrText>
-        </w:r>
-        <w:r>
-          <w:rPr>
-            <w:noProof/>
-            <w:webHidden/>
-          </w:rPr>
-        </w:r>
-        <w:r>
-          <w:rPr>
-            <w:noProof/>
-            <w:webHidden/>
-          </w:rPr>
-          <w:fldChar w:fldCharType="separate"/>
-        </w:r>
-        <w:r>
-          <w:rPr>
-            <w:noProof/>
-            <w:webHidden/>
-          </w:rPr>
-          <w:t>16</w:t>
-        </w:r>
-        <w:r>
-          <w:rPr>
-            <w:noProof/>
-            <w:webHidden/>
-          </w:rPr>
-          <w:fldChar w:fldCharType="end"/>
-        </w:r>
-      </w:hyperlink>
-    </w:p>
-    <w:p>
-      <w:pPr>
-        <w:pStyle w:val="TOC3"/>
-        <w:tabs>
-          <w:tab w:val="left" w:pos="1320"/>
-          <w:tab w:val="right" w:leader="dot" w:pos="9350"/>
-        </w:tabs>
-        <w:rPr>
-          <w:rFonts w:asciiTheme="minorHAnsi" w:eastAsiaTheme="minorEastAsia" w:hAnsiTheme="minorHAnsi" w:cstheme="minorBidi"/>
-          <w:noProof/>
-          <w:sz w:val="22"/>
-          <w:szCs w:val="22"/>
-        </w:rPr>
-      </w:pPr>
-      <w:hyperlink w:anchor="_Toc197582405" w:history="1">
-        <w:r>
-          <w:rPr>
-            <w:rStyle w:val="Hyperlink"/>
-            <w:rFonts w:ascii="Times New Roman" w:hAnsi="Times New Roman"/>
-            <w:noProof/>
-            <w:snapToGrid w:val="0"/>
-            <w:w w:val="0"/>
-          </w:rPr>
-          <w:t>5.1.2</w:t>
-        </w:r>
-        <w:r>
-          <w:rPr>
-            <w:rFonts w:asciiTheme="minorHAnsi" w:eastAsiaTheme="minorEastAsia" w:hAnsiTheme="minorHAnsi" w:cstheme="minorBidi"/>
-            <w:noProof/>
-            <w:sz w:val="22"/>
-            <w:szCs w:val="22"/>
-          </w:rPr>
-          <w:tab/>
-        </w:r>
-        <w:r>
-          <w:rPr>
-            <w:rStyle w:val="Hyperlink"/>
-            <w:noProof/>
-          </w:rPr>
-          <w:t>Numerical Results of Tests</w:t>
-        </w:r>
-        <w:r>
-          <w:rPr>
-            <w:noProof/>
-            <w:webHidden/>
-          </w:rPr>
-          <w:tab/>
-        </w:r>
-        <w:r>
-          <w:rPr>
-            <w:noProof/>
-            <w:webHidden/>
-          </w:rPr>
-          <w:fldChar w:fldCharType="begin"/>
-        </w:r>
-        <w:r>
-          <w:rPr>
-            <w:noProof/>
-            <w:webHidden/>
-          </w:rPr>
-          <w:instrText xml:space="preserve"> PAGEREF _Toc197582405 \h </w:instrText>
-        </w:r>
-        <w:r>
-          <w:rPr>
-            <w:noProof/>
-            <w:webHidden/>
-          </w:rPr>
-        </w:r>
-        <w:r>
-          <w:rPr>
-            <w:noProof/>
-            <w:webHidden/>
-          </w:rPr>
-          <w:fldChar w:fldCharType="separate"/>
-        </w:r>
-        <w:r>
-          <w:rPr>
-            <w:noProof/>
-            <w:webHidden/>
-          </w:rPr>
-          <w:t>17</w:t>
-        </w:r>
-        <w:r>
-          <w:rPr>
-            <w:noProof/>
-            <w:webHidden/>
-          </w:rPr>
-          <w:fldChar w:fldCharType="end"/>
-        </w:r>
-      </w:hyperlink>
-    </w:p>
-    <w:p>
-      <w:pPr>
-        <w:pStyle w:val="TOC3"/>
-        <w:tabs>
-          <w:tab w:val="left" w:pos="1320"/>
-          <w:tab w:val="right" w:leader="dot" w:pos="9350"/>
-        </w:tabs>
-        <w:rPr>
-          <w:rFonts w:asciiTheme="minorHAnsi" w:eastAsiaTheme="minorEastAsia" w:hAnsiTheme="minorHAnsi" w:cstheme="minorBidi"/>
-          <w:noProof/>
-          <w:sz w:val="22"/>
-          <w:szCs w:val="22"/>
-        </w:rPr>
-      </w:pPr>
-      <w:hyperlink w:anchor="_Toc197582406" w:history="1">
-        <w:r>
-          <w:rPr>
-            <w:rStyle w:val="Hyperlink"/>
-            <w:rFonts w:ascii="Times New Roman" w:hAnsi="Times New Roman"/>
-            <w:noProof/>
-            <w:snapToGrid w:val="0"/>
-            <w:w w:val="0"/>
-          </w:rPr>
-          <w:t>5.1.3</w:t>
-        </w:r>
-        <w:r>
-          <w:rPr>
-            <w:rFonts w:asciiTheme="minorHAnsi" w:eastAsiaTheme="minorEastAsia" w:hAnsiTheme="minorHAnsi" w:cstheme="minorBidi"/>
-            <w:noProof/>
-            <w:sz w:val="22"/>
-            <w:szCs w:val="22"/>
-          </w:rPr>
-          <w:tab/>
-        </w:r>
-        <w:r>
-          <w:rPr>
-            <w:rStyle w:val="Hyperlink"/>
-            <w:noProof/>
-          </w:rPr>
-          <w:t>Analysis of Results</w:t>
-        </w:r>
-        <w:r>
-          <w:rPr>
-            <w:noProof/>
-            <w:webHidden/>
-          </w:rPr>
-          <w:tab/>
-        </w:r>
-        <w:r>
-          <w:rPr>
-            <w:noProof/>
-            <w:webHidden/>
-          </w:rPr>
-          <w:fldChar w:fldCharType="begin"/>
-        </w:r>
-        <w:r>
-          <w:rPr>
-            <w:noProof/>
-            <w:webHidden/>
-          </w:rPr>
-          <w:instrText xml:space="preserve"> PAGEREF _Toc197582406 \h </w:instrText>
-        </w:r>
-        <w:r>
-          <w:rPr>
-            <w:noProof/>
-            <w:webHidden/>
-          </w:rPr>
-        </w:r>
-        <w:r>
-          <w:rPr>
-            <w:noProof/>
-            <w:webHidden/>
-          </w:rPr>
-          <w:fldChar w:fldCharType="separate"/>
-        </w:r>
-        <w:r>
-          <w:rPr>
-            <w:noProof/>
-            <w:webHidden/>
-          </w:rPr>
-          <w:t>17</w:t>
-        </w:r>
-        <w:r>
-          <w:rPr>
-            <w:noProof/>
-            <w:webHidden/>
-          </w:rPr>
-          <w:fldChar w:fldCharType="end"/>
-        </w:r>
-      </w:hyperlink>
-    </w:p>
-    <w:p>
-      <w:pPr>
-        <w:pStyle w:val="TOC2"/>
-        <w:tabs>
-          <w:tab w:val="left" w:pos="880"/>
-          <w:tab w:val="right" w:leader="dot" w:pos="9350"/>
-        </w:tabs>
-        <w:rPr>
-          <w:rFonts w:asciiTheme="minorHAnsi" w:eastAsiaTheme="minorEastAsia" w:hAnsiTheme="minorHAnsi" w:cstheme="minorBidi"/>
-          <w:noProof/>
-          <w:sz w:val="22"/>
-          <w:szCs w:val="22"/>
-        </w:rPr>
-      </w:pPr>
-      <w:hyperlink w:anchor="_Toc197582407" w:history="1">
-        <w:r>
-          <w:rPr>
-            <w:rStyle w:val="Hyperlink"/>
-            <w:noProof/>
-          </w:rPr>
-          <w:t>5.2</w:t>
-        </w:r>
-        <w:r>
-          <w:rPr>
-            <w:rFonts w:asciiTheme="minorHAnsi" w:eastAsiaTheme="minorEastAsia" w:hAnsiTheme="minorHAnsi" w:cstheme="minorBidi"/>
-            <w:noProof/>
-            <w:sz w:val="22"/>
-            <w:szCs w:val="22"/>
-          </w:rPr>
-          <w:tab/>
-        </w:r>
-        <w:r>
-          <w:rPr>
-            <w:rStyle w:val="Hyperlink"/>
-            <w:noProof/>
-          </w:rPr>
-          <w:t>Hardware Results</w:t>
-        </w:r>
-        <w:r>
-          <w:rPr>
-            <w:noProof/>
-            <w:webHidden/>
-          </w:rPr>
-          <w:tab/>
-        </w:r>
-        <w:r>
-          <w:rPr>
-            <w:noProof/>
-            <w:webHidden/>
-          </w:rPr>
-          <w:fldChar w:fldCharType="begin"/>
-        </w:r>
-        <w:r>
-          <w:rPr>
-            <w:noProof/>
-            <w:webHidden/>
-          </w:rPr>
-          <w:instrText xml:space="preserve"> PAGEREF _Toc197582407 \h </w:instrText>
-        </w:r>
-        <w:r>
-          <w:rPr>
-            <w:noProof/>
-            <w:webHidden/>
-          </w:rPr>
-        </w:r>
-        <w:r>
-          <w:rPr>
-            <w:noProof/>
-            <w:webHidden/>
-          </w:rPr>
-          <w:fldChar w:fldCharType="separate"/>
-        </w:r>
-        <w:r>
-          <w:rPr>
-            <w:noProof/>
-            <w:webHidden/>
-          </w:rPr>
-          <w:t>19</w:t>
-        </w:r>
-        <w:r>
-          <w:rPr>
-            <w:noProof/>
-            <w:webHidden/>
-          </w:rPr>
-          <w:fldChar w:fldCharType="end"/>
-        </w:r>
-      </w:hyperlink>
-    </w:p>
-    <w:p>
-      <w:pPr>
-        <w:pStyle w:val="TOC3"/>
-        <w:tabs>
-          <w:tab w:val="left" w:pos="1320"/>
-          <w:tab w:val="right" w:leader="dot" w:pos="9350"/>
-        </w:tabs>
-        <w:rPr>
-          <w:rFonts w:asciiTheme="minorHAnsi" w:eastAsiaTheme="minorEastAsia" w:hAnsiTheme="minorHAnsi" w:cstheme="minorBidi"/>
-          <w:noProof/>
-          <w:sz w:val="22"/>
-          <w:szCs w:val="22"/>
-        </w:rPr>
-      </w:pPr>
-      <w:hyperlink w:anchor="_Toc197582408" w:history="1">
-        <w:r>
-          <w:rPr>
-            <w:rStyle w:val="Hyperlink"/>
-            <w:rFonts w:ascii="Times New Roman" w:hAnsi="Times New Roman"/>
-            <w:noProof/>
-            <w:snapToGrid w:val="0"/>
-            <w:w w:val="0"/>
-          </w:rPr>
-          <w:t>5.2.1</w:t>
-        </w:r>
-        <w:r>
-          <w:rPr>
-            <w:rFonts w:asciiTheme="minorHAnsi" w:eastAsiaTheme="minorEastAsia" w:hAnsiTheme="minorHAnsi" w:cstheme="minorBidi"/>
-            <w:noProof/>
-            <w:sz w:val="22"/>
-            <w:szCs w:val="22"/>
-          </w:rPr>
-          <w:tab/>
-        </w:r>
-        <w:r>
-          <w:rPr>
-            <w:rStyle w:val="Hyperlink"/>
-            <w:noProof/>
-          </w:rPr>
-          <w:t>Description of Tests Performed</w:t>
-        </w:r>
-        <w:r>
-          <w:rPr>
-            <w:noProof/>
-            <w:webHidden/>
-          </w:rPr>
-          <w:tab/>
-        </w:r>
-        <w:r>
-          <w:rPr>
-            <w:noProof/>
-            <w:webHidden/>
-          </w:rPr>
-          <w:fldChar w:fldCharType="begin"/>
-        </w:r>
-        <w:r>
-          <w:rPr>
-            <w:noProof/>
-            <w:webHidden/>
-          </w:rPr>
-          <w:instrText xml:space="preserve"> PAGEREF _Toc197582408 \h </w:instrText>
-        </w:r>
-        <w:r>
-          <w:rPr>
-            <w:noProof/>
-            <w:webHidden/>
-          </w:rPr>
-        </w:r>
-        <w:r>
-          <w:rPr>
-            <w:noProof/>
-            <w:webHidden/>
-          </w:rPr>
-          <w:fldChar w:fldCharType="separate"/>
-        </w:r>
-        <w:r>
-          <w:rPr>
-            <w:noProof/>
-            <w:webHidden/>
-          </w:rPr>
-          <w:t>19</w:t>
-        </w:r>
-        <w:r>
-          <w:rPr>
-            <w:noProof/>
-            <w:webHidden/>
-          </w:rPr>
-          <w:fldChar w:fldCharType="end"/>
-        </w:r>
-      </w:hyperlink>
-    </w:p>
-    <w:p>
-      <w:pPr>
-        <w:pStyle w:val="TOC3"/>
-        <w:tabs>
-          <w:tab w:val="left" w:pos="1320"/>
-          <w:tab w:val="right" w:leader="dot" w:pos="9350"/>
-        </w:tabs>
-        <w:rPr>
-          <w:rFonts w:asciiTheme="minorHAnsi" w:eastAsiaTheme="minorEastAsia" w:hAnsiTheme="minorHAnsi" w:cstheme="minorBidi"/>
-          <w:noProof/>
-          <w:sz w:val="22"/>
-          <w:szCs w:val="22"/>
-        </w:rPr>
-      </w:pPr>
-      <w:hyperlink w:anchor="_Toc197582409" w:history="1">
-        <w:r>
-          <w:rPr>
-            <w:rStyle w:val="Hyperlink"/>
-            <w:rFonts w:ascii="Times New Roman" w:hAnsi="Times New Roman"/>
-            <w:noProof/>
-            <w:snapToGrid w:val="0"/>
-            <w:w w:val="0"/>
-          </w:rPr>
-          <w:t>5.2.2</w:t>
-        </w:r>
-        <w:r>
-          <w:rPr>
-            <w:rFonts w:asciiTheme="minorHAnsi" w:eastAsiaTheme="minorEastAsia" w:hAnsiTheme="minorHAnsi" w:cstheme="minorBidi"/>
-            <w:noProof/>
-            <w:sz w:val="22"/>
-            <w:szCs w:val="22"/>
-          </w:rPr>
-          <w:tab/>
-        </w:r>
-        <w:r>
-          <w:rPr>
-            <w:rStyle w:val="Hyperlink"/>
-            <w:noProof/>
-          </w:rPr>
-          <w:t>Numerical Results of Tests</w:t>
-        </w:r>
-        <w:r>
-          <w:rPr>
-            <w:noProof/>
-            <w:webHidden/>
-          </w:rPr>
-          <w:tab/>
-        </w:r>
-        <w:r>
-          <w:rPr>
-            <w:noProof/>
-            <w:webHidden/>
-          </w:rPr>
-          <w:fldChar w:fldCharType="begin"/>
-        </w:r>
-        <w:r>
-          <w:rPr>
-            <w:noProof/>
-            <w:webHidden/>
-          </w:rPr>
-          <w:instrText xml:space="preserve"> PAGEREF _Toc197582409 \h </w:instrText>
-        </w:r>
-        <w:r>
-          <w:rPr>
-            <w:noProof/>
-            <w:webHidden/>
-          </w:rPr>
-        </w:r>
-        <w:r>
-          <w:rPr>
-            <w:noProof/>
-            <w:webHidden/>
-          </w:rPr>
-          <w:fldChar w:fldCharType="separate"/>
-        </w:r>
-        <w:r>
-          <w:rPr>
-            <w:noProof/>
-            <w:webHidden/>
-          </w:rPr>
-          <w:t>19</w:t>
-        </w:r>
-        <w:r>
-          <w:rPr>
-            <w:noProof/>
-            <w:webHidden/>
-          </w:rPr>
-          <w:fldChar w:fldCharType="end"/>
-        </w:r>
-      </w:hyperlink>
-    </w:p>
-    <w:p>
-      <w:pPr>
-        <w:pStyle w:val="TOC3"/>
-        <w:tabs>
-          <w:tab w:val="left" w:pos="1320"/>
-          <w:tab w:val="right" w:leader="dot" w:pos="9350"/>
-        </w:tabs>
-        <w:rPr>
-          <w:rFonts w:asciiTheme="minorHAnsi" w:eastAsiaTheme="minorEastAsia" w:hAnsiTheme="minorHAnsi" w:cstheme="minorBidi"/>
-          <w:noProof/>
-          <w:sz w:val="22"/>
-          <w:szCs w:val="22"/>
-        </w:rPr>
-      </w:pPr>
-      <w:hyperlink w:anchor="_Toc197582410" w:history="1">
-        <w:r>
-          <w:rPr>
-            <w:rStyle w:val="Hyperlink"/>
-            <w:rFonts w:ascii="Times New Roman" w:hAnsi="Times New Roman"/>
-            <w:noProof/>
-            <w:snapToGrid w:val="0"/>
-            <w:w w:val="0"/>
-          </w:rPr>
-          <w:t>5.2.3</w:t>
-        </w:r>
-        <w:r>
-          <w:rPr>
-            <w:rFonts w:asciiTheme="minorHAnsi" w:eastAsiaTheme="minorEastAsia" w:hAnsiTheme="minorHAnsi" w:cstheme="minorBidi"/>
-            <w:noProof/>
-            <w:sz w:val="22"/>
-            <w:szCs w:val="22"/>
-          </w:rPr>
-          <w:tab/>
-        </w:r>
-        <w:r>
-          <w:rPr>
-            <w:rStyle w:val="Hyperlink"/>
-            <w:noProof/>
-          </w:rPr>
-          <w:t>Analysis of Results</w:t>
-        </w:r>
-        <w:r>
-          <w:rPr>
-            <w:noProof/>
-            <w:webHidden/>
-          </w:rPr>
-          <w:tab/>
-        </w:r>
-        <w:r>
-          <w:rPr>
-            <w:noProof/>
-            <w:webHidden/>
-          </w:rPr>
-          <w:fldChar w:fldCharType="begin"/>
-        </w:r>
-        <w:r>
-          <w:rPr>
-            <w:noProof/>
-            <w:webHidden/>
-          </w:rPr>
-          <w:instrText xml:space="preserve"> PAGEREF _Toc197582410 \h </w:instrText>
-        </w:r>
-        <w:r>
-          <w:rPr>
-            <w:noProof/>
-            <w:webHidden/>
-          </w:rPr>
-        </w:r>
-        <w:r>
-          <w:rPr>
-            <w:noProof/>
-            <w:webHidden/>
-          </w:rPr>
-          <w:fldChar w:fldCharType="separate"/>
-        </w:r>
-        <w:r>
-          <w:rPr>
-            <w:noProof/>
-            <w:webHidden/>
-          </w:rPr>
-          <w:t>20</w:t>
-        </w:r>
-        <w:r>
-          <w:rPr>
-            <w:noProof/>
-            <w:webHidden/>
-          </w:rPr>
-          <w:fldChar w:fldCharType="end"/>
-        </w:r>
-      </w:hyperlink>
-    </w:p>
-    <w:p>
-      <w:pPr>
-        <w:pStyle w:val="TOC3"/>
-        <w:tabs>
-          <w:tab w:val="left" w:pos="1320"/>
-          <w:tab w:val="right" w:leader="dot" w:pos="9350"/>
-        </w:tabs>
-        <w:rPr>
-          <w:rFonts w:asciiTheme="minorHAnsi" w:eastAsiaTheme="minorEastAsia" w:hAnsiTheme="minorHAnsi" w:cstheme="minorBidi"/>
-          <w:noProof/>
-          <w:sz w:val="22"/>
-          <w:szCs w:val="22"/>
-        </w:rPr>
-      </w:pPr>
-      <w:hyperlink w:anchor="_Toc197582411" w:history="1">
-        <w:r>
-          <w:rPr>
-            <w:rStyle w:val="Hyperlink"/>
-            <w:rFonts w:ascii="Times New Roman" w:hAnsi="Times New Roman"/>
-            <w:noProof/>
-            <w:snapToGrid w:val="0"/>
-            <w:w w:val="0"/>
-          </w:rPr>
-          <w:t>5.2.4</w:t>
-        </w:r>
-        <w:r>
-          <w:rPr>
-            <w:rFonts w:asciiTheme="minorHAnsi" w:eastAsiaTheme="minorEastAsia" w:hAnsiTheme="minorHAnsi" w:cstheme="minorBidi"/>
-            <w:noProof/>
-            <w:sz w:val="22"/>
-            <w:szCs w:val="22"/>
-          </w:rPr>
-          <w:tab/>
-        </w:r>
-        <w:r>
-          <w:rPr>
-            <w:rStyle w:val="Hyperlink"/>
-            <w:noProof/>
-          </w:rPr>
-          <w:t>Hardware Pictures</w:t>
-        </w:r>
-        <w:r>
-          <w:rPr>
-            <w:noProof/>
-            <w:webHidden/>
-          </w:rPr>
-          <w:tab/>
-        </w:r>
-        <w:r>
-          <w:rPr>
-            <w:noProof/>
-            <w:webHidden/>
-          </w:rPr>
-          <w:fldChar w:fldCharType="begin"/>
-        </w:r>
-        <w:r>
-          <w:rPr>
-            <w:noProof/>
-            <w:webHidden/>
-          </w:rPr>
-          <w:instrText xml:space="preserve"> PAGEREF _Toc197582411 \h </w:instrText>
-        </w:r>
-        <w:r>
-          <w:rPr>
-            <w:noProof/>
-            <w:webHidden/>
-          </w:rPr>
-        </w:r>
-        <w:r>
-          <w:rPr>
-            <w:noProof/>
-            <w:webHidden/>
-          </w:rPr>
-          <w:fldChar w:fldCharType="separate"/>
-        </w:r>
-        <w:r>
-          <w:rPr>
-            <w:noProof/>
-            <w:webHidden/>
-          </w:rPr>
-          <w:t>20</w:t>
+          <w:t>27</w:t>
         </w:r>
         <w:r>
           <w:rPr>
@@ -3186,13 +4897,13 @@
           <w:szCs w:val="22"/>
         </w:rPr>
       </w:pPr>
-      <w:hyperlink w:anchor="_Toc197582412" w:history="1">
+      <w:hyperlink w:anchor="_Toc197588237" w:history="1">
         <w:r>
           <w:rPr>
             <w:rStyle w:val="Hyperlink"/>
             <w:noProof/>
           </w:rPr>
-          <w:t>6</w:t>
+          <w:t>8</w:t>
         </w:r>
         <w:r>
           <w:rPr>
@@ -3208,7 +4919,7 @@
             <w:rStyle w:val="Hyperlink"/>
             <w:noProof/>
           </w:rPr>
-          <w:t>User’s Manual</w:t>
+          <w:t>Budget</w:t>
         </w:r>
         <w:r>
           <w:rPr>
@@ -3229,7 +4940,7 @@
             <w:noProof/>
             <w:webHidden/>
           </w:rPr>
-          <w:instrText xml:space="preserve"> PAGEREF _Toc197582412 \h </w:instrText>
+          <w:instrText xml:space="preserve"> PAGEREF _Toc197588237 \h </w:instrText>
         </w:r>
         <w:r>
           <w:rPr>
@@ -3249,1181 +4960,7 @@
             <w:noProof/>
             <w:webHidden/>
           </w:rPr>
-          <w:t>21</w:t>
-        </w:r>
-        <w:r>
-          <w:rPr>
-            <w:noProof/>
-            <w:webHidden/>
-          </w:rPr>
-          <w:fldChar w:fldCharType="end"/>
-        </w:r>
-      </w:hyperlink>
-    </w:p>
-    <w:p>
-      <w:pPr>
-        <w:pStyle w:val="TOC2"/>
-        <w:tabs>
-          <w:tab w:val="left" w:pos="880"/>
-          <w:tab w:val="right" w:leader="dot" w:pos="9350"/>
-        </w:tabs>
-        <w:rPr>
-          <w:rFonts w:asciiTheme="minorHAnsi" w:eastAsiaTheme="minorEastAsia" w:hAnsiTheme="minorHAnsi" w:cstheme="minorBidi"/>
-          <w:noProof/>
-          <w:sz w:val="22"/>
-          <w:szCs w:val="22"/>
-        </w:rPr>
-      </w:pPr>
-      <w:hyperlink w:anchor="_Toc197582413" w:history="1">
-        <w:r>
-          <w:rPr>
-            <w:rStyle w:val="Hyperlink"/>
-            <w:noProof/>
-          </w:rPr>
-          <w:t>6.1</w:t>
-        </w:r>
-        <w:r>
-          <w:rPr>
-            <w:rFonts w:asciiTheme="minorHAnsi" w:eastAsiaTheme="minorEastAsia" w:hAnsiTheme="minorHAnsi" w:cstheme="minorBidi"/>
-            <w:noProof/>
-            <w:sz w:val="22"/>
-            <w:szCs w:val="22"/>
-          </w:rPr>
-          <w:tab/>
-        </w:r>
-        <w:r>
-          <w:rPr>
-            <w:rStyle w:val="Hyperlink"/>
-            <w:noProof/>
-          </w:rPr>
-          <w:t>Software Installation</w:t>
-        </w:r>
-        <w:r>
-          <w:rPr>
-            <w:noProof/>
-            <w:webHidden/>
-          </w:rPr>
-          <w:tab/>
-        </w:r>
-        <w:r>
-          <w:rPr>
-            <w:noProof/>
-            <w:webHidden/>
-          </w:rPr>
-          <w:fldChar w:fldCharType="begin"/>
-        </w:r>
-        <w:r>
-          <w:rPr>
-            <w:noProof/>
-            <w:webHidden/>
-          </w:rPr>
-          <w:instrText xml:space="preserve"> PAGEREF _Toc197582413 \h </w:instrText>
-        </w:r>
-        <w:r>
-          <w:rPr>
-            <w:noProof/>
-            <w:webHidden/>
-          </w:rPr>
-        </w:r>
-        <w:r>
-          <w:rPr>
-            <w:noProof/>
-            <w:webHidden/>
-          </w:rPr>
-          <w:fldChar w:fldCharType="separate"/>
-        </w:r>
-        <w:r>
-          <w:rPr>
-            <w:noProof/>
-            <w:webHidden/>
-          </w:rPr>
-          <w:t>21</w:t>
-        </w:r>
-        <w:r>
-          <w:rPr>
-            <w:noProof/>
-            <w:webHidden/>
-          </w:rPr>
-          <w:fldChar w:fldCharType="end"/>
-        </w:r>
-      </w:hyperlink>
-    </w:p>
-    <w:p>
-      <w:pPr>
-        <w:pStyle w:val="TOC2"/>
-        <w:tabs>
-          <w:tab w:val="left" w:pos="880"/>
-          <w:tab w:val="right" w:leader="dot" w:pos="9350"/>
-        </w:tabs>
-        <w:rPr>
-          <w:rFonts w:asciiTheme="minorHAnsi" w:eastAsiaTheme="minorEastAsia" w:hAnsiTheme="minorHAnsi" w:cstheme="minorBidi"/>
-          <w:noProof/>
-          <w:sz w:val="22"/>
-          <w:szCs w:val="22"/>
-        </w:rPr>
-      </w:pPr>
-      <w:hyperlink w:anchor="_Toc197582414" w:history="1">
-        <w:r>
-          <w:rPr>
-            <w:rStyle w:val="Hyperlink"/>
-            <w:noProof/>
-          </w:rPr>
-          <w:t>6.2</w:t>
-        </w:r>
-        <w:r>
-          <w:rPr>
-            <w:rFonts w:asciiTheme="minorHAnsi" w:eastAsiaTheme="minorEastAsia" w:hAnsiTheme="minorHAnsi" w:cstheme="minorBidi"/>
-            <w:noProof/>
-            <w:sz w:val="22"/>
-            <w:szCs w:val="22"/>
-          </w:rPr>
-          <w:tab/>
-        </w:r>
-        <w:r>
-          <w:rPr>
-            <w:rStyle w:val="Hyperlink"/>
-            <w:noProof/>
-          </w:rPr>
-          <w:t>Complete operation Instructions</w:t>
-        </w:r>
-        <w:r>
-          <w:rPr>
-            <w:noProof/>
-            <w:webHidden/>
-          </w:rPr>
-          <w:tab/>
-        </w:r>
-        <w:r>
-          <w:rPr>
-            <w:noProof/>
-            <w:webHidden/>
-          </w:rPr>
-          <w:fldChar w:fldCharType="begin"/>
-        </w:r>
-        <w:r>
-          <w:rPr>
-            <w:noProof/>
-            <w:webHidden/>
-          </w:rPr>
-          <w:instrText xml:space="preserve"> PAGEREF _Toc197582414 \h </w:instrText>
-        </w:r>
-        <w:r>
-          <w:rPr>
-            <w:noProof/>
-            <w:webHidden/>
-          </w:rPr>
-        </w:r>
-        <w:r>
-          <w:rPr>
-            <w:noProof/>
-            <w:webHidden/>
-          </w:rPr>
-          <w:fldChar w:fldCharType="separate"/>
-        </w:r>
-        <w:r>
-          <w:rPr>
-            <w:noProof/>
-            <w:webHidden/>
-          </w:rPr>
-          <w:t>24</w:t>
-        </w:r>
-        <w:r>
-          <w:rPr>
-            <w:noProof/>
-            <w:webHidden/>
-          </w:rPr>
-          <w:fldChar w:fldCharType="end"/>
-        </w:r>
-      </w:hyperlink>
-    </w:p>
-    <w:p>
-      <w:pPr>
-        <w:pStyle w:val="TOC3"/>
-        <w:tabs>
-          <w:tab w:val="left" w:pos="1320"/>
-          <w:tab w:val="right" w:leader="dot" w:pos="9350"/>
-        </w:tabs>
-        <w:rPr>
-          <w:rFonts w:asciiTheme="minorHAnsi" w:eastAsiaTheme="minorEastAsia" w:hAnsiTheme="minorHAnsi" w:cstheme="minorBidi"/>
-          <w:noProof/>
-          <w:sz w:val="22"/>
-          <w:szCs w:val="22"/>
-        </w:rPr>
-      </w:pPr>
-      <w:hyperlink w:anchor="_Toc197582415" w:history="1">
-        <w:r>
-          <w:rPr>
-            <w:rStyle w:val="Hyperlink"/>
-            <w:rFonts w:ascii="Times New Roman" w:hAnsi="Times New Roman"/>
-            <w:noProof/>
-            <w:snapToGrid w:val="0"/>
-            <w:w w:val="0"/>
-          </w:rPr>
-          <w:t>6.2.1</w:t>
-        </w:r>
-        <w:r>
-          <w:rPr>
-            <w:rFonts w:asciiTheme="minorHAnsi" w:eastAsiaTheme="minorEastAsia" w:hAnsiTheme="minorHAnsi" w:cstheme="minorBidi"/>
-            <w:noProof/>
-            <w:sz w:val="22"/>
-            <w:szCs w:val="22"/>
-          </w:rPr>
-          <w:tab/>
-        </w:r>
-        <w:r>
-          <w:rPr>
-            <w:rStyle w:val="Hyperlink"/>
-            <w:noProof/>
-          </w:rPr>
-          <w:t>Requirements for SD Card Actions</w:t>
-        </w:r>
-        <w:r>
-          <w:rPr>
-            <w:noProof/>
-            <w:webHidden/>
-          </w:rPr>
-          <w:tab/>
-        </w:r>
-        <w:r>
-          <w:rPr>
-            <w:noProof/>
-            <w:webHidden/>
-          </w:rPr>
-          <w:fldChar w:fldCharType="begin"/>
-        </w:r>
-        <w:r>
-          <w:rPr>
-            <w:noProof/>
-            <w:webHidden/>
-          </w:rPr>
-          <w:instrText xml:space="preserve"> PAGEREF _Toc197582415 \h </w:instrText>
-        </w:r>
-        <w:r>
-          <w:rPr>
-            <w:noProof/>
-            <w:webHidden/>
-          </w:rPr>
-        </w:r>
-        <w:r>
-          <w:rPr>
-            <w:noProof/>
-            <w:webHidden/>
-          </w:rPr>
-          <w:fldChar w:fldCharType="separate"/>
-        </w:r>
-        <w:r>
-          <w:rPr>
-            <w:noProof/>
-            <w:webHidden/>
-          </w:rPr>
-          <w:t>24</w:t>
-        </w:r>
-        <w:r>
-          <w:rPr>
-            <w:noProof/>
-            <w:webHidden/>
-          </w:rPr>
-          <w:fldChar w:fldCharType="end"/>
-        </w:r>
-      </w:hyperlink>
-    </w:p>
-    <w:p>
-      <w:pPr>
-        <w:pStyle w:val="TOC3"/>
-        <w:tabs>
-          <w:tab w:val="left" w:pos="1320"/>
-          <w:tab w:val="right" w:leader="dot" w:pos="9350"/>
-        </w:tabs>
-        <w:rPr>
-          <w:rFonts w:asciiTheme="minorHAnsi" w:eastAsiaTheme="minorEastAsia" w:hAnsiTheme="minorHAnsi" w:cstheme="minorBidi"/>
-          <w:noProof/>
-          <w:sz w:val="22"/>
-          <w:szCs w:val="22"/>
-        </w:rPr>
-      </w:pPr>
-      <w:hyperlink w:anchor="_Toc197582416" w:history="1">
-        <w:r>
-          <w:rPr>
-            <w:rStyle w:val="Hyperlink"/>
-            <w:rFonts w:ascii="Times New Roman" w:hAnsi="Times New Roman"/>
-            <w:noProof/>
-            <w:snapToGrid w:val="0"/>
-            <w:w w:val="0"/>
-          </w:rPr>
-          <w:t>6.2.2</w:t>
-        </w:r>
-        <w:r>
-          <w:rPr>
-            <w:rFonts w:asciiTheme="minorHAnsi" w:eastAsiaTheme="minorEastAsia" w:hAnsiTheme="minorHAnsi" w:cstheme="minorBidi"/>
-            <w:noProof/>
-            <w:sz w:val="22"/>
-            <w:szCs w:val="22"/>
-          </w:rPr>
-          <w:tab/>
-        </w:r>
-        <w:r>
-          <w:rPr>
-            <w:rStyle w:val="Hyperlink"/>
-            <w:noProof/>
-          </w:rPr>
-          <w:t>SD Card Formatting</w:t>
-        </w:r>
-        <w:r>
-          <w:rPr>
-            <w:noProof/>
-            <w:webHidden/>
-          </w:rPr>
-          <w:tab/>
-        </w:r>
-        <w:r>
-          <w:rPr>
-            <w:noProof/>
-            <w:webHidden/>
-          </w:rPr>
-          <w:fldChar w:fldCharType="begin"/>
-        </w:r>
-        <w:r>
-          <w:rPr>
-            <w:noProof/>
-            <w:webHidden/>
-          </w:rPr>
-          <w:instrText xml:space="preserve"> PAGEREF _Toc197582416 \h </w:instrText>
-        </w:r>
-        <w:r>
-          <w:rPr>
-            <w:noProof/>
-            <w:webHidden/>
-          </w:rPr>
-        </w:r>
-        <w:r>
-          <w:rPr>
-            <w:noProof/>
-            <w:webHidden/>
-          </w:rPr>
-          <w:fldChar w:fldCharType="separate"/>
-        </w:r>
-        <w:r>
-          <w:rPr>
-            <w:noProof/>
-            <w:webHidden/>
-          </w:rPr>
-          <w:t>24</w:t>
-        </w:r>
-        <w:r>
-          <w:rPr>
-            <w:noProof/>
-            <w:webHidden/>
-          </w:rPr>
-          <w:fldChar w:fldCharType="end"/>
-        </w:r>
-      </w:hyperlink>
-    </w:p>
-    <w:p>
-      <w:pPr>
-        <w:pStyle w:val="TOC3"/>
-        <w:tabs>
-          <w:tab w:val="left" w:pos="1320"/>
-          <w:tab w:val="right" w:leader="dot" w:pos="9350"/>
-        </w:tabs>
-        <w:rPr>
-          <w:rFonts w:asciiTheme="minorHAnsi" w:eastAsiaTheme="minorEastAsia" w:hAnsiTheme="minorHAnsi" w:cstheme="minorBidi"/>
-          <w:noProof/>
-          <w:sz w:val="22"/>
-          <w:szCs w:val="22"/>
-        </w:rPr>
-      </w:pPr>
-      <w:hyperlink w:anchor="_Toc197582417" w:history="1">
-        <w:r>
-          <w:rPr>
-            <w:rStyle w:val="Hyperlink"/>
-            <w:rFonts w:ascii="Times New Roman" w:hAnsi="Times New Roman"/>
-            <w:noProof/>
-            <w:snapToGrid w:val="0"/>
-            <w:w w:val="0"/>
-          </w:rPr>
-          <w:t>6.2.3</w:t>
-        </w:r>
-        <w:r>
-          <w:rPr>
-            <w:rFonts w:asciiTheme="minorHAnsi" w:eastAsiaTheme="minorEastAsia" w:hAnsiTheme="minorHAnsi" w:cstheme="minorBidi"/>
-            <w:noProof/>
-            <w:sz w:val="22"/>
-            <w:szCs w:val="22"/>
-          </w:rPr>
-          <w:tab/>
-        </w:r>
-        <w:r>
-          <w:rPr>
-            <w:rStyle w:val="Hyperlink"/>
-            <w:noProof/>
-          </w:rPr>
-          <w:t>Syncing Pictures From SD Card</w:t>
-        </w:r>
-        <w:r>
-          <w:rPr>
-            <w:noProof/>
-            <w:webHidden/>
-          </w:rPr>
-          <w:tab/>
-        </w:r>
-        <w:r>
-          <w:rPr>
-            <w:noProof/>
-            <w:webHidden/>
-          </w:rPr>
-          <w:fldChar w:fldCharType="begin"/>
-        </w:r>
-        <w:r>
-          <w:rPr>
-            <w:noProof/>
-            <w:webHidden/>
-          </w:rPr>
-          <w:instrText xml:space="preserve"> PAGEREF _Toc197582417 \h </w:instrText>
-        </w:r>
-        <w:r>
-          <w:rPr>
-            <w:noProof/>
-            <w:webHidden/>
-          </w:rPr>
-        </w:r>
-        <w:r>
-          <w:rPr>
-            <w:noProof/>
-            <w:webHidden/>
-          </w:rPr>
-          <w:fldChar w:fldCharType="separate"/>
-        </w:r>
-        <w:r>
-          <w:rPr>
-            <w:noProof/>
-            <w:webHidden/>
-          </w:rPr>
-          <w:t>25</w:t>
-        </w:r>
-        <w:r>
-          <w:rPr>
-            <w:noProof/>
-            <w:webHidden/>
-          </w:rPr>
-          <w:fldChar w:fldCharType="end"/>
-        </w:r>
-      </w:hyperlink>
-    </w:p>
-    <w:p>
-      <w:pPr>
-        <w:pStyle w:val="TOC3"/>
-        <w:tabs>
-          <w:tab w:val="left" w:pos="1320"/>
-          <w:tab w:val="right" w:leader="dot" w:pos="9350"/>
-        </w:tabs>
-        <w:rPr>
-          <w:rFonts w:asciiTheme="minorHAnsi" w:eastAsiaTheme="minorEastAsia" w:hAnsiTheme="minorHAnsi" w:cstheme="minorBidi"/>
-          <w:noProof/>
-          <w:sz w:val="22"/>
-          <w:szCs w:val="22"/>
-        </w:rPr>
-      </w:pPr>
-      <w:hyperlink w:anchor="_Toc197582418" w:history="1">
-        <w:r>
-          <w:rPr>
-            <w:rStyle w:val="Hyperlink"/>
-            <w:rFonts w:ascii="Times New Roman" w:hAnsi="Times New Roman"/>
-            <w:noProof/>
-            <w:snapToGrid w:val="0"/>
-            <w:w w:val="0"/>
-          </w:rPr>
-          <w:t>6.2.4</w:t>
-        </w:r>
-        <w:r>
-          <w:rPr>
-            <w:rFonts w:asciiTheme="minorHAnsi" w:eastAsiaTheme="minorEastAsia" w:hAnsiTheme="minorHAnsi" w:cstheme="minorBidi"/>
-            <w:noProof/>
-            <w:sz w:val="22"/>
-            <w:szCs w:val="22"/>
-          </w:rPr>
-          <w:tab/>
-        </w:r>
-        <w:r>
-          <w:rPr>
-            <w:rStyle w:val="Hyperlink"/>
-            <w:noProof/>
-          </w:rPr>
-          <w:t>Creating the Configuration File for the SD Card</w:t>
-        </w:r>
-        <w:r>
-          <w:rPr>
-            <w:noProof/>
-            <w:webHidden/>
-          </w:rPr>
-          <w:tab/>
-        </w:r>
-        <w:r>
-          <w:rPr>
-            <w:noProof/>
-            <w:webHidden/>
-          </w:rPr>
-          <w:fldChar w:fldCharType="begin"/>
-        </w:r>
-        <w:r>
-          <w:rPr>
-            <w:noProof/>
-            <w:webHidden/>
-          </w:rPr>
-          <w:instrText xml:space="preserve"> PAGEREF _Toc197582418 \h </w:instrText>
-        </w:r>
-        <w:r>
-          <w:rPr>
-            <w:noProof/>
-            <w:webHidden/>
-          </w:rPr>
-        </w:r>
-        <w:r>
-          <w:rPr>
-            <w:noProof/>
-            <w:webHidden/>
-          </w:rPr>
-          <w:fldChar w:fldCharType="separate"/>
-        </w:r>
-        <w:r>
-          <w:rPr>
-            <w:noProof/>
-            <w:webHidden/>
-          </w:rPr>
-          <w:t>25</w:t>
-        </w:r>
-        <w:r>
-          <w:rPr>
-            <w:noProof/>
-            <w:webHidden/>
-          </w:rPr>
-          <w:fldChar w:fldCharType="end"/>
-        </w:r>
-      </w:hyperlink>
-    </w:p>
-    <w:p>
-      <w:pPr>
-        <w:pStyle w:val="TOC3"/>
-        <w:tabs>
-          <w:tab w:val="left" w:pos="1320"/>
-          <w:tab w:val="right" w:leader="dot" w:pos="9350"/>
-        </w:tabs>
-        <w:rPr>
-          <w:rFonts w:asciiTheme="minorHAnsi" w:eastAsiaTheme="minorEastAsia" w:hAnsiTheme="minorHAnsi" w:cstheme="minorBidi"/>
-          <w:noProof/>
-          <w:sz w:val="22"/>
-          <w:szCs w:val="22"/>
-        </w:rPr>
-      </w:pPr>
-      <w:hyperlink w:anchor="_Toc197582419" w:history="1">
-        <w:r>
-          <w:rPr>
-            <w:rStyle w:val="Hyperlink"/>
-            <w:rFonts w:ascii="Times New Roman" w:hAnsi="Times New Roman"/>
-            <w:noProof/>
-            <w:snapToGrid w:val="0"/>
-            <w:w w:val="0"/>
-          </w:rPr>
-          <w:t>6.2.5</w:t>
-        </w:r>
-        <w:r>
-          <w:rPr>
-            <w:rFonts w:asciiTheme="minorHAnsi" w:eastAsiaTheme="minorEastAsia" w:hAnsiTheme="minorHAnsi" w:cstheme="minorBidi"/>
-            <w:noProof/>
-            <w:sz w:val="22"/>
-            <w:szCs w:val="22"/>
-          </w:rPr>
-          <w:tab/>
-        </w:r>
-        <w:r>
-          <w:rPr>
-            <w:rStyle w:val="Hyperlink"/>
-            <w:noProof/>
-          </w:rPr>
-          <w:t>Uploading the Pictures onto Picasa Web Albums</w:t>
-        </w:r>
-        <w:r>
-          <w:rPr>
-            <w:noProof/>
-            <w:webHidden/>
-          </w:rPr>
-          <w:tab/>
-        </w:r>
-        <w:r>
-          <w:rPr>
-            <w:noProof/>
-            <w:webHidden/>
-          </w:rPr>
-          <w:fldChar w:fldCharType="begin"/>
-        </w:r>
-        <w:r>
-          <w:rPr>
-            <w:noProof/>
-            <w:webHidden/>
-          </w:rPr>
-          <w:instrText xml:space="preserve"> PAGEREF _Toc197582419 \h </w:instrText>
-        </w:r>
-        <w:r>
-          <w:rPr>
-            <w:noProof/>
-            <w:webHidden/>
-          </w:rPr>
-        </w:r>
-        <w:r>
-          <w:rPr>
-            <w:noProof/>
-            <w:webHidden/>
-          </w:rPr>
-          <w:fldChar w:fldCharType="separate"/>
-        </w:r>
-        <w:r>
-          <w:rPr>
-            <w:noProof/>
-            <w:webHidden/>
-          </w:rPr>
-          <w:t>25</w:t>
-        </w:r>
-        <w:r>
-          <w:rPr>
-            <w:noProof/>
-            <w:webHidden/>
-          </w:rPr>
-          <w:fldChar w:fldCharType="end"/>
-        </w:r>
-      </w:hyperlink>
-    </w:p>
-    <w:p>
-      <w:pPr>
-        <w:pStyle w:val="TOC3"/>
-        <w:tabs>
-          <w:tab w:val="left" w:pos="1320"/>
-          <w:tab w:val="right" w:leader="dot" w:pos="9350"/>
-        </w:tabs>
-        <w:rPr>
-          <w:rFonts w:asciiTheme="minorHAnsi" w:eastAsiaTheme="minorEastAsia" w:hAnsiTheme="minorHAnsi" w:cstheme="minorBidi"/>
-          <w:noProof/>
-          <w:sz w:val="22"/>
-          <w:szCs w:val="22"/>
-        </w:rPr>
-      </w:pPr>
-      <w:hyperlink w:anchor="_Toc197582420" w:history="1">
-        <w:r>
-          <w:rPr>
-            <w:rStyle w:val="Hyperlink"/>
-            <w:rFonts w:ascii="Times New Roman" w:hAnsi="Times New Roman"/>
-            <w:noProof/>
-            <w:snapToGrid w:val="0"/>
-            <w:w w:val="0"/>
-          </w:rPr>
-          <w:t>6.2.6</w:t>
-        </w:r>
-        <w:r>
-          <w:rPr>
-            <w:rFonts w:asciiTheme="minorHAnsi" w:eastAsiaTheme="minorEastAsia" w:hAnsiTheme="minorHAnsi" w:cstheme="minorBidi"/>
-            <w:noProof/>
-            <w:sz w:val="22"/>
-            <w:szCs w:val="22"/>
-          </w:rPr>
-          <w:tab/>
-        </w:r>
-        <w:r>
-          <w:rPr>
-            <w:rStyle w:val="Hyperlink"/>
-            <w:noProof/>
-          </w:rPr>
-          <w:t>Viewing the Pictures</w:t>
-        </w:r>
-        <w:r>
-          <w:rPr>
-            <w:noProof/>
-            <w:webHidden/>
-          </w:rPr>
-          <w:tab/>
-        </w:r>
-        <w:r>
-          <w:rPr>
-            <w:noProof/>
-            <w:webHidden/>
-          </w:rPr>
-          <w:fldChar w:fldCharType="begin"/>
-        </w:r>
-        <w:r>
-          <w:rPr>
-            <w:noProof/>
-            <w:webHidden/>
-          </w:rPr>
-          <w:instrText xml:space="preserve"> PAGEREF _Toc197582420 \h </w:instrText>
-        </w:r>
-        <w:r>
-          <w:rPr>
-            <w:noProof/>
-            <w:webHidden/>
-          </w:rPr>
-        </w:r>
-        <w:r>
-          <w:rPr>
-            <w:noProof/>
-            <w:webHidden/>
-          </w:rPr>
-          <w:fldChar w:fldCharType="separate"/>
-        </w:r>
-        <w:r>
-          <w:rPr>
-            <w:noProof/>
-            <w:webHidden/>
-          </w:rPr>
-          <w:t>26</w:t>
-        </w:r>
-        <w:r>
-          <w:rPr>
-            <w:noProof/>
-            <w:webHidden/>
-          </w:rPr>
-          <w:fldChar w:fldCharType="end"/>
-        </w:r>
-      </w:hyperlink>
-    </w:p>
-    <w:p>
-      <w:pPr>
-        <w:pStyle w:val="TOC2"/>
-        <w:tabs>
-          <w:tab w:val="left" w:pos="880"/>
-          <w:tab w:val="right" w:leader="dot" w:pos="9350"/>
-        </w:tabs>
-        <w:rPr>
-          <w:rFonts w:asciiTheme="minorHAnsi" w:eastAsiaTheme="minorEastAsia" w:hAnsiTheme="minorHAnsi" w:cstheme="minorBidi"/>
-          <w:noProof/>
-          <w:sz w:val="22"/>
-          <w:szCs w:val="22"/>
-        </w:rPr>
-      </w:pPr>
-      <w:hyperlink w:anchor="_Toc197582421" w:history="1">
-        <w:r>
-          <w:rPr>
-            <w:rStyle w:val="Hyperlink"/>
-            <w:noProof/>
-          </w:rPr>
-          <w:t>6.3</w:t>
-        </w:r>
-        <w:r>
-          <w:rPr>
-            <w:rFonts w:asciiTheme="minorHAnsi" w:eastAsiaTheme="minorEastAsia" w:hAnsiTheme="minorHAnsi" w:cstheme="minorBidi"/>
-            <w:noProof/>
-            <w:sz w:val="22"/>
-            <w:szCs w:val="22"/>
-          </w:rPr>
-          <w:tab/>
-        </w:r>
-        <w:r>
-          <w:rPr>
-            <w:rStyle w:val="Hyperlink"/>
-            <w:noProof/>
-          </w:rPr>
-          <w:t>Hardware</w:t>
-        </w:r>
-        <w:r>
-          <w:rPr>
-            <w:noProof/>
-            <w:webHidden/>
-          </w:rPr>
-          <w:tab/>
-        </w:r>
-        <w:r>
-          <w:rPr>
-            <w:noProof/>
-            <w:webHidden/>
-          </w:rPr>
-          <w:fldChar w:fldCharType="begin"/>
-        </w:r>
-        <w:r>
-          <w:rPr>
-            <w:noProof/>
-            <w:webHidden/>
-          </w:rPr>
-          <w:instrText xml:space="preserve"> PAGEREF _Toc197582421 \h </w:instrText>
-        </w:r>
-        <w:r>
-          <w:rPr>
-            <w:noProof/>
-            <w:webHidden/>
-          </w:rPr>
-        </w:r>
-        <w:r>
-          <w:rPr>
-            <w:noProof/>
-            <w:webHidden/>
-          </w:rPr>
-          <w:fldChar w:fldCharType="separate"/>
-        </w:r>
-        <w:r>
-          <w:rPr>
-            <w:noProof/>
-            <w:webHidden/>
-          </w:rPr>
-          <w:t>26</w:t>
-        </w:r>
-        <w:r>
-          <w:rPr>
-            <w:noProof/>
-            <w:webHidden/>
-          </w:rPr>
-          <w:fldChar w:fldCharType="end"/>
-        </w:r>
-      </w:hyperlink>
-    </w:p>
-    <w:p>
-      <w:pPr>
-        <w:pStyle w:val="TOC3"/>
-        <w:tabs>
-          <w:tab w:val="left" w:pos="1320"/>
-          <w:tab w:val="right" w:leader="dot" w:pos="9350"/>
-        </w:tabs>
-        <w:rPr>
-          <w:rFonts w:asciiTheme="minorHAnsi" w:eastAsiaTheme="minorEastAsia" w:hAnsiTheme="minorHAnsi" w:cstheme="minorBidi"/>
-          <w:noProof/>
-          <w:sz w:val="22"/>
-          <w:szCs w:val="22"/>
-        </w:rPr>
-      </w:pPr>
-      <w:hyperlink w:anchor="_Toc197582422" w:history="1">
-        <w:r>
-          <w:rPr>
-            <w:rStyle w:val="Hyperlink"/>
-            <w:rFonts w:ascii="Times New Roman" w:hAnsi="Times New Roman"/>
-            <w:noProof/>
-            <w:snapToGrid w:val="0"/>
-            <w:w w:val="0"/>
-          </w:rPr>
-          <w:t>6.3.1</w:t>
-        </w:r>
-        <w:r>
-          <w:rPr>
-            <w:rFonts w:asciiTheme="minorHAnsi" w:eastAsiaTheme="minorEastAsia" w:hAnsiTheme="minorHAnsi" w:cstheme="minorBidi"/>
-            <w:noProof/>
-            <w:sz w:val="22"/>
-            <w:szCs w:val="22"/>
-          </w:rPr>
-          <w:tab/>
-        </w:r>
-        <w:r>
-          <w:rPr>
-            <w:rStyle w:val="Hyperlink"/>
-            <w:noProof/>
-          </w:rPr>
-          <w:t>Packaging</w:t>
-        </w:r>
-        <w:r>
-          <w:rPr>
-            <w:noProof/>
-            <w:webHidden/>
-          </w:rPr>
-          <w:tab/>
-        </w:r>
-        <w:r>
-          <w:rPr>
-            <w:noProof/>
-            <w:webHidden/>
-          </w:rPr>
-          <w:fldChar w:fldCharType="begin"/>
-        </w:r>
-        <w:r>
-          <w:rPr>
-            <w:noProof/>
-            <w:webHidden/>
-          </w:rPr>
-          <w:instrText xml:space="preserve"> PAGEREF _Toc197582422 \h </w:instrText>
-        </w:r>
-        <w:r>
-          <w:rPr>
-            <w:noProof/>
-            <w:webHidden/>
-          </w:rPr>
-        </w:r>
-        <w:r>
-          <w:rPr>
-            <w:noProof/>
-            <w:webHidden/>
-          </w:rPr>
-          <w:fldChar w:fldCharType="separate"/>
-        </w:r>
-        <w:r>
-          <w:rPr>
-            <w:noProof/>
-            <w:webHidden/>
-          </w:rPr>
-          <w:t>26</w:t>
-        </w:r>
-        <w:r>
-          <w:rPr>
-            <w:noProof/>
-            <w:webHidden/>
-          </w:rPr>
-          <w:fldChar w:fldCharType="end"/>
-        </w:r>
-      </w:hyperlink>
-    </w:p>
-    <w:p>
-      <w:pPr>
-        <w:pStyle w:val="TOC3"/>
-        <w:tabs>
-          <w:tab w:val="left" w:pos="1320"/>
-          <w:tab w:val="right" w:leader="dot" w:pos="9350"/>
-        </w:tabs>
-        <w:rPr>
-          <w:rFonts w:asciiTheme="minorHAnsi" w:eastAsiaTheme="minorEastAsia" w:hAnsiTheme="minorHAnsi" w:cstheme="minorBidi"/>
-          <w:noProof/>
-          <w:sz w:val="22"/>
-          <w:szCs w:val="22"/>
-        </w:rPr>
-      </w:pPr>
-      <w:hyperlink w:anchor="_Toc197582423" w:history="1">
-        <w:r>
-          <w:rPr>
-            <w:rStyle w:val="Hyperlink"/>
-            <w:rFonts w:ascii="Times New Roman" w:hAnsi="Times New Roman"/>
-            <w:noProof/>
-            <w:snapToGrid w:val="0"/>
-            <w:w w:val="0"/>
-          </w:rPr>
-          <w:t>6.3.2</w:t>
-        </w:r>
-        <w:r>
-          <w:rPr>
-            <w:rFonts w:asciiTheme="minorHAnsi" w:eastAsiaTheme="minorEastAsia" w:hAnsiTheme="minorHAnsi" w:cstheme="minorBidi"/>
-            <w:noProof/>
-            <w:sz w:val="22"/>
-            <w:szCs w:val="22"/>
-          </w:rPr>
-          <w:tab/>
-        </w:r>
-        <w:r>
-          <w:rPr>
-            <w:rStyle w:val="Hyperlink"/>
-            <w:noProof/>
-          </w:rPr>
-          <w:t>Hardware Operation</w:t>
-        </w:r>
-        <w:r>
-          <w:rPr>
-            <w:noProof/>
-            <w:webHidden/>
-          </w:rPr>
-          <w:tab/>
-        </w:r>
-        <w:r>
-          <w:rPr>
-            <w:noProof/>
-            <w:webHidden/>
-          </w:rPr>
-          <w:fldChar w:fldCharType="begin"/>
-        </w:r>
-        <w:r>
-          <w:rPr>
-            <w:noProof/>
-            <w:webHidden/>
-          </w:rPr>
-          <w:instrText xml:space="preserve"> PAGEREF _Toc197582423 \h </w:instrText>
-        </w:r>
-        <w:r>
-          <w:rPr>
-            <w:noProof/>
-            <w:webHidden/>
-          </w:rPr>
-        </w:r>
-        <w:r>
-          <w:rPr>
-            <w:noProof/>
-            <w:webHidden/>
-          </w:rPr>
-          <w:fldChar w:fldCharType="separate"/>
-        </w:r>
-        <w:r>
-          <w:rPr>
-            <w:noProof/>
-            <w:webHidden/>
-          </w:rPr>
           <w:t>27</w:t>
-        </w:r>
-        <w:r>
-          <w:rPr>
-            <w:noProof/>
-            <w:webHidden/>
-          </w:rPr>
-          <w:fldChar w:fldCharType="end"/>
-        </w:r>
-      </w:hyperlink>
-    </w:p>
-    <w:p>
-      <w:pPr>
-        <w:pStyle w:val="TOC3"/>
-        <w:tabs>
-          <w:tab w:val="left" w:pos="1320"/>
-          <w:tab w:val="right" w:leader="dot" w:pos="9350"/>
-        </w:tabs>
-        <w:rPr>
-          <w:rFonts w:asciiTheme="minorHAnsi" w:eastAsiaTheme="minorEastAsia" w:hAnsiTheme="minorHAnsi" w:cstheme="minorBidi"/>
-          <w:noProof/>
-          <w:sz w:val="22"/>
-          <w:szCs w:val="22"/>
-        </w:rPr>
-      </w:pPr>
-      <w:hyperlink w:anchor="_Toc197582424" w:history="1">
-        <w:r>
-          <w:rPr>
-            <w:rStyle w:val="Hyperlink"/>
-            <w:rFonts w:ascii="Times New Roman" w:hAnsi="Times New Roman"/>
-            <w:noProof/>
-            <w:snapToGrid w:val="0"/>
-            <w:w w:val="0"/>
-          </w:rPr>
-          <w:t>6.3.3</w:t>
-        </w:r>
-        <w:r>
-          <w:rPr>
-            <w:rFonts w:asciiTheme="minorHAnsi" w:eastAsiaTheme="minorEastAsia" w:hAnsiTheme="minorHAnsi" w:cstheme="minorBidi"/>
-            <w:noProof/>
-            <w:sz w:val="22"/>
-            <w:szCs w:val="22"/>
-          </w:rPr>
-          <w:tab/>
-        </w:r>
-        <w:r>
-          <w:rPr>
-            <w:rStyle w:val="Hyperlink"/>
-            <w:noProof/>
-          </w:rPr>
-          <w:t>Setting Triggers</w:t>
-        </w:r>
-        <w:r>
-          <w:rPr>
-            <w:noProof/>
-            <w:webHidden/>
-          </w:rPr>
-          <w:tab/>
-        </w:r>
-        <w:r>
-          <w:rPr>
-            <w:noProof/>
-            <w:webHidden/>
-          </w:rPr>
-          <w:fldChar w:fldCharType="begin"/>
-        </w:r>
-        <w:r>
-          <w:rPr>
-            <w:noProof/>
-            <w:webHidden/>
-          </w:rPr>
-          <w:instrText xml:space="preserve"> PAGEREF _Toc197582424 \h </w:instrText>
-        </w:r>
-        <w:r>
-          <w:rPr>
-            <w:noProof/>
-            <w:webHidden/>
-          </w:rPr>
-        </w:r>
-        <w:r>
-          <w:rPr>
-            <w:noProof/>
-            <w:webHidden/>
-          </w:rPr>
-          <w:fldChar w:fldCharType="separate"/>
-        </w:r>
-        <w:r>
-          <w:rPr>
-            <w:noProof/>
-            <w:webHidden/>
-          </w:rPr>
-          <w:t>27</w:t>
-        </w:r>
-        <w:r>
-          <w:rPr>
-            <w:noProof/>
-            <w:webHidden/>
-          </w:rPr>
-          <w:fldChar w:fldCharType="end"/>
-        </w:r>
-      </w:hyperlink>
-    </w:p>
-    <w:p>
-      <w:pPr>
-        <w:pStyle w:val="TOC3"/>
-        <w:tabs>
-          <w:tab w:val="left" w:pos="1320"/>
-          <w:tab w:val="right" w:leader="dot" w:pos="9350"/>
-        </w:tabs>
-        <w:rPr>
-          <w:rFonts w:asciiTheme="minorHAnsi" w:eastAsiaTheme="minorEastAsia" w:hAnsiTheme="minorHAnsi" w:cstheme="minorBidi"/>
-          <w:noProof/>
-          <w:sz w:val="22"/>
-          <w:szCs w:val="22"/>
-        </w:rPr>
-      </w:pPr>
-      <w:hyperlink w:anchor="_Toc197582425" w:history="1">
-        <w:r>
-          <w:rPr>
-            <w:rStyle w:val="Hyperlink"/>
-            <w:rFonts w:ascii="Times New Roman" w:hAnsi="Times New Roman"/>
-            <w:noProof/>
-            <w:snapToGrid w:val="0"/>
-            <w:w w:val="0"/>
-          </w:rPr>
-          <w:t>6.3.4</w:t>
-        </w:r>
-        <w:r>
-          <w:rPr>
-            <w:rFonts w:asciiTheme="minorHAnsi" w:eastAsiaTheme="minorEastAsia" w:hAnsiTheme="minorHAnsi" w:cstheme="minorBidi"/>
-            <w:noProof/>
-            <w:sz w:val="22"/>
-            <w:szCs w:val="22"/>
-          </w:rPr>
-          <w:tab/>
-        </w:r>
-        <w:r>
-          <w:rPr>
-            <w:rStyle w:val="Hyperlink"/>
-            <w:noProof/>
-          </w:rPr>
-          <w:t>Changing GPS Modules</w:t>
-        </w:r>
-        <w:r>
-          <w:rPr>
-            <w:noProof/>
-            <w:webHidden/>
-          </w:rPr>
-          <w:tab/>
-        </w:r>
-        <w:r>
-          <w:rPr>
-            <w:noProof/>
-            <w:webHidden/>
-          </w:rPr>
-          <w:fldChar w:fldCharType="begin"/>
-        </w:r>
-        <w:r>
-          <w:rPr>
-            <w:noProof/>
-            <w:webHidden/>
-          </w:rPr>
-          <w:instrText xml:space="preserve"> PAGEREF _Toc197582425 \h </w:instrText>
-        </w:r>
-        <w:r>
-          <w:rPr>
-            <w:noProof/>
-            <w:webHidden/>
-          </w:rPr>
-        </w:r>
-        <w:r>
-          <w:rPr>
-            <w:noProof/>
-            <w:webHidden/>
-          </w:rPr>
-          <w:fldChar w:fldCharType="separate"/>
-        </w:r>
-        <w:r>
-          <w:rPr>
-            <w:noProof/>
-            <w:webHidden/>
-          </w:rPr>
-          <w:t>28</w:t>
         </w:r>
         <w:r>
           <w:rPr>
@@ -4448,13 +4985,13 @@
           <w:szCs w:val="22"/>
         </w:rPr>
       </w:pPr>
-      <w:hyperlink w:anchor="_Toc197582426" w:history="1">
+      <w:hyperlink w:anchor="_Toc197588238" w:history="1">
         <w:r>
           <w:rPr>
             <w:rStyle w:val="Hyperlink"/>
             <w:noProof/>
           </w:rPr>
-          <w:t>7</w:t>
+          <w:t>9</w:t>
         </w:r>
         <w:r>
           <w:rPr>
@@ -4470,7 +5007,7 @@
             <w:rStyle w:val="Hyperlink"/>
             <w:noProof/>
           </w:rPr>
-          <w:t>Course Debriefing</w:t>
+          <w:t>Appendices</w:t>
         </w:r>
         <w:r>
           <w:rPr>
@@ -4491,7 +5028,7 @@
             <w:noProof/>
             <w:webHidden/>
           </w:rPr>
-          <w:instrText xml:space="preserve"> PAGEREF _Toc197582426 \h </w:instrText>
+          <w:instrText xml:space="preserve"> PAGEREF _Toc197588238 \h </w:instrText>
         </w:r>
         <w:r>
           <w:rPr>
@@ -4523,10 +5060,43 @@
       </w:hyperlink>
     </w:p>
     <w:p>
-      <w:pPr>
-        <w:pStyle w:val="TOC1"/>
+      <w:r>
+        <w:fldChar w:fldCharType="end"/>
+      </w:r>
+    </w:p>
+    <w:p/>
+    <w:p/>
+    <w:p>
+      <w:pPr>
+        <w:ind w:left="0"/>
+      </w:pPr>
+      <w:r>
+        <w:tab/>
+      </w:r>
+      <w:r>
+        <w:br w:type="page"/>
+      </w:r>
+    </w:p>
+    <w:p>
+      <w:pPr>
+        <w:pStyle w:val="Heading1"/>
+        <w:numPr>
+          <w:ilvl w:val="0"/>
+          <w:numId w:val="0"/>
+        </w:numPr>
+        <w:ind w:left="432" w:hanging="432"/>
+      </w:pPr>
+      <w:bookmarkStart w:id="0" w:name="_Toc197588184"/>
+      <w:r>
+        <w:lastRenderedPageBreak/>
+        <w:t>Table of Figures</w:t>
+      </w:r>
+      <w:bookmarkEnd w:id="0"/>
+    </w:p>
+    <w:p>
+      <w:pPr>
+        <w:pStyle w:val="TableofFigures"/>
         <w:tabs>
-          <w:tab w:val="left" w:pos="720"/>
           <w:tab w:val="right" w:leader="dot" w:pos="9350"/>
         </w:tabs>
         <w:rPr>
@@ -4536,39 +5106,32 @@
           <w:szCs w:val="22"/>
         </w:rPr>
       </w:pPr>
-      <w:hyperlink w:anchor="_Toc197582427" w:history="1">
+      <w:r>
+        <w:fldChar w:fldCharType="begin"/>
+      </w:r>
+      <w:r>
+        <w:instrText xml:space="preserve"> TOC \h \z \c "Figure" </w:instrText>
+      </w:r>
+      <w:r>
+        <w:fldChar w:fldCharType="separate"/>
+      </w:r>
+      <w:hyperlink w:anchor="_Toc197588102" w:history="1">
         <w:r>
           <w:rPr>
             <w:rStyle w:val="Hyperlink"/>
             <w:noProof/>
           </w:rPr>
-          <w:t>8</w:t>
-        </w:r>
-        <w:r>
-          <w:rPr>
-            <w:rFonts w:asciiTheme="minorHAnsi" w:eastAsiaTheme="minorEastAsia" w:hAnsiTheme="minorHAnsi" w:cstheme="minorBidi"/>
-            <w:noProof/>
-            <w:sz w:val="22"/>
-            <w:szCs w:val="22"/>
+          <w:t>Figure 1: System Design</w:t>
+        </w:r>
+        <w:r>
+          <w:rPr>
+            <w:noProof/>
+            <w:webHidden/>
           </w:rPr>
           <w:tab/>
         </w:r>
         <w:r>
           <w:rPr>
-            <w:rStyle w:val="Hyperlink"/>
-            <w:noProof/>
-          </w:rPr>
-          <w:t>Budget</w:t>
-        </w:r>
-        <w:r>
-          <w:rPr>
-            <w:noProof/>
-            <w:webHidden/>
-          </w:rPr>
-          <w:tab/>
-        </w:r>
-        <w:r>
-          <w:rPr>
             <w:noProof/>
             <w:webHidden/>
           </w:rPr>
@@ -4579,7 +5142,7 @@
             <w:noProof/>
             <w:webHidden/>
           </w:rPr>
-          <w:instrText xml:space="preserve"> PAGEREF _Toc197582427 \h </w:instrText>
+          <w:instrText xml:space="preserve"> PAGEREF _Toc197588102 \h </w:instrText>
         </w:r>
         <w:r>
           <w:rPr>
@@ -4599,7 +5162,7 @@
             <w:noProof/>
             <w:webHidden/>
           </w:rPr>
-          <w:t>29</w:t>
+          <w:t>6</w:t>
         </w:r>
         <w:r>
           <w:rPr>
@@ -4612,9 +5175,8 @@
     </w:p>
     <w:p>
       <w:pPr>
-        <w:pStyle w:val="TOC1"/>
+        <w:pStyle w:val="TableofFigures"/>
         <w:tabs>
-          <w:tab w:val="left" w:pos="720"/>
           <w:tab w:val="right" w:leader="dot" w:pos="9350"/>
         </w:tabs>
         <w:rPr>
@@ -4624,39 +5186,23 @@
           <w:szCs w:val="22"/>
         </w:rPr>
       </w:pPr>
-      <w:hyperlink w:anchor="_Toc197582428" w:history="1">
+      <w:hyperlink w:anchor="_Toc197588103" w:history="1">
         <w:r>
           <w:rPr>
             <w:rStyle w:val="Hyperlink"/>
             <w:noProof/>
           </w:rPr>
-          <w:t>9</w:t>
-        </w:r>
-        <w:r>
-          <w:rPr>
-            <w:rFonts w:asciiTheme="minorHAnsi" w:eastAsiaTheme="minorEastAsia" w:hAnsiTheme="minorHAnsi" w:cstheme="minorBidi"/>
-            <w:noProof/>
-            <w:sz w:val="22"/>
-            <w:szCs w:val="22"/>
+          <w:t>Figure 2: Concept Software Design</w:t>
+        </w:r>
+        <w:r>
+          <w:rPr>
+            <w:noProof/>
+            <w:webHidden/>
           </w:rPr>
           <w:tab/>
         </w:r>
         <w:r>
           <w:rPr>
-            <w:rStyle w:val="Hyperlink"/>
-            <w:noProof/>
-          </w:rPr>
-          <w:t>Appendices</w:t>
-        </w:r>
-        <w:r>
-          <w:rPr>
-            <w:noProof/>
-            <w:webHidden/>
-          </w:rPr>
-          <w:tab/>
-        </w:r>
-        <w:r>
-          <w:rPr>
             <w:noProof/>
             <w:webHidden/>
           </w:rPr>
@@ -4667,7 +5213,7 @@
             <w:noProof/>
             <w:webHidden/>
           </w:rPr>
-          <w:instrText xml:space="preserve"> PAGEREF _Toc197582428 \h </w:instrText>
+          <w:instrText xml:space="preserve"> PAGEREF _Toc197588103 \h </w:instrText>
         </w:r>
         <w:r>
           <w:rPr>
@@ -4687,7 +5233,7 @@
             <w:noProof/>
             <w:webHidden/>
           </w:rPr>
-          <w:t>30</w:t>
+          <w:t>8</w:t>
         </w:r>
         <w:r>
           <w:rPr>
@@ -4697,35 +5243,6 @@
           <w:fldChar w:fldCharType="end"/>
         </w:r>
       </w:hyperlink>
-    </w:p>
-    <w:p>
-      <w:r>
-        <w:fldChar w:fldCharType="end"/>
-      </w:r>
-    </w:p>
-    <w:p/>
-    <w:p/>
-    <w:p>
-      <w:pPr>
-        <w:ind w:left="0"/>
-      </w:pPr>
-      <w:r>
-        <w:tab/>
-      </w:r>
-      <w:r>
-        <w:br w:type="page"/>
-      </w:r>
-    </w:p>
-    <w:p>
-      <w:pPr>
-        <w:pStyle w:val="Heading1"/>
-      </w:pPr>
-      <w:bookmarkStart w:id="0" w:name="_Toc197582379"/>
-      <w:r>
-        <w:lastRenderedPageBreak/>
-        <w:t>Table of Figures</w:t>
-      </w:r>
-      <w:bookmarkEnd w:id="0"/>
     </w:p>
     <w:p>
       <w:pPr>
@@ -4740,22 +5257,13 @@
           <w:szCs w:val="22"/>
         </w:rPr>
       </w:pPr>
-      <w:r>
-        <w:fldChar w:fldCharType="begin"/>
-      </w:r>
-      <w:r>
-        <w:instrText xml:space="preserve"> TOC \h \z \c "Figure" </w:instrText>
-      </w:r>
-      <w:r>
-        <w:fldChar w:fldCharType="separate"/>
-      </w:r>
-      <w:hyperlink w:anchor="_Toc197582357" w:history="1">
+      <w:hyperlink w:anchor="_Toc197588104" w:history="1">
         <w:r>
           <w:rPr>
             <w:rStyle w:val="Hyperlink"/>
             <w:noProof/>
           </w:rPr>
-          <w:t>Figure 1: System Design</w:t>
+          <w:t>Figure 3: Final Software Design</w:t>
         </w:r>
         <w:r>
           <w:rPr>
@@ -4776,7 +5284,7 @@
             <w:noProof/>
             <w:webHidden/>
           </w:rPr>
-          <w:instrText xml:space="preserve"> PAGEREF _Toc197582357 \h </w:instrText>
+          <w:instrText xml:space="preserve"> PAGEREF _Toc197588104 \h </w:instrText>
         </w:r>
         <w:r>
           <w:rPr>
@@ -4796,7 +5304,7 @@
             <w:noProof/>
             <w:webHidden/>
           </w:rPr>
-          <w:t>5</w:t>
+          <w:t>9</w:t>
         </w:r>
         <w:r>
           <w:rPr>
@@ -4820,13 +5328,13 @@
           <w:szCs w:val="22"/>
         </w:rPr>
       </w:pPr>
-      <w:hyperlink w:anchor="_Toc197582358" w:history="1">
+      <w:hyperlink w:anchor="_Toc197588105" w:history="1">
         <w:r>
           <w:rPr>
             <w:rStyle w:val="Hyperlink"/>
             <w:noProof/>
           </w:rPr>
-          <w:t>Figure 2: Concept Software Design</w:t>
+          <w:t>Figure 4: CMUCam3</w:t>
         </w:r>
         <w:r>
           <w:rPr>
@@ -4847,7 +5355,7 @@
             <w:noProof/>
             <w:webHidden/>
           </w:rPr>
-          <w:instrText xml:space="preserve"> PAGEREF _Toc197582358 \h </w:instrText>
+          <w:instrText xml:space="preserve"> PAGEREF _Toc197588105 \h </w:instrText>
         </w:r>
         <w:r>
           <w:rPr>
@@ -4867,7 +5375,7 @@
             <w:noProof/>
             <w:webHidden/>
           </w:rPr>
-          <w:t>7</w:t>
+          <w:t>10</w:t>
         </w:r>
         <w:r>
           <w:rPr>
@@ -4891,13 +5399,13 @@
           <w:szCs w:val="22"/>
         </w:rPr>
       </w:pPr>
-      <w:hyperlink w:anchor="_Toc197582359" w:history="1">
+      <w:hyperlink w:anchor="_Toc197588106" w:history="1">
         <w:r>
           <w:rPr>
             <w:rStyle w:val="Hyperlink"/>
             <w:noProof/>
           </w:rPr>
-          <w:t>Figure 3: Final Software Design</w:t>
+          <w:t>Figure 5: SIRFStar III GPS Module</w:t>
         </w:r>
         <w:r>
           <w:rPr>
@@ -4918,7 +5426,7 @@
             <w:noProof/>
             <w:webHidden/>
           </w:rPr>
-          <w:instrText xml:space="preserve"> PAGEREF _Toc197582359 \h </w:instrText>
+          <w:instrText xml:space="preserve"> PAGEREF _Toc197588106 \h </w:instrText>
         </w:r>
         <w:r>
           <w:rPr>
@@ -4938,7 +5446,7 @@
             <w:noProof/>
             <w:webHidden/>
           </w:rPr>
-          <w:t>8</w:t>
+          <w:t>10</w:t>
         </w:r>
         <w:r>
           <w:rPr>
@@ -4962,13 +5470,13 @@
           <w:szCs w:val="22"/>
         </w:rPr>
       </w:pPr>
-      <w:hyperlink w:anchor="_Toc197582360" w:history="1">
+      <w:hyperlink w:anchor="_Toc197588107" w:history="1">
         <w:r>
           <w:rPr>
             <w:rStyle w:val="Hyperlink"/>
             <w:noProof/>
           </w:rPr>
-          <w:t>Figure 4: CMUCam3</w:t>
+          <w:t>Figure 6: Hardware Diagram</w:t>
         </w:r>
         <w:r>
           <w:rPr>
@@ -4989,7 +5497,7 @@
             <w:noProof/>
             <w:webHidden/>
           </w:rPr>
-          <w:instrText xml:space="preserve"> PAGEREF _Toc197582360 \h </w:instrText>
+          <w:instrText xml:space="preserve"> PAGEREF _Toc197588107 \h </w:instrText>
         </w:r>
         <w:r>
           <w:rPr>
@@ -5009,7 +5517,7 @@
             <w:noProof/>
             <w:webHidden/>
           </w:rPr>
-          <w:t>9</w:t>
+          <w:t>11</w:t>
         </w:r>
         <w:r>
           <w:rPr>
@@ -5033,13 +5541,13 @@
           <w:szCs w:val="22"/>
         </w:rPr>
       </w:pPr>
-      <w:hyperlink w:anchor="_Toc197582361" w:history="1">
+      <w:hyperlink w:anchor="_Toc197588108" w:history="1">
         <w:r>
           <w:rPr>
             <w:rStyle w:val="Hyperlink"/>
             <w:noProof/>
           </w:rPr>
-          <w:t>Figure 5: SIRFStar III GPS Module</w:t>
+          <w:t>Figure 7: Sirfstar III serial Protocol</w:t>
         </w:r>
         <w:r>
           <w:rPr>
@@ -5060,7 +5568,7 @@
             <w:noProof/>
             <w:webHidden/>
           </w:rPr>
-          <w:instrText xml:space="preserve"> PAGEREF _Toc197582361 \h </w:instrText>
+          <w:instrText xml:space="preserve"> PAGEREF _Toc197588108 \h </w:instrText>
         </w:r>
         <w:r>
           <w:rPr>
@@ -5080,7 +5588,7 @@
             <w:noProof/>
             <w:webHidden/>
           </w:rPr>
-          <w:t>9</w:t>
+          <w:t>13</w:t>
         </w:r>
         <w:r>
           <w:rPr>
@@ -5104,13 +5612,13 @@
           <w:szCs w:val="22"/>
         </w:rPr>
       </w:pPr>
-      <w:hyperlink w:anchor="_Toc197582362" w:history="1">
+      <w:hyperlink w:anchor="_Toc197588109" w:history="1">
         <w:r>
           <w:rPr>
             <w:rStyle w:val="Hyperlink"/>
             <w:noProof/>
           </w:rPr>
-          <w:t>Figure 6: Hardware Diagram</w:t>
+          <w:t>Figure 8: Convert degrees formula</w:t>
         </w:r>
         <w:r>
           <w:rPr>
@@ -5131,7 +5639,7 @@
             <w:noProof/>
             <w:webHidden/>
           </w:rPr>
-          <w:instrText xml:space="preserve"> PAGEREF _Toc197582362 \h </w:instrText>
+          <w:instrText xml:space="preserve"> PAGEREF _Toc197588109 \h </w:instrText>
         </w:r>
         <w:r>
           <w:rPr>
@@ -5151,7 +5659,7 @@
             <w:noProof/>
             <w:webHidden/>
           </w:rPr>
-          <w:t>10</w:t>
+          <w:t>14</w:t>
         </w:r>
         <w:r>
           <w:rPr>
@@ -5175,13 +5683,13 @@
           <w:szCs w:val="22"/>
         </w:rPr>
       </w:pPr>
-      <w:hyperlink w:anchor="_Toc197582363" w:history="1">
+      <w:hyperlink w:anchor="_Toc197588110" w:history="1">
         <w:r>
           <w:rPr>
             <w:rStyle w:val="Hyperlink"/>
             <w:noProof/>
           </w:rPr>
-          <w:t>Figure 7: Sirfstar III serial Protocol</w:t>
+          <w:t>Figure 10: Halo Trigger Test run</w:t>
         </w:r>
         <w:r>
           <w:rPr>
@@ -5202,7 +5710,7 @@
             <w:noProof/>
             <w:webHidden/>
           </w:rPr>
-          <w:instrText xml:space="preserve"> PAGEREF _Toc197582363 \h </w:instrText>
+          <w:instrText xml:space="preserve"> PAGEREF _Toc197588110 \h </w:instrText>
         </w:r>
         <w:r>
           <w:rPr>
@@ -5222,7 +5730,7 @@
             <w:noProof/>
             <w:webHidden/>
           </w:rPr>
-          <w:t>12</w:t>
+          <w:t>16</w:t>
         </w:r>
         <w:r>
           <w:rPr>
@@ -5246,13 +5754,13 @@
           <w:szCs w:val="22"/>
         </w:rPr>
       </w:pPr>
-      <w:hyperlink w:anchor="_Toc197582364" w:history="1">
+      <w:hyperlink w:anchor="_Toc197588111" w:history="1">
         <w:r>
           <w:rPr>
             <w:rStyle w:val="Hyperlink"/>
             <w:noProof/>
           </w:rPr>
-          <w:t>Figure 8: CMUCam3 program</w:t>
+          <w:t>Figure 11: Distance Trigger Test Run</w:t>
         </w:r>
         <w:r>
           <w:rPr>
@@ -5273,7 +5781,7 @@
             <w:noProof/>
             <w:webHidden/>
           </w:rPr>
-          <w:instrText xml:space="preserve"> PAGEREF _Toc197582364 \h </w:instrText>
+          <w:instrText xml:space="preserve"> PAGEREF _Toc197588111 \h </w:instrText>
         </w:r>
         <w:r>
           <w:rPr>
@@ -5293,7 +5801,7 @@
             <w:noProof/>
             <w:webHidden/>
           </w:rPr>
-          <w:t>14</w:t>
+          <w:t>17</w:t>
         </w:r>
         <w:r>
           <w:rPr>
@@ -5317,13 +5825,13 @@
           <w:szCs w:val="22"/>
         </w:rPr>
       </w:pPr>
-      <w:hyperlink w:anchor="_Toc197582365" w:history="1">
+      <w:hyperlink w:anchor="_Toc197588112" w:history="1">
         <w:r>
           <w:rPr>
             <w:rStyle w:val="Hyperlink"/>
             <w:noProof/>
           </w:rPr>
-          <w:t>Figure 9: Halo Trigger Test run</w:t>
+          <w:t>Figure 12: Stationary GPS Test</w:t>
         </w:r>
         <w:r>
           <w:rPr>
@@ -5344,7 +5852,7 @@
             <w:noProof/>
             <w:webHidden/>
           </w:rPr>
-          <w:instrText xml:space="preserve"> PAGEREF _Toc197582365 \h </w:instrText>
+          <w:instrText xml:space="preserve"> PAGEREF _Toc197588112 \h </w:instrText>
         </w:r>
         <w:r>
           <w:rPr>
@@ -5388,13 +5896,13 @@
           <w:szCs w:val="22"/>
         </w:rPr>
       </w:pPr>
-      <w:hyperlink w:anchor="_Toc197582366" w:history="1">
+      <w:hyperlink w:anchor="_Toc197588113" w:history="1">
         <w:r>
           <w:rPr>
             <w:rStyle w:val="Hyperlink"/>
             <w:noProof/>
           </w:rPr>
-          <w:t>Figure 10: Distance Trigger Test Run</w:t>
+          <w:t>Figure 13: Hardware Packaging</w:t>
         </w:r>
         <w:r>
           <w:rPr>
@@ -5415,7 +5923,7 @@
             <w:noProof/>
             <w:webHidden/>
           </w:rPr>
-          <w:instrText xml:space="preserve"> PAGEREF _Toc197582366 \h </w:instrText>
+          <w:instrText xml:space="preserve"> PAGEREF _Toc197588113 \h </w:instrText>
         </w:r>
         <w:r>
           <w:rPr>
@@ -5435,7 +5943,7 @@
             <w:noProof/>
             <w:webHidden/>
           </w:rPr>
-          <w:t>18</w:t>
+          <w:t>19</w:t>
         </w:r>
         <w:r>
           <w:rPr>
@@ -5459,13 +5967,13 @@
           <w:szCs w:val="22"/>
         </w:rPr>
       </w:pPr>
-      <w:hyperlink w:anchor="_Toc197582367" w:history="1">
+      <w:hyperlink w:anchor="_Toc197588114" w:history="1">
         <w:r>
           <w:rPr>
             <w:rStyle w:val="Hyperlink"/>
             <w:noProof/>
           </w:rPr>
-          <w:t>Figure 11: Stationary GPS Test</w:t>
+          <w:t>Figure 14: Installation - FIRST STEP</w:t>
         </w:r>
         <w:r>
           <w:rPr>
@@ -5486,7 +5994,7 @@
             <w:noProof/>
             <w:webHidden/>
           </w:rPr>
-          <w:instrText xml:space="preserve"> PAGEREF _Toc197582367 \h </w:instrText>
+          <w:instrText xml:space="preserve"> PAGEREF _Toc197588114 \h </w:instrText>
         </w:r>
         <w:r>
           <w:rPr>
@@ -5530,13 +6038,13 @@
           <w:szCs w:val="22"/>
         </w:rPr>
       </w:pPr>
-      <w:hyperlink w:anchor="_Toc197582368" w:history="1">
+      <w:hyperlink w:anchor="_Toc197588115" w:history="1">
         <w:r>
           <w:rPr>
             <w:rStyle w:val="Hyperlink"/>
             <w:noProof/>
           </w:rPr>
-          <w:t>Figure 12: Hardware Packaging</w:t>
+          <w:t>Figure 15: Installation - SECOND STEP</w:t>
         </w:r>
         <w:r>
           <w:rPr>
@@ -5557,7 +6065,7 @@
             <w:noProof/>
             <w:webHidden/>
           </w:rPr>
-          <w:instrText xml:space="preserve"> PAGEREF _Toc197582368 \h </w:instrText>
+          <w:instrText xml:space="preserve"> PAGEREF _Toc197588115 \h </w:instrText>
         </w:r>
         <w:r>
           <w:rPr>
@@ -5601,13 +6109,13 @@
           <w:szCs w:val="22"/>
         </w:rPr>
       </w:pPr>
-      <w:hyperlink w:anchor="_Toc197582369" w:history="1">
+      <w:hyperlink w:anchor="_Toc197588116" w:history="1">
         <w:r>
           <w:rPr>
             <w:rStyle w:val="Hyperlink"/>
             <w:noProof/>
           </w:rPr>
-          <w:t>Figure 13: Installation - FIRST STEP</w:t>
+          <w:t>Figure 16:  Installation - THIRDSTEP</w:t>
         </w:r>
         <w:r>
           <w:rPr>
@@ -5628,7 +6136,7 @@
             <w:noProof/>
             <w:webHidden/>
           </w:rPr>
-          <w:instrText xml:space="preserve"> PAGEREF _Toc197582369 \h </w:instrText>
+          <w:instrText xml:space="preserve"> PAGEREF _Toc197588116 \h </w:instrText>
         </w:r>
         <w:r>
           <w:rPr>
@@ -5648,7 +6156,7 @@
             <w:noProof/>
             <w:webHidden/>
           </w:rPr>
-          <w:t>22</w:t>
+          <w:t>21</w:t>
         </w:r>
         <w:r>
           <w:rPr>
@@ -5672,13 +6180,13 @@
           <w:szCs w:val="22"/>
         </w:rPr>
       </w:pPr>
-      <w:hyperlink w:anchor="_Toc197582370" w:history="1">
+      <w:hyperlink w:anchor="_Toc197588117" w:history="1">
         <w:r>
           <w:rPr>
             <w:rStyle w:val="Hyperlink"/>
             <w:noProof/>
           </w:rPr>
-          <w:t>Figure 14: Installation - SECOND STEP</w:t>
+          <w:t>Figure 17: Installation - FOURTH STEP</w:t>
         </w:r>
         <w:r>
           <w:rPr>
@@ -5699,7 +6207,7 @@
             <w:noProof/>
             <w:webHidden/>
           </w:rPr>
-          <w:instrText xml:space="preserve"> PAGEREF _Toc197582370 \h </w:instrText>
+          <w:instrText xml:space="preserve"> PAGEREF _Toc197588117 \h </w:instrText>
         </w:r>
         <w:r>
           <w:rPr>
@@ -5743,13 +6251,13 @@
           <w:szCs w:val="22"/>
         </w:rPr>
       </w:pPr>
-      <w:hyperlink w:anchor="_Toc197582371" w:history="1">
+      <w:hyperlink w:anchor="_Toc197588118" w:history="1">
         <w:r>
           <w:rPr>
             <w:rStyle w:val="Hyperlink"/>
             <w:noProof/>
           </w:rPr>
-          <w:t>Figure 15:  Installation - THIRDSTEP</w:t>
+          <w:t>Figure 18:  Installation - FIFTH STEP</w:t>
         </w:r>
         <w:r>
           <w:rPr>
@@ -5770,7 +6278,7 @@
             <w:noProof/>
             <w:webHidden/>
           </w:rPr>
-          <w:instrText xml:space="preserve"> PAGEREF _Toc197582371 \h </w:instrText>
+          <w:instrText xml:space="preserve"> PAGEREF _Toc197588118 \h </w:instrText>
         </w:r>
         <w:r>
           <w:rPr>
@@ -5790,7 +6298,7 @@
             <w:noProof/>
             <w:webHidden/>
           </w:rPr>
-          <w:t>23</w:t>
+          <w:t>22</w:t>
         </w:r>
         <w:r>
           <w:rPr>
@@ -5814,13 +6322,13 @@
           <w:szCs w:val="22"/>
         </w:rPr>
       </w:pPr>
-      <w:hyperlink w:anchor="_Toc197582372" w:history="1">
+      <w:hyperlink w:anchor="_Toc197588119" w:history="1">
         <w:r>
           <w:rPr>
             <w:rStyle w:val="Hyperlink"/>
             <w:noProof/>
           </w:rPr>
-          <w:t>Figure 16: Installation - FOURTH STEP</w:t>
+          <w:t>Figure 19: CMUcam3 Enclosure</w:t>
         </w:r>
         <w:r>
           <w:rPr>
@@ -5841,7 +6349,7 @@
             <w:noProof/>
             <w:webHidden/>
           </w:rPr>
-          <w:instrText xml:space="preserve"> PAGEREF _Toc197582372 \h </w:instrText>
+          <w:instrText xml:space="preserve"> PAGEREF _Toc197588119 \h </w:instrText>
         </w:r>
         <w:r>
           <w:rPr>
@@ -5861,7 +6369,7 @@
             <w:noProof/>
             <w:webHidden/>
           </w:rPr>
-          <w:t>23</w:t>
+          <w:t>25</w:t>
         </w:r>
         <w:r>
           <w:rPr>
@@ -5885,13 +6393,13 @@
           <w:szCs w:val="22"/>
         </w:rPr>
       </w:pPr>
-      <w:hyperlink w:anchor="_Toc197582373" w:history="1">
+      <w:hyperlink w:anchor="_Toc197588120" w:history="1">
         <w:r>
           <w:rPr>
             <w:rStyle w:val="Hyperlink"/>
             <w:noProof/>
           </w:rPr>
-          <w:t>Figure 17:  Installation - FIFTH STEP</w:t>
+          <w:t>Figure 20: 5V TTL SERIAL Port Connections</w:t>
         </w:r>
         <w:r>
           <w:rPr>
@@ -5912,7 +6420,7 @@
             <w:noProof/>
             <w:webHidden/>
           </w:rPr>
-          <w:instrText xml:space="preserve"> PAGEREF _Toc197582373 \h </w:instrText>
+          <w:instrText xml:space="preserve"> PAGEREF _Toc197588120 \h </w:instrText>
         </w:r>
         <w:r>
           <w:rPr>
@@ -5932,7 +6440,7 @@
             <w:noProof/>
             <w:webHidden/>
           </w:rPr>
-          <w:t>24</w:t>
+          <w:t>27</w:t>
         </w:r>
         <w:r>
           <w:rPr>
@@ -5956,13 +6464,13 @@
           <w:szCs w:val="22"/>
         </w:rPr>
       </w:pPr>
-      <w:hyperlink w:anchor="_Toc197582374" w:history="1">
+      <w:hyperlink w:anchor="_Toc197588121" w:history="1">
         <w:r>
           <w:rPr>
             <w:rStyle w:val="Hyperlink"/>
             <w:noProof/>
           </w:rPr>
-          <w:t>Figure 18: CMUcam3 Enclosure</w:t>
+          <w:t>Figure 21: Servo Port Connections</w:t>
         </w:r>
         <w:r>
           <w:rPr>
@@ -5983,7 +6491,7 @@
             <w:noProof/>
             <w:webHidden/>
           </w:rPr>
-          <w:instrText xml:space="preserve"> PAGEREF _Toc197582374 \h </w:instrText>
+          <w:instrText xml:space="preserve"> PAGEREF _Toc197588121 \h </w:instrText>
         </w:r>
         <w:r>
           <w:rPr>
@@ -6027,13 +6535,13 @@
           <w:szCs w:val="22"/>
         </w:rPr>
       </w:pPr>
-      <w:hyperlink w:anchor="_Toc197582375" w:history="1">
+      <w:hyperlink w:anchor="_Toc197588122" w:history="1">
         <w:r>
           <w:rPr>
             <w:rStyle w:val="Hyperlink"/>
             <w:noProof/>
           </w:rPr>
-          <w:t>Figure 19: 5V TTL SERIAL Port Connections</w:t>
+          <w:t>Figure 22: Cost of Design</w:t>
         </w:r>
         <w:r>
           <w:rPr>
@@ -6054,7 +6562,7 @@
             <w:noProof/>
             <w:webHidden/>
           </w:rPr>
-          <w:instrText xml:space="preserve"> PAGEREF _Toc197582375 \h </w:instrText>
+          <w:instrText xml:space="preserve"> PAGEREF _Toc197588122 \h </w:instrText>
         </w:r>
         <w:r>
           <w:rPr>
@@ -6074,7 +6582,7 @@
             <w:noProof/>
             <w:webHidden/>
           </w:rPr>
-          <w:t>29</w:t>
+          <w:t>28</w:t>
         </w:r>
         <w:r>
           <w:rPr>
@@ -6098,13 +6606,13 @@
           <w:szCs w:val="22"/>
         </w:rPr>
       </w:pPr>
-      <w:hyperlink w:anchor="_Toc197582376" w:history="1">
+      <w:hyperlink w:anchor="_Toc197588123" w:history="1">
         <w:r>
           <w:rPr>
             <w:rStyle w:val="Hyperlink"/>
             <w:noProof/>
           </w:rPr>
-          <w:t>Figure 20: Servo Port Connections</w:t>
+          <w:t>Figure 23: Cost of Unit</w:t>
         </w:r>
         <w:r>
           <w:rPr>
@@ -6125,7 +6633,7 @@
             <w:noProof/>
             <w:webHidden/>
           </w:rPr>
-          <w:instrText xml:space="preserve"> PAGEREF _Toc197582376 \h </w:instrText>
+          <w:instrText xml:space="preserve"> PAGEREF _Toc197588123 \h </w:instrText>
         </w:r>
         <w:r>
           <w:rPr>
@@ -6145,149 +6653,7 @@
             <w:noProof/>
             <w:webHidden/>
           </w:rPr>
-          <w:t>29</w:t>
-        </w:r>
-        <w:r>
-          <w:rPr>
-            <w:noProof/>
-            <w:webHidden/>
-          </w:rPr>
-          <w:fldChar w:fldCharType="end"/>
-        </w:r>
-      </w:hyperlink>
-    </w:p>
-    <w:p>
-      <w:pPr>
-        <w:pStyle w:val="TableofFigures"/>
-        <w:tabs>
-          <w:tab w:val="right" w:leader="dot" w:pos="9350"/>
-        </w:tabs>
-        <w:rPr>
-          <w:rFonts w:asciiTheme="minorHAnsi" w:eastAsiaTheme="minorEastAsia" w:hAnsiTheme="minorHAnsi" w:cstheme="minorBidi"/>
-          <w:noProof/>
-          <w:sz w:val="22"/>
-          <w:szCs w:val="22"/>
-        </w:rPr>
-      </w:pPr>
-      <w:hyperlink w:anchor="_Toc197582377" w:history="1">
-        <w:r>
-          <w:rPr>
-            <w:rStyle w:val="Hyperlink"/>
-            <w:noProof/>
-          </w:rPr>
-          <w:t>Figure 21: Cost of Design</w:t>
-        </w:r>
-        <w:r>
-          <w:rPr>
-            <w:noProof/>
-            <w:webHidden/>
-          </w:rPr>
-          <w:tab/>
-        </w:r>
-        <w:r>
-          <w:rPr>
-            <w:noProof/>
-            <w:webHidden/>
-          </w:rPr>
-          <w:fldChar w:fldCharType="begin"/>
-        </w:r>
-        <w:r>
-          <w:rPr>
-            <w:noProof/>
-            <w:webHidden/>
-          </w:rPr>
-          <w:instrText xml:space="preserve"> PAGEREF _Toc197582377 \h </w:instrText>
-        </w:r>
-        <w:r>
-          <w:rPr>
-            <w:noProof/>
-            <w:webHidden/>
-          </w:rPr>
-        </w:r>
-        <w:r>
-          <w:rPr>
-            <w:noProof/>
-            <w:webHidden/>
-          </w:rPr>
-          <w:fldChar w:fldCharType="separate"/>
-        </w:r>
-        <w:r>
-          <w:rPr>
-            <w:noProof/>
-            <w:webHidden/>
-          </w:rPr>
-          <w:t>30</w:t>
-        </w:r>
-        <w:r>
-          <w:rPr>
-            <w:noProof/>
-            <w:webHidden/>
-          </w:rPr>
-          <w:fldChar w:fldCharType="end"/>
-        </w:r>
-      </w:hyperlink>
-    </w:p>
-    <w:p>
-      <w:pPr>
-        <w:pStyle w:val="TableofFigures"/>
-        <w:tabs>
-          <w:tab w:val="right" w:leader="dot" w:pos="9350"/>
-        </w:tabs>
-        <w:rPr>
-          <w:rFonts w:asciiTheme="minorHAnsi" w:eastAsiaTheme="minorEastAsia" w:hAnsiTheme="minorHAnsi" w:cstheme="minorBidi"/>
-          <w:noProof/>
-          <w:sz w:val="22"/>
-          <w:szCs w:val="22"/>
-        </w:rPr>
-      </w:pPr>
-      <w:hyperlink w:anchor="_Toc197582378" w:history="1">
-        <w:r>
-          <w:rPr>
-            <w:rStyle w:val="Hyperlink"/>
-            <w:noProof/>
-          </w:rPr>
-          <w:t>Figure 22: Cost of Unit</w:t>
-        </w:r>
-        <w:r>
-          <w:rPr>
-            <w:noProof/>
-            <w:webHidden/>
-          </w:rPr>
-          <w:tab/>
-        </w:r>
-        <w:r>
-          <w:rPr>
-            <w:noProof/>
-            <w:webHidden/>
-          </w:rPr>
-          <w:fldChar w:fldCharType="begin"/>
-        </w:r>
-        <w:r>
-          <w:rPr>
-            <w:noProof/>
-            <w:webHidden/>
-          </w:rPr>
-          <w:instrText xml:space="preserve"> PAGEREF _Toc197582378 \h </w:instrText>
-        </w:r>
-        <w:r>
-          <w:rPr>
-            <w:noProof/>
-            <w:webHidden/>
-          </w:rPr>
-        </w:r>
-        <w:r>
-          <w:rPr>
-            <w:noProof/>
-            <w:webHidden/>
-          </w:rPr>
-          <w:fldChar w:fldCharType="separate"/>
-        </w:r>
-        <w:r>
-          <w:rPr>
-            <w:noProof/>
-            <w:webHidden/>
-          </w:rPr>
-          <w:t>30</w:t>
+          <w:t>28</w:t>
         </w:r>
         <w:r>
           <w:rPr>
@@ -6323,7 +6689,7 @@
         </w:numPr>
       </w:pPr>
       <w:bookmarkStart w:id="1" w:name="_Toc196726605"/>
-      <w:bookmarkStart w:id="2" w:name="_Toc197582380"/>
+      <w:bookmarkStart w:id="2" w:name="_Toc197588185"/>
       <w:r>
         <w:lastRenderedPageBreak/>
         <w:t>Executive Summary</w:t>
@@ -6332,36 +6698,96 @@
       <w:bookmarkEnd w:id="2"/>
     </w:p>
     <w:p>
-      <w:r>
-        <w:t>(text here) - Caleb</w:t>
-      </w:r>
-    </w:p>
+      <w:pPr>
+        <w:pStyle w:val="Heading2"/>
+      </w:pPr>
+      <w:bookmarkStart w:id="3" w:name="_Toc196726606"/>
+      <w:bookmarkStart w:id="4" w:name="_Toc197588186"/>
+      <w:r>
+        <w:t>Need</w:t>
+      </w:r>
+      <w:r>
+        <w:t>, Goal, and Objectives</w:t>
+      </w:r>
+      <w:bookmarkEnd w:id="4"/>
+    </w:p>
+    <w:p>
+      <w:r>
+        <w:t xml:space="preserve">The reLive system is designed to fill the need for users to autonomously create and explore daily photo life logs.  This system can be used as a memory aid or an organization tool that will create a daily log cataloging pictures and storing them online.  These albums can be shared with others or simply used to organize daily photos.  </w:t>
+      </w:r>
+    </w:p>
+    <w:p>
+      <w:r>
+        <w:t>The GPS on the reLive system adds a position to the photo life log that can be mapped and each image is tied to a GPS coordinate.  This enables the life log to contain positional data and the photographs can be displayed on a map to allow the user to track exactly where they were when the photograph was taken.</w:t>
+      </w:r>
+    </w:p>
+    <w:p>
+      <w:pPr>
+        <w:pStyle w:val="Heading2"/>
+      </w:pPr>
+      <w:bookmarkStart w:id="5" w:name="_Toc197588187"/>
+      <w:r>
+        <w:t>Final Design and Implementation</w:t>
+      </w:r>
+      <w:bookmarkEnd w:id="5"/>
+    </w:p>
+    <w:p>
+      <w:r>
+        <w:t>The user will be required to use the software solution to program an SD media card with the desired settings, insert the SD media card into the hardware, and power on the system.  When the user is finished with the system, the hardware should be powered off and the SD media card will contain the images taken during the run.  The SD media card can then be transferred to the computer and the pictures can be synced to Google’s Picasa Web Albums as well as stored locally to begin creating a photograph life log.</w:t>
+      </w:r>
+    </w:p>
+    <w:p>
+      <w:r>
+        <w:t>The software was written in C# and interfaces with the Google API to allow the user to upload the organized images to Picasa Web Albums.  The software will show a calendar of dates that have previously been uploaded.  The user can view their albums through the software, they can sync from the SD media card, and they can upload new albums.</w:t>
+      </w:r>
+    </w:p>
+    <w:p>
+      <w:r>
+        <w:t xml:space="preserve">The hardware is a CMUcam3 and an EM406A GPS encased in a modified project enclosure.  The final dimension of the enclosure design is 2.75” x 2.5” x 1.5”.  The EM406A GPS outputs the NMEA standard GPS data and has a blinking LED to show when GPS signal has been acquired.  </w:t>
+      </w:r>
+    </w:p>
+    <w:p>
+      <w:pPr>
+        <w:pStyle w:val="Heading2"/>
+      </w:pPr>
+      <w:bookmarkStart w:id="6" w:name="_Toc197588188"/>
+      <w:r>
+        <w:t>Results</w:t>
+      </w:r>
+      <w:bookmarkEnd w:id="6"/>
+    </w:p>
+    <w:p>
+      <w:r>
+        <w:t xml:space="preserve">The reLive system successfully integrated a hardware and software solution to organize images into a photo life log.  The hardware is powered by 4 AA batteries and lasts for approximately 15 hours.  The hardware is enclosed in just 10.3 cubic inches not including the batteries.  The software is integrated with Picasa Web Albums to allow the user to upload albums without having to manually open a browser.  To view a map of the photographs, the software will automatically launch the user’s default browser.  </w:t>
+      </w:r>
+    </w:p>
+    <w:p/>
+    <w:p/>
     <w:p>
       <w:pPr>
         <w:pStyle w:val="Heading1"/>
       </w:pPr>
-      <w:bookmarkStart w:id="3" w:name="_Toc196726606"/>
-      <w:bookmarkStart w:id="4" w:name="_Toc197582381"/>
+      <w:bookmarkStart w:id="7" w:name="_Toc197588189"/>
       <w:r>
         <w:t>Project Background</w:t>
       </w:r>
       <w:bookmarkEnd w:id="3"/>
-      <w:bookmarkEnd w:id="4"/>
+      <w:bookmarkEnd w:id="7"/>
     </w:p>
     <w:p>
       <w:pPr>
         <w:pStyle w:val="Heading2"/>
       </w:pPr>
-      <w:bookmarkStart w:id="5" w:name="_Toc196726607"/>
-      <w:bookmarkStart w:id="6" w:name="_Toc197582382"/>
+      <w:bookmarkStart w:id="8" w:name="_Toc196726607"/>
+      <w:bookmarkStart w:id="9" w:name="_Toc197588190"/>
       <w:r>
         <w:t>Need Statement</w:t>
       </w:r>
-      <w:bookmarkEnd w:id="5"/>
-      <w:bookmarkEnd w:id="6"/>
-    </w:p>
-    <w:p>
-      <w:bookmarkStart w:id="7" w:name="_Toc196726608"/>
+      <w:bookmarkEnd w:id="8"/>
+      <w:bookmarkEnd w:id="9"/>
+    </w:p>
+    <w:p>
+      <w:bookmarkStart w:id="10" w:name="_Toc196726608"/>
       <w:r>
         <w:t>There is a need for users to autonomously create and explore daily photo life logs for both a fun and interesting experience.</w:t>
       </w:r>
@@ -6370,15 +6796,15 @@
       <w:pPr>
         <w:pStyle w:val="Heading2"/>
       </w:pPr>
-      <w:bookmarkStart w:id="8" w:name="_Toc197582383"/>
+      <w:bookmarkStart w:id="11" w:name="_Toc197588191"/>
       <w:r>
         <w:t>Goal and Objectives</w:t>
       </w:r>
-      <w:bookmarkEnd w:id="8"/>
-    </w:p>
-    <w:p>
-      <w:bookmarkStart w:id="9" w:name="_Toc196726609"/>
-      <w:bookmarkEnd w:id="7"/>
+      <w:bookmarkEnd w:id="11"/>
+    </w:p>
+    <w:p>
+      <w:bookmarkStart w:id="12" w:name="_Toc196726609"/>
+      <w:bookmarkEnd w:id="10"/>
       <w:r>
         <w:t>The goal for this project is to create a wearable camera system capable of automatically recording pictures with GPS data based on a variety of triggers (time, distance, halo).</w:t>
       </w:r>
@@ -6496,11 +6922,11 @@
       <w:pPr>
         <w:pStyle w:val="Heading2"/>
       </w:pPr>
-      <w:bookmarkStart w:id="10" w:name="_Toc197582384"/>
+      <w:bookmarkStart w:id="13" w:name="_Toc197588192"/>
       <w:r>
         <w:t>Design Constraints and Feasibility</w:t>
       </w:r>
-      <w:bookmarkEnd w:id="10"/>
+      <w:bookmarkEnd w:id="13"/>
     </w:p>
     <w:p>
       <w:r>
@@ -6509,11 +6935,11 @@
     </w:p>
     <w:p>
       <w:r>
-        <w:t xml:space="preserve">As a wearable device, there are several physical constraints that must be met. First and foremost, the device must be lightweight and comfortable to wear for an entire day. As a </w:t>
+        <w:t xml:space="preserve">As a wearable device, there are several physical constraints that must be met. First and foremost, the device must be lightweight and comfortable to wear for an entire day. As a wearable device, the system must run on batteries and be capable of powering the device </w:t>
       </w:r>
       <w:r>
         <w:lastRenderedPageBreak/>
-        <w:t xml:space="preserve">wearable device, the system must run on batteries and be capable of powering the device for </w:t>
+        <w:t xml:space="preserve">for </w:t>
       </w:r>
       <w:r>
         <w:t>at least 4 hours</w:t>
@@ -6548,12 +6974,12 @@
       <w:pPr>
         <w:pStyle w:val="Heading2"/>
       </w:pPr>
-      <w:bookmarkStart w:id="11" w:name="_Toc197582385"/>
+      <w:bookmarkStart w:id="14" w:name="_Toc197588193"/>
       <w:r>
         <w:t>Literature and Technical Survey</w:t>
       </w:r>
-      <w:bookmarkEnd w:id="9"/>
-      <w:bookmarkEnd w:id="11"/>
+      <w:bookmarkEnd w:id="12"/>
+      <w:bookmarkEnd w:id="14"/>
     </w:p>
     <w:p>
       <w:pPr>
@@ -6562,7 +6988,7 @@
           <w:b/>
         </w:rPr>
       </w:pPr>
-      <w:bookmarkStart w:id="12" w:name="_Toc196726610"/>
+      <w:bookmarkStart w:id="15" w:name="_Toc196726610"/>
       <w:r>
         <w:rPr>
           <w:b/>
@@ -6656,21 +7082,21 @@
           <w:b/>
           <w:lang w:val="es-MX"/>
         </w:rPr>
+        <w:t>Multimedia Diary Application</w:t>
+      </w:r>
+    </w:p>
+    <w:p>
+      <w:pPr>
+        <w:spacing w:after="0" w:line="240" w:lineRule="auto"/>
+        <w:rPr>
+          <w:lang w:val="es-MX"/>
+        </w:rPr>
+      </w:pPr>
+      <w:r>
+        <w:rPr>
+          <w:lang w:val="es-MX"/>
+        </w:rPr>
         <w:lastRenderedPageBreak/>
-        <w:t>Multimedia Diary Application</w:t>
-      </w:r>
-    </w:p>
-    <w:p>
-      <w:pPr>
-        <w:spacing w:after="0" w:line="240" w:lineRule="auto"/>
-        <w:rPr>
-          <w:lang w:val="es-MX"/>
-        </w:rPr>
-      </w:pPr>
-      <w:r>
-        <w:rPr>
-          <w:lang w:val="es-MX"/>
-        </w:rPr>
         <w:t>http://www.freepatentsonline.com/EP1533714A2.html</w:t>
       </w:r>
     </w:p>
@@ -6787,12 +7213,12 @@
       <w:pPr>
         <w:pStyle w:val="Heading2"/>
       </w:pPr>
-      <w:bookmarkStart w:id="13" w:name="_Toc197582386"/>
+      <w:bookmarkStart w:id="16" w:name="_Toc197588194"/>
       <w:r>
         <w:t>Evaluation of Alternative Solutions</w:t>
       </w:r>
-      <w:bookmarkEnd w:id="12"/>
-      <w:bookmarkEnd w:id="13"/>
+      <w:bookmarkEnd w:id="15"/>
+      <w:bookmarkEnd w:id="16"/>
     </w:p>
     <w:p>
       <w:r>
@@ -6814,23 +7240,23 @@
       <w:pPr>
         <w:pStyle w:val="Heading1"/>
       </w:pPr>
-      <w:bookmarkStart w:id="14" w:name="_Toc196726611"/>
-      <w:bookmarkStart w:id="15" w:name="_Toc197582387"/>
+      <w:bookmarkStart w:id="17" w:name="_Toc196726611"/>
+      <w:bookmarkStart w:id="18" w:name="_Toc197588195"/>
       <w:r>
         <w:t>Final Design</w:t>
       </w:r>
-      <w:bookmarkEnd w:id="14"/>
-      <w:bookmarkEnd w:id="15"/>
+      <w:bookmarkEnd w:id="17"/>
+      <w:bookmarkEnd w:id="18"/>
     </w:p>
     <w:p>
       <w:pPr>
         <w:pStyle w:val="Heading2"/>
       </w:pPr>
-      <w:bookmarkStart w:id="16" w:name="_Toc197582388"/>
+      <w:bookmarkStart w:id="19" w:name="_Toc197588196"/>
       <w:r>
         <w:t>System Description</w:t>
       </w:r>
-      <w:bookmarkEnd w:id="16"/>
+      <w:bookmarkEnd w:id="19"/>
     </w:p>
     <w:p>
       <w:r>
@@ -6957,7 +7383,7 @@
         <w:pStyle w:val="Caption"/>
         <w:jc w:val="center"/>
       </w:pPr>
-      <w:bookmarkStart w:id="17" w:name="_Toc197582357"/>
+      <w:bookmarkStart w:id="20" w:name="_Toc197588102"/>
       <w:r>
         <w:t xml:space="preserve">Figure </w:t>
       </w:r>
@@ -6972,7 +7398,7 @@
       <w:r>
         <w:t>: System Design</w:t>
       </w:r>
-      <w:bookmarkEnd w:id="17"/>
+      <w:bookmarkEnd w:id="20"/>
     </w:p>
     <w:p/>
     <w:p>
@@ -7076,22 +7502,22 @@
       <w:pPr>
         <w:pStyle w:val="Heading2"/>
       </w:pPr>
-      <w:bookmarkStart w:id="18" w:name="_Toc196726612"/>
-      <w:bookmarkStart w:id="19" w:name="_Toc197582389"/>
+      <w:bookmarkStart w:id="21" w:name="_Toc196726612"/>
+      <w:bookmarkStart w:id="22" w:name="_Toc197588197"/>
       <w:r>
         <w:t>Complete module-wise specifications</w:t>
       </w:r>
-      <w:bookmarkEnd w:id="19"/>
+      <w:bookmarkEnd w:id="22"/>
     </w:p>
     <w:p>
       <w:pPr>
         <w:pStyle w:val="Heading3"/>
       </w:pPr>
-      <w:bookmarkStart w:id="20" w:name="_Toc197582390"/>
+      <w:bookmarkStart w:id="23" w:name="_Toc197588198"/>
       <w:r>
         <w:t>Software</w:t>
       </w:r>
-      <w:bookmarkEnd w:id="20"/>
+      <w:bookmarkEnd w:id="23"/>
     </w:p>
     <w:p>
       <w:pPr>
@@ -7261,7 +7687,7 @@
         <w:pStyle w:val="Caption"/>
         <w:jc w:val="center"/>
       </w:pPr>
-      <w:bookmarkStart w:id="21" w:name="_Toc197582358"/>
+      <w:bookmarkStart w:id="24" w:name="_Toc197588103"/>
       <w:r>
         <w:t xml:space="preserve">Figure </w:t>
       </w:r>
@@ -7276,7 +7702,7 @@
       <w:r>
         <w:t>: Concept Software Design</w:t>
       </w:r>
-      <w:bookmarkEnd w:id="21"/>
+      <w:bookmarkEnd w:id="24"/>
     </w:p>
     <w:p>
       <w:pPr>
@@ -7414,7 +7840,7 @@
         <w:pStyle w:val="Caption"/>
         <w:jc w:val="center"/>
       </w:pPr>
-      <w:bookmarkStart w:id="22" w:name="_Toc197582359"/>
+      <w:bookmarkStart w:id="25" w:name="_Toc197588104"/>
       <w:r>
         <w:t xml:space="preserve">Figure </w:t>
       </w:r>
@@ -7429,19 +7855,19 @@
       <w:r>
         <w:t>: Final Software Design</w:t>
       </w:r>
-      <w:bookmarkEnd w:id="22"/>
+      <w:bookmarkEnd w:id="25"/>
     </w:p>
     <w:p/>
     <w:p>
       <w:pPr>
         <w:pStyle w:val="Heading3"/>
       </w:pPr>
-      <w:bookmarkStart w:id="23" w:name="_Toc197582391"/>
+      <w:bookmarkStart w:id="26" w:name="_Toc197588199"/>
       <w:r>
         <w:lastRenderedPageBreak/>
         <w:t>Hardware</w:t>
       </w:r>
-      <w:bookmarkEnd w:id="23"/>
+      <w:bookmarkEnd w:id="26"/>
     </w:p>
     <w:p>
       <w:r>
@@ -7541,7 +7967,7 @@
         <w:pStyle w:val="Caption"/>
         <w:jc w:val="center"/>
       </w:pPr>
-      <w:bookmarkStart w:id="24" w:name="_Toc197582360"/>
+      <w:bookmarkStart w:id="27" w:name="_Toc197588105"/>
       <w:r>
         <w:t xml:space="preserve">Figure </w:t>
       </w:r>
@@ -7556,7 +7982,7 @@
       <w:r>
         <w:t>: CMUCam3</w:t>
       </w:r>
-      <w:bookmarkEnd w:id="24"/>
+      <w:bookmarkEnd w:id="27"/>
     </w:p>
     <w:p>
       <w:r>
@@ -7714,7 +8140,7 @@
         <w:pStyle w:val="Caption"/>
         <w:jc w:val="center"/>
       </w:pPr>
-      <w:bookmarkStart w:id="25" w:name="_Toc197582361"/>
+      <w:bookmarkStart w:id="28" w:name="_Toc197588106"/>
       <w:r>
         <w:t xml:space="preserve">Figure </w:t>
       </w:r>
@@ -7729,7 +8155,7 @@
       <w:r>
         <w:t>: SIRFStar III GPS Module</w:t>
       </w:r>
-      <w:bookmarkEnd w:id="25"/>
+      <w:bookmarkEnd w:id="28"/>
     </w:p>
     <w:p>
       <w:r>
@@ -7798,7 +8224,7 @@
         <w:pStyle w:val="Caption"/>
         <w:jc w:val="center"/>
       </w:pPr>
-      <w:bookmarkStart w:id="26" w:name="_Toc197582362"/>
+      <w:bookmarkStart w:id="29" w:name="_Toc197588107"/>
       <w:r>
         <w:t xml:space="preserve">Figure </w:t>
       </w:r>
@@ -7813,7 +8239,7 @@
       <w:r>
         <w:t>: Hardware Diagram</w:t>
       </w:r>
-      <w:bookmarkEnd w:id="26"/>
+      <w:bookmarkEnd w:id="29"/>
     </w:p>
     <w:p>
       <w:r>
@@ -7836,23 +8262,23 @@
       <w:pPr>
         <w:pStyle w:val="Heading2"/>
       </w:pPr>
-      <w:bookmarkStart w:id="27" w:name="_Toc196726624"/>
-      <w:bookmarkStart w:id="28" w:name="_Toc197582392"/>
-      <w:bookmarkEnd w:id="18"/>
+      <w:bookmarkStart w:id="30" w:name="_Toc196726624"/>
+      <w:bookmarkStart w:id="31" w:name="_Toc197588200"/>
+      <w:bookmarkEnd w:id="21"/>
       <w:r>
         <w:t>Approach for Design Validation</w:t>
       </w:r>
-      <w:bookmarkEnd w:id="28"/>
+      <w:bookmarkEnd w:id="31"/>
     </w:p>
     <w:p>
       <w:pPr>
         <w:pStyle w:val="Heading3"/>
       </w:pPr>
-      <w:bookmarkStart w:id="29" w:name="_Toc197582393"/>
+      <w:bookmarkStart w:id="32" w:name="_Toc197588201"/>
       <w:r>
         <w:t>GPS Test</w:t>
       </w:r>
-      <w:bookmarkEnd w:id="29"/>
+      <w:bookmarkEnd w:id="32"/>
     </w:p>
     <w:p>
       <w:pPr>
@@ -7872,11 +8298,11 @@
       <w:pPr>
         <w:pStyle w:val="Heading3"/>
       </w:pPr>
-      <w:bookmarkStart w:id="30" w:name="_Toc197582394"/>
+      <w:bookmarkStart w:id="33" w:name="_Toc197588202"/>
       <w:r>
         <w:t>CMUcam3’s Camera Test</w:t>
       </w:r>
-      <w:bookmarkEnd w:id="30"/>
+      <w:bookmarkEnd w:id="33"/>
     </w:p>
     <w:p>
       <w:pPr>
@@ -7899,12 +8325,12 @@
       <w:pPr>
         <w:pStyle w:val="Heading3"/>
       </w:pPr>
-      <w:bookmarkStart w:id="31" w:name="_Toc197582395"/>
+      <w:bookmarkStart w:id="34" w:name="_Toc197588203"/>
       <w:r>
         <w:lastRenderedPageBreak/>
         <w:t>Philips LPC2106 Microcontroller Test</w:t>
       </w:r>
-      <w:bookmarkEnd w:id="31"/>
+      <w:bookmarkEnd w:id="34"/>
     </w:p>
     <w:p>
       <w:pPr>
@@ -7918,11 +8344,11 @@
       <w:pPr>
         <w:pStyle w:val="Heading3"/>
       </w:pPr>
-      <w:bookmarkStart w:id="32" w:name="_Toc197582396"/>
+      <w:bookmarkStart w:id="35" w:name="_Toc197588204"/>
       <w:r>
         <w:t>System Test</w:t>
       </w:r>
-      <w:bookmarkEnd w:id="32"/>
+      <w:bookmarkEnd w:id="35"/>
     </w:p>
     <w:p>
       <w:pPr>
@@ -7944,36 +8370,36 @@
       <w:pPr>
         <w:pStyle w:val="Heading1"/>
       </w:pPr>
-      <w:bookmarkStart w:id="33" w:name="_Toc197582397"/>
+      <w:bookmarkStart w:id="36" w:name="_Toc197588205"/>
       <w:r>
         <w:t>Implementation Notes</w:t>
       </w:r>
-      <w:bookmarkEnd w:id="27"/>
-      <w:bookmarkEnd w:id="33"/>
+      <w:bookmarkEnd w:id="30"/>
+      <w:bookmarkEnd w:id="36"/>
     </w:p>
     <w:p>
       <w:pPr>
         <w:pStyle w:val="Heading2"/>
       </w:pPr>
-      <w:bookmarkStart w:id="34" w:name="_Toc196726625"/>
-      <w:bookmarkStart w:id="35" w:name="_Toc197582398"/>
+      <w:bookmarkStart w:id="37" w:name="_Toc196726625"/>
+      <w:bookmarkStart w:id="38" w:name="_Toc197588206"/>
       <w:r>
         <w:t>Hardware</w:t>
       </w:r>
-      <w:bookmarkEnd w:id="35"/>
+      <w:bookmarkEnd w:id="38"/>
     </w:p>
     <w:p>
       <w:pPr>
         <w:pStyle w:val="Heading3"/>
       </w:pPr>
-      <w:bookmarkStart w:id="36" w:name="_Toc197582399"/>
+      <w:bookmarkStart w:id="39" w:name="_Toc197588207"/>
       <w:r>
         <w:t>P</w:t>
       </w:r>
       <w:r>
         <w:t>reparing components and environment</w:t>
       </w:r>
-      <w:bookmarkEnd w:id="36"/>
+      <w:bookmarkEnd w:id="39"/>
     </w:p>
     <w:p>
       <w:r>
@@ -8062,7 +8488,7 @@
         <w:pStyle w:val="Caption"/>
         <w:jc w:val="center"/>
       </w:pPr>
-      <w:bookmarkStart w:id="37" w:name="_Toc197582363"/>
+      <w:bookmarkStart w:id="40" w:name="_Toc197588108"/>
       <w:r>
         <w:t xml:space="preserve">Figure </w:t>
       </w:r>
@@ -8077,7 +8503,7 @@
       <w:r>
         <w:t>: Sirfstar III serial Protocol</w:t>
       </w:r>
-      <w:bookmarkEnd w:id="37"/>
+      <w:bookmarkEnd w:id="40"/>
     </w:p>
     <w:p>
       <w:r>
@@ -8159,6 +8585,7 @@
       <w:pPr>
         <w:pStyle w:val="Heading3"/>
       </w:pPr>
+      <w:bookmarkStart w:id="41" w:name="_Toc197588208"/>
       <w:r>
         <w:lastRenderedPageBreak/>
         <w:t xml:space="preserve">GPS </w:t>
@@ -8169,6 +8596,7 @@
       <w:r>
         <w:t>arsing</w:t>
       </w:r>
+      <w:bookmarkEnd w:id="41"/>
     </w:p>
     <w:p>
       <w:r>
@@ -8180,11 +8608,11 @@
       <w:r>
         <w:t xml:space="preserve"> string.  This string is the </w:t>
       </w:r>
-      <w:bookmarkStart w:id="38" w:name="gga"/>
+      <w:bookmarkStart w:id="42" w:name="gga"/>
       <w:r>
         <w:t>Global Positioning System Fix Data</w:t>
       </w:r>
-      <w:bookmarkEnd w:id="38"/>
+      <w:bookmarkEnd w:id="42"/>
       <w:r>
         <w:t>.  This string will begin by identifying the string type ($GP</w:t>
       </w:r>
@@ -8287,10 +8715,10 @@
             <v:path o:extrusionok="f" gradientshapeok="t" o:connecttype="rect"/>
             <o:lock v:ext="edit" aspectratio="t"/>
           </v:shapetype>
-          <v:shape id="_x0000_i1026" type="#_x0000_t75" style="width:118.9pt;height:34.35pt" o:ole="">
+          <v:shape id="_x0000_i1025" type="#_x0000_t75" style="width:118.9pt;height:34.35pt" o:ole="">
             <v:imagedata r:id="rId19" o:title=""/>
           </v:shape>
-          <o:OLEObject Type="Embed" ProgID="Equation.3" ShapeID="_x0000_i1026" DrawAspect="Content" ObjectID="_1271328920" r:id="rId20"/>
+          <o:OLEObject Type="Embed" ProgID="Equation.3" ShapeID="_x0000_i1025" DrawAspect="Content" ObjectID="_1271330032" r:id="rId20"/>
         </w:object>
       </w:r>
     </w:p>
@@ -8299,6 +8727,7 @@
         <w:pStyle w:val="Caption"/>
         <w:jc w:val="center"/>
       </w:pPr>
+      <w:bookmarkStart w:id="43" w:name="_Toc197588109"/>
       <w:r>
         <w:t xml:space="preserve">Figure </w:t>
       </w:r>
@@ -8313,6 +8742,7 @@
       <w:r>
         <w:t>: Convert degrees formula</w:t>
       </w:r>
+      <w:bookmarkEnd w:id="43"/>
       <w:r>
         <w:fldChar w:fldCharType="begin"/>
       </w:r>
@@ -8384,9 +8814,6 @@
         <w:instrText xml:space="preserve"> </w:instrText>
       </w:r>
       <w:r>
-        <w:fldChar w:fldCharType="separate"/>
-      </w:r>
-      <w:r>
         <w:fldChar w:fldCharType="end"/>
       </w:r>
     </w:p>
@@ -8402,29 +8829,31 @@
       <w:pPr>
         <w:pStyle w:val="Heading3"/>
       </w:pPr>
-      <w:bookmarkStart w:id="39" w:name="_Toc197582400"/>
+      <w:bookmarkStart w:id="44" w:name="_Toc197588209"/>
       <w:r>
         <w:t>CMUCam3 main program</w:t>
       </w:r>
-      <w:bookmarkEnd w:id="39"/>
+      <w:bookmarkEnd w:id="44"/>
     </w:p>
     <w:p>
       <w:pPr>
         <w:pStyle w:val="Heading3"/>
       </w:pPr>
+      <w:bookmarkStart w:id="45" w:name="_Toc197588210"/>
       <w:r>
         <w:t>Packaging</w:t>
       </w:r>
+      <w:bookmarkEnd w:id="45"/>
     </w:p>
     <w:p>
       <w:pPr>
         <w:pStyle w:val="Heading2"/>
       </w:pPr>
-      <w:bookmarkStart w:id="40" w:name="_Toc197582401"/>
+      <w:bookmarkStart w:id="46" w:name="_Toc197588211"/>
       <w:r>
         <w:t>Software</w:t>
       </w:r>
-      <w:bookmarkEnd w:id="40"/>
+      <w:bookmarkEnd w:id="46"/>
     </w:p>
     <w:p>
       <w:r>
@@ -8544,37 +8973,37 @@
       <w:pPr>
         <w:pStyle w:val="Heading1"/>
       </w:pPr>
-      <w:bookmarkStart w:id="41" w:name="_Toc197582402"/>
+      <w:bookmarkStart w:id="47" w:name="_Toc197588212"/>
       <w:r>
         <w:t>Experimental Results</w:t>
       </w:r>
-      <w:bookmarkEnd w:id="34"/>
-      <w:bookmarkEnd w:id="41"/>
+      <w:bookmarkEnd w:id="37"/>
+      <w:bookmarkEnd w:id="47"/>
     </w:p>
     <w:p>
       <w:pPr>
         <w:pStyle w:val="Heading2"/>
       </w:pPr>
-      <w:bookmarkStart w:id="42" w:name="_Toc197446561"/>
-      <w:bookmarkStart w:id="43" w:name="_Toc196726626"/>
-      <w:bookmarkStart w:id="44" w:name="_Toc197582403"/>
+      <w:bookmarkStart w:id="48" w:name="_Toc197446561"/>
+      <w:bookmarkStart w:id="49" w:name="_Toc196726626"/>
+      <w:bookmarkStart w:id="50" w:name="_Toc197588213"/>
       <w:r>
         <w:t>Software Results</w:t>
       </w:r>
-      <w:bookmarkEnd w:id="42"/>
-      <w:bookmarkEnd w:id="44"/>
+      <w:bookmarkEnd w:id="48"/>
+      <w:bookmarkEnd w:id="50"/>
     </w:p>
     <w:p>
       <w:pPr>
         <w:pStyle w:val="Heading3"/>
       </w:pPr>
-      <w:bookmarkStart w:id="45" w:name="_Toc197446562"/>
-      <w:bookmarkStart w:id="46" w:name="_Toc197582404"/>
+      <w:bookmarkStart w:id="51" w:name="_Toc197446562"/>
+      <w:bookmarkStart w:id="52" w:name="_Toc197588214"/>
       <w:r>
         <w:t>Description of Tests Performed</w:t>
       </w:r>
-      <w:bookmarkEnd w:id="45"/>
-      <w:bookmarkEnd w:id="46"/>
+      <w:bookmarkEnd w:id="51"/>
+      <w:bookmarkEnd w:id="52"/>
     </w:p>
     <w:p>
       <w:r>
@@ -8588,13 +9017,13 @@
       <w:pPr>
         <w:pStyle w:val="Heading3"/>
       </w:pPr>
-      <w:bookmarkStart w:id="47" w:name="_Toc197446563"/>
-      <w:bookmarkStart w:id="48" w:name="_Toc197582405"/>
+      <w:bookmarkStart w:id="53" w:name="_Toc197446563"/>
+      <w:bookmarkStart w:id="54" w:name="_Toc197588215"/>
       <w:r>
         <w:t>Numerical Results of Tests</w:t>
       </w:r>
-      <w:bookmarkEnd w:id="47"/>
-      <w:bookmarkEnd w:id="48"/>
+      <w:bookmarkEnd w:id="53"/>
+      <w:bookmarkEnd w:id="54"/>
     </w:p>
     <w:p>
       <w:r>
@@ -8661,13 +9090,13 @@
       <w:pPr>
         <w:pStyle w:val="Heading3"/>
       </w:pPr>
-      <w:bookmarkStart w:id="49" w:name="_Toc197446564"/>
-      <w:bookmarkStart w:id="50" w:name="_Toc197582406"/>
+      <w:bookmarkStart w:id="55" w:name="_Toc197446564"/>
+      <w:bookmarkStart w:id="56" w:name="_Toc197588216"/>
       <w:r>
         <w:t>Analysis of Results</w:t>
       </w:r>
-      <w:bookmarkEnd w:id="49"/>
-      <w:bookmarkEnd w:id="50"/>
+      <w:bookmarkEnd w:id="55"/>
+      <w:bookmarkEnd w:id="56"/>
     </w:p>
     <w:p>
       <w:r>
@@ -8751,7 +9180,7 @@
           <w:b w:val="0"/>
         </w:rPr>
       </w:pPr>
-      <w:bookmarkStart w:id="51" w:name="_Toc197582365"/>
+      <w:bookmarkStart w:id="57" w:name="_Toc197588110"/>
       <w:r>
         <w:t xml:space="preserve">Figure </w:t>
       </w:r>
@@ -8766,7 +9195,7 @@
       <w:r>
         <w:t>: Halo Trigger Test run</w:t>
       </w:r>
-      <w:bookmarkEnd w:id="51"/>
+      <w:bookmarkEnd w:id="57"/>
     </w:p>
     <w:p>
       <w:pPr>
@@ -8832,7 +9261,7 @@
           <w:b w:val="0"/>
         </w:rPr>
       </w:pPr>
-      <w:bookmarkStart w:id="52" w:name="_Toc197582366"/>
+      <w:bookmarkStart w:id="58" w:name="_Toc197588111"/>
       <w:r>
         <w:t xml:space="preserve">Figure </w:t>
       </w:r>
@@ -8847,31 +9276,31 @@
       <w:r>
         <w:t>: Distance Trigger Test Run</w:t>
       </w:r>
-      <w:bookmarkEnd w:id="52"/>
+      <w:bookmarkEnd w:id="58"/>
     </w:p>
     <w:p>
       <w:pPr>
         <w:pStyle w:val="Heading2"/>
       </w:pPr>
-      <w:bookmarkStart w:id="53" w:name="_Toc197446566"/>
-      <w:bookmarkStart w:id="54" w:name="_Toc197582407"/>
+      <w:bookmarkStart w:id="59" w:name="_Toc197446566"/>
+      <w:bookmarkStart w:id="60" w:name="_Toc197588217"/>
       <w:r>
         <w:t>Hardware Results</w:t>
       </w:r>
-      <w:bookmarkEnd w:id="53"/>
-      <w:bookmarkEnd w:id="54"/>
+      <w:bookmarkEnd w:id="59"/>
+      <w:bookmarkEnd w:id="60"/>
     </w:p>
     <w:p>
       <w:pPr>
         <w:pStyle w:val="Heading3"/>
       </w:pPr>
-      <w:bookmarkStart w:id="55" w:name="_Toc197446567"/>
-      <w:bookmarkStart w:id="56" w:name="_Toc197582408"/>
+      <w:bookmarkStart w:id="61" w:name="_Toc197446567"/>
+      <w:bookmarkStart w:id="62" w:name="_Toc197588218"/>
       <w:r>
         <w:t>Description of Tests Performed</w:t>
       </w:r>
-      <w:bookmarkEnd w:id="55"/>
-      <w:bookmarkEnd w:id="56"/>
+      <w:bookmarkEnd w:id="61"/>
+      <w:bookmarkEnd w:id="62"/>
     </w:p>
     <w:p>
       <w:r>
@@ -8898,13 +9327,13 @@
       <w:pPr>
         <w:pStyle w:val="Heading3"/>
       </w:pPr>
-      <w:bookmarkStart w:id="57" w:name="_Toc197446568"/>
-      <w:bookmarkStart w:id="58" w:name="_Toc197582409"/>
+      <w:bookmarkStart w:id="63" w:name="_Toc197446568"/>
+      <w:bookmarkStart w:id="64" w:name="_Toc197588219"/>
       <w:r>
         <w:t>Numerical Results of Tests</w:t>
       </w:r>
-      <w:bookmarkEnd w:id="57"/>
-      <w:bookmarkEnd w:id="58"/>
+      <w:bookmarkEnd w:id="63"/>
+      <w:bookmarkEnd w:id="64"/>
     </w:p>
     <w:p>
       <w:r>
@@ -8982,7 +9411,7 @@
           </wp:inline>
         </w:drawing>
       </w:r>
-      <w:bookmarkStart w:id="59" w:name="_Toc197582367"/>
+      <w:bookmarkStart w:id="65" w:name="_Toc197588112"/>
       <w:r>
         <w:t xml:space="preserve">Figure </w:t>
       </w:r>
@@ -8997,20 +9426,20 @@
       <w:r>
         <w:t>: Stationary GPS Test</w:t>
       </w:r>
-      <w:bookmarkEnd w:id="59"/>
+      <w:bookmarkEnd w:id="65"/>
     </w:p>
     <w:p/>
     <w:p>
       <w:pPr>
         <w:pStyle w:val="Heading3"/>
       </w:pPr>
-      <w:bookmarkStart w:id="60" w:name="_Toc197446569"/>
-      <w:bookmarkStart w:id="61" w:name="_Toc197582410"/>
+      <w:bookmarkStart w:id="66" w:name="_Toc197446569"/>
+      <w:bookmarkStart w:id="67" w:name="_Toc197588220"/>
       <w:r>
         <w:t>Analysis of Results</w:t>
       </w:r>
-      <w:bookmarkEnd w:id="60"/>
-      <w:bookmarkEnd w:id="61"/>
+      <w:bookmarkEnd w:id="66"/>
+      <w:bookmarkEnd w:id="67"/>
     </w:p>
     <w:p>
       <w:r>
@@ -9035,15 +9464,15 @@
       <w:pPr>
         <w:pStyle w:val="Heading3"/>
       </w:pPr>
-      <w:bookmarkStart w:id="62" w:name="_Toc197446570"/>
-      <w:bookmarkStart w:id="63" w:name="_Toc197499233"/>
-      <w:bookmarkStart w:id="64" w:name="_Toc197582411"/>
+      <w:bookmarkStart w:id="68" w:name="_Toc197446570"/>
+      <w:bookmarkStart w:id="69" w:name="_Toc197499233"/>
+      <w:bookmarkStart w:id="70" w:name="_Toc197588221"/>
       <w:r>
         <w:t>Hardware Pictures</w:t>
       </w:r>
-      <w:bookmarkEnd w:id="62"/>
-      <w:bookmarkEnd w:id="63"/>
-      <w:bookmarkEnd w:id="64"/>
+      <w:bookmarkEnd w:id="68"/>
+      <w:bookmarkEnd w:id="69"/>
+      <w:bookmarkEnd w:id="70"/>
     </w:p>
     <w:p>
       <w:pPr>
@@ -9106,7 +9535,7 @@
         <w:pStyle w:val="Caption"/>
         <w:jc w:val="center"/>
       </w:pPr>
-      <w:bookmarkStart w:id="65" w:name="_Toc197582368"/>
+      <w:bookmarkStart w:id="71" w:name="_Toc197588113"/>
       <w:r>
         <w:t xml:space="preserve">Figure </w:t>
       </w:r>
@@ -9121,18 +9550,18 @@
       <w:r>
         <w:t>: Hardware Packaging</w:t>
       </w:r>
-      <w:bookmarkEnd w:id="65"/>
+      <w:bookmarkEnd w:id="71"/>
     </w:p>
     <w:p>
       <w:pPr>
         <w:pStyle w:val="Heading1"/>
       </w:pPr>
-      <w:bookmarkStart w:id="66" w:name="_Toc197582412"/>
+      <w:bookmarkStart w:id="72" w:name="_Toc197588222"/>
       <w:r>
         <w:t>User’s Manual</w:t>
       </w:r>
-      <w:bookmarkEnd w:id="43"/>
-      <w:bookmarkEnd w:id="66"/>
+      <w:bookmarkEnd w:id="49"/>
+      <w:bookmarkEnd w:id="72"/>
     </w:p>
     <w:p>
       <w:r>
@@ -9148,14 +9577,14 @@
       <w:pPr>
         <w:pStyle w:val="Heading2"/>
       </w:pPr>
-      <w:bookmarkStart w:id="67" w:name="_Toc197582413"/>
+      <w:bookmarkStart w:id="73" w:name="_Toc197588223"/>
       <w:r>
         <w:t>Software</w:t>
       </w:r>
       <w:r>
         <w:t xml:space="preserve"> Installation</w:t>
       </w:r>
-      <w:bookmarkEnd w:id="67"/>
+      <w:bookmarkEnd w:id="73"/>
     </w:p>
     <w:p>
       <w:pPr>
@@ -9228,7 +9657,7 @@
         <w:pStyle w:val="Caption"/>
         <w:jc w:val="center"/>
       </w:pPr>
-      <w:bookmarkStart w:id="68" w:name="_Toc197582369"/>
+      <w:bookmarkStart w:id="74" w:name="_Toc197588114"/>
       <w:r>
         <w:t xml:space="preserve">Figure </w:t>
       </w:r>
@@ -9249,7 +9678,7 @@
       <w:r>
         <w:t xml:space="preserve"> STEP</w:t>
       </w:r>
-      <w:bookmarkEnd w:id="68"/>
+      <w:bookmarkEnd w:id="74"/>
     </w:p>
     <w:p>
       <w:pPr>
@@ -9324,7 +9753,7 @@
         <w:pStyle w:val="Caption"/>
         <w:jc w:val="center"/>
       </w:pPr>
-      <w:bookmarkStart w:id="69" w:name="_Toc197582370"/>
+      <w:bookmarkStart w:id="75" w:name="_Toc197588115"/>
       <w:r>
         <w:t xml:space="preserve">Figure </w:t>
       </w:r>
@@ -9351,7 +9780,7 @@
       <w:r>
         <w:t xml:space="preserve"> STEP</w:t>
       </w:r>
-      <w:bookmarkEnd w:id="69"/>
+      <w:bookmarkEnd w:id="75"/>
     </w:p>
     <w:p>
       <w:pPr>
@@ -9425,7 +9854,7 @@
         <w:pStyle w:val="Caption"/>
         <w:jc w:val="center"/>
       </w:pPr>
-      <w:bookmarkStart w:id="70" w:name="_Toc197582371"/>
+      <w:bookmarkStart w:id="76" w:name="_Toc197588116"/>
       <w:r>
         <w:t xml:space="preserve">Figure </w:t>
       </w:r>
@@ -9446,7 +9875,7 @@
       <w:r>
         <w:t>STEP</w:t>
       </w:r>
-      <w:bookmarkEnd w:id="70"/>
+      <w:bookmarkEnd w:id="76"/>
     </w:p>
     <w:p>
       <w:pPr>
@@ -9521,7 +9950,7 @@
         <w:pStyle w:val="Caption"/>
         <w:jc w:val="center"/>
       </w:pPr>
-      <w:bookmarkStart w:id="71" w:name="_Toc197582372"/>
+      <w:bookmarkStart w:id="77" w:name="_Toc197588117"/>
       <w:r>
         <w:t xml:space="preserve">Figure </w:t>
       </w:r>
@@ -9542,7 +9971,7 @@
       <w:r>
         <w:t xml:space="preserve"> STEP</w:t>
       </w:r>
-      <w:bookmarkEnd w:id="71"/>
+      <w:bookmarkEnd w:id="77"/>
     </w:p>
     <w:p>
       <w:pPr>
@@ -9619,7 +10048,7 @@
           <w:noProof/>
         </w:rPr>
       </w:pPr>
-      <w:bookmarkStart w:id="72" w:name="_Toc197582373"/>
+      <w:bookmarkStart w:id="78" w:name="_Toc197588118"/>
       <w:r>
         <w:t xml:space="preserve">Figure </w:t>
       </w:r>
@@ -9646,7 +10075,7 @@
       <w:r>
         <w:t xml:space="preserve"> STEP</w:t>
       </w:r>
-      <w:bookmarkEnd w:id="72"/>
+      <w:bookmarkEnd w:id="78"/>
     </w:p>
     <w:p>
       <w:pPr>
@@ -9668,21 +10097,21 @@
       <w:pPr>
         <w:pStyle w:val="Heading2"/>
       </w:pPr>
-      <w:bookmarkStart w:id="73" w:name="_Toc197582414"/>
+      <w:bookmarkStart w:id="79" w:name="_Toc197588224"/>
       <w:r>
         <w:t>Complete operation Instructions</w:t>
       </w:r>
-      <w:bookmarkEnd w:id="73"/>
+      <w:bookmarkEnd w:id="79"/>
     </w:p>
     <w:p>
       <w:pPr>
         <w:pStyle w:val="Heading3"/>
       </w:pPr>
-      <w:bookmarkStart w:id="74" w:name="_Toc197582415"/>
+      <w:bookmarkStart w:id="80" w:name="_Toc197588225"/>
       <w:r>
         <w:t>Requirements for SD Card Actions</w:t>
       </w:r>
-      <w:bookmarkEnd w:id="74"/>
+      <w:bookmarkEnd w:id="80"/>
     </w:p>
     <w:p>
       <w:pPr>
@@ -9730,11 +10159,11 @@
       <w:pPr>
         <w:pStyle w:val="Heading3"/>
       </w:pPr>
-      <w:bookmarkStart w:id="75" w:name="_Toc197582416"/>
+      <w:bookmarkStart w:id="81" w:name="_Toc197588226"/>
       <w:r>
         <w:t>SD Card Formatting</w:t>
       </w:r>
-      <w:bookmarkEnd w:id="75"/>
+      <w:bookmarkEnd w:id="81"/>
     </w:p>
     <w:p>
       <w:pPr>
@@ -9765,11 +10194,11 @@
       <w:pPr>
         <w:pStyle w:val="Heading3"/>
       </w:pPr>
-      <w:bookmarkStart w:id="76" w:name="_Toc197582417"/>
+      <w:bookmarkStart w:id="82" w:name="_Toc197588227"/>
       <w:r>
         <w:t>Syncing Pictures From SD Card</w:t>
       </w:r>
-      <w:bookmarkEnd w:id="76"/>
+      <w:bookmarkEnd w:id="82"/>
     </w:p>
     <w:p>
       <w:pPr>
@@ -9827,11 +10256,11 @@
       <w:pPr>
         <w:pStyle w:val="Heading3"/>
       </w:pPr>
-      <w:bookmarkStart w:id="77" w:name="_Toc197582418"/>
+      <w:bookmarkStart w:id="83" w:name="_Toc197588228"/>
       <w:r>
         <w:t>Creating the Configuration File for the SD Card</w:t>
       </w:r>
-      <w:bookmarkEnd w:id="77"/>
+      <w:bookmarkEnd w:id="83"/>
     </w:p>
     <w:p>
       <w:pPr>
@@ -9968,11 +10397,11 @@
       <w:pPr>
         <w:pStyle w:val="Heading3"/>
       </w:pPr>
-      <w:bookmarkStart w:id="78" w:name="_Toc197582419"/>
+      <w:bookmarkStart w:id="84" w:name="_Toc197588229"/>
       <w:r>
         <w:t>Uploading the Pictures onto Picasa Web Albums</w:t>
       </w:r>
-      <w:bookmarkEnd w:id="78"/>
+      <w:bookmarkEnd w:id="84"/>
     </w:p>
     <w:p>
       <w:pPr>
@@ -10023,11 +10452,11 @@
       <w:pPr>
         <w:pStyle w:val="Heading3"/>
       </w:pPr>
-      <w:bookmarkStart w:id="79" w:name="_Toc197582420"/>
+      <w:bookmarkStart w:id="85" w:name="_Toc197588230"/>
       <w:r>
         <w:t>Viewing the Pictures</w:t>
       </w:r>
-      <w:bookmarkEnd w:id="79"/>
+      <w:bookmarkEnd w:id="85"/>
     </w:p>
     <w:p>
       <w:pPr>
@@ -10102,23 +10531,23 @@
       <w:pPr>
         <w:pStyle w:val="Heading2"/>
       </w:pPr>
-      <w:bookmarkStart w:id="80" w:name="_Toc197582421"/>
+      <w:bookmarkStart w:id="86" w:name="_Toc197588231"/>
       <w:r>
         <w:t>Hardware</w:t>
       </w:r>
-      <w:bookmarkEnd w:id="80"/>
+      <w:bookmarkEnd w:id="86"/>
     </w:p>
     <w:p>
       <w:pPr>
         <w:pStyle w:val="Heading3"/>
       </w:pPr>
-      <w:bookmarkStart w:id="81" w:name="_Toc197446574"/>
-      <w:bookmarkStart w:id="82" w:name="_Toc197582422"/>
+      <w:bookmarkStart w:id="87" w:name="_Toc197446574"/>
+      <w:bookmarkStart w:id="88" w:name="_Toc197588232"/>
       <w:r>
         <w:t>Packaging</w:t>
       </w:r>
-      <w:bookmarkEnd w:id="81"/>
-      <w:bookmarkEnd w:id="82"/>
+      <w:bookmarkEnd w:id="87"/>
+      <w:bookmarkEnd w:id="88"/>
     </w:p>
     <w:p>
       <w:r>
@@ -10192,8 +10621,8 @@
           <w:color w:val="FF0000"/>
         </w:rPr>
       </w:pPr>
-      <w:bookmarkStart w:id="83" w:name="_Toc197446591"/>
-      <w:bookmarkStart w:id="84" w:name="_Toc197582374"/>
+      <w:bookmarkStart w:id="89" w:name="_Toc197446591"/>
+      <w:bookmarkStart w:id="90" w:name="_Toc197588119"/>
       <w:r>
         <w:t xml:space="preserve">Figure </w:t>
       </w:r>
@@ -10208,20 +10637,20 @@
       <w:r>
         <w:t>: CMUcam3 Enclosure</w:t>
       </w:r>
-      <w:bookmarkEnd w:id="83"/>
-      <w:bookmarkEnd w:id="84"/>
+      <w:bookmarkEnd w:id="89"/>
+      <w:bookmarkEnd w:id="90"/>
     </w:p>
     <w:p>
       <w:pPr>
         <w:pStyle w:val="Heading3"/>
       </w:pPr>
-      <w:bookmarkStart w:id="85" w:name="_Toc197446575"/>
-      <w:bookmarkStart w:id="86" w:name="_Toc197582423"/>
+      <w:bookmarkStart w:id="91" w:name="_Toc197446575"/>
+      <w:bookmarkStart w:id="92" w:name="_Toc197588233"/>
       <w:r>
         <w:t>Hardware Operation</w:t>
       </w:r>
-      <w:bookmarkEnd w:id="85"/>
-      <w:bookmarkEnd w:id="86"/>
+      <w:bookmarkEnd w:id="91"/>
+      <w:bookmarkEnd w:id="92"/>
     </w:p>
     <w:p>
       <w:r>
@@ -10238,13 +10667,13 @@
       <w:pPr>
         <w:pStyle w:val="Heading3"/>
       </w:pPr>
-      <w:bookmarkStart w:id="87" w:name="_Toc197446576"/>
-      <w:bookmarkStart w:id="88" w:name="_Toc197582424"/>
+      <w:bookmarkStart w:id="93" w:name="_Toc197446576"/>
+      <w:bookmarkStart w:id="94" w:name="_Toc197588234"/>
       <w:r>
         <w:t>Setting Triggers</w:t>
       </w:r>
-      <w:bookmarkEnd w:id="87"/>
-      <w:bookmarkEnd w:id="88"/>
+      <w:bookmarkEnd w:id="93"/>
+      <w:bookmarkEnd w:id="94"/>
     </w:p>
     <w:p>
       <w:r>
@@ -10311,13 +10740,13 @@
       <w:pPr>
         <w:pStyle w:val="Heading3"/>
       </w:pPr>
-      <w:bookmarkStart w:id="89" w:name="_Toc197446577"/>
-      <w:bookmarkStart w:id="90" w:name="_Toc197582425"/>
+      <w:bookmarkStart w:id="95" w:name="_Toc197446577"/>
+      <w:bookmarkStart w:id="96" w:name="_Toc197588235"/>
       <w:r>
         <w:t>Changing GPS Modules</w:t>
       </w:r>
-      <w:bookmarkEnd w:id="89"/>
-      <w:bookmarkEnd w:id="90"/>
+      <w:bookmarkEnd w:id="95"/>
+      <w:bookmarkEnd w:id="96"/>
     </w:p>
     <w:p>
       <w:r>
@@ -10454,8 +10883,8 @@
         <w:pStyle w:val="Caption"/>
         <w:jc w:val="center"/>
       </w:pPr>
-      <w:bookmarkStart w:id="91" w:name="_Toc197446592"/>
-      <w:bookmarkStart w:id="92" w:name="_Toc197582375"/>
+      <w:bookmarkStart w:id="97" w:name="_Toc197446592"/>
+      <w:bookmarkStart w:id="98" w:name="_Toc197588120"/>
       <w:r>
         <w:t xml:space="preserve">Figure </w:t>
       </w:r>
@@ -10476,8 +10905,8 @@
       <w:r>
         <w:t xml:space="preserve"> Port Connections</w:t>
       </w:r>
-      <w:bookmarkEnd w:id="91"/>
-      <w:bookmarkEnd w:id="92"/>
+      <w:bookmarkEnd w:id="97"/>
+      <w:bookmarkEnd w:id="98"/>
     </w:p>
     <w:p>
       <w:pPr>
@@ -10540,8 +10969,8 @@
         <w:pStyle w:val="Caption"/>
         <w:jc w:val="center"/>
       </w:pPr>
-      <w:bookmarkStart w:id="93" w:name="_Toc197446593"/>
-      <w:bookmarkStart w:id="94" w:name="_Toc197582376"/>
+      <w:bookmarkStart w:id="99" w:name="_Toc197446593"/>
+      <w:bookmarkStart w:id="100" w:name="_Toc197588121"/>
       <w:r>
         <w:t xml:space="preserve">Figure </w:t>
       </w:r>
@@ -10556,21 +10985,21 @@
       <w:r>
         <w:t>: Servo Port Connections</w:t>
       </w:r>
-      <w:bookmarkEnd w:id="93"/>
-      <w:bookmarkEnd w:id="94"/>
+      <w:bookmarkEnd w:id="99"/>
+      <w:bookmarkEnd w:id="100"/>
     </w:p>
     <w:p/>
     <w:p>
       <w:pPr>
         <w:pStyle w:val="Heading1"/>
       </w:pPr>
-      <w:bookmarkStart w:id="95" w:name="_Toc196726627"/>
-      <w:bookmarkStart w:id="96" w:name="_Toc197582426"/>
+      <w:bookmarkStart w:id="101" w:name="_Toc196726627"/>
+      <w:bookmarkStart w:id="102" w:name="_Toc197588236"/>
       <w:r>
         <w:t>Course Debriefing</w:t>
       </w:r>
-      <w:bookmarkEnd w:id="95"/>
-      <w:bookmarkEnd w:id="96"/>
+      <w:bookmarkEnd w:id="101"/>
+      <w:bookmarkEnd w:id="102"/>
     </w:p>
     <w:p>
       <w:r>
@@ -10581,13 +11010,13 @@
       <w:pPr>
         <w:pStyle w:val="Heading1"/>
       </w:pPr>
-      <w:bookmarkStart w:id="97" w:name="_Toc196726628"/>
-      <w:bookmarkStart w:id="98" w:name="_Toc197582427"/>
+      <w:bookmarkStart w:id="103" w:name="_Toc196726628"/>
+      <w:bookmarkStart w:id="104" w:name="_Toc197588237"/>
       <w:r>
         <w:t>Budget</w:t>
       </w:r>
-      <w:bookmarkEnd w:id="97"/>
-      <w:bookmarkEnd w:id="98"/>
+      <w:bookmarkEnd w:id="103"/>
+      <w:bookmarkEnd w:id="104"/>
     </w:p>
     <w:p>
       <w:r>
@@ -10602,10 +11031,10 @@
       </w:pPr>
       <w:r>
         <w:object w:dxaOrig="4470" w:dyaOrig="3520">
-          <v:shape id="_x0000_i1025" type="#_x0000_t75" style="width:223.55pt;height:174.15pt" o:ole="">
+          <v:shape id="_x0000_i1026" type="#_x0000_t75" style="width:223.55pt;height:174.15pt" o:ole="">
             <v:imagedata r:id="rId34" o:title=""/>
           </v:shape>
-          <o:OLEObject Type="Embed" ProgID="Msxml2.SAXXMLReader.5.0" ShapeID="_x0000_i1025" DrawAspect="Content" ObjectID="_1271328921" r:id="rId35"/>
+          <o:OLEObject Type="Embed" ProgID="Msxml2.SAXXMLReader.5.0" ShapeID="_x0000_i1026" DrawAspect="Content" ObjectID="_1271330033" r:id="rId35"/>
         </w:object>
       </w:r>
     </w:p>
@@ -10614,7 +11043,7 @@
         <w:pStyle w:val="Caption"/>
         <w:jc w:val="center"/>
       </w:pPr>
-      <w:bookmarkStart w:id="99" w:name="_Toc197582377"/>
+      <w:bookmarkStart w:id="105" w:name="_Toc197588122"/>
       <w:r>
         <w:t xml:space="preserve">Figure </w:t>
       </w:r>
@@ -10629,7 +11058,7 @@
       <w:r>
         <w:t>: Cost of Design</w:t>
       </w:r>
-      <w:bookmarkEnd w:id="99"/>
+      <w:bookmarkEnd w:id="105"/>
     </w:p>
     <w:p>
       <w:r>
@@ -10697,7 +11126,7 @@
         <w:pStyle w:val="Caption"/>
         <w:jc w:val="center"/>
       </w:pPr>
-      <w:bookmarkStart w:id="100" w:name="_Toc197582378"/>
+      <w:bookmarkStart w:id="106" w:name="_Toc197588123"/>
       <w:r>
         <w:t xml:space="preserve">Figure </w:t>
       </w:r>
@@ -10712,7 +11141,7 @@
       <w:r>
         <w:t>: Cost of Unit</w:t>
       </w:r>
-      <w:bookmarkEnd w:id="100"/>
+      <w:bookmarkEnd w:id="106"/>
     </w:p>
     <w:p>
       <w:r>
@@ -10723,14 +11152,14 @@
       <w:pPr>
         <w:pStyle w:val="Heading1"/>
       </w:pPr>
-      <w:bookmarkStart w:id="101" w:name="_Toc196726629"/>
-      <w:bookmarkStart w:id="102" w:name="_Toc197582428"/>
+      <w:bookmarkStart w:id="107" w:name="_Toc196726629"/>
+      <w:bookmarkStart w:id="108" w:name="_Toc197588238"/>
       <w:r>
         <w:lastRenderedPageBreak/>
         <w:t>Appendices</w:t>
       </w:r>
-      <w:bookmarkEnd w:id="101"/>
-      <w:bookmarkEnd w:id="102"/>
+      <w:bookmarkEnd w:id="107"/>
+      <w:bookmarkEnd w:id="108"/>
     </w:p>
     <w:sectPr>
       <w:headerReference w:type="default" r:id="rId37"/>
@@ -10832,7 +11261,7 @@
           <w:b/>
           <w:noProof/>
         </w:rPr>
-        <w:t>iii</w:t>
+        <w:t>iv</w:t>
       </w:r>
     </w:fldSimple>
   </w:p>
@@ -10885,7 +11314,7 @@
           <w:b/>
           <w:noProof/>
         </w:rPr>
-        <w:t>13</w:t>
+        <w:t>29</w:t>
       </w:r>
     </w:fldSimple>
   </w:p>
@@ -14639,10 +15068,13 @@
     <w:next w:val="Normal"/>
     <w:autoRedefine/>
     <w:uiPriority w:val="39"/>
-    <w:rsid w:val="00597DEB"/>
+    <w:rsid w:val="00372ACA"/>
     <w:pPr>
+      <w:tabs>
+        <w:tab w:val="left" w:pos="880"/>
+        <w:tab w:val="right" w:leader="dot" w:pos="9350"/>
+      </w:tabs>
       <w:spacing w:after="100"/>
-      <w:ind w:left="220"/>
     </w:pPr>
   </w:style>
   <w:style w:type="paragraph" w:styleId="TOC1">

--- a/MISC/Final.docx
+++ b/MISC/Final.docx
@@ -1405,10 +1405,6 @@
     <w:p>
       <w:pPr>
         <w:pStyle w:val="TOC3"/>
-        <w:tabs>
-          <w:tab w:val="left" w:pos="1320"/>
-          <w:tab w:val="right" w:leader="dot" w:pos="9350"/>
-        </w:tabs>
         <w:rPr>
           <w:rFonts w:asciiTheme="minorHAnsi" w:eastAsiaTheme="minorEastAsia" w:hAnsiTheme="minorHAnsi" w:cstheme="minorBidi"/>
           <w:noProof/>
@@ -1496,10 +1492,6 @@
     <w:p>
       <w:pPr>
         <w:pStyle w:val="TOC3"/>
-        <w:tabs>
-          <w:tab w:val="left" w:pos="1320"/>
-          <w:tab w:val="right" w:leader="dot" w:pos="9350"/>
-        </w:tabs>
         <w:rPr>
           <w:rFonts w:asciiTheme="minorHAnsi" w:eastAsiaTheme="minorEastAsia" w:hAnsiTheme="minorHAnsi" w:cstheme="minorBidi"/>
           <w:noProof/>
@@ -1671,10 +1663,6 @@
     <w:p>
       <w:pPr>
         <w:pStyle w:val="TOC3"/>
-        <w:tabs>
-          <w:tab w:val="left" w:pos="1320"/>
-          <w:tab w:val="right" w:leader="dot" w:pos="9350"/>
-        </w:tabs>
         <w:rPr>
           <w:rFonts w:asciiTheme="minorHAnsi" w:eastAsiaTheme="minorEastAsia" w:hAnsiTheme="minorHAnsi" w:cstheme="minorBidi"/>
           <w:noProof/>
@@ -1762,10 +1750,6 @@
     <w:p>
       <w:pPr>
         <w:pStyle w:val="TOC3"/>
-        <w:tabs>
-          <w:tab w:val="left" w:pos="1320"/>
-          <w:tab w:val="right" w:leader="dot" w:pos="9350"/>
-        </w:tabs>
         <w:rPr>
           <w:rFonts w:asciiTheme="minorHAnsi" w:eastAsiaTheme="minorEastAsia" w:hAnsiTheme="minorHAnsi" w:cstheme="minorBidi"/>
           <w:noProof/>
@@ -1853,10 +1837,6 @@
     <w:p>
       <w:pPr>
         <w:pStyle w:val="TOC3"/>
-        <w:tabs>
-          <w:tab w:val="left" w:pos="1320"/>
-          <w:tab w:val="right" w:leader="dot" w:pos="9350"/>
-        </w:tabs>
         <w:rPr>
           <w:rFonts w:asciiTheme="minorHAnsi" w:eastAsiaTheme="minorEastAsia" w:hAnsiTheme="minorHAnsi" w:cstheme="minorBidi"/>
           <w:noProof/>
@@ -1944,10 +1924,6 @@
     <w:p>
       <w:pPr>
         <w:pStyle w:val="TOC3"/>
-        <w:tabs>
-          <w:tab w:val="left" w:pos="1320"/>
-          <w:tab w:val="right" w:leader="dot" w:pos="9350"/>
-        </w:tabs>
         <w:rPr>
           <w:rFonts w:asciiTheme="minorHAnsi" w:eastAsiaTheme="minorEastAsia" w:hAnsiTheme="minorHAnsi" w:cstheme="minorBidi"/>
           <w:noProof/>
@@ -2207,10 +2183,6 @@
     <w:p>
       <w:pPr>
         <w:pStyle w:val="TOC3"/>
-        <w:tabs>
-          <w:tab w:val="left" w:pos="1320"/>
-          <w:tab w:val="right" w:leader="dot" w:pos="9350"/>
-        </w:tabs>
         <w:rPr>
           <w:rFonts w:asciiTheme="minorHAnsi" w:eastAsiaTheme="minorEastAsia" w:hAnsiTheme="minorHAnsi" w:cstheme="minorBidi"/>
           <w:noProof/>
@@ -2298,10 +2270,6 @@
     <w:p>
       <w:pPr>
         <w:pStyle w:val="TOC3"/>
-        <w:tabs>
-          <w:tab w:val="left" w:pos="1320"/>
-          <w:tab w:val="right" w:leader="dot" w:pos="9350"/>
-        </w:tabs>
         <w:rPr>
           <w:rFonts w:asciiTheme="minorHAnsi" w:eastAsiaTheme="minorEastAsia" w:hAnsiTheme="minorHAnsi" w:cstheme="minorBidi"/>
           <w:noProof/>
@@ -2389,10 +2357,6 @@
     <w:p>
       <w:pPr>
         <w:pStyle w:val="TOC3"/>
-        <w:tabs>
-          <w:tab w:val="left" w:pos="1320"/>
-          <w:tab w:val="right" w:leader="dot" w:pos="9350"/>
-        </w:tabs>
         <w:rPr>
           <w:rFonts w:asciiTheme="minorHAnsi" w:eastAsiaTheme="minorEastAsia" w:hAnsiTheme="minorHAnsi" w:cstheme="minorBidi"/>
           <w:noProof/>
@@ -2480,10 +2444,6 @@
     <w:p>
       <w:pPr>
         <w:pStyle w:val="TOC3"/>
-        <w:tabs>
-          <w:tab w:val="left" w:pos="1320"/>
-          <w:tab w:val="right" w:leader="dot" w:pos="9350"/>
-        </w:tabs>
         <w:rPr>
           <w:rFonts w:asciiTheme="minorHAnsi" w:eastAsiaTheme="minorEastAsia" w:hAnsiTheme="minorHAnsi" w:cstheme="minorBidi"/>
           <w:noProof/>
@@ -2827,10 +2787,6 @@
     <w:p>
       <w:pPr>
         <w:pStyle w:val="TOC3"/>
-        <w:tabs>
-          <w:tab w:val="left" w:pos="1320"/>
-          <w:tab w:val="right" w:leader="dot" w:pos="9350"/>
-        </w:tabs>
         <w:rPr>
           <w:rFonts w:asciiTheme="minorHAnsi" w:eastAsiaTheme="minorEastAsia" w:hAnsiTheme="minorHAnsi" w:cstheme="minorBidi"/>
           <w:noProof/>
@@ -2918,10 +2874,6 @@
     <w:p>
       <w:pPr>
         <w:pStyle w:val="TOC3"/>
-        <w:tabs>
-          <w:tab w:val="left" w:pos="1320"/>
-          <w:tab w:val="right" w:leader="dot" w:pos="9350"/>
-        </w:tabs>
         <w:rPr>
           <w:rFonts w:asciiTheme="minorHAnsi" w:eastAsiaTheme="minorEastAsia" w:hAnsiTheme="minorHAnsi" w:cstheme="minorBidi"/>
           <w:noProof/>
@@ -3009,10 +2961,6 @@
     <w:p>
       <w:pPr>
         <w:pStyle w:val="TOC3"/>
-        <w:tabs>
-          <w:tab w:val="left" w:pos="1320"/>
-          <w:tab w:val="right" w:leader="dot" w:pos="9350"/>
-        </w:tabs>
         <w:rPr>
           <w:rFonts w:asciiTheme="minorHAnsi" w:eastAsiaTheme="minorEastAsia" w:hAnsiTheme="minorHAnsi" w:cstheme="minorBidi"/>
           <w:noProof/>
@@ -3184,10 +3132,6 @@
     <w:p>
       <w:pPr>
         <w:pStyle w:val="TOC3"/>
-        <w:tabs>
-          <w:tab w:val="left" w:pos="1320"/>
-          <w:tab w:val="right" w:leader="dot" w:pos="9350"/>
-        </w:tabs>
         <w:rPr>
           <w:rFonts w:asciiTheme="minorHAnsi" w:eastAsiaTheme="minorEastAsia" w:hAnsiTheme="minorHAnsi" w:cstheme="minorBidi"/>
           <w:noProof/>
@@ -3275,10 +3219,6 @@
     <w:p>
       <w:pPr>
         <w:pStyle w:val="TOC3"/>
-        <w:tabs>
-          <w:tab w:val="left" w:pos="1320"/>
-          <w:tab w:val="right" w:leader="dot" w:pos="9350"/>
-        </w:tabs>
         <w:rPr>
           <w:rFonts w:asciiTheme="minorHAnsi" w:eastAsiaTheme="minorEastAsia" w:hAnsiTheme="minorHAnsi" w:cstheme="minorBidi"/>
           <w:noProof/>
@@ -3366,10 +3306,6 @@
     <w:p>
       <w:pPr>
         <w:pStyle w:val="TOC3"/>
-        <w:tabs>
-          <w:tab w:val="left" w:pos="1320"/>
-          <w:tab w:val="right" w:leader="dot" w:pos="9350"/>
-        </w:tabs>
         <w:rPr>
           <w:rFonts w:asciiTheme="minorHAnsi" w:eastAsiaTheme="minorEastAsia" w:hAnsiTheme="minorHAnsi" w:cstheme="minorBidi"/>
           <w:noProof/>
@@ -3457,10 +3393,6 @@
     <w:p>
       <w:pPr>
         <w:pStyle w:val="TOC3"/>
-        <w:tabs>
-          <w:tab w:val="left" w:pos="1320"/>
-          <w:tab w:val="right" w:leader="dot" w:pos="9350"/>
-        </w:tabs>
         <w:rPr>
           <w:rFonts w:asciiTheme="minorHAnsi" w:eastAsiaTheme="minorEastAsia" w:hAnsiTheme="minorHAnsi" w:cstheme="minorBidi"/>
           <w:noProof/>
@@ -3804,10 +3736,6 @@
     <w:p>
       <w:pPr>
         <w:pStyle w:val="TOC3"/>
-        <w:tabs>
-          <w:tab w:val="left" w:pos="1320"/>
-          <w:tab w:val="right" w:leader="dot" w:pos="9350"/>
-        </w:tabs>
         <w:rPr>
           <w:rFonts w:asciiTheme="minorHAnsi" w:eastAsiaTheme="minorEastAsia" w:hAnsiTheme="minorHAnsi" w:cstheme="minorBidi"/>
           <w:noProof/>
@@ -3895,10 +3823,6 @@
     <w:p>
       <w:pPr>
         <w:pStyle w:val="TOC3"/>
-        <w:tabs>
-          <w:tab w:val="left" w:pos="1320"/>
-          <w:tab w:val="right" w:leader="dot" w:pos="9350"/>
-        </w:tabs>
         <w:rPr>
           <w:rFonts w:asciiTheme="minorHAnsi" w:eastAsiaTheme="minorEastAsia" w:hAnsiTheme="minorHAnsi" w:cstheme="minorBidi"/>
           <w:noProof/>
@@ -3986,10 +3910,6 @@
     <w:p>
       <w:pPr>
         <w:pStyle w:val="TOC3"/>
-        <w:tabs>
-          <w:tab w:val="left" w:pos="1320"/>
-          <w:tab w:val="right" w:leader="dot" w:pos="9350"/>
-        </w:tabs>
         <w:rPr>
           <w:rFonts w:asciiTheme="minorHAnsi" w:eastAsiaTheme="minorEastAsia" w:hAnsiTheme="minorHAnsi" w:cstheme="minorBidi"/>
           <w:noProof/>
@@ -4077,10 +3997,6 @@
     <w:p>
       <w:pPr>
         <w:pStyle w:val="TOC3"/>
-        <w:tabs>
-          <w:tab w:val="left" w:pos="1320"/>
-          <w:tab w:val="right" w:leader="dot" w:pos="9350"/>
-        </w:tabs>
         <w:rPr>
           <w:rFonts w:asciiTheme="minorHAnsi" w:eastAsiaTheme="minorEastAsia" w:hAnsiTheme="minorHAnsi" w:cstheme="minorBidi"/>
           <w:noProof/>
@@ -4168,10 +4084,6 @@
     <w:p>
       <w:pPr>
         <w:pStyle w:val="TOC3"/>
-        <w:tabs>
-          <w:tab w:val="left" w:pos="1320"/>
-          <w:tab w:val="right" w:leader="dot" w:pos="9350"/>
-        </w:tabs>
         <w:rPr>
           <w:rFonts w:asciiTheme="minorHAnsi" w:eastAsiaTheme="minorEastAsia" w:hAnsiTheme="minorHAnsi" w:cstheme="minorBidi"/>
           <w:noProof/>
@@ -4259,10 +4171,6 @@
     <w:p>
       <w:pPr>
         <w:pStyle w:val="TOC3"/>
-        <w:tabs>
-          <w:tab w:val="left" w:pos="1320"/>
-          <w:tab w:val="right" w:leader="dot" w:pos="9350"/>
-        </w:tabs>
         <w:rPr>
           <w:rFonts w:asciiTheme="minorHAnsi" w:eastAsiaTheme="minorEastAsia" w:hAnsiTheme="minorHAnsi" w:cstheme="minorBidi"/>
           <w:noProof/>
@@ -4434,10 +4342,6 @@
     <w:p>
       <w:pPr>
         <w:pStyle w:val="TOC3"/>
-        <w:tabs>
-          <w:tab w:val="left" w:pos="1320"/>
-          <w:tab w:val="right" w:leader="dot" w:pos="9350"/>
-        </w:tabs>
         <w:rPr>
           <w:rFonts w:asciiTheme="minorHAnsi" w:eastAsiaTheme="minorEastAsia" w:hAnsiTheme="minorHAnsi" w:cstheme="minorBidi"/>
           <w:noProof/>
@@ -4525,10 +4429,6 @@
     <w:p>
       <w:pPr>
         <w:pStyle w:val="TOC3"/>
-        <w:tabs>
-          <w:tab w:val="left" w:pos="1320"/>
-          <w:tab w:val="right" w:leader="dot" w:pos="9350"/>
-        </w:tabs>
         <w:rPr>
           <w:rFonts w:asciiTheme="minorHAnsi" w:eastAsiaTheme="minorEastAsia" w:hAnsiTheme="minorHAnsi" w:cstheme="minorBidi"/>
           <w:noProof/>
@@ -4616,10 +4516,6 @@
     <w:p>
       <w:pPr>
         <w:pStyle w:val="TOC3"/>
-        <w:tabs>
-          <w:tab w:val="left" w:pos="1320"/>
-          <w:tab w:val="right" w:leader="dot" w:pos="9350"/>
-        </w:tabs>
         <w:rPr>
           <w:rFonts w:asciiTheme="minorHAnsi" w:eastAsiaTheme="minorEastAsia" w:hAnsiTheme="minorHAnsi" w:cstheme="minorBidi"/>
           <w:noProof/>
@@ -4707,10 +4603,6 @@
     <w:p>
       <w:pPr>
         <w:pStyle w:val="TOC3"/>
-        <w:tabs>
-          <w:tab w:val="left" w:pos="1320"/>
-          <w:tab w:val="right" w:leader="dot" w:pos="9350"/>
-        </w:tabs>
         <w:rPr>
           <w:rFonts w:asciiTheme="minorHAnsi" w:eastAsiaTheme="minorEastAsia" w:hAnsiTheme="minorHAnsi" w:cstheme="minorBidi"/>
           <w:noProof/>
@@ -6701,15 +6593,15 @@
       <w:pPr>
         <w:pStyle w:val="Heading2"/>
       </w:pPr>
-      <w:bookmarkStart w:id="3" w:name="_Toc196726606"/>
-      <w:bookmarkStart w:id="4" w:name="_Toc197588186"/>
+      <w:bookmarkStart w:id="3" w:name="_Toc197588186"/>
+      <w:bookmarkStart w:id="4" w:name="_Toc196726606"/>
       <w:r>
         <w:t>Need</w:t>
       </w:r>
       <w:r>
         <w:t>, Goal, and Objectives</w:t>
       </w:r>
-      <w:bookmarkEnd w:id="4"/>
+      <w:bookmarkEnd w:id="3"/>
     </w:p>
     <w:p>
       <w:r>
@@ -6771,7 +6663,7 @@
       <w:r>
         <w:t>Project Background</w:t>
       </w:r>
-      <w:bookmarkEnd w:id="3"/>
+      <w:bookmarkEnd w:id="4"/>
       <w:bookmarkEnd w:id="7"/>
     </w:p>
     <w:p>
@@ -7502,12 +7394,12 @@
       <w:pPr>
         <w:pStyle w:val="Heading2"/>
       </w:pPr>
-      <w:bookmarkStart w:id="21" w:name="_Toc196726612"/>
-      <w:bookmarkStart w:id="22" w:name="_Toc197588197"/>
+      <w:bookmarkStart w:id="21" w:name="_Toc197588197"/>
+      <w:bookmarkStart w:id="22" w:name="_Toc196726612"/>
       <w:r>
         <w:t>Complete module-wise specifications</w:t>
       </w:r>
-      <w:bookmarkEnd w:id="22"/>
+      <w:bookmarkEnd w:id="21"/>
     </w:p>
     <w:p>
       <w:pPr>
@@ -8262,13 +8154,13 @@
       <w:pPr>
         <w:pStyle w:val="Heading2"/>
       </w:pPr>
-      <w:bookmarkStart w:id="30" w:name="_Toc196726624"/>
-      <w:bookmarkStart w:id="31" w:name="_Toc197588200"/>
-      <w:bookmarkEnd w:id="21"/>
+      <w:bookmarkStart w:id="30" w:name="_Toc197588200"/>
+      <w:bookmarkStart w:id="31" w:name="_Toc196726624"/>
+      <w:bookmarkEnd w:id="22"/>
       <w:r>
         <w:t>Approach for Design Validation</w:t>
       </w:r>
-      <w:bookmarkEnd w:id="31"/>
+      <w:bookmarkEnd w:id="30"/>
     </w:p>
     <w:p>
       <w:pPr>
@@ -8374,19 +8266,19 @@
       <w:r>
         <w:t>Implementation Notes</w:t>
       </w:r>
-      <w:bookmarkEnd w:id="30"/>
+      <w:bookmarkEnd w:id="31"/>
       <w:bookmarkEnd w:id="36"/>
     </w:p>
     <w:p>
       <w:pPr>
         <w:pStyle w:val="Heading2"/>
       </w:pPr>
-      <w:bookmarkStart w:id="37" w:name="_Toc196726625"/>
-      <w:bookmarkStart w:id="38" w:name="_Toc197588206"/>
+      <w:bookmarkStart w:id="37" w:name="_Toc197588206"/>
+      <w:bookmarkStart w:id="38" w:name="_Toc196726625"/>
       <w:r>
         <w:t>Hardware</w:t>
       </w:r>
-      <w:bookmarkEnd w:id="38"/>
+      <w:bookmarkEnd w:id="37"/>
     </w:p>
     <w:p>
       <w:pPr>
@@ -8718,7 +8610,7 @@
           <v:shape id="_x0000_i1025" type="#_x0000_t75" style="width:118.9pt;height:34.35pt" o:ole="">
             <v:imagedata r:id="rId19" o:title=""/>
           </v:shape>
-          <o:OLEObject Type="Embed" ProgID="Equation.3" ShapeID="_x0000_i1025" DrawAspect="Content" ObjectID="_1271330032" r:id="rId20"/>
+          <o:OLEObject Type="Embed" ProgID="Equation.3" ShapeID="_x0000_i1025" DrawAspect="Content" ObjectID="_1271337243" r:id="rId20"/>
         </w:object>
       </w:r>
     </w:p>
@@ -8977,7 +8869,7 @@
       <w:r>
         <w:t>Experimental Results</w:t>
       </w:r>
-      <w:bookmarkEnd w:id="37"/>
+      <w:bookmarkEnd w:id="38"/>
       <w:bookmarkEnd w:id="47"/>
     </w:p>
     <w:p>
@@ -8985,13 +8877,13 @@
         <w:pStyle w:val="Heading2"/>
       </w:pPr>
       <w:bookmarkStart w:id="48" w:name="_Toc197446561"/>
-      <w:bookmarkStart w:id="49" w:name="_Toc196726626"/>
-      <w:bookmarkStart w:id="50" w:name="_Toc197588213"/>
+      <w:bookmarkStart w:id="49" w:name="_Toc197588213"/>
+      <w:bookmarkStart w:id="50" w:name="_Toc196726626"/>
       <w:r>
         <w:t>Software Results</w:t>
       </w:r>
       <w:bookmarkEnd w:id="48"/>
-      <w:bookmarkEnd w:id="50"/>
+      <w:bookmarkEnd w:id="49"/>
     </w:p>
     <w:p>
       <w:pPr>
@@ -9560,7 +9452,7 @@
       <w:r>
         <w:t>User’s Manual</w:t>
       </w:r>
-      <w:bookmarkEnd w:id="49"/>
+      <w:bookmarkEnd w:id="50"/>
       <w:bookmarkEnd w:id="72"/>
     </w:p>
     <w:p>
@@ -11034,7 +10926,7 @@
           <v:shape id="_x0000_i1026" type="#_x0000_t75" style="width:223.55pt;height:174.15pt" o:ole="">
             <v:imagedata r:id="rId34" o:title=""/>
           </v:shape>
-          <o:OLEObject Type="Embed" ProgID="Msxml2.SAXXMLReader.5.0" ShapeID="_x0000_i1026" DrawAspect="Content" ObjectID="_1271330033" r:id="rId35"/>
+          <o:OLEObject Type="Embed" ProgID="Msxml2.SAXXMLReader.5.0" ShapeID="_x0000_i1026" DrawAspect="Content" ObjectID="_1271337244" r:id="rId35"/>
         </w:object>
       </w:r>
     </w:p>
@@ -11261,7 +11153,7 @@
           <w:b/>
           <w:noProof/>
         </w:rPr>
-        <w:t>iv</w:t>
+        <w:t>i</w:t>
       </w:r>
     </w:fldSimple>
   </w:p>
@@ -11314,7 +11206,7 @@
           <w:b/>
           <w:noProof/>
         </w:rPr>
-        <w:t>29</w:t>
+        <w:t>1</w:t>
       </w:r>
     </w:fldSimple>
   </w:p>
@@ -15068,13 +14960,14 @@
     <w:next w:val="Normal"/>
     <w:autoRedefine/>
     <w:uiPriority w:val="39"/>
-    <w:rsid w:val="00372ACA"/>
+    <w:rsid w:val="00001A5D"/>
     <w:pPr>
       <w:tabs>
         <w:tab w:val="left" w:pos="880"/>
         <w:tab w:val="right" w:leader="dot" w:pos="9350"/>
       </w:tabs>
       <w:spacing w:after="100"/>
+      <w:ind w:left="440"/>
     </w:pPr>
   </w:style>
   <w:style w:type="paragraph" w:styleId="TOC1">
@@ -15094,10 +14987,14 @@
     <w:next w:val="Normal"/>
     <w:autoRedefine/>
     <w:uiPriority w:val="39"/>
-    <w:rsid w:val="00597DEB"/>
+    <w:rsid w:val="00001A5D"/>
     <w:pPr>
+      <w:tabs>
+        <w:tab w:val="left" w:pos="1320"/>
+        <w:tab w:val="right" w:leader="dot" w:pos="9350"/>
+      </w:tabs>
       <w:spacing w:after="100"/>
-      <w:ind w:left="440"/>
+      <w:ind w:left="720"/>
     </w:pPr>
   </w:style>
   <w:style w:type="character" w:styleId="LineNumber">

--- a/MISC/Final.docx
+++ b/MISC/Final.docx
@@ -240,7 +240,7 @@
       <w:r>
         <w:fldChar w:fldCharType="separate"/>
       </w:r>
-      <w:hyperlink w:anchor="_Toc197588184" w:history="1">
+      <w:hyperlink w:anchor="_Toc197597699" w:history="1">
         <w:r>
           <w:rPr>
             <w:rStyle w:val="Hyperlink"/>
@@ -267,7 +267,7 @@
             <w:noProof/>
             <w:webHidden/>
           </w:rPr>
-          <w:instrText xml:space="preserve"> PAGEREF _Toc197588184 \h </w:instrText>
+          <w:instrText xml:space="preserve"> PAGEREF _Toc197597699 \h </w:instrText>
         </w:r>
         <w:r>
           <w:rPr>
@@ -312,7 +312,7 @@
           <w:szCs w:val="22"/>
         </w:rPr>
       </w:pPr>
-      <w:hyperlink w:anchor="_Toc197588185" w:history="1">
+      <w:hyperlink w:anchor="_Toc197597700" w:history="1">
         <w:r>
           <w:rPr>
             <w:rStyle w:val="Hyperlink"/>
@@ -355,7 +355,7 @@
             <w:noProof/>
             <w:webHidden/>
           </w:rPr>
-          <w:instrText xml:space="preserve"> PAGEREF _Toc197588185 \h </w:instrText>
+          <w:instrText xml:space="preserve"> PAGEREF _Toc197597700 \h </w:instrText>
         </w:r>
         <w:r>
           <w:rPr>
@@ -396,7 +396,7 @@
           <w:szCs w:val="22"/>
         </w:rPr>
       </w:pPr>
-      <w:hyperlink w:anchor="_Toc197588186" w:history="1">
+      <w:hyperlink w:anchor="_Toc197597701" w:history="1">
         <w:r>
           <w:rPr>
             <w:rStyle w:val="Hyperlink"/>
@@ -439,7 +439,7 @@
             <w:noProof/>
             <w:webHidden/>
           </w:rPr>
-          <w:instrText xml:space="preserve"> PAGEREF _Toc197588186 \h </w:instrText>
+          <w:instrText xml:space="preserve"> PAGEREF _Toc197597701 \h </w:instrText>
         </w:r>
         <w:r>
           <w:rPr>
@@ -480,7 +480,7 @@
           <w:szCs w:val="22"/>
         </w:rPr>
       </w:pPr>
-      <w:hyperlink w:anchor="_Toc197588187" w:history="1">
+      <w:hyperlink w:anchor="_Toc197597702" w:history="1">
         <w:r>
           <w:rPr>
             <w:rStyle w:val="Hyperlink"/>
@@ -523,7 +523,7 @@
             <w:noProof/>
             <w:webHidden/>
           </w:rPr>
-          <w:instrText xml:space="preserve"> PAGEREF _Toc197588187 \h </w:instrText>
+          <w:instrText xml:space="preserve"> PAGEREF _Toc197597702 \h </w:instrText>
         </w:r>
         <w:r>
           <w:rPr>
@@ -564,7 +564,7 @@
           <w:szCs w:val="22"/>
         </w:rPr>
       </w:pPr>
-      <w:hyperlink w:anchor="_Toc197588188" w:history="1">
+      <w:hyperlink w:anchor="_Toc197597703" w:history="1">
         <w:r>
           <w:rPr>
             <w:rStyle w:val="Hyperlink"/>
@@ -607,7 +607,7 @@
             <w:noProof/>
             <w:webHidden/>
           </w:rPr>
-          <w:instrText xml:space="preserve"> PAGEREF _Toc197588188 \h </w:instrText>
+          <w:instrText xml:space="preserve"> PAGEREF _Toc197597703 \h </w:instrText>
         </w:r>
         <w:r>
           <w:rPr>
@@ -628,6 +628,90 @@
             <w:webHidden/>
           </w:rPr>
           <w:t>1</w:t>
+        </w:r>
+        <w:r>
+          <w:rPr>
+            <w:noProof/>
+            <w:webHidden/>
+          </w:rPr>
+          <w:fldChar w:fldCharType="end"/>
+        </w:r>
+      </w:hyperlink>
+    </w:p>
+    <w:p>
+      <w:pPr>
+        <w:pStyle w:val="TOC2"/>
+        <w:rPr>
+          <w:rFonts w:asciiTheme="minorHAnsi" w:eastAsiaTheme="minorEastAsia" w:hAnsiTheme="minorHAnsi" w:cstheme="minorBidi"/>
+          <w:noProof/>
+          <w:sz w:val="22"/>
+          <w:szCs w:val="22"/>
+        </w:rPr>
+      </w:pPr>
+      <w:hyperlink w:anchor="_Toc197597704" w:history="1">
+        <w:r>
+          <w:rPr>
+            <w:rStyle w:val="Hyperlink"/>
+            <w:noProof/>
+          </w:rPr>
+          <w:t>1.4</w:t>
+        </w:r>
+        <w:r>
+          <w:rPr>
+            <w:rFonts w:asciiTheme="minorHAnsi" w:eastAsiaTheme="minorEastAsia" w:hAnsiTheme="minorHAnsi" w:cstheme="minorBidi"/>
+            <w:noProof/>
+            <w:sz w:val="22"/>
+            <w:szCs w:val="22"/>
+          </w:rPr>
+          <w:tab/>
+        </w:r>
+        <w:r>
+          <w:rPr>
+            <w:rStyle w:val="Hyperlink"/>
+            <w:noProof/>
+          </w:rPr>
+          <w:t>Team Management</w:t>
+        </w:r>
+        <w:r>
+          <w:rPr>
+            <w:noProof/>
+            <w:webHidden/>
+          </w:rPr>
+          <w:tab/>
+        </w:r>
+        <w:r>
+          <w:rPr>
+            <w:noProof/>
+            <w:webHidden/>
+          </w:rPr>
+          <w:fldChar w:fldCharType="begin"/>
+        </w:r>
+        <w:r>
+          <w:rPr>
+            <w:noProof/>
+            <w:webHidden/>
+          </w:rPr>
+          <w:instrText xml:space="preserve"> PAGEREF _Toc197597704 \h </w:instrText>
+        </w:r>
+        <w:r>
+          <w:rPr>
+            <w:noProof/>
+            <w:webHidden/>
+          </w:rPr>
+        </w:r>
+        <w:r>
+          <w:rPr>
+            <w:noProof/>
+            <w:webHidden/>
+          </w:rPr>
+          <w:fldChar w:fldCharType="separate"/>
+        </w:r>
+        <w:r>
+          <w:rPr>
+            <w:noProof/>
+            <w:webHidden/>
+          </w:rPr>
+          <w:t>2</w:t>
         </w:r>
         <w:r>
           <w:rPr>
@@ -652,7 +736,7 @@
           <w:szCs w:val="22"/>
         </w:rPr>
       </w:pPr>
-      <w:hyperlink w:anchor="_Toc197588189" w:history="1">
+      <w:hyperlink w:anchor="_Toc197597705" w:history="1">
         <w:r>
           <w:rPr>
             <w:rStyle w:val="Hyperlink"/>
@@ -695,7 +779,7 @@
             <w:noProof/>
             <w:webHidden/>
           </w:rPr>
-          <w:instrText xml:space="preserve"> PAGEREF _Toc197588189 \h </w:instrText>
+          <w:instrText xml:space="preserve"> PAGEREF _Toc197597705 \h </w:instrText>
         </w:r>
         <w:r>
           <w:rPr>
@@ -736,7 +820,7 @@
           <w:szCs w:val="22"/>
         </w:rPr>
       </w:pPr>
-      <w:hyperlink w:anchor="_Toc197588190" w:history="1">
+      <w:hyperlink w:anchor="_Toc197597706" w:history="1">
         <w:r>
           <w:rPr>
             <w:rStyle w:val="Hyperlink"/>
@@ -779,7 +863,7 @@
             <w:noProof/>
             <w:webHidden/>
           </w:rPr>
-          <w:instrText xml:space="preserve"> PAGEREF _Toc197588190 \h </w:instrText>
+          <w:instrText xml:space="preserve"> PAGEREF _Toc197597706 \h </w:instrText>
         </w:r>
         <w:r>
           <w:rPr>
@@ -820,7 +904,7 @@
           <w:szCs w:val="22"/>
         </w:rPr>
       </w:pPr>
-      <w:hyperlink w:anchor="_Toc197588191" w:history="1">
+      <w:hyperlink w:anchor="_Toc197597707" w:history="1">
         <w:r>
           <w:rPr>
             <w:rStyle w:val="Hyperlink"/>
@@ -863,7 +947,7 @@
             <w:noProof/>
             <w:webHidden/>
           </w:rPr>
-          <w:instrText xml:space="preserve"> PAGEREF _Toc197588191 \h </w:instrText>
+          <w:instrText xml:space="preserve"> PAGEREF _Toc197597707 \h </w:instrText>
         </w:r>
         <w:r>
           <w:rPr>
@@ -904,7 +988,7 @@
           <w:szCs w:val="22"/>
         </w:rPr>
       </w:pPr>
-      <w:hyperlink w:anchor="_Toc197588192" w:history="1">
+      <w:hyperlink w:anchor="_Toc197597708" w:history="1">
         <w:r>
           <w:rPr>
             <w:rStyle w:val="Hyperlink"/>
@@ -947,7 +1031,7 @@
             <w:noProof/>
             <w:webHidden/>
           </w:rPr>
-          <w:instrText xml:space="preserve"> PAGEREF _Toc197588192 \h </w:instrText>
+          <w:instrText xml:space="preserve"> PAGEREF _Toc197597708 \h </w:instrText>
         </w:r>
         <w:r>
           <w:rPr>
@@ -967,7 +1051,7 @@
             <w:noProof/>
             <w:webHidden/>
           </w:rPr>
-          <w:t>2</w:t>
+          <w:t>3</w:t>
         </w:r>
         <w:r>
           <w:rPr>
@@ -988,7 +1072,7 @@
           <w:szCs w:val="22"/>
         </w:rPr>
       </w:pPr>
-      <w:hyperlink w:anchor="_Toc197588193" w:history="1">
+      <w:hyperlink w:anchor="_Toc197597709" w:history="1">
         <w:r>
           <w:rPr>
             <w:rStyle w:val="Hyperlink"/>
@@ -1031,7 +1115,7 @@
             <w:noProof/>
             <w:webHidden/>
           </w:rPr>
-          <w:instrText xml:space="preserve"> PAGEREF _Toc197588193 \h </w:instrText>
+          <w:instrText xml:space="preserve"> PAGEREF _Toc197597709 \h </w:instrText>
         </w:r>
         <w:r>
           <w:rPr>
@@ -1072,7 +1156,7 @@
           <w:szCs w:val="22"/>
         </w:rPr>
       </w:pPr>
-      <w:hyperlink w:anchor="_Toc197588194" w:history="1">
+      <w:hyperlink w:anchor="_Toc197597710" w:history="1">
         <w:r>
           <w:rPr>
             <w:rStyle w:val="Hyperlink"/>
@@ -1115,7 +1199,7 @@
             <w:noProof/>
             <w:webHidden/>
           </w:rPr>
-          <w:instrText xml:space="preserve"> PAGEREF _Toc197588194 \h </w:instrText>
+          <w:instrText xml:space="preserve"> PAGEREF _Toc197597710 \h </w:instrText>
         </w:r>
         <w:r>
           <w:rPr>
@@ -1135,7 +1219,7 @@
             <w:noProof/>
             <w:webHidden/>
           </w:rPr>
-          <w:t>4</w:t>
+          <w:t>5</w:t>
         </w:r>
         <w:r>
           <w:rPr>
@@ -1160,7 +1244,7 @@
           <w:szCs w:val="22"/>
         </w:rPr>
       </w:pPr>
-      <w:hyperlink w:anchor="_Toc197588195" w:history="1">
+      <w:hyperlink w:anchor="_Toc197597711" w:history="1">
         <w:r>
           <w:rPr>
             <w:rStyle w:val="Hyperlink"/>
@@ -1203,7 +1287,7 @@
             <w:noProof/>
             <w:webHidden/>
           </w:rPr>
-          <w:instrText xml:space="preserve"> PAGEREF _Toc197588195 \h </w:instrText>
+          <w:instrText xml:space="preserve"> PAGEREF _Toc197597711 \h </w:instrText>
         </w:r>
         <w:r>
           <w:rPr>
@@ -1244,7 +1328,7 @@
           <w:szCs w:val="22"/>
         </w:rPr>
       </w:pPr>
-      <w:hyperlink w:anchor="_Toc197588196" w:history="1">
+      <w:hyperlink w:anchor="_Toc197597712" w:history="1">
         <w:r>
           <w:rPr>
             <w:rStyle w:val="Hyperlink"/>
@@ -1287,7 +1371,7 @@
             <w:noProof/>
             <w:webHidden/>
           </w:rPr>
-          <w:instrText xml:space="preserve"> PAGEREF _Toc197588196 \h </w:instrText>
+          <w:instrText xml:space="preserve"> PAGEREF _Toc197597712 \h </w:instrText>
         </w:r>
         <w:r>
           <w:rPr>
@@ -1328,7 +1412,7 @@
           <w:szCs w:val="22"/>
         </w:rPr>
       </w:pPr>
-      <w:hyperlink w:anchor="_Toc197588197" w:history="1">
+      <w:hyperlink w:anchor="_Toc197597713" w:history="1">
         <w:r>
           <w:rPr>
             <w:rStyle w:val="Hyperlink"/>
@@ -1371,7 +1455,7 @@
             <w:noProof/>
             <w:webHidden/>
           </w:rPr>
-          <w:instrText xml:space="preserve"> PAGEREF _Toc197588197 \h </w:instrText>
+          <w:instrText xml:space="preserve"> PAGEREF _Toc197597713 \h </w:instrText>
         </w:r>
         <w:r>
           <w:rPr>
@@ -1412,7 +1496,7 @@
           <w:szCs w:val="22"/>
         </w:rPr>
       </w:pPr>
-      <w:hyperlink w:anchor="_Toc197588198" w:history="1">
+      <w:hyperlink w:anchor="_Toc197597714" w:history="1">
         <w:r>
           <w:rPr>
             <w:rStyle w:val="Hyperlink"/>
@@ -1458,7 +1542,7 @@
             <w:noProof/>
             <w:webHidden/>
           </w:rPr>
-          <w:instrText xml:space="preserve"> PAGEREF _Toc197588198 \h </w:instrText>
+          <w:instrText xml:space="preserve"> PAGEREF _Toc197597714 \h </w:instrText>
         </w:r>
         <w:r>
           <w:rPr>
@@ -1499,7 +1583,7 @@
           <w:szCs w:val="22"/>
         </w:rPr>
       </w:pPr>
-      <w:hyperlink w:anchor="_Toc197588199" w:history="1">
+      <w:hyperlink w:anchor="_Toc197597715" w:history="1">
         <w:r>
           <w:rPr>
             <w:rStyle w:val="Hyperlink"/>
@@ -1545,7 +1629,7 @@
             <w:noProof/>
             <w:webHidden/>
           </w:rPr>
-          <w:instrText xml:space="preserve"> PAGEREF _Toc197588199 \h </w:instrText>
+          <w:instrText xml:space="preserve"> PAGEREF _Toc197597715 \h </w:instrText>
         </w:r>
         <w:r>
           <w:rPr>
@@ -1586,7 +1670,7 @@
           <w:szCs w:val="22"/>
         </w:rPr>
       </w:pPr>
-      <w:hyperlink w:anchor="_Toc197588200" w:history="1">
+      <w:hyperlink w:anchor="_Toc197597716" w:history="1">
         <w:r>
           <w:rPr>
             <w:rStyle w:val="Hyperlink"/>
@@ -1629,7 +1713,7 @@
             <w:noProof/>
             <w:webHidden/>
           </w:rPr>
-          <w:instrText xml:space="preserve"> PAGEREF _Toc197588200 \h </w:instrText>
+          <w:instrText xml:space="preserve"> PAGEREF _Toc197597716 \h </w:instrText>
         </w:r>
         <w:r>
           <w:rPr>
@@ -1670,7 +1754,7 @@
           <w:szCs w:val="22"/>
         </w:rPr>
       </w:pPr>
-      <w:hyperlink w:anchor="_Toc197588201" w:history="1">
+      <w:hyperlink w:anchor="_Toc197597717" w:history="1">
         <w:r>
           <w:rPr>
             <w:rStyle w:val="Hyperlink"/>
@@ -1716,7 +1800,7 @@
             <w:noProof/>
             <w:webHidden/>
           </w:rPr>
-          <w:instrText xml:space="preserve"> PAGEREF _Toc197588201 \h </w:instrText>
+          <w:instrText xml:space="preserve"> PAGEREF _Toc197597717 \h </w:instrText>
         </w:r>
         <w:r>
           <w:rPr>
@@ -1757,7 +1841,7 @@
           <w:szCs w:val="22"/>
         </w:rPr>
       </w:pPr>
-      <w:hyperlink w:anchor="_Toc197588202" w:history="1">
+      <w:hyperlink w:anchor="_Toc197597718" w:history="1">
         <w:r>
           <w:rPr>
             <w:rStyle w:val="Hyperlink"/>
@@ -1803,7 +1887,7 @@
             <w:noProof/>
             <w:webHidden/>
           </w:rPr>
-          <w:instrText xml:space="preserve"> PAGEREF _Toc197588202 \h </w:instrText>
+          <w:instrText xml:space="preserve"> PAGEREF _Toc197597718 \h </w:instrText>
         </w:r>
         <w:r>
           <w:rPr>
@@ -1844,7 +1928,7 @@
           <w:szCs w:val="22"/>
         </w:rPr>
       </w:pPr>
-      <w:hyperlink w:anchor="_Toc197588203" w:history="1">
+      <w:hyperlink w:anchor="_Toc197597719" w:history="1">
         <w:r>
           <w:rPr>
             <w:rStyle w:val="Hyperlink"/>
@@ -1890,7 +1974,7 @@
             <w:noProof/>
             <w:webHidden/>
           </w:rPr>
-          <w:instrText xml:space="preserve"> PAGEREF _Toc197588203 \h </w:instrText>
+          <w:instrText xml:space="preserve"> PAGEREF _Toc197597719 \h </w:instrText>
         </w:r>
         <w:r>
           <w:rPr>
@@ -1931,7 +2015,7 @@
           <w:szCs w:val="22"/>
         </w:rPr>
       </w:pPr>
-      <w:hyperlink w:anchor="_Toc197588204" w:history="1">
+      <w:hyperlink w:anchor="_Toc197597720" w:history="1">
         <w:r>
           <w:rPr>
             <w:rStyle w:val="Hyperlink"/>
@@ -1977,7 +2061,7 @@
             <w:noProof/>
             <w:webHidden/>
           </w:rPr>
-          <w:instrText xml:space="preserve"> PAGEREF _Toc197588204 \h </w:instrText>
+          <w:instrText xml:space="preserve"> PAGEREF _Toc197597720 \h </w:instrText>
         </w:r>
         <w:r>
           <w:rPr>
@@ -2022,7 +2106,7 @@
           <w:szCs w:val="22"/>
         </w:rPr>
       </w:pPr>
-      <w:hyperlink w:anchor="_Toc197588205" w:history="1">
+      <w:hyperlink w:anchor="_Toc197597721" w:history="1">
         <w:r>
           <w:rPr>
             <w:rStyle w:val="Hyperlink"/>
@@ -2065,7 +2149,7 @@
             <w:noProof/>
             <w:webHidden/>
           </w:rPr>
-          <w:instrText xml:space="preserve"> PAGEREF _Toc197588205 \h </w:instrText>
+          <w:instrText xml:space="preserve"> PAGEREF _Toc197597721 \h </w:instrText>
         </w:r>
         <w:r>
           <w:rPr>
@@ -2106,7 +2190,7 @@
           <w:szCs w:val="22"/>
         </w:rPr>
       </w:pPr>
-      <w:hyperlink w:anchor="_Toc197588206" w:history="1">
+      <w:hyperlink w:anchor="_Toc197597722" w:history="1">
         <w:r>
           <w:rPr>
             <w:rStyle w:val="Hyperlink"/>
@@ -2149,7 +2233,7 @@
             <w:noProof/>
             <w:webHidden/>
           </w:rPr>
-          <w:instrText xml:space="preserve"> PAGEREF _Toc197588206 \h </w:instrText>
+          <w:instrText xml:space="preserve"> PAGEREF _Toc197597722 \h </w:instrText>
         </w:r>
         <w:r>
           <w:rPr>
@@ -2190,7 +2274,7 @@
           <w:szCs w:val="22"/>
         </w:rPr>
       </w:pPr>
-      <w:hyperlink w:anchor="_Toc197588207" w:history="1">
+      <w:hyperlink w:anchor="_Toc197597723" w:history="1">
         <w:r>
           <w:rPr>
             <w:rStyle w:val="Hyperlink"/>
@@ -2236,7 +2320,7 @@
             <w:noProof/>
             <w:webHidden/>
           </w:rPr>
-          <w:instrText xml:space="preserve"> PAGEREF _Toc197588207 \h </w:instrText>
+          <w:instrText xml:space="preserve"> PAGEREF _Toc197597723 \h </w:instrText>
         </w:r>
         <w:r>
           <w:rPr>
@@ -2277,7 +2361,7 @@
           <w:szCs w:val="22"/>
         </w:rPr>
       </w:pPr>
-      <w:hyperlink w:anchor="_Toc197588208" w:history="1">
+      <w:hyperlink w:anchor="_Toc197597724" w:history="1">
         <w:r>
           <w:rPr>
             <w:rStyle w:val="Hyperlink"/>
@@ -2323,7 +2407,7 @@
             <w:noProof/>
             <w:webHidden/>
           </w:rPr>
-          <w:instrText xml:space="preserve"> PAGEREF _Toc197588208 \h </w:instrText>
+          <w:instrText xml:space="preserve"> PAGEREF _Toc197597724 \h </w:instrText>
         </w:r>
         <w:r>
           <w:rPr>
@@ -2364,7 +2448,7 @@
           <w:szCs w:val="22"/>
         </w:rPr>
       </w:pPr>
-      <w:hyperlink w:anchor="_Toc197588209" w:history="1">
+      <w:hyperlink w:anchor="_Toc197597725" w:history="1">
         <w:r>
           <w:rPr>
             <w:rStyle w:val="Hyperlink"/>
@@ -2410,7 +2494,7 @@
             <w:noProof/>
             <w:webHidden/>
           </w:rPr>
-          <w:instrText xml:space="preserve"> PAGEREF _Toc197588209 \h </w:instrText>
+          <w:instrText xml:space="preserve"> PAGEREF _Toc197597725 \h </w:instrText>
         </w:r>
         <w:r>
           <w:rPr>
@@ -2451,7 +2535,7 @@
           <w:szCs w:val="22"/>
         </w:rPr>
       </w:pPr>
-      <w:hyperlink w:anchor="_Toc197588210" w:history="1">
+      <w:hyperlink w:anchor="_Toc197597726" w:history="1">
         <w:r>
           <w:rPr>
             <w:rStyle w:val="Hyperlink"/>
@@ -2497,7 +2581,7 @@
             <w:noProof/>
             <w:webHidden/>
           </w:rPr>
-          <w:instrText xml:space="preserve"> PAGEREF _Toc197588210 \h </w:instrText>
+          <w:instrText xml:space="preserve"> PAGEREF _Toc197597726 \h </w:instrText>
         </w:r>
         <w:r>
           <w:rPr>
@@ -2538,7 +2622,7 @@
           <w:szCs w:val="22"/>
         </w:rPr>
       </w:pPr>
-      <w:hyperlink w:anchor="_Toc197588211" w:history="1">
+      <w:hyperlink w:anchor="_Toc197597727" w:history="1">
         <w:r>
           <w:rPr>
             <w:rStyle w:val="Hyperlink"/>
@@ -2581,7 +2665,7 @@
             <w:noProof/>
             <w:webHidden/>
           </w:rPr>
-          <w:instrText xml:space="preserve"> PAGEREF _Toc197588211 \h </w:instrText>
+          <w:instrText xml:space="preserve"> PAGEREF _Toc197597727 \h </w:instrText>
         </w:r>
         <w:r>
           <w:rPr>
@@ -2626,7 +2710,7 @@
           <w:szCs w:val="22"/>
         </w:rPr>
       </w:pPr>
-      <w:hyperlink w:anchor="_Toc197588212" w:history="1">
+      <w:hyperlink w:anchor="_Toc197597728" w:history="1">
         <w:r>
           <w:rPr>
             <w:rStyle w:val="Hyperlink"/>
@@ -2669,7 +2753,7 @@
             <w:noProof/>
             <w:webHidden/>
           </w:rPr>
-          <w:instrText xml:space="preserve"> PAGEREF _Toc197588212 \h </w:instrText>
+          <w:instrText xml:space="preserve"> PAGEREF _Toc197597728 \h </w:instrText>
         </w:r>
         <w:r>
           <w:rPr>
@@ -2710,7 +2794,7 @@
           <w:szCs w:val="22"/>
         </w:rPr>
       </w:pPr>
-      <w:hyperlink w:anchor="_Toc197588213" w:history="1">
+      <w:hyperlink w:anchor="_Toc197597729" w:history="1">
         <w:r>
           <w:rPr>
             <w:rStyle w:val="Hyperlink"/>
@@ -2753,7 +2837,7 @@
             <w:noProof/>
             <w:webHidden/>
           </w:rPr>
-          <w:instrText xml:space="preserve"> PAGEREF _Toc197588213 \h </w:instrText>
+          <w:instrText xml:space="preserve"> PAGEREF _Toc197597729 \h </w:instrText>
         </w:r>
         <w:r>
           <w:rPr>
@@ -2794,7 +2878,7 @@
           <w:szCs w:val="22"/>
         </w:rPr>
       </w:pPr>
-      <w:hyperlink w:anchor="_Toc197588214" w:history="1">
+      <w:hyperlink w:anchor="_Toc197597730" w:history="1">
         <w:r>
           <w:rPr>
             <w:rStyle w:val="Hyperlink"/>
@@ -2840,7 +2924,7 @@
             <w:noProof/>
             <w:webHidden/>
           </w:rPr>
-          <w:instrText xml:space="preserve"> PAGEREF _Toc197588214 \h </w:instrText>
+          <w:instrText xml:space="preserve"> PAGEREF _Toc197597730 \h </w:instrText>
         </w:r>
         <w:r>
           <w:rPr>
@@ -2881,7 +2965,7 @@
           <w:szCs w:val="22"/>
         </w:rPr>
       </w:pPr>
-      <w:hyperlink w:anchor="_Toc197588215" w:history="1">
+      <w:hyperlink w:anchor="_Toc197597731" w:history="1">
         <w:r>
           <w:rPr>
             <w:rStyle w:val="Hyperlink"/>
@@ -2927,7 +3011,7 @@
             <w:noProof/>
             <w:webHidden/>
           </w:rPr>
-          <w:instrText xml:space="preserve"> PAGEREF _Toc197588215 \h </w:instrText>
+          <w:instrText xml:space="preserve"> PAGEREF _Toc197597731 \h </w:instrText>
         </w:r>
         <w:r>
           <w:rPr>
@@ -2968,7 +3052,7 @@
           <w:szCs w:val="22"/>
         </w:rPr>
       </w:pPr>
-      <w:hyperlink w:anchor="_Toc197588216" w:history="1">
+      <w:hyperlink w:anchor="_Toc197597732" w:history="1">
         <w:r>
           <w:rPr>
             <w:rStyle w:val="Hyperlink"/>
@@ -3014,7 +3098,7 @@
             <w:noProof/>
             <w:webHidden/>
           </w:rPr>
-          <w:instrText xml:space="preserve"> PAGEREF _Toc197588216 \h </w:instrText>
+          <w:instrText xml:space="preserve"> PAGEREF _Toc197597732 \h </w:instrText>
         </w:r>
         <w:r>
           <w:rPr>
@@ -3055,7 +3139,7 @@
           <w:szCs w:val="22"/>
         </w:rPr>
       </w:pPr>
-      <w:hyperlink w:anchor="_Toc197588217" w:history="1">
+      <w:hyperlink w:anchor="_Toc197597733" w:history="1">
         <w:r>
           <w:rPr>
             <w:rStyle w:val="Hyperlink"/>
@@ -3098,7 +3182,7 @@
             <w:noProof/>
             <w:webHidden/>
           </w:rPr>
-          <w:instrText xml:space="preserve"> PAGEREF _Toc197588217 \h </w:instrText>
+          <w:instrText xml:space="preserve"> PAGEREF _Toc197597733 \h </w:instrText>
         </w:r>
         <w:r>
           <w:rPr>
@@ -3139,7 +3223,7 @@
           <w:szCs w:val="22"/>
         </w:rPr>
       </w:pPr>
-      <w:hyperlink w:anchor="_Toc197588218" w:history="1">
+      <w:hyperlink w:anchor="_Toc197597734" w:history="1">
         <w:r>
           <w:rPr>
             <w:rStyle w:val="Hyperlink"/>
@@ -3185,7 +3269,7 @@
             <w:noProof/>
             <w:webHidden/>
           </w:rPr>
-          <w:instrText xml:space="preserve"> PAGEREF _Toc197588218 \h </w:instrText>
+          <w:instrText xml:space="preserve"> PAGEREF _Toc197597734 \h </w:instrText>
         </w:r>
         <w:r>
           <w:rPr>
@@ -3226,7 +3310,7 @@
           <w:szCs w:val="22"/>
         </w:rPr>
       </w:pPr>
-      <w:hyperlink w:anchor="_Toc197588219" w:history="1">
+      <w:hyperlink w:anchor="_Toc197597735" w:history="1">
         <w:r>
           <w:rPr>
             <w:rStyle w:val="Hyperlink"/>
@@ -3272,7 +3356,7 @@
             <w:noProof/>
             <w:webHidden/>
           </w:rPr>
-          <w:instrText xml:space="preserve"> PAGEREF _Toc197588219 \h </w:instrText>
+          <w:instrText xml:space="preserve"> PAGEREF _Toc197597735 \h </w:instrText>
         </w:r>
         <w:r>
           <w:rPr>
@@ -3313,7 +3397,7 @@
           <w:szCs w:val="22"/>
         </w:rPr>
       </w:pPr>
-      <w:hyperlink w:anchor="_Toc197588220" w:history="1">
+      <w:hyperlink w:anchor="_Toc197597736" w:history="1">
         <w:r>
           <w:rPr>
             <w:rStyle w:val="Hyperlink"/>
@@ -3359,7 +3443,7 @@
             <w:noProof/>
             <w:webHidden/>
           </w:rPr>
-          <w:instrText xml:space="preserve"> PAGEREF _Toc197588220 \h </w:instrText>
+          <w:instrText xml:space="preserve"> PAGEREF _Toc197597736 \h </w:instrText>
         </w:r>
         <w:r>
           <w:rPr>
@@ -3400,7 +3484,7 @@
           <w:szCs w:val="22"/>
         </w:rPr>
       </w:pPr>
-      <w:hyperlink w:anchor="_Toc197588221" w:history="1">
+      <w:hyperlink w:anchor="_Toc197597737" w:history="1">
         <w:r>
           <w:rPr>
             <w:rStyle w:val="Hyperlink"/>
@@ -3446,7 +3530,7 @@
             <w:noProof/>
             <w:webHidden/>
           </w:rPr>
-          <w:instrText xml:space="preserve"> PAGEREF _Toc197588221 \h </w:instrText>
+          <w:instrText xml:space="preserve"> PAGEREF _Toc197597737 \h </w:instrText>
         </w:r>
         <w:r>
           <w:rPr>
@@ -3491,7 +3575,7 @@
           <w:szCs w:val="22"/>
         </w:rPr>
       </w:pPr>
-      <w:hyperlink w:anchor="_Toc197588222" w:history="1">
+      <w:hyperlink w:anchor="_Toc197597738" w:history="1">
         <w:r>
           <w:rPr>
             <w:rStyle w:val="Hyperlink"/>
@@ -3534,7 +3618,7 @@
             <w:noProof/>
             <w:webHidden/>
           </w:rPr>
-          <w:instrText xml:space="preserve"> PAGEREF _Toc197588222 \h </w:instrText>
+          <w:instrText xml:space="preserve"> PAGEREF _Toc197597738 \h </w:instrText>
         </w:r>
         <w:r>
           <w:rPr>
@@ -3575,7 +3659,7 @@
           <w:szCs w:val="22"/>
         </w:rPr>
       </w:pPr>
-      <w:hyperlink w:anchor="_Toc197588223" w:history="1">
+      <w:hyperlink w:anchor="_Toc197597739" w:history="1">
         <w:r>
           <w:rPr>
             <w:rStyle w:val="Hyperlink"/>
@@ -3618,7 +3702,7 @@
             <w:noProof/>
             <w:webHidden/>
           </w:rPr>
-          <w:instrText xml:space="preserve"> PAGEREF _Toc197588223 \h </w:instrText>
+          <w:instrText xml:space="preserve"> PAGEREF _Toc197597739 \h </w:instrText>
         </w:r>
         <w:r>
           <w:rPr>
@@ -3659,7 +3743,7 @@
           <w:szCs w:val="22"/>
         </w:rPr>
       </w:pPr>
-      <w:hyperlink w:anchor="_Toc197588224" w:history="1">
+      <w:hyperlink w:anchor="_Toc197597740" w:history="1">
         <w:r>
           <w:rPr>
             <w:rStyle w:val="Hyperlink"/>
@@ -3702,7 +3786,7 @@
             <w:noProof/>
             <w:webHidden/>
           </w:rPr>
-          <w:instrText xml:space="preserve"> PAGEREF _Toc197588224 \h </w:instrText>
+          <w:instrText xml:space="preserve"> PAGEREF _Toc197597740 \h </w:instrText>
         </w:r>
         <w:r>
           <w:rPr>
@@ -3743,7 +3827,7 @@
           <w:szCs w:val="22"/>
         </w:rPr>
       </w:pPr>
-      <w:hyperlink w:anchor="_Toc197588225" w:history="1">
+      <w:hyperlink w:anchor="_Toc197597741" w:history="1">
         <w:r>
           <w:rPr>
             <w:rStyle w:val="Hyperlink"/>
@@ -3789,7 +3873,7 @@
             <w:noProof/>
             <w:webHidden/>
           </w:rPr>
-          <w:instrText xml:space="preserve"> PAGEREF _Toc197588225 \h </w:instrText>
+          <w:instrText xml:space="preserve"> PAGEREF _Toc197597741 \h </w:instrText>
         </w:r>
         <w:r>
           <w:rPr>
@@ -3830,7 +3914,7 @@
           <w:szCs w:val="22"/>
         </w:rPr>
       </w:pPr>
-      <w:hyperlink w:anchor="_Toc197588226" w:history="1">
+      <w:hyperlink w:anchor="_Toc197597742" w:history="1">
         <w:r>
           <w:rPr>
             <w:rStyle w:val="Hyperlink"/>
@@ -3876,7 +3960,7 @@
             <w:noProof/>
             <w:webHidden/>
           </w:rPr>
-          <w:instrText xml:space="preserve"> PAGEREF _Toc197588226 \h </w:instrText>
+          <w:instrText xml:space="preserve"> PAGEREF _Toc197597742 \h </w:instrText>
         </w:r>
         <w:r>
           <w:rPr>
@@ -3917,7 +4001,7 @@
           <w:szCs w:val="22"/>
         </w:rPr>
       </w:pPr>
-      <w:hyperlink w:anchor="_Toc197588227" w:history="1">
+      <w:hyperlink w:anchor="_Toc197597743" w:history="1">
         <w:r>
           <w:rPr>
             <w:rStyle w:val="Hyperlink"/>
@@ -3963,7 +4047,7 @@
             <w:noProof/>
             <w:webHidden/>
           </w:rPr>
-          <w:instrText xml:space="preserve"> PAGEREF _Toc197588227 \h </w:instrText>
+          <w:instrText xml:space="preserve"> PAGEREF _Toc197597743 \h </w:instrText>
         </w:r>
         <w:r>
           <w:rPr>
@@ -4004,7 +4088,7 @@
           <w:szCs w:val="22"/>
         </w:rPr>
       </w:pPr>
-      <w:hyperlink w:anchor="_Toc197588228" w:history="1">
+      <w:hyperlink w:anchor="_Toc197597744" w:history="1">
         <w:r>
           <w:rPr>
             <w:rStyle w:val="Hyperlink"/>
@@ -4050,7 +4134,7 @@
             <w:noProof/>
             <w:webHidden/>
           </w:rPr>
-          <w:instrText xml:space="preserve"> PAGEREF _Toc197588228 \h </w:instrText>
+          <w:instrText xml:space="preserve"> PAGEREF _Toc197597744 \h </w:instrText>
         </w:r>
         <w:r>
           <w:rPr>
@@ -4091,7 +4175,7 @@
           <w:szCs w:val="22"/>
         </w:rPr>
       </w:pPr>
-      <w:hyperlink w:anchor="_Toc197588229" w:history="1">
+      <w:hyperlink w:anchor="_Toc197597745" w:history="1">
         <w:r>
           <w:rPr>
             <w:rStyle w:val="Hyperlink"/>
@@ -4137,7 +4221,7 @@
             <w:noProof/>
             <w:webHidden/>
           </w:rPr>
-          <w:instrText xml:space="preserve"> PAGEREF _Toc197588229 \h </w:instrText>
+          <w:instrText xml:space="preserve"> PAGEREF _Toc197597745 \h </w:instrText>
         </w:r>
         <w:r>
           <w:rPr>
@@ -4178,7 +4262,7 @@
           <w:szCs w:val="22"/>
         </w:rPr>
       </w:pPr>
-      <w:hyperlink w:anchor="_Toc197588230" w:history="1">
+      <w:hyperlink w:anchor="_Toc197597746" w:history="1">
         <w:r>
           <w:rPr>
             <w:rStyle w:val="Hyperlink"/>
@@ -4224,7 +4308,7 @@
             <w:noProof/>
             <w:webHidden/>
           </w:rPr>
-          <w:instrText xml:space="preserve"> PAGEREF _Toc197588230 \h </w:instrText>
+          <w:instrText xml:space="preserve"> PAGEREF _Toc197597746 \h </w:instrText>
         </w:r>
         <w:r>
           <w:rPr>
@@ -4265,7 +4349,7 @@
           <w:szCs w:val="22"/>
         </w:rPr>
       </w:pPr>
-      <w:hyperlink w:anchor="_Toc197588231" w:history="1">
+      <w:hyperlink w:anchor="_Toc197597747" w:history="1">
         <w:r>
           <w:rPr>
             <w:rStyle w:val="Hyperlink"/>
@@ -4308,7 +4392,7 @@
             <w:noProof/>
             <w:webHidden/>
           </w:rPr>
-          <w:instrText xml:space="preserve"> PAGEREF _Toc197588231 \h </w:instrText>
+          <w:instrText xml:space="preserve"> PAGEREF _Toc197597747 \h </w:instrText>
         </w:r>
         <w:r>
           <w:rPr>
@@ -4349,7 +4433,7 @@
           <w:szCs w:val="22"/>
         </w:rPr>
       </w:pPr>
-      <w:hyperlink w:anchor="_Toc197588232" w:history="1">
+      <w:hyperlink w:anchor="_Toc197597748" w:history="1">
         <w:r>
           <w:rPr>
             <w:rStyle w:val="Hyperlink"/>
@@ -4395,7 +4479,7 @@
             <w:noProof/>
             <w:webHidden/>
           </w:rPr>
-          <w:instrText xml:space="preserve"> PAGEREF _Toc197588232 \h </w:instrText>
+          <w:instrText xml:space="preserve"> PAGEREF _Toc197597748 \h </w:instrText>
         </w:r>
         <w:r>
           <w:rPr>
@@ -4436,7 +4520,7 @@
           <w:szCs w:val="22"/>
         </w:rPr>
       </w:pPr>
-      <w:hyperlink w:anchor="_Toc197588233" w:history="1">
+      <w:hyperlink w:anchor="_Toc197597749" w:history="1">
         <w:r>
           <w:rPr>
             <w:rStyle w:val="Hyperlink"/>
@@ -4482,7 +4566,7 @@
             <w:noProof/>
             <w:webHidden/>
           </w:rPr>
-          <w:instrText xml:space="preserve"> PAGEREF _Toc197588233 \h </w:instrText>
+          <w:instrText xml:space="preserve"> PAGEREF _Toc197597749 \h </w:instrText>
         </w:r>
         <w:r>
           <w:rPr>
@@ -4523,7 +4607,7 @@
           <w:szCs w:val="22"/>
         </w:rPr>
       </w:pPr>
-      <w:hyperlink w:anchor="_Toc197588234" w:history="1">
+      <w:hyperlink w:anchor="_Toc197597750" w:history="1">
         <w:r>
           <w:rPr>
             <w:rStyle w:val="Hyperlink"/>
@@ -4569,7 +4653,7 @@
             <w:noProof/>
             <w:webHidden/>
           </w:rPr>
-          <w:instrText xml:space="preserve"> PAGEREF _Toc197588234 \h </w:instrText>
+          <w:instrText xml:space="preserve"> PAGEREF _Toc197597750 \h </w:instrText>
         </w:r>
         <w:r>
           <w:rPr>
@@ -4610,7 +4694,7 @@
           <w:szCs w:val="22"/>
         </w:rPr>
       </w:pPr>
-      <w:hyperlink w:anchor="_Toc197588235" w:history="1">
+      <w:hyperlink w:anchor="_Toc197597751" w:history="1">
         <w:r>
           <w:rPr>
             <w:rStyle w:val="Hyperlink"/>
@@ -4656,7 +4740,7 @@
             <w:noProof/>
             <w:webHidden/>
           </w:rPr>
-          <w:instrText xml:space="preserve"> PAGEREF _Toc197588235 \h </w:instrText>
+          <w:instrText xml:space="preserve"> PAGEREF _Toc197597751 \h </w:instrText>
         </w:r>
         <w:r>
           <w:rPr>
@@ -4701,7 +4785,7 @@
           <w:szCs w:val="22"/>
         </w:rPr>
       </w:pPr>
-      <w:hyperlink w:anchor="_Toc197588236" w:history="1">
+      <w:hyperlink w:anchor="_Toc197597752" w:history="1">
         <w:r>
           <w:rPr>
             <w:rStyle w:val="Hyperlink"/>
@@ -4744,7 +4828,7 @@
             <w:noProof/>
             <w:webHidden/>
           </w:rPr>
-          <w:instrText xml:space="preserve"> PAGEREF _Toc197588236 \h </w:instrText>
+          <w:instrText xml:space="preserve"> PAGEREF _Toc197597752 \h </w:instrText>
         </w:r>
         <w:r>
           <w:rPr>
@@ -4789,7 +4873,7 @@
           <w:szCs w:val="22"/>
         </w:rPr>
       </w:pPr>
-      <w:hyperlink w:anchor="_Toc197588237" w:history="1">
+      <w:hyperlink w:anchor="_Toc197597753" w:history="1">
         <w:r>
           <w:rPr>
             <w:rStyle w:val="Hyperlink"/>
@@ -4832,7 +4916,7 @@
             <w:noProof/>
             <w:webHidden/>
           </w:rPr>
-          <w:instrText xml:space="preserve"> PAGEREF _Toc197588237 \h </w:instrText>
+          <w:instrText xml:space="preserve"> PAGEREF _Toc197597753 \h </w:instrText>
         </w:r>
         <w:r>
           <w:rPr>
@@ -4877,7 +4961,7 @@
           <w:szCs w:val="22"/>
         </w:rPr>
       </w:pPr>
-      <w:hyperlink w:anchor="_Toc197588238" w:history="1">
+      <w:hyperlink w:anchor="_Toc197597754" w:history="1">
         <w:r>
           <w:rPr>
             <w:rStyle w:val="Hyperlink"/>
@@ -4920,7 +5004,7 @@
             <w:noProof/>
             <w:webHidden/>
           </w:rPr>
-          <w:instrText xml:space="preserve"> PAGEREF _Toc197588238 \h </w:instrText>
+          <w:instrText xml:space="preserve"> PAGEREF _Toc197597754 \h </w:instrText>
         </w:r>
         <w:r>
           <w:rPr>
@@ -4956,16 +5040,12 @@
         <w:fldChar w:fldCharType="end"/>
       </w:r>
     </w:p>
-    <w:p/>
-    <w:p/>
     <w:p>
       <w:pPr>
         <w:ind w:left="0"/>
       </w:pPr>
       <w:r>
-        <w:tab/>
-      </w:r>
-      <w:r>
+        <w:lastRenderedPageBreak/>
         <w:br w:type="page"/>
       </w:r>
     </w:p>
@@ -4978,7 +5058,7 @@
         </w:numPr>
         <w:ind w:left="432" w:hanging="432"/>
       </w:pPr>
-      <w:bookmarkStart w:id="0" w:name="_Toc197588184"/>
+      <w:bookmarkStart w:id="0" w:name="_Toc197597699"/>
       <w:r>
         <w:lastRenderedPageBreak/>
         <w:t>Table of Figures</w:t>
@@ -5007,7 +5087,7 @@
       <w:r>
         <w:fldChar w:fldCharType="separate"/>
       </w:r>
-      <w:hyperlink w:anchor="_Toc197588102" w:history="1">
+      <w:hyperlink w:anchor="_Toc197597677" w:history="1">
         <w:r>
           <w:rPr>
             <w:rStyle w:val="Hyperlink"/>
@@ -5034,7 +5114,7 @@
             <w:noProof/>
             <w:webHidden/>
           </w:rPr>
-          <w:instrText xml:space="preserve"> PAGEREF _Toc197588102 \h </w:instrText>
+          <w:instrText xml:space="preserve"> PAGEREF _Toc197597677 \h </w:instrText>
         </w:r>
         <w:r>
           <w:rPr>
@@ -5078,7 +5158,7 @@
           <w:szCs w:val="22"/>
         </w:rPr>
       </w:pPr>
-      <w:hyperlink w:anchor="_Toc197588103" w:history="1">
+      <w:hyperlink w:anchor="_Toc197597678" w:history="1">
         <w:r>
           <w:rPr>
             <w:rStyle w:val="Hyperlink"/>
@@ -5105,7 +5185,7 @@
             <w:noProof/>
             <w:webHidden/>
           </w:rPr>
-          <w:instrText xml:space="preserve"> PAGEREF _Toc197588103 \h </w:instrText>
+          <w:instrText xml:space="preserve"> PAGEREF _Toc197597678 \h </w:instrText>
         </w:r>
         <w:r>
           <w:rPr>
@@ -5149,7 +5229,7 @@
           <w:szCs w:val="22"/>
         </w:rPr>
       </w:pPr>
-      <w:hyperlink w:anchor="_Toc197588104" w:history="1">
+      <w:hyperlink w:anchor="_Toc197597679" w:history="1">
         <w:r>
           <w:rPr>
             <w:rStyle w:val="Hyperlink"/>
@@ -5176,7 +5256,7 @@
             <w:noProof/>
             <w:webHidden/>
           </w:rPr>
-          <w:instrText xml:space="preserve"> PAGEREF _Toc197588104 \h </w:instrText>
+          <w:instrText xml:space="preserve"> PAGEREF _Toc197597679 \h </w:instrText>
         </w:r>
         <w:r>
           <w:rPr>
@@ -5220,7 +5300,7 @@
           <w:szCs w:val="22"/>
         </w:rPr>
       </w:pPr>
-      <w:hyperlink w:anchor="_Toc197588105" w:history="1">
+      <w:hyperlink w:anchor="_Toc197597680" w:history="1">
         <w:r>
           <w:rPr>
             <w:rStyle w:val="Hyperlink"/>
@@ -5247,7 +5327,7 @@
             <w:noProof/>
             <w:webHidden/>
           </w:rPr>
-          <w:instrText xml:space="preserve"> PAGEREF _Toc197588105 \h </w:instrText>
+          <w:instrText xml:space="preserve"> PAGEREF _Toc197597680 \h </w:instrText>
         </w:r>
         <w:r>
           <w:rPr>
@@ -5291,7 +5371,7 @@
           <w:szCs w:val="22"/>
         </w:rPr>
       </w:pPr>
-      <w:hyperlink w:anchor="_Toc197588106" w:history="1">
+      <w:hyperlink w:anchor="_Toc197597681" w:history="1">
         <w:r>
           <w:rPr>
             <w:rStyle w:val="Hyperlink"/>
@@ -5318,7 +5398,7 @@
             <w:noProof/>
             <w:webHidden/>
           </w:rPr>
-          <w:instrText xml:space="preserve"> PAGEREF _Toc197588106 \h </w:instrText>
+          <w:instrText xml:space="preserve"> PAGEREF _Toc197597681 \h </w:instrText>
         </w:r>
         <w:r>
           <w:rPr>
@@ -5362,7 +5442,7 @@
           <w:szCs w:val="22"/>
         </w:rPr>
       </w:pPr>
-      <w:hyperlink w:anchor="_Toc197588107" w:history="1">
+      <w:hyperlink w:anchor="_Toc197597682" w:history="1">
         <w:r>
           <w:rPr>
             <w:rStyle w:val="Hyperlink"/>
@@ -5389,7 +5469,7 @@
             <w:noProof/>
             <w:webHidden/>
           </w:rPr>
-          <w:instrText xml:space="preserve"> PAGEREF _Toc197588107 \h </w:instrText>
+          <w:instrText xml:space="preserve"> PAGEREF _Toc197597682 \h </w:instrText>
         </w:r>
         <w:r>
           <w:rPr>
@@ -5433,7 +5513,7 @@
           <w:szCs w:val="22"/>
         </w:rPr>
       </w:pPr>
-      <w:hyperlink w:anchor="_Toc197588108" w:history="1">
+      <w:hyperlink w:anchor="_Toc197597683" w:history="1">
         <w:r>
           <w:rPr>
             <w:rStyle w:val="Hyperlink"/>
@@ -5460,7 +5540,7 @@
             <w:noProof/>
             <w:webHidden/>
           </w:rPr>
-          <w:instrText xml:space="preserve"> PAGEREF _Toc197588108 \h </w:instrText>
+          <w:instrText xml:space="preserve"> PAGEREF _Toc197597683 \h </w:instrText>
         </w:r>
         <w:r>
           <w:rPr>
@@ -5504,7 +5584,7 @@
           <w:szCs w:val="22"/>
         </w:rPr>
       </w:pPr>
-      <w:hyperlink w:anchor="_Toc197588109" w:history="1">
+      <w:hyperlink w:anchor="_Toc197597684" w:history="1">
         <w:r>
           <w:rPr>
             <w:rStyle w:val="Hyperlink"/>
@@ -5531,7 +5611,7 @@
             <w:noProof/>
             <w:webHidden/>
           </w:rPr>
-          <w:instrText xml:space="preserve"> PAGEREF _Toc197588109 \h </w:instrText>
+          <w:instrText xml:space="preserve"> PAGEREF _Toc197597684 \h </w:instrText>
         </w:r>
         <w:r>
           <w:rPr>
@@ -5575,7 +5655,7 @@
           <w:szCs w:val="22"/>
         </w:rPr>
       </w:pPr>
-      <w:hyperlink w:anchor="_Toc197588110" w:history="1">
+      <w:hyperlink w:anchor="_Toc197597685" w:history="1">
         <w:r>
           <w:rPr>
             <w:rStyle w:val="Hyperlink"/>
@@ -5602,7 +5682,7 @@
             <w:noProof/>
             <w:webHidden/>
           </w:rPr>
-          <w:instrText xml:space="preserve"> PAGEREF _Toc197588110 \h </w:instrText>
+          <w:instrText xml:space="preserve"> PAGEREF _Toc197597685 \h </w:instrText>
         </w:r>
         <w:r>
           <w:rPr>
@@ -5646,7 +5726,7 @@
           <w:szCs w:val="22"/>
         </w:rPr>
       </w:pPr>
-      <w:hyperlink w:anchor="_Toc197588111" w:history="1">
+      <w:hyperlink w:anchor="_Toc197597686" w:history="1">
         <w:r>
           <w:rPr>
             <w:rStyle w:val="Hyperlink"/>
@@ -5673,7 +5753,7 @@
             <w:noProof/>
             <w:webHidden/>
           </w:rPr>
-          <w:instrText xml:space="preserve"> PAGEREF _Toc197588111 \h </w:instrText>
+          <w:instrText xml:space="preserve"> PAGEREF _Toc197597686 \h </w:instrText>
         </w:r>
         <w:r>
           <w:rPr>
@@ -5717,7 +5797,7 @@
           <w:szCs w:val="22"/>
         </w:rPr>
       </w:pPr>
-      <w:hyperlink w:anchor="_Toc197588112" w:history="1">
+      <w:hyperlink w:anchor="_Toc197597687" w:history="1">
         <w:r>
           <w:rPr>
             <w:rStyle w:val="Hyperlink"/>
@@ -5744,7 +5824,7 @@
             <w:noProof/>
             <w:webHidden/>
           </w:rPr>
-          <w:instrText xml:space="preserve"> PAGEREF _Toc197588112 \h </w:instrText>
+          <w:instrText xml:space="preserve"> PAGEREF _Toc197597687 \h </w:instrText>
         </w:r>
         <w:r>
           <w:rPr>
@@ -5788,7 +5868,7 @@
           <w:szCs w:val="22"/>
         </w:rPr>
       </w:pPr>
-      <w:hyperlink w:anchor="_Toc197588113" w:history="1">
+      <w:hyperlink w:anchor="_Toc197597688" w:history="1">
         <w:r>
           <w:rPr>
             <w:rStyle w:val="Hyperlink"/>
@@ -5815,7 +5895,7 @@
             <w:noProof/>
             <w:webHidden/>
           </w:rPr>
-          <w:instrText xml:space="preserve"> PAGEREF _Toc197588113 \h </w:instrText>
+          <w:instrText xml:space="preserve"> PAGEREF _Toc197597688 \h </w:instrText>
         </w:r>
         <w:r>
           <w:rPr>
@@ -5859,7 +5939,7 @@
           <w:szCs w:val="22"/>
         </w:rPr>
       </w:pPr>
-      <w:hyperlink w:anchor="_Toc197588114" w:history="1">
+      <w:hyperlink w:anchor="_Toc197597689" w:history="1">
         <w:r>
           <w:rPr>
             <w:rStyle w:val="Hyperlink"/>
@@ -5886,7 +5966,7 @@
             <w:noProof/>
             <w:webHidden/>
           </w:rPr>
-          <w:instrText xml:space="preserve"> PAGEREF _Toc197588114 \h </w:instrText>
+          <w:instrText xml:space="preserve"> PAGEREF _Toc197597689 \h </w:instrText>
         </w:r>
         <w:r>
           <w:rPr>
@@ -5930,7 +6010,7 @@
           <w:szCs w:val="22"/>
         </w:rPr>
       </w:pPr>
-      <w:hyperlink w:anchor="_Toc197588115" w:history="1">
+      <w:hyperlink w:anchor="_Toc197597690" w:history="1">
         <w:r>
           <w:rPr>
             <w:rStyle w:val="Hyperlink"/>
@@ -5957,7 +6037,7 @@
             <w:noProof/>
             <w:webHidden/>
           </w:rPr>
-          <w:instrText xml:space="preserve"> PAGEREF _Toc197588115 \h </w:instrText>
+          <w:instrText xml:space="preserve"> PAGEREF _Toc197597690 \h </w:instrText>
         </w:r>
         <w:r>
           <w:rPr>
@@ -6001,7 +6081,7 @@
           <w:szCs w:val="22"/>
         </w:rPr>
       </w:pPr>
-      <w:hyperlink w:anchor="_Toc197588116" w:history="1">
+      <w:hyperlink w:anchor="_Toc197597691" w:history="1">
         <w:r>
           <w:rPr>
             <w:rStyle w:val="Hyperlink"/>
@@ -6028,7 +6108,7 @@
             <w:noProof/>
             <w:webHidden/>
           </w:rPr>
-          <w:instrText xml:space="preserve"> PAGEREF _Toc197588116 \h </w:instrText>
+          <w:instrText xml:space="preserve"> PAGEREF _Toc197597691 \h </w:instrText>
         </w:r>
         <w:r>
           <w:rPr>
@@ -6072,7 +6152,7 @@
           <w:szCs w:val="22"/>
         </w:rPr>
       </w:pPr>
-      <w:hyperlink w:anchor="_Toc197588117" w:history="1">
+      <w:hyperlink w:anchor="_Toc197597692" w:history="1">
         <w:r>
           <w:rPr>
             <w:rStyle w:val="Hyperlink"/>
@@ -6099,7 +6179,7 @@
             <w:noProof/>
             <w:webHidden/>
           </w:rPr>
-          <w:instrText xml:space="preserve"> PAGEREF _Toc197588117 \h </w:instrText>
+          <w:instrText xml:space="preserve"> PAGEREF _Toc197597692 \h </w:instrText>
         </w:r>
         <w:r>
           <w:rPr>
@@ -6143,7 +6223,7 @@
           <w:szCs w:val="22"/>
         </w:rPr>
       </w:pPr>
-      <w:hyperlink w:anchor="_Toc197588118" w:history="1">
+      <w:hyperlink w:anchor="_Toc197597693" w:history="1">
         <w:r>
           <w:rPr>
             <w:rStyle w:val="Hyperlink"/>
@@ -6170,7 +6250,7 @@
             <w:noProof/>
             <w:webHidden/>
           </w:rPr>
-          <w:instrText xml:space="preserve"> PAGEREF _Toc197588118 \h </w:instrText>
+          <w:instrText xml:space="preserve"> PAGEREF _Toc197597693 \h </w:instrText>
         </w:r>
         <w:r>
           <w:rPr>
@@ -6214,7 +6294,7 @@
           <w:szCs w:val="22"/>
         </w:rPr>
       </w:pPr>
-      <w:hyperlink w:anchor="_Toc197588119" w:history="1">
+      <w:hyperlink w:anchor="_Toc197597694" w:history="1">
         <w:r>
           <w:rPr>
             <w:rStyle w:val="Hyperlink"/>
@@ -6241,7 +6321,7 @@
             <w:noProof/>
             <w:webHidden/>
           </w:rPr>
-          <w:instrText xml:space="preserve"> PAGEREF _Toc197588119 \h </w:instrText>
+          <w:instrText xml:space="preserve"> PAGEREF _Toc197597694 \h </w:instrText>
         </w:r>
         <w:r>
           <w:rPr>
@@ -6285,7 +6365,7 @@
           <w:szCs w:val="22"/>
         </w:rPr>
       </w:pPr>
-      <w:hyperlink w:anchor="_Toc197588120" w:history="1">
+      <w:hyperlink w:anchor="_Toc197597695" w:history="1">
         <w:r>
           <w:rPr>
             <w:rStyle w:val="Hyperlink"/>
@@ -6312,7 +6392,7 @@
             <w:noProof/>
             <w:webHidden/>
           </w:rPr>
-          <w:instrText xml:space="preserve"> PAGEREF _Toc197588120 \h </w:instrText>
+          <w:instrText xml:space="preserve"> PAGEREF _Toc197597695 \h </w:instrText>
         </w:r>
         <w:r>
           <w:rPr>
@@ -6356,7 +6436,7 @@
           <w:szCs w:val="22"/>
         </w:rPr>
       </w:pPr>
-      <w:hyperlink w:anchor="_Toc197588121" w:history="1">
+      <w:hyperlink w:anchor="_Toc197597696" w:history="1">
         <w:r>
           <w:rPr>
             <w:rStyle w:val="Hyperlink"/>
@@ -6383,7 +6463,7 @@
             <w:noProof/>
             <w:webHidden/>
           </w:rPr>
-          <w:instrText xml:space="preserve"> PAGEREF _Toc197588121 \h </w:instrText>
+          <w:instrText xml:space="preserve"> PAGEREF _Toc197597696 \h </w:instrText>
         </w:r>
         <w:r>
           <w:rPr>
@@ -6427,7 +6507,7 @@
           <w:szCs w:val="22"/>
         </w:rPr>
       </w:pPr>
-      <w:hyperlink w:anchor="_Toc197588122" w:history="1">
+      <w:hyperlink w:anchor="_Toc197597697" w:history="1">
         <w:r>
           <w:rPr>
             <w:rStyle w:val="Hyperlink"/>
@@ -6454,7 +6534,7 @@
             <w:noProof/>
             <w:webHidden/>
           </w:rPr>
-          <w:instrText xml:space="preserve"> PAGEREF _Toc197588122 \h </w:instrText>
+          <w:instrText xml:space="preserve"> PAGEREF _Toc197597697 \h </w:instrText>
         </w:r>
         <w:r>
           <w:rPr>
@@ -6498,7 +6578,7 @@
           <w:szCs w:val="22"/>
         </w:rPr>
       </w:pPr>
-      <w:hyperlink w:anchor="_Toc197588123" w:history="1">
+      <w:hyperlink w:anchor="_Toc197597698" w:history="1">
         <w:r>
           <w:rPr>
             <w:rStyle w:val="Hyperlink"/>
@@ -6525,7 +6605,7 @@
             <w:noProof/>
             <w:webHidden/>
           </w:rPr>
-          <w:instrText xml:space="preserve"> PAGEREF _Toc197588123 \h </w:instrText>
+          <w:instrText xml:space="preserve"> PAGEREF _Toc197597698 \h </w:instrText>
         </w:r>
         <w:r>
           <w:rPr>
@@ -6581,7 +6661,7 @@
         </w:numPr>
       </w:pPr>
       <w:bookmarkStart w:id="1" w:name="_Toc196726605"/>
-      <w:bookmarkStart w:id="2" w:name="_Toc197588185"/>
+      <w:bookmarkStart w:id="2" w:name="_Toc197597700"/>
       <w:r>
         <w:lastRenderedPageBreak/>
         <w:t>Executive Summary</w:t>
@@ -6593,112 +6673,152 @@
       <w:pPr>
         <w:pStyle w:val="Heading2"/>
       </w:pPr>
-      <w:bookmarkStart w:id="3" w:name="_Toc197588186"/>
-      <w:bookmarkStart w:id="4" w:name="_Toc196726606"/>
+      <w:bookmarkStart w:id="3" w:name="_Toc196726606"/>
+      <w:bookmarkStart w:id="4" w:name="_Toc197597701"/>
       <w:r>
         <w:t>Need</w:t>
       </w:r>
       <w:r>
         <w:t>, Goal, and Objectives</w:t>
       </w:r>
+      <w:bookmarkEnd w:id="4"/>
+    </w:p>
+    <w:p>
+      <w:r>
+        <w:t xml:space="preserve">The reLive system is designed to fill the need for users to autonomously create and explore daily photo life logs.  This system can be used as a memory aid or an organization tool that will create a daily log cataloging pictures and storing them online.  These albums can be shared with others or simply used to organize daily photos.  </w:t>
+      </w:r>
+    </w:p>
+    <w:p>
+      <w:r>
+        <w:t>The GPS on the reLive system adds a position to the photo life log that can be mapped and each image is tied to a GPS coordinate.  This enables the life log to contain positional data and the photographs can be displayed on a map to allow the user to track exactly where they were when the photograph was taken.</w:t>
+      </w:r>
+    </w:p>
+    <w:p>
+      <w:pPr>
+        <w:pStyle w:val="Heading2"/>
+      </w:pPr>
+      <w:bookmarkStart w:id="5" w:name="_Toc197597702"/>
+      <w:r>
+        <w:t>Final Design and Implementation</w:t>
+      </w:r>
+      <w:bookmarkEnd w:id="5"/>
+    </w:p>
+    <w:p>
+      <w:r>
+        <w:t>The user will be required to use the software solution to program an SD media card with the desired settings, insert the SD media card into the hardware, and power on the system.  When the user is finished with the system, the hardware should be powered off and the SD media card will contain the images taken during the run.  The SD media card can then be transferred to the computer and the pictures can be synced to Google’s Picasa Web Albums as well as stored locally to begin creating a photograph life log.</w:t>
+      </w:r>
+    </w:p>
+    <w:p>
+      <w:r>
+        <w:t>The software was written in C# and interfaces with the Google API to allow the user to upload the organized images to Picasa Web Albums.  The software will show a calendar of dates that have previously been uploaded.  The user can view their albums through the software, they can sync from the SD media card, and they can upload new albums.</w:t>
+      </w:r>
+    </w:p>
+    <w:p>
+      <w:r>
+        <w:t xml:space="preserve">The hardware is a CMUcam3 and an EM406A GPS encased in a modified project enclosure.  The final dimension of the enclosure design is 2.75” x 2.5” x 1.5”.  The EM406A GPS outputs the NMEA standard GPS data and has a blinking LED to show when GPS signal has been acquired.  </w:t>
+      </w:r>
+    </w:p>
+    <w:p>
+      <w:pPr>
+        <w:pStyle w:val="Heading2"/>
+      </w:pPr>
+      <w:bookmarkStart w:id="6" w:name="_Toc197597703"/>
+      <w:r>
+        <w:t>Results</w:t>
+      </w:r>
+      <w:bookmarkEnd w:id="6"/>
+    </w:p>
+    <w:p>
+      <w:r>
+        <w:t xml:space="preserve">The reLive system successfully integrated a hardware and software solution to organize images into a photo life log.  The hardware is powered by 4 AA batteries and lasts for approximately 15 hours.  The hardware is enclosed in just 10.3 cubic inches not including the batteries.  The software is integrated with Picasa Web Albums to allow the user to upload albums without having to manually open a browser.  To view a map of the photographs, the </w:t>
+      </w:r>
+      <w:r>
+        <w:lastRenderedPageBreak/>
+        <w:t>software will automatically launch the us</w:t>
+      </w:r>
+      <w:r>
+        <w:t xml:space="preserve">er’s default browser and navigate to a web page with a Google map overlaid with the photographs from the user’s log entry.  </w:t>
+      </w:r>
+    </w:p>
+    <w:p>
+      <w:r>
+        <w:t xml:space="preserve">The system’s hardware will support a variety of picture taking triggers such as time, distance, inside of a halo, and within a specific schedule.  </w:t>
+      </w:r>
+      <w:r>
+        <w:t>All programming of the hardware will be done with the SD media card which can be formatted and programmed with the software solution.  The hardware will not need to be connected to the computer to synchronize pictures.</w:t>
+      </w:r>
+    </w:p>
+    <w:p>
+      <w:pPr>
+        <w:pStyle w:val="Heading2"/>
+      </w:pPr>
+      <w:bookmarkStart w:id="7" w:name="_Toc197597704"/>
+      <w:r>
+        <w:t>Team Management</w:t>
+      </w:r>
+      <w:bookmarkEnd w:id="7"/>
+    </w:p>
+    <w:p>
+      <w:r>
+        <w:t xml:space="preserve">The team was successful in designing a project that </w:t>
+      </w:r>
+      <w:r>
+        <w:t>met the constraints and requirements set forth at the beginning of the project.  The team set goals for time to finish the project ahead of schedule to account for time to test, debug, and account for other unseen problems.  The team ran into several issues, most of which were from hardware defects such as a faulty capacitor on the CMUcam3, a GPS that had a difficult time acquiring signal, and an antenna that became separated from the cord.  All of these issues were able to be overcome by planning ahead for these unforeseen complication</w:t>
+      </w:r>
+      <w:r>
+        <w:t>s.  Effective teamwork was required to overcome these issues since issues had to be openly discussed and the team needed to be in agreement after meeting to solve the problem.</w:t>
+      </w:r>
+    </w:p>
+    <w:p>
+      <w:pPr>
+        <w:pStyle w:val="Heading1"/>
+      </w:pPr>
+      <w:bookmarkStart w:id="8" w:name="_Toc197597705"/>
+      <w:r>
+        <w:t>Project Background</w:t>
+      </w:r>
       <w:bookmarkEnd w:id="3"/>
-    </w:p>
-    <w:p>
-      <w:r>
-        <w:t xml:space="preserve">The reLive system is designed to fill the need for users to autonomously create and explore daily photo life logs.  This system can be used as a memory aid or an organization tool that will create a daily log cataloging pictures and storing them online.  These albums can be shared with others or simply used to organize daily photos.  </w:t>
-      </w:r>
-    </w:p>
-    <w:p>
-      <w:r>
-        <w:t>The GPS on the reLive system adds a position to the photo life log that can be mapped and each image is tied to a GPS coordinate.  This enables the life log to contain positional data and the photographs can be displayed on a map to allow the user to track exactly where they were when the photograph was taken.</w:t>
-      </w:r>
+      <w:bookmarkEnd w:id="8"/>
     </w:p>
     <w:p>
       <w:pPr>
         <w:pStyle w:val="Heading2"/>
       </w:pPr>
-      <w:bookmarkStart w:id="5" w:name="_Toc197588187"/>
-      <w:r>
-        <w:t>Final Design and Implementation</w:t>
-      </w:r>
-      <w:bookmarkEnd w:id="5"/>
-    </w:p>
-    <w:p>
-      <w:r>
-        <w:t>The user will be required to use the software solution to program an SD media card with the desired settings, insert the SD media card into the hardware, and power on the system.  When the user is finished with the system, the hardware should be powered off and the SD media card will contain the images taken during the run.  The SD media card can then be transferred to the computer and the pictures can be synced to Google’s Picasa Web Albums as well as stored locally to begin creating a photograph life log.</w:t>
-      </w:r>
-    </w:p>
-    <w:p>
-      <w:r>
-        <w:t>The software was written in C# and interfaces with the Google API to allow the user to upload the organized images to Picasa Web Albums.  The software will show a calendar of dates that have previously been uploaded.  The user can view their albums through the software, they can sync from the SD media card, and they can upload new albums.</w:t>
-      </w:r>
-    </w:p>
-    <w:p>
-      <w:r>
-        <w:t xml:space="preserve">The hardware is a CMUcam3 and an EM406A GPS encased in a modified project enclosure.  The final dimension of the enclosure design is 2.75” x 2.5” x 1.5”.  The EM406A GPS outputs the NMEA standard GPS data and has a blinking LED to show when GPS signal has been acquired.  </w:t>
+      <w:bookmarkStart w:id="9" w:name="_Toc196726607"/>
+      <w:bookmarkStart w:id="10" w:name="_Toc197597706"/>
+      <w:r>
+        <w:t>Need Statement</w:t>
+      </w:r>
+      <w:bookmarkEnd w:id="9"/>
+      <w:bookmarkEnd w:id="10"/>
+    </w:p>
+    <w:p>
+      <w:bookmarkStart w:id="11" w:name="_Toc196726608"/>
+      <w:r>
+        <w:t>There is a need for users to autonomously create and explore daily photo life logs for both a fun and interesting experience.</w:t>
       </w:r>
     </w:p>
     <w:p>
       <w:pPr>
         <w:pStyle w:val="Heading2"/>
       </w:pPr>
-      <w:bookmarkStart w:id="6" w:name="_Toc197588188"/>
-      <w:r>
-        <w:t>Results</w:t>
-      </w:r>
-      <w:bookmarkEnd w:id="6"/>
-    </w:p>
-    <w:p>
-      <w:r>
-        <w:t xml:space="preserve">The reLive system successfully integrated a hardware and software solution to organize images into a photo life log.  The hardware is powered by 4 AA batteries and lasts for approximately 15 hours.  The hardware is enclosed in just 10.3 cubic inches not including the batteries.  The software is integrated with Picasa Web Albums to allow the user to upload albums without having to manually open a browser.  To view a map of the photographs, the software will automatically launch the user’s default browser.  </w:t>
-      </w:r>
-    </w:p>
-    <w:p/>
-    <w:p/>
-    <w:p>
-      <w:pPr>
-        <w:pStyle w:val="Heading1"/>
-      </w:pPr>
-      <w:bookmarkStart w:id="7" w:name="_Toc197588189"/>
-      <w:r>
-        <w:t>Project Background</w:t>
-      </w:r>
-      <w:bookmarkEnd w:id="4"/>
-      <w:bookmarkEnd w:id="7"/>
-    </w:p>
-    <w:p>
-      <w:pPr>
-        <w:pStyle w:val="Heading2"/>
-      </w:pPr>
-      <w:bookmarkStart w:id="8" w:name="_Toc196726607"/>
-      <w:bookmarkStart w:id="9" w:name="_Toc197588190"/>
-      <w:r>
-        <w:t>Need Statement</w:t>
-      </w:r>
-      <w:bookmarkEnd w:id="8"/>
-      <w:bookmarkEnd w:id="9"/>
-    </w:p>
-    <w:p>
-      <w:bookmarkStart w:id="10" w:name="_Toc196726608"/>
-      <w:r>
-        <w:t>There is a need for users to autonomously create and explore daily photo life logs for both a fun and interesting experience.</w:t>
-      </w:r>
-    </w:p>
-    <w:p>
-      <w:pPr>
-        <w:pStyle w:val="Heading2"/>
-      </w:pPr>
-      <w:bookmarkStart w:id="11" w:name="_Toc197588191"/>
+      <w:bookmarkStart w:id="12" w:name="_Toc197597707"/>
       <w:r>
         <w:t>Goal and Objectives</w:t>
       </w:r>
+      <w:bookmarkEnd w:id="12"/>
+    </w:p>
+    <w:p>
+      <w:bookmarkStart w:id="13" w:name="_Toc196726609"/>
       <w:bookmarkEnd w:id="11"/>
-    </w:p>
-    <w:p>
-      <w:bookmarkStart w:id="12" w:name="_Toc196726609"/>
-      <w:bookmarkEnd w:id="10"/>
-      <w:r>
-        <w:t>The goal for this project is to create a wearable camera system capable of automatically recording pictures with GPS data based on a variety of triggers (time, distance, halo).</w:t>
+      <w:r>
+        <w:t xml:space="preserve">The goal for this project is to create a wearable camera system capable of automatically recording pictures with GPS data based on a variety of triggers (time, distance, </w:t>
+      </w:r>
+      <w:r>
+        <w:t xml:space="preserve">and </w:t>
+      </w:r>
+      <w:r>
+        <w:t>halo).</w:t>
       </w:r>
     </w:p>
     <w:p>
@@ -6755,6 +6875,7 @@
         <w:ind w:left="994"/>
       </w:pPr>
       <w:r>
+        <w:lastRenderedPageBreak/>
         <w:t>The camera should function well both inside and outdoors.</w:t>
       </w:r>
     </w:p>
@@ -6814,77 +6935,74 @@
       <w:pPr>
         <w:pStyle w:val="Heading2"/>
       </w:pPr>
-      <w:bookmarkStart w:id="13" w:name="_Toc197588192"/>
+      <w:bookmarkStart w:id="14" w:name="_Toc197597708"/>
       <w:r>
         <w:t>Design Constraints and Feasibility</w:t>
       </w:r>
+      <w:bookmarkEnd w:id="14"/>
+    </w:p>
+    <w:p>
+      <w:r>
+        <w:t>The economic constraints of our design are twofold. The initial prototype development has a total budget of $500. To be a viable commercial product, the final design must be both competitively priced and affordable to the consumer while maintaining a profit. In order to meet those specifications, the final consumer product should cost around $400.</w:t>
+      </w:r>
+    </w:p>
+    <w:p>
+      <w:r>
+        <w:t xml:space="preserve">As a wearable device, there are several physical constraints that must be met. First and foremost, the device must be lightweight and comfortable to wear for an entire day. As a wearable device, the system must run on batteries and be capable of powering the device for </w:t>
+      </w:r>
+      <w:r>
+        <w:t>at least 4 hours</w:t>
+      </w:r>
+      <w:r>
+        <w:t xml:space="preserve"> without being recharged. The placement and charging of the system’s batteries must also be easy to access and replaced as they will have to be replace</w:t>
+      </w:r>
+      <w:r>
+        <w:t>d or recharged</w:t>
+      </w:r>
+      <w:r>
+        <w:t xml:space="preserve"> regularly. In addition, access to the removable SD card must also be easy to access as users may want to synchronize pictures on a daily basis.</w:t>
+      </w:r>
+    </w:p>
+    <w:p>
+      <w:r>
+        <w:t>The design of the accompanying software must also be user friendly and easy to access all of the configuration settings of the camera. Anyone with basic computer experience should have no problem understanding how to use the program without much instruction. For the user to gain full use of the software however, the user must have an active Google account and password. This will enable the user to host their life log online where they can easily share images and accompanying maps to their friends and family.</w:t>
+      </w:r>
+    </w:p>
+    <w:p>
+      <w:r>
+        <w:t xml:space="preserve">The system must work well </w:t>
+      </w:r>
+      <w:r>
+        <w:t xml:space="preserve">outdoors so the consumer product must be resilient to a </w:t>
+      </w:r>
+      <w:r>
+        <w:t>variety of weather conditions.  Originally, an objective of the system was to be able to use it indoors.  However, with GPS difficulties, this option has been limited to an extent.  The system should still be usable indoors.  However, GPS capabilities and triggers will be rendered useless.  Another objective that was deemed unnecessary was the face detection trigger.  We had planned to implement this trigger because the CMUcam seemed to already have this functionality.  However, once the space limitations of the CMUcam were discovered, it was decided that face detection would likely be impossible to implement.</w:t>
+      </w:r>
+    </w:p>
+    <w:p>
+      <w:pPr>
+        <w:pStyle w:val="Heading2"/>
+      </w:pPr>
+      <w:bookmarkStart w:id="15" w:name="_Toc197597709"/>
+      <w:r>
+        <w:t>Literature and Technical Survey</w:t>
+      </w:r>
       <w:bookmarkEnd w:id="13"/>
-    </w:p>
-    <w:p>
-      <w:r>
-        <w:t>The economic constraints of our design are twofold. The initial prototype development has a total budget of $500. To be a viable commercial product, the final design must be both competitively priced and affordable to the consumer while maintaining a profit. In order to meet those specifications, the final consumer product should cost around $400.</w:t>
-      </w:r>
-    </w:p>
-    <w:p>
-      <w:r>
-        <w:t xml:space="preserve">As a wearable device, there are several physical constraints that must be met. First and foremost, the device must be lightweight and comfortable to wear for an entire day. As a wearable device, the system must run on batteries and be capable of powering the device </w:t>
-      </w:r>
-      <w:r>
+      <w:bookmarkEnd w:id="15"/>
+    </w:p>
+    <w:p>
+      <w:pPr>
+        <w:spacing w:after="0" w:line="240" w:lineRule="auto"/>
+        <w:rPr>
+          <w:b/>
+        </w:rPr>
+      </w:pPr>
+      <w:bookmarkStart w:id="16" w:name="_Toc196726610"/>
+      <w:r>
+        <w:rPr>
+          <w:b/>
+        </w:rPr>
         <w:lastRenderedPageBreak/>
-        <w:t xml:space="preserve">for </w:t>
-      </w:r>
-      <w:r>
-        <w:t>at least 4 hours</w:t>
-      </w:r>
-      <w:r>
-        <w:t xml:space="preserve"> without being recharged. The placement and charging of the system’s batteries must also be easy to access and replaced as they will have to be replace</w:t>
-      </w:r>
-      <w:r>
-        <w:t>d or recharged</w:t>
-      </w:r>
-      <w:r>
-        <w:t xml:space="preserve"> regularly. In addition, access to the removable SD card must also be easy to access as users may want to synchronize pictures on a daily basis.</w:t>
-      </w:r>
-    </w:p>
-    <w:p>
-      <w:r>
-        <w:t>The design of the accompanying software must also be user friendly and easy to access all of the configuration settings of the camera. Anyone with basic computer experience should have no problem understanding how to use the program without much instruction. For the user to gain full use of the software however, the user must have an active Google account and password. This will enable the user to host their life log online where they can easily share images and accompanying maps to their friends and family.</w:t>
-      </w:r>
-    </w:p>
-    <w:p>
-      <w:r>
-        <w:t xml:space="preserve">The system must work well </w:t>
-      </w:r>
-      <w:r>
-        <w:t xml:space="preserve">outdoors so the consumer product must be resilient to a </w:t>
-      </w:r>
-      <w:r>
-        <w:t>variety of weather conditions.  Originally, an objective of the system was to be able to use it indoors.  However, with GPS difficulties, this option has been limited to an extent.  The system should still be usable indoors.  However, GPS capabilities and triggers will be rendered useless.  Another objective that was deemed unnecessary was the face detection trigger.  We had planned to implement this trigger because the CMUcam seemed to already have this functionality.  However, once the space limitations of the CMUcam were discovered, it was decided that face detection would likely be impossible to implement.</w:t>
-      </w:r>
-    </w:p>
-    <w:p>
-      <w:pPr>
-        <w:pStyle w:val="Heading2"/>
-      </w:pPr>
-      <w:bookmarkStart w:id="14" w:name="_Toc197588193"/>
-      <w:r>
-        <w:t>Literature and Technical Survey</w:t>
-      </w:r>
-      <w:bookmarkEnd w:id="12"/>
-      <w:bookmarkEnd w:id="14"/>
-    </w:p>
-    <w:p>
-      <w:pPr>
-        <w:spacing w:after="0" w:line="240" w:lineRule="auto"/>
-        <w:rPr>
-          <w:b/>
-        </w:rPr>
-      </w:pPr>
-      <w:bookmarkStart w:id="15" w:name="_Toc196726610"/>
-      <w:r>
-        <w:rPr>
-          <w:b/>
-        </w:rPr>
         <w:t>Ricoh Pro G3 GPS Camera</w:t>
       </w:r>
     </w:p>
@@ -6988,7 +7106,6 @@
         <w:rPr>
           <w:lang w:val="es-MX"/>
         </w:rPr>
-        <w:lastRenderedPageBreak/>
         <w:t>http://www.freepatentsonline.com/EP1533714A2.html</w:t>
       </w:r>
     </w:p>
@@ -7098,19 +7215,23 @@
         <w:spacing w:after="0" w:line="240" w:lineRule="auto"/>
       </w:pPr>
       <w:r>
-        <w:t>Sony’s smile shutter shows just how far face detection has come.  In Sony’s new W-series Cyber-shot digital cameras, it will be possible to detect and take pictures whenever a person smiles.  It can even detect and give priority to children or adults.  The ReLive camera will work through certain triggers set through the software program.  A feature such as face detection or smile shutter could be easily extended as another feature.  In fact, we had planned to do such a thing since a face-detection algorithm was given.  However the camera ran out of space for the face-detection code.  With a little more space, the ReLive camera could easily extend its current triggers to many more.</w:t>
+        <w:t xml:space="preserve">Sony’s smile shutter shows just how far face detection has come.  In Sony’s new W-series Cyber-shot digital cameras, it will be possible to detect and take pictures whenever a person smiles.  It can even detect and give priority to children or adults.  The ReLive camera will </w:t>
+      </w:r>
+      <w:r>
+        <w:lastRenderedPageBreak/>
+        <w:t>work through certain triggers set through the software program.  A feature such as face detection or smile shutter could be easily extended as another feature.  In fact, we had planned to do such a thing since a face-detection algorithm was given.  However the camera ran out of space for the face-detection code.  With a little more space, the ReLive camera could easily extend its current triggers to many more.</w:t>
       </w:r>
     </w:p>
     <w:p>
       <w:pPr>
         <w:pStyle w:val="Heading2"/>
       </w:pPr>
-      <w:bookmarkStart w:id="16" w:name="_Toc197588194"/>
+      <w:bookmarkStart w:id="17" w:name="_Toc197597710"/>
       <w:r>
         <w:t>Evaluation of Alternative Solutions</w:t>
       </w:r>
-      <w:bookmarkEnd w:id="15"/>
       <w:bookmarkEnd w:id="16"/>
+      <w:bookmarkEnd w:id="17"/>
     </w:p>
     <w:p>
       <w:r>
@@ -7119,39 +7240,39 @@
     </w:p>
     <w:p>
       <w:r>
+        <w:t>One alternative solution that was not explored too deeply was the use of a camera different from the CMUcam3.  However, this would most likely require much more work for required triggers to be programmed since the CMUcam3’s main advantage is in its programmability.  With it, many triggers can be implemented to control the camera.  This gave us a lot of flexibility as we thought up ideas for how we wanted to use the camera.</w:t>
+      </w:r>
+    </w:p>
+    <w:p>
+      <w:r>
+        <w:t>On the software side of things, before we used Google’s Picasa service, we had planned to create our own application and website using Google Maps.  However, realizing there were services that already did what we had planned to do, we decided that it would be more beneficial to use the Google API to send and receive data to and from a Picasa account.  We also looked into using the Flickr service.  There was a downside to using the service though.  Although Picasa gave us easy access to a great amount of already implemented features, there were times where we wanted to add our own and were unable to because we couldn’t really change Picasa.  We also became dependent upon those services provided by Google.  There was a point in time where our album viewing could not occur because a certain Google service was down.  Without implementing a roundabout way to bypass using that service, a large part of our application would not run.</w:t>
+      </w:r>
+    </w:p>
+    <w:p>
+      <w:pPr>
+        <w:pStyle w:val="Heading1"/>
+      </w:pPr>
+      <w:bookmarkStart w:id="18" w:name="_Toc196726611"/>
+      <w:bookmarkStart w:id="19" w:name="_Toc197597711"/>
+      <w:r>
+        <w:t>Final Design</w:t>
+      </w:r>
+      <w:bookmarkEnd w:id="18"/>
+      <w:bookmarkEnd w:id="19"/>
+    </w:p>
+    <w:p>
+      <w:pPr>
+        <w:pStyle w:val="Heading2"/>
+      </w:pPr>
+      <w:bookmarkStart w:id="20" w:name="_Toc197597712"/>
+      <w:r>
+        <w:t>System Description</w:t>
+      </w:r>
+      <w:bookmarkEnd w:id="20"/>
+    </w:p>
+    <w:p>
+      <w:r>
         <w:lastRenderedPageBreak/>
-        <w:t>One alternative solution that was not explored too deeply was the use of a camera different from the CMUcam3.  However, this would most likely require much more work for required triggers to be programmed since the CMUcam3’s main advantage is in its programmability.  With it, many triggers can be implemented to control the camera.  This gave us a lot of flexibility as we thought up ideas for how we wanted to use the camera.</w:t>
-      </w:r>
-    </w:p>
-    <w:p>
-      <w:r>
-        <w:t>On the software side of things, before we used Google’s Picasa service, we had planned to create our own application and website using Google Maps.  However, realizing there were services that already did what we had planned to do, we decided that it would be more beneficial to use the Google API to send and receive data to and from a Picasa account.  We also looked into using the Flickr service.  There was a downside to using the service though.  Although Picasa gave us easy access to a great amount of already implemented features, there were times where we wanted to add our own and were unable to because we couldn’t really change Picasa.  We also became dependent upon those services provided by Google.  There was a point in time where our album viewing could not occur because a certain Google service was down.  Without implementing a roundabout way to bypass using that service, a large part of our application would not run.</w:t>
-      </w:r>
-    </w:p>
-    <w:p>
-      <w:pPr>
-        <w:pStyle w:val="Heading1"/>
-      </w:pPr>
-      <w:bookmarkStart w:id="17" w:name="_Toc196726611"/>
-      <w:bookmarkStart w:id="18" w:name="_Toc197588195"/>
-      <w:r>
-        <w:t>Final Design</w:t>
-      </w:r>
-      <w:bookmarkEnd w:id="17"/>
-      <w:bookmarkEnd w:id="18"/>
-    </w:p>
-    <w:p>
-      <w:pPr>
-        <w:pStyle w:val="Heading2"/>
-      </w:pPr>
-      <w:bookmarkStart w:id="19" w:name="_Toc197588196"/>
-      <w:r>
-        <w:t>System Description</w:t>
-      </w:r>
-      <w:bookmarkEnd w:id="19"/>
-    </w:p>
-    <w:p>
-      <w:r>
         <w:t xml:space="preserve">The </w:t>
       </w:r>
       <w:r>
@@ -7222,7 +7343,6 @@
         <w:rPr>
           <w:noProof/>
         </w:rPr>
-        <w:lastRenderedPageBreak/>
         <w:drawing>
           <wp:inline distT="0" distB="0" distL="0" distR="0">
             <wp:extent cx="5932805" cy="4582795"/>
@@ -7275,7 +7395,7 @@
         <w:pStyle w:val="Caption"/>
         <w:jc w:val="center"/>
       </w:pPr>
-      <w:bookmarkStart w:id="20" w:name="_Toc197588102"/>
+      <w:bookmarkStart w:id="21" w:name="_Toc197597677"/>
       <w:r>
         <w:t xml:space="preserve">Figure </w:t>
       </w:r>
@@ -7290,7 +7410,7 @@
       <w:r>
         <w:t>: System Design</w:t>
       </w:r>
-      <w:bookmarkEnd w:id="20"/>
+      <w:bookmarkEnd w:id="21"/>
     </w:p>
     <w:p/>
     <w:p>
@@ -7380,11 +7500,7 @@
         <w:t xml:space="preserve">.  </w:t>
       </w:r>
       <w:r>
-        <w:t xml:space="preserve">The user will be able to use these albums to see the maps from the day.  Each day the system is run will have </w:t>
-      </w:r>
-      <w:r>
-        <w:lastRenderedPageBreak/>
-        <w:t>its own album.  The web album will be able to dynamically create the map from whichever album is chosen.  The user will not need to do anything other than as</w:t>
+        <w:t>The user will be able to use these albums to see the maps from the day.  Each day the system is run will have its own album.  The web album will be able to dynamically create the map from whichever album is chosen.  The user will not need to do anything other than as</w:t>
       </w:r>
       <w:r>
         <w:t xml:space="preserve">k for the map to be displayed.  At this point the process will start over again with allowing the user to change configurations settings and reformat the SD card.  </w:t>
@@ -7394,22 +7510,22 @@
       <w:pPr>
         <w:pStyle w:val="Heading2"/>
       </w:pPr>
-      <w:bookmarkStart w:id="21" w:name="_Toc197588197"/>
       <w:bookmarkStart w:id="22" w:name="_Toc196726612"/>
+      <w:bookmarkStart w:id="23" w:name="_Toc197597713"/>
       <w:r>
         <w:t>Complete module-wise specifications</w:t>
       </w:r>
-      <w:bookmarkEnd w:id="21"/>
+      <w:bookmarkEnd w:id="23"/>
     </w:p>
     <w:p>
       <w:pPr>
         <w:pStyle w:val="Heading3"/>
       </w:pPr>
-      <w:bookmarkStart w:id="23" w:name="_Toc197588198"/>
+      <w:bookmarkStart w:id="24" w:name="_Toc197597714"/>
       <w:r>
         <w:t>Software</w:t>
       </w:r>
-      <w:bookmarkEnd w:id="23"/>
+      <w:bookmarkEnd w:id="24"/>
     </w:p>
     <w:p>
       <w:pPr>
@@ -7507,7 +7623,11 @@
         <w:ind w:left="180"/>
       </w:pPr>
       <w:r>
-        <w:t xml:space="preserve">Once pictures have been synchronized to the user’s computer, they will have the option to edit, tag and remove pictures from their photo log. Tags, descriptions and comments will then be written to the pictures metadata. Users will then have the option of uploading their albums to their Google account. They will then have access to ‘reLive’ their daily experiences from any computer or device with internet access. The resulting daily albums and maps will then be available at </w:t>
+        <w:t xml:space="preserve">Once pictures have been synchronized to the user’s computer, they will have the option to edit, tag and remove pictures from their photo log. Tags, descriptions and comments will then be written to the pictures metadata. Users will then have the option of uploading their albums to their Google account. They will then have access to ‘reLive’ their daily experiences </w:t>
+      </w:r>
+      <w:r>
+        <w:lastRenderedPageBreak/>
+        <w:t xml:space="preserve">from any computer or device with internet access. The resulting daily albums and maps will then be available at </w:t>
       </w:r>
       <w:r>
         <w:t>http://www.picasaweb.google.com</w:t>
@@ -7526,7 +7646,6 @@
         <w:rPr>
           <w:noProof/>
         </w:rPr>
-        <w:lastRenderedPageBreak/>
         <w:drawing>
           <wp:inline distT="0" distB="0" distL="0" distR="0">
             <wp:extent cx="5528945" cy="4284980"/>
@@ -7579,7 +7698,7 @@
         <w:pStyle w:val="Caption"/>
         <w:jc w:val="center"/>
       </w:pPr>
-      <w:bookmarkStart w:id="24" w:name="_Toc197588103"/>
+      <w:bookmarkStart w:id="25" w:name="_Toc197597678"/>
       <w:r>
         <w:t xml:space="preserve">Figure </w:t>
       </w:r>
@@ -7594,7 +7713,7 @@
       <w:r>
         <w:t>: Concept Software Design</w:t>
       </w:r>
-      <w:bookmarkEnd w:id="24"/>
+      <w:bookmarkEnd w:id="25"/>
     </w:p>
     <w:p>
       <w:pPr>
@@ -7732,7 +7851,7 @@
         <w:pStyle w:val="Caption"/>
         <w:jc w:val="center"/>
       </w:pPr>
-      <w:bookmarkStart w:id="25" w:name="_Toc197588104"/>
+      <w:bookmarkStart w:id="26" w:name="_Toc197597679"/>
       <w:r>
         <w:t xml:space="preserve">Figure </w:t>
       </w:r>
@@ -7747,19 +7866,19 @@
       <w:r>
         <w:t>: Final Software Design</w:t>
       </w:r>
-      <w:bookmarkEnd w:id="25"/>
+      <w:bookmarkEnd w:id="26"/>
     </w:p>
     <w:p/>
     <w:p>
       <w:pPr>
         <w:pStyle w:val="Heading3"/>
       </w:pPr>
-      <w:bookmarkStart w:id="26" w:name="_Toc197588199"/>
+      <w:bookmarkStart w:id="27" w:name="_Toc197597715"/>
       <w:r>
         <w:lastRenderedPageBreak/>
         <w:t>Hardware</w:t>
       </w:r>
-      <w:bookmarkEnd w:id="26"/>
+      <w:bookmarkEnd w:id="27"/>
     </w:p>
     <w:p>
       <w:r>
@@ -7859,7 +7978,7 @@
         <w:pStyle w:val="Caption"/>
         <w:jc w:val="center"/>
       </w:pPr>
-      <w:bookmarkStart w:id="27" w:name="_Toc197588105"/>
+      <w:bookmarkStart w:id="28" w:name="_Toc197597680"/>
       <w:r>
         <w:t xml:space="preserve">Figure </w:t>
       </w:r>
@@ -7874,7 +7993,7 @@
       <w:r>
         <w:t>: CMUCam3</w:t>
       </w:r>
-      <w:bookmarkEnd w:id="27"/>
+      <w:bookmarkEnd w:id="28"/>
     </w:p>
     <w:p>
       <w:r>
@@ -8032,7 +8151,7 @@
         <w:pStyle w:val="Caption"/>
         <w:jc w:val="center"/>
       </w:pPr>
-      <w:bookmarkStart w:id="28" w:name="_Toc197588106"/>
+      <w:bookmarkStart w:id="29" w:name="_Toc197597681"/>
       <w:r>
         <w:t xml:space="preserve">Figure </w:t>
       </w:r>
@@ -8047,7 +8166,7 @@
       <w:r>
         <w:t>: SIRFStar III GPS Module</w:t>
       </w:r>
-      <w:bookmarkEnd w:id="28"/>
+      <w:bookmarkEnd w:id="29"/>
     </w:p>
     <w:p>
       <w:r>
@@ -8116,7 +8235,7 @@
         <w:pStyle w:val="Caption"/>
         <w:jc w:val="center"/>
       </w:pPr>
-      <w:bookmarkStart w:id="29" w:name="_Toc197588107"/>
+      <w:bookmarkStart w:id="30" w:name="_Toc197597682"/>
       <w:r>
         <w:t xml:space="preserve">Figure </w:t>
       </w:r>
@@ -8131,7 +8250,7 @@
       <w:r>
         <w:t>: Hardware Diagram</w:t>
       </w:r>
-      <w:bookmarkEnd w:id="29"/>
+      <w:bookmarkEnd w:id="30"/>
     </w:p>
     <w:p>
       <w:r>
@@ -8154,23 +8273,23 @@
       <w:pPr>
         <w:pStyle w:val="Heading2"/>
       </w:pPr>
-      <w:bookmarkStart w:id="30" w:name="_Toc197588200"/>
       <w:bookmarkStart w:id="31" w:name="_Toc196726624"/>
+      <w:bookmarkStart w:id="32" w:name="_Toc197597716"/>
       <w:bookmarkEnd w:id="22"/>
       <w:r>
         <w:t>Approach for Design Validation</w:t>
       </w:r>
-      <w:bookmarkEnd w:id="30"/>
+      <w:bookmarkEnd w:id="32"/>
     </w:p>
     <w:p>
       <w:pPr>
         <w:pStyle w:val="Heading3"/>
       </w:pPr>
-      <w:bookmarkStart w:id="32" w:name="_Toc197588201"/>
+      <w:bookmarkStart w:id="33" w:name="_Toc197597717"/>
       <w:r>
         <w:t>GPS Test</w:t>
       </w:r>
-      <w:bookmarkEnd w:id="32"/>
+      <w:bookmarkEnd w:id="33"/>
     </w:p>
     <w:p>
       <w:pPr>
@@ -8190,11 +8309,11 @@
       <w:pPr>
         <w:pStyle w:val="Heading3"/>
       </w:pPr>
-      <w:bookmarkStart w:id="33" w:name="_Toc197588202"/>
+      <w:bookmarkStart w:id="34" w:name="_Toc197597718"/>
       <w:r>
         <w:t>CMUcam3’s Camera Test</w:t>
       </w:r>
-      <w:bookmarkEnd w:id="33"/>
+      <w:bookmarkEnd w:id="34"/>
     </w:p>
     <w:p>
       <w:pPr>
@@ -8217,12 +8336,12 @@
       <w:pPr>
         <w:pStyle w:val="Heading3"/>
       </w:pPr>
-      <w:bookmarkStart w:id="34" w:name="_Toc197588203"/>
+      <w:bookmarkStart w:id="35" w:name="_Toc197597719"/>
       <w:r>
         <w:lastRenderedPageBreak/>
         <w:t>Philips LPC2106 Microcontroller Test</w:t>
       </w:r>
-      <w:bookmarkEnd w:id="34"/>
+      <w:bookmarkEnd w:id="35"/>
     </w:p>
     <w:p>
       <w:pPr>
@@ -8236,11 +8355,11 @@
       <w:pPr>
         <w:pStyle w:val="Heading3"/>
       </w:pPr>
-      <w:bookmarkStart w:id="35" w:name="_Toc197588204"/>
+      <w:bookmarkStart w:id="36" w:name="_Toc197597720"/>
       <w:r>
         <w:t>System Test</w:t>
       </w:r>
-      <w:bookmarkEnd w:id="35"/>
+      <w:bookmarkEnd w:id="36"/>
     </w:p>
     <w:p>
       <w:pPr>
@@ -8262,36 +8381,36 @@
       <w:pPr>
         <w:pStyle w:val="Heading1"/>
       </w:pPr>
-      <w:bookmarkStart w:id="36" w:name="_Toc197588205"/>
+      <w:bookmarkStart w:id="37" w:name="_Toc197597721"/>
       <w:r>
         <w:t>Implementation Notes</w:t>
       </w:r>
       <w:bookmarkEnd w:id="31"/>
-      <w:bookmarkEnd w:id="36"/>
+      <w:bookmarkEnd w:id="37"/>
     </w:p>
     <w:p>
       <w:pPr>
         <w:pStyle w:val="Heading2"/>
       </w:pPr>
-      <w:bookmarkStart w:id="37" w:name="_Toc197588206"/>
       <w:bookmarkStart w:id="38" w:name="_Toc196726625"/>
+      <w:bookmarkStart w:id="39" w:name="_Toc197597722"/>
       <w:r>
         <w:t>Hardware</w:t>
       </w:r>
-      <w:bookmarkEnd w:id="37"/>
+      <w:bookmarkEnd w:id="39"/>
     </w:p>
     <w:p>
       <w:pPr>
         <w:pStyle w:val="Heading3"/>
       </w:pPr>
-      <w:bookmarkStart w:id="39" w:name="_Toc197588207"/>
+      <w:bookmarkStart w:id="40" w:name="_Toc197597723"/>
       <w:r>
         <w:t>P</w:t>
       </w:r>
       <w:r>
         <w:t>reparing components and environment</w:t>
       </w:r>
-      <w:bookmarkEnd w:id="39"/>
+      <w:bookmarkEnd w:id="40"/>
     </w:p>
     <w:p>
       <w:r>
@@ -8380,7 +8499,7 @@
         <w:pStyle w:val="Caption"/>
         <w:jc w:val="center"/>
       </w:pPr>
-      <w:bookmarkStart w:id="40" w:name="_Toc197588108"/>
+      <w:bookmarkStart w:id="41" w:name="_Toc197597683"/>
       <w:r>
         <w:t xml:space="preserve">Figure </w:t>
       </w:r>
@@ -8395,7 +8514,7 @@
       <w:r>
         <w:t>: Sirfstar III serial Protocol</w:t>
       </w:r>
-      <w:bookmarkEnd w:id="40"/>
+      <w:bookmarkEnd w:id="41"/>
     </w:p>
     <w:p>
       <w:r>
@@ -8477,7 +8596,7 @@
       <w:pPr>
         <w:pStyle w:val="Heading3"/>
       </w:pPr>
-      <w:bookmarkStart w:id="41" w:name="_Toc197588208"/>
+      <w:bookmarkStart w:id="42" w:name="_Toc197597724"/>
       <w:r>
         <w:lastRenderedPageBreak/>
         <w:t xml:space="preserve">GPS </w:t>
@@ -8488,7 +8607,7 @@
       <w:r>
         <w:t>arsing</w:t>
       </w:r>
-      <w:bookmarkEnd w:id="41"/>
+      <w:bookmarkEnd w:id="42"/>
     </w:p>
     <w:p>
       <w:r>
@@ -8500,11 +8619,11 @@
       <w:r>
         <w:t xml:space="preserve"> string.  This string is the </w:t>
       </w:r>
-      <w:bookmarkStart w:id="42" w:name="gga"/>
+      <w:bookmarkStart w:id="43" w:name="gga"/>
       <w:r>
         <w:t>Global Positioning System Fix Data</w:t>
       </w:r>
-      <w:bookmarkEnd w:id="42"/>
+      <w:bookmarkEnd w:id="43"/>
       <w:r>
         <w:t>.  This string will begin by identifying the string type ($GP</w:t>
       </w:r>
@@ -8607,10 +8726,10 @@
             <v:path o:extrusionok="f" gradientshapeok="t" o:connecttype="rect"/>
             <o:lock v:ext="edit" aspectratio="t"/>
           </v:shapetype>
-          <v:shape id="_x0000_i1025" type="#_x0000_t75" style="width:118.9pt;height:34.35pt" o:ole="">
+          <v:shape id="_x0000_i1025" type="#_x0000_t75" style="width:118.75pt;height:34.4pt" o:ole="">
             <v:imagedata r:id="rId19" o:title=""/>
           </v:shape>
-          <o:OLEObject Type="Embed" ProgID="Equation.3" ShapeID="_x0000_i1025" DrawAspect="Content" ObjectID="_1271337243" r:id="rId20"/>
+          <o:OLEObject Type="Embed" ProgID="Equation.3" ShapeID="_x0000_i1025" DrawAspect="Content" ObjectID="_1271339536" r:id="rId20"/>
         </w:object>
       </w:r>
     </w:p>
@@ -8619,7 +8738,7 @@
         <w:pStyle w:val="Caption"/>
         <w:jc w:val="center"/>
       </w:pPr>
-      <w:bookmarkStart w:id="43" w:name="_Toc197588109"/>
+      <w:bookmarkStart w:id="44" w:name="_Toc197597684"/>
       <w:r>
         <w:t xml:space="preserve">Figure </w:t>
       </w:r>
@@ -8634,7 +8753,7 @@
       <w:r>
         <w:t>: Convert degrees formula</w:t>
       </w:r>
-      <w:bookmarkEnd w:id="43"/>
+      <w:bookmarkEnd w:id="44"/>
       <w:r>
         <w:fldChar w:fldCharType="begin"/>
       </w:r>
@@ -8721,31 +8840,31 @@
       <w:pPr>
         <w:pStyle w:val="Heading3"/>
       </w:pPr>
-      <w:bookmarkStart w:id="44" w:name="_Toc197588209"/>
+      <w:bookmarkStart w:id="45" w:name="_Toc197597725"/>
       <w:r>
         <w:t>CMUCam3 main program</w:t>
       </w:r>
-      <w:bookmarkEnd w:id="44"/>
+      <w:bookmarkEnd w:id="45"/>
     </w:p>
     <w:p>
       <w:pPr>
         <w:pStyle w:val="Heading3"/>
       </w:pPr>
-      <w:bookmarkStart w:id="45" w:name="_Toc197588210"/>
+      <w:bookmarkStart w:id="46" w:name="_Toc197597726"/>
       <w:r>
         <w:t>Packaging</w:t>
       </w:r>
-      <w:bookmarkEnd w:id="45"/>
+      <w:bookmarkEnd w:id="46"/>
     </w:p>
     <w:p>
       <w:pPr>
         <w:pStyle w:val="Heading2"/>
       </w:pPr>
-      <w:bookmarkStart w:id="46" w:name="_Toc197588211"/>
+      <w:bookmarkStart w:id="47" w:name="_Toc197597727"/>
       <w:r>
         <w:t>Software</w:t>
       </w:r>
-      <w:bookmarkEnd w:id="46"/>
+      <w:bookmarkEnd w:id="47"/>
     </w:p>
     <w:p>
       <w:r>
@@ -8865,37 +8984,37 @@
       <w:pPr>
         <w:pStyle w:val="Heading1"/>
       </w:pPr>
-      <w:bookmarkStart w:id="47" w:name="_Toc197588212"/>
+      <w:bookmarkStart w:id="48" w:name="_Toc197597728"/>
       <w:r>
         <w:t>Experimental Results</w:t>
       </w:r>
       <w:bookmarkEnd w:id="38"/>
-      <w:bookmarkEnd w:id="47"/>
+      <w:bookmarkEnd w:id="48"/>
     </w:p>
     <w:p>
       <w:pPr>
         <w:pStyle w:val="Heading2"/>
       </w:pPr>
-      <w:bookmarkStart w:id="48" w:name="_Toc197446561"/>
-      <w:bookmarkStart w:id="49" w:name="_Toc197588213"/>
+      <w:bookmarkStart w:id="49" w:name="_Toc197446561"/>
       <w:bookmarkStart w:id="50" w:name="_Toc196726626"/>
+      <w:bookmarkStart w:id="51" w:name="_Toc197597729"/>
       <w:r>
         <w:t>Software Results</w:t>
       </w:r>
-      <w:bookmarkEnd w:id="48"/>
       <w:bookmarkEnd w:id="49"/>
+      <w:bookmarkEnd w:id="51"/>
     </w:p>
     <w:p>
       <w:pPr>
         <w:pStyle w:val="Heading3"/>
       </w:pPr>
-      <w:bookmarkStart w:id="51" w:name="_Toc197446562"/>
-      <w:bookmarkStart w:id="52" w:name="_Toc197588214"/>
+      <w:bookmarkStart w:id="52" w:name="_Toc197446562"/>
+      <w:bookmarkStart w:id="53" w:name="_Toc197597730"/>
       <w:r>
         <w:t>Description of Tests Performed</w:t>
       </w:r>
-      <w:bookmarkEnd w:id="51"/>
       <w:bookmarkEnd w:id="52"/>
+      <w:bookmarkEnd w:id="53"/>
     </w:p>
     <w:p>
       <w:r>
@@ -8909,13 +9028,13 @@
       <w:pPr>
         <w:pStyle w:val="Heading3"/>
       </w:pPr>
-      <w:bookmarkStart w:id="53" w:name="_Toc197446563"/>
-      <w:bookmarkStart w:id="54" w:name="_Toc197588215"/>
+      <w:bookmarkStart w:id="54" w:name="_Toc197446563"/>
+      <w:bookmarkStart w:id="55" w:name="_Toc197597731"/>
       <w:r>
         <w:t>Numerical Results of Tests</w:t>
       </w:r>
-      <w:bookmarkEnd w:id="53"/>
       <w:bookmarkEnd w:id="54"/>
+      <w:bookmarkEnd w:id="55"/>
     </w:p>
     <w:p>
       <w:r>
@@ -8982,13 +9101,13 @@
       <w:pPr>
         <w:pStyle w:val="Heading3"/>
       </w:pPr>
-      <w:bookmarkStart w:id="55" w:name="_Toc197446564"/>
-      <w:bookmarkStart w:id="56" w:name="_Toc197588216"/>
+      <w:bookmarkStart w:id="56" w:name="_Toc197446564"/>
+      <w:bookmarkStart w:id="57" w:name="_Toc197597732"/>
       <w:r>
         <w:t>Analysis of Results</w:t>
       </w:r>
-      <w:bookmarkEnd w:id="55"/>
       <w:bookmarkEnd w:id="56"/>
+      <w:bookmarkEnd w:id="57"/>
     </w:p>
     <w:p>
       <w:r>
@@ -9072,7 +9191,7 @@
           <w:b w:val="0"/>
         </w:rPr>
       </w:pPr>
-      <w:bookmarkStart w:id="57" w:name="_Toc197588110"/>
+      <w:bookmarkStart w:id="58" w:name="_Toc197597685"/>
       <w:r>
         <w:t xml:space="preserve">Figure </w:t>
       </w:r>
@@ -9087,7 +9206,7 @@
       <w:r>
         <w:t>: Halo Trigger Test run</w:t>
       </w:r>
-      <w:bookmarkEnd w:id="57"/>
+      <w:bookmarkEnd w:id="58"/>
     </w:p>
     <w:p>
       <w:pPr>
@@ -9153,7 +9272,7 @@
           <w:b w:val="0"/>
         </w:rPr>
       </w:pPr>
-      <w:bookmarkStart w:id="58" w:name="_Toc197588111"/>
+      <w:bookmarkStart w:id="59" w:name="_Toc197597686"/>
       <w:r>
         <w:t xml:space="preserve">Figure </w:t>
       </w:r>
@@ -9168,31 +9287,31 @@
       <w:r>
         <w:t>: Distance Trigger Test Run</w:t>
       </w:r>
-      <w:bookmarkEnd w:id="58"/>
+      <w:bookmarkEnd w:id="59"/>
     </w:p>
     <w:p>
       <w:pPr>
         <w:pStyle w:val="Heading2"/>
       </w:pPr>
-      <w:bookmarkStart w:id="59" w:name="_Toc197446566"/>
-      <w:bookmarkStart w:id="60" w:name="_Toc197588217"/>
+      <w:bookmarkStart w:id="60" w:name="_Toc197446566"/>
+      <w:bookmarkStart w:id="61" w:name="_Toc197597733"/>
       <w:r>
         <w:t>Hardware Results</w:t>
       </w:r>
-      <w:bookmarkEnd w:id="59"/>
       <w:bookmarkEnd w:id="60"/>
+      <w:bookmarkEnd w:id="61"/>
     </w:p>
     <w:p>
       <w:pPr>
         <w:pStyle w:val="Heading3"/>
       </w:pPr>
-      <w:bookmarkStart w:id="61" w:name="_Toc197446567"/>
-      <w:bookmarkStart w:id="62" w:name="_Toc197588218"/>
+      <w:bookmarkStart w:id="62" w:name="_Toc197446567"/>
+      <w:bookmarkStart w:id="63" w:name="_Toc197597734"/>
       <w:r>
         <w:t>Description of Tests Performed</w:t>
       </w:r>
-      <w:bookmarkEnd w:id="61"/>
       <w:bookmarkEnd w:id="62"/>
+      <w:bookmarkEnd w:id="63"/>
     </w:p>
     <w:p>
       <w:r>
@@ -9219,13 +9338,13 @@
       <w:pPr>
         <w:pStyle w:val="Heading3"/>
       </w:pPr>
-      <w:bookmarkStart w:id="63" w:name="_Toc197446568"/>
-      <w:bookmarkStart w:id="64" w:name="_Toc197588219"/>
+      <w:bookmarkStart w:id="64" w:name="_Toc197446568"/>
+      <w:bookmarkStart w:id="65" w:name="_Toc197597735"/>
       <w:r>
         <w:t>Numerical Results of Tests</w:t>
       </w:r>
-      <w:bookmarkEnd w:id="63"/>
       <w:bookmarkEnd w:id="64"/>
+      <w:bookmarkEnd w:id="65"/>
     </w:p>
     <w:p>
       <w:r>
@@ -9303,7 +9422,7 @@
           </wp:inline>
         </w:drawing>
       </w:r>
-      <w:bookmarkStart w:id="65" w:name="_Toc197588112"/>
+      <w:bookmarkStart w:id="66" w:name="_Toc197597687"/>
       <w:r>
         <w:t xml:space="preserve">Figure </w:t>
       </w:r>
@@ -9318,20 +9437,20 @@
       <w:r>
         <w:t>: Stationary GPS Test</w:t>
       </w:r>
-      <w:bookmarkEnd w:id="65"/>
+      <w:bookmarkEnd w:id="66"/>
     </w:p>
     <w:p/>
     <w:p>
       <w:pPr>
         <w:pStyle w:val="Heading3"/>
       </w:pPr>
-      <w:bookmarkStart w:id="66" w:name="_Toc197446569"/>
-      <w:bookmarkStart w:id="67" w:name="_Toc197588220"/>
+      <w:bookmarkStart w:id="67" w:name="_Toc197446569"/>
+      <w:bookmarkStart w:id="68" w:name="_Toc197597736"/>
       <w:r>
         <w:t>Analysis of Results</w:t>
       </w:r>
-      <w:bookmarkEnd w:id="66"/>
       <w:bookmarkEnd w:id="67"/>
+      <w:bookmarkEnd w:id="68"/>
     </w:p>
     <w:p>
       <w:r>
@@ -9356,15 +9475,15 @@
       <w:pPr>
         <w:pStyle w:val="Heading3"/>
       </w:pPr>
-      <w:bookmarkStart w:id="68" w:name="_Toc197446570"/>
-      <w:bookmarkStart w:id="69" w:name="_Toc197499233"/>
-      <w:bookmarkStart w:id="70" w:name="_Toc197588221"/>
+      <w:bookmarkStart w:id="69" w:name="_Toc197446570"/>
+      <w:bookmarkStart w:id="70" w:name="_Toc197499233"/>
+      <w:bookmarkStart w:id="71" w:name="_Toc197597737"/>
       <w:r>
         <w:t>Hardware Pictures</w:t>
       </w:r>
-      <w:bookmarkEnd w:id="68"/>
       <w:bookmarkEnd w:id="69"/>
       <w:bookmarkEnd w:id="70"/>
+      <w:bookmarkEnd w:id="71"/>
     </w:p>
     <w:p>
       <w:pPr>
@@ -9427,7 +9546,7 @@
         <w:pStyle w:val="Caption"/>
         <w:jc w:val="center"/>
       </w:pPr>
-      <w:bookmarkStart w:id="71" w:name="_Toc197588113"/>
+      <w:bookmarkStart w:id="72" w:name="_Toc197597688"/>
       <w:r>
         <w:t xml:space="preserve">Figure </w:t>
       </w:r>
@@ -9442,18 +9561,18 @@
       <w:r>
         <w:t>: Hardware Packaging</w:t>
       </w:r>
-      <w:bookmarkEnd w:id="71"/>
+      <w:bookmarkEnd w:id="72"/>
     </w:p>
     <w:p>
       <w:pPr>
         <w:pStyle w:val="Heading1"/>
       </w:pPr>
-      <w:bookmarkStart w:id="72" w:name="_Toc197588222"/>
+      <w:bookmarkStart w:id="73" w:name="_Toc197597738"/>
       <w:r>
         <w:t>User’s Manual</w:t>
       </w:r>
       <w:bookmarkEnd w:id="50"/>
-      <w:bookmarkEnd w:id="72"/>
+      <w:bookmarkEnd w:id="73"/>
     </w:p>
     <w:p>
       <w:r>
@@ -9469,14 +9588,14 @@
       <w:pPr>
         <w:pStyle w:val="Heading2"/>
       </w:pPr>
-      <w:bookmarkStart w:id="73" w:name="_Toc197588223"/>
+      <w:bookmarkStart w:id="74" w:name="_Toc197597739"/>
       <w:r>
         <w:t>Software</w:t>
       </w:r>
       <w:r>
         <w:t xml:space="preserve"> Installation</w:t>
       </w:r>
-      <w:bookmarkEnd w:id="73"/>
+      <w:bookmarkEnd w:id="74"/>
     </w:p>
     <w:p>
       <w:pPr>
@@ -9549,7 +9668,7 @@
         <w:pStyle w:val="Caption"/>
         <w:jc w:val="center"/>
       </w:pPr>
-      <w:bookmarkStart w:id="74" w:name="_Toc197588114"/>
+      <w:bookmarkStart w:id="75" w:name="_Toc197597689"/>
       <w:r>
         <w:t xml:space="preserve">Figure </w:t>
       </w:r>
@@ -9570,7 +9689,7 @@
       <w:r>
         <w:t xml:space="preserve"> STEP</w:t>
       </w:r>
-      <w:bookmarkEnd w:id="74"/>
+      <w:bookmarkEnd w:id="75"/>
     </w:p>
     <w:p>
       <w:pPr>
@@ -9645,7 +9764,7 @@
         <w:pStyle w:val="Caption"/>
         <w:jc w:val="center"/>
       </w:pPr>
-      <w:bookmarkStart w:id="75" w:name="_Toc197588115"/>
+      <w:bookmarkStart w:id="76" w:name="_Toc197597690"/>
       <w:r>
         <w:t xml:space="preserve">Figure </w:t>
       </w:r>
@@ -9672,7 +9791,7 @@
       <w:r>
         <w:t xml:space="preserve"> STEP</w:t>
       </w:r>
-      <w:bookmarkEnd w:id="75"/>
+      <w:bookmarkEnd w:id="76"/>
     </w:p>
     <w:p>
       <w:pPr>
@@ -9746,7 +9865,7 @@
         <w:pStyle w:val="Caption"/>
         <w:jc w:val="center"/>
       </w:pPr>
-      <w:bookmarkStart w:id="76" w:name="_Toc197588116"/>
+      <w:bookmarkStart w:id="77" w:name="_Toc197597691"/>
       <w:r>
         <w:t xml:space="preserve">Figure </w:t>
       </w:r>
@@ -9767,7 +9886,7 @@
       <w:r>
         <w:t>STEP</w:t>
       </w:r>
-      <w:bookmarkEnd w:id="76"/>
+      <w:bookmarkEnd w:id="77"/>
     </w:p>
     <w:p>
       <w:pPr>
@@ -9842,7 +9961,7 @@
         <w:pStyle w:val="Caption"/>
         <w:jc w:val="center"/>
       </w:pPr>
-      <w:bookmarkStart w:id="77" w:name="_Toc197588117"/>
+      <w:bookmarkStart w:id="78" w:name="_Toc197597692"/>
       <w:r>
         <w:t xml:space="preserve">Figure </w:t>
       </w:r>
@@ -9863,7 +9982,7 @@
       <w:r>
         <w:t xml:space="preserve"> STEP</w:t>
       </w:r>
-      <w:bookmarkEnd w:id="77"/>
+      <w:bookmarkEnd w:id="78"/>
     </w:p>
     <w:p>
       <w:pPr>
@@ -9940,7 +10059,7 @@
           <w:noProof/>
         </w:rPr>
       </w:pPr>
-      <w:bookmarkStart w:id="78" w:name="_Toc197588118"/>
+      <w:bookmarkStart w:id="79" w:name="_Toc197597693"/>
       <w:r>
         <w:t xml:space="preserve">Figure </w:t>
       </w:r>
@@ -9967,7 +10086,7 @@
       <w:r>
         <w:t xml:space="preserve"> STEP</w:t>
       </w:r>
-      <w:bookmarkEnd w:id="78"/>
+      <w:bookmarkEnd w:id="79"/>
     </w:p>
     <w:p>
       <w:pPr>
@@ -9989,21 +10108,21 @@
       <w:pPr>
         <w:pStyle w:val="Heading2"/>
       </w:pPr>
-      <w:bookmarkStart w:id="79" w:name="_Toc197588224"/>
+      <w:bookmarkStart w:id="80" w:name="_Toc197597740"/>
       <w:r>
         <w:t>Complete operation Instructions</w:t>
       </w:r>
-      <w:bookmarkEnd w:id="79"/>
+      <w:bookmarkEnd w:id="80"/>
     </w:p>
     <w:p>
       <w:pPr>
         <w:pStyle w:val="Heading3"/>
       </w:pPr>
-      <w:bookmarkStart w:id="80" w:name="_Toc197588225"/>
+      <w:bookmarkStart w:id="81" w:name="_Toc197597741"/>
       <w:r>
         <w:t>Requirements for SD Card Actions</w:t>
       </w:r>
-      <w:bookmarkEnd w:id="80"/>
+      <w:bookmarkEnd w:id="81"/>
     </w:p>
     <w:p>
       <w:pPr>
@@ -10051,11 +10170,11 @@
       <w:pPr>
         <w:pStyle w:val="Heading3"/>
       </w:pPr>
-      <w:bookmarkStart w:id="81" w:name="_Toc197588226"/>
+      <w:bookmarkStart w:id="82" w:name="_Toc197597742"/>
       <w:r>
         <w:t>SD Card Formatting</w:t>
       </w:r>
-      <w:bookmarkEnd w:id="81"/>
+      <w:bookmarkEnd w:id="82"/>
     </w:p>
     <w:p>
       <w:pPr>
@@ -10086,11 +10205,11 @@
       <w:pPr>
         <w:pStyle w:val="Heading3"/>
       </w:pPr>
-      <w:bookmarkStart w:id="82" w:name="_Toc197588227"/>
+      <w:bookmarkStart w:id="83" w:name="_Toc197597743"/>
       <w:r>
         <w:t>Syncing Pictures From SD Card</w:t>
       </w:r>
-      <w:bookmarkEnd w:id="82"/>
+      <w:bookmarkEnd w:id="83"/>
     </w:p>
     <w:p>
       <w:pPr>
@@ -10148,11 +10267,11 @@
       <w:pPr>
         <w:pStyle w:val="Heading3"/>
       </w:pPr>
-      <w:bookmarkStart w:id="83" w:name="_Toc197588228"/>
+      <w:bookmarkStart w:id="84" w:name="_Toc197597744"/>
       <w:r>
         <w:t>Creating the Configuration File for the SD Card</w:t>
       </w:r>
-      <w:bookmarkEnd w:id="83"/>
+      <w:bookmarkEnd w:id="84"/>
     </w:p>
     <w:p>
       <w:pPr>
@@ -10289,11 +10408,11 @@
       <w:pPr>
         <w:pStyle w:val="Heading3"/>
       </w:pPr>
-      <w:bookmarkStart w:id="84" w:name="_Toc197588229"/>
+      <w:bookmarkStart w:id="85" w:name="_Toc197597745"/>
       <w:r>
         <w:t>Uploading the Pictures onto Picasa Web Albums</w:t>
       </w:r>
-      <w:bookmarkEnd w:id="84"/>
+      <w:bookmarkEnd w:id="85"/>
     </w:p>
     <w:p>
       <w:pPr>
@@ -10344,11 +10463,11 @@
       <w:pPr>
         <w:pStyle w:val="Heading3"/>
       </w:pPr>
-      <w:bookmarkStart w:id="85" w:name="_Toc197588230"/>
+      <w:bookmarkStart w:id="86" w:name="_Toc197597746"/>
       <w:r>
         <w:t>Viewing the Pictures</w:t>
       </w:r>
-      <w:bookmarkEnd w:id="85"/>
+      <w:bookmarkEnd w:id="86"/>
     </w:p>
     <w:p>
       <w:pPr>
@@ -10423,23 +10542,23 @@
       <w:pPr>
         <w:pStyle w:val="Heading2"/>
       </w:pPr>
-      <w:bookmarkStart w:id="86" w:name="_Toc197588231"/>
+      <w:bookmarkStart w:id="87" w:name="_Toc197597747"/>
       <w:r>
         <w:t>Hardware</w:t>
       </w:r>
-      <w:bookmarkEnd w:id="86"/>
+      <w:bookmarkEnd w:id="87"/>
     </w:p>
     <w:p>
       <w:pPr>
         <w:pStyle w:val="Heading3"/>
       </w:pPr>
-      <w:bookmarkStart w:id="87" w:name="_Toc197446574"/>
-      <w:bookmarkStart w:id="88" w:name="_Toc197588232"/>
+      <w:bookmarkStart w:id="88" w:name="_Toc197446574"/>
+      <w:bookmarkStart w:id="89" w:name="_Toc197597748"/>
       <w:r>
         <w:t>Packaging</w:t>
       </w:r>
-      <w:bookmarkEnd w:id="87"/>
       <w:bookmarkEnd w:id="88"/>
+      <w:bookmarkEnd w:id="89"/>
     </w:p>
     <w:p>
       <w:r>
@@ -10513,8 +10632,8 @@
           <w:color w:val="FF0000"/>
         </w:rPr>
       </w:pPr>
-      <w:bookmarkStart w:id="89" w:name="_Toc197446591"/>
-      <w:bookmarkStart w:id="90" w:name="_Toc197588119"/>
+      <w:bookmarkStart w:id="90" w:name="_Toc197446591"/>
+      <w:bookmarkStart w:id="91" w:name="_Toc197597694"/>
       <w:r>
         <w:t xml:space="preserve">Figure </w:t>
       </w:r>
@@ -10529,20 +10648,20 @@
       <w:r>
         <w:t>: CMUcam3 Enclosure</w:t>
       </w:r>
-      <w:bookmarkEnd w:id="89"/>
       <w:bookmarkEnd w:id="90"/>
+      <w:bookmarkEnd w:id="91"/>
     </w:p>
     <w:p>
       <w:pPr>
         <w:pStyle w:val="Heading3"/>
       </w:pPr>
-      <w:bookmarkStart w:id="91" w:name="_Toc197446575"/>
-      <w:bookmarkStart w:id="92" w:name="_Toc197588233"/>
+      <w:bookmarkStart w:id="92" w:name="_Toc197446575"/>
+      <w:bookmarkStart w:id="93" w:name="_Toc197597749"/>
       <w:r>
         <w:t>Hardware Operation</w:t>
       </w:r>
-      <w:bookmarkEnd w:id="91"/>
       <w:bookmarkEnd w:id="92"/>
+      <w:bookmarkEnd w:id="93"/>
     </w:p>
     <w:p>
       <w:r>
@@ -10559,13 +10678,13 @@
       <w:pPr>
         <w:pStyle w:val="Heading3"/>
       </w:pPr>
-      <w:bookmarkStart w:id="93" w:name="_Toc197446576"/>
-      <w:bookmarkStart w:id="94" w:name="_Toc197588234"/>
+      <w:bookmarkStart w:id="94" w:name="_Toc197446576"/>
+      <w:bookmarkStart w:id="95" w:name="_Toc197597750"/>
       <w:r>
         <w:t>Setting Triggers</w:t>
       </w:r>
-      <w:bookmarkEnd w:id="93"/>
       <w:bookmarkEnd w:id="94"/>
+      <w:bookmarkEnd w:id="95"/>
     </w:p>
     <w:p>
       <w:r>
@@ -10632,13 +10751,13 @@
       <w:pPr>
         <w:pStyle w:val="Heading3"/>
       </w:pPr>
-      <w:bookmarkStart w:id="95" w:name="_Toc197446577"/>
-      <w:bookmarkStart w:id="96" w:name="_Toc197588235"/>
+      <w:bookmarkStart w:id="96" w:name="_Toc197446577"/>
+      <w:bookmarkStart w:id="97" w:name="_Toc197597751"/>
       <w:r>
         <w:t>Changing GPS Modules</w:t>
       </w:r>
-      <w:bookmarkEnd w:id="95"/>
       <w:bookmarkEnd w:id="96"/>
+      <w:bookmarkEnd w:id="97"/>
     </w:p>
     <w:p>
       <w:r>
@@ -10775,8 +10894,8 @@
         <w:pStyle w:val="Caption"/>
         <w:jc w:val="center"/>
       </w:pPr>
-      <w:bookmarkStart w:id="97" w:name="_Toc197446592"/>
-      <w:bookmarkStart w:id="98" w:name="_Toc197588120"/>
+      <w:bookmarkStart w:id="98" w:name="_Toc197446592"/>
+      <w:bookmarkStart w:id="99" w:name="_Toc197597695"/>
       <w:r>
         <w:t xml:space="preserve">Figure </w:t>
       </w:r>
@@ -10797,8 +10916,8 @@
       <w:r>
         <w:t xml:space="preserve"> Port Connections</w:t>
       </w:r>
-      <w:bookmarkEnd w:id="97"/>
       <w:bookmarkEnd w:id="98"/>
+      <w:bookmarkEnd w:id="99"/>
     </w:p>
     <w:p>
       <w:pPr>
@@ -10861,8 +10980,8 @@
         <w:pStyle w:val="Caption"/>
         <w:jc w:val="center"/>
       </w:pPr>
-      <w:bookmarkStart w:id="99" w:name="_Toc197446593"/>
-      <w:bookmarkStart w:id="100" w:name="_Toc197588121"/>
+      <w:bookmarkStart w:id="100" w:name="_Toc197446593"/>
+      <w:bookmarkStart w:id="101" w:name="_Toc197597696"/>
       <w:r>
         <w:t xml:space="preserve">Figure </w:t>
       </w:r>
@@ -10877,21 +10996,21 @@
       <w:r>
         <w:t>: Servo Port Connections</w:t>
       </w:r>
-      <w:bookmarkEnd w:id="99"/>
       <w:bookmarkEnd w:id="100"/>
+      <w:bookmarkEnd w:id="101"/>
     </w:p>
     <w:p/>
     <w:p>
       <w:pPr>
         <w:pStyle w:val="Heading1"/>
       </w:pPr>
-      <w:bookmarkStart w:id="101" w:name="_Toc196726627"/>
-      <w:bookmarkStart w:id="102" w:name="_Toc197588236"/>
+      <w:bookmarkStart w:id="102" w:name="_Toc196726627"/>
+      <w:bookmarkStart w:id="103" w:name="_Toc197597752"/>
       <w:r>
         <w:t>Course Debriefing</w:t>
       </w:r>
-      <w:bookmarkEnd w:id="101"/>
       <w:bookmarkEnd w:id="102"/>
+      <w:bookmarkEnd w:id="103"/>
     </w:p>
     <w:p>
       <w:r>
@@ -10902,13 +11021,13 @@
       <w:pPr>
         <w:pStyle w:val="Heading1"/>
       </w:pPr>
-      <w:bookmarkStart w:id="103" w:name="_Toc196726628"/>
-      <w:bookmarkStart w:id="104" w:name="_Toc197588237"/>
+      <w:bookmarkStart w:id="104" w:name="_Toc196726628"/>
+      <w:bookmarkStart w:id="105" w:name="_Toc197597753"/>
       <w:r>
         <w:t>Budget</w:t>
       </w:r>
-      <w:bookmarkEnd w:id="103"/>
       <w:bookmarkEnd w:id="104"/>
+      <w:bookmarkEnd w:id="105"/>
     </w:p>
     <w:p>
       <w:r>
@@ -10923,10 +11042,10 @@
       </w:pPr>
       <w:r>
         <w:object w:dxaOrig="4470" w:dyaOrig="3520">
-          <v:shape id="_x0000_i1026" type="#_x0000_t75" style="width:223.55pt;height:174.15pt" o:ole="">
+          <v:shape id="_x0000_i1026" type="#_x0000_t75" style="width:223.5pt;height:174.1pt" o:ole="">
             <v:imagedata r:id="rId34" o:title=""/>
           </v:shape>
-          <o:OLEObject Type="Embed" ProgID="Msxml2.SAXXMLReader.5.0" ShapeID="_x0000_i1026" DrawAspect="Content" ObjectID="_1271337244" r:id="rId35"/>
+          <o:OLEObject Type="Embed" ProgID="Msxml2.SAXXMLReader.5.0" ShapeID="_x0000_i1026" DrawAspect="Content" ObjectID="_1271339537" r:id="rId35"/>
         </w:object>
       </w:r>
     </w:p>
@@ -10935,7 +11054,7 @@
         <w:pStyle w:val="Caption"/>
         <w:jc w:val="center"/>
       </w:pPr>
-      <w:bookmarkStart w:id="105" w:name="_Toc197588122"/>
+      <w:bookmarkStart w:id="106" w:name="_Toc197597697"/>
       <w:r>
         <w:t xml:space="preserve">Figure </w:t>
       </w:r>
@@ -10950,7 +11069,7 @@
       <w:r>
         <w:t>: Cost of Design</w:t>
       </w:r>
-      <w:bookmarkEnd w:id="105"/>
+      <w:bookmarkEnd w:id="106"/>
     </w:p>
     <w:p>
       <w:r>
@@ -11018,7 +11137,7 @@
         <w:pStyle w:val="Caption"/>
         <w:jc w:val="center"/>
       </w:pPr>
-      <w:bookmarkStart w:id="106" w:name="_Toc197588123"/>
+      <w:bookmarkStart w:id="107" w:name="_Toc197597698"/>
       <w:r>
         <w:t xml:space="preserve">Figure </w:t>
       </w:r>
@@ -11033,7 +11152,7 @@
       <w:r>
         <w:t>: Cost of Unit</w:t>
       </w:r>
-      <w:bookmarkEnd w:id="106"/>
+      <w:bookmarkEnd w:id="107"/>
     </w:p>
     <w:p>
       <w:r>
@@ -11044,14 +11163,14 @@
       <w:pPr>
         <w:pStyle w:val="Heading1"/>
       </w:pPr>
-      <w:bookmarkStart w:id="107" w:name="_Toc196726629"/>
-      <w:bookmarkStart w:id="108" w:name="_Toc197588238"/>
+      <w:bookmarkStart w:id="108" w:name="_Toc196726629"/>
+      <w:bookmarkStart w:id="109" w:name="_Toc197597754"/>
       <w:r>
         <w:lastRenderedPageBreak/>
         <w:t>Appendices</w:t>
       </w:r>
-      <w:bookmarkEnd w:id="107"/>
       <w:bookmarkEnd w:id="108"/>
+      <w:bookmarkEnd w:id="109"/>
     </w:p>
     <w:sectPr>
       <w:headerReference w:type="default" r:id="rId37"/>
@@ -11206,7 +11325,7 @@
           <w:b/>
           <w:noProof/>
         </w:rPr>
-        <w:t>1</w:t>
+        <w:t>29</w:t>
       </w:r>
     </w:fldSimple>
   </w:p>

--- a/MISC/Final.docx
+++ b/MISC/Final.docx
@@ -240,7 +240,7 @@
       <w:r>
         <w:fldChar w:fldCharType="separate"/>
       </w:r>
-      <w:hyperlink w:anchor="_Toc197597699" w:history="1">
+      <w:hyperlink w:anchor="_Toc197603314" w:history="1">
         <w:r>
           <w:rPr>
             <w:rStyle w:val="Hyperlink"/>
@@ -267,7 +267,7 @@
             <w:noProof/>
             <w:webHidden/>
           </w:rPr>
-          <w:instrText xml:space="preserve"> PAGEREF _Toc197597699 \h </w:instrText>
+          <w:instrText xml:space="preserve"> PAGEREF _Toc197603314 \h </w:instrText>
         </w:r>
         <w:r>
           <w:rPr>
@@ -287,7 +287,7 @@
             <w:noProof/>
             <w:webHidden/>
           </w:rPr>
-          <w:t>iv</w:t>
+          <w:t>iii</w:t>
         </w:r>
         <w:r>
           <w:rPr>
@@ -312,7 +312,7 @@
           <w:szCs w:val="22"/>
         </w:rPr>
       </w:pPr>
-      <w:hyperlink w:anchor="_Toc197597700" w:history="1">
+      <w:hyperlink w:anchor="_Toc197603315" w:history="1">
         <w:r>
           <w:rPr>
             <w:rStyle w:val="Hyperlink"/>
@@ -355,7 +355,7 @@
             <w:noProof/>
             <w:webHidden/>
           </w:rPr>
-          <w:instrText xml:space="preserve"> PAGEREF _Toc197597700 \h </w:instrText>
+          <w:instrText xml:space="preserve"> PAGEREF _Toc197603315 \h </w:instrText>
         </w:r>
         <w:r>
           <w:rPr>
@@ -396,7 +396,7 @@
           <w:szCs w:val="22"/>
         </w:rPr>
       </w:pPr>
-      <w:hyperlink w:anchor="_Toc197597701" w:history="1">
+      <w:hyperlink w:anchor="_Toc197603316" w:history="1">
         <w:r>
           <w:rPr>
             <w:rStyle w:val="Hyperlink"/>
@@ -439,7 +439,7 @@
             <w:noProof/>
             <w:webHidden/>
           </w:rPr>
-          <w:instrText xml:space="preserve"> PAGEREF _Toc197597701 \h </w:instrText>
+          <w:instrText xml:space="preserve"> PAGEREF _Toc197603316 \h </w:instrText>
         </w:r>
         <w:r>
           <w:rPr>
@@ -480,7 +480,7 @@
           <w:szCs w:val="22"/>
         </w:rPr>
       </w:pPr>
-      <w:hyperlink w:anchor="_Toc197597702" w:history="1">
+      <w:hyperlink w:anchor="_Toc197603317" w:history="1">
         <w:r>
           <w:rPr>
             <w:rStyle w:val="Hyperlink"/>
@@ -523,7 +523,7 @@
             <w:noProof/>
             <w:webHidden/>
           </w:rPr>
-          <w:instrText xml:space="preserve"> PAGEREF _Toc197597702 \h </w:instrText>
+          <w:instrText xml:space="preserve"> PAGEREF _Toc197603317 \h </w:instrText>
         </w:r>
         <w:r>
           <w:rPr>
@@ -564,7 +564,7 @@
           <w:szCs w:val="22"/>
         </w:rPr>
       </w:pPr>
-      <w:hyperlink w:anchor="_Toc197597703" w:history="1">
+      <w:hyperlink w:anchor="_Toc197603318" w:history="1">
         <w:r>
           <w:rPr>
             <w:rStyle w:val="Hyperlink"/>
@@ -607,7 +607,7 @@
             <w:noProof/>
             <w:webHidden/>
           </w:rPr>
-          <w:instrText xml:space="preserve"> PAGEREF _Toc197597703 \h </w:instrText>
+          <w:instrText xml:space="preserve"> PAGEREF _Toc197603318 \h </w:instrText>
         </w:r>
         <w:r>
           <w:rPr>
@@ -628,90 +628,6 @@
             <w:webHidden/>
           </w:rPr>
           <w:t>1</w:t>
-        </w:r>
-        <w:r>
-          <w:rPr>
-            <w:noProof/>
-            <w:webHidden/>
-          </w:rPr>
-          <w:fldChar w:fldCharType="end"/>
-        </w:r>
-      </w:hyperlink>
-    </w:p>
-    <w:p>
-      <w:pPr>
-        <w:pStyle w:val="TOC2"/>
-        <w:rPr>
-          <w:rFonts w:asciiTheme="minorHAnsi" w:eastAsiaTheme="minorEastAsia" w:hAnsiTheme="minorHAnsi" w:cstheme="minorBidi"/>
-          <w:noProof/>
-          <w:sz w:val="22"/>
-          <w:szCs w:val="22"/>
-        </w:rPr>
-      </w:pPr>
-      <w:hyperlink w:anchor="_Toc197597704" w:history="1">
-        <w:r>
-          <w:rPr>
-            <w:rStyle w:val="Hyperlink"/>
-            <w:noProof/>
-          </w:rPr>
-          <w:t>1.4</w:t>
-        </w:r>
-        <w:r>
-          <w:rPr>
-            <w:rFonts w:asciiTheme="minorHAnsi" w:eastAsiaTheme="minorEastAsia" w:hAnsiTheme="minorHAnsi" w:cstheme="minorBidi"/>
-            <w:noProof/>
-            <w:sz w:val="22"/>
-            <w:szCs w:val="22"/>
-          </w:rPr>
-          <w:tab/>
-        </w:r>
-        <w:r>
-          <w:rPr>
-            <w:rStyle w:val="Hyperlink"/>
-            <w:noProof/>
-          </w:rPr>
-          <w:t>Team Management</w:t>
-        </w:r>
-        <w:r>
-          <w:rPr>
-            <w:noProof/>
-            <w:webHidden/>
-          </w:rPr>
-          <w:tab/>
-        </w:r>
-        <w:r>
-          <w:rPr>
-            <w:noProof/>
-            <w:webHidden/>
-          </w:rPr>
-          <w:fldChar w:fldCharType="begin"/>
-        </w:r>
-        <w:r>
-          <w:rPr>
-            <w:noProof/>
-            <w:webHidden/>
-          </w:rPr>
-          <w:instrText xml:space="preserve"> PAGEREF _Toc197597704 \h </w:instrText>
-        </w:r>
-        <w:r>
-          <w:rPr>
-            <w:noProof/>
-            <w:webHidden/>
-          </w:rPr>
-        </w:r>
-        <w:r>
-          <w:rPr>
-            <w:noProof/>
-            <w:webHidden/>
-          </w:rPr>
-          <w:fldChar w:fldCharType="separate"/>
-        </w:r>
-        <w:r>
-          <w:rPr>
-            <w:noProof/>
-            <w:webHidden/>
-          </w:rPr>
-          <w:t>2</w:t>
         </w:r>
         <w:r>
           <w:rPr>
@@ -736,7 +652,7 @@
           <w:szCs w:val="22"/>
         </w:rPr>
       </w:pPr>
-      <w:hyperlink w:anchor="_Toc197597705" w:history="1">
+      <w:hyperlink w:anchor="_Toc197603319" w:history="1">
         <w:r>
           <w:rPr>
             <w:rStyle w:val="Hyperlink"/>
@@ -779,7 +695,7 @@
             <w:noProof/>
             <w:webHidden/>
           </w:rPr>
-          <w:instrText xml:space="preserve"> PAGEREF _Toc197597705 \h </w:instrText>
+          <w:instrText xml:space="preserve"> PAGEREF _Toc197603319 \h </w:instrText>
         </w:r>
         <w:r>
           <w:rPr>
@@ -820,7 +736,7 @@
           <w:szCs w:val="22"/>
         </w:rPr>
       </w:pPr>
-      <w:hyperlink w:anchor="_Toc197597706" w:history="1">
+      <w:hyperlink w:anchor="_Toc197603320" w:history="1">
         <w:r>
           <w:rPr>
             <w:rStyle w:val="Hyperlink"/>
@@ -863,7 +779,7 @@
             <w:noProof/>
             <w:webHidden/>
           </w:rPr>
-          <w:instrText xml:space="preserve"> PAGEREF _Toc197597706 \h </w:instrText>
+          <w:instrText xml:space="preserve"> PAGEREF _Toc197603320 \h </w:instrText>
         </w:r>
         <w:r>
           <w:rPr>
@@ -904,7 +820,7 @@
           <w:szCs w:val="22"/>
         </w:rPr>
       </w:pPr>
-      <w:hyperlink w:anchor="_Toc197597707" w:history="1">
+      <w:hyperlink w:anchor="_Toc197603321" w:history="1">
         <w:r>
           <w:rPr>
             <w:rStyle w:val="Hyperlink"/>
@@ -947,7 +863,7 @@
             <w:noProof/>
             <w:webHidden/>
           </w:rPr>
-          <w:instrText xml:space="preserve"> PAGEREF _Toc197597707 \h </w:instrText>
+          <w:instrText xml:space="preserve"> PAGEREF _Toc197603321 \h </w:instrText>
         </w:r>
         <w:r>
           <w:rPr>
@@ -988,7 +904,7 @@
           <w:szCs w:val="22"/>
         </w:rPr>
       </w:pPr>
-      <w:hyperlink w:anchor="_Toc197597708" w:history="1">
+      <w:hyperlink w:anchor="_Toc197603322" w:history="1">
         <w:r>
           <w:rPr>
             <w:rStyle w:val="Hyperlink"/>
@@ -1031,7 +947,7 @@
             <w:noProof/>
             <w:webHidden/>
           </w:rPr>
-          <w:instrText xml:space="preserve"> PAGEREF _Toc197597708 \h </w:instrText>
+          <w:instrText xml:space="preserve"> PAGEREF _Toc197603322 \h </w:instrText>
         </w:r>
         <w:r>
           <w:rPr>
@@ -1051,7 +967,7 @@
             <w:noProof/>
             <w:webHidden/>
           </w:rPr>
-          <w:t>3</w:t>
+          <w:t>2</w:t>
         </w:r>
         <w:r>
           <w:rPr>
@@ -1072,7 +988,7 @@
           <w:szCs w:val="22"/>
         </w:rPr>
       </w:pPr>
-      <w:hyperlink w:anchor="_Toc197597709" w:history="1">
+      <w:hyperlink w:anchor="_Toc197603323" w:history="1">
         <w:r>
           <w:rPr>
             <w:rStyle w:val="Hyperlink"/>
@@ -1115,7 +1031,7 @@
             <w:noProof/>
             <w:webHidden/>
           </w:rPr>
-          <w:instrText xml:space="preserve"> PAGEREF _Toc197597709 \h </w:instrText>
+          <w:instrText xml:space="preserve"> PAGEREF _Toc197603323 \h </w:instrText>
         </w:r>
         <w:r>
           <w:rPr>
@@ -1156,7 +1072,7 @@
           <w:szCs w:val="22"/>
         </w:rPr>
       </w:pPr>
-      <w:hyperlink w:anchor="_Toc197597710" w:history="1">
+      <w:hyperlink w:anchor="_Toc197603324" w:history="1">
         <w:r>
           <w:rPr>
             <w:rStyle w:val="Hyperlink"/>
@@ -1199,7 +1115,7 @@
             <w:noProof/>
             <w:webHidden/>
           </w:rPr>
-          <w:instrText xml:space="preserve"> PAGEREF _Toc197597710 \h </w:instrText>
+          <w:instrText xml:space="preserve"> PAGEREF _Toc197603324 \h </w:instrText>
         </w:r>
         <w:r>
           <w:rPr>
@@ -1219,7 +1135,7 @@
             <w:noProof/>
             <w:webHidden/>
           </w:rPr>
-          <w:t>5</w:t>
+          <w:t>4</w:t>
         </w:r>
         <w:r>
           <w:rPr>
@@ -1244,7 +1160,7 @@
           <w:szCs w:val="22"/>
         </w:rPr>
       </w:pPr>
-      <w:hyperlink w:anchor="_Toc197597711" w:history="1">
+      <w:hyperlink w:anchor="_Toc197603325" w:history="1">
         <w:r>
           <w:rPr>
             <w:rStyle w:val="Hyperlink"/>
@@ -1287,7 +1203,7 @@
             <w:noProof/>
             <w:webHidden/>
           </w:rPr>
-          <w:instrText xml:space="preserve"> PAGEREF _Toc197597711 \h </w:instrText>
+          <w:instrText xml:space="preserve"> PAGEREF _Toc197603325 \h </w:instrText>
         </w:r>
         <w:r>
           <w:rPr>
@@ -1328,7 +1244,7 @@
           <w:szCs w:val="22"/>
         </w:rPr>
       </w:pPr>
-      <w:hyperlink w:anchor="_Toc197597712" w:history="1">
+      <w:hyperlink w:anchor="_Toc197603326" w:history="1">
         <w:r>
           <w:rPr>
             <w:rStyle w:val="Hyperlink"/>
@@ -1371,7 +1287,7 @@
             <w:noProof/>
             <w:webHidden/>
           </w:rPr>
-          <w:instrText xml:space="preserve"> PAGEREF _Toc197597712 \h </w:instrText>
+          <w:instrText xml:space="preserve"> PAGEREF _Toc197603326 \h </w:instrText>
         </w:r>
         <w:r>
           <w:rPr>
@@ -1412,7 +1328,7 @@
           <w:szCs w:val="22"/>
         </w:rPr>
       </w:pPr>
-      <w:hyperlink w:anchor="_Toc197597713" w:history="1">
+      <w:hyperlink w:anchor="_Toc197603327" w:history="1">
         <w:r>
           <w:rPr>
             <w:rStyle w:val="Hyperlink"/>
@@ -1455,7 +1371,7 @@
             <w:noProof/>
             <w:webHidden/>
           </w:rPr>
-          <w:instrText xml:space="preserve"> PAGEREF _Toc197597713 \h </w:instrText>
+          <w:instrText xml:space="preserve"> PAGEREF _Toc197603327 \h </w:instrText>
         </w:r>
         <w:r>
           <w:rPr>
@@ -1496,7 +1412,7 @@
           <w:szCs w:val="22"/>
         </w:rPr>
       </w:pPr>
-      <w:hyperlink w:anchor="_Toc197597714" w:history="1">
+      <w:hyperlink w:anchor="_Toc197603328" w:history="1">
         <w:r>
           <w:rPr>
             <w:rStyle w:val="Hyperlink"/>
@@ -1542,7 +1458,7 @@
             <w:noProof/>
             <w:webHidden/>
           </w:rPr>
-          <w:instrText xml:space="preserve"> PAGEREF _Toc197597714 \h </w:instrText>
+          <w:instrText xml:space="preserve"> PAGEREF _Toc197603328 \h </w:instrText>
         </w:r>
         <w:r>
           <w:rPr>
@@ -1583,7 +1499,7 @@
           <w:szCs w:val="22"/>
         </w:rPr>
       </w:pPr>
-      <w:hyperlink w:anchor="_Toc197597715" w:history="1">
+      <w:hyperlink w:anchor="_Toc197603329" w:history="1">
         <w:r>
           <w:rPr>
             <w:rStyle w:val="Hyperlink"/>
@@ -1608,7 +1524,14 @@
             <w:rStyle w:val="Hyperlink"/>
             <w:noProof/>
           </w:rPr>
-          <w:t>Hardware</w:t>
+          <w:t>Hardwar</w:t>
+        </w:r>
+        <w:r>
+          <w:rPr>
+            <w:rStyle w:val="Hyperlink"/>
+            <w:noProof/>
+          </w:rPr>
+          <w:t>e</w:t>
         </w:r>
         <w:r>
           <w:rPr>
@@ -1629,7 +1552,7 @@
             <w:noProof/>
             <w:webHidden/>
           </w:rPr>
-          <w:instrText xml:space="preserve"> PAGEREF _Toc197597715 \h </w:instrText>
+          <w:instrText xml:space="preserve"> PAGEREF _Toc197603329 \h </w:instrText>
         </w:r>
         <w:r>
           <w:rPr>
@@ -1670,7 +1593,7 @@
           <w:szCs w:val="22"/>
         </w:rPr>
       </w:pPr>
-      <w:hyperlink w:anchor="_Toc197597716" w:history="1">
+      <w:hyperlink w:anchor="_Toc197603330" w:history="1">
         <w:r>
           <w:rPr>
             <w:rStyle w:val="Hyperlink"/>
@@ -1713,7 +1636,7 @@
             <w:noProof/>
             <w:webHidden/>
           </w:rPr>
-          <w:instrText xml:space="preserve"> PAGEREF _Toc197597716 \h </w:instrText>
+          <w:instrText xml:space="preserve"> PAGEREF _Toc197603330 \h </w:instrText>
         </w:r>
         <w:r>
           <w:rPr>
@@ -1754,7 +1677,7 @@
           <w:szCs w:val="22"/>
         </w:rPr>
       </w:pPr>
-      <w:hyperlink w:anchor="_Toc197597717" w:history="1">
+      <w:hyperlink w:anchor="_Toc197603331" w:history="1">
         <w:r>
           <w:rPr>
             <w:rStyle w:val="Hyperlink"/>
@@ -1800,7 +1723,7 @@
             <w:noProof/>
             <w:webHidden/>
           </w:rPr>
-          <w:instrText xml:space="preserve"> PAGEREF _Toc197597717 \h </w:instrText>
+          <w:instrText xml:space="preserve"> PAGEREF _Toc197603331 \h </w:instrText>
         </w:r>
         <w:r>
           <w:rPr>
@@ -1841,7 +1764,7 @@
           <w:szCs w:val="22"/>
         </w:rPr>
       </w:pPr>
-      <w:hyperlink w:anchor="_Toc197597718" w:history="1">
+      <w:hyperlink w:anchor="_Toc197603332" w:history="1">
         <w:r>
           <w:rPr>
             <w:rStyle w:val="Hyperlink"/>
@@ -1887,7 +1810,7 @@
             <w:noProof/>
             <w:webHidden/>
           </w:rPr>
-          <w:instrText xml:space="preserve"> PAGEREF _Toc197597718 \h </w:instrText>
+          <w:instrText xml:space="preserve"> PAGEREF _Toc197603332 \h </w:instrText>
         </w:r>
         <w:r>
           <w:rPr>
@@ -1928,7 +1851,7 @@
           <w:szCs w:val="22"/>
         </w:rPr>
       </w:pPr>
-      <w:hyperlink w:anchor="_Toc197597719" w:history="1">
+      <w:hyperlink w:anchor="_Toc197603333" w:history="1">
         <w:r>
           <w:rPr>
             <w:rStyle w:val="Hyperlink"/>
@@ -1974,7 +1897,7 @@
             <w:noProof/>
             <w:webHidden/>
           </w:rPr>
-          <w:instrText xml:space="preserve"> PAGEREF _Toc197597719 \h </w:instrText>
+          <w:instrText xml:space="preserve"> PAGEREF _Toc197603333 \h </w:instrText>
         </w:r>
         <w:r>
           <w:rPr>
@@ -2015,7 +1938,7 @@
           <w:szCs w:val="22"/>
         </w:rPr>
       </w:pPr>
-      <w:hyperlink w:anchor="_Toc197597720" w:history="1">
+      <w:hyperlink w:anchor="_Toc197603334" w:history="1">
         <w:r>
           <w:rPr>
             <w:rStyle w:val="Hyperlink"/>
@@ -2061,7 +1984,7 @@
             <w:noProof/>
             <w:webHidden/>
           </w:rPr>
-          <w:instrText xml:space="preserve"> PAGEREF _Toc197597720 \h </w:instrText>
+          <w:instrText xml:space="preserve"> PAGEREF _Toc197603334 \h </w:instrText>
         </w:r>
         <w:r>
           <w:rPr>
@@ -2106,7 +2029,7 @@
           <w:szCs w:val="22"/>
         </w:rPr>
       </w:pPr>
-      <w:hyperlink w:anchor="_Toc197597721" w:history="1">
+      <w:hyperlink w:anchor="_Toc197603335" w:history="1">
         <w:r>
           <w:rPr>
             <w:rStyle w:val="Hyperlink"/>
@@ -2149,7 +2072,7 @@
             <w:noProof/>
             <w:webHidden/>
           </w:rPr>
-          <w:instrText xml:space="preserve"> PAGEREF _Toc197597721 \h </w:instrText>
+          <w:instrText xml:space="preserve"> PAGEREF _Toc197603335 \h </w:instrText>
         </w:r>
         <w:r>
           <w:rPr>
@@ -2190,7 +2113,7 @@
           <w:szCs w:val="22"/>
         </w:rPr>
       </w:pPr>
-      <w:hyperlink w:anchor="_Toc197597722" w:history="1">
+      <w:hyperlink w:anchor="_Toc197603336" w:history="1">
         <w:r>
           <w:rPr>
             <w:rStyle w:val="Hyperlink"/>
@@ -2233,7 +2156,7 @@
             <w:noProof/>
             <w:webHidden/>
           </w:rPr>
-          <w:instrText xml:space="preserve"> PAGEREF _Toc197597722 \h </w:instrText>
+          <w:instrText xml:space="preserve"> PAGEREF _Toc197603336 \h </w:instrText>
         </w:r>
         <w:r>
           <w:rPr>
@@ -2274,7 +2197,7 @@
           <w:szCs w:val="22"/>
         </w:rPr>
       </w:pPr>
-      <w:hyperlink w:anchor="_Toc197597723" w:history="1">
+      <w:hyperlink w:anchor="_Toc197603337" w:history="1">
         <w:r>
           <w:rPr>
             <w:rStyle w:val="Hyperlink"/>
@@ -2320,7 +2243,7 @@
             <w:noProof/>
             <w:webHidden/>
           </w:rPr>
-          <w:instrText xml:space="preserve"> PAGEREF _Toc197597723 \h </w:instrText>
+          <w:instrText xml:space="preserve"> PAGEREF _Toc197603337 \h </w:instrText>
         </w:r>
         <w:r>
           <w:rPr>
@@ -2361,7 +2284,7 @@
           <w:szCs w:val="22"/>
         </w:rPr>
       </w:pPr>
-      <w:hyperlink w:anchor="_Toc197597724" w:history="1">
+      <w:hyperlink w:anchor="_Toc197603338" w:history="1">
         <w:r>
           <w:rPr>
             <w:rStyle w:val="Hyperlink"/>
@@ -2407,7 +2330,7 @@
             <w:noProof/>
             <w:webHidden/>
           </w:rPr>
-          <w:instrText xml:space="preserve"> PAGEREF _Toc197597724 \h </w:instrText>
+          <w:instrText xml:space="preserve"> PAGEREF _Toc197603338 \h </w:instrText>
         </w:r>
         <w:r>
           <w:rPr>
@@ -2448,7 +2371,7 @@
           <w:szCs w:val="22"/>
         </w:rPr>
       </w:pPr>
-      <w:hyperlink w:anchor="_Toc197597725" w:history="1">
+      <w:hyperlink w:anchor="_Toc197603339" w:history="1">
         <w:r>
           <w:rPr>
             <w:rStyle w:val="Hyperlink"/>
@@ -2494,7 +2417,7 @@
             <w:noProof/>
             <w:webHidden/>
           </w:rPr>
-          <w:instrText xml:space="preserve"> PAGEREF _Toc197597725 \h </w:instrText>
+          <w:instrText xml:space="preserve"> PAGEREF _Toc197603339 \h </w:instrText>
         </w:r>
         <w:r>
           <w:rPr>
@@ -2535,7 +2458,7 @@
           <w:szCs w:val="22"/>
         </w:rPr>
       </w:pPr>
-      <w:hyperlink w:anchor="_Toc197597726" w:history="1">
+      <w:hyperlink w:anchor="_Toc197603340" w:history="1">
         <w:r>
           <w:rPr>
             <w:rStyle w:val="Hyperlink"/>
@@ -2581,7 +2504,7 @@
             <w:noProof/>
             <w:webHidden/>
           </w:rPr>
-          <w:instrText xml:space="preserve"> PAGEREF _Toc197597726 \h </w:instrText>
+          <w:instrText xml:space="preserve"> PAGEREF _Toc197603340 \h </w:instrText>
         </w:r>
         <w:r>
           <w:rPr>
@@ -2601,7 +2524,7 @@
             <w:noProof/>
             <w:webHidden/>
           </w:rPr>
-          <w:t>14</w:t>
+          <w:t>17</w:t>
         </w:r>
         <w:r>
           <w:rPr>
@@ -2622,7 +2545,7 @@
           <w:szCs w:val="22"/>
         </w:rPr>
       </w:pPr>
-      <w:hyperlink w:anchor="_Toc197597727" w:history="1">
+      <w:hyperlink w:anchor="_Toc197603341" w:history="1">
         <w:r>
           <w:rPr>
             <w:rStyle w:val="Hyperlink"/>
@@ -2665,7 +2588,7 @@
             <w:noProof/>
             <w:webHidden/>
           </w:rPr>
-          <w:instrText xml:space="preserve"> PAGEREF _Toc197597727 \h </w:instrText>
+          <w:instrText xml:space="preserve"> PAGEREF _Toc197603341 \h </w:instrText>
         </w:r>
         <w:r>
           <w:rPr>
@@ -2685,7 +2608,7 @@
             <w:noProof/>
             <w:webHidden/>
           </w:rPr>
-          <w:t>14</w:t>
+          <w:t>18</w:t>
         </w:r>
         <w:r>
           <w:rPr>
@@ -2710,7 +2633,7 @@
           <w:szCs w:val="22"/>
         </w:rPr>
       </w:pPr>
-      <w:hyperlink w:anchor="_Toc197597728" w:history="1">
+      <w:hyperlink w:anchor="_Toc197603342" w:history="1">
         <w:r>
           <w:rPr>
             <w:rStyle w:val="Hyperlink"/>
@@ -2753,7 +2676,7 @@
             <w:noProof/>
             <w:webHidden/>
           </w:rPr>
-          <w:instrText xml:space="preserve"> PAGEREF _Toc197597728 \h </w:instrText>
+          <w:instrText xml:space="preserve"> PAGEREF _Toc197603342 \h </w:instrText>
         </w:r>
         <w:r>
           <w:rPr>
@@ -2773,7 +2696,7 @@
             <w:noProof/>
             <w:webHidden/>
           </w:rPr>
-          <w:t>15</w:t>
+          <w:t>19</w:t>
         </w:r>
         <w:r>
           <w:rPr>
@@ -2794,7 +2717,7 @@
           <w:szCs w:val="22"/>
         </w:rPr>
       </w:pPr>
-      <w:hyperlink w:anchor="_Toc197597729" w:history="1">
+      <w:hyperlink w:anchor="_Toc197603343" w:history="1">
         <w:r>
           <w:rPr>
             <w:rStyle w:val="Hyperlink"/>
@@ -2837,7 +2760,7 @@
             <w:noProof/>
             <w:webHidden/>
           </w:rPr>
-          <w:instrText xml:space="preserve"> PAGEREF _Toc197597729 \h </w:instrText>
+          <w:instrText xml:space="preserve"> PAGEREF _Toc197603343 \h </w:instrText>
         </w:r>
         <w:r>
           <w:rPr>
@@ -2857,7 +2780,7 @@
             <w:noProof/>
             <w:webHidden/>
           </w:rPr>
-          <w:t>15</w:t>
+          <w:t>19</w:t>
         </w:r>
         <w:r>
           <w:rPr>
@@ -2878,7 +2801,7 @@
           <w:szCs w:val="22"/>
         </w:rPr>
       </w:pPr>
-      <w:hyperlink w:anchor="_Toc197597730" w:history="1">
+      <w:hyperlink w:anchor="_Toc197603344" w:history="1">
         <w:r>
           <w:rPr>
             <w:rStyle w:val="Hyperlink"/>
@@ -2924,7 +2847,7 @@
             <w:noProof/>
             <w:webHidden/>
           </w:rPr>
-          <w:instrText xml:space="preserve"> PAGEREF _Toc197597730 \h </w:instrText>
+          <w:instrText xml:space="preserve"> PAGEREF _Toc197603344 \h </w:instrText>
         </w:r>
         <w:r>
           <w:rPr>
@@ -2944,7 +2867,7 @@
             <w:noProof/>
             <w:webHidden/>
           </w:rPr>
-          <w:t>15</w:t>
+          <w:t>19</w:t>
         </w:r>
         <w:r>
           <w:rPr>
@@ -2965,7 +2888,7 @@
           <w:szCs w:val="22"/>
         </w:rPr>
       </w:pPr>
-      <w:hyperlink w:anchor="_Toc197597731" w:history="1">
+      <w:hyperlink w:anchor="_Toc197603345" w:history="1">
         <w:r>
           <w:rPr>
             <w:rStyle w:val="Hyperlink"/>
@@ -3011,7 +2934,7 @@
             <w:noProof/>
             <w:webHidden/>
           </w:rPr>
-          <w:instrText xml:space="preserve"> PAGEREF _Toc197597731 \h </w:instrText>
+          <w:instrText xml:space="preserve"> PAGEREF _Toc197603345 \h </w:instrText>
         </w:r>
         <w:r>
           <w:rPr>
@@ -3031,7 +2954,7 @@
             <w:noProof/>
             <w:webHidden/>
           </w:rPr>
-          <w:t>15</w:t>
+          <w:t>19</w:t>
         </w:r>
         <w:r>
           <w:rPr>
@@ -3052,7 +2975,7 @@
           <w:szCs w:val="22"/>
         </w:rPr>
       </w:pPr>
-      <w:hyperlink w:anchor="_Toc197597732" w:history="1">
+      <w:hyperlink w:anchor="_Toc197603346" w:history="1">
         <w:r>
           <w:rPr>
             <w:rStyle w:val="Hyperlink"/>
@@ -3098,7 +3021,7 @@
             <w:noProof/>
             <w:webHidden/>
           </w:rPr>
-          <w:instrText xml:space="preserve"> PAGEREF _Toc197597732 \h </w:instrText>
+          <w:instrText xml:space="preserve"> PAGEREF _Toc197603346 \h </w:instrText>
         </w:r>
         <w:r>
           <w:rPr>
@@ -3118,7 +3041,7 @@
             <w:noProof/>
             <w:webHidden/>
           </w:rPr>
-          <w:t>16</w:t>
+          <w:t>20</w:t>
         </w:r>
         <w:r>
           <w:rPr>
@@ -3139,7 +3062,7 @@
           <w:szCs w:val="22"/>
         </w:rPr>
       </w:pPr>
-      <w:hyperlink w:anchor="_Toc197597733" w:history="1">
+      <w:hyperlink w:anchor="_Toc197603347" w:history="1">
         <w:r>
           <w:rPr>
             <w:rStyle w:val="Hyperlink"/>
@@ -3182,7 +3105,7 @@
             <w:noProof/>
             <w:webHidden/>
           </w:rPr>
-          <w:instrText xml:space="preserve"> PAGEREF _Toc197597733 \h </w:instrText>
+          <w:instrText xml:space="preserve"> PAGEREF _Toc197603347 \h </w:instrText>
         </w:r>
         <w:r>
           <w:rPr>
@@ -3202,7 +3125,7 @@
             <w:noProof/>
             <w:webHidden/>
           </w:rPr>
-          <w:t>17</w:t>
+          <w:t>21</w:t>
         </w:r>
         <w:r>
           <w:rPr>
@@ -3223,7 +3146,7 @@
           <w:szCs w:val="22"/>
         </w:rPr>
       </w:pPr>
-      <w:hyperlink w:anchor="_Toc197597734" w:history="1">
+      <w:hyperlink w:anchor="_Toc197603348" w:history="1">
         <w:r>
           <w:rPr>
             <w:rStyle w:val="Hyperlink"/>
@@ -3269,7 +3192,7 @@
             <w:noProof/>
             <w:webHidden/>
           </w:rPr>
-          <w:instrText xml:space="preserve"> PAGEREF _Toc197597734 \h </w:instrText>
+          <w:instrText xml:space="preserve"> PAGEREF _Toc197603348 \h </w:instrText>
         </w:r>
         <w:r>
           <w:rPr>
@@ -3289,7 +3212,7 @@
             <w:noProof/>
             <w:webHidden/>
           </w:rPr>
-          <w:t>17</w:t>
+          <w:t>21</w:t>
         </w:r>
         <w:r>
           <w:rPr>
@@ -3310,7 +3233,7 @@
           <w:szCs w:val="22"/>
         </w:rPr>
       </w:pPr>
-      <w:hyperlink w:anchor="_Toc197597735" w:history="1">
+      <w:hyperlink w:anchor="_Toc197603349" w:history="1">
         <w:r>
           <w:rPr>
             <w:rStyle w:val="Hyperlink"/>
@@ -3356,7 +3279,7 @@
             <w:noProof/>
             <w:webHidden/>
           </w:rPr>
-          <w:instrText xml:space="preserve"> PAGEREF _Toc197597735 \h </w:instrText>
+          <w:instrText xml:space="preserve"> PAGEREF _Toc197603349 \h </w:instrText>
         </w:r>
         <w:r>
           <w:rPr>
@@ -3376,7 +3299,7 @@
             <w:noProof/>
             <w:webHidden/>
           </w:rPr>
-          <w:t>17</w:t>
+          <w:t>21</w:t>
         </w:r>
         <w:r>
           <w:rPr>
@@ -3397,7 +3320,7 @@
           <w:szCs w:val="22"/>
         </w:rPr>
       </w:pPr>
-      <w:hyperlink w:anchor="_Toc197597736" w:history="1">
+      <w:hyperlink w:anchor="_Toc197603350" w:history="1">
         <w:r>
           <w:rPr>
             <w:rStyle w:val="Hyperlink"/>
@@ -3443,7 +3366,7 @@
             <w:noProof/>
             <w:webHidden/>
           </w:rPr>
-          <w:instrText xml:space="preserve"> PAGEREF _Toc197597736 \h </w:instrText>
+          <w:instrText xml:space="preserve"> PAGEREF _Toc197603350 \h </w:instrText>
         </w:r>
         <w:r>
           <w:rPr>
@@ -3463,7 +3386,7 @@
             <w:noProof/>
             <w:webHidden/>
           </w:rPr>
-          <w:t>18</w:t>
+          <w:t>22</w:t>
         </w:r>
         <w:r>
           <w:rPr>
@@ -3484,7 +3407,7 @@
           <w:szCs w:val="22"/>
         </w:rPr>
       </w:pPr>
-      <w:hyperlink w:anchor="_Toc197597737" w:history="1">
+      <w:hyperlink w:anchor="_Toc197603351" w:history="1">
         <w:r>
           <w:rPr>
             <w:rStyle w:val="Hyperlink"/>
@@ -3530,7 +3453,7 @@
             <w:noProof/>
             <w:webHidden/>
           </w:rPr>
-          <w:instrText xml:space="preserve"> PAGEREF _Toc197597737 \h </w:instrText>
+          <w:instrText xml:space="preserve"> PAGEREF _Toc197603351 \h </w:instrText>
         </w:r>
         <w:r>
           <w:rPr>
@@ -3550,7 +3473,7 @@
             <w:noProof/>
             <w:webHidden/>
           </w:rPr>
-          <w:t>19</w:t>
+          <w:t>23</w:t>
         </w:r>
         <w:r>
           <w:rPr>
@@ -3575,7 +3498,7 @@
           <w:szCs w:val="22"/>
         </w:rPr>
       </w:pPr>
-      <w:hyperlink w:anchor="_Toc197597738" w:history="1">
+      <w:hyperlink w:anchor="_Toc197603352" w:history="1">
         <w:r>
           <w:rPr>
             <w:rStyle w:val="Hyperlink"/>
@@ -3618,7 +3541,7 @@
             <w:noProof/>
             <w:webHidden/>
           </w:rPr>
-          <w:instrText xml:space="preserve"> PAGEREF _Toc197597738 \h </w:instrText>
+          <w:instrText xml:space="preserve"> PAGEREF _Toc197603352 \h </w:instrText>
         </w:r>
         <w:r>
           <w:rPr>
@@ -3638,7 +3561,7 @@
             <w:noProof/>
             <w:webHidden/>
           </w:rPr>
-          <w:t>19</w:t>
+          <w:t>23</w:t>
         </w:r>
         <w:r>
           <w:rPr>
@@ -3659,7 +3582,7 @@
           <w:szCs w:val="22"/>
         </w:rPr>
       </w:pPr>
-      <w:hyperlink w:anchor="_Toc197597739" w:history="1">
+      <w:hyperlink w:anchor="_Toc197603353" w:history="1">
         <w:r>
           <w:rPr>
             <w:rStyle w:val="Hyperlink"/>
@@ -3702,7 +3625,7 @@
             <w:noProof/>
             <w:webHidden/>
           </w:rPr>
-          <w:instrText xml:space="preserve"> PAGEREF _Toc197597739 \h </w:instrText>
+          <w:instrText xml:space="preserve"> PAGEREF _Toc197603353 \h </w:instrText>
         </w:r>
         <w:r>
           <w:rPr>
@@ -3722,7 +3645,7 @@
             <w:noProof/>
             <w:webHidden/>
           </w:rPr>
-          <w:t>20</w:t>
+          <w:t>24</w:t>
         </w:r>
         <w:r>
           <w:rPr>
@@ -3743,7 +3666,7 @@
           <w:szCs w:val="22"/>
         </w:rPr>
       </w:pPr>
-      <w:hyperlink w:anchor="_Toc197597740" w:history="1">
+      <w:hyperlink w:anchor="_Toc197603354" w:history="1">
         <w:r>
           <w:rPr>
             <w:rStyle w:val="Hyperlink"/>
@@ -3786,7 +3709,7 @@
             <w:noProof/>
             <w:webHidden/>
           </w:rPr>
-          <w:instrText xml:space="preserve"> PAGEREF _Toc197597740 \h </w:instrText>
+          <w:instrText xml:space="preserve"> PAGEREF _Toc197603354 \h </w:instrText>
         </w:r>
         <w:r>
           <w:rPr>
@@ -3806,7 +3729,7 @@
             <w:noProof/>
             <w:webHidden/>
           </w:rPr>
-          <w:t>23</w:t>
+          <w:t>27</w:t>
         </w:r>
         <w:r>
           <w:rPr>
@@ -3827,7 +3750,7 @@
           <w:szCs w:val="22"/>
         </w:rPr>
       </w:pPr>
-      <w:hyperlink w:anchor="_Toc197597741" w:history="1">
+      <w:hyperlink w:anchor="_Toc197603355" w:history="1">
         <w:r>
           <w:rPr>
             <w:rStyle w:val="Hyperlink"/>
@@ -3873,7 +3796,7 @@
             <w:noProof/>
             <w:webHidden/>
           </w:rPr>
-          <w:instrText xml:space="preserve"> PAGEREF _Toc197597741 \h </w:instrText>
+          <w:instrText xml:space="preserve"> PAGEREF _Toc197603355 \h </w:instrText>
         </w:r>
         <w:r>
           <w:rPr>
@@ -3893,7 +3816,7 @@
             <w:noProof/>
             <w:webHidden/>
           </w:rPr>
-          <w:t>23</w:t>
+          <w:t>27</w:t>
         </w:r>
         <w:r>
           <w:rPr>
@@ -3914,7 +3837,7 @@
           <w:szCs w:val="22"/>
         </w:rPr>
       </w:pPr>
-      <w:hyperlink w:anchor="_Toc197597742" w:history="1">
+      <w:hyperlink w:anchor="_Toc197603356" w:history="1">
         <w:r>
           <w:rPr>
             <w:rStyle w:val="Hyperlink"/>
@@ -3960,7 +3883,7 @@
             <w:noProof/>
             <w:webHidden/>
           </w:rPr>
-          <w:instrText xml:space="preserve"> PAGEREF _Toc197597742 \h </w:instrText>
+          <w:instrText xml:space="preserve"> PAGEREF _Toc197603356 \h </w:instrText>
         </w:r>
         <w:r>
           <w:rPr>
@@ -3980,7 +3903,7 @@
             <w:noProof/>
             <w:webHidden/>
           </w:rPr>
-          <w:t>23</w:t>
+          <w:t>27</w:t>
         </w:r>
         <w:r>
           <w:rPr>
@@ -4001,7 +3924,7 @@
           <w:szCs w:val="22"/>
         </w:rPr>
       </w:pPr>
-      <w:hyperlink w:anchor="_Toc197597743" w:history="1">
+      <w:hyperlink w:anchor="_Toc197603357" w:history="1">
         <w:r>
           <w:rPr>
             <w:rStyle w:val="Hyperlink"/>
@@ -4047,7 +3970,7 @@
             <w:noProof/>
             <w:webHidden/>
           </w:rPr>
-          <w:instrText xml:space="preserve"> PAGEREF _Toc197597743 \h </w:instrText>
+          <w:instrText xml:space="preserve"> PAGEREF _Toc197603357 \h </w:instrText>
         </w:r>
         <w:r>
           <w:rPr>
@@ -4067,7 +3990,7 @@
             <w:noProof/>
             <w:webHidden/>
           </w:rPr>
-          <w:t>23</w:t>
+          <w:t>27</w:t>
         </w:r>
         <w:r>
           <w:rPr>
@@ -4088,7 +4011,7 @@
           <w:szCs w:val="22"/>
         </w:rPr>
       </w:pPr>
-      <w:hyperlink w:anchor="_Toc197597744" w:history="1">
+      <w:hyperlink w:anchor="_Toc197603358" w:history="1">
         <w:r>
           <w:rPr>
             <w:rStyle w:val="Hyperlink"/>
@@ -4134,7 +4057,7 @@
             <w:noProof/>
             <w:webHidden/>
           </w:rPr>
-          <w:instrText xml:space="preserve"> PAGEREF _Toc197597744 \h </w:instrText>
+          <w:instrText xml:space="preserve"> PAGEREF _Toc197603358 \h </w:instrText>
         </w:r>
         <w:r>
           <w:rPr>
@@ -4154,7 +4077,7 @@
             <w:noProof/>
             <w:webHidden/>
           </w:rPr>
-          <w:t>23</w:t>
+          <w:t>27</w:t>
         </w:r>
         <w:r>
           <w:rPr>
@@ -4175,7 +4098,7 @@
           <w:szCs w:val="22"/>
         </w:rPr>
       </w:pPr>
-      <w:hyperlink w:anchor="_Toc197597745" w:history="1">
+      <w:hyperlink w:anchor="_Toc197603359" w:history="1">
         <w:r>
           <w:rPr>
             <w:rStyle w:val="Hyperlink"/>
@@ -4221,7 +4144,7 @@
             <w:noProof/>
             <w:webHidden/>
           </w:rPr>
-          <w:instrText xml:space="preserve"> PAGEREF _Toc197597745 \h </w:instrText>
+          <w:instrText xml:space="preserve"> PAGEREF _Toc197603359 \h </w:instrText>
         </w:r>
         <w:r>
           <w:rPr>
@@ -4241,7 +4164,7 @@
             <w:noProof/>
             <w:webHidden/>
           </w:rPr>
-          <w:t>24</w:t>
+          <w:t>28</w:t>
         </w:r>
         <w:r>
           <w:rPr>
@@ -4262,7 +4185,7 @@
           <w:szCs w:val="22"/>
         </w:rPr>
       </w:pPr>
-      <w:hyperlink w:anchor="_Toc197597746" w:history="1">
+      <w:hyperlink w:anchor="_Toc197603360" w:history="1">
         <w:r>
           <w:rPr>
             <w:rStyle w:val="Hyperlink"/>
@@ -4308,7 +4231,7 @@
             <w:noProof/>
             <w:webHidden/>
           </w:rPr>
-          <w:instrText xml:space="preserve"> PAGEREF _Toc197597746 \h </w:instrText>
+          <w:instrText xml:space="preserve"> PAGEREF _Toc197603360 \h </w:instrText>
         </w:r>
         <w:r>
           <w:rPr>
@@ -4328,7 +4251,7 @@
             <w:noProof/>
             <w:webHidden/>
           </w:rPr>
-          <w:t>24</w:t>
+          <w:t>28</w:t>
         </w:r>
         <w:r>
           <w:rPr>
@@ -4349,7 +4272,7 @@
           <w:szCs w:val="22"/>
         </w:rPr>
       </w:pPr>
-      <w:hyperlink w:anchor="_Toc197597747" w:history="1">
+      <w:hyperlink w:anchor="_Toc197603361" w:history="1">
         <w:r>
           <w:rPr>
             <w:rStyle w:val="Hyperlink"/>
@@ -4392,7 +4315,7 @@
             <w:noProof/>
             <w:webHidden/>
           </w:rPr>
-          <w:instrText xml:space="preserve"> PAGEREF _Toc197597747 \h </w:instrText>
+          <w:instrText xml:space="preserve"> PAGEREF _Toc197603361 \h </w:instrText>
         </w:r>
         <w:r>
           <w:rPr>
@@ -4412,7 +4335,7 @@
             <w:noProof/>
             <w:webHidden/>
           </w:rPr>
-          <w:t>25</w:t>
+          <w:t>29</w:t>
         </w:r>
         <w:r>
           <w:rPr>
@@ -4433,7 +4356,7 @@
           <w:szCs w:val="22"/>
         </w:rPr>
       </w:pPr>
-      <w:hyperlink w:anchor="_Toc197597748" w:history="1">
+      <w:hyperlink w:anchor="_Toc197603362" w:history="1">
         <w:r>
           <w:rPr>
             <w:rStyle w:val="Hyperlink"/>
@@ -4479,7 +4402,7 @@
             <w:noProof/>
             <w:webHidden/>
           </w:rPr>
-          <w:instrText xml:space="preserve"> PAGEREF _Toc197597748 \h </w:instrText>
+          <w:instrText xml:space="preserve"> PAGEREF _Toc197603362 \h </w:instrText>
         </w:r>
         <w:r>
           <w:rPr>
@@ -4499,7 +4422,7 @@
             <w:noProof/>
             <w:webHidden/>
           </w:rPr>
-          <w:t>25</w:t>
+          <w:t>29</w:t>
         </w:r>
         <w:r>
           <w:rPr>
@@ -4520,7 +4443,7 @@
           <w:szCs w:val="22"/>
         </w:rPr>
       </w:pPr>
-      <w:hyperlink w:anchor="_Toc197597749" w:history="1">
+      <w:hyperlink w:anchor="_Toc197603363" w:history="1">
         <w:r>
           <w:rPr>
             <w:rStyle w:val="Hyperlink"/>
@@ -4566,7 +4489,7 @@
             <w:noProof/>
             <w:webHidden/>
           </w:rPr>
-          <w:instrText xml:space="preserve"> PAGEREF _Toc197597749 \h </w:instrText>
+          <w:instrText xml:space="preserve"> PAGEREF _Toc197603363 \h </w:instrText>
         </w:r>
         <w:r>
           <w:rPr>
@@ -4586,7 +4509,7 @@
             <w:noProof/>
             <w:webHidden/>
           </w:rPr>
-          <w:t>25</w:t>
+          <w:t>29</w:t>
         </w:r>
         <w:r>
           <w:rPr>
@@ -4607,7 +4530,7 @@
           <w:szCs w:val="22"/>
         </w:rPr>
       </w:pPr>
-      <w:hyperlink w:anchor="_Toc197597750" w:history="1">
+      <w:hyperlink w:anchor="_Toc197603364" w:history="1">
         <w:r>
           <w:rPr>
             <w:rStyle w:val="Hyperlink"/>
@@ -4653,7 +4576,7 @@
             <w:noProof/>
             <w:webHidden/>
           </w:rPr>
-          <w:instrText xml:space="preserve"> PAGEREF _Toc197597750 \h </w:instrText>
+          <w:instrText xml:space="preserve"> PAGEREF _Toc197603364 \h </w:instrText>
         </w:r>
         <w:r>
           <w:rPr>
@@ -4673,7 +4596,7 @@
             <w:noProof/>
             <w:webHidden/>
           </w:rPr>
-          <w:t>26</w:t>
+          <w:t>30</w:t>
         </w:r>
         <w:r>
           <w:rPr>
@@ -4694,7 +4617,7 @@
           <w:szCs w:val="22"/>
         </w:rPr>
       </w:pPr>
-      <w:hyperlink w:anchor="_Toc197597751" w:history="1">
+      <w:hyperlink w:anchor="_Toc197603365" w:history="1">
         <w:r>
           <w:rPr>
             <w:rStyle w:val="Hyperlink"/>
@@ -4740,7 +4663,7 @@
             <w:noProof/>
             <w:webHidden/>
           </w:rPr>
-          <w:instrText xml:space="preserve"> PAGEREF _Toc197597751 \h </w:instrText>
+          <w:instrText xml:space="preserve"> PAGEREF _Toc197603365 \h </w:instrText>
         </w:r>
         <w:r>
           <w:rPr>
@@ -4760,7 +4683,7 @@
             <w:noProof/>
             <w:webHidden/>
           </w:rPr>
-          <w:t>26</w:t>
+          <w:t>30</w:t>
         </w:r>
         <w:r>
           <w:rPr>
@@ -4785,7 +4708,7 @@
           <w:szCs w:val="22"/>
         </w:rPr>
       </w:pPr>
-      <w:hyperlink w:anchor="_Toc197597752" w:history="1">
+      <w:hyperlink w:anchor="_Toc197603366" w:history="1">
         <w:r>
           <w:rPr>
             <w:rStyle w:val="Hyperlink"/>
@@ -4828,7 +4751,7 @@
             <w:noProof/>
             <w:webHidden/>
           </w:rPr>
-          <w:instrText xml:space="preserve"> PAGEREF _Toc197597752 \h </w:instrText>
+          <w:instrText xml:space="preserve"> PAGEREF _Toc197603366 \h </w:instrText>
         </w:r>
         <w:r>
           <w:rPr>
@@ -4848,7 +4771,7 @@
             <w:noProof/>
             <w:webHidden/>
           </w:rPr>
-          <w:t>27</w:t>
+          <w:t>31</w:t>
         </w:r>
         <w:r>
           <w:rPr>
@@ -4873,7 +4796,7 @@
           <w:szCs w:val="22"/>
         </w:rPr>
       </w:pPr>
-      <w:hyperlink w:anchor="_Toc197597753" w:history="1">
+      <w:hyperlink w:anchor="_Toc197603367" w:history="1">
         <w:r>
           <w:rPr>
             <w:rStyle w:val="Hyperlink"/>
@@ -4916,7 +4839,7 @@
             <w:noProof/>
             <w:webHidden/>
           </w:rPr>
-          <w:instrText xml:space="preserve"> PAGEREF _Toc197597753 \h </w:instrText>
+          <w:instrText xml:space="preserve"> PAGEREF _Toc197603367 \h </w:instrText>
         </w:r>
         <w:r>
           <w:rPr>
@@ -4936,7 +4859,7 @@
             <w:noProof/>
             <w:webHidden/>
           </w:rPr>
-          <w:t>27</w:t>
+          <w:t>31</w:t>
         </w:r>
         <w:r>
           <w:rPr>
@@ -4961,7 +4884,7 @@
           <w:szCs w:val="22"/>
         </w:rPr>
       </w:pPr>
-      <w:hyperlink w:anchor="_Toc197597754" w:history="1">
+      <w:hyperlink w:anchor="_Toc197603368" w:history="1">
         <w:r>
           <w:rPr>
             <w:rStyle w:val="Hyperlink"/>
@@ -5004,7 +4927,7 @@
             <w:noProof/>
             <w:webHidden/>
           </w:rPr>
-          <w:instrText xml:space="preserve"> PAGEREF _Toc197597754 \h </w:instrText>
+          <w:instrText xml:space="preserve"> PAGEREF _Toc197603368 \h </w:instrText>
         </w:r>
         <w:r>
           <w:rPr>
@@ -5024,7 +4947,7 @@
             <w:noProof/>
             <w:webHidden/>
           </w:rPr>
-          <w:t>29</w:t>
+          <w:t>33</w:t>
         </w:r>
         <w:r>
           <w:rPr>
@@ -5039,13 +4962,7 @@
       <w:r>
         <w:fldChar w:fldCharType="end"/>
       </w:r>
-    </w:p>
-    <w:p>
-      <w:pPr>
-        <w:ind w:left="0"/>
-      </w:pPr>
-      <w:r>
-        <w:lastRenderedPageBreak/>
+      <w:r>
         <w:br w:type="page"/>
       </w:r>
     </w:p>
@@ -5058,7 +4975,7 @@
         </w:numPr>
         <w:ind w:left="432" w:hanging="432"/>
       </w:pPr>
-      <w:bookmarkStart w:id="0" w:name="_Toc197597699"/>
+      <w:bookmarkStart w:id="0" w:name="_Toc197603314"/>
       <w:r>
         <w:lastRenderedPageBreak/>
         <w:t>Table of Figures</w:t>
@@ -5087,7 +5004,7 @@
       <w:r>
         <w:fldChar w:fldCharType="separate"/>
       </w:r>
-      <w:hyperlink w:anchor="_Toc197597677" w:history="1">
+      <w:hyperlink w:anchor="_Toc197603369" w:history="1">
         <w:r>
           <w:rPr>
             <w:rStyle w:val="Hyperlink"/>
@@ -5114,7 +5031,7 @@
             <w:noProof/>
             <w:webHidden/>
           </w:rPr>
-          <w:instrText xml:space="preserve"> PAGEREF _Toc197597677 \h </w:instrText>
+          <w:instrText xml:space="preserve"> PAGEREF _Toc197603369 \h </w:instrText>
         </w:r>
         <w:r>
           <w:rPr>
@@ -5158,7 +5075,7 @@
           <w:szCs w:val="22"/>
         </w:rPr>
       </w:pPr>
-      <w:hyperlink w:anchor="_Toc197597678" w:history="1">
+      <w:hyperlink w:anchor="_Toc197603370" w:history="1">
         <w:r>
           <w:rPr>
             <w:rStyle w:val="Hyperlink"/>
@@ -5185,7 +5102,7 @@
             <w:noProof/>
             <w:webHidden/>
           </w:rPr>
-          <w:instrText xml:space="preserve"> PAGEREF _Toc197597678 \h </w:instrText>
+          <w:instrText xml:space="preserve"> PAGEREF _Toc197603370 \h </w:instrText>
         </w:r>
         <w:r>
           <w:rPr>
@@ -5229,7 +5146,7 @@
           <w:szCs w:val="22"/>
         </w:rPr>
       </w:pPr>
-      <w:hyperlink w:anchor="_Toc197597679" w:history="1">
+      <w:hyperlink w:anchor="_Toc197603371" w:history="1">
         <w:r>
           <w:rPr>
             <w:rStyle w:val="Hyperlink"/>
@@ -5256,7 +5173,7 @@
             <w:noProof/>
             <w:webHidden/>
           </w:rPr>
-          <w:instrText xml:space="preserve"> PAGEREF _Toc197597679 \h </w:instrText>
+          <w:instrText xml:space="preserve"> PAGEREF _Toc197603371 \h </w:instrText>
         </w:r>
         <w:r>
           <w:rPr>
@@ -5300,7 +5217,7 @@
           <w:szCs w:val="22"/>
         </w:rPr>
       </w:pPr>
-      <w:hyperlink w:anchor="_Toc197597680" w:history="1">
+      <w:hyperlink w:anchor="_Toc197603372" w:history="1">
         <w:r>
           <w:rPr>
             <w:rStyle w:val="Hyperlink"/>
@@ -5327,7 +5244,7 @@
             <w:noProof/>
             <w:webHidden/>
           </w:rPr>
-          <w:instrText xml:space="preserve"> PAGEREF _Toc197597680 \h </w:instrText>
+          <w:instrText xml:space="preserve"> PAGEREF _Toc197603372 \h </w:instrText>
         </w:r>
         <w:r>
           <w:rPr>
@@ -5371,7 +5288,7 @@
           <w:szCs w:val="22"/>
         </w:rPr>
       </w:pPr>
-      <w:hyperlink w:anchor="_Toc197597681" w:history="1">
+      <w:hyperlink w:anchor="_Toc197603373" w:history="1">
         <w:r>
           <w:rPr>
             <w:rStyle w:val="Hyperlink"/>
@@ -5398,7 +5315,7 @@
             <w:noProof/>
             <w:webHidden/>
           </w:rPr>
-          <w:instrText xml:space="preserve"> PAGEREF _Toc197597681 \h </w:instrText>
+          <w:instrText xml:space="preserve"> PAGEREF _Toc197603373 \h </w:instrText>
         </w:r>
         <w:r>
           <w:rPr>
@@ -5442,7 +5359,7 @@
           <w:szCs w:val="22"/>
         </w:rPr>
       </w:pPr>
-      <w:hyperlink w:anchor="_Toc197597682" w:history="1">
+      <w:hyperlink w:anchor="_Toc197603374" w:history="1">
         <w:r>
           <w:rPr>
             <w:rStyle w:val="Hyperlink"/>
@@ -5469,7 +5386,7 @@
             <w:noProof/>
             <w:webHidden/>
           </w:rPr>
-          <w:instrText xml:space="preserve"> PAGEREF _Toc197597682 \h </w:instrText>
+          <w:instrText xml:space="preserve"> PAGEREF _Toc197603374 \h </w:instrText>
         </w:r>
         <w:r>
           <w:rPr>
@@ -5513,7 +5430,7 @@
           <w:szCs w:val="22"/>
         </w:rPr>
       </w:pPr>
-      <w:hyperlink w:anchor="_Toc197597683" w:history="1">
+      <w:hyperlink w:anchor="_Toc197603375" w:history="1">
         <w:r>
           <w:rPr>
             <w:rStyle w:val="Hyperlink"/>
@@ -5540,7 +5457,7 @@
             <w:noProof/>
             <w:webHidden/>
           </w:rPr>
-          <w:instrText xml:space="preserve"> PAGEREF _Toc197597683 \h </w:instrText>
+          <w:instrText xml:space="preserve"> PAGEREF _Toc197603375 \h </w:instrText>
         </w:r>
         <w:r>
           <w:rPr>
@@ -5584,7 +5501,7 @@
           <w:szCs w:val="22"/>
         </w:rPr>
       </w:pPr>
-      <w:hyperlink w:anchor="_Toc197597684" w:history="1">
+      <w:hyperlink w:anchor="_Toc197603376" w:history="1">
         <w:r>
           <w:rPr>
             <w:rStyle w:val="Hyperlink"/>
@@ -5611,7 +5528,7 @@
             <w:noProof/>
             <w:webHidden/>
           </w:rPr>
-          <w:instrText xml:space="preserve"> PAGEREF _Toc197597684 \h </w:instrText>
+          <w:instrText xml:space="preserve"> PAGEREF _Toc197603376 \h </w:instrText>
         </w:r>
         <w:r>
           <w:rPr>
@@ -5655,13 +5572,13 @@
           <w:szCs w:val="22"/>
         </w:rPr>
       </w:pPr>
-      <w:hyperlink w:anchor="_Toc197597685" w:history="1">
+      <w:hyperlink w:anchor="_Toc197603377" w:history="1">
         <w:r>
           <w:rPr>
             <w:rStyle w:val="Hyperlink"/>
             <w:noProof/>
           </w:rPr>
-          <w:t>Figure 10: Halo Trigger Test run</w:t>
+          <w:t>Figure 9: CMUCam3 program</w:t>
         </w:r>
         <w:r>
           <w:rPr>
@@ -5682,7 +5599,7 @@
             <w:noProof/>
             <w:webHidden/>
           </w:rPr>
-          <w:instrText xml:space="preserve"> PAGEREF _Toc197597685 \h </w:instrText>
+          <w:instrText xml:space="preserve"> PAGEREF _Toc197603377 \h </w:instrText>
         </w:r>
         <w:r>
           <w:rPr>
@@ -5726,13 +5643,13 @@
           <w:szCs w:val="22"/>
         </w:rPr>
       </w:pPr>
-      <w:hyperlink w:anchor="_Toc197597686" w:history="1">
+      <w:hyperlink w:anchor="_Toc197603378" w:history="1">
         <w:r>
           <w:rPr>
             <w:rStyle w:val="Hyperlink"/>
             <w:noProof/>
           </w:rPr>
-          <w:t>Figure 11: Distance Trigger Test Run</w:t>
+          <w:t>Figure 10: Project Box</w:t>
         </w:r>
         <w:r>
           <w:rPr>
@@ -5753,7 +5670,7 @@
             <w:noProof/>
             <w:webHidden/>
           </w:rPr>
-          <w:instrText xml:space="preserve"> PAGEREF _Toc197597686 \h </w:instrText>
+          <w:instrText xml:space="preserve"> PAGEREF _Toc197603378 \h </w:instrText>
         </w:r>
         <w:r>
           <w:rPr>
@@ -5797,13 +5714,13 @@
           <w:szCs w:val="22"/>
         </w:rPr>
       </w:pPr>
-      <w:hyperlink w:anchor="_Toc197597687" w:history="1">
+      <w:hyperlink w:anchor="_Toc197603379" w:history="1">
         <w:r>
           <w:rPr>
             <w:rStyle w:val="Hyperlink"/>
             <w:noProof/>
           </w:rPr>
-          <w:t>Figure 12: Stationary GPS Test</w:t>
+          <w:t>Figure 11: Battery Pack</w:t>
         </w:r>
         <w:r>
           <w:rPr>
@@ -5824,7 +5741,7 @@
             <w:noProof/>
             <w:webHidden/>
           </w:rPr>
-          <w:instrText xml:space="preserve"> PAGEREF _Toc197597687 \h </w:instrText>
+          <w:instrText xml:space="preserve"> PAGEREF _Toc197603379 \h </w:instrText>
         </w:r>
         <w:r>
           <w:rPr>
@@ -5844,7 +5761,7 @@
             <w:noProof/>
             <w:webHidden/>
           </w:rPr>
-          <w:t>18</w:t>
+          <w:t>17</w:t>
         </w:r>
         <w:r>
           <w:rPr>
@@ -5868,13 +5785,13 @@
           <w:szCs w:val="22"/>
         </w:rPr>
       </w:pPr>
-      <w:hyperlink w:anchor="_Toc197597688" w:history="1">
+      <w:hyperlink w:anchor="_Toc197603380" w:history="1">
         <w:r>
           <w:rPr>
             <w:rStyle w:val="Hyperlink"/>
             <w:noProof/>
           </w:rPr>
-          <w:t>Figure 13: Hardware Packaging</w:t>
+          <w:t>Figure 12: Final Product</w:t>
         </w:r>
         <w:r>
           <w:rPr>
@@ -5895,7 +5812,7 @@
             <w:noProof/>
             <w:webHidden/>
           </w:rPr>
-          <w:instrText xml:space="preserve"> PAGEREF _Toc197597688 \h </w:instrText>
+          <w:instrText xml:space="preserve"> PAGEREF _Toc197603380 \h </w:instrText>
         </w:r>
         <w:r>
           <w:rPr>
@@ -5915,7 +5832,7 @@
             <w:noProof/>
             <w:webHidden/>
           </w:rPr>
-          <w:t>19</w:t>
+          <w:t>18</w:t>
         </w:r>
         <w:r>
           <w:rPr>
@@ -5939,13 +5856,13 @@
           <w:szCs w:val="22"/>
         </w:rPr>
       </w:pPr>
-      <w:hyperlink w:anchor="_Toc197597689" w:history="1">
+      <w:hyperlink w:anchor="_Toc197603381" w:history="1">
         <w:r>
           <w:rPr>
             <w:rStyle w:val="Hyperlink"/>
             <w:noProof/>
           </w:rPr>
-          <w:t>Figure 14: Installation - FIRST STEP</w:t>
+          <w:t>Figure 13: Halo Trigger Test run</w:t>
         </w:r>
         <w:r>
           <w:rPr>
@@ -5966,7 +5883,7 @@
             <w:noProof/>
             <w:webHidden/>
           </w:rPr>
-          <w:instrText xml:space="preserve"> PAGEREF _Toc197597689 \h </w:instrText>
+          <w:instrText xml:space="preserve"> PAGEREF _Toc197603381 \h </w:instrText>
         </w:r>
         <w:r>
           <w:rPr>
@@ -6010,13 +5927,13 @@
           <w:szCs w:val="22"/>
         </w:rPr>
       </w:pPr>
-      <w:hyperlink w:anchor="_Toc197597690" w:history="1">
+      <w:hyperlink w:anchor="_Toc197603382" w:history="1">
         <w:r>
           <w:rPr>
             <w:rStyle w:val="Hyperlink"/>
             <w:noProof/>
           </w:rPr>
-          <w:t>Figure 15: Installation - SECOND STEP</w:t>
+          <w:t>Figure 14: Distance Trigger Test Run</w:t>
         </w:r>
         <w:r>
           <w:rPr>
@@ -6037,7 +5954,7 @@
             <w:noProof/>
             <w:webHidden/>
           </w:rPr>
-          <w:instrText xml:space="preserve"> PAGEREF _Toc197597690 \h </w:instrText>
+          <w:instrText xml:space="preserve"> PAGEREF _Toc197603382 \h </w:instrText>
         </w:r>
         <w:r>
           <w:rPr>
@@ -6081,13 +5998,13 @@
           <w:szCs w:val="22"/>
         </w:rPr>
       </w:pPr>
-      <w:hyperlink w:anchor="_Toc197597691" w:history="1">
+      <w:hyperlink w:anchor="_Toc197603383" w:history="1">
         <w:r>
           <w:rPr>
             <w:rStyle w:val="Hyperlink"/>
             <w:noProof/>
           </w:rPr>
-          <w:t>Figure 16:  Installation - THIRDSTEP</w:t>
+          <w:t>Figure 15: Stationary GPS Test</w:t>
         </w:r>
         <w:r>
           <w:rPr>
@@ -6108,7 +6025,7 @@
             <w:noProof/>
             <w:webHidden/>
           </w:rPr>
-          <w:instrText xml:space="preserve"> PAGEREF _Toc197597691 \h </w:instrText>
+          <w:instrText xml:space="preserve"> PAGEREF _Toc197603383 \h </w:instrText>
         </w:r>
         <w:r>
           <w:rPr>
@@ -6128,7 +6045,7 @@
             <w:noProof/>
             <w:webHidden/>
           </w:rPr>
-          <w:t>21</w:t>
+          <w:t>22</w:t>
         </w:r>
         <w:r>
           <w:rPr>
@@ -6152,13 +6069,13 @@
           <w:szCs w:val="22"/>
         </w:rPr>
       </w:pPr>
-      <w:hyperlink w:anchor="_Toc197597692" w:history="1">
+      <w:hyperlink w:anchor="_Toc197603384" w:history="1">
         <w:r>
           <w:rPr>
             <w:rStyle w:val="Hyperlink"/>
             <w:noProof/>
           </w:rPr>
-          <w:t>Figure 17: Installation - FOURTH STEP</w:t>
+          <w:t>Figure 16: Hardware Packaging</w:t>
         </w:r>
         <w:r>
           <w:rPr>
@@ -6179,7 +6096,7 @@
             <w:noProof/>
             <w:webHidden/>
           </w:rPr>
-          <w:instrText xml:space="preserve"> PAGEREF _Toc197597692 \h </w:instrText>
+          <w:instrText xml:space="preserve"> PAGEREF _Toc197603384 \h </w:instrText>
         </w:r>
         <w:r>
           <w:rPr>
@@ -6199,7 +6116,7 @@
             <w:noProof/>
             <w:webHidden/>
           </w:rPr>
-          <w:t>22</w:t>
+          <w:t>23</w:t>
         </w:r>
         <w:r>
           <w:rPr>
@@ -6223,13 +6140,13 @@
           <w:szCs w:val="22"/>
         </w:rPr>
       </w:pPr>
-      <w:hyperlink w:anchor="_Toc197597693" w:history="1">
+      <w:hyperlink w:anchor="_Toc197603385" w:history="1">
         <w:r>
           <w:rPr>
             <w:rStyle w:val="Hyperlink"/>
             <w:noProof/>
           </w:rPr>
-          <w:t>Figure 18:  Installation - FIFTH STEP</w:t>
+          <w:t>Figure 17: Installation - FIRST STEP</w:t>
         </w:r>
         <w:r>
           <w:rPr>
@@ -6250,7 +6167,7 @@
             <w:noProof/>
             <w:webHidden/>
           </w:rPr>
-          <w:instrText xml:space="preserve"> PAGEREF _Toc197597693 \h </w:instrText>
+          <w:instrText xml:space="preserve"> PAGEREF _Toc197603385 \h </w:instrText>
         </w:r>
         <w:r>
           <w:rPr>
@@ -6270,7 +6187,7 @@
             <w:noProof/>
             <w:webHidden/>
           </w:rPr>
-          <w:t>22</w:t>
+          <w:t>24</w:t>
         </w:r>
         <w:r>
           <w:rPr>
@@ -6294,13 +6211,13 @@
           <w:szCs w:val="22"/>
         </w:rPr>
       </w:pPr>
-      <w:hyperlink w:anchor="_Toc197597694" w:history="1">
+      <w:hyperlink w:anchor="_Toc197603386" w:history="1">
         <w:r>
           <w:rPr>
             <w:rStyle w:val="Hyperlink"/>
             <w:noProof/>
           </w:rPr>
-          <w:t>Figure 19: CMUcam3 Enclosure</w:t>
+          <w:t>Figure 18: Installation - SECOND STEP</w:t>
         </w:r>
         <w:r>
           <w:rPr>
@@ -6321,7 +6238,7 @@
             <w:noProof/>
             <w:webHidden/>
           </w:rPr>
-          <w:instrText xml:space="preserve"> PAGEREF _Toc197597694 \h </w:instrText>
+          <w:instrText xml:space="preserve"> PAGEREF _Toc197603386 \h </w:instrText>
         </w:r>
         <w:r>
           <w:rPr>
@@ -6365,13 +6282,13 @@
           <w:szCs w:val="22"/>
         </w:rPr>
       </w:pPr>
-      <w:hyperlink w:anchor="_Toc197597695" w:history="1">
+      <w:hyperlink w:anchor="_Toc197603387" w:history="1">
         <w:r>
           <w:rPr>
             <w:rStyle w:val="Hyperlink"/>
             <w:noProof/>
           </w:rPr>
-          <w:t>Figure 20: 5V TTL SERIAL Port Connections</w:t>
+          <w:t>Figure 19:  Installation - THIRDSTEP</w:t>
         </w:r>
         <w:r>
           <w:rPr>
@@ -6392,7 +6309,7 @@
             <w:noProof/>
             <w:webHidden/>
           </w:rPr>
-          <w:instrText xml:space="preserve"> PAGEREF _Toc197597695 \h </w:instrText>
+          <w:instrText xml:space="preserve"> PAGEREF _Toc197603387 \h </w:instrText>
         </w:r>
         <w:r>
           <w:rPr>
@@ -6412,7 +6329,7 @@
             <w:noProof/>
             <w:webHidden/>
           </w:rPr>
-          <w:t>27</w:t>
+          <w:t>25</w:t>
         </w:r>
         <w:r>
           <w:rPr>
@@ -6436,13 +6353,13 @@
           <w:szCs w:val="22"/>
         </w:rPr>
       </w:pPr>
-      <w:hyperlink w:anchor="_Toc197597696" w:history="1">
+      <w:hyperlink w:anchor="_Toc197603388" w:history="1">
         <w:r>
           <w:rPr>
             <w:rStyle w:val="Hyperlink"/>
             <w:noProof/>
           </w:rPr>
-          <w:t>Figure 21: Servo Port Connections</w:t>
+          <w:t>Figure 20: Installation - FOURTH STEP</w:t>
         </w:r>
         <w:r>
           <w:rPr>
@@ -6463,7 +6380,7 @@
             <w:noProof/>
             <w:webHidden/>
           </w:rPr>
-          <w:instrText xml:space="preserve"> PAGEREF _Toc197597696 \h </w:instrText>
+          <w:instrText xml:space="preserve"> PAGEREF _Toc197603388 \h </w:instrText>
         </w:r>
         <w:r>
           <w:rPr>
@@ -6483,7 +6400,7 @@
             <w:noProof/>
             <w:webHidden/>
           </w:rPr>
-          <w:t>27</w:t>
+          <w:t>26</w:t>
         </w:r>
         <w:r>
           <w:rPr>
@@ -6507,13 +6424,13 @@
           <w:szCs w:val="22"/>
         </w:rPr>
       </w:pPr>
-      <w:hyperlink w:anchor="_Toc197597697" w:history="1">
+      <w:hyperlink w:anchor="_Toc197603389" w:history="1">
         <w:r>
           <w:rPr>
             <w:rStyle w:val="Hyperlink"/>
             <w:noProof/>
           </w:rPr>
-          <w:t>Figure 22: Cost of Design</w:t>
+          <w:t>Figure 21:  Installation - FIFTH STEP</w:t>
         </w:r>
         <w:r>
           <w:rPr>
@@ -6534,7 +6451,7 @@
             <w:noProof/>
             <w:webHidden/>
           </w:rPr>
-          <w:instrText xml:space="preserve"> PAGEREF _Toc197597697 \h </w:instrText>
+          <w:instrText xml:space="preserve"> PAGEREF _Toc197603389 \h </w:instrText>
         </w:r>
         <w:r>
           <w:rPr>
@@ -6554,7 +6471,7 @@
             <w:noProof/>
             <w:webHidden/>
           </w:rPr>
-          <w:t>28</w:t>
+          <w:t>26</w:t>
         </w:r>
         <w:r>
           <w:rPr>
@@ -6578,13 +6495,13 @@
           <w:szCs w:val="22"/>
         </w:rPr>
       </w:pPr>
-      <w:hyperlink w:anchor="_Toc197597698" w:history="1">
+      <w:hyperlink w:anchor="_Toc197603390" w:history="1">
         <w:r>
           <w:rPr>
             <w:rStyle w:val="Hyperlink"/>
             <w:noProof/>
           </w:rPr>
-          <w:t>Figure 23: Cost of Unit</w:t>
+          <w:t>Figure 22: CMUcam3 Enclosure</w:t>
         </w:r>
         <w:r>
           <w:rPr>
@@ -6605,7 +6522,7 @@
             <w:noProof/>
             <w:webHidden/>
           </w:rPr>
-          <w:instrText xml:space="preserve"> PAGEREF _Toc197597698 \h </w:instrText>
+          <w:instrText xml:space="preserve"> PAGEREF _Toc197603390 \h </w:instrText>
         </w:r>
         <w:r>
           <w:rPr>
@@ -6625,7 +6542,291 @@
             <w:noProof/>
             <w:webHidden/>
           </w:rPr>
-          <w:t>28</w:t>
+          <w:t>29</w:t>
+        </w:r>
+        <w:r>
+          <w:rPr>
+            <w:noProof/>
+            <w:webHidden/>
+          </w:rPr>
+          <w:fldChar w:fldCharType="end"/>
+        </w:r>
+      </w:hyperlink>
+    </w:p>
+    <w:p>
+      <w:pPr>
+        <w:pStyle w:val="TableofFigures"/>
+        <w:tabs>
+          <w:tab w:val="right" w:leader="dot" w:pos="9350"/>
+        </w:tabs>
+        <w:rPr>
+          <w:rFonts w:asciiTheme="minorHAnsi" w:eastAsiaTheme="minorEastAsia" w:hAnsiTheme="minorHAnsi" w:cstheme="minorBidi"/>
+          <w:noProof/>
+          <w:sz w:val="22"/>
+          <w:szCs w:val="22"/>
+        </w:rPr>
+      </w:pPr>
+      <w:hyperlink w:anchor="_Toc197603391" w:history="1">
+        <w:r>
+          <w:rPr>
+            <w:rStyle w:val="Hyperlink"/>
+            <w:noProof/>
+          </w:rPr>
+          <w:t>Figure 23: 5V TTL SERIAL Port Connections</w:t>
+        </w:r>
+        <w:r>
+          <w:rPr>
+            <w:noProof/>
+            <w:webHidden/>
+          </w:rPr>
+          <w:tab/>
+        </w:r>
+        <w:r>
+          <w:rPr>
+            <w:noProof/>
+            <w:webHidden/>
+          </w:rPr>
+          <w:fldChar w:fldCharType="begin"/>
+        </w:r>
+        <w:r>
+          <w:rPr>
+            <w:noProof/>
+            <w:webHidden/>
+          </w:rPr>
+          <w:instrText xml:space="preserve"> PAGEREF _Toc197603391 \h </w:instrText>
+        </w:r>
+        <w:r>
+          <w:rPr>
+            <w:noProof/>
+            <w:webHidden/>
+          </w:rPr>
+        </w:r>
+        <w:r>
+          <w:rPr>
+            <w:noProof/>
+            <w:webHidden/>
+          </w:rPr>
+          <w:fldChar w:fldCharType="separate"/>
+        </w:r>
+        <w:r>
+          <w:rPr>
+            <w:noProof/>
+            <w:webHidden/>
+          </w:rPr>
+          <w:t>31</w:t>
+        </w:r>
+        <w:r>
+          <w:rPr>
+            <w:noProof/>
+            <w:webHidden/>
+          </w:rPr>
+          <w:fldChar w:fldCharType="end"/>
+        </w:r>
+      </w:hyperlink>
+    </w:p>
+    <w:p>
+      <w:pPr>
+        <w:pStyle w:val="TableofFigures"/>
+        <w:tabs>
+          <w:tab w:val="right" w:leader="dot" w:pos="9350"/>
+        </w:tabs>
+        <w:rPr>
+          <w:rFonts w:asciiTheme="minorHAnsi" w:eastAsiaTheme="minorEastAsia" w:hAnsiTheme="minorHAnsi" w:cstheme="minorBidi"/>
+          <w:noProof/>
+          <w:sz w:val="22"/>
+          <w:szCs w:val="22"/>
+        </w:rPr>
+      </w:pPr>
+      <w:hyperlink w:anchor="_Toc197603392" w:history="1">
+        <w:r>
+          <w:rPr>
+            <w:rStyle w:val="Hyperlink"/>
+            <w:noProof/>
+          </w:rPr>
+          <w:t>Figure 24: Servo Port Connections</w:t>
+        </w:r>
+        <w:r>
+          <w:rPr>
+            <w:noProof/>
+            <w:webHidden/>
+          </w:rPr>
+          <w:tab/>
+        </w:r>
+        <w:r>
+          <w:rPr>
+            <w:noProof/>
+            <w:webHidden/>
+          </w:rPr>
+          <w:fldChar w:fldCharType="begin"/>
+        </w:r>
+        <w:r>
+          <w:rPr>
+            <w:noProof/>
+            <w:webHidden/>
+          </w:rPr>
+          <w:instrText xml:space="preserve"> PAGEREF _Toc197603392 \h </w:instrText>
+        </w:r>
+        <w:r>
+          <w:rPr>
+            <w:noProof/>
+            <w:webHidden/>
+          </w:rPr>
+        </w:r>
+        <w:r>
+          <w:rPr>
+            <w:noProof/>
+            <w:webHidden/>
+          </w:rPr>
+          <w:fldChar w:fldCharType="separate"/>
+        </w:r>
+        <w:r>
+          <w:rPr>
+            <w:noProof/>
+            <w:webHidden/>
+          </w:rPr>
+          <w:t>31</w:t>
+        </w:r>
+        <w:r>
+          <w:rPr>
+            <w:noProof/>
+            <w:webHidden/>
+          </w:rPr>
+          <w:fldChar w:fldCharType="end"/>
+        </w:r>
+      </w:hyperlink>
+    </w:p>
+    <w:p>
+      <w:pPr>
+        <w:pStyle w:val="TableofFigures"/>
+        <w:tabs>
+          <w:tab w:val="right" w:leader="dot" w:pos="9350"/>
+        </w:tabs>
+        <w:rPr>
+          <w:rFonts w:asciiTheme="minorHAnsi" w:eastAsiaTheme="minorEastAsia" w:hAnsiTheme="minorHAnsi" w:cstheme="minorBidi"/>
+          <w:noProof/>
+          <w:sz w:val="22"/>
+          <w:szCs w:val="22"/>
+        </w:rPr>
+      </w:pPr>
+      <w:hyperlink w:anchor="_Toc197603393" w:history="1">
+        <w:r>
+          <w:rPr>
+            <w:rStyle w:val="Hyperlink"/>
+            <w:noProof/>
+          </w:rPr>
+          <w:t>Figure 25: Cost of Design</w:t>
+        </w:r>
+        <w:r>
+          <w:rPr>
+            <w:noProof/>
+            <w:webHidden/>
+          </w:rPr>
+          <w:tab/>
+        </w:r>
+        <w:r>
+          <w:rPr>
+            <w:noProof/>
+            <w:webHidden/>
+          </w:rPr>
+          <w:fldChar w:fldCharType="begin"/>
+        </w:r>
+        <w:r>
+          <w:rPr>
+            <w:noProof/>
+            <w:webHidden/>
+          </w:rPr>
+          <w:instrText xml:space="preserve"> PAGEREF _Toc197603393 \h </w:instrText>
+        </w:r>
+        <w:r>
+          <w:rPr>
+            <w:noProof/>
+            <w:webHidden/>
+          </w:rPr>
+        </w:r>
+        <w:r>
+          <w:rPr>
+            <w:noProof/>
+            <w:webHidden/>
+          </w:rPr>
+          <w:fldChar w:fldCharType="separate"/>
+        </w:r>
+        <w:r>
+          <w:rPr>
+            <w:noProof/>
+            <w:webHidden/>
+          </w:rPr>
+          <w:t>32</w:t>
+        </w:r>
+        <w:r>
+          <w:rPr>
+            <w:noProof/>
+            <w:webHidden/>
+          </w:rPr>
+          <w:fldChar w:fldCharType="end"/>
+        </w:r>
+      </w:hyperlink>
+    </w:p>
+    <w:p>
+      <w:pPr>
+        <w:pStyle w:val="TableofFigures"/>
+        <w:tabs>
+          <w:tab w:val="right" w:leader="dot" w:pos="9350"/>
+        </w:tabs>
+        <w:rPr>
+          <w:rFonts w:asciiTheme="minorHAnsi" w:eastAsiaTheme="minorEastAsia" w:hAnsiTheme="minorHAnsi" w:cstheme="minorBidi"/>
+          <w:noProof/>
+          <w:sz w:val="22"/>
+          <w:szCs w:val="22"/>
+        </w:rPr>
+      </w:pPr>
+      <w:hyperlink w:anchor="_Toc197603394" w:history="1">
+        <w:r>
+          <w:rPr>
+            <w:rStyle w:val="Hyperlink"/>
+            <w:noProof/>
+          </w:rPr>
+          <w:t>Figure 26: Cost of Unit</w:t>
+        </w:r>
+        <w:r>
+          <w:rPr>
+            <w:noProof/>
+            <w:webHidden/>
+          </w:rPr>
+          <w:tab/>
+        </w:r>
+        <w:r>
+          <w:rPr>
+            <w:noProof/>
+            <w:webHidden/>
+          </w:rPr>
+          <w:fldChar w:fldCharType="begin"/>
+        </w:r>
+        <w:r>
+          <w:rPr>
+            <w:noProof/>
+            <w:webHidden/>
+          </w:rPr>
+          <w:instrText xml:space="preserve"> PAGEREF _Toc197603394 \h </w:instrText>
+        </w:r>
+        <w:r>
+          <w:rPr>
+            <w:noProof/>
+            <w:webHidden/>
+          </w:rPr>
+        </w:r>
+        <w:r>
+          <w:rPr>
+            <w:noProof/>
+            <w:webHidden/>
+          </w:rPr>
+          <w:fldChar w:fldCharType="separate"/>
+        </w:r>
+        <w:r>
+          <w:rPr>
+            <w:noProof/>
+            <w:webHidden/>
+          </w:rPr>
+          <w:t>32</w:t>
         </w:r>
         <w:r>
           <w:rPr>
@@ -6661,7 +6862,7 @@
         </w:numPr>
       </w:pPr>
       <w:bookmarkStart w:id="1" w:name="_Toc196726605"/>
-      <w:bookmarkStart w:id="2" w:name="_Toc197597700"/>
+      <w:bookmarkStart w:id="2" w:name="_Toc197603315"/>
       <w:r>
         <w:lastRenderedPageBreak/>
         <w:t>Executive Summary</w:t>
@@ -6674,7 +6875,7 @@
         <w:pStyle w:val="Heading2"/>
       </w:pPr>
       <w:bookmarkStart w:id="3" w:name="_Toc196726606"/>
-      <w:bookmarkStart w:id="4" w:name="_Toc197597701"/>
+      <w:bookmarkStart w:id="4" w:name="_Toc197603316"/>
       <w:r>
         <w:t>Need</w:t>
       </w:r>
@@ -6697,7 +6898,7 @@
       <w:pPr>
         <w:pStyle w:val="Heading2"/>
       </w:pPr>
-      <w:bookmarkStart w:id="5" w:name="_Toc197597702"/>
+      <w:bookmarkStart w:id="5" w:name="_Toc197603317"/>
       <w:r>
         <w:t>Final Design and Implementation</w:t>
       </w:r>
@@ -6722,7 +6923,7 @@
       <w:pPr>
         <w:pStyle w:val="Heading2"/>
       </w:pPr>
-      <w:bookmarkStart w:id="6" w:name="_Toc197597703"/>
+      <w:bookmarkStart w:id="6" w:name="_Toc197603318"/>
       <w:r>
         <w:t>Results</w:t>
       </w:r>
@@ -6734,18 +6935,15 @@
       </w:r>
       <w:r>
         <w:lastRenderedPageBreak/>
-        <w:t>software will automatically launch the us</w:t>
-      </w:r>
-      <w:r>
-        <w:t xml:space="preserve">er’s default browser and navigate to a web page with a Google map overlaid with the photographs from the user’s log entry.  </w:t>
-      </w:r>
-    </w:p>
-    <w:p>
-      <w:r>
-        <w:t xml:space="preserve">The system’s hardware will support a variety of picture taking triggers such as time, distance, inside of a halo, and within a specific schedule.  </w:t>
-      </w:r>
-      <w:r>
-        <w:t>All programming of the hardware will be done with the SD media card which can be formatted and programmed with the software solution.  The hardware will not need to be connected to the computer to synchronize pictures.</w:t>
+        <w:t xml:space="preserve">software </w:t>
+      </w:r>
+      <w:r>
+        <w:t xml:space="preserve">will automatically launch the user’s default browser and navigate to a web page with a Google map overlaid with the photographs from the user’s log entry.  </w:t>
+      </w:r>
+    </w:p>
+    <w:p>
+      <w:r>
+        <w:t>The system’s hardware will support a variety of picture taking triggers such as time, distance, inside of a halo, and within a specific schedule.  All programming of the hardware will be done with the SD media card which can be formatted and programmed with the software solution.  The hardware will not need to be connected to the computer to synchronize pictures.</w:t>
       </w:r>
     </w:p>
     <w:p>
@@ -6760,20 +6958,14 @@
     </w:p>
     <w:p>
       <w:r>
-        <w:t xml:space="preserve">The team was successful in designing a project that </w:t>
-      </w:r>
-      <w:r>
-        <w:t>met the constraints and requirements set forth at the beginning of the project.  The team set goals for time to finish the project ahead of schedule to account for time to test, debug, and account for other unseen problems.  The team ran into several issues, most of which were from hardware defects such as a faulty capacitor on the CMUcam3, a GPS that had a difficult time acquiring signal, and an antenna that became separated from the cord.  All of these issues were able to be overcome by planning ahead for these unforeseen complication</w:t>
-      </w:r>
-      <w:r>
-        <w:t>s.  Effective teamwork was required to overcome these issues since issues had to be openly discussed and the team needed to be in agreement after meeting to solve the problem.</w:t>
+        <w:t>The team was successful in designing a project that met the constraints and requirements set forth at the beginning of the project.  The team set goals for time to finish the project ahead of schedule to account for time to test, debug, and account for other unseen problems.  The team ran into several issues, most of which were from hardware defects such as a faulty capacitor on the CMUcam3, a GPS that had a difficult time acquiring signal, and an antenna that became separated from the cord.  All of these issues were able to be overcome by planning ahead for these unforeseen complications.  Effective teamwork was required to overcome these issues since issues had to be openly discussed and the team needed to be in agreement after meeting to solve the problem.</w:t>
       </w:r>
     </w:p>
     <w:p>
       <w:pPr>
         <w:pStyle w:val="Heading1"/>
       </w:pPr>
-      <w:bookmarkStart w:id="8" w:name="_Toc197597705"/>
+      <w:bookmarkStart w:id="8" w:name="_Toc197603319"/>
       <w:r>
         <w:t>Project Background</w:t>
       </w:r>
@@ -6785,7 +6977,7 @@
         <w:pStyle w:val="Heading2"/>
       </w:pPr>
       <w:bookmarkStart w:id="9" w:name="_Toc196726607"/>
-      <w:bookmarkStart w:id="10" w:name="_Toc197597706"/>
+      <w:bookmarkStart w:id="10" w:name="_Toc197603320"/>
       <w:r>
         <w:t>Need Statement</w:t>
       </w:r>
@@ -6802,7 +6994,7 @@
       <w:pPr>
         <w:pStyle w:val="Heading2"/>
       </w:pPr>
-      <w:bookmarkStart w:id="12" w:name="_Toc197597707"/>
+      <w:bookmarkStart w:id="12" w:name="_Toc197603321"/>
       <w:r>
         <w:t>Goal and Objectives</w:t>
       </w:r>
@@ -6935,7 +7127,7 @@
       <w:pPr>
         <w:pStyle w:val="Heading2"/>
       </w:pPr>
-      <w:bookmarkStart w:id="14" w:name="_Toc197597708"/>
+      <w:bookmarkStart w:id="14" w:name="_Toc197603322"/>
       <w:r>
         <w:t>Design Constraints and Feasibility</w:t>
       </w:r>
@@ -6983,7 +7175,7 @@
       <w:pPr>
         <w:pStyle w:val="Heading2"/>
       </w:pPr>
-      <w:bookmarkStart w:id="15" w:name="_Toc197597709"/>
+      <w:bookmarkStart w:id="15" w:name="_Toc197603323"/>
       <w:r>
         <w:t>Literature and Technical Survey</w:t>
       </w:r>
@@ -7226,7 +7418,7 @@
       <w:pPr>
         <w:pStyle w:val="Heading2"/>
       </w:pPr>
-      <w:bookmarkStart w:id="17" w:name="_Toc197597710"/>
+      <w:bookmarkStart w:id="17" w:name="_Toc197603324"/>
       <w:r>
         <w:t>Evaluation of Alternative Solutions</w:t>
       </w:r>
@@ -7253,7 +7445,7 @@
         <w:pStyle w:val="Heading1"/>
       </w:pPr>
       <w:bookmarkStart w:id="18" w:name="_Toc196726611"/>
-      <w:bookmarkStart w:id="19" w:name="_Toc197597711"/>
+      <w:bookmarkStart w:id="19" w:name="_Toc197603325"/>
       <w:r>
         <w:t>Final Design</w:t>
       </w:r>
@@ -7264,7 +7456,7 @@
       <w:pPr>
         <w:pStyle w:val="Heading2"/>
       </w:pPr>
-      <w:bookmarkStart w:id="20" w:name="_Toc197597712"/>
+      <w:bookmarkStart w:id="20" w:name="_Toc197603326"/>
       <w:r>
         <w:t>System Description</w:t>
       </w:r>
@@ -7395,7 +7587,7 @@
         <w:pStyle w:val="Caption"/>
         <w:jc w:val="center"/>
       </w:pPr>
-      <w:bookmarkStart w:id="21" w:name="_Toc197597677"/>
+      <w:bookmarkStart w:id="21" w:name="_Toc197603369"/>
       <w:r>
         <w:t xml:space="preserve">Figure </w:t>
       </w:r>
@@ -7511,7 +7703,7 @@
         <w:pStyle w:val="Heading2"/>
       </w:pPr>
       <w:bookmarkStart w:id="22" w:name="_Toc196726612"/>
-      <w:bookmarkStart w:id="23" w:name="_Toc197597713"/>
+      <w:bookmarkStart w:id="23" w:name="_Toc197603327"/>
       <w:r>
         <w:t>Complete module-wise specifications</w:t>
       </w:r>
@@ -7521,7 +7713,7 @@
       <w:pPr>
         <w:pStyle w:val="Heading3"/>
       </w:pPr>
-      <w:bookmarkStart w:id="24" w:name="_Toc197597714"/>
+      <w:bookmarkStart w:id="24" w:name="_Toc197603328"/>
       <w:r>
         <w:t>Software</w:t>
       </w:r>
@@ -7698,7 +7890,7 @@
         <w:pStyle w:val="Caption"/>
         <w:jc w:val="center"/>
       </w:pPr>
-      <w:bookmarkStart w:id="25" w:name="_Toc197597678"/>
+      <w:bookmarkStart w:id="25" w:name="_Toc197603370"/>
       <w:r>
         <w:t xml:space="preserve">Figure </w:t>
       </w:r>
@@ -7851,7 +8043,7 @@
         <w:pStyle w:val="Caption"/>
         <w:jc w:val="center"/>
       </w:pPr>
-      <w:bookmarkStart w:id="26" w:name="_Toc197597679"/>
+      <w:bookmarkStart w:id="26" w:name="_Toc197603371"/>
       <w:r>
         <w:t xml:space="preserve">Figure </w:t>
       </w:r>
@@ -7873,7 +8065,7 @@
       <w:pPr>
         <w:pStyle w:val="Heading3"/>
       </w:pPr>
-      <w:bookmarkStart w:id="27" w:name="_Toc197597715"/>
+      <w:bookmarkStart w:id="27" w:name="_Toc197603329"/>
       <w:r>
         <w:lastRenderedPageBreak/>
         <w:t>Hardware</w:t>
@@ -7978,7 +8170,7 @@
         <w:pStyle w:val="Caption"/>
         <w:jc w:val="center"/>
       </w:pPr>
-      <w:bookmarkStart w:id="28" w:name="_Toc197597680"/>
+      <w:bookmarkStart w:id="28" w:name="_Toc197603372"/>
       <w:r>
         <w:t xml:space="preserve">Figure </w:t>
       </w:r>
@@ -8151,7 +8343,7 @@
         <w:pStyle w:val="Caption"/>
         <w:jc w:val="center"/>
       </w:pPr>
-      <w:bookmarkStart w:id="29" w:name="_Toc197597681"/>
+      <w:bookmarkStart w:id="29" w:name="_Toc197603373"/>
       <w:r>
         <w:t xml:space="preserve">Figure </w:t>
       </w:r>
@@ -8235,7 +8427,7 @@
         <w:pStyle w:val="Caption"/>
         <w:jc w:val="center"/>
       </w:pPr>
-      <w:bookmarkStart w:id="30" w:name="_Toc197597682"/>
+      <w:bookmarkStart w:id="30" w:name="_Toc197603374"/>
       <w:r>
         <w:t xml:space="preserve">Figure </w:t>
       </w:r>
@@ -8274,7 +8466,7 @@
         <w:pStyle w:val="Heading2"/>
       </w:pPr>
       <w:bookmarkStart w:id="31" w:name="_Toc196726624"/>
-      <w:bookmarkStart w:id="32" w:name="_Toc197597716"/>
+      <w:bookmarkStart w:id="32" w:name="_Toc197603330"/>
       <w:bookmarkEnd w:id="22"/>
       <w:r>
         <w:t>Approach for Design Validation</w:t>
@@ -8285,7 +8477,7 @@
       <w:pPr>
         <w:pStyle w:val="Heading3"/>
       </w:pPr>
-      <w:bookmarkStart w:id="33" w:name="_Toc197597717"/>
+      <w:bookmarkStart w:id="33" w:name="_Toc197603331"/>
       <w:r>
         <w:t>GPS Test</w:t>
       </w:r>
@@ -8309,7 +8501,7 @@
       <w:pPr>
         <w:pStyle w:val="Heading3"/>
       </w:pPr>
-      <w:bookmarkStart w:id="34" w:name="_Toc197597718"/>
+      <w:bookmarkStart w:id="34" w:name="_Toc197603332"/>
       <w:r>
         <w:t>CMUcam3’s Camera Test</w:t>
       </w:r>
@@ -8336,7 +8528,7 @@
       <w:pPr>
         <w:pStyle w:val="Heading3"/>
       </w:pPr>
-      <w:bookmarkStart w:id="35" w:name="_Toc197597719"/>
+      <w:bookmarkStart w:id="35" w:name="_Toc197603333"/>
       <w:r>
         <w:lastRenderedPageBreak/>
         <w:t>Philips LPC2106 Microcontroller Test</w:t>
@@ -8355,7 +8547,7 @@
       <w:pPr>
         <w:pStyle w:val="Heading3"/>
       </w:pPr>
-      <w:bookmarkStart w:id="36" w:name="_Toc197597720"/>
+      <w:bookmarkStart w:id="36" w:name="_Toc197603334"/>
       <w:r>
         <w:t>System Test</w:t>
       </w:r>
@@ -8381,7 +8573,7 @@
       <w:pPr>
         <w:pStyle w:val="Heading1"/>
       </w:pPr>
-      <w:bookmarkStart w:id="37" w:name="_Toc197597721"/>
+      <w:bookmarkStart w:id="37" w:name="_Toc197603335"/>
       <w:r>
         <w:t>Implementation Notes</w:t>
       </w:r>
@@ -8393,7 +8585,7 @@
         <w:pStyle w:val="Heading2"/>
       </w:pPr>
       <w:bookmarkStart w:id="38" w:name="_Toc196726625"/>
-      <w:bookmarkStart w:id="39" w:name="_Toc197597722"/>
+      <w:bookmarkStart w:id="39" w:name="_Toc197603336"/>
       <w:r>
         <w:t>Hardware</w:t>
       </w:r>
@@ -8403,7 +8595,7 @@
       <w:pPr>
         <w:pStyle w:val="Heading3"/>
       </w:pPr>
-      <w:bookmarkStart w:id="40" w:name="_Toc197597723"/>
+      <w:bookmarkStart w:id="40" w:name="_Toc197603337"/>
       <w:r>
         <w:t>P</w:t>
       </w:r>
@@ -8499,7 +8691,7 @@
         <w:pStyle w:val="Caption"/>
         <w:jc w:val="center"/>
       </w:pPr>
-      <w:bookmarkStart w:id="41" w:name="_Toc197597683"/>
+      <w:bookmarkStart w:id="41" w:name="_Toc197603375"/>
       <w:r>
         <w:t xml:space="preserve">Figure </w:t>
       </w:r>
@@ -8596,7 +8788,7 @@
       <w:pPr>
         <w:pStyle w:val="Heading3"/>
       </w:pPr>
-      <w:bookmarkStart w:id="42" w:name="_Toc197597724"/>
+      <w:bookmarkStart w:id="42" w:name="_Toc197603338"/>
       <w:r>
         <w:lastRenderedPageBreak/>
         <w:t xml:space="preserve">GPS </w:t>
@@ -8608,6 +8800,20 @@
         <w:t>arsing</w:t>
       </w:r>
       <w:bookmarkEnd w:id="42"/>
+    </w:p>
+    <w:p>
+      <w:r>
+        <w:t xml:space="preserve">Parsing the GPS string will be done on the </w:t>
+      </w:r>
+      <w:r>
+        <w:t>CMUcam3</w:t>
+      </w:r>
+      <w:r>
+        <w:t>.  The parsing will search for the commas in the string and check for the validation character.  The latitude and longitude will be read from the string and converted from degrees and minutes to just degrees.  This will allow the distance from one coordinate to another to be easily c</w:t>
+      </w:r>
+      <w:r>
+        <w:t xml:space="preserve">alculated.  </w:t>
+      </w:r>
     </w:p>
     <w:p>
       <w:r>
@@ -8726,10 +8932,10 @@
             <v:path o:extrusionok="f" gradientshapeok="t" o:connecttype="rect"/>
             <o:lock v:ext="edit" aspectratio="t"/>
           </v:shapetype>
-          <v:shape id="_x0000_i1025" type="#_x0000_t75" style="width:118.75pt;height:34.4pt" o:ole="">
+          <v:shape id="_x0000_i1025" type="#_x0000_t75" style="width:118.9pt;height:34.35pt" o:ole="">
             <v:imagedata r:id="rId19" o:title=""/>
           </v:shape>
-          <o:OLEObject Type="Embed" ProgID="Equation.3" ShapeID="_x0000_i1025" DrawAspect="Content" ObjectID="_1271339536" r:id="rId20"/>
+          <o:OLEObject Type="Embed" ProgID="Equation.3" ShapeID="_x0000_i1025" DrawAspect="Content" ObjectID="_1271345869" r:id="rId20"/>
         </w:object>
       </w:r>
     </w:p>
@@ -8738,7 +8944,7 @@
         <w:pStyle w:val="Caption"/>
         <w:jc w:val="center"/>
       </w:pPr>
-      <w:bookmarkStart w:id="44" w:name="_Toc197597684"/>
+      <w:bookmarkStart w:id="44" w:name="_Toc197603376"/>
       <w:r>
         <w:t xml:space="preserve">Figure </w:t>
       </w:r>
@@ -8840,31 +9046,581 @@
       <w:pPr>
         <w:pStyle w:val="Heading3"/>
       </w:pPr>
-      <w:bookmarkStart w:id="45" w:name="_Toc197597725"/>
+      <w:bookmarkStart w:id="45" w:name="_Toc197603339"/>
       <w:r>
         <w:t>CMUCam3 main program</w:t>
       </w:r>
       <w:bookmarkEnd w:id="45"/>
     </w:p>
     <w:p>
+      <w:r>
+        <w:t xml:space="preserve">The software solution that will be running on the </w:t>
+      </w:r>
+      <w:r>
+        <w:t>CMUcam3</w:t>
+      </w:r>
+      <w:r>
+        <w:t xml:space="preserve"> will rely on a configuration file that will exist on the </w:t>
+      </w:r>
+      <w:r>
+        <w:t>SD memory</w:t>
+      </w:r>
+      <w:r>
+        <w:t xml:space="preserve"> card.  For the software to begin execution</w:t>
+      </w:r>
+      <w:r>
+        <w:t xml:space="preserve"> of the main loop</w:t>
+      </w:r>
+      <w:r>
+        <w:t xml:space="preserve">, the </w:t>
+      </w:r>
+      <w:r>
+        <w:t>SD memory</w:t>
+      </w:r>
+      <w:r>
+        <w:t xml:space="preserve"> card must be detected.  </w:t>
+      </w:r>
+      <w:r>
+        <w:t xml:space="preserve">If the memory card is not detected it will try loop until it does detect it.  </w:t>
+      </w:r>
+      <w:r>
+        <w:t xml:space="preserve">The </w:t>
+      </w:r>
+      <w:r>
+        <w:t>CMUcam3</w:t>
+      </w:r>
+      <w:r>
+        <w:t xml:space="preserve"> API allows for the detection of a compatible </w:t>
+      </w:r>
+      <w:r>
+        <w:t>SD memory</w:t>
+      </w:r>
+      <w:r>
+        <w:t xml:space="preserve"> card if it is formatted to FAT16.  Once the </w:t>
+      </w:r>
+      <w:r>
+        <w:t>SD memory</w:t>
+      </w:r>
+      <w:r>
+        <w:t xml:space="preserve"> card is found to exist, the configuratio</w:t>
+      </w:r>
+      <w:r>
+        <w:t xml:space="preserve">n file can be read and parsed.  </w:t>
+      </w:r>
+      <w:r>
+        <w:t xml:space="preserve">This configuration file will contain information needed to inform the </w:t>
+      </w:r>
+      <w:r>
+        <w:t>CMUcam3</w:t>
+      </w:r>
+      <w:r>
+        <w:t xml:space="preserve"> how to operate.  It will contain the user’s </w:t>
+      </w:r>
+      <w:r>
+        <w:t xml:space="preserve">trigger </w:t>
+      </w:r>
+      <w:r>
+        <w:t xml:space="preserve">preferences that were programmed to the </w:t>
+      </w:r>
+      <w:r>
+        <w:t>SD memory</w:t>
+      </w:r>
+      <w:r>
+        <w:t xml:space="preserve"> card using the soft</w:t>
+      </w:r>
+      <w:r>
+        <w:t xml:space="preserve">ware solution on the computer. </w:t>
+      </w:r>
+    </w:p>
+    <w:p>
+      <w:r>
+        <w:lastRenderedPageBreak/>
+        <w:t xml:space="preserve">If the GPS loses the signal, the system will assume that it has stayed at the last known position.  If the GPS sends invalid data, it could send an empty string or erroneous data.  The string contains a character that can be used to determine if the values are valid or invalid.  There is also a checksum in the string that can be used to ensure the transmission was successful.  While assuming the last position will halt the picture taking for certain types of triggers, it will enable other triggers to continue capturing images and get a reasonable estimation of position.  Once the GPS signal is reacquired, the system will do future processing with the valid data.  To let the user know that the GPS data is invalid, the </w:t>
+      </w:r>
+      <w:r>
+        <w:t>GPS module will have an LED that will stop blinking.</w:t>
+      </w:r>
+      <w:r>
+        <w:t xml:space="preserve">  </w:t>
+      </w:r>
+    </w:p>
+    <w:p>
+      <w:r>
+        <w:t>The user will be able to specify which type of triggering they would like to use.  When a trigger is enabled, the camera will take a picture, record the latitu</w:t>
+      </w:r>
+      <w:r>
+        <w:t>de, longitude</w:t>
+      </w:r>
+      <w:r>
+        <w:t xml:space="preserve">, and time of the picture and save this data to the </w:t>
+      </w:r>
+      <w:r>
+        <w:t>SD memory</w:t>
+      </w:r>
+      <w:r>
+        <w:t xml:space="preserve"> card.  </w:t>
+      </w:r>
+      <w:r>
+        <w:t xml:space="preserve">If it was taken in a halo it will also record that information.  </w:t>
+      </w:r>
+      <w:r>
+        <w:t xml:space="preserve">There will be enough information in the </w:t>
+      </w:r>
+      <w:r>
+        <w:t>metadata</w:t>
+      </w:r>
+      <w:r>
+        <w:t xml:space="preserve"> file to link a picture to the GPS data so the software on the computer will have the ability to </w:t>
+      </w:r>
+      <w:r>
+        <w:t>tag the pictures</w:t>
+      </w:r>
+      <w:r>
+        <w:t>.</w:t>
+      </w:r>
+      <w:r>
+        <w:tab/>
+      </w:r>
+    </w:p>
+    <w:p>
+      <w:r>
+        <w:t xml:space="preserve">To determine when the images should be taken, the system will be able to be triggered by four separate events.  The system will determine when a user specified set of criteria has been met, take an image and record the current GPS location.  The </w:t>
+      </w:r>
+      <w:r>
+        <w:t>reLive</w:t>
+      </w:r>
+      <w:r>
+        <w:t xml:space="preserve"> system will be able to handle</w:t>
+      </w:r>
+      <w:r>
+        <w:t xml:space="preserve"> a time trigger, distance trigger</w:t>
+      </w:r>
+      <w:r>
+        <w:t>, halo trigger</w:t>
+      </w:r>
+      <w:r>
+        <w:t xml:space="preserve">, and </w:t>
+      </w:r>
+      <w:r>
+        <w:t>a schedule trigger</w:t>
+      </w:r>
+      <w:r>
+        <w:t>.</w:t>
+      </w:r>
+    </w:p>
+    <w:p>
+      <w:r>
+        <w:t xml:space="preserve">Saving images to the </w:t>
+      </w:r>
+      <w:r>
+        <w:t>CMUcam3</w:t>
+      </w:r>
+      <w:r>
+        <w:t xml:space="preserve"> will require a maximum of </w:t>
+      </w:r>
+      <w:r>
+        <w:t>128</w:t>
+      </w:r>
+      <w:r>
+        <w:t xml:space="preserve"> files per directory due to the FAT16 formatting.  The system will limit the number of files in the directory to 128 for long filenames.  </w:t>
+      </w:r>
+      <w:r>
+        <w:t>This won’t be much of a problem considering that the minimum time delay between pictures is 1 minute 30 seconds. That will limit the system to only have 40 pictures per hour directory.</w:t>
+      </w:r>
+      <w:r>
+        <w:t xml:space="preserve">  The images will be organized first in a day directory followed by an hour subdirectory.  </w:t>
+      </w:r>
+      <w:r>
+        <w:t>Currently the CMUCam3 doesn’t have the ability to create directories so the hour subdirectories will be created by the software program</w:t>
+      </w:r>
+      <w:r>
+        <w:t xml:space="preserve">.  </w:t>
+      </w:r>
+    </w:p>
+    <w:p>
+      <w:r>
+        <w:t>After reading the configuration file the system will begin by waiting for the GPS to acquire the initial GPS signal.  While this si</w:t>
+      </w:r>
+      <w:r>
+        <w:t>gnal has not been acquired, an</w:t>
+      </w:r>
+      <w:r>
+        <w:t xml:space="preserve"> L</w:t>
+      </w:r>
+      <w:r>
+        <w:t xml:space="preserve">ED </w:t>
+      </w:r>
+      <w:r>
+        <w:t xml:space="preserve">on the CMUCam3 </w:t>
+      </w:r>
+      <w:r>
+        <w:t>will be off</w:t>
+      </w:r>
+      <w:r>
+        <w:t xml:space="preserve"> and the one on the GPS module will be steady lit</w:t>
+      </w:r>
+      <w:r>
+        <w:t xml:space="preserve">.  When the first GPS signal is acquired that position will be saved as the current and previous GPS fix.  That will conclude the initialization stage, now it will start the main loop.  </w:t>
+      </w:r>
+    </w:p>
+    <w:p>
+      <w:pPr>
+        <w:keepNext/>
+        <w:jc w:val="center"/>
+      </w:pPr>
+      <w:r>
+        <w:rPr>
+          <w:noProof/>
+        </w:rPr>
+        <w:lastRenderedPageBreak/>
+        <w:drawing>
+          <wp:inline distT="0" distB="0" distL="0" distR="0">
+            <wp:extent cx="5008245" cy="3370580"/>
+            <wp:effectExtent l="19050" t="0" r="1905" b="0"/>
+            <wp:docPr id="9" name="Picture 17" descr="Hardware_Overview_Pic2.jpg"/>
+            <wp:cNvGraphicFramePr>
+              <a:graphicFrameLocks xmlns:a="http://schemas.openxmlformats.org/drawingml/2006/main" noChangeAspect="1"/>
+            </wp:cNvGraphicFramePr>
+            <a:graphic xmlns:a="http://schemas.openxmlformats.org/drawingml/2006/main">
+              <a:graphicData uri="http://schemas.openxmlformats.org/drawingml/2006/picture">
+                <pic:pic xmlns:pic="http://schemas.openxmlformats.org/drawingml/2006/picture">
+                  <pic:nvPicPr>
+                    <pic:cNvPr id="0" name="Picture 17" descr="Hardware_Overview_Pic2.jpg"/>
+                    <pic:cNvPicPr>
+                      <a:picLocks noChangeAspect="1" noChangeArrowheads="1"/>
+                    </pic:cNvPicPr>
+                  </pic:nvPicPr>
+                  <pic:blipFill>
+                    <a:blip r:embed="rId22"/>
+                    <a:srcRect l="7204" t="3726" r="5441" b="22810"/>
+                    <a:stretch>
+                      <a:fillRect/>
+                    </a:stretch>
+                  </pic:blipFill>
+                  <pic:spPr bwMode="auto">
+                    <a:xfrm>
+                      <a:off x="0" y="0"/>
+                      <a:ext cx="5008245" cy="3370580"/>
+                    </a:xfrm>
+                    <a:prstGeom prst="rect">
+                      <a:avLst/>
+                    </a:prstGeom>
+                    <a:noFill/>
+                    <a:ln w="9525">
+                      <a:noFill/>
+                      <a:miter lim="800000"/>
+                      <a:headEnd/>
+                      <a:tailEnd/>
+                    </a:ln>
+                  </pic:spPr>
+                </pic:pic>
+              </a:graphicData>
+            </a:graphic>
+          </wp:inline>
+        </w:drawing>
+      </w:r>
+    </w:p>
+    <w:p>
+      <w:pPr>
+        <w:pStyle w:val="Caption"/>
+        <w:jc w:val="center"/>
+      </w:pPr>
+      <w:bookmarkStart w:id="46" w:name="_Toc197582364"/>
+      <w:bookmarkStart w:id="47" w:name="_Toc197603377"/>
+      <w:r>
+        <w:t xml:space="preserve">Figure </w:t>
+      </w:r>
+      <w:fldSimple w:instr=" SEQ Figure \* ARABIC ">
+        <w:r>
+          <w:rPr>
+            <w:noProof/>
+          </w:rPr>
+          <w:t>9</w:t>
+        </w:r>
+      </w:fldSimple>
+      <w:r>
+        <w:t>: CMUCam3 program</w:t>
+      </w:r>
+      <w:bookmarkEnd w:id="46"/>
+      <w:bookmarkEnd w:id="47"/>
+    </w:p>
+    <w:p>
+      <w:r>
+        <w:t xml:space="preserve">Upon entering the main loop it will first put the CMUCam3 to sleep for the delay, it will wake up </w:t>
+      </w:r>
+      <w:r>
+        <w:t xml:space="preserve">8 seconds before to give camera time to focus.  Putting the camera module to sleep will save much power usage since it is the one that consumes the most.  After waking up it will loop without taking pictures until the user has covered </w:t>
+      </w:r>
+      <w:r>
+        <w:t>the minimum distance specified. We will call this the distance check stage.</w:t>
+      </w:r>
+    </w:p>
+    <w:p>
+      <w:r>
+        <w:t>After it has waited the minimum delay and the user has covered the minimum distance it will enter the trigger check stage where it will first validate the halo and schedule trigger. It will be valid if they are both disabled. If either one is enabled the requirements must be met in order for it to be valid. If it comes out invalid it will just reset the change in time and distance. The system must act like it took a picture in order for it to go back to sleep. For example if we had the halo enabled then it would stay awake waiting for the user to enter the halo zone before it can take a picture and go back to sleep.</w:t>
+      </w:r>
+    </w:p>
+    <w:p>
+      <w:r>
+        <w:t>If the triggers are valid it will enter the take picture stage.  There it will take a picture compress it with the JPEG library, and store it and its relevant data in the SD memory card. After that it will reset the change in time and distance. That is the end of the current iteration it will loop by going back to sleep.</w:t>
+      </w:r>
+    </w:p>
+    <w:p>
+      <w:r>
+        <w:t xml:space="preserve">If at any point it can’t open or close the files from the SD card, in example it the SD card has been removed, it will enter an infinite loop. User must restart the CMUCam3 to restart the </w:t>
+      </w:r>
+      <w:r>
+        <w:lastRenderedPageBreak/>
+        <w:t>program.  The CMUCam3 will keep a file called picNum.txt so that when it is turned off and turned on without reformatting the SD card it can go ahead and start the picture numbering where it left off. Otherwise the CMUCam3 would overwrite pictures and the metadata file would not be consistent with the images.</w:t>
+      </w:r>
+    </w:p>
+    <w:p>
       <w:pPr>
         <w:pStyle w:val="Heading3"/>
       </w:pPr>
-      <w:bookmarkStart w:id="46" w:name="_Toc197597726"/>
+      <w:bookmarkStart w:id="48" w:name="_Toc197603340"/>
       <w:r>
         <w:t>Packaging</w:t>
       </w:r>
-      <w:bookmarkEnd w:id="46"/>
+      <w:bookmarkEnd w:id="48"/>
+    </w:p>
+    <w:p>
+      <w:r>
+        <w:t xml:space="preserve">The packaging of the system took much creative work. For starters we will discuss the components used. At a local RadioShack we found a </w:t>
+      </w:r>
+      <w:r>
+        <w:t>5x2.5x2 Project Box</w:t>
+      </w:r>
+      <w:r>
+        <w:t xml:space="preserve"> and a nice enclosed battery pack for 4 AA batteries with an exterior switch.</w:t>
+      </w:r>
+    </w:p>
+    <w:p>
+      <w:pPr>
+        <w:keepNext/>
+        <w:jc w:val="center"/>
+      </w:pPr>
+      <w:r>
+        <w:rPr>
+          <w:noProof/>
+        </w:rPr>
+        <w:drawing>
+          <wp:inline distT="0" distB="0" distL="0" distR="0">
+            <wp:extent cx="1852280" cy="2551814"/>
+            <wp:effectExtent l="19050" t="0" r="0" b="0"/>
+            <wp:docPr id="10" name="Picture 9" descr="enclosure.jpg"/>
+            <wp:cNvGraphicFramePr>
+              <a:graphicFrameLocks xmlns:a="http://schemas.openxmlformats.org/drawingml/2006/main" noChangeAspect="1"/>
+            </wp:cNvGraphicFramePr>
+            <a:graphic xmlns:a="http://schemas.openxmlformats.org/drawingml/2006/main">
+              <a:graphicData uri="http://schemas.openxmlformats.org/drawingml/2006/picture">
+                <pic:pic xmlns:pic="http://schemas.openxmlformats.org/drawingml/2006/picture">
+                  <pic:nvPicPr>
+                    <pic:cNvPr id="0" name="enclosure.jpg"/>
+                    <pic:cNvPicPr/>
+                  </pic:nvPicPr>
+                  <pic:blipFill>
+                    <a:blip r:embed="rId23"/>
+                    <a:srcRect l="26736" t="7460" r="30810" b="7285"/>
+                    <a:stretch>
+                      <a:fillRect/>
+                    </a:stretch>
+                  </pic:blipFill>
+                  <pic:spPr>
+                    <a:xfrm>
+                      <a:off x="0" y="0"/>
+                      <a:ext cx="1852280" cy="2551814"/>
+                    </a:xfrm>
+                    <a:prstGeom prst="rect">
+                      <a:avLst/>
+                    </a:prstGeom>
+                  </pic:spPr>
+                </pic:pic>
+              </a:graphicData>
+            </a:graphic>
+          </wp:inline>
+        </w:drawing>
+      </w:r>
+    </w:p>
+    <w:p>
+      <w:pPr>
+        <w:pStyle w:val="Caption"/>
+        <w:jc w:val="center"/>
+      </w:pPr>
+      <w:bookmarkStart w:id="49" w:name="_Toc197603378"/>
+      <w:r>
+        <w:t xml:space="preserve">Figure </w:t>
+      </w:r>
+      <w:fldSimple w:instr=" SEQ Figure \* ARABIC ">
+        <w:r>
+          <w:rPr>
+            <w:noProof/>
+          </w:rPr>
+          <w:t>10</w:t>
+        </w:r>
+      </w:fldSimple>
+      <w:r>
+        <w:t>: Project Box</w:t>
+      </w:r>
+      <w:bookmarkEnd w:id="49"/>
+    </w:p>
+    <w:p>
+      <w:pPr>
+        <w:keepNext/>
+        <w:jc w:val="center"/>
+      </w:pPr>
+      <w:r>
+        <w:rPr>
+          <w:noProof/>
+        </w:rPr>
+        <w:drawing>
+          <wp:inline distT="0" distB="0" distL="0" distR="0">
+            <wp:extent cx="3156275" cy="2488018"/>
+            <wp:effectExtent l="19050" t="0" r="6025" b="0"/>
+            <wp:docPr id="15" name="Picture 14" descr="battery pack.jpg"/>
+            <wp:cNvGraphicFramePr>
+              <a:graphicFrameLocks xmlns:a="http://schemas.openxmlformats.org/drawingml/2006/main" noChangeAspect="1"/>
+            </wp:cNvGraphicFramePr>
+            <a:graphic xmlns:a="http://schemas.openxmlformats.org/drawingml/2006/main">
+              <a:graphicData uri="http://schemas.openxmlformats.org/drawingml/2006/picture">
+                <pic:pic xmlns:pic="http://schemas.openxmlformats.org/drawingml/2006/picture">
+                  <pic:nvPicPr>
+                    <pic:cNvPr id="0" name="battery pack.jpg"/>
+                    <pic:cNvPicPr/>
+                  </pic:nvPicPr>
+                  <pic:blipFill>
+                    <a:blip r:embed="rId24"/>
+                    <a:srcRect l="2476" t="10320" r="25473" b="6406"/>
+                    <a:stretch>
+                      <a:fillRect/>
+                    </a:stretch>
+                  </pic:blipFill>
+                  <pic:spPr>
+                    <a:xfrm>
+                      <a:off x="0" y="0"/>
+                      <a:ext cx="3156275" cy="2488018"/>
+                    </a:xfrm>
+                    <a:prstGeom prst="rect">
+                      <a:avLst/>
+                    </a:prstGeom>
+                  </pic:spPr>
+                </pic:pic>
+              </a:graphicData>
+            </a:graphic>
+          </wp:inline>
+        </w:drawing>
+      </w:r>
+    </w:p>
+    <w:p>
+      <w:pPr>
+        <w:pStyle w:val="Caption"/>
+        <w:jc w:val="center"/>
+      </w:pPr>
+      <w:bookmarkStart w:id="50" w:name="_Toc197603379"/>
+      <w:r>
+        <w:t xml:space="preserve">Figure </w:t>
+      </w:r>
+      <w:fldSimple w:instr=" SEQ Figure \* ARABIC ">
+        <w:r>
+          <w:rPr>
+            <w:noProof/>
+          </w:rPr>
+          <w:t>11</w:t>
+        </w:r>
+      </w:fldSimple>
+      <w:r>
+        <w:t>: Battery Pack</w:t>
+      </w:r>
+      <w:bookmarkEnd w:id="50"/>
+    </w:p>
+    <w:p>
+      <w:r>
+        <w:lastRenderedPageBreak/>
+        <w:t xml:space="preserve">Cutting the project box so that it matches the CMUCam3 length and width significantly decreased the volume of the enclosure. The battery pack was glued to the back of the smaller enclosure. To make it as neat as possible after cutting the hole for the lens, the SD memory card, and for wires to go through, epoxy with scraps of plastic was used as filler. It was then sand smooth. For a more aesthetically pleasing look it was painted with the best color, maroon. </w:t>
+      </w:r>
+    </w:p>
+    <w:p>
+      <w:pPr>
+        <w:keepNext/>
+        <w:jc w:val="center"/>
+      </w:pPr>
+      <w:r>
+        <w:drawing>
+          <wp:inline distT="0" distB="0" distL="0" distR="0">
+            <wp:extent cx="2639090" cy="2530549"/>
+            <wp:effectExtent l="19050" t="0" r="8860" b="0"/>
+            <wp:docPr id="18" name="Picture 5" descr="IMG_5556.jpg"/>
+            <wp:cNvGraphicFramePr/>
+            <a:graphic xmlns:a="http://schemas.openxmlformats.org/drawingml/2006/main">
+              <a:graphicData uri="http://schemas.openxmlformats.org/drawingml/2006/picture">
+                <pic:pic xmlns:pic="http://schemas.openxmlformats.org/drawingml/2006/picture">
+                  <pic:nvPicPr>
+                    <pic:cNvPr id="12292" name="Picture 3" descr="IMG_5556.jpg"/>
+                    <pic:cNvPicPr>
+                      <a:picLocks noChangeAspect="1"/>
+                    </pic:cNvPicPr>
+                  </pic:nvPicPr>
+                  <pic:blipFill>
+                    <a:blip r:embed="rId25"/>
+                    <a:srcRect l="30222" r="10446" b="16231"/>
+                    <a:stretch>
+                      <a:fillRect/>
+                    </a:stretch>
+                  </pic:blipFill>
+                  <pic:spPr bwMode="auto">
+                    <a:xfrm>
+                      <a:off x="0" y="0"/>
+                      <a:ext cx="2639090" cy="2530549"/>
+                    </a:xfrm>
+                    <a:prstGeom prst="rect">
+                      <a:avLst/>
+                    </a:prstGeom>
+                    <a:noFill/>
+                    <a:ln w="9525">
+                      <a:noFill/>
+                      <a:miter lim="800000"/>
+                      <a:headEnd/>
+                      <a:tailEnd/>
+                    </a:ln>
+                  </pic:spPr>
+                </pic:pic>
+              </a:graphicData>
+            </a:graphic>
+          </wp:inline>
+        </w:drawing>
+      </w:r>
+    </w:p>
+    <w:p>
+      <w:pPr>
+        <w:pStyle w:val="Caption"/>
+        <w:jc w:val="center"/>
+      </w:pPr>
+      <w:bookmarkStart w:id="51" w:name="_Toc197603380"/>
+      <w:r>
+        <w:t xml:space="preserve">Figure </w:t>
+      </w:r>
+      <w:fldSimple w:instr=" SEQ Figure \* ARABIC ">
+        <w:r>
+          <w:rPr>
+            <w:noProof/>
+          </w:rPr>
+          <w:t>12</w:t>
+        </w:r>
+      </w:fldSimple>
+      <w:r>
+        <w:t>: Final Product</w:t>
+      </w:r>
+      <w:bookmarkEnd w:id="51"/>
     </w:p>
     <w:p>
       <w:pPr>
         <w:pStyle w:val="Heading2"/>
       </w:pPr>
-      <w:bookmarkStart w:id="47" w:name="_Toc197597727"/>
+      <w:bookmarkStart w:id="52" w:name="_Toc197603341"/>
       <w:r>
         <w:t>Software</w:t>
       </w:r>
-      <w:bookmarkEnd w:id="47"/>
+      <w:bookmarkEnd w:id="52"/>
     </w:p>
     <w:p>
       <w:r>
@@ -8873,16 +9629,19 @@
     </w:p>
     <w:p>
       <w:r>
-        <w:t xml:space="preserve">Local image browsing on the host computer utilizes the same folder view implemented by windows explorer to keep a strong external consistency within the interface. The second main feature of the software, camera configuration, is kept on a secondary tab hidden away until it is needed.  From the configuration panel, users can select different combinations of </w:t>
-      </w:r>
+        <w:t>Local image browsing on the host computer utilizes the same folder view implemented by windows explorer to keep a strong external consistency within the interface. The second main feature of the software, camera configuration, is kept on a secondary tab hidden away until it is needed.  From the configuration panel, users can select different combinations of the available capture triggers, which include minimum time, minimum distance, time based scheduler, and location based halo. Once configured, settings are saved to the SD card for later parsing by the hardware.</w:t>
+      </w:r>
+    </w:p>
+    <w:p>
       <w:r>
         <w:lastRenderedPageBreak/>
-        <w:t>the available capture triggers, which include minimum time, minimum distance, time based scheduler, and location based halo. Once configured, settings are saved to the SD card for later parsing by the hardware.</w:t>
-      </w:r>
-    </w:p>
-    <w:p>
-      <w:r>
-        <w:t>Web album browsing through the application is controlled through a windows calendar form. Album dates are downloaded from Google and automatically highlighted as available dates on the calendar, which then allow  users to select from available dates. Once a date has been selected, a thumbnail preview of the album is presented as well as additional options to view the entire album or simply just the map of the album online.</w:t>
+        <w:t xml:space="preserve">Web album browsing through the application is controlled through a windows calendar form. Album dates are downloaded from Google and automatically highlighted as available dates on the calendar, which then </w:t>
+      </w:r>
+      <w:r>
+        <w:t>allow users</w:t>
+      </w:r>
+      <w:r>
+        <w:t xml:space="preserve"> to select from available dates. Once a date has been selected, a thumbnail preview of the album is presented as well as additional options to view the entire album or simply just the map of the album online.</w:t>
       </w:r>
     </w:p>
     <w:p>
@@ -8984,37 +9743,37 @@
       <w:pPr>
         <w:pStyle w:val="Heading1"/>
       </w:pPr>
-      <w:bookmarkStart w:id="48" w:name="_Toc197597728"/>
+      <w:bookmarkStart w:id="53" w:name="_Toc197603342"/>
       <w:r>
         <w:t>Experimental Results</w:t>
       </w:r>
       <w:bookmarkEnd w:id="38"/>
-      <w:bookmarkEnd w:id="48"/>
+      <w:bookmarkEnd w:id="53"/>
     </w:p>
     <w:p>
       <w:pPr>
         <w:pStyle w:val="Heading2"/>
       </w:pPr>
-      <w:bookmarkStart w:id="49" w:name="_Toc197446561"/>
-      <w:bookmarkStart w:id="50" w:name="_Toc196726626"/>
-      <w:bookmarkStart w:id="51" w:name="_Toc197597729"/>
+      <w:bookmarkStart w:id="54" w:name="_Toc197446561"/>
+      <w:bookmarkStart w:id="55" w:name="_Toc196726626"/>
+      <w:bookmarkStart w:id="56" w:name="_Toc197603343"/>
       <w:r>
         <w:t>Software Results</w:t>
       </w:r>
-      <w:bookmarkEnd w:id="49"/>
-      <w:bookmarkEnd w:id="51"/>
+      <w:bookmarkEnd w:id="54"/>
+      <w:bookmarkEnd w:id="56"/>
     </w:p>
     <w:p>
       <w:pPr>
         <w:pStyle w:val="Heading3"/>
       </w:pPr>
-      <w:bookmarkStart w:id="52" w:name="_Toc197446562"/>
-      <w:bookmarkStart w:id="53" w:name="_Toc197597730"/>
+      <w:bookmarkStart w:id="57" w:name="_Toc197446562"/>
+      <w:bookmarkStart w:id="58" w:name="_Toc197603344"/>
       <w:r>
         <w:t>Description of Tests Performed</w:t>
       </w:r>
-      <w:bookmarkEnd w:id="52"/>
-      <w:bookmarkEnd w:id="53"/>
+      <w:bookmarkEnd w:id="57"/>
+      <w:bookmarkEnd w:id="58"/>
     </w:p>
     <w:p>
       <w:r>
@@ -9028,13 +9787,13 @@
       <w:pPr>
         <w:pStyle w:val="Heading3"/>
       </w:pPr>
-      <w:bookmarkStart w:id="54" w:name="_Toc197446563"/>
-      <w:bookmarkStart w:id="55" w:name="_Toc197597731"/>
+      <w:bookmarkStart w:id="59" w:name="_Toc197446563"/>
+      <w:bookmarkStart w:id="60" w:name="_Toc197603345"/>
       <w:r>
         <w:t>Numerical Results of Tests</w:t>
       </w:r>
-      <w:bookmarkEnd w:id="54"/>
-      <w:bookmarkEnd w:id="55"/>
+      <w:bookmarkEnd w:id="59"/>
+      <w:bookmarkEnd w:id="60"/>
     </w:p>
     <w:p>
       <w:r>
@@ -9060,8 +9819,27 @@
     </w:p>
     <w:p>
       <w:r>
+        <w:t xml:space="preserve">Photo Synchronization Time : </w:t>
+      </w:r>
+    </w:p>
+    <w:p>
+      <w:pPr>
+        <w:ind w:firstLine="450"/>
+      </w:pPr>
+      <w:r>
+        <w:t xml:space="preserve">Tested 40 pictures, took 33.62 seconds meaning </w:t>
+      </w:r>
+      <w:r>
+        <w:rPr>
+          <w:b/>
+        </w:rPr>
+        <w:t>.84 seconds per picture</w:t>
+      </w:r>
+    </w:p>
+    <w:p>
+      <w:r>
         <w:lastRenderedPageBreak/>
-        <w:t xml:space="preserve">Photo Synchronization Time : </w:t>
+        <w:t xml:space="preserve">Photo Upload Time : </w:t>
       </w:r>
     </w:p>
     <w:p>
@@ -9069,31 +9847,12 @@
         <w:ind w:firstLine="450"/>
       </w:pPr>
       <w:r>
-        <w:t xml:space="preserve">Tested 40 pictures, took 33.62 seconds meaning </w:t>
+        <w:t xml:space="preserve">Tested 40, took 49.3 seconds meaning </w:t>
       </w:r>
       <w:r>
         <w:rPr>
           <w:b/>
         </w:rPr>
-        <w:t>.84 seconds per picture</w:t>
-      </w:r>
-    </w:p>
-    <w:p>
-      <w:r>
-        <w:t xml:space="preserve">Photo Upload Time : </w:t>
-      </w:r>
-    </w:p>
-    <w:p>
-      <w:pPr>
-        <w:ind w:firstLine="450"/>
-      </w:pPr>
-      <w:r>
-        <w:t xml:space="preserve">Tested 40, took 49.3 seconds meaning </w:t>
-      </w:r>
-      <w:r>
-        <w:rPr>
-          <w:b/>
-        </w:rPr>
         <w:t>1.23 seconds per picture</w:t>
       </w:r>
     </w:p>
@@ -9101,13 +9860,13 @@
       <w:pPr>
         <w:pStyle w:val="Heading3"/>
       </w:pPr>
-      <w:bookmarkStart w:id="56" w:name="_Toc197446564"/>
-      <w:bookmarkStart w:id="57" w:name="_Toc197597732"/>
+      <w:bookmarkStart w:id="61" w:name="_Toc197446564"/>
+      <w:bookmarkStart w:id="62" w:name="_Toc197603346"/>
       <w:r>
         <w:t>Analysis of Results</w:t>
       </w:r>
-      <w:bookmarkEnd w:id="56"/>
-      <w:bookmarkEnd w:id="57"/>
+      <w:bookmarkEnd w:id="61"/>
+      <w:bookmarkEnd w:id="62"/>
     </w:p>
     <w:p>
       <w:r>
@@ -9155,7 +9914,7 @@
                     </pic:cNvPicPr>
                   </pic:nvPicPr>
                   <pic:blipFill>
-                    <a:blip r:embed="rId22"/>
+                    <a:blip r:embed="rId26"/>
                     <a:srcRect/>
                     <a:stretch>
                       <a:fillRect/>
@@ -9191,7 +9950,7 @@
           <w:b w:val="0"/>
         </w:rPr>
       </w:pPr>
-      <w:bookmarkStart w:id="58" w:name="_Toc197597685"/>
+      <w:bookmarkStart w:id="63" w:name="_Toc197603381"/>
       <w:r>
         <w:t xml:space="preserve">Figure </w:t>
       </w:r>
@@ -9200,13 +9959,13 @@
           <w:rPr>
             <w:noProof/>
           </w:rPr>
-          <w:t>10</w:t>
+          <w:t>13</w:t>
         </w:r>
       </w:fldSimple>
       <w:r>
         <w:t>: Halo Trigger Test run</w:t>
       </w:r>
-      <w:bookmarkEnd w:id="58"/>
+      <w:bookmarkEnd w:id="63"/>
     </w:p>
     <w:p>
       <w:pPr>
@@ -9236,7 +9995,7 @@
                     </pic:cNvPicPr>
                   </pic:nvPicPr>
                   <pic:blipFill>
-                    <a:blip r:embed="rId23"/>
+                    <a:blip r:embed="rId27"/>
                     <a:srcRect/>
                     <a:stretch>
                       <a:fillRect/>
@@ -9272,7 +10031,7 @@
           <w:b w:val="0"/>
         </w:rPr>
       </w:pPr>
-      <w:bookmarkStart w:id="59" w:name="_Toc197597686"/>
+      <w:bookmarkStart w:id="64" w:name="_Toc197603382"/>
       <w:r>
         <w:t xml:space="preserve">Figure </w:t>
       </w:r>
@@ -9281,37 +10040,37 @@
           <w:rPr>
             <w:noProof/>
           </w:rPr>
-          <w:t>11</w:t>
+          <w:t>14</w:t>
         </w:r>
       </w:fldSimple>
       <w:r>
         <w:t>: Distance Trigger Test Run</w:t>
       </w:r>
-      <w:bookmarkEnd w:id="59"/>
+      <w:bookmarkEnd w:id="64"/>
     </w:p>
     <w:p>
       <w:pPr>
         <w:pStyle w:val="Heading2"/>
       </w:pPr>
-      <w:bookmarkStart w:id="60" w:name="_Toc197446566"/>
-      <w:bookmarkStart w:id="61" w:name="_Toc197597733"/>
+      <w:bookmarkStart w:id="65" w:name="_Toc197446566"/>
+      <w:bookmarkStart w:id="66" w:name="_Toc197603347"/>
       <w:r>
         <w:t>Hardware Results</w:t>
       </w:r>
-      <w:bookmarkEnd w:id="60"/>
-      <w:bookmarkEnd w:id="61"/>
+      <w:bookmarkEnd w:id="65"/>
+      <w:bookmarkEnd w:id="66"/>
     </w:p>
     <w:p>
       <w:pPr>
         <w:pStyle w:val="Heading3"/>
       </w:pPr>
-      <w:bookmarkStart w:id="62" w:name="_Toc197446567"/>
-      <w:bookmarkStart w:id="63" w:name="_Toc197597734"/>
+      <w:bookmarkStart w:id="67" w:name="_Toc197446567"/>
+      <w:bookmarkStart w:id="68" w:name="_Toc197603348"/>
       <w:r>
         <w:t>Description of Tests Performed</w:t>
       </w:r>
-      <w:bookmarkEnd w:id="62"/>
-      <w:bookmarkEnd w:id="63"/>
+      <w:bookmarkEnd w:id="67"/>
+      <w:bookmarkEnd w:id="68"/>
     </w:p>
     <w:p>
       <w:r>
@@ -9338,13 +10097,13 @@
       <w:pPr>
         <w:pStyle w:val="Heading3"/>
       </w:pPr>
-      <w:bookmarkStart w:id="64" w:name="_Toc197446568"/>
-      <w:bookmarkStart w:id="65" w:name="_Toc197597735"/>
+      <w:bookmarkStart w:id="69" w:name="_Toc197446568"/>
+      <w:bookmarkStart w:id="70" w:name="_Toc197603349"/>
       <w:r>
         <w:t>Numerical Results of Tests</w:t>
       </w:r>
-      <w:bookmarkEnd w:id="64"/>
-      <w:bookmarkEnd w:id="65"/>
+      <w:bookmarkEnd w:id="69"/>
+      <w:bookmarkEnd w:id="70"/>
     </w:p>
     <w:p>
       <w:r>
@@ -9394,7 +10153,7 @@
                     </pic:cNvPicPr>
                   </pic:nvPicPr>
                   <pic:blipFill>
-                    <a:blip r:embed="rId24"/>
+                    <a:blip r:embed="rId28"/>
                     <a:srcRect/>
                     <a:stretch>
                       <a:fillRect/>
@@ -9422,7 +10181,7 @@
           </wp:inline>
         </w:drawing>
       </w:r>
-      <w:bookmarkStart w:id="66" w:name="_Toc197597687"/>
+      <w:bookmarkStart w:id="71" w:name="_Toc197603383"/>
       <w:r>
         <w:t xml:space="preserve">Figure </w:t>
       </w:r>
@@ -9431,26 +10190,26 @@
           <w:rPr>
             <w:noProof/>
           </w:rPr>
-          <w:t>12</w:t>
+          <w:t>15</w:t>
         </w:r>
       </w:fldSimple>
       <w:r>
         <w:t>: Stationary GPS Test</w:t>
       </w:r>
-      <w:bookmarkEnd w:id="66"/>
+      <w:bookmarkEnd w:id="71"/>
     </w:p>
     <w:p/>
     <w:p>
       <w:pPr>
         <w:pStyle w:val="Heading3"/>
       </w:pPr>
-      <w:bookmarkStart w:id="67" w:name="_Toc197446569"/>
-      <w:bookmarkStart w:id="68" w:name="_Toc197597736"/>
+      <w:bookmarkStart w:id="72" w:name="_Toc197446569"/>
+      <w:bookmarkStart w:id="73" w:name="_Toc197603350"/>
       <w:r>
         <w:t>Analysis of Results</w:t>
       </w:r>
-      <w:bookmarkEnd w:id="67"/>
-      <w:bookmarkEnd w:id="68"/>
+      <w:bookmarkEnd w:id="72"/>
+      <w:bookmarkEnd w:id="73"/>
     </w:p>
     <w:p>
       <w:r>
@@ -9475,15 +10234,15 @@
       <w:pPr>
         <w:pStyle w:val="Heading3"/>
       </w:pPr>
-      <w:bookmarkStart w:id="69" w:name="_Toc197446570"/>
-      <w:bookmarkStart w:id="70" w:name="_Toc197499233"/>
-      <w:bookmarkStart w:id="71" w:name="_Toc197597737"/>
+      <w:bookmarkStart w:id="74" w:name="_Toc197446570"/>
+      <w:bookmarkStart w:id="75" w:name="_Toc197499233"/>
+      <w:bookmarkStart w:id="76" w:name="_Toc197603351"/>
       <w:r>
         <w:t>Hardware Pictures</w:t>
       </w:r>
-      <w:bookmarkEnd w:id="69"/>
-      <w:bookmarkEnd w:id="70"/>
-      <w:bookmarkEnd w:id="71"/>
+      <w:bookmarkEnd w:id="74"/>
+      <w:bookmarkEnd w:id="75"/>
+      <w:bookmarkEnd w:id="76"/>
     </w:p>
     <w:p>
       <w:pPr>
@@ -9512,7 +10271,7 @@
                     </pic:cNvPicPr>
                   </pic:nvPicPr>
                   <pic:blipFill>
-                    <a:blip r:embed="rId25"/>
+                    <a:blip r:embed="rId29"/>
                     <a:srcRect/>
                     <a:stretch>
                       <a:fillRect/>
@@ -9546,7 +10305,7 @@
         <w:pStyle w:val="Caption"/>
         <w:jc w:val="center"/>
       </w:pPr>
-      <w:bookmarkStart w:id="72" w:name="_Toc197597688"/>
+      <w:bookmarkStart w:id="77" w:name="_Toc197603384"/>
       <w:r>
         <w:t xml:space="preserve">Figure </w:t>
       </w:r>
@@ -9555,24 +10314,24 @@
           <w:rPr>
             <w:noProof/>
           </w:rPr>
-          <w:t>13</w:t>
+          <w:t>16</w:t>
         </w:r>
       </w:fldSimple>
       <w:r>
         <w:t>: Hardware Packaging</w:t>
       </w:r>
-      <w:bookmarkEnd w:id="72"/>
+      <w:bookmarkEnd w:id="77"/>
     </w:p>
     <w:p>
       <w:pPr>
         <w:pStyle w:val="Heading1"/>
       </w:pPr>
-      <w:bookmarkStart w:id="73" w:name="_Toc197597738"/>
+      <w:bookmarkStart w:id="78" w:name="_Toc197603352"/>
       <w:r>
         <w:t>User’s Manual</w:t>
       </w:r>
-      <w:bookmarkEnd w:id="50"/>
-      <w:bookmarkEnd w:id="73"/>
+      <w:bookmarkEnd w:id="55"/>
+      <w:bookmarkEnd w:id="78"/>
     </w:p>
     <w:p>
       <w:r>
@@ -9588,14 +10347,14 @@
       <w:pPr>
         <w:pStyle w:val="Heading2"/>
       </w:pPr>
-      <w:bookmarkStart w:id="74" w:name="_Toc197597739"/>
+      <w:bookmarkStart w:id="79" w:name="_Toc197603353"/>
       <w:r>
         <w:t>Software</w:t>
       </w:r>
       <w:r>
         <w:t xml:space="preserve"> Installation</w:t>
       </w:r>
-      <w:bookmarkEnd w:id="74"/>
+      <w:bookmarkEnd w:id="79"/>
     </w:p>
     <w:p>
       <w:pPr>
@@ -9629,394 +10388,6 @@
                 <pic:pic xmlns:pic="http://schemas.openxmlformats.org/drawingml/2006/picture">
                   <pic:nvPicPr>
                     <pic:cNvPr id="0" name="Picture 447"/>
-                    <pic:cNvPicPr>
-                      <a:picLocks noChangeAspect="1" noChangeArrowheads="1"/>
-                    </pic:cNvPicPr>
-                  </pic:nvPicPr>
-                  <pic:blipFill>
-                    <a:blip r:embed="rId26"/>
-                    <a:srcRect/>
-                    <a:stretch>
-                      <a:fillRect/>
-                    </a:stretch>
-                  </pic:blipFill>
-                  <pic:spPr bwMode="auto">
-                    <a:xfrm>
-                      <a:off x="0" y="0"/>
-                      <a:ext cx="3902075" cy="3179445"/>
-                    </a:xfrm>
-                    <a:prstGeom prst="rect">
-                      <a:avLst/>
-                    </a:prstGeom>
-                    <a:noFill/>
-                    <a:ln w="9525">
-                      <a:noFill/>
-                      <a:miter lim="800000"/>
-                      <a:headEnd/>
-                      <a:tailEnd/>
-                    </a:ln>
-                  </pic:spPr>
-                </pic:pic>
-              </a:graphicData>
-            </a:graphic>
-          </wp:inline>
-        </w:drawing>
-      </w:r>
-    </w:p>
-    <w:p>
-      <w:pPr>
-        <w:pStyle w:val="Caption"/>
-        <w:jc w:val="center"/>
-      </w:pPr>
-      <w:bookmarkStart w:id="75" w:name="_Toc197597689"/>
-      <w:r>
-        <w:t xml:space="preserve">Figure </w:t>
-      </w:r>
-      <w:fldSimple w:instr=" SEQ Figure \* ARABIC ">
-        <w:r>
-          <w:rPr>
-            <w:noProof/>
-          </w:rPr>
-          <w:t>14</w:t>
-        </w:r>
-      </w:fldSimple>
-      <w:r>
-        <w:t>:</w:t>
-      </w:r>
-      <w:r>
-        <w:t xml:space="preserve"> Installation - FIRST</w:t>
-      </w:r>
-      <w:r>
-        <w:t xml:space="preserve"> STEP</w:t>
-      </w:r>
-      <w:bookmarkEnd w:id="75"/>
-    </w:p>
-    <w:p>
-      <w:pPr>
-        <w:pStyle w:val="ListParagraph"/>
-        <w:ind w:left="990"/>
-      </w:pPr>
-      <w:r>
-        <w:t>Click Next</w:t>
-      </w:r>
-    </w:p>
-    <w:p>
-      <w:pPr>
-        <w:pStyle w:val="ListParagraph"/>
-        <w:keepNext/>
-        <w:ind w:left="990"/>
-        <w:jc w:val="center"/>
-      </w:pPr>
-      <w:r>
-        <w:rPr>
-          <w:noProof/>
-        </w:rPr>
-        <w:lastRenderedPageBreak/>
-        <w:drawing>
-          <wp:inline distT="0" distB="0" distL="0" distR="0">
-            <wp:extent cx="3902075" cy="3179445"/>
-            <wp:effectExtent l="19050" t="0" r="3175" b="0"/>
-            <wp:docPr id="444" name="Picture 444"/>
-            <wp:cNvGraphicFramePr>
-              <a:graphicFrameLocks xmlns:a="http://schemas.openxmlformats.org/drawingml/2006/main" noChangeAspect="1"/>
-            </wp:cNvGraphicFramePr>
-            <a:graphic xmlns:a="http://schemas.openxmlformats.org/drawingml/2006/main">
-              <a:graphicData uri="http://schemas.openxmlformats.org/drawingml/2006/picture">
-                <pic:pic xmlns:pic="http://schemas.openxmlformats.org/drawingml/2006/picture">
-                  <pic:nvPicPr>
-                    <pic:cNvPr id="0" name="Picture 444"/>
-                    <pic:cNvPicPr>
-                      <a:picLocks noChangeAspect="1" noChangeArrowheads="1"/>
-                    </pic:cNvPicPr>
-                  </pic:nvPicPr>
-                  <pic:blipFill>
-                    <a:blip r:embed="rId27"/>
-                    <a:srcRect/>
-                    <a:stretch>
-                      <a:fillRect/>
-                    </a:stretch>
-                  </pic:blipFill>
-                  <pic:spPr bwMode="auto">
-                    <a:xfrm>
-                      <a:off x="0" y="0"/>
-                      <a:ext cx="3902075" cy="3179445"/>
-                    </a:xfrm>
-                    <a:prstGeom prst="rect">
-                      <a:avLst/>
-                    </a:prstGeom>
-                    <a:noFill/>
-                    <a:ln w="9525">
-                      <a:noFill/>
-                      <a:miter lim="800000"/>
-                      <a:headEnd/>
-                      <a:tailEnd/>
-                    </a:ln>
-                  </pic:spPr>
-                </pic:pic>
-              </a:graphicData>
-            </a:graphic>
-          </wp:inline>
-        </w:drawing>
-      </w:r>
-    </w:p>
-    <w:p>
-      <w:pPr>
-        <w:pStyle w:val="Caption"/>
-        <w:jc w:val="center"/>
-      </w:pPr>
-      <w:bookmarkStart w:id="76" w:name="_Toc197597690"/>
-      <w:r>
-        <w:t xml:space="preserve">Figure </w:t>
-      </w:r>
-      <w:fldSimple w:instr=" SEQ Figure \* ARABIC ">
-        <w:r>
-          <w:rPr>
-            <w:noProof/>
-          </w:rPr>
-          <w:t>15</w:t>
-        </w:r>
-      </w:fldSimple>
-      <w:r>
-        <w:t>:</w:t>
-      </w:r>
-      <w:r>
-        <w:t xml:space="preserve"> Installation - </w:t>
-      </w:r>
-      <w:r>
-        <w:t>S</w:t>
-      </w:r>
-      <w:r>
-        <w:t>ECOND</w:t>
-      </w:r>
-      <w:r>
-        <w:t xml:space="preserve"> STEP</w:t>
-      </w:r>
-      <w:bookmarkEnd w:id="76"/>
-    </w:p>
-    <w:p>
-      <w:pPr>
-        <w:pStyle w:val="ListParagraph"/>
-        <w:ind w:left="990"/>
-      </w:pPr>
-      <w:r>
-        <w:t>Browse to the correct installation directory, select whether the installation will be made public, and press next.</w:t>
-      </w:r>
-    </w:p>
-    <w:p>
-      <w:pPr>
-        <w:pStyle w:val="ListParagraph"/>
-        <w:keepNext/>
-        <w:ind w:left="990"/>
-        <w:jc w:val="center"/>
-      </w:pPr>
-      <w:r>
-        <w:rPr>
-          <w:noProof/>
-        </w:rPr>
-        <w:drawing>
-          <wp:inline distT="0" distB="0" distL="0" distR="0">
-            <wp:extent cx="3902075" cy="3179445"/>
-            <wp:effectExtent l="19050" t="0" r="3175" b="0"/>
-            <wp:docPr id="16" name="Picture 5"/>
-            <wp:cNvGraphicFramePr>
-              <a:graphicFrameLocks xmlns:a="http://schemas.openxmlformats.org/drawingml/2006/main" noChangeAspect="1"/>
-            </wp:cNvGraphicFramePr>
-            <a:graphic xmlns:a="http://schemas.openxmlformats.org/drawingml/2006/main">
-              <a:graphicData uri="http://schemas.openxmlformats.org/drawingml/2006/picture">
-                <pic:pic xmlns:pic="http://schemas.openxmlformats.org/drawingml/2006/picture">
-                  <pic:nvPicPr>
-                    <pic:cNvPr id="0" name="Picture 5"/>
-                    <pic:cNvPicPr>
-                      <a:picLocks noChangeAspect="1" noChangeArrowheads="1"/>
-                    </pic:cNvPicPr>
-                  </pic:nvPicPr>
-                  <pic:blipFill>
-                    <a:blip r:embed="rId28"/>
-                    <a:srcRect/>
-                    <a:stretch>
-                      <a:fillRect/>
-                    </a:stretch>
-                  </pic:blipFill>
-                  <pic:spPr bwMode="auto">
-                    <a:xfrm>
-                      <a:off x="0" y="0"/>
-                      <a:ext cx="3902075" cy="3179445"/>
-                    </a:xfrm>
-                    <a:prstGeom prst="rect">
-                      <a:avLst/>
-                    </a:prstGeom>
-                    <a:noFill/>
-                    <a:ln w="9525">
-                      <a:noFill/>
-                      <a:miter lim="800000"/>
-                      <a:headEnd/>
-                      <a:tailEnd/>
-                    </a:ln>
-                  </pic:spPr>
-                </pic:pic>
-              </a:graphicData>
-            </a:graphic>
-          </wp:inline>
-        </w:drawing>
-      </w:r>
-    </w:p>
-    <w:p>
-      <w:pPr>
-        <w:pStyle w:val="Caption"/>
-        <w:jc w:val="center"/>
-      </w:pPr>
-      <w:bookmarkStart w:id="77" w:name="_Toc197597691"/>
-      <w:r>
-        <w:t xml:space="preserve">Figure </w:t>
-      </w:r>
-      <w:fldSimple w:instr=" SEQ Figure \* ARABIC ">
-        <w:r>
-          <w:rPr>
-            <w:noProof/>
-          </w:rPr>
-          <w:t>16</w:t>
-        </w:r>
-      </w:fldSimple>
-      <w:r>
-        <w:t>:  Installation - T</w:t>
-      </w:r>
-      <w:r>
-        <w:t>HIRD</w:t>
-      </w:r>
-      <w:r>
-        <w:t>STEP</w:t>
-      </w:r>
-      <w:bookmarkEnd w:id="77"/>
-    </w:p>
-    <w:p>
-      <w:pPr>
-        <w:pStyle w:val="ListParagraph"/>
-        <w:ind w:left="990"/>
-      </w:pPr>
-      <w:r>
-        <w:t>Click next</w:t>
-      </w:r>
-    </w:p>
-    <w:p>
-      <w:pPr>
-        <w:pStyle w:val="ListParagraph"/>
-        <w:keepNext/>
-        <w:ind w:left="990"/>
-        <w:jc w:val="center"/>
-      </w:pPr>
-      <w:r>
-        <w:rPr>
-          <w:noProof/>
-        </w:rPr>
-        <w:lastRenderedPageBreak/>
-        <w:drawing>
-          <wp:inline distT="0" distB="0" distL="0" distR="0">
-            <wp:extent cx="3902075" cy="3179445"/>
-            <wp:effectExtent l="19050" t="0" r="3175" b="0"/>
-            <wp:docPr id="17" name="Picture 6"/>
-            <wp:cNvGraphicFramePr>
-              <a:graphicFrameLocks xmlns:a="http://schemas.openxmlformats.org/drawingml/2006/main" noChangeAspect="1"/>
-            </wp:cNvGraphicFramePr>
-            <a:graphic xmlns:a="http://schemas.openxmlformats.org/drawingml/2006/main">
-              <a:graphicData uri="http://schemas.openxmlformats.org/drawingml/2006/picture">
-                <pic:pic xmlns:pic="http://schemas.openxmlformats.org/drawingml/2006/picture">
-                  <pic:nvPicPr>
-                    <pic:cNvPr id="0" name="Picture 6"/>
-                    <pic:cNvPicPr>
-                      <a:picLocks noChangeAspect="1" noChangeArrowheads="1"/>
-                    </pic:cNvPicPr>
-                  </pic:nvPicPr>
-                  <pic:blipFill>
-                    <a:blip r:embed="rId29"/>
-                    <a:srcRect/>
-                    <a:stretch>
-                      <a:fillRect/>
-                    </a:stretch>
-                  </pic:blipFill>
-                  <pic:spPr bwMode="auto">
-                    <a:xfrm>
-                      <a:off x="0" y="0"/>
-                      <a:ext cx="3902075" cy="3179445"/>
-                    </a:xfrm>
-                    <a:prstGeom prst="rect">
-                      <a:avLst/>
-                    </a:prstGeom>
-                    <a:noFill/>
-                    <a:ln w="9525">
-                      <a:noFill/>
-                      <a:miter lim="800000"/>
-                      <a:headEnd/>
-                      <a:tailEnd/>
-                    </a:ln>
-                  </pic:spPr>
-                </pic:pic>
-              </a:graphicData>
-            </a:graphic>
-          </wp:inline>
-        </w:drawing>
-      </w:r>
-    </w:p>
-    <w:p>
-      <w:pPr>
-        <w:pStyle w:val="Caption"/>
-        <w:jc w:val="center"/>
-      </w:pPr>
-      <w:bookmarkStart w:id="78" w:name="_Toc197597692"/>
-      <w:r>
-        <w:t xml:space="preserve">Figure </w:t>
-      </w:r>
-      <w:fldSimple w:instr=" SEQ Figure \* ARABIC ">
-        <w:r>
-          <w:rPr>
-            <w:noProof/>
-          </w:rPr>
-          <w:t>17</w:t>
-        </w:r>
-      </w:fldSimple>
-      <w:r>
-        <w:t>: Installation - F</w:t>
-      </w:r>
-      <w:r>
-        <w:t>OURTH</w:t>
-      </w:r>
-      <w:r>
-        <w:t xml:space="preserve"> STEP</w:t>
-      </w:r>
-      <w:bookmarkEnd w:id="78"/>
-    </w:p>
-    <w:p>
-      <w:pPr>
-        <w:pStyle w:val="ListParagraph"/>
-        <w:ind w:left="990"/>
-      </w:pPr>
-      <w:r>
-        <w:t>Wait until the installation completes.</w:t>
-      </w:r>
-    </w:p>
-    <w:p>
-      <w:pPr>
-        <w:pStyle w:val="ListParagraph"/>
-        <w:keepNext/>
-        <w:ind w:left="990"/>
-        <w:jc w:val="center"/>
-      </w:pPr>
-      <w:r>
-        <w:rPr>
-          <w:noProof/>
-        </w:rPr>
-        <w:drawing>
-          <wp:inline distT="0" distB="0" distL="0" distR="0">
-            <wp:extent cx="3902075" cy="3179445"/>
-            <wp:effectExtent l="19050" t="0" r="3175" b="0"/>
-            <wp:docPr id="424" name="Picture 424"/>
-            <wp:cNvGraphicFramePr>
-              <a:graphicFrameLocks xmlns:a="http://schemas.openxmlformats.org/drawingml/2006/main" noChangeAspect="1"/>
-            </wp:cNvGraphicFramePr>
-            <a:graphic xmlns:a="http://schemas.openxmlformats.org/drawingml/2006/main">
-              <a:graphicData uri="http://schemas.openxmlformats.org/drawingml/2006/picture">
-                <pic:pic xmlns:pic="http://schemas.openxmlformats.org/drawingml/2006/picture">
-                  <pic:nvPicPr>
-                    <pic:cNvPr id="0" name="Picture 424"/>
                     <pic:cNvPicPr>
                       <a:picLocks noChangeAspect="1" noChangeArrowheads="1"/>
                     </pic:cNvPicPr>
@@ -10055,11 +10426,8 @@
       <w:pPr>
         <w:pStyle w:val="Caption"/>
         <w:jc w:val="center"/>
-        <w:rPr>
-          <w:noProof/>
-        </w:rPr>
-      </w:pPr>
-      <w:bookmarkStart w:id="79" w:name="_Toc197597693"/>
+      </w:pPr>
+      <w:bookmarkStart w:id="80" w:name="_Toc197603385"/>
       <w:r>
         <w:t xml:space="preserve">Figure </w:t>
       </w:r>
@@ -10068,30 +10436,421 @@
           <w:rPr>
             <w:noProof/>
           </w:rPr>
-          <w:t>18</w:t>
+          <w:t>17</w:t>
         </w:r>
       </w:fldSimple>
       <w:r>
-        <w:t xml:space="preserve">: </w:t>
-      </w:r>
-      <w:r>
-        <w:t xml:space="preserve"> Install</w:t>
-      </w:r>
-      <w:r>
-        <w:t>ation - F</w:t>
-      </w:r>
-      <w:r>
-        <w:t>IFTH</w:t>
+        <w:t>:</w:t>
+      </w:r>
+      <w:r>
+        <w:t xml:space="preserve"> Installation - FIRST</w:t>
       </w:r>
       <w:r>
         <w:t xml:space="preserve"> STEP</w:t>
       </w:r>
-      <w:bookmarkEnd w:id="79"/>
+      <w:bookmarkEnd w:id="80"/>
     </w:p>
     <w:p>
       <w:pPr>
         <w:pStyle w:val="ListParagraph"/>
         <w:ind w:left="990"/>
+      </w:pPr>
+      <w:r>
+        <w:t>Click Next</w:t>
+      </w:r>
+    </w:p>
+    <w:p>
+      <w:pPr>
+        <w:pStyle w:val="ListParagraph"/>
+        <w:keepNext/>
+        <w:ind w:left="990"/>
+        <w:jc w:val="center"/>
+      </w:pPr>
+      <w:r>
+        <w:rPr>
+          <w:noProof/>
+        </w:rPr>
+        <w:lastRenderedPageBreak/>
+        <w:drawing>
+          <wp:inline distT="0" distB="0" distL="0" distR="0">
+            <wp:extent cx="3902075" cy="3179445"/>
+            <wp:effectExtent l="19050" t="0" r="3175" b="0"/>
+            <wp:docPr id="444" name="Picture 444"/>
+            <wp:cNvGraphicFramePr>
+              <a:graphicFrameLocks xmlns:a="http://schemas.openxmlformats.org/drawingml/2006/main" noChangeAspect="1"/>
+            </wp:cNvGraphicFramePr>
+            <a:graphic xmlns:a="http://schemas.openxmlformats.org/drawingml/2006/main">
+              <a:graphicData uri="http://schemas.openxmlformats.org/drawingml/2006/picture">
+                <pic:pic xmlns:pic="http://schemas.openxmlformats.org/drawingml/2006/picture">
+                  <pic:nvPicPr>
+                    <pic:cNvPr id="0" name="Picture 444"/>
+                    <pic:cNvPicPr>
+                      <a:picLocks noChangeAspect="1" noChangeArrowheads="1"/>
+                    </pic:cNvPicPr>
+                  </pic:nvPicPr>
+                  <pic:blipFill>
+                    <a:blip r:embed="rId31"/>
+                    <a:srcRect/>
+                    <a:stretch>
+                      <a:fillRect/>
+                    </a:stretch>
+                  </pic:blipFill>
+                  <pic:spPr bwMode="auto">
+                    <a:xfrm>
+                      <a:off x="0" y="0"/>
+                      <a:ext cx="3902075" cy="3179445"/>
+                    </a:xfrm>
+                    <a:prstGeom prst="rect">
+                      <a:avLst/>
+                    </a:prstGeom>
+                    <a:noFill/>
+                    <a:ln w="9525">
+                      <a:noFill/>
+                      <a:miter lim="800000"/>
+                      <a:headEnd/>
+                      <a:tailEnd/>
+                    </a:ln>
+                  </pic:spPr>
+                </pic:pic>
+              </a:graphicData>
+            </a:graphic>
+          </wp:inline>
+        </w:drawing>
+      </w:r>
+    </w:p>
+    <w:p>
+      <w:pPr>
+        <w:pStyle w:val="Caption"/>
+        <w:jc w:val="center"/>
+      </w:pPr>
+      <w:bookmarkStart w:id="81" w:name="_Toc197603386"/>
+      <w:r>
+        <w:t xml:space="preserve">Figure </w:t>
+      </w:r>
+      <w:fldSimple w:instr=" SEQ Figure \* ARABIC ">
+        <w:r>
+          <w:rPr>
+            <w:noProof/>
+          </w:rPr>
+          <w:t>18</w:t>
+        </w:r>
+      </w:fldSimple>
+      <w:r>
+        <w:t>:</w:t>
+      </w:r>
+      <w:r>
+        <w:t xml:space="preserve"> Installation - </w:t>
+      </w:r>
+      <w:r>
+        <w:t>S</w:t>
+      </w:r>
+      <w:r>
+        <w:t>ECOND</w:t>
+      </w:r>
+      <w:r>
+        <w:t xml:space="preserve"> STEP</w:t>
+      </w:r>
+      <w:bookmarkEnd w:id="81"/>
+    </w:p>
+    <w:p>
+      <w:pPr>
+        <w:pStyle w:val="ListParagraph"/>
+        <w:ind w:left="990"/>
+      </w:pPr>
+      <w:r>
+        <w:t>Browse to the correct installation directory, select whether the installation will be made public, and press next.</w:t>
+      </w:r>
+    </w:p>
+    <w:p>
+      <w:pPr>
+        <w:pStyle w:val="ListParagraph"/>
+        <w:keepNext/>
+        <w:ind w:left="990"/>
+        <w:jc w:val="center"/>
+      </w:pPr>
+      <w:r>
+        <w:rPr>
+          <w:noProof/>
+        </w:rPr>
+        <w:drawing>
+          <wp:inline distT="0" distB="0" distL="0" distR="0">
+            <wp:extent cx="3902075" cy="3179445"/>
+            <wp:effectExtent l="19050" t="0" r="3175" b="0"/>
+            <wp:docPr id="16" name="Picture 5"/>
+            <wp:cNvGraphicFramePr>
+              <a:graphicFrameLocks xmlns:a="http://schemas.openxmlformats.org/drawingml/2006/main" noChangeAspect="1"/>
+            </wp:cNvGraphicFramePr>
+            <a:graphic xmlns:a="http://schemas.openxmlformats.org/drawingml/2006/main">
+              <a:graphicData uri="http://schemas.openxmlformats.org/drawingml/2006/picture">
+                <pic:pic xmlns:pic="http://schemas.openxmlformats.org/drawingml/2006/picture">
+                  <pic:nvPicPr>
+                    <pic:cNvPr id="0" name="Picture 5"/>
+                    <pic:cNvPicPr>
+                      <a:picLocks noChangeAspect="1" noChangeArrowheads="1"/>
+                    </pic:cNvPicPr>
+                  </pic:nvPicPr>
+                  <pic:blipFill>
+                    <a:blip r:embed="rId32"/>
+                    <a:srcRect/>
+                    <a:stretch>
+                      <a:fillRect/>
+                    </a:stretch>
+                  </pic:blipFill>
+                  <pic:spPr bwMode="auto">
+                    <a:xfrm>
+                      <a:off x="0" y="0"/>
+                      <a:ext cx="3902075" cy="3179445"/>
+                    </a:xfrm>
+                    <a:prstGeom prst="rect">
+                      <a:avLst/>
+                    </a:prstGeom>
+                    <a:noFill/>
+                    <a:ln w="9525">
+                      <a:noFill/>
+                      <a:miter lim="800000"/>
+                      <a:headEnd/>
+                      <a:tailEnd/>
+                    </a:ln>
+                  </pic:spPr>
+                </pic:pic>
+              </a:graphicData>
+            </a:graphic>
+          </wp:inline>
+        </w:drawing>
+      </w:r>
+    </w:p>
+    <w:p>
+      <w:pPr>
+        <w:pStyle w:val="Caption"/>
+        <w:jc w:val="center"/>
+      </w:pPr>
+      <w:bookmarkStart w:id="82" w:name="_Toc197603387"/>
+      <w:r>
+        <w:t xml:space="preserve">Figure </w:t>
+      </w:r>
+      <w:fldSimple w:instr=" SEQ Figure \* ARABIC ">
+        <w:r>
+          <w:rPr>
+            <w:noProof/>
+          </w:rPr>
+          <w:t>19</w:t>
+        </w:r>
+      </w:fldSimple>
+      <w:r>
+        <w:t>:  Installation - T</w:t>
+      </w:r>
+      <w:r>
+        <w:t>HIRD</w:t>
+      </w:r>
+      <w:r>
+        <w:t>STEP</w:t>
+      </w:r>
+      <w:bookmarkEnd w:id="82"/>
+    </w:p>
+    <w:p>
+      <w:pPr>
+        <w:pStyle w:val="ListParagraph"/>
+        <w:ind w:left="990"/>
+      </w:pPr>
+      <w:r>
+        <w:t>Click next</w:t>
+      </w:r>
+    </w:p>
+    <w:p>
+      <w:pPr>
+        <w:pStyle w:val="ListParagraph"/>
+        <w:keepNext/>
+        <w:ind w:left="990"/>
+        <w:jc w:val="center"/>
+      </w:pPr>
+      <w:r>
+        <w:rPr>
+          <w:noProof/>
+        </w:rPr>
+        <w:lastRenderedPageBreak/>
+        <w:drawing>
+          <wp:inline distT="0" distB="0" distL="0" distR="0">
+            <wp:extent cx="3902075" cy="3179445"/>
+            <wp:effectExtent l="19050" t="0" r="3175" b="0"/>
+            <wp:docPr id="17" name="Picture 6"/>
+            <wp:cNvGraphicFramePr>
+              <a:graphicFrameLocks xmlns:a="http://schemas.openxmlformats.org/drawingml/2006/main" noChangeAspect="1"/>
+            </wp:cNvGraphicFramePr>
+            <a:graphic xmlns:a="http://schemas.openxmlformats.org/drawingml/2006/main">
+              <a:graphicData uri="http://schemas.openxmlformats.org/drawingml/2006/picture">
+                <pic:pic xmlns:pic="http://schemas.openxmlformats.org/drawingml/2006/picture">
+                  <pic:nvPicPr>
+                    <pic:cNvPr id="0" name="Picture 6"/>
+                    <pic:cNvPicPr>
+                      <a:picLocks noChangeAspect="1" noChangeArrowheads="1"/>
+                    </pic:cNvPicPr>
+                  </pic:nvPicPr>
+                  <pic:blipFill>
+                    <a:blip r:embed="rId33"/>
+                    <a:srcRect/>
+                    <a:stretch>
+                      <a:fillRect/>
+                    </a:stretch>
+                  </pic:blipFill>
+                  <pic:spPr bwMode="auto">
+                    <a:xfrm>
+                      <a:off x="0" y="0"/>
+                      <a:ext cx="3902075" cy="3179445"/>
+                    </a:xfrm>
+                    <a:prstGeom prst="rect">
+                      <a:avLst/>
+                    </a:prstGeom>
+                    <a:noFill/>
+                    <a:ln w="9525">
+                      <a:noFill/>
+                      <a:miter lim="800000"/>
+                      <a:headEnd/>
+                      <a:tailEnd/>
+                    </a:ln>
+                  </pic:spPr>
+                </pic:pic>
+              </a:graphicData>
+            </a:graphic>
+          </wp:inline>
+        </w:drawing>
+      </w:r>
+    </w:p>
+    <w:p>
+      <w:pPr>
+        <w:pStyle w:val="Caption"/>
+        <w:jc w:val="center"/>
+      </w:pPr>
+      <w:bookmarkStart w:id="83" w:name="_Toc197603388"/>
+      <w:r>
+        <w:t xml:space="preserve">Figure </w:t>
+      </w:r>
+      <w:fldSimple w:instr=" SEQ Figure \* ARABIC ">
+        <w:r>
+          <w:rPr>
+            <w:noProof/>
+          </w:rPr>
+          <w:t>20</w:t>
+        </w:r>
+      </w:fldSimple>
+      <w:r>
+        <w:t>: Installation - F</w:t>
+      </w:r>
+      <w:r>
+        <w:t>OURTH</w:t>
+      </w:r>
+      <w:r>
+        <w:t xml:space="preserve"> STEP</w:t>
+      </w:r>
+      <w:bookmarkEnd w:id="83"/>
+    </w:p>
+    <w:p>
+      <w:pPr>
+        <w:pStyle w:val="ListParagraph"/>
+        <w:ind w:left="990"/>
+      </w:pPr>
+      <w:r>
+        <w:t>Wait until the installation completes.</w:t>
+      </w:r>
+    </w:p>
+    <w:p>
+      <w:pPr>
+        <w:pStyle w:val="ListParagraph"/>
+        <w:keepNext/>
+        <w:ind w:left="990"/>
+        <w:jc w:val="center"/>
+      </w:pPr>
+      <w:r>
+        <w:rPr>
+          <w:noProof/>
+        </w:rPr>
+        <w:drawing>
+          <wp:inline distT="0" distB="0" distL="0" distR="0">
+            <wp:extent cx="3902075" cy="3179445"/>
+            <wp:effectExtent l="19050" t="0" r="3175" b="0"/>
+            <wp:docPr id="424" name="Picture 424"/>
+            <wp:cNvGraphicFramePr>
+              <a:graphicFrameLocks xmlns:a="http://schemas.openxmlformats.org/drawingml/2006/main" noChangeAspect="1"/>
+            </wp:cNvGraphicFramePr>
+            <a:graphic xmlns:a="http://schemas.openxmlformats.org/drawingml/2006/main">
+              <a:graphicData uri="http://schemas.openxmlformats.org/drawingml/2006/picture">
+                <pic:pic xmlns:pic="http://schemas.openxmlformats.org/drawingml/2006/picture">
+                  <pic:nvPicPr>
+                    <pic:cNvPr id="0" name="Picture 424"/>
+                    <pic:cNvPicPr>
+                      <a:picLocks noChangeAspect="1" noChangeArrowheads="1"/>
+                    </pic:cNvPicPr>
+                  </pic:nvPicPr>
+                  <pic:blipFill>
+                    <a:blip r:embed="rId34"/>
+                    <a:srcRect/>
+                    <a:stretch>
+                      <a:fillRect/>
+                    </a:stretch>
+                  </pic:blipFill>
+                  <pic:spPr bwMode="auto">
+                    <a:xfrm>
+                      <a:off x="0" y="0"/>
+                      <a:ext cx="3902075" cy="3179445"/>
+                    </a:xfrm>
+                    <a:prstGeom prst="rect">
+                      <a:avLst/>
+                    </a:prstGeom>
+                    <a:noFill/>
+                    <a:ln w="9525">
+                      <a:noFill/>
+                      <a:miter lim="800000"/>
+                      <a:headEnd/>
+                      <a:tailEnd/>
+                    </a:ln>
+                  </pic:spPr>
+                </pic:pic>
+              </a:graphicData>
+            </a:graphic>
+          </wp:inline>
+        </w:drawing>
+      </w:r>
+    </w:p>
+    <w:p>
+      <w:pPr>
+        <w:pStyle w:val="Caption"/>
+        <w:jc w:val="center"/>
+        <w:rPr>
+          <w:noProof/>
+        </w:rPr>
+      </w:pPr>
+      <w:bookmarkStart w:id="84" w:name="_Toc197603389"/>
+      <w:r>
+        <w:t xml:space="preserve">Figure </w:t>
+      </w:r>
+      <w:fldSimple w:instr=" SEQ Figure \* ARABIC ">
+        <w:r>
+          <w:rPr>
+            <w:noProof/>
+          </w:rPr>
+          <w:t>21</w:t>
+        </w:r>
+      </w:fldSimple>
+      <w:r>
+        <w:t xml:space="preserve">: </w:t>
+      </w:r>
+      <w:r>
+        <w:t xml:space="preserve"> Install</w:t>
+      </w:r>
+      <w:r>
+        <w:t>ation - F</w:t>
+      </w:r>
+      <w:r>
+        <w:t>IFTH</w:t>
+      </w:r>
+      <w:r>
+        <w:t xml:space="preserve"> STEP</w:t>
+      </w:r>
+      <w:bookmarkEnd w:id="84"/>
+    </w:p>
+    <w:p>
+      <w:pPr>
+        <w:pStyle w:val="ListParagraph"/>
+        <w:ind w:left="990"/>
         <w:rPr>
           <w:noProof/>
         </w:rPr>
@@ -10108,21 +10867,21 @@
       <w:pPr>
         <w:pStyle w:val="Heading2"/>
       </w:pPr>
-      <w:bookmarkStart w:id="80" w:name="_Toc197597740"/>
+      <w:bookmarkStart w:id="85" w:name="_Toc197603354"/>
       <w:r>
         <w:t>Complete operation Instructions</w:t>
       </w:r>
-      <w:bookmarkEnd w:id="80"/>
+      <w:bookmarkEnd w:id="85"/>
     </w:p>
     <w:p>
       <w:pPr>
         <w:pStyle w:val="Heading3"/>
       </w:pPr>
-      <w:bookmarkStart w:id="81" w:name="_Toc197597741"/>
+      <w:bookmarkStart w:id="86" w:name="_Toc197603355"/>
       <w:r>
         <w:t>Requirements for SD Card Actions</w:t>
       </w:r>
-      <w:bookmarkEnd w:id="81"/>
+      <w:bookmarkEnd w:id="86"/>
     </w:p>
     <w:p>
       <w:pPr>
@@ -10170,11 +10929,11 @@
       <w:pPr>
         <w:pStyle w:val="Heading3"/>
       </w:pPr>
-      <w:bookmarkStart w:id="82" w:name="_Toc197597742"/>
+      <w:bookmarkStart w:id="87" w:name="_Toc197603356"/>
       <w:r>
         <w:t>SD Card Formatting</w:t>
       </w:r>
-      <w:bookmarkEnd w:id="82"/>
+      <w:bookmarkEnd w:id="87"/>
     </w:p>
     <w:p>
       <w:pPr>
@@ -10205,11 +10964,11 @@
       <w:pPr>
         <w:pStyle w:val="Heading3"/>
       </w:pPr>
-      <w:bookmarkStart w:id="83" w:name="_Toc197597743"/>
+      <w:bookmarkStart w:id="88" w:name="_Toc197603357"/>
       <w:r>
         <w:t>Syncing Pictures From SD Card</w:t>
       </w:r>
-      <w:bookmarkEnd w:id="83"/>
+      <w:bookmarkEnd w:id="88"/>
     </w:p>
     <w:p>
       <w:pPr>
@@ -10267,11 +11026,11 @@
       <w:pPr>
         <w:pStyle w:val="Heading3"/>
       </w:pPr>
-      <w:bookmarkStart w:id="84" w:name="_Toc197597744"/>
+      <w:bookmarkStart w:id="89" w:name="_Toc197603358"/>
       <w:r>
         <w:t>Creating the Configuration File for the SD Card</w:t>
       </w:r>
-      <w:bookmarkEnd w:id="84"/>
+      <w:bookmarkEnd w:id="89"/>
     </w:p>
     <w:p>
       <w:pPr>
@@ -10408,11 +11167,11 @@
       <w:pPr>
         <w:pStyle w:val="Heading3"/>
       </w:pPr>
-      <w:bookmarkStart w:id="85" w:name="_Toc197597745"/>
+      <w:bookmarkStart w:id="90" w:name="_Toc197603359"/>
       <w:r>
         <w:t>Uploading the Pictures onto Picasa Web Albums</w:t>
       </w:r>
-      <w:bookmarkEnd w:id="85"/>
+      <w:bookmarkEnd w:id="90"/>
     </w:p>
     <w:p>
       <w:pPr>
@@ -10463,11 +11222,11 @@
       <w:pPr>
         <w:pStyle w:val="Heading3"/>
       </w:pPr>
-      <w:bookmarkStart w:id="86" w:name="_Toc197597746"/>
+      <w:bookmarkStart w:id="91" w:name="_Toc197603360"/>
       <w:r>
         <w:t>Viewing the Pictures</w:t>
       </w:r>
-      <w:bookmarkEnd w:id="86"/>
+      <w:bookmarkEnd w:id="91"/>
     </w:p>
     <w:p>
       <w:pPr>
@@ -10542,23 +11301,23 @@
       <w:pPr>
         <w:pStyle w:val="Heading2"/>
       </w:pPr>
-      <w:bookmarkStart w:id="87" w:name="_Toc197597747"/>
+      <w:bookmarkStart w:id="92" w:name="_Toc197603361"/>
       <w:r>
         <w:t>Hardware</w:t>
       </w:r>
-      <w:bookmarkEnd w:id="87"/>
+      <w:bookmarkEnd w:id="92"/>
     </w:p>
     <w:p>
       <w:pPr>
         <w:pStyle w:val="Heading3"/>
       </w:pPr>
-      <w:bookmarkStart w:id="88" w:name="_Toc197446574"/>
-      <w:bookmarkStart w:id="89" w:name="_Toc197597748"/>
+      <w:bookmarkStart w:id="93" w:name="_Toc197446574"/>
+      <w:bookmarkStart w:id="94" w:name="_Toc197603362"/>
       <w:r>
         <w:t>Packaging</w:t>
       </w:r>
-      <w:bookmarkEnd w:id="88"/>
-      <w:bookmarkEnd w:id="89"/>
+      <w:bookmarkEnd w:id="93"/>
+      <w:bookmarkEnd w:id="94"/>
     </w:p>
     <w:p>
       <w:r>
@@ -10594,7 +11353,7 @@
                     </pic:cNvPicPr>
                   </pic:nvPicPr>
                   <pic:blipFill>
-                    <a:blip r:embed="rId31"/>
+                    <a:blip r:embed="rId35"/>
                     <a:srcRect/>
                     <a:stretch>
                       <a:fillRect/>
@@ -10632,8 +11391,8 @@
           <w:color w:val="FF0000"/>
         </w:rPr>
       </w:pPr>
-      <w:bookmarkStart w:id="90" w:name="_Toc197446591"/>
-      <w:bookmarkStart w:id="91" w:name="_Toc197597694"/>
+      <w:bookmarkStart w:id="95" w:name="_Toc197446591"/>
+      <w:bookmarkStart w:id="96" w:name="_Toc197603390"/>
       <w:r>
         <w:t xml:space="preserve">Figure </w:t>
       </w:r>
@@ -10642,26 +11401,26 @@
           <w:rPr>
             <w:noProof/>
           </w:rPr>
-          <w:t>19</w:t>
+          <w:t>22</w:t>
         </w:r>
       </w:fldSimple>
       <w:r>
         <w:t>: CMUcam3 Enclosure</w:t>
       </w:r>
-      <w:bookmarkEnd w:id="90"/>
-      <w:bookmarkEnd w:id="91"/>
+      <w:bookmarkEnd w:id="95"/>
+      <w:bookmarkEnd w:id="96"/>
     </w:p>
     <w:p>
       <w:pPr>
         <w:pStyle w:val="Heading3"/>
       </w:pPr>
-      <w:bookmarkStart w:id="92" w:name="_Toc197446575"/>
-      <w:bookmarkStart w:id="93" w:name="_Toc197597749"/>
+      <w:bookmarkStart w:id="97" w:name="_Toc197446575"/>
+      <w:bookmarkStart w:id="98" w:name="_Toc197603363"/>
       <w:r>
         <w:t>Hardware Operation</w:t>
       </w:r>
-      <w:bookmarkEnd w:id="92"/>
-      <w:bookmarkEnd w:id="93"/>
+      <w:bookmarkEnd w:id="97"/>
+      <w:bookmarkEnd w:id="98"/>
     </w:p>
     <w:p>
       <w:r>
@@ -10678,13 +11437,13 @@
       <w:pPr>
         <w:pStyle w:val="Heading3"/>
       </w:pPr>
-      <w:bookmarkStart w:id="94" w:name="_Toc197446576"/>
-      <w:bookmarkStart w:id="95" w:name="_Toc197597750"/>
+      <w:bookmarkStart w:id="99" w:name="_Toc197446576"/>
+      <w:bookmarkStart w:id="100" w:name="_Toc197603364"/>
       <w:r>
         <w:t>Setting Triggers</w:t>
       </w:r>
-      <w:bookmarkEnd w:id="94"/>
-      <w:bookmarkEnd w:id="95"/>
+      <w:bookmarkEnd w:id="99"/>
+      <w:bookmarkEnd w:id="100"/>
     </w:p>
     <w:p>
       <w:r>
@@ -10751,13 +11510,13 @@
       <w:pPr>
         <w:pStyle w:val="Heading3"/>
       </w:pPr>
-      <w:bookmarkStart w:id="96" w:name="_Toc197446577"/>
-      <w:bookmarkStart w:id="97" w:name="_Toc197597751"/>
+      <w:bookmarkStart w:id="101" w:name="_Toc197446577"/>
+      <w:bookmarkStart w:id="102" w:name="_Toc197603365"/>
       <w:r>
         <w:t>Changing GPS Modules</w:t>
       </w:r>
-      <w:bookmarkEnd w:id="96"/>
-      <w:bookmarkEnd w:id="97"/>
+      <w:bookmarkEnd w:id="101"/>
+      <w:bookmarkEnd w:id="102"/>
     </w:p>
     <w:p>
       <w:r>
@@ -10860,7 +11619,7 @@
                     </pic:cNvPicPr>
                   </pic:nvPicPr>
                   <pic:blipFill>
-                    <a:blip r:embed="rId32"/>
+                    <a:blip r:embed="rId36"/>
                     <a:srcRect/>
                     <a:stretch>
                       <a:fillRect/>
@@ -10894,8 +11653,8 @@
         <w:pStyle w:val="Caption"/>
         <w:jc w:val="center"/>
       </w:pPr>
-      <w:bookmarkStart w:id="98" w:name="_Toc197446592"/>
-      <w:bookmarkStart w:id="99" w:name="_Toc197597695"/>
+      <w:bookmarkStart w:id="103" w:name="_Toc197446592"/>
+      <w:bookmarkStart w:id="104" w:name="_Toc197603391"/>
       <w:r>
         <w:t xml:space="preserve">Figure </w:t>
       </w:r>
@@ -10904,7 +11663,7 @@
           <w:rPr>
             <w:noProof/>
           </w:rPr>
-          <w:t>20</w:t>
+          <w:t>23</w:t>
         </w:r>
       </w:fldSimple>
       <w:r>
@@ -10916,8 +11675,8 @@
       <w:r>
         <w:t xml:space="preserve"> Port Connections</w:t>
       </w:r>
-      <w:bookmarkEnd w:id="98"/>
-      <w:bookmarkEnd w:id="99"/>
+      <w:bookmarkEnd w:id="103"/>
+      <w:bookmarkEnd w:id="104"/>
     </w:p>
     <w:p>
       <w:pPr>
@@ -10946,7 +11705,7 @@
                     </pic:cNvPicPr>
                   </pic:nvPicPr>
                   <pic:blipFill>
-                    <a:blip r:embed="rId33"/>
+                    <a:blip r:embed="rId37"/>
                     <a:srcRect/>
                     <a:stretch>
                       <a:fillRect/>
@@ -10980,8 +11739,8 @@
         <w:pStyle w:val="Caption"/>
         <w:jc w:val="center"/>
       </w:pPr>
-      <w:bookmarkStart w:id="100" w:name="_Toc197446593"/>
-      <w:bookmarkStart w:id="101" w:name="_Toc197597696"/>
+      <w:bookmarkStart w:id="105" w:name="_Toc197446593"/>
+      <w:bookmarkStart w:id="106" w:name="_Toc197603392"/>
       <w:r>
         <w:t xml:space="preserve">Figure </w:t>
       </w:r>
@@ -10990,27 +11749,27 @@
           <w:rPr>
             <w:noProof/>
           </w:rPr>
-          <w:t>21</w:t>
+          <w:t>24</w:t>
         </w:r>
       </w:fldSimple>
       <w:r>
         <w:t>: Servo Port Connections</w:t>
       </w:r>
-      <w:bookmarkEnd w:id="100"/>
-      <w:bookmarkEnd w:id="101"/>
+      <w:bookmarkEnd w:id="105"/>
+      <w:bookmarkEnd w:id="106"/>
     </w:p>
     <w:p/>
     <w:p>
       <w:pPr>
         <w:pStyle w:val="Heading1"/>
       </w:pPr>
-      <w:bookmarkStart w:id="102" w:name="_Toc196726627"/>
-      <w:bookmarkStart w:id="103" w:name="_Toc197597752"/>
+      <w:bookmarkStart w:id="107" w:name="_Toc196726627"/>
+      <w:bookmarkStart w:id="108" w:name="_Toc197603366"/>
       <w:r>
         <w:t>Course Debriefing</w:t>
       </w:r>
-      <w:bookmarkEnd w:id="102"/>
-      <w:bookmarkEnd w:id="103"/>
+      <w:bookmarkEnd w:id="107"/>
+      <w:bookmarkEnd w:id="108"/>
     </w:p>
     <w:p>
       <w:r>
@@ -11021,13 +11780,13 @@
       <w:pPr>
         <w:pStyle w:val="Heading1"/>
       </w:pPr>
-      <w:bookmarkStart w:id="104" w:name="_Toc196726628"/>
-      <w:bookmarkStart w:id="105" w:name="_Toc197597753"/>
+      <w:bookmarkStart w:id="109" w:name="_Toc196726628"/>
+      <w:bookmarkStart w:id="110" w:name="_Toc197603367"/>
       <w:r>
         <w:t>Budget</w:t>
       </w:r>
-      <w:bookmarkEnd w:id="104"/>
-      <w:bookmarkEnd w:id="105"/>
+      <w:bookmarkEnd w:id="109"/>
+      <w:bookmarkEnd w:id="110"/>
     </w:p>
     <w:p>
       <w:r>
@@ -11042,10 +11801,10 @@
       </w:pPr>
       <w:r>
         <w:object w:dxaOrig="4470" w:dyaOrig="3520">
-          <v:shape id="_x0000_i1026" type="#_x0000_t75" style="width:223.5pt;height:174.1pt" o:ole="">
-            <v:imagedata r:id="rId34" o:title=""/>
+          <v:shape id="_x0000_i1026" type="#_x0000_t75" style="width:223.55pt;height:174.15pt" o:ole="">
+            <v:imagedata r:id="rId38" o:title=""/>
           </v:shape>
-          <o:OLEObject Type="Embed" ProgID="Msxml2.SAXXMLReader.5.0" ShapeID="_x0000_i1026" DrawAspect="Content" ObjectID="_1271339537" r:id="rId35"/>
+          <o:OLEObject Type="Embed" ProgID="Msxml2.SAXXMLReader.5.0" ShapeID="_x0000_i1026" DrawAspect="Content" ObjectID="_1271345870" r:id="rId39"/>
         </w:object>
       </w:r>
     </w:p>
@@ -11054,7 +11813,7 @@
         <w:pStyle w:val="Caption"/>
         <w:jc w:val="center"/>
       </w:pPr>
-      <w:bookmarkStart w:id="106" w:name="_Toc197597697"/>
+      <w:bookmarkStart w:id="111" w:name="_Toc197603393"/>
       <w:r>
         <w:t xml:space="preserve">Figure </w:t>
       </w:r>
@@ -11063,13 +11822,13 @@
           <w:rPr>
             <w:noProof/>
           </w:rPr>
-          <w:t>22</w:t>
+          <w:t>25</w:t>
         </w:r>
       </w:fldSimple>
       <w:r>
         <w:t>: Cost of Design</w:t>
       </w:r>
-      <w:bookmarkEnd w:id="106"/>
+      <w:bookmarkEnd w:id="111"/>
     </w:p>
     <w:p>
       <w:r>
@@ -11103,7 +11862,7 @@
                     </pic:cNvPicPr>
                   </pic:nvPicPr>
                   <pic:blipFill>
-                    <a:blip r:embed="rId36"/>
+                    <a:blip r:embed="rId40"/>
                     <a:srcRect/>
                     <a:stretch>
                       <a:fillRect/>
@@ -11137,7 +11896,7 @@
         <w:pStyle w:val="Caption"/>
         <w:jc w:val="center"/>
       </w:pPr>
-      <w:bookmarkStart w:id="107" w:name="_Toc197597698"/>
+      <w:bookmarkStart w:id="112" w:name="_Toc197603394"/>
       <w:r>
         <w:t xml:space="preserve">Figure </w:t>
       </w:r>
@@ -11146,13 +11905,13 @@
           <w:rPr>
             <w:noProof/>
           </w:rPr>
-          <w:t>23</w:t>
+          <w:t>26</w:t>
         </w:r>
       </w:fldSimple>
       <w:r>
         <w:t>: Cost of Unit</w:t>
       </w:r>
-      <w:bookmarkEnd w:id="107"/>
+      <w:bookmarkEnd w:id="112"/>
     </w:p>
     <w:p>
       <w:r>
@@ -11163,17 +11922,17 @@
       <w:pPr>
         <w:pStyle w:val="Heading1"/>
       </w:pPr>
-      <w:bookmarkStart w:id="108" w:name="_Toc196726629"/>
-      <w:bookmarkStart w:id="109" w:name="_Toc197597754"/>
+      <w:bookmarkStart w:id="113" w:name="_Toc196726629"/>
+      <w:bookmarkStart w:id="114" w:name="_Toc197603368"/>
       <w:r>
         <w:lastRenderedPageBreak/>
         <w:t>Appendices</w:t>
       </w:r>
-      <w:bookmarkEnd w:id="108"/>
-      <w:bookmarkEnd w:id="109"/>
+      <w:bookmarkEnd w:id="113"/>
+      <w:bookmarkEnd w:id="114"/>
     </w:p>
     <w:sectPr>
-      <w:headerReference w:type="default" r:id="rId37"/>
+      <w:headerReference w:type="default" r:id="rId41"/>
       <w:pgSz w:w="12240" w:h="15840"/>
       <w:pgMar w:top="1440" w:right="1440" w:bottom="1440" w:left="1440" w:header="720" w:footer="720" w:gutter="0"/>
       <w:pgNumType w:start="1"/>
@@ -11272,7 +12031,7 @@
           <w:b/>
           <w:noProof/>
         </w:rPr>
-        <w:t>i</w:t>
+        <w:t>iii</w:t>
       </w:r>
     </w:fldSimple>
   </w:p>
@@ -11325,7 +12084,7 @@
           <w:b/>
           <w:noProof/>
         </w:rPr>
-        <w:t>29</w:t>
+        <w:t>14</w:t>
       </w:r>
     </w:fldSimple>
   </w:p>
@@ -13116,6 +13875,146 @@
     </w:lvl>
   </w:abstractNum>
   <w:abstractNum w:abstractNumId="14">
+    <w:nsid w:val="42493EF7"/>
+    <w:multiLevelType w:val="hybridMultilevel"/>
+    <w:tmpl w:val="A7423E5C"/>
+    <w:lvl w:ilvl="0" w:tplc="9A727098">
+      <w:start w:val="1"/>
+      <w:numFmt w:val="bullet"/>
+      <w:lvlText w:val=""/>
+      <w:lvlJc w:val="left"/>
+      <w:pPr>
+        <w:tabs>
+          <w:tab w:val="num" w:pos="720"/>
+        </w:tabs>
+        <w:ind w:left="720" w:hanging="360"/>
+      </w:pPr>
+      <w:rPr>
+        <w:rFonts w:ascii="Wingdings 2" w:hAnsi="Wingdings 2" w:hint="default"/>
+      </w:rPr>
+    </w:lvl>
+    <w:lvl w:ilvl="1" w:tplc="0D166374">
+      <w:start w:val="1"/>
+      <w:numFmt w:val="bullet"/>
+      <w:lvlText w:val=""/>
+      <w:lvlJc w:val="left"/>
+      <w:pPr>
+        <w:tabs>
+          <w:tab w:val="num" w:pos="1440"/>
+        </w:tabs>
+        <w:ind w:left="1440" w:hanging="360"/>
+      </w:pPr>
+      <w:rPr>
+        <w:rFonts w:ascii="Wingdings 2" w:hAnsi="Wingdings 2" w:hint="default"/>
+      </w:rPr>
+    </w:lvl>
+    <w:lvl w:ilvl="2" w:tplc="EBA0FBFC" w:tentative="1">
+      <w:start w:val="1"/>
+      <w:numFmt w:val="bullet"/>
+      <w:lvlText w:val=""/>
+      <w:lvlJc w:val="left"/>
+      <w:pPr>
+        <w:tabs>
+          <w:tab w:val="num" w:pos="2160"/>
+        </w:tabs>
+        <w:ind w:left="2160" w:hanging="360"/>
+      </w:pPr>
+      <w:rPr>
+        <w:rFonts w:ascii="Wingdings 2" w:hAnsi="Wingdings 2" w:hint="default"/>
+      </w:rPr>
+    </w:lvl>
+    <w:lvl w:ilvl="3" w:tplc="B08EC218" w:tentative="1">
+      <w:start w:val="1"/>
+      <w:numFmt w:val="bullet"/>
+      <w:lvlText w:val=""/>
+      <w:lvlJc w:val="left"/>
+      <w:pPr>
+        <w:tabs>
+          <w:tab w:val="num" w:pos="2880"/>
+        </w:tabs>
+        <w:ind w:left="2880" w:hanging="360"/>
+      </w:pPr>
+      <w:rPr>
+        <w:rFonts w:ascii="Wingdings 2" w:hAnsi="Wingdings 2" w:hint="default"/>
+      </w:rPr>
+    </w:lvl>
+    <w:lvl w:ilvl="4" w:tplc="AC8870D2" w:tentative="1">
+      <w:start w:val="1"/>
+      <w:numFmt w:val="bullet"/>
+      <w:lvlText w:val=""/>
+      <w:lvlJc w:val="left"/>
+      <w:pPr>
+        <w:tabs>
+          <w:tab w:val="num" w:pos="3600"/>
+        </w:tabs>
+        <w:ind w:left="3600" w:hanging="360"/>
+      </w:pPr>
+      <w:rPr>
+        <w:rFonts w:ascii="Wingdings 2" w:hAnsi="Wingdings 2" w:hint="default"/>
+      </w:rPr>
+    </w:lvl>
+    <w:lvl w:ilvl="5" w:tplc="98BAAE84" w:tentative="1">
+      <w:start w:val="1"/>
+      <w:numFmt w:val="bullet"/>
+      <w:lvlText w:val=""/>
+      <w:lvlJc w:val="left"/>
+      <w:pPr>
+        <w:tabs>
+          <w:tab w:val="num" w:pos="4320"/>
+        </w:tabs>
+        <w:ind w:left="4320" w:hanging="360"/>
+      </w:pPr>
+      <w:rPr>
+        <w:rFonts w:ascii="Wingdings 2" w:hAnsi="Wingdings 2" w:hint="default"/>
+      </w:rPr>
+    </w:lvl>
+    <w:lvl w:ilvl="6" w:tplc="97F4E8E6" w:tentative="1">
+      <w:start w:val="1"/>
+      <w:numFmt w:val="bullet"/>
+      <w:lvlText w:val=""/>
+      <w:lvlJc w:val="left"/>
+      <w:pPr>
+        <w:tabs>
+          <w:tab w:val="num" w:pos="5040"/>
+        </w:tabs>
+        <w:ind w:left="5040" w:hanging="360"/>
+      </w:pPr>
+      <w:rPr>
+        <w:rFonts w:ascii="Wingdings 2" w:hAnsi="Wingdings 2" w:hint="default"/>
+      </w:rPr>
+    </w:lvl>
+    <w:lvl w:ilvl="7" w:tplc="5C1289DA" w:tentative="1">
+      <w:start w:val="1"/>
+      <w:numFmt w:val="bullet"/>
+      <w:lvlText w:val=""/>
+      <w:lvlJc w:val="left"/>
+      <w:pPr>
+        <w:tabs>
+          <w:tab w:val="num" w:pos="5760"/>
+        </w:tabs>
+        <w:ind w:left="5760" w:hanging="360"/>
+      </w:pPr>
+      <w:rPr>
+        <w:rFonts w:ascii="Wingdings 2" w:hAnsi="Wingdings 2" w:hint="default"/>
+      </w:rPr>
+    </w:lvl>
+    <w:lvl w:ilvl="8" w:tplc="DD64D14C" w:tentative="1">
+      <w:start w:val="1"/>
+      <w:numFmt w:val="bullet"/>
+      <w:lvlText w:val=""/>
+      <w:lvlJc w:val="left"/>
+      <w:pPr>
+        <w:tabs>
+          <w:tab w:val="num" w:pos="6480"/>
+        </w:tabs>
+        <w:ind w:left="6480" w:hanging="360"/>
+      </w:pPr>
+      <w:rPr>
+        <w:rFonts w:ascii="Wingdings 2" w:hAnsi="Wingdings 2" w:hint="default"/>
+      </w:rPr>
+    </w:lvl>
+  </w:abstractNum>
+  <w:abstractNum w:abstractNumId="15">
     <w:nsid w:val="43E57BD9"/>
     <w:multiLevelType w:val="hybridMultilevel"/>
     <w:tmpl w:val="0A40AAC0"/>
@@ -13228,7 +14127,7 @@
       </w:rPr>
     </w:lvl>
   </w:abstractNum>
-  <w:abstractNum w:abstractNumId="15">
+  <w:abstractNum w:abstractNumId="16">
     <w:nsid w:val="45AC2734"/>
     <w:multiLevelType w:val="hybridMultilevel"/>
     <w:tmpl w:val="76F8894A"/>
@@ -13341,7 +14240,7 @@
       </w:rPr>
     </w:lvl>
   </w:abstractNum>
-  <w:abstractNum w:abstractNumId="16">
+  <w:abstractNum w:abstractNumId="17">
     <w:nsid w:val="46101347"/>
     <w:multiLevelType w:val="multilevel"/>
     <w:tmpl w:val="87786618"/>
@@ -13490,7 +14389,7 @@
       </w:rPr>
     </w:lvl>
   </w:abstractNum>
-  <w:abstractNum w:abstractNumId="17">
+  <w:abstractNum w:abstractNumId="18">
     <w:nsid w:val="493953E9"/>
     <w:multiLevelType w:val="hybridMultilevel"/>
     <w:tmpl w:val="C0480830"/>
@@ -13603,7 +14502,7 @@
       </w:rPr>
     </w:lvl>
   </w:abstractNum>
-  <w:abstractNum w:abstractNumId="18">
+  <w:abstractNum w:abstractNumId="19">
     <w:nsid w:val="493C4955"/>
     <w:multiLevelType w:val="hybridMultilevel"/>
     <w:tmpl w:val="ACF822D8"/>
@@ -13719,7 +14618,7 @@
       </w:rPr>
     </w:lvl>
   </w:abstractNum>
-  <w:abstractNum w:abstractNumId="19">
+  <w:abstractNum w:abstractNumId="20">
     <w:nsid w:val="538C6ABF"/>
     <w:multiLevelType w:val="hybridMultilevel"/>
     <w:tmpl w:val="BAF6FF62"/>
@@ -13832,7 +14731,7 @@
       </w:rPr>
     </w:lvl>
   </w:abstractNum>
-  <w:abstractNum w:abstractNumId="20">
+  <w:abstractNum w:abstractNumId="21">
     <w:nsid w:val="53D9006C"/>
     <w:multiLevelType w:val="hybridMultilevel"/>
     <w:tmpl w:val="A92A588C"/>
@@ -13972,7 +14871,7 @@
       </w:rPr>
     </w:lvl>
   </w:abstractNum>
-  <w:abstractNum w:abstractNumId="21">
+  <w:abstractNum w:abstractNumId="22">
     <w:nsid w:val="5E1A5B88"/>
     <w:multiLevelType w:val="hybridMultilevel"/>
     <w:tmpl w:val="DB4C9798"/>
@@ -14085,7 +14984,7 @@
       </w:rPr>
     </w:lvl>
   </w:abstractNum>
-  <w:abstractNum w:abstractNumId="22">
+  <w:abstractNum w:abstractNumId="23">
     <w:nsid w:val="784E135F"/>
     <w:multiLevelType w:val="hybridMultilevel"/>
     <w:tmpl w:val="A59CBD90"/>
@@ -14202,7 +15101,7 @@
     <w:abstractNumId w:val="0"/>
   </w:num>
   <w:num w:numId="2">
-    <w:abstractNumId w:val="21"/>
+    <w:abstractNumId w:val="22"/>
   </w:num>
   <w:num w:numId="3">
     <w:abstractNumId w:val="1"/>
@@ -14214,7 +15113,7 @@
     <w:abstractNumId w:val="7"/>
   </w:num>
   <w:num w:numId="6">
-    <w:abstractNumId w:val="18"/>
+    <w:abstractNumId w:val="19"/>
   </w:num>
   <w:num w:numId="7">
     <w:abstractNumId w:val="3"/>
@@ -14226,19 +15125,19 @@
     <w:abstractNumId w:val="10"/>
   </w:num>
   <w:num w:numId="10">
-    <w:abstractNumId w:val="22"/>
+    <w:abstractNumId w:val="23"/>
   </w:num>
   <w:num w:numId="11">
-    <w:abstractNumId w:val="16"/>
+    <w:abstractNumId w:val="17"/>
   </w:num>
   <w:num w:numId="12">
-    <w:abstractNumId w:val="20"/>
+    <w:abstractNumId w:val="21"/>
   </w:num>
   <w:num w:numId="13">
     <w:abstractNumId w:val="12"/>
   </w:num>
   <w:num w:numId="14">
-    <w:abstractNumId w:val="14"/>
+    <w:abstractNumId w:val="15"/>
   </w:num>
   <w:num w:numId="15">
     <w:abstractNumId w:val="2"/>
@@ -14277,7 +15176,7 @@
     </w:lvlOverride>
   </w:num>
   <w:num w:numId="18">
-    <w:abstractNumId w:val="15"/>
+    <w:abstractNumId w:val="16"/>
   </w:num>
   <w:num w:numId="19">
     <w:abstractNumId w:val="13"/>
@@ -14286,16 +15185,19 @@
     <w:abstractNumId w:val="11"/>
   </w:num>
   <w:num w:numId="21">
-    <w:abstractNumId w:val="19"/>
+    <w:abstractNumId w:val="20"/>
   </w:num>
   <w:num w:numId="22">
-    <w:abstractNumId w:val="17"/>
+    <w:abstractNumId w:val="18"/>
   </w:num>
   <w:num w:numId="23">
     <w:abstractNumId w:val="5"/>
   </w:num>
   <w:num w:numId="24">
     <w:abstractNumId w:val="6"/>
+  </w:num>
+  <w:num w:numId="25">
+    <w:abstractNumId w:val="14"/>
   </w:num>
 </w:numbering>
 </file>
@@ -14816,7 +15718,6 @@
   <w:style w:type="character" w:default="1" w:styleId="DefaultParagraphFont">
     <w:name w:val="Default Paragraph Font"/>
     <w:uiPriority w:val="1"/>
-    <w:semiHidden/>
     <w:unhideWhenUsed/>
   </w:style>
   <w:style w:type="table" w:default="1" w:styleId="TableNormal">

--- a/MISC/Final.docx
+++ b/MISC/Final.docx
@@ -240,7 +240,7 @@
       <w:r>
         <w:fldChar w:fldCharType="separate"/>
       </w:r>
-      <w:hyperlink w:anchor="_Toc197603314" w:history="1">
+      <w:hyperlink w:anchor="_Toc197604179" w:history="1">
         <w:r>
           <w:rPr>
             <w:rStyle w:val="Hyperlink"/>
@@ -267,7 +267,7 @@
             <w:noProof/>
             <w:webHidden/>
           </w:rPr>
-          <w:instrText xml:space="preserve"> PAGEREF _Toc197603314 \h </w:instrText>
+          <w:instrText xml:space="preserve"> PAGEREF _Toc197604179 \h </w:instrText>
         </w:r>
         <w:r>
           <w:rPr>
@@ -312,7 +312,7 @@
           <w:szCs w:val="22"/>
         </w:rPr>
       </w:pPr>
-      <w:hyperlink w:anchor="_Toc197603315" w:history="1">
+      <w:hyperlink w:anchor="_Toc197604180" w:history="1">
         <w:r>
           <w:rPr>
             <w:rStyle w:val="Hyperlink"/>
@@ -355,7 +355,7 @@
             <w:noProof/>
             <w:webHidden/>
           </w:rPr>
-          <w:instrText xml:space="preserve"> PAGEREF _Toc197603315 \h </w:instrText>
+          <w:instrText xml:space="preserve"> PAGEREF _Toc197604180 \h </w:instrText>
         </w:r>
         <w:r>
           <w:rPr>
@@ -396,7 +396,7 @@
           <w:szCs w:val="22"/>
         </w:rPr>
       </w:pPr>
-      <w:hyperlink w:anchor="_Toc197603316" w:history="1">
+      <w:hyperlink w:anchor="_Toc197604181" w:history="1">
         <w:r>
           <w:rPr>
             <w:rStyle w:val="Hyperlink"/>
@@ -439,7 +439,7 @@
             <w:noProof/>
             <w:webHidden/>
           </w:rPr>
-          <w:instrText xml:space="preserve"> PAGEREF _Toc197603316 \h </w:instrText>
+          <w:instrText xml:space="preserve"> PAGEREF _Toc197604181 \h </w:instrText>
         </w:r>
         <w:r>
           <w:rPr>
@@ -480,7 +480,7 @@
           <w:szCs w:val="22"/>
         </w:rPr>
       </w:pPr>
-      <w:hyperlink w:anchor="_Toc197603317" w:history="1">
+      <w:hyperlink w:anchor="_Toc197604182" w:history="1">
         <w:r>
           <w:rPr>
             <w:rStyle w:val="Hyperlink"/>
@@ -523,7 +523,7 @@
             <w:noProof/>
             <w:webHidden/>
           </w:rPr>
-          <w:instrText xml:space="preserve"> PAGEREF _Toc197603317 \h </w:instrText>
+          <w:instrText xml:space="preserve"> PAGEREF _Toc197604182 \h </w:instrText>
         </w:r>
         <w:r>
           <w:rPr>
@@ -564,7 +564,7 @@
           <w:szCs w:val="22"/>
         </w:rPr>
       </w:pPr>
-      <w:hyperlink w:anchor="_Toc197603318" w:history="1">
+      <w:hyperlink w:anchor="_Toc197604183" w:history="1">
         <w:r>
           <w:rPr>
             <w:rStyle w:val="Hyperlink"/>
@@ -607,7 +607,7 @@
             <w:noProof/>
             <w:webHidden/>
           </w:rPr>
-          <w:instrText xml:space="preserve"> PAGEREF _Toc197603318 \h </w:instrText>
+          <w:instrText xml:space="preserve"> PAGEREF _Toc197604183 \h </w:instrText>
         </w:r>
         <w:r>
           <w:rPr>
@@ -628,6 +628,90 @@
             <w:webHidden/>
           </w:rPr>
           <w:t>1</w:t>
+        </w:r>
+        <w:r>
+          <w:rPr>
+            <w:noProof/>
+            <w:webHidden/>
+          </w:rPr>
+          <w:fldChar w:fldCharType="end"/>
+        </w:r>
+      </w:hyperlink>
+    </w:p>
+    <w:p>
+      <w:pPr>
+        <w:pStyle w:val="TOC2"/>
+        <w:rPr>
+          <w:rFonts w:asciiTheme="minorHAnsi" w:eastAsiaTheme="minorEastAsia" w:hAnsiTheme="minorHAnsi" w:cstheme="minorBidi"/>
+          <w:noProof/>
+          <w:sz w:val="22"/>
+          <w:szCs w:val="22"/>
+        </w:rPr>
+      </w:pPr>
+      <w:hyperlink w:anchor="_Toc197604184" w:history="1">
+        <w:r>
+          <w:rPr>
+            <w:rStyle w:val="Hyperlink"/>
+            <w:noProof/>
+          </w:rPr>
+          <w:t>1.4</w:t>
+        </w:r>
+        <w:r>
+          <w:rPr>
+            <w:rFonts w:asciiTheme="minorHAnsi" w:eastAsiaTheme="minorEastAsia" w:hAnsiTheme="minorHAnsi" w:cstheme="minorBidi"/>
+            <w:noProof/>
+            <w:sz w:val="22"/>
+            <w:szCs w:val="22"/>
+          </w:rPr>
+          <w:tab/>
+        </w:r>
+        <w:r>
+          <w:rPr>
+            <w:rStyle w:val="Hyperlink"/>
+            <w:noProof/>
+          </w:rPr>
+          <w:t>Team Management</w:t>
+        </w:r>
+        <w:r>
+          <w:rPr>
+            <w:noProof/>
+            <w:webHidden/>
+          </w:rPr>
+          <w:tab/>
+        </w:r>
+        <w:r>
+          <w:rPr>
+            <w:noProof/>
+            <w:webHidden/>
+          </w:rPr>
+          <w:fldChar w:fldCharType="begin"/>
+        </w:r>
+        <w:r>
+          <w:rPr>
+            <w:noProof/>
+            <w:webHidden/>
+          </w:rPr>
+          <w:instrText xml:space="preserve"> PAGEREF _Toc197604184 \h </w:instrText>
+        </w:r>
+        <w:r>
+          <w:rPr>
+            <w:noProof/>
+            <w:webHidden/>
+          </w:rPr>
+        </w:r>
+        <w:r>
+          <w:rPr>
+            <w:noProof/>
+            <w:webHidden/>
+          </w:rPr>
+          <w:fldChar w:fldCharType="separate"/>
+        </w:r>
+        <w:r>
+          <w:rPr>
+            <w:noProof/>
+            <w:webHidden/>
+          </w:rPr>
+          <w:t>2</w:t>
         </w:r>
         <w:r>
           <w:rPr>
@@ -652,7 +736,7 @@
           <w:szCs w:val="22"/>
         </w:rPr>
       </w:pPr>
-      <w:hyperlink w:anchor="_Toc197603319" w:history="1">
+      <w:hyperlink w:anchor="_Toc197604185" w:history="1">
         <w:r>
           <w:rPr>
             <w:rStyle w:val="Hyperlink"/>
@@ -695,7 +779,7 @@
             <w:noProof/>
             <w:webHidden/>
           </w:rPr>
-          <w:instrText xml:space="preserve"> PAGEREF _Toc197603319 \h </w:instrText>
+          <w:instrText xml:space="preserve"> PAGEREF _Toc197604185 \h </w:instrText>
         </w:r>
         <w:r>
           <w:rPr>
@@ -736,7 +820,7 @@
           <w:szCs w:val="22"/>
         </w:rPr>
       </w:pPr>
-      <w:hyperlink w:anchor="_Toc197603320" w:history="1">
+      <w:hyperlink w:anchor="_Toc197604186" w:history="1">
         <w:r>
           <w:rPr>
             <w:rStyle w:val="Hyperlink"/>
@@ -779,7 +863,7 @@
             <w:noProof/>
             <w:webHidden/>
           </w:rPr>
-          <w:instrText xml:space="preserve"> PAGEREF _Toc197603320 \h </w:instrText>
+          <w:instrText xml:space="preserve"> PAGEREF _Toc197604186 \h </w:instrText>
         </w:r>
         <w:r>
           <w:rPr>
@@ -820,7 +904,7 @@
           <w:szCs w:val="22"/>
         </w:rPr>
       </w:pPr>
-      <w:hyperlink w:anchor="_Toc197603321" w:history="1">
+      <w:hyperlink w:anchor="_Toc197604187" w:history="1">
         <w:r>
           <w:rPr>
             <w:rStyle w:val="Hyperlink"/>
@@ -863,7 +947,7 @@
             <w:noProof/>
             <w:webHidden/>
           </w:rPr>
-          <w:instrText xml:space="preserve"> PAGEREF _Toc197603321 \h </w:instrText>
+          <w:instrText xml:space="preserve"> PAGEREF _Toc197604187 \h </w:instrText>
         </w:r>
         <w:r>
           <w:rPr>
@@ -904,7 +988,7 @@
           <w:szCs w:val="22"/>
         </w:rPr>
       </w:pPr>
-      <w:hyperlink w:anchor="_Toc197603322" w:history="1">
+      <w:hyperlink w:anchor="_Toc197604188" w:history="1">
         <w:r>
           <w:rPr>
             <w:rStyle w:val="Hyperlink"/>
@@ -947,7 +1031,7 @@
             <w:noProof/>
             <w:webHidden/>
           </w:rPr>
-          <w:instrText xml:space="preserve"> PAGEREF _Toc197603322 \h </w:instrText>
+          <w:instrText xml:space="preserve"> PAGEREF _Toc197604188 \h </w:instrText>
         </w:r>
         <w:r>
           <w:rPr>
@@ -967,7 +1051,7 @@
             <w:noProof/>
             <w:webHidden/>
           </w:rPr>
-          <w:t>2</w:t>
+          <w:t>3</w:t>
         </w:r>
         <w:r>
           <w:rPr>
@@ -988,7 +1072,7 @@
           <w:szCs w:val="22"/>
         </w:rPr>
       </w:pPr>
-      <w:hyperlink w:anchor="_Toc197603323" w:history="1">
+      <w:hyperlink w:anchor="_Toc197604189" w:history="1">
         <w:r>
           <w:rPr>
             <w:rStyle w:val="Hyperlink"/>
@@ -1031,7 +1115,7 @@
             <w:noProof/>
             <w:webHidden/>
           </w:rPr>
-          <w:instrText xml:space="preserve"> PAGEREF _Toc197603323 \h </w:instrText>
+          <w:instrText xml:space="preserve"> PAGEREF _Toc197604189 \h </w:instrText>
         </w:r>
         <w:r>
           <w:rPr>
@@ -1072,7 +1156,7 @@
           <w:szCs w:val="22"/>
         </w:rPr>
       </w:pPr>
-      <w:hyperlink w:anchor="_Toc197603324" w:history="1">
+      <w:hyperlink w:anchor="_Toc197604190" w:history="1">
         <w:r>
           <w:rPr>
             <w:rStyle w:val="Hyperlink"/>
@@ -1115,7 +1199,7 @@
             <w:noProof/>
             <w:webHidden/>
           </w:rPr>
-          <w:instrText xml:space="preserve"> PAGEREF _Toc197603324 \h </w:instrText>
+          <w:instrText xml:space="preserve"> PAGEREF _Toc197604190 \h </w:instrText>
         </w:r>
         <w:r>
           <w:rPr>
@@ -1135,7 +1219,7 @@
             <w:noProof/>
             <w:webHidden/>
           </w:rPr>
-          <w:t>4</w:t>
+          <w:t>5</w:t>
         </w:r>
         <w:r>
           <w:rPr>
@@ -1160,7 +1244,7 @@
           <w:szCs w:val="22"/>
         </w:rPr>
       </w:pPr>
-      <w:hyperlink w:anchor="_Toc197603325" w:history="1">
+      <w:hyperlink w:anchor="_Toc197604191" w:history="1">
         <w:r>
           <w:rPr>
             <w:rStyle w:val="Hyperlink"/>
@@ -1203,7 +1287,7 @@
             <w:noProof/>
             <w:webHidden/>
           </w:rPr>
-          <w:instrText xml:space="preserve"> PAGEREF _Toc197603325 \h </w:instrText>
+          <w:instrText xml:space="preserve"> PAGEREF _Toc197604191 \h </w:instrText>
         </w:r>
         <w:r>
           <w:rPr>
@@ -1244,7 +1328,7 @@
           <w:szCs w:val="22"/>
         </w:rPr>
       </w:pPr>
-      <w:hyperlink w:anchor="_Toc197603326" w:history="1">
+      <w:hyperlink w:anchor="_Toc197604192" w:history="1">
         <w:r>
           <w:rPr>
             <w:rStyle w:val="Hyperlink"/>
@@ -1287,7 +1371,7 @@
             <w:noProof/>
             <w:webHidden/>
           </w:rPr>
-          <w:instrText xml:space="preserve"> PAGEREF _Toc197603326 \h </w:instrText>
+          <w:instrText xml:space="preserve"> PAGEREF _Toc197604192 \h </w:instrText>
         </w:r>
         <w:r>
           <w:rPr>
@@ -1328,7 +1412,7 @@
           <w:szCs w:val="22"/>
         </w:rPr>
       </w:pPr>
-      <w:hyperlink w:anchor="_Toc197603327" w:history="1">
+      <w:hyperlink w:anchor="_Toc197604193" w:history="1">
         <w:r>
           <w:rPr>
             <w:rStyle w:val="Hyperlink"/>
@@ -1371,7 +1455,7 @@
             <w:noProof/>
             <w:webHidden/>
           </w:rPr>
-          <w:instrText xml:space="preserve"> PAGEREF _Toc197603327 \h </w:instrText>
+          <w:instrText xml:space="preserve"> PAGEREF _Toc197604193 \h </w:instrText>
         </w:r>
         <w:r>
           <w:rPr>
@@ -1412,7 +1496,7 @@
           <w:szCs w:val="22"/>
         </w:rPr>
       </w:pPr>
-      <w:hyperlink w:anchor="_Toc197603328" w:history="1">
+      <w:hyperlink w:anchor="_Toc197604194" w:history="1">
         <w:r>
           <w:rPr>
             <w:rStyle w:val="Hyperlink"/>
@@ -1458,7 +1542,7 @@
             <w:noProof/>
             <w:webHidden/>
           </w:rPr>
-          <w:instrText xml:space="preserve"> PAGEREF _Toc197603328 \h </w:instrText>
+          <w:instrText xml:space="preserve"> PAGEREF _Toc197604194 \h </w:instrText>
         </w:r>
         <w:r>
           <w:rPr>
@@ -1499,7 +1583,7 @@
           <w:szCs w:val="22"/>
         </w:rPr>
       </w:pPr>
-      <w:hyperlink w:anchor="_Toc197603329" w:history="1">
+      <w:hyperlink w:anchor="_Toc197604195" w:history="1">
         <w:r>
           <w:rPr>
             <w:rStyle w:val="Hyperlink"/>
@@ -1524,14 +1608,7 @@
             <w:rStyle w:val="Hyperlink"/>
             <w:noProof/>
           </w:rPr>
-          <w:t>Hardwar</w:t>
-        </w:r>
-        <w:r>
-          <w:rPr>
-            <w:rStyle w:val="Hyperlink"/>
-            <w:noProof/>
-          </w:rPr>
-          <w:t>e</w:t>
+          <w:t>Hardware</w:t>
         </w:r>
         <w:r>
           <w:rPr>
@@ -1552,7 +1629,7 @@
             <w:noProof/>
             <w:webHidden/>
           </w:rPr>
-          <w:instrText xml:space="preserve"> PAGEREF _Toc197603329 \h </w:instrText>
+          <w:instrText xml:space="preserve"> PAGEREF _Toc197604195 \h </w:instrText>
         </w:r>
         <w:r>
           <w:rPr>
@@ -1593,7 +1670,7 @@
           <w:szCs w:val="22"/>
         </w:rPr>
       </w:pPr>
-      <w:hyperlink w:anchor="_Toc197603330" w:history="1">
+      <w:hyperlink w:anchor="_Toc197604196" w:history="1">
         <w:r>
           <w:rPr>
             <w:rStyle w:val="Hyperlink"/>
@@ -1636,7 +1713,7 @@
             <w:noProof/>
             <w:webHidden/>
           </w:rPr>
-          <w:instrText xml:space="preserve"> PAGEREF _Toc197603330 \h </w:instrText>
+          <w:instrText xml:space="preserve"> PAGEREF _Toc197604196 \h </w:instrText>
         </w:r>
         <w:r>
           <w:rPr>
@@ -1677,7 +1754,7 @@
           <w:szCs w:val="22"/>
         </w:rPr>
       </w:pPr>
-      <w:hyperlink w:anchor="_Toc197603331" w:history="1">
+      <w:hyperlink w:anchor="_Toc197604197" w:history="1">
         <w:r>
           <w:rPr>
             <w:rStyle w:val="Hyperlink"/>
@@ -1723,7 +1800,7 @@
             <w:noProof/>
             <w:webHidden/>
           </w:rPr>
-          <w:instrText xml:space="preserve"> PAGEREF _Toc197603331 \h </w:instrText>
+          <w:instrText xml:space="preserve"> PAGEREF _Toc197604197 \h </w:instrText>
         </w:r>
         <w:r>
           <w:rPr>
@@ -1764,7 +1841,7 @@
           <w:szCs w:val="22"/>
         </w:rPr>
       </w:pPr>
-      <w:hyperlink w:anchor="_Toc197603332" w:history="1">
+      <w:hyperlink w:anchor="_Toc197604198" w:history="1">
         <w:r>
           <w:rPr>
             <w:rStyle w:val="Hyperlink"/>
@@ -1810,7 +1887,7 @@
             <w:noProof/>
             <w:webHidden/>
           </w:rPr>
-          <w:instrText xml:space="preserve"> PAGEREF _Toc197603332 \h </w:instrText>
+          <w:instrText xml:space="preserve"> PAGEREF _Toc197604198 \h </w:instrText>
         </w:r>
         <w:r>
           <w:rPr>
@@ -1851,7 +1928,7 @@
           <w:szCs w:val="22"/>
         </w:rPr>
       </w:pPr>
-      <w:hyperlink w:anchor="_Toc197603333" w:history="1">
+      <w:hyperlink w:anchor="_Toc197604199" w:history="1">
         <w:r>
           <w:rPr>
             <w:rStyle w:val="Hyperlink"/>
@@ -1897,7 +1974,7 @@
             <w:noProof/>
             <w:webHidden/>
           </w:rPr>
-          <w:instrText xml:space="preserve"> PAGEREF _Toc197603333 \h </w:instrText>
+          <w:instrText xml:space="preserve"> PAGEREF _Toc197604199 \h </w:instrText>
         </w:r>
         <w:r>
           <w:rPr>
@@ -1938,7 +2015,7 @@
           <w:szCs w:val="22"/>
         </w:rPr>
       </w:pPr>
-      <w:hyperlink w:anchor="_Toc197603334" w:history="1">
+      <w:hyperlink w:anchor="_Toc197604200" w:history="1">
         <w:r>
           <w:rPr>
             <w:rStyle w:val="Hyperlink"/>
@@ -1984,7 +2061,7 @@
             <w:noProof/>
             <w:webHidden/>
           </w:rPr>
-          <w:instrText xml:space="preserve"> PAGEREF _Toc197603334 \h </w:instrText>
+          <w:instrText xml:space="preserve"> PAGEREF _Toc197604200 \h </w:instrText>
         </w:r>
         <w:r>
           <w:rPr>
@@ -2029,7 +2106,7 @@
           <w:szCs w:val="22"/>
         </w:rPr>
       </w:pPr>
-      <w:hyperlink w:anchor="_Toc197603335" w:history="1">
+      <w:hyperlink w:anchor="_Toc197604201" w:history="1">
         <w:r>
           <w:rPr>
             <w:rStyle w:val="Hyperlink"/>
@@ -2072,7 +2149,7 @@
             <w:noProof/>
             <w:webHidden/>
           </w:rPr>
-          <w:instrText xml:space="preserve"> PAGEREF _Toc197603335 \h </w:instrText>
+          <w:instrText xml:space="preserve"> PAGEREF _Toc197604201 \h </w:instrText>
         </w:r>
         <w:r>
           <w:rPr>
@@ -2113,7 +2190,7 @@
           <w:szCs w:val="22"/>
         </w:rPr>
       </w:pPr>
-      <w:hyperlink w:anchor="_Toc197603336" w:history="1">
+      <w:hyperlink w:anchor="_Toc197604202" w:history="1">
         <w:r>
           <w:rPr>
             <w:rStyle w:val="Hyperlink"/>
@@ -2156,7 +2233,7 @@
             <w:noProof/>
             <w:webHidden/>
           </w:rPr>
-          <w:instrText xml:space="preserve"> PAGEREF _Toc197603336 \h </w:instrText>
+          <w:instrText xml:space="preserve"> PAGEREF _Toc197604202 \h </w:instrText>
         </w:r>
         <w:r>
           <w:rPr>
@@ -2197,7 +2274,7 @@
           <w:szCs w:val="22"/>
         </w:rPr>
       </w:pPr>
-      <w:hyperlink w:anchor="_Toc197603337" w:history="1">
+      <w:hyperlink w:anchor="_Toc197604203" w:history="1">
         <w:r>
           <w:rPr>
             <w:rStyle w:val="Hyperlink"/>
@@ -2243,7 +2320,7 @@
             <w:noProof/>
             <w:webHidden/>
           </w:rPr>
-          <w:instrText xml:space="preserve"> PAGEREF _Toc197603337 \h </w:instrText>
+          <w:instrText xml:space="preserve"> PAGEREF _Toc197604203 \h </w:instrText>
         </w:r>
         <w:r>
           <w:rPr>
@@ -2284,7 +2361,7 @@
           <w:szCs w:val="22"/>
         </w:rPr>
       </w:pPr>
-      <w:hyperlink w:anchor="_Toc197603338" w:history="1">
+      <w:hyperlink w:anchor="_Toc197604204" w:history="1">
         <w:r>
           <w:rPr>
             <w:rStyle w:val="Hyperlink"/>
@@ -2330,7 +2407,7 @@
             <w:noProof/>
             <w:webHidden/>
           </w:rPr>
-          <w:instrText xml:space="preserve"> PAGEREF _Toc197603338 \h </w:instrText>
+          <w:instrText xml:space="preserve"> PAGEREF _Toc197604204 \h </w:instrText>
         </w:r>
         <w:r>
           <w:rPr>
@@ -2371,7 +2448,7 @@
           <w:szCs w:val="22"/>
         </w:rPr>
       </w:pPr>
-      <w:hyperlink w:anchor="_Toc197603339" w:history="1">
+      <w:hyperlink w:anchor="_Toc197604205" w:history="1">
         <w:r>
           <w:rPr>
             <w:rStyle w:val="Hyperlink"/>
@@ -2417,7 +2494,7 @@
             <w:noProof/>
             <w:webHidden/>
           </w:rPr>
-          <w:instrText xml:space="preserve"> PAGEREF _Toc197603339 \h </w:instrText>
+          <w:instrText xml:space="preserve"> PAGEREF _Toc197604205 \h </w:instrText>
         </w:r>
         <w:r>
           <w:rPr>
@@ -2458,7 +2535,7 @@
           <w:szCs w:val="22"/>
         </w:rPr>
       </w:pPr>
-      <w:hyperlink w:anchor="_Toc197603340" w:history="1">
+      <w:hyperlink w:anchor="_Toc197604206" w:history="1">
         <w:r>
           <w:rPr>
             <w:rStyle w:val="Hyperlink"/>
@@ -2504,7 +2581,7 @@
             <w:noProof/>
             <w:webHidden/>
           </w:rPr>
-          <w:instrText xml:space="preserve"> PAGEREF _Toc197603340 \h </w:instrText>
+          <w:instrText xml:space="preserve"> PAGEREF _Toc197604206 \h </w:instrText>
         </w:r>
         <w:r>
           <w:rPr>
@@ -2545,7 +2622,7 @@
           <w:szCs w:val="22"/>
         </w:rPr>
       </w:pPr>
-      <w:hyperlink w:anchor="_Toc197603341" w:history="1">
+      <w:hyperlink w:anchor="_Toc197604207" w:history="1">
         <w:r>
           <w:rPr>
             <w:rStyle w:val="Hyperlink"/>
@@ -2588,7 +2665,7 @@
             <w:noProof/>
             <w:webHidden/>
           </w:rPr>
-          <w:instrText xml:space="preserve"> PAGEREF _Toc197603341 \h </w:instrText>
+          <w:instrText xml:space="preserve"> PAGEREF _Toc197604207 \h </w:instrText>
         </w:r>
         <w:r>
           <w:rPr>
@@ -2633,7 +2710,7 @@
           <w:szCs w:val="22"/>
         </w:rPr>
       </w:pPr>
-      <w:hyperlink w:anchor="_Toc197603342" w:history="1">
+      <w:hyperlink w:anchor="_Toc197604208" w:history="1">
         <w:r>
           <w:rPr>
             <w:rStyle w:val="Hyperlink"/>
@@ -2676,7 +2753,7 @@
             <w:noProof/>
             <w:webHidden/>
           </w:rPr>
-          <w:instrText xml:space="preserve"> PAGEREF _Toc197603342 \h </w:instrText>
+          <w:instrText xml:space="preserve"> PAGEREF _Toc197604208 \h </w:instrText>
         </w:r>
         <w:r>
           <w:rPr>
@@ -2717,7 +2794,7 @@
           <w:szCs w:val="22"/>
         </w:rPr>
       </w:pPr>
-      <w:hyperlink w:anchor="_Toc197603343" w:history="1">
+      <w:hyperlink w:anchor="_Toc197604209" w:history="1">
         <w:r>
           <w:rPr>
             <w:rStyle w:val="Hyperlink"/>
@@ -2760,7 +2837,7 @@
             <w:noProof/>
             <w:webHidden/>
           </w:rPr>
-          <w:instrText xml:space="preserve"> PAGEREF _Toc197603343 \h </w:instrText>
+          <w:instrText xml:space="preserve"> PAGEREF _Toc197604209 \h </w:instrText>
         </w:r>
         <w:r>
           <w:rPr>
@@ -2801,7 +2878,7 @@
           <w:szCs w:val="22"/>
         </w:rPr>
       </w:pPr>
-      <w:hyperlink w:anchor="_Toc197603344" w:history="1">
+      <w:hyperlink w:anchor="_Toc197604210" w:history="1">
         <w:r>
           <w:rPr>
             <w:rStyle w:val="Hyperlink"/>
@@ -2847,7 +2924,7 @@
             <w:noProof/>
             <w:webHidden/>
           </w:rPr>
-          <w:instrText xml:space="preserve"> PAGEREF _Toc197603344 \h </w:instrText>
+          <w:instrText xml:space="preserve"> PAGEREF _Toc197604210 \h </w:instrText>
         </w:r>
         <w:r>
           <w:rPr>
@@ -2888,7 +2965,7 @@
           <w:szCs w:val="22"/>
         </w:rPr>
       </w:pPr>
-      <w:hyperlink w:anchor="_Toc197603345" w:history="1">
+      <w:hyperlink w:anchor="_Toc197604211" w:history="1">
         <w:r>
           <w:rPr>
             <w:rStyle w:val="Hyperlink"/>
@@ -2934,7 +3011,7 @@
             <w:noProof/>
             <w:webHidden/>
           </w:rPr>
-          <w:instrText xml:space="preserve"> PAGEREF _Toc197603345 \h </w:instrText>
+          <w:instrText xml:space="preserve"> PAGEREF _Toc197604211 \h </w:instrText>
         </w:r>
         <w:r>
           <w:rPr>
@@ -2975,7 +3052,7 @@
           <w:szCs w:val="22"/>
         </w:rPr>
       </w:pPr>
-      <w:hyperlink w:anchor="_Toc197603346" w:history="1">
+      <w:hyperlink w:anchor="_Toc197604212" w:history="1">
         <w:r>
           <w:rPr>
             <w:rStyle w:val="Hyperlink"/>
@@ -3021,7 +3098,7 @@
             <w:noProof/>
             <w:webHidden/>
           </w:rPr>
-          <w:instrText xml:space="preserve"> PAGEREF _Toc197603346 \h </w:instrText>
+          <w:instrText xml:space="preserve"> PAGEREF _Toc197604212 \h </w:instrText>
         </w:r>
         <w:r>
           <w:rPr>
@@ -3062,7 +3139,7 @@
           <w:szCs w:val="22"/>
         </w:rPr>
       </w:pPr>
-      <w:hyperlink w:anchor="_Toc197603347" w:history="1">
+      <w:hyperlink w:anchor="_Toc197604213" w:history="1">
         <w:r>
           <w:rPr>
             <w:rStyle w:val="Hyperlink"/>
@@ -3105,7 +3182,7 @@
             <w:noProof/>
             <w:webHidden/>
           </w:rPr>
-          <w:instrText xml:space="preserve"> PAGEREF _Toc197603347 \h </w:instrText>
+          <w:instrText xml:space="preserve"> PAGEREF _Toc197604213 \h </w:instrText>
         </w:r>
         <w:r>
           <w:rPr>
@@ -3146,7 +3223,7 @@
           <w:szCs w:val="22"/>
         </w:rPr>
       </w:pPr>
-      <w:hyperlink w:anchor="_Toc197603348" w:history="1">
+      <w:hyperlink w:anchor="_Toc197604214" w:history="1">
         <w:r>
           <w:rPr>
             <w:rStyle w:val="Hyperlink"/>
@@ -3192,7 +3269,7 @@
             <w:noProof/>
             <w:webHidden/>
           </w:rPr>
-          <w:instrText xml:space="preserve"> PAGEREF _Toc197603348 \h </w:instrText>
+          <w:instrText xml:space="preserve"> PAGEREF _Toc197604214 \h </w:instrText>
         </w:r>
         <w:r>
           <w:rPr>
@@ -3233,7 +3310,7 @@
           <w:szCs w:val="22"/>
         </w:rPr>
       </w:pPr>
-      <w:hyperlink w:anchor="_Toc197603349" w:history="1">
+      <w:hyperlink w:anchor="_Toc197604215" w:history="1">
         <w:r>
           <w:rPr>
             <w:rStyle w:val="Hyperlink"/>
@@ -3279,7 +3356,7 @@
             <w:noProof/>
             <w:webHidden/>
           </w:rPr>
-          <w:instrText xml:space="preserve"> PAGEREF _Toc197603349 \h </w:instrText>
+          <w:instrText xml:space="preserve"> PAGEREF _Toc197604215 \h </w:instrText>
         </w:r>
         <w:r>
           <w:rPr>
@@ -3320,7 +3397,7 @@
           <w:szCs w:val="22"/>
         </w:rPr>
       </w:pPr>
-      <w:hyperlink w:anchor="_Toc197603350" w:history="1">
+      <w:hyperlink w:anchor="_Toc197604216" w:history="1">
         <w:r>
           <w:rPr>
             <w:rStyle w:val="Hyperlink"/>
@@ -3366,7 +3443,7 @@
             <w:noProof/>
             <w:webHidden/>
           </w:rPr>
-          <w:instrText xml:space="preserve"> PAGEREF _Toc197603350 \h </w:instrText>
+          <w:instrText xml:space="preserve"> PAGEREF _Toc197604216 \h </w:instrText>
         </w:r>
         <w:r>
           <w:rPr>
@@ -3407,7 +3484,7 @@
           <w:szCs w:val="22"/>
         </w:rPr>
       </w:pPr>
-      <w:hyperlink w:anchor="_Toc197603351" w:history="1">
+      <w:hyperlink w:anchor="_Toc197604217" w:history="1">
         <w:r>
           <w:rPr>
             <w:rStyle w:val="Hyperlink"/>
@@ -3453,7 +3530,7 @@
             <w:noProof/>
             <w:webHidden/>
           </w:rPr>
-          <w:instrText xml:space="preserve"> PAGEREF _Toc197603351 \h </w:instrText>
+          <w:instrText xml:space="preserve"> PAGEREF _Toc197604217 \h </w:instrText>
         </w:r>
         <w:r>
           <w:rPr>
@@ -3498,7 +3575,7 @@
           <w:szCs w:val="22"/>
         </w:rPr>
       </w:pPr>
-      <w:hyperlink w:anchor="_Toc197603352" w:history="1">
+      <w:hyperlink w:anchor="_Toc197604218" w:history="1">
         <w:r>
           <w:rPr>
             <w:rStyle w:val="Hyperlink"/>
@@ -3541,7 +3618,7 @@
             <w:noProof/>
             <w:webHidden/>
           </w:rPr>
-          <w:instrText xml:space="preserve"> PAGEREF _Toc197603352 \h </w:instrText>
+          <w:instrText xml:space="preserve"> PAGEREF _Toc197604218 \h </w:instrText>
         </w:r>
         <w:r>
           <w:rPr>
@@ -3582,7 +3659,7 @@
           <w:szCs w:val="22"/>
         </w:rPr>
       </w:pPr>
-      <w:hyperlink w:anchor="_Toc197603353" w:history="1">
+      <w:hyperlink w:anchor="_Toc197604219" w:history="1">
         <w:r>
           <w:rPr>
             <w:rStyle w:val="Hyperlink"/>
@@ -3625,7 +3702,7 @@
             <w:noProof/>
             <w:webHidden/>
           </w:rPr>
-          <w:instrText xml:space="preserve"> PAGEREF _Toc197603353 \h </w:instrText>
+          <w:instrText xml:space="preserve"> PAGEREF _Toc197604219 \h </w:instrText>
         </w:r>
         <w:r>
           <w:rPr>
@@ -3666,7 +3743,7 @@
           <w:szCs w:val="22"/>
         </w:rPr>
       </w:pPr>
-      <w:hyperlink w:anchor="_Toc197603354" w:history="1">
+      <w:hyperlink w:anchor="_Toc197604220" w:history="1">
         <w:r>
           <w:rPr>
             <w:rStyle w:val="Hyperlink"/>
@@ -3709,7 +3786,7 @@
             <w:noProof/>
             <w:webHidden/>
           </w:rPr>
-          <w:instrText xml:space="preserve"> PAGEREF _Toc197603354 \h </w:instrText>
+          <w:instrText xml:space="preserve"> PAGEREF _Toc197604220 \h </w:instrText>
         </w:r>
         <w:r>
           <w:rPr>
@@ -3750,7 +3827,7 @@
           <w:szCs w:val="22"/>
         </w:rPr>
       </w:pPr>
-      <w:hyperlink w:anchor="_Toc197603355" w:history="1">
+      <w:hyperlink w:anchor="_Toc197604221" w:history="1">
         <w:r>
           <w:rPr>
             <w:rStyle w:val="Hyperlink"/>
@@ -3796,7 +3873,7 @@
             <w:noProof/>
             <w:webHidden/>
           </w:rPr>
-          <w:instrText xml:space="preserve"> PAGEREF _Toc197603355 \h </w:instrText>
+          <w:instrText xml:space="preserve"> PAGEREF _Toc197604221 \h </w:instrText>
         </w:r>
         <w:r>
           <w:rPr>
@@ -3837,7 +3914,7 @@
           <w:szCs w:val="22"/>
         </w:rPr>
       </w:pPr>
-      <w:hyperlink w:anchor="_Toc197603356" w:history="1">
+      <w:hyperlink w:anchor="_Toc197604222" w:history="1">
         <w:r>
           <w:rPr>
             <w:rStyle w:val="Hyperlink"/>
@@ -3883,7 +3960,7 @@
             <w:noProof/>
             <w:webHidden/>
           </w:rPr>
-          <w:instrText xml:space="preserve"> PAGEREF _Toc197603356 \h </w:instrText>
+          <w:instrText xml:space="preserve"> PAGEREF _Toc197604222 \h </w:instrText>
         </w:r>
         <w:r>
           <w:rPr>
@@ -3924,7 +4001,7 @@
           <w:szCs w:val="22"/>
         </w:rPr>
       </w:pPr>
-      <w:hyperlink w:anchor="_Toc197603357" w:history="1">
+      <w:hyperlink w:anchor="_Toc197604223" w:history="1">
         <w:r>
           <w:rPr>
             <w:rStyle w:val="Hyperlink"/>
@@ -3970,7 +4047,7 @@
             <w:noProof/>
             <w:webHidden/>
           </w:rPr>
-          <w:instrText xml:space="preserve"> PAGEREF _Toc197603357 \h </w:instrText>
+          <w:instrText xml:space="preserve"> PAGEREF _Toc197604223 \h </w:instrText>
         </w:r>
         <w:r>
           <w:rPr>
@@ -4011,7 +4088,7 @@
           <w:szCs w:val="22"/>
         </w:rPr>
       </w:pPr>
-      <w:hyperlink w:anchor="_Toc197603358" w:history="1">
+      <w:hyperlink w:anchor="_Toc197604224" w:history="1">
         <w:r>
           <w:rPr>
             <w:rStyle w:val="Hyperlink"/>
@@ -4057,7 +4134,7 @@
             <w:noProof/>
             <w:webHidden/>
           </w:rPr>
-          <w:instrText xml:space="preserve"> PAGEREF _Toc197603358 \h </w:instrText>
+          <w:instrText xml:space="preserve"> PAGEREF _Toc197604224 \h </w:instrText>
         </w:r>
         <w:r>
           <w:rPr>
@@ -4098,7 +4175,7 @@
           <w:szCs w:val="22"/>
         </w:rPr>
       </w:pPr>
-      <w:hyperlink w:anchor="_Toc197603359" w:history="1">
+      <w:hyperlink w:anchor="_Toc197604225" w:history="1">
         <w:r>
           <w:rPr>
             <w:rStyle w:val="Hyperlink"/>
@@ -4144,7 +4221,7 @@
             <w:noProof/>
             <w:webHidden/>
           </w:rPr>
-          <w:instrText xml:space="preserve"> PAGEREF _Toc197603359 \h </w:instrText>
+          <w:instrText xml:space="preserve"> PAGEREF _Toc197604225 \h </w:instrText>
         </w:r>
         <w:r>
           <w:rPr>
@@ -4185,7 +4262,7 @@
           <w:szCs w:val="22"/>
         </w:rPr>
       </w:pPr>
-      <w:hyperlink w:anchor="_Toc197603360" w:history="1">
+      <w:hyperlink w:anchor="_Toc197604226" w:history="1">
         <w:r>
           <w:rPr>
             <w:rStyle w:val="Hyperlink"/>
@@ -4231,7 +4308,7 @@
             <w:noProof/>
             <w:webHidden/>
           </w:rPr>
-          <w:instrText xml:space="preserve"> PAGEREF _Toc197603360 \h </w:instrText>
+          <w:instrText xml:space="preserve"> PAGEREF _Toc197604226 \h </w:instrText>
         </w:r>
         <w:r>
           <w:rPr>
@@ -4272,7 +4349,7 @@
           <w:szCs w:val="22"/>
         </w:rPr>
       </w:pPr>
-      <w:hyperlink w:anchor="_Toc197603361" w:history="1">
+      <w:hyperlink w:anchor="_Toc197604227" w:history="1">
         <w:r>
           <w:rPr>
             <w:rStyle w:val="Hyperlink"/>
@@ -4315,7 +4392,7 @@
             <w:noProof/>
             <w:webHidden/>
           </w:rPr>
-          <w:instrText xml:space="preserve"> PAGEREF _Toc197603361 \h </w:instrText>
+          <w:instrText xml:space="preserve"> PAGEREF _Toc197604227 \h </w:instrText>
         </w:r>
         <w:r>
           <w:rPr>
@@ -4356,7 +4433,7 @@
           <w:szCs w:val="22"/>
         </w:rPr>
       </w:pPr>
-      <w:hyperlink w:anchor="_Toc197603362" w:history="1">
+      <w:hyperlink w:anchor="_Toc197604228" w:history="1">
         <w:r>
           <w:rPr>
             <w:rStyle w:val="Hyperlink"/>
@@ -4402,7 +4479,7 @@
             <w:noProof/>
             <w:webHidden/>
           </w:rPr>
-          <w:instrText xml:space="preserve"> PAGEREF _Toc197603362 \h </w:instrText>
+          <w:instrText xml:space="preserve"> PAGEREF _Toc197604228 \h </w:instrText>
         </w:r>
         <w:r>
           <w:rPr>
@@ -4443,7 +4520,7 @@
           <w:szCs w:val="22"/>
         </w:rPr>
       </w:pPr>
-      <w:hyperlink w:anchor="_Toc197603363" w:history="1">
+      <w:hyperlink w:anchor="_Toc197604229" w:history="1">
         <w:r>
           <w:rPr>
             <w:rStyle w:val="Hyperlink"/>
@@ -4489,7 +4566,7 @@
             <w:noProof/>
             <w:webHidden/>
           </w:rPr>
-          <w:instrText xml:space="preserve"> PAGEREF _Toc197603363 \h </w:instrText>
+          <w:instrText xml:space="preserve"> PAGEREF _Toc197604229 \h </w:instrText>
         </w:r>
         <w:r>
           <w:rPr>
@@ -4530,7 +4607,7 @@
           <w:szCs w:val="22"/>
         </w:rPr>
       </w:pPr>
-      <w:hyperlink w:anchor="_Toc197603364" w:history="1">
+      <w:hyperlink w:anchor="_Toc197604230" w:history="1">
         <w:r>
           <w:rPr>
             <w:rStyle w:val="Hyperlink"/>
@@ -4576,7 +4653,7 @@
             <w:noProof/>
             <w:webHidden/>
           </w:rPr>
-          <w:instrText xml:space="preserve"> PAGEREF _Toc197603364 \h </w:instrText>
+          <w:instrText xml:space="preserve"> PAGEREF _Toc197604230 \h </w:instrText>
         </w:r>
         <w:r>
           <w:rPr>
@@ -4617,7 +4694,7 @@
           <w:szCs w:val="22"/>
         </w:rPr>
       </w:pPr>
-      <w:hyperlink w:anchor="_Toc197603365" w:history="1">
+      <w:hyperlink w:anchor="_Toc197604231" w:history="1">
         <w:r>
           <w:rPr>
             <w:rStyle w:val="Hyperlink"/>
@@ -4663,7 +4740,7 @@
             <w:noProof/>
             <w:webHidden/>
           </w:rPr>
-          <w:instrText xml:space="preserve"> PAGEREF _Toc197603365 \h </w:instrText>
+          <w:instrText xml:space="preserve"> PAGEREF _Toc197604231 \h </w:instrText>
         </w:r>
         <w:r>
           <w:rPr>
@@ -4708,7 +4785,7 @@
           <w:szCs w:val="22"/>
         </w:rPr>
       </w:pPr>
-      <w:hyperlink w:anchor="_Toc197603366" w:history="1">
+      <w:hyperlink w:anchor="_Toc197604232" w:history="1">
         <w:r>
           <w:rPr>
             <w:rStyle w:val="Hyperlink"/>
@@ -4751,7 +4828,7 @@
             <w:noProof/>
             <w:webHidden/>
           </w:rPr>
-          <w:instrText xml:space="preserve"> PAGEREF _Toc197603366 \h </w:instrText>
+          <w:instrText xml:space="preserve"> PAGEREF _Toc197604232 \h </w:instrText>
         </w:r>
         <w:r>
           <w:rPr>
@@ -4796,7 +4873,7 @@
           <w:szCs w:val="22"/>
         </w:rPr>
       </w:pPr>
-      <w:hyperlink w:anchor="_Toc197603367" w:history="1">
+      <w:hyperlink w:anchor="_Toc197604233" w:history="1">
         <w:r>
           <w:rPr>
             <w:rStyle w:val="Hyperlink"/>
@@ -4839,7 +4916,7 @@
             <w:noProof/>
             <w:webHidden/>
           </w:rPr>
-          <w:instrText xml:space="preserve"> PAGEREF _Toc197603367 \h </w:instrText>
+          <w:instrText xml:space="preserve"> PAGEREF _Toc197604233 \h </w:instrText>
         </w:r>
         <w:r>
           <w:rPr>
@@ -4884,7 +4961,7 @@
           <w:szCs w:val="22"/>
         </w:rPr>
       </w:pPr>
-      <w:hyperlink w:anchor="_Toc197603368" w:history="1">
+      <w:hyperlink w:anchor="_Toc197604234" w:history="1">
         <w:r>
           <w:rPr>
             <w:rStyle w:val="Hyperlink"/>
@@ -4927,7 +5004,7 @@
             <w:noProof/>
             <w:webHidden/>
           </w:rPr>
-          <w:instrText xml:space="preserve"> PAGEREF _Toc197603368 \h </w:instrText>
+          <w:instrText xml:space="preserve"> PAGEREF _Toc197604234 \h </w:instrText>
         </w:r>
         <w:r>
           <w:rPr>
@@ -4975,7 +5052,7 @@
         </w:numPr>
         <w:ind w:left="432" w:hanging="432"/>
       </w:pPr>
-      <w:bookmarkStart w:id="0" w:name="_Toc197603314"/>
+      <w:bookmarkStart w:id="0" w:name="_Toc197604179"/>
       <w:r>
         <w:lastRenderedPageBreak/>
         <w:t>Table of Figures</w:t>
@@ -5004,7 +5081,7 @@
       <w:r>
         <w:fldChar w:fldCharType="separate"/>
       </w:r>
-      <w:hyperlink w:anchor="_Toc197603369" w:history="1">
+      <w:hyperlink w:anchor="_Toc197604235" w:history="1">
         <w:r>
           <w:rPr>
             <w:rStyle w:val="Hyperlink"/>
@@ -5031,7 +5108,7 @@
             <w:noProof/>
             <w:webHidden/>
           </w:rPr>
-          <w:instrText xml:space="preserve"> PAGEREF _Toc197603369 \h </w:instrText>
+          <w:instrText xml:space="preserve"> PAGEREF _Toc197604235 \h </w:instrText>
         </w:r>
         <w:r>
           <w:rPr>
@@ -5075,7 +5152,7 @@
           <w:szCs w:val="22"/>
         </w:rPr>
       </w:pPr>
-      <w:hyperlink w:anchor="_Toc197603370" w:history="1">
+      <w:hyperlink w:anchor="_Toc197604236" w:history="1">
         <w:r>
           <w:rPr>
             <w:rStyle w:val="Hyperlink"/>
@@ -5102,7 +5179,7 @@
             <w:noProof/>
             <w:webHidden/>
           </w:rPr>
-          <w:instrText xml:space="preserve"> PAGEREF _Toc197603370 \h </w:instrText>
+          <w:instrText xml:space="preserve"> PAGEREF _Toc197604236 \h </w:instrText>
         </w:r>
         <w:r>
           <w:rPr>
@@ -5146,7 +5223,7 @@
           <w:szCs w:val="22"/>
         </w:rPr>
       </w:pPr>
-      <w:hyperlink w:anchor="_Toc197603371" w:history="1">
+      <w:hyperlink w:anchor="_Toc197604237" w:history="1">
         <w:r>
           <w:rPr>
             <w:rStyle w:val="Hyperlink"/>
@@ -5173,7 +5250,7 @@
             <w:noProof/>
             <w:webHidden/>
           </w:rPr>
-          <w:instrText xml:space="preserve"> PAGEREF _Toc197603371 \h </w:instrText>
+          <w:instrText xml:space="preserve"> PAGEREF _Toc197604237 \h </w:instrText>
         </w:r>
         <w:r>
           <w:rPr>
@@ -5217,7 +5294,7 @@
           <w:szCs w:val="22"/>
         </w:rPr>
       </w:pPr>
-      <w:hyperlink w:anchor="_Toc197603372" w:history="1">
+      <w:hyperlink w:anchor="_Toc197604238" w:history="1">
         <w:r>
           <w:rPr>
             <w:rStyle w:val="Hyperlink"/>
@@ -5244,7 +5321,7 @@
             <w:noProof/>
             <w:webHidden/>
           </w:rPr>
-          <w:instrText xml:space="preserve"> PAGEREF _Toc197603372 \h </w:instrText>
+          <w:instrText xml:space="preserve"> PAGEREF _Toc197604238 \h </w:instrText>
         </w:r>
         <w:r>
           <w:rPr>
@@ -5288,7 +5365,7 @@
           <w:szCs w:val="22"/>
         </w:rPr>
       </w:pPr>
-      <w:hyperlink w:anchor="_Toc197603373" w:history="1">
+      <w:hyperlink w:anchor="_Toc197604239" w:history="1">
         <w:r>
           <w:rPr>
             <w:rStyle w:val="Hyperlink"/>
@@ -5315,7 +5392,7 @@
             <w:noProof/>
             <w:webHidden/>
           </w:rPr>
-          <w:instrText xml:space="preserve"> PAGEREF _Toc197603373 \h </w:instrText>
+          <w:instrText xml:space="preserve"> PAGEREF _Toc197604239 \h </w:instrText>
         </w:r>
         <w:r>
           <w:rPr>
@@ -5359,7 +5436,7 @@
           <w:szCs w:val="22"/>
         </w:rPr>
       </w:pPr>
-      <w:hyperlink w:anchor="_Toc197603374" w:history="1">
+      <w:hyperlink w:anchor="_Toc197604240" w:history="1">
         <w:r>
           <w:rPr>
             <w:rStyle w:val="Hyperlink"/>
@@ -5386,7 +5463,7 @@
             <w:noProof/>
             <w:webHidden/>
           </w:rPr>
-          <w:instrText xml:space="preserve"> PAGEREF _Toc197603374 \h </w:instrText>
+          <w:instrText xml:space="preserve"> PAGEREF _Toc197604240 \h </w:instrText>
         </w:r>
         <w:r>
           <w:rPr>
@@ -5430,7 +5507,7 @@
           <w:szCs w:val="22"/>
         </w:rPr>
       </w:pPr>
-      <w:hyperlink w:anchor="_Toc197603375" w:history="1">
+      <w:hyperlink w:anchor="_Toc197604241" w:history="1">
         <w:r>
           <w:rPr>
             <w:rStyle w:val="Hyperlink"/>
@@ -5457,7 +5534,7 @@
             <w:noProof/>
             <w:webHidden/>
           </w:rPr>
-          <w:instrText xml:space="preserve"> PAGEREF _Toc197603375 \h </w:instrText>
+          <w:instrText xml:space="preserve"> PAGEREF _Toc197604241 \h </w:instrText>
         </w:r>
         <w:r>
           <w:rPr>
@@ -5501,7 +5578,7 @@
           <w:szCs w:val="22"/>
         </w:rPr>
       </w:pPr>
-      <w:hyperlink w:anchor="_Toc197603376" w:history="1">
+      <w:hyperlink w:anchor="_Toc197604242" w:history="1">
         <w:r>
           <w:rPr>
             <w:rStyle w:val="Hyperlink"/>
@@ -5528,7 +5605,7 @@
             <w:noProof/>
             <w:webHidden/>
           </w:rPr>
-          <w:instrText xml:space="preserve"> PAGEREF _Toc197603376 \h </w:instrText>
+          <w:instrText xml:space="preserve"> PAGEREF _Toc197604242 \h </w:instrText>
         </w:r>
         <w:r>
           <w:rPr>
@@ -5572,7 +5649,7 @@
           <w:szCs w:val="22"/>
         </w:rPr>
       </w:pPr>
-      <w:hyperlink w:anchor="_Toc197603377" w:history="1">
+      <w:hyperlink w:anchor="_Toc197604243" w:history="1">
         <w:r>
           <w:rPr>
             <w:rStyle w:val="Hyperlink"/>
@@ -5599,7 +5676,7 @@
             <w:noProof/>
             <w:webHidden/>
           </w:rPr>
-          <w:instrText xml:space="preserve"> PAGEREF _Toc197603377 \h </w:instrText>
+          <w:instrText xml:space="preserve"> PAGEREF _Toc197604243 \h </w:instrText>
         </w:r>
         <w:r>
           <w:rPr>
@@ -5643,7 +5720,7 @@
           <w:szCs w:val="22"/>
         </w:rPr>
       </w:pPr>
-      <w:hyperlink w:anchor="_Toc197603378" w:history="1">
+      <w:hyperlink w:anchor="_Toc197604244" w:history="1">
         <w:r>
           <w:rPr>
             <w:rStyle w:val="Hyperlink"/>
@@ -5670,7 +5747,7 @@
             <w:noProof/>
             <w:webHidden/>
           </w:rPr>
-          <w:instrText xml:space="preserve"> PAGEREF _Toc197603378 \h </w:instrText>
+          <w:instrText xml:space="preserve"> PAGEREF _Toc197604244 \h </w:instrText>
         </w:r>
         <w:r>
           <w:rPr>
@@ -5714,7 +5791,7 @@
           <w:szCs w:val="22"/>
         </w:rPr>
       </w:pPr>
-      <w:hyperlink w:anchor="_Toc197603379" w:history="1">
+      <w:hyperlink w:anchor="_Toc197604245" w:history="1">
         <w:r>
           <w:rPr>
             <w:rStyle w:val="Hyperlink"/>
@@ -5741,7 +5818,7 @@
             <w:noProof/>
             <w:webHidden/>
           </w:rPr>
-          <w:instrText xml:space="preserve"> PAGEREF _Toc197603379 \h </w:instrText>
+          <w:instrText xml:space="preserve"> PAGEREF _Toc197604245 \h </w:instrText>
         </w:r>
         <w:r>
           <w:rPr>
@@ -5785,7 +5862,7 @@
           <w:szCs w:val="22"/>
         </w:rPr>
       </w:pPr>
-      <w:hyperlink w:anchor="_Toc197603380" w:history="1">
+      <w:hyperlink w:anchor="_Toc197604246" w:history="1">
         <w:r>
           <w:rPr>
             <w:rStyle w:val="Hyperlink"/>
@@ -5812,7 +5889,7 @@
             <w:noProof/>
             <w:webHidden/>
           </w:rPr>
-          <w:instrText xml:space="preserve"> PAGEREF _Toc197603380 \h </w:instrText>
+          <w:instrText xml:space="preserve"> PAGEREF _Toc197604246 \h </w:instrText>
         </w:r>
         <w:r>
           <w:rPr>
@@ -5856,7 +5933,7 @@
           <w:szCs w:val="22"/>
         </w:rPr>
       </w:pPr>
-      <w:hyperlink w:anchor="_Toc197603381" w:history="1">
+      <w:hyperlink w:anchor="_Toc197604247" w:history="1">
         <w:r>
           <w:rPr>
             <w:rStyle w:val="Hyperlink"/>
@@ -5883,7 +5960,7 @@
             <w:noProof/>
             <w:webHidden/>
           </w:rPr>
-          <w:instrText xml:space="preserve"> PAGEREF _Toc197603381 \h </w:instrText>
+          <w:instrText xml:space="preserve"> PAGEREF _Toc197604247 \h </w:instrText>
         </w:r>
         <w:r>
           <w:rPr>
@@ -5927,7 +6004,7 @@
           <w:szCs w:val="22"/>
         </w:rPr>
       </w:pPr>
-      <w:hyperlink w:anchor="_Toc197603382" w:history="1">
+      <w:hyperlink w:anchor="_Toc197604248" w:history="1">
         <w:r>
           <w:rPr>
             <w:rStyle w:val="Hyperlink"/>
@@ -5954,7 +6031,7 @@
             <w:noProof/>
             <w:webHidden/>
           </w:rPr>
-          <w:instrText xml:space="preserve"> PAGEREF _Toc197603382 \h </w:instrText>
+          <w:instrText xml:space="preserve"> PAGEREF _Toc197604248 \h </w:instrText>
         </w:r>
         <w:r>
           <w:rPr>
@@ -5998,7 +6075,7 @@
           <w:szCs w:val="22"/>
         </w:rPr>
       </w:pPr>
-      <w:hyperlink w:anchor="_Toc197603383" w:history="1">
+      <w:hyperlink w:anchor="_Toc197604249" w:history="1">
         <w:r>
           <w:rPr>
             <w:rStyle w:val="Hyperlink"/>
@@ -6025,7 +6102,7 @@
             <w:noProof/>
             <w:webHidden/>
           </w:rPr>
-          <w:instrText xml:space="preserve"> PAGEREF _Toc197603383 \h </w:instrText>
+          <w:instrText xml:space="preserve"> PAGEREF _Toc197604249 \h </w:instrText>
         </w:r>
         <w:r>
           <w:rPr>
@@ -6069,7 +6146,7 @@
           <w:szCs w:val="22"/>
         </w:rPr>
       </w:pPr>
-      <w:hyperlink w:anchor="_Toc197603384" w:history="1">
+      <w:hyperlink w:anchor="_Toc197604250" w:history="1">
         <w:r>
           <w:rPr>
             <w:rStyle w:val="Hyperlink"/>
@@ -6096,7 +6173,7 @@
             <w:noProof/>
             <w:webHidden/>
           </w:rPr>
-          <w:instrText xml:space="preserve"> PAGEREF _Toc197603384 \h </w:instrText>
+          <w:instrText xml:space="preserve"> PAGEREF _Toc197604250 \h </w:instrText>
         </w:r>
         <w:r>
           <w:rPr>
@@ -6140,7 +6217,7 @@
           <w:szCs w:val="22"/>
         </w:rPr>
       </w:pPr>
-      <w:hyperlink w:anchor="_Toc197603385" w:history="1">
+      <w:hyperlink w:anchor="_Toc197604251" w:history="1">
         <w:r>
           <w:rPr>
             <w:rStyle w:val="Hyperlink"/>
@@ -6167,7 +6244,7 @@
             <w:noProof/>
             <w:webHidden/>
           </w:rPr>
-          <w:instrText xml:space="preserve"> PAGEREF _Toc197603385 \h </w:instrText>
+          <w:instrText xml:space="preserve"> PAGEREF _Toc197604251 \h </w:instrText>
         </w:r>
         <w:r>
           <w:rPr>
@@ -6211,7 +6288,7 @@
           <w:szCs w:val="22"/>
         </w:rPr>
       </w:pPr>
-      <w:hyperlink w:anchor="_Toc197603386" w:history="1">
+      <w:hyperlink w:anchor="_Toc197604252" w:history="1">
         <w:r>
           <w:rPr>
             <w:rStyle w:val="Hyperlink"/>
@@ -6238,7 +6315,7 @@
             <w:noProof/>
             <w:webHidden/>
           </w:rPr>
-          <w:instrText xml:space="preserve"> PAGEREF _Toc197603386 \h </w:instrText>
+          <w:instrText xml:space="preserve"> PAGEREF _Toc197604252 \h </w:instrText>
         </w:r>
         <w:r>
           <w:rPr>
@@ -6282,7 +6359,7 @@
           <w:szCs w:val="22"/>
         </w:rPr>
       </w:pPr>
-      <w:hyperlink w:anchor="_Toc197603387" w:history="1">
+      <w:hyperlink w:anchor="_Toc197604253" w:history="1">
         <w:r>
           <w:rPr>
             <w:rStyle w:val="Hyperlink"/>
@@ -6309,7 +6386,7 @@
             <w:noProof/>
             <w:webHidden/>
           </w:rPr>
-          <w:instrText xml:space="preserve"> PAGEREF _Toc197603387 \h </w:instrText>
+          <w:instrText xml:space="preserve"> PAGEREF _Toc197604253 \h </w:instrText>
         </w:r>
         <w:r>
           <w:rPr>
@@ -6353,7 +6430,7 @@
           <w:szCs w:val="22"/>
         </w:rPr>
       </w:pPr>
-      <w:hyperlink w:anchor="_Toc197603388" w:history="1">
+      <w:hyperlink w:anchor="_Toc197604254" w:history="1">
         <w:r>
           <w:rPr>
             <w:rStyle w:val="Hyperlink"/>
@@ -6380,7 +6457,7 @@
             <w:noProof/>
             <w:webHidden/>
           </w:rPr>
-          <w:instrText xml:space="preserve"> PAGEREF _Toc197603388 \h </w:instrText>
+          <w:instrText xml:space="preserve"> PAGEREF _Toc197604254 \h </w:instrText>
         </w:r>
         <w:r>
           <w:rPr>
@@ -6424,7 +6501,7 @@
           <w:szCs w:val="22"/>
         </w:rPr>
       </w:pPr>
-      <w:hyperlink w:anchor="_Toc197603389" w:history="1">
+      <w:hyperlink w:anchor="_Toc197604255" w:history="1">
         <w:r>
           <w:rPr>
             <w:rStyle w:val="Hyperlink"/>
@@ -6451,7 +6528,7 @@
             <w:noProof/>
             <w:webHidden/>
           </w:rPr>
-          <w:instrText xml:space="preserve"> PAGEREF _Toc197603389 \h </w:instrText>
+          <w:instrText xml:space="preserve"> PAGEREF _Toc197604255 \h </w:instrText>
         </w:r>
         <w:r>
           <w:rPr>
@@ -6495,7 +6572,7 @@
           <w:szCs w:val="22"/>
         </w:rPr>
       </w:pPr>
-      <w:hyperlink w:anchor="_Toc197603390" w:history="1">
+      <w:hyperlink w:anchor="_Toc197604256" w:history="1">
         <w:r>
           <w:rPr>
             <w:rStyle w:val="Hyperlink"/>
@@ -6522,7 +6599,7 @@
             <w:noProof/>
             <w:webHidden/>
           </w:rPr>
-          <w:instrText xml:space="preserve"> PAGEREF _Toc197603390 \h </w:instrText>
+          <w:instrText xml:space="preserve"> PAGEREF _Toc197604256 \h </w:instrText>
         </w:r>
         <w:r>
           <w:rPr>
@@ -6566,7 +6643,7 @@
           <w:szCs w:val="22"/>
         </w:rPr>
       </w:pPr>
-      <w:hyperlink w:anchor="_Toc197603391" w:history="1">
+      <w:hyperlink w:anchor="_Toc197604257" w:history="1">
         <w:r>
           <w:rPr>
             <w:rStyle w:val="Hyperlink"/>
@@ -6593,7 +6670,7 @@
             <w:noProof/>
             <w:webHidden/>
           </w:rPr>
-          <w:instrText xml:space="preserve"> PAGEREF _Toc197603391 \h </w:instrText>
+          <w:instrText xml:space="preserve"> PAGEREF _Toc197604257 \h </w:instrText>
         </w:r>
         <w:r>
           <w:rPr>
@@ -6637,7 +6714,7 @@
           <w:szCs w:val="22"/>
         </w:rPr>
       </w:pPr>
-      <w:hyperlink w:anchor="_Toc197603392" w:history="1">
+      <w:hyperlink w:anchor="_Toc197604258" w:history="1">
         <w:r>
           <w:rPr>
             <w:rStyle w:val="Hyperlink"/>
@@ -6664,7 +6741,7 @@
             <w:noProof/>
             <w:webHidden/>
           </w:rPr>
-          <w:instrText xml:space="preserve"> PAGEREF _Toc197603392 \h </w:instrText>
+          <w:instrText xml:space="preserve"> PAGEREF _Toc197604258 \h </w:instrText>
         </w:r>
         <w:r>
           <w:rPr>
@@ -6708,7 +6785,7 @@
           <w:szCs w:val="22"/>
         </w:rPr>
       </w:pPr>
-      <w:hyperlink w:anchor="_Toc197603393" w:history="1">
+      <w:hyperlink w:anchor="_Toc197604259" w:history="1">
         <w:r>
           <w:rPr>
             <w:rStyle w:val="Hyperlink"/>
@@ -6735,7 +6812,7 @@
             <w:noProof/>
             <w:webHidden/>
           </w:rPr>
-          <w:instrText xml:space="preserve"> PAGEREF _Toc197603393 \h </w:instrText>
+          <w:instrText xml:space="preserve"> PAGEREF _Toc197604259 \h </w:instrText>
         </w:r>
         <w:r>
           <w:rPr>
@@ -6779,7 +6856,7 @@
           <w:szCs w:val="22"/>
         </w:rPr>
       </w:pPr>
-      <w:hyperlink w:anchor="_Toc197603394" w:history="1">
+      <w:hyperlink w:anchor="_Toc197604260" w:history="1">
         <w:r>
           <w:rPr>
             <w:rStyle w:val="Hyperlink"/>
@@ -6806,7 +6883,7 @@
             <w:noProof/>
             <w:webHidden/>
           </w:rPr>
-          <w:instrText xml:space="preserve"> PAGEREF _Toc197603394 \h </w:instrText>
+          <w:instrText xml:space="preserve"> PAGEREF _Toc197604260 \h </w:instrText>
         </w:r>
         <w:r>
           <w:rPr>
@@ -6862,7 +6939,7 @@
         </w:numPr>
       </w:pPr>
       <w:bookmarkStart w:id="1" w:name="_Toc196726605"/>
-      <w:bookmarkStart w:id="2" w:name="_Toc197603315"/>
+      <w:bookmarkStart w:id="2" w:name="_Toc197604180"/>
       <w:r>
         <w:lastRenderedPageBreak/>
         <w:t>Executive Summary</w:t>
@@ -6875,7 +6952,7 @@
         <w:pStyle w:val="Heading2"/>
       </w:pPr>
       <w:bookmarkStart w:id="3" w:name="_Toc196726606"/>
-      <w:bookmarkStart w:id="4" w:name="_Toc197603316"/>
+      <w:bookmarkStart w:id="4" w:name="_Toc197604181"/>
       <w:r>
         <w:t>Need</w:t>
       </w:r>
@@ -6898,7 +6975,7 @@
       <w:pPr>
         <w:pStyle w:val="Heading2"/>
       </w:pPr>
-      <w:bookmarkStart w:id="5" w:name="_Toc197603317"/>
+      <w:bookmarkStart w:id="5" w:name="_Toc197604182"/>
       <w:r>
         <w:t>Final Design and Implementation</w:t>
       </w:r>
@@ -6923,7 +7000,7 @@
       <w:pPr>
         <w:pStyle w:val="Heading2"/>
       </w:pPr>
-      <w:bookmarkStart w:id="6" w:name="_Toc197603318"/>
+      <w:bookmarkStart w:id="6" w:name="_Toc197604183"/>
       <w:r>
         <w:t>Results</w:t>
       </w:r>
@@ -6951,10 +7028,12 @@
         <w:pStyle w:val="Heading2"/>
       </w:pPr>
       <w:bookmarkStart w:id="7" w:name="_Toc197597704"/>
+      <w:bookmarkStart w:id="8" w:name="_Toc197604184"/>
       <w:r>
         <w:t>Team Management</w:t>
       </w:r>
       <w:bookmarkEnd w:id="7"/>
+      <w:bookmarkEnd w:id="8"/>
     </w:p>
     <w:p>
       <w:r>
@@ -6965,27 +7044,27 @@
       <w:pPr>
         <w:pStyle w:val="Heading1"/>
       </w:pPr>
-      <w:bookmarkStart w:id="8" w:name="_Toc197603319"/>
+      <w:bookmarkStart w:id="9" w:name="_Toc197604185"/>
       <w:r>
         <w:t>Project Background</w:t>
       </w:r>
       <w:bookmarkEnd w:id="3"/>
-      <w:bookmarkEnd w:id="8"/>
+      <w:bookmarkEnd w:id="9"/>
     </w:p>
     <w:p>
       <w:pPr>
         <w:pStyle w:val="Heading2"/>
       </w:pPr>
-      <w:bookmarkStart w:id="9" w:name="_Toc196726607"/>
-      <w:bookmarkStart w:id="10" w:name="_Toc197603320"/>
+      <w:bookmarkStart w:id="10" w:name="_Toc196726607"/>
+      <w:bookmarkStart w:id="11" w:name="_Toc197604186"/>
       <w:r>
         <w:t>Need Statement</w:t>
       </w:r>
-      <w:bookmarkEnd w:id="9"/>
       <w:bookmarkEnd w:id="10"/>
-    </w:p>
-    <w:p>
-      <w:bookmarkStart w:id="11" w:name="_Toc196726608"/>
+      <w:bookmarkEnd w:id="11"/>
+    </w:p>
+    <w:p>
+      <w:bookmarkStart w:id="12" w:name="_Toc196726608"/>
       <w:r>
         <w:t>There is a need for users to autonomously create and explore daily photo life logs for both a fun and interesting experience.</w:t>
       </w:r>
@@ -6994,15 +7073,15 @@
       <w:pPr>
         <w:pStyle w:val="Heading2"/>
       </w:pPr>
-      <w:bookmarkStart w:id="12" w:name="_Toc197603321"/>
+      <w:bookmarkStart w:id="13" w:name="_Toc197604187"/>
       <w:r>
         <w:t>Goal and Objectives</w:t>
       </w:r>
+      <w:bookmarkEnd w:id="13"/>
+    </w:p>
+    <w:p>
+      <w:bookmarkStart w:id="14" w:name="_Toc196726609"/>
       <w:bookmarkEnd w:id="12"/>
-    </w:p>
-    <w:p>
-      <w:bookmarkStart w:id="13" w:name="_Toc196726609"/>
-      <w:bookmarkEnd w:id="11"/>
       <w:r>
         <w:t xml:space="preserve">The goal for this project is to create a wearable camera system capable of automatically recording pictures with GPS data based on a variety of triggers (time, distance, </w:t>
       </w:r>
@@ -7127,60 +7206,74 @@
       <w:pPr>
         <w:pStyle w:val="Heading2"/>
       </w:pPr>
-      <w:bookmarkStart w:id="14" w:name="_Toc197603322"/>
+      <w:bookmarkStart w:id="15" w:name="_Toc197604188"/>
       <w:r>
         <w:t>Design Constraints and Feasibility</w:t>
       </w:r>
+      <w:bookmarkEnd w:id="15"/>
+    </w:p>
+    <w:p>
+      <w:r>
+        <w:t>The economic constraints of our design are twofold. The initial prototype development has a total budget of $500. To be a viable commercial product, the final design must be both competitively priced and affordable to the consumer while maintaining a profit. In order to meet those specifications, the final consumer product should cost around $400.</w:t>
+      </w:r>
+    </w:p>
+    <w:p>
+      <w:r>
+        <w:t xml:space="preserve">As a wearable device, there are several physical constraints that must be met. First and foremost, the device must be lightweight and comfortable to wear for an entire day. As a wearable device, the system must run on batteries and be capable of powering the device for </w:t>
+      </w:r>
+      <w:r>
+        <w:t>at least 4 hours</w:t>
+      </w:r>
+      <w:r>
+        <w:t xml:space="preserve"> without being recharged. The placement and charging of the system’s batteries must also be easy to access and replaced as they will have to be replace</w:t>
+      </w:r>
+      <w:r>
+        <w:t>d or recharged</w:t>
+      </w:r>
+      <w:r>
+        <w:t xml:space="preserve"> regularly. In addition, access to the removable SD card must also be easy to access as users may want to synchronize pictures on a daily basis.</w:t>
+      </w:r>
+    </w:p>
+    <w:p>
+      <w:r>
+        <w:t>The design of the accompanying software must also be user friendly and easy to access all of the configuration settings of the camera. Anyone with basic computer experience should have no problem understanding how to use the program without much instruction. For the user to gain full use of the software however, the user must have an active Google account and password. This will enable the user to host their life log online where they can easily share images and accompanying maps to their friends and family.</w:t>
+      </w:r>
+    </w:p>
+    <w:p>
+      <w:r>
+        <w:t xml:space="preserve">The system must work well </w:t>
+      </w:r>
+      <w:r>
+        <w:t xml:space="preserve">outdoors so the consumer product must be resilient to a </w:t>
+      </w:r>
+      <w:r>
+        <w:t>variety of weather conditions.  Originally, an objective of the system was to be able to use it indoors.  However, with GPS difficulties, this option has been limited to an extent.  The system should still be usable indoors.  However, GPS capabilities and triggers will be rendered useless.  Another objective that was deemed unnecessary was the face detection trigger.  We had planned to implement this trigger because the CMUcam</w:t>
+      </w:r>
+      <w:r>
+        <w:t>3</w:t>
+      </w:r>
+      <w:r>
+        <w:t xml:space="preserve"> seemed to already have this functionality.  However, once the space limitations of the CMUcam</w:t>
+      </w:r>
+      <w:r>
+        <w:t>3</w:t>
+      </w:r>
+      <w:r>
+        <w:t xml:space="preserve"> were discovered, it was decided that face detection would likely be impossible to implement.</w:t>
+      </w:r>
+    </w:p>
+    <w:p/>
+    <w:p>
+      <w:pPr>
+        <w:pStyle w:val="Heading2"/>
+      </w:pPr>
+      <w:bookmarkStart w:id="16" w:name="_Toc197604189"/>
+      <w:r>
+        <w:lastRenderedPageBreak/>
+        <w:t>Literature and Technical Survey</w:t>
+      </w:r>
       <w:bookmarkEnd w:id="14"/>
-    </w:p>
-    <w:p>
-      <w:r>
-        <w:t>The economic constraints of our design are twofold. The initial prototype development has a total budget of $500. To be a viable commercial product, the final design must be both competitively priced and affordable to the consumer while maintaining a profit. In order to meet those specifications, the final consumer product should cost around $400.</w:t>
-      </w:r>
-    </w:p>
-    <w:p>
-      <w:r>
-        <w:t xml:space="preserve">As a wearable device, there are several physical constraints that must be met. First and foremost, the device must be lightweight and comfortable to wear for an entire day. As a wearable device, the system must run on batteries and be capable of powering the device for </w:t>
-      </w:r>
-      <w:r>
-        <w:t>at least 4 hours</w:t>
-      </w:r>
-      <w:r>
-        <w:t xml:space="preserve"> without being recharged. The placement and charging of the system’s batteries must also be easy to access and replaced as they will have to be replace</w:t>
-      </w:r>
-      <w:r>
-        <w:t>d or recharged</w:t>
-      </w:r>
-      <w:r>
-        <w:t xml:space="preserve"> regularly. In addition, access to the removable SD card must also be easy to access as users may want to synchronize pictures on a daily basis.</w:t>
-      </w:r>
-    </w:p>
-    <w:p>
-      <w:r>
-        <w:t>The design of the accompanying software must also be user friendly and easy to access all of the configuration settings of the camera. Anyone with basic computer experience should have no problem understanding how to use the program without much instruction. For the user to gain full use of the software however, the user must have an active Google account and password. This will enable the user to host their life log online where they can easily share images and accompanying maps to their friends and family.</w:t>
-      </w:r>
-    </w:p>
-    <w:p>
-      <w:r>
-        <w:t xml:space="preserve">The system must work well </w:t>
-      </w:r>
-      <w:r>
-        <w:t xml:space="preserve">outdoors so the consumer product must be resilient to a </w:t>
-      </w:r>
-      <w:r>
-        <w:t>variety of weather conditions.  Originally, an objective of the system was to be able to use it indoors.  However, with GPS difficulties, this option has been limited to an extent.  The system should still be usable indoors.  However, GPS capabilities and triggers will be rendered useless.  Another objective that was deemed unnecessary was the face detection trigger.  We had planned to implement this trigger because the CMUcam seemed to already have this functionality.  However, once the space limitations of the CMUcam were discovered, it was decided that face detection would likely be impossible to implement.</w:t>
-      </w:r>
-    </w:p>
-    <w:p>
-      <w:pPr>
-        <w:pStyle w:val="Heading2"/>
-      </w:pPr>
-      <w:bookmarkStart w:id="15" w:name="_Toc197603323"/>
-      <w:r>
-        <w:t>Literature and Technical Survey</w:t>
-      </w:r>
-      <w:bookmarkEnd w:id="13"/>
-      <w:bookmarkEnd w:id="15"/>
+      <w:bookmarkEnd w:id="16"/>
     </w:p>
     <w:p>
       <w:pPr>
@@ -7189,12 +7282,11 @@
           <w:b/>
         </w:rPr>
       </w:pPr>
-      <w:bookmarkStart w:id="16" w:name="_Toc196726610"/>
+      <w:bookmarkStart w:id="17" w:name="_Toc196726610"/>
       <w:r>
         <w:rPr>
           <w:b/>
         </w:rPr>
-        <w:lastRenderedPageBreak/>
         <w:t>Ricoh Pro G3 GPS Camera</w:t>
       </w:r>
     </w:p>
@@ -7407,23 +7499,23 @@
         <w:spacing w:after="0" w:line="240" w:lineRule="auto"/>
       </w:pPr>
       <w:r>
-        <w:t xml:space="preserve">Sony’s smile shutter shows just how far face detection has come.  In Sony’s new W-series Cyber-shot digital cameras, it will be possible to detect and take pictures whenever a person smiles.  It can even detect and give priority to children or adults.  The ReLive camera will </w:t>
+        <w:t xml:space="preserve">Sony’s smile shutter shows just how far face detection has come.  In Sony’s new W-series Cyber-shot digital cameras, it will be possible to detect and take pictures whenever a person </w:t>
       </w:r>
       <w:r>
         <w:lastRenderedPageBreak/>
-        <w:t>work through certain triggers set through the software program.  A feature such as face detection or smile shutter could be easily extended as another feature.  In fact, we had planned to do such a thing since a face-detection algorithm was given.  However the camera ran out of space for the face-detection code.  With a little more space, the ReLive camera could easily extend its current triggers to many more.</w:t>
+        <w:t>smiles.  It can even detect and give priority to children or adults.  The ReLive camera will work through certain triggers set through the software program.  A feature such as face detection or smile shutter could be easily extended as another feature.  In fact, we had planned to do such a thing since a face-detection algorithm was given.  However the camera ran out of space for the face-detection code.  With a little more space, the ReLive camera could easily extend its current triggers to many more.</w:t>
       </w:r>
     </w:p>
     <w:p>
       <w:pPr>
         <w:pStyle w:val="Heading2"/>
       </w:pPr>
-      <w:bookmarkStart w:id="17" w:name="_Toc197603324"/>
+      <w:bookmarkStart w:id="18" w:name="_Toc197604190"/>
       <w:r>
         <w:t>Evaluation of Alternative Solutions</w:t>
       </w:r>
-      <w:bookmarkEnd w:id="16"/>
       <w:bookmarkEnd w:id="17"/>
+      <w:bookmarkEnd w:id="18"/>
     </w:p>
     <w:p>
       <w:r>
@@ -7440,31 +7532,33 @@
         <w:t>On the software side of things, before we used Google’s Picasa service, we had planned to create our own application and website using Google Maps.  However, realizing there were services that already did what we had planned to do, we decided that it would be more beneficial to use the Google API to send and receive data to and from a Picasa account.  We also looked into using the Flickr service.  There was a downside to using the service though.  Although Picasa gave us easy access to a great amount of already implemented features, there were times where we wanted to add our own and were unable to because we couldn’t really change Picasa.  We also became dependent upon those services provided by Google.  There was a point in time where our album viewing could not occur because a certain Google service was down.  Without implementing a roundabout way to bypass using that service, a large part of our application would not run.</w:t>
       </w:r>
     </w:p>
+    <w:p/>
+    <w:p/>
     <w:p>
       <w:pPr>
         <w:pStyle w:val="Heading1"/>
       </w:pPr>
-      <w:bookmarkStart w:id="18" w:name="_Toc196726611"/>
-      <w:bookmarkStart w:id="19" w:name="_Toc197603325"/>
-      <w:r>
+      <w:bookmarkStart w:id="19" w:name="_Toc196726611"/>
+      <w:bookmarkStart w:id="20" w:name="_Toc197604191"/>
+      <w:r>
+        <w:lastRenderedPageBreak/>
         <w:t>Final Design</w:t>
       </w:r>
-      <w:bookmarkEnd w:id="18"/>
       <w:bookmarkEnd w:id="19"/>
+      <w:bookmarkEnd w:id="20"/>
     </w:p>
     <w:p>
       <w:pPr>
         <w:pStyle w:val="Heading2"/>
       </w:pPr>
-      <w:bookmarkStart w:id="20" w:name="_Toc197603326"/>
+      <w:bookmarkStart w:id="21" w:name="_Toc197604192"/>
       <w:r>
         <w:t>System Description</w:t>
       </w:r>
-      <w:bookmarkEnd w:id="20"/>
-    </w:p>
-    <w:p>
-      <w:r>
-        <w:lastRenderedPageBreak/>
+      <w:bookmarkEnd w:id="21"/>
+    </w:p>
+    <w:p>
+      <w:r>
         <w:t xml:space="preserve">The </w:t>
       </w:r>
       <w:r>
@@ -7530,6 +7624,7 @@
     <w:p>
       <w:pPr>
         <w:keepNext/>
+        <w:jc w:val="center"/>
       </w:pPr>
       <w:r>
         <w:rPr>
@@ -7537,7 +7632,7 @@
         </w:rPr>
         <w:drawing>
           <wp:inline distT="0" distB="0" distL="0" distR="0">
-            <wp:extent cx="5932805" cy="4582795"/>
+            <wp:extent cx="5201536" cy="4017926"/>
             <wp:effectExtent l="19050" t="0" r="0" b="0"/>
             <wp:docPr id="1" name="Picture 2" descr="Hardware_SysDes_Pic.jpg"/>
             <wp:cNvGraphicFramePr>
@@ -7562,7 +7657,7 @@
                   <pic:spPr bwMode="auto">
                     <a:xfrm>
                       <a:off x="0" y="0"/>
-                      <a:ext cx="5932805" cy="4582795"/>
+                      <a:ext cx="5201536" cy="4017926"/>
                     </a:xfrm>
                     <a:prstGeom prst="rect">
                       <a:avLst/>
@@ -7587,7 +7682,7 @@
         <w:pStyle w:val="Caption"/>
         <w:jc w:val="center"/>
       </w:pPr>
-      <w:bookmarkStart w:id="21" w:name="_Toc197603369"/>
+      <w:bookmarkStart w:id="22" w:name="_Toc197604235"/>
       <w:r>
         <w:t xml:space="preserve">Figure </w:t>
       </w:r>
@@ -7602,11 +7697,11 @@
       <w:r>
         <w:t>: System Design</w:t>
       </w:r>
-      <w:bookmarkEnd w:id="21"/>
-    </w:p>
-    <w:p/>
-    <w:p>
-      <w:r>
+      <w:bookmarkEnd w:id="22"/>
+    </w:p>
+    <w:p>
+      <w:r>
+        <w:lastRenderedPageBreak/>
         <w:t xml:space="preserve">Next, user will </w:t>
       </w:r>
       <w:r>
@@ -7702,22 +7797,22 @@
       <w:pPr>
         <w:pStyle w:val="Heading2"/>
       </w:pPr>
-      <w:bookmarkStart w:id="22" w:name="_Toc196726612"/>
-      <w:bookmarkStart w:id="23" w:name="_Toc197603327"/>
+      <w:bookmarkStart w:id="23" w:name="_Toc196726612"/>
+      <w:bookmarkStart w:id="24" w:name="_Toc197604193"/>
       <w:r>
         <w:t>Complete module-wise specifications</w:t>
       </w:r>
-      <w:bookmarkEnd w:id="23"/>
+      <w:bookmarkEnd w:id="24"/>
     </w:p>
     <w:p>
       <w:pPr>
         <w:pStyle w:val="Heading3"/>
       </w:pPr>
-      <w:bookmarkStart w:id="24" w:name="_Toc197603328"/>
+      <w:bookmarkStart w:id="25" w:name="_Toc197604194"/>
       <w:r>
         <w:t>Software</w:t>
       </w:r>
-      <w:bookmarkEnd w:id="24"/>
+      <w:bookmarkEnd w:id="25"/>
     </w:p>
     <w:p>
       <w:pPr>
@@ -7815,11 +7910,11 @@
         <w:ind w:left="180"/>
       </w:pPr>
       <w:r>
-        <w:t xml:space="preserve">Once pictures have been synchronized to the user’s computer, they will have the option to edit, tag and remove pictures from their photo log. Tags, descriptions and comments will then be written to the pictures metadata. Users will then have the option of uploading their albums to their Google account. They will then have access to ‘reLive’ their daily experiences </w:t>
+        <w:t xml:space="preserve">Once pictures have been synchronized to the user’s computer, they will have the option to edit, tag and remove pictures from their photo log. Tags, descriptions and comments will then be written to the pictures metadata. Users will then have the option of uploading their albums to their Google account. They will then have access to ‘reLive’ their daily experiences from any computer or device with internet access. The resulting daily albums and maps will </w:t>
       </w:r>
       <w:r>
         <w:lastRenderedPageBreak/>
-        <w:t xml:space="preserve">from any computer or device with internet access. The resulting daily albums and maps will then be available at </w:t>
+        <w:t xml:space="preserve">then be available at </w:t>
       </w:r>
       <w:r>
         <w:t>http://www.picasaweb.google.com</w:t>
@@ -7890,7 +7985,7 @@
         <w:pStyle w:val="Caption"/>
         <w:jc w:val="center"/>
       </w:pPr>
-      <w:bookmarkStart w:id="25" w:name="_Toc197603370"/>
+      <w:bookmarkStart w:id="26" w:name="_Toc197604236"/>
       <w:r>
         <w:t xml:space="preserve">Figure </w:t>
       </w:r>
@@ -7905,7 +8000,7 @@
       <w:r>
         <w:t>: Concept Software Design</w:t>
       </w:r>
-      <w:bookmarkEnd w:id="25"/>
+      <w:bookmarkEnd w:id="26"/>
     </w:p>
     <w:p>
       <w:pPr>
@@ -8043,7 +8138,7 @@
         <w:pStyle w:val="Caption"/>
         <w:jc w:val="center"/>
       </w:pPr>
-      <w:bookmarkStart w:id="26" w:name="_Toc197603371"/>
+      <w:bookmarkStart w:id="27" w:name="_Toc197604237"/>
       <w:r>
         <w:t xml:space="preserve">Figure </w:t>
       </w:r>
@@ -8058,19 +8153,19 @@
       <w:r>
         <w:t>: Final Software Design</w:t>
       </w:r>
-      <w:bookmarkEnd w:id="26"/>
+      <w:bookmarkEnd w:id="27"/>
     </w:p>
     <w:p/>
     <w:p>
       <w:pPr>
         <w:pStyle w:val="Heading3"/>
       </w:pPr>
-      <w:bookmarkStart w:id="27" w:name="_Toc197603329"/>
+      <w:bookmarkStart w:id="28" w:name="_Toc197604195"/>
       <w:r>
         <w:lastRenderedPageBreak/>
         <w:t>Hardware</w:t>
       </w:r>
-      <w:bookmarkEnd w:id="27"/>
+      <w:bookmarkEnd w:id="28"/>
     </w:p>
     <w:p>
       <w:r>
@@ -8170,7 +8265,7 @@
         <w:pStyle w:val="Caption"/>
         <w:jc w:val="center"/>
       </w:pPr>
-      <w:bookmarkStart w:id="28" w:name="_Toc197603372"/>
+      <w:bookmarkStart w:id="29" w:name="_Toc197604238"/>
       <w:r>
         <w:t xml:space="preserve">Figure </w:t>
       </w:r>
@@ -8185,7 +8280,7 @@
       <w:r>
         <w:t>: CMUCam3</w:t>
       </w:r>
-      <w:bookmarkEnd w:id="28"/>
+      <w:bookmarkEnd w:id="29"/>
     </w:p>
     <w:p>
       <w:r>
@@ -8343,7 +8438,7 @@
         <w:pStyle w:val="Caption"/>
         <w:jc w:val="center"/>
       </w:pPr>
-      <w:bookmarkStart w:id="29" w:name="_Toc197603373"/>
+      <w:bookmarkStart w:id="30" w:name="_Toc197604239"/>
       <w:r>
         <w:t xml:space="preserve">Figure </w:t>
       </w:r>
@@ -8358,7 +8453,7 @@
       <w:r>
         <w:t>: SIRFStar III GPS Module</w:t>
       </w:r>
-      <w:bookmarkEnd w:id="29"/>
+      <w:bookmarkEnd w:id="30"/>
     </w:p>
     <w:p>
       <w:r>
@@ -8427,7 +8522,7 @@
         <w:pStyle w:val="Caption"/>
         <w:jc w:val="center"/>
       </w:pPr>
-      <w:bookmarkStart w:id="30" w:name="_Toc197603374"/>
+      <w:bookmarkStart w:id="31" w:name="_Toc197604240"/>
       <w:r>
         <w:t xml:space="preserve">Figure </w:t>
       </w:r>
@@ -8442,7 +8537,7 @@
       <w:r>
         <w:t>: Hardware Diagram</w:t>
       </w:r>
-      <w:bookmarkEnd w:id="30"/>
+      <w:bookmarkEnd w:id="31"/>
     </w:p>
     <w:p>
       <w:r>
@@ -8465,23 +8560,23 @@
       <w:pPr>
         <w:pStyle w:val="Heading2"/>
       </w:pPr>
-      <w:bookmarkStart w:id="31" w:name="_Toc196726624"/>
-      <w:bookmarkStart w:id="32" w:name="_Toc197603330"/>
-      <w:bookmarkEnd w:id="22"/>
+      <w:bookmarkStart w:id="32" w:name="_Toc196726624"/>
+      <w:bookmarkStart w:id="33" w:name="_Toc197604196"/>
+      <w:bookmarkEnd w:id="23"/>
       <w:r>
         <w:t>Approach for Design Validation</w:t>
       </w:r>
-      <w:bookmarkEnd w:id="32"/>
+      <w:bookmarkEnd w:id="33"/>
     </w:p>
     <w:p>
       <w:pPr>
         <w:pStyle w:val="Heading3"/>
       </w:pPr>
-      <w:bookmarkStart w:id="33" w:name="_Toc197603331"/>
+      <w:bookmarkStart w:id="34" w:name="_Toc197604197"/>
       <w:r>
         <w:t>GPS Test</w:t>
       </w:r>
-      <w:bookmarkEnd w:id="33"/>
+      <w:bookmarkEnd w:id="34"/>
     </w:p>
     <w:p>
       <w:pPr>
@@ -8501,11 +8596,11 @@
       <w:pPr>
         <w:pStyle w:val="Heading3"/>
       </w:pPr>
-      <w:bookmarkStart w:id="34" w:name="_Toc197603332"/>
+      <w:bookmarkStart w:id="35" w:name="_Toc197604198"/>
       <w:r>
         <w:t>CMUcam3’s Camera Test</w:t>
       </w:r>
-      <w:bookmarkEnd w:id="34"/>
+      <w:bookmarkEnd w:id="35"/>
     </w:p>
     <w:p>
       <w:pPr>
@@ -8528,12 +8623,12 @@
       <w:pPr>
         <w:pStyle w:val="Heading3"/>
       </w:pPr>
-      <w:bookmarkStart w:id="35" w:name="_Toc197603333"/>
+      <w:bookmarkStart w:id="36" w:name="_Toc197604199"/>
       <w:r>
         <w:lastRenderedPageBreak/>
         <w:t>Philips LPC2106 Microcontroller Test</w:t>
       </w:r>
-      <w:bookmarkEnd w:id="35"/>
+      <w:bookmarkEnd w:id="36"/>
     </w:p>
     <w:p>
       <w:pPr>
@@ -8547,11 +8642,11 @@
       <w:pPr>
         <w:pStyle w:val="Heading3"/>
       </w:pPr>
-      <w:bookmarkStart w:id="36" w:name="_Toc197603334"/>
+      <w:bookmarkStart w:id="37" w:name="_Toc197604200"/>
       <w:r>
         <w:t>System Test</w:t>
       </w:r>
-      <w:bookmarkEnd w:id="36"/>
+      <w:bookmarkEnd w:id="37"/>
     </w:p>
     <w:p>
       <w:pPr>
@@ -8573,36 +8668,36 @@
       <w:pPr>
         <w:pStyle w:val="Heading1"/>
       </w:pPr>
-      <w:bookmarkStart w:id="37" w:name="_Toc197603335"/>
+      <w:bookmarkStart w:id="38" w:name="_Toc197604201"/>
       <w:r>
         <w:t>Implementation Notes</w:t>
       </w:r>
-      <w:bookmarkEnd w:id="31"/>
-      <w:bookmarkEnd w:id="37"/>
+      <w:bookmarkEnd w:id="32"/>
+      <w:bookmarkEnd w:id="38"/>
     </w:p>
     <w:p>
       <w:pPr>
         <w:pStyle w:val="Heading2"/>
       </w:pPr>
-      <w:bookmarkStart w:id="38" w:name="_Toc196726625"/>
-      <w:bookmarkStart w:id="39" w:name="_Toc197603336"/>
+      <w:bookmarkStart w:id="39" w:name="_Toc196726625"/>
+      <w:bookmarkStart w:id="40" w:name="_Toc197604202"/>
       <w:r>
         <w:t>Hardware</w:t>
       </w:r>
-      <w:bookmarkEnd w:id="39"/>
+      <w:bookmarkEnd w:id="40"/>
     </w:p>
     <w:p>
       <w:pPr>
         <w:pStyle w:val="Heading3"/>
       </w:pPr>
-      <w:bookmarkStart w:id="40" w:name="_Toc197603337"/>
+      <w:bookmarkStart w:id="41" w:name="_Toc197604203"/>
       <w:r>
         <w:t>P</w:t>
       </w:r>
       <w:r>
         <w:t>reparing components and environment</w:t>
       </w:r>
-      <w:bookmarkEnd w:id="40"/>
+      <w:bookmarkEnd w:id="41"/>
     </w:p>
     <w:p>
       <w:r>
@@ -8691,7 +8786,7 @@
         <w:pStyle w:val="Caption"/>
         <w:jc w:val="center"/>
       </w:pPr>
-      <w:bookmarkStart w:id="41" w:name="_Toc197603375"/>
+      <w:bookmarkStart w:id="42" w:name="_Toc197604241"/>
       <w:r>
         <w:t xml:space="preserve">Figure </w:t>
       </w:r>
@@ -8706,7 +8801,7 @@
       <w:r>
         <w:t>: Sirfstar III serial Protocol</w:t>
       </w:r>
-      <w:bookmarkEnd w:id="41"/>
+      <w:bookmarkEnd w:id="42"/>
     </w:p>
     <w:p>
       <w:r>
@@ -8788,7 +8883,7 @@
       <w:pPr>
         <w:pStyle w:val="Heading3"/>
       </w:pPr>
-      <w:bookmarkStart w:id="42" w:name="_Toc197603338"/>
+      <w:bookmarkStart w:id="43" w:name="_Toc197604204"/>
       <w:r>
         <w:lastRenderedPageBreak/>
         <w:t xml:space="preserve">GPS </w:t>
@@ -8799,7 +8894,7 @@
       <w:r>
         <w:t>arsing</w:t>
       </w:r>
-      <w:bookmarkEnd w:id="42"/>
+      <w:bookmarkEnd w:id="43"/>
     </w:p>
     <w:p>
       <w:r>
@@ -8825,11 +8920,11 @@
       <w:r>
         <w:t xml:space="preserve"> string.  This string is the </w:t>
       </w:r>
-      <w:bookmarkStart w:id="43" w:name="gga"/>
+      <w:bookmarkStart w:id="44" w:name="gga"/>
       <w:r>
         <w:t>Global Positioning System Fix Data</w:t>
       </w:r>
-      <w:bookmarkEnd w:id="43"/>
+      <w:bookmarkEnd w:id="44"/>
       <w:r>
         <w:t>.  This string will begin by identifying the string type ($GP</w:t>
       </w:r>
@@ -8935,7 +9030,7 @@
           <v:shape id="_x0000_i1025" type="#_x0000_t75" style="width:118.9pt;height:34.35pt" o:ole="">
             <v:imagedata r:id="rId19" o:title=""/>
           </v:shape>
-          <o:OLEObject Type="Embed" ProgID="Equation.3" ShapeID="_x0000_i1025" DrawAspect="Content" ObjectID="_1271345869" r:id="rId20"/>
+          <o:OLEObject Type="Embed" ProgID="Equation.3" ShapeID="_x0000_i1025" DrawAspect="Content" ObjectID="_1271348147" r:id="rId20"/>
         </w:object>
       </w:r>
     </w:p>
@@ -8944,7 +9039,7 @@
         <w:pStyle w:val="Caption"/>
         <w:jc w:val="center"/>
       </w:pPr>
-      <w:bookmarkStart w:id="44" w:name="_Toc197603376"/>
+      <w:bookmarkStart w:id="45" w:name="_Toc197604242"/>
       <w:r>
         <w:t xml:space="preserve">Figure </w:t>
       </w:r>
@@ -8959,7 +9054,7 @@
       <w:r>
         <w:t>: Convert degrees formula</w:t>
       </w:r>
-      <w:bookmarkEnd w:id="44"/>
+      <w:bookmarkEnd w:id="45"/>
       <w:r>
         <w:fldChar w:fldCharType="begin"/>
       </w:r>
@@ -9046,11 +9141,11 @@
       <w:pPr>
         <w:pStyle w:val="Heading3"/>
       </w:pPr>
-      <w:bookmarkStart w:id="45" w:name="_Toc197603339"/>
+      <w:bookmarkStart w:id="46" w:name="_Toc197604205"/>
       <w:r>
         <w:t>CMUCam3 main program</w:t>
       </w:r>
-      <w:bookmarkEnd w:id="45"/>
+      <w:bookmarkEnd w:id="46"/>
     </w:p>
     <w:p>
       <w:r>
@@ -9325,8 +9420,8 @@
         <w:pStyle w:val="Caption"/>
         <w:jc w:val="center"/>
       </w:pPr>
-      <w:bookmarkStart w:id="46" w:name="_Toc197582364"/>
-      <w:bookmarkStart w:id="47" w:name="_Toc197603377"/>
+      <w:bookmarkStart w:id="47" w:name="_Toc197582364"/>
+      <w:bookmarkStart w:id="48" w:name="_Toc197604243"/>
       <w:r>
         <w:t xml:space="preserve">Figure </w:t>
       </w:r>
@@ -9341,8 +9436,8 @@
       <w:r>
         <w:t>: CMUCam3 program</w:t>
       </w:r>
-      <w:bookmarkEnd w:id="46"/>
       <w:bookmarkEnd w:id="47"/>
+      <w:bookmarkEnd w:id="48"/>
     </w:p>
     <w:p>
       <w:r>
@@ -9378,11 +9473,11 @@
       <w:pPr>
         <w:pStyle w:val="Heading3"/>
       </w:pPr>
-      <w:bookmarkStart w:id="48" w:name="_Toc197603340"/>
+      <w:bookmarkStart w:id="49" w:name="_Toc197604206"/>
       <w:r>
         <w:t>Packaging</w:t>
       </w:r>
-      <w:bookmarkEnd w:id="48"/>
+      <w:bookmarkEnd w:id="49"/>
     </w:p>
     <w:p>
       <w:r>
@@ -9447,7 +9542,7 @@
         <w:pStyle w:val="Caption"/>
         <w:jc w:val="center"/>
       </w:pPr>
-      <w:bookmarkStart w:id="49" w:name="_Toc197603378"/>
+      <w:bookmarkStart w:id="50" w:name="_Toc197604244"/>
       <w:r>
         <w:t xml:space="preserve">Figure </w:t>
       </w:r>
@@ -9462,7 +9557,7 @@
       <w:r>
         <w:t>: Project Box</w:t>
       </w:r>
-      <w:bookmarkEnd w:id="49"/>
+      <w:bookmarkEnd w:id="50"/>
     </w:p>
     <w:p>
       <w:pPr>
@@ -9516,7 +9611,7 @@
         <w:pStyle w:val="Caption"/>
         <w:jc w:val="center"/>
       </w:pPr>
-      <w:bookmarkStart w:id="50" w:name="_Toc197603379"/>
+      <w:bookmarkStart w:id="51" w:name="_Toc197604245"/>
       <w:r>
         <w:t xml:space="preserve">Figure </w:t>
       </w:r>
@@ -9531,7 +9626,7 @@
       <w:r>
         <w:t>: Battery Pack</w:t>
       </w:r>
-      <w:bookmarkEnd w:id="50"/>
+      <w:bookmarkEnd w:id="51"/>
     </w:p>
     <w:p>
       <w:r>
@@ -9545,6 +9640,9 @@
         <w:jc w:val="center"/>
       </w:pPr>
       <w:r>
+        <w:rPr>
+          <w:noProof/>
+        </w:rPr>
         <w:drawing>
           <wp:inline distT="0" distB="0" distL="0" distR="0">
             <wp:extent cx="2639090" cy="2530549"/>
@@ -9595,7 +9693,7 @@
         <w:pStyle w:val="Caption"/>
         <w:jc w:val="center"/>
       </w:pPr>
-      <w:bookmarkStart w:id="51" w:name="_Toc197603380"/>
+      <w:bookmarkStart w:id="52" w:name="_Toc197604246"/>
       <w:r>
         <w:t xml:space="preserve">Figure </w:t>
       </w:r>
@@ -9610,17 +9708,17 @@
       <w:r>
         <w:t>: Final Product</w:t>
       </w:r>
-      <w:bookmarkEnd w:id="51"/>
+      <w:bookmarkEnd w:id="52"/>
     </w:p>
     <w:p>
       <w:pPr>
         <w:pStyle w:val="Heading2"/>
       </w:pPr>
-      <w:bookmarkStart w:id="52" w:name="_Toc197603341"/>
+      <w:bookmarkStart w:id="53" w:name="_Toc197604207"/>
       <w:r>
         <w:t>Software</w:t>
       </w:r>
-      <w:bookmarkEnd w:id="52"/>
+      <w:bookmarkEnd w:id="53"/>
     </w:p>
     <w:p>
       <w:r>
@@ -9743,37 +9841,37 @@
       <w:pPr>
         <w:pStyle w:val="Heading1"/>
       </w:pPr>
-      <w:bookmarkStart w:id="53" w:name="_Toc197603342"/>
+      <w:bookmarkStart w:id="54" w:name="_Toc197604208"/>
       <w:r>
         <w:t>Experimental Results</w:t>
       </w:r>
-      <w:bookmarkEnd w:id="38"/>
-      <w:bookmarkEnd w:id="53"/>
+      <w:bookmarkEnd w:id="39"/>
+      <w:bookmarkEnd w:id="54"/>
     </w:p>
     <w:p>
       <w:pPr>
         <w:pStyle w:val="Heading2"/>
       </w:pPr>
-      <w:bookmarkStart w:id="54" w:name="_Toc197446561"/>
-      <w:bookmarkStart w:id="55" w:name="_Toc196726626"/>
-      <w:bookmarkStart w:id="56" w:name="_Toc197603343"/>
+      <w:bookmarkStart w:id="55" w:name="_Toc197446561"/>
+      <w:bookmarkStart w:id="56" w:name="_Toc196726626"/>
+      <w:bookmarkStart w:id="57" w:name="_Toc197604209"/>
       <w:r>
         <w:t>Software Results</w:t>
       </w:r>
-      <w:bookmarkEnd w:id="54"/>
-      <w:bookmarkEnd w:id="56"/>
+      <w:bookmarkEnd w:id="55"/>
+      <w:bookmarkEnd w:id="57"/>
     </w:p>
     <w:p>
       <w:pPr>
         <w:pStyle w:val="Heading3"/>
       </w:pPr>
-      <w:bookmarkStart w:id="57" w:name="_Toc197446562"/>
-      <w:bookmarkStart w:id="58" w:name="_Toc197603344"/>
+      <w:bookmarkStart w:id="58" w:name="_Toc197446562"/>
+      <w:bookmarkStart w:id="59" w:name="_Toc197604210"/>
       <w:r>
         <w:t>Description of Tests Performed</w:t>
       </w:r>
-      <w:bookmarkEnd w:id="57"/>
       <w:bookmarkEnd w:id="58"/>
+      <w:bookmarkEnd w:id="59"/>
     </w:p>
     <w:p>
       <w:r>
@@ -9783,90 +9881,214 @@
         <w:t xml:space="preserve">  Usability tests were difficult to quantify but occurred through testing by the hardware team who were more unfamiliar with the software.  These types of tests resulted in many error findings that went undetected when the software team tested the program.</w:t>
       </w:r>
     </w:p>
+    <w:p/>
+    <w:p/>
+    <w:p/>
+    <w:p/>
+    <w:p/>
     <w:p>
       <w:pPr>
         <w:pStyle w:val="Heading3"/>
       </w:pPr>
-      <w:bookmarkStart w:id="59" w:name="_Toc197446563"/>
-      <w:bookmarkStart w:id="60" w:name="_Toc197603345"/>
-      <w:r>
+      <w:bookmarkStart w:id="60" w:name="_Toc197446563"/>
+      <w:bookmarkStart w:id="61" w:name="_Toc197604211"/>
+      <w:r>
+        <w:lastRenderedPageBreak/>
         <w:t>Numerical Results of Tests</w:t>
       </w:r>
-      <w:bookmarkEnd w:id="59"/>
       <w:bookmarkEnd w:id="60"/>
-    </w:p>
-    <w:p>
-      <w:r>
-        <w:t xml:space="preserve">Login Time : </w:t>
-      </w:r>
-      <w:r>
-        <w:rPr>
-          <w:b/>
-        </w:rPr>
-        <w:t>8.62 seconds</w:t>
-      </w:r>
-    </w:p>
-    <w:p>
-      <w:r>
-        <w:t xml:space="preserve">Card Format Time : </w:t>
-      </w:r>
-      <w:r>
-        <w:rPr>
-          <w:b/>
-        </w:rPr>
-        <w:t>8 seconds</w:t>
-      </w:r>
-    </w:p>
-    <w:p>
-      <w:r>
-        <w:t xml:space="preserve">Photo Synchronization Time : </w:t>
-      </w:r>
-    </w:p>
-    <w:p>
-      <w:pPr>
-        <w:ind w:firstLine="450"/>
-      </w:pPr>
-      <w:r>
-        <w:t xml:space="preserve">Tested 40 pictures, took 33.62 seconds meaning </w:t>
-      </w:r>
-      <w:r>
-        <w:rPr>
-          <w:b/>
-        </w:rPr>
-        <w:t>.84 seconds per picture</w:t>
-      </w:r>
-    </w:p>
-    <w:p>
-      <w:r>
-        <w:lastRenderedPageBreak/>
-        <w:t xml:space="preserve">Photo Upload Time : </w:t>
-      </w:r>
-    </w:p>
-    <w:p>
-      <w:pPr>
-        <w:ind w:firstLine="450"/>
-      </w:pPr>
-      <w:r>
-        <w:t xml:space="preserve">Tested 40, took 49.3 seconds meaning </w:t>
-      </w:r>
-      <w:r>
-        <w:rPr>
-          <w:b/>
-        </w:rPr>
-        <w:t>1.23 seconds per picture</w:t>
-      </w:r>
+      <w:bookmarkEnd w:id="61"/>
+    </w:p>
+    <w:tbl>
+      <w:tblPr>
+        <w:tblStyle w:val="LightShading"/>
+        <w:tblW w:w="0" w:type="auto"/>
+        <w:tblLook w:val="04A0"/>
+      </w:tblPr>
+      <w:tblGrid>
+        <w:gridCol w:w="4788"/>
+        <w:gridCol w:w="4788"/>
+      </w:tblGrid>
+      <w:tr>
+        <w:trPr>
+          <w:cnfStyle w:val="100000000000"/>
+        </w:trPr>
+        <w:tc>
+          <w:tcPr>
+            <w:cnfStyle w:val="001000000000"/>
+            <w:tcW w:w="4788" w:type="dxa"/>
+          </w:tcPr>
+          <w:p>
+            <w:pPr>
+              <w:ind w:left="0"/>
+            </w:pPr>
+          </w:p>
+        </w:tc>
+        <w:tc>
+          <w:tcPr>
+            <w:tcW w:w="4788" w:type="dxa"/>
+          </w:tcPr>
+          <w:p>
+            <w:pPr>
+              <w:ind w:left="0"/>
+              <w:jc w:val="center"/>
+              <w:cnfStyle w:val="100000000000"/>
+            </w:pPr>
+            <w:r>
+              <w:t>Time ( seconds )</w:t>
+            </w:r>
+          </w:p>
+        </w:tc>
+      </w:tr>
+      <w:tr>
+        <w:trPr>
+          <w:cnfStyle w:val="000000100000"/>
+        </w:trPr>
+        <w:tc>
+          <w:tcPr>
+            <w:cnfStyle w:val="001000000000"/>
+            <w:tcW w:w="4788" w:type="dxa"/>
+          </w:tcPr>
+          <w:p>
+            <w:pPr>
+              <w:ind w:left="0"/>
+            </w:pPr>
+            <w:r>
+              <w:t>Login</w:t>
+            </w:r>
+          </w:p>
+        </w:tc>
+        <w:tc>
+          <w:tcPr>
+            <w:tcW w:w="4788" w:type="dxa"/>
+          </w:tcPr>
+          <w:p>
+            <w:pPr>
+              <w:ind w:left="0"/>
+              <w:jc w:val="center"/>
+              <w:cnfStyle w:val="000000100000"/>
+            </w:pPr>
+            <w:r>
+              <w:t>8.62</w:t>
+            </w:r>
+          </w:p>
+        </w:tc>
+      </w:tr>
+      <w:tr>
+        <w:tc>
+          <w:tcPr>
+            <w:cnfStyle w:val="001000000000"/>
+            <w:tcW w:w="4788" w:type="dxa"/>
+          </w:tcPr>
+          <w:p>
+            <w:pPr>
+              <w:ind w:left="0"/>
+            </w:pPr>
+            <w:r>
+              <w:t>Card Format</w:t>
+            </w:r>
+          </w:p>
+        </w:tc>
+        <w:tc>
+          <w:tcPr>
+            <w:tcW w:w="4788" w:type="dxa"/>
+          </w:tcPr>
+          <w:p>
+            <w:pPr>
+              <w:ind w:left="0"/>
+              <w:jc w:val="center"/>
+              <w:cnfStyle w:val="000000000000"/>
+            </w:pPr>
+            <w:r>
+              <w:t>8</w:t>
+            </w:r>
+          </w:p>
+        </w:tc>
+      </w:tr>
+      <w:tr>
+        <w:trPr>
+          <w:cnfStyle w:val="000000100000"/>
+        </w:trPr>
+        <w:tc>
+          <w:tcPr>
+            <w:cnfStyle w:val="001000000000"/>
+            <w:tcW w:w="4788" w:type="dxa"/>
+          </w:tcPr>
+          <w:p>
+            <w:pPr>
+              <w:spacing w:line="240" w:lineRule="auto"/>
+              <w:ind w:left="0"/>
+            </w:pPr>
+            <w:r>
+              <w:t>Photo Synchronization (For 40 pictures)</w:t>
+            </w:r>
+          </w:p>
+        </w:tc>
+        <w:tc>
+          <w:tcPr>
+            <w:tcW w:w="4788" w:type="dxa"/>
+          </w:tcPr>
+          <w:p>
+            <w:pPr>
+              <w:spacing w:line="240" w:lineRule="auto"/>
+              <w:ind w:left="0"/>
+              <w:jc w:val="center"/>
+              <w:cnfStyle w:val="000000100000"/>
+            </w:pPr>
+            <w:r>
+              <w:t>33.62 (0.84 each)</w:t>
+            </w:r>
+          </w:p>
+        </w:tc>
+      </w:tr>
+      <w:tr>
+        <w:tc>
+          <w:tcPr>
+            <w:cnfStyle w:val="001000000000"/>
+            <w:tcW w:w="4788" w:type="dxa"/>
+          </w:tcPr>
+          <w:p>
+            <w:pPr>
+              <w:ind w:left="0"/>
+            </w:pPr>
+            <w:r>
+              <w:t>Photo Upload (For 40 pictures)</w:t>
+            </w:r>
+          </w:p>
+        </w:tc>
+        <w:tc>
+          <w:tcPr>
+            <w:tcW w:w="4788" w:type="dxa"/>
+          </w:tcPr>
+          <w:p>
+            <w:pPr>
+              <w:ind w:left="0"/>
+              <w:jc w:val="center"/>
+              <w:cnfStyle w:val="000000000000"/>
+            </w:pPr>
+            <w:r>
+              <w:t>49.3 (1.23 each)</w:t>
+            </w:r>
+          </w:p>
+        </w:tc>
+      </w:tr>
+    </w:tbl>
+    <w:p>
+      <w:pPr>
+        <w:ind w:left="0"/>
+      </w:pPr>
     </w:p>
     <w:p>
       <w:pPr>
         <w:pStyle w:val="Heading3"/>
       </w:pPr>
-      <w:bookmarkStart w:id="61" w:name="_Toc197446564"/>
-      <w:bookmarkStart w:id="62" w:name="_Toc197603346"/>
+      <w:bookmarkStart w:id="62" w:name="_Toc197446564"/>
+      <w:bookmarkStart w:id="63" w:name="_Toc197604212"/>
       <w:r>
         <w:t>Analysis of Results</w:t>
       </w:r>
-      <w:bookmarkEnd w:id="61"/>
       <w:bookmarkEnd w:id="62"/>
+      <w:bookmarkEnd w:id="63"/>
     </w:p>
     <w:p>
       <w:r>
@@ -9950,7 +10172,7 @@
           <w:b w:val="0"/>
         </w:rPr>
       </w:pPr>
-      <w:bookmarkStart w:id="63" w:name="_Toc197603381"/>
+      <w:bookmarkStart w:id="64" w:name="_Toc197604247"/>
       <w:r>
         <w:t xml:space="preserve">Figure </w:t>
       </w:r>
@@ -9965,7 +10187,7 @@
       <w:r>
         <w:t>: Halo Trigger Test run</w:t>
       </w:r>
-      <w:bookmarkEnd w:id="63"/>
+      <w:bookmarkEnd w:id="64"/>
     </w:p>
     <w:p>
       <w:pPr>
@@ -10031,7 +10253,7 @@
           <w:b w:val="0"/>
         </w:rPr>
       </w:pPr>
-      <w:bookmarkStart w:id="64" w:name="_Toc197603382"/>
+      <w:bookmarkStart w:id="65" w:name="_Toc197604248"/>
       <w:r>
         <w:t xml:space="preserve">Figure </w:t>
       </w:r>
@@ -10046,31 +10268,31 @@
       <w:r>
         <w:t>: Distance Trigger Test Run</w:t>
       </w:r>
-      <w:bookmarkEnd w:id="64"/>
+      <w:bookmarkEnd w:id="65"/>
     </w:p>
     <w:p>
       <w:pPr>
         <w:pStyle w:val="Heading2"/>
       </w:pPr>
-      <w:bookmarkStart w:id="65" w:name="_Toc197446566"/>
-      <w:bookmarkStart w:id="66" w:name="_Toc197603347"/>
+      <w:bookmarkStart w:id="66" w:name="_Toc197446566"/>
+      <w:bookmarkStart w:id="67" w:name="_Toc197604213"/>
       <w:r>
         <w:t>Hardware Results</w:t>
       </w:r>
-      <w:bookmarkEnd w:id="65"/>
       <w:bookmarkEnd w:id="66"/>
+      <w:bookmarkEnd w:id="67"/>
     </w:p>
     <w:p>
       <w:pPr>
         <w:pStyle w:val="Heading3"/>
       </w:pPr>
-      <w:bookmarkStart w:id="67" w:name="_Toc197446567"/>
-      <w:bookmarkStart w:id="68" w:name="_Toc197603348"/>
+      <w:bookmarkStart w:id="68" w:name="_Toc197446567"/>
+      <w:bookmarkStart w:id="69" w:name="_Toc197604214"/>
       <w:r>
         <w:t>Description of Tests Performed</w:t>
       </w:r>
-      <w:bookmarkEnd w:id="67"/>
       <w:bookmarkEnd w:id="68"/>
+      <w:bookmarkEnd w:id="69"/>
     </w:p>
     <w:p>
       <w:r>
@@ -10097,13 +10319,13 @@
       <w:pPr>
         <w:pStyle w:val="Heading3"/>
       </w:pPr>
-      <w:bookmarkStart w:id="69" w:name="_Toc197446568"/>
-      <w:bookmarkStart w:id="70" w:name="_Toc197603349"/>
+      <w:bookmarkStart w:id="70" w:name="_Toc197446568"/>
+      <w:bookmarkStart w:id="71" w:name="_Toc197604215"/>
       <w:r>
         <w:t>Numerical Results of Tests</w:t>
       </w:r>
-      <w:bookmarkEnd w:id="69"/>
       <w:bookmarkEnd w:id="70"/>
+      <w:bookmarkEnd w:id="71"/>
     </w:p>
     <w:p>
       <w:r>
@@ -10181,7 +10403,7 @@
           </wp:inline>
         </w:drawing>
       </w:r>
-      <w:bookmarkStart w:id="71" w:name="_Toc197603383"/>
+      <w:bookmarkStart w:id="72" w:name="_Toc197604249"/>
       <w:r>
         <w:t xml:space="preserve">Figure </w:t>
       </w:r>
@@ -10196,20 +10418,20 @@
       <w:r>
         <w:t>: Stationary GPS Test</w:t>
       </w:r>
-      <w:bookmarkEnd w:id="71"/>
+      <w:bookmarkEnd w:id="72"/>
     </w:p>
     <w:p/>
     <w:p>
       <w:pPr>
         <w:pStyle w:val="Heading3"/>
       </w:pPr>
-      <w:bookmarkStart w:id="72" w:name="_Toc197446569"/>
-      <w:bookmarkStart w:id="73" w:name="_Toc197603350"/>
+      <w:bookmarkStart w:id="73" w:name="_Toc197446569"/>
+      <w:bookmarkStart w:id="74" w:name="_Toc197604216"/>
       <w:r>
         <w:t>Analysis of Results</w:t>
       </w:r>
-      <w:bookmarkEnd w:id="72"/>
       <w:bookmarkEnd w:id="73"/>
+      <w:bookmarkEnd w:id="74"/>
     </w:p>
     <w:p>
       <w:r>
@@ -10218,11 +10440,35 @@
     </w:p>
     <w:p>
       <w:r>
-        <w:t xml:space="preserve">The because of limitations of the CMUcam3’s file system, the maximum number of images per directory was limited to 200.  This will allow for a maximum of 4800 images on the SD </w:t>
+        <w:t xml:space="preserve">The because of limitations of the CMUcam3’s file system, the maximum number of images per directory was limited to </w:t>
+      </w:r>
+      <w:r>
+        <w:t>128</w:t>
+      </w:r>
+      <w:r>
+        <w:t xml:space="preserve">.  This will allow for a maximum of </w:t>
+      </w:r>
+      <w:r>
+        <w:t>3072</w:t>
+      </w:r>
+      <w:r>
+        <w:t xml:space="preserve"> images on the SD </w:t>
       </w:r>
       <w:r>
         <w:lastRenderedPageBreak/>
-        <w:t xml:space="preserve">media card.  At 4800 images, assuming the average size found during the test, the SD media card would be required to have 97920 kilobytes or about 100 megabytes of free space.  The system will ship with a 1 gigabyte SD media card, so space will not be a factor for images at this resolution and compression.  To fill a 1 gigabyte media card, the user would need to store 49020 pictures (averaging 20.4 kilobytes per image).  </w:t>
+        <w:t xml:space="preserve">media card.  At </w:t>
+      </w:r>
+      <w:r>
+        <w:t>3072</w:t>
+      </w:r>
+      <w:r>
+        <w:t xml:space="preserve"> images, assuming the average size found during the test, the SD media card would be required to have </w:t>
+      </w:r>
+      <w:r>
+        <w:t>62668.8</w:t>
+      </w:r>
+      <w:r>
+        <w:t xml:space="preserve"> kilobytes or about 100 megabytes of free space.  The system will ship with a 1 gigabyte SD media card, so space will not be a factor for images at this resolution and compression.  To fill a 1 gigabyte media card, the user would need to store 49020 pictures (averaging 20.4 kilobytes per image).  </w:t>
       </w:r>
     </w:p>
     <w:p>
@@ -10234,15 +10480,15 @@
       <w:pPr>
         <w:pStyle w:val="Heading3"/>
       </w:pPr>
-      <w:bookmarkStart w:id="74" w:name="_Toc197446570"/>
-      <w:bookmarkStart w:id="75" w:name="_Toc197499233"/>
-      <w:bookmarkStart w:id="76" w:name="_Toc197603351"/>
+      <w:bookmarkStart w:id="75" w:name="_Toc197446570"/>
+      <w:bookmarkStart w:id="76" w:name="_Toc197499233"/>
+      <w:bookmarkStart w:id="77" w:name="_Toc197604217"/>
       <w:r>
         <w:t>Hardware Pictures</w:t>
       </w:r>
-      <w:bookmarkEnd w:id="74"/>
       <w:bookmarkEnd w:id="75"/>
       <w:bookmarkEnd w:id="76"/>
+      <w:bookmarkEnd w:id="77"/>
     </w:p>
     <w:p>
       <w:pPr>
@@ -10305,7 +10551,7 @@
         <w:pStyle w:val="Caption"/>
         <w:jc w:val="center"/>
       </w:pPr>
-      <w:bookmarkStart w:id="77" w:name="_Toc197603384"/>
+      <w:bookmarkStart w:id="78" w:name="_Toc197604250"/>
       <w:r>
         <w:t xml:space="preserve">Figure </w:t>
       </w:r>
@@ -10320,18 +10566,18 @@
       <w:r>
         <w:t>: Hardware Packaging</w:t>
       </w:r>
-      <w:bookmarkEnd w:id="77"/>
+      <w:bookmarkEnd w:id="78"/>
     </w:p>
     <w:p>
       <w:pPr>
         <w:pStyle w:val="Heading1"/>
       </w:pPr>
-      <w:bookmarkStart w:id="78" w:name="_Toc197603352"/>
+      <w:bookmarkStart w:id="79" w:name="_Toc197604218"/>
       <w:r>
         <w:t>User’s Manual</w:t>
       </w:r>
-      <w:bookmarkEnd w:id="55"/>
-      <w:bookmarkEnd w:id="78"/>
+      <w:bookmarkEnd w:id="56"/>
+      <w:bookmarkEnd w:id="79"/>
     </w:p>
     <w:p>
       <w:r>
@@ -10347,14 +10593,14 @@
       <w:pPr>
         <w:pStyle w:val="Heading2"/>
       </w:pPr>
-      <w:bookmarkStart w:id="79" w:name="_Toc197603353"/>
+      <w:bookmarkStart w:id="80" w:name="_Toc197604219"/>
       <w:r>
         <w:t>Software</w:t>
       </w:r>
       <w:r>
         <w:t xml:space="preserve"> Installation</w:t>
       </w:r>
-      <w:bookmarkEnd w:id="79"/>
+      <w:bookmarkEnd w:id="80"/>
     </w:p>
     <w:p>
       <w:pPr>
@@ -10427,7 +10673,7 @@
         <w:pStyle w:val="Caption"/>
         <w:jc w:val="center"/>
       </w:pPr>
-      <w:bookmarkStart w:id="80" w:name="_Toc197603385"/>
+      <w:bookmarkStart w:id="81" w:name="_Toc197604251"/>
       <w:r>
         <w:t xml:space="preserve">Figure </w:t>
       </w:r>
@@ -10448,7 +10694,7 @@
       <w:r>
         <w:t xml:space="preserve"> STEP</w:t>
       </w:r>
-      <w:bookmarkEnd w:id="80"/>
+      <w:bookmarkEnd w:id="81"/>
     </w:p>
     <w:p>
       <w:pPr>
@@ -10523,7 +10769,7 @@
         <w:pStyle w:val="Caption"/>
         <w:jc w:val="center"/>
       </w:pPr>
-      <w:bookmarkStart w:id="81" w:name="_Toc197603386"/>
+      <w:bookmarkStart w:id="82" w:name="_Toc197604252"/>
       <w:r>
         <w:t xml:space="preserve">Figure </w:t>
       </w:r>
@@ -10550,7 +10796,7 @@
       <w:r>
         <w:t xml:space="preserve"> STEP</w:t>
       </w:r>
-      <w:bookmarkEnd w:id="81"/>
+      <w:bookmarkEnd w:id="82"/>
     </w:p>
     <w:p>
       <w:pPr>
@@ -10624,7 +10870,7 @@
         <w:pStyle w:val="Caption"/>
         <w:jc w:val="center"/>
       </w:pPr>
-      <w:bookmarkStart w:id="82" w:name="_Toc197603387"/>
+      <w:bookmarkStart w:id="83" w:name="_Toc197604253"/>
       <w:r>
         <w:t xml:space="preserve">Figure </w:t>
       </w:r>
@@ -10645,7 +10891,7 @@
       <w:r>
         <w:t>STEP</w:t>
       </w:r>
-      <w:bookmarkEnd w:id="82"/>
+      <w:bookmarkEnd w:id="83"/>
     </w:p>
     <w:p>
       <w:pPr>
@@ -10720,7 +10966,7 @@
         <w:pStyle w:val="Caption"/>
         <w:jc w:val="center"/>
       </w:pPr>
-      <w:bookmarkStart w:id="83" w:name="_Toc197603388"/>
+      <w:bookmarkStart w:id="84" w:name="_Toc197604254"/>
       <w:r>
         <w:t xml:space="preserve">Figure </w:t>
       </w:r>
@@ -10741,7 +10987,7 @@
       <w:r>
         <w:t xml:space="preserve"> STEP</w:t>
       </w:r>
-      <w:bookmarkEnd w:id="83"/>
+      <w:bookmarkEnd w:id="84"/>
     </w:p>
     <w:p>
       <w:pPr>
@@ -10818,7 +11064,7 @@
           <w:noProof/>
         </w:rPr>
       </w:pPr>
-      <w:bookmarkStart w:id="84" w:name="_Toc197603389"/>
+      <w:bookmarkStart w:id="85" w:name="_Toc197604255"/>
       <w:r>
         <w:t xml:space="preserve">Figure </w:t>
       </w:r>
@@ -10845,7 +11091,7 @@
       <w:r>
         <w:t xml:space="preserve"> STEP</w:t>
       </w:r>
-      <w:bookmarkEnd w:id="84"/>
+      <w:bookmarkEnd w:id="85"/>
     </w:p>
     <w:p>
       <w:pPr>
@@ -10867,21 +11113,21 @@
       <w:pPr>
         <w:pStyle w:val="Heading2"/>
       </w:pPr>
-      <w:bookmarkStart w:id="85" w:name="_Toc197603354"/>
+      <w:bookmarkStart w:id="86" w:name="_Toc197604220"/>
       <w:r>
         <w:t>Complete operation Instructions</w:t>
       </w:r>
-      <w:bookmarkEnd w:id="85"/>
+      <w:bookmarkEnd w:id="86"/>
     </w:p>
     <w:p>
       <w:pPr>
         <w:pStyle w:val="Heading3"/>
       </w:pPr>
-      <w:bookmarkStart w:id="86" w:name="_Toc197603355"/>
+      <w:bookmarkStart w:id="87" w:name="_Toc197604221"/>
       <w:r>
         <w:t>Requirements for SD Card Actions</w:t>
       </w:r>
-      <w:bookmarkEnd w:id="86"/>
+      <w:bookmarkEnd w:id="87"/>
     </w:p>
     <w:p>
       <w:pPr>
@@ -10929,11 +11175,11 @@
       <w:pPr>
         <w:pStyle w:val="Heading3"/>
       </w:pPr>
-      <w:bookmarkStart w:id="87" w:name="_Toc197603356"/>
+      <w:bookmarkStart w:id="88" w:name="_Toc197604222"/>
       <w:r>
         <w:t>SD Card Formatting</w:t>
       </w:r>
-      <w:bookmarkEnd w:id="87"/>
+      <w:bookmarkEnd w:id="88"/>
     </w:p>
     <w:p>
       <w:pPr>
@@ -10964,11 +11210,11 @@
       <w:pPr>
         <w:pStyle w:val="Heading3"/>
       </w:pPr>
-      <w:bookmarkStart w:id="88" w:name="_Toc197603357"/>
+      <w:bookmarkStart w:id="89" w:name="_Toc197604223"/>
       <w:r>
         <w:t>Syncing Pictures From SD Card</w:t>
       </w:r>
-      <w:bookmarkEnd w:id="88"/>
+      <w:bookmarkEnd w:id="89"/>
     </w:p>
     <w:p>
       <w:pPr>
@@ -11026,11 +11272,11 @@
       <w:pPr>
         <w:pStyle w:val="Heading3"/>
       </w:pPr>
-      <w:bookmarkStart w:id="89" w:name="_Toc197603358"/>
+      <w:bookmarkStart w:id="90" w:name="_Toc197604224"/>
       <w:r>
         <w:t>Creating the Configuration File for the SD Card</w:t>
       </w:r>
-      <w:bookmarkEnd w:id="89"/>
+      <w:bookmarkEnd w:id="90"/>
     </w:p>
     <w:p>
       <w:pPr>
@@ -11167,11 +11413,11 @@
       <w:pPr>
         <w:pStyle w:val="Heading3"/>
       </w:pPr>
-      <w:bookmarkStart w:id="90" w:name="_Toc197603359"/>
+      <w:bookmarkStart w:id="91" w:name="_Toc197604225"/>
       <w:r>
         <w:t>Uploading the Pictures onto Picasa Web Albums</w:t>
       </w:r>
-      <w:bookmarkEnd w:id="90"/>
+      <w:bookmarkEnd w:id="91"/>
     </w:p>
     <w:p>
       <w:pPr>
@@ -11222,11 +11468,11 @@
       <w:pPr>
         <w:pStyle w:val="Heading3"/>
       </w:pPr>
-      <w:bookmarkStart w:id="91" w:name="_Toc197603360"/>
+      <w:bookmarkStart w:id="92" w:name="_Toc197604226"/>
       <w:r>
         <w:t>Viewing the Pictures</w:t>
       </w:r>
-      <w:bookmarkEnd w:id="91"/>
+      <w:bookmarkEnd w:id="92"/>
     </w:p>
     <w:p>
       <w:pPr>
@@ -11301,23 +11547,23 @@
       <w:pPr>
         <w:pStyle w:val="Heading2"/>
       </w:pPr>
-      <w:bookmarkStart w:id="92" w:name="_Toc197603361"/>
+      <w:bookmarkStart w:id="93" w:name="_Toc197604227"/>
       <w:r>
         <w:t>Hardware</w:t>
       </w:r>
-      <w:bookmarkEnd w:id="92"/>
+      <w:bookmarkEnd w:id="93"/>
     </w:p>
     <w:p>
       <w:pPr>
         <w:pStyle w:val="Heading3"/>
       </w:pPr>
-      <w:bookmarkStart w:id="93" w:name="_Toc197446574"/>
-      <w:bookmarkStart w:id="94" w:name="_Toc197603362"/>
+      <w:bookmarkStart w:id="94" w:name="_Toc197446574"/>
+      <w:bookmarkStart w:id="95" w:name="_Toc197604228"/>
       <w:r>
         <w:t>Packaging</w:t>
       </w:r>
-      <w:bookmarkEnd w:id="93"/>
       <w:bookmarkEnd w:id="94"/>
+      <w:bookmarkEnd w:id="95"/>
     </w:p>
     <w:p>
       <w:r>
@@ -11391,8 +11637,8 @@
           <w:color w:val="FF0000"/>
         </w:rPr>
       </w:pPr>
-      <w:bookmarkStart w:id="95" w:name="_Toc197446591"/>
-      <w:bookmarkStart w:id="96" w:name="_Toc197603390"/>
+      <w:bookmarkStart w:id="96" w:name="_Toc197446591"/>
+      <w:bookmarkStart w:id="97" w:name="_Toc197604256"/>
       <w:r>
         <w:t xml:space="preserve">Figure </w:t>
       </w:r>
@@ -11407,20 +11653,20 @@
       <w:r>
         <w:t>: CMUcam3 Enclosure</w:t>
       </w:r>
-      <w:bookmarkEnd w:id="95"/>
       <w:bookmarkEnd w:id="96"/>
+      <w:bookmarkEnd w:id="97"/>
     </w:p>
     <w:p>
       <w:pPr>
         <w:pStyle w:val="Heading3"/>
       </w:pPr>
-      <w:bookmarkStart w:id="97" w:name="_Toc197446575"/>
-      <w:bookmarkStart w:id="98" w:name="_Toc197603363"/>
+      <w:bookmarkStart w:id="98" w:name="_Toc197446575"/>
+      <w:bookmarkStart w:id="99" w:name="_Toc197604229"/>
       <w:r>
         <w:t>Hardware Operation</w:t>
       </w:r>
-      <w:bookmarkEnd w:id="97"/>
       <w:bookmarkEnd w:id="98"/>
+      <w:bookmarkEnd w:id="99"/>
     </w:p>
     <w:p>
       <w:r>
@@ -11437,13 +11683,13 @@
       <w:pPr>
         <w:pStyle w:val="Heading3"/>
       </w:pPr>
-      <w:bookmarkStart w:id="99" w:name="_Toc197446576"/>
-      <w:bookmarkStart w:id="100" w:name="_Toc197603364"/>
+      <w:bookmarkStart w:id="100" w:name="_Toc197446576"/>
+      <w:bookmarkStart w:id="101" w:name="_Toc197604230"/>
       <w:r>
         <w:t>Setting Triggers</w:t>
       </w:r>
-      <w:bookmarkEnd w:id="99"/>
       <w:bookmarkEnd w:id="100"/>
+      <w:bookmarkEnd w:id="101"/>
     </w:p>
     <w:p>
       <w:r>
@@ -11510,13 +11756,13 @@
       <w:pPr>
         <w:pStyle w:val="Heading3"/>
       </w:pPr>
-      <w:bookmarkStart w:id="101" w:name="_Toc197446577"/>
-      <w:bookmarkStart w:id="102" w:name="_Toc197603365"/>
+      <w:bookmarkStart w:id="102" w:name="_Toc197446577"/>
+      <w:bookmarkStart w:id="103" w:name="_Toc197604231"/>
       <w:r>
         <w:t>Changing GPS Modules</w:t>
       </w:r>
-      <w:bookmarkEnd w:id="101"/>
       <w:bookmarkEnd w:id="102"/>
+      <w:bookmarkEnd w:id="103"/>
     </w:p>
     <w:p>
       <w:r>
@@ -11653,8 +11899,8 @@
         <w:pStyle w:val="Caption"/>
         <w:jc w:val="center"/>
       </w:pPr>
-      <w:bookmarkStart w:id="103" w:name="_Toc197446592"/>
-      <w:bookmarkStart w:id="104" w:name="_Toc197603391"/>
+      <w:bookmarkStart w:id="104" w:name="_Toc197446592"/>
+      <w:bookmarkStart w:id="105" w:name="_Toc197604257"/>
       <w:r>
         <w:t xml:space="preserve">Figure </w:t>
       </w:r>
@@ -11675,8 +11921,8 @@
       <w:r>
         <w:t xml:space="preserve"> Port Connections</w:t>
       </w:r>
-      <w:bookmarkEnd w:id="103"/>
       <w:bookmarkEnd w:id="104"/>
+      <w:bookmarkEnd w:id="105"/>
     </w:p>
     <w:p>
       <w:pPr>
@@ -11739,8 +11985,8 @@
         <w:pStyle w:val="Caption"/>
         <w:jc w:val="center"/>
       </w:pPr>
-      <w:bookmarkStart w:id="105" w:name="_Toc197446593"/>
-      <w:bookmarkStart w:id="106" w:name="_Toc197603392"/>
+      <w:bookmarkStart w:id="106" w:name="_Toc197446593"/>
+      <w:bookmarkStart w:id="107" w:name="_Toc197604258"/>
       <w:r>
         <w:t xml:space="preserve">Figure </w:t>
       </w:r>
@@ -11755,42 +12001,118 @@
       <w:r>
         <w:t>: Servo Port Connections</w:t>
       </w:r>
-      <w:bookmarkEnd w:id="105"/>
       <w:bookmarkEnd w:id="106"/>
+      <w:bookmarkEnd w:id="107"/>
     </w:p>
     <w:p/>
+    <w:p/>
+    <w:p/>
+    <w:p/>
     <w:p>
       <w:pPr>
         <w:pStyle w:val="Heading1"/>
       </w:pPr>
-      <w:bookmarkStart w:id="107" w:name="_Toc196726627"/>
-      <w:bookmarkStart w:id="108" w:name="_Toc197603366"/>
-      <w:r>
+      <w:bookmarkStart w:id="108" w:name="_Toc196726627"/>
+      <w:bookmarkStart w:id="109" w:name="_Toc197604232"/>
+      <w:r>
+        <w:lastRenderedPageBreak/>
         <w:t>Course Debriefing</w:t>
       </w:r>
-      <w:bookmarkEnd w:id="107"/>
       <w:bookmarkEnd w:id="108"/>
-    </w:p>
-    <w:p>
-      <w:r>
-        <w:t>(text here) - All</w:t>
+      <w:bookmarkEnd w:id="109"/>
+    </w:p>
+    <w:p>
+      <w:bookmarkStart w:id="110" w:name="_Toc196726628"/>
+      <w:bookmarkStart w:id="111" w:name="_Toc197604233"/>
+      <w:r>
+        <w:t>If you were to do the project again, what would you do the same, what would you do differently?</w:t>
+      </w:r>
+    </w:p>
+    <w:p>
+      <w:r>
+        <w:t>One of the main challenges towards the end was making the product as small as we could.  A big contributor to the size then was the Copernicus GPS, which we later replaced.  After working with the SiRFstar III module we realized that we could have avoided some of the earlier complications if we were to start with that GPS module.</w:t>
+      </w:r>
+    </w:p>
+    <w:p>
+      <w:r>
+        <w:t xml:space="preserve">Are there any particular </w:t>
+      </w:r>
+      <w:r>
+        <w:rPr>
+          <w:i/>
+        </w:rPr>
+        <w:t xml:space="preserve">safety </w:t>
+      </w:r>
+      <w:r>
+        <w:t xml:space="preserve">and/or </w:t>
+      </w:r>
+      <w:r>
+        <w:rPr>
+          <w:i/>
+        </w:rPr>
+        <w:t xml:space="preserve">ethical </w:t>
+      </w:r>
+      <w:r>
+        <w:t>concerns with your product(s)? What steps did your group take to ensure these concerns were addressed?  Are there any additional steps you would have taken if you were to do the project again?</w:t>
+      </w:r>
+    </w:p>
+    <w:p>
+      <w:r>
+        <w:t xml:space="preserve">One of the main safety concerns was any possibility of it exploding and harming the user because of the batteries.  We decided to use AA batteries because they are subject to extensive test by the manufacturer to prevent much risk to the consumer.  Since the battery life came out to be better than expected some more research on a smaller equally as safe voltage supply would </w:t>
+      </w:r>
+      <w:r>
+        <w:t>have</w:t>
+      </w:r>
+      <w:r>
+        <w:t xml:space="preserve"> benefited us in keeping the size small.</w:t>
+      </w:r>
+    </w:p>
+    <w:p>
+      <w:r>
+        <w:t xml:space="preserve">Did you test your product(s)? Do they work as </w:t>
+      </w:r>
+      <w:r>
+        <w:t>proposed</w:t>
+      </w:r>
+      <w:r>
+        <w:t xml:space="preserve">? Can you think of any relevant situations in which you haven’t tested your product(s)? If you were to do this project again, what additional </w:t>
+      </w:r>
+      <w:r>
+        <w:rPr>
+          <w:i/>
+        </w:rPr>
+        <w:t xml:space="preserve">verification </w:t>
+      </w:r>
+      <w:r>
+        <w:t xml:space="preserve">and </w:t>
+      </w:r>
+      <w:r>
+        <w:rPr>
+          <w:i/>
+        </w:rPr>
+        <w:t xml:space="preserve">testing </w:t>
+      </w:r>
+      <w:r>
+        <w:t>procedures might you add?</w:t>
+      </w:r>
+    </w:p>
+    <w:p>
+      <w:r>
+        <w:t>We completed the entire set basic test to ensure that the product would function at least at a basic level.  We were very pleased to have most of the test work out, and the ones that did not we fixed right away.  We did not have time to test the battery consumption in more varied situations.  If we were to do it again we would think of many more situations in which the unit would consume more power.</w:t>
       </w:r>
     </w:p>
     <w:p>
       <w:pPr>
         <w:pStyle w:val="Heading1"/>
       </w:pPr>
-      <w:bookmarkStart w:id="109" w:name="_Toc196726628"/>
-      <w:bookmarkStart w:id="110" w:name="_Toc197603367"/>
       <w:r>
         <w:t>Budget</w:t>
       </w:r>
-      <w:bookmarkEnd w:id="109"/>
       <w:bookmarkEnd w:id="110"/>
-    </w:p>
-    <w:p>
-      <w:r>
-        <w:lastRenderedPageBreak/>
+      <w:bookmarkEnd w:id="111"/>
+    </w:p>
+    <w:p>
+      <w:r>
         <w:t>For the design of this prototype, our overall spending was allocated $500. This total includes not only the parts used in the design, but also any additional costs such as shipping and handling required to order them. Parts were purchased either online or at local electronics shops, which included Radioshack and Midstate Electronics. The following is a compilation of the total cost for the entire design.</w:t>
       </w:r>
     </w:p>
@@ -11804,7 +12126,7 @@
           <v:shape id="_x0000_i1026" type="#_x0000_t75" style="width:223.55pt;height:174.15pt" o:ole="">
             <v:imagedata r:id="rId38" o:title=""/>
           </v:shape>
-          <o:OLEObject Type="Embed" ProgID="Msxml2.SAXXMLReader.5.0" ShapeID="_x0000_i1026" DrawAspect="Content" ObjectID="_1271345870" r:id="rId39"/>
+          <o:OLEObject Type="Embed" ProgID="Msxml2.SAXXMLReader.5.0" ShapeID="_x0000_i1026" DrawAspect="Content" ObjectID="_1271348148" r:id="rId39"/>
         </w:object>
       </w:r>
     </w:p>
@@ -11813,7 +12135,7 @@
         <w:pStyle w:val="Caption"/>
         <w:jc w:val="center"/>
       </w:pPr>
-      <w:bookmarkStart w:id="111" w:name="_Toc197603393"/>
+      <w:bookmarkStart w:id="112" w:name="_Toc197604259"/>
       <w:r>
         <w:t xml:space="preserve">Figure </w:t>
       </w:r>
@@ -11828,7 +12150,7 @@
       <w:r>
         <w:t>: Cost of Design</w:t>
       </w:r>
-      <w:bookmarkEnd w:id="111"/>
+      <w:bookmarkEnd w:id="112"/>
     </w:p>
     <w:p>
       <w:r>
@@ -11896,7 +12218,7 @@
         <w:pStyle w:val="Caption"/>
         <w:jc w:val="center"/>
       </w:pPr>
-      <w:bookmarkStart w:id="112" w:name="_Toc197603394"/>
+      <w:bookmarkStart w:id="113" w:name="_Toc197604260"/>
       <w:r>
         <w:t xml:space="preserve">Figure </w:t>
       </w:r>
@@ -11911,7 +12233,7 @@
       <w:r>
         <w:t>: Cost of Unit</w:t>
       </w:r>
-      <w:bookmarkEnd w:id="112"/>
+      <w:bookmarkEnd w:id="113"/>
     </w:p>
     <w:p>
       <w:r>
@@ -11922,14 +12244,13 @@
       <w:pPr>
         <w:pStyle w:val="Heading1"/>
       </w:pPr>
-      <w:bookmarkStart w:id="113" w:name="_Toc196726629"/>
-      <w:bookmarkStart w:id="114" w:name="_Toc197603368"/>
-      <w:r>
-        <w:lastRenderedPageBreak/>
+      <w:bookmarkStart w:id="114" w:name="_Toc196726629"/>
+      <w:bookmarkStart w:id="115" w:name="_Toc197604234"/>
+      <w:r>
         <w:t>Appendices</w:t>
       </w:r>
-      <w:bookmarkEnd w:id="113"/>
       <w:bookmarkEnd w:id="114"/>
+      <w:bookmarkEnd w:id="115"/>
     </w:p>
     <w:sectPr>
       <w:headerReference w:type="default" r:id="rId41"/>
@@ -12084,7 +12405,7 @@
           <w:b/>
           <w:noProof/>
         </w:rPr>
-        <w:t>14</w:t>
+        <w:t>33</w:t>
       </w:r>
     </w:fldSimple>
   </w:p>
@@ -15718,6 +16039,7 @@
   <w:style w:type="character" w:default="1" w:styleId="DefaultParagraphFont">
     <w:name w:val="Default Paragraph Font"/>
     <w:uiPriority w:val="1"/>
+    <w:semiHidden/>
     <w:unhideWhenUsed/>
   </w:style>
   <w:style w:type="table" w:default="1" w:styleId="TableNormal">
@@ -16353,6 +16675,129 @@
       <w:ind w:left="0"/>
     </w:pPr>
   </w:style>
+  <w:style w:type="table" w:styleId="TableGrid">
+    <w:name w:val="Table Grid"/>
+    <w:basedOn w:val="TableNormal"/>
+    <w:locked/>
+    <w:rsid w:val="00F42160"/>
+    <w:tblPr>
+      <w:tblInd w:w="0" w:type="dxa"/>
+      <w:tblBorders>
+        <w:top w:val="single" w:sz="4" w:space="0" w:color="000000" w:themeColor="text1"/>
+        <w:left w:val="single" w:sz="4" w:space="0" w:color="000000" w:themeColor="text1"/>
+        <w:bottom w:val="single" w:sz="4" w:space="0" w:color="000000" w:themeColor="text1"/>
+        <w:right w:val="single" w:sz="4" w:space="0" w:color="000000" w:themeColor="text1"/>
+        <w:insideH w:val="single" w:sz="4" w:space="0" w:color="000000" w:themeColor="text1"/>
+        <w:insideV w:val="single" w:sz="4" w:space="0" w:color="000000" w:themeColor="text1"/>
+      </w:tblBorders>
+      <w:tblCellMar>
+        <w:top w:w="0" w:type="dxa"/>
+        <w:left w:w="108" w:type="dxa"/>
+        <w:bottom w:w="0" w:type="dxa"/>
+        <w:right w:w="108" w:type="dxa"/>
+      </w:tblCellMar>
+    </w:tblPr>
+  </w:style>
+  <w:style w:type="table" w:styleId="LightShading">
+    <w:name w:val="Light Shading"/>
+    <w:basedOn w:val="TableNormal"/>
+    <w:uiPriority w:val="60"/>
+    <w:rsid w:val="001B2C94"/>
+    <w:rPr>
+      <w:color w:val="000000" w:themeColor="text1" w:themeShade="BF"/>
+    </w:rPr>
+    <w:tblPr>
+      <w:tblStyleRowBandSize w:val="1"/>
+      <w:tblStyleColBandSize w:val="1"/>
+      <w:tblInd w:w="0" w:type="dxa"/>
+      <w:tblBorders>
+        <w:top w:val="single" w:sz="8" w:space="0" w:color="000000" w:themeColor="text1"/>
+        <w:bottom w:val="single" w:sz="8" w:space="0" w:color="000000" w:themeColor="text1"/>
+      </w:tblBorders>
+      <w:tblCellMar>
+        <w:top w:w="0" w:type="dxa"/>
+        <w:left w:w="108" w:type="dxa"/>
+        <w:bottom w:w="0" w:type="dxa"/>
+        <w:right w:w="108" w:type="dxa"/>
+      </w:tblCellMar>
+    </w:tblPr>
+    <w:tblStylePr w:type="firstRow">
+      <w:pPr>
+        <w:spacing w:before="0" w:after="0" w:line="240" w:lineRule="auto"/>
+      </w:pPr>
+      <w:rPr>
+        <w:b/>
+        <w:bCs/>
+      </w:rPr>
+      <w:tblPr/>
+      <w:tcPr>
+        <w:tcBorders>
+          <w:top w:val="single" w:sz="8" w:space="0" w:color="000000" w:themeColor="text1"/>
+          <w:left w:val="nil"/>
+          <w:bottom w:val="single" w:sz="8" w:space="0" w:color="000000" w:themeColor="text1"/>
+          <w:right w:val="nil"/>
+          <w:insideH w:val="nil"/>
+          <w:insideV w:val="nil"/>
+        </w:tcBorders>
+      </w:tcPr>
+    </w:tblStylePr>
+    <w:tblStylePr w:type="lastRow">
+      <w:pPr>
+        <w:spacing w:before="0" w:after="0" w:line="240" w:lineRule="auto"/>
+      </w:pPr>
+      <w:rPr>
+        <w:b/>
+        <w:bCs/>
+      </w:rPr>
+      <w:tblPr/>
+      <w:tcPr>
+        <w:tcBorders>
+          <w:top w:val="single" w:sz="8" w:space="0" w:color="000000" w:themeColor="text1"/>
+          <w:left w:val="nil"/>
+          <w:bottom w:val="single" w:sz="8" w:space="0" w:color="000000" w:themeColor="text1"/>
+          <w:right w:val="nil"/>
+          <w:insideH w:val="nil"/>
+          <w:insideV w:val="nil"/>
+        </w:tcBorders>
+      </w:tcPr>
+    </w:tblStylePr>
+    <w:tblStylePr w:type="firstCol">
+      <w:rPr>
+        <w:b/>
+        <w:bCs/>
+      </w:rPr>
+    </w:tblStylePr>
+    <w:tblStylePr w:type="lastCol">
+      <w:rPr>
+        <w:b/>
+        <w:bCs/>
+      </w:rPr>
+    </w:tblStylePr>
+    <w:tblStylePr w:type="band1Vert">
+      <w:tblPr/>
+      <w:tcPr>
+        <w:tcBorders>
+          <w:left w:val="nil"/>
+          <w:right w:val="nil"/>
+          <w:insideH w:val="nil"/>
+          <w:insideV w:val="nil"/>
+        </w:tcBorders>
+        <w:shd w:val="clear" w:color="auto" w:fill="C0C0C0" w:themeFill="text1" w:themeFillTint="3F"/>
+      </w:tcPr>
+    </w:tblStylePr>
+    <w:tblStylePr w:type="band1Horz">
+      <w:tblPr/>
+      <w:tcPr>
+        <w:tcBorders>
+          <w:left w:val="nil"/>
+          <w:right w:val="nil"/>
+          <w:insideH w:val="nil"/>
+          <w:insideV w:val="nil"/>
+        </w:tcBorders>
+        <w:shd w:val="clear" w:color="auto" w:fill="C0C0C0" w:themeFill="text1" w:themeFillTint="3F"/>
+      </w:tcPr>
+    </w:tblStylePr>
+  </w:style>
 </w:styles>
 </file>
 

--- a/MISC/Final.docx
+++ b/MISC/Final.docx
@@ -6951,15 +6951,15 @@
       <w:pPr>
         <w:pStyle w:val="Heading2"/>
       </w:pPr>
-      <w:bookmarkStart w:id="3" w:name="_Toc196726606"/>
-      <w:bookmarkStart w:id="4" w:name="_Toc197604181"/>
+      <w:bookmarkStart w:id="3" w:name="_Toc197604181"/>
+      <w:bookmarkStart w:id="4" w:name="_Toc196726606"/>
       <w:r>
         <w:t>Need</w:t>
       </w:r>
       <w:r>
         <w:t>, Goal, and Objectives</w:t>
       </w:r>
-      <w:bookmarkEnd w:id="4"/>
+      <w:bookmarkEnd w:id="3"/>
     </w:p>
     <w:p>
       <w:r>
@@ -7048,7 +7048,7 @@
       <w:r>
         <w:t>Project Background</w:t>
       </w:r>
-      <w:bookmarkEnd w:id="3"/>
+      <w:bookmarkEnd w:id="4"/>
       <w:bookmarkEnd w:id="9"/>
     </w:p>
     <w:p>
@@ -7120,7 +7120,13 @@
         <w:ind w:left="994"/>
       </w:pPr>
       <w:r>
-        <w:t>The prototype must be battery powered and capable of logging pictures for at least 4 hours before needing to be recharged.</w:t>
+        <w:t>The prototype must be battery powered and capable of</w:t>
+      </w:r>
+      <w:r>
+        <w:t xml:space="preserve"> logging pictures for at least 12</w:t>
+      </w:r>
+      <w:r>
+        <w:t xml:space="preserve"> hours before needing to be recharged.</w:t>
       </w:r>
     </w:p>
     <w:p>
@@ -7160,7 +7166,13 @@
         <w:ind w:left="994"/>
       </w:pPr>
       <w:r>
-        <w:t>The GPS should function well in outdoor urban areas.</w:t>
+        <w:t>The GPS should function well in outdoor urban areas</w:t>
+      </w:r>
+      <w:r>
+        <w:t xml:space="preserve"> and have a decent failover option for losses in signal</w:t>
+      </w:r>
+      <w:r>
+        <w:t>.</w:t>
       </w:r>
     </w:p>
     <w:p>
@@ -7222,7 +7234,10 @@
         <w:t xml:space="preserve">As a wearable device, there are several physical constraints that must be met. First and foremost, the device must be lightweight and comfortable to wear for an entire day. As a wearable device, the system must run on batteries and be capable of powering the device for </w:t>
       </w:r>
       <w:r>
-        <w:t>at least 4 hours</w:t>
+        <w:t>at least 12</w:t>
+      </w:r>
+      <w:r>
+        <w:t xml:space="preserve"> hours</w:t>
       </w:r>
       <w:r>
         <w:t xml:space="preserve"> without being recharged. The placement and charging of the system’s batteries must also be easy to access and replaced as they will have to be replace</w:t>
@@ -7259,7 +7274,10 @@
         <w:t>3</w:t>
       </w:r>
       <w:r>
-        <w:t xml:space="preserve"> were discovered, it was decided that face detection would likely be impossible to implement.</w:t>
+        <w:t xml:space="preserve"> were discovered, it was decided that face detection would li</w:t>
+      </w:r>
+      <w:r>
+        <w:t>kely be impossible to implement without sacrificing too many essential features.</w:t>
       </w:r>
     </w:p>
     <w:p/>
@@ -7269,7 +7287,6 @@
       </w:pPr>
       <w:bookmarkStart w:id="16" w:name="_Toc197604189"/>
       <w:r>
-        <w:lastRenderedPageBreak/>
         <w:t>Literature and Technical Survey</w:t>
       </w:r>
       <w:bookmarkEnd w:id="14"/>
@@ -7499,11 +7516,8 @@
         <w:spacing w:after="0" w:line="240" w:lineRule="auto"/>
       </w:pPr>
       <w:r>
-        <w:t xml:space="preserve">Sony’s smile shutter shows just how far face detection has come.  In Sony’s new W-series Cyber-shot digital cameras, it will be possible to detect and take pictures whenever a person </w:t>
-      </w:r>
-      <w:r>
         <w:lastRenderedPageBreak/>
-        <w:t>smiles.  It can even detect and give priority to children or adults.  The ReLive camera will work through certain triggers set through the software program.  A feature such as face detection or smile shutter could be easily extended as another feature.  In fact, we had planned to do such a thing since a face-detection algorithm was given.  However the camera ran out of space for the face-detection code.  With a little more space, the ReLive camera could easily extend its current triggers to many more.</w:t>
+        <w:t>Sony’s smile shutter shows just how far face detection has come.  In Sony’s new W-series Cyber-shot digital cameras, it will be possible to detect and take pictures whenever a person smiles.  It can even detect and give priority to children or adults.  The ReLive camera will work through certain triggers set through the software program.  A feature such as face detection or smile shutter could be easily extended as another feature.  In fact, we had planned to do such a thing since a face-detection algorithm was given.  However the camera ran out of space for the face-detection code.  With a little more space, the ReLive camera could easily extend its current triggers to many more.</w:t>
       </w:r>
     </w:p>
     <w:p>
@@ -7519,21 +7533,61 @@
     </w:p>
     <w:p>
       <w:r>
-        <w:t>Throughout the implementation process, problems and new ideas were constantly encountered, changing the design of the system.  The only constant was that the system would be built around the functionality of the CMUcam3.  The first major decision was that of the GPS chip.  Initially, we looked closely at the SiRFstar III, SiRFstar II, and Copernicus chipsets.  Factors that were taken into consideration were accuracy, startup time, ability indoors and outdoors, and documentation available.  The Copernicus chip was chosen mainly for the immense amount of documentation available compared to the other chips.  However, after working with the Copernicus, we realized that it is much more difficult to receive signal through the chip.  Therefore, we were required to switch to a SiRFstar III chip.</w:t>
+        <w:t>Throughout the implementation process, problems and new ideas were constantly encountered, changing the design of the system.  The only constant was that the system would be built around the functionality of the CMUcam3.  The first major decision was that of the GPS chip.  Initially, we looked closely at the SiRFstar III, SiRFstar II, and Copernicus chipsets.  Factors that were taken into consideration were accuracy, startup time, ability indoors and outdoors, and documentation available.  The Copernicus chip was chosen mainly for the immense amount of documentation available compared to the other chips.  However, after working with the Co</w:t>
+      </w:r>
+      <w:r>
+        <w:t>pernicus, we realized that it was</w:t>
+      </w:r>
+      <w:r>
+        <w:t xml:space="preserve"> much more difficult to receive </w:t>
+      </w:r>
+      <w:r>
+        <w:t xml:space="preserve">GPS </w:t>
+      </w:r>
+      <w:r>
+        <w:t xml:space="preserve">signal </w:t>
+      </w:r>
+      <w:r>
+        <w:t>with</w:t>
+      </w:r>
+      <w:r>
+        <w:t xml:space="preserve"> the chip</w:t>
+      </w:r>
+      <w:r>
+        <w:t xml:space="preserve"> than it had originally seemed</w:t>
+      </w:r>
+      <w:r>
+        <w:t>.  Therefore, we were required to switch to a SiRFstar III chip.</w:t>
       </w:r>
     </w:p>
     <w:p>
       <w:r>
         <w:t>One alternative solution that was not explored too deeply was the use of a camera different from the CMUcam3.  However, this would most likely require much more work for required triggers to be programmed since the CMUcam3’s main advantage is in its programmability.  With it, many triggers can be implemented to control the camera.  This gave us a lot of flexibility as we thought up ideas for how we wanted to use the camera.</w:t>
       </w:r>
-    </w:p>
-    <w:p>
-      <w:r>
-        <w:t>On the software side of things, before we used Google’s Picasa service, we had planned to create our own application and website using Google Maps.  However, realizing there were services that already did what we had planned to do, we decided that it would be more beneficial to use the Google API to send and receive data to and from a Picasa account.  We also looked into using the Flickr service.  There was a downside to using the service though.  Although Picasa gave us easy access to a great amount of already implemented features, there were times where we wanted to add our own and were unable to because we couldn’t really change Picasa.  We also became dependent upon those services provided by Google.  There was a point in time where our album viewing could not occur because a certain Google service was down.  Without implementing a roundabout way to bypass using that service, a large part of our application would not run.</w:t>
-      </w:r>
-    </w:p>
-    <w:p/>
-    <w:p/>
+      <w:r>
+        <w:t xml:space="preserve">  One camera that was seriously considered was the AVRcam, which was a free software/hardware alternative.  </w:t>
+      </w:r>
+      <w:r>
+        <w:t>This was a very good alternative considering the price difference.  However, the CMUcam had advantages in more features such as automatic servo control.</w:t>
+      </w:r>
+    </w:p>
+    <w:p>
+      <w:r>
+        <w:t xml:space="preserve">On the software side of things, before we used Google’s Picasa service, we had planned to create our own application and website using Google Maps.  However, realizing there were services that already did what we had planned to do, we decided that it would be more beneficial to use the Google API to send and receive data to and from a Picasa account.  We also looked into using the Flickr service.  There was a downside to using the service though.  Although Picasa gave us easy access to a great amount of already implemented features, there were times where we wanted to add our own and were unable to because we couldn’t really change Picasa.  We also became dependent upon those services provided by Google.  There was a point in time where our album viewing could not occur because a certain Google </w:t>
+      </w:r>
+      <w:r>
+        <w:lastRenderedPageBreak/>
+        <w:t>service was down.  Without implementing a roundabout way to bypass using that service, a large part of our application would not run.</w:t>
+      </w:r>
+    </w:p>
+    <w:p>
+      <w:r>
+        <w:t xml:space="preserve">Finally, during the enclosure creation process, we explored different types of boxes.  Before the final enclosure of our custom-made box, we considered custom acrylic and aluminum project boxes.  </w:t>
+      </w:r>
+      <w:r>
+        <w:t>The aluminum project box had the risk of shorting connections while the custom acrylic was deemed too difficult to create in an aesthetically pleasing way.  Our final box is half the size of what it originally was and much closer to what a finished product would be.</w:t>
+      </w:r>
+    </w:p>
     <w:p>
       <w:pPr>
         <w:pStyle w:val="Heading1"/>
@@ -7541,7 +7595,6 @@
       <w:bookmarkStart w:id="19" w:name="_Toc196726611"/>
       <w:bookmarkStart w:id="20" w:name="_Toc197604191"/>
       <w:r>
-        <w:lastRenderedPageBreak/>
         <w:t>Final Design</w:t>
       </w:r>
       <w:bookmarkEnd w:id="19"/>
@@ -7630,6 +7683,7 @@
         <w:rPr>
           <w:noProof/>
         </w:rPr>
+        <w:lastRenderedPageBreak/>
         <w:drawing>
           <wp:inline distT="0" distB="0" distL="0" distR="0">
             <wp:extent cx="5201536" cy="4017926"/>
@@ -7701,108 +7755,108 @@
     </w:p>
     <w:p>
       <w:r>
+        <w:t xml:space="preserve">Next, user will </w:t>
+      </w:r>
+      <w:r>
+        <w:t>insert the SD memory card into</w:t>
+      </w:r>
+      <w:r>
+        <w:t xml:space="preserve"> the </w:t>
+      </w:r>
+      <w:r>
+        <w:t>CMUcam3</w:t>
+      </w:r>
+      <w:r>
+        <w:t xml:space="preserve"> and power on the system.  The </w:t>
+      </w:r>
+      <w:r>
+        <w:t>reLive</w:t>
+      </w:r>
+      <w:r>
+        <w:t xml:space="preserve"> system will then proceed with the commands given to it by the user during the initial step</w:t>
+      </w:r>
+      <w:r>
+        <w:t>.  This step will perform</w:t>
+      </w:r>
+      <w:r>
+        <w:t xml:space="preserve"> the image processing functions.  The user will not need to have any interaction with the system during this phase.   The system will capture images af</w:t>
+      </w:r>
+      <w:r>
+        <w:t>ter any of the triggers occur.</w:t>
+      </w:r>
+    </w:p>
+    <w:p>
+      <w:r>
+        <w:t xml:space="preserve">Once the user is finished logging, the </w:t>
+      </w:r>
+      <w:r>
+        <w:t xml:space="preserve">SD memory </w:t>
+      </w:r>
+      <w:r>
+        <w:t xml:space="preserve">card will be transferred back to the computer.  </w:t>
+      </w:r>
+      <w:r>
+        <w:t>With the</w:t>
+      </w:r>
+      <w:r>
+        <w:t xml:space="preserve"> </w:t>
+      </w:r>
+      <w:r>
+        <w:t xml:space="preserve">SD memory </w:t>
+      </w:r>
+      <w:r>
+        <w:t xml:space="preserve">card is inserted into the PC, the </w:t>
+      </w:r>
+      <w:r>
+        <w:t>user will use the reLive</w:t>
+      </w:r>
+      <w:r>
+        <w:t xml:space="preserve"> software </w:t>
+      </w:r>
+      <w:r>
+        <w:t>to retrieve the images</w:t>
+      </w:r>
+      <w:r>
+        <w:t xml:space="preserve">.  The </w:t>
+      </w:r>
+      <w:r>
+        <w:t xml:space="preserve">SD memory </w:t>
+      </w:r>
+      <w:r>
+        <w:t>card will be erased (other than the configuration file) and the data will be stored on the PC waiting to be uploaded to the web album.</w:t>
+      </w:r>
+    </w:p>
+    <w:p>
+      <w:r>
+        <w:t xml:space="preserve">When the user is ready, they can upload the images to </w:t>
+      </w:r>
+      <w:r>
+        <w:t>a Picasa</w:t>
+      </w:r>
+      <w:r>
+        <w:t xml:space="preserve"> web album</w:t>
+      </w:r>
+      <w:r>
+        <w:t xml:space="preserve">.  </w:t>
+      </w:r>
+      <w:r>
+        <w:t>The user will be able to use these albums to see the maps from the day.  Each day the system is run will have its own album.  The web album will be able to dynamically create the map from whichever album is chosen.  The user will not need to do anything other than as</w:t>
+      </w:r>
+      <w:r>
+        <w:t xml:space="preserve">k for the map to be displayed.  At this point the process will start over again with allowing the user to change configurations settings and reformat the SD card.  </w:t>
+      </w:r>
+    </w:p>
+    <w:p>
+      <w:pPr>
+        <w:pStyle w:val="Heading2"/>
+      </w:pPr>
+      <w:bookmarkStart w:id="23" w:name="_Toc197604193"/>
+      <w:bookmarkStart w:id="24" w:name="_Toc196726612"/>
+      <w:r>
         <w:lastRenderedPageBreak/>
-        <w:t xml:space="preserve">Next, user will </w:t>
-      </w:r>
-      <w:r>
-        <w:t>insert the SD memory card into</w:t>
-      </w:r>
-      <w:r>
-        <w:t xml:space="preserve"> the </w:t>
-      </w:r>
-      <w:r>
-        <w:t>CMUcam3</w:t>
-      </w:r>
-      <w:r>
-        <w:t xml:space="preserve"> and power on the system.  The </w:t>
-      </w:r>
-      <w:r>
-        <w:t>reLive</w:t>
-      </w:r>
-      <w:r>
-        <w:t xml:space="preserve"> system will then proceed with the commands given to it by the user during the initial step</w:t>
-      </w:r>
-      <w:r>
-        <w:t>.  This step will perform</w:t>
-      </w:r>
-      <w:r>
-        <w:t xml:space="preserve"> the image processing functions.  The user will not need to have any interaction with the system during this phase.   The system will capture images af</w:t>
-      </w:r>
-      <w:r>
-        <w:t>ter any of the triggers occur.</w:t>
-      </w:r>
-    </w:p>
-    <w:p>
-      <w:r>
-        <w:t xml:space="preserve">Once the user is finished logging, the </w:t>
-      </w:r>
-      <w:r>
-        <w:t xml:space="preserve">SD memory </w:t>
-      </w:r>
-      <w:r>
-        <w:t xml:space="preserve">card will be transferred back to the computer.  </w:t>
-      </w:r>
-      <w:r>
-        <w:t>With the</w:t>
-      </w:r>
-      <w:r>
-        <w:t xml:space="preserve"> </w:t>
-      </w:r>
-      <w:r>
-        <w:t xml:space="preserve">SD memory </w:t>
-      </w:r>
-      <w:r>
-        <w:t xml:space="preserve">card is inserted into the PC, the </w:t>
-      </w:r>
-      <w:r>
-        <w:t>user will use the reLive</w:t>
-      </w:r>
-      <w:r>
-        <w:t xml:space="preserve"> software </w:t>
-      </w:r>
-      <w:r>
-        <w:t>to retrieve the images</w:t>
-      </w:r>
-      <w:r>
-        <w:t xml:space="preserve">.  The </w:t>
-      </w:r>
-      <w:r>
-        <w:t xml:space="preserve">SD memory </w:t>
-      </w:r>
-      <w:r>
-        <w:t>card will be erased (other than the configuration file) and the data will be stored on the PC waiting to be uploaded to the web album.</w:t>
-      </w:r>
-    </w:p>
-    <w:p>
-      <w:r>
-        <w:t xml:space="preserve">When the user is ready, they can upload the images to </w:t>
-      </w:r>
-      <w:r>
-        <w:t>a Picasa</w:t>
-      </w:r>
-      <w:r>
-        <w:t xml:space="preserve"> web album</w:t>
-      </w:r>
-      <w:r>
-        <w:t xml:space="preserve">.  </w:t>
-      </w:r>
-      <w:r>
-        <w:t>The user will be able to use these albums to see the maps from the day.  Each day the system is run will have its own album.  The web album will be able to dynamically create the map from whichever album is chosen.  The user will not need to do anything other than as</w:t>
-      </w:r>
-      <w:r>
-        <w:t xml:space="preserve">k for the map to be displayed.  At this point the process will start over again with allowing the user to change configurations settings and reformat the SD card.  </w:t>
-      </w:r>
-    </w:p>
-    <w:p>
-      <w:pPr>
-        <w:pStyle w:val="Heading2"/>
-      </w:pPr>
-      <w:bookmarkStart w:id="23" w:name="_Toc196726612"/>
-      <w:bookmarkStart w:id="24" w:name="_Toc197604193"/>
-      <w:r>
         <w:t>Complete module-wise specifications</w:t>
       </w:r>
-      <w:bookmarkEnd w:id="24"/>
+      <w:bookmarkEnd w:id="23"/>
     </w:p>
     <w:p>
       <w:pPr>
@@ -7910,11 +7964,7 @@
         <w:ind w:left="180"/>
       </w:pPr>
       <w:r>
-        <w:t xml:space="preserve">Once pictures have been synchronized to the user’s computer, they will have the option to edit, tag and remove pictures from their photo log. Tags, descriptions and comments will then be written to the pictures metadata. Users will then have the option of uploading their albums to their Google account. They will then have access to ‘reLive’ their daily experiences from any computer or device with internet access. The resulting daily albums and maps will </w:t>
-      </w:r>
-      <w:r>
-        <w:lastRenderedPageBreak/>
-        <w:t xml:space="preserve">then be available at </w:t>
+        <w:t xml:space="preserve">Once pictures have been synchronized to the user’s computer, they will have the option to edit, tag and remove pictures from their photo log. Tags, descriptions and comments will then be written to the pictures metadata. Users will then have the option of uploading their albums to their Google account. They will then have access to ‘reLive’ their daily experiences from any computer or device with internet access. The resulting daily albums and maps will then be available at </w:t>
       </w:r>
       <w:r>
         <w:t>http://www.picasaweb.google.com</w:t>
@@ -7933,6 +7983,7 @@
         <w:rPr>
           <w:noProof/>
         </w:rPr>
+        <w:lastRenderedPageBreak/>
         <w:drawing>
           <wp:inline distT="0" distB="0" distL="0" distR="0">
             <wp:extent cx="5528945" cy="4284980"/>
@@ -8560,13 +8611,13 @@
       <w:pPr>
         <w:pStyle w:val="Heading2"/>
       </w:pPr>
-      <w:bookmarkStart w:id="32" w:name="_Toc196726624"/>
-      <w:bookmarkStart w:id="33" w:name="_Toc197604196"/>
-      <w:bookmarkEnd w:id="23"/>
+      <w:bookmarkStart w:id="32" w:name="_Toc197604196"/>
+      <w:bookmarkStart w:id="33" w:name="_Toc196726624"/>
+      <w:bookmarkEnd w:id="24"/>
       <w:r>
         <w:t>Approach for Design Validation</w:t>
       </w:r>
-      <w:bookmarkEnd w:id="33"/>
+      <w:bookmarkEnd w:id="32"/>
     </w:p>
     <w:p>
       <w:pPr>
@@ -8672,19 +8723,19 @@
       <w:r>
         <w:t>Implementation Notes</w:t>
       </w:r>
-      <w:bookmarkEnd w:id="32"/>
+      <w:bookmarkEnd w:id="33"/>
       <w:bookmarkEnd w:id="38"/>
     </w:p>
     <w:p>
       <w:pPr>
         <w:pStyle w:val="Heading2"/>
       </w:pPr>
-      <w:bookmarkStart w:id="39" w:name="_Toc196726625"/>
-      <w:bookmarkStart w:id="40" w:name="_Toc197604202"/>
+      <w:bookmarkStart w:id="39" w:name="_Toc197604202"/>
+      <w:bookmarkStart w:id="40" w:name="_Toc196726625"/>
       <w:r>
         <w:t>Hardware</w:t>
       </w:r>
-      <w:bookmarkEnd w:id="40"/>
+      <w:bookmarkEnd w:id="39"/>
     </w:p>
     <w:p>
       <w:pPr>
@@ -9030,7 +9081,7 @@
           <v:shape id="_x0000_i1025" type="#_x0000_t75" style="width:118.9pt;height:34.35pt" o:ole="">
             <v:imagedata r:id="rId19" o:title=""/>
           </v:shape>
-          <o:OLEObject Type="Embed" ProgID="Equation.3" ShapeID="_x0000_i1025" DrawAspect="Content" ObjectID="_1271348147" r:id="rId20"/>
+          <o:OLEObject Type="Embed" ProgID="Equation.3" ShapeID="_x0000_i1025" DrawAspect="Content" ObjectID="_1271388580" r:id="rId20"/>
         </w:object>
       </w:r>
     </w:p>
@@ -9845,7 +9896,7 @@
       <w:r>
         <w:t>Experimental Results</w:t>
       </w:r>
-      <w:bookmarkEnd w:id="39"/>
+      <w:bookmarkEnd w:id="40"/>
       <w:bookmarkEnd w:id="54"/>
     </w:p>
     <w:p>
@@ -9853,13 +9904,13 @@
         <w:pStyle w:val="Heading2"/>
       </w:pPr>
       <w:bookmarkStart w:id="55" w:name="_Toc197446561"/>
-      <w:bookmarkStart w:id="56" w:name="_Toc196726626"/>
-      <w:bookmarkStart w:id="57" w:name="_Toc197604209"/>
+      <w:bookmarkStart w:id="56" w:name="_Toc197604209"/>
+      <w:bookmarkStart w:id="57" w:name="_Toc196726626"/>
       <w:r>
         <w:t>Software Results</w:t>
       </w:r>
       <w:bookmarkEnd w:id="55"/>
-      <w:bookmarkEnd w:id="57"/>
+      <w:bookmarkEnd w:id="56"/>
     </w:p>
     <w:p>
       <w:pPr>
@@ -10095,7 +10146,10 @@
         <w:t xml:space="preserve">For the speed results, the login time was a bit concerning as it took a good bit of time.  The format, photo upload, and sync speeds are actually ok since the user is still able to interact with the application while the processes occur.  Pictures are </w:t>
       </w:r>
       <w:r>
-        <w:t>synched</w:t>
+        <w:t>synchroniz</w:t>
+      </w:r>
+      <w:r>
+        <w:t>ed</w:t>
       </w:r>
       <w:r>
         <w:t xml:space="preserve"> and uploaded at about 1 second per picture.  This doesn’t seem too slow and should be ok for the average user.  Again, the results would vary with different connection speeds.</w:t>
@@ -10576,7 +10630,7 @@
       <w:r>
         <w:t>User’s Manual</w:t>
       </w:r>
-      <w:bookmarkEnd w:id="56"/>
+      <w:bookmarkEnd w:id="57"/>
       <w:bookmarkEnd w:id="79"/>
     </w:p>
     <w:p>
@@ -11120,6 +11174,11 @@
       <w:bookmarkEnd w:id="86"/>
     </w:p>
     <w:p>
+      <w:r>
+        <w:t>For operation instructions, please refer to Figure 3 for a full view of the software application.</w:t>
+      </w:r>
+    </w:p>
+    <w:p>
       <w:pPr>
         <w:pStyle w:val="Heading3"/>
       </w:pPr>
@@ -11215,11 +11274,6 @@
         <w:t>Syncing Pictures From SD Card</w:t>
       </w:r>
       <w:bookmarkEnd w:id="89"/>
-    </w:p>
-    <w:p>
-      <w:pPr>
-        <w:ind w:left="630"/>
-      </w:pPr>
     </w:p>
     <w:p>
       <w:pPr>
@@ -12126,7 +12180,7 @@
           <v:shape id="_x0000_i1026" type="#_x0000_t75" style="width:223.55pt;height:174.15pt" o:ole="">
             <v:imagedata r:id="rId38" o:title=""/>
           </v:shape>
-          <o:OLEObject Type="Embed" ProgID="Msxml2.SAXXMLReader.5.0" ShapeID="_x0000_i1026" DrawAspect="Content" ObjectID="_1271348148" r:id="rId39"/>
+          <o:OLEObject Type="Embed" ProgID="Msxml2.SAXXMLReader.5.0" ShapeID="_x0000_i1026" DrawAspect="Content" ObjectID="_1271388581" r:id="rId39"/>
         </w:object>
       </w:r>
     </w:p>
@@ -12405,7 +12459,7 @@
           <w:b/>
           <w:noProof/>
         </w:rPr>
-        <w:t>33</w:t>
+        <w:t>27</w:t>
       </w:r>
     </w:fldSimple>
   </w:p>

--- a/MISC/Final.docx
+++ b/MISC/Final.docx
@@ -240,7 +240,7 @@
       <w:r>
         <w:fldChar w:fldCharType="separate"/>
       </w:r>
-      <w:hyperlink w:anchor="_Toc197604179" w:history="1">
+      <w:hyperlink w:anchor="_Toc197677721" w:history="1">
         <w:r>
           <w:rPr>
             <w:rStyle w:val="Hyperlink"/>
@@ -267,7 +267,7 @@
             <w:noProof/>
             <w:webHidden/>
           </w:rPr>
-          <w:instrText xml:space="preserve"> PAGEREF _Toc197604179 \h </w:instrText>
+          <w:instrText xml:space="preserve"> PAGEREF _Toc197677721 \h </w:instrText>
         </w:r>
         <w:r>
           <w:rPr>
@@ -312,7 +312,7 @@
           <w:szCs w:val="22"/>
         </w:rPr>
       </w:pPr>
-      <w:hyperlink w:anchor="_Toc197604180" w:history="1">
+      <w:hyperlink w:anchor="_Toc197677722" w:history="1">
         <w:r>
           <w:rPr>
             <w:rStyle w:val="Hyperlink"/>
@@ -355,7 +355,7 @@
             <w:noProof/>
             <w:webHidden/>
           </w:rPr>
-          <w:instrText xml:space="preserve"> PAGEREF _Toc197604180 \h </w:instrText>
+          <w:instrText xml:space="preserve"> PAGEREF _Toc197677722 \h </w:instrText>
         </w:r>
         <w:r>
           <w:rPr>
@@ -396,7 +396,7 @@
           <w:szCs w:val="22"/>
         </w:rPr>
       </w:pPr>
-      <w:hyperlink w:anchor="_Toc197604181" w:history="1">
+      <w:hyperlink w:anchor="_Toc197677723" w:history="1">
         <w:r>
           <w:rPr>
             <w:rStyle w:val="Hyperlink"/>
@@ -439,7 +439,7 @@
             <w:noProof/>
             <w:webHidden/>
           </w:rPr>
-          <w:instrText xml:space="preserve"> PAGEREF _Toc197604181 \h </w:instrText>
+          <w:instrText xml:space="preserve"> PAGEREF _Toc197677723 \h </w:instrText>
         </w:r>
         <w:r>
           <w:rPr>
@@ -480,7 +480,7 @@
           <w:szCs w:val="22"/>
         </w:rPr>
       </w:pPr>
-      <w:hyperlink w:anchor="_Toc197604182" w:history="1">
+      <w:hyperlink w:anchor="_Toc197677724" w:history="1">
         <w:r>
           <w:rPr>
             <w:rStyle w:val="Hyperlink"/>
@@ -523,7 +523,7 @@
             <w:noProof/>
             <w:webHidden/>
           </w:rPr>
-          <w:instrText xml:space="preserve"> PAGEREF _Toc197604182 \h </w:instrText>
+          <w:instrText xml:space="preserve"> PAGEREF _Toc197677724 \h </w:instrText>
         </w:r>
         <w:r>
           <w:rPr>
@@ -564,7 +564,7 @@
           <w:szCs w:val="22"/>
         </w:rPr>
       </w:pPr>
-      <w:hyperlink w:anchor="_Toc197604183" w:history="1">
+      <w:hyperlink w:anchor="_Toc197677725" w:history="1">
         <w:r>
           <w:rPr>
             <w:rStyle w:val="Hyperlink"/>
@@ -607,7 +607,7 @@
             <w:noProof/>
             <w:webHidden/>
           </w:rPr>
-          <w:instrText xml:space="preserve"> PAGEREF _Toc197604183 \h </w:instrText>
+          <w:instrText xml:space="preserve"> PAGEREF _Toc197677725 \h </w:instrText>
         </w:r>
         <w:r>
           <w:rPr>
@@ -648,7 +648,7 @@
           <w:szCs w:val="22"/>
         </w:rPr>
       </w:pPr>
-      <w:hyperlink w:anchor="_Toc197604184" w:history="1">
+      <w:hyperlink w:anchor="_Toc197677726" w:history="1">
         <w:r>
           <w:rPr>
             <w:rStyle w:val="Hyperlink"/>
@@ -691,7 +691,7 @@
             <w:noProof/>
             <w:webHidden/>
           </w:rPr>
-          <w:instrText xml:space="preserve"> PAGEREF _Toc197604184 \h </w:instrText>
+          <w:instrText xml:space="preserve"> PAGEREF _Toc197677726 \h </w:instrText>
         </w:r>
         <w:r>
           <w:rPr>
@@ -736,7 +736,7 @@
           <w:szCs w:val="22"/>
         </w:rPr>
       </w:pPr>
-      <w:hyperlink w:anchor="_Toc197604185" w:history="1">
+      <w:hyperlink w:anchor="_Toc197677727" w:history="1">
         <w:r>
           <w:rPr>
             <w:rStyle w:val="Hyperlink"/>
@@ -779,7 +779,7 @@
             <w:noProof/>
             <w:webHidden/>
           </w:rPr>
-          <w:instrText xml:space="preserve"> PAGEREF _Toc197604185 \h </w:instrText>
+          <w:instrText xml:space="preserve"> PAGEREF _Toc197677727 \h </w:instrText>
         </w:r>
         <w:r>
           <w:rPr>
@@ -820,7 +820,7 @@
           <w:szCs w:val="22"/>
         </w:rPr>
       </w:pPr>
-      <w:hyperlink w:anchor="_Toc197604186" w:history="1">
+      <w:hyperlink w:anchor="_Toc197677728" w:history="1">
         <w:r>
           <w:rPr>
             <w:rStyle w:val="Hyperlink"/>
@@ -863,7 +863,7 @@
             <w:noProof/>
             <w:webHidden/>
           </w:rPr>
-          <w:instrText xml:space="preserve"> PAGEREF _Toc197604186 \h </w:instrText>
+          <w:instrText xml:space="preserve"> PAGEREF _Toc197677728 \h </w:instrText>
         </w:r>
         <w:r>
           <w:rPr>
@@ -904,7 +904,7 @@
           <w:szCs w:val="22"/>
         </w:rPr>
       </w:pPr>
-      <w:hyperlink w:anchor="_Toc197604187" w:history="1">
+      <w:hyperlink w:anchor="_Toc197677729" w:history="1">
         <w:r>
           <w:rPr>
             <w:rStyle w:val="Hyperlink"/>
@@ -947,7 +947,7 @@
             <w:noProof/>
             <w:webHidden/>
           </w:rPr>
-          <w:instrText xml:space="preserve"> PAGEREF _Toc197604187 \h </w:instrText>
+          <w:instrText xml:space="preserve"> PAGEREF _Toc197677729 \h </w:instrText>
         </w:r>
         <w:r>
           <w:rPr>
@@ -988,7 +988,7 @@
           <w:szCs w:val="22"/>
         </w:rPr>
       </w:pPr>
-      <w:hyperlink w:anchor="_Toc197604188" w:history="1">
+      <w:hyperlink w:anchor="_Toc197677730" w:history="1">
         <w:r>
           <w:rPr>
             <w:rStyle w:val="Hyperlink"/>
@@ -1031,7 +1031,7 @@
             <w:noProof/>
             <w:webHidden/>
           </w:rPr>
-          <w:instrText xml:space="preserve"> PAGEREF _Toc197604188 \h </w:instrText>
+          <w:instrText xml:space="preserve"> PAGEREF _Toc197677730 \h </w:instrText>
         </w:r>
         <w:r>
           <w:rPr>
@@ -1072,7 +1072,7 @@
           <w:szCs w:val="22"/>
         </w:rPr>
       </w:pPr>
-      <w:hyperlink w:anchor="_Toc197604189" w:history="1">
+      <w:hyperlink w:anchor="_Toc197677731" w:history="1">
         <w:r>
           <w:rPr>
             <w:rStyle w:val="Hyperlink"/>
@@ -1115,7 +1115,7 @@
             <w:noProof/>
             <w:webHidden/>
           </w:rPr>
-          <w:instrText xml:space="preserve"> PAGEREF _Toc197604189 \h </w:instrText>
+          <w:instrText xml:space="preserve"> PAGEREF _Toc197677731 \h </w:instrText>
         </w:r>
         <w:r>
           <w:rPr>
@@ -1135,7 +1135,7 @@
             <w:noProof/>
             <w:webHidden/>
           </w:rPr>
-          <w:t>3</w:t>
+          <w:t>4</w:t>
         </w:r>
         <w:r>
           <w:rPr>
@@ -1156,7 +1156,7 @@
           <w:szCs w:val="22"/>
         </w:rPr>
       </w:pPr>
-      <w:hyperlink w:anchor="_Toc197604190" w:history="1">
+      <w:hyperlink w:anchor="_Toc197677732" w:history="1">
         <w:r>
           <w:rPr>
             <w:rStyle w:val="Hyperlink"/>
@@ -1199,7 +1199,7 @@
             <w:noProof/>
             <w:webHidden/>
           </w:rPr>
-          <w:instrText xml:space="preserve"> PAGEREF _Toc197604190 \h </w:instrText>
+          <w:instrText xml:space="preserve"> PAGEREF _Toc197677732 \h </w:instrText>
         </w:r>
         <w:r>
           <w:rPr>
@@ -1244,7 +1244,7 @@
           <w:szCs w:val="22"/>
         </w:rPr>
       </w:pPr>
-      <w:hyperlink w:anchor="_Toc197604191" w:history="1">
+      <w:hyperlink w:anchor="_Toc197677733" w:history="1">
         <w:r>
           <w:rPr>
             <w:rStyle w:val="Hyperlink"/>
@@ -1287,7 +1287,7 @@
             <w:noProof/>
             <w:webHidden/>
           </w:rPr>
-          <w:instrText xml:space="preserve"> PAGEREF _Toc197604191 \h </w:instrText>
+          <w:instrText xml:space="preserve"> PAGEREF _Toc197677733 \h </w:instrText>
         </w:r>
         <w:r>
           <w:rPr>
@@ -1307,7 +1307,7 @@
             <w:noProof/>
             <w:webHidden/>
           </w:rPr>
-          <w:t>5</w:t>
+          <w:t>6</w:t>
         </w:r>
         <w:r>
           <w:rPr>
@@ -1328,7 +1328,7 @@
           <w:szCs w:val="22"/>
         </w:rPr>
       </w:pPr>
-      <w:hyperlink w:anchor="_Toc197604192" w:history="1">
+      <w:hyperlink w:anchor="_Toc197677734" w:history="1">
         <w:r>
           <w:rPr>
             <w:rStyle w:val="Hyperlink"/>
@@ -1371,7 +1371,7 @@
             <w:noProof/>
             <w:webHidden/>
           </w:rPr>
-          <w:instrText xml:space="preserve"> PAGEREF _Toc197604192 \h </w:instrText>
+          <w:instrText xml:space="preserve"> PAGEREF _Toc197677734 \h </w:instrText>
         </w:r>
         <w:r>
           <w:rPr>
@@ -1391,7 +1391,7 @@
             <w:noProof/>
             <w:webHidden/>
           </w:rPr>
-          <w:t>5</w:t>
+          <w:t>6</w:t>
         </w:r>
         <w:r>
           <w:rPr>
@@ -1412,7 +1412,7 @@
           <w:szCs w:val="22"/>
         </w:rPr>
       </w:pPr>
-      <w:hyperlink w:anchor="_Toc197604193" w:history="1">
+      <w:hyperlink w:anchor="_Toc197677735" w:history="1">
         <w:r>
           <w:rPr>
             <w:rStyle w:val="Hyperlink"/>
@@ -1455,7 +1455,7 @@
             <w:noProof/>
             <w:webHidden/>
           </w:rPr>
-          <w:instrText xml:space="preserve"> PAGEREF _Toc197604193 \h </w:instrText>
+          <w:instrText xml:space="preserve"> PAGEREF _Toc197677735 \h </w:instrText>
         </w:r>
         <w:r>
           <w:rPr>
@@ -1475,7 +1475,7 @@
             <w:noProof/>
             <w:webHidden/>
           </w:rPr>
-          <w:t>7</w:t>
+          <w:t>8</w:t>
         </w:r>
         <w:r>
           <w:rPr>
@@ -1496,7 +1496,7 @@
           <w:szCs w:val="22"/>
         </w:rPr>
       </w:pPr>
-      <w:hyperlink w:anchor="_Toc197604194" w:history="1">
+      <w:hyperlink w:anchor="_Toc197677736" w:history="1">
         <w:r>
           <w:rPr>
             <w:rStyle w:val="Hyperlink"/>
@@ -1542,7 +1542,7 @@
             <w:noProof/>
             <w:webHidden/>
           </w:rPr>
-          <w:instrText xml:space="preserve"> PAGEREF _Toc197604194 \h </w:instrText>
+          <w:instrText xml:space="preserve"> PAGEREF _Toc197677736 \h </w:instrText>
         </w:r>
         <w:r>
           <w:rPr>
@@ -1562,7 +1562,7 @@
             <w:noProof/>
             <w:webHidden/>
           </w:rPr>
-          <w:t>7</w:t>
+          <w:t>8</w:t>
         </w:r>
         <w:r>
           <w:rPr>
@@ -1583,7 +1583,7 @@
           <w:szCs w:val="22"/>
         </w:rPr>
       </w:pPr>
-      <w:hyperlink w:anchor="_Toc197604195" w:history="1">
+      <w:hyperlink w:anchor="_Toc197677737" w:history="1">
         <w:r>
           <w:rPr>
             <w:rStyle w:val="Hyperlink"/>
@@ -1629,7 +1629,7 @@
             <w:noProof/>
             <w:webHidden/>
           </w:rPr>
-          <w:instrText xml:space="preserve"> PAGEREF _Toc197604195 \h </w:instrText>
+          <w:instrText xml:space="preserve"> PAGEREF _Toc197677737 \h </w:instrText>
         </w:r>
         <w:r>
           <w:rPr>
@@ -1649,7 +1649,7 @@
             <w:noProof/>
             <w:webHidden/>
           </w:rPr>
-          <w:t>10</w:t>
+          <w:t>11</w:t>
         </w:r>
         <w:r>
           <w:rPr>
@@ -1670,7 +1670,7 @@
           <w:szCs w:val="22"/>
         </w:rPr>
       </w:pPr>
-      <w:hyperlink w:anchor="_Toc197604196" w:history="1">
+      <w:hyperlink w:anchor="_Toc197677738" w:history="1">
         <w:r>
           <w:rPr>
             <w:rStyle w:val="Hyperlink"/>
@@ -1713,7 +1713,7 @@
             <w:noProof/>
             <w:webHidden/>
           </w:rPr>
-          <w:instrText xml:space="preserve"> PAGEREF _Toc197604196 \h </w:instrText>
+          <w:instrText xml:space="preserve"> PAGEREF _Toc197677738 \h </w:instrText>
         </w:r>
         <w:r>
           <w:rPr>
@@ -1733,7 +1733,7 @@
             <w:noProof/>
             <w:webHidden/>
           </w:rPr>
-          <w:t>11</w:t>
+          <w:t>12</w:t>
         </w:r>
         <w:r>
           <w:rPr>
@@ -1754,7 +1754,7 @@
           <w:szCs w:val="22"/>
         </w:rPr>
       </w:pPr>
-      <w:hyperlink w:anchor="_Toc197604197" w:history="1">
+      <w:hyperlink w:anchor="_Toc197677739" w:history="1">
         <w:r>
           <w:rPr>
             <w:rStyle w:val="Hyperlink"/>
@@ -1800,7 +1800,7 @@
             <w:noProof/>
             <w:webHidden/>
           </w:rPr>
-          <w:instrText xml:space="preserve"> PAGEREF _Toc197604197 \h </w:instrText>
+          <w:instrText xml:space="preserve"> PAGEREF _Toc197677739 \h </w:instrText>
         </w:r>
         <w:r>
           <w:rPr>
@@ -1820,7 +1820,7 @@
             <w:noProof/>
             <w:webHidden/>
           </w:rPr>
-          <w:t>11</w:t>
+          <w:t>12</w:t>
         </w:r>
         <w:r>
           <w:rPr>
@@ -1841,7 +1841,7 @@
           <w:szCs w:val="22"/>
         </w:rPr>
       </w:pPr>
-      <w:hyperlink w:anchor="_Toc197604198" w:history="1">
+      <w:hyperlink w:anchor="_Toc197677740" w:history="1">
         <w:r>
           <w:rPr>
             <w:rStyle w:val="Hyperlink"/>
@@ -1887,7 +1887,7 @@
             <w:noProof/>
             <w:webHidden/>
           </w:rPr>
-          <w:instrText xml:space="preserve"> PAGEREF _Toc197604198 \h </w:instrText>
+          <w:instrText xml:space="preserve"> PAGEREF _Toc197677740 \h </w:instrText>
         </w:r>
         <w:r>
           <w:rPr>
@@ -1907,7 +1907,7 @@
             <w:noProof/>
             <w:webHidden/>
           </w:rPr>
-          <w:t>11</w:t>
+          <w:t>12</w:t>
         </w:r>
         <w:r>
           <w:rPr>
@@ -1928,7 +1928,7 @@
           <w:szCs w:val="22"/>
         </w:rPr>
       </w:pPr>
-      <w:hyperlink w:anchor="_Toc197604199" w:history="1">
+      <w:hyperlink w:anchor="_Toc197677741" w:history="1">
         <w:r>
           <w:rPr>
             <w:rStyle w:val="Hyperlink"/>
@@ -1974,7 +1974,7 @@
             <w:noProof/>
             <w:webHidden/>
           </w:rPr>
-          <w:instrText xml:space="preserve"> PAGEREF _Toc197604199 \h </w:instrText>
+          <w:instrText xml:space="preserve"> PAGEREF _Toc197677741 \h </w:instrText>
         </w:r>
         <w:r>
           <w:rPr>
@@ -1994,7 +1994,7 @@
             <w:noProof/>
             <w:webHidden/>
           </w:rPr>
-          <w:t>12</w:t>
+          <w:t>13</w:t>
         </w:r>
         <w:r>
           <w:rPr>
@@ -2015,7 +2015,7 @@
           <w:szCs w:val="22"/>
         </w:rPr>
       </w:pPr>
-      <w:hyperlink w:anchor="_Toc197604200" w:history="1">
+      <w:hyperlink w:anchor="_Toc197677742" w:history="1">
         <w:r>
           <w:rPr>
             <w:rStyle w:val="Hyperlink"/>
@@ -2061,7 +2061,7 @@
             <w:noProof/>
             <w:webHidden/>
           </w:rPr>
-          <w:instrText xml:space="preserve"> PAGEREF _Toc197604200 \h </w:instrText>
+          <w:instrText xml:space="preserve"> PAGEREF _Toc197677742 \h </w:instrText>
         </w:r>
         <w:r>
           <w:rPr>
@@ -2081,7 +2081,7 @@
             <w:noProof/>
             <w:webHidden/>
           </w:rPr>
-          <w:t>12</w:t>
+          <w:t>13</w:t>
         </w:r>
         <w:r>
           <w:rPr>
@@ -2106,7 +2106,7 @@
           <w:szCs w:val="22"/>
         </w:rPr>
       </w:pPr>
-      <w:hyperlink w:anchor="_Toc197604201" w:history="1">
+      <w:hyperlink w:anchor="_Toc197677743" w:history="1">
         <w:r>
           <w:rPr>
             <w:rStyle w:val="Hyperlink"/>
@@ -2149,7 +2149,7 @@
             <w:noProof/>
             <w:webHidden/>
           </w:rPr>
-          <w:instrText xml:space="preserve"> PAGEREF _Toc197604201 \h </w:instrText>
+          <w:instrText xml:space="preserve"> PAGEREF _Toc197677743 \h </w:instrText>
         </w:r>
         <w:r>
           <w:rPr>
@@ -2169,7 +2169,7 @@
             <w:noProof/>
             <w:webHidden/>
           </w:rPr>
-          <w:t>12</w:t>
+          <w:t>13</w:t>
         </w:r>
         <w:r>
           <w:rPr>
@@ -2190,7 +2190,7 @@
           <w:szCs w:val="22"/>
         </w:rPr>
       </w:pPr>
-      <w:hyperlink w:anchor="_Toc197604202" w:history="1">
+      <w:hyperlink w:anchor="_Toc197677744" w:history="1">
         <w:r>
           <w:rPr>
             <w:rStyle w:val="Hyperlink"/>
@@ -2233,7 +2233,7 @@
             <w:noProof/>
             <w:webHidden/>
           </w:rPr>
-          <w:instrText xml:space="preserve"> PAGEREF _Toc197604202 \h </w:instrText>
+          <w:instrText xml:space="preserve"> PAGEREF _Toc197677744 \h </w:instrText>
         </w:r>
         <w:r>
           <w:rPr>
@@ -2253,7 +2253,7 @@
             <w:noProof/>
             <w:webHidden/>
           </w:rPr>
-          <w:t>12</w:t>
+          <w:t>13</w:t>
         </w:r>
         <w:r>
           <w:rPr>
@@ -2274,7 +2274,7 @@
           <w:szCs w:val="22"/>
         </w:rPr>
       </w:pPr>
-      <w:hyperlink w:anchor="_Toc197604203" w:history="1">
+      <w:hyperlink w:anchor="_Toc197677745" w:history="1">
         <w:r>
           <w:rPr>
             <w:rStyle w:val="Hyperlink"/>
@@ -2320,7 +2320,7 @@
             <w:noProof/>
             <w:webHidden/>
           </w:rPr>
-          <w:instrText xml:space="preserve"> PAGEREF _Toc197604203 \h </w:instrText>
+          <w:instrText xml:space="preserve"> PAGEREF _Toc197677745 \h </w:instrText>
         </w:r>
         <w:r>
           <w:rPr>
@@ -2340,7 +2340,7 @@
             <w:noProof/>
             <w:webHidden/>
           </w:rPr>
-          <w:t>12</w:t>
+          <w:t>13</w:t>
         </w:r>
         <w:r>
           <w:rPr>
@@ -2361,7 +2361,7 @@
           <w:szCs w:val="22"/>
         </w:rPr>
       </w:pPr>
-      <w:hyperlink w:anchor="_Toc197604204" w:history="1">
+      <w:hyperlink w:anchor="_Toc197677746" w:history="1">
         <w:r>
           <w:rPr>
             <w:rStyle w:val="Hyperlink"/>
@@ -2407,7 +2407,7 @@
             <w:noProof/>
             <w:webHidden/>
           </w:rPr>
-          <w:instrText xml:space="preserve"> PAGEREF _Toc197604204 \h </w:instrText>
+          <w:instrText xml:space="preserve"> PAGEREF _Toc197677746 \h </w:instrText>
         </w:r>
         <w:r>
           <w:rPr>
@@ -2427,7 +2427,7 @@
             <w:noProof/>
             <w:webHidden/>
           </w:rPr>
-          <w:t>14</w:t>
+          <w:t>15</w:t>
         </w:r>
         <w:r>
           <w:rPr>
@@ -2448,7 +2448,7 @@
           <w:szCs w:val="22"/>
         </w:rPr>
       </w:pPr>
-      <w:hyperlink w:anchor="_Toc197604205" w:history="1">
+      <w:hyperlink w:anchor="_Toc197677747" w:history="1">
         <w:r>
           <w:rPr>
             <w:rStyle w:val="Hyperlink"/>
@@ -2473,7 +2473,7 @@
             <w:rStyle w:val="Hyperlink"/>
             <w:noProof/>
           </w:rPr>
-          <w:t>CMUCam3 main program</w:t>
+          <w:t>CMUcam3 main program</w:t>
         </w:r>
         <w:r>
           <w:rPr>
@@ -2494,7 +2494,7 @@
             <w:noProof/>
             <w:webHidden/>
           </w:rPr>
-          <w:instrText xml:space="preserve"> PAGEREF _Toc197604205 \h </w:instrText>
+          <w:instrText xml:space="preserve"> PAGEREF _Toc197677747 \h </w:instrText>
         </w:r>
         <w:r>
           <w:rPr>
@@ -2514,7 +2514,7 @@
             <w:noProof/>
             <w:webHidden/>
           </w:rPr>
-          <w:t>14</w:t>
+          <w:t>15</w:t>
         </w:r>
         <w:r>
           <w:rPr>
@@ -2535,7 +2535,7 @@
           <w:szCs w:val="22"/>
         </w:rPr>
       </w:pPr>
-      <w:hyperlink w:anchor="_Toc197604206" w:history="1">
+      <w:hyperlink w:anchor="_Toc197677748" w:history="1">
         <w:r>
           <w:rPr>
             <w:rStyle w:val="Hyperlink"/>
@@ -2581,7 +2581,7 @@
             <w:noProof/>
             <w:webHidden/>
           </w:rPr>
-          <w:instrText xml:space="preserve"> PAGEREF _Toc197604206 \h </w:instrText>
+          <w:instrText xml:space="preserve"> PAGEREF _Toc197677748 \h </w:instrText>
         </w:r>
         <w:r>
           <w:rPr>
@@ -2601,7 +2601,7 @@
             <w:noProof/>
             <w:webHidden/>
           </w:rPr>
-          <w:t>17</w:t>
+          <w:t>18</w:t>
         </w:r>
         <w:r>
           <w:rPr>
@@ -2622,7 +2622,7 @@
           <w:szCs w:val="22"/>
         </w:rPr>
       </w:pPr>
-      <w:hyperlink w:anchor="_Toc197604207" w:history="1">
+      <w:hyperlink w:anchor="_Toc197677749" w:history="1">
         <w:r>
           <w:rPr>
             <w:rStyle w:val="Hyperlink"/>
@@ -2665,7 +2665,7 @@
             <w:noProof/>
             <w:webHidden/>
           </w:rPr>
-          <w:instrText xml:space="preserve"> PAGEREF _Toc197604207 \h </w:instrText>
+          <w:instrText xml:space="preserve"> PAGEREF _Toc197677749 \h </w:instrText>
         </w:r>
         <w:r>
           <w:rPr>
@@ -2685,7 +2685,7 @@
             <w:noProof/>
             <w:webHidden/>
           </w:rPr>
-          <w:t>18</w:t>
+          <w:t>19</w:t>
         </w:r>
         <w:r>
           <w:rPr>
@@ -2710,7 +2710,7 @@
           <w:szCs w:val="22"/>
         </w:rPr>
       </w:pPr>
-      <w:hyperlink w:anchor="_Toc197604208" w:history="1">
+      <w:hyperlink w:anchor="_Toc197677750" w:history="1">
         <w:r>
           <w:rPr>
             <w:rStyle w:val="Hyperlink"/>
@@ -2753,7 +2753,7 @@
             <w:noProof/>
             <w:webHidden/>
           </w:rPr>
-          <w:instrText xml:space="preserve"> PAGEREF _Toc197604208 \h </w:instrText>
+          <w:instrText xml:space="preserve"> PAGEREF _Toc197677750 \h </w:instrText>
         </w:r>
         <w:r>
           <w:rPr>
@@ -2773,7 +2773,7 @@
             <w:noProof/>
             <w:webHidden/>
           </w:rPr>
-          <w:t>19</w:t>
+          <w:t>21</w:t>
         </w:r>
         <w:r>
           <w:rPr>
@@ -2794,7 +2794,7 @@
           <w:szCs w:val="22"/>
         </w:rPr>
       </w:pPr>
-      <w:hyperlink w:anchor="_Toc197604209" w:history="1">
+      <w:hyperlink w:anchor="_Toc197677751" w:history="1">
         <w:r>
           <w:rPr>
             <w:rStyle w:val="Hyperlink"/>
@@ -2837,7 +2837,7 @@
             <w:noProof/>
             <w:webHidden/>
           </w:rPr>
-          <w:instrText xml:space="preserve"> PAGEREF _Toc197604209 \h </w:instrText>
+          <w:instrText xml:space="preserve"> PAGEREF _Toc197677751 \h </w:instrText>
         </w:r>
         <w:r>
           <w:rPr>
@@ -2857,7 +2857,7 @@
             <w:noProof/>
             <w:webHidden/>
           </w:rPr>
-          <w:t>19</w:t>
+          <w:t>21</w:t>
         </w:r>
         <w:r>
           <w:rPr>
@@ -2878,7 +2878,7 @@
           <w:szCs w:val="22"/>
         </w:rPr>
       </w:pPr>
-      <w:hyperlink w:anchor="_Toc197604210" w:history="1">
+      <w:hyperlink w:anchor="_Toc197677752" w:history="1">
         <w:r>
           <w:rPr>
             <w:rStyle w:val="Hyperlink"/>
@@ -2924,7 +2924,7 @@
             <w:noProof/>
             <w:webHidden/>
           </w:rPr>
-          <w:instrText xml:space="preserve"> PAGEREF _Toc197604210 \h </w:instrText>
+          <w:instrText xml:space="preserve"> PAGEREF _Toc197677752 \h </w:instrText>
         </w:r>
         <w:r>
           <w:rPr>
@@ -2944,7 +2944,7 @@
             <w:noProof/>
             <w:webHidden/>
           </w:rPr>
-          <w:t>19</w:t>
+          <w:t>21</w:t>
         </w:r>
         <w:r>
           <w:rPr>
@@ -2965,7 +2965,7 @@
           <w:szCs w:val="22"/>
         </w:rPr>
       </w:pPr>
-      <w:hyperlink w:anchor="_Toc197604211" w:history="1">
+      <w:hyperlink w:anchor="_Toc197677753" w:history="1">
         <w:r>
           <w:rPr>
             <w:rStyle w:val="Hyperlink"/>
@@ -3011,7 +3011,7 @@
             <w:noProof/>
             <w:webHidden/>
           </w:rPr>
-          <w:instrText xml:space="preserve"> PAGEREF _Toc197604211 \h </w:instrText>
+          <w:instrText xml:space="preserve"> PAGEREF _Toc197677753 \h </w:instrText>
         </w:r>
         <w:r>
           <w:rPr>
@@ -3031,7 +3031,7 @@
             <w:noProof/>
             <w:webHidden/>
           </w:rPr>
-          <w:t>19</w:t>
+          <w:t>21</w:t>
         </w:r>
         <w:r>
           <w:rPr>
@@ -3052,7 +3052,7 @@
           <w:szCs w:val="22"/>
         </w:rPr>
       </w:pPr>
-      <w:hyperlink w:anchor="_Toc197604212" w:history="1">
+      <w:hyperlink w:anchor="_Toc197677754" w:history="1">
         <w:r>
           <w:rPr>
             <w:rStyle w:val="Hyperlink"/>
@@ -3098,7 +3098,7 @@
             <w:noProof/>
             <w:webHidden/>
           </w:rPr>
-          <w:instrText xml:space="preserve"> PAGEREF _Toc197604212 \h </w:instrText>
+          <w:instrText xml:space="preserve"> PAGEREF _Toc197677754 \h </w:instrText>
         </w:r>
         <w:r>
           <w:rPr>
@@ -3118,7 +3118,7 @@
             <w:noProof/>
             <w:webHidden/>
           </w:rPr>
-          <w:t>20</w:t>
+          <w:t>21</w:t>
         </w:r>
         <w:r>
           <w:rPr>
@@ -3139,7 +3139,7 @@
           <w:szCs w:val="22"/>
         </w:rPr>
       </w:pPr>
-      <w:hyperlink w:anchor="_Toc197604213" w:history="1">
+      <w:hyperlink w:anchor="_Toc197677755" w:history="1">
         <w:r>
           <w:rPr>
             <w:rStyle w:val="Hyperlink"/>
@@ -3182,7 +3182,7 @@
             <w:noProof/>
             <w:webHidden/>
           </w:rPr>
-          <w:instrText xml:space="preserve"> PAGEREF _Toc197604213 \h </w:instrText>
+          <w:instrText xml:space="preserve"> PAGEREF _Toc197677755 \h </w:instrText>
         </w:r>
         <w:r>
           <w:rPr>
@@ -3202,7 +3202,7 @@
             <w:noProof/>
             <w:webHidden/>
           </w:rPr>
-          <w:t>21</w:t>
+          <w:t>23</w:t>
         </w:r>
         <w:r>
           <w:rPr>
@@ -3223,7 +3223,7 @@
           <w:szCs w:val="22"/>
         </w:rPr>
       </w:pPr>
-      <w:hyperlink w:anchor="_Toc197604214" w:history="1">
+      <w:hyperlink w:anchor="_Toc197677756" w:history="1">
         <w:r>
           <w:rPr>
             <w:rStyle w:val="Hyperlink"/>
@@ -3269,7 +3269,7 @@
             <w:noProof/>
             <w:webHidden/>
           </w:rPr>
-          <w:instrText xml:space="preserve"> PAGEREF _Toc197604214 \h </w:instrText>
+          <w:instrText xml:space="preserve"> PAGEREF _Toc197677756 \h </w:instrText>
         </w:r>
         <w:r>
           <w:rPr>
@@ -3289,7 +3289,7 @@
             <w:noProof/>
             <w:webHidden/>
           </w:rPr>
-          <w:t>21</w:t>
+          <w:t>23</w:t>
         </w:r>
         <w:r>
           <w:rPr>
@@ -3310,7 +3310,7 @@
           <w:szCs w:val="22"/>
         </w:rPr>
       </w:pPr>
-      <w:hyperlink w:anchor="_Toc197604215" w:history="1">
+      <w:hyperlink w:anchor="_Toc197677757" w:history="1">
         <w:r>
           <w:rPr>
             <w:rStyle w:val="Hyperlink"/>
@@ -3356,7 +3356,7 @@
             <w:noProof/>
             <w:webHidden/>
           </w:rPr>
-          <w:instrText xml:space="preserve"> PAGEREF _Toc197604215 \h </w:instrText>
+          <w:instrText xml:space="preserve"> PAGEREF _Toc197677757 \h </w:instrText>
         </w:r>
         <w:r>
           <w:rPr>
@@ -3376,7 +3376,7 @@
             <w:noProof/>
             <w:webHidden/>
           </w:rPr>
-          <w:t>21</w:t>
+          <w:t>23</w:t>
         </w:r>
         <w:r>
           <w:rPr>
@@ -3397,7 +3397,7 @@
           <w:szCs w:val="22"/>
         </w:rPr>
       </w:pPr>
-      <w:hyperlink w:anchor="_Toc197604216" w:history="1">
+      <w:hyperlink w:anchor="_Toc197677758" w:history="1">
         <w:r>
           <w:rPr>
             <w:rStyle w:val="Hyperlink"/>
@@ -3443,7 +3443,7 @@
             <w:noProof/>
             <w:webHidden/>
           </w:rPr>
-          <w:instrText xml:space="preserve"> PAGEREF _Toc197604216 \h </w:instrText>
+          <w:instrText xml:space="preserve"> PAGEREF _Toc197677758 \h </w:instrText>
         </w:r>
         <w:r>
           <w:rPr>
@@ -3463,7 +3463,7 @@
             <w:noProof/>
             <w:webHidden/>
           </w:rPr>
-          <w:t>22</w:t>
+          <w:t>24</w:t>
         </w:r>
         <w:r>
           <w:rPr>
@@ -3484,7 +3484,7 @@
           <w:szCs w:val="22"/>
         </w:rPr>
       </w:pPr>
-      <w:hyperlink w:anchor="_Toc197604217" w:history="1">
+      <w:hyperlink w:anchor="_Toc197677759" w:history="1">
         <w:r>
           <w:rPr>
             <w:rStyle w:val="Hyperlink"/>
@@ -3530,7 +3530,7 @@
             <w:noProof/>
             <w:webHidden/>
           </w:rPr>
-          <w:instrText xml:space="preserve"> PAGEREF _Toc197604217 \h </w:instrText>
+          <w:instrText xml:space="preserve"> PAGEREF _Toc197677759 \h </w:instrText>
         </w:r>
         <w:r>
           <w:rPr>
@@ -3550,7 +3550,7 @@
             <w:noProof/>
             <w:webHidden/>
           </w:rPr>
-          <w:t>23</w:t>
+          <w:t>24</w:t>
         </w:r>
         <w:r>
           <w:rPr>
@@ -3575,7 +3575,7 @@
           <w:szCs w:val="22"/>
         </w:rPr>
       </w:pPr>
-      <w:hyperlink w:anchor="_Toc197604218" w:history="1">
+      <w:hyperlink w:anchor="_Toc197677760" w:history="1">
         <w:r>
           <w:rPr>
             <w:rStyle w:val="Hyperlink"/>
@@ -3618,7 +3618,7 @@
             <w:noProof/>
             <w:webHidden/>
           </w:rPr>
-          <w:instrText xml:space="preserve"> PAGEREF _Toc197604218 \h </w:instrText>
+          <w:instrText xml:space="preserve"> PAGEREF _Toc197677760 \h </w:instrText>
         </w:r>
         <w:r>
           <w:rPr>
@@ -3638,7 +3638,7 @@
             <w:noProof/>
             <w:webHidden/>
           </w:rPr>
-          <w:t>23</w:t>
+          <w:t>25</w:t>
         </w:r>
         <w:r>
           <w:rPr>
@@ -3659,7 +3659,7 @@
           <w:szCs w:val="22"/>
         </w:rPr>
       </w:pPr>
-      <w:hyperlink w:anchor="_Toc197604219" w:history="1">
+      <w:hyperlink w:anchor="_Toc197677761" w:history="1">
         <w:r>
           <w:rPr>
             <w:rStyle w:val="Hyperlink"/>
@@ -3702,7 +3702,7 @@
             <w:noProof/>
             <w:webHidden/>
           </w:rPr>
-          <w:instrText xml:space="preserve"> PAGEREF _Toc197604219 \h </w:instrText>
+          <w:instrText xml:space="preserve"> PAGEREF _Toc197677761 \h </w:instrText>
         </w:r>
         <w:r>
           <w:rPr>
@@ -3722,7 +3722,7 @@
             <w:noProof/>
             <w:webHidden/>
           </w:rPr>
-          <w:t>24</w:t>
+          <w:t>26</w:t>
         </w:r>
         <w:r>
           <w:rPr>
@@ -3743,7 +3743,7 @@
           <w:szCs w:val="22"/>
         </w:rPr>
       </w:pPr>
-      <w:hyperlink w:anchor="_Toc197604220" w:history="1">
+      <w:hyperlink w:anchor="_Toc197677762" w:history="1">
         <w:r>
           <w:rPr>
             <w:rStyle w:val="Hyperlink"/>
@@ -3786,7 +3786,7 @@
             <w:noProof/>
             <w:webHidden/>
           </w:rPr>
-          <w:instrText xml:space="preserve"> PAGEREF _Toc197604220 \h </w:instrText>
+          <w:instrText xml:space="preserve"> PAGEREF _Toc197677762 \h </w:instrText>
         </w:r>
         <w:r>
           <w:rPr>
@@ -3806,7 +3806,7 @@
             <w:noProof/>
             <w:webHidden/>
           </w:rPr>
-          <w:t>27</w:t>
+          <w:t>29</w:t>
         </w:r>
         <w:r>
           <w:rPr>
@@ -3827,7 +3827,7 @@
           <w:szCs w:val="22"/>
         </w:rPr>
       </w:pPr>
-      <w:hyperlink w:anchor="_Toc197604221" w:history="1">
+      <w:hyperlink w:anchor="_Toc197677763" w:history="1">
         <w:r>
           <w:rPr>
             <w:rStyle w:val="Hyperlink"/>
@@ -3873,7 +3873,7 @@
             <w:noProof/>
             <w:webHidden/>
           </w:rPr>
-          <w:instrText xml:space="preserve"> PAGEREF _Toc197604221 \h </w:instrText>
+          <w:instrText xml:space="preserve"> PAGEREF _Toc197677763 \h </w:instrText>
         </w:r>
         <w:r>
           <w:rPr>
@@ -3893,7 +3893,7 @@
             <w:noProof/>
             <w:webHidden/>
           </w:rPr>
-          <w:t>27</w:t>
+          <w:t>29</w:t>
         </w:r>
         <w:r>
           <w:rPr>
@@ -3914,7 +3914,7 @@
           <w:szCs w:val="22"/>
         </w:rPr>
       </w:pPr>
-      <w:hyperlink w:anchor="_Toc197604222" w:history="1">
+      <w:hyperlink w:anchor="_Toc197677764" w:history="1">
         <w:r>
           <w:rPr>
             <w:rStyle w:val="Hyperlink"/>
@@ -3960,7 +3960,7 @@
             <w:noProof/>
             <w:webHidden/>
           </w:rPr>
-          <w:instrText xml:space="preserve"> PAGEREF _Toc197604222 \h </w:instrText>
+          <w:instrText xml:space="preserve"> PAGEREF _Toc197677764 \h </w:instrText>
         </w:r>
         <w:r>
           <w:rPr>
@@ -3980,7 +3980,7 @@
             <w:noProof/>
             <w:webHidden/>
           </w:rPr>
-          <w:t>27</w:t>
+          <w:t>29</w:t>
         </w:r>
         <w:r>
           <w:rPr>
@@ -4001,7 +4001,7 @@
           <w:szCs w:val="22"/>
         </w:rPr>
       </w:pPr>
-      <w:hyperlink w:anchor="_Toc197604223" w:history="1">
+      <w:hyperlink w:anchor="_Toc197677765" w:history="1">
         <w:r>
           <w:rPr>
             <w:rStyle w:val="Hyperlink"/>
@@ -4047,7 +4047,7 @@
             <w:noProof/>
             <w:webHidden/>
           </w:rPr>
-          <w:instrText xml:space="preserve"> PAGEREF _Toc197604223 \h </w:instrText>
+          <w:instrText xml:space="preserve"> PAGEREF _Toc197677765 \h </w:instrText>
         </w:r>
         <w:r>
           <w:rPr>
@@ -4067,7 +4067,7 @@
             <w:noProof/>
             <w:webHidden/>
           </w:rPr>
-          <w:t>27</w:t>
+          <w:t>29</w:t>
         </w:r>
         <w:r>
           <w:rPr>
@@ -4088,7 +4088,7 @@
           <w:szCs w:val="22"/>
         </w:rPr>
       </w:pPr>
-      <w:hyperlink w:anchor="_Toc197604224" w:history="1">
+      <w:hyperlink w:anchor="_Toc197677766" w:history="1">
         <w:r>
           <w:rPr>
             <w:rStyle w:val="Hyperlink"/>
@@ -4134,7 +4134,7 @@
             <w:noProof/>
             <w:webHidden/>
           </w:rPr>
-          <w:instrText xml:space="preserve"> PAGEREF _Toc197604224 \h </w:instrText>
+          <w:instrText xml:space="preserve"> PAGEREF _Toc197677766 \h </w:instrText>
         </w:r>
         <w:r>
           <w:rPr>
@@ -4154,7 +4154,7 @@
             <w:noProof/>
             <w:webHidden/>
           </w:rPr>
-          <w:t>27</w:t>
+          <w:t>29</w:t>
         </w:r>
         <w:r>
           <w:rPr>
@@ -4175,7 +4175,7 @@
           <w:szCs w:val="22"/>
         </w:rPr>
       </w:pPr>
-      <w:hyperlink w:anchor="_Toc197604225" w:history="1">
+      <w:hyperlink w:anchor="_Toc197677767" w:history="1">
         <w:r>
           <w:rPr>
             <w:rStyle w:val="Hyperlink"/>
@@ -4221,7 +4221,7 @@
             <w:noProof/>
             <w:webHidden/>
           </w:rPr>
-          <w:instrText xml:space="preserve"> PAGEREF _Toc197604225 \h </w:instrText>
+          <w:instrText xml:space="preserve"> PAGEREF _Toc197677767 \h </w:instrText>
         </w:r>
         <w:r>
           <w:rPr>
@@ -4241,7 +4241,7 @@
             <w:noProof/>
             <w:webHidden/>
           </w:rPr>
-          <w:t>28</w:t>
+          <w:t>30</w:t>
         </w:r>
         <w:r>
           <w:rPr>
@@ -4262,7 +4262,7 @@
           <w:szCs w:val="22"/>
         </w:rPr>
       </w:pPr>
-      <w:hyperlink w:anchor="_Toc197604226" w:history="1">
+      <w:hyperlink w:anchor="_Toc197677768" w:history="1">
         <w:r>
           <w:rPr>
             <w:rStyle w:val="Hyperlink"/>
@@ -4308,7 +4308,7 @@
             <w:noProof/>
             <w:webHidden/>
           </w:rPr>
-          <w:instrText xml:space="preserve"> PAGEREF _Toc197604226 \h </w:instrText>
+          <w:instrText xml:space="preserve"> PAGEREF _Toc197677768 \h </w:instrText>
         </w:r>
         <w:r>
           <w:rPr>
@@ -4328,7 +4328,7 @@
             <w:noProof/>
             <w:webHidden/>
           </w:rPr>
-          <w:t>28</w:t>
+          <w:t>30</w:t>
         </w:r>
         <w:r>
           <w:rPr>
@@ -4349,7 +4349,7 @@
           <w:szCs w:val="22"/>
         </w:rPr>
       </w:pPr>
-      <w:hyperlink w:anchor="_Toc197604227" w:history="1">
+      <w:hyperlink w:anchor="_Toc197677769" w:history="1">
         <w:r>
           <w:rPr>
             <w:rStyle w:val="Hyperlink"/>
@@ -4392,7 +4392,7 @@
             <w:noProof/>
             <w:webHidden/>
           </w:rPr>
-          <w:instrText xml:space="preserve"> PAGEREF _Toc197604227 \h </w:instrText>
+          <w:instrText xml:space="preserve"> PAGEREF _Toc197677769 \h </w:instrText>
         </w:r>
         <w:r>
           <w:rPr>
@@ -4412,7 +4412,7 @@
             <w:noProof/>
             <w:webHidden/>
           </w:rPr>
-          <w:t>29</w:t>
+          <w:t>31</w:t>
         </w:r>
         <w:r>
           <w:rPr>
@@ -4433,7 +4433,7 @@
           <w:szCs w:val="22"/>
         </w:rPr>
       </w:pPr>
-      <w:hyperlink w:anchor="_Toc197604228" w:history="1">
+      <w:hyperlink w:anchor="_Toc197677770" w:history="1">
         <w:r>
           <w:rPr>
             <w:rStyle w:val="Hyperlink"/>
@@ -4479,7 +4479,7 @@
             <w:noProof/>
             <w:webHidden/>
           </w:rPr>
-          <w:instrText xml:space="preserve"> PAGEREF _Toc197604228 \h </w:instrText>
+          <w:instrText xml:space="preserve"> PAGEREF _Toc197677770 \h </w:instrText>
         </w:r>
         <w:r>
           <w:rPr>
@@ -4499,7 +4499,7 @@
             <w:noProof/>
             <w:webHidden/>
           </w:rPr>
-          <w:t>29</w:t>
+          <w:t>31</w:t>
         </w:r>
         <w:r>
           <w:rPr>
@@ -4520,7 +4520,7 @@
           <w:szCs w:val="22"/>
         </w:rPr>
       </w:pPr>
-      <w:hyperlink w:anchor="_Toc197604229" w:history="1">
+      <w:hyperlink w:anchor="_Toc197677771" w:history="1">
         <w:r>
           <w:rPr>
             <w:rStyle w:val="Hyperlink"/>
@@ -4566,7 +4566,7 @@
             <w:noProof/>
             <w:webHidden/>
           </w:rPr>
-          <w:instrText xml:space="preserve"> PAGEREF _Toc197604229 \h </w:instrText>
+          <w:instrText xml:space="preserve"> PAGEREF _Toc197677771 \h </w:instrText>
         </w:r>
         <w:r>
           <w:rPr>
@@ -4586,7 +4586,7 @@
             <w:noProof/>
             <w:webHidden/>
           </w:rPr>
-          <w:t>29</w:t>
+          <w:t>31</w:t>
         </w:r>
         <w:r>
           <w:rPr>
@@ -4607,7 +4607,7 @@
           <w:szCs w:val="22"/>
         </w:rPr>
       </w:pPr>
-      <w:hyperlink w:anchor="_Toc197604230" w:history="1">
+      <w:hyperlink w:anchor="_Toc197677772" w:history="1">
         <w:r>
           <w:rPr>
             <w:rStyle w:val="Hyperlink"/>
@@ -4653,7 +4653,7 @@
             <w:noProof/>
             <w:webHidden/>
           </w:rPr>
-          <w:instrText xml:space="preserve"> PAGEREF _Toc197604230 \h </w:instrText>
+          <w:instrText xml:space="preserve"> PAGEREF _Toc197677772 \h </w:instrText>
         </w:r>
         <w:r>
           <w:rPr>
@@ -4673,7 +4673,7 @@
             <w:noProof/>
             <w:webHidden/>
           </w:rPr>
-          <w:t>30</w:t>
+          <w:t>32</w:t>
         </w:r>
         <w:r>
           <w:rPr>
@@ -4694,7 +4694,7 @@
           <w:szCs w:val="22"/>
         </w:rPr>
       </w:pPr>
-      <w:hyperlink w:anchor="_Toc197604231" w:history="1">
+      <w:hyperlink w:anchor="_Toc197677773" w:history="1">
         <w:r>
           <w:rPr>
             <w:rStyle w:val="Hyperlink"/>
@@ -4740,7 +4740,7 @@
             <w:noProof/>
             <w:webHidden/>
           </w:rPr>
-          <w:instrText xml:space="preserve"> PAGEREF _Toc197604231 \h </w:instrText>
+          <w:instrText xml:space="preserve"> PAGEREF _Toc197677773 \h </w:instrText>
         </w:r>
         <w:r>
           <w:rPr>
@@ -4760,7 +4760,7 @@
             <w:noProof/>
             <w:webHidden/>
           </w:rPr>
-          <w:t>30</w:t>
+          <w:t>32</w:t>
         </w:r>
         <w:r>
           <w:rPr>
@@ -4785,7 +4785,7 @@
           <w:szCs w:val="22"/>
         </w:rPr>
       </w:pPr>
-      <w:hyperlink w:anchor="_Toc197604232" w:history="1">
+      <w:hyperlink w:anchor="_Toc197677774" w:history="1">
         <w:r>
           <w:rPr>
             <w:rStyle w:val="Hyperlink"/>
@@ -4828,7 +4828,7 @@
             <w:noProof/>
             <w:webHidden/>
           </w:rPr>
-          <w:instrText xml:space="preserve"> PAGEREF _Toc197604232 \h </w:instrText>
+          <w:instrText xml:space="preserve"> PAGEREF _Toc197677774 \h </w:instrText>
         </w:r>
         <w:r>
           <w:rPr>
@@ -4848,7 +4848,7 @@
             <w:noProof/>
             <w:webHidden/>
           </w:rPr>
-          <w:t>31</w:t>
+          <w:t>34</w:t>
         </w:r>
         <w:r>
           <w:rPr>
@@ -4873,7 +4873,7 @@
           <w:szCs w:val="22"/>
         </w:rPr>
       </w:pPr>
-      <w:hyperlink w:anchor="_Toc197604233" w:history="1">
+      <w:hyperlink w:anchor="_Toc197677775" w:history="1">
         <w:r>
           <w:rPr>
             <w:rStyle w:val="Hyperlink"/>
@@ -4916,7 +4916,7 @@
             <w:noProof/>
             <w:webHidden/>
           </w:rPr>
-          <w:instrText xml:space="preserve"> PAGEREF _Toc197604233 \h </w:instrText>
+          <w:instrText xml:space="preserve"> PAGEREF _Toc197677775 \h </w:instrText>
         </w:r>
         <w:r>
           <w:rPr>
@@ -4936,7 +4936,7 @@
             <w:noProof/>
             <w:webHidden/>
           </w:rPr>
-          <w:t>31</w:t>
+          <w:t>34</w:t>
         </w:r>
         <w:r>
           <w:rPr>
@@ -4961,7 +4961,7 @@
           <w:szCs w:val="22"/>
         </w:rPr>
       </w:pPr>
-      <w:hyperlink w:anchor="_Toc197604234" w:history="1">
+      <w:hyperlink w:anchor="_Toc197677776" w:history="1">
         <w:r>
           <w:rPr>
             <w:rStyle w:val="Hyperlink"/>
@@ -5004,7 +5004,7 @@
             <w:noProof/>
             <w:webHidden/>
           </w:rPr>
-          <w:instrText xml:space="preserve"> PAGEREF _Toc197604234 \h </w:instrText>
+          <w:instrText xml:space="preserve"> PAGEREF _Toc197677776 \h </w:instrText>
         </w:r>
         <w:r>
           <w:rPr>
@@ -5024,7 +5024,7 @@
             <w:noProof/>
             <w:webHidden/>
           </w:rPr>
-          <w:t>33</w:t>
+          <w:t>35</w:t>
         </w:r>
         <w:r>
           <w:rPr>
@@ -5052,7 +5052,7 @@
         </w:numPr>
         <w:ind w:left="432" w:hanging="432"/>
       </w:pPr>
-      <w:bookmarkStart w:id="0" w:name="_Toc197604179"/>
+      <w:bookmarkStart w:id="0" w:name="_Toc197677721"/>
       <w:r>
         <w:lastRenderedPageBreak/>
         <w:t>Table of Figures</w:t>
@@ -5081,7 +5081,7 @@
       <w:r>
         <w:fldChar w:fldCharType="separate"/>
       </w:r>
-      <w:hyperlink w:anchor="_Toc197604235" w:history="1">
+      <w:hyperlink w:anchor="_Toc197677777" w:history="1">
         <w:r>
           <w:rPr>
             <w:rStyle w:val="Hyperlink"/>
@@ -5108,7 +5108,7 @@
             <w:noProof/>
             <w:webHidden/>
           </w:rPr>
-          <w:instrText xml:space="preserve"> PAGEREF _Toc197604235 \h </w:instrText>
+          <w:instrText xml:space="preserve"> PAGEREF _Toc197677777 \h </w:instrText>
         </w:r>
         <w:r>
           <w:rPr>
@@ -5128,7 +5128,7 @@
             <w:noProof/>
             <w:webHidden/>
           </w:rPr>
-          <w:t>6</w:t>
+          <w:t>7</w:t>
         </w:r>
         <w:r>
           <w:rPr>
@@ -5152,7 +5152,7 @@
           <w:szCs w:val="22"/>
         </w:rPr>
       </w:pPr>
-      <w:hyperlink w:anchor="_Toc197604236" w:history="1">
+      <w:hyperlink w:anchor="_Toc197677778" w:history="1">
         <w:r>
           <w:rPr>
             <w:rStyle w:val="Hyperlink"/>
@@ -5179,7 +5179,7 @@
             <w:noProof/>
             <w:webHidden/>
           </w:rPr>
-          <w:instrText xml:space="preserve"> PAGEREF _Toc197604236 \h </w:instrText>
+          <w:instrText xml:space="preserve"> PAGEREF _Toc197677778 \h </w:instrText>
         </w:r>
         <w:r>
           <w:rPr>
@@ -5199,7 +5199,7 @@
             <w:noProof/>
             <w:webHidden/>
           </w:rPr>
-          <w:t>8</w:t>
+          <w:t>9</w:t>
         </w:r>
         <w:r>
           <w:rPr>
@@ -5223,7 +5223,7 @@
           <w:szCs w:val="22"/>
         </w:rPr>
       </w:pPr>
-      <w:hyperlink w:anchor="_Toc197604237" w:history="1">
+      <w:hyperlink w:anchor="_Toc197677779" w:history="1">
         <w:r>
           <w:rPr>
             <w:rStyle w:val="Hyperlink"/>
@@ -5250,7 +5250,7 @@
             <w:noProof/>
             <w:webHidden/>
           </w:rPr>
-          <w:instrText xml:space="preserve"> PAGEREF _Toc197604237 \h </w:instrText>
+          <w:instrText xml:space="preserve"> PAGEREF _Toc197677779 \h </w:instrText>
         </w:r>
         <w:r>
           <w:rPr>
@@ -5270,7 +5270,7 @@
             <w:noProof/>
             <w:webHidden/>
           </w:rPr>
-          <w:t>9</w:t>
+          <w:t>10</w:t>
         </w:r>
         <w:r>
           <w:rPr>
@@ -5294,13 +5294,13 @@
           <w:szCs w:val="22"/>
         </w:rPr>
       </w:pPr>
-      <w:hyperlink w:anchor="_Toc197604238" w:history="1">
+      <w:hyperlink w:anchor="_Toc197677780" w:history="1">
         <w:r>
           <w:rPr>
             <w:rStyle w:val="Hyperlink"/>
             <w:noProof/>
           </w:rPr>
-          <w:t>Figure 4: CMUCam3</w:t>
+          <w:t>Figure 4: CMUcam3</w:t>
         </w:r>
         <w:r>
           <w:rPr>
@@ -5321,7 +5321,7 @@
             <w:noProof/>
             <w:webHidden/>
           </w:rPr>
-          <w:instrText xml:space="preserve"> PAGEREF _Toc197604238 \h </w:instrText>
+          <w:instrText xml:space="preserve"> PAGEREF _Toc197677780 \h </w:instrText>
         </w:r>
         <w:r>
           <w:rPr>
@@ -5341,7 +5341,7 @@
             <w:noProof/>
             <w:webHidden/>
           </w:rPr>
-          <w:t>10</w:t>
+          <w:t>11</w:t>
         </w:r>
         <w:r>
           <w:rPr>
@@ -5365,7 +5365,7 @@
           <w:szCs w:val="22"/>
         </w:rPr>
       </w:pPr>
-      <w:hyperlink w:anchor="_Toc197604239" w:history="1">
+      <w:hyperlink w:anchor="_Toc197677781" w:history="1">
         <w:r>
           <w:rPr>
             <w:rStyle w:val="Hyperlink"/>
@@ -5392,7 +5392,7 @@
             <w:noProof/>
             <w:webHidden/>
           </w:rPr>
-          <w:instrText xml:space="preserve"> PAGEREF _Toc197604239 \h </w:instrText>
+          <w:instrText xml:space="preserve"> PAGEREF _Toc197677781 \h </w:instrText>
         </w:r>
         <w:r>
           <w:rPr>
@@ -5412,7 +5412,7 @@
             <w:noProof/>
             <w:webHidden/>
           </w:rPr>
-          <w:t>10</w:t>
+          <w:t>11</w:t>
         </w:r>
         <w:r>
           <w:rPr>
@@ -5436,7 +5436,7 @@
           <w:szCs w:val="22"/>
         </w:rPr>
       </w:pPr>
-      <w:hyperlink w:anchor="_Toc197604240" w:history="1">
+      <w:hyperlink w:anchor="_Toc197677782" w:history="1">
         <w:r>
           <w:rPr>
             <w:rStyle w:val="Hyperlink"/>
@@ -5463,7 +5463,7 @@
             <w:noProof/>
             <w:webHidden/>
           </w:rPr>
-          <w:instrText xml:space="preserve"> PAGEREF _Toc197604240 \h </w:instrText>
+          <w:instrText xml:space="preserve"> PAGEREF _Toc197677782 \h </w:instrText>
         </w:r>
         <w:r>
           <w:rPr>
@@ -5483,7 +5483,7 @@
             <w:noProof/>
             <w:webHidden/>
           </w:rPr>
-          <w:t>11</w:t>
+          <w:t>12</w:t>
         </w:r>
         <w:r>
           <w:rPr>
@@ -5507,7 +5507,7 @@
           <w:szCs w:val="22"/>
         </w:rPr>
       </w:pPr>
-      <w:hyperlink w:anchor="_Toc197604241" w:history="1">
+      <w:hyperlink w:anchor="_Toc197677783" w:history="1">
         <w:r>
           <w:rPr>
             <w:rStyle w:val="Hyperlink"/>
@@ -5534,7 +5534,7 @@
             <w:noProof/>
             <w:webHidden/>
           </w:rPr>
-          <w:instrText xml:space="preserve"> PAGEREF _Toc197604241 \h </w:instrText>
+          <w:instrText xml:space="preserve"> PAGEREF _Toc197677783 \h </w:instrText>
         </w:r>
         <w:r>
           <w:rPr>
@@ -5554,7 +5554,7 @@
             <w:noProof/>
             <w:webHidden/>
           </w:rPr>
-          <w:t>13</w:t>
+          <w:t>14</w:t>
         </w:r>
         <w:r>
           <w:rPr>
@@ -5578,7 +5578,7 @@
           <w:szCs w:val="22"/>
         </w:rPr>
       </w:pPr>
-      <w:hyperlink w:anchor="_Toc197604242" w:history="1">
+      <w:hyperlink w:anchor="_Toc197677784" w:history="1">
         <w:r>
           <w:rPr>
             <w:rStyle w:val="Hyperlink"/>
@@ -5605,7 +5605,7 @@
             <w:noProof/>
             <w:webHidden/>
           </w:rPr>
-          <w:instrText xml:space="preserve"> PAGEREF _Toc197604242 \h </w:instrText>
+          <w:instrText xml:space="preserve"> PAGEREF _Toc197677784 \h </w:instrText>
         </w:r>
         <w:r>
           <w:rPr>
@@ -5625,7 +5625,7 @@
             <w:noProof/>
             <w:webHidden/>
           </w:rPr>
-          <w:t>14</w:t>
+          <w:t>15</w:t>
         </w:r>
         <w:r>
           <w:rPr>
@@ -5649,13 +5649,13 @@
           <w:szCs w:val="22"/>
         </w:rPr>
       </w:pPr>
-      <w:hyperlink w:anchor="_Toc197604243" w:history="1">
+      <w:hyperlink w:anchor="_Toc197677785" w:history="1">
         <w:r>
           <w:rPr>
             <w:rStyle w:val="Hyperlink"/>
             <w:noProof/>
           </w:rPr>
-          <w:t>Figure 9: CMUCam3 program</w:t>
+          <w:t>Figure 9: CMUcam3 program</w:t>
         </w:r>
         <w:r>
           <w:rPr>
@@ -5676,7 +5676,7 @@
             <w:noProof/>
             <w:webHidden/>
           </w:rPr>
-          <w:instrText xml:space="preserve"> PAGEREF _Toc197604243 \h </w:instrText>
+          <w:instrText xml:space="preserve"> PAGEREF _Toc197677785 \h </w:instrText>
         </w:r>
         <w:r>
           <w:rPr>
@@ -5696,7 +5696,7 @@
             <w:noProof/>
             <w:webHidden/>
           </w:rPr>
-          <w:t>16</w:t>
+          <w:t>17</w:t>
         </w:r>
         <w:r>
           <w:rPr>
@@ -5720,7 +5720,7 @@
           <w:szCs w:val="22"/>
         </w:rPr>
       </w:pPr>
-      <w:hyperlink w:anchor="_Toc197604244" w:history="1">
+      <w:hyperlink w:anchor="_Toc197677786" w:history="1">
         <w:r>
           <w:rPr>
             <w:rStyle w:val="Hyperlink"/>
@@ -5747,7 +5747,7 @@
             <w:noProof/>
             <w:webHidden/>
           </w:rPr>
-          <w:instrText xml:space="preserve"> PAGEREF _Toc197604244 \h </w:instrText>
+          <w:instrText xml:space="preserve"> PAGEREF _Toc197677786 \h </w:instrText>
         </w:r>
         <w:r>
           <w:rPr>
@@ -5767,7 +5767,7 @@
             <w:noProof/>
             <w:webHidden/>
           </w:rPr>
-          <w:t>17</w:t>
+          <w:t>18</w:t>
         </w:r>
         <w:r>
           <w:rPr>
@@ -5791,7 +5791,7 @@
           <w:szCs w:val="22"/>
         </w:rPr>
       </w:pPr>
-      <w:hyperlink w:anchor="_Toc197604245" w:history="1">
+      <w:hyperlink w:anchor="_Toc197677787" w:history="1">
         <w:r>
           <w:rPr>
             <w:rStyle w:val="Hyperlink"/>
@@ -5818,7 +5818,7 @@
             <w:noProof/>
             <w:webHidden/>
           </w:rPr>
-          <w:instrText xml:space="preserve"> PAGEREF _Toc197604245 \h </w:instrText>
+          <w:instrText xml:space="preserve"> PAGEREF _Toc197677787 \h </w:instrText>
         </w:r>
         <w:r>
           <w:rPr>
@@ -5838,7 +5838,7 @@
             <w:noProof/>
             <w:webHidden/>
           </w:rPr>
-          <w:t>17</w:t>
+          <w:t>18</w:t>
         </w:r>
         <w:r>
           <w:rPr>
@@ -5862,7 +5862,7 @@
           <w:szCs w:val="22"/>
         </w:rPr>
       </w:pPr>
-      <w:hyperlink w:anchor="_Toc197604246" w:history="1">
+      <w:hyperlink w:anchor="_Toc197677788" w:history="1">
         <w:r>
           <w:rPr>
             <w:rStyle w:val="Hyperlink"/>
@@ -5889,7 +5889,7 @@
             <w:noProof/>
             <w:webHidden/>
           </w:rPr>
-          <w:instrText xml:space="preserve"> PAGEREF _Toc197604246 \h </w:instrText>
+          <w:instrText xml:space="preserve"> PAGEREF _Toc197677788 \h </w:instrText>
         </w:r>
         <w:r>
           <w:rPr>
@@ -5909,7 +5909,7 @@
             <w:noProof/>
             <w:webHidden/>
           </w:rPr>
-          <w:t>18</w:t>
+          <w:t>19</w:t>
         </w:r>
         <w:r>
           <w:rPr>
@@ -5933,13 +5933,13 @@
           <w:szCs w:val="22"/>
         </w:rPr>
       </w:pPr>
-      <w:hyperlink w:anchor="_Toc197604247" w:history="1">
+      <w:hyperlink w:anchor="_Toc197677789" w:history="1">
         <w:r>
           <w:rPr>
             <w:rStyle w:val="Hyperlink"/>
             <w:noProof/>
           </w:rPr>
-          <w:t>Figure 13: Halo Trigger Test run</w:t>
+          <w:t>Figure 13: Software System Process Model</w:t>
         </w:r>
         <w:r>
           <w:rPr>
@@ -5960,7 +5960,7 @@
             <w:noProof/>
             <w:webHidden/>
           </w:rPr>
-          <w:instrText xml:space="preserve"> PAGEREF _Toc197604247 \h </w:instrText>
+          <w:instrText xml:space="preserve"> PAGEREF _Toc197677789 \h </w:instrText>
         </w:r>
         <w:r>
           <w:rPr>
@@ -6004,13 +6004,13 @@
           <w:szCs w:val="22"/>
         </w:rPr>
       </w:pPr>
-      <w:hyperlink w:anchor="_Toc197604248" w:history="1">
+      <w:hyperlink w:anchor="_Toc197677790" w:history="1">
         <w:r>
           <w:rPr>
             <w:rStyle w:val="Hyperlink"/>
             <w:noProof/>
           </w:rPr>
-          <w:t>Figure 14: Distance Trigger Test Run</w:t>
+          <w:t>Figure 14: Halo Trigger Test run</w:t>
         </w:r>
         <w:r>
           <w:rPr>
@@ -6031,7 +6031,7 @@
             <w:noProof/>
             <w:webHidden/>
           </w:rPr>
-          <w:instrText xml:space="preserve"> PAGEREF _Toc197604248 \h </w:instrText>
+          <w:instrText xml:space="preserve"> PAGEREF _Toc197677790 \h </w:instrText>
         </w:r>
         <w:r>
           <w:rPr>
@@ -6051,7 +6051,7 @@
             <w:noProof/>
             <w:webHidden/>
           </w:rPr>
-          <w:t>21</w:t>
+          <w:t>22</w:t>
         </w:r>
         <w:r>
           <w:rPr>
@@ -6075,13 +6075,13 @@
           <w:szCs w:val="22"/>
         </w:rPr>
       </w:pPr>
-      <w:hyperlink w:anchor="_Toc197604249" w:history="1">
+      <w:hyperlink w:anchor="_Toc197677791" w:history="1">
         <w:r>
           <w:rPr>
             <w:rStyle w:val="Hyperlink"/>
             <w:noProof/>
           </w:rPr>
-          <w:t>Figure 15: Stationary GPS Test</w:t>
+          <w:t>Figure 15: Distance Trigger Test Run</w:t>
         </w:r>
         <w:r>
           <w:rPr>
@@ -6102,7 +6102,7 @@
             <w:noProof/>
             <w:webHidden/>
           </w:rPr>
-          <w:instrText xml:space="preserve"> PAGEREF _Toc197604249 \h </w:instrText>
+          <w:instrText xml:space="preserve"> PAGEREF _Toc197677791 \h </w:instrText>
         </w:r>
         <w:r>
           <w:rPr>
@@ -6146,13 +6146,13 @@
           <w:szCs w:val="22"/>
         </w:rPr>
       </w:pPr>
-      <w:hyperlink w:anchor="_Toc197604250" w:history="1">
+      <w:hyperlink w:anchor="_Toc197677792" w:history="1">
         <w:r>
           <w:rPr>
             <w:rStyle w:val="Hyperlink"/>
             <w:noProof/>
           </w:rPr>
-          <w:t>Figure 16: Hardware Packaging</w:t>
+          <w:t>Figure 16: Stationary GPS Test</w:t>
         </w:r>
         <w:r>
           <w:rPr>
@@ -6173,7 +6173,7 @@
             <w:noProof/>
             <w:webHidden/>
           </w:rPr>
-          <w:instrText xml:space="preserve"> PAGEREF _Toc197604250 \h </w:instrText>
+          <w:instrText xml:space="preserve"> PAGEREF _Toc197677792 \h </w:instrText>
         </w:r>
         <w:r>
           <w:rPr>
@@ -6193,7 +6193,7 @@
             <w:noProof/>
             <w:webHidden/>
           </w:rPr>
-          <w:t>23</w:t>
+          <w:t>24</w:t>
         </w:r>
         <w:r>
           <w:rPr>
@@ -6217,13 +6217,13 @@
           <w:szCs w:val="22"/>
         </w:rPr>
       </w:pPr>
-      <w:hyperlink w:anchor="_Toc197604251" w:history="1">
+      <w:hyperlink w:anchor="_Toc197677793" w:history="1">
         <w:r>
           <w:rPr>
             <w:rStyle w:val="Hyperlink"/>
             <w:noProof/>
           </w:rPr>
-          <w:t>Figure 17: Installation - FIRST STEP</w:t>
+          <w:t>Figure 17: Hardware Packaging</w:t>
         </w:r>
         <w:r>
           <w:rPr>
@@ -6244,7 +6244,7 @@
             <w:noProof/>
             <w:webHidden/>
           </w:rPr>
-          <w:instrText xml:space="preserve"> PAGEREF _Toc197604251 \h </w:instrText>
+          <w:instrText xml:space="preserve"> PAGEREF _Toc197677793 \h </w:instrText>
         </w:r>
         <w:r>
           <w:rPr>
@@ -6264,7 +6264,7 @@
             <w:noProof/>
             <w:webHidden/>
           </w:rPr>
-          <w:t>24</w:t>
+          <w:t>25</w:t>
         </w:r>
         <w:r>
           <w:rPr>
@@ -6288,13 +6288,13 @@
           <w:szCs w:val="22"/>
         </w:rPr>
       </w:pPr>
-      <w:hyperlink w:anchor="_Toc197604252" w:history="1">
+      <w:hyperlink w:anchor="_Toc197677794" w:history="1">
         <w:r>
           <w:rPr>
             <w:rStyle w:val="Hyperlink"/>
             <w:noProof/>
           </w:rPr>
-          <w:t>Figure 18: Installation - SECOND STEP</w:t>
+          <w:t>Figure 18: Sample Image from CMUcam3</w:t>
         </w:r>
         <w:r>
           <w:rPr>
@@ -6315,7 +6315,7 @@
             <w:noProof/>
             <w:webHidden/>
           </w:rPr>
-          <w:instrText xml:space="preserve"> PAGEREF _Toc197604252 \h </w:instrText>
+          <w:instrText xml:space="preserve"> PAGEREF _Toc197677794 \h </w:instrText>
         </w:r>
         <w:r>
           <w:rPr>
@@ -6359,13 +6359,13 @@
           <w:szCs w:val="22"/>
         </w:rPr>
       </w:pPr>
-      <w:hyperlink w:anchor="_Toc197604253" w:history="1">
+      <w:hyperlink w:anchor="_Toc197677795" w:history="1">
         <w:r>
           <w:rPr>
             <w:rStyle w:val="Hyperlink"/>
             <w:noProof/>
           </w:rPr>
-          <w:t>Figure 19:  Installation - THIRDSTEP</w:t>
+          <w:t>Figure 19: Installation - FIRST STEP</w:t>
         </w:r>
         <w:r>
           <w:rPr>
@@ -6386,7 +6386,7 @@
             <w:noProof/>
             <w:webHidden/>
           </w:rPr>
-          <w:instrText xml:space="preserve"> PAGEREF _Toc197604253 \h </w:instrText>
+          <w:instrText xml:space="preserve"> PAGEREF _Toc197677795 \h </w:instrText>
         </w:r>
         <w:r>
           <w:rPr>
@@ -6406,7 +6406,7 @@
             <w:noProof/>
             <w:webHidden/>
           </w:rPr>
-          <w:t>25</w:t>
+          <w:t>26</w:t>
         </w:r>
         <w:r>
           <w:rPr>
@@ -6430,13 +6430,13 @@
           <w:szCs w:val="22"/>
         </w:rPr>
       </w:pPr>
-      <w:hyperlink w:anchor="_Toc197604254" w:history="1">
+      <w:hyperlink w:anchor="_Toc197677796" w:history="1">
         <w:r>
           <w:rPr>
             <w:rStyle w:val="Hyperlink"/>
             <w:noProof/>
           </w:rPr>
-          <w:t>Figure 20: Installation - FOURTH STEP</w:t>
+          <w:t>Figure 20: Installation - SECOND STEP</w:t>
         </w:r>
         <w:r>
           <w:rPr>
@@ -6457,7 +6457,7 @@
             <w:noProof/>
             <w:webHidden/>
           </w:rPr>
-          <w:instrText xml:space="preserve"> PAGEREF _Toc197604254 \h </w:instrText>
+          <w:instrText xml:space="preserve"> PAGEREF _Toc197677796 \h </w:instrText>
         </w:r>
         <w:r>
           <w:rPr>
@@ -6477,7 +6477,7 @@
             <w:noProof/>
             <w:webHidden/>
           </w:rPr>
-          <w:t>26</w:t>
+          <w:t>27</w:t>
         </w:r>
         <w:r>
           <w:rPr>
@@ -6501,13 +6501,13 @@
           <w:szCs w:val="22"/>
         </w:rPr>
       </w:pPr>
-      <w:hyperlink w:anchor="_Toc197604255" w:history="1">
+      <w:hyperlink w:anchor="_Toc197677797" w:history="1">
         <w:r>
           <w:rPr>
             <w:rStyle w:val="Hyperlink"/>
             <w:noProof/>
           </w:rPr>
-          <w:t>Figure 21:  Installation - FIFTH STEP</w:t>
+          <w:t>Figure 21:  Installation - THIRDSTEP</w:t>
         </w:r>
         <w:r>
           <w:rPr>
@@ -6528,7 +6528,7 @@
             <w:noProof/>
             <w:webHidden/>
           </w:rPr>
-          <w:instrText xml:space="preserve"> PAGEREF _Toc197604255 \h </w:instrText>
+          <w:instrText xml:space="preserve"> PAGEREF _Toc197677797 \h </w:instrText>
         </w:r>
         <w:r>
           <w:rPr>
@@ -6548,7 +6548,7 @@
             <w:noProof/>
             <w:webHidden/>
           </w:rPr>
-          <w:t>26</w:t>
+          <w:t>27</w:t>
         </w:r>
         <w:r>
           <w:rPr>
@@ -6572,13 +6572,13 @@
           <w:szCs w:val="22"/>
         </w:rPr>
       </w:pPr>
-      <w:hyperlink w:anchor="_Toc197604256" w:history="1">
+      <w:hyperlink w:anchor="_Toc197677798" w:history="1">
         <w:r>
           <w:rPr>
             <w:rStyle w:val="Hyperlink"/>
             <w:noProof/>
           </w:rPr>
-          <w:t>Figure 22: CMUcam3 Enclosure</w:t>
+          <w:t>Figure 22: Installation - FOURTH STEP</w:t>
         </w:r>
         <w:r>
           <w:rPr>
@@ -6599,7 +6599,7 @@
             <w:noProof/>
             <w:webHidden/>
           </w:rPr>
-          <w:instrText xml:space="preserve"> PAGEREF _Toc197604256 \h </w:instrText>
+          <w:instrText xml:space="preserve"> PAGEREF _Toc197677798 \h </w:instrText>
         </w:r>
         <w:r>
           <w:rPr>
@@ -6619,7 +6619,7 @@
             <w:noProof/>
             <w:webHidden/>
           </w:rPr>
-          <w:t>29</w:t>
+          <w:t>28</w:t>
         </w:r>
         <w:r>
           <w:rPr>
@@ -6643,13 +6643,13 @@
           <w:szCs w:val="22"/>
         </w:rPr>
       </w:pPr>
-      <w:hyperlink w:anchor="_Toc197604257" w:history="1">
+      <w:hyperlink w:anchor="_Toc197677799" w:history="1">
         <w:r>
           <w:rPr>
             <w:rStyle w:val="Hyperlink"/>
             <w:noProof/>
           </w:rPr>
-          <w:t>Figure 23: 5V TTL SERIAL Port Connections</w:t>
+          <w:t>Figure 23:  Installation - FIFTH STEP</w:t>
         </w:r>
         <w:r>
           <w:rPr>
@@ -6670,7 +6670,7 @@
             <w:noProof/>
             <w:webHidden/>
           </w:rPr>
-          <w:instrText xml:space="preserve"> PAGEREF _Toc197604257 \h </w:instrText>
+          <w:instrText xml:space="preserve"> PAGEREF _Toc197677799 \h </w:instrText>
         </w:r>
         <w:r>
           <w:rPr>
@@ -6690,7 +6690,7 @@
             <w:noProof/>
             <w:webHidden/>
           </w:rPr>
-          <w:t>31</w:t>
+          <w:t>28</w:t>
         </w:r>
         <w:r>
           <w:rPr>
@@ -6714,13 +6714,13 @@
           <w:szCs w:val="22"/>
         </w:rPr>
       </w:pPr>
-      <w:hyperlink w:anchor="_Toc197604258" w:history="1">
+      <w:hyperlink w:anchor="_Toc197677800" w:history="1">
         <w:r>
           <w:rPr>
             <w:rStyle w:val="Hyperlink"/>
             <w:noProof/>
           </w:rPr>
-          <w:t>Figure 24: Servo Port Connections</w:t>
+          <w:t>Figure 24: CMUcam3 Enclosure</w:t>
         </w:r>
         <w:r>
           <w:rPr>
@@ -6741,7 +6741,7 @@
             <w:noProof/>
             <w:webHidden/>
           </w:rPr>
-          <w:instrText xml:space="preserve"> PAGEREF _Toc197604258 \h </w:instrText>
+          <w:instrText xml:space="preserve"> PAGEREF _Toc197677800 \h </w:instrText>
         </w:r>
         <w:r>
           <w:rPr>
@@ -6785,13 +6785,13 @@
           <w:szCs w:val="22"/>
         </w:rPr>
       </w:pPr>
-      <w:hyperlink w:anchor="_Toc197604259" w:history="1">
+      <w:hyperlink w:anchor="_Toc197677801" w:history="1">
         <w:r>
           <w:rPr>
             <w:rStyle w:val="Hyperlink"/>
             <w:noProof/>
           </w:rPr>
-          <w:t>Figure 25: Cost of Design</w:t>
+          <w:t>Figure 25: 5V TTL SERIAL Port Connections</w:t>
         </w:r>
         <w:r>
           <w:rPr>
@@ -6812,7 +6812,7 @@
             <w:noProof/>
             <w:webHidden/>
           </w:rPr>
-          <w:instrText xml:space="preserve"> PAGEREF _Toc197604259 \h </w:instrText>
+          <w:instrText xml:space="preserve"> PAGEREF _Toc197677801 \h </w:instrText>
         </w:r>
         <w:r>
           <w:rPr>
@@ -6832,7 +6832,7 @@
             <w:noProof/>
             <w:webHidden/>
           </w:rPr>
-          <w:t>32</w:t>
+          <w:t>33</w:t>
         </w:r>
         <w:r>
           <w:rPr>
@@ -6856,13 +6856,13 @@
           <w:szCs w:val="22"/>
         </w:rPr>
       </w:pPr>
-      <w:hyperlink w:anchor="_Toc197604260" w:history="1">
+      <w:hyperlink w:anchor="_Toc197677802" w:history="1">
         <w:r>
           <w:rPr>
             <w:rStyle w:val="Hyperlink"/>
             <w:noProof/>
           </w:rPr>
-          <w:t>Figure 26: Cost of Unit</w:t>
+          <w:t>Figure 26: Servo Port Connections</w:t>
         </w:r>
         <w:r>
           <w:rPr>
@@ -6883,7 +6883,7 @@
             <w:noProof/>
             <w:webHidden/>
           </w:rPr>
-          <w:instrText xml:space="preserve"> PAGEREF _Toc197604260 \h </w:instrText>
+          <w:instrText xml:space="preserve"> PAGEREF _Toc197677802 \h </w:instrText>
         </w:r>
         <w:r>
           <w:rPr>
@@ -6903,7 +6903,149 @@
             <w:noProof/>
             <w:webHidden/>
           </w:rPr>
-          <w:t>32</w:t>
+          <w:t>33</w:t>
+        </w:r>
+        <w:r>
+          <w:rPr>
+            <w:noProof/>
+            <w:webHidden/>
+          </w:rPr>
+          <w:fldChar w:fldCharType="end"/>
+        </w:r>
+      </w:hyperlink>
+    </w:p>
+    <w:p>
+      <w:pPr>
+        <w:pStyle w:val="TableofFigures"/>
+        <w:tabs>
+          <w:tab w:val="right" w:leader="dot" w:pos="9350"/>
+        </w:tabs>
+        <w:rPr>
+          <w:rFonts w:asciiTheme="minorHAnsi" w:eastAsiaTheme="minorEastAsia" w:hAnsiTheme="minorHAnsi" w:cstheme="minorBidi"/>
+          <w:noProof/>
+          <w:sz w:val="22"/>
+          <w:szCs w:val="22"/>
+        </w:rPr>
+      </w:pPr>
+      <w:hyperlink w:anchor="_Toc197677803" w:history="1">
+        <w:r>
+          <w:rPr>
+            <w:rStyle w:val="Hyperlink"/>
+            <w:noProof/>
+          </w:rPr>
+          <w:t>Figure 27: Cost of Design</w:t>
+        </w:r>
+        <w:r>
+          <w:rPr>
+            <w:noProof/>
+            <w:webHidden/>
+          </w:rPr>
+          <w:tab/>
+        </w:r>
+        <w:r>
+          <w:rPr>
+            <w:noProof/>
+            <w:webHidden/>
+          </w:rPr>
+          <w:fldChar w:fldCharType="begin"/>
+        </w:r>
+        <w:r>
+          <w:rPr>
+            <w:noProof/>
+            <w:webHidden/>
+          </w:rPr>
+          <w:instrText xml:space="preserve"> PAGEREF _Toc197677803 \h </w:instrText>
+        </w:r>
+        <w:r>
+          <w:rPr>
+            <w:noProof/>
+            <w:webHidden/>
+          </w:rPr>
+        </w:r>
+        <w:r>
+          <w:rPr>
+            <w:noProof/>
+            <w:webHidden/>
+          </w:rPr>
+          <w:fldChar w:fldCharType="separate"/>
+        </w:r>
+        <w:r>
+          <w:rPr>
+            <w:noProof/>
+            <w:webHidden/>
+          </w:rPr>
+          <w:t>35</w:t>
+        </w:r>
+        <w:r>
+          <w:rPr>
+            <w:noProof/>
+            <w:webHidden/>
+          </w:rPr>
+          <w:fldChar w:fldCharType="end"/>
+        </w:r>
+      </w:hyperlink>
+    </w:p>
+    <w:p>
+      <w:pPr>
+        <w:pStyle w:val="TableofFigures"/>
+        <w:tabs>
+          <w:tab w:val="right" w:leader="dot" w:pos="9350"/>
+        </w:tabs>
+        <w:rPr>
+          <w:rFonts w:asciiTheme="minorHAnsi" w:eastAsiaTheme="minorEastAsia" w:hAnsiTheme="minorHAnsi" w:cstheme="minorBidi"/>
+          <w:noProof/>
+          <w:sz w:val="22"/>
+          <w:szCs w:val="22"/>
+        </w:rPr>
+      </w:pPr>
+      <w:hyperlink w:anchor="_Toc197677804" w:history="1">
+        <w:r>
+          <w:rPr>
+            <w:rStyle w:val="Hyperlink"/>
+            <w:noProof/>
+          </w:rPr>
+          <w:t>Figure 28: Cost of Unit</w:t>
+        </w:r>
+        <w:r>
+          <w:rPr>
+            <w:noProof/>
+            <w:webHidden/>
+          </w:rPr>
+          <w:tab/>
+        </w:r>
+        <w:r>
+          <w:rPr>
+            <w:noProof/>
+            <w:webHidden/>
+          </w:rPr>
+          <w:fldChar w:fldCharType="begin"/>
+        </w:r>
+        <w:r>
+          <w:rPr>
+            <w:noProof/>
+            <w:webHidden/>
+          </w:rPr>
+          <w:instrText xml:space="preserve"> PAGEREF _Toc197677804 \h </w:instrText>
+        </w:r>
+        <w:r>
+          <w:rPr>
+            <w:noProof/>
+            <w:webHidden/>
+          </w:rPr>
+        </w:r>
+        <w:r>
+          <w:rPr>
+            <w:noProof/>
+            <w:webHidden/>
+          </w:rPr>
+          <w:fldChar w:fldCharType="separate"/>
+        </w:r>
+        <w:r>
+          <w:rPr>
+            <w:noProof/>
+            <w:webHidden/>
+          </w:rPr>
+          <w:t>35</w:t>
         </w:r>
         <w:r>
           <w:rPr>
@@ -6939,7 +7081,7 @@
         </w:numPr>
       </w:pPr>
       <w:bookmarkStart w:id="1" w:name="_Toc196726605"/>
-      <w:bookmarkStart w:id="2" w:name="_Toc197604180"/>
+      <w:bookmarkStart w:id="2" w:name="_Toc197677722"/>
       <w:r>
         <w:lastRenderedPageBreak/>
         <w:t>Executive Summary</w:t>
@@ -6951,15 +7093,15 @@
       <w:pPr>
         <w:pStyle w:val="Heading2"/>
       </w:pPr>
-      <w:bookmarkStart w:id="3" w:name="_Toc197604181"/>
-      <w:bookmarkStart w:id="4" w:name="_Toc196726606"/>
+      <w:bookmarkStart w:id="3" w:name="_Toc196726606"/>
+      <w:bookmarkStart w:id="4" w:name="_Toc197677723"/>
       <w:r>
         <w:t>Need</w:t>
       </w:r>
       <w:r>
         <w:t>, Goal, and Objectives</w:t>
       </w:r>
-      <w:bookmarkEnd w:id="3"/>
+      <w:bookmarkEnd w:id="4"/>
     </w:p>
     <w:p>
       <w:r>
@@ -6975,7 +7117,7 @@
       <w:pPr>
         <w:pStyle w:val="Heading2"/>
       </w:pPr>
-      <w:bookmarkStart w:id="5" w:name="_Toc197604182"/>
+      <w:bookmarkStart w:id="5" w:name="_Toc197677724"/>
       <w:r>
         <w:t>Final Design and Implementation</w:t>
       </w:r>
@@ -7000,7 +7142,7 @@
       <w:pPr>
         <w:pStyle w:val="Heading2"/>
       </w:pPr>
-      <w:bookmarkStart w:id="6" w:name="_Toc197604183"/>
+      <w:bookmarkStart w:id="6" w:name="_Toc197677725"/>
       <w:r>
         <w:t>Results</w:t>
       </w:r>
@@ -7028,7 +7170,7 @@
         <w:pStyle w:val="Heading2"/>
       </w:pPr>
       <w:bookmarkStart w:id="7" w:name="_Toc197597704"/>
-      <w:bookmarkStart w:id="8" w:name="_Toc197604184"/>
+      <w:bookmarkStart w:id="8" w:name="_Toc197677726"/>
       <w:r>
         <w:t>Team Management</w:t>
       </w:r>
@@ -7044,11 +7186,11 @@
       <w:pPr>
         <w:pStyle w:val="Heading1"/>
       </w:pPr>
-      <w:bookmarkStart w:id="9" w:name="_Toc197604185"/>
+      <w:bookmarkStart w:id="9" w:name="_Toc197677727"/>
       <w:r>
         <w:t>Project Background</w:t>
       </w:r>
-      <w:bookmarkEnd w:id="4"/>
+      <w:bookmarkEnd w:id="3"/>
       <w:bookmarkEnd w:id="9"/>
     </w:p>
     <w:p>
@@ -7056,7 +7198,7 @@
         <w:pStyle w:val="Heading2"/>
       </w:pPr>
       <w:bookmarkStart w:id="10" w:name="_Toc196726607"/>
-      <w:bookmarkStart w:id="11" w:name="_Toc197604186"/>
+      <w:bookmarkStart w:id="11" w:name="_Toc197677728"/>
       <w:r>
         <w:t>Need Statement</w:t>
       </w:r>
@@ -7073,7 +7215,7 @@
       <w:pPr>
         <w:pStyle w:val="Heading2"/>
       </w:pPr>
-      <w:bookmarkStart w:id="13" w:name="_Toc197604187"/>
+      <w:bookmarkStart w:id="13" w:name="_Toc197677729"/>
       <w:r>
         <w:t>Goal and Objectives</w:t>
       </w:r>
@@ -7218,7 +7360,7 @@
       <w:pPr>
         <w:pStyle w:val="Heading2"/>
       </w:pPr>
-      <w:bookmarkStart w:id="15" w:name="_Toc197604188"/>
+      <w:bookmarkStart w:id="15" w:name="_Toc197677730"/>
       <w:r>
         <w:t>Design Constraints and Feasibility</w:t>
       </w:r>
@@ -7285,7 +7427,7 @@
       <w:pPr>
         <w:pStyle w:val="Heading2"/>
       </w:pPr>
-      <w:bookmarkStart w:id="16" w:name="_Toc197604189"/>
+      <w:bookmarkStart w:id="16" w:name="_Toc197677731"/>
       <w:r>
         <w:t>Literature and Technical Survey</w:t>
       </w:r>
@@ -7332,7 +7474,25 @@
         <w:spacing w:after="0" w:line="240" w:lineRule="auto"/>
       </w:pPr>
       <w:r>
-        <w:t>Many of the triggers in the ReLive camera system depend largely on the GPS module that has been integrated with the CMUcam.  Recently, cameras such as the Ricoh Pro G3 have been released that embed coordinates of where pictures were taken.  The ReLive camera system extends this by not only tagging the pictures with coordinates, but also enabling triggers based off of the GPS data received.  This means a higher level of interactivity with the GPS chip.</w:t>
+        <w:t xml:space="preserve">Many of the triggers in the </w:t>
+      </w:r>
+      <w:r>
+        <w:t>reLive</w:t>
+      </w:r>
+      <w:r>
+        <w:t xml:space="preserve"> camera system depend largely on the GPS module that has been integrated with the </w:t>
+      </w:r>
+      <w:r>
+        <w:t>CMUcam3</w:t>
+      </w:r>
+      <w:r>
+        <w:t>.  Recently, cameras such as the Ricoh Pro G3 have been released that embed coordinates of w</w:t>
+      </w:r>
+      <w:r>
+        <w:t>here pictures were taken.  The r</w:t>
+      </w:r>
+      <w:r>
+        <w:t>eLive camera system extends this by not only tagging the pictures with coordinates, but also enabling triggers based off of the GPS data received.  This means a higher level of interactivity with the GPS chip.</w:t>
       </w:r>
     </w:p>
     <w:p>
@@ -7372,7 +7532,19 @@
         <w:spacing w:after="0" w:line="240" w:lineRule="auto"/>
       </w:pPr>
       <w:r>
-        <w:t>This camera takes pictures whenever it sees a flash of light.  This is related to the ReLive camera system as it triggers a picture to be taken on a certain event.  Similarly, the camera system has many triggers that can be set by the user.  Just as that camera detects flashes of light, the ReLive camera detects distances and time and takes pictures accordingly.</w:t>
+        <w:t xml:space="preserve">This camera takes pictures whenever it sees a flash of </w:t>
+      </w:r>
+      <w:r>
+        <w:t>light.  This is related to the r</w:t>
+      </w:r>
+      <w:r>
+        <w:t>eLive camera system as it triggers a picture to be taken on a certain event.  Similarly, the camera system has many triggers that can be set by the user.  Just as that camera</w:t>
+      </w:r>
+      <w:r>
+        <w:t xml:space="preserve"> detects flashes of light, the r</w:t>
+      </w:r>
+      <w:r>
+        <w:t>eLive camera detects distances and time and takes pictures accordingly.</w:t>
       </w:r>
     </w:p>
     <w:p>
@@ -7393,58 +7565,90 @@
           <w:b/>
           <w:lang w:val="es-MX"/>
         </w:rPr>
-        <w:t>Multimedia Diary Application</w:t>
-      </w:r>
-    </w:p>
-    <w:p>
-      <w:pPr>
-        <w:spacing w:after="0" w:line="240" w:lineRule="auto"/>
-        <w:rPr>
-          <w:lang w:val="es-MX"/>
-        </w:rPr>
-      </w:pPr>
-      <w:r>
-        <w:rPr>
-          <w:lang w:val="es-MX"/>
-        </w:rPr>
-        <w:t>http://www.freepatentsonline.com/EP1533714A2.html</w:t>
-      </w:r>
-    </w:p>
-    <w:p>
-      <w:pPr>
-        <w:spacing w:after="0" w:line="240" w:lineRule="auto"/>
-        <w:rPr>
-          <w:lang w:val="es-MX"/>
-        </w:rPr>
-      </w:pPr>
-    </w:p>
-    <w:p>
-      <w:pPr>
-        <w:spacing w:after="0" w:line="240" w:lineRule="auto"/>
-      </w:pPr>
-      <w:r>
-        <w:t>This patent combines media items such as videos and photos into a calendar view of events.  There is a timeline view from which media files may be viewed from.  Just like this patent, our application focuses on pictures and organizes them by date.  These dates can be selected through a calendar and viewed online by everyone.</w:t>
-      </w:r>
-    </w:p>
-    <w:p>
-      <w:pPr>
-        <w:spacing w:after="0" w:line="240" w:lineRule="auto"/>
-      </w:pPr>
-    </w:p>
-    <w:p>
-      <w:pPr>
-        <w:spacing w:after="0" w:line="240" w:lineRule="auto"/>
+        <w:t xml:space="preserve">Multimedia </w:t>
+      </w:r>
+      <w:r>
+        <w:rPr>
+          <w:b/>
+        </w:rPr>
+        <w:t>Diary</w:t>
+      </w:r>
+      <w:r>
         <w:rPr>
           <w:b/>
           <w:lang w:val="es-MX"/>
         </w:rPr>
-      </w:pPr>
-      <w:r>
+        <w:t xml:space="preserve"> </w:t>
+      </w:r>
+      <w:r>
+        <w:rPr>
+          <w:b/>
+        </w:rPr>
+        <w:t>Application</w:t>
+      </w:r>
+    </w:p>
+    <w:p>
+      <w:pPr>
+        <w:spacing w:after="0" w:line="240" w:lineRule="auto"/>
+        <w:rPr>
+          <w:lang w:val="es-MX"/>
+        </w:rPr>
+      </w:pPr>
+      <w:r>
+        <w:rPr>
+          <w:lang w:val="es-MX"/>
+        </w:rPr>
+        <w:t>http://www.freepatentsonline.com/EP1533714A2.html</w:t>
+      </w:r>
+    </w:p>
+    <w:p>
+      <w:pPr>
+        <w:spacing w:after="0" w:line="240" w:lineRule="auto"/>
+        <w:rPr>
+          <w:lang w:val="es-MX"/>
+        </w:rPr>
+      </w:pPr>
+    </w:p>
+    <w:p>
+      <w:pPr>
+        <w:spacing w:after="0" w:line="240" w:lineRule="auto"/>
+      </w:pPr>
+      <w:r>
+        <w:t>This patent combines media items such as videos and photos into a calendar view of events.  There is a timeline view from which media files may be viewed from.  Just like this patent, our application focuses on pictures and organizes them by date.  These dates can be selected through a calendar and viewed online by everyone.</w:t>
+      </w:r>
+    </w:p>
+    <w:p>
+      <w:pPr>
+        <w:spacing w:after="0" w:line="240" w:lineRule="auto"/>
+      </w:pPr>
+    </w:p>
+    <w:p>
+      <w:pPr>
+        <w:spacing w:after="0" w:line="240" w:lineRule="auto"/>
         <w:rPr>
           <w:b/>
           <w:lang w:val="es-MX"/>
         </w:rPr>
-        <w:t>Audio Logger Pro</w:t>
+      </w:pPr>
+      <w:r>
+        <w:rPr>
+          <w:b/>
+          <w:lang w:val="es-MX"/>
+        </w:rPr>
+        <w:t xml:space="preserve">Audio </w:t>
+      </w:r>
+      <w:r>
+        <w:rPr>
+          <w:b/>
+        </w:rPr>
+        <w:t>Logger</w:t>
+      </w:r>
+      <w:r>
+        <w:rPr>
+          <w:b/>
+          <w:lang w:val="es-MX"/>
+        </w:rPr>
+        <w:t xml:space="preserve"> Pro</w:t>
       </w:r>
     </w:p>
     <w:p>
@@ -7474,7 +7678,25 @@
         <w:spacing w:after="0" w:line="240" w:lineRule="auto"/>
       </w:pPr>
       <w:r>
-        <w:t>This application continuously records audio 24/7 using the PC and sound card.  Sounds from any time can be played back using a playback client.  The ReLive system is similar to the Audio Logger Pro in that it also logs media.  Instead of photos, the audio logger keeps track of audio.  Just as the Audio Logger can retrieve audio, the ReLive system can retrieve photos from any date and time.  One difference though, is that while the Audio Logger must stay attached to a computer, the ReLive camera is very portable and can be taken wherever the user goes.</w:t>
+        <w:t xml:space="preserve">This application continuously records audio 24/7 using the PC and sound card.  Sounds from any time can be played back using a playback client.  The </w:t>
+      </w:r>
+      <w:r>
+        <w:t>reLive</w:t>
+      </w:r>
+      <w:r>
+        <w:t xml:space="preserve"> system is similar to the Audio Logger Pro in that it also logs media.  Instead of photos, the audio logger keeps track of audio.  Just as the Audio Logger can retrieve audio, the </w:t>
+      </w:r>
+      <w:r>
+        <w:t>reLive</w:t>
+      </w:r>
+      <w:r>
+        <w:t xml:space="preserve"> system can retrieve photos from any date and time.  One difference though, is that while the Audio Logger must stay attached to a computer, the </w:t>
+      </w:r>
+      <w:r>
+        <w:t>reLive</w:t>
+      </w:r>
+      <w:r>
+        <w:t xml:space="preserve"> camera is very portable and can be taken wherever the user goes.</w:t>
       </w:r>
     </w:p>
     <w:p>
@@ -7517,14 +7739,26 @@
       </w:pPr>
       <w:r>
         <w:lastRenderedPageBreak/>
-        <w:t>Sony’s smile shutter shows just how far face detection has come.  In Sony’s new W-series Cyber-shot digital cameras, it will be possible to detect and take pictures whenever a person smiles.  It can even detect and give priority to children or adults.  The ReLive camera will work through certain triggers set through the software program.  A feature such as face detection or smile shutter could be easily extended as another feature.  In fact, we had planned to do such a thing since a face-detection algorithm was given.  However the camera ran out of space for the face-detection code.  With a little more space, the ReLive camera could easily extend its current triggers to many more.</w:t>
+        <w:t xml:space="preserve">Sony’s smile shutter shows just how far face detection has come.  In Sony’s new W-series Cyber-shot digital cameras, it will be possible to detect and take pictures whenever a person smiles.  It can even detect and give priority to children or adults.  The </w:t>
+      </w:r>
+      <w:r>
+        <w:t>reLive</w:t>
+      </w:r>
+      <w:r>
+        <w:t xml:space="preserve"> camera will work through certain triggers set through the software program.  A feature such as face detection or smile shutter could be easily extended as another feature.  In fact, we had planned to do such a thing since a face-detection algorithm was given.  However the camera ran out of space for the face-detection code.  With a little more space, the </w:t>
+      </w:r>
+      <w:r>
+        <w:t>reLive</w:t>
+      </w:r>
+      <w:r>
+        <w:t xml:space="preserve"> camera could easily extend its current triggers to many more.</w:t>
       </w:r>
     </w:p>
     <w:p>
       <w:pPr>
         <w:pStyle w:val="Heading2"/>
       </w:pPr>
-      <w:bookmarkStart w:id="18" w:name="_Toc197604190"/>
+      <w:bookmarkStart w:id="18" w:name="_Toc197677732"/>
       <w:r>
         <w:t>Evaluation of Alternative Solutions</w:t>
       </w:r>
@@ -7568,7 +7802,13 @@
         <w:t xml:space="preserve">  One camera that was seriously considered was the AVRcam, which was a free software/hardware alternative.  </w:t>
       </w:r>
       <w:r>
-        <w:t>This was a very good alternative considering the price difference.  However, the CMUcam had advantages in more features such as automatic servo control.</w:t>
+        <w:t xml:space="preserve">This was a very good alternative considering the price difference.  However, the </w:t>
+      </w:r>
+      <w:r>
+        <w:t>CMUcam3</w:t>
+      </w:r>
+      <w:r>
+        <w:t xml:space="preserve"> had advantages in more features such as automatic servo control.</w:t>
       </w:r>
     </w:p>
     <w:p>
@@ -7593,7 +7833,7 @@
         <w:pStyle w:val="Heading1"/>
       </w:pPr>
       <w:bookmarkStart w:id="19" w:name="_Toc196726611"/>
-      <w:bookmarkStart w:id="20" w:name="_Toc197604191"/>
+      <w:bookmarkStart w:id="20" w:name="_Toc197677733"/>
       <w:r>
         <w:t>Final Design</w:t>
       </w:r>
@@ -7604,7 +7844,7 @@
       <w:pPr>
         <w:pStyle w:val="Heading2"/>
       </w:pPr>
-      <w:bookmarkStart w:id="21" w:name="_Toc197604192"/>
+      <w:bookmarkStart w:id="21" w:name="_Toc197677734"/>
       <w:r>
         <w:t>System Description</w:t>
       </w:r>
@@ -7621,13 +7861,31 @@
         <w:t xml:space="preserve"> system will be comprised of two main components that interact in different ways.  The user will use a PC to run the application that will </w:t>
       </w:r>
       <w:r>
-        <w:t>save a configuration file into an SD memory card that the CMUCam3 will use</w:t>
+        <w:t xml:space="preserve">save a configuration file into an SD memory card that the </w:t>
+      </w:r>
+      <w:r>
+        <w:t>CMUcam3</w:t>
+      </w:r>
+      <w:r>
+        <w:t xml:space="preserve"> will use</w:t>
       </w:r>
       <w:r>
         <w:t xml:space="preserve">.  </w:t>
       </w:r>
       <w:r>
-        <w:t>The SD memory card is the main link between the PC software and the CMUCam3. After inserting the SD card into the CMUCam3 t</w:t>
+        <w:t xml:space="preserve">The SD memory card is the main link between the PC software and the </w:t>
+      </w:r>
+      <w:r>
+        <w:t>CMUcam3</w:t>
+      </w:r>
+      <w:r>
+        <w:t xml:space="preserve">. After inserting the SD card into the </w:t>
+      </w:r>
+      <w:r>
+        <w:t>CMUcam3</w:t>
+      </w:r>
+      <w:r>
+        <w:t xml:space="preserve"> t</w:t>
       </w:r>
       <w:r>
         <w:t xml:space="preserve">he user will then wear the camera and will not need to </w:t>
@@ -7736,7 +7994,7 @@
         <w:pStyle w:val="Caption"/>
         <w:jc w:val="center"/>
       </w:pPr>
-      <w:bookmarkStart w:id="22" w:name="_Toc197604235"/>
+      <w:bookmarkStart w:id="22" w:name="_Toc197677777"/>
       <w:r>
         <w:t xml:space="preserve">Figure </w:t>
       </w:r>
@@ -7850,19 +8108,19 @@
       <w:pPr>
         <w:pStyle w:val="Heading2"/>
       </w:pPr>
-      <w:bookmarkStart w:id="23" w:name="_Toc197604193"/>
-      <w:bookmarkStart w:id="24" w:name="_Toc196726612"/>
+      <w:bookmarkStart w:id="23" w:name="_Toc196726612"/>
+      <w:bookmarkStart w:id="24" w:name="_Toc197677735"/>
       <w:r>
         <w:lastRenderedPageBreak/>
         <w:t>Complete module-wise specifications</w:t>
       </w:r>
-      <w:bookmarkEnd w:id="23"/>
+      <w:bookmarkEnd w:id="24"/>
     </w:p>
     <w:p>
       <w:pPr>
         <w:pStyle w:val="Heading3"/>
       </w:pPr>
-      <w:bookmarkStart w:id="25" w:name="_Toc197604194"/>
+      <w:bookmarkStart w:id="25" w:name="_Toc197677736"/>
       <w:r>
         <w:t>Software</w:t>
       </w:r>
@@ -8036,7 +8294,7 @@
         <w:pStyle w:val="Caption"/>
         <w:jc w:val="center"/>
       </w:pPr>
-      <w:bookmarkStart w:id="26" w:name="_Toc197604236"/>
+      <w:bookmarkStart w:id="26" w:name="_Toc197677778"/>
       <w:r>
         <w:t xml:space="preserve">Figure </w:t>
       </w:r>
@@ -8189,7 +8447,7 @@
         <w:pStyle w:val="Caption"/>
         <w:jc w:val="center"/>
       </w:pPr>
-      <w:bookmarkStart w:id="27" w:name="_Toc197604237"/>
+      <w:bookmarkStart w:id="27" w:name="_Toc197677779"/>
       <w:r>
         <w:t xml:space="preserve">Figure </w:t>
       </w:r>
@@ -8211,7 +8469,7 @@
       <w:pPr>
         <w:pStyle w:val="Heading3"/>
       </w:pPr>
-      <w:bookmarkStart w:id="28" w:name="_Toc197604195"/>
+      <w:bookmarkStart w:id="28" w:name="_Toc197677737"/>
       <w:r>
         <w:lastRenderedPageBreak/>
         <w:t>Hardware</w:t>
@@ -8223,7 +8481,10 @@
         <w:t xml:space="preserve">The hardware is composed of two main components, the </w:t>
       </w:r>
       <w:r>
-        <w:t>CMUCam3 and the SiRFstar III GPS</w:t>
+        <w:t>CMUcam3</w:t>
+      </w:r>
+      <w:r>
+        <w:t xml:space="preserve"> and the SiRFstar III GPS</w:t>
       </w:r>
       <w:r>
         <w:t xml:space="preserve"> module.  </w:t>
@@ -8316,7 +8577,7 @@
         <w:pStyle w:val="Caption"/>
         <w:jc w:val="center"/>
       </w:pPr>
-      <w:bookmarkStart w:id="29" w:name="_Toc197604238"/>
+      <w:bookmarkStart w:id="29" w:name="_Toc197677780"/>
       <w:r>
         <w:t xml:space="preserve">Figure </w:t>
       </w:r>
@@ -8329,7 +8590,10 @@
         </w:r>
       </w:fldSimple>
       <w:r>
-        <w:t>: CMUCam3</w:t>
+        <w:t xml:space="preserve">: </w:t>
+      </w:r>
+      <w:r>
+        <w:t>CMUcam3</w:t>
       </w:r>
       <w:bookmarkEnd w:id="29"/>
     </w:p>
@@ -8489,7 +8753,7 @@
         <w:pStyle w:val="Caption"/>
         <w:jc w:val="center"/>
       </w:pPr>
-      <w:bookmarkStart w:id="30" w:name="_Toc197604239"/>
+      <w:bookmarkStart w:id="30" w:name="_Toc197677781"/>
       <w:r>
         <w:t xml:space="preserve">Figure </w:t>
       </w:r>
@@ -8573,7 +8837,7 @@
         <w:pStyle w:val="Caption"/>
         <w:jc w:val="center"/>
       </w:pPr>
-      <w:bookmarkStart w:id="31" w:name="_Toc197604240"/>
+      <w:bookmarkStart w:id="31" w:name="_Toc197677782"/>
       <w:r>
         <w:t xml:space="preserve">Figure </w:t>
       </w:r>
@@ -8592,7 +8856,13 @@
     </w:p>
     <w:p>
       <w:r>
-        <w:t xml:space="preserve">The CMUCam3 will be programmed through the serial port with a PC. The GPS module will </w:t>
+        <w:t xml:space="preserve">The </w:t>
+      </w:r>
+      <w:r>
+        <w:t>CMUcam3</w:t>
+      </w:r>
+      <w:r>
+        <w:t xml:space="preserve"> will be programmed through the serial port with a PC. The GPS module will </w:t>
       </w:r>
       <w:r>
         <w:t>connect to the TTL serial port. Both ports are connected to the same UART in the microcontroller so</w:t>
@@ -8604,26 +8874,32 @@
         <w:t>erial a jumper must be placed</w:t>
       </w:r>
       <w:r>
-        <w:t xml:space="preserve"> on the pins next to the TTL. The GPS will be connected to a 5V regulated voltage supply in order to power it. Both the CMUCam3 and the GPS will be powered by 4 AA rechargeable batteries placed in a battery pack with a switch.</w:t>
+        <w:t xml:space="preserve"> on the pins next to the TTL. The GPS will be connected to a 5V regulated voltage supply in order to power it. Both the </w:t>
+      </w:r>
+      <w:r>
+        <w:t>CMUcam3</w:t>
+      </w:r>
+      <w:r>
+        <w:t xml:space="preserve"> and the GPS will be powered by 4 AA rechargeable batteries placed in a battery pack with a switch.</w:t>
       </w:r>
     </w:p>
     <w:p>
       <w:pPr>
         <w:pStyle w:val="Heading2"/>
       </w:pPr>
-      <w:bookmarkStart w:id="32" w:name="_Toc197604196"/>
-      <w:bookmarkStart w:id="33" w:name="_Toc196726624"/>
-      <w:bookmarkEnd w:id="24"/>
+      <w:bookmarkStart w:id="32" w:name="_Toc196726624"/>
+      <w:bookmarkStart w:id="33" w:name="_Toc197677738"/>
+      <w:bookmarkEnd w:id="23"/>
       <w:r>
         <w:t>Approach for Design Validation</w:t>
       </w:r>
-      <w:bookmarkEnd w:id="32"/>
+      <w:bookmarkEnd w:id="33"/>
     </w:p>
     <w:p>
       <w:pPr>
         <w:pStyle w:val="Heading3"/>
       </w:pPr>
-      <w:bookmarkStart w:id="34" w:name="_Toc197604197"/>
+      <w:bookmarkStart w:id="34" w:name="_Toc197677739"/>
       <w:r>
         <w:t>GPS Test</w:t>
       </w:r>
@@ -8647,7 +8923,7 @@
       <w:pPr>
         <w:pStyle w:val="Heading3"/>
       </w:pPr>
-      <w:bookmarkStart w:id="35" w:name="_Toc197604198"/>
+      <w:bookmarkStart w:id="35" w:name="_Toc197677740"/>
       <w:r>
         <w:t>CMUcam3’s Camera Test</w:t>
       </w:r>
@@ -8674,7 +8950,7 @@
       <w:pPr>
         <w:pStyle w:val="Heading3"/>
       </w:pPr>
-      <w:bookmarkStart w:id="36" w:name="_Toc197604199"/>
+      <w:bookmarkStart w:id="36" w:name="_Toc197677741"/>
       <w:r>
         <w:lastRenderedPageBreak/>
         <w:t>Philips LPC2106 Microcontroller Test</w:t>
@@ -8693,7 +8969,7 @@
       <w:pPr>
         <w:pStyle w:val="Heading3"/>
       </w:pPr>
-      <w:bookmarkStart w:id="37" w:name="_Toc197604200"/>
+      <w:bookmarkStart w:id="37" w:name="_Toc197677742"/>
       <w:r>
         <w:t>System Test</w:t>
       </w:r>
@@ -8719,29 +8995,29 @@
       <w:pPr>
         <w:pStyle w:val="Heading1"/>
       </w:pPr>
-      <w:bookmarkStart w:id="38" w:name="_Toc197604201"/>
+      <w:bookmarkStart w:id="38" w:name="_Toc197677743"/>
       <w:r>
         <w:t>Implementation Notes</w:t>
       </w:r>
-      <w:bookmarkEnd w:id="33"/>
+      <w:bookmarkEnd w:id="32"/>
       <w:bookmarkEnd w:id="38"/>
     </w:p>
     <w:p>
       <w:pPr>
         <w:pStyle w:val="Heading2"/>
       </w:pPr>
-      <w:bookmarkStart w:id="39" w:name="_Toc197604202"/>
-      <w:bookmarkStart w:id="40" w:name="_Toc196726625"/>
+      <w:bookmarkStart w:id="39" w:name="_Toc196726625"/>
+      <w:bookmarkStart w:id="40" w:name="_Toc197677744"/>
       <w:r>
         <w:t>Hardware</w:t>
       </w:r>
-      <w:bookmarkEnd w:id="39"/>
+      <w:bookmarkEnd w:id="40"/>
     </w:p>
     <w:p>
       <w:pPr>
         <w:pStyle w:val="Heading3"/>
       </w:pPr>
-      <w:bookmarkStart w:id="41" w:name="_Toc197604203"/>
+      <w:bookmarkStart w:id="41" w:name="_Toc197677745"/>
       <w:r>
         <w:t>P</w:t>
       </w:r>
@@ -8752,7 +9028,19 @@
     </w:p>
     <w:p>
       <w:r>
-        <w:t xml:space="preserve">The CMUCam3 API requires a Linux environment; there is a choice to use Cygwin which is a Linux-like environment for Windows.  We have found that setting up Linux for programming was more reliable. The CMUCam3 community has very comprehensive instructions on setting up and getting started.  The API </w:t>
+        <w:t xml:space="preserve">The </w:t>
+      </w:r>
+      <w:r>
+        <w:t>CMUcam3</w:t>
+      </w:r>
+      <w:r>
+        <w:t xml:space="preserve"> API requires a Linux environment; there is a choice to use Cygwin which is a Linux-like environment for Windows.  We have found that setting up Linux for programming was more reliable. The </w:t>
+      </w:r>
+      <w:r>
+        <w:t>CMUcam3</w:t>
+      </w:r>
+      <w:r>
+        <w:t xml:space="preserve"> community has very comprehensive instructions on setting up and getting started.  The API </w:t>
       </w:r>
       <w:r>
         <w:t>consists</w:t>
@@ -8761,7 +9049,13 @@
         <w:t xml:space="preserve"> of multiple libraries that allow programming in C and abstracting the hardware layer</w:t>
       </w:r>
       <w:r>
-        <w:t xml:space="preserve">.  Projects for the CMUCam3 are located in a specific </w:t>
+        <w:t xml:space="preserve">.  Projects for the </w:t>
+      </w:r>
+      <w:r>
+        <w:t>CMUcam3</w:t>
+      </w:r>
+      <w:r>
+        <w:t xml:space="preserve"> are located in a specific </w:t>
       </w:r>
       <w:r>
         <w:lastRenderedPageBreak/>
@@ -8837,7 +9131,7 @@
         <w:pStyle w:val="Caption"/>
         <w:jc w:val="center"/>
       </w:pPr>
-      <w:bookmarkStart w:id="42" w:name="_Toc197604241"/>
+      <w:bookmarkStart w:id="42" w:name="_Toc197677783"/>
       <w:r>
         <w:t xml:space="preserve">Figure </w:t>
       </w:r>
@@ -8934,7 +9228,7 @@
       <w:pPr>
         <w:pStyle w:val="Heading3"/>
       </w:pPr>
-      <w:bookmarkStart w:id="43" w:name="_Toc197604204"/>
+      <w:bookmarkStart w:id="43" w:name="_Toc197677746"/>
       <w:r>
         <w:lastRenderedPageBreak/>
         <w:t xml:space="preserve">GPS </w:t>
@@ -9078,10 +9372,10 @@
             <v:path o:extrusionok="f" gradientshapeok="t" o:connecttype="rect"/>
             <o:lock v:ext="edit" aspectratio="t"/>
           </v:shapetype>
-          <v:shape id="_x0000_i1025" type="#_x0000_t75" style="width:118.9pt;height:34.35pt" o:ole="">
+          <v:shape id="_x0000_i1026" type="#_x0000_t75" style="width:119.25pt;height:34.5pt" o:ole="">
             <v:imagedata r:id="rId19" o:title=""/>
           </v:shape>
-          <o:OLEObject Type="Embed" ProgID="Equation.3" ShapeID="_x0000_i1025" DrawAspect="Content" ObjectID="_1271388580" r:id="rId20"/>
+          <o:OLEObject Type="Embed" ProgID="Equation.3" ShapeID="_x0000_i1026" DrawAspect="Content" ObjectID="_1271419858" r:id="rId20"/>
         </w:object>
       </w:r>
     </w:p>
@@ -9090,7 +9384,7 @@
         <w:pStyle w:val="Caption"/>
         <w:jc w:val="center"/>
       </w:pPr>
-      <w:bookmarkStart w:id="45" w:name="_Toc197604242"/>
+      <w:bookmarkStart w:id="45" w:name="_Toc197677784"/>
       <w:r>
         <w:t xml:space="preserve">Figure </w:t>
       </w:r>
@@ -9192,9 +9486,12 @@
       <w:pPr>
         <w:pStyle w:val="Heading3"/>
       </w:pPr>
-      <w:bookmarkStart w:id="46" w:name="_Toc197604205"/>
-      <w:r>
-        <w:t>CMUCam3 main program</w:t>
+      <w:bookmarkStart w:id="46" w:name="_Toc197677747"/>
+      <w:r>
+        <w:t>CMUcam3</w:t>
+      </w:r>
+      <w:r>
+        <w:t xml:space="preserve"> main program</w:t>
       </w:r>
       <w:bookmarkEnd w:id="46"/>
     </w:p>
@@ -9377,7 +9674,13 @@
         <w:t xml:space="preserve">  The images will be organized first in a day directory followed by an hour subdirectory.  </w:t>
       </w:r>
       <w:r>
-        <w:t>Currently the CMUCam3 doesn’t have the ability to create directories so the hour subdirectories will be created by the software program</w:t>
+        <w:t xml:space="preserve">Currently the </w:t>
+      </w:r>
+      <w:r>
+        <w:t>CMUcam3</w:t>
+      </w:r>
+      <w:r>
+        <w:t xml:space="preserve"> doesn’t have the ability to create directories so the hour subdirectories will be created by the software program</w:t>
       </w:r>
       <w:r>
         <w:t xml:space="preserve">.  </w:t>
@@ -9397,7 +9700,13 @@
         <w:t xml:space="preserve">ED </w:t>
       </w:r>
       <w:r>
-        <w:t xml:space="preserve">on the CMUCam3 </w:t>
+        <w:t xml:space="preserve">on the </w:t>
+      </w:r>
+      <w:r>
+        <w:t>CMUcam3</w:t>
+      </w:r>
+      <w:r>
+        <w:t xml:space="preserve"> </w:t>
       </w:r>
       <w:r>
         <w:t>will be off</w:t>
@@ -9472,7 +9781,7 @@
         <w:jc w:val="center"/>
       </w:pPr>
       <w:bookmarkStart w:id="47" w:name="_Toc197582364"/>
-      <w:bookmarkStart w:id="48" w:name="_Toc197604243"/>
+      <w:bookmarkStart w:id="48" w:name="_Toc197677785"/>
       <w:r>
         <w:t xml:space="preserve">Figure </w:t>
       </w:r>
@@ -9485,14 +9794,26 @@
         </w:r>
       </w:fldSimple>
       <w:r>
-        <w:t>: CMUCam3 program</w:t>
+        <w:t xml:space="preserve">: </w:t>
+      </w:r>
+      <w:r>
+        <w:t>CMUcam3</w:t>
+      </w:r>
+      <w:r>
+        <w:t xml:space="preserve"> program</w:t>
       </w:r>
       <w:bookmarkEnd w:id="47"/>
       <w:bookmarkEnd w:id="48"/>
     </w:p>
     <w:p>
       <w:r>
-        <w:t xml:space="preserve">Upon entering the main loop it will first put the CMUCam3 to sleep for the delay, it will wake up </w:t>
+        <w:t xml:space="preserve">Upon entering the main loop it will first put the </w:t>
+      </w:r>
+      <w:r>
+        <w:t>CMUcam3</w:t>
+      </w:r>
+      <w:r>
+        <w:t xml:space="preserve"> to sleep for the delay, it will wake up </w:t>
       </w:r>
       <w:r>
         <w:t xml:space="preserve">8 seconds before to give camera time to focus.  Putting the camera module to sleep will save much power usage since it is the one that consumes the most.  After waking up it will loop without taking pictures until the user has covered </w:t>
@@ -9513,18 +9834,36 @@
     </w:p>
     <w:p>
       <w:r>
-        <w:t xml:space="preserve">If at any point it can’t open or close the files from the SD card, in example it the SD card has been removed, it will enter an infinite loop. User must restart the CMUCam3 to restart the </w:t>
+        <w:t xml:space="preserve">If at any point it can’t open or close the files from the SD card, in example it the SD card has been removed, it will enter an infinite loop. User must restart the </w:t>
+      </w:r>
+      <w:r>
+        <w:t>CMUcam3</w:t>
+      </w:r>
+      <w:r>
+        <w:t xml:space="preserve"> to restart the </w:t>
       </w:r>
       <w:r>
         <w:lastRenderedPageBreak/>
-        <w:t>program.  The CMUCam3 will keep a file called picNum.txt so that when it is turned off and turned on without reformatting the SD card it can go ahead and start the picture numbering where it left off. Otherwise the CMUCam3 would overwrite pictures and the metadata file would not be consistent with the images.</w:t>
+        <w:t xml:space="preserve">program.  The </w:t>
+      </w:r>
+      <w:r>
+        <w:t>CMUcam3</w:t>
+      </w:r>
+      <w:r>
+        <w:t xml:space="preserve"> will keep a file called picNum.txt so that when it is turned off and turned on without reformatting the SD card it can go ahead and start the picture numbering where it left off. Otherwise the </w:t>
+      </w:r>
+      <w:r>
+        <w:t>CMUcam3</w:t>
+      </w:r>
+      <w:r>
+        <w:t xml:space="preserve"> would overwrite pictures and the metadata file would not be consistent with the images.</w:t>
       </w:r>
     </w:p>
     <w:p>
       <w:pPr>
         <w:pStyle w:val="Heading3"/>
       </w:pPr>
-      <w:bookmarkStart w:id="49" w:name="_Toc197604206"/>
+      <w:bookmarkStart w:id="49" w:name="_Toc197677748"/>
       <w:r>
         <w:t>Packaging</w:t>
       </w:r>
@@ -9593,7 +9932,7 @@
         <w:pStyle w:val="Caption"/>
         <w:jc w:val="center"/>
       </w:pPr>
-      <w:bookmarkStart w:id="50" w:name="_Toc197604244"/>
+      <w:bookmarkStart w:id="50" w:name="_Toc197677786"/>
       <w:r>
         <w:t xml:space="preserve">Figure </w:t>
       </w:r>
@@ -9662,7 +10001,7 @@
         <w:pStyle w:val="Caption"/>
         <w:jc w:val="center"/>
       </w:pPr>
-      <w:bookmarkStart w:id="51" w:name="_Toc197604245"/>
+      <w:bookmarkStart w:id="51" w:name="_Toc197677787"/>
       <w:r>
         <w:t xml:space="preserve">Figure </w:t>
       </w:r>
@@ -9682,7 +10021,13 @@
     <w:p>
       <w:r>
         <w:lastRenderedPageBreak/>
-        <w:t xml:space="preserve">Cutting the project box so that it matches the CMUCam3 length and width significantly decreased the volume of the enclosure. The battery pack was glued to the back of the smaller enclosure. To make it as neat as possible after cutting the hole for the lens, the SD memory card, and for wires to go through, epoxy with scraps of plastic was used as filler. It was then sand smooth. For a more aesthetically pleasing look it was painted with the best color, maroon. </w:t>
+        <w:t xml:space="preserve">Cutting the project box so that it matches the </w:t>
+      </w:r>
+      <w:r>
+        <w:t>CMUcam3</w:t>
+      </w:r>
+      <w:r>
+        <w:t xml:space="preserve"> length and width significantly decreased the volume of the enclosure. The battery pack was glued to the back of the smaller enclosure. To make it as neat as possible after cutting the hole for the lens, the SD memory card, and for wires to go through, epoxy with scraps of plastic was used as filler. It was then sand smooth. For a more aesthetically pleasing look it was painted with the best color, maroon. </w:t>
       </w:r>
     </w:p>
     <w:p>
@@ -9744,7 +10089,7 @@
         <w:pStyle w:val="Caption"/>
         <w:jc w:val="center"/>
       </w:pPr>
-      <w:bookmarkStart w:id="52" w:name="_Toc197604246"/>
+      <w:bookmarkStart w:id="52" w:name="_Toc197677788"/>
       <w:r>
         <w:t xml:space="preserve">Figure </w:t>
       </w:r>
@@ -9765,7 +10110,7 @@
       <w:pPr>
         <w:pStyle w:val="Heading2"/>
       </w:pPr>
-      <w:bookmarkStart w:id="53" w:name="_Toc197604207"/>
+      <w:bookmarkStart w:id="53" w:name="_Toc197677749"/>
       <w:r>
         <w:t>Software</w:t>
       </w:r>
@@ -9890,39 +10235,118 @@
     </w:p>
     <w:p>
       <w:pPr>
+        <w:keepNext/>
+        <w:spacing w:before="100" w:beforeAutospacing="1" w:after="100" w:afterAutospacing="1" w:line="240" w:lineRule="auto"/>
+        <w:jc w:val="center"/>
+      </w:pPr>
+      <w:r>
+        <w:rPr>
+          <w:noProof/>
+        </w:rPr>
+        <w:drawing>
+          <wp:inline distT="0" distB="0" distL="0" distR="0">
+            <wp:extent cx="4869073" cy="4467225"/>
+            <wp:effectExtent l="19050" t="0" r="7727" b="0"/>
+            <wp:docPr id="19" name="Picture 18" descr="Software_SysDes.jpg"/>
+            <wp:cNvGraphicFramePr>
+              <a:graphicFrameLocks xmlns:a="http://schemas.openxmlformats.org/drawingml/2006/main" noChangeAspect="1"/>
+            </wp:cNvGraphicFramePr>
+            <a:graphic xmlns:a="http://schemas.openxmlformats.org/drawingml/2006/main">
+              <a:graphicData uri="http://schemas.openxmlformats.org/drawingml/2006/picture">
+                <pic:pic xmlns:pic="http://schemas.openxmlformats.org/drawingml/2006/picture">
+                  <pic:nvPicPr>
+                    <pic:cNvPr id="0" name="Software_SysDes.jpg"/>
+                    <pic:cNvPicPr/>
+                  </pic:nvPicPr>
+                  <pic:blipFill>
+                    <a:blip r:embed="rId26"/>
+                    <a:stretch>
+                      <a:fillRect/>
+                    </a:stretch>
+                  </pic:blipFill>
+                  <pic:spPr>
+                    <a:xfrm>
+                      <a:off x="0" y="0"/>
+                      <a:ext cx="4878353" cy="4475739"/>
+                    </a:xfrm>
+                    <a:prstGeom prst="rect">
+                      <a:avLst/>
+                    </a:prstGeom>
+                  </pic:spPr>
+                </pic:pic>
+              </a:graphicData>
+            </a:graphic>
+          </wp:inline>
+        </w:drawing>
+      </w:r>
+    </w:p>
+    <w:p>
+      <w:pPr>
+        <w:pStyle w:val="Caption"/>
+        <w:jc w:val="center"/>
+      </w:pPr>
+      <w:bookmarkStart w:id="54" w:name="_Toc197677789"/>
+      <w:r>
+        <w:t xml:space="preserve">Figure </w:t>
+      </w:r>
+      <w:fldSimple w:instr=" SEQ Figure \* ARABIC ">
+        <w:r>
+          <w:rPr>
+            <w:noProof/>
+          </w:rPr>
+          <w:t>13</w:t>
+        </w:r>
+      </w:fldSimple>
+      <w:r>
+        <w:t>: Software System Process Model</w:t>
+      </w:r>
+      <w:bookmarkEnd w:id="54"/>
+    </w:p>
+    <w:p>
+      <w:pPr>
+        <w:spacing w:before="100" w:beforeAutospacing="1" w:after="100" w:afterAutospacing="1" w:line="240" w:lineRule="auto"/>
+        <w:jc w:val="center"/>
+      </w:pPr>
+      <w:r>
+        <w:lastRenderedPageBreak/>
+        <w:br w:type="textWrapping" w:clear="all"/>
+      </w:r>
+    </w:p>
+    <w:p>
+      <w:pPr>
         <w:pStyle w:val="Heading1"/>
       </w:pPr>
-      <w:bookmarkStart w:id="54" w:name="_Toc197604208"/>
+      <w:bookmarkStart w:id="55" w:name="_Toc197677750"/>
       <w:r>
         <w:t>Experimental Results</w:t>
       </w:r>
-      <w:bookmarkEnd w:id="40"/>
-      <w:bookmarkEnd w:id="54"/>
+      <w:bookmarkEnd w:id="39"/>
+      <w:bookmarkEnd w:id="55"/>
     </w:p>
     <w:p>
       <w:pPr>
         <w:pStyle w:val="Heading2"/>
       </w:pPr>
-      <w:bookmarkStart w:id="55" w:name="_Toc197446561"/>
-      <w:bookmarkStart w:id="56" w:name="_Toc197604209"/>
+      <w:bookmarkStart w:id="56" w:name="_Toc197446561"/>
       <w:bookmarkStart w:id="57" w:name="_Toc196726626"/>
+      <w:bookmarkStart w:id="58" w:name="_Toc197677751"/>
       <w:r>
         <w:t>Software Results</w:t>
       </w:r>
-      <w:bookmarkEnd w:id="55"/>
       <w:bookmarkEnd w:id="56"/>
+      <w:bookmarkEnd w:id="58"/>
     </w:p>
     <w:p>
       <w:pPr>
         <w:pStyle w:val="Heading3"/>
       </w:pPr>
-      <w:bookmarkStart w:id="58" w:name="_Toc197446562"/>
-      <w:bookmarkStart w:id="59" w:name="_Toc197604210"/>
+      <w:bookmarkStart w:id="59" w:name="_Toc197446562"/>
+      <w:bookmarkStart w:id="60" w:name="_Toc197677752"/>
       <w:r>
         <w:t>Description of Tests Performed</w:t>
       </w:r>
-      <w:bookmarkEnd w:id="58"/>
       <w:bookmarkEnd w:id="59"/>
+      <w:bookmarkEnd w:id="60"/>
     </w:p>
     <w:p>
       <w:r>
@@ -9932,23 +10356,17 @@
         <w:t xml:space="preserve">  Usability tests were difficult to quantify but occurred through testing by the hardware team who were more unfamiliar with the software.  These types of tests resulted in many error findings that went undetected when the software team tested the program.</w:t>
       </w:r>
     </w:p>
-    <w:p/>
-    <w:p/>
-    <w:p/>
-    <w:p/>
-    <w:p/>
     <w:p>
       <w:pPr>
         <w:pStyle w:val="Heading3"/>
       </w:pPr>
-      <w:bookmarkStart w:id="60" w:name="_Toc197446563"/>
-      <w:bookmarkStart w:id="61" w:name="_Toc197604211"/>
-      <w:r>
-        <w:lastRenderedPageBreak/>
+      <w:bookmarkStart w:id="61" w:name="_Toc197446563"/>
+      <w:bookmarkStart w:id="62" w:name="_Toc197677753"/>
+      <w:r>
         <w:t>Numerical Results of Tests</w:t>
       </w:r>
-      <w:bookmarkEnd w:id="60"/>
       <w:bookmarkEnd w:id="61"/>
+      <w:bookmarkEnd w:id="62"/>
     </w:p>
     <w:tbl>
       <w:tblPr>
@@ -10133,13 +10551,13 @@
       <w:pPr>
         <w:pStyle w:val="Heading3"/>
       </w:pPr>
-      <w:bookmarkStart w:id="62" w:name="_Toc197446564"/>
-      <w:bookmarkStart w:id="63" w:name="_Toc197604212"/>
+      <w:bookmarkStart w:id="63" w:name="_Toc197446564"/>
+      <w:bookmarkStart w:id="64" w:name="_Toc197677754"/>
       <w:r>
         <w:t>Analysis of Results</w:t>
       </w:r>
-      <w:bookmarkEnd w:id="62"/>
       <w:bookmarkEnd w:id="63"/>
+      <w:bookmarkEnd w:id="64"/>
     </w:p>
     <w:p>
       <w:r>
@@ -10166,12 +10584,14 @@
     <w:p>
       <w:pPr>
         <w:keepNext/>
+        <w:jc w:val="center"/>
       </w:pPr>
       <w:r>
         <w:rPr>
           <w:b/>
           <w:noProof/>
         </w:rPr>
+        <w:lastRenderedPageBreak/>
         <w:drawing>
           <wp:inline distT="0" distB="0" distL="0" distR="0">
             <wp:extent cx="4657090" cy="3423920"/>
@@ -10190,7 +10610,7 @@
                     </pic:cNvPicPr>
                   </pic:nvPicPr>
                   <pic:blipFill>
-                    <a:blip r:embed="rId26"/>
+                    <a:blip r:embed="rId27"/>
                     <a:srcRect/>
                     <a:stretch>
                       <a:fillRect/>
@@ -10222,11 +10642,12 @@
     <w:p>
       <w:pPr>
         <w:pStyle w:val="Caption"/>
+        <w:jc w:val="center"/>
         <w:rPr>
           <w:b w:val="0"/>
         </w:rPr>
       </w:pPr>
-      <w:bookmarkStart w:id="64" w:name="_Toc197604247"/>
+      <w:bookmarkStart w:id="65" w:name="_Toc197677790"/>
       <w:r>
         <w:t xml:space="preserve">Figure </w:t>
       </w:r>
@@ -10235,24 +10656,24 @@
           <w:rPr>
             <w:noProof/>
           </w:rPr>
-          <w:t>13</w:t>
+          <w:t>14</w:t>
         </w:r>
       </w:fldSimple>
       <w:r>
         <w:t>: Halo Trigger Test run</w:t>
       </w:r>
-      <w:bookmarkEnd w:id="64"/>
+      <w:bookmarkEnd w:id="65"/>
     </w:p>
     <w:p>
       <w:pPr>
         <w:keepNext/>
+        <w:jc w:val="center"/>
       </w:pPr>
       <w:r>
         <w:rPr>
           <w:b/>
           <w:noProof/>
         </w:rPr>
-        <w:lastRenderedPageBreak/>
         <w:drawing>
           <wp:inline distT="0" distB="0" distL="0" distR="0">
             <wp:extent cx="4657090" cy="4029710"/>
@@ -10271,7 +10692,7 @@
                     </pic:cNvPicPr>
                   </pic:nvPicPr>
                   <pic:blipFill>
-                    <a:blip r:embed="rId27"/>
+                    <a:blip r:embed="rId28"/>
                     <a:srcRect/>
                     <a:stretch>
                       <a:fillRect/>
@@ -10303,11 +10724,12 @@
     <w:p>
       <w:pPr>
         <w:pStyle w:val="Caption"/>
+        <w:jc w:val="center"/>
         <w:rPr>
           <w:b w:val="0"/>
         </w:rPr>
       </w:pPr>
-      <w:bookmarkStart w:id="65" w:name="_Toc197604248"/>
+      <w:bookmarkStart w:id="66" w:name="_Toc197677791"/>
       <w:r>
         <w:t xml:space="preserve">Figure </w:t>
       </w:r>
@@ -10316,37 +10738,38 @@
           <w:rPr>
             <w:noProof/>
           </w:rPr>
-          <w:t>14</w:t>
+          <w:t>15</w:t>
         </w:r>
       </w:fldSimple>
       <w:r>
         <w:t>: Distance Trigger Test Run</w:t>
       </w:r>
-      <w:bookmarkEnd w:id="65"/>
+      <w:bookmarkEnd w:id="66"/>
     </w:p>
     <w:p>
       <w:pPr>
         <w:pStyle w:val="Heading2"/>
       </w:pPr>
-      <w:bookmarkStart w:id="66" w:name="_Toc197446566"/>
-      <w:bookmarkStart w:id="67" w:name="_Toc197604213"/>
-      <w:r>
+      <w:bookmarkStart w:id="67" w:name="_Toc197446566"/>
+      <w:bookmarkStart w:id="68" w:name="_Toc197677755"/>
+      <w:r>
+        <w:lastRenderedPageBreak/>
         <w:t>Hardware Results</w:t>
       </w:r>
-      <w:bookmarkEnd w:id="66"/>
       <w:bookmarkEnd w:id="67"/>
+      <w:bookmarkEnd w:id="68"/>
     </w:p>
     <w:p>
       <w:pPr>
         <w:pStyle w:val="Heading3"/>
       </w:pPr>
-      <w:bookmarkStart w:id="68" w:name="_Toc197446567"/>
-      <w:bookmarkStart w:id="69" w:name="_Toc197604214"/>
+      <w:bookmarkStart w:id="69" w:name="_Toc197446567"/>
+      <w:bookmarkStart w:id="70" w:name="_Toc197677756"/>
       <w:r>
         <w:t>Description of Tests Performed</w:t>
       </w:r>
-      <w:bookmarkEnd w:id="68"/>
       <w:bookmarkEnd w:id="69"/>
+      <w:bookmarkEnd w:id="70"/>
     </w:p>
     <w:p>
       <w:r>
@@ -10373,17 +10796,16 @@
       <w:pPr>
         <w:pStyle w:val="Heading3"/>
       </w:pPr>
-      <w:bookmarkStart w:id="70" w:name="_Toc197446568"/>
-      <w:bookmarkStart w:id="71" w:name="_Toc197604215"/>
+      <w:bookmarkStart w:id="71" w:name="_Toc197446568"/>
+      <w:bookmarkStart w:id="72" w:name="_Toc197677757"/>
       <w:r>
         <w:t>Numerical Results of Tests</w:t>
       </w:r>
-      <w:bookmarkEnd w:id="70"/>
       <w:bookmarkEnd w:id="71"/>
-    </w:p>
-    <w:p>
-      <w:r>
-        <w:lastRenderedPageBreak/>
+      <w:bookmarkEnd w:id="72"/>
+    </w:p>
+    <w:p>
+      <w:r>
         <w:t xml:space="preserve">Each image was captured at 352x287 pixels at 96 dpi and a bit depth of 24.  This was verified on 48 test images taken outdoors.  Each image was on average 20.4 kilobytes.  When the images were manually inspected 3 out of the 48 (6.25%) images were found to have major defects, all of which were due to the camera facing the sun.  The effects of motion blur were minimal, only 8 out of 48 (16.67%) had discernable blur.  </w:t>
       </w:r>
     </w:p>
@@ -10413,8 +10835,8 @@
         </w:rPr>
         <w:drawing>
           <wp:inline distT="0" distB="0" distL="0" distR="0">
-            <wp:extent cx="5986145" cy="2700655"/>
-            <wp:effectExtent l="19050" t="0" r="0" b="0"/>
+            <wp:extent cx="5476875" cy="2470898"/>
+            <wp:effectExtent l="19050" t="0" r="9525" b="0"/>
             <wp:docPr id="256" name="Picture 38"/>
             <wp:cNvGraphicFramePr>
               <a:graphicFrameLocks xmlns:a="http://schemas.openxmlformats.org/drawingml/2006/main" noChangeAspect="1"/>
@@ -10429,7 +10851,7 @@
                     </pic:cNvPicPr>
                   </pic:nvPicPr>
                   <pic:blipFill>
-                    <a:blip r:embed="rId28"/>
+                    <a:blip r:embed="rId29"/>
                     <a:srcRect/>
                     <a:stretch>
                       <a:fillRect/>
@@ -10438,7 +10860,7 @@
                   <pic:spPr bwMode="auto">
                     <a:xfrm>
                       <a:off x="0" y="0"/>
-                      <a:ext cx="5986145" cy="2700655"/>
+                      <a:ext cx="5476875" cy="2470898"/>
                     </a:xfrm>
                     <a:prstGeom prst="rect">
                       <a:avLst/>
@@ -10457,7 +10879,7 @@
           </wp:inline>
         </w:drawing>
       </w:r>
-      <w:bookmarkStart w:id="72" w:name="_Toc197604249"/>
+      <w:bookmarkStart w:id="73" w:name="_Toc197677792"/>
       <w:r>
         <w:t xml:space="preserve">Figure </w:t>
       </w:r>
@@ -10466,26 +10888,26 @@
           <w:rPr>
             <w:noProof/>
           </w:rPr>
-          <w:t>15</w:t>
+          <w:t>16</w:t>
         </w:r>
       </w:fldSimple>
       <w:r>
         <w:t>: Stationary GPS Test</w:t>
       </w:r>
-      <w:bookmarkEnd w:id="72"/>
+      <w:bookmarkEnd w:id="73"/>
     </w:p>
     <w:p/>
     <w:p>
       <w:pPr>
         <w:pStyle w:val="Heading3"/>
       </w:pPr>
-      <w:bookmarkStart w:id="73" w:name="_Toc197446569"/>
-      <w:bookmarkStart w:id="74" w:name="_Toc197604216"/>
+      <w:bookmarkStart w:id="74" w:name="_Toc197446569"/>
+      <w:bookmarkStart w:id="75" w:name="_Toc197677758"/>
       <w:r>
         <w:t>Analysis of Results</w:t>
       </w:r>
-      <w:bookmarkEnd w:id="73"/>
       <w:bookmarkEnd w:id="74"/>
+      <w:bookmarkEnd w:id="75"/>
     </w:p>
     <w:p>
       <w:r>
@@ -10506,11 +10928,7 @@
         <w:t>3072</w:t>
       </w:r>
       <w:r>
-        <w:t xml:space="preserve"> images on the SD </w:t>
-      </w:r>
-      <w:r>
-        <w:lastRenderedPageBreak/>
-        <w:t xml:space="preserve">media card.  At </w:t>
+        <w:t xml:space="preserve"> images on the SD media card.  At </w:t>
       </w:r>
       <w:r>
         <w:t>3072</w:t>
@@ -10534,15 +10952,15 @@
       <w:pPr>
         <w:pStyle w:val="Heading3"/>
       </w:pPr>
-      <w:bookmarkStart w:id="75" w:name="_Toc197446570"/>
-      <w:bookmarkStart w:id="76" w:name="_Toc197499233"/>
-      <w:bookmarkStart w:id="77" w:name="_Toc197604217"/>
+      <w:bookmarkStart w:id="76" w:name="_Toc197446570"/>
+      <w:bookmarkStart w:id="77" w:name="_Toc197499233"/>
+      <w:bookmarkStart w:id="78" w:name="_Toc197677759"/>
       <w:r>
         <w:t>Hardware Pictures</w:t>
       </w:r>
-      <w:bookmarkEnd w:id="75"/>
       <w:bookmarkEnd w:id="76"/>
       <w:bookmarkEnd w:id="77"/>
+      <w:bookmarkEnd w:id="78"/>
     </w:p>
     <w:p>
       <w:pPr>
@@ -10553,6 +10971,7 @@
         <w:rPr>
           <w:noProof/>
         </w:rPr>
+        <w:lastRenderedPageBreak/>
         <w:drawing>
           <wp:inline distT="0" distB="0" distL="0" distR="0">
             <wp:extent cx="4752975" cy="3572510"/>
@@ -10571,7 +10990,7 @@
                     </pic:cNvPicPr>
                   </pic:nvPicPr>
                   <pic:blipFill>
-                    <a:blip r:embed="rId29"/>
+                    <a:blip r:embed="rId30"/>
                     <a:srcRect/>
                     <a:stretch>
                       <a:fillRect/>
@@ -10605,7 +11024,7 @@
         <w:pStyle w:val="Caption"/>
         <w:jc w:val="center"/>
       </w:pPr>
-      <w:bookmarkStart w:id="78" w:name="_Toc197604250"/>
+      <w:bookmarkStart w:id="79" w:name="_Toc197677793"/>
       <w:r>
         <w:t xml:space="preserve">Figure </w:t>
       </w:r>
@@ -10614,54 +11033,128 @@
           <w:rPr>
             <w:noProof/>
           </w:rPr>
-          <w:t>16</w:t>
+          <w:t>17</w:t>
         </w:r>
       </w:fldSimple>
       <w:r>
         <w:t>: Hardware Packaging</w:t>
       </w:r>
-      <w:bookmarkEnd w:id="78"/>
+      <w:bookmarkEnd w:id="79"/>
+    </w:p>
+    <w:p>
+      <w:pPr>
+        <w:keepNext/>
+        <w:jc w:val="center"/>
+      </w:pPr>
+      <w:r>
+        <w:rPr>
+          <w:noProof/>
+        </w:rPr>
+        <w:drawing>
+          <wp:inline distT="0" distB="0" distL="0" distR="0">
+            <wp:extent cx="3352800" cy="2733675"/>
+            <wp:effectExtent l="19050" t="0" r="0" b="0"/>
+            <wp:docPr id="20" name="Picture 19" descr="IMG00015.JPG"/>
+            <wp:cNvGraphicFramePr>
+              <a:graphicFrameLocks xmlns:a="http://schemas.openxmlformats.org/drawingml/2006/main" noChangeAspect="1"/>
+            </wp:cNvGraphicFramePr>
+            <a:graphic xmlns:a="http://schemas.openxmlformats.org/drawingml/2006/main">
+              <a:graphicData uri="http://schemas.openxmlformats.org/drawingml/2006/picture">
+                <pic:pic xmlns:pic="http://schemas.openxmlformats.org/drawingml/2006/picture">
+                  <pic:nvPicPr>
+                    <pic:cNvPr id="0" name="IMG00015.JPG"/>
+                    <pic:cNvPicPr/>
+                  </pic:nvPicPr>
+                  <pic:blipFill>
+                    <a:blip r:embed="rId31"/>
+                    <a:stretch>
+                      <a:fillRect/>
+                    </a:stretch>
+                  </pic:blipFill>
+                  <pic:spPr>
+                    <a:xfrm>
+                      <a:off x="0" y="0"/>
+                      <a:ext cx="3352800" cy="2733675"/>
+                    </a:xfrm>
+                    <a:prstGeom prst="rect">
+                      <a:avLst/>
+                    </a:prstGeom>
+                  </pic:spPr>
+                </pic:pic>
+              </a:graphicData>
+            </a:graphic>
+          </wp:inline>
+        </w:drawing>
+      </w:r>
+    </w:p>
+    <w:p>
+      <w:pPr>
+        <w:pStyle w:val="Caption"/>
+        <w:jc w:val="center"/>
+      </w:pPr>
+      <w:bookmarkStart w:id="80" w:name="_Toc197677794"/>
+      <w:r>
+        <w:t xml:space="preserve">Figure </w:t>
+      </w:r>
+      <w:fldSimple w:instr=" SEQ Figure \* ARABIC ">
+        <w:r>
+          <w:rPr>
+            <w:noProof/>
+          </w:rPr>
+          <w:t>18</w:t>
+        </w:r>
+      </w:fldSimple>
+      <w:r>
+        <w:t>: Sample Image from CMUcam3</w:t>
+      </w:r>
+      <w:bookmarkEnd w:id="80"/>
     </w:p>
     <w:p>
       <w:pPr>
         <w:pStyle w:val="Heading1"/>
       </w:pPr>
-      <w:bookmarkStart w:id="79" w:name="_Toc197604218"/>
+      <w:bookmarkStart w:id="81" w:name="_Toc197677760"/>
       <w:r>
         <w:t>User’s Manual</w:t>
       </w:r>
       <w:bookmarkEnd w:id="57"/>
-      <w:bookmarkEnd w:id="79"/>
+      <w:bookmarkEnd w:id="81"/>
     </w:p>
     <w:p>
       <w:r>
         <w:tab/>
-        <w:t xml:space="preserve">This manual has been created with the expectation that the user of the system has a basic knowledge of computers.  The user is expected to know how to use the input devices of a computer (such as the mouse and keyboard) as well as the understanding of how to properly insert and remove a SD memory card from their computer.  Since the software will format any removable device when requested, the user should also be able to distinguish between the removable devices connected to their computer.  The user is also expected to </w:t>
+        <w:t xml:space="preserve">This manual has been created with the expectation that the user of the system has a basic knowledge of computers.  The user is expected to know how to use the input devices of a computer (such as the